--- a/docs/Pflichtenheft/Pflichtenheft.docx
+++ b/docs/Pflichtenheft/Pflichtenheft.docx
@@ -35,18 +35,16 @@
                 <w:noProof/>
               </w:rPr>
             </w:pPr>
-            <w:bookmarkStart w:id="0" w:name="_GoBack"/>
-            <w:bookmarkEnd w:id="0"/>
             <w:r>
               <w:rPr>
                 <w:noProof/>
                 <w:lang w:eastAsia="de-CH"/>
               </w:rPr>
               <w:drawing>
-                <wp:inline distT="0" distB="0" distL="0" distR="0">
-                  <wp:extent cx="5326380" cy="3596640"/>
-                  <wp:effectExtent l="0" t="0" r="7620" b="3810"/>
-                  <wp:docPr id="3" name="Bild 1" descr="platzhalter"/>
+                <wp:inline distT="0" distB="0" distL="0" distR="0" wp14:anchorId="41090CFF" wp14:editId="134457F3">
+                  <wp:extent cx="3657600" cy="2743200"/>
+                  <wp:effectExtent l="0" t="0" r="0" b="0"/>
+                  <wp:docPr id="6" name="Grafik 6" descr="http://blog.gfx47.com/wp-content/uploads/2011/02/unity3d1.jpg"/>
                   <wp:cNvGraphicFramePr>
                     <a:graphicFrameLocks xmlns:a="http://schemas.openxmlformats.org/drawingml/2006/main" noChangeAspect="1"/>
                   </wp:cNvGraphicFramePr>
@@ -54,13 +52,13 @@
                     <a:graphicData uri="http://schemas.openxmlformats.org/drawingml/2006/picture">
                       <pic:pic xmlns:pic="http://schemas.openxmlformats.org/drawingml/2006/picture">
                         <pic:nvPicPr>
-                          <pic:cNvPr id="0" name="Picture 1" descr="platzhalter"/>
+                          <pic:cNvPr id="0" name="Picture 1" descr="http://blog.gfx47.com/wp-content/uploads/2011/02/unity3d1.jpg"/>
                           <pic:cNvPicPr>
                             <a:picLocks noChangeAspect="1" noChangeArrowheads="1"/>
                           </pic:cNvPicPr>
                         </pic:nvPicPr>
                         <pic:blipFill>
-                          <a:blip r:embed="rId7">
+                          <a:blip r:embed="rId7" cstate="print">
                             <a:extLst>
                               <a:ext uri="{28A0092B-C50C-407E-A947-70E740481C1C}">
                                 <a14:useLocalDpi xmlns:a14="http://schemas.microsoft.com/office/drawing/2010/main" val="0"/>
@@ -75,7 +73,7 @@
                         <pic:spPr bwMode="auto">
                           <a:xfrm>
                             <a:off x="0" y="0"/>
-                            <a:ext cx="5326380" cy="3596640"/>
+                            <a:ext cx="3665730" cy="2749298"/>
                           </a:xfrm>
                           <a:prstGeom prst="rect">
                             <a:avLst/>
@@ -114,31 +112,7 @@
               <w:pStyle w:val="Titel"/>
             </w:pPr>
             <w:r>
-              <w:fldChar w:fldCharType="begin">
-                <w:ffData>
-                  <w:name w:val=""/>
-                  <w:enabled/>
-                  <w:calcOnExit w:val="0"/>
-                  <w:textInput>
-                    <w:default w:val="Titel des Berichts / Skripts"/>
-                  </w:textInput>
-                </w:ffData>
-              </w:fldChar>
-            </w:r>
-            <w:r>
-              <w:instrText xml:space="preserve"> FORMTEXT </w:instrText>
-            </w:r>
-            <w:r>
-              <w:fldChar w:fldCharType="separate"/>
-            </w:r>
-            <w:r>
-              <w:rPr>
-                <w:noProof/>
-              </w:rPr>
-              <w:t>Titel des Berichts / Skripts</w:t>
-            </w:r>
-            <w:r>
-              <w:fldChar w:fldCharType="end"/>
+              <w:t>Unity 3D Server for CAVE Rendering</w:t>
             </w:r>
           </w:p>
           <w:p>
@@ -146,31 +120,7 @@
               <w:pStyle w:val="Untertitel"/>
             </w:pPr>
             <w:r>
-              <w:fldChar w:fldCharType="begin">
-                <w:ffData>
-                  <w:name w:val=""/>
-                  <w:enabled/>
-                  <w:calcOnExit w:val="0"/>
-                  <w:textInput>
-                    <w:default w:val="Hier steht ein Untertitel"/>
-                  </w:textInput>
-                </w:ffData>
-              </w:fldChar>
-            </w:r>
-            <w:r>
-              <w:instrText xml:space="preserve"> FORMTEXT </w:instrText>
-            </w:r>
-            <w:r>
-              <w:fldChar w:fldCharType="separate"/>
-            </w:r>
-            <w:r>
-              <w:rPr>
-                <w:noProof/>
-              </w:rPr>
-              <w:t>Hier steht ein Untertitel</w:t>
-            </w:r>
-            <w:r>
-              <w:fldChar w:fldCharType="end"/>
+              <w:t>Pflichtenheft</w:t>
             </w:r>
           </w:p>
           <w:p/>
@@ -184,46 +134,7 @@
               <w:rPr>
                 <w:b/>
               </w:rPr>
-              <w:fldChar w:fldCharType="begin">
-                <w:ffData>
-                  <w:name w:val=""/>
-                  <w:enabled/>
-                  <w:calcOnExit w:val="0"/>
-                  <w:textInput>
-                    <w:default w:val="Autor"/>
-                  </w:textInput>
-                </w:ffData>
-              </w:fldChar>
-            </w:r>
-            <w:r>
-              <w:rPr>
-                <w:b/>
-              </w:rPr>
-              <w:instrText xml:space="preserve"> FORMTEXT </w:instrText>
-            </w:r>
-            <w:r>
-              <w:rPr>
-                <w:b/>
-              </w:rPr>
-            </w:r>
-            <w:r>
-              <w:rPr>
-                <w:b/>
-              </w:rPr>
-              <w:fldChar w:fldCharType="separate"/>
-            </w:r>
-            <w:r>
-              <w:rPr>
-                <w:b/>
-                <w:noProof/>
-              </w:rPr>
-              <w:t>Autor</w:t>
-            </w:r>
-            <w:r>
-              <w:rPr>
-                <w:b/>
-              </w:rPr>
-              <w:fldChar w:fldCharType="end"/>
+              <w:t>Julien Villiger, Daniel Inversini</w:t>
             </w:r>
           </w:p>
           <w:p>
@@ -236,46 +147,7 @@
               <w:rPr>
                 <w:b/>
               </w:rPr>
-              <w:fldChar w:fldCharType="begin">
-                <w:ffData>
-                  <w:name w:val=""/>
-                  <w:enabled/>
-                  <w:calcOnExit w:val="0"/>
-                  <w:textInput>
-                    <w:default w:val="Version und Datum"/>
-                  </w:textInput>
-                </w:ffData>
-              </w:fldChar>
-            </w:r>
-            <w:r>
-              <w:rPr>
-                <w:b/>
-              </w:rPr>
-              <w:instrText xml:space="preserve"> FORMTEXT </w:instrText>
-            </w:r>
-            <w:r>
-              <w:rPr>
-                <w:b/>
-              </w:rPr>
-            </w:r>
-            <w:r>
-              <w:rPr>
-                <w:b/>
-              </w:rPr>
-              <w:fldChar w:fldCharType="separate"/>
-            </w:r>
-            <w:r>
-              <w:rPr>
-                <w:b/>
-                <w:noProof/>
-              </w:rPr>
-              <w:t>Version und Datum</w:t>
-            </w:r>
-            <w:r>
-              <w:rPr>
-                <w:b/>
-              </w:rPr>
-              <w:fldChar w:fldCharType="end"/>
+              <w:t>V1.00, 18.09.2015</w:t>
             </w:r>
           </w:p>
         </w:tc>
@@ -310,7 +182,6 @@
               <w:t>Berner Fachhochschule</w:t>
             </w:r>
           </w:p>
-          <w:bookmarkStart w:id="1" w:name="Text1"/>
           <w:p>
             <w:pPr>
               <w:pStyle w:val="RefFusszeile"/>
@@ -324,55 +195,9 @@
                 <w:color w:val="697D91"/>
                 <w:szCs w:val="19"/>
               </w:rPr>
-              <w:fldChar w:fldCharType="begin">
-                <w:ffData>
-                  <w:name w:val="Text1"/>
-                  <w:enabled/>
-                  <w:calcOnExit w:val="0"/>
-                  <w:textInput>
-                    <w:default w:val="Departement oder Fachbereich"/>
-                  </w:textInput>
-                </w:ffData>
-              </w:fldChar>
+              <w:t>Technik und Informatik</w:t>
             </w:r>
-            <w:r>
-              <w:rPr>
-                <w:color w:val="697D91"/>
-                <w:szCs w:val="19"/>
-              </w:rPr>
-              <w:instrText xml:space="preserve"> FORMTEXT </w:instrText>
-            </w:r>
-            <w:r>
-              <w:rPr>
-                <w:color w:val="697D91"/>
-                <w:szCs w:val="19"/>
-              </w:rPr>
-            </w:r>
-            <w:r>
-              <w:rPr>
-                <w:color w:val="697D91"/>
-                <w:szCs w:val="19"/>
-              </w:rPr>
-              <w:fldChar w:fldCharType="separate"/>
-            </w:r>
-            <w:r>
-              <w:rPr>
-                <w:noProof/>
-                <w:color w:val="697D91"/>
-                <w:szCs w:val="19"/>
-              </w:rPr>
-              <w:t>Departement oder Fachbereich</w:t>
-            </w:r>
-            <w:r>
-              <w:rPr>
-                <w:color w:val="697D91"/>
-                <w:szCs w:val="19"/>
-              </w:rPr>
-              <w:fldChar w:fldCharType="end"/>
-            </w:r>
-            <w:bookmarkEnd w:id="1"/>
           </w:p>
-          <w:bookmarkStart w:id="2" w:name="Text2"/>
           <w:p>
             <w:pPr>
               <w:pStyle w:val="Fuzeile"/>
@@ -383,58 +208,8 @@
                 <w:sz w:val="19"/>
                 <w:szCs w:val="19"/>
               </w:rPr>
-              <w:fldChar w:fldCharType="begin">
-                <w:ffData>
-                  <w:name w:val="Text2"/>
-                  <w:enabled/>
-                  <w:calcOnExit w:val="0"/>
-                  <w:textInput>
-                    <w:default w:val="Abteilung"/>
-                  </w:textInput>
-                </w:ffData>
-              </w:fldChar>
+              <w:t>Informatik</w:t>
             </w:r>
-            <w:r>
-              <w:rPr>
-                <w:color w:val="697D91"/>
-                <w:sz w:val="19"/>
-                <w:szCs w:val="19"/>
-              </w:rPr>
-              <w:instrText xml:space="preserve"> FORMTEXT </w:instrText>
-            </w:r>
-            <w:r>
-              <w:rPr>
-                <w:color w:val="697D91"/>
-                <w:sz w:val="19"/>
-                <w:szCs w:val="19"/>
-              </w:rPr>
-            </w:r>
-            <w:r>
-              <w:rPr>
-                <w:color w:val="697D91"/>
-                <w:sz w:val="19"/>
-                <w:szCs w:val="19"/>
-              </w:rPr>
-              <w:fldChar w:fldCharType="separate"/>
-            </w:r>
-            <w:r>
-              <w:rPr>
-                <w:noProof/>
-                <w:color w:val="697D91"/>
-                <w:sz w:val="19"/>
-                <w:szCs w:val="19"/>
-              </w:rPr>
-              <w:t>Abteilung</w:t>
-            </w:r>
-            <w:r>
-              <w:rPr>
-                <w:color w:val="697D91"/>
-                <w:sz w:val="19"/>
-                <w:szCs w:val="19"/>
-              </w:rPr>
-              <w:fldChar w:fldCharType="end"/>
-            </w:r>
-            <w:bookmarkEnd w:id="2"/>
           </w:p>
         </w:tc>
       </w:tr>
@@ -478,7 +253,7 @@
       <w:pPr>
         <w:pStyle w:val="Verzeichnis1"/>
         <w:rPr>
-          <w:rFonts w:ascii="Calibri" w:eastAsia="Times New Roman" w:hAnsi="Calibri"/>
+          <w:rFonts w:asciiTheme="minorHAnsi" w:eastAsiaTheme="minorEastAsia" w:hAnsiTheme="minorHAnsi" w:cstheme="minorBidi"/>
           <w:noProof/>
           <w:sz w:val="22"/>
           <w:szCs w:val="22"/>
@@ -494,7 +269,7 @@
       <w:r>
         <w:fldChar w:fldCharType="separate"/>
       </w:r>
-      <w:hyperlink w:anchor="_Toc380135554" w:history="1">
+      <w:hyperlink w:anchor="_Toc430339845" w:history="1">
         <w:r>
           <w:rPr>
             <w:rStyle w:val="Hyperlink"/>
@@ -504,7 +279,7 @@
         </w:r>
         <w:r>
           <w:rPr>
-            <w:rFonts w:ascii="Calibri" w:eastAsia="Times New Roman" w:hAnsi="Calibri"/>
+            <w:rFonts w:asciiTheme="minorHAnsi" w:eastAsiaTheme="minorEastAsia" w:hAnsiTheme="minorHAnsi" w:cstheme="minorBidi"/>
             <w:noProof/>
             <w:sz w:val="22"/>
             <w:szCs w:val="22"/>
@@ -517,7 +292,7 @@
             <w:rStyle w:val="Hyperlink"/>
             <w:noProof/>
           </w:rPr>
-          <w:t>Überschrift 1</w:t>
+          <w:t>Allgemeines</w:t>
         </w:r>
         <w:r>
           <w:rPr>
@@ -538,7 +313,628 @@
             <w:noProof/>
             <w:webHidden/>
           </w:rPr>
-          <w:instrText xml:space="preserve"> PAGEREF _Toc380135554 \h </w:instrText>
+          <w:instrText xml:space="preserve"> PAGEREF _Toc430339845 \h </w:instrText>
+        </w:r>
+        <w:r>
+          <w:rPr>
+            <w:noProof/>
+            <w:webHidden/>
+          </w:rPr>
+        </w:r>
+        <w:r>
+          <w:rPr>
+            <w:noProof/>
+            <w:webHidden/>
+          </w:rPr>
+          <w:fldChar w:fldCharType="separate"/>
+        </w:r>
+        <w:r>
+          <w:rPr>
+            <w:noProof/>
+            <w:webHidden/>
+          </w:rPr>
+          <w:t>3</w:t>
+        </w:r>
+        <w:r>
+          <w:rPr>
+            <w:noProof/>
+            <w:webHidden/>
+          </w:rPr>
+          <w:fldChar w:fldCharType="end"/>
+        </w:r>
+      </w:hyperlink>
+    </w:p>
+    <w:p>
+      <w:pPr>
+        <w:pStyle w:val="Verzeichnis2"/>
+        <w:rPr>
+          <w:rFonts w:asciiTheme="minorHAnsi" w:eastAsiaTheme="minorEastAsia" w:hAnsiTheme="minorHAnsi" w:cstheme="minorBidi"/>
+          <w:noProof/>
+          <w:sz w:val="22"/>
+          <w:szCs w:val="22"/>
+          <w:lang w:eastAsia="de-CH"/>
+        </w:rPr>
+      </w:pPr>
+      <w:hyperlink w:anchor="_Toc430339846" w:history="1">
+        <w:r>
+          <w:rPr>
+            <w:rStyle w:val="Hyperlink"/>
+            <w:noProof/>
+          </w:rPr>
+          <w:t>1.1 Zweck dieses Dokumentes</w:t>
+        </w:r>
+        <w:r>
+          <w:rPr>
+            <w:noProof/>
+            <w:webHidden/>
+          </w:rPr>
+          <w:tab/>
+        </w:r>
+        <w:r>
+          <w:rPr>
+            <w:noProof/>
+            <w:webHidden/>
+          </w:rPr>
+          <w:fldChar w:fldCharType="begin"/>
+        </w:r>
+        <w:r>
+          <w:rPr>
+            <w:noProof/>
+            <w:webHidden/>
+          </w:rPr>
+          <w:instrText xml:space="preserve"> PAGEREF _Toc430339846 \h </w:instrText>
+        </w:r>
+        <w:r>
+          <w:rPr>
+            <w:noProof/>
+            <w:webHidden/>
+          </w:rPr>
+        </w:r>
+        <w:r>
+          <w:rPr>
+            <w:noProof/>
+            <w:webHidden/>
+          </w:rPr>
+          <w:fldChar w:fldCharType="separate"/>
+        </w:r>
+        <w:r>
+          <w:rPr>
+            <w:noProof/>
+            <w:webHidden/>
+          </w:rPr>
+          <w:t>3</w:t>
+        </w:r>
+        <w:r>
+          <w:rPr>
+            <w:noProof/>
+            <w:webHidden/>
+          </w:rPr>
+          <w:fldChar w:fldCharType="end"/>
+        </w:r>
+      </w:hyperlink>
+    </w:p>
+    <w:p>
+      <w:pPr>
+        <w:pStyle w:val="Verzeichnis2"/>
+        <w:rPr>
+          <w:rFonts w:asciiTheme="minorHAnsi" w:eastAsiaTheme="minorEastAsia" w:hAnsiTheme="minorHAnsi" w:cstheme="minorBidi"/>
+          <w:noProof/>
+          <w:sz w:val="22"/>
+          <w:szCs w:val="22"/>
+          <w:lang w:eastAsia="de-CH"/>
+        </w:rPr>
+      </w:pPr>
+      <w:hyperlink w:anchor="_Toc430339847" w:history="1">
+        <w:r>
+          <w:rPr>
+            <w:rStyle w:val="Hyperlink"/>
+            <w:noProof/>
+          </w:rPr>
+          <w:t>1.2 Lesekreis</w:t>
+        </w:r>
+        <w:r>
+          <w:rPr>
+            <w:noProof/>
+            <w:webHidden/>
+          </w:rPr>
+          <w:tab/>
+        </w:r>
+        <w:r>
+          <w:rPr>
+            <w:noProof/>
+            <w:webHidden/>
+          </w:rPr>
+          <w:fldChar w:fldCharType="begin"/>
+        </w:r>
+        <w:r>
+          <w:rPr>
+            <w:noProof/>
+            <w:webHidden/>
+          </w:rPr>
+          <w:instrText xml:space="preserve"> PAGEREF _Toc430339847 \h </w:instrText>
+        </w:r>
+        <w:r>
+          <w:rPr>
+            <w:noProof/>
+            <w:webHidden/>
+          </w:rPr>
+        </w:r>
+        <w:r>
+          <w:rPr>
+            <w:noProof/>
+            <w:webHidden/>
+          </w:rPr>
+          <w:fldChar w:fldCharType="separate"/>
+        </w:r>
+        <w:r>
+          <w:rPr>
+            <w:noProof/>
+            <w:webHidden/>
+          </w:rPr>
+          <w:t>3</w:t>
+        </w:r>
+        <w:r>
+          <w:rPr>
+            <w:noProof/>
+            <w:webHidden/>
+          </w:rPr>
+          <w:fldChar w:fldCharType="end"/>
+        </w:r>
+      </w:hyperlink>
+    </w:p>
+    <w:p>
+      <w:pPr>
+        <w:pStyle w:val="Verzeichnis2"/>
+        <w:rPr>
+          <w:rFonts w:asciiTheme="minorHAnsi" w:eastAsiaTheme="minorEastAsia" w:hAnsiTheme="minorHAnsi" w:cstheme="minorBidi"/>
+          <w:noProof/>
+          <w:sz w:val="22"/>
+          <w:szCs w:val="22"/>
+          <w:lang w:eastAsia="de-CH"/>
+        </w:rPr>
+      </w:pPr>
+      <w:hyperlink w:anchor="_Toc430339848" w:history="1">
+        <w:r>
+          <w:rPr>
+            <w:rStyle w:val="Hyperlink"/>
+            <w:noProof/>
+          </w:rPr>
+          <w:t>1.3 Ausgangslage</w:t>
+        </w:r>
+        <w:r>
+          <w:rPr>
+            <w:noProof/>
+            <w:webHidden/>
+          </w:rPr>
+          <w:tab/>
+        </w:r>
+        <w:r>
+          <w:rPr>
+            <w:noProof/>
+            <w:webHidden/>
+          </w:rPr>
+          <w:fldChar w:fldCharType="begin"/>
+        </w:r>
+        <w:r>
+          <w:rPr>
+            <w:noProof/>
+            <w:webHidden/>
+          </w:rPr>
+          <w:instrText xml:space="preserve"> PAGEREF _Toc430339848 \h </w:instrText>
+        </w:r>
+        <w:r>
+          <w:rPr>
+            <w:noProof/>
+            <w:webHidden/>
+          </w:rPr>
+        </w:r>
+        <w:r>
+          <w:rPr>
+            <w:noProof/>
+            <w:webHidden/>
+          </w:rPr>
+          <w:fldChar w:fldCharType="separate"/>
+        </w:r>
+        <w:r>
+          <w:rPr>
+            <w:noProof/>
+            <w:webHidden/>
+          </w:rPr>
+          <w:t>3</w:t>
+        </w:r>
+        <w:r>
+          <w:rPr>
+            <w:noProof/>
+            <w:webHidden/>
+          </w:rPr>
+          <w:fldChar w:fldCharType="end"/>
+        </w:r>
+      </w:hyperlink>
+    </w:p>
+    <w:p>
+      <w:pPr>
+        <w:pStyle w:val="Verzeichnis2"/>
+        <w:rPr>
+          <w:rFonts w:asciiTheme="minorHAnsi" w:eastAsiaTheme="minorEastAsia" w:hAnsiTheme="minorHAnsi" w:cstheme="minorBidi"/>
+          <w:noProof/>
+          <w:sz w:val="22"/>
+          <w:szCs w:val="22"/>
+          <w:lang w:eastAsia="de-CH"/>
+        </w:rPr>
+      </w:pPr>
+      <w:hyperlink w:anchor="_Toc430339849" w:history="1">
+        <w:r>
+          <w:rPr>
+            <w:rStyle w:val="Hyperlink"/>
+            <w:noProof/>
+          </w:rPr>
+          <w:t>1.4 Umfang der Bachelorthesis</w:t>
+        </w:r>
+        <w:r>
+          <w:rPr>
+            <w:noProof/>
+            <w:webHidden/>
+          </w:rPr>
+          <w:tab/>
+        </w:r>
+        <w:r>
+          <w:rPr>
+            <w:noProof/>
+            <w:webHidden/>
+          </w:rPr>
+          <w:fldChar w:fldCharType="begin"/>
+        </w:r>
+        <w:r>
+          <w:rPr>
+            <w:noProof/>
+            <w:webHidden/>
+          </w:rPr>
+          <w:instrText xml:space="preserve"> PAGEREF _Toc430339849 \h </w:instrText>
+        </w:r>
+        <w:r>
+          <w:rPr>
+            <w:noProof/>
+            <w:webHidden/>
+          </w:rPr>
+        </w:r>
+        <w:r>
+          <w:rPr>
+            <w:noProof/>
+            <w:webHidden/>
+          </w:rPr>
+          <w:fldChar w:fldCharType="separate"/>
+        </w:r>
+        <w:r>
+          <w:rPr>
+            <w:noProof/>
+            <w:webHidden/>
+          </w:rPr>
+          <w:t>3</w:t>
+        </w:r>
+        <w:r>
+          <w:rPr>
+            <w:noProof/>
+            <w:webHidden/>
+          </w:rPr>
+          <w:fldChar w:fldCharType="end"/>
+        </w:r>
+      </w:hyperlink>
+    </w:p>
+    <w:p>
+      <w:pPr>
+        <w:pStyle w:val="Verzeichnis2"/>
+        <w:rPr>
+          <w:rFonts w:asciiTheme="minorHAnsi" w:eastAsiaTheme="minorEastAsia" w:hAnsiTheme="minorHAnsi" w:cstheme="minorBidi"/>
+          <w:noProof/>
+          <w:sz w:val="22"/>
+          <w:szCs w:val="22"/>
+          <w:lang w:eastAsia="de-CH"/>
+        </w:rPr>
+      </w:pPr>
+      <w:hyperlink w:anchor="_Toc430339850" w:history="1">
+        <w:r>
+          <w:rPr>
+            <w:rStyle w:val="Hyperlink"/>
+            <w:noProof/>
+          </w:rPr>
+          <w:t>1.5 Ziele der Arbeit</w:t>
+        </w:r>
+        <w:r>
+          <w:rPr>
+            <w:noProof/>
+            <w:webHidden/>
+          </w:rPr>
+          <w:tab/>
+        </w:r>
+        <w:r>
+          <w:rPr>
+            <w:noProof/>
+            <w:webHidden/>
+          </w:rPr>
+          <w:fldChar w:fldCharType="begin"/>
+        </w:r>
+        <w:r>
+          <w:rPr>
+            <w:noProof/>
+            <w:webHidden/>
+          </w:rPr>
+          <w:instrText xml:space="preserve"> PAGEREF _Toc430339850 \h </w:instrText>
+        </w:r>
+        <w:r>
+          <w:rPr>
+            <w:noProof/>
+            <w:webHidden/>
+          </w:rPr>
+        </w:r>
+        <w:r>
+          <w:rPr>
+            <w:noProof/>
+            <w:webHidden/>
+          </w:rPr>
+          <w:fldChar w:fldCharType="separate"/>
+        </w:r>
+        <w:r>
+          <w:rPr>
+            <w:noProof/>
+            <w:webHidden/>
+          </w:rPr>
+          <w:t>3</w:t>
+        </w:r>
+        <w:r>
+          <w:rPr>
+            <w:noProof/>
+            <w:webHidden/>
+          </w:rPr>
+          <w:fldChar w:fldCharType="end"/>
+        </w:r>
+      </w:hyperlink>
+    </w:p>
+    <w:p>
+      <w:pPr>
+        <w:pStyle w:val="Verzeichnis2"/>
+        <w:rPr>
+          <w:rFonts w:asciiTheme="minorHAnsi" w:eastAsiaTheme="minorEastAsia" w:hAnsiTheme="minorHAnsi" w:cstheme="minorBidi"/>
+          <w:noProof/>
+          <w:sz w:val="22"/>
+          <w:szCs w:val="22"/>
+          <w:lang w:eastAsia="de-CH"/>
+        </w:rPr>
+      </w:pPr>
+      <w:hyperlink w:anchor="_Toc430339851" w:history="1">
+        <w:r>
+          <w:rPr>
+            <w:rStyle w:val="Hyperlink"/>
+            <w:noProof/>
+          </w:rPr>
+          <w:t>1.6 Vorarbeiten durch das Projekt 2</w:t>
+        </w:r>
+        <w:r>
+          <w:rPr>
+            <w:noProof/>
+            <w:webHidden/>
+          </w:rPr>
+          <w:tab/>
+        </w:r>
+        <w:r>
+          <w:rPr>
+            <w:noProof/>
+            <w:webHidden/>
+          </w:rPr>
+          <w:fldChar w:fldCharType="begin"/>
+        </w:r>
+        <w:r>
+          <w:rPr>
+            <w:noProof/>
+            <w:webHidden/>
+          </w:rPr>
+          <w:instrText xml:space="preserve"> PAGEREF _Toc430339851 \h </w:instrText>
+        </w:r>
+        <w:r>
+          <w:rPr>
+            <w:noProof/>
+            <w:webHidden/>
+          </w:rPr>
+        </w:r>
+        <w:r>
+          <w:rPr>
+            <w:noProof/>
+            <w:webHidden/>
+          </w:rPr>
+          <w:fldChar w:fldCharType="separate"/>
+        </w:r>
+        <w:r>
+          <w:rPr>
+            <w:noProof/>
+            <w:webHidden/>
+          </w:rPr>
+          <w:t>3</w:t>
+        </w:r>
+        <w:r>
+          <w:rPr>
+            <w:noProof/>
+            <w:webHidden/>
+          </w:rPr>
+          <w:fldChar w:fldCharType="end"/>
+        </w:r>
+      </w:hyperlink>
+    </w:p>
+    <w:p>
+      <w:pPr>
+        <w:pStyle w:val="Verzeichnis2"/>
+        <w:rPr>
+          <w:rFonts w:asciiTheme="minorHAnsi" w:eastAsiaTheme="minorEastAsia" w:hAnsiTheme="minorHAnsi" w:cstheme="minorBidi"/>
+          <w:noProof/>
+          <w:sz w:val="22"/>
+          <w:szCs w:val="22"/>
+          <w:lang w:eastAsia="de-CH"/>
+        </w:rPr>
+      </w:pPr>
+      <w:hyperlink w:anchor="_Toc430339852" w:history="1">
+        <w:r>
+          <w:rPr>
+            <w:rStyle w:val="Hyperlink"/>
+            <w:noProof/>
+          </w:rPr>
+          <w:t>1.7 Abgrenzungen</w:t>
+        </w:r>
+        <w:r>
+          <w:rPr>
+            <w:noProof/>
+            <w:webHidden/>
+          </w:rPr>
+          <w:tab/>
+        </w:r>
+        <w:r>
+          <w:rPr>
+            <w:noProof/>
+            <w:webHidden/>
+          </w:rPr>
+          <w:fldChar w:fldCharType="begin"/>
+        </w:r>
+        <w:r>
+          <w:rPr>
+            <w:noProof/>
+            <w:webHidden/>
+          </w:rPr>
+          <w:instrText xml:space="preserve"> PAGEREF _Toc430339852 \h </w:instrText>
+        </w:r>
+        <w:r>
+          <w:rPr>
+            <w:noProof/>
+            <w:webHidden/>
+          </w:rPr>
+        </w:r>
+        <w:r>
+          <w:rPr>
+            <w:noProof/>
+            <w:webHidden/>
+          </w:rPr>
+          <w:fldChar w:fldCharType="separate"/>
+        </w:r>
+        <w:r>
+          <w:rPr>
+            <w:noProof/>
+            <w:webHidden/>
+          </w:rPr>
+          <w:t>3</w:t>
+        </w:r>
+        <w:r>
+          <w:rPr>
+            <w:noProof/>
+            <w:webHidden/>
+          </w:rPr>
+          <w:fldChar w:fldCharType="end"/>
+        </w:r>
+      </w:hyperlink>
+    </w:p>
+    <w:p>
+      <w:pPr>
+        <w:pStyle w:val="Verzeichnis2"/>
+        <w:rPr>
+          <w:rFonts w:asciiTheme="minorHAnsi" w:eastAsiaTheme="minorEastAsia" w:hAnsiTheme="minorHAnsi" w:cstheme="minorBidi"/>
+          <w:noProof/>
+          <w:sz w:val="22"/>
+          <w:szCs w:val="22"/>
+          <w:lang w:eastAsia="de-CH"/>
+        </w:rPr>
+      </w:pPr>
+      <w:hyperlink w:anchor="_Toc430339853" w:history="1">
+        <w:r>
+          <w:rPr>
+            <w:rStyle w:val="Hyperlink"/>
+            <w:noProof/>
+          </w:rPr>
+          <w:t>1.8 Voraussetzungen</w:t>
+        </w:r>
+        <w:r>
+          <w:rPr>
+            <w:noProof/>
+            <w:webHidden/>
+          </w:rPr>
+          <w:tab/>
+        </w:r>
+        <w:r>
+          <w:rPr>
+            <w:noProof/>
+            <w:webHidden/>
+          </w:rPr>
+          <w:fldChar w:fldCharType="begin"/>
+        </w:r>
+        <w:r>
+          <w:rPr>
+            <w:noProof/>
+            <w:webHidden/>
+          </w:rPr>
+          <w:instrText xml:space="preserve"> PAGEREF _Toc430339853 \h </w:instrText>
+        </w:r>
+        <w:r>
+          <w:rPr>
+            <w:noProof/>
+            <w:webHidden/>
+          </w:rPr>
+        </w:r>
+        <w:r>
+          <w:rPr>
+            <w:noProof/>
+            <w:webHidden/>
+          </w:rPr>
+          <w:fldChar w:fldCharType="separate"/>
+        </w:r>
+        <w:r>
+          <w:rPr>
+            <w:noProof/>
+            <w:webHidden/>
+          </w:rPr>
+          <w:t>3</w:t>
+        </w:r>
+        <w:r>
+          <w:rPr>
+            <w:noProof/>
+            <w:webHidden/>
+          </w:rPr>
+          <w:fldChar w:fldCharType="end"/>
+        </w:r>
+      </w:hyperlink>
+    </w:p>
+    <w:p>
+      <w:pPr>
+        <w:pStyle w:val="Verzeichnis2"/>
+        <w:rPr>
+          <w:rFonts w:asciiTheme="minorHAnsi" w:eastAsiaTheme="minorEastAsia" w:hAnsiTheme="minorHAnsi" w:cstheme="minorBidi"/>
+          <w:noProof/>
+          <w:sz w:val="22"/>
+          <w:szCs w:val="22"/>
+          <w:lang w:eastAsia="de-CH"/>
+        </w:rPr>
+      </w:pPr>
+      <w:hyperlink w:anchor="_Toc430339854" w:history="1">
+        <w:r>
+          <w:rPr>
+            <w:rStyle w:val="Hyperlink"/>
+            <w:noProof/>
+          </w:rPr>
+          <w:t>1.9 Ressourcen</w:t>
+        </w:r>
+        <w:r>
+          <w:rPr>
+            <w:noProof/>
+            <w:webHidden/>
+          </w:rPr>
+          <w:tab/>
+        </w:r>
+        <w:r>
+          <w:rPr>
+            <w:noProof/>
+            <w:webHidden/>
+          </w:rPr>
+          <w:fldChar w:fldCharType="begin"/>
+        </w:r>
+        <w:r>
+          <w:rPr>
+            <w:noProof/>
+            <w:webHidden/>
+          </w:rPr>
+          <w:instrText xml:space="preserve"> PAGEREF _Toc430339854 \h </w:instrText>
         </w:r>
         <w:r>
           <w:rPr>
@@ -573,14 +969,14 @@
       <w:pPr>
         <w:pStyle w:val="Verzeichnis1"/>
         <w:rPr>
-          <w:rFonts w:ascii="Calibri" w:eastAsia="Times New Roman" w:hAnsi="Calibri"/>
+          <w:rFonts w:asciiTheme="minorHAnsi" w:eastAsiaTheme="minorEastAsia" w:hAnsiTheme="minorHAnsi" w:cstheme="minorBidi"/>
           <w:noProof/>
           <w:sz w:val="22"/>
           <w:szCs w:val="22"/>
           <w:lang w:val="de-CH" w:eastAsia="de-CH"/>
         </w:rPr>
       </w:pPr>
-      <w:hyperlink w:anchor="_Toc380135555" w:history="1">
+      <w:hyperlink w:anchor="_Toc430339855" w:history="1">
         <w:r>
           <w:rPr>
             <w:rStyle w:val="Hyperlink"/>
@@ -590,7 +986,7 @@
         </w:r>
         <w:r>
           <w:rPr>
-            <w:rFonts w:ascii="Calibri" w:eastAsia="Times New Roman" w:hAnsi="Calibri"/>
+            <w:rFonts w:asciiTheme="minorHAnsi" w:eastAsiaTheme="minorEastAsia" w:hAnsiTheme="minorHAnsi" w:cstheme="minorBidi"/>
             <w:noProof/>
             <w:sz w:val="22"/>
             <w:szCs w:val="22"/>
@@ -603,7 +999,21 @@
             <w:rStyle w:val="Hyperlink"/>
             <w:noProof/>
           </w:rPr>
-          <w:t>Überschrift 1</w:t>
+          <w:t xml:space="preserve">Funktionale </w:t>
+        </w:r>
+        <w:r>
+          <w:rPr>
+            <w:rStyle w:val="Hyperlink"/>
+            <w:noProof/>
+          </w:rPr>
+          <w:t>A</w:t>
+        </w:r>
+        <w:r>
+          <w:rPr>
+            <w:rStyle w:val="Hyperlink"/>
+            <w:noProof/>
+          </w:rPr>
+          <w:t>nforderungen</w:t>
         </w:r>
         <w:r>
           <w:rPr>
@@ -624,7 +1034,7 @@
             <w:noProof/>
             <w:webHidden/>
           </w:rPr>
-          <w:instrText xml:space="preserve"> PAGEREF _Toc380135555 \h </w:instrText>
+          <w:instrText xml:space="preserve"> PAGEREF _Toc430339855 \h </w:instrText>
         </w:r>
         <w:r>
           <w:rPr>
@@ -644,7 +1054,7 @@
             <w:noProof/>
             <w:webHidden/>
           </w:rPr>
-          <w:t>3</w:t>
+          <w:t>4</w:t>
         </w:r>
         <w:r>
           <w:rPr>
@@ -659,20 +1069,20 @@
       <w:pPr>
         <w:pStyle w:val="Verzeichnis2"/>
         <w:rPr>
-          <w:rFonts w:ascii="Calibri" w:eastAsia="Times New Roman" w:hAnsi="Calibri"/>
+          <w:rFonts w:asciiTheme="minorHAnsi" w:eastAsiaTheme="minorEastAsia" w:hAnsiTheme="minorHAnsi" w:cstheme="minorBidi"/>
           <w:noProof/>
           <w:sz w:val="22"/>
           <w:szCs w:val="22"/>
           <w:lang w:eastAsia="de-CH"/>
         </w:rPr>
       </w:pPr>
-      <w:hyperlink w:anchor="_Toc380135556" w:history="1">
+      <w:hyperlink w:anchor="_Toc430339856" w:history="1">
         <w:r>
           <w:rPr>
             <w:rStyle w:val="Hyperlink"/>
             <w:noProof/>
           </w:rPr>
-          <w:t>2.1 Überschrift 2</w:t>
+          <w:t>2.1 Unity Multiscreenrendering</w:t>
         </w:r>
         <w:r>
           <w:rPr>
@@ -693,7 +1103,7 @@
             <w:noProof/>
             <w:webHidden/>
           </w:rPr>
-          <w:instrText xml:space="preserve"> PAGEREF _Toc380135556 \h </w:instrText>
+          <w:instrText xml:space="preserve"> PAGEREF _Toc430339856 \h </w:instrText>
         </w:r>
         <w:r>
           <w:rPr>
@@ -713,7 +1123,7 @@
             <w:noProof/>
             <w:webHidden/>
           </w:rPr>
-          <w:t>3</w:t>
+          <w:t>4</w:t>
         </w:r>
         <w:r>
           <w:rPr>
@@ -728,20 +1138,20 @@
       <w:pPr>
         <w:pStyle w:val="Verzeichnis2"/>
         <w:rPr>
-          <w:rFonts w:ascii="Calibri" w:eastAsia="Times New Roman" w:hAnsi="Calibri"/>
+          <w:rFonts w:asciiTheme="minorHAnsi" w:eastAsiaTheme="minorEastAsia" w:hAnsiTheme="minorHAnsi" w:cstheme="minorBidi"/>
           <w:noProof/>
           <w:sz w:val="22"/>
           <w:szCs w:val="22"/>
           <w:lang w:eastAsia="de-CH"/>
         </w:rPr>
       </w:pPr>
-      <w:hyperlink w:anchor="_Toc380135557" w:history="1">
+      <w:hyperlink w:anchor="_Toc430339857" w:history="1">
         <w:r>
           <w:rPr>
             <w:rStyle w:val="Hyperlink"/>
             <w:noProof/>
           </w:rPr>
-          <w:t>2.2 Überschrift 2</w:t>
+          <w:t>2.2 WorldWiz Tracking</w:t>
         </w:r>
         <w:r>
           <w:rPr>
@@ -762,7 +1172,7 @@
             <w:noProof/>
             <w:webHidden/>
           </w:rPr>
-          <w:instrText xml:space="preserve"> PAGEREF _Toc380135557 \h </w:instrText>
+          <w:instrText xml:space="preserve"> PAGEREF _Toc430339857 \h </w:instrText>
         </w:r>
         <w:r>
           <w:rPr>
@@ -782,7 +1192,76 @@
             <w:noProof/>
             <w:webHidden/>
           </w:rPr>
-          <w:t>3</w:t>
+          <w:t>4</w:t>
+        </w:r>
+        <w:r>
+          <w:rPr>
+            <w:noProof/>
+            <w:webHidden/>
+          </w:rPr>
+          <w:fldChar w:fldCharType="end"/>
+        </w:r>
+      </w:hyperlink>
+    </w:p>
+    <w:p>
+      <w:pPr>
+        <w:pStyle w:val="Verzeichnis2"/>
+        <w:rPr>
+          <w:rFonts w:asciiTheme="minorHAnsi" w:eastAsiaTheme="minorEastAsia" w:hAnsiTheme="minorHAnsi" w:cstheme="minorBidi"/>
+          <w:noProof/>
+          <w:sz w:val="22"/>
+          <w:szCs w:val="22"/>
+          <w:lang w:eastAsia="de-CH"/>
+        </w:rPr>
+      </w:pPr>
+      <w:hyperlink w:anchor="_Toc430339858" w:history="1">
+        <w:r>
+          <w:rPr>
+            <w:rStyle w:val="Hyperlink"/>
+            <w:noProof/>
+          </w:rPr>
+          <w:t>2.3 Setup, Plugin, dokumentiertes API</w:t>
+        </w:r>
+        <w:r>
+          <w:rPr>
+            <w:noProof/>
+            <w:webHidden/>
+          </w:rPr>
+          <w:tab/>
+        </w:r>
+        <w:r>
+          <w:rPr>
+            <w:noProof/>
+            <w:webHidden/>
+          </w:rPr>
+          <w:fldChar w:fldCharType="begin"/>
+        </w:r>
+        <w:r>
+          <w:rPr>
+            <w:noProof/>
+            <w:webHidden/>
+          </w:rPr>
+          <w:instrText xml:space="preserve"> PAGEREF _Toc430339858 \h </w:instrText>
+        </w:r>
+        <w:r>
+          <w:rPr>
+            <w:noProof/>
+            <w:webHidden/>
+          </w:rPr>
+        </w:r>
+        <w:r>
+          <w:rPr>
+            <w:noProof/>
+            <w:webHidden/>
+          </w:rPr>
+          <w:fldChar w:fldCharType="separate"/>
+        </w:r>
+        <w:r>
+          <w:rPr>
+            <w:noProof/>
+            <w:webHidden/>
+          </w:rPr>
+          <w:t>4</w:t>
         </w:r>
         <w:r>
           <w:rPr>
@@ -797,14 +1276,14 @@
       <w:pPr>
         <w:pStyle w:val="Verzeichnis1"/>
         <w:rPr>
-          <w:rFonts w:ascii="Calibri" w:eastAsia="Times New Roman" w:hAnsi="Calibri"/>
+          <w:rFonts w:asciiTheme="minorHAnsi" w:eastAsiaTheme="minorEastAsia" w:hAnsiTheme="minorHAnsi" w:cstheme="minorBidi"/>
           <w:noProof/>
           <w:sz w:val="22"/>
           <w:szCs w:val="22"/>
           <w:lang w:val="de-CH" w:eastAsia="de-CH"/>
         </w:rPr>
       </w:pPr>
-      <w:hyperlink w:anchor="_Toc380135558" w:history="1">
+      <w:hyperlink w:anchor="_Toc430339859" w:history="1">
         <w:r>
           <w:rPr>
             <w:rStyle w:val="Hyperlink"/>
@@ -814,7 +1293,7 @@
         </w:r>
         <w:r>
           <w:rPr>
-            <w:rFonts w:ascii="Calibri" w:eastAsia="Times New Roman" w:hAnsi="Calibri"/>
+            <w:rFonts w:asciiTheme="minorHAnsi" w:eastAsiaTheme="minorEastAsia" w:hAnsiTheme="minorHAnsi" w:cstheme="minorBidi"/>
             <w:noProof/>
             <w:sz w:val="22"/>
             <w:szCs w:val="22"/>
@@ -827,7 +1306,7 @@
             <w:rStyle w:val="Hyperlink"/>
             <w:noProof/>
           </w:rPr>
-          <w:t>Überschrift 1</w:t>
+          <w:t>Nicht funktionale Anforderungen</w:t>
         </w:r>
         <w:r>
           <w:rPr>
@@ -848,7 +1327,7 @@
             <w:noProof/>
             <w:webHidden/>
           </w:rPr>
-          <w:instrText xml:space="preserve"> PAGEREF _Toc380135558 \h </w:instrText>
+          <w:instrText xml:space="preserve"> PAGEREF _Toc430339859 \h </w:instrText>
         </w:r>
         <w:r>
           <w:rPr>
@@ -883,20 +1362,20 @@
       <w:pPr>
         <w:pStyle w:val="Verzeichnis2"/>
         <w:rPr>
-          <w:rFonts w:ascii="Calibri" w:eastAsia="Times New Roman" w:hAnsi="Calibri"/>
+          <w:rFonts w:asciiTheme="minorHAnsi" w:eastAsiaTheme="minorEastAsia" w:hAnsiTheme="minorHAnsi" w:cstheme="minorBidi"/>
           <w:noProof/>
           <w:sz w:val="22"/>
           <w:szCs w:val="22"/>
           <w:lang w:eastAsia="de-CH"/>
         </w:rPr>
       </w:pPr>
-      <w:hyperlink w:anchor="_Toc380135559" w:history="1">
+      <w:hyperlink w:anchor="_Toc430339860" w:history="1">
         <w:r>
           <w:rPr>
             <w:rStyle w:val="Hyperlink"/>
             <w:noProof/>
           </w:rPr>
-          <w:t>3.1 Überschrift 2</w:t>
+          <w:t>3.1 Wiederverwendbarkeit</w:t>
         </w:r>
         <w:r>
           <w:rPr>
@@ -917,7 +1396,7 @@
             <w:noProof/>
             <w:webHidden/>
           </w:rPr>
-          <w:instrText xml:space="preserve"> PAGEREF _Toc380135559 \h </w:instrText>
+          <w:instrText xml:space="preserve"> PAGEREF _Toc430339860 \h </w:instrText>
         </w:r>
         <w:r>
           <w:rPr>
@@ -950,25 +1429,22 @@
     </w:p>
     <w:p>
       <w:pPr>
-        <w:pStyle w:val="Verzeichnis3"/>
-        <w:tabs>
-          <w:tab w:val="right" w:pos="9457"/>
-        </w:tabs>
+        <w:pStyle w:val="Verzeichnis2"/>
         <w:rPr>
-          <w:rFonts w:ascii="Calibri" w:eastAsia="Times New Roman" w:hAnsi="Calibri"/>
+          <w:rFonts w:asciiTheme="minorHAnsi" w:eastAsiaTheme="minorEastAsia" w:hAnsiTheme="minorHAnsi" w:cstheme="minorBidi"/>
           <w:noProof/>
           <w:sz w:val="22"/>
           <w:szCs w:val="22"/>
           <w:lang w:eastAsia="de-CH"/>
         </w:rPr>
       </w:pPr>
-      <w:hyperlink w:anchor="_Toc380135560" w:history="1">
+      <w:hyperlink w:anchor="_Toc430339861" w:history="1">
         <w:r>
           <w:rPr>
             <w:rStyle w:val="Hyperlink"/>
             <w:noProof/>
           </w:rPr>
-          <w:t>3.1.1 Überschrift 3</w:t>
+          <w:t>3.2 Ergonomie</w:t>
         </w:r>
         <w:r>
           <w:rPr>
@@ -989,7 +1465,7 @@
             <w:noProof/>
             <w:webHidden/>
           </w:rPr>
-          <w:instrText xml:space="preserve"> PAGEREF _Toc380135560 \h </w:instrText>
+          <w:instrText xml:space="preserve"> PAGEREF _Toc430339861 \h </w:instrText>
         </w:r>
         <w:r>
           <w:rPr>
@@ -1022,22 +1498,22 @@
     </w:p>
     <w:p>
       <w:pPr>
-        <w:pStyle w:val="Verzeichnis4"/>
+        <w:pStyle w:val="Verzeichnis2"/>
         <w:rPr>
-          <w:rFonts w:ascii="Calibri" w:eastAsia="Times New Roman" w:hAnsi="Calibri"/>
+          <w:rFonts w:asciiTheme="minorHAnsi" w:eastAsiaTheme="minorEastAsia" w:hAnsiTheme="minorHAnsi" w:cstheme="minorBidi"/>
           <w:noProof/>
           <w:sz w:val="22"/>
           <w:szCs w:val="22"/>
           <w:lang w:eastAsia="de-CH"/>
         </w:rPr>
       </w:pPr>
-      <w:hyperlink w:anchor="_Toc380135561" w:history="1">
+      <w:hyperlink w:anchor="_Toc430339862" w:history="1">
         <w:r>
           <w:rPr>
             <w:rStyle w:val="Hyperlink"/>
             <w:noProof/>
           </w:rPr>
-          <w:t>3.1.1.1 Überschrift 4</w:t>
+          <w:t>3.3 Kompatibilität</w:t>
         </w:r>
         <w:r>
           <w:rPr>
@@ -1058,7 +1534,7 @@
             <w:noProof/>
             <w:webHidden/>
           </w:rPr>
-          <w:instrText xml:space="preserve"> PAGEREF _Toc380135561 \h </w:instrText>
+          <w:instrText xml:space="preserve"> PAGEREF _Toc430339862 \h </w:instrText>
         </w:r>
         <w:r>
           <w:rPr>
@@ -1091,25 +1567,194 @@
     </w:p>
     <w:p>
       <w:pPr>
-        <w:pStyle w:val="Verzeichnis5"/>
-        <w:tabs>
-          <w:tab w:val="right" w:pos="9457"/>
-        </w:tabs>
+        <w:pStyle w:val="Verzeichnis1"/>
         <w:rPr>
-          <w:rFonts w:ascii="Calibri" w:eastAsia="Times New Roman" w:hAnsi="Calibri"/>
+          <w:rFonts w:asciiTheme="minorHAnsi" w:eastAsiaTheme="minorEastAsia" w:hAnsiTheme="minorHAnsi" w:cstheme="minorBidi"/>
+          <w:noProof/>
+          <w:sz w:val="22"/>
+          <w:szCs w:val="22"/>
+          <w:lang w:val="de-CH" w:eastAsia="de-CH"/>
+        </w:rPr>
+      </w:pPr>
+      <w:hyperlink w:anchor="_Toc430339863" w:history="1">
+        <w:r>
+          <w:rPr>
+            <w:rStyle w:val="Hyperlink"/>
+            <w:noProof/>
+          </w:rPr>
+          <w:t>4</w:t>
+        </w:r>
+        <w:r>
+          <w:rPr>
+            <w:rFonts w:asciiTheme="minorHAnsi" w:eastAsiaTheme="minorEastAsia" w:hAnsiTheme="minorHAnsi" w:cstheme="minorBidi"/>
+            <w:noProof/>
+            <w:sz w:val="22"/>
+            <w:szCs w:val="22"/>
+            <w:lang w:val="de-CH" w:eastAsia="de-CH"/>
+          </w:rPr>
+          <w:tab/>
+        </w:r>
+        <w:r>
+          <w:rPr>
+            <w:rStyle w:val="Hyperlink"/>
+            <w:noProof/>
+          </w:rPr>
+          <w:t>Testing</w:t>
+        </w:r>
+        <w:r>
+          <w:rPr>
+            <w:noProof/>
+            <w:webHidden/>
+          </w:rPr>
+          <w:tab/>
+        </w:r>
+        <w:r>
+          <w:rPr>
+            <w:noProof/>
+            <w:webHidden/>
+          </w:rPr>
+          <w:fldChar w:fldCharType="begin"/>
+        </w:r>
+        <w:r>
+          <w:rPr>
+            <w:noProof/>
+            <w:webHidden/>
+          </w:rPr>
+          <w:instrText xml:space="preserve"> PAGEREF _Toc430339863 \h </w:instrText>
+        </w:r>
+        <w:r>
+          <w:rPr>
+            <w:noProof/>
+            <w:webHidden/>
+          </w:rPr>
+        </w:r>
+        <w:r>
+          <w:rPr>
+            <w:noProof/>
+            <w:webHidden/>
+          </w:rPr>
+          <w:fldChar w:fldCharType="separate"/>
+        </w:r>
+        <w:r>
+          <w:rPr>
+            <w:noProof/>
+            <w:webHidden/>
+          </w:rPr>
+          <w:t>4</w:t>
+        </w:r>
+        <w:r>
+          <w:rPr>
+            <w:noProof/>
+            <w:webHidden/>
+          </w:rPr>
+          <w:fldChar w:fldCharType="end"/>
+        </w:r>
+      </w:hyperlink>
+    </w:p>
+    <w:p>
+      <w:pPr>
+        <w:pStyle w:val="Verzeichnis1"/>
+        <w:rPr>
+          <w:rFonts w:asciiTheme="minorHAnsi" w:eastAsiaTheme="minorEastAsia" w:hAnsiTheme="minorHAnsi" w:cstheme="minorBidi"/>
+          <w:noProof/>
+          <w:sz w:val="22"/>
+          <w:szCs w:val="22"/>
+          <w:lang w:val="de-CH" w:eastAsia="de-CH"/>
+        </w:rPr>
+      </w:pPr>
+      <w:hyperlink w:anchor="_Toc430339864" w:history="1">
+        <w:r>
+          <w:rPr>
+            <w:rStyle w:val="Hyperlink"/>
+            <w:noProof/>
+          </w:rPr>
+          <w:t>5</w:t>
+        </w:r>
+        <w:r>
+          <w:rPr>
+            <w:rFonts w:asciiTheme="minorHAnsi" w:eastAsiaTheme="minorEastAsia" w:hAnsiTheme="minorHAnsi" w:cstheme="minorBidi"/>
+            <w:noProof/>
+            <w:sz w:val="22"/>
+            <w:szCs w:val="22"/>
+            <w:lang w:val="de-CH" w:eastAsia="de-CH"/>
+          </w:rPr>
+          <w:tab/>
+        </w:r>
+        <w:r>
+          <w:rPr>
+            <w:rStyle w:val="Hyperlink"/>
+            <w:noProof/>
+          </w:rPr>
+          <w:t>Administratives</w:t>
+        </w:r>
+        <w:r>
+          <w:rPr>
+            <w:noProof/>
+            <w:webHidden/>
+          </w:rPr>
+          <w:tab/>
+        </w:r>
+        <w:r>
+          <w:rPr>
+            <w:noProof/>
+            <w:webHidden/>
+          </w:rPr>
+          <w:fldChar w:fldCharType="begin"/>
+        </w:r>
+        <w:r>
+          <w:rPr>
+            <w:noProof/>
+            <w:webHidden/>
+          </w:rPr>
+          <w:instrText xml:space="preserve"> PAGEREF _Toc430339864 \h </w:instrText>
+        </w:r>
+        <w:r>
+          <w:rPr>
+            <w:noProof/>
+            <w:webHidden/>
+          </w:rPr>
+        </w:r>
+        <w:r>
+          <w:rPr>
+            <w:noProof/>
+            <w:webHidden/>
+          </w:rPr>
+          <w:fldChar w:fldCharType="separate"/>
+        </w:r>
+        <w:r>
+          <w:rPr>
+            <w:noProof/>
+            <w:webHidden/>
+          </w:rPr>
+          <w:t>4</w:t>
+        </w:r>
+        <w:r>
+          <w:rPr>
+            <w:noProof/>
+            <w:webHidden/>
+          </w:rPr>
+          <w:fldChar w:fldCharType="end"/>
+        </w:r>
+      </w:hyperlink>
+    </w:p>
+    <w:p>
+      <w:pPr>
+        <w:pStyle w:val="Verzeichnis2"/>
+        <w:rPr>
+          <w:rFonts w:asciiTheme="minorHAnsi" w:eastAsiaTheme="minorEastAsia" w:hAnsiTheme="minorHAnsi" w:cstheme="minorBidi"/>
           <w:noProof/>
           <w:sz w:val="22"/>
           <w:szCs w:val="22"/>
           <w:lang w:eastAsia="de-CH"/>
         </w:rPr>
       </w:pPr>
-      <w:hyperlink w:anchor="_Toc380135562" w:history="1">
+      <w:hyperlink w:anchor="_Toc430339865" w:history="1">
         <w:r>
           <w:rPr>
             <w:rStyle w:val="Hyperlink"/>
             <w:noProof/>
           </w:rPr>
-          <w:t>3.1.1.1.1 Überschrift 5</w:t>
+          <w:t>5.1 Projektorganisation</w:t>
         </w:r>
         <w:r>
           <w:rPr>
@@ -1130,7 +1775,7 @@
             <w:noProof/>
             <w:webHidden/>
           </w:rPr>
-          <w:instrText xml:space="preserve"> PAGEREF _Toc380135562 \h </w:instrText>
+          <w:instrText xml:space="preserve"> PAGEREF _Toc430339865 \h </w:instrText>
         </w:r>
         <w:r>
           <w:rPr>
@@ -1151,6 +1796,573 @@
             <w:webHidden/>
           </w:rPr>
           <w:t>4</w:t>
+        </w:r>
+        <w:r>
+          <w:rPr>
+            <w:noProof/>
+            <w:webHidden/>
+          </w:rPr>
+          <w:fldChar w:fldCharType="end"/>
+        </w:r>
+      </w:hyperlink>
+    </w:p>
+    <w:p>
+      <w:pPr>
+        <w:pStyle w:val="Verzeichnis3"/>
+        <w:tabs>
+          <w:tab w:val="right" w:pos="9457"/>
+        </w:tabs>
+        <w:rPr>
+          <w:rFonts w:asciiTheme="minorHAnsi" w:eastAsiaTheme="minorEastAsia" w:hAnsiTheme="minorHAnsi" w:cstheme="minorBidi"/>
+          <w:noProof/>
+          <w:sz w:val="22"/>
+          <w:szCs w:val="22"/>
+          <w:lang w:eastAsia="de-CH"/>
+        </w:rPr>
+      </w:pPr>
+      <w:hyperlink w:anchor="_Toc430339866" w:history="1">
+        <w:r>
+          <w:rPr>
+            <w:rStyle w:val="Hyperlink"/>
+            <w:noProof/>
+          </w:rPr>
+          <w:t>5.1.1 Projektteam</w:t>
+        </w:r>
+        <w:r>
+          <w:rPr>
+            <w:noProof/>
+            <w:webHidden/>
+          </w:rPr>
+          <w:tab/>
+        </w:r>
+        <w:r>
+          <w:rPr>
+            <w:noProof/>
+            <w:webHidden/>
+          </w:rPr>
+          <w:fldChar w:fldCharType="begin"/>
+        </w:r>
+        <w:r>
+          <w:rPr>
+            <w:noProof/>
+            <w:webHidden/>
+          </w:rPr>
+          <w:instrText xml:space="preserve"> PAGEREF _Toc430339866 \h </w:instrText>
+        </w:r>
+        <w:r>
+          <w:rPr>
+            <w:noProof/>
+            <w:webHidden/>
+          </w:rPr>
+        </w:r>
+        <w:r>
+          <w:rPr>
+            <w:noProof/>
+            <w:webHidden/>
+          </w:rPr>
+          <w:fldChar w:fldCharType="separate"/>
+        </w:r>
+        <w:r>
+          <w:rPr>
+            <w:noProof/>
+            <w:webHidden/>
+          </w:rPr>
+          <w:t>5</w:t>
+        </w:r>
+        <w:r>
+          <w:rPr>
+            <w:noProof/>
+            <w:webHidden/>
+          </w:rPr>
+          <w:fldChar w:fldCharType="end"/>
+        </w:r>
+      </w:hyperlink>
+    </w:p>
+    <w:p>
+      <w:pPr>
+        <w:pStyle w:val="Verzeichnis3"/>
+        <w:tabs>
+          <w:tab w:val="right" w:pos="9457"/>
+        </w:tabs>
+        <w:rPr>
+          <w:rFonts w:asciiTheme="minorHAnsi" w:eastAsiaTheme="minorEastAsia" w:hAnsiTheme="minorHAnsi" w:cstheme="minorBidi"/>
+          <w:noProof/>
+          <w:sz w:val="22"/>
+          <w:szCs w:val="22"/>
+          <w:lang w:eastAsia="de-CH"/>
+        </w:rPr>
+      </w:pPr>
+      <w:hyperlink w:anchor="_Toc430339867" w:history="1">
+        <w:r>
+          <w:rPr>
+            <w:rStyle w:val="Hyperlink"/>
+            <w:noProof/>
+          </w:rPr>
+          <w:t>5.1.2 Betreuer</w:t>
+        </w:r>
+        <w:r>
+          <w:rPr>
+            <w:noProof/>
+            <w:webHidden/>
+          </w:rPr>
+          <w:tab/>
+        </w:r>
+        <w:r>
+          <w:rPr>
+            <w:noProof/>
+            <w:webHidden/>
+          </w:rPr>
+          <w:fldChar w:fldCharType="begin"/>
+        </w:r>
+        <w:r>
+          <w:rPr>
+            <w:noProof/>
+            <w:webHidden/>
+          </w:rPr>
+          <w:instrText xml:space="preserve"> PAGEREF _Toc430339867 \h </w:instrText>
+        </w:r>
+        <w:r>
+          <w:rPr>
+            <w:noProof/>
+            <w:webHidden/>
+          </w:rPr>
+        </w:r>
+        <w:r>
+          <w:rPr>
+            <w:noProof/>
+            <w:webHidden/>
+          </w:rPr>
+          <w:fldChar w:fldCharType="separate"/>
+        </w:r>
+        <w:r>
+          <w:rPr>
+            <w:noProof/>
+            <w:webHidden/>
+          </w:rPr>
+          <w:t>5</w:t>
+        </w:r>
+        <w:r>
+          <w:rPr>
+            <w:noProof/>
+            <w:webHidden/>
+          </w:rPr>
+          <w:fldChar w:fldCharType="end"/>
+        </w:r>
+      </w:hyperlink>
+    </w:p>
+    <w:p>
+      <w:pPr>
+        <w:pStyle w:val="Verzeichnis2"/>
+        <w:rPr>
+          <w:rFonts w:asciiTheme="minorHAnsi" w:eastAsiaTheme="minorEastAsia" w:hAnsiTheme="minorHAnsi" w:cstheme="minorBidi"/>
+          <w:noProof/>
+          <w:sz w:val="22"/>
+          <w:szCs w:val="22"/>
+          <w:lang w:eastAsia="de-CH"/>
+        </w:rPr>
+      </w:pPr>
+      <w:hyperlink w:anchor="_Toc430339868" w:history="1">
+        <w:r>
+          <w:rPr>
+            <w:rStyle w:val="Hyperlink"/>
+            <w:noProof/>
+          </w:rPr>
+          <w:t>5.2 Projektplan</w:t>
+        </w:r>
+        <w:r>
+          <w:rPr>
+            <w:noProof/>
+            <w:webHidden/>
+          </w:rPr>
+          <w:tab/>
+        </w:r>
+        <w:r>
+          <w:rPr>
+            <w:noProof/>
+            <w:webHidden/>
+          </w:rPr>
+          <w:fldChar w:fldCharType="begin"/>
+        </w:r>
+        <w:r>
+          <w:rPr>
+            <w:noProof/>
+            <w:webHidden/>
+          </w:rPr>
+          <w:instrText xml:space="preserve"> PAGEREF _Toc430339868 \h </w:instrText>
+        </w:r>
+        <w:r>
+          <w:rPr>
+            <w:noProof/>
+            <w:webHidden/>
+          </w:rPr>
+        </w:r>
+        <w:r>
+          <w:rPr>
+            <w:noProof/>
+            <w:webHidden/>
+          </w:rPr>
+          <w:fldChar w:fldCharType="separate"/>
+        </w:r>
+        <w:r>
+          <w:rPr>
+            <w:noProof/>
+            <w:webHidden/>
+          </w:rPr>
+          <w:t>5</w:t>
+        </w:r>
+        <w:r>
+          <w:rPr>
+            <w:noProof/>
+            <w:webHidden/>
+          </w:rPr>
+          <w:fldChar w:fldCharType="end"/>
+        </w:r>
+      </w:hyperlink>
+    </w:p>
+    <w:p>
+      <w:pPr>
+        <w:pStyle w:val="Verzeichnis2"/>
+        <w:rPr>
+          <w:rFonts w:asciiTheme="minorHAnsi" w:eastAsiaTheme="minorEastAsia" w:hAnsiTheme="minorHAnsi" w:cstheme="minorBidi"/>
+          <w:noProof/>
+          <w:sz w:val="22"/>
+          <w:szCs w:val="22"/>
+          <w:lang w:eastAsia="de-CH"/>
+        </w:rPr>
+      </w:pPr>
+      <w:hyperlink w:anchor="_Toc430339869" w:history="1">
+        <w:r>
+          <w:rPr>
+            <w:rStyle w:val="Hyperlink"/>
+            <w:noProof/>
+          </w:rPr>
+          <w:t>5.3 Projektsitzungen</w:t>
+        </w:r>
+        <w:r>
+          <w:rPr>
+            <w:noProof/>
+            <w:webHidden/>
+          </w:rPr>
+          <w:tab/>
+        </w:r>
+        <w:r>
+          <w:rPr>
+            <w:noProof/>
+            <w:webHidden/>
+          </w:rPr>
+          <w:fldChar w:fldCharType="begin"/>
+        </w:r>
+        <w:r>
+          <w:rPr>
+            <w:noProof/>
+            <w:webHidden/>
+          </w:rPr>
+          <w:instrText xml:space="preserve"> PAGEREF _Toc430339869 \h </w:instrText>
+        </w:r>
+        <w:r>
+          <w:rPr>
+            <w:noProof/>
+            <w:webHidden/>
+          </w:rPr>
+        </w:r>
+        <w:r>
+          <w:rPr>
+            <w:noProof/>
+            <w:webHidden/>
+          </w:rPr>
+          <w:fldChar w:fldCharType="separate"/>
+        </w:r>
+        <w:r>
+          <w:rPr>
+            <w:noProof/>
+            <w:webHidden/>
+          </w:rPr>
+          <w:t>5</w:t>
+        </w:r>
+        <w:r>
+          <w:rPr>
+            <w:noProof/>
+            <w:webHidden/>
+          </w:rPr>
+          <w:fldChar w:fldCharType="end"/>
+        </w:r>
+      </w:hyperlink>
+    </w:p>
+    <w:p>
+      <w:pPr>
+        <w:pStyle w:val="Verzeichnis2"/>
+        <w:rPr>
+          <w:rFonts w:asciiTheme="minorHAnsi" w:eastAsiaTheme="minorEastAsia" w:hAnsiTheme="minorHAnsi" w:cstheme="minorBidi"/>
+          <w:noProof/>
+          <w:sz w:val="22"/>
+          <w:szCs w:val="22"/>
+          <w:lang w:eastAsia="de-CH"/>
+        </w:rPr>
+      </w:pPr>
+      <w:hyperlink w:anchor="_Toc430339870" w:history="1">
+        <w:r>
+          <w:rPr>
+            <w:rStyle w:val="Hyperlink"/>
+            <w:noProof/>
+          </w:rPr>
+          <w:t>5.4 Meilensteine</w:t>
+        </w:r>
+        <w:r>
+          <w:rPr>
+            <w:noProof/>
+            <w:webHidden/>
+          </w:rPr>
+          <w:tab/>
+        </w:r>
+        <w:r>
+          <w:rPr>
+            <w:noProof/>
+            <w:webHidden/>
+          </w:rPr>
+          <w:fldChar w:fldCharType="begin"/>
+        </w:r>
+        <w:r>
+          <w:rPr>
+            <w:noProof/>
+            <w:webHidden/>
+          </w:rPr>
+          <w:instrText xml:space="preserve"> PAGEREF _Toc430339870 \h </w:instrText>
+        </w:r>
+        <w:r>
+          <w:rPr>
+            <w:noProof/>
+            <w:webHidden/>
+          </w:rPr>
+        </w:r>
+        <w:r>
+          <w:rPr>
+            <w:noProof/>
+            <w:webHidden/>
+          </w:rPr>
+          <w:fldChar w:fldCharType="separate"/>
+        </w:r>
+        <w:r>
+          <w:rPr>
+            <w:noProof/>
+            <w:webHidden/>
+          </w:rPr>
+          <w:t>5</w:t>
+        </w:r>
+        <w:r>
+          <w:rPr>
+            <w:noProof/>
+            <w:webHidden/>
+          </w:rPr>
+          <w:fldChar w:fldCharType="end"/>
+        </w:r>
+      </w:hyperlink>
+    </w:p>
+    <w:p>
+      <w:pPr>
+        <w:pStyle w:val="Verzeichnis3"/>
+        <w:tabs>
+          <w:tab w:val="right" w:pos="9457"/>
+        </w:tabs>
+        <w:rPr>
+          <w:rFonts w:asciiTheme="minorHAnsi" w:eastAsiaTheme="minorEastAsia" w:hAnsiTheme="minorHAnsi" w:cstheme="minorBidi"/>
+          <w:noProof/>
+          <w:sz w:val="22"/>
+          <w:szCs w:val="22"/>
+          <w:lang w:eastAsia="de-CH"/>
+        </w:rPr>
+      </w:pPr>
+      <w:hyperlink w:anchor="_Toc430339871" w:history="1">
+        <w:r>
+          <w:rPr>
+            <w:rStyle w:val="Hyperlink"/>
+            <w:noProof/>
+          </w:rPr>
+          <w:t>5.4.1 Voranalyse</w:t>
+        </w:r>
+        <w:r>
+          <w:rPr>
+            <w:noProof/>
+            <w:webHidden/>
+          </w:rPr>
+          <w:tab/>
+        </w:r>
+        <w:r>
+          <w:rPr>
+            <w:noProof/>
+            <w:webHidden/>
+          </w:rPr>
+          <w:fldChar w:fldCharType="begin"/>
+        </w:r>
+        <w:r>
+          <w:rPr>
+            <w:noProof/>
+            <w:webHidden/>
+          </w:rPr>
+          <w:instrText xml:space="preserve"> PAGEREF _Toc430339871 \h </w:instrText>
+        </w:r>
+        <w:r>
+          <w:rPr>
+            <w:noProof/>
+            <w:webHidden/>
+          </w:rPr>
+        </w:r>
+        <w:r>
+          <w:rPr>
+            <w:noProof/>
+            <w:webHidden/>
+          </w:rPr>
+          <w:fldChar w:fldCharType="separate"/>
+        </w:r>
+        <w:r>
+          <w:rPr>
+            <w:noProof/>
+            <w:webHidden/>
+          </w:rPr>
+          <w:t>5</w:t>
+        </w:r>
+        <w:r>
+          <w:rPr>
+            <w:noProof/>
+            <w:webHidden/>
+          </w:rPr>
+          <w:fldChar w:fldCharType="end"/>
+        </w:r>
+      </w:hyperlink>
+    </w:p>
+    <w:p>
+      <w:pPr>
+        <w:pStyle w:val="Verzeichnis3"/>
+        <w:tabs>
+          <w:tab w:val="right" w:pos="9457"/>
+        </w:tabs>
+        <w:rPr>
+          <w:rFonts w:asciiTheme="minorHAnsi" w:eastAsiaTheme="minorEastAsia" w:hAnsiTheme="minorHAnsi" w:cstheme="minorBidi"/>
+          <w:noProof/>
+          <w:sz w:val="22"/>
+          <w:szCs w:val="22"/>
+          <w:lang w:eastAsia="de-CH"/>
+        </w:rPr>
+      </w:pPr>
+      <w:hyperlink w:anchor="_Toc430339872" w:history="1">
+        <w:r>
+          <w:rPr>
+            <w:rStyle w:val="Hyperlink"/>
+            <w:noProof/>
+          </w:rPr>
+          <w:t>5.4.2 Prototyp</w:t>
+        </w:r>
+        <w:r>
+          <w:rPr>
+            <w:noProof/>
+            <w:webHidden/>
+          </w:rPr>
+          <w:tab/>
+        </w:r>
+        <w:r>
+          <w:rPr>
+            <w:noProof/>
+            <w:webHidden/>
+          </w:rPr>
+          <w:fldChar w:fldCharType="begin"/>
+        </w:r>
+        <w:r>
+          <w:rPr>
+            <w:noProof/>
+            <w:webHidden/>
+          </w:rPr>
+          <w:instrText xml:space="preserve"> PAGEREF _Toc430339872 \h </w:instrText>
+        </w:r>
+        <w:r>
+          <w:rPr>
+            <w:noProof/>
+            <w:webHidden/>
+          </w:rPr>
+        </w:r>
+        <w:r>
+          <w:rPr>
+            <w:noProof/>
+            <w:webHidden/>
+          </w:rPr>
+          <w:fldChar w:fldCharType="separate"/>
+        </w:r>
+        <w:r>
+          <w:rPr>
+            <w:noProof/>
+            <w:webHidden/>
+          </w:rPr>
+          <w:t>5</w:t>
+        </w:r>
+        <w:r>
+          <w:rPr>
+            <w:noProof/>
+            <w:webHidden/>
+          </w:rPr>
+          <w:fldChar w:fldCharType="end"/>
+        </w:r>
+      </w:hyperlink>
+    </w:p>
+    <w:p>
+      <w:pPr>
+        <w:pStyle w:val="Verzeichnis3"/>
+        <w:tabs>
+          <w:tab w:val="right" w:pos="9457"/>
+        </w:tabs>
+        <w:rPr>
+          <w:rFonts w:asciiTheme="minorHAnsi" w:eastAsiaTheme="minorEastAsia" w:hAnsiTheme="minorHAnsi" w:cstheme="minorBidi"/>
+          <w:noProof/>
+          <w:sz w:val="22"/>
+          <w:szCs w:val="22"/>
+          <w:lang w:eastAsia="de-CH"/>
+        </w:rPr>
+      </w:pPr>
+      <w:hyperlink w:anchor="_Toc430339873" w:history="1">
+        <w:r>
+          <w:rPr>
+            <w:rStyle w:val="Hyperlink"/>
+            <w:noProof/>
+          </w:rPr>
+          <w:t>5.4.3 Dokumentierte API / Einstellungen der Lösung / Prototyp</w:t>
+        </w:r>
+        <w:r>
+          <w:rPr>
+            <w:noProof/>
+            <w:webHidden/>
+          </w:rPr>
+          <w:tab/>
+        </w:r>
+        <w:r>
+          <w:rPr>
+            <w:noProof/>
+            <w:webHidden/>
+          </w:rPr>
+          <w:fldChar w:fldCharType="begin"/>
+        </w:r>
+        <w:r>
+          <w:rPr>
+            <w:noProof/>
+            <w:webHidden/>
+          </w:rPr>
+          <w:instrText xml:space="preserve"> PAGEREF _Toc430339873 \h </w:instrText>
+        </w:r>
+        <w:r>
+          <w:rPr>
+            <w:noProof/>
+            <w:webHidden/>
+          </w:rPr>
+        </w:r>
+        <w:r>
+          <w:rPr>
+            <w:noProof/>
+            <w:webHidden/>
+          </w:rPr>
+          <w:fldChar w:fldCharType="separate"/>
+        </w:r>
+        <w:r>
+          <w:rPr>
+            <w:noProof/>
+            <w:webHidden/>
+          </w:rPr>
+          <w:t>5</w:t>
         </w:r>
         <w:r>
           <w:rPr>
@@ -1165,24 +2377,24 @@
       <w:pPr>
         <w:pStyle w:val="Verzeichnis1"/>
         <w:rPr>
-          <w:rFonts w:ascii="Calibri" w:eastAsia="Times New Roman" w:hAnsi="Calibri"/>
+          <w:rFonts w:asciiTheme="minorHAnsi" w:eastAsiaTheme="minorEastAsia" w:hAnsiTheme="minorHAnsi" w:cstheme="minorBidi"/>
           <w:noProof/>
           <w:sz w:val="22"/>
           <w:szCs w:val="22"/>
           <w:lang w:val="de-CH" w:eastAsia="de-CH"/>
         </w:rPr>
       </w:pPr>
-      <w:hyperlink w:anchor="_Toc380135563" w:history="1">
+      <w:hyperlink w:anchor="_Toc430339874" w:history="1">
         <w:r>
           <w:rPr>
             <w:rStyle w:val="Hyperlink"/>
             <w:noProof/>
           </w:rPr>
-          <w:t>4</w:t>
-        </w:r>
-        <w:r>
-          <w:rPr>
-            <w:rFonts w:ascii="Calibri" w:eastAsia="Times New Roman" w:hAnsi="Calibri"/>
+          <w:t>6</w:t>
+        </w:r>
+        <w:r>
+          <w:rPr>
+            <w:rFonts w:asciiTheme="minorHAnsi" w:eastAsiaTheme="minorEastAsia" w:hAnsiTheme="minorHAnsi" w:cstheme="minorBidi"/>
             <w:noProof/>
             <w:sz w:val="22"/>
             <w:szCs w:val="22"/>
@@ -1195,7 +2407,7 @@
             <w:rStyle w:val="Hyperlink"/>
             <w:noProof/>
           </w:rPr>
-          <w:t>Harum as enimusfuga</w:t>
+          <w:t>Versionskontrolle</w:t>
         </w:r>
         <w:r>
           <w:rPr>
@@ -1216,7 +2428,7 @@
             <w:noProof/>
             <w:webHidden/>
           </w:rPr>
-          <w:instrText xml:space="preserve"> PAGEREF _Toc380135563 \h </w:instrText>
+          <w:instrText xml:space="preserve"> PAGEREF _Toc430339874 \h </w:instrText>
         </w:r>
         <w:r>
           <w:rPr>
@@ -1236,7 +2448,7 @@
             <w:noProof/>
             <w:webHidden/>
           </w:rPr>
-          <w:t>4</w:t>
+          <w:t>6</w:t>
         </w:r>
         <w:r>
           <w:rPr>
@@ -1251,24 +2463,24 @@
       <w:pPr>
         <w:pStyle w:val="Verzeichnis1"/>
         <w:rPr>
-          <w:rFonts w:ascii="Calibri" w:eastAsia="Times New Roman" w:hAnsi="Calibri"/>
+          <w:rFonts w:asciiTheme="minorHAnsi" w:eastAsiaTheme="minorEastAsia" w:hAnsiTheme="minorHAnsi" w:cstheme="minorBidi"/>
           <w:noProof/>
           <w:sz w:val="22"/>
           <w:szCs w:val="22"/>
           <w:lang w:val="de-CH" w:eastAsia="de-CH"/>
         </w:rPr>
       </w:pPr>
-      <w:hyperlink w:anchor="_Toc380135564" w:history="1">
+      <w:hyperlink w:anchor="_Toc430339875" w:history="1">
         <w:r>
           <w:rPr>
             <w:rStyle w:val="Hyperlink"/>
             <w:noProof/>
           </w:rPr>
-          <w:t>5</w:t>
-        </w:r>
-        <w:r>
-          <w:rPr>
-            <w:rFonts w:ascii="Calibri" w:eastAsia="Times New Roman" w:hAnsi="Calibri"/>
+          <w:t>7</w:t>
+        </w:r>
+        <w:r>
+          <w:rPr>
+            <w:rFonts w:asciiTheme="minorHAnsi" w:eastAsiaTheme="minorEastAsia" w:hAnsiTheme="minorHAnsi" w:cstheme="minorBidi"/>
             <w:noProof/>
             <w:sz w:val="22"/>
             <w:szCs w:val="22"/>
@@ -1302,7 +2514,7 @@
             <w:noProof/>
             <w:webHidden/>
           </w:rPr>
-          <w:instrText xml:space="preserve"> PAGEREF _Toc380135564 \h </w:instrText>
+          <w:instrText xml:space="preserve"> PAGEREF _Toc430339875 \h </w:instrText>
         </w:r>
         <w:r>
           <w:rPr>
@@ -1322,7 +2534,7 @@
             <w:noProof/>
             <w:webHidden/>
           </w:rPr>
-          <w:t>4</w:t>
+          <w:t>6</w:t>
         </w:r>
         <w:r>
           <w:rPr>
@@ -1337,24 +2549,24 @@
       <w:pPr>
         <w:pStyle w:val="Verzeichnis1"/>
         <w:rPr>
-          <w:rFonts w:ascii="Calibri" w:eastAsia="Times New Roman" w:hAnsi="Calibri"/>
+          <w:rFonts w:asciiTheme="minorHAnsi" w:eastAsiaTheme="minorEastAsia" w:hAnsiTheme="minorHAnsi" w:cstheme="minorBidi"/>
           <w:noProof/>
           <w:sz w:val="22"/>
           <w:szCs w:val="22"/>
           <w:lang w:val="de-CH" w:eastAsia="de-CH"/>
         </w:rPr>
       </w:pPr>
-      <w:hyperlink w:anchor="_Toc380135565" w:history="1">
+      <w:hyperlink w:anchor="_Toc430339876" w:history="1">
         <w:r>
           <w:rPr>
             <w:rStyle w:val="Hyperlink"/>
             <w:noProof/>
           </w:rPr>
-          <w:t>6</w:t>
-        </w:r>
-        <w:r>
-          <w:rPr>
-            <w:rFonts w:ascii="Calibri" w:eastAsia="Times New Roman" w:hAnsi="Calibri"/>
+          <w:t>8</w:t>
+        </w:r>
+        <w:r>
+          <w:rPr>
+            <w:rFonts w:asciiTheme="minorHAnsi" w:eastAsiaTheme="minorEastAsia" w:hAnsiTheme="minorHAnsi" w:cstheme="minorBidi"/>
             <w:noProof/>
             <w:sz w:val="22"/>
             <w:szCs w:val="22"/>
@@ -1388,7 +2600,7 @@
             <w:noProof/>
             <w:webHidden/>
           </w:rPr>
-          <w:instrText xml:space="preserve"> PAGEREF _Toc380135565 \h </w:instrText>
+          <w:instrText xml:space="preserve"> PAGEREF _Toc430339876 \h </w:instrText>
         </w:r>
         <w:r>
           <w:rPr>
@@ -1408,7 +2620,7 @@
             <w:noProof/>
             <w:webHidden/>
           </w:rPr>
-          <w:t>4</w:t>
+          <w:t>6</w:t>
         </w:r>
         <w:r>
           <w:rPr>
@@ -1423,24 +2635,24 @@
       <w:pPr>
         <w:pStyle w:val="Verzeichnis1"/>
         <w:rPr>
-          <w:rFonts w:ascii="Calibri" w:eastAsia="Times New Roman" w:hAnsi="Calibri"/>
+          <w:rFonts w:asciiTheme="minorHAnsi" w:eastAsiaTheme="minorEastAsia" w:hAnsiTheme="minorHAnsi" w:cstheme="minorBidi"/>
           <w:noProof/>
           <w:sz w:val="22"/>
           <w:szCs w:val="22"/>
           <w:lang w:val="de-CH" w:eastAsia="de-CH"/>
         </w:rPr>
       </w:pPr>
-      <w:hyperlink w:anchor="_Toc380135566" w:history="1">
+      <w:hyperlink w:anchor="_Toc430339877" w:history="1">
         <w:r>
           <w:rPr>
             <w:rStyle w:val="Hyperlink"/>
             <w:noProof/>
           </w:rPr>
-          <w:t>7</w:t>
-        </w:r>
-        <w:r>
-          <w:rPr>
-            <w:rFonts w:ascii="Calibri" w:eastAsia="Times New Roman" w:hAnsi="Calibri"/>
+          <w:t>9</w:t>
+        </w:r>
+        <w:r>
+          <w:rPr>
+            <w:rFonts w:asciiTheme="minorHAnsi" w:eastAsiaTheme="minorEastAsia" w:hAnsiTheme="minorHAnsi" w:cstheme="minorBidi"/>
             <w:noProof/>
             <w:sz w:val="22"/>
             <w:szCs w:val="22"/>
@@ -1474,7 +2686,7 @@
             <w:noProof/>
             <w:webHidden/>
           </w:rPr>
-          <w:instrText xml:space="preserve"> PAGEREF _Toc380135566 \h </w:instrText>
+          <w:instrText xml:space="preserve"> PAGEREF _Toc430339877 \h </w:instrText>
         </w:r>
         <w:r>
           <w:rPr>
@@ -1494,7 +2706,7 @@
             <w:noProof/>
             <w:webHidden/>
           </w:rPr>
-          <w:t>4</w:t>
+          <w:t>6</w:t>
         </w:r>
         <w:r>
           <w:rPr>
@@ -1509,24 +2721,24 @@
       <w:pPr>
         <w:pStyle w:val="Verzeichnis1"/>
         <w:rPr>
-          <w:rFonts w:ascii="Calibri" w:eastAsia="Times New Roman" w:hAnsi="Calibri"/>
+          <w:rFonts w:asciiTheme="minorHAnsi" w:eastAsiaTheme="minorEastAsia" w:hAnsiTheme="minorHAnsi" w:cstheme="minorBidi"/>
           <w:noProof/>
           <w:sz w:val="22"/>
           <w:szCs w:val="22"/>
           <w:lang w:val="de-CH" w:eastAsia="de-CH"/>
         </w:rPr>
       </w:pPr>
-      <w:hyperlink w:anchor="_Toc380135567" w:history="1">
+      <w:hyperlink w:anchor="_Toc430339878" w:history="1">
         <w:r>
           <w:rPr>
             <w:rStyle w:val="Hyperlink"/>
             <w:noProof/>
           </w:rPr>
-          <w:t>8</w:t>
-        </w:r>
-        <w:r>
-          <w:rPr>
-            <w:rFonts w:ascii="Calibri" w:eastAsia="Times New Roman" w:hAnsi="Calibri"/>
+          <w:t>10</w:t>
+        </w:r>
+        <w:r>
+          <w:rPr>
+            <w:rFonts w:asciiTheme="minorHAnsi" w:eastAsiaTheme="minorEastAsia" w:hAnsiTheme="minorHAnsi" w:cstheme="minorBidi"/>
             <w:noProof/>
             <w:sz w:val="22"/>
             <w:szCs w:val="22"/>
@@ -1560,7 +2772,7 @@
             <w:noProof/>
             <w:webHidden/>
           </w:rPr>
-          <w:instrText xml:space="preserve"> PAGEREF _Toc380135567 \h </w:instrText>
+          <w:instrText xml:space="preserve"> PAGEREF _Toc430339878 \h </w:instrText>
         </w:r>
         <w:r>
           <w:rPr>
@@ -1580,7 +2792,7 @@
             <w:noProof/>
             <w:webHidden/>
           </w:rPr>
-          <w:t>4</w:t>
+          <w:t>6</w:t>
         </w:r>
         <w:r>
           <w:rPr>
@@ -1595,24 +2807,24 @@
       <w:pPr>
         <w:pStyle w:val="Verzeichnis1"/>
         <w:rPr>
-          <w:rFonts w:ascii="Calibri" w:eastAsia="Times New Roman" w:hAnsi="Calibri"/>
+          <w:rFonts w:asciiTheme="minorHAnsi" w:eastAsiaTheme="minorEastAsia" w:hAnsiTheme="minorHAnsi" w:cstheme="minorBidi"/>
           <w:noProof/>
           <w:sz w:val="22"/>
           <w:szCs w:val="22"/>
           <w:lang w:val="de-CH" w:eastAsia="de-CH"/>
         </w:rPr>
       </w:pPr>
-      <w:hyperlink w:anchor="_Toc380135568" w:history="1">
+      <w:hyperlink w:anchor="_Toc430339879" w:history="1">
         <w:r>
           <w:rPr>
             <w:rStyle w:val="Hyperlink"/>
             <w:noProof/>
           </w:rPr>
-          <w:t>9</w:t>
-        </w:r>
-        <w:r>
-          <w:rPr>
-            <w:rFonts w:ascii="Calibri" w:eastAsia="Times New Roman" w:hAnsi="Calibri"/>
+          <w:t>11</w:t>
+        </w:r>
+        <w:r>
+          <w:rPr>
+            <w:rFonts w:asciiTheme="minorHAnsi" w:eastAsiaTheme="minorEastAsia" w:hAnsiTheme="minorHAnsi" w:cstheme="minorBidi"/>
             <w:noProof/>
             <w:sz w:val="22"/>
             <w:szCs w:val="22"/>
@@ -1646,7 +2858,7 @@
             <w:noProof/>
             <w:webHidden/>
           </w:rPr>
-          <w:instrText xml:space="preserve"> PAGEREF _Toc380135568 \h </w:instrText>
+          <w:instrText xml:space="preserve"> PAGEREF _Toc430339879 \h </w:instrText>
         </w:r>
         <w:r>
           <w:rPr>
@@ -1666,7 +2878,7 @@
             <w:noProof/>
             <w:webHidden/>
           </w:rPr>
-          <w:t>4</w:t>
+          <w:t>6</w:t>
         </w:r>
         <w:r>
           <w:rPr>
@@ -1678,92 +2890,6 @@
       </w:hyperlink>
     </w:p>
     <w:p>
-      <w:pPr>
-        <w:pStyle w:val="Verzeichnis1"/>
-        <w:rPr>
-          <w:rFonts w:ascii="Calibri" w:eastAsia="Times New Roman" w:hAnsi="Calibri"/>
-          <w:noProof/>
-          <w:sz w:val="22"/>
-          <w:szCs w:val="22"/>
-          <w:lang w:val="de-CH" w:eastAsia="de-CH"/>
-        </w:rPr>
-      </w:pPr>
-      <w:hyperlink w:anchor="_Toc380135569" w:history="1">
-        <w:r>
-          <w:rPr>
-            <w:rStyle w:val="Hyperlink"/>
-            <w:noProof/>
-          </w:rPr>
-          <w:t>10</w:t>
-        </w:r>
-        <w:r>
-          <w:rPr>
-            <w:rFonts w:ascii="Calibri" w:eastAsia="Times New Roman" w:hAnsi="Calibri"/>
-            <w:noProof/>
-            <w:sz w:val="22"/>
-            <w:szCs w:val="22"/>
-            <w:lang w:val="de-CH" w:eastAsia="de-CH"/>
-          </w:rPr>
-          <w:tab/>
-        </w:r>
-        <w:r>
-          <w:rPr>
-            <w:rStyle w:val="Hyperlink"/>
-            <w:noProof/>
-          </w:rPr>
-          <w:t>Versionskontrolle</w:t>
-        </w:r>
-        <w:r>
-          <w:rPr>
-            <w:noProof/>
-            <w:webHidden/>
-          </w:rPr>
-          <w:tab/>
-        </w:r>
-        <w:r>
-          <w:rPr>
-            <w:noProof/>
-            <w:webHidden/>
-          </w:rPr>
-          <w:fldChar w:fldCharType="begin"/>
-        </w:r>
-        <w:r>
-          <w:rPr>
-            <w:noProof/>
-            <w:webHidden/>
-          </w:rPr>
-          <w:instrText xml:space="preserve"> PAGEREF _Toc380135569 \h </w:instrText>
-        </w:r>
-        <w:r>
-          <w:rPr>
-            <w:noProof/>
-            <w:webHidden/>
-          </w:rPr>
-        </w:r>
-        <w:r>
-          <w:rPr>
-            <w:noProof/>
-            <w:webHidden/>
-          </w:rPr>
-          <w:fldChar w:fldCharType="separate"/>
-        </w:r>
-        <w:r>
-          <w:rPr>
-            <w:noProof/>
-            <w:webHidden/>
-          </w:rPr>
-          <w:t>4</w:t>
-        </w:r>
-        <w:r>
-          <w:rPr>
-            <w:noProof/>
-            <w:webHidden/>
-          </w:rPr>
-          <w:fldChar w:fldCharType="end"/>
-        </w:r>
-      </w:hyperlink>
-    </w:p>
-    <w:p>
       <w:r>
         <w:fldChar w:fldCharType="end"/>
       </w:r>
@@ -1775,175 +2901,222 @@
       <w:r>
         <w:br w:type="page"/>
       </w:r>
-      <w:bookmarkStart w:id="3" w:name="_Toc380135554"/>
+      <w:bookmarkStart w:id="0" w:name="_Toc430339845"/>
       <w:r>
         <w:lastRenderedPageBreak/>
-        <w:t>Überschrift</w:t>
-      </w:r>
-      <w:r>
-        <w:t xml:space="preserve"> 1</w:t>
+        <w:t>Allgemeines</w:t>
+      </w:r>
+      <w:bookmarkEnd w:id="0"/>
+    </w:p>
+    <w:p>
+      <w:pPr>
+        <w:pStyle w:val="berschrift2"/>
+      </w:pPr>
+      <w:bookmarkStart w:id="1" w:name="_Toc430339846"/>
+      <w:r>
+        <w:t>Zweck dieses Dokumentes</w:t>
+      </w:r>
+      <w:bookmarkEnd w:id="1"/>
+    </w:p>
+    <w:p>
+      <w:pPr>
+        <w:pStyle w:val="berschrift2"/>
+      </w:pPr>
+      <w:bookmarkStart w:id="2" w:name="_Toc430339847"/>
+      <w:r>
+        <w:t>Lesekreis</w:t>
+      </w:r>
+      <w:bookmarkEnd w:id="2"/>
+    </w:p>
+    <w:p>
+      <w:pPr>
+        <w:pStyle w:val="berschrift2"/>
+      </w:pPr>
+      <w:bookmarkStart w:id="3" w:name="_Toc430339848"/>
+      <w:r>
+        <w:t>Ausgangslage</w:t>
       </w:r>
       <w:bookmarkEnd w:id="3"/>
     </w:p>
-    <w:p>
-      <w:r>
-        <w:t>Et ut aut isti repuditis qui ium nonsecturia quis incientiae laborem elliquis et quatur, sitiur aut od moluptatur aut ea conseque peri sim erro essequisit remporia dem et landi dest, cone poris quunt volecab ipidero quatur ad quibusamus.</w:t>
-      </w:r>
-    </w:p>
-    <w:p>
-      <w:pPr>
-        <w:pStyle w:val="berschrift1"/>
-      </w:pPr>
-      <w:bookmarkStart w:id="4" w:name="_Toc380135555"/>
-      <w:r>
-        <w:t>Überschrift 1</w:t>
+    <w:p/>
+    <w:p>
+      <w:pPr>
+        <w:pStyle w:val="berschrift2"/>
+      </w:pPr>
+      <w:bookmarkStart w:id="4" w:name="_Toc430339849"/>
+      <w:r>
+        <w:t>Umfang der Bachelorthesis</w:t>
       </w:r>
       <w:bookmarkEnd w:id="4"/>
     </w:p>
-    <w:p>
-      <w:r>
-        <w:t>Et ut aut isti repuditis qui ium nonsecturia quis incientiae laborem elliquis et quatur, sitiur aut od moluptatur aut ea conseque peri sim erro essequisit remporia dem et landi dest, cone poris quunt volecab ipidero quatur ad quibusamus.</w:t>
-      </w:r>
-    </w:p>
+    <w:p/>
     <w:p>
       <w:pPr>
         <w:pStyle w:val="berschrift2"/>
       </w:pPr>
-      <w:bookmarkStart w:id="5" w:name="_Toc380135556"/>
-      <w:r>
-        <w:t>Überschrift 2</w:t>
+      <w:bookmarkStart w:id="5" w:name="_Toc430339850"/>
+      <w:r>
+        <w:t>Ziele der Arbeit</w:t>
       </w:r>
       <w:bookmarkEnd w:id="5"/>
     </w:p>
-    <w:p>
-      <w:r>
-        <w:t>Et ut aut isti repuditis qui ium nonsecturia quis incientiae laborem elliquis et quatur, sitiur aut od moluptatur aut ea conseque peri sim erro essequisit remporia dem et landi dest, cone poris quunt volecab ipidero quatur ad quibusamus.</w:t>
-      </w:r>
-    </w:p>
+    <w:p/>
     <w:p>
       <w:pPr>
         <w:pStyle w:val="berschrift2"/>
       </w:pPr>
-      <w:bookmarkStart w:id="6" w:name="_Toc380135557"/>
-      <w:r>
-        <w:t>Überschrift 2</w:t>
+      <w:bookmarkStart w:id="6" w:name="_Toc430339851"/>
+      <w:r>
+        <w:t>Vorarbeiten durch das Projekt 2</w:t>
       </w:r>
       <w:bookmarkEnd w:id="6"/>
     </w:p>
-    <w:p>
-      <w:r>
-        <w:t>Et ut aut isti repuditis qui ium nonsecturia quis incientiae laborem elliquis et quatur, sitiur aut od moluptatur aut ea conseque peri sim erro essequisit remporia dem et landi dest, cone poris quunt volecab ipidero quatur ad quibusamus.</w:t>
-      </w:r>
-    </w:p>
     <w:p/>
     <w:p>
       <w:pPr>
-        <w:pStyle w:val="Nummerierung"/>
-      </w:pPr>
-      <w:r>
-        <w:t>Nummerierung</w:t>
-      </w:r>
-    </w:p>
-    <w:p>
-      <w:pPr>
-        <w:pStyle w:val="Nummerierung"/>
-      </w:pPr>
-      <w:r>
-        <w:t>Nummerierung</w:t>
-      </w:r>
-    </w:p>
-    <w:p>
-      <w:pPr>
-        <w:pStyle w:val="Nummerierung"/>
-        <w:numPr>
-          <w:ilvl w:val="1"/>
-          <w:numId w:val="26"/>
-        </w:numPr>
-      </w:pPr>
-      <w:r>
-        <w:t>Nummerierung</w:t>
-      </w:r>
-    </w:p>
-    <w:p>
-      <w:pPr>
-        <w:pStyle w:val="Nummerierung"/>
-      </w:pPr>
-      <w:r>
-        <w:t>Nummerierung</w:t>
-      </w:r>
+        <w:pStyle w:val="berschrift2"/>
+      </w:pPr>
+      <w:bookmarkStart w:id="7" w:name="_Toc430339852"/>
+      <w:r>
+        <w:t>Abgrenzungen</w:t>
+      </w:r>
+      <w:bookmarkEnd w:id="7"/>
+    </w:p>
+    <w:p/>
+    <w:p>
+      <w:pPr>
+        <w:pStyle w:val="berschrift2"/>
+      </w:pPr>
+      <w:bookmarkStart w:id="8" w:name="_Toc430339853"/>
+      <w:r>
+        <w:t>Voraussetzungen</w:t>
+      </w:r>
+      <w:bookmarkEnd w:id="8"/>
+    </w:p>
+    <w:p/>
+    <w:p>
+      <w:pPr>
+        <w:pStyle w:val="berschrift2"/>
+      </w:pPr>
+      <w:bookmarkStart w:id="9" w:name="_Toc430339854"/>
+      <w:r>
+        <w:t>Ressourcen</w:t>
+      </w:r>
+      <w:bookmarkEnd w:id="9"/>
     </w:p>
     <w:p/>
     <w:p/>
     <w:p>
       <w:pPr>
-        <w:pStyle w:val="Aufzhlungszeichen"/>
-      </w:pPr>
-      <w:r>
-        <w:t>Aufzählung</w:t>
-      </w:r>
-    </w:p>
-    <w:p>
-      <w:pPr>
-        <w:pStyle w:val="Aufzhlungszeichen"/>
-      </w:pPr>
-      <w:r>
-        <w:t>Aufzählung</w:t>
-      </w:r>
-    </w:p>
-    <w:p>
-      <w:pPr>
-        <w:pStyle w:val="Aufzhlungszeichen"/>
-        <w:tabs>
-          <w:tab w:val="clear" w:pos="284"/>
-          <w:tab w:val="num" w:pos="568"/>
-        </w:tabs>
-        <w:ind w:left="568"/>
-      </w:pPr>
-      <w:r>
-        <w:t>Aufzählung</w:t>
-      </w:r>
-    </w:p>
-    <w:p>
-      <w:pPr>
-        <w:pStyle w:val="Aufzhlungszeichen"/>
-      </w:pPr>
-      <w:r>
-        <w:t>Aufzählung</w:t>
-      </w:r>
-    </w:p>
-    <w:p>
-      <w:pPr>
-        <w:pStyle w:val="Zitat"/>
-      </w:pPr>
-      <w:r>
-        <w:t>«Ipiet as expe idias iliquat ioribus ma poritatibus voluptiis simusam, quam aut qui to ereped quibus mod etum et vent et volo con et volesequi doles molorrum sequatis veriatqui alit fugia quam etusam sus venim quunt ma vit.» Max Muster</w:t>
-      </w:r>
-    </w:p>
-    <w:p>
-      <w:r>
-        <w:t>Ibusci</w:t>
-      </w:r>
-      <w:r>
-        <w:rPr>
-          <w:rStyle w:val="Funotenzeichen"/>
-        </w:rPr>
-        <w:footnoteReference w:id="1"/>
-      </w:r>
+        <w:spacing w:line="240" w:lineRule="auto"/>
+      </w:pPr>
+      <w:r>
+        <w:br w:type="page"/>
+      </w:r>
+    </w:p>
+    <w:p>
+      <w:pPr>
+        <w:pStyle w:val="berschrift1"/>
+      </w:pPr>
+      <w:bookmarkStart w:id="10" w:name="_Toc430339855"/>
+      <w:r>
+        <w:lastRenderedPageBreak/>
+        <w:t>Funktionale Anforderungen</w:t>
+      </w:r>
+      <w:bookmarkEnd w:id="10"/>
+    </w:p>
+    <w:p/>
+    <w:p>
+      <w:pPr>
+        <w:pStyle w:val="berschrift2"/>
+      </w:pPr>
+      <w:bookmarkStart w:id="11" w:name="_Toc430339856"/>
+      <w:r>
+        <w:t>Unity Multiscreenrendering</w:t>
+      </w:r>
+      <w:bookmarkEnd w:id="11"/>
+    </w:p>
+    <w:p/>
+    <w:p>
+      <w:pPr>
+        <w:pStyle w:val="berschrift2"/>
+      </w:pPr>
+      <w:bookmarkStart w:id="12" w:name="_Toc430339857"/>
+      <w:r>
+        <w:t>WorldWiz Tracking</w:t>
+      </w:r>
+      <w:bookmarkEnd w:id="12"/>
       <w:r>
         <w:t xml:space="preserve"> </w:t>
       </w:r>
-      <w:r>
-        <w:t>aut laudisitis</w:t>
-      </w:r>
-      <w:r>
-        <w:rPr>
-          <w:rStyle w:val="Funotenzeichen"/>
-        </w:rPr>
-        <w:footnoteReference w:id="2"/>
-      </w:r>
-      <w:r>
-        <w:t xml:space="preserve"> et as dolupta spienimi, omniende cus quat lauda verehen dipsunt omnistr umquassequi blatur rent elibus is essus, secta vel minvelecab:</w:t>
-      </w:r>
+    </w:p>
+    <w:p/>
+    <w:p/>
+    <w:p>
+      <w:pPr>
+        <w:pStyle w:val="berschrift2"/>
+      </w:pPr>
+      <w:bookmarkStart w:id="13" w:name="_Toc430339858"/>
+      <w:r>
+        <w:t>Setup, Plugin, dokumentiertes API</w:t>
+      </w:r>
+      <w:bookmarkEnd w:id="13"/>
+    </w:p>
+    <w:p/>
+    <w:p/>
+    <w:p>
+      <w:pPr>
+        <w:pStyle w:val="berschrift2"/>
+      </w:pPr>
+      <w:r>
+        <w:t>Demospiel</w:t>
+      </w:r>
+      <w:bookmarkStart w:id="14" w:name="_GoBack"/>
+      <w:bookmarkEnd w:id="14"/>
+    </w:p>
+    <w:p/>
+    <w:p>
+      <w:pPr>
+        <w:pStyle w:val="berschrift1"/>
+      </w:pPr>
+      <w:bookmarkStart w:id="15" w:name="_Toc430339859"/>
+      <w:r>
+        <w:t>Nicht funktionale Anforderungen</w:t>
+      </w:r>
+      <w:bookmarkEnd w:id="15"/>
+    </w:p>
+    <w:p/>
+    <w:p>
+      <w:pPr>
+        <w:pStyle w:val="berschrift2"/>
+      </w:pPr>
+      <w:bookmarkStart w:id="16" w:name="_Toc430339860"/>
+      <w:r>
+        <w:t>Wiederverwendbarkeit</w:t>
+      </w:r>
+      <w:bookmarkEnd w:id="16"/>
+    </w:p>
+    <w:p/>
+    <w:p>
+      <w:pPr>
+        <w:pStyle w:val="berschrift2"/>
+      </w:pPr>
+      <w:bookmarkStart w:id="17" w:name="_Toc430339861"/>
+      <w:r>
+        <w:t>Ergonomie</w:t>
+      </w:r>
+      <w:bookmarkEnd w:id="17"/>
+    </w:p>
+    <w:p/>
+    <w:p>
+      <w:pPr>
+        <w:pStyle w:val="berschrift2"/>
+      </w:pPr>
+      <w:bookmarkStart w:id="18" w:name="_Toc430339862"/>
+      <w:r>
+        <w:t>Kompatibilität</w:t>
+      </w:r>
+      <w:bookmarkEnd w:id="18"/>
     </w:p>
     <w:p/>
     <w:p/>
@@ -1955,78 +3128,172 @@
       <w:pPr>
         <w:pStyle w:val="berschrift1"/>
       </w:pPr>
-      <w:bookmarkStart w:id="7" w:name="_Toc380135558"/>
+      <w:bookmarkStart w:id="19" w:name="_Toc430339863"/>
+      <w:r>
+        <w:t>Testing</w:t>
+      </w:r>
+      <w:bookmarkEnd w:id="19"/>
+    </w:p>
+    <w:p/>
+    <w:p/>
+    <w:p>
+      <w:pPr>
+        <w:pStyle w:val="berschrift1"/>
+      </w:pPr>
+      <w:bookmarkStart w:id="20" w:name="_Toc430339864"/>
+      <w:r>
+        <w:t>Administratives</w:t>
+      </w:r>
+      <w:bookmarkEnd w:id="20"/>
+    </w:p>
+    <w:p/>
+    <w:p>
+      <w:pPr>
+        <w:pStyle w:val="berschrift2"/>
+        <w:jc w:val="both"/>
+      </w:pPr>
+      <w:bookmarkStart w:id="21" w:name="_Toc414275630"/>
+      <w:bookmarkStart w:id="22" w:name="_Toc430339865"/>
       <w:r>
         <w:lastRenderedPageBreak/>
-        <w:t>Überschrift 1</w:t>
-      </w:r>
-      <w:bookmarkEnd w:id="7"/>
+        <w:t>Projektorganisation</w:t>
+      </w:r>
+      <w:bookmarkEnd w:id="21"/>
+      <w:bookmarkEnd w:id="22"/>
+    </w:p>
+    <w:p>
+      <w:pPr>
+        <w:jc w:val="both"/>
+      </w:pPr>
+      <w:r>
+        <w:t xml:space="preserve">Auf eine stark strukturierte Projektorganisation wird bewusst verzichtet. Die Teammitglieder sind gleichberechtigt. Es kann vorkommen, dass verschiedene Teilprojekte und Verantwortungsbereiche den Teammitgliedern zugewiesen werden. Dies bedeutet aber nicht die alleinige Durchführung dieser Tasks. </w:t>
+      </w:r>
+    </w:p>
+    <w:p>
+      <w:pPr>
+        <w:jc w:val="both"/>
+      </w:pPr>
+    </w:p>
+    <w:p>
+      <w:pPr>
+        <w:pStyle w:val="berschrift3"/>
+        <w:jc w:val="both"/>
+      </w:pPr>
+      <w:bookmarkStart w:id="23" w:name="_Toc414275631"/>
+      <w:bookmarkStart w:id="24" w:name="_Toc430339866"/>
+      <w:r>
+        <w:t>Projektteam</w:t>
+      </w:r>
+      <w:bookmarkEnd w:id="23"/>
+      <w:bookmarkEnd w:id="24"/>
+    </w:p>
+    <w:p>
+      <w:pPr>
+        <w:jc w:val="both"/>
+      </w:pPr>
+    </w:p>
+    <w:p>
+      <w:pPr>
+        <w:jc w:val="both"/>
+      </w:pPr>
+      <w:r>
+        <w:t>Daniel Inversini</w:t>
+      </w:r>
+      <w:r>
+        <w:tab/>
+      </w:r>
+      <w:hyperlink r:id="rId14" w:history="1">
+        <w:r>
+          <w:rPr>
+            <w:rStyle w:val="Hyperlink"/>
+          </w:rPr>
+          <w:t>daniel.inversini@students.bfh.ch</w:t>
+        </w:r>
+      </w:hyperlink>
+    </w:p>
+    <w:p>
+      <w:pPr>
+        <w:jc w:val="both"/>
+      </w:pPr>
+      <w:r>
+        <w:t>Julien Villiger</w:t>
+      </w:r>
+      <w:r>
+        <w:tab/>
+      </w:r>
+      <w:r>
+        <w:tab/>
+      </w:r>
+      <w:hyperlink r:id="rId15" w:history="1">
+        <w:r>
+          <w:rPr>
+            <w:rStyle w:val="Hyperlink"/>
+          </w:rPr>
+          <w:t>julien.villiger@students.bfh.ch</w:t>
+        </w:r>
+      </w:hyperlink>
+      <w:r>
+        <w:t xml:space="preserve"> </w:t>
+      </w:r>
+    </w:p>
+    <w:p>
+      <w:pPr>
+        <w:jc w:val="both"/>
+      </w:pPr>
+    </w:p>
+    <w:p>
+      <w:pPr>
+        <w:pStyle w:val="berschrift3"/>
+        <w:jc w:val="both"/>
+      </w:pPr>
+      <w:bookmarkStart w:id="25" w:name="_Toc414275632"/>
+      <w:bookmarkStart w:id="26" w:name="_Toc430339867"/>
+      <w:r>
+        <w:t>Betreuer</w:t>
+      </w:r>
+      <w:bookmarkEnd w:id="25"/>
+      <w:bookmarkEnd w:id="26"/>
+    </w:p>
+    <w:p>
+      <w:pPr>
+        <w:jc w:val="both"/>
+      </w:pPr>
+    </w:p>
+    <w:p>
+      <w:pPr>
+        <w:jc w:val="both"/>
+      </w:pPr>
+      <w:r>
+        <w:t>Prof. Urs Künzler</w:t>
+      </w:r>
+      <w:r>
+        <w:tab/>
+      </w:r>
+      <w:hyperlink r:id="rId16" w:history="1">
+        <w:r>
+          <w:rPr>
+            <w:rStyle w:val="Hyperlink"/>
+          </w:rPr>
+          <w:t>urs.kuenzler@bfh.ch</w:t>
+        </w:r>
+      </w:hyperlink>
     </w:p>
     <w:p>
       <w:pPr>
         <w:pStyle w:val="berschrift2"/>
-      </w:pPr>
-      <w:bookmarkStart w:id="8" w:name="_Toc380135559"/>
-      <w:r>
-        <w:t xml:space="preserve">Überschrift </w:t>
-      </w:r>
-      <w:r>
-        <w:t>2</w:t>
-      </w:r>
-      <w:bookmarkEnd w:id="8"/>
-    </w:p>
-    <w:p>
-      <w:pPr>
-        <w:pStyle w:val="berschrift3"/>
-      </w:pPr>
-      <w:bookmarkStart w:id="9" w:name="_Toc380135560"/>
-      <w:r>
-        <w:t>Überschrift 3</w:t>
-      </w:r>
-      <w:bookmarkEnd w:id="9"/>
-    </w:p>
-    <w:p>
-      <w:pPr>
-        <w:pStyle w:val="berschrift4"/>
-      </w:pPr>
-      <w:bookmarkStart w:id="10" w:name="_Toc380135561"/>
-      <w:r>
-        <w:t>Überschrift 4</w:t>
-      </w:r>
-      <w:bookmarkEnd w:id="10"/>
-    </w:p>
-    <w:p>
-      <w:pPr>
-        <w:pStyle w:val="berschrift5"/>
-      </w:pPr>
-      <w:bookmarkStart w:id="11" w:name="_Toc380135562"/>
-      <w:r>
-        <w:t>Überschrift 5</w:t>
-      </w:r>
-      <w:bookmarkEnd w:id="11"/>
-    </w:p>
-    <w:p>
-      <w:pPr>
-        <w:pStyle w:val="berschrift1"/>
-      </w:pPr>
-      <w:bookmarkStart w:id="12" w:name="_Toc380135563"/>
-      <w:r>
-        <w:t>Harum as enimusfuga</w:t>
-      </w:r>
-      <w:bookmarkEnd w:id="12"/>
-      <w:r>
-        <w:t xml:space="preserve"> </w:t>
-      </w:r>
-    </w:p>
-    <w:p>
-      <w:r>
-        <w:t>Et ut aut isti repuditis qui ium nonsecturia quis incientiae laborem elliquis et quatur, sitiur aut od moluptatur aut ea conseque peri sim erro essequisit remporia dem et landi dest, cone poris quunt volecab ipidero quatur ad quibusamus.</w:t>
-      </w:r>
-    </w:p>
-    <w:p/>
-    <w:p>
-      <w:pPr>
-        <w:keepNext/>
+        <w:jc w:val="both"/>
+      </w:pPr>
+      <w:bookmarkStart w:id="27" w:name="_Toc414275633"/>
+      <w:bookmarkStart w:id="28" w:name="_Toc430339868"/>
+      <w:r>
+        <w:t>Projektplan</w:t>
+      </w:r>
+      <w:bookmarkEnd w:id="27"/>
+      <w:bookmarkEnd w:id="28"/>
+    </w:p>
+    <w:p>
+      <w:pPr>
+        <w:jc w:val="both"/>
       </w:pPr>
       <w:r>
         <w:rPr>
@@ -2034,10 +3301,10 @@
           <w:lang w:eastAsia="de-CH"/>
         </w:rPr>
         <w:drawing>
-          <wp:inline distT="0" distB="0" distL="0" distR="0">
-            <wp:extent cx="3535680" cy="2385060"/>
-            <wp:effectExtent l="0" t="0" r="7620" b="0"/>
-            <wp:docPr id="2" name="Bild 2" descr="Testbild2"/>
+          <wp:inline distT="0" distB="0" distL="0" distR="0" wp14:anchorId="7552F5AB" wp14:editId="0AA79AE2">
+            <wp:extent cx="6011545" cy="2426970"/>
+            <wp:effectExtent l="0" t="0" r="8255" b="0"/>
+            <wp:docPr id="4" name="Grafik 4"/>
             <wp:cNvGraphicFramePr>
               <a:graphicFrameLocks xmlns:a="http://schemas.openxmlformats.org/drawingml/2006/main" noChangeAspect="1"/>
             </wp:cNvGraphicFramePr>
@@ -2045,36 +3312,23 @@
               <a:graphicData uri="http://schemas.openxmlformats.org/drawingml/2006/picture">
                 <pic:pic xmlns:pic="http://schemas.openxmlformats.org/drawingml/2006/picture">
                   <pic:nvPicPr>
-                    <pic:cNvPr id="0" name="Picture 2" descr="Testbild2"/>
-                    <pic:cNvPicPr>
-                      <a:picLocks noChangeAspect="1" noChangeArrowheads="1"/>
-                    </pic:cNvPicPr>
+                    <pic:cNvPr id="1" name=""/>
+                    <pic:cNvPicPr/>
                   </pic:nvPicPr>
                   <pic:blipFill>
-                    <a:blip r:embed="rId14" cstate="print">
-                      <a:extLst>
-                        <a:ext uri="{28A0092B-C50C-407E-A947-70E740481C1C}">
-                          <a14:useLocalDpi xmlns:a14="http://schemas.microsoft.com/office/drawing/2010/main" val="0"/>
-                        </a:ext>
-                      </a:extLst>
-                    </a:blip>
-                    <a:srcRect/>
+                    <a:blip r:embed="rId17"/>
                     <a:stretch>
                       <a:fillRect/>
                     </a:stretch>
                   </pic:blipFill>
-                  <pic:spPr bwMode="auto">
+                  <pic:spPr>
                     <a:xfrm>
                       <a:off x="0" y="0"/>
-                      <a:ext cx="3535680" cy="2385060"/>
+                      <a:ext cx="6011545" cy="2426970"/>
                     </a:xfrm>
                     <a:prstGeom prst="rect">
                       <a:avLst/>
                     </a:prstGeom>
-                    <a:noFill/>
-                    <a:ln>
-                      <a:noFill/>
-                    </a:ln>
                   </pic:spPr>
                 </pic:pic>
               </a:graphicData>
@@ -2085,917 +3339,229 @@
     </w:p>
     <w:p>
       <w:pPr>
-        <w:pStyle w:val="Beschriftung"/>
-        <w:rPr>
-          <w:lang w:val="de-CH"/>
-        </w:rPr>
-      </w:pPr>
-      <w:bookmarkStart w:id="13" w:name="_Toc360784981"/>
-      <w:r>
-        <w:rPr>
-          <w:lang w:val="de-CH"/>
-        </w:rPr>
-        <w:t xml:space="preserve">Abbildung </w:t>
-      </w:r>
-      <w:r>
-        <w:rPr>
-          <w:lang w:val="de-CH"/>
-        </w:rPr>
-        <w:fldChar w:fldCharType="begin"/>
-      </w:r>
-      <w:r>
-        <w:rPr>
-          <w:lang w:val="de-CH"/>
-        </w:rPr>
-        <w:instrText xml:space="preserve"> SEQ Abbildung \* ARABIC </w:instrText>
-      </w:r>
-      <w:r>
-        <w:rPr>
-          <w:lang w:val="de-CH"/>
-        </w:rPr>
-        <w:fldChar w:fldCharType="separate"/>
-      </w:r>
-      <w:r>
-        <w:rPr>
-          <w:noProof/>
-          <w:lang w:val="de-CH"/>
-        </w:rPr>
-        <w:t>1</w:t>
-      </w:r>
-      <w:r>
-        <w:rPr>
-          <w:lang w:val="de-CH"/>
-        </w:rPr>
-        <w:fldChar w:fldCharType="end"/>
-      </w:r>
-      <w:r>
-        <w:rPr>
-          <w:lang w:val="de-CH"/>
-        </w:rPr>
-        <w:t>: Et ut aut isti repuditis qui ium</w:t>
-      </w:r>
-      <w:bookmarkEnd w:id="13"/>
-    </w:p>
-    <w:p>
-      <w:r>
-        <w:t>Et ut aut isti repuditis qui ium nonsecturia quis incientiae laborem elliquis et quatur, sitiur aut od moluptatur aut ea conseque peri sim erro essequisit remporia dem et landi dest, cone poris quunt volecab ipidero quatur ad quibusamus.</w:t>
-      </w:r>
-    </w:p>
-    <w:p/>
-    <w:p>
-      <w:r>
-        <w:t xml:space="preserve">Et ut aut isti repuditis qui ium nonsecturia quis incientiae laborem elliquis et quatur, sitiur aut od moluptatur aut ea conseque peri sim erro essequisit remporia dem et landi dest, cone poris quunt volecab ipidero quatur ad quibusamus, et exerionem eostis peror sedipis aut int la peris eatibusam is aut autem imporum soluptatium coritas perepratem doluptas sitatur atium, ilitat velenihictem eaquas molor serit doloratiis abo. </w:t>
-      </w:r>
-    </w:p>
-    <w:p>
-      <w:pPr>
-        <w:pStyle w:val="Legende"/>
-      </w:pPr>
-    </w:p>
-    <w:tbl>
-      <w:tblPr>
-        <w:tblW w:w="9469" w:type="dxa"/>
-        <w:tblInd w:w="85" w:type="dxa"/>
-        <w:tblBorders>
-          <w:top w:val="single" w:sz="8" w:space="0" w:color="FFFFFF"/>
-          <w:left w:val="single" w:sz="8" w:space="0" w:color="FFFFFF"/>
-          <w:bottom w:val="single" w:sz="8" w:space="0" w:color="FFFFFF"/>
-          <w:right w:val="single" w:sz="8" w:space="0" w:color="FFFFFF"/>
-          <w:insideH w:val="single" w:sz="8" w:space="0" w:color="FFFFFF"/>
-          <w:insideV w:val="single" w:sz="8" w:space="0" w:color="FFFFFF"/>
-        </w:tblBorders>
-        <w:tblCellMar>
-          <w:top w:w="40" w:type="dxa"/>
-          <w:left w:w="85" w:type="dxa"/>
-          <w:bottom w:w="40" w:type="dxa"/>
-          <w:right w:w="85" w:type="dxa"/>
-        </w:tblCellMar>
-        <w:tblLook w:val="01E0" w:firstRow="1" w:lastRow="1" w:firstColumn="1" w:lastColumn="1" w:noHBand="0" w:noVBand="0"/>
-      </w:tblPr>
-      <w:tblGrid>
-        <w:gridCol w:w="2371"/>
-        <w:gridCol w:w="2364"/>
-        <w:gridCol w:w="2367"/>
-        <w:gridCol w:w="2367"/>
-      </w:tblGrid>
-      <w:tr>
-        <w:tc>
-          <w:tcPr>
-            <w:tcW w:w="2384" w:type="dxa"/>
-            <w:tcBorders>
-              <w:top w:val="nil"/>
-              <w:left w:val="nil"/>
-              <w:bottom w:val="nil"/>
-              <w:right w:val="nil"/>
-            </w:tcBorders>
-            <w:shd w:val="clear" w:color="auto" w:fill="A6A6A6"/>
-          </w:tcPr>
-          <w:p>
-            <w:pPr>
-              <w:rPr>
-                <w:b/>
-              </w:rPr>
-            </w:pPr>
-            <w:r>
-              <w:rPr>
-                <w:b/>
-              </w:rPr>
-              <w:t>Tabellenkopf</w:t>
-            </w:r>
-          </w:p>
-        </w:tc>
-        <w:tc>
-          <w:tcPr>
-            <w:tcW w:w="2388" w:type="dxa"/>
-            <w:tcBorders>
-              <w:top w:val="nil"/>
-              <w:left w:val="nil"/>
-              <w:bottom w:val="nil"/>
-              <w:right w:val="nil"/>
-            </w:tcBorders>
-            <w:shd w:val="clear" w:color="auto" w:fill="A6A6A6"/>
-          </w:tcPr>
-          <w:p>
-            <w:pPr>
-              <w:rPr>
-                <w:b/>
-              </w:rPr>
-            </w:pPr>
-          </w:p>
-        </w:tc>
-        <w:tc>
-          <w:tcPr>
-            <w:tcW w:w="2390" w:type="dxa"/>
-            <w:tcBorders>
-              <w:top w:val="nil"/>
-              <w:left w:val="nil"/>
-              <w:bottom w:val="nil"/>
-              <w:right w:val="nil"/>
-            </w:tcBorders>
-            <w:shd w:val="clear" w:color="auto" w:fill="A6A6A6"/>
-          </w:tcPr>
-          <w:p>
-            <w:pPr>
-              <w:rPr>
-                <w:b/>
-              </w:rPr>
-            </w:pPr>
-          </w:p>
-        </w:tc>
-        <w:tc>
-          <w:tcPr>
-            <w:tcW w:w="2390" w:type="dxa"/>
-            <w:tcBorders>
-              <w:top w:val="nil"/>
-              <w:left w:val="nil"/>
-              <w:bottom w:val="nil"/>
-              <w:right w:val="nil"/>
-            </w:tcBorders>
-            <w:shd w:val="clear" w:color="auto" w:fill="A6A6A6"/>
-          </w:tcPr>
-          <w:p>
-            <w:pPr>
-              <w:rPr>
-                <w:b/>
-              </w:rPr>
-            </w:pPr>
-          </w:p>
-        </w:tc>
-      </w:tr>
-      <w:tr>
-        <w:tc>
-          <w:tcPr>
-            <w:tcW w:w="2384" w:type="dxa"/>
-            <w:shd w:val="clear" w:color="auto" w:fill="E6E6E6"/>
-          </w:tcPr>
-          <w:p>
-            <w:r>
-              <w:t>w</w:t>
-            </w:r>
-          </w:p>
-        </w:tc>
-        <w:tc>
-          <w:tcPr>
-            <w:tcW w:w="2388" w:type="dxa"/>
-            <w:shd w:val="clear" w:color="auto" w:fill="E6E6E6"/>
-          </w:tcPr>
-          <w:p>
-            <w:r>
-              <w:t>x</w:t>
-            </w:r>
-          </w:p>
-        </w:tc>
-        <w:tc>
-          <w:tcPr>
-            <w:tcW w:w="2390" w:type="dxa"/>
-            <w:shd w:val="clear" w:color="auto" w:fill="E6E6E6"/>
-          </w:tcPr>
-          <w:p>
-            <w:r>
-              <w:t>y</w:t>
-            </w:r>
-          </w:p>
-        </w:tc>
-        <w:tc>
-          <w:tcPr>
-            <w:tcW w:w="2390" w:type="dxa"/>
-            <w:shd w:val="clear" w:color="auto" w:fill="E6E6E6"/>
-          </w:tcPr>
-          <w:p>
-            <w:r>
-              <w:t>z</w:t>
-            </w:r>
-          </w:p>
-        </w:tc>
-      </w:tr>
-      <w:tr>
-        <w:tc>
-          <w:tcPr>
-            <w:tcW w:w="2384" w:type="dxa"/>
-            <w:shd w:val="clear" w:color="auto" w:fill="E6E6E6"/>
-          </w:tcPr>
-          <w:p>
-            <w:r>
-              <w:t>1</w:t>
-            </w:r>
-          </w:p>
-        </w:tc>
-        <w:tc>
-          <w:tcPr>
-            <w:tcW w:w="2388" w:type="dxa"/>
-            <w:shd w:val="clear" w:color="auto" w:fill="E6E6E6"/>
-          </w:tcPr>
-          <w:p>
-            <w:r>
-              <w:t>1000</w:t>
-            </w:r>
-          </w:p>
-        </w:tc>
-        <w:tc>
-          <w:tcPr>
-            <w:tcW w:w="2390" w:type="dxa"/>
-            <w:shd w:val="clear" w:color="auto" w:fill="E6E6E6"/>
-          </w:tcPr>
-          <w:p>
-            <w:r>
-              <w:t>12.5</w:t>
-            </w:r>
-            <w:r>
-              <w:rPr>
-                <w:rFonts w:eastAsia="MS Mincho" w:hAnsi="MS Mincho" w:cs="MS Mincho"/>
-              </w:rPr>
-              <w:t> </w:t>
-            </w:r>
-            <w:r>
-              <w:rPr>
-                <w:rFonts w:cs="Lucida Sans"/>
-              </w:rPr>
-              <w:t>%</w:t>
-            </w:r>
-          </w:p>
-        </w:tc>
-        <w:tc>
-          <w:tcPr>
-            <w:tcW w:w="2390" w:type="dxa"/>
-            <w:shd w:val="clear" w:color="auto" w:fill="E6E6E6"/>
-          </w:tcPr>
-          <w:p>
-            <w:r>
-              <w:t>12.5</w:t>
-            </w:r>
-            <w:r>
-              <w:rPr>
-                <w:rFonts w:eastAsia="MS Mincho" w:hAnsi="MS Mincho" w:cs="MS Mincho"/>
-              </w:rPr>
-              <w:t> </w:t>
-            </w:r>
-            <w:r>
-              <w:rPr>
-                <w:rFonts w:cs="Lucida Sans"/>
-              </w:rPr>
-              <w:t xml:space="preserve">% </w:t>
-            </w:r>
-          </w:p>
-        </w:tc>
-      </w:tr>
-      <w:tr>
-        <w:tc>
-          <w:tcPr>
-            <w:tcW w:w="2384" w:type="dxa"/>
-            <w:shd w:val="clear" w:color="auto" w:fill="E6E6E6"/>
-          </w:tcPr>
-          <w:p>
-            <w:r>
-              <w:t>2</w:t>
-            </w:r>
-          </w:p>
-        </w:tc>
-        <w:tc>
-          <w:tcPr>
-            <w:tcW w:w="2388" w:type="dxa"/>
-            <w:shd w:val="clear" w:color="auto" w:fill="E6E6E6"/>
-          </w:tcPr>
-          <w:p>
-            <w:r>
-              <w:t>1000</w:t>
-            </w:r>
-          </w:p>
-        </w:tc>
-        <w:tc>
-          <w:tcPr>
-            <w:tcW w:w="2390" w:type="dxa"/>
-            <w:shd w:val="clear" w:color="auto" w:fill="E6E6E6"/>
-          </w:tcPr>
-          <w:p>
-            <w:r>
-              <w:t>12.5</w:t>
-            </w:r>
-            <w:r>
-              <w:rPr>
-                <w:rFonts w:eastAsia="MS Mincho" w:hAnsi="MS Mincho" w:cs="MS Mincho"/>
-              </w:rPr>
-              <w:t> </w:t>
-            </w:r>
-            <w:r>
-              <w:rPr>
-                <w:rFonts w:cs="Lucida Sans"/>
-              </w:rPr>
-              <w:t>%</w:t>
-            </w:r>
-          </w:p>
-        </w:tc>
-        <w:tc>
-          <w:tcPr>
-            <w:tcW w:w="2390" w:type="dxa"/>
-            <w:shd w:val="clear" w:color="auto" w:fill="E6E6E6"/>
-          </w:tcPr>
-          <w:p>
-            <w:r>
-              <w:t>12.5</w:t>
-            </w:r>
-            <w:r>
-              <w:rPr>
-                <w:rFonts w:eastAsia="MS Mincho" w:hAnsi="MS Mincho" w:cs="MS Mincho"/>
-              </w:rPr>
-              <w:t> </w:t>
-            </w:r>
-            <w:r>
-              <w:rPr>
-                <w:rFonts w:cs="Lucida Sans"/>
-              </w:rPr>
-              <w:t>%</w:t>
-            </w:r>
-          </w:p>
-        </w:tc>
-      </w:tr>
-      <w:tr>
-        <w:tc>
-          <w:tcPr>
-            <w:tcW w:w="2384" w:type="dxa"/>
-            <w:shd w:val="clear" w:color="auto" w:fill="E6E6E6"/>
-          </w:tcPr>
-          <w:p>
-            <w:r>
-              <w:t>3</w:t>
-            </w:r>
-          </w:p>
-        </w:tc>
-        <w:tc>
-          <w:tcPr>
-            <w:tcW w:w="2388" w:type="dxa"/>
-            <w:shd w:val="clear" w:color="auto" w:fill="E6E6E6"/>
-          </w:tcPr>
-          <w:p>
-            <w:r>
-              <w:t>1000</w:t>
-            </w:r>
-          </w:p>
-        </w:tc>
-        <w:tc>
-          <w:tcPr>
-            <w:tcW w:w="2390" w:type="dxa"/>
-            <w:shd w:val="clear" w:color="auto" w:fill="E6E6E6"/>
-          </w:tcPr>
-          <w:p>
-            <w:r>
-              <w:t>12.5</w:t>
-            </w:r>
-            <w:r>
-              <w:rPr>
-                <w:rFonts w:eastAsia="MS Mincho" w:hAnsi="MS Mincho" w:cs="MS Mincho"/>
-              </w:rPr>
-              <w:t> </w:t>
-            </w:r>
-            <w:r>
-              <w:rPr>
-                <w:rFonts w:cs="Lucida Sans"/>
-              </w:rPr>
-              <w:t>%</w:t>
-            </w:r>
-          </w:p>
-        </w:tc>
-        <w:tc>
-          <w:tcPr>
-            <w:tcW w:w="2390" w:type="dxa"/>
-            <w:shd w:val="clear" w:color="auto" w:fill="E6E6E6"/>
-          </w:tcPr>
-          <w:p>
-            <w:pPr>
-              <w:keepNext/>
-            </w:pPr>
-            <w:r>
-              <w:t>12.5</w:t>
-            </w:r>
-            <w:r>
-              <w:rPr>
-                <w:rFonts w:eastAsia="MS Mincho" w:hAnsi="MS Mincho" w:cs="MS Mincho"/>
-              </w:rPr>
-              <w:t> </w:t>
-            </w:r>
-            <w:r>
-              <w:rPr>
-                <w:rFonts w:cs="Lucida Sans"/>
-              </w:rPr>
-              <w:t>%</w:t>
-            </w:r>
-          </w:p>
-        </w:tc>
-      </w:tr>
-    </w:tbl>
-    <w:p>
-      <w:pPr>
-        <w:pStyle w:val="Beschriftung"/>
-        <w:rPr>
-          <w:lang w:val="de-CH"/>
-        </w:rPr>
-      </w:pPr>
-      <w:bookmarkStart w:id="14" w:name="_Toc360784818"/>
-      <w:r>
-        <w:rPr>
-          <w:lang w:val="de-CH"/>
-        </w:rPr>
-        <w:t xml:space="preserve">Tabelle </w:t>
-      </w:r>
-      <w:r>
-        <w:rPr>
-          <w:lang w:val="de-CH"/>
-        </w:rPr>
-        <w:fldChar w:fldCharType="begin"/>
-      </w:r>
-      <w:r>
-        <w:rPr>
-          <w:lang w:val="de-CH"/>
-        </w:rPr>
-        <w:instrText xml:space="preserve"> SEQ Tabelle \* ARABIC </w:instrText>
-      </w:r>
-      <w:r>
-        <w:rPr>
-          <w:lang w:val="de-CH"/>
-        </w:rPr>
-        <w:fldChar w:fldCharType="separate"/>
-      </w:r>
-      <w:r>
-        <w:rPr>
-          <w:noProof/>
-          <w:lang w:val="de-CH"/>
-        </w:rPr>
-        <w:t>1</w:t>
-      </w:r>
-      <w:r>
-        <w:rPr>
-          <w:lang w:val="de-CH"/>
-        </w:rPr>
-        <w:fldChar w:fldCharType="end"/>
-      </w:r>
-      <w:r>
-        <w:rPr>
-          <w:lang w:val="de-CH"/>
-        </w:rPr>
-        <w:t>: Et ut aut isti repuditis qui ium</w:t>
-      </w:r>
-      <w:bookmarkEnd w:id="14"/>
-    </w:p>
-    <w:p>
-      <w:r>
-        <w:t>Et ut aut isti repuditis qui ium nonsecturia quis incientiae laborem elliquis et quatur, sitiur aut od moluptatur aut ea conseque peri sim erro essequisit remporia dem et landi dest, cone poris quunt volecab ipidero quatur ad quibusamus.</w:t>
-      </w:r>
-    </w:p>
-    <w:p/>
-    <w:p/>
+        <w:jc w:val="both"/>
+      </w:pPr>
+      <w:hyperlink r:id="rId18" w:history="1">
+        <w:r>
+          <w:rPr>
+            <w:rStyle w:val="Hyperlink"/>
+          </w:rPr>
+          <w:t>https://pm.ti.bfh.ch/projects/unity3d-in-cave/issues/gantt</w:t>
+        </w:r>
+      </w:hyperlink>
+    </w:p>
+    <w:p>
+      <w:pPr>
+        <w:pStyle w:val="berschrift2"/>
+        <w:jc w:val="both"/>
+      </w:pPr>
+      <w:bookmarkStart w:id="29" w:name="_Toc414275634"/>
+      <w:bookmarkStart w:id="30" w:name="_Toc430339869"/>
+      <w:r>
+        <w:t>Projektsitzungen</w:t>
+      </w:r>
+      <w:bookmarkEnd w:id="29"/>
+      <w:bookmarkEnd w:id="30"/>
+    </w:p>
+    <w:p>
+      <w:pPr>
+        <w:jc w:val="both"/>
+      </w:pPr>
+      <w:r>
+        <w:t xml:space="preserve">In einer ersten Phase wird alle zwei Wochen ein Projektmeeting des Teams mit Betreuer durchgeführt. </w:t>
+      </w:r>
+    </w:p>
+    <w:p>
+      <w:pPr>
+        <w:jc w:val="both"/>
+      </w:pPr>
+      <w:r>
+        <w:t>Startend ab dem 17. Februar 2015.</w:t>
+      </w:r>
+    </w:p>
+    <w:p>
+      <w:pPr>
+        <w:jc w:val="both"/>
+      </w:pPr>
+      <w:r>
+        <w:t>(17.02.2015; 03.03.2015; 17.03.2015; 31.03.2015; 14.04.2015; 28.04.2015; 12.05.2015; 26.05.2015; 09.06.2015)</w:t>
+      </w:r>
+    </w:p>
+    <w:p>
+      <w:pPr>
+        <w:pStyle w:val="berschrift2"/>
+        <w:jc w:val="both"/>
+      </w:pPr>
+      <w:bookmarkStart w:id="31" w:name="_Toc414275635"/>
+      <w:bookmarkStart w:id="32" w:name="_Toc430339870"/>
+      <w:r>
+        <w:t>Meilensteine</w:t>
+      </w:r>
+      <w:bookmarkEnd w:id="31"/>
+      <w:bookmarkEnd w:id="32"/>
+    </w:p>
+    <w:p>
+      <w:pPr>
+        <w:jc w:val="both"/>
+      </w:pPr>
+      <w:r>
+        <w:t>Folgende Tasks aus dem Projekt wurden als Meilensteine definiert:</w:t>
+      </w:r>
+    </w:p>
+    <w:p>
+      <w:pPr>
+        <w:jc w:val="both"/>
+      </w:pPr>
+    </w:p>
+    <w:p>
+      <w:pPr>
+        <w:pStyle w:val="berschrift3"/>
+        <w:jc w:val="both"/>
+      </w:pPr>
+      <w:bookmarkStart w:id="33" w:name="_Toc414275636"/>
+      <w:bookmarkStart w:id="34" w:name="_Toc430339871"/>
+      <w:r>
+        <w:t>Voranalyse</w:t>
+      </w:r>
+      <w:bookmarkEnd w:id="33"/>
+      <w:bookmarkEnd w:id="34"/>
+    </w:p>
+    <w:p>
+      <w:pPr>
+        <w:jc w:val="both"/>
+      </w:pPr>
+    </w:p>
+    <w:p>
+      <w:pPr>
+        <w:jc w:val="both"/>
+      </w:pPr>
+      <w:r>
+        <w:t>Stichtag 29.03.2015</w:t>
+      </w:r>
+    </w:p>
+    <w:p>
+      <w:pPr>
+        <w:jc w:val="both"/>
+      </w:pPr>
+      <w:r>
+        <w:t xml:space="preserve">Analyse und Gegenüberstellung der verschiedenen Varianten, Entscheidung für eine dieser Varianten. </w:t>
+      </w:r>
+    </w:p>
+    <w:p>
+      <w:pPr>
+        <w:jc w:val="both"/>
+      </w:pPr>
+    </w:p>
+    <w:p>
+      <w:pPr>
+        <w:pStyle w:val="berschrift3"/>
+        <w:jc w:val="both"/>
+      </w:pPr>
+      <w:bookmarkStart w:id="35" w:name="_Toc414275637"/>
+      <w:bookmarkStart w:id="36" w:name="_Toc430339872"/>
+      <w:r>
+        <w:t>Prototyp</w:t>
+      </w:r>
+      <w:bookmarkEnd w:id="35"/>
+      <w:bookmarkEnd w:id="36"/>
+    </w:p>
+    <w:p>
+      <w:pPr>
+        <w:jc w:val="both"/>
+      </w:pPr>
+    </w:p>
+    <w:p>
+      <w:pPr>
+        <w:jc w:val="both"/>
+      </w:pPr>
+      <w:r>
+        <w:t xml:space="preserve">Stichtag 31.05.2015 </w:t>
+      </w:r>
+    </w:p>
+    <w:p>
+      <w:pPr>
+        <w:jc w:val="both"/>
+      </w:pPr>
+      <w:r>
+        <w:t xml:space="preserve">Lauffähiger Prototyp vorhanden im CAVE der BFH. </w:t>
+      </w:r>
+    </w:p>
+    <w:p>
+      <w:pPr>
+        <w:jc w:val="both"/>
+      </w:pPr>
+    </w:p>
+    <w:p>
+      <w:pPr>
+        <w:pStyle w:val="berschrift3"/>
+        <w:jc w:val="both"/>
+      </w:pPr>
+      <w:bookmarkStart w:id="37" w:name="_Toc414275638"/>
+      <w:bookmarkStart w:id="38" w:name="_Toc430339873"/>
+      <w:r>
+        <w:t>Dokumentierte API</w:t>
+      </w:r>
+      <w:r>
+        <w:t xml:space="preserve"> </w:t>
+      </w:r>
+      <w:r>
+        <w:t>/</w:t>
+      </w:r>
+      <w:r>
+        <w:t xml:space="preserve"> </w:t>
+      </w:r>
+      <w:r>
+        <w:t>Einstellungen der Lösung</w:t>
+      </w:r>
+      <w:r>
+        <w:t xml:space="preserve"> </w:t>
+      </w:r>
+      <w:r>
+        <w:t>/</w:t>
+      </w:r>
+      <w:r>
+        <w:t xml:space="preserve"> </w:t>
+      </w:r>
+      <w:r>
+        <w:t>Prototyp</w:t>
+      </w:r>
+      <w:bookmarkEnd w:id="37"/>
+      <w:bookmarkEnd w:id="38"/>
+    </w:p>
+    <w:p>
+      <w:pPr>
+        <w:jc w:val="both"/>
+      </w:pPr>
+    </w:p>
+    <w:p>
+      <w:pPr>
+        <w:jc w:val="both"/>
+      </w:pPr>
+      <w:r>
+        <w:lastRenderedPageBreak/>
+        <w:t>Stichtag 06.06.2015</w:t>
+      </w:r>
+    </w:p>
+    <w:p>
+      <w:pPr>
+        <w:jc w:val="both"/>
+      </w:pPr>
+      <w:r>
+        <w:t xml:space="preserve">Der Prototyp sollte modular und flexibel sein, dass eine nachfolgende Arbeit (Bachelorarbeit oder andere Projektarbeiten) einfach eingebunden werden kann. Als weiteres Hilfsmittel dazu dient die Dokumentation. </w:t>
+      </w:r>
+    </w:p>
     <w:p>
       <w:pPr>
         <w:pStyle w:val="berschrift1"/>
-      </w:pPr>
-      <w:bookmarkStart w:id="15" w:name="_Toc380135564"/>
-      <w:r>
-        <w:t>Abbildungsverzeichnis</w:t>
-      </w:r>
-      <w:bookmarkEnd w:id="15"/>
-    </w:p>
-    <w:p>
-      <w:pPr>
-        <w:pStyle w:val="Abbildungsverzeichnis"/>
-        <w:tabs>
-          <w:tab w:val="right" w:pos="9457"/>
-        </w:tabs>
-        <w:rPr>
-          <w:rFonts w:ascii="Calibri" w:eastAsia="Times New Roman" w:hAnsi="Calibri"/>
-          <w:noProof/>
-          <w:sz w:val="22"/>
-          <w:szCs w:val="22"/>
-          <w:lang w:eastAsia="de-CH"/>
-        </w:rPr>
-      </w:pPr>
-      <w:r>
-        <w:fldChar w:fldCharType="begin"/>
-      </w:r>
-      <w:r>
-        <w:instrText xml:space="preserve"> TOC \c "Abbildung" </w:instrText>
-      </w:r>
-      <w:r>
-        <w:fldChar w:fldCharType="separate"/>
-      </w:r>
-      <w:r>
-        <w:rPr>
-          <w:noProof/>
-        </w:rPr>
-        <w:t>Abbildung 1: Et ut aut isti repuditis qui ium</w:t>
-      </w:r>
-      <w:r>
-        <w:rPr>
-          <w:noProof/>
-        </w:rPr>
-        <w:tab/>
-      </w:r>
-      <w:r>
-        <w:rPr>
-          <w:noProof/>
-        </w:rPr>
-        <w:fldChar w:fldCharType="begin"/>
-      </w:r>
-      <w:r>
-        <w:rPr>
-          <w:noProof/>
-        </w:rPr>
-        <w:instrText xml:space="preserve"> PAGEREF _Toc360784981 \h </w:instrText>
-      </w:r>
-      <w:r>
-        <w:rPr>
-          <w:noProof/>
-        </w:rPr>
-      </w:r>
-      <w:r>
-        <w:rPr>
-          <w:noProof/>
-        </w:rPr>
-        <w:fldChar w:fldCharType="separate"/>
-      </w:r>
-      <w:r>
-        <w:rPr>
-          <w:noProof/>
-        </w:rPr>
-        <w:t>4</w:t>
-      </w:r>
-      <w:r>
-        <w:rPr>
-          <w:noProof/>
-        </w:rPr>
-        <w:fldChar w:fldCharType="end"/>
-      </w:r>
-    </w:p>
-    <w:p>
-      <w:r>
-        <w:fldChar w:fldCharType="end"/>
-      </w:r>
-    </w:p>
-    <w:p>
-      <w:pPr>
-        <w:pStyle w:val="berschrift1"/>
-      </w:pPr>
-      <w:bookmarkStart w:id="16" w:name="_Toc380135565"/>
-      <w:r>
-        <w:t>Tabellenverzeichnis</w:t>
-      </w:r>
-      <w:bookmarkEnd w:id="16"/>
-    </w:p>
-    <w:p>
-      <w:pPr>
-        <w:pStyle w:val="Abbildungsverzeichnis"/>
-        <w:tabs>
-          <w:tab w:val="right" w:pos="9457"/>
-        </w:tabs>
-        <w:rPr>
-          <w:noProof/>
-        </w:rPr>
-      </w:pPr>
-      <w:r>
-        <w:rPr>
-          <w:b/>
-          <w:bCs/>
-          <w:noProof/>
-        </w:rPr>
-        <w:fldChar w:fldCharType="begin"/>
-      </w:r>
-      <w:r>
-        <w:rPr>
-          <w:b/>
-          <w:bCs/>
-          <w:noProof/>
-        </w:rPr>
-        <w:instrText xml:space="preserve"> TOC \c "Tabelle" </w:instrText>
-      </w:r>
-      <w:r>
-        <w:rPr>
-          <w:b/>
-          <w:bCs/>
-          <w:noProof/>
-        </w:rPr>
-        <w:fldChar w:fldCharType="separate"/>
-      </w:r>
-      <w:r>
-        <w:rPr>
-          <w:noProof/>
-        </w:rPr>
-        <w:t>Tabelle 1: Et ut aut isti repuditis qui ium</w:t>
-      </w:r>
-      <w:r>
-        <w:rPr>
-          <w:noProof/>
-        </w:rPr>
-        <w:tab/>
-      </w:r>
-      <w:r>
-        <w:rPr>
-          <w:noProof/>
-        </w:rPr>
-        <w:fldChar w:fldCharType="begin"/>
-      </w:r>
-      <w:r>
-        <w:rPr>
-          <w:noProof/>
-        </w:rPr>
-        <w:instrText xml:space="preserve"> PAGEREF _Toc360784818 \h </w:instrText>
-      </w:r>
-      <w:r>
-        <w:rPr>
-          <w:noProof/>
-        </w:rPr>
-      </w:r>
-      <w:r>
-        <w:rPr>
-          <w:noProof/>
-        </w:rPr>
-        <w:fldChar w:fldCharType="separate"/>
-      </w:r>
-      <w:r>
-        <w:rPr>
-          <w:noProof/>
-        </w:rPr>
-        <w:t>4</w:t>
-      </w:r>
-      <w:r>
-        <w:rPr>
-          <w:noProof/>
-        </w:rPr>
-        <w:fldChar w:fldCharType="end"/>
-      </w:r>
-    </w:p>
-    <w:p>
-      <w:r>
-        <w:rPr>
-          <w:b/>
-          <w:bCs/>
-          <w:noProof/>
-        </w:rPr>
-        <w:fldChar w:fldCharType="end"/>
-      </w:r>
-    </w:p>
-    <w:p>
-      <w:pPr>
-        <w:pStyle w:val="berschrift1"/>
-      </w:pPr>
-      <w:bookmarkStart w:id="17" w:name="_Toc380135566"/>
-      <w:r>
-        <w:t>Glossar</w:t>
-      </w:r>
-      <w:bookmarkEnd w:id="17"/>
-    </w:p>
-    <w:p>
-      <w:pPr>
-        <w:rPr>
-          <w:b/>
-        </w:rPr>
-      </w:pPr>
-      <w:r>
-        <w:rPr>
-          <w:b/>
-        </w:rPr>
-        <w:t>Auinweon</w:t>
-      </w:r>
-    </w:p>
-    <w:p>
-      <w:pPr>
-        <w:pStyle w:val="Verzeichnis"/>
-      </w:pPr>
-      <w:r>
-        <w:t>Et ut aut isti repuditis qui ium</w:t>
-      </w:r>
-      <w:r>
-        <w:tab/>
-      </w:r>
-      <w:r>
-        <w:t>7</w:t>
-      </w:r>
-    </w:p>
-    <w:p>
-      <w:pPr>
-        <w:rPr>
-          <w:b/>
-        </w:rPr>
-      </w:pPr>
-      <w:r>
-        <w:rPr>
-          <w:b/>
-        </w:rPr>
-        <w:t>Batnwpe</w:t>
-      </w:r>
-    </w:p>
-    <w:p>
-      <w:pPr>
-        <w:pStyle w:val="Verzeichnis"/>
-      </w:pPr>
-      <w:r>
-        <w:t>Et ut aut isti repuditis qui ium</w:t>
-      </w:r>
-      <w:r>
-        <w:tab/>
-      </w:r>
-      <w:r>
-        <w:t>9</w:t>
-      </w:r>
-    </w:p>
-    <w:p>
-      <w:pPr>
-        <w:rPr>
-          <w:b/>
-        </w:rPr>
-      </w:pPr>
-      <w:r>
-        <w:rPr>
-          <w:b/>
-        </w:rPr>
-        <w:t>Cowoll</w:t>
-      </w:r>
-    </w:p>
-    <w:p>
-      <w:pPr>
-        <w:pStyle w:val="Verzeichnis1"/>
-        <w:rPr>
-          <w:lang w:val="de-CH"/>
-        </w:rPr>
-      </w:pPr>
-      <w:r>
-        <w:rPr>
-          <w:lang w:val="de-CH"/>
-        </w:rPr>
-        <w:t>Et ut aut isti repuditis qui ium</w:t>
-      </w:r>
-      <w:r>
-        <w:rPr>
-          <w:lang w:val="de-CH"/>
-        </w:rPr>
-        <w:tab/>
-      </w:r>
-      <w:r>
-        <w:rPr>
-          <w:lang w:val="de-CH"/>
-        </w:rPr>
-        <w:t>11</w:t>
-      </w:r>
-    </w:p>
-    <w:p>
-      <w:pPr>
-        <w:pStyle w:val="berschrift1"/>
-      </w:pPr>
-      <w:bookmarkStart w:id="18" w:name="_Toc380135567"/>
-      <w:r>
-        <w:t>Literaturverzeichnis</w:t>
-      </w:r>
-      <w:bookmarkEnd w:id="18"/>
-    </w:p>
-    <w:p>
-      <w:pPr>
-        <w:rPr>
-          <w:b/>
-        </w:rPr>
-      </w:pPr>
-      <w:r>
-        <w:rPr>
-          <w:b/>
-        </w:rPr>
-        <w:t>Literatureintrag</w:t>
-      </w:r>
-    </w:p>
-    <w:p>
-      <w:pPr>
-        <w:pStyle w:val="Verzeichnis"/>
-      </w:pPr>
-      <w:r>
-        <w:rPr>
-          <w:i/>
-        </w:rPr>
-        <w:t>Autorname, Autorvorname, Buchtitel, Verlag, Ort, Ausgabe, Jahr</w:t>
-      </w:r>
-      <w:r>
-        <w:tab/>
-        <w:t>7</w:t>
-      </w:r>
-    </w:p>
-    <w:p>
-      <w:pPr>
-        <w:rPr>
-          <w:b/>
-        </w:rPr>
-      </w:pPr>
-      <w:r>
-        <w:rPr>
-          <w:b/>
-        </w:rPr>
-        <w:t>Literatureintrag</w:t>
-      </w:r>
-    </w:p>
-    <w:p>
-      <w:pPr>
-        <w:pStyle w:val="Verzeichnis"/>
-      </w:pPr>
-      <w:r>
-        <w:rPr>
-          <w:i/>
-        </w:rPr>
-        <w:t>Autorname, Autorvorname, Buchtitel, Verlag, Ort, Ausgabe, Jahr</w:t>
-      </w:r>
-      <w:r>
-        <w:tab/>
-        <w:t>9</w:t>
-      </w:r>
-    </w:p>
-    <w:p>
-      <w:pPr>
-        <w:rPr>
-          <w:b/>
-        </w:rPr>
-      </w:pPr>
-      <w:r>
-        <w:rPr>
-          <w:b/>
-        </w:rPr>
-        <w:t>Literatureintrag</w:t>
-      </w:r>
-    </w:p>
-    <w:p>
-      <w:pPr>
-        <w:pStyle w:val="Verzeichnis"/>
-      </w:pPr>
-      <w:r>
-        <w:rPr>
-          <w:i/>
-        </w:rPr>
-        <w:t>Autorname, Autorvorname, Buchtitel, Verlag, Ort, Ausgabe, Jahr</w:t>
-      </w:r>
-      <w:r>
-        <w:tab/>
-      </w:r>
-      <w:r>
-        <w:t>11</w:t>
-      </w:r>
-    </w:p>
-    <w:p>
-      <w:pPr>
-        <w:pStyle w:val="berschrift1"/>
-      </w:pPr>
-      <w:bookmarkStart w:id="19" w:name="_Toc380135568"/>
-      <w:r>
-        <w:t>Anhang</w:t>
-      </w:r>
-      <w:bookmarkEnd w:id="19"/>
-    </w:p>
-    <w:p>
-      <w:r>
-        <w:t>Et ut aut isti repuditis qui ium nonsecturia quis incientiae laborem elliquis et quatur, sitiur aut od moluptatur aut ea conseque peri sim erro essequisit remporia dem et landi dest, cone poris quunt voleca</w:t>
-      </w:r>
-      <w:r>
-        <w:t>b ipidero quatur ad quibusamus.</w:t>
-      </w:r>
-    </w:p>
-    <w:p>
-      <w:pPr>
-        <w:pStyle w:val="berschrift1"/>
-      </w:pPr>
-      <w:bookmarkStart w:id="20" w:name="_Toc380135569"/>
+        <w:jc w:val="both"/>
+      </w:pPr>
+      <w:bookmarkStart w:id="39" w:name="_Toc414275639"/>
+      <w:bookmarkStart w:id="40" w:name="_Toc430339874"/>
       <w:r>
         <w:t>Versionskontrolle</w:t>
       </w:r>
-      <w:bookmarkEnd w:id="20"/>
+      <w:bookmarkEnd w:id="39"/>
+      <w:bookmarkEnd w:id="40"/>
     </w:p>
     <w:tbl>
       <w:tblPr>
@@ -3041,6 +3607,7 @@
           </w:tcPr>
           <w:p>
             <w:pPr>
+              <w:jc w:val="both"/>
               <w:rPr>
                 <w:b/>
               </w:rPr>
@@ -3066,6 +3633,7 @@
           </w:tcPr>
           <w:p>
             <w:pPr>
+              <w:jc w:val="both"/>
               <w:rPr>
                 <w:b/>
               </w:rPr>
@@ -3091,6 +3659,7 @@
           </w:tcPr>
           <w:p>
             <w:pPr>
+              <w:jc w:val="both"/>
               <w:rPr>
                 <w:b/>
               </w:rPr>
@@ -3116,6 +3685,7 @@
           </w:tcPr>
           <w:p>
             <w:pPr>
+              <w:jc w:val="both"/>
               <w:rPr>
                 <w:b/>
               </w:rPr>
@@ -3139,6 +3709,9 @@
             <w:shd w:val="clear" w:color="auto" w:fill="E6E6E6"/>
           </w:tcPr>
           <w:p>
+            <w:pPr>
+              <w:jc w:val="both"/>
+            </w:pPr>
             <w:r>
               <w:t>0.1</w:t>
             </w:r>
@@ -3150,8 +3723,11 @@
             <w:shd w:val="clear" w:color="auto" w:fill="E6E6E6"/>
           </w:tcPr>
           <w:p>
+            <w:pPr>
+              <w:jc w:val="both"/>
+            </w:pPr>
             <w:r>
-              <w:t>26.02.2013</w:t>
+              <w:t>04.03.2015</w:t>
             </w:r>
           </w:p>
         </w:tc>
@@ -3161,8 +3737,14 @@
             <w:shd w:val="clear" w:color="auto" w:fill="E6E6E6"/>
           </w:tcPr>
           <w:p>
+            <w:pPr>
+              <w:jc w:val="both"/>
+            </w:pPr>
             <w:r>
               <w:t>Dokument erstellt</w:t>
+            </w:r>
+            <w:r>
+              <w:t xml:space="preserve"> / Struktur definiert</w:t>
             </w:r>
           </w:p>
         </w:tc>
@@ -3172,8 +3754,11 @@
             <w:shd w:val="clear" w:color="auto" w:fill="E6E6E6"/>
           </w:tcPr>
           <w:p>
+            <w:pPr>
+              <w:jc w:val="both"/>
+            </w:pPr>
             <w:r>
-              <w:t>Peter Muster</w:t>
+              <w:t>Daniel Inversini</w:t>
             </w:r>
           </w:p>
         </w:tc>
@@ -3188,6 +3773,9 @@
             <w:shd w:val="clear" w:color="auto" w:fill="E6E6E6"/>
           </w:tcPr>
           <w:p>
+            <w:pPr>
+              <w:jc w:val="both"/>
+            </w:pPr>
             <w:r>
               <w:t>0.2</w:t>
             </w:r>
@@ -3199,8 +3787,11 @@
             <w:shd w:val="clear" w:color="auto" w:fill="E6E6E6"/>
           </w:tcPr>
           <w:p>
+            <w:pPr>
+              <w:jc w:val="both"/>
+            </w:pPr>
             <w:r>
-              <w:t>13.03.2013</w:t>
+              <w:t>04.03.2015</w:t>
             </w:r>
           </w:p>
         </w:tc>
@@ -3210,8 +3801,11 @@
             <w:shd w:val="clear" w:color="auto" w:fill="E6E6E6"/>
           </w:tcPr>
           <w:p>
+            <w:pPr>
+              <w:jc w:val="both"/>
+            </w:pPr>
             <w:r>
-              <w:t>Dokument überarbeitet</w:t>
+              <w:t>Struktur überarbeitet</w:t>
             </w:r>
           </w:p>
         </w:tc>
@@ -3221,8 +3815,11 @@
             <w:shd w:val="clear" w:color="auto" w:fill="E6E6E6"/>
           </w:tcPr>
           <w:p>
+            <w:pPr>
+              <w:jc w:val="both"/>
+            </w:pPr>
             <w:r>
-              <w:t>Anna Meier</w:t>
+              <w:t>Julien Villiger</w:t>
             </w:r>
           </w:p>
         </w:tc>
@@ -3237,6 +3834,9 @@
             <w:shd w:val="clear" w:color="auto" w:fill="E6E6E6"/>
           </w:tcPr>
           <w:p>
+            <w:pPr>
+              <w:jc w:val="both"/>
+            </w:pPr>
             <w:r>
               <w:t>1.0</w:t>
             </w:r>
@@ -3248,8 +3848,11 @@
             <w:shd w:val="clear" w:color="auto" w:fill="E6E6E6"/>
           </w:tcPr>
           <w:p>
+            <w:pPr>
+              <w:jc w:val="both"/>
+            </w:pPr>
             <w:r>
-              <w:t>21.05.2013</w:t>
+              <w:t>10.03.2015</w:t>
             </w:r>
           </w:p>
         </w:tc>
@@ -3259,8 +3862,11 @@
             <w:shd w:val="clear" w:color="auto" w:fill="E6E6E6"/>
           </w:tcPr>
           <w:p>
+            <w:pPr>
+              <w:jc w:val="both"/>
+            </w:pPr>
             <w:r>
-              <w:t>Dokument fertiggestellt</w:t>
+              <w:t>Updates</w:t>
             </w:r>
           </w:p>
         </w:tc>
@@ -3270,14 +3876,669 @@
             <w:shd w:val="clear" w:color="auto" w:fill="E6E6E6"/>
           </w:tcPr>
           <w:p>
+            <w:pPr>
+              <w:jc w:val="both"/>
+            </w:pPr>
             <w:r>
-              <w:t>Peter Muster</w:t>
+              <w:t>Julien Villiger</w:t>
+            </w:r>
+          </w:p>
+        </w:tc>
+      </w:tr>
+      <w:tr>
+        <w:trPr>
+          <w:trHeight w:val="113"/>
+        </w:trPr>
+        <w:tc>
+          <w:tcPr>
+            <w:tcW w:w="1080" w:type="dxa"/>
+            <w:shd w:val="clear" w:color="auto" w:fill="E6E6E6"/>
+          </w:tcPr>
+          <w:p>
+            <w:pPr>
+              <w:jc w:val="both"/>
+            </w:pPr>
+            <w:r>
+              <w:t>1.1</w:t>
+            </w:r>
+          </w:p>
+        </w:tc>
+        <w:tc>
+          <w:tcPr>
+            <w:tcW w:w="1620" w:type="dxa"/>
+            <w:shd w:val="clear" w:color="auto" w:fill="E6E6E6"/>
+          </w:tcPr>
+          <w:p>
+            <w:pPr>
+              <w:jc w:val="both"/>
+            </w:pPr>
+            <w:r>
+              <w:t>12.03.2015</w:t>
+            </w:r>
+          </w:p>
+        </w:tc>
+        <w:tc>
+          <w:tcPr>
+            <w:tcW w:w="3594" w:type="dxa"/>
+            <w:shd w:val="clear" w:color="auto" w:fill="E6E6E6"/>
+          </w:tcPr>
+          <w:p>
+            <w:pPr>
+              <w:jc w:val="both"/>
+            </w:pPr>
+            <w:r>
+              <w:t>Updates</w:t>
+            </w:r>
+          </w:p>
+        </w:tc>
+        <w:tc>
+          <w:tcPr>
+            <w:tcW w:w="2098" w:type="dxa"/>
+            <w:shd w:val="clear" w:color="auto" w:fill="E6E6E6"/>
+          </w:tcPr>
+          <w:p>
+            <w:pPr>
+              <w:jc w:val="both"/>
+            </w:pPr>
+            <w:r>
+              <w:t>Daniel Inversini</w:t>
+            </w:r>
+          </w:p>
+        </w:tc>
+      </w:tr>
+      <w:tr>
+        <w:trPr>
+          <w:trHeight w:val="113"/>
+        </w:trPr>
+        <w:tc>
+          <w:tcPr>
+            <w:tcW w:w="1080" w:type="dxa"/>
+            <w:shd w:val="clear" w:color="auto" w:fill="E6E6E6"/>
+          </w:tcPr>
+          <w:p>
+            <w:pPr>
+              <w:jc w:val="both"/>
+            </w:pPr>
+            <w:r>
+              <w:t>1.2</w:t>
+            </w:r>
+          </w:p>
+        </w:tc>
+        <w:tc>
+          <w:tcPr>
+            <w:tcW w:w="1620" w:type="dxa"/>
+            <w:shd w:val="clear" w:color="auto" w:fill="E6E6E6"/>
+          </w:tcPr>
+          <w:p>
+            <w:pPr>
+              <w:jc w:val="both"/>
+            </w:pPr>
+            <w:r>
+              <w:t>12.03.2015</w:t>
+            </w:r>
+          </w:p>
+        </w:tc>
+        <w:tc>
+          <w:tcPr>
+            <w:tcW w:w="3594" w:type="dxa"/>
+            <w:shd w:val="clear" w:color="auto" w:fill="E6E6E6"/>
+          </w:tcPr>
+          <w:p>
+            <w:pPr>
+              <w:jc w:val="both"/>
+            </w:pPr>
+            <w:r>
+              <w:t>Korrekturlauf / Dokument fertiggestellt</w:t>
+            </w:r>
+          </w:p>
+        </w:tc>
+        <w:tc>
+          <w:tcPr>
+            <w:tcW w:w="2098" w:type="dxa"/>
+            <w:shd w:val="clear" w:color="auto" w:fill="E6E6E6"/>
+          </w:tcPr>
+          <w:p>
+            <w:pPr>
+              <w:jc w:val="both"/>
+            </w:pPr>
+            <w:r>
+              <w:t>Julien Villiger</w:t>
+            </w:r>
+          </w:p>
+        </w:tc>
+      </w:tr>
+      <w:tr>
+        <w:trPr>
+          <w:trHeight w:val="113"/>
+        </w:trPr>
+        <w:tc>
+          <w:tcPr>
+            <w:tcW w:w="1080" w:type="dxa"/>
+            <w:shd w:val="clear" w:color="auto" w:fill="E6E6E6"/>
+          </w:tcPr>
+          <w:p>
+            <w:pPr>
+              <w:jc w:val="both"/>
+            </w:pPr>
+            <w:r>
+              <w:t>2.0</w:t>
+            </w:r>
+          </w:p>
+        </w:tc>
+        <w:tc>
+          <w:tcPr>
+            <w:tcW w:w="1620" w:type="dxa"/>
+            <w:shd w:val="clear" w:color="auto" w:fill="E6E6E6"/>
+          </w:tcPr>
+          <w:p>
+            <w:pPr>
+              <w:jc w:val="both"/>
+            </w:pPr>
+            <w:r>
+              <w:t>15.03.2015</w:t>
+            </w:r>
+          </w:p>
+        </w:tc>
+        <w:tc>
+          <w:tcPr>
+            <w:tcW w:w="3594" w:type="dxa"/>
+            <w:shd w:val="clear" w:color="auto" w:fill="E6E6E6"/>
+          </w:tcPr>
+          <w:p>
+            <w:pPr>
+              <w:jc w:val="both"/>
+            </w:pPr>
+            <w:r>
+              <w:t>Überarbeitung gemäss Feedback</w:t>
+            </w:r>
+          </w:p>
+        </w:tc>
+        <w:tc>
+          <w:tcPr>
+            <w:tcW w:w="2098" w:type="dxa"/>
+            <w:shd w:val="clear" w:color="auto" w:fill="E6E6E6"/>
+          </w:tcPr>
+          <w:p>
+            <w:pPr>
+              <w:jc w:val="both"/>
+            </w:pPr>
+            <w:r>
+              <w:t>Julien Villiger</w:t>
+            </w:r>
+          </w:p>
+        </w:tc>
+      </w:tr>
+      <w:tr>
+        <w:trPr>
+          <w:trHeight w:val="113"/>
+        </w:trPr>
+        <w:tc>
+          <w:tcPr>
+            <w:tcW w:w="1080" w:type="dxa"/>
+            <w:shd w:val="clear" w:color="auto" w:fill="E6E6E6"/>
+          </w:tcPr>
+          <w:p>
+            <w:pPr>
+              <w:jc w:val="both"/>
+            </w:pPr>
+            <w:r>
+              <w:t>2.1</w:t>
+            </w:r>
+          </w:p>
+        </w:tc>
+        <w:tc>
+          <w:tcPr>
+            <w:tcW w:w="1620" w:type="dxa"/>
+            <w:shd w:val="clear" w:color="auto" w:fill="E6E6E6"/>
+          </w:tcPr>
+          <w:p>
+            <w:pPr>
+              <w:jc w:val="both"/>
+            </w:pPr>
+            <w:r>
+              <w:t>16.03.2015</w:t>
+            </w:r>
+          </w:p>
+        </w:tc>
+        <w:tc>
+          <w:tcPr>
+            <w:tcW w:w="3594" w:type="dxa"/>
+            <w:shd w:val="clear" w:color="auto" w:fill="E6E6E6"/>
+          </w:tcPr>
+          <w:p>
+            <w:pPr>
+              <w:jc w:val="both"/>
+            </w:pPr>
+            <w:r>
+              <w:t>Überarbeitung gemäss Feedback</w:t>
+            </w:r>
+          </w:p>
+        </w:tc>
+        <w:tc>
+          <w:tcPr>
+            <w:tcW w:w="2098" w:type="dxa"/>
+            <w:shd w:val="clear" w:color="auto" w:fill="E6E6E6"/>
+          </w:tcPr>
+          <w:p>
+            <w:pPr>
+              <w:jc w:val="both"/>
+            </w:pPr>
+            <w:r>
+              <w:t>Daniel Inversini</w:t>
             </w:r>
           </w:p>
         </w:tc>
       </w:tr>
     </w:tbl>
     <w:p/>
+    <w:p/>
+    <w:p/>
+    <w:p>
+      <w:pPr>
+        <w:pStyle w:val="berschrift1"/>
+      </w:pPr>
+      <w:bookmarkStart w:id="41" w:name="_Toc430339875"/>
+      <w:r>
+        <w:t>Abbildungsverzeichnis</w:t>
+      </w:r>
+      <w:bookmarkEnd w:id="41"/>
+    </w:p>
+    <w:p>
+      <w:pPr>
+        <w:pStyle w:val="Abbildungsverzeichnis"/>
+        <w:tabs>
+          <w:tab w:val="right" w:pos="9457"/>
+        </w:tabs>
+        <w:rPr>
+          <w:rFonts w:ascii="Calibri" w:eastAsia="Times New Roman" w:hAnsi="Calibri"/>
+          <w:noProof/>
+          <w:sz w:val="22"/>
+          <w:szCs w:val="22"/>
+          <w:lang w:eastAsia="de-CH"/>
+        </w:rPr>
+      </w:pPr>
+      <w:r>
+        <w:fldChar w:fldCharType="begin"/>
+      </w:r>
+      <w:r>
+        <w:instrText xml:space="preserve"> TOC \c "Abbildung" </w:instrText>
+      </w:r>
+      <w:r>
+        <w:fldChar w:fldCharType="separate"/>
+      </w:r>
+      <w:r>
+        <w:rPr>
+          <w:noProof/>
+        </w:rPr>
+        <w:t>Abbildung 1: Et ut aut isti repuditis qui ium</w:t>
+      </w:r>
+      <w:r>
+        <w:rPr>
+          <w:noProof/>
+        </w:rPr>
+        <w:tab/>
+      </w:r>
+      <w:r>
+        <w:rPr>
+          <w:noProof/>
+        </w:rPr>
+        <w:fldChar w:fldCharType="begin"/>
+      </w:r>
+      <w:r>
+        <w:rPr>
+          <w:noProof/>
+        </w:rPr>
+        <w:instrText xml:space="preserve"> PAGEREF _Toc360784981 \h </w:instrText>
+      </w:r>
+      <w:r>
+        <w:rPr>
+          <w:noProof/>
+        </w:rPr>
+      </w:r>
+      <w:r>
+        <w:rPr>
+          <w:noProof/>
+        </w:rPr>
+        <w:fldChar w:fldCharType="separate"/>
+      </w:r>
+      <w:r>
+        <w:rPr>
+          <w:noProof/>
+        </w:rPr>
+        <w:t>4</w:t>
+      </w:r>
+      <w:r>
+        <w:rPr>
+          <w:noProof/>
+        </w:rPr>
+        <w:fldChar w:fldCharType="end"/>
+      </w:r>
+    </w:p>
+    <w:p>
+      <w:r>
+        <w:fldChar w:fldCharType="end"/>
+      </w:r>
+    </w:p>
+    <w:p>
+      <w:pPr>
+        <w:pStyle w:val="berschrift1"/>
+      </w:pPr>
+      <w:bookmarkStart w:id="42" w:name="_Toc430339876"/>
+      <w:r>
+        <w:t>Tabellenverzeichnis</w:t>
+      </w:r>
+      <w:bookmarkEnd w:id="42"/>
+    </w:p>
+    <w:p>
+      <w:pPr>
+        <w:pStyle w:val="Abbildungsverzeichnis"/>
+        <w:tabs>
+          <w:tab w:val="right" w:pos="9457"/>
+        </w:tabs>
+        <w:rPr>
+          <w:noProof/>
+        </w:rPr>
+      </w:pPr>
+      <w:r>
+        <w:rPr>
+          <w:b/>
+          <w:bCs/>
+          <w:noProof/>
+        </w:rPr>
+        <w:fldChar w:fldCharType="begin"/>
+      </w:r>
+      <w:r>
+        <w:rPr>
+          <w:b/>
+          <w:bCs/>
+          <w:noProof/>
+        </w:rPr>
+        <w:instrText xml:space="preserve"> TOC \c "Tabelle" </w:instrText>
+      </w:r>
+      <w:r>
+        <w:rPr>
+          <w:b/>
+          <w:bCs/>
+          <w:noProof/>
+        </w:rPr>
+        <w:fldChar w:fldCharType="separate"/>
+      </w:r>
+      <w:r>
+        <w:rPr>
+          <w:noProof/>
+        </w:rPr>
+        <w:t>Tabelle 1: Et ut aut isti repuditis qui ium</w:t>
+      </w:r>
+      <w:r>
+        <w:rPr>
+          <w:noProof/>
+        </w:rPr>
+        <w:tab/>
+      </w:r>
+      <w:r>
+        <w:rPr>
+          <w:noProof/>
+        </w:rPr>
+        <w:fldChar w:fldCharType="begin"/>
+      </w:r>
+      <w:r>
+        <w:rPr>
+          <w:noProof/>
+        </w:rPr>
+        <w:instrText xml:space="preserve"> PAGEREF _Toc360784818 \h </w:instrText>
+      </w:r>
+      <w:r>
+        <w:rPr>
+          <w:noProof/>
+        </w:rPr>
+      </w:r>
+      <w:r>
+        <w:rPr>
+          <w:noProof/>
+        </w:rPr>
+        <w:fldChar w:fldCharType="separate"/>
+      </w:r>
+      <w:r>
+        <w:rPr>
+          <w:noProof/>
+        </w:rPr>
+        <w:t>4</w:t>
+      </w:r>
+      <w:r>
+        <w:rPr>
+          <w:noProof/>
+        </w:rPr>
+        <w:fldChar w:fldCharType="end"/>
+      </w:r>
+    </w:p>
+    <w:p>
+      <w:r>
+        <w:rPr>
+          <w:b/>
+          <w:bCs/>
+          <w:noProof/>
+        </w:rPr>
+        <w:fldChar w:fldCharType="end"/>
+      </w:r>
+    </w:p>
+    <w:p>
+      <w:pPr>
+        <w:pStyle w:val="berschrift1"/>
+      </w:pPr>
+      <w:bookmarkStart w:id="43" w:name="_Toc430339877"/>
+      <w:r>
+        <w:t>Glossar</w:t>
+      </w:r>
+      <w:bookmarkEnd w:id="43"/>
+    </w:p>
+    <w:p>
+      <w:pPr>
+        <w:rPr>
+          <w:b/>
+        </w:rPr>
+      </w:pPr>
+      <w:r>
+        <w:rPr>
+          <w:b/>
+        </w:rPr>
+        <w:t>Auinweon</w:t>
+      </w:r>
+    </w:p>
+    <w:p>
+      <w:pPr>
+        <w:pStyle w:val="Verzeichnis"/>
+      </w:pPr>
+      <w:r>
+        <w:t>Et ut aut isti repuditis qui ium</w:t>
+      </w:r>
+      <w:r>
+        <w:tab/>
+      </w:r>
+      <w:r>
+        <w:t>7</w:t>
+      </w:r>
+    </w:p>
+    <w:p>
+      <w:pPr>
+        <w:rPr>
+          <w:b/>
+        </w:rPr>
+      </w:pPr>
+      <w:r>
+        <w:rPr>
+          <w:b/>
+        </w:rPr>
+        <w:t>Batnwpe</w:t>
+      </w:r>
+    </w:p>
+    <w:p>
+      <w:pPr>
+        <w:pStyle w:val="Verzeichnis"/>
+      </w:pPr>
+      <w:r>
+        <w:t>Et ut aut isti repuditis qui ium</w:t>
+      </w:r>
+      <w:r>
+        <w:tab/>
+      </w:r>
+      <w:r>
+        <w:t>9</w:t>
+      </w:r>
+    </w:p>
+    <w:p>
+      <w:pPr>
+        <w:rPr>
+          <w:b/>
+        </w:rPr>
+      </w:pPr>
+      <w:r>
+        <w:rPr>
+          <w:b/>
+        </w:rPr>
+        <w:t>Cowoll</w:t>
+      </w:r>
+    </w:p>
+    <w:p>
+      <w:pPr>
+        <w:pStyle w:val="Verzeichnis1"/>
+        <w:rPr>
+          <w:lang w:val="de-CH"/>
+        </w:rPr>
+      </w:pPr>
+      <w:r>
+        <w:rPr>
+          <w:lang w:val="de-CH"/>
+        </w:rPr>
+        <w:t>Et ut aut isti repuditis qui ium</w:t>
+      </w:r>
+      <w:r>
+        <w:rPr>
+          <w:lang w:val="de-CH"/>
+        </w:rPr>
+        <w:tab/>
+      </w:r>
+      <w:r>
+        <w:rPr>
+          <w:lang w:val="de-CH"/>
+        </w:rPr>
+        <w:t>11</w:t>
+      </w:r>
+    </w:p>
+    <w:p>
+      <w:pPr>
+        <w:pStyle w:val="berschrift1"/>
+      </w:pPr>
+      <w:bookmarkStart w:id="44" w:name="_Toc430339878"/>
+      <w:r>
+        <w:t>Literaturverzeichnis</w:t>
+      </w:r>
+      <w:bookmarkEnd w:id="44"/>
+    </w:p>
+    <w:p>
+      <w:pPr>
+        <w:rPr>
+          <w:b/>
+        </w:rPr>
+      </w:pPr>
+      <w:r>
+        <w:rPr>
+          <w:b/>
+        </w:rPr>
+        <w:t>Literatureintrag</w:t>
+      </w:r>
+    </w:p>
+    <w:p>
+      <w:pPr>
+        <w:pStyle w:val="Verzeichnis"/>
+      </w:pPr>
+      <w:r>
+        <w:rPr>
+          <w:i/>
+        </w:rPr>
+        <w:t>Autorname, Autorvorname, Buchtitel, Verlag, Ort, Ausgabe, Jahr</w:t>
+      </w:r>
+      <w:r>
+        <w:tab/>
+        <w:t>7</w:t>
+      </w:r>
+    </w:p>
+    <w:p>
+      <w:pPr>
+        <w:rPr>
+          <w:b/>
+        </w:rPr>
+      </w:pPr>
+      <w:r>
+        <w:rPr>
+          <w:b/>
+        </w:rPr>
+        <w:t>Literatureintrag</w:t>
+      </w:r>
+    </w:p>
+    <w:p>
+      <w:pPr>
+        <w:pStyle w:val="Verzeichnis"/>
+      </w:pPr>
+      <w:r>
+        <w:rPr>
+          <w:i/>
+        </w:rPr>
+        <w:t>Autorname, Autorvorname, Buchtitel, Verlag, Ort, Ausgabe, Jahr</w:t>
+      </w:r>
+      <w:r>
+        <w:tab/>
+        <w:t>9</w:t>
+      </w:r>
+    </w:p>
+    <w:p>
+      <w:pPr>
+        <w:rPr>
+          <w:b/>
+        </w:rPr>
+      </w:pPr>
+      <w:r>
+        <w:rPr>
+          <w:b/>
+        </w:rPr>
+        <w:t>Literatureintrag</w:t>
+      </w:r>
+    </w:p>
+    <w:p>
+      <w:pPr>
+        <w:pStyle w:val="Verzeichnis"/>
+      </w:pPr>
+      <w:r>
+        <w:rPr>
+          <w:i/>
+        </w:rPr>
+        <w:t>Autorname, Autorvorname, Buchtitel, Verlag, Ort, Ausgabe, Jahr</w:t>
+      </w:r>
+      <w:r>
+        <w:tab/>
+      </w:r>
+      <w:r>
+        <w:t>11</w:t>
+      </w:r>
+    </w:p>
+    <w:p>
+      <w:pPr>
+        <w:pStyle w:val="berschrift1"/>
+      </w:pPr>
+      <w:bookmarkStart w:id="45" w:name="_Toc430339879"/>
+      <w:r>
+        <w:lastRenderedPageBreak/>
+        <w:t>Anhang</w:t>
+      </w:r>
+      <w:bookmarkEnd w:id="45"/>
+    </w:p>
+    <w:p>
+      <w:r>
+        <w:t>Et ut aut isti repuditis qui ium nonsecturia quis incientiae laborem elliquis et quatur, sitiur aut od moluptatur aut ea conseque peri sim erro essequisit remporia dem et landi dest, cone poris quunt voleca</w:t>
+      </w:r>
+      <w:r>
+        <w:t>b ipidero quatur ad quibusamus.</w:t>
+      </w:r>
+    </w:p>
     <w:sectPr>
       <w:pgSz w:w="11906" w:h="16838" w:code="9"/>
       <w:pgMar w:top="1758" w:right="1004" w:bottom="680" w:left="1435" w:header="709" w:footer="510" w:gutter="0"/>
@@ -3428,7 +4689,7 @@
                               <w:sz w:val="16"/>
                               <w:szCs w:val="16"/>
                             </w:rPr>
-                            <w:t>5</w:t>
+                            <w:t>4</w:t>
                           </w:r>
                           <w:r>
                             <w:rPr>
@@ -3499,7 +4760,7 @@
                         <w:sz w:val="16"/>
                         <w:szCs w:val="16"/>
                       </w:rPr>
-                      <w:t>5</w:t>
+                      <w:t>4</w:t>
                     </w:r>
                     <w:r>
                       <w:rPr>
@@ -3561,57 +4822,6 @@
       </w:pPr>
       <w:r>
         <w:continuationSeparator/>
-      </w:r>
-    </w:p>
-  </w:footnote>
-  <w:footnote w:id="1">
-    <w:p>
-      <w:pPr>
-        <w:pStyle w:val="Funotentext"/>
-      </w:pPr>
-      <w:r>
-        <w:rPr>
-          <w:rStyle w:val="Funotenzeichen"/>
-        </w:rPr>
-        <w:footnoteRef/>
-      </w:r>
-      <w:r>
-        <w:tab/>
-      </w:r>
-      <w:r>
-        <w:rPr>
-          <w:szCs w:val="16"/>
-        </w:rPr>
-        <w:t>Corerum quatia endebitatiae earum ipietur.Unt laboris es a dellignamus quas voluptas ut aut isti repuditis qui ium nonsecturia quis incientiae laborem elliquis.</w:t>
-      </w:r>
-    </w:p>
-  </w:footnote>
-  <w:footnote w:id="2">
-    <w:p>
-      <w:pPr>
-        <w:pStyle w:val="Funotentext"/>
-        <w:rPr>
-          <w:lang w:val="fr-FR"/>
-        </w:rPr>
-      </w:pPr>
-      <w:r>
-        <w:rPr>
-          <w:rStyle w:val="Funotenzeichen"/>
-        </w:rPr>
-        <w:footnoteRef/>
-      </w:r>
-      <w:r>
-        <w:rPr>
-          <w:lang w:val="fr-FR"/>
-        </w:rPr>
-        <w:tab/>
-      </w:r>
-      <w:r>
-        <w:rPr>
-          <w:szCs w:val="16"/>
-          <w:lang w:val="fr-FR"/>
-        </w:rPr>
-        <w:t>Et ut aut isti repuditis qui ium nonsecturia quis incientiae</w:t>
       </w:r>
     </w:p>
   </w:footnote>
@@ -5822,7 +7032,7 @@
       <w:lvlJc w:val="left"/>
       <w:pPr>
         <w:tabs>
-          <w:tab w:val="num" w:pos="-32767"/>
+          <w:tab w:val="num" w:pos="-31680"/>
         </w:tabs>
         <w:ind w:left="-32767" w:firstLine="0"/>
       </w:pPr>
@@ -6754,11 +7964,11 @@
   </w:docDefaults>
   <w:latentStyles w:defLockedState="0" w:defUIPriority="99" w:defSemiHidden="0" w:defUnhideWhenUsed="0" w:defQFormat="0" w:count="371">
     <w:lsdException w:name="Normal" w:uiPriority="0" w:qFormat="1"/>
-    <w:lsdException w:name="heading 1" w:uiPriority="9" w:qFormat="1"/>
-    <w:lsdException w:name="heading 2" w:uiPriority="9" w:qFormat="1"/>
-    <w:lsdException w:name="heading 3" w:uiPriority="9" w:qFormat="1"/>
-    <w:lsdException w:name="heading 4" w:uiPriority="9" w:qFormat="1"/>
-    <w:lsdException w:name="heading 5" w:uiPriority="9" w:qFormat="1"/>
+    <w:lsdException w:name="heading 1" w:uiPriority="0" w:qFormat="1"/>
+    <w:lsdException w:name="heading 2" w:uiPriority="0" w:qFormat="1"/>
+    <w:lsdException w:name="heading 3" w:uiPriority="0" w:qFormat="1"/>
+    <w:lsdException w:name="heading 4" w:uiPriority="0" w:qFormat="1"/>
+    <w:lsdException w:name="heading 5" w:uiPriority="0" w:qFormat="1"/>
     <w:lsdException w:name="heading 6" w:uiPriority="9" w:qFormat="1"/>
     <w:lsdException w:name="heading 7" w:uiPriority="9" w:qFormat="1"/>
     <w:lsdException w:name="heading 8" w:semiHidden="1" w:uiPriority="9" w:unhideWhenUsed="1" w:qFormat="1"/>

--- a/docs/Pflichtenheft/Pflichtenheft.docx
+++ b/docs/Pflichtenheft/Pflichtenheft.docx
@@ -1,6 +1,6 @@
 
 <file path=word/document.xml><?xml version="1.0" encoding="utf-8"?>
-<w:document xmlns:wpc="http://schemas.microsoft.com/office/word/2010/wordprocessingCanvas" xmlns:mc="http://schemas.openxmlformats.org/markup-compatibility/2006" xmlns:o="urn:schemas-microsoft-com:office:office" xmlns:r="http://schemas.openxmlformats.org/officeDocument/2006/relationships" xmlns:m="http://schemas.openxmlformats.org/officeDocument/2006/math" xmlns:v="urn:schemas-microsoft-com:vml" xmlns:wp14="http://schemas.microsoft.com/office/word/2010/wordprocessingDrawing" xmlns:wp="http://schemas.openxmlformats.org/drawingml/2006/wordprocessingDrawing" xmlns:w10="urn:schemas-microsoft-com:office:word" xmlns:w="http://schemas.openxmlformats.org/wordprocessingml/2006/main" xmlns:w14="http://schemas.microsoft.com/office/word/2010/wordml" xmlns:w15="http://schemas.microsoft.com/office/word/2012/wordml" xmlns:wpg="http://schemas.microsoft.com/office/word/2010/wordprocessingGroup" xmlns:wpi="http://schemas.microsoft.com/office/word/2010/wordprocessingInk" xmlns:wne="http://schemas.microsoft.com/office/word/2006/wordml" xmlns:wps="http://schemas.microsoft.com/office/word/2010/wordprocessingShape" mc:Ignorable="w14 w15 wp14">
+<w:document xmlns:wpc="http://schemas.microsoft.com/office/word/2010/wordprocessingCanvas" xmlns:mo="http://schemas.microsoft.com/office/mac/office/2008/main" xmlns:mc="http://schemas.openxmlformats.org/markup-compatibility/2006" xmlns:mv="urn:schemas-microsoft-com:mac:vml" xmlns:o="urn:schemas-microsoft-com:office:office" xmlns:r="http://schemas.openxmlformats.org/officeDocument/2006/relationships" xmlns:m="http://schemas.openxmlformats.org/officeDocument/2006/math" xmlns:v="urn:schemas-microsoft-com:vml" xmlns:wp14="http://schemas.microsoft.com/office/word/2010/wordprocessingDrawing" xmlns:wp="http://schemas.openxmlformats.org/drawingml/2006/wordprocessingDrawing" xmlns:w10="urn:schemas-microsoft-com:office:word" xmlns:w="http://schemas.openxmlformats.org/wordprocessingml/2006/main" xmlns:w14="http://schemas.microsoft.com/office/word/2010/wordml" xmlns:wpg="http://schemas.microsoft.com/office/word/2010/wordprocessingGroup" xmlns:wpi="http://schemas.microsoft.com/office/word/2010/wordprocessingInk" xmlns:wne="http://schemas.microsoft.com/office/word/2006/wordml" xmlns:wps="http://schemas.microsoft.com/office/word/2010/wordprocessingShape" mc:Ignorable="w14 wp14">
   <w:body>
     <w:tbl>
       <w:tblPr>
@@ -38,10 +38,10 @@
             <w:r>
               <w:rPr>
                 <w:noProof/>
-                <w:lang w:eastAsia="de-CH"/>
+                <w:lang w:val="de-DE" w:eastAsia="de-DE"/>
               </w:rPr>
               <w:drawing>
-                <wp:inline distT="0" distB="0" distL="0" distR="0" wp14:anchorId="41090CFF" wp14:editId="134457F3">
+                <wp:inline distT="0" distB="0" distL="0" distR="0" wp14:anchorId="56816F78" wp14:editId="3E9E2224">
                   <wp:extent cx="3657600" cy="2743200"/>
                   <wp:effectExtent l="0" t="0" r="0" b="0"/>
                   <wp:docPr id="6" name="Grafik 6" descr="http://blog.gfx47.com/wp-content/uploads/2011/02/unity3d1.jpg"/>
@@ -58,7 +58,7 @@
                           </pic:cNvPicPr>
                         </pic:nvPicPr>
                         <pic:blipFill>
-                          <a:blip r:embed="rId7" cstate="print">
+                          <a:blip r:embed="rId8" cstate="print">
                             <a:extLst>
                               <a:ext uri="{28A0092B-C50C-407E-A947-70E740481C1C}">
                                 <a14:useLocalDpi xmlns:a14="http://schemas.microsoft.com/office/drawing/2010/main" val="0"/>
@@ -147,7 +147,13 @@
               <w:rPr>
                 <w:b/>
               </w:rPr>
-              <w:t>V1.00, 18.09.2015</w:t>
+              <w:t>V0.01</w:t>
+            </w:r>
+            <w:r>
+              <w:rPr>
+                <w:b/>
+              </w:rPr>
+              <w:t>, 18.09.2015</w:t>
             </w:r>
           </w:p>
         </w:tc>
@@ -223,12 +229,12 @@
           <w:szCs w:val="10"/>
         </w:rPr>
         <w:sectPr>
-          <w:headerReference w:type="even" r:id="rId8"/>
-          <w:headerReference w:type="default" r:id="rId9"/>
-          <w:footerReference w:type="even" r:id="rId10"/>
-          <w:footerReference w:type="default" r:id="rId11"/>
-          <w:headerReference w:type="first" r:id="rId12"/>
-          <w:footerReference w:type="first" r:id="rId13"/>
+          <w:headerReference w:type="even" r:id="rId9"/>
+          <w:headerReference w:type="default" r:id="rId10"/>
+          <w:footerReference w:type="even" r:id="rId11"/>
+          <w:footerReference w:type="default" r:id="rId12"/>
+          <w:headerReference w:type="first" r:id="rId13"/>
+          <w:footerReference w:type="first" r:id="rId14"/>
           <w:pgSz w:w="11906" w:h="16838" w:code="9"/>
           <w:pgMar w:top="1758" w:right="2081" w:bottom="680" w:left="1435" w:header="709" w:footer="510" w:gutter="0"/>
           <w:cols w:space="708"/>
@@ -252,12 +258,16 @@
     <w:p>
       <w:pPr>
         <w:pStyle w:val="Verzeichnis1"/>
+        <w:tabs>
+          <w:tab w:val="clear" w:pos="340"/>
+          <w:tab w:val="left" w:pos="360"/>
+        </w:tabs>
         <w:rPr>
           <w:rFonts w:asciiTheme="minorHAnsi" w:eastAsiaTheme="minorEastAsia" w:hAnsiTheme="minorHAnsi" w:cstheme="minorBidi"/>
           <w:noProof/>
-          <w:sz w:val="22"/>
-          <w:szCs w:val="22"/>
-          <w:lang w:val="de-CH" w:eastAsia="de-CH"/>
+          <w:sz w:val="24"/>
+          <w:szCs w:val="24"/>
+          <w:lang w:val="en-US" w:eastAsia="ja-JP"/>
         </w:rPr>
       </w:pPr>
       <w:r>
@@ -269,2740 +279,1351 @@
       <w:r>
         <w:fldChar w:fldCharType="separate"/>
       </w:r>
-      <w:hyperlink w:anchor="_Toc430339845" w:history="1">
+      <w:r>
+        <w:rPr>
+          <w:noProof/>
+        </w:rPr>
+        <w:t>1</w:t>
+      </w:r>
+      <w:r>
+        <w:rPr>
+          <w:rFonts w:asciiTheme="minorHAnsi" w:eastAsiaTheme="minorEastAsia" w:hAnsiTheme="minorHAnsi" w:cstheme="minorBidi"/>
+          <w:noProof/>
+          <w:sz w:val="24"/>
+          <w:szCs w:val="24"/>
+          <w:lang w:val="en-US" w:eastAsia="ja-JP"/>
+        </w:rPr>
+        <w:tab/>
+      </w:r>
+      <w:r>
+        <w:rPr>
+          <w:noProof/>
+        </w:rPr>
+        <w:t>Allgemeines</w:t>
+      </w:r>
+      <w:r>
+        <w:rPr>
+          <w:noProof/>
+        </w:rPr>
+        <w:tab/>
+      </w:r>
+      <w:r>
+        <w:rPr>
+          <w:noProof/>
+        </w:rPr>
+        <w:fldChar w:fldCharType="begin"/>
+      </w:r>
+      <w:r>
+        <w:rPr>
+          <w:noProof/>
+        </w:rPr>
+        <w:instrText xml:space="preserve"> PAGEREF _Toc304206098 \h </w:instrText>
+      </w:r>
+      <w:r>
+        <w:rPr>
+          <w:noProof/>
+        </w:rPr>
+      </w:r>
+      <w:r>
+        <w:rPr>
+          <w:noProof/>
+        </w:rPr>
+        <w:fldChar w:fldCharType="separate"/>
+      </w:r>
+      <w:r>
+        <w:rPr>
+          <w:noProof/>
+        </w:rPr>
+        <w:t>3</w:t>
+      </w:r>
+      <w:r>
+        <w:rPr>
+          <w:noProof/>
+        </w:rPr>
+        <w:fldChar w:fldCharType="end"/>
+      </w:r>
+    </w:p>
+    <w:p>
+      <w:pPr>
+        <w:pStyle w:val="Verzeichnis1"/>
+        <w:tabs>
+          <w:tab w:val="clear" w:pos="340"/>
+          <w:tab w:val="left" w:pos="360"/>
+        </w:tabs>
+        <w:rPr>
+          <w:rFonts w:asciiTheme="minorHAnsi" w:eastAsiaTheme="minorEastAsia" w:hAnsiTheme="minorHAnsi" w:cstheme="minorBidi"/>
+          <w:noProof/>
+          <w:sz w:val="24"/>
+          <w:szCs w:val="24"/>
+          <w:lang w:val="en-US" w:eastAsia="ja-JP"/>
+        </w:rPr>
+      </w:pPr>
+      <w:r>
+        <w:rPr>
+          <w:noProof/>
+        </w:rPr>
+        <w:t>2</w:t>
+      </w:r>
+      <w:r>
+        <w:rPr>
+          <w:rFonts w:asciiTheme="minorHAnsi" w:eastAsiaTheme="minorEastAsia" w:hAnsiTheme="minorHAnsi" w:cstheme="minorBidi"/>
+          <w:noProof/>
+          <w:sz w:val="24"/>
+          <w:szCs w:val="24"/>
+          <w:lang w:val="en-US" w:eastAsia="ja-JP"/>
+        </w:rPr>
+        <w:tab/>
+      </w:r>
+      <w:r>
+        <w:rPr>
+          <w:noProof/>
+        </w:rPr>
+        <w:t>Funktionale Anforderungen</w:t>
+      </w:r>
+      <w:r>
+        <w:rPr>
+          <w:noProof/>
+        </w:rPr>
+        <w:tab/>
+      </w:r>
+      <w:r>
+        <w:rPr>
+          <w:noProof/>
+        </w:rPr>
+        <w:fldChar w:fldCharType="begin"/>
+      </w:r>
+      <w:r>
+        <w:rPr>
+          <w:noProof/>
+        </w:rPr>
+        <w:instrText xml:space="preserve"> PAGEREF _Toc304206099 \h </w:instrText>
+      </w:r>
+      <w:r>
+        <w:rPr>
+          <w:noProof/>
+        </w:rPr>
+      </w:r>
+      <w:r>
+        <w:rPr>
+          <w:noProof/>
+        </w:rPr>
+        <w:fldChar w:fldCharType="separate"/>
+      </w:r>
+      <w:r>
+        <w:rPr>
+          <w:noProof/>
+        </w:rPr>
+        <w:t>5</w:t>
+      </w:r>
+      <w:r>
+        <w:rPr>
+          <w:noProof/>
+        </w:rPr>
+        <w:fldChar w:fldCharType="end"/>
+      </w:r>
+    </w:p>
+    <w:p>
+      <w:pPr>
+        <w:pStyle w:val="Verzeichnis1"/>
+        <w:tabs>
+          <w:tab w:val="clear" w:pos="340"/>
+          <w:tab w:val="left" w:pos="360"/>
+        </w:tabs>
+        <w:rPr>
+          <w:rFonts w:asciiTheme="minorHAnsi" w:eastAsiaTheme="minorEastAsia" w:hAnsiTheme="minorHAnsi" w:cstheme="minorBidi"/>
+          <w:noProof/>
+          <w:sz w:val="24"/>
+          <w:szCs w:val="24"/>
+          <w:lang w:val="en-US" w:eastAsia="ja-JP"/>
+        </w:rPr>
+      </w:pPr>
+      <w:r>
+        <w:rPr>
+          <w:noProof/>
+        </w:rPr>
+        <w:t>3</w:t>
+      </w:r>
+      <w:r>
+        <w:rPr>
+          <w:rFonts w:asciiTheme="minorHAnsi" w:eastAsiaTheme="minorEastAsia" w:hAnsiTheme="minorHAnsi" w:cstheme="minorBidi"/>
+          <w:noProof/>
+          <w:sz w:val="24"/>
+          <w:szCs w:val="24"/>
+          <w:lang w:val="en-US" w:eastAsia="ja-JP"/>
+        </w:rPr>
+        <w:tab/>
+      </w:r>
+      <w:r>
+        <w:rPr>
+          <w:noProof/>
+        </w:rPr>
+        <w:t>Nicht funktionale Anforderungen</w:t>
+      </w:r>
+      <w:r>
+        <w:rPr>
+          <w:noProof/>
+        </w:rPr>
+        <w:tab/>
+      </w:r>
+      <w:r>
+        <w:rPr>
+          <w:noProof/>
+        </w:rPr>
+        <w:fldChar w:fldCharType="begin"/>
+      </w:r>
+      <w:r>
+        <w:rPr>
+          <w:noProof/>
+        </w:rPr>
+        <w:instrText xml:space="preserve"> PAGEREF _Toc304206100 \h </w:instrText>
+      </w:r>
+      <w:r>
+        <w:rPr>
+          <w:noProof/>
+        </w:rPr>
+      </w:r>
+      <w:r>
+        <w:rPr>
+          <w:noProof/>
+        </w:rPr>
+        <w:fldChar w:fldCharType="separate"/>
+      </w:r>
+      <w:r>
+        <w:rPr>
+          <w:noProof/>
+        </w:rPr>
+        <w:t>5</w:t>
+      </w:r>
+      <w:r>
+        <w:rPr>
+          <w:noProof/>
+        </w:rPr>
+        <w:fldChar w:fldCharType="end"/>
+      </w:r>
+    </w:p>
+    <w:p>
+      <w:pPr>
+        <w:pStyle w:val="Verzeichnis1"/>
+        <w:tabs>
+          <w:tab w:val="clear" w:pos="340"/>
+          <w:tab w:val="left" w:pos="360"/>
+        </w:tabs>
+        <w:rPr>
+          <w:rFonts w:asciiTheme="minorHAnsi" w:eastAsiaTheme="minorEastAsia" w:hAnsiTheme="minorHAnsi" w:cstheme="minorBidi"/>
+          <w:noProof/>
+          <w:sz w:val="24"/>
+          <w:szCs w:val="24"/>
+          <w:lang w:val="en-US" w:eastAsia="ja-JP"/>
+        </w:rPr>
+      </w:pPr>
+      <w:r>
+        <w:rPr>
+          <w:noProof/>
+        </w:rPr>
+        <w:t>4</w:t>
+      </w:r>
+      <w:r>
+        <w:rPr>
+          <w:rFonts w:asciiTheme="minorHAnsi" w:eastAsiaTheme="minorEastAsia" w:hAnsiTheme="minorHAnsi" w:cstheme="minorBidi"/>
+          <w:noProof/>
+          <w:sz w:val="24"/>
+          <w:szCs w:val="24"/>
+          <w:lang w:val="en-US" w:eastAsia="ja-JP"/>
+        </w:rPr>
+        <w:tab/>
+      </w:r>
+      <w:r>
+        <w:rPr>
+          <w:noProof/>
+        </w:rPr>
+        <w:t>Testing</w:t>
+      </w:r>
+      <w:r>
+        <w:rPr>
+          <w:noProof/>
+        </w:rPr>
+        <w:tab/>
+      </w:r>
+      <w:r>
+        <w:rPr>
+          <w:noProof/>
+        </w:rPr>
+        <w:fldChar w:fldCharType="begin"/>
+      </w:r>
+      <w:r>
+        <w:rPr>
+          <w:noProof/>
+        </w:rPr>
+        <w:instrText xml:space="preserve"> PAGEREF _Toc304206101 \h </w:instrText>
+      </w:r>
+      <w:r>
+        <w:rPr>
+          <w:noProof/>
+        </w:rPr>
+      </w:r>
+      <w:r>
+        <w:rPr>
+          <w:noProof/>
+        </w:rPr>
+        <w:fldChar w:fldCharType="separate"/>
+      </w:r>
+      <w:r>
+        <w:rPr>
+          <w:noProof/>
+        </w:rPr>
+        <w:t>6</w:t>
+      </w:r>
+      <w:r>
+        <w:rPr>
+          <w:noProof/>
+        </w:rPr>
+        <w:fldChar w:fldCharType="end"/>
+      </w:r>
+    </w:p>
+    <w:p>
+      <w:pPr>
+        <w:pStyle w:val="Verzeichnis1"/>
+        <w:tabs>
+          <w:tab w:val="clear" w:pos="340"/>
+          <w:tab w:val="left" w:pos="360"/>
+        </w:tabs>
+        <w:rPr>
+          <w:rFonts w:asciiTheme="minorHAnsi" w:eastAsiaTheme="minorEastAsia" w:hAnsiTheme="minorHAnsi" w:cstheme="minorBidi"/>
+          <w:noProof/>
+          <w:sz w:val="24"/>
+          <w:szCs w:val="24"/>
+          <w:lang w:val="en-US" w:eastAsia="ja-JP"/>
+        </w:rPr>
+      </w:pPr>
+      <w:r>
+        <w:rPr>
+          <w:noProof/>
+        </w:rPr>
+        <w:t>5</w:t>
+      </w:r>
+      <w:r>
+        <w:rPr>
+          <w:rFonts w:asciiTheme="minorHAnsi" w:eastAsiaTheme="minorEastAsia" w:hAnsiTheme="minorHAnsi" w:cstheme="minorBidi"/>
+          <w:noProof/>
+          <w:sz w:val="24"/>
+          <w:szCs w:val="24"/>
+          <w:lang w:val="en-US" w:eastAsia="ja-JP"/>
+        </w:rPr>
+        <w:tab/>
+      </w:r>
+      <w:r>
+        <w:rPr>
+          <w:noProof/>
+        </w:rPr>
+        <w:t>Administratives</w:t>
+      </w:r>
+      <w:r>
+        <w:rPr>
+          <w:noProof/>
+        </w:rPr>
+        <w:tab/>
+      </w:r>
+      <w:r>
+        <w:rPr>
+          <w:noProof/>
+        </w:rPr>
+        <w:fldChar w:fldCharType="begin"/>
+      </w:r>
+      <w:r>
+        <w:rPr>
+          <w:noProof/>
+        </w:rPr>
+        <w:instrText xml:space="preserve"> PAGEREF _Toc304206102 \h </w:instrText>
+      </w:r>
+      <w:r>
+        <w:rPr>
+          <w:noProof/>
+        </w:rPr>
+      </w:r>
+      <w:r>
+        <w:rPr>
+          <w:noProof/>
+        </w:rPr>
+        <w:fldChar w:fldCharType="separate"/>
+      </w:r>
+      <w:r>
+        <w:rPr>
+          <w:noProof/>
+        </w:rPr>
+        <w:t>6</w:t>
+      </w:r>
+      <w:r>
+        <w:rPr>
+          <w:noProof/>
+        </w:rPr>
+        <w:fldChar w:fldCharType="end"/>
+      </w:r>
+    </w:p>
+    <w:p>
+      <w:pPr>
+        <w:pStyle w:val="Verzeichnis1"/>
+        <w:tabs>
+          <w:tab w:val="clear" w:pos="340"/>
+          <w:tab w:val="left" w:pos="360"/>
+        </w:tabs>
+        <w:rPr>
+          <w:rFonts w:asciiTheme="minorHAnsi" w:eastAsiaTheme="minorEastAsia" w:hAnsiTheme="minorHAnsi" w:cstheme="minorBidi"/>
+          <w:noProof/>
+          <w:sz w:val="24"/>
+          <w:szCs w:val="24"/>
+          <w:lang w:val="en-US" w:eastAsia="ja-JP"/>
+        </w:rPr>
+      </w:pPr>
+      <w:r>
+        <w:rPr>
+          <w:noProof/>
+        </w:rPr>
+        <w:t>6</w:t>
+      </w:r>
+      <w:r>
+        <w:rPr>
+          <w:rFonts w:asciiTheme="minorHAnsi" w:eastAsiaTheme="minorEastAsia" w:hAnsiTheme="minorHAnsi" w:cstheme="minorBidi"/>
+          <w:noProof/>
+          <w:sz w:val="24"/>
+          <w:szCs w:val="24"/>
+          <w:lang w:val="en-US" w:eastAsia="ja-JP"/>
+        </w:rPr>
+        <w:tab/>
+      </w:r>
+      <w:r>
+        <w:rPr>
+          <w:noProof/>
+        </w:rPr>
+        <w:t>Versionskontrolle</w:t>
+      </w:r>
+      <w:r>
+        <w:rPr>
+          <w:noProof/>
+        </w:rPr>
+        <w:tab/>
+      </w:r>
+      <w:r>
+        <w:rPr>
+          <w:noProof/>
+        </w:rPr>
+        <w:fldChar w:fldCharType="begin"/>
+      </w:r>
+      <w:r>
+        <w:rPr>
+          <w:noProof/>
+        </w:rPr>
+        <w:instrText xml:space="preserve"> PAGEREF _Toc304206103 \h </w:instrText>
+      </w:r>
+      <w:r>
+        <w:rPr>
+          <w:noProof/>
+        </w:rPr>
+      </w:r>
+      <w:r>
+        <w:rPr>
+          <w:noProof/>
+        </w:rPr>
+        <w:fldChar w:fldCharType="separate"/>
+      </w:r>
+      <w:r>
+        <w:rPr>
+          <w:noProof/>
+        </w:rPr>
+        <w:t>8</w:t>
+      </w:r>
+      <w:r>
+        <w:rPr>
+          <w:noProof/>
+        </w:rPr>
+        <w:fldChar w:fldCharType="end"/>
+      </w:r>
+    </w:p>
+    <w:p>
+      <w:pPr>
+        <w:pStyle w:val="Verzeichnis1"/>
+        <w:tabs>
+          <w:tab w:val="clear" w:pos="340"/>
+          <w:tab w:val="left" w:pos="360"/>
+        </w:tabs>
+        <w:rPr>
+          <w:rFonts w:asciiTheme="minorHAnsi" w:eastAsiaTheme="minorEastAsia" w:hAnsiTheme="minorHAnsi" w:cstheme="minorBidi"/>
+          <w:noProof/>
+          <w:sz w:val="24"/>
+          <w:szCs w:val="24"/>
+          <w:lang w:val="en-US" w:eastAsia="ja-JP"/>
+        </w:rPr>
+      </w:pPr>
+      <w:r>
+        <w:rPr>
+          <w:noProof/>
+        </w:rPr>
+        <w:t>7</w:t>
+      </w:r>
+      <w:r>
+        <w:rPr>
+          <w:rFonts w:asciiTheme="minorHAnsi" w:eastAsiaTheme="minorEastAsia" w:hAnsiTheme="minorHAnsi" w:cstheme="minorBidi"/>
+          <w:noProof/>
+          <w:sz w:val="24"/>
+          <w:szCs w:val="24"/>
+          <w:lang w:val="en-US" w:eastAsia="ja-JP"/>
+        </w:rPr>
+        <w:tab/>
+      </w:r>
+      <w:r>
+        <w:rPr>
+          <w:noProof/>
+        </w:rPr>
+        <w:t>Abbildungsverzeichnis</w:t>
+      </w:r>
+      <w:r>
+        <w:rPr>
+          <w:noProof/>
+        </w:rPr>
+        <w:tab/>
+      </w:r>
+      <w:r>
+        <w:rPr>
+          <w:noProof/>
+        </w:rPr>
+        <w:fldChar w:fldCharType="begin"/>
+      </w:r>
+      <w:r>
+        <w:rPr>
+          <w:noProof/>
+        </w:rPr>
+        <w:instrText xml:space="preserve"> PAGEREF _Toc304206104 \h </w:instrText>
+      </w:r>
+      <w:r>
+        <w:rPr>
+          <w:noProof/>
+        </w:rPr>
+      </w:r>
+      <w:r>
+        <w:rPr>
+          <w:noProof/>
+        </w:rPr>
+        <w:fldChar w:fldCharType="separate"/>
+      </w:r>
+      <w:r>
+        <w:rPr>
+          <w:noProof/>
+        </w:rPr>
+        <w:t>8</w:t>
+      </w:r>
+      <w:r>
+        <w:rPr>
+          <w:noProof/>
+        </w:rPr>
+        <w:fldChar w:fldCharType="end"/>
+      </w:r>
+    </w:p>
+    <w:p>
+      <w:pPr>
+        <w:pStyle w:val="Verzeichnis1"/>
+        <w:tabs>
+          <w:tab w:val="clear" w:pos="340"/>
+          <w:tab w:val="left" w:pos="360"/>
+        </w:tabs>
+        <w:rPr>
+          <w:rFonts w:asciiTheme="minorHAnsi" w:eastAsiaTheme="minorEastAsia" w:hAnsiTheme="minorHAnsi" w:cstheme="minorBidi"/>
+          <w:noProof/>
+          <w:sz w:val="24"/>
+          <w:szCs w:val="24"/>
+          <w:lang w:val="en-US" w:eastAsia="ja-JP"/>
+        </w:rPr>
+      </w:pPr>
+      <w:r>
+        <w:rPr>
+          <w:noProof/>
+        </w:rPr>
+        <w:t>8</w:t>
+      </w:r>
+      <w:r>
+        <w:rPr>
+          <w:rFonts w:asciiTheme="minorHAnsi" w:eastAsiaTheme="minorEastAsia" w:hAnsiTheme="minorHAnsi" w:cstheme="minorBidi"/>
+          <w:noProof/>
+          <w:sz w:val="24"/>
+          <w:szCs w:val="24"/>
+          <w:lang w:val="en-US" w:eastAsia="ja-JP"/>
+        </w:rPr>
+        <w:tab/>
+      </w:r>
+      <w:r>
+        <w:rPr>
+          <w:noProof/>
+        </w:rPr>
+        <w:t>Tabellenverzeichnis</w:t>
+      </w:r>
+      <w:r>
+        <w:rPr>
+          <w:noProof/>
+        </w:rPr>
+        <w:tab/>
+      </w:r>
+      <w:r>
+        <w:rPr>
+          <w:noProof/>
+        </w:rPr>
+        <w:fldChar w:fldCharType="begin"/>
+      </w:r>
+      <w:r>
+        <w:rPr>
+          <w:noProof/>
+        </w:rPr>
+        <w:instrText xml:space="preserve"> PAGEREF _Toc304206105 \h </w:instrText>
+      </w:r>
+      <w:r>
+        <w:rPr>
+          <w:noProof/>
+        </w:rPr>
+      </w:r>
+      <w:r>
+        <w:rPr>
+          <w:noProof/>
+        </w:rPr>
+        <w:fldChar w:fldCharType="separate"/>
+      </w:r>
+      <w:r>
+        <w:rPr>
+          <w:noProof/>
+        </w:rPr>
+        <w:t>8</w:t>
+      </w:r>
+      <w:r>
+        <w:rPr>
+          <w:noProof/>
+        </w:rPr>
+        <w:fldChar w:fldCharType="end"/>
+      </w:r>
+    </w:p>
+    <w:p>
+      <w:pPr>
+        <w:pStyle w:val="Verzeichnis1"/>
+        <w:tabs>
+          <w:tab w:val="clear" w:pos="340"/>
+          <w:tab w:val="left" w:pos="360"/>
+        </w:tabs>
+        <w:rPr>
+          <w:rFonts w:asciiTheme="minorHAnsi" w:eastAsiaTheme="minorEastAsia" w:hAnsiTheme="minorHAnsi" w:cstheme="minorBidi"/>
+          <w:noProof/>
+          <w:sz w:val="24"/>
+          <w:szCs w:val="24"/>
+          <w:lang w:val="en-US" w:eastAsia="ja-JP"/>
+        </w:rPr>
+      </w:pPr>
+      <w:r>
+        <w:rPr>
+          <w:noProof/>
+        </w:rPr>
+        <w:t>9</w:t>
+      </w:r>
+      <w:r>
+        <w:rPr>
+          <w:rFonts w:asciiTheme="minorHAnsi" w:eastAsiaTheme="minorEastAsia" w:hAnsiTheme="minorHAnsi" w:cstheme="minorBidi"/>
+          <w:noProof/>
+          <w:sz w:val="24"/>
+          <w:szCs w:val="24"/>
+          <w:lang w:val="en-US" w:eastAsia="ja-JP"/>
+        </w:rPr>
+        <w:tab/>
+      </w:r>
+      <w:r>
+        <w:rPr>
+          <w:noProof/>
+        </w:rPr>
+        <w:t>Glossar</w:t>
+      </w:r>
+      <w:r>
+        <w:rPr>
+          <w:noProof/>
+        </w:rPr>
+        <w:tab/>
+      </w:r>
+      <w:r>
+        <w:rPr>
+          <w:noProof/>
+        </w:rPr>
+        <w:fldChar w:fldCharType="begin"/>
+      </w:r>
+      <w:r>
+        <w:rPr>
+          <w:noProof/>
+        </w:rPr>
+        <w:instrText xml:space="preserve"> PAGEREF _Toc304206106 \h </w:instrText>
+      </w:r>
+      <w:r>
+        <w:rPr>
+          <w:noProof/>
+        </w:rPr>
+      </w:r>
+      <w:r>
+        <w:rPr>
+          <w:noProof/>
+        </w:rPr>
+        <w:fldChar w:fldCharType="separate"/>
+      </w:r>
+      <w:r>
+        <w:rPr>
+          <w:noProof/>
+        </w:rPr>
+        <w:t>8</w:t>
+      </w:r>
+      <w:r>
+        <w:rPr>
+          <w:noProof/>
+        </w:rPr>
+        <w:fldChar w:fldCharType="end"/>
+      </w:r>
+    </w:p>
+    <w:p>
+      <w:pPr>
+        <w:pStyle w:val="Verzeichnis1"/>
+        <w:tabs>
+          <w:tab w:val="left" w:pos="480"/>
+        </w:tabs>
+        <w:rPr>
+          <w:rFonts w:asciiTheme="minorHAnsi" w:eastAsiaTheme="minorEastAsia" w:hAnsiTheme="minorHAnsi" w:cstheme="minorBidi"/>
+          <w:noProof/>
+          <w:sz w:val="24"/>
+          <w:szCs w:val="24"/>
+          <w:lang w:val="en-US" w:eastAsia="ja-JP"/>
+        </w:rPr>
+      </w:pPr>
+      <w:r>
+        <w:rPr>
+          <w:noProof/>
+        </w:rPr>
+        <w:t>10</w:t>
+      </w:r>
+      <w:r>
+        <w:rPr>
+          <w:rFonts w:asciiTheme="minorHAnsi" w:eastAsiaTheme="minorEastAsia" w:hAnsiTheme="minorHAnsi" w:cstheme="minorBidi"/>
+          <w:noProof/>
+          <w:sz w:val="24"/>
+          <w:szCs w:val="24"/>
+          <w:lang w:val="en-US" w:eastAsia="ja-JP"/>
+        </w:rPr>
+        <w:tab/>
+      </w:r>
+      <w:r>
+        <w:rPr>
+          <w:noProof/>
+        </w:rPr>
+        <w:t>Literaturverzeichnis</w:t>
+      </w:r>
+      <w:r>
+        <w:rPr>
+          <w:noProof/>
+        </w:rPr>
+        <w:tab/>
+      </w:r>
+      <w:r>
+        <w:rPr>
+          <w:noProof/>
+        </w:rPr>
+        <w:fldChar w:fldCharType="begin"/>
+      </w:r>
+      <w:r>
+        <w:rPr>
+          <w:noProof/>
+        </w:rPr>
+        <w:instrText xml:space="preserve"> PAGEREF _Toc304206107 \h </w:instrText>
+      </w:r>
+      <w:r>
+        <w:rPr>
+          <w:noProof/>
+        </w:rPr>
+      </w:r>
+      <w:r>
+        <w:rPr>
+          <w:noProof/>
+        </w:rPr>
+        <w:fldChar w:fldCharType="separate"/>
+      </w:r>
+      <w:r>
+        <w:rPr>
+          <w:noProof/>
+        </w:rPr>
+        <w:t>8</w:t>
+      </w:r>
+      <w:r>
+        <w:rPr>
+          <w:noProof/>
+        </w:rPr>
+        <w:fldChar w:fldCharType="end"/>
+      </w:r>
+    </w:p>
+    <w:p>
+      <w:pPr>
+        <w:pStyle w:val="Verzeichnis1"/>
+        <w:tabs>
+          <w:tab w:val="left" w:pos="480"/>
+        </w:tabs>
+        <w:rPr>
+          <w:rFonts w:asciiTheme="minorHAnsi" w:eastAsiaTheme="minorEastAsia" w:hAnsiTheme="minorHAnsi" w:cstheme="minorBidi"/>
+          <w:noProof/>
+          <w:sz w:val="24"/>
+          <w:szCs w:val="24"/>
+          <w:lang w:val="en-US" w:eastAsia="ja-JP"/>
+        </w:rPr>
+      </w:pPr>
+      <w:r>
+        <w:rPr>
+          <w:noProof/>
+        </w:rPr>
+        <w:t>11</w:t>
+      </w:r>
+      <w:r>
+        <w:rPr>
+          <w:rFonts w:asciiTheme="minorHAnsi" w:eastAsiaTheme="minorEastAsia" w:hAnsiTheme="minorHAnsi" w:cstheme="minorBidi"/>
+          <w:noProof/>
+          <w:sz w:val="24"/>
+          <w:szCs w:val="24"/>
+          <w:lang w:val="en-US" w:eastAsia="ja-JP"/>
+        </w:rPr>
+        <w:tab/>
+      </w:r>
+      <w:r>
+        <w:rPr>
+          <w:noProof/>
+        </w:rPr>
+        <w:t>Anhang</w:t>
+      </w:r>
+      <w:r>
+        <w:rPr>
+          <w:noProof/>
+        </w:rPr>
+        <w:tab/>
+      </w:r>
+      <w:r>
+        <w:rPr>
+          <w:noProof/>
+        </w:rPr>
+        <w:fldChar w:fldCharType="begin"/>
+      </w:r>
+      <w:r>
+        <w:rPr>
+          <w:noProof/>
+        </w:rPr>
+        <w:instrText xml:space="preserve"> PAGEREF _Toc304206108 \h </w:instrText>
+      </w:r>
+      <w:r>
+        <w:rPr>
+          <w:noProof/>
+        </w:rPr>
+      </w:r>
+      <w:r>
+        <w:rPr>
+          <w:noProof/>
+        </w:rPr>
+        <w:fldChar w:fldCharType="separate"/>
+      </w:r>
+      <w:r>
+        <w:rPr>
+          <w:noProof/>
+        </w:rPr>
+        <w:t>9</w:t>
+      </w:r>
+      <w:r>
+        <w:rPr>
+          <w:noProof/>
+        </w:rPr>
+        <w:fldChar w:fldCharType="end"/>
+      </w:r>
+    </w:p>
+    <w:p>
+      <w:r>
+        <w:fldChar w:fldCharType="end"/>
+      </w:r>
+    </w:p>
+    <w:p>
+      <w:pPr>
+        <w:pStyle w:val="berschrift1"/>
+      </w:pPr>
+      <w:r>
+        <w:br w:type="page"/>
+      </w:r>
+      <w:bookmarkStart w:id="0" w:name="_Toc304206098"/>
+      <w:r>
+        <w:lastRenderedPageBreak/>
+        <w:t>Allgemeines</w:t>
+      </w:r>
+      <w:bookmarkEnd w:id="0"/>
+    </w:p>
+    <w:p>
+      <w:pPr>
+        <w:pStyle w:val="berschrift2"/>
+        <w:jc w:val="both"/>
+      </w:pPr>
+      <w:bookmarkStart w:id="1" w:name="_Toc414275590"/>
+      <w:r>
+        <w:t>Zweck dieses Dokumentes</w:t>
+      </w:r>
+      <w:bookmarkEnd w:id="1"/>
+    </w:p>
+    <w:p>
+      <w:pPr>
+        <w:jc w:val="both"/>
+      </w:pPr>
+      <w:r>
+        <w:t xml:space="preserve">Mit diesem Pflichtenheft wird der Rahmen, die Vorgehensweise und die Ziele der Projekt 2 – Arbeit dokumentiert. </w:t>
+      </w:r>
+    </w:p>
+    <w:p>
+      <w:pPr>
+        <w:pStyle w:val="berschrift2"/>
+        <w:jc w:val="both"/>
+      </w:pPr>
+      <w:bookmarkStart w:id="2" w:name="_Toc414275591"/>
+      <w:r>
+        <w:t>Lesekreis</w:t>
+      </w:r>
+      <w:bookmarkEnd w:id="2"/>
+    </w:p>
+    <w:p>
+      <w:pPr>
+        <w:jc w:val="both"/>
+      </w:pPr>
+      <w:r>
+        <w:t>Der Inhalt dieses Dokumentes richtet sich in erster Linie an den Betreuer dieser Arbeit, Prof. Urs Künzler, die BFH-TI Abteilung CPVR und an die Studenten, welche diese Projektarbeit durchführen.</w:t>
+      </w:r>
+    </w:p>
+    <w:p>
+      <w:pPr>
+        <w:pStyle w:val="berschrift2"/>
+        <w:jc w:val="both"/>
+      </w:pPr>
+      <w:bookmarkStart w:id="3" w:name="_Toc414275592"/>
+      <w:r>
+        <w:t>Ausgangslage</w:t>
+      </w:r>
+      <w:bookmarkEnd w:id="3"/>
+      <w:r>
+        <w:t xml:space="preserve"> </w:t>
+      </w:r>
+    </w:p>
+    <w:p>
+      <w:pPr>
+        <w:jc w:val="both"/>
+        <w:rPr>
+          <w:color w:val="7F7F7F" w:themeColor="text1" w:themeTint="80"/>
+        </w:rPr>
+      </w:pPr>
+      <w:r>
+        <w:rPr>
+          <w:color w:val="7F7F7F" w:themeColor="text1" w:themeTint="80"/>
+        </w:rPr>
+        <w:t xml:space="preserve">Das cpvrLab besitzt eine CAVE Installation (Cave Automated Virtual Environment) mit dem virtuelle 3D-Welten in Echtgrösse über drei Projektionswände und eine Bodenprojektion erzeugt werden können. Alle Projektionsflächen werden dabei mit zwei Projektoren in stereoskopisch projiziert, sodass eine nahezu perfekte Raumwahrnehmung entsteht. </w:t>
+      </w:r>
+    </w:p>
+    <w:p>
+      <w:pPr>
+        <w:jc w:val="both"/>
+        <w:rPr>
+          <w:color w:val="7F7F7F" w:themeColor="text1" w:themeTint="80"/>
+        </w:rPr>
+      </w:pPr>
+      <w:r>
+        <w:rPr>
+          <w:color w:val="7F7F7F" w:themeColor="text1" w:themeTint="80"/>
+        </w:rPr>
+        <w:t>Die Entwicklung von virtuellen 3D-Welten mit Basis-APIs wie OpenGL oder OpenSceneGraph ist nach wie vor eine zeitraubende und aufwendige Arbeit und jedes Mal eine Einzelentwicklung.</w:t>
+      </w:r>
+    </w:p>
+    <w:p>
+      <w:pPr>
+        <w:jc w:val="both"/>
+        <w:rPr>
+          <w:color w:val="7F7F7F" w:themeColor="text1" w:themeTint="80"/>
+        </w:rPr>
+      </w:pPr>
+      <w:r>
+        <w:rPr>
+          <w:color w:val="7F7F7F" w:themeColor="text1" w:themeTint="80"/>
+        </w:rPr>
+        <w:t>Es liegt deshalb nahe, eine High-Level Game Engine einzusetzen, mit der die Entwicklungszyklen</w:t>
+      </w:r>
+    </w:p>
+    <w:p>
+      <w:pPr>
+        <w:jc w:val="both"/>
+        <w:rPr>
+          <w:color w:val="7F7F7F" w:themeColor="text1" w:themeTint="80"/>
+        </w:rPr>
+      </w:pPr>
+      <w:r>
+        <w:rPr>
+          <w:color w:val="7F7F7F" w:themeColor="text1" w:themeTint="80"/>
+        </w:rPr>
+        <w:t>vereinfacht und verkürzt werden können. Unity hat sich in den letzten Jahren in diesem Bereich durchgesetzt und ermöglicht es, gratis Spiele zu entwickeln.</w:t>
+      </w:r>
+    </w:p>
+    <w:p>
+      <w:pPr>
+        <w:pStyle w:val="berschrift2"/>
+        <w:jc w:val="both"/>
+      </w:pPr>
+      <w:bookmarkStart w:id="4" w:name="_Toc414275593"/>
+      <w:r>
+        <w:t xml:space="preserve">Umfang der </w:t>
+      </w:r>
+      <w:bookmarkEnd w:id="4"/>
+      <w:r>
+        <w:t>Bachelor Thesis</w:t>
+      </w:r>
+    </w:p>
+    <w:p>
+      <w:pPr>
+        <w:jc w:val="both"/>
+        <w:rPr>
+          <w:color w:val="7F7F7F" w:themeColor="text1" w:themeTint="80"/>
+        </w:rPr>
+      </w:pPr>
+      <w:r>
+        <w:rPr>
+          <w:color w:val="7F7F7F" w:themeColor="text1" w:themeTint="80"/>
+        </w:rPr>
+        <w:t xml:space="preserve">Es ist geplant, einen lauffähigen Prototyp zu erstellen. Dies kann ein Spiel oder eine Tech Demo sein, basierend auf der Game Engine Unity. Wenn der Prototyp / die Prototypen innerhalb der Projektarbeit in den CAVE portiert werden können, ist es möglich, noch weitere VR Aspekte wie Tracking zu überprüfen. </w:t>
+      </w:r>
+    </w:p>
+    <w:p>
+      <w:pPr>
+        <w:jc w:val="both"/>
+        <w:rPr>
+          <w:color w:val="7F7F7F" w:themeColor="text1" w:themeTint="80"/>
+        </w:rPr>
+      </w:pPr>
+      <w:r>
+        <w:rPr>
+          <w:color w:val="7F7F7F" w:themeColor="text1" w:themeTint="80"/>
+        </w:rPr>
+        <w:t>Falls es nicht komplett abgeschlossene Punkte / Features gibt, welche für einen voll funktionsfähigen Prototypen zwingend sind, werden diese aufgenommen.</w:t>
+      </w:r>
+    </w:p>
+    <w:p>
+      <w:pPr>
+        <w:jc w:val="both"/>
+        <w:rPr>
+          <w:color w:val="7F7F7F" w:themeColor="text1" w:themeTint="80"/>
+        </w:rPr>
+      </w:pPr>
+      <w:r>
+        <w:rPr>
+          <w:color w:val="7F7F7F" w:themeColor="text1" w:themeTint="80"/>
+        </w:rPr>
+        <w:t>Im Rahmen einer weiteren Projektarbeit oder einer Bachelorarbeit können fehlende Komponenten und Features realisiert oder wie erwähnt zusätzliche VR Aspekte implementiert werden.</w:t>
+      </w:r>
+    </w:p>
+    <w:p>
+      <w:pPr>
+        <w:pStyle w:val="berschrift2"/>
+        <w:jc w:val="both"/>
+      </w:pPr>
+      <w:bookmarkStart w:id="5" w:name="_Toc414275594"/>
+      <w:r>
+        <w:t>Ziele der Arbeit</w:t>
+      </w:r>
+      <w:bookmarkEnd w:id="5"/>
+    </w:p>
+    <w:p>
+      <w:pPr>
+        <w:jc w:val="both"/>
+        <w:rPr>
+          <w:color w:val="7F7F7F" w:themeColor="text1" w:themeTint="80"/>
+        </w:rPr>
+      </w:pPr>
+      <w:r>
+        <w:rPr>
+          <w:color w:val="7F7F7F" w:themeColor="text1" w:themeTint="80"/>
+        </w:rPr>
+        <w:t>Folgende Ziele sind für das Projekt 2 definiert:</w:t>
+      </w:r>
+    </w:p>
+    <w:p>
+      <w:pPr>
+        <w:pStyle w:val="Listenabsatz"/>
+        <w:numPr>
+          <w:ilvl w:val="0"/>
+          <w:numId w:val="32"/>
+        </w:numPr>
+        <w:jc w:val="both"/>
+        <w:rPr>
+          <w:color w:val="7F7F7F" w:themeColor="text1" w:themeTint="80"/>
+        </w:rPr>
+      </w:pPr>
+      <w:r>
+        <w:rPr>
+          <w:color w:val="7F7F7F" w:themeColor="text1" w:themeTint="80"/>
+        </w:rPr>
+        <w:t>Einarbeiten in Unity</w:t>
+      </w:r>
+    </w:p>
+    <w:p>
+      <w:pPr>
+        <w:pStyle w:val="Listenabsatz"/>
+        <w:numPr>
+          <w:ilvl w:val="0"/>
+          <w:numId w:val="32"/>
+        </w:numPr>
+        <w:jc w:val="both"/>
+        <w:rPr>
+          <w:color w:val="7F7F7F" w:themeColor="text1" w:themeTint="80"/>
+        </w:rPr>
+      </w:pPr>
+      <w:r>
+        <w:rPr>
+          <w:color w:val="7F7F7F" w:themeColor="text1" w:themeTint="80"/>
+        </w:rPr>
+        <w:t>Einarbeiten in die Theorie der stereoskopischen Projektion</w:t>
+      </w:r>
+    </w:p>
+    <w:p>
+      <w:pPr>
+        <w:pStyle w:val="Listenabsatz"/>
+        <w:numPr>
+          <w:ilvl w:val="0"/>
+          <w:numId w:val="32"/>
+        </w:numPr>
+        <w:jc w:val="both"/>
+        <w:rPr>
+          <w:color w:val="7F7F7F" w:themeColor="text1" w:themeTint="80"/>
+        </w:rPr>
+      </w:pPr>
+      <w:r>
+        <w:rPr>
+          <w:color w:val="7F7F7F" w:themeColor="text1" w:themeTint="80"/>
+        </w:rPr>
+        <w:t>Entwicklung eines Demospiels / Anwendung / Demo für den cpvrLab CAVE mit Stereoprojektion</w:t>
+      </w:r>
+    </w:p>
+    <w:p>
+      <w:pPr>
+        <w:pStyle w:val="Listenabsatz"/>
+        <w:numPr>
+          <w:ilvl w:val="0"/>
+          <w:numId w:val="32"/>
+        </w:numPr>
+        <w:jc w:val="both"/>
+        <w:rPr>
+          <w:color w:val="7F7F7F" w:themeColor="text1" w:themeTint="80"/>
+        </w:rPr>
+      </w:pPr>
+      <w:r>
+        <w:rPr>
+          <w:color w:val="7F7F7F" w:themeColor="text1" w:themeTint="80"/>
+        </w:rPr>
+        <w:t>Dokumentierte API der schlussendlich verwendeten Lösung</w:t>
+      </w:r>
+    </w:p>
+    <w:p>
+      <w:pPr>
+        <w:pStyle w:val="Listenabsatz"/>
+        <w:numPr>
+          <w:ilvl w:val="0"/>
+          <w:numId w:val="32"/>
+        </w:numPr>
+        <w:jc w:val="both"/>
+        <w:rPr>
+          <w:color w:val="7F7F7F" w:themeColor="text1" w:themeTint="80"/>
+        </w:rPr>
+      </w:pPr>
+      <w:r>
+        <w:rPr>
+          <w:color w:val="7F7F7F" w:themeColor="text1" w:themeTint="80"/>
+        </w:rPr>
+        <w:t>Einarbeiten in die Features von Unity Pro Edition</w:t>
+      </w:r>
+    </w:p>
+    <w:p>
+      <w:pPr>
+        <w:jc w:val="both"/>
+        <w:rPr>
+          <w:color w:val="7F7F7F" w:themeColor="text1" w:themeTint="80"/>
+        </w:rPr>
+      </w:pPr>
+    </w:p>
+    <w:p>
+      <w:pPr>
+        <w:rPr>
+          <w:color w:val="7F7F7F" w:themeColor="text1" w:themeTint="80"/>
+        </w:rPr>
+      </w:pPr>
+      <w:r>
+        <w:rPr>
+          <w:color w:val="7F7F7F" w:themeColor="text1" w:themeTint="80"/>
+        </w:rPr>
+        <w:t xml:space="preserve">Wobei Punkt 5 sekundär zu betrachten ist, denn u.U. ist eine Pro Edition von Unity nicht nötig. </w:t>
+      </w:r>
+    </w:p>
+    <w:p>
+      <w:pPr>
+        <w:pStyle w:val="berschrift2"/>
+        <w:jc w:val="both"/>
+      </w:pPr>
+      <w:bookmarkStart w:id="6" w:name="_Toc414275595"/>
+      <w:r>
+        <w:t>Abgrenzungen</w:t>
+      </w:r>
+      <w:bookmarkEnd w:id="6"/>
+    </w:p>
+    <w:p>
+      <w:pPr>
+        <w:pStyle w:val="berschrift3"/>
+        <w:jc w:val="both"/>
+      </w:pPr>
+      <w:bookmarkStart w:id="7" w:name="_Toc414275596"/>
+      <w:r>
+        <w:t>Technische Abgrenzungen</w:t>
+      </w:r>
+      <w:bookmarkEnd w:id="7"/>
+    </w:p>
+    <w:p>
+      <w:pPr>
+        <w:jc w:val="both"/>
+        <w:rPr>
+          <w:color w:val="7F7F7F" w:themeColor="text1" w:themeTint="80"/>
+        </w:rPr>
+      </w:pPr>
+      <w:r>
+        <w:rPr>
+          <w:color w:val="7F7F7F" w:themeColor="text1" w:themeTint="80"/>
+        </w:rPr>
+        <w:t>Da wir eine saubere, wartbare und moderne Applikation / Lösung bieten wollen, möchten wir uns falls möglich auf Unity, respektive C# begrenzen. Low-Level Implementationen in C, C++ (auch FreeGLut) möchten wir keine vornehmen.</w:t>
+      </w:r>
+    </w:p>
+    <w:p>
+      <w:pPr>
+        <w:jc w:val="both"/>
+        <w:rPr>
+          <w:color w:val="7F7F7F" w:themeColor="text1" w:themeTint="80"/>
+        </w:rPr>
+      </w:pPr>
+    </w:p>
+    <w:p>
+      <w:pPr>
+        <w:pStyle w:val="berschrift3"/>
+        <w:jc w:val="both"/>
+      </w:pPr>
+      <w:bookmarkStart w:id="8" w:name="_Toc414275597"/>
+      <w:r>
+        <w:lastRenderedPageBreak/>
+        <w:t>Weitere Abgrenzungen</w:t>
+      </w:r>
+      <w:bookmarkEnd w:id="8"/>
+    </w:p>
+    <w:p>
+      <w:pPr>
+        <w:jc w:val="both"/>
+        <w:rPr>
+          <w:color w:val="7F7F7F" w:themeColor="text1" w:themeTint="80"/>
+        </w:rPr>
+      </w:pPr>
+      <w:r>
+        <w:rPr>
+          <w:color w:val="7F7F7F" w:themeColor="text1" w:themeTint="80"/>
+        </w:rPr>
+        <w:t>Im Rahmen der Projekt 2 Arbeit sind lauffähige Prototypen genügend. Komplette Setups und Schulungen sind nicht vorgesehen.</w:t>
+      </w:r>
+    </w:p>
+    <w:p>
+      <w:pPr>
+        <w:pStyle w:val="berschrift2"/>
+        <w:jc w:val="both"/>
+      </w:pPr>
+      <w:bookmarkStart w:id="9" w:name="_Toc414275598"/>
+      <w:r>
+        <w:t>Voraussetzungen und Ressourcen</w:t>
+      </w:r>
+      <w:bookmarkEnd w:id="9"/>
+    </w:p>
+    <w:p>
+      <w:pPr>
+        <w:jc w:val="both"/>
+        <w:rPr>
+          <w:color w:val="7F7F7F" w:themeColor="text1" w:themeTint="80"/>
+        </w:rPr>
+      </w:pPr>
+      <w:r>
+        <w:rPr>
+          <w:color w:val="7F7F7F" w:themeColor="text1" w:themeTint="80"/>
+        </w:rPr>
+        <w:t>Folgende zwei Voraussetzungen sind zwingend für die Studenten, welche dieses Projekt durchführen:</w:t>
+      </w:r>
+    </w:p>
+    <w:p>
+      <w:pPr>
+        <w:pStyle w:val="Listenabsatz"/>
+        <w:numPr>
+          <w:ilvl w:val="0"/>
+          <w:numId w:val="33"/>
+        </w:numPr>
+        <w:jc w:val="both"/>
+        <w:rPr>
+          <w:color w:val="7F7F7F" w:themeColor="text1" w:themeTint="80"/>
+        </w:rPr>
+      </w:pPr>
+      <w:r>
+        <w:rPr>
+          <w:color w:val="7F7F7F" w:themeColor="text1" w:themeTint="80"/>
+        </w:rPr>
+        <w:t>Besuch des Unity Kurses an der BFH (BTI7527a – Game Development)</w:t>
+      </w:r>
+    </w:p>
+    <w:p>
+      <w:pPr>
+        <w:pStyle w:val="Listenabsatz"/>
+        <w:numPr>
+          <w:ilvl w:val="0"/>
+          <w:numId w:val="33"/>
+        </w:numPr>
+        <w:jc w:val="both"/>
+        <w:rPr>
+          <w:color w:val="7F7F7F" w:themeColor="text1" w:themeTint="80"/>
+        </w:rPr>
+      </w:pPr>
+      <w:r>
+        <w:rPr>
+          <w:color w:val="7F7F7F" w:themeColor="text1" w:themeTint="80"/>
+        </w:rPr>
+        <w:t>Besuch der Vertiefungsrichtung CPVR (</w:t>
+      </w:r>
+      <w:hyperlink r:id="rId15" w:history="1">
         <w:r>
           <w:rPr>
-            <w:rStyle w:val="Hyperlink"/>
-            <w:noProof/>
+            <w:rStyle w:val="Link"/>
+            <w:color w:val="7F7F7F" w:themeColor="text1" w:themeTint="80"/>
           </w:rPr>
-          <w:t>1</w:t>
-        </w:r>
-        <w:r>
-          <w:rPr>
-            <w:rFonts w:asciiTheme="minorHAnsi" w:eastAsiaTheme="minorEastAsia" w:hAnsiTheme="minorHAnsi" w:cstheme="minorBidi"/>
-            <w:noProof/>
-            <w:sz w:val="22"/>
-            <w:szCs w:val="22"/>
-            <w:lang w:val="de-CH" w:eastAsia="de-CH"/>
-          </w:rPr>
-          <w:tab/>
-        </w:r>
-        <w:r>
-          <w:rPr>
-            <w:rStyle w:val="Hyperlink"/>
-            <w:noProof/>
-          </w:rPr>
-          <w:t>Allgemeines</w:t>
-        </w:r>
-        <w:r>
-          <w:rPr>
-            <w:noProof/>
-            <w:webHidden/>
-          </w:rPr>
-          <w:tab/>
-        </w:r>
-        <w:r>
-          <w:rPr>
-            <w:noProof/>
-            <w:webHidden/>
-          </w:rPr>
-          <w:fldChar w:fldCharType="begin"/>
-        </w:r>
-        <w:r>
-          <w:rPr>
-            <w:noProof/>
-            <w:webHidden/>
-          </w:rPr>
-          <w:instrText xml:space="preserve"> PAGEREF _Toc430339845 \h </w:instrText>
-        </w:r>
-        <w:r>
-          <w:rPr>
-            <w:noProof/>
-            <w:webHidden/>
-          </w:rPr>
-        </w:r>
-        <w:r>
-          <w:rPr>
-            <w:noProof/>
-            <w:webHidden/>
-          </w:rPr>
-          <w:fldChar w:fldCharType="separate"/>
-        </w:r>
-        <w:r>
-          <w:rPr>
-            <w:noProof/>
-            <w:webHidden/>
-          </w:rPr>
-          <w:t>3</w:t>
-        </w:r>
-        <w:r>
-          <w:rPr>
-            <w:noProof/>
-            <w:webHidden/>
-          </w:rPr>
-          <w:fldChar w:fldCharType="end"/>
+          <w:t>http://www.cpvrlab.ti.bfh.ch/</w:t>
         </w:r>
       </w:hyperlink>
-    </w:p>
-    <w:p>
-      <w:pPr>
-        <w:pStyle w:val="Verzeichnis2"/>
-        <w:rPr>
-          <w:rFonts w:asciiTheme="minorHAnsi" w:eastAsiaTheme="minorEastAsia" w:hAnsiTheme="minorHAnsi" w:cstheme="minorBidi"/>
-          <w:noProof/>
-          <w:sz w:val="22"/>
-          <w:szCs w:val="22"/>
-          <w:lang w:eastAsia="de-CH"/>
-        </w:rPr>
-      </w:pPr>
-      <w:hyperlink w:anchor="_Toc430339846" w:history="1">
-        <w:r>
-          <w:rPr>
-            <w:rStyle w:val="Hyperlink"/>
-            <w:noProof/>
-          </w:rPr>
-          <w:t>1.1 Zweck dieses Dokumentes</w:t>
-        </w:r>
-        <w:r>
-          <w:rPr>
-            <w:noProof/>
-            <w:webHidden/>
-          </w:rPr>
-          <w:tab/>
-        </w:r>
-        <w:r>
-          <w:rPr>
-            <w:noProof/>
-            <w:webHidden/>
-          </w:rPr>
-          <w:fldChar w:fldCharType="begin"/>
-        </w:r>
-        <w:r>
-          <w:rPr>
-            <w:noProof/>
-            <w:webHidden/>
-          </w:rPr>
-          <w:instrText xml:space="preserve"> PAGEREF _Toc430339846 \h </w:instrText>
-        </w:r>
-        <w:r>
-          <w:rPr>
-            <w:noProof/>
-            <w:webHidden/>
-          </w:rPr>
-        </w:r>
-        <w:r>
-          <w:rPr>
-            <w:noProof/>
-            <w:webHidden/>
-          </w:rPr>
-          <w:fldChar w:fldCharType="separate"/>
-        </w:r>
-        <w:r>
-          <w:rPr>
-            <w:noProof/>
-            <w:webHidden/>
-          </w:rPr>
-          <w:t>3</w:t>
-        </w:r>
-        <w:r>
-          <w:rPr>
-            <w:noProof/>
-            <w:webHidden/>
-          </w:rPr>
-          <w:fldChar w:fldCharType="end"/>
-        </w:r>
-      </w:hyperlink>
-    </w:p>
-    <w:p>
-      <w:pPr>
-        <w:pStyle w:val="Verzeichnis2"/>
-        <w:rPr>
-          <w:rFonts w:asciiTheme="minorHAnsi" w:eastAsiaTheme="minorEastAsia" w:hAnsiTheme="minorHAnsi" w:cstheme="minorBidi"/>
-          <w:noProof/>
-          <w:sz w:val="22"/>
-          <w:szCs w:val="22"/>
-          <w:lang w:eastAsia="de-CH"/>
-        </w:rPr>
-      </w:pPr>
-      <w:hyperlink w:anchor="_Toc430339847" w:history="1">
-        <w:r>
-          <w:rPr>
-            <w:rStyle w:val="Hyperlink"/>
-            <w:noProof/>
-          </w:rPr>
-          <w:t>1.2 Lesekreis</w:t>
-        </w:r>
-        <w:r>
-          <w:rPr>
-            <w:noProof/>
-            <w:webHidden/>
-          </w:rPr>
-          <w:tab/>
-        </w:r>
-        <w:r>
-          <w:rPr>
-            <w:noProof/>
-            <w:webHidden/>
-          </w:rPr>
-          <w:fldChar w:fldCharType="begin"/>
-        </w:r>
-        <w:r>
-          <w:rPr>
-            <w:noProof/>
-            <w:webHidden/>
-          </w:rPr>
-          <w:instrText xml:space="preserve"> PAGEREF _Toc430339847 \h </w:instrText>
-        </w:r>
-        <w:r>
-          <w:rPr>
-            <w:noProof/>
-            <w:webHidden/>
-          </w:rPr>
-        </w:r>
-        <w:r>
-          <w:rPr>
-            <w:noProof/>
-            <w:webHidden/>
-          </w:rPr>
-          <w:fldChar w:fldCharType="separate"/>
-        </w:r>
-        <w:r>
-          <w:rPr>
-            <w:noProof/>
-            <w:webHidden/>
-          </w:rPr>
-          <w:t>3</w:t>
-        </w:r>
-        <w:r>
-          <w:rPr>
-            <w:noProof/>
-            <w:webHidden/>
-          </w:rPr>
-          <w:fldChar w:fldCharType="end"/>
-        </w:r>
-      </w:hyperlink>
-    </w:p>
-    <w:p>
-      <w:pPr>
-        <w:pStyle w:val="Verzeichnis2"/>
-        <w:rPr>
-          <w:rFonts w:asciiTheme="minorHAnsi" w:eastAsiaTheme="minorEastAsia" w:hAnsiTheme="minorHAnsi" w:cstheme="minorBidi"/>
-          <w:noProof/>
-          <w:sz w:val="22"/>
-          <w:szCs w:val="22"/>
-          <w:lang w:eastAsia="de-CH"/>
-        </w:rPr>
-      </w:pPr>
-      <w:hyperlink w:anchor="_Toc430339848" w:history="1">
-        <w:r>
-          <w:rPr>
-            <w:rStyle w:val="Hyperlink"/>
-            <w:noProof/>
-          </w:rPr>
-          <w:t>1.3 Ausgangslage</w:t>
-        </w:r>
-        <w:r>
-          <w:rPr>
-            <w:noProof/>
-            <w:webHidden/>
-          </w:rPr>
-          <w:tab/>
-        </w:r>
-        <w:r>
-          <w:rPr>
-            <w:noProof/>
-            <w:webHidden/>
-          </w:rPr>
-          <w:fldChar w:fldCharType="begin"/>
-        </w:r>
-        <w:r>
-          <w:rPr>
-            <w:noProof/>
-            <w:webHidden/>
-          </w:rPr>
-          <w:instrText xml:space="preserve"> PAGEREF _Toc430339848 \h </w:instrText>
-        </w:r>
-        <w:r>
-          <w:rPr>
-            <w:noProof/>
-            <w:webHidden/>
-          </w:rPr>
-        </w:r>
-        <w:r>
-          <w:rPr>
-            <w:noProof/>
-            <w:webHidden/>
-          </w:rPr>
-          <w:fldChar w:fldCharType="separate"/>
-        </w:r>
-        <w:r>
-          <w:rPr>
-            <w:noProof/>
-            <w:webHidden/>
-          </w:rPr>
-          <w:t>3</w:t>
-        </w:r>
-        <w:r>
-          <w:rPr>
-            <w:noProof/>
-            <w:webHidden/>
-          </w:rPr>
-          <w:fldChar w:fldCharType="end"/>
-        </w:r>
-      </w:hyperlink>
-    </w:p>
-    <w:p>
-      <w:pPr>
-        <w:pStyle w:val="Verzeichnis2"/>
-        <w:rPr>
-          <w:rFonts w:asciiTheme="minorHAnsi" w:eastAsiaTheme="minorEastAsia" w:hAnsiTheme="minorHAnsi" w:cstheme="minorBidi"/>
-          <w:noProof/>
-          <w:sz w:val="22"/>
-          <w:szCs w:val="22"/>
-          <w:lang w:eastAsia="de-CH"/>
-        </w:rPr>
-      </w:pPr>
-      <w:hyperlink w:anchor="_Toc430339849" w:history="1">
-        <w:r>
-          <w:rPr>
-            <w:rStyle w:val="Hyperlink"/>
-            <w:noProof/>
-          </w:rPr>
-          <w:t>1.4 Umfang der Bachelorthesis</w:t>
-        </w:r>
-        <w:r>
-          <w:rPr>
-            <w:noProof/>
-            <w:webHidden/>
-          </w:rPr>
-          <w:tab/>
-        </w:r>
-        <w:r>
-          <w:rPr>
-            <w:noProof/>
-            <w:webHidden/>
-          </w:rPr>
-          <w:fldChar w:fldCharType="begin"/>
-        </w:r>
-        <w:r>
-          <w:rPr>
-            <w:noProof/>
-            <w:webHidden/>
-          </w:rPr>
-          <w:instrText xml:space="preserve"> PAGEREF _Toc430339849 \h </w:instrText>
-        </w:r>
-        <w:r>
-          <w:rPr>
-            <w:noProof/>
-            <w:webHidden/>
-          </w:rPr>
-        </w:r>
-        <w:r>
-          <w:rPr>
-            <w:noProof/>
-            <w:webHidden/>
-          </w:rPr>
-          <w:fldChar w:fldCharType="separate"/>
-        </w:r>
-        <w:r>
-          <w:rPr>
-            <w:noProof/>
-            <w:webHidden/>
-          </w:rPr>
-          <w:t>3</w:t>
-        </w:r>
-        <w:r>
-          <w:rPr>
-            <w:noProof/>
-            <w:webHidden/>
-          </w:rPr>
-          <w:fldChar w:fldCharType="end"/>
-        </w:r>
-      </w:hyperlink>
-    </w:p>
-    <w:p>
-      <w:pPr>
-        <w:pStyle w:val="Verzeichnis2"/>
-        <w:rPr>
-          <w:rFonts w:asciiTheme="minorHAnsi" w:eastAsiaTheme="minorEastAsia" w:hAnsiTheme="minorHAnsi" w:cstheme="minorBidi"/>
-          <w:noProof/>
-          <w:sz w:val="22"/>
-          <w:szCs w:val="22"/>
-          <w:lang w:eastAsia="de-CH"/>
-        </w:rPr>
-      </w:pPr>
-      <w:hyperlink w:anchor="_Toc430339850" w:history="1">
-        <w:r>
-          <w:rPr>
-            <w:rStyle w:val="Hyperlink"/>
-            <w:noProof/>
-          </w:rPr>
-          <w:t>1.5 Ziele der Arbeit</w:t>
-        </w:r>
-        <w:r>
-          <w:rPr>
-            <w:noProof/>
-            <w:webHidden/>
-          </w:rPr>
-          <w:tab/>
-        </w:r>
-        <w:r>
-          <w:rPr>
-            <w:noProof/>
-            <w:webHidden/>
-          </w:rPr>
-          <w:fldChar w:fldCharType="begin"/>
-        </w:r>
-        <w:r>
-          <w:rPr>
-            <w:noProof/>
-            <w:webHidden/>
-          </w:rPr>
-          <w:instrText xml:space="preserve"> PAGEREF _Toc430339850 \h </w:instrText>
-        </w:r>
-        <w:r>
-          <w:rPr>
-            <w:noProof/>
-            <w:webHidden/>
-          </w:rPr>
-        </w:r>
-        <w:r>
-          <w:rPr>
-            <w:noProof/>
-            <w:webHidden/>
-          </w:rPr>
-          <w:fldChar w:fldCharType="separate"/>
-        </w:r>
-        <w:r>
-          <w:rPr>
-            <w:noProof/>
-            <w:webHidden/>
-          </w:rPr>
-          <w:t>3</w:t>
-        </w:r>
-        <w:r>
-          <w:rPr>
-            <w:noProof/>
-            <w:webHidden/>
-          </w:rPr>
-          <w:fldChar w:fldCharType="end"/>
-        </w:r>
-      </w:hyperlink>
-    </w:p>
-    <w:p>
-      <w:pPr>
-        <w:pStyle w:val="Verzeichnis2"/>
-        <w:rPr>
-          <w:rFonts w:asciiTheme="minorHAnsi" w:eastAsiaTheme="minorEastAsia" w:hAnsiTheme="minorHAnsi" w:cstheme="minorBidi"/>
-          <w:noProof/>
-          <w:sz w:val="22"/>
-          <w:szCs w:val="22"/>
-          <w:lang w:eastAsia="de-CH"/>
-        </w:rPr>
-      </w:pPr>
-      <w:hyperlink w:anchor="_Toc430339851" w:history="1">
-        <w:r>
-          <w:rPr>
-            <w:rStyle w:val="Hyperlink"/>
-            <w:noProof/>
-          </w:rPr>
-          <w:t>1.6 Vorarbeiten durch das Projekt 2</w:t>
-        </w:r>
-        <w:r>
-          <w:rPr>
-            <w:noProof/>
-            <w:webHidden/>
-          </w:rPr>
-          <w:tab/>
-        </w:r>
-        <w:r>
-          <w:rPr>
-            <w:noProof/>
-            <w:webHidden/>
-          </w:rPr>
-          <w:fldChar w:fldCharType="begin"/>
-        </w:r>
-        <w:r>
-          <w:rPr>
-            <w:noProof/>
-            <w:webHidden/>
-          </w:rPr>
-          <w:instrText xml:space="preserve"> PAGEREF _Toc430339851 \h </w:instrText>
-        </w:r>
-        <w:r>
-          <w:rPr>
-            <w:noProof/>
-            <w:webHidden/>
-          </w:rPr>
-        </w:r>
-        <w:r>
-          <w:rPr>
-            <w:noProof/>
-            <w:webHidden/>
-          </w:rPr>
-          <w:fldChar w:fldCharType="separate"/>
-        </w:r>
-        <w:r>
-          <w:rPr>
-            <w:noProof/>
-            <w:webHidden/>
-          </w:rPr>
-          <w:t>3</w:t>
-        </w:r>
-        <w:r>
-          <w:rPr>
-            <w:noProof/>
-            <w:webHidden/>
-          </w:rPr>
-          <w:fldChar w:fldCharType="end"/>
-        </w:r>
-      </w:hyperlink>
-    </w:p>
-    <w:p>
-      <w:pPr>
-        <w:pStyle w:val="Verzeichnis2"/>
-        <w:rPr>
-          <w:rFonts w:asciiTheme="minorHAnsi" w:eastAsiaTheme="minorEastAsia" w:hAnsiTheme="minorHAnsi" w:cstheme="minorBidi"/>
-          <w:noProof/>
-          <w:sz w:val="22"/>
-          <w:szCs w:val="22"/>
-          <w:lang w:eastAsia="de-CH"/>
-        </w:rPr>
-      </w:pPr>
-      <w:hyperlink w:anchor="_Toc430339852" w:history="1">
-        <w:r>
-          <w:rPr>
-            <w:rStyle w:val="Hyperlink"/>
-            <w:noProof/>
-          </w:rPr>
-          <w:t>1.7 Abgrenzungen</w:t>
-        </w:r>
-        <w:r>
-          <w:rPr>
-            <w:noProof/>
-            <w:webHidden/>
-          </w:rPr>
-          <w:tab/>
-        </w:r>
-        <w:r>
-          <w:rPr>
-            <w:noProof/>
-            <w:webHidden/>
-          </w:rPr>
-          <w:fldChar w:fldCharType="begin"/>
-        </w:r>
-        <w:r>
-          <w:rPr>
-            <w:noProof/>
-            <w:webHidden/>
-          </w:rPr>
-          <w:instrText xml:space="preserve"> PAGEREF _Toc430339852 \h </w:instrText>
-        </w:r>
-        <w:r>
-          <w:rPr>
-            <w:noProof/>
-            <w:webHidden/>
-          </w:rPr>
-        </w:r>
-        <w:r>
-          <w:rPr>
-            <w:noProof/>
-            <w:webHidden/>
-          </w:rPr>
-          <w:fldChar w:fldCharType="separate"/>
-        </w:r>
-        <w:r>
-          <w:rPr>
-            <w:noProof/>
-            <w:webHidden/>
-          </w:rPr>
-          <w:t>3</w:t>
-        </w:r>
-        <w:r>
-          <w:rPr>
-            <w:noProof/>
-            <w:webHidden/>
-          </w:rPr>
-          <w:fldChar w:fldCharType="end"/>
-        </w:r>
-      </w:hyperlink>
-    </w:p>
-    <w:p>
-      <w:pPr>
-        <w:pStyle w:val="Verzeichnis2"/>
-        <w:rPr>
-          <w:rFonts w:asciiTheme="minorHAnsi" w:eastAsiaTheme="minorEastAsia" w:hAnsiTheme="minorHAnsi" w:cstheme="minorBidi"/>
-          <w:noProof/>
-          <w:sz w:val="22"/>
-          <w:szCs w:val="22"/>
-          <w:lang w:eastAsia="de-CH"/>
-        </w:rPr>
-      </w:pPr>
-      <w:hyperlink w:anchor="_Toc430339853" w:history="1">
-        <w:r>
-          <w:rPr>
-            <w:rStyle w:val="Hyperlink"/>
-            <w:noProof/>
-          </w:rPr>
-          <w:t>1.8 Voraussetzungen</w:t>
-        </w:r>
-        <w:r>
-          <w:rPr>
-            <w:noProof/>
-            <w:webHidden/>
-          </w:rPr>
-          <w:tab/>
-        </w:r>
-        <w:r>
-          <w:rPr>
-            <w:noProof/>
-            <w:webHidden/>
-          </w:rPr>
-          <w:fldChar w:fldCharType="begin"/>
-        </w:r>
-        <w:r>
-          <w:rPr>
-            <w:noProof/>
-            <w:webHidden/>
-          </w:rPr>
-          <w:instrText xml:space="preserve"> PAGEREF _Toc430339853 \h </w:instrText>
-        </w:r>
-        <w:r>
-          <w:rPr>
-            <w:noProof/>
-            <w:webHidden/>
-          </w:rPr>
-        </w:r>
-        <w:r>
-          <w:rPr>
-            <w:noProof/>
-            <w:webHidden/>
-          </w:rPr>
-          <w:fldChar w:fldCharType="separate"/>
-        </w:r>
-        <w:r>
-          <w:rPr>
-            <w:noProof/>
-            <w:webHidden/>
-          </w:rPr>
-          <w:t>3</w:t>
-        </w:r>
-        <w:r>
-          <w:rPr>
-            <w:noProof/>
-            <w:webHidden/>
-          </w:rPr>
-          <w:fldChar w:fldCharType="end"/>
-        </w:r>
-      </w:hyperlink>
-    </w:p>
-    <w:p>
-      <w:pPr>
-        <w:pStyle w:val="Verzeichnis2"/>
-        <w:rPr>
-          <w:rFonts w:asciiTheme="minorHAnsi" w:eastAsiaTheme="minorEastAsia" w:hAnsiTheme="minorHAnsi" w:cstheme="minorBidi"/>
-          <w:noProof/>
-          <w:sz w:val="22"/>
-          <w:szCs w:val="22"/>
-          <w:lang w:eastAsia="de-CH"/>
-        </w:rPr>
-      </w:pPr>
-      <w:hyperlink w:anchor="_Toc430339854" w:history="1">
-        <w:r>
-          <w:rPr>
-            <w:rStyle w:val="Hyperlink"/>
-            <w:noProof/>
-          </w:rPr>
-          <w:t>1.9 Ressourcen</w:t>
-        </w:r>
-        <w:r>
-          <w:rPr>
-            <w:noProof/>
-            <w:webHidden/>
-          </w:rPr>
-          <w:tab/>
-        </w:r>
-        <w:r>
-          <w:rPr>
-            <w:noProof/>
-            <w:webHidden/>
-          </w:rPr>
-          <w:fldChar w:fldCharType="begin"/>
-        </w:r>
-        <w:r>
-          <w:rPr>
-            <w:noProof/>
-            <w:webHidden/>
-          </w:rPr>
-          <w:instrText xml:space="preserve"> PAGEREF _Toc430339854 \h </w:instrText>
-        </w:r>
-        <w:r>
-          <w:rPr>
-            <w:noProof/>
-            <w:webHidden/>
-          </w:rPr>
-        </w:r>
-        <w:r>
-          <w:rPr>
-            <w:noProof/>
-            <w:webHidden/>
-          </w:rPr>
-          <w:fldChar w:fldCharType="separate"/>
-        </w:r>
-        <w:r>
-          <w:rPr>
-            <w:noProof/>
-            <w:webHidden/>
-          </w:rPr>
-          <w:t>3</w:t>
-        </w:r>
-        <w:r>
-          <w:rPr>
-            <w:noProof/>
-            <w:webHidden/>
-          </w:rPr>
-          <w:fldChar w:fldCharType="end"/>
-        </w:r>
-      </w:hyperlink>
-    </w:p>
-    <w:p>
-      <w:pPr>
-        <w:pStyle w:val="Verzeichnis1"/>
-        <w:rPr>
-          <w:rFonts w:asciiTheme="minorHAnsi" w:eastAsiaTheme="minorEastAsia" w:hAnsiTheme="minorHAnsi" w:cstheme="minorBidi"/>
-          <w:noProof/>
-          <w:sz w:val="22"/>
-          <w:szCs w:val="22"/>
-          <w:lang w:val="de-CH" w:eastAsia="de-CH"/>
-        </w:rPr>
-      </w:pPr>
-      <w:hyperlink w:anchor="_Toc430339855" w:history="1">
-        <w:r>
-          <w:rPr>
-            <w:rStyle w:val="Hyperlink"/>
-            <w:noProof/>
-          </w:rPr>
-          <w:t>2</w:t>
-        </w:r>
-        <w:r>
-          <w:rPr>
-            <w:rFonts w:asciiTheme="minorHAnsi" w:eastAsiaTheme="minorEastAsia" w:hAnsiTheme="minorHAnsi" w:cstheme="minorBidi"/>
-            <w:noProof/>
-            <w:sz w:val="22"/>
-            <w:szCs w:val="22"/>
-            <w:lang w:val="de-CH" w:eastAsia="de-CH"/>
-          </w:rPr>
-          <w:tab/>
-        </w:r>
-        <w:r>
-          <w:rPr>
-            <w:rStyle w:val="Hyperlink"/>
-            <w:noProof/>
-          </w:rPr>
-          <w:t xml:space="preserve">Funktionale </w:t>
-        </w:r>
-        <w:r>
-          <w:rPr>
-            <w:rStyle w:val="Hyperlink"/>
-            <w:noProof/>
-          </w:rPr>
-          <w:t>A</w:t>
-        </w:r>
-        <w:r>
-          <w:rPr>
-            <w:rStyle w:val="Hyperlink"/>
-            <w:noProof/>
-          </w:rPr>
-          <w:t>nforderungen</w:t>
-        </w:r>
-        <w:r>
-          <w:rPr>
-            <w:noProof/>
-            <w:webHidden/>
-          </w:rPr>
-          <w:tab/>
-        </w:r>
-        <w:r>
-          <w:rPr>
-            <w:noProof/>
-            <w:webHidden/>
-          </w:rPr>
-          <w:fldChar w:fldCharType="begin"/>
-        </w:r>
-        <w:r>
-          <w:rPr>
-            <w:noProof/>
-            <w:webHidden/>
-          </w:rPr>
-          <w:instrText xml:space="preserve"> PAGEREF _Toc430339855 \h </w:instrText>
-        </w:r>
-        <w:r>
-          <w:rPr>
-            <w:noProof/>
-            <w:webHidden/>
-          </w:rPr>
-        </w:r>
-        <w:r>
-          <w:rPr>
-            <w:noProof/>
-            <w:webHidden/>
-          </w:rPr>
-          <w:fldChar w:fldCharType="separate"/>
-        </w:r>
-        <w:r>
-          <w:rPr>
-            <w:noProof/>
-            <w:webHidden/>
-          </w:rPr>
-          <w:t>4</w:t>
-        </w:r>
-        <w:r>
-          <w:rPr>
-            <w:noProof/>
-            <w:webHidden/>
-          </w:rPr>
-          <w:fldChar w:fldCharType="end"/>
-        </w:r>
-      </w:hyperlink>
-    </w:p>
-    <w:p>
-      <w:pPr>
-        <w:pStyle w:val="Verzeichnis2"/>
-        <w:rPr>
-          <w:rFonts w:asciiTheme="minorHAnsi" w:eastAsiaTheme="minorEastAsia" w:hAnsiTheme="minorHAnsi" w:cstheme="minorBidi"/>
-          <w:noProof/>
-          <w:sz w:val="22"/>
-          <w:szCs w:val="22"/>
-          <w:lang w:eastAsia="de-CH"/>
-        </w:rPr>
-      </w:pPr>
-      <w:hyperlink w:anchor="_Toc430339856" w:history="1">
-        <w:r>
-          <w:rPr>
-            <w:rStyle w:val="Hyperlink"/>
-            <w:noProof/>
-          </w:rPr>
-          <w:t>2.1 Unity Multiscreenrendering</w:t>
-        </w:r>
-        <w:r>
-          <w:rPr>
-            <w:noProof/>
-            <w:webHidden/>
-          </w:rPr>
-          <w:tab/>
-        </w:r>
-        <w:r>
-          <w:rPr>
-            <w:noProof/>
-            <w:webHidden/>
-          </w:rPr>
-          <w:fldChar w:fldCharType="begin"/>
-        </w:r>
-        <w:r>
-          <w:rPr>
-            <w:noProof/>
-            <w:webHidden/>
-          </w:rPr>
-          <w:instrText xml:space="preserve"> PAGEREF _Toc430339856 \h </w:instrText>
-        </w:r>
-        <w:r>
-          <w:rPr>
-            <w:noProof/>
-            <w:webHidden/>
-          </w:rPr>
-        </w:r>
-        <w:r>
-          <w:rPr>
-            <w:noProof/>
-            <w:webHidden/>
-          </w:rPr>
-          <w:fldChar w:fldCharType="separate"/>
-        </w:r>
-        <w:r>
-          <w:rPr>
-            <w:noProof/>
-            <w:webHidden/>
-          </w:rPr>
-          <w:t>4</w:t>
-        </w:r>
-        <w:r>
-          <w:rPr>
-            <w:noProof/>
-            <w:webHidden/>
-          </w:rPr>
-          <w:fldChar w:fldCharType="end"/>
-        </w:r>
-      </w:hyperlink>
-    </w:p>
-    <w:p>
-      <w:pPr>
-        <w:pStyle w:val="Verzeichnis2"/>
-        <w:rPr>
-          <w:rFonts w:asciiTheme="minorHAnsi" w:eastAsiaTheme="minorEastAsia" w:hAnsiTheme="minorHAnsi" w:cstheme="minorBidi"/>
-          <w:noProof/>
-          <w:sz w:val="22"/>
-          <w:szCs w:val="22"/>
-          <w:lang w:eastAsia="de-CH"/>
-        </w:rPr>
-      </w:pPr>
-      <w:hyperlink w:anchor="_Toc430339857" w:history="1">
-        <w:r>
-          <w:rPr>
-            <w:rStyle w:val="Hyperlink"/>
-            <w:noProof/>
-          </w:rPr>
-          <w:t>2.2 WorldWiz Tracking</w:t>
-        </w:r>
-        <w:r>
-          <w:rPr>
-            <w:noProof/>
-            <w:webHidden/>
-          </w:rPr>
-          <w:tab/>
-        </w:r>
-        <w:r>
-          <w:rPr>
-            <w:noProof/>
-            <w:webHidden/>
-          </w:rPr>
-          <w:fldChar w:fldCharType="begin"/>
-        </w:r>
-        <w:r>
-          <w:rPr>
-            <w:noProof/>
-            <w:webHidden/>
-          </w:rPr>
-          <w:instrText xml:space="preserve"> PAGEREF _Toc430339857 \h </w:instrText>
-        </w:r>
-        <w:r>
-          <w:rPr>
-            <w:noProof/>
-            <w:webHidden/>
-          </w:rPr>
-        </w:r>
-        <w:r>
-          <w:rPr>
-            <w:noProof/>
-            <w:webHidden/>
-          </w:rPr>
-          <w:fldChar w:fldCharType="separate"/>
-        </w:r>
-        <w:r>
-          <w:rPr>
-            <w:noProof/>
-            <w:webHidden/>
-          </w:rPr>
-          <w:t>4</w:t>
-        </w:r>
-        <w:r>
-          <w:rPr>
-            <w:noProof/>
-            <w:webHidden/>
-          </w:rPr>
-          <w:fldChar w:fldCharType="end"/>
-        </w:r>
-      </w:hyperlink>
-    </w:p>
-    <w:p>
-      <w:pPr>
-        <w:pStyle w:val="Verzeichnis2"/>
-        <w:rPr>
-          <w:rFonts w:asciiTheme="minorHAnsi" w:eastAsiaTheme="minorEastAsia" w:hAnsiTheme="minorHAnsi" w:cstheme="minorBidi"/>
-          <w:noProof/>
-          <w:sz w:val="22"/>
-          <w:szCs w:val="22"/>
-          <w:lang w:eastAsia="de-CH"/>
-        </w:rPr>
-      </w:pPr>
-      <w:hyperlink w:anchor="_Toc430339858" w:history="1">
-        <w:r>
-          <w:rPr>
-            <w:rStyle w:val="Hyperlink"/>
-            <w:noProof/>
-          </w:rPr>
-          <w:t>2.3 Setup, Plugin, dokumentiertes API</w:t>
-        </w:r>
-        <w:r>
-          <w:rPr>
-            <w:noProof/>
-            <w:webHidden/>
-          </w:rPr>
-          <w:tab/>
-        </w:r>
-        <w:r>
-          <w:rPr>
-            <w:noProof/>
-            <w:webHidden/>
-          </w:rPr>
-          <w:fldChar w:fldCharType="begin"/>
-        </w:r>
-        <w:r>
-          <w:rPr>
-            <w:noProof/>
-            <w:webHidden/>
-          </w:rPr>
-          <w:instrText xml:space="preserve"> PAGEREF _Toc430339858 \h </w:instrText>
-        </w:r>
-        <w:r>
-          <w:rPr>
-            <w:noProof/>
-            <w:webHidden/>
-          </w:rPr>
-        </w:r>
-        <w:r>
-          <w:rPr>
-            <w:noProof/>
-            <w:webHidden/>
-          </w:rPr>
-          <w:fldChar w:fldCharType="separate"/>
-        </w:r>
-        <w:r>
-          <w:rPr>
-            <w:noProof/>
-            <w:webHidden/>
-          </w:rPr>
-          <w:t>4</w:t>
-        </w:r>
-        <w:r>
-          <w:rPr>
-            <w:noProof/>
-            <w:webHidden/>
-          </w:rPr>
-          <w:fldChar w:fldCharType="end"/>
-        </w:r>
-      </w:hyperlink>
-    </w:p>
-    <w:p>
-      <w:pPr>
-        <w:pStyle w:val="Verzeichnis1"/>
-        <w:rPr>
-          <w:rFonts w:asciiTheme="minorHAnsi" w:eastAsiaTheme="minorEastAsia" w:hAnsiTheme="minorHAnsi" w:cstheme="minorBidi"/>
-          <w:noProof/>
-          <w:sz w:val="22"/>
-          <w:szCs w:val="22"/>
-          <w:lang w:val="de-CH" w:eastAsia="de-CH"/>
-        </w:rPr>
-      </w:pPr>
-      <w:hyperlink w:anchor="_Toc430339859" w:history="1">
-        <w:r>
-          <w:rPr>
-            <w:rStyle w:val="Hyperlink"/>
-            <w:noProof/>
-          </w:rPr>
-          <w:t>3</w:t>
-        </w:r>
-        <w:r>
-          <w:rPr>
-            <w:rFonts w:asciiTheme="minorHAnsi" w:eastAsiaTheme="minorEastAsia" w:hAnsiTheme="minorHAnsi" w:cstheme="minorBidi"/>
-            <w:noProof/>
-            <w:sz w:val="22"/>
-            <w:szCs w:val="22"/>
-            <w:lang w:val="de-CH" w:eastAsia="de-CH"/>
-          </w:rPr>
-          <w:tab/>
-        </w:r>
-        <w:r>
-          <w:rPr>
-            <w:rStyle w:val="Hyperlink"/>
-            <w:noProof/>
-          </w:rPr>
-          <w:t>Nicht funktionale Anforderungen</w:t>
-        </w:r>
-        <w:r>
-          <w:rPr>
-            <w:noProof/>
-            <w:webHidden/>
-          </w:rPr>
-          <w:tab/>
-        </w:r>
-        <w:r>
-          <w:rPr>
-            <w:noProof/>
-            <w:webHidden/>
-          </w:rPr>
-          <w:fldChar w:fldCharType="begin"/>
-        </w:r>
-        <w:r>
-          <w:rPr>
-            <w:noProof/>
-            <w:webHidden/>
-          </w:rPr>
-          <w:instrText xml:space="preserve"> PAGEREF _Toc430339859 \h </w:instrText>
-        </w:r>
-        <w:r>
-          <w:rPr>
-            <w:noProof/>
-            <w:webHidden/>
-          </w:rPr>
-        </w:r>
-        <w:r>
-          <w:rPr>
-            <w:noProof/>
-            <w:webHidden/>
-          </w:rPr>
-          <w:fldChar w:fldCharType="separate"/>
-        </w:r>
-        <w:r>
-          <w:rPr>
-            <w:noProof/>
-            <w:webHidden/>
-          </w:rPr>
-          <w:t>4</w:t>
-        </w:r>
-        <w:r>
-          <w:rPr>
-            <w:noProof/>
-            <w:webHidden/>
-          </w:rPr>
-          <w:fldChar w:fldCharType="end"/>
-        </w:r>
-      </w:hyperlink>
-    </w:p>
-    <w:p>
-      <w:pPr>
-        <w:pStyle w:val="Verzeichnis2"/>
-        <w:rPr>
-          <w:rFonts w:asciiTheme="minorHAnsi" w:eastAsiaTheme="minorEastAsia" w:hAnsiTheme="minorHAnsi" w:cstheme="minorBidi"/>
-          <w:noProof/>
-          <w:sz w:val="22"/>
-          <w:szCs w:val="22"/>
-          <w:lang w:eastAsia="de-CH"/>
-        </w:rPr>
-      </w:pPr>
-      <w:hyperlink w:anchor="_Toc430339860" w:history="1">
-        <w:r>
-          <w:rPr>
-            <w:rStyle w:val="Hyperlink"/>
-            <w:noProof/>
-          </w:rPr>
-          <w:t>3.1 Wiederverwendbarkeit</w:t>
-        </w:r>
-        <w:r>
-          <w:rPr>
-            <w:noProof/>
-            <w:webHidden/>
-          </w:rPr>
-          <w:tab/>
-        </w:r>
-        <w:r>
-          <w:rPr>
-            <w:noProof/>
-            <w:webHidden/>
-          </w:rPr>
-          <w:fldChar w:fldCharType="begin"/>
-        </w:r>
-        <w:r>
-          <w:rPr>
-            <w:noProof/>
-            <w:webHidden/>
-          </w:rPr>
-          <w:instrText xml:space="preserve"> PAGEREF _Toc430339860 \h </w:instrText>
-        </w:r>
-        <w:r>
-          <w:rPr>
-            <w:noProof/>
-            <w:webHidden/>
-          </w:rPr>
-        </w:r>
-        <w:r>
-          <w:rPr>
-            <w:noProof/>
-            <w:webHidden/>
-          </w:rPr>
-          <w:fldChar w:fldCharType="separate"/>
-        </w:r>
-        <w:r>
-          <w:rPr>
-            <w:noProof/>
-            <w:webHidden/>
-          </w:rPr>
-          <w:t>4</w:t>
-        </w:r>
-        <w:r>
-          <w:rPr>
-            <w:noProof/>
-            <w:webHidden/>
-          </w:rPr>
-          <w:fldChar w:fldCharType="end"/>
-        </w:r>
-      </w:hyperlink>
-    </w:p>
-    <w:p>
-      <w:pPr>
-        <w:pStyle w:val="Verzeichnis2"/>
-        <w:rPr>
-          <w:rFonts w:asciiTheme="minorHAnsi" w:eastAsiaTheme="minorEastAsia" w:hAnsiTheme="minorHAnsi" w:cstheme="minorBidi"/>
-          <w:noProof/>
-          <w:sz w:val="22"/>
-          <w:szCs w:val="22"/>
-          <w:lang w:eastAsia="de-CH"/>
-        </w:rPr>
-      </w:pPr>
-      <w:hyperlink w:anchor="_Toc430339861" w:history="1">
-        <w:r>
-          <w:rPr>
-            <w:rStyle w:val="Hyperlink"/>
-            <w:noProof/>
-          </w:rPr>
-          <w:t>3.2 Ergonomie</w:t>
-        </w:r>
-        <w:r>
-          <w:rPr>
-            <w:noProof/>
-            <w:webHidden/>
-          </w:rPr>
-          <w:tab/>
-        </w:r>
-        <w:r>
-          <w:rPr>
-            <w:noProof/>
-            <w:webHidden/>
-          </w:rPr>
-          <w:fldChar w:fldCharType="begin"/>
-        </w:r>
-        <w:r>
-          <w:rPr>
-            <w:noProof/>
-            <w:webHidden/>
-          </w:rPr>
-          <w:instrText xml:space="preserve"> PAGEREF _Toc430339861 \h </w:instrText>
-        </w:r>
-        <w:r>
-          <w:rPr>
-            <w:noProof/>
-            <w:webHidden/>
-          </w:rPr>
-        </w:r>
-        <w:r>
-          <w:rPr>
-            <w:noProof/>
-            <w:webHidden/>
-          </w:rPr>
-          <w:fldChar w:fldCharType="separate"/>
-        </w:r>
-        <w:r>
-          <w:rPr>
-            <w:noProof/>
-            <w:webHidden/>
-          </w:rPr>
-          <w:t>4</w:t>
-        </w:r>
-        <w:r>
-          <w:rPr>
-            <w:noProof/>
-            <w:webHidden/>
-          </w:rPr>
-          <w:fldChar w:fldCharType="end"/>
-        </w:r>
-      </w:hyperlink>
-    </w:p>
-    <w:p>
-      <w:pPr>
-        <w:pStyle w:val="Verzeichnis2"/>
-        <w:rPr>
-          <w:rFonts w:asciiTheme="minorHAnsi" w:eastAsiaTheme="minorEastAsia" w:hAnsiTheme="minorHAnsi" w:cstheme="minorBidi"/>
-          <w:noProof/>
-          <w:sz w:val="22"/>
-          <w:szCs w:val="22"/>
-          <w:lang w:eastAsia="de-CH"/>
-        </w:rPr>
-      </w:pPr>
-      <w:hyperlink w:anchor="_Toc430339862" w:history="1">
-        <w:r>
-          <w:rPr>
-            <w:rStyle w:val="Hyperlink"/>
-            <w:noProof/>
-          </w:rPr>
-          <w:t>3.3 Kompatibilität</w:t>
-        </w:r>
-        <w:r>
-          <w:rPr>
-            <w:noProof/>
-            <w:webHidden/>
-          </w:rPr>
-          <w:tab/>
-        </w:r>
-        <w:r>
-          <w:rPr>
-            <w:noProof/>
-            <w:webHidden/>
-          </w:rPr>
-          <w:fldChar w:fldCharType="begin"/>
-        </w:r>
-        <w:r>
-          <w:rPr>
-            <w:noProof/>
-            <w:webHidden/>
-          </w:rPr>
-          <w:instrText xml:space="preserve"> PAGEREF _Toc430339862 \h </w:instrText>
-        </w:r>
-        <w:r>
-          <w:rPr>
-            <w:noProof/>
-            <w:webHidden/>
-          </w:rPr>
-        </w:r>
-        <w:r>
-          <w:rPr>
-            <w:noProof/>
-            <w:webHidden/>
-          </w:rPr>
-          <w:fldChar w:fldCharType="separate"/>
-        </w:r>
-        <w:r>
-          <w:rPr>
-            <w:noProof/>
-            <w:webHidden/>
-          </w:rPr>
-          <w:t>4</w:t>
-        </w:r>
-        <w:r>
-          <w:rPr>
-            <w:noProof/>
-            <w:webHidden/>
-          </w:rPr>
-          <w:fldChar w:fldCharType="end"/>
-        </w:r>
-      </w:hyperlink>
-    </w:p>
-    <w:p>
-      <w:pPr>
-        <w:pStyle w:val="Verzeichnis1"/>
-        <w:rPr>
-          <w:rFonts w:asciiTheme="minorHAnsi" w:eastAsiaTheme="minorEastAsia" w:hAnsiTheme="minorHAnsi" w:cstheme="minorBidi"/>
-          <w:noProof/>
-          <w:sz w:val="22"/>
-          <w:szCs w:val="22"/>
-          <w:lang w:val="de-CH" w:eastAsia="de-CH"/>
-        </w:rPr>
-      </w:pPr>
-      <w:hyperlink w:anchor="_Toc430339863" w:history="1">
-        <w:r>
-          <w:rPr>
-            <w:rStyle w:val="Hyperlink"/>
-            <w:noProof/>
-          </w:rPr>
-          <w:t>4</w:t>
-        </w:r>
-        <w:r>
-          <w:rPr>
-            <w:rFonts w:asciiTheme="minorHAnsi" w:eastAsiaTheme="minorEastAsia" w:hAnsiTheme="minorHAnsi" w:cstheme="minorBidi"/>
-            <w:noProof/>
-            <w:sz w:val="22"/>
-            <w:szCs w:val="22"/>
-            <w:lang w:val="de-CH" w:eastAsia="de-CH"/>
-          </w:rPr>
-          <w:tab/>
-        </w:r>
-        <w:r>
-          <w:rPr>
-            <w:rStyle w:val="Hyperlink"/>
-            <w:noProof/>
-          </w:rPr>
-          <w:t>Testing</w:t>
-        </w:r>
-        <w:r>
-          <w:rPr>
-            <w:noProof/>
-            <w:webHidden/>
-          </w:rPr>
-          <w:tab/>
-        </w:r>
-        <w:r>
-          <w:rPr>
-            <w:noProof/>
-            <w:webHidden/>
-          </w:rPr>
-          <w:fldChar w:fldCharType="begin"/>
-        </w:r>
-        <w:r>
-          <w:rPr>
-            <w:noProof/>
-            <w:webHidden/>
-          </w:rPr>
-          <w:instrText xml:space="preserve"> PAGEREF _Toc430339863 \h </w:instrText>
-        </w:r>
-        <w:r>
-          <w:rPr>
-            <w:noProof/>
-            <w:webHidden/>
-          </w:rPr>
-        </w:r>
-        <w:r>
-          <w:rPr>
-            <w:noProof/>
-            <w:webHidden/>
-          </w:rPr>
-          <w:fldChar w:fldCharType="separate"/>
-        </w:r>
-        <w:r>
-          <w:rPr>
-            <w:noProof/>
-            <w:webHidden/>
-          </w:rPr>
-          <w:t>4</w:t>
-        </w:r>
-        <w:r>
-          <w:rPr>
-            <w:noProof/>
-            <w:webHidden/>
-          </w:rPr>
-          <w:fldChar w:fldCharType="end"/>
-        </w:r>
-      </w:hyperlink>
-    </w:p>
-    <w:p>
-      <w:pPr>
-        <w:pStyle w:val="Verzeichnis1"/>
-        <w:rPr>
-          <w:rFonts w:asciiTheme="minorHAnsi" w:eastAsiaTheme="minorEastAsia" w:hAnsiTheme="minorHAnsi" w:cstheme="minorBidi"/>
-          <w:noProof/>
-          <w:sz w:val="22"/>
-          <w:szCs w:val="22"/>
-          <w:lang w:val="de-CH" w:eastAsia="de-CH"/>
-        </w:rPr>
-      </w:pPr>
-      <w:hyperlink w:anchor="_Toc430339864" w:history="1">
-        <w:r>
-          <w:rPr>
-            <w:rStyle w:val="Hyperlink"/>
-            <w:noProof/>
-          </w:rPr>
-          <w:t>5</w:t>
-        </w:r>
-        <w:r>
-          <w:rPr>
-            <w:rFonts w:asciiTheme="minorHAnsi" w:eastAsiaTheme="minorEastAsia" w:hAnsiTheme="minorHAnsi" w:cstheme="minorBidi"/>
-            <w:noProof/>
-            <w:sz w:val="22"/>
-            <w:szCs w:val="22"/>
-            <w:lang w:val="de-CH" w:eastAsia="de-CH"/>
-          </w:rPr>
-          <w:tab/>
-        </w:r>
-        <w:r>
-          <w:rPr>
-            <w:rStyle w:val="Hyperlink"/>
-            <w:noProof/>
-          </w:rPr>
-          <w:t>Administratives</w:t>
-        </w:r>
-        <w:r>
-          <w:rPr>
-            <w:noProof/>
-            <w:webHidden/>
-          </w:rPr>
-          <w:tab/>
-        </w:r>
-        <w:r>
-          <w:rPr>
-            <w:noProof/>
-            <w:webHidden/>
-          </w:rPr>
-          <w:fldChar w:fldCharType="begin"/>
-        </w:r>
-        <w:r>
-          <w:rPr>
-            <w:noProof/>
-            <w:webHidden/>
-          </w:rPr>
-          <w:instrText xml:space="preserve"> PAGEREF _Toc430339864 \h </w:instrText>
-        </w:r>
-        <w:r>
-          <w:rPr>
-            <w:noProof/>
-            <w:webHidden/>
-          </w:rPr>
-        </w:r>
-        <w:r>
-          <w:rPr>
-            <w:noProof/>
-            <w:webHidden/>
-          </w:rPr>
-          <w:fldChar w:fldCharType="separate"/>
-        </w:r>
-        <w:r>
-          <w:rPr>
-            <w:noProof/>
-            <w:webHidden/>
-          </w:rPr>
-          <w:t>4</w:t>
-        </w:r>
-        <w:r>
-          <w:rPr>
-            <w:noProof/>
-            <w:webHidden/>
-          </w:rPr>
-          <w:fldChar w:fldCharType="end"/>
-        </w:r>
-      </w:hyperlink>
-    </w:p>
-    <w:p>
-      <w:pPr>
-        <w:pStyle w:val="Verzeichnis2"/>
-        <w:rPr>
-          <w:rFonts w:asciiTheme="minorHAnsi" w:eastAsiaTheme="minorEastAsia" w:hAnsiTheme="minorHAnsi" w:cstheme="minorBidi"/>
-          <w:noProof/>
-          <w:sz w:val="22"/>
-          <w:szCs w:val="22"/>
-          <w:lang w:eastAsia="de-CH"/>
-        </w:rPr>
-      </w:pPr>
-      <w:hyperlink w:anchor="_Toc430339865" w:history="1">
-        <w:r>
-          <w:rPr>
-            <w:rStyle w:val="Hyperlink"/>
-            <w:noProof/>
-          </w:rPr>
-          <w:t>5.1 Projektorganisation</w:t>
-        </w:r>
-        <w:r>
-          <w:rPr>
-            <w:noProof/>
-            <w:webHidden/>
-          </w:rPr>
-          <w:tab/>
-        </w:r>
-        <w:r>
-          <w:rPr>
-            <w:noProof/>
-            <w:webHidden/>
-          </w:rPr>
-          <w:fldChar w:fldCharType="begin"/>
-        </w:r>
-        <w:r>
-          <w:rPr>
-            <w:noProof/>
-            <w:webHidden/>
-          </w:rPr>
-          <w:instrText xml:space="preserve"> PAGEREF _Toc430339865 \h </w:instrText>
-        </w:r>
-        <w:r>
-          <w:rPr>
-            <w:noProof/>
-            <w:webHidden/>
-          </w:rPr>
-        </w:r>
-        <w:r>
-          <w:rPr>
-            <w:noProof/>
-            <w:webHidden/>
-          </w:rPr>
-          <w:fldChar w:fldCharType="separate"/>
-        </w:r>
-        <w:r>
-          <w:rPr>
-            <w:noProof/>
-            <w:webHidden/>
-          </w:rPr>
-          <w:t>4</w:t>
-        </w:r>
-        <w:r>
-          <w:rPr>
-            <w:noProof/>
-            <w:webHidden/>
-          </w:rPr>
-          <w:fldChar w:fldCharType="end"/>
-        </w:r>
-      </w:hyperlink>
-    </w:p>
-    <w:p>
-      <w:pPr>
-        <w:pStyle w:val="Verzeichnis3"/>
-        <w:tabs>
-          <w:tab w:val="right" w:pos="9457"/>
-        </w:tabs>
-        <w:rPr>
-          <w:rFonts w:asciiTheme="minorHAnsi" w:eastAsiaTheme="minorEastAsia" w:hAnsiTheme="minorHAnsi" w:cstheme="minorBidi"/>
-          <w:noProof/>
-          <w:sz w:val="22"/>
-          <w:szCs w:val="22"/>
-          <w:lang w:eastAsia="de-CH"/>
-        </w:rPr>
-      </w:pPr>
-      <w:hyperlink w:anchor="_Toc430339866" w:history="1">
-        <w:r>
-          <w:rPr>
-            <w:rStyle w:val="Hyperlink"/>
-            <w:noProof/>
-          </w:rPr>
-          <w:t>5.1.1 Projektteam</w:t>
-        </w:r>
-        <w:r>
-          <w:rPr>
-            <w:noProof/>
-            <w:webHidden/>
-          </w:rPr>
-          <w:tab/>
-        </w:r>
-        <w:r>
-          <w:rPr>
-            <w:noProof/>
-            <w:webHidden/>
-          </w:rPr>
-          <w:fldChar w:fldCharType="begin"/>
-        </w:r>
-        <w:r>
-          <w:rPr>
-            <w:noProof/>
-            <w:webHidden/>
-          </w:rPr>
-          <w:instrText xml:space="preserve"> PAGEREF _Toc430339866 \h </w:instrText>
-        </w:r>
-        <w:r>
-          <w:rPr>
-            <w:noProof/>
-            <w:webHidden/>
-          </w:rPr>
-        </w:r>
-        <w:r>
-          <w:rPr>
-            <w:noProof/>
-            <w:webHidden/>
-          </w:rPr>
-          <w:fldChar w:fldCharType="separate"/>
-        </w:r>
-        <w:r>
-          <w:rPr>
-            <w:noProof/>
-            <w:webHidden/>
-          </w:rPr>
-          <w:t>5</w:t>
-        </w:r>
-        <w:r>
-          <w:rPr>
-            <w:noProof/>
-            <w:webHidden/>
-          </w:rPr>
-          <w:fldChar w:fldCharType="end"/>
-        </w:r>
-      </w:hyperlink>
-    </w:p>
-    <w:p>
-      <w:pPr>
-        <w:pStyle w:val="Verzeichnis3"/>
-        <w:tabs>
-          <w:tab w:val="right" w:pos="9457"/>
-        </w:tabs>
-        <w:rPr>
-          <w:rFonts w:asciiTheme="minorHAnsi" w:eastAsiaTheme="minorEastAsia" w:hAnsiTheme="minorHAnsi" w:cstheme="minorBidi"/>
-          <w:noProof/>
-          <w:sz w:val="22"/>
-          <w:szCs w:val="22"/>
-          <w:lang w:eastAsia="de-CH"/>
-        </w:rPr>
-      </w:pPr>
-      <w:hyperlink w:anchor="_Toc430339867" w:history="1">
-        <w:r>
-          <w:rPr>
-            <w:rStyle w:val="Hyperlink"/>
-            <w:noProof/>
-          </w:rPr>
-          <w:t>5.1.2 Betreuer</w:t>
-        </w:r>
-        <w:r>
-          <w:rPr>
-            <w:noProof/>
-            <w:webHidden/>
-          </w:rPr>
-          <w:tab/>
-        </w:r>
-        <w:r>
-          <w:rPr>
-            <w:noProof/>
-            <w:webHidden/>
-          </w:rPr>
-          <w:fldChar w:fldCharType="begin"/>
-        </w:r>
-        <w:r>
-          <w:rPr>
-            <w:noProof/>
-            <w:webHidden/>
-          </w:rPr>
-          <w:instrText xml:space="preserve"> PAGEREF _Toc430339867 \h </w:instrText>
-        </w:r>
-        <w:r>
-          <w:rPr>
-            <w:noProof/>
-            <w:webHidden/>
-          </w:rPr>
-        </w:r>
-        <w:r>
-          <w:rPr>
-            <w:noProof/>
-            <w:webHidden/>
-          </w:rPr>
-          <w:fldChar w:fldCharType="separate"/>
-        </w:r>
-        <w:r>
-          <w:rPr>
-            <w:noProof/>
-            <w:webHidden/>
-          </w:rPr>
-          <w:t>5</w:t>
-        </w:r>
-        <w:r>
-          <w:rPr>
-            <w:noProof/>
-            <w:webHidden/>
-          </w:rPr>
-          <w:fldChar w:fldCharType="end"/>
-        </w:r>
-      </w:hyperlink>
-    </w:p>
-    <w:p>
-      <w:pPr>
-        <w:pStyle w:val="Verzeichnis2"/>
-        <w:rPr>
-          <w:rFonts w:asciiTheme="minorHAnsi" w:eastAsiaTheme="minorEastAsia" w:hAnsiTheme="minorHAnsi" w:cstheme="minorBidi"/>
-          <w:noProof/>
-          <w:sz w:val="22"/>
-          <w:szCs w:val="22"/>
-          <w:lang w:eastAsia="de-CH"/>
-        </w:rPr>
-      </w:pPr>
-      <w:hyperlink w:anchor="_Toc430339868" w:history="1">
-        <w:r>
-          <w:rPr>
-            <w:rStyle w:val="Hyperlink"/>
-            <w:noProof/>
-          </w:rPr>
-          <w:t>5.2 Projektplan</w:t>
-        </w:r>
-        <w:r>
-          <w:rPr>
-            <w:noProof/>
-            <w:webHidden/>
-          </w:rPr>
-          <w:tab/>
-        </w:r>
-        <w:r>
-          <w:rPr>
-            <w:noProof/>
-            <w:webHidden/>
-          </w:rPr>
-          <w:fldChar w:fldCharType="begin"/>
-        </w:r>
-        <w:r>
-          <w:rPr>
-            <w:noProof/>
-            <w:webHidden/>
-          </w:rPr>
-          <w:instrText xml:space="preserve"> PAGEREF _Toc430339868 \h </w:instrText>
-        </w:r>
-        <w:r>
-          <w:rPr>
-            <w:noProof/>
-            <w:webHidden/>
-          </w:rPr>
-        </w:r>
-        <w:r>
-          <w:rPr>
-            <w:noProof/>
-            <w:webHidden/>
-          </w:rPr>
-          <w:fldChar w:fldCharType="separate"/>
-        </w:r>
-        <w:r>
-          <w:rPr>
-            <w:noProof/>
-            <w:webHidden/>
-          </w:rPr>
-          <w:t>5</w:t>
-        </w:r>
-        <w:r>
-          <w:rPr>
-            <w:noProof/>
-            <w:webHidden/>
-          </w:rPr>
-          <w:fldChar w:fldCharType="end"/>
-        </w:r>
-      </w:hyperlink>
-    </w:p>
-    <w:p>
-      <w:pPr>
-        <w:pStyle w:val="Verzeichnis2"/>
-        <w:rPr>
-          <w:rFonts w:asciiTheme="minorHAnsi" w:eastAsiaTheme="minorEastAsia" w:hAnsiTheme="minorHAnsi" w:cstheme="minorBidi"/>
-          <w:noProof/>
-          <w:sz w:val="22"/>
-          <w:szCs w:val="22"/>
-          <w:lang w:eastAsia="de-CH"/>
-        </w:rPr>
-      </w:pPr>
-      <w:hyperlink w:anchor="_Toc430339869" w:history="1">
-        <w:r>
-          <w:rPr>
-            <w:rStyle w:val="Hyperlink"/>
-            <w:noProof/>
-          </w:rPr>
-          <w:t>5.3 Projektsitzungen</w:t>
-        </w:r>
-        <w:r>
-          <w:rPr>
-            <w:noProof/>
-            <w:webHidden/>
-          </w:rPr>
-          <w:tab/>
-        </w:r>
-        <w:r>
-          <w:rPr>
-            <w:noProof/>
-            <w:webHidden/>
-          </w:rPr>
-          <w:fldChar w:fldCharType="begin"/>
-        </w:r>
-        <w:r>
-          <w:rPr>
-            <w:noProof/>
-            <w:webHidden/>
-          </w:rPr>
-          <w:instrText xml:space="preserve"> PAGEREF _Toc430339869 \h </w:instrText>
-        </w:r>
-        <w:r>
-          <w:rPr>
-            <w:noProof/>
-            <w:webHidden/>
-          </w:rPr>
-        </w:r>
-        <w:r>
-          <w:rPr>
-            <w:noProof/>
-            <w:webHidden/>
-          </w:rPr>
-          <w:fldChar w:fldCharType="separate"/>
-        </w:r>
-        <w:r>
-          <w:rPr>
-            <w:noProof/>
-            <w:webHidden/>
-          </w:rPr>
-          <w:t>5</w:t>
-        </w:r>
-        <w:r>
-          <w:rPr>
-            <w:noProof/>
-            <w:webHidden/>
-          </w:rPr>
-          <w:fldChar w:fldCharType="end"/>
-        </w:r>
-      </w:hyperlink>
-    </w:p>
-    <w:p>
-      <w:pPr>
-        <w:pStyle w:val="Verzeichnis2"/>
-        <w:rPr>
-          <w:rFonts w:asciiTheme="minorHAnsi" w:eastAsiaTheme="minorEastAsia" w:hAnsiTheme="minorHAnsi" w:cstheme="minorBidi"/>
-          <w:noProof/>
-          <w:sz w:val="22"/>
-          <w:szCs w:val="22"/>
-          <w:lang w:eastAsia="de-CH"/>
-        </w:rPr>
-      </w:pPr>
-      <w:hyperlink w:anchor="_Toc430339870" w:history="1">
-        <w:r>
-          <w:rPr>
-            <w:rStyle w:val="Hyperlink"/>
-            <w:noProof/>
-          </w:rPr>
-          <w:t>5.4 Meilensteine</w:t>
-        </w:r>
-        <w:r>
-          <w:rPr>
-            <w:noProof/>
-            <w:webHidden/>
-          </w:rPr>
-          <w:tab/>
-        </w:r>
-        <w:r>
-          <w:rPr>
-            <w:noProof/>
-            <w:webHidden/>
-          </w:rPr>
-          <w:fldChar w:fldCharType="begin"/>
-        </w:r>
-        <w:r>
-          <w:rPr>
-            <w:noProof/>
-            <w:webHidden/>
-          </w:rPr>
-          <w:instrText xml:space="preserve"> PAGEREF _Toc430339870 \h </w:instrText>
-        </w:r>
-        <w:r>
-          <w:rPr>
-            <w:noProof/>
-            <w:webHidden/>
-          </w:rPr>
-        </w:r>
-        <w:r>
-          <w:rPr>
-            <w:noProof/>
-            <w:webHidden/>
-          </w:rPr>
-          <w:fldChar w:fldCharType="separate"/>
-        </w:r>
-        <w:r>
-          <w:rPr>
-            <w:noProof/>
-            <w:webHidden/>
-          </w:rPr>
-          <w:t>5</w:t>
-        </w:r>
-        <w:r>
-          <w:rPr>
-            <w:noProof/>
-            <w:webHidden/>
-          </w:rPr>
-          <w:fldChar w:fldCharType="end"/>
-        </w:r>
-      </w:hyperlink>
-    </w:p>
-    <w:p>
-      <w:pPr>
-        <w:pStyle w:val="Verzeichnis3"/>
-        <w:tabs>
-          <w:tab w:val="right" w:pos="9457"/>
-        </w:tabs>
-        <w:rPr>
-          <w:rFonts w:asciiTheme="minorHAnsi" w:eastAsiaTheme="minorEastAsia" w:hAnsiTheme="minorHAnsi" w:cstheme="minorBidi"/>
-          <w:noProof/>
-          <w:sz w:val="22"/>
-          <w:szCs w:val="22"/>
-          <w:lang w:eastAsia="de-CH"/>
-        </w:rPr>
-      </w:pPr>
-      <w:hyperlink w:anchor="_Toc430339871" w:history="1">
-        <w:r>
-          <w:rPr>
-            <w:rStyle w:val="Hyperlink"/>
-            <w:noProof/>
-          </w:rPr>
-          <w:t>5.4.1 Voranalyse</w:t>
-        </w:r>
-        <w:r>
-          <w:rPr>
-            <w:noProof/>
-            <w:webHidden/>
-          </w:rPr>
-          <w:tab/>
-        </w:r>
-        <w:r>
-          <w:rPr>
-            <w:noProof/>
-            <w:webHidden/>
-          </w:rPr>
-          <w:fldChar w:fldCharType="begin"/>
-        </w:r>
-        <w:r>
-          <w:rPr>
-            <w:noProof/>
-            <w:webHidden/>
-          </w:rPr>
-          <w:instrText xml:space="preserve"> PAGEREF _Toc430339871 \h </w:instrText>
-        </w:r>
-        <w:r>
-          <w:rPr>
-            <w:noProof/>
-            <w:webHidden/>
-          </w:rPr>
-        </w:r>
-        <w:r>
-          <w:rPr>
-            <w:noProof/>
-            <w:webHidden/>
-          </w:rPr>
-          <w:fldChar w:fldCharType="separate"/>
-        </w:r>
-        <w:r>
-          <w:rPr>
-            <w:noProof/>
-            <w:webHidden/>
-          </w:rPr>
-          <w:t>5</w:t>
-        </w:r>
-        <w:r>
-          <w:rPr>
-            <w:noProof/>
-            <w:webHidden/>
-          </w:rPr>
-          <w:fldChar w:fldCharType="end"/>
-        </w:r>
-      </w:hyperlink>
-    </w:p>
-    <w:p>
-      <w:pPr>
-        <w:pStyle w:val="Verzeichnis3"/>
-        <w:tabs>
-          <w:tab w:val="right" w:pos="9457"/>
-        </w:tabs>
-        <w:rPr>
-          <w:rFonts w:asciiTheme="minorHAnsi" w:eastAsiaTheme="minorEastAsia" w:hAnsiTheme="minorHAnsi" w:cstheme="minorBidi"/>
-          <w:noProof/>
-          <w:sz w:val="22"/>
-          <w:szCs w:val="22"/>
-          <w:lang w:eastAsia="de-CH"/>
-        </w:rPr>
-      </w:pPr>
-      <w:hyperlink w:anchor="_Toc430339872" w:history="1">
-        <w:r>
-          <w:rPr>
-            <w:rStyle w:val="Hyperlink"/>
-            <w:noProof/>
-          </w:rPr>
-          <w:t>5.4.2 Prototyp</w:t>
-        </w:r>
-        <w:r>
-          <w:rPr>
-            <w:noProof/>
-            <w:webHidden/>
-          </w:rPr>
-          <w:tab/>
-        </w:r>
-        <w:r>
-          <w:rPr>
-            <w:noProof/>
-            <w:webHidden/>
-          </w:rPr>
-          <w:fldChar w:fldCharType="begin"/>
-        </w:r>
-        <w:r>
-          <w:rPr>
-            <w:noProof/>
-            <w:webHidden/>
-          </w:rPr>
-          <w:instrText xml:space="preserve"> PAGEREF _Toc430339872 \h </w:instrText>
-        </w:r>
-        <w:r>
-          <w:rPr>
-            <w:noProof/>
-            <w:webHidden/>
-          </w:rPr>
-        </w:r>
-        <w:r>
-          <w:rPr>
-            <w:noProof/>
-            <w:webHidden/>
-          </w:rPr>
-          <w:fldChar w:fldCharType="separate"/>
-        </w:r>
-        <w:r>
-          <w:rPr>
-            <w:noProof/>
-            <w:webHidden/>
-          </w:rPr>
-          <w:t>5</w:t>
-        </w:r>
-        <w:r>
-          <w:rPr>
-            <w:noProof/>
-            <w:webHidden/>
-          </w:rPr>
-          <w:fldChar w:fldCharType="end"/>
-        </w:r>
-      </w:hyperlink>
-    </w:p>
-    <w:p>
-      <w:pPr>
-        <w:pStyle w:val="Verzeichnis3"/>
-        <w:tabs>
-          <w:tab w:val="right" w:pos="9457"/>
-        </w:tabs>
-        <w:rPr>
-          <w:rFonts w:asciiTheme="minorHAnsi" w:eastAsiaTheme="minorEastAsia" w:hAnsiTheme="minorHAnsi" w:cstheme="minorBidi"/>
-          <w:noProof/>
-          <w:sz w:val="22"/>
-          <w:szCs w:val="22"/>
-          <w:lang w:eastAsia="de-CH"/>
-        </w:rPr>
-      </w:pPr>
-      <w:hyperlink w:anchor="_Toc430339873" w:history="1">
-        <w:r>
-          <w:rPr>
-            <w:rStyle w:val="Hyperlink"/>
-            <w:noProof/>
-          </w:rPr>
-          <w:t>5.4.3 Dokumentierte API / Einstellungen der Lösung / Prototyp</w:t>
-        </w:r>
-        <w:r>
-          <w:rPr>
-            <w:noProof/>
-            <w:webHidden/>
-          </w:rPr>
-          <w:tab/>
-        </w:r>
-        <w:r>
-          <w:rPr>
-            <w:noProof/>
-            <w:webHidden/>
-          </w:rPr>
-          <w:fldChar w:fldCharType="begin"/>
-        </w:r>
-        <w:r>
-          <w:rPr>
-            <w:noProof/>
-            <w:webHidden/>
-          </w:rPr>
-          <w:instrText xml:space="preserve"> PAGEREF _Toc430339873 \h </w:instrText>
-        </w:r>
-        <w:r>
-          <w:rPr>
-            <w:noProof/>
-            <w:webHidden/>
-          </w:rPr>
-        </w:r>
-        <w:r>
-          <w:rPr>
-            <w:noProof/>
-            <w:webHidden/>
-          </w:rPr>
-          <w:fldChar w:fldCharType="separate"/>
-        </w:r>
-        <w:r>
-          <w:rPr>
-            <w:noProof/>
-            <w:webHidden/>
-          </w:rPr>
-          <w:t>5</w:t>
-        </w:r>
-        <w:r>
-          <w:rPr>
-            <w:noProof/>
-            <w:webHidden/>
-          </w:rPr>
-          <w:fldChar w:fldCharType="end"/>
-        </w:r>
-      </w:hyperlink>
-    </w:p>
-    <w:p>
-      <w:pPr>
-        <w:pStyle w:val="Verzeichnis1"/>
-        <w:rPr>
-          <w:rFonts w:asciiTheme="minorHAnsi" w:eastAsiaTheme="minorEastAsia" w:hAnsiTheme="minorHAnsi" w:cstheme="minorBidi"/>
-          <w:noProof/>
-          <w:sz w:val="22"/>
-          <w:szCs w:val="22"/>
-          <w:lang w:val="de-CH" w:eastAsia="de-CH"/>
-        </w:rPr>
-      </w:pPr>
-      <w:hyperlink w:anchor="_Toc430339874" w:history="1">
-        <w:r>
-          <w:rPr>
-            <w:rStyle w:val="Hyperlink"/>
-            <w:noProof/>
-          </w:rPr>
-          <w:t>6</w:t>
-        </w:r>
-        <w:r>
-          <w:rPr>
-            <w:rFonts w:asciiTheme="minorHAnsi" w:eastAsiaTheme="minorEastAsia" w:hAnsiTheme="minorHAnsi" w:cstheme="minorBidi"/>
-            <w:noProof/>
-            <w:sz w:val="22"/>
-            <w:szCs w:val="22"/>
-            <w:lang w:val="de-CH" w:eastAsia="de-CH"/>
-          </w:rPr>
-          <w:tab/>
-        </w:r>
-        <w:r>
-          <w:rPr>
-            <w:rStyle w:val="Hyperlink"/>
-            <w:noProof/>
-          </w:rPr>
-          <w:t>Versionskontrolle</w:t>
-        </w:r>
-        <w:r>
-          <w:rPr>
-            <w:noProof/>
-            <w:webHidden/>
-          </w:rPr>
-          <w:tab/>
-        </w:r>
-        <w:r>
-          <w:rPr>
-            <w:noProof/>
-            <w:webHidden/>
-          </w:rPr>
-          <w:fldChar w:fldCharType="begin"/>
-        </w:r>
-        <w:r>
-          <w:rPr>
-            <w:noProof/>
-            <w:webHidden/>
-          </w:rPr>
-          <w:instrText xml:space="preserve"> PAGEREF _Toc430339874 \h </w:instrText>
-        </w:r>
-        <w:r>
-          <w:rPr>
-            <w:noProof/>
-            <w:webHidden/>
-          </w:rPr>
-        </w:r>
-        <w:r>
-          <w:rPr>
-            <w:noProof/>
-            <w:webHidden/>
-          </w:rPr>
-          <w:fldChar w:fldCharType="separate"/>
-        </w:r>
-        <w:r>
-          <w:rPr>
-            <w:noProof/>
-            <w:webHidden/>
-          </w:rPr>
-          <w:t>6</w:t>
-        </w:r>
-        <w:r>
-          <w:rPr>
-            <w:noProof/>
-            <w:webHidden/>
-          </w:rPr>
-          <w:fldChar w:fldCharType="end"/>
-        </w:r>
-      </w:hyperlink>
-    </w:p>
-    <w:p>
-      <w:pPr>
-        <w:pStyle w:val="Verzeichnis1"/>
-        <w:rPr>
-          <w:rFonts w:asciiTheme="minorHAnsi" w:eastAsiaTheme="minorEastAsia" w:hAnsiTheme="minorHAnsi" w:cstheme="minorBidi"/>
-          <w:noProof/>
-          <w:sz w:val="22"/>
-          <w:szCs w:val="22"/>
-          <w:lang w:val="de-CH" w:eastAsia="de-CH"/>
-        </w:rPr>
-      </w:pPr>
-      <w:hyperlink w:anchor="_Toc430339875" w:history="1">
-        <w:r>
-          <w:rPr>
-            <w:rStyle w:val="Hyperlink"/>
-            <w:noProof/>
-          </w:rPr>
-          <w:t>7</w:t>
-        </w:r>
-        <w:r>
-          <w:rPr>
-            <w:rFonts w:asciiTheme="minorHAnsi" w:eastAsiaTheme="minorEastAsia" w:hAnsiTheme="minorHAnsi" w:cstheme="minorBidi"/>
-            <w:noProof/>
-            <w:sz w:val="22"/>
-            <w:szCs w:val="22"/>
-            <w:lang w:val="de-CH" w:eastAsia="de-CH"/>
-          </w:rPr>
-          <w:tab/>
-        </w:r>
-        <w:r>
-          <w:rPr>
-            <w:rStyle w:val="Hyperlink"/>
-            <w:noProof/>
-          </w:rPr>
-          <w:t>Abbildungsverzeichnis</w:t>
-        </w:r>
-        <w:r>
-          <w:rPr>
-            <w:noProof/>
-            <w:webHidden/>
-          </w:rPr>
-          <w:tab/>
-        </w:r>
-        <w:r>
-          <w:rPr>
-            <w:noProof/>
-            <w:webHidden/>
-          </w:rPr>
-          <w:fldChar w:fldCharType="begin"/>
-        </w:r>
-        <w:r>
-          <w:rPr>
-            <w:noProof/>
-            <w:webHidden/>
-          </w:rPr>
-          <w:instrText xml:space="preserve"> PAGEREF _Toc430339875 \h </w:instrText>
-        </w:r>
-        <w:r>
-          <w:rPr>
-            <w:noProof/>
-            <w:webHidden/>
-          </w:rPr>
-        </w:r>
-        <w:r>
-          <w:rPr>
-            <w:noProof/>
-            <w:webHidden/>
-          </w:rPr>
-          <w:fldChar w:fldCharType="separate"/>
-        </w:r>
-        <w:r>
-          <w:rPr>
-            <w:noProof/>
-            <w:webHidden/>
-          </w:rPr>
-          <w:t>6</w:t>
-        </w:r>
-        <w:r>
-          <w:rPr>
-            <w:noProof/>
-            <w:webHidden/>
-          </w:rPr>
-          <w:fldChar w:fldCharType="end"/>
-        </w:r>
-      </w:hyperlink>
-    </w:p>
-    <w:p>
-      <w:pPr>
-        <w:pStyle w:val="Verzeichnis1"/>
-        <w:rPr>
-          <w:rFonts w:asciiTheme="minorHAnsi" w:eastAsiaTheme="minorEastAsia" w:hAnsiTheme="minorHAnsi" w:cstheme="minorBidi"/>
-          <w:noProof/>
-          <w:sz w:val="22"/>
-          <w:szCs w:val="22"/>
-          <w:lang w:val="de-CH" w:eastAsia="de-CH"/>
-        </w:rPr>
-      </w:pPr>
-      <w:hyperlink w:anchor="_Toc430339876" w:history="1">
-        <w:r>
-          <w:rPr>
-            <w:rStyle w:val="Hyperlink"/>
-            <w:noProof/>
-          </w:rPr>
-          <w:t>8</w:t>
-        </w:r>
-        <w:r>
-          <w:rPr>
-            <w:rFonts w:asciiTheme="minorHAnsi" w:eastAsiaTheme="minorEastAsia" w:hAnsiTheme="minorHAnsi" w:cstheme="minorBidi"/>
-            <w:noProof/>
-            <w:sz w:val="22"/>
-            <w:szCs w:val="22"/>
-            <w:lang w:val="de-CH" w:eastAsia="de-CH"/>
-          </w:rPr>
-          <w:tab/>
-        </w:r>
-        <w:r>
-          <w:rPr>
-            <w:rStyle w:val="Hyperlink"/>
-            <w:noProof/>
-          </w:rPr>
-          <w:t>Tabellenverzeichnis</w:t>
-        </w:r>
-        <w:r>
-          <w:rPr>
-            <w:noProof/>
-            <w:webHidden/>
-          </w:rPr>
-          <w:tab/>
-        </w:r>
-        <w:r>
-          <w:rPr>
-            <w:noProof/>
-            <w:webHidden/>
-          </w:rPr>
-          <w:fldChar w:fldCharType="begin"/>
-        </w:r>
-        <w:r>
-          <w:rPr>
-            <w:noProof/>
-            <w:webHidden/>
-          </w:rPr>
-          <w:instrText xml:space="preserve"> PAGEREF _Toc430339876 \h </w:instrText>
-        </w:r>
-        <w:r>
-          <w:rPr>
-            <w:noProof/>
-            <w:webHidden/>
-          </w:rPr>
-        </w:r>
-        <w:r>
-          <w:rPr>
-            <w:noProof/>
-            <w:webHidden/>
-          </w:rPr>
-          <w:fldChar w:fldCharType="separate"/>
-        </w:r>
-        <w:r>
-          <w:rPr>
-            <w:noProof/>
-            <w:webHidden/>
-          </w:rPr>
-          <w:t>6</w:t>
-        </w:r>
-        <w:r>
-          <w:rPr>
-            <w:noProof/>
-            <w:webHidden/>
-          </w:rPr>
-          <w:fldChar w:fldCharType="end"/>
-        </w:r>
-      </w:hyperlink>
-    </w:p>
-    <w:p>
-      <w:pPr>
-        <w:pStyle w:val="Verzeichnis1"/>
-        <w:rPr>
-          <w:rFonts w:asciiTheme="minorHAnsi" w:eastAsiaTheme="minorEastAsia" w:hAnsiTheme="minorHAnsi" w:cstheme="minorBidi"/>
-          <w:noProof/>
-          <w:sz w:val="22"/>
-          <w:szCs w:val="22"/>
-          <w:lang w:val="de-CH" w:eastAsia="de-CH"/>
-        </w:rPr>
-      </w:pPr>
-      <w:hyperlink w:anchor="_Toc430339877" w:history="1">
-        <w:r>
-          <w:rPr>
-            <w:rStyle w:val="Hyperlink"/>
-            <w:noProof/>
-          </w:rPr>
-          <w:t>9</w:t>
-        </w:r>
-        <w:r>
-          <w:rPr>
-            <w:rFonts w:asciiTheme="minorHAnsi" w:eastAsiaTheme="minorEastAsia" w:hAnsiTheme="minorHAnsi" w:cstheme="minorBidi"/>
-            <w:noProof/>
-            <w:sz w:val="22"/>
-            <w:szCs w:val="22"/>
-            <w:lang w:val="de-CH" w:eastAsia="de-CH"/>
-          </w:rPr>
-          <w:tab/>
-        </w:r>
-        <w:r>
-          <w:rPr>
-            <w:rStyle w:val="Hyperlink"/>
-            <w:noProof/>
-          </w:rPr>
-          <w:t>Glossar</w:t>
-        </w:r>
-        <w:r>
-          <w:rPr>
-            <w:noProof/>
-            <w:webHidden/>
-          </w:rPr>
-          <w:tab/>
-        </w:r>
-        <w:r>
-          <w:rPr>
-            <w:noProof/>
-            <w:webHidden/>
-          </w:rPr>
-          <w:fldChar w:fldCharType="begin"/>
-        </w:r>
-        <w:r>
-          <w:rPr>
-            <w:noProof/>
-            <w:webHidden/>
-          </w:rPr>
-          <w:instrText xml:space="preserve"> PAGEREF _Toc430339877 \h </w:instrText>
-        </w:r>
-        <w:r>
-          <w:rPr>
-            <w:noProof/>
-            <w:webHidden/>
-          </w:rPr>
-        </w:r>
-        <w:r>
-          <w:rPr>
-            <w:noProof/>
-            <w:webHidden/>
-          </w:rPr>
-          <w:fldChar w:fldCharType="separate"/>
-        </w:r>
-        <w:r>
-          <w:rPr>
-            <w:noProof/>
-            <w:webHidden/>
-          </w:rPr>
-          <w:t>6</w:t>
-        </w:r>
-        <w:r>
-          <w:rPr>
-            <w:noProof/>
-            <w:webHidden/>
-          </w:rPr>
-          <w:fldChar w:fldCharType="end"/>
-        </w:r>
-      </w:hyperlink>
-    </w:p>
-    <w:p>
-      <w:pPr>
-        <w:pStyle w:val="Verzeichnis1"/>
-        <w:rPr>
-          <w:rFonts w:asciiTheme="minorHAnsi" w:eastAsiaTheme="minorEastAsia" w:hAnsiTheme="minorHAnsi" w:cstheme="minorBidi"/>
-          <w:noProof/>
-          <w:sz w:val="22"/>
-          <w:szCs w:val="22"/>
-          <w:lang w:val="de-CH" w:eastAsia="de-CH"/>
-        </w:rPr>
-      </w:pPr>
-      <w:hyperlink w:anchor="_Toc430339878" w:history="1">
-        <w:r>
-          <w:rPr>
-            <w:rStyle w:val="Hyperlink"/>
-            <w:noProof/>
-          </w:rPr>
-          <w:t>10</w:t>
-        </w:r>
-        <w:r>
-          <w:rPr>
-            <w:rFonts w:asciiTheme="minorHAnsi" w:eastAsiaTheme="minorEastAsia" w:hAnsiTheme="minorHAnsi" w:cstheme="minorBidi"/>
-            <w:noProof/>
-            <w:sz w:val="22"/>
-            <w:szCs w:val="22"/>
-            <w:lang w:val="de-CH" w:eastAsia="de-CH"/>
-          </w:rPr>
-          <w:tab/>
-        </w:r>
-        <w:r>
-          <w:rPr>
-            <w:rStyle w:val="Hyperlink"/>
-            <w:noProof/>
-          </w:rPr>
-          <w:t>Literaturverzeichnis</w:t>
-        </w:r>
-        <w:r>
-          <w:rPr>
-            <w:noProof/>
-            <w:webHidden/>
-          </w:rPr>
-          <w:tab/>
-        </w:r>
-        <w:r>
-          <w:rPr>
-            <w:noProof/>
-            <w:webHidden/>
-          </w:rPr>
-          <w:fldChar w:fldCharType="begin"/>
-        </w:r>
-        <w:r>
-          <w:rPr>
-            <w:noProof/>
-            <w:webHidden/>
-          </w:rPr>
-          <w:instrText xml:space="preserve"> PAGEREF _Toc430339878 \h </w:instrText>
-        </w:r>
-        <w:r>
-          <w:rPr>
-            <w:noProof/>
-            <w:webHidden/>
-          </w:rPr>
-        </w:r>
-        <w:r>
-          <w:rPr>
-            <w:noProof/>
-            <w:webHidden/>
-          </w:rPr>
-          <w:fldChar w:fldCharType="separate"/>
-        </w:r>
-        <w:r>
-          <w:rPr>
-            <w:noProof/>
-            <w:webHidden/>
-          </w:rPr>
-          <w:t>6</w:t>
-        </w:r>
-        <w:r>
-          <w:rPr>
-            <w:noProof/>
-            <w:webHidden/>
-          </w:rPr>
-          <w:fldChar w:fldCharType="end"/>
-        </w:r>
-      </w:hyperlink>
-    </w:p>
-    <w:p>
-      <w:pPr>
-        <w:pStyle w:val="Verzeichnis1"/>
-        <w:rPr>
-          <w:rFonts w:asciiTheme="minorHAnsi" w:eastAsiaTheme="minorEastAsia" w:hAnsiTheme="minorHAnsi" w:cstheme="minorBidi"/>
-          <w:noProof/>
-          <w:sz w:val="22"/>
-          <w:szCs w:val="22"/>
-          <w:lang w:val="de-CH" w:eastAsia="de-CH"/>
-        </w:rPr>
-      </w:pPr>
-      <w:hyperlink w:anchor="_Toc430339879" w:history="1">
-        <w:r>
-          <w:rPr>
-            <w:rStyle w:val="Hyperlink"/>
-            <w:noProof/>
-          </w:rPr>
-          <w:t>11</w:t>
-        </w:r>
-        <w:r>
-          <w:rPr>
-            <w:rFonts w:asciiTheme="minorHAnsi" w:eastAsiaTheme="minorEastAsia" w:hAnsiTheme="minorHAnsi" w:cstheme="minorBidi"/>
-            <w:noProof/>
-            <w:sz w:val="22"/>
-            <w:szCs w:val="22"/>
-            <w:lang w:val="de-CH" w:eastAsia="de-CH"/>
-          </w:rPr>
-          <w:tab/>
-        </w:r>
-        <w:r>
-          <w:rPr>
-            <w:rStyle w:val="Hyperlink"/>
-            <w:noProof/>
-          </w:rPr>
-          <w:t>Anhang</w:t>
-        </w:r>
-        <w:r>
-          <w:rPr>
-            <w:noProof/>
-            <w:webHidden/>
-          </w:rPr>
-          <w:tab/>
-        </w:r>
-        <w:r>
-          <w:rPr>
-            <w:noProof/>
-            <w:webHidden/>
-          </w:rPr>
-          <w:fldChar w:fldCharType="begin"/>
-        </w:r>
-        <w:r>
-          <w:rPr>
-            <w:noProof/>
-            <w:webHidden/>
-          </w:rPr>
-          <w:instrText xml:space="preserve"> PAGEREF _Toc430339879 \h </w:instrText>
-        </w:r>
-        <w:r>
-          <w:rPr>
-            <w:noProof/>
-            <w:webHidden/>
-          </w:rPr>
-        </w:r>
-        <w:r>
-          <w:rPr>
-            <w:noProof/>
-            <w:webHidden/>
-          </w:rPr>
-          <w:fldChar w:fldCharType="separate"/>
-        </w:r>
-        <w:r>
-          <w:rPr>
-            <w:noProof/>
-            <w:webHidden/>
-          </w:rPr>
-          <w:t>6</w:t>
-        </w:r>
-        <w:r>
-          <w:rPr>
-            <w:noProof/>
-            <w:webHidden/>
-          </w:rPr>
-          <w:fldChar w:fldCharType="end"/>
-        </w:r>
-      </w:hyperlink>
-    </w:p>
-    <w:p>
-      <w:r>
-        <w:fldChar w:fldCharType="end"/>
-      </w:r>
-    </w:p>
-    <w:p>
-      <w:pPr>
-        <w:pStyle w:val="berschrift1"/>
-      </w:pPr>
-      <w:r>
-        <w:br w:type="page"/>
-      </w:r>
-      <w:bookmarkStart w:id="0" w:name="_Toc430339845"/>
-      <w:r>
-        <w:lastRenderedPageBreak/>
-        <w:t>Allgemeines</w:t>
-      </w:r>
-      <w:bookmarkEnd w:id="0"/>
-    </w:p>
-    <w:p>
-      <w:pPr>
-        <w:pStyle w:val="berschrift2"/>
-      </w:pPr>
-      <w:bookmarkStart w:id="1" w:name="_Toc430339846"/>
-      <w:r>
-        <w:t>Zweck dieses Dokumentes</w:t>
-      </w:r>
-      <w:bookmarkEnd w:id="1"/>
-    </w:p>
-    <w:p>
-      <w:pPr>
-        <w:pStyle w:val="berschrift2"/>
-      </w:pPr>
-      <w:bookmarkStart w:id="2" w:name="_Toc430339847"/>
-      <w:r>
-        <w:t>Lesekreis</w:t>
-      </w:r>
-      <w:bookmarkEnd w:id="2"/>
-    </w:p>
-    <w:p>
-      <w:pPr>
-        <w:pStyle w:val="berschrift2"/>
-      </w:pPr>
-      <w:bookmarkStart w:id="3" w:name="_Toc430339848"/>
-      <w:r>
-        <w:t>Ausgangslage</w:t>
-      </w:r>
-      <w:bookmarkEnd w:id="3"/>
-    </w:p>
-    <w:p/>
-    <w:p>
-      <w:pPr>
-        <w:pStyle w:val="berschrift2"/>
-      </w:pPr>
-      <w:bookmarkStart w:id="4" w:name="_Toc430339849"/>
-      <w:r>
-        <w:t>Umfang der Bachelorthesis</w:t>
-      </w:r>
-      <w:bookmarkEnd w:id="4"/>
-    </w:p>
-    <w:p/>
-    <w:p>
-      <w:pPr>
-        <w:pStyle w:val="berschrift2"/>
-      </w:pPr>
-      <w:bookmarkStart w:id="5" w:name="_Toc430339850"/>
-      <w:r>
-        <w:t>Ziele der Arbeit</w:t>
-      </w:r>
-      <w:bookmarkEnd w:id="5"/>
-    </w:p>
-    <w:p/>
-    <w:p>
-      <w:pPr>
-        <w:pStyle w:val="berschrift2"/>
-      </w:pPr>
-      <w:bookmarkStart w:id="6" w:name="_Toc430339851"/>
-      <w:r>
-        <w:t>Vorarbeiten durch das Projekt 2</w:t>
-      </w:r>
-      <w:bookmarkEnd w:id="6"/>
-    </w:p>
-    <w:p/>
-    <w:p>
-      <w:pPr>
-        <w:pStyle w:val="berschrift2"/>
-      </w:pPr>
-      <w:bookmarkStart w:id="7" w:name="_Toc430339852"/>
-      <w:r>
-        <w:t>Abgrenzungen</w:t>
-      </w:r>
-      <w:bookmarkEnd w:id="7"/>
-    </w:p>
-    <w:p/>
-    <w:p>
-      <w:pPr>
-        <w:pStyle w:val="berschrift2"/>
-      </w:pPr>
-      <w:bookmarkStart w:id="8" w:name="_Toc430339853"/>
-      <w:r>
-        <w:t>Voraussetzungen</w:t>
-      </w:r>
-      <w:bookmarkEnd w:id="8"/>
-    </w:p>
-    <w:p/>
-    <w:p>
-      <w:pPr>
-        <w:pStyle w:val="berschrift2"/>
-      </w:pPr>
-      <w:bookmarkStart w:id="9" w:name="_Toc430339854"/>
-      <w:r>
-        <w:t>Ressourcen</w:t>
-      </w:r>
-      <w:bookmarkEnd w:id="9"/>
+      <w:r>
+        <w:rPr>
+          <w:color w:val="7F7F7F" w:themeColor="text1" w:themeTint="80"/>
+        </w:rPr>
+        <w:t xml:space="preserve">) </w:t>
+      </w:r>
+    </w:p>
+    <w:p>
+      <w:pPr>
+        <w:jc w:val="both"/>
+        <w:rPr>
+          <w:color w:val="7F7F7F" w:themeColor="text1" w:themeTint="80"/>
+        </w:rPr>
+      </w:pPr>
+    </w:p>
+    <w:p>
+      <w:pPr>
+        <w:jc w:val="both"/>
+        <w:rPr>
+          <w:color w:val="7F7F7F" w:themeColor="text1" w:themeTint="80"/>
+        </w:rPr>
+      </w:pPr>
+      <w:r>
+        <w:rPr>
+          <w:color w:val="7F7F7F" w:themeColor="text1" w:themeTint="80"/>
+        </w:rPr>
+        <w:t xml:space="preserve">Desweitern muss der Zutritt zu den Räumlichkeiten der BFH, wo sich die Installation des CAVEs befindet, sichergestellt werden. </w:t>
+      </w:r>
     </w:p>
     <w:p/>
     <w:p/>
@@ -3018,7 +1639,7 @@
       <w:pPr>
         <w:pStyle w:val="berschrift1"/>
       </w:pPr>
-      <w:bookmarkStart w:id="10" w:name="_Toc430339855"/>
+      <w:bookmarkStart w:id="10" w:name="_Toc304206099"/>
       <w:r>
         <w:lastRenderedPageBreak/>
         <w:t>Funktionale Anforderungen</w:t>
@@ -3030,24 +1651,165 @@
       <w:pPr>
         <w:pStyle w:val="berschrift2"/>
       </w:pPr>
-      <w:bookmarkStart w:id="11" w:name="_Toc430339856"/>
       <w:r>
         <w:t>Unity Multiscreenrendering</w:t>
       </w:r>
+    </w:p>
+    <w:p/>
+    <w:p>
+      <w:pPr>
+        <w:pStyle w:val="berschrift2"/>
+      </w:pPr>
+      <w:r>
+        <w:t>WorldV</w:t>
+      </w:r>
+      <w:bookmarkStart w:id="11" w:name="_GoBack"/>
       <w:bookmarkEnd w:id="11"/>
+      <w:r>
+        <w:t>iz Tracking</w:t>
+      </w:r>
+    </w:p>
+    <w:p>
+      <w:pPr>
+        <w:pStyle w:val="berschrift3"/>
+      </w:pPr>
+      <w:r>
+        <w:t>Head Tracking</w:t>
+      </w:r>
     </w:p>
     <w:p/>
     <w:p>
-      <w:pPr>
-        <w:pStyle w:val="berschrift2"/>
-      </w:pPr>
-      <w:bookmarkStart w:id="12" w:name="_Toc430339857"/>
-      <w:r>
-        <w:t>WorldWiz Tracking</w:t>
-      </w:r>
-      <w:bookmarkEnd w:id="12"/>
+      <w:r>
+        <w:t xml:space="preserve">Die </w:t>
+      </w:r>
+      <w:r>
+        <w:t>Position und Rotation</w:t>
+      </w:r>
+      <w:r>
+        <w:t xml:space="preserve"> der Hauptkamera ist durch die Unity Anwendung </w:t>
+      </w:r>
+      <w:r>
+        <w:t xml:space="preserve">gegeben und kann </w:t>
+      </w:r>
+      <w:r>
+        <w:t>durch unterschiedliche</w:t>
+      </w:r>
+      <w:r>
+        <w:t xml:space="preserve"> Inputs (</w:t>
+      </w:r>
+      <w:r>
+        <w:t xml:space="preserve">z.B. </w:t>
+      </w:r>
+      <w:r>
+        <w:t>Maus, Tastatur, Gamepad) erfolgen.</w:t>
+      </w:r>
+    </w:p>
+    <w:p/>
+    <w:p>
+      <w:r>
+        <w:t xml:space="preserve">Zusätzlich zu der von der Anwendung definierten </w:t>
+      </w:r>
+      <w:r>
+        <w:t>Kamerabewegung</w:t>
+      </w:r>
+      <w:r>
+        <w:t xml:space="preserve"> erfolgt eine </w:t>
+      </w:r>
+      <w:r>
+        <w:t xml:space="preserve">leichte </w:t>
+      </w:r>
+      <w:r>
+        <w:t>Verschiebung</w:t>
+      </w:r>
+      <w:r>
+        <w:t xml:space="preserve"> und Drehung</w:t>
+      </w:r>
+      <w:r>
+        <w:t xml:space="preserve"> der Kamera durch das Head Tracking.</w:t>
+      </w:r>
       <w:r>
         <w:t xml:space="preserve"> </w:t>
+      </w:r>
+      <w:r>
+        <w:t>Diese Translation</w:t>
+      </w:r>
+      <w:r>
+        <w:t xml:space="preserve"> und Rotation</w:t>
+      </w:r>
+      <w:r>
+        <w:t xml:space="preserve"> ist aber </w:t>
+      </w:r>
+      <w:r>
+        <w:t xml:space="preserve">nur </w:t>
+      </w:r>
+      <w:r>
+        <w:t xml:space="preserve">die </w:t>
+      </w:r>
+      <w:r>
+        <w:t>Veränderung</w:t>
+      </w:r>
+      <w:r>
+        <w:t xml:space="preserve"> des Kopfes in</w:t>
+      </w:r>
+      <w:r>
+        <w:t xml:space="preserve"> Relation zum Körperschwerpunkt.</w:t>
+      </w:r>
+    </w:p>
+    <w:p/>
+    <w:p>
+      <w:r>
+        <w:t xml:space="preserve">Entscheidend ist, dass die zwei </w:t>
+      </w:r>
+      <w:r>
+        <w:t>Kamera-</w:t>
+      </w:r>
+      <w:r>
+        <w:t xml:space="preserve">Rotationen und </w:t>
+      </w:r>
+      <w:r>
+        <w:t>-</w:t>
+      </w:r>
+      <w:r>
+        <w:t>Translationen, also Input der Unity Anwendung und des WorldWiz Trackings, klar getrennt werden, damit die in der Unity Anwendung definierten Kamerascripts nicht beeinträchtig werden.</w:t>
+      </w:r>
+      <w:r>
+        <w:t xml:space="preserve"> Ansonsten wäre eine generische Lösung</w:t>
+      </w:r>
+      <w:r>
+        <w:t>, die</w:t>
+      </w:r>
+      <w:r>
+        <w:t xml:space="preserve"> möglichst alle Applikationen </w:t>
+      </w:r>
+      <w:r>
+        <w:t>abdeckt,</w:t>
+      </w:r>
+      <w:r>
+        <w:t xml:space="preserve"> unrealistisch.</w:t>
+      </w:r>
+    </w:p>
+    <w:p/>
+    <w:p>
+      <w:r>
+        <w:t>D</w:t>
+      </w:r>
+      <w:r>
+        <w:t xml:space="preserve">ie Immersion </w:t>
+      </w:r>
+      <w:r>
+        <w:t xml:space="preserve">wird durch diese Methode </w:t>
+      </w:r>
+      <w:r>
+        <w:t>deutlich gesteigert, weil sich die Oberkörper-, bzw. Kopfbewegung in der virtuellen Welt genau gleich wie in der realen Welt verhält.</w:t>
+      </w:r>
+    </w:p>
+    <w:p/>
+    <w:p>
+      <w:pPr>
+        <w:pStyle w:val="berschrift3"/>
+      </w:pPr>
+      <w:r>
+        <w:t>Wand</w:t>
       </w:r>
     </w:p>
     <w:p/>
@@ -3056,11 +1818,9 @@
       <w:pPr>
         <w:pStyle w:val="berschrift2"/>
       </w:pPr>
-      <w:bookmarkStart w:id="13" w:name="_Toc430339858"/>
       <w:r>
         <w:t>Setup, Plugin, dokumentiertes API</w:t>
       </w:r>
-      <w:bookmarkEnd w:id="13"/>
     </w:p>
     <w:p/>
     <w:p/>
@@ -3071,52 +1831,55 @@
       <w:r>
         <w:t>Demospiel</w:t>
       </w:r>
-      <w:bookmarkStart w:id="14" w:name="_GoBack"/>
-      <w:bookmarkEnd w:id="14"/>
+    </w:p>
+    <w:p>
+      <w:r>
+        <w:t>- Eigenes mit allen Features (Headtracking, Wand, multiple Kameras)</w:t>
+      </w:r>
+    </w:p>
+    <w:p>
+      <w:r>
+        <w:t>- Generisches (showcase, dass unser Plugin für alle Unitygames funktioniert)</w:t>
+      </w:r>
     </w:p>
     <w:p/>
     <w:p>
       <w:pPr>
         <w:pStyle w:val="berschrift1"/>
       </w:pPr>
-      <w:bookmarkStart w:id="15" w:name="_Toc430339859"/>
+      <w:bookmarkStart w:id="12" w:name="_Toc304206100"/>
       <w:r>
         <w:t>Nicht funktionale Anforderungen</w:t>
       </w:r>
-      <w:bookmarkEnd w:id="15"/>
+      <w:bookmarkEnd w:id="12"/>
     </w:p>
     <w:p/>
     <w:p>
       <w:pPr>
         <w:pStyle w:val="berschrift2"/>
       </w:pPr>
-      <w:bookmarkStart w:id="16" w:name="_Toc430339860"/>
       <w:r>
         <w:t>Wiederverwendbarkeit</w:t>
       </w:r>
-      <w:bookmarkEnd w:id="16"/>
     </w:p>
     <w:p/>
     <w:p>
       <w:pPr>
         <w:pStyle w:val="berschrift2"/>
       </w:pPr>
-      <w:bookmarkStart w:id="17" w:name="_Toc430339861"/>
       <w:r>
         <w:t>Ergonomie</w:t>
       </w:r>
-      <w:bookmarkEnd w:id="17"/>
     </w:p>
     <w:p/>
     <w:p>
       <w:pPr>
         <w:pStyle w:val="berschrift2"/>
       </w:pPr>
-      <w:bookmarkStart w:id="18" w:name="_Toc430339862"/>
-      <w:r>
+      <w:r>
+        <w:lastRenderedPageBreak/>
         <w:t>Kompatibilität</w:t>
       </w:r>
-      <w:bookmarkEnd w:id="18"/>
     </w:p>
     <w:p/>
     <w:p/>
@@ -3128,11 +1891,11 @@
       <w:pPr>
         <w:pStyle w:val="berschrift1"/>
       </w:pPr>
-      <w:bookmarkStart w:id="19" w:name="_Toc430339863"/>
+      <w:bookmarkStart w:id="13" w:name="_Toc304206101"/>
       <w:r>
         <w:t>Testing</w:t>
       </w:r>
-      <w:bookmarkEnd w:id="19"/>
+      <w:bookmarkEnd w:id="13"/>
     </w:p>
     <w:p/>
     <w:p/>
@@ -3140,26 +1903,22 @@
       <w:pPr>
         <w:pStyle w:val="berschrift1"/>
       </w:pPr>
-      <w:bookmarkStart w:id="20" w:name="_Toc430339864"/>
+      <w:bookmarkStart w:id="14" w:name="_Toc304206102"/>
       <w:r>
         <w:t>Administratives</w:t>
       </w:r>
-      <w:bookmarkEnd w:id="20"/>
-    </w:p>
-    <w:p/>
+      <w:bookmarkEnd w:id="14"/>
+    </w:p>
     <w:p>
       <w:pPr>
         <w:pStyle w:val="berschrift2"/>
         <w:jc w:val="both"/>
       </w:pPr>
-      <w:bookmarkStart w:id="21" w:name="_Toc414275630"/>
-      <w:bookmarkStart w:id="22" w:name="_Toc430339865"/>
-      <w:r>
-        <w:lastRenderedPageBreak/>
+      <w:bookmarkStart w:id="15" w:name="_Toc414275630"/>
+      <w:r>
         <w:t>Projektorganisation</w:t>
       </w:r>
-      <w:bookmarkEnd w:id="21"/>
-      <w:bookmarkEnd w:id="22"/>
+      <w:bookmarkEnd w:id="15"/>
     </w:p>
     <w:p>
       <w:pPr>
@@ -3179,13 +1938,11 @@
         <w:pStyle w:val="berschrift3"/>
         <w:jc w:val="both"/>
       </w:pPr>
-      <w:bookmarkStart w:id="23" w:name="_Toc414275631"/>
-      <w:bookmarkStart w:id="24" w:name="_Toc430339866"/>
+      <w:bookmarkStart w:id="16" w:name="_Toc414275631"/>
       <w:r>
         <w:t>Projektteam</w:t>
       </w:r>
-      <w:bookmarkEnd w:id="23"/>
-      <w:bookmarkEnd w:id="24"/>
+      <w:bookmarkEnd w:id="16"/>
     </w:p>
     <w:p>
       <w:pPr>
@@ -3202,10 +1959,10 @@
       <w:r>
         <w:tab/>
       </w:r>
-      <w:hyperlink r:id="rId14" w:history="1">
+      <w:hyperlink r:id="rId16" w:history="1">
         <w:r>
           <w:rPr>
-            <w:rStyle w:val="Hyperlink"/>
+            <w:rStyle w:val="Link"/>
           </w:rPr>
           <w:t>daniel.inversini@students.bfh.ch</w:t>
         </w:r>
@@ -3224,10 +1981,10 @@
       <w:r>
         <w:tab/>
       </w:r>
-      <w:hyperlink r:id="rId15" w:history="1">
+      <w:hyperlink r:id="rId17" w:history="1">
         <w:r>
           <w:rPr>
-            <w:rStyle w:val="Hyperlink"/>
+            <w:rStyle w:val="Link"/>
           </w:rPr>
           <w:t>julien.villiger@students.bfh.ch</w:t>
         </w:r>
@@ -3246,13 +2003,11 @@
         <w:pStyle w:val="berschrift3"/>
         <w:jc w:val="both"/>
       </w:pPr>
-      <w:bookmarkStart w:id="25" w:name="_Toc414275632"/>
-      <w:bookmarkStart w:id="26" w:name="_Toc430339867"/>
+      <w:bookmarkStart w:id="17" w:name="_Toc414275632"/>
       <w:r>
         <w:t>Betreuer</w:t>
       </w:r>
-      <w:bookmarkEnd w:id="25"/>
-      <w:bookmarkEnd w:id="26"/>
+      <w:bookmarkEnd w:id="17"/>
     </w:p>
     <w:p>
       <w:pPr>
@@ -3262,6 +2017,9 @@
     <w:p>
       <w:pPr>
         <w:jc w:val="both"/>
+        <w:rPr>
+          <w:rStyle w:val="Link"/>
+        </w:rPr>
       </w:pPr>
       <w:r>
         <w:t>Prof. Urs Künzler</w:t>
@@ -3269,27 +2027,55 @@
       <w:r>
         <w:tab/>
       </w:r>
-      <w:hyperlink r:id="rId16" w:history="1">
+      <w:hyperlink r:id="rId18" w:history="1">
         <w:r>
           <w:rPr>
-            <w:rStyle w:val="Hyperlink"/>
+            <w:rStyle w:val="Link"/>
           </w:rPr>
           <w:t>urs.kuenzler@bfh.ch</w:t>
         </w:r>
       </w:hyperlink>
+      <w:r>
+        <w:rPr>
+          <w:rStyle w:val="Link"/>
+        </w:rPr>
+        <w:t xml:space="preserve"> </w:t>
+      </w:r>
+    </w:p>
+    <w:p>
+      <w:pPr>
+        <w:jc w:val="both"/>
+        <w:rPr>
+          <w:color w:val="0000FF"/>
+          <w:u w:val="single"/>
+        </w:rPr>
+      </w:pPr>
+    </w:p>
+    <w:p>
+      <w:pPr>
+        <w:pStyle w:val="berschrift3"/>
+      </w:pPr>
+      <w:bookmarkStart w:id="18" w:name="_Toc414275633"/>
+      <w:r>
+        <w:t>Experte</w:t>
+      </w:r>
+    </w:p>
+    <w:p/>
+    <w:p>
+      <w:r>
+        <w:t>tbd</w:t>
+      </w:r>
     </w:p>
     <w:p>
       <w:pPr>
         <w:pStyle w:val="berschrift2"/>
         <w:jc w:val="both"/>
       </w:pPr>
-      <w:bookmarkStart w:id="27" w:name="_Toc414275633"/>
-      <w:bookmarkStart w:id="28" w:name="_Toc430339868"/>
-      <w:r>
+      <w:r>
+        <w:lastRenderedPageBreak/>
         <w:t>Projektplan</w:t>
       </w:r>
-      <w:bookmarkEnd w:id="27"/>
-      <w:bookmarkEnd w:id="28"/>
+      <w:bookmarkEnd w:id="18"/>
     </w:p>
     <w:p>
       <w:pPr>
@@ -3298,13 +2084,13 @@
       <w:r>
         <w:rPr>
           <w:noProof/>
-          <w:lang w:eastAsia="de-CH"/>
+          <w:lang w:val="de-DE" w:eastAsia="de-DE"/>
         </w:rPr>
         <w:drawing>
-          <wp:inline distT="0" distB="0" distL="0" distR="0" wp14:anchorId="7552F5AB" wp14:editId="0AA79AE2">
-            <wp:extent cx="6011545" cy="2426970"/>
-            <wp:effectExtent l="0" t="0" r="8255" b="0"/>
-            <wp:docPr id="4" name="Grafik 4"/>
+          <wp:inline distT="0" distB="0" distL="0" distR="0" wp14:anchorId="539086DC" wp14:editId="2E0395E3">
+            <wp:extent cx="6093451" cy="4219866"/>
+            <wp:effectExtent l="0" t="0" r="3175" b="0"/>
+            <wp:docPr id="2" name="Bild 2"/>
             <wp:cNvGraphicFramePr>
               <a:graphicFrameLocks xmlns:a="http://schemas.openxmlformats.org/drawingml/2006/main" noChangeAspect="1"/>
             </wp:cNvGraphicFramePr>
@@ -3312,11 +2098,17 @@
               <a:graphicData uri="http://schemas.openxmlformats.org/drawingml/2006/picture">
                 <pic:pic xmlns:pic="http://schemas.openxmlformats.org/drawingml/2006/picture">
                   <pic:nvPicPr>
-                    <pic:cNvPr id="1" name=""/>
+                    <pic:cNvPr id="0" name="Screen Shot 2015-09-18 at 13.30.06.png"/>
                     <pic:cNvPicPr/>
                   </pic:nvPicPr>
                   <pic:blipFill>
-                    <a:blip r:embed="rId17"/>
+                    <a:blip r:embed="rId19">
+                      <a:extLst>
+                        <a:ext uri="{28A0092B-C50C-407E-A947-70E740481C1C}">
+                          <a14:useLocalDpi xmlns:a14="http://schemas.microsoft.com/office/drawing/2010/main" val="0"/>
+                        </a:ext>
+                      </a:extLst>
+                    </a:blip>
                     <a:stretch>
                       <a:fillRect/>
                     </a:stretch>
@@ -3324,7 +2116,7 @@
                   <pic:spPr>
                     <a:xfrm>
                       <a:off x="0" y="0"/>
-                      <a:ext cx="6011545" cy="2426970"/>
+                      <a:ext cx="6094254" cy="4220422"/>
                     </a:xfrm>
                     <a:prstGeom prst="rect">
                       <a:avLst/>
@@ -3341,12 +2133,24 @@
       <w:pPr>
         <w:jc w:val="both"/>
       </w:pPr>
-      <w:hyperlink r:id="rId18" w:history="1">
+      <w:hyperlink r:id="rId20" w:history="1">
         <w:r>
           <w:rPr>
-            <w:rStyle w:val="Hyperlink"/>
+            <w:rStyle w:val="Link"/>
           </w:rPr>
-          <w:t>https://pm.ti.bfh.ch/projects/unity3d-in-cave/issues/gantt</w:t>
+          <w:t>https://pm.ti.bfh.ch/projects/unity-cave-th</w:t>
+        </w:r>
+        <w:r>
+          <w:rPr>
+            <w:rStyle w:val="Link"/>
+          </w:rPr>
+          <w:t>e</w:t>
+        </w:r>
+        <w:r>
+          <w:rPr>
+            <w:rStyle w:val="Link"/>
+          </w:rPr>
+          <w:t>sis/issues/gantt</w:t>
         </w:r>
       </w:hyperlink>
     </w:p>
@@ -3355,36 +2159,39 @@
         <w:pStyle w:val="berschrift2"/>
         <w:jc w:val="both"/>
       </w:pPr>
-      <w:bookmarkStart w:id="29" w:name="_Toc414275634"/>
-      <w:bookmarkStart w:id="30" w:name="_Toc430339869"/>
+      <w:bookmarkStart w:id="19" w:name="_Toc414275634"/>
       <w:r>
         <w:t>Projektsitzungen</w:t>
       </w:r>
-      <w:bookmarkEnd w:id="29"/>
-      <w:bookmarkEnd w:id="30"/>
+      <w:bookmarkEnd w:id="19"/>
     </w:p>
     <w:p>
       <w:pPr>
         <w:jc w:val="both"/>
       </w:pPr>
       <w:r>
-        <w:t xml:space="preserve">In einer ersten Phase wird alle zwei Wochen ein Projektmeeting des Teams mit Betreuer durchgeführt. </w:t>
-      </w:r>
-    </w:p>
-    <w:p>
-      <w:pPr>
-        <w:jc w:val="both"/>
-      </w:pPr>
-      <w:r>
-        <w:t>Startend ab dem 17. Februar 2015.</w:t>
-      </w:r>
-    </w:p>
-    <w:p>
-      <w:pPr>
-        <w:jc w:val="both"/>
-      </w:pPr>
-      <w:r>
-        <w:t>(17.02.2015; 03.03.2015; 17.03.2015; 31.03.2015; 14.04.2015; 28.04.2015; 12.05.2015; 26.05.2015; 09.06.2015)</w:t>
+        <w:t>Rund alle zwei Wochen wird</w:t>
+      </w:r>
+      <w:r>
+        <w:t xml:space="preserve"> ein Projektmeeting des T</w:t>
+      </w:r>
+      <w:r>
+        <w:t xml:space="preserve">eams mit Betreuer durchgeführt. </w:t>
+      </w:r>
+      <w:r>
+        <w:t xml:space="preserve">Startend ab dem </w:t>
+      </w:r>
+      <w:r>
+        <w:t>16</w:t>
+      </w:r>
+      <w:r>
+        <w:t xml:space="preserve">. </w:t>
+      </w:r>
+      <w:r>
+        <w:t>September</w:t>
+      </w:r>
+      <w:r>
+        <w:t xml:space="preserve"> 2015.</w:t>
       </w:r>
     </w:p>
     <w:p>
@@ -3392,13 +2199,11 @@
         <w:pStyle w:val="berschrift2"/>
         <w:jc w:val="both"/>
       </w:pPr>
-      <w:bookmarkStart w:id="31" w:name="_Toc414275635"/>
-      <w:bookmarkStart w:id="32" w:name="_Toc430339870"/>
+      <w:bookmarkStart w:id="20" w:name="_Toc414275635"/>
       <w:r>
         <w:t>Meilensteine</w:t>
       </w:r>
-      <w:bookmarkEnd w:id="31"/>
-      <w:bookmarkEnd w:id="32"/>
+      <w:bookmarkEnd w:id="20"/>
     </w:p>
     <w:p>
       <w:pPr>
@@ -3418,13 +2223,9 @@
         <w:pStyle w:val="berschrift3"/>
         <w:jc w:val="both"/>
       </w:pPr>
-      <w:bookmarkStart w:id="33" w:name="_Toc414275636"/>
-      <w:bookmarkStart w:id="34" w:name="_Toc430339871"/>
-      <w:r>
-        <w:t>Voranalyse</w:t>
-      </w:r>
-      <w:bookmarkEnd w:id="33"/>
-      <w:bookmarkEnd w:id="34"/>
+      <w:r>
+        <w:t>Prototyp Unity Plugin</w:t>
+      </w:r>
     </w:p>
     <w:p>
       <w:pPr>
@@ -3436,7 +2237,13 @@
         <w:jc w:val="both"/>
       </w:pPr>
       <w:r>
-        <w:t>Stichtag 29.03.2015</w:t>
+        <w:t>Stichtag 29.</w:t>
+      </w:r>
+      <w:r>
+        <w:t>10</w:t>
+      </w:r>
+      <w:r>
+        <w:t>.2015</w:t>
       </w:r>
     </w:p>
     <w:p>
@@ -3444,7 +2251,16 @@
         <w:jc w:val="both"/>
       </w:pPr>
       <w:r>
-        <w:t xml:space="preserve">Analyse und Gegenüberstellung der verschiedenen Varianten, Entscheidung für eine dieser Varianten. </w:t>
+        <w:t>Ein</w:t>
+      </w:r>
+      <w:r>
+        <w:t>e</w:t>
+      </w:r>
+      <w:r>
+        <w:t xml:space="preserve"> erste Implementierung des Unity Plugins mit grundlegender Funktionalität</w:t>
+      </w:r>
+      <w:r>
+        <w:t xml:space="preserve"> wurde umgesetzt, damit die Analysephase des Trackings gestartet werden kann.</w:t>
       </w:r>
     </w:p>
     <w:p>
@@ -3457,13 +2273,9 @@
         <w:pStyle w:val="berschrift3"/>
         <w:jc w:val="both"/>
       </w:pPr>
-      <w:bookmarkStart w:id="35" w:name="_Toc414275637"/>
-      <w:bookmarkStart w:id="36" w:name="_Toc430339872"/>
-      <w:r>
-        <w:t>Prototyp</w:t>
-      </w:r>
-      <w:bookmarkEnd w:id="35"/>
-      <w:bookmarkEnd w:id="36"/>
+      <w:r>
+        <w:t>Tracking</w:t>
+      </w:r>
     </w:p>
     <w:p>
       <w:pPr>
@@ -3475,7 +2287,19 @@
         <w:jc w:val="both"/>
       </w:pPr>
       <w:r>
-        <w:t xml:space="preserve">Stichtag 31.05.2015 </w:t>
+        <w:t xml:space="preserve">Stichtag </w:t>
+      </w:r>
+      <w:r>
+        <w:t>15</w:t>
+      </w:r>
+      <w:r>
+        <w:t>.</w:t>
+      </w:r>
+      <w:r>
+        <w:t>11</w:t>
+      </w:r>
+      <w:r>
+        <w:t xml:space="preserve">.2015 </w:t>
       </w:r>
     </w:p>
     <w:p>
@@ -3483,7 +2307,19 @@
         <w:jc w:val="both"/>
       </w:pPr>
       <w:r>
-        <w:t xml:space="preserve">Lauffähiger Prototyp vorhanden im CAVE der BFH. </w:t>
+        <w:t xml:space="preserve">Die Analysephase des VRPN Protokolls </w:t>
+      </w:r>
+      <w:r>
+        <w:t xml:space="preserve">wurde abgeschlossen, damit die Integration des WorldWiz Tracking Systems in das Unity Plugin </w:t>
+      </w:r>
+      <w:r>
+        <w:t>erfolgen</w:t>
+      </w:r>
+      <w:r>
+        <w:t xml:space="preserve"> kann.</w:t>
+      </w:r>
+      <w:r>
+        <w:t xml:space="preserve"> Zusätzlich wird die Umsetzung einer Demo-Applikation gestartet.</w:t>
       </w:r>
     </w:p>
     <w:p>
@@ -3496,37 +2332,20 @@
         <w:pStyle w:val="berschrift3"/>
         <w:jc w:val="both"/>
       </w:pPr>
-      <w:bookmarkStart w:id="37" w:name="_Toc414275638"/>
-      <w:bookmarkStart w:id="38" w:name="_Toc430339873"/>
-      <w:r>
-        <w:t>Dokumentierte API</w:t>
-      </w:r>
-      <w:r>
-        <w:t xml:space="preserve"> </w:t>
-      </w:r>
-      <w:r>
-        <w:t>/</w:t>
-      </w:r>
-      <w:r>
-        <w:t xml:space="preserve"> </w:t>
-      </w:r>
-      <w:r>
-        <w:t>Einstellungen der Lösung</w:t>
-      </w:r>
-      <w:r>
-        <w:t xml:space="preserve"> </w:t>
-      </w:r>
-      <w:r>
-        <w:t>/</w:t>
-      </w:r>
-      <w:r>
-        <w:t xml:space="preserve"> </w:t>
-      </w:r>
-      <w:r>
-        <w:t>Prototyp</w:t>
-      </w:r>
-      <w:bookmarkEnd w:id="37"/>
-      <w:bookmarkEnd w:id="38"/>
+      <w:bookmarkStart w:id="21" w:name="_Toc414275638"/>
+      <w:r>
+        <w:t>Unity Plugin</w:t>
+      </w:r>
+      <w:bookmarkEnd w:id="21"/>
+      <w:r>
+        <w:t xml:space="preserve"> / </w:t>
+      </w:r>
+      <w:r>
+        <w:t xml:space="preserve">Handbuch / </w:t>
+      </w:r>
+      <w:r>
+        <w:t>Dokumentation</w:t>
+      </w:r>
     </w:p>
     <w:p>
       <w:pPr>
@@ -3538,16 +2357,49 @@
         <w:jc w:val="both"/>
       </w:pPr>
       <w:r>
+        <w:t xml:space="preserve">Stichtag </w:t>
+      </w:r>
+      <w:r>
+        <w:t>31.12</w:t>
+      </w:r>
+      <w:r>
+        <w:t>.2015</w:t>
+      </w:r>
+    </w:p>
+    <w:p>
+      <w:pPr>
+        <w:jc w:val="both"/>
+      </w:pPr>
+      <w:r>
         <w:lastRenderedPageBreak/>
-        <w:t>Stichtag 06.06.2015</w:t>
+        <w:t>Das Unity Plugin wurde fertiggestellt und getestet. Kleinere Anpassungen und die Finalisierung erfolgen noch. Zusätzlich wurde ein Handbuch / Anleitung erstellt, um die Verwendung des Plugins zu vereinfachen. Die Dokumentation ist an dieser Stelle ebenfalls möglichst weit fertiggestellt.</w:t>
       </w:r>
     </w:p>
     <w:p>
       <w:pPr>
         <w:jc w:val="both"/>
       </w:pPr>
-      <w:r>
-        <w:t xml:space="preserve">Der Prototyp sollte modular und flexibel sein, dass eine nachfolgende Arbeit (Bachelorarbeit oder andere Projektarbeiten) einfach eingebunden werden kann. Als weiteres Hilfsmittel dazu dient die Dokumentation. </w:t>
+    </w:p>
+    <w:p>
+      <w:pPr>
+        <w:pStyle w:val="berschrift3"/>
+      </w:pPr>
+      <w:r>
+        <w:t>Präsentation</w:t>
+      </w:r>
+    </w:p>
+    <w:p/>
+    <w:p>
+      <w:r>
+        <w:t>Stichtag 17.01.2016</w:t>
+      </w:r>
+    </w:p>
+    <w:p>
+      <w:pPr>
+        <w:jc w:val="both"/>
+      </w:pPr>
+      <w:r>
+        <w:t>Sämtliche Dokumente / Arbeiten sind abgeschlossen und eine Präsentation wurde erstellt.</w:t>
       </w:r>
     </w:p>
     <w:p>
@@ -3555,13 +2407,13 @@
         <w:pStyle w:val="berschrift1"/>
         <w:jc w:val="both"/>
       </w:pPr>
-      <w:bookmarkStart w:id="39" w:name="_Toc414275639"/>
-      <w:bookmarkStart w:id="40" w:name="_Toc430339874"/>
+      <w:bookmarkStart w:id="22" w:name="_Toc414275639"/>
+      <w:bookmarkStart w:id="23" w:name="_Toc304206103"/>
       <w:r>
         <w:t>Versionskontrolle</w:t>
       </w:r>
-      <w:bookmarkEnd w:id="39"/>
-      <w:bookmarkEnd w:id="40"/>
+      <w:bookmarkEnd w:id="22"/>
+      <w:bookmarkEnd w:id="23"/>
     </w:p>
     <w:tbl>
       <w:tblPr>
@@ -3596,7 +2448,7 @@
         </w:trPr>
         <w:tc>
           <w:tcPr>
-            <w:tcW w:w="1080" w:type="dxa"/>
+            <w:tcW w:w="1219" w:type="dxa"/>
             <w:tcBorders>
               <w:top w:val="nil"/>
               <w:left w:val="nil"/>
@@ -3622,7 +2474,7 @@
         </w:tc>
         <w:tc>
           <w:tcPr>
-            <w:tcW w:w="1620" w:type="dxa"/>
+            <w:tcW w:w="1828" w:type="dxa"/>
             <w:tcBorders>
               <w:top w:val="nil"/>
               <w:left w:val="nil"/>
@@ -3648,7 +2500,7 @@
         </w:tc>
         <w:tc>
           <w:tcPr>
-            <w:tcW w:w="3594" w:type="dxa"/>
+            <w:tcW w:w="4055" w:type="dxa"/>
             <w:tcBorders>
               <w:top w:val="nil"/>
               <w:left w:val="nil"/>
@@ -3674,7 +2526,7 @@
         </w:tc>
         <w:tc>
           <w:tcPr>
-            <w:tcW w:w="2098" w:type="dxa"/>
+            <w:tcW w:w="2367" w:type="dxa"/>
             <w:tcBorders>
               <w:top w:val="nil"/>
               <w:left w:val="nil"/>
@@ -3696,6 +2548,12 @@
               </w:rPr>
               <w:t>Autor</w:t>
             </w:r>
+            <w:r>
+              <w:rPr>
+                <w:b/>
+              </w:rPr>
+              <w:t>(en)</w:t>
+            </w:r>
           </w:p>
         </w:tc>
       </w:tr>
@@ -3705,7 +2563,7 @@
         </w:trPr>
         <w:tc>
           <w:tcPr>
-            <w:tcW w:w="1080" w:type="dxa"/>
+            <w:tcW w:w="1219" w:type="dxa"/>
             <w:shd w:val="clear" w:color="auto" w:fill="E6E6E6"/>
           </w:tcPr>
           <w:p>
@@ -3719,7 +2577,7 @@
         </w:tc>
         <w:tc>
           <w:tcPr>
-            <w:tcW w:w="1620" w:type="dxa"/>
+            <w:tcW w:w="1828" w:type="dxa"/>
             <w:shd w:val="clear" w:color="auto" w:fill="E6E6E6"/>
           </w:tcPr>
           <w:p>
@@ -3727,13 +2585,22 @@
               <w:jc w:val="both"/>
             </w:pPr>
             <w:r>
-              <w:t>04.03.2015</w:t>
+              <w:t>18</w:t>
+            </w:r>
+            <w:r>
+              <w:t>.0</w:t>
+            </w:r>
+            <w:r>
+              <w:t>9</w:t>
+            </w:r>
+            <w:r>
+              <w:t>.2015</w:t>
             </w:r>
           </w:p>
         </w:tc>
         <w:tc>
           <w:tcPr>
-            <w:tcW w:w="3594" w:type="dxa"/>
+            <w:tcW w:w="4055" w:type="dxa"/>
             <w:shd w:val="clear" w:color="auto" w:fill="E6E6E6"/>
           </w:tcPr>
           <w:p>
@@ -3750,7 +2617,7 @@
         </w:tc>
         <w:tc>
           <w:tcPr>
-            <w:tcW w:w="2098" w:type="dxa"/>
+            <w:tcW w:w="2367" w:type="dxa"/>
             <w:shd w:val="clear" w:color="auto" w:fill="E6E6E6"/>
           </w:tcPr>
           <w:p>
@@ -3761,59 +2628,6 @@
               <w:t>Daniel Inversini</w:t>
             </w:r>
           </w:p>
-        </w:tc>
-      </w:tr>
-      <w:tr>
-        <w:trPr>
-          <w:trHeight w:val="113"/>
-        </w:trPr>
-        <w:tc>
-          <w:tcPr>
-            <w:tcW w:w="1080" w:type="dxa"/>
-            <w:shd w:val="clear" w:color="auto" w:fill="E6E6E6"/>
-          </w:tcPr>
-          <w:p>
-            <w:pPr>
-              <w:jc w:val="both"/>
-            </w:pPr>
-            <w:r>
-              <w:t>0.2</w:t>
-            </w:r>
-          </w:p>
-        </w:tc>
-        <w:tc>
-          <w:tcPr>
-            <w:tcW w:w="1620" w:type="dxa"/>
-            <w:shd w:val="clear" w:color="auto" w:fill="E6E6E6"/>
-          </w:tcPr>
-          <w:p>
-            <w:pPr>
-              <w:jc w:val="both"/>
-            </w:pPr>
-            <w:r>
-              <w:t>04.03.2015</w:t>
-            </w:r>
-          </w:p>
-        </w:tc>
-        <w:tc>
-          <w:tcPr>
-            <w:tcW w:w="3594" w:type="dxa"/>
-            <w:shd w:val="clear" w:color="auto" w:fill="E6E6E6"/>
-          </w:tcPr>
-          <w:p>
-            <w:pPr>
-              <w:jc w:val="both"/>
-            </w:pPr>
-            <w:r>
-              <w:t>Struktur überarbeitet</w:t>
-            </w:r>
-          </w:p>
-        </w:tc>
-        <w:tc>
-          <w:tcPr>
-            <w:tcW w:w="2098" w:type="dxa"/>
-            <w:shd w:val="clear" w:color="auto" w:fill="E6E6E6"/>
-          </w:tcPr>
           <w:p>
             <w:pPr>
               <w:jc w:val="both"/>
@@ -3830,302 +2644,46 @@
         </w:trPr>
         <w:tc>
           <w:tcPr>
-            <w:tcW w:w="1080" w:type="dxa"/>
+            <w:tcW w:w="1219" w:type="dxa"/>
             <w:shd w:val="clear" w:color="auto" w:fill="E6E6E6"/>
           </w:tcPr>
           <w:p>
             <w:pPr>
               <w:jc w:val="both"/>
             </w:pPr>
-            <w:r>
-              <w:t>1.0</w:t>
-            </w:r>
           </w:p>
         </w:tc>
         <w:tc>
           <w:tcPr>
-            <w:tcW w:w="1620" w:type="dxa"/>
+            <w:tcW w:w="1828" w:type="dxa"/>
             <w:shd w:val="clear" w:color="auto" w:fill="E6E6E6"/>
           </w:tcPr>
           <w:p>
             <w:pPr>
               <w:jc w:val="both"/>
             </w:pPr>
-            <w:r>
-              <w:t>10.03.2015</w:t>
-            </w:r>
           </w:p>
         </w:tc>
         <w:tc>
           <w:tcPr>
-            <w:tcW w:w="3594" w:type="dxa"/>
+            <w:tcW w:w="4055" w:type="dxa"/>
             <w:shd w:val="clear" w:color="auto" w:fill="E6E6E6"/>
           </w:tcPr>
           <w:p>
             <w:pPr>
               <w:jc w:val="both"/>
             </w:pPr>
-            <w:r>
-              <w:t>Updates</w:t>
-            </w:r>
           </w:p>
         </w:tc>
         <w:tc>
           <w:tcPr>
-            <w:tcW w:w="2098" w:type="dxa"/>
+            <w:tcW w:w="2367" w:type="dxa"/>
             <w:shd w:val="clear" w:color="auto" w:fill="E6E6E6"/>
           </w:tcPr>
           <w:p>
             <w:pPr>
               <w:jc w:val="both"/>
             </w:pPr>
-            <w:r>
-              <w:t>Julien Villiger</w:t>
-            </w:r>
-          </w:p>
-        </w:tc>
-      </w:tr>
-      <w:tr>
-        <w:trPr>
-          <w:trHeight w:val="113"/>
-        </w:trPr>
-        <w:tc>
-          <w:tcPr>
-            <w:tcW w:w="1080" w:type="dxa"/>
-            <w:shd w:val="clear" w:color="auto" w:fill="E6E6E6"/>
-          </w:tcPr>
-          <w:p>
-            <w:pPr>
-              <w:jc w:val="both"/>
-            </w:pPr>
-            <w:r>
-              <w:t>1.1</w:t>
-            </w:r>
-          </w:p>
-        </w:tc>
-        <w:tc>
-          <w:tcPr>
-            <w:tcW w:w="1620" w:type="dxa"/>
-            <w:shd w:val="clear" w:color="auto" w:fill="E6E6E6"/>
-          </w:tcPr>
-          <w:p>
-            <w:pPr>
-              <w:jc w:val="both"/>
-            </w:pPr>
-            <w:r>
-              <w:t>12.03.2015</w:t>
-            </w:r>
-          </w:p>
-        </w:tc>
-        <w:tc>
-          <w:tcPr>
-            <w:tcW w:w="3594" w:type="dxa"/>
-            <w:shd w:val="clear" w:color="auto" w:fill="E6E6E6"/>
-          </w:tcPr>
-          <w:p>
-            <w:pPr>
-              <w:jc w:val="both"/>
-            </w:pPr>
-            <w:r>
-              <w:t>Updates</w:t>
-            </w:r>
-          </w:p>
-        </w:tc>
-        <w:tc>
-          <w:tcPr>
-            <w:tcW w:w="2098" w:type="dxa"/>
-            <w:shd w:val="clear" w:color="auto" w:fill="E6E6E6"/>
-          </w:tcPr>
-          <w:p>
-            <w:pPr>
-              <w:jc w:val="both"/>
-            </w:pPr>
-            <w:r>
-              <w:t>Daniel Inversini</w:t>
-            </w:r>
-          </w:p>
-        </w:tc>
-      </w:tr>
-      <w:tr>
-        <w:trPr>
-          <w:trHeight w:val="113"/>
-        </w:trPr>
-        <w:tc>
-          <w:tcPr>
-            <w:tcW w:w="1080" w:type="dxa"/>
-            <w:shd w:val="clear" w:color="auto" w:fill="E6E6E6"/>
-          </w:tcPr>
-          <w:p>
-            <w:pPr>
-              <w:jc w:val="both"/>
-            </w:pPr>
-            <w:r>
-              <w:t>1.2</w:t>
-            </w:r>
-          </w:p>
-        </w:tc>
-        <w:tc>
-          <w:tcPr>
-            <w:tcW w:w="1620" w:type="dxa"/>
-            <w:shd w:val="clear" w:color="auto" w:fill="E6E6E6"/>
-          </w:tcPr>
-          <w:p>
-            <w:pPr>
-              <w:jc w:val="both"/>
-            </w:pPr>
-            <w:r>
-              <w:t>12.03.2015</w:t>
-            </w:r>
-          </w:p>
-        </w:tc>
-        <w:tc>
-          <w:tcPr>
-            <w:tcW w:w="3594" w:type="dxa"/>
-            <w:shd w:val="clear" w:color="auto" w:fill="E6E6E6"/>
-          </w:tcPr>
-          <w:p>
-            <w:pPr>
-              <w:jc w:val="both"/>
-            </w:pPr>
-            <w:r>
-              <w:t>Korrekturlauf / Dokument fertiggestellt</w:t>
-            </w:r>
-          </w:p>
-        </w:tc>
-        <w:tc>
-          <w:tcPr>
-            <w:tcW w:w="2098" w:type="dxa"/>
-            <w:shd w:val="clear" w:color="auto" w:fill="E6E6E6"/>
-          </w:tcPr>
-          <w:p>
-            <w:pPr>
-              <w:jc w:val="both"/>
-            </w:pPr>
-            <w:r>
-              <w:t>Julien Villiger</w:t>
-            </w:r>
-          </w:p>
-        </w:tc>
-      </w:tr>
-      <w:tr>
-        <w:trPr>
-          <w:trHeight w:val="113"/>
-        </w:trPr>
-        <w:tc>
-          <w:tcPr>
-            <w:tcW w:w="1080" w:type="dxa"/>
-            <w:shd w:val="clear" w:color="auto" w:fill="E6E6E6"/>
-          </w:tcPr>
-          <w:p>
-            <w:pPr>
-              <w:jc w:val="both"/>
-            </w:pPr>
-            <w:r>
-              <w:t>2.0</w:t>
-            </w:r>
-          </w:p>
-        </w:tc>
-        <w:tc>
-          <w:tcPr>
-            <w:tcW w:w="1620" w:type="dxa"/>
-            <w:shd w:val="clear" w:color="auto" w:fill="E6E6E6"/>
-          </w:tcPr>
-          <w:p>
-            <w:pPr>
-              <w:jc w:val="both"/>
-            </w:pPr>
-            <w:r>
-              <w:t>15.03.2015</w:t>
-            </w:r>
-          </w:p>
-        </w:tc>
-        <w:tc>
-          <w:tcPr>
-            <w:tcW w:w="3594" w:type="dxa"/>
-            <w:shd w:val="clear" w:color="auto" w:fill="E6E6E6"/>
-          </w:tcPr>
-          <w:p>
-            <w:pPr>
-              <w:jc w:val="both"/>
-            </w:pPr>
-            <w:r>
-              <w:t>Überarbeitung gemäss Feedback</w:t>
-            </w:r>
-          </w:p>
-        </w:tc>
-        <w:tc>
-          <w:tcPr>
-            <w:tcW w:w="2098" w:type="dxa"/>
-            <w:shd w:val="clear" w:color="auto" w:fill="E6E6E6"/>
-          </w:tcPr>
-          <w:p>
-            <w:pPr>
-              <w:jc w:val="both"/>
-            </w:pPr>
-            <w:r>
-              <w:t>Julien Villiger</w:t>
-            </w:r>
-          </w:p>
-        </w:tc>
-      </w:tr>
-      <w:tr>
-        <w:trPr>
-          <w:trHeight w:val="113"/>
-        </w:trPr>
-        <w:tc>
-          <w:tcPr>
-            <w:tcW w:w="1080" w:type="dxa"/>
-            <w:shd w:val="clear" w:color="auto" w:fill="E6E6E6"/>
-          </w:tcPr>
-          <w:p>
-            <w:pPr>
-              <w:jc w:val="both"/>
-            </w:pPr>
-            <w:r>
-              <w:t>2.1</w:t>
-            </w:r>
-          </w:p>
-        </w:tc>
-        <w:tc>
-          <w:tcPr>
-            <w:tcW w:w="1620" w:type="dxa"/>
-            <w:shd w:val="clear" w:color="auto" w:fill="E6E6E6"/>
-          </w:tcPr>
-          <w:p>
-            <w:pPr>
-              <w:jc w:val="both"/>
-            </w:pPr>
-            <w:r>
-              <w:t>16.03.2015</w:t>
-            </w:r>
-          </w:p>
-        </w:tc>
-        <w:tc>
-          <w:tcPr>
-            <w:tcW w:w="3594" w:type="dxa"/>
-            <w:shd w:val="clear" w:color="auto" w:fill="E6E6E6"/>
-          </w:tcPr>
-          <w:p>
-            <w:pPr>
-              <w:jc w:val="both"/>
-            </w:pPr>
-            <w:r>
-              <w:t>Überarbeitung gemäss Feedback</w:t>
-            </w:r>
-          </w:p>
-        </w:tc>
-        <w:tc>
-          <w:tcPr>
-            <w:tcW w:w="2098" w:type="dxa"/>
-            <w:shd w:val="clear" w:color="auto" w:fill="E6E6E6"/>
-          </w:tcPr>
-          <w:p>
-            <w:pPr>
-              <w:jc w:val="both"/>
-            </w:pPr>
-            <w:r>
-              <w:t>Daniel Inversini</w:t>
-            </w:r>
           </w:p>
         </w:tc>
       </w:tr>
@@ -4137,11 +2695,11 @@
       <w:pPr>
         <w:pStyle w:val="berschrift1"/>
       </w:pPr>
-      <w:bookmarkStart w:id="41" w:name="_Toc430339875"/>
+      <w:bookmarkStart w:id="24" w:name="_Toc304206104"/>
       <w:r>
         <w:t>Abbildungsverzeichnis</w:t>
       </w:r>
-      <w:bookmarkEnd w:id="41"/>
+      <w:bookmarkEnd w:id="24"/>
     </w:p>
     <w:p>
       <w:pPr>
@@ -4223,11 +2781,11 @@
       <w:pPr>
         <w:pStyle w:val="berschrift1"/>
       </w:pPr>
-      <w:bookmarkStart w:id="42" w:name="_Toc430339876"/>
+      <w:bookmarkStart w:id="25" w:name="_Toc304206105"/>
       <w:r>
         <w:t>Tabellenverzeichnis</w:t>
       </w:r>
-      <w:bookmarkEnd w:id="42"/>
+      <w:bookmarkEnd w:id="25"/>
     </w:p>
     <w:p>
       <w:pPr>
@@ -4325,11 +2883,11 @@
       <w:pPr>
         <w:pStyle w:val="berschrift1"/>
       </w:pPr>
-      <w:bookmarkStart w:id="43" w:name="_Toc430339877"/>
+      <w:bookmarkStart w:id="26" w:name="_Toc304206106"/>
       <w:r>
         <w:t>Glossar</w:t>
       </w:r>
-      <w:bookmarkEnd w:id="43"/>
+      <w:bookmarkEnd w:id="26"/>
     </w:p>
     <w:p>
       <w:pPr>
@@ -4428,11 +2986,11 @@
       <w:pPr>
         <w:pStyle w:val="berschrift1"/>
       </w:pPr>
-      <w:bookmarkStart w:id="44" w:name="_Toc430339878"/>
+      <w:bookmarkStart w:id="27" w:name="_Toc304206107"/>
       <w:r>
         <w:t>Literaturverzeichnis</w:t>
       </w:r>
-      <w:bookmarkEnd w:id="44"/>
+      <w:bookmarkEnd w:id="27"/>
     </w:p>
     <w:p>
       <w:pPr>
@@ -4524,12 +3082,12 @@
       <w:pPr>
         <w:pStyle w:val="berschrift1"/>
       </w:pPr>
-      <w:bookmarkStart w:id="45" w:name="_Toc430339879"/>
+      <w:bookmarkStart w:id="28" w:name="_Toc304206108"/>
       <w:r>
         <w:lastRenderedPageBreak/>
         <w:t>Anhang</w:t>
       </w:r>
-      <w:bookmarkEnd w:id="45"/>
+      <w:bookmarkEnd w:id="28"/>
     </w:p>
     <w:p>
       <w:r>
@@ -4550,7 +3108,7 @@
 </file>
 
 <file path=word/endnotes.xml><?xml version="1.0" encoding="utf-8"?>
-<w:endnotes xmlns:wpc="http://schemas.microsoft.com/office/word/2010/wordprocessingCanvas" xmlns:mc="http://schemas.openxmlformats.org/markup-compatibility/2006" xmlns:o="urn:schemas-microsoft-com:office:office" xmlns:r="http://schemas.openxmlformats.org/officeDocument/2006/relationships" xmlns:m="http://schemas.openxmlformats.org/officeDocument/2006/math" xmlns:v="urn:schemas-microsoft-com:vml" xmlns:wp14="http://schemas.microsoft.com/office/word/2010/wordprocessingDrawing" xmlns:wp="http://schemas.openxmlformats.org/drawingml/2006/wordprocessingDrawing" xmlns:w10="urn:schemas-microsoft-com:office:word" xmlns:w="http://schemas.openxmlformats.org/wordprocessingml/2006/main" xmlns:w14="http://schemas.microsoft.com/office/word/2010/wordml" xmlns:w15="http://schemas.microsoft.com/office/word/2012/wordml" xmlns:wpg="http://schemas.microsoft.com/office/word/2010/wordprocessingGroup" xmlns:wpi="http://schemas.microsoft.com/office/word/2010/wordprocessingInk" xmlns:wne="http://schemas.microsoft.com/office/word/2006/wordml" xmlns:wps="http://schemas.microsoft.com/office/word/2010/wordprocessingShape" mc:Ignorable="w14 w15 wp14">
+<w:endnotes xmlns:wpc="http://schemas.microsoft.com/office/word/2010/wordprocessingCanvas" xmlns:mo="http://schemas.microsoft.com/office/mac/office/2008/main" xmlns:mc="http://schemas.openxmlformats.org/markup-compatibility/2006" xmlns:mv="urn:schemas-microsoft-com:mac:vml" xmlns:o="urn:schemas-microsoft-com:office:office" xmlns:r="http://schemas.openxmlformats.org/officeDocument/2006/relationships" xmlns:m="http://schemas.openxmlformats.org/officeDocument/2006/math" xmlns:v="urn:schemas-microsoft-com:vml" xmlns:wp14="http://schemas.microsoft.com/office/word/2010/wordprocessingDrawing" xmlns:wp="http://schemas.openxmlformats.org/drawingml/2006/wordprocessingDrawing" xmlns:w10="urn:schemas-microsoft-com:office:word" xmlns:w="http://schemas.openxmlformats.org/wordprocessingml/2006/main" xmlns:w14="http://schemas.microsoft.com/office/word/2010/wordml" xmlns:wpg="http://schemas.microsoft.com/office/word/2010/wordprocessingGroup" xmlns:wpi="http://schemas.microsoft.com/office/word/2010/wordprocessingInk" xmlns:wne="http://schemas.microsoft.com/office/word/2006/wordml" xmlns:wps="http://schemas.microsoft.com/office/word/2010/wordprocessingShape" mc:Ignorable="w14 wp14">
   <w:endnote w:type="separator" w:id="-1">
     <w:p>
       <w:pPr>
@@ -4575,7 +3133,7 @@
 </file>
 
 <file path=word/footer1.xml><?xml version="1.0" encoding="utf-8"?>
-<w:ftr xmlns:wpc="http://schemas.microsoft.com/office/word/2010/wordprocessingCanvas" xmlns:mc="http://schemas.openxmlformats.org/markup-compatibility/2006" xmlns:o="urn:schemas-microsoft-com:office:office" xmlns:r="http://schemas.openxmlformats.org/officeDocument/2006/relationships" xmlns:m="http://schemas.openxmlformats.org/officeDocument/2006/math" xmlns:v="urn:schemas-microsoft-com:vml" xmlns:wp14="http://schemas.microsoft.com/office/word/2010/wordprocessingDrawing" xmlns:wp="http://schemas.openxmlformats.org/drawingml/2006/wordprocessingDrawing" xmlns:w10="urn:schemas-microsoft-com:office:word" xmlns:w="http://schemas.openxmlformats.org/wordprocessingml/2006/main" xmlns:w14="http://schemas.microsoft.com/office/word/2010/wordml" xmlns:w15="http://schemas.microsoft.com/office/word/2012/wordml" xmlns:wpg="http://schemas.microsoft.com/office/word/2010/wordprocessingGroup" xmlns:wpi="http://schemas.microsoft.com/office/word/2010/wordprocessingInk" xmlns:wne="http://schemas.microsoft.com/office/word/2006/wordml" xmlns:wps="http://schemas.microsoft.com/office/word/2010/wordprocessingShape" mc:Ignorable="w14 w15 wp14">
+<w:ftr xmlns:wpc="http://schemas.microsoft.com/office/word/2010/wordprocessingCanvas" xmlns:mo="http://schemas.microsoft.com/office/mac/office/2008/main" xmlns:mc="http://schemas.openxmlformats.org/markup-compatibility/2006" xmlns:mv="urn:schemas-microsoft-com:mac:vml" xmlns:o="urn:schemas-microsoft-com:office:office" xmlns:r="http://schemas.openxmlformats.org/officeDocument/2006/relationships" xmlns:m="http://schemas.openxmlformats.org/officeDocument/2006/math" xmlns:v="urn:schemas-microsoft-com:vml" xmlns:wp14="http://schemas.microsoft.com/office/word/2010/wordprocessingDrawing" xmlns:wp="http://schemas.openxmlformats.org/drawingml/2006/wordprocessingDrawing" xmlns:w10="urn:schemas-microsoft-com:office:word" xmlns:w="http://schemas.openxmlformats.org/wordprocessingml/2006/main" xmlns:w14="http://schemas.microsoft.com/office/word/2010/wordml" xmlns:wpg="http://schemas.microsoft.com/office/word/2010/wordprocessingGroup" xmlns:wpi="http://schemas.microsoft.com/office/word/2010/wordprocessingInk" xmlns:wne="http://schemas.microsoft.com/office/word/2006/wordml" xmlns:wps="http://schemas.microsoft.com/office/word/2010/wordprocessingShape" mc:Ignorable="w14 wp14">
   <w:p>
     <w:pPr>
       <w:pStyle w:val="Fuzeile"/>
@@ -4585,7 +3143,7 @@
 </file>
 
 <file path=word/footer2.xml><?xml version="1.0" encoding="utf-8"?>
-<w:ftr xmlns:wpc="http://schemas.microsoft.com/office/word/2010/wordprocessingCanvas" xmlns:mc="http://schemas.openxmlformats.org/markup-compatibility/2006" xmlns:o="urn:schemas-microsoft-com:office:office" xmlns:r="http://schemas.openxmlformats.org/officeDocument/2006/relationships" xmlns:m="http://schemas.openxmlformats.org/officeDocument/2006/math" xmlns:v="urn:schemas-microsoft-com:vml" xmlns:wp14="http://schemas.microsoft.com/office/word/2010/wordprocessingDrawing" xmlns:wp="http://schemas.openxmlformats.org/drawingml/2006/wordprocessingDrawing" xmlns:w10="urn:schemas-microsoft-com:office:word" xmlns:w="http://schemas.openxmlformats.org/wordprocessingml/2006/main" xmlns:w14="http://schemas.microsoft.com/office/word/2010/wordml" xmlns:w15="http://schemas.microsoft.com/office/word/2012/wordml" xmlns:wpg="http://schemas.microsoft.com/office/word/2010/wordprocessingGroup" xmlns:wpi="http://schemas.microsoft.com/office/word/2010/wordprocessingInk" xmlns:wne="http://schemas.microsoft.com/office/word/2006/wordml" xmlns:wps="http://schemas.microsoft.com/office/word/2010/wordprocessingShape" mc:Ignorable="w14 w15 wp14">
+<w:ftr xmlns:wpc="http://schemas.microsoft.com/office/word/2010/wordprocessingCanvas" xmlns:mo="http://schemas.microsoft.com/office/mac/office/2008/main" xmlns:mc="http://schemas.openxmlformats.org/markup-compatibility/2006" xmlns:mv="urn:schemas-microsoft-com:mac:vml" xmlns:o="urn:schemas-microsoft-com:office:office" xmlns:r="http://schemas.openxmlformats.org/officeDocument/2006/relationships" xmlns:m="http://schemas.openxmlformats.org/officeDocument/2006/math" xmlns:v="urn:schemas-microsoft-com:vml" xmlns:wp14="http://schemas.microsoft.com/office/word/2010/wordprocessingDrawing" xmlns:wp="http://schemas.openxmlformats.org/drawingml/2006/wordprocessingDrawing" xmlns:w10="urn:schemas-microsoft-com:office:word" xmlns:w="http://schemas.openxmlformats.org/wordprocessingml/2006/main" xmlns:w14="http://schemas.microsoft.com/office/word/2010/wordml" xmlns:wpg="http://schemas.microsoft.com/office/word/2010/wordprocessingGroup" xmlns:wpi="http://schemas.microsoft.com/office/word/2010/wordprocessingInk" xmlns:wne="http://schemas.microsoft.com/office/word/2006/wordml" xmlns:wps="http://schemas.microsoft.com/office/word/2010/wordprocessingShape" mc:Ignorable="w14 wp14">
   <w:p>
     <w:pPr>
       <w:pStyle w:val="Fuzeile"/>
@@ -4599,12 +3157,12 @@
       <w:rPr>
         <w:noProof/>
         <w:color w:val="697D91"/>
-        <w:lang w:eastAsia="de-CH"/>
+        <w:lang w:val="de-DE" w:eastAsia="de-DE"/>
       </w:rPr>
       <mc:AlternateContent>
         <mc:Choice Requires="wps">
           <w:drawing>
-            <wp:anchor distT="0" distB="0" distL="114300" distR="114300" simplePos="0" relativeHeight="251658240" behindDoc="0" locked="0" layoutInCell="1" allowOverlap="0">
+            <wp:anchor distT="0" distB="0" distL="114300" distR="114300" simplePos="0" relativeHeight="251658240" behindDoc="0" locked="0" layoutInCell="1" allowOverlap="0" wp14:anchorId="7C1951CF" wp14:editId="72647984">
               <wp:simplePos x="0" y="0"/>
               <wp:positionH relativeFrom="page">
                 <wp:posOffset>6509385</wp:posOffset>
@@ -4640,7 +3198,7 @@
                         <a:noFill/>
                       </a:ln>
                       <a:extLst>
-                        <a:ext uri="{91240B29-F687-4F45-9708-019B960494DF}">
+                        <a:ext uri="{91240B29-F687-4f45-9708-019B960494DF}">
                           <a14:hiddenLine xmlns:a14="http://schemas.microsoft.com/office/drawing/2010/main" w="9525">
                             <a:solidFill>
                               <a:srgbClr val="000000"/>
@@ -4689,7 +3247,7 @@
                               <w:sz w:val="16"/>
                               <w:szCs w:val="16"/>
                             </w:rPr>
-                            <w:t>4</w:t>
+                            <w:t>5</w:t>
                           </w:r>
                           <w:r>
                             <w:rPr>
@@ -4718,11 +3276,11 @@
         </mc:Choice>
         <mc:Fallback>
           <w:pict>
-            <v:shapetype id="_x0000_t202" coordsize="21600,21600" o:spt="202" path="m,l,21600r21600,l21600,xe">
+            <v:shapetype id="_x0000_t202" coordsize="21600,21600" o:spt="202" path="m0,0l0,21600,21600,21600,21600,0xe">
               <v:stroke joinstyle="miter"/>
               <v:path gradientshapeok="t" o:connecttype="rect"/>
             </v:shapetype>
-            <v:shape id="Text Box 12" o:spid="_x0000_s1026" type="#_x0000_t202" style="position:absolute;margin-left:512.55pt;margin-top:805.1pt;width:33.4pt;height:11.8pt;z-index:251658240;visibility:visible;mso-wrap-style:square;mso-width-percent:0;mso-height-percent:0;mso-wrap-distance-left:9pt;mso-wrap-distance-top:0;mso-wrap-distance-right:9pt;mso-wrap-distance-bottom:0;mso-position-horizontal:absolute;mso-position-horizontal-relative:page;mso-position-vertical:absolute;mso-position-vertical-relative:page;mso-width-percent:0;mso-height-percent:0;mso-width-relative:page;mso-height-relative:page;v-text-anchor:top" o:gfxdata="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" o:allowoverlap="f" stroked="f">
+            <v:shape id="Text Box 12" o:spid="_x0000_s1026" type="#_x0000_t202" style="position:absolute;margin-left:512.55pt;margin-top:805.1pt;width:33.4pt;height:11.8pt;z-index:251658240;visibility:visible;mso-wrap-style:square;mso-width-percent:0;mso-height-percent:0;mso-wrap-distance-left:9pt;mso-wrap-distance-top:0;mso-wrap-distance-right:9pt;mso-wrap-distance-bottom:0;mso-position-horizontal:absolute;mso-position-horizontal-relative:page;mso-position-vertical:absolute;mso-position-vertical-relative:page;mso-width-percent:0;mso-height-percent:0;mso-width-relative:page;mso-height-relative:page;v-text-anchor:top" o:gfxdata="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" o:allowoverlap="f" stroked="f">
               <v:textbox inset="0,0,0,0">
                 <w:txbxContent>
                   <w:p>
@@ -4760,7 +3318,7 @@
                         <w:sz w:val="16"/>
                         <w:szCs w:val="16"/>
                       </w:rPr>
-                      <w:t>4</w:t>
+                      <w:t>5</w:t>
                     </w:r>
                     <w:r>
                       <w:rPr>
@@ -4783,21 +3341,14 @@
         <w:color w:val="697D91"/>
         <w:lang w:val="fr-CH"/>
       </w:rPr>
-      <w:t xml:space="preserve">Berner Fachhochschule | </w:t>
-    </w:r>
-    <w:r>
-      <w:rPr>
-        <w:color w:val="697D91"/>
-        <w:lang w:val="fr-CH"/>
-      </w:rPr>
-      <w:t>Haute école spécialisée bernoise | Bern University of Applied Sciences</w:t>
+      <w:t>Berner Fachhochschule | Haute école spécialisée bernoise | Bern University of Applied Sciences</w:t>
     </w:r>
   </w:p>
 </w:ftr>
 </file>
 
 <file path=word/footer3.xml><?xml version="1.0" encoding="utf-8"?>
-<w:ftr xmlns:wpc="http://schemas.microsoft.com/office/word/2010/wordprocessingCanvas" xmlns:mc="http://schemas.openxmlformats.org/markup-compatibility/2006" xmlns:o="urn:schemas-microsoft-com:office:office" xmlns:r="http://schemas.openxmlformats.org/officeDocument/2006/relationships" xmlns:m="http://schemas.openxmlformats.org/officeDocument/2006/math" xmlns:v="urn:schemas-microsoft-com:vml" xmlns:wp14="http://schemas.microsoft.com/office/word/2010/wordprocessingDrawing" xmlns:wp="http://schemas.openxmlformats.org/drawingml/2006/wordprocessingDrawing" xmlns:w10="urn:schemas-microsoft-com:office:word" xmlns:w="http://schemas.openxmlformats.org/wordprocessingml/2006/main" xmlns:w14="http://schemas.microsoft.com/office/word/2010/wordml" xmlns:w15="http://schemas.microsoft.com/office/word/2012/wordml" xmlns:wpg="http://schemas.microsoft.com/office/word/2010/wordprocessingGroup" xmlns:wpi="http://schemas.microsoft.com/office/word/2010/wordprocessingInk" xmlns:wne="http://schemas.microsoft.com/office/word/2006/wordml" xmlns:wps="http://schemas.microsoft.com/office/word/2010/wordprocessingShape" mc:Ignorable="w14 w15 wp14">
+<w:ftr xmlns:wpc="http://schemas.microsoft.com/office/word/2010/wordprocessingCanvas" xmlns:mo="http://schemas.microsoft.com/office/mac/office/2008/main" xmlns:mc="http://schemas.openxmlformats.org/markup-compatibility/2006" xmlns:mv="urn:schemas-microsoft-com:mac:vml" xmlns:o="urn:schemas-microsoft-com:office:office" xmlns:r="http://schemas.openxmlformats.org/officeDocument/2006/relationships" xmlns:m="http://schemas.openxmlformats.org/officeDocument/2006/math" xmlns:v="urn:schemas-microsoft-com:vml" xmlns:wp14="http://schemas.microsoft.com/office/word/2010/wordprocessingDrawing" xmlns:wp="http://schemas.openxmlformats.org/drawingml/2006/wordprocessingDrawing" xmlns:w10="urn:schemas-microsoft-com:office:word" xmlns:w="http://schemas.openxmlformats.org/wordprocessingml/2006/main" xmlns:w14="http://schemas.microsoft.com/office/word/2010/wordml" xmlns:wpg="http://schemas.microsoft.com/office/word/2010/wordprocessingGroup" xmlns:wpi="http://schemas.microsoft.com/office/word/2010/wordprocessingInk" xmlns:wne="http://schemas.microsoft.com/office/word/2006/wordml" xmlns:wps="http://schemas.microsoft.com/office/word/2010/wordprocessingShape" mc:Ignorable="w14 wp14">
   <w:p>
     <w:pPr>
       <w:pStyle w:val="Fuzeile"/>
@@ -4807,7 +3358,7 @@
 </file>
 
 <file path=word/footnotes.xml><?xml version="1.0" encoding="utf-8"?>
-<w:footnotes xmlns:wpc="http://schemas.microsoft.com/office/word/2010/wordprocessingCanvas" xmlns:mc="http://schemas.openxmlformats.org/markup-compatibility/2006" xmlns:o="urn:schemas-microsoft-com:office:office" xmlns:r="http://schemas.openxmlformats.org/officeDocument/2006/relationships" xmlns:m="http://schemas.openxmlformats.org/officeDocument/2006/math" xmlns:v="urn:schemas-microsoft-com:vml" xmlns:wp14="http://schemas.microsoft.com/office/word/2010/wordprocessingDrawing" xmlns:wp="http://schemas.openxmlformats.org/drawingml/2006/wordprocessingDrawing" xmlns:w10="urn:schemas-microsoft-com:office:word" xmlns:w="http://schemas.openxmlformats.org/wordprocessingml/2006/main" xmlns:w14="http://schemas.microsoft.com/office/word/2010/wordml" xmlns:w15="http://schemas.microsoft.com/office/word/2012/wordml" xmlns:wpg="http://schemas.microsoft.com/office/word/2010/wordprocessingGroup" xmlns:wpi="http://schemas.microsoft.com/office/word/2010/wordprocessingInk" xmlns:wne="http://schemas.microsoft.com/office/word/2006/wordml" xmlns:wps="http://schemas.microsoft.com/office/word/2010/wordprocessingShape" mc:Ignorable="w14 w15 wp14">
+<w:footnotes xmlns:wpc="http://schemas.microsoft.com/office/word/2010/wordprocessingCanvas" xmlns:mo="http://schemas.microsoft.com/office/mac/office/2008/main" xmlns:mc="http://schemas.openxmlformats.org/markup-compatibility/2006" xmlns:mv="urn:schemas-microsoft-com:mac:vml" xmlns:o="urn:schemas-microsoft-com:office:office" xmlns:r="http://schemas.openxmlformats.org/officeDocument/2006/relationships" xmlns:m="http://schemas.openxmlformats.org/officeDocument/2006/math" xmlns:v="urn:schemas-microsoft-com:vml" xmlns:wp14="http://schemas.microsoft.com/office/word/2010/wordprocessingDrawing" xmlns:wp="http://schemas.openxmlformats.org/drawingml/2006/wordprocessingDrawing" xmlns:w10="urn:schemas-microsoft-com:office:word" xmlns:w="http://schemas.openxmlformats.org/wordprocessingml/2006/main" xmlns:w14="http://schemas.microsoft.com/office/word/2010/wordml" xmlns:wpg="http://schemas.microsoft.com/office/word/2010/wordprocessingGroup" xmlns:wpi="http://schemas.microsoft.com/office/word/2010/wordprocessingInk" xmlns:wne="http://schemas.microsoft.com/office/word/2006/wordml" xmlns:wps="http://schemas.microsoft.com/office/word/2010/wordprocessingShape" mc:Ignorable="w14 wp14">
   <w:footnote w:type="separator" w:id="-1">
     <w:p>
       <w:pPr>
@@ -4829,7 +3380,7 @@
 </file>
 
 <file path=word/header1.xml><?xml version="1.0" encoding="utf-8"?>
-<w:hdr xmlns:wpc="http://schemas.microsoft.com/office/word/2010/wordprocessingCanvas" xmlns:mc="http://schemas.openxmlformats.org/markup-compatibility/2006" xmlns:o="urn:schemas-microsoft-com:office:office" xmlns:r="http://schemas.openxmlformats.org/officeDocument/2006/relationships" xmlns:m="http://schemas.openxmlformats.org/officeDocument/2006/math" xmlns:v="urn:schemas-microsoft-com:vml" xmlns:wp14="http://schemas.microsoft.com/office/word/2010/wordprocessingDrawing" xmlns:wp="http://schemas.openxmlformats.org/drawingml/2006/wordprocessingDrawing" xmlns:w10="urn:schemas-microsoft-com:office:word" xmlns:w="http://schemas.openxmlformats.org/wordprocessingml/2006/main" xmlns:w14="http://schemas.microsoft.com/office/word/2010/wordml" xmlns:w15="http://schemas.microsoft.com/office/word/2012/wordml" xmlns:wpg="http://schemas.microsoft.com/office/word/2010/wordprocessingGroup" xmlns:wpi="http://schemas.microsoft.com/office/word/2010/wordprocessingInk" xmlns:wne="http://schemas.microsoft.com/office/word/2006/wordml" xmlns:wps="http://schemas.microsoft.com/office/word/2010/wordprocessingShape" mc:Ignorable="w14 w15 wp14">
+<w:hdr xmlns:wpc="http://schemas.microsoft.com/office/word/2010/wordprocessingCanvas" xmlns:mo="http://schemas.microsoft.com/office/mac/office/2008/main" xmlns:mc="http://schemas.openxmlformats.org/markup-compatibility/2006" xmlns:mv="urn:schemas-microsoft-com:mac:vml" xmlns:o="urn:schemas-microsoft-com:office:office" xmlns:r="http://schemas.openxmlformats.org/officeDocument/2006/relationships" xmlns:m="http://schemas.openxmlformats.org/officeDocument/2006/math" xmlns:v="urn:schemas-microsoft-com:vml" xmlns:wp14="http://schemas.microsoft.com/office/word/2010/wordprocessingDrawing" xmlns:wp="http://schemas.openxmlformats.org/drawingml/2006/wordprocessingDrawing" xmlns:w10="urn:schemas-microsoft-com:office:word" xmlns:w="http://schemas.openxmlformats.org/wordprocessingml/2006/main" xmlns:w14="http://schemas.microsoft.com/office/word/2010/wordml" xmlns:wpg="http://schemas.microsoft.com/office/word/2010/wordprocessingGroup" xmlns:wpi="http://schemas.microsoft.com/office/word/2010/wordprocessingInk" xmlns:wne="http://schemas.microsoft.com/office/word/2006/wordml" xmlns:wps="http://schemas.microsoft.com/office/word/2010/wordprocessingShape" mc:Ignorable="w14 wp14">
   <w:p>
     <w:pPr>
       <w:pStyle w:val="Kopfzeile"/>
@@ -4839,7 +3390,7 @@
 </file>
 
 <file path=word/header2.xml><?xml version="1.0" encoding="utf-8"?>
-<w:hdr xmlns:wpc="http://schemas.microsoft.com/office/word/2010/wordprocessingCanvas" xmlns:mc="http://schemas.openxmlformats.org/markup-compatibility/2006" xmlns:o="urn:schemas-microsoft-com:office:office" xmlns:r="http://schemas.openxmlformats.org/officeDocument/2006/relationships" xmlns:m="http://schemas.openxmlformats.org/officeDocument/2006/math" xmlns:v="urn:schemas-microsoft-com:vml" xmlns:wp14="http://schemas.microsoft.com/office/word/2010/wordprocessingDrawing" xmlns:wp="http://schemas.openxmlformats.org/drawingml/2006/wordprocessingDrawing" xmlns:w10="urn:schemas-microsoft-com:office:word" xmlns:w="http://schemas.openxmlformats.org/wordprocessingml/2006/main" xmlns:w14="http://schemas.microsoft.com/office/word/2010/wordml" xmlns:w15="http://schemas.microsoft.com/office/word/2012/wordml" xmlns:wpg="http://schemas.microsoft.com/office/word/2010/wordprocessingGroup" xmlns:wpi="http://schemas.microsoft.com/office/word/2010/wordprocessingInk" xmlns:wne="http://schemas.microsoft.com/office/word/2006/wordml" xmlns:wps="http://schemas.microsoft.com/office/word/2010/wordprocessingShape" mc:Ignorable="w14 w15 wp14">
+<w:hdr xmlns:wpc="http://schemas.microsoft.com/office/word/2010/wordprocessingCanvas" xmlns:mo="http://schemas.microsoft.com/office/mac/office/2008/main" xmlns:mc="http://schemas.openxmlformats.org/markup-compatibility/2006" xmlns:mv="urn:schemas-microsoft-com:mac:vml" xmlns:o="urn:schemas-microsoft-com:office:office" xmlns:r="http://schemas.openxmlformats.org/officeDocument/2006/relationships" xmlns:m="http://schemas.openxmlformats.org/officeDocument/2006/math" xmlns:v="urn:schemas-microsoft-com:vml" xmlns:wp14="http://schemas.microsoft.com/office/word/2010/wordprocessingDrawing" xmlns:wp="http://schemas.openxmlformats.org/drawingml/2006/wordprocessingDrawing" xmlns:w10="urn:schemas-microsoft-com:office:word" xmlns:w="http://schemas.openxmlformats.org/wordprocessingml/2006/main" xmlns:w14="http://schemas.microsoft.com/office/word/2010/wordml" xmlns:wpg="http://schemas.microsoft.com/office/word/2010/wordprocessingGroup" xmlns:wpi="http://schemas.microsoft.com/office/word/2010/wordprocessingInk" xmlns:wne="http://schemas.microsoft.com/office/word/2006/wordml" xmlns:wps="http://schemas.microsoft.com/office/word/2010/wordprocessingShape" mc:Ignorable="w14 wp14">
   <w:p>
     <w:pPr>
       <w:pStyle w:val="Kopfzeile"/>
@@ -4847,10 +3398,10 @@
     <w:r>
       <w:rPr>
         <w:noProof/>
-        <w:lang w:eastAsia="de-CH"/>
+        <w:lang w:val="de-DE" w:eastAsia="de-DE"/>
       </w:rPr>
       <w:drawing>
-        <wp:anchor distT="0" distB="0" distL="114300" distR="114300" simplePos="0" relativeHeight="251657216" behindDoc="0" locked="1" layoutInCell="1" allowOverlap="1">
+        <wp:anchor distT="0" distB="0" distL="114300" distR="114300" simplePos="0" relativeHeight="251657216" behindDoc="0" locked="1" layoutInCell="1" allowOverlap="1" wp14:anchorId="5DA67AE6" wp14:editId="56C5C4BC">
           <wp:simplePos x="0" y="0"/>
           <wp:positionH relativeFrom="page">
             <wp:posOffset>875030</wp:posOffset>
@@ -4917,7 +3468,7 @@
 </file>
 
 <file path=word/header3.xml><?xml version="1.0" encoding="utf-8"?>
-<w:hdr xmlns:wpc="http://schemas.microsoft.com/office/word/2010/wordprocessingCanvas" xmlns:mc="http://schemas.openxmlformats.org/markup-compatibility/2006" xmlns:o="urn:schemas-microsoft-com:office:office" xmlns:r="http://schemas.openxmlformats.org/officeDocument/2006/relationships" xmlns:m="http://schemas.openxmlformats.org/officeDocument/2006/math" xmlns:v="urn:schemas-microsoft-com:vml" xmlns:wp14="http://schemas.microsoft.com/office/word/2010/wordprocessingDrawing" xmlns:wp="http://schemas.openxmlformats.org/drawingml/2006/wordprocessingDrawing" xmlns:w10="urn:schemas-microsoft-com:office:word" xmlns:w="http://schemas.openxmlformats.org/wordprocessingml/2006/main" xmlns:w14="http://schemas.microsoft.com/office/word/2010/wordml" xmlns:w15="http://schemas.microsoft.com/office/word/2012/wordml" xmlns:wpg="http://schemas.microsoft.com/office/word/2010/wordprocessingGroup" xmlns:wpi="http://schemas.microsoft.com/office/word/2010/wordprocessingInk" xmlns:wne="http://schemas.microsoft.com/office/word/2006/wordml" xmlns:wps="http://schemas.microsoft.com/office/word/2010/wordprocessingShape" mc:Ignorable="w14 w15 wp14">
+<w:hdr xmlns:wpc="http://schemas.microsoft.com/office/word/2010/wordprocessingCanvas" xmlns:mo="http://schemas.microsoft.com/office/mac/office/2008/main" xmlns:mc="http://schemas.openxmlformats.org/markup-compatibility/2006" xmlns:mv="urn:schemas-microsoft-com:mac:vml" xmlns:o="urn:schemas-microsoft-com:office:office" xmlns:r="http://schemas.openxmlformats.org/officeDocument/2006/relationships" xmlns:m="http://schemas.openxmlformats.org/officeDocument/2006/math" xmlns:v="urn:schemas-microsoft-com:vml" xmlns:wp14="http://schemas.microsoft.com/office/word/2010/wordprocessingDrawing" xmlns:wp="http://schemas.openxmlformats.org/drawingml/2006/wordprocessingDrawing" xmlns:w10="urn:schemas-microsoft-com:office:word" xmlns:w="http://schemas.openxmlformats.org/wordprocessingml/2006/main" xmlns:w14="http://schemas.microsoft.com/office/word/2010/wordml" xmlns:wpg="http://schemas.microsoft.com/office/word/2010/wordprocessingGroup" xmlns:wpi="http://schemas.microsoft.com/office/word/2010/wordprocessingInk" xmlns:wne="http://schemas.microsoft.com/office/word/2006/wordml" xmlns:wps="http://schemas.microsoft.com/office/word/2010/wordprocessingShape" mc:Ignorable="w14 wp14">
   <w:p>
     <w:pPr>
       <w:pStyle w:val="Kopfzeile"/>
@@ -4926,10 +3477,10 @@
     <w:r>
       <w:rPr>
         <w:noProof/>
-        <w:lang w:eastAsia="de-CH"/>
+        <w:lang w:val="de-DE" w:eastAsia="de-DE"/>
       </w:rPr>
       <w:drawing>
-        <wp:anchor distT="0" distB="0" distL="114300" distR="114300" simplePos="0" relativeHeight="251659264" behindDoc="0" locked="1" layoutInCell="1" allowOverlap="1">
+        <wp:anchor distT="0" distB="0" distL="114300" distR="114300" simplePos="0" relativeHeight="251659264" behindDoc="0" locked="1" layoutInCell="1" allowOverlap="1" wp14:anchorId="1396BEF5" wp14:editId="1928762D">
           <wp:simplePos x="0" y="0"/>
           <wp:positionH relativeFrom="page">
             <wp:posOffset>869950</wp:posOffset>
@@ -4994,10 +3545,10 @@
     <w:r>
       <w:rPr>
         <w:noProof/>
-        <w:lang w:eastAsia="de-CH"/>
+        <w:lang w:val="de-DE" w:eastAsia="de-DE"/>
       </w:rPr>
       <w:drawing>
-        <wp:anchor distT="0" distB="0" distL="114300" distR="114300" simplePos="0" relativeHeight="251656192" behindDoc="0" locked="1" layoutInCell="1" allowOverlap="1">
+        <wp:anchor distT="0" distB="0" distL="114300" distR="114300" simplePos="0" relativeHeight="251656192" behindDoc="0" locked="1" layoutInCell="1" allowOverlap="1" wp14:anchorId="404A6687" wp14:editId="014C1C25">
           <wp:simplePos x="0" y="0"/>
           <wp:positionH relativeFrom="page">
             <wp:posOffset>875030</wp:posOffset>
@@ -5067,8 +3618,8 @@
 </file>
 
 <file path=word/numbering.xml><?xml version="1.0" encoding="utf-8"?>
-<w:numbering xmlns:wpc="http://schemas.microsoft.com/office/word/2010/wordprocessingCanvas" xmlns:mc="http://schemas.openxmlformats.org/markup-compatibility/2006" xmlns:o="urn:schemas-microsoft-com:office:office" xmlns:r="http://schemas.openxmlformats.org/officeDocument/2006/relationships" xmlns:m="http://schemas.openxmlformats.org/officeDocument/2006/math" xmlns:v="urn:schemas-microsoft-com:vml" xmlns:wp14="http://schemas.microsoft.com/office/word/2010/wordprocessingDrawing" xmlns:wp="http://schemas.openxmlformats.org/drawingml/2006/wordprocessingDrawing" xmlns:w10="urn:schemas-microsoft-com:office:word" xmlns:w="http://schemas.openxmlformats.org/wordprocessingml/2006/main" xmlns:w14="http://schemas.microsoft.com/office/word/2010/wordml" xmlns:w15="http://schemas.microsoft.com/office/word/2012/wordml" xmlns:wpg="http://schemas.microsoft.com/office/word/2010/wordprocessingGroup" xmlns:wpi="http://schemas.microsoft.com/office/word/2010/wordprocessingInk" xmlns:wne="http://schemas.microsoft.com/office/word/2006/wordml" xmlns:wps="http://schemas.microsoft.com/office/word/2010/wordprocessingShape" mc:Ignorable="w14 w15 wp14">
-  <w:abstractNum w:abstractNumId="0" w15:restartNumberingAfterBreak="0">
+<w:numbering xmlns:wpc="http://schemas.microsoft.com/office/word/2010/wordprocessingCanvas" xmlns:mo="http://schemas.microsoft.com/office/mac/office/2008/main" xmlns:mc="http://schemas.openxmlformats.org/markup-compatibility/2006" xmlns:mv="urn:schemas-microsoft-com:mac:vml" xmlns:o="urn:schemas-microsoft-com:office:office" xmlns:r="http://schemas.openxmlformats.org/officeDocument/2006/relationships" xmlns:m="http://schemas.openxmlformats.org/officeDocument/2006/math" xmlns:v="urn:schemas-microsoft-com:vml" xmlns:wp14="http://schemas.microsoft.com/office/word/2010/wordprocessingDrawing" xmlns:wp="http://schemas.openxmlformats.org/drawingml/2006/wordprocessingDrawing" xmlns:w10="urn:schemas-microsoft-com:office:word" xmlns:w="http://schemas.openxmlformats.org/wordprocessingml/2006/main" xmlns:w14="http://schemas.microsoft.com/office/word/2010/wordml" xmlns:wpg="http://schemas.microsoft.com/office/word/2010/wordprocessingGroup" xmlns:wpi="http://schemas.microsoft.com/office/word/2010/wordprocessingInk" xmlns:wne="http://schemas.microsoft.com/office/word/2006/wordml" xmlns:wps="http://schemas.microsoft.com/office/word/2010/wordprocessingShape" mc:Ignorable="w14 wp14">
+  <w:abstractNum w:abstractNumId="0">
     <w:nsid w:val="FFFFFF7C"/>
     <w:multiLevelType w:val="singleLevel"/>
     <w:tmpl w:val="DE4A5F24"/>
@@ -5085,7 +3636,7 @@
       </w:pPr>
     </w:lvl>
   </w:abstractNum>
-  <w:abstractNum w:abstractNumId="1" w15:restartNumberingAfterBreak="0">
+  <w:abstractNum w:abstractNumId="1">
     <w:nsid w:val="FFFFFF7D"/>
     <w:multiLevelType w:val="singleLevel"/>
     <w:tmpl w:val="51EE7382"/>
@@ -5102,7 +3653,7 @@
       </w:pPr>
     </w:lvl>
   </w:abstractNum>
-  <w:abstractNum w:abstractNumId="2" w15:restartNumberingAfterBreak="0">
+  <w:abstractNum w:abstractNumId="2">
     <w:nsid w:val="FFFFFF7E"/>
     <w:multiLevelType w:val="singleLevel"/>
     <w:tmpl w:val="02084108"/>
@@ -5119,7 +3670,7 @@
       </w:pPr>
     </w:lvl>
   </w:abstractNum>
-  <w:abstractNum w:abstractNumId="3" w15:restartNumberingAfterBreak="0">
+  <w:abstractNum w:abstractNumId="3">
     <w:nsid w:val="FFFFFF7F"/>
     <w:multiLevelType w:val="singleLevel"/>
     <w:tmpl w:val="8F32F8B6"/>
@@ -5136,7 +3687,7 @@
       </w:pPr>
     </w:lvl>
   </w:abstractNum>
-  <w:abstractNum w:abstractNumId="4" w15:restartNumberingAfterBreak="0">
+  <w:abstractNum w:abstractNumId="4">
     <w:nsid w:val="FFFFFF80"/>
     <w:multiLevelType w:val="singleLevel"/>
     <w:tmpl w:val="420C28F0"/>
@@ -5157,7 +3708,7 @@
       </w:rPr>
     </w:lvl>
   </w:abstractNum>
-  <w:abstractNum w:abstractNumId="5" w15:restartNumberingAfterBreak="0">
+  <w:abstractNum w:abstractNumId="5">
     <w:nsid w:val="FFFFFF81"/>
     <w:multiLevelType w:val="singleLevel"/>
     <w:tmpl w:val="B24EE49A"/>
@@ -5178,7 +3729,7 @@
       </w:rPr>
     </w:lvl>
   </w:abstractNum>
-  <w:abstractNum w:abstractNumId="6" w15:restartNumberingAfterBreak="0">
+  <w:abstractNum w:abstractNumId="6">
     <w:nsid w:val="FFFFFF82"/>
     <w:multiLevelType w:val="singleLevel"/>
     <w:tmpl w:val="C31E0340"/>
@@ -5199,7 +3750,7 @@
       </w:rPr>
     </w:lvl>
   </w:abstractNum>
-  <w:abstractNum w:abstractNumId="7" w15:restartNumberingAfterBreak="0">
+  <w:abstractNum w:abstractNumId="7">
     <w:nsid w:val="FFFFFF83"/>
     <w:multiLevelType w:val="singleLevel"/>
     <w:tmpl w:val="364686D8"/>
@@ -5220,7 +3771,7 @@
       </w:rPr>
     </w:lvl>
   </w:abstractNum>
-  <w:abstractNum w:abstractNumId="8" w15:restartNumberingAfterBreak="0">
+  <w:abstractNum w:abstractNumId="8">
     <w:nsid w:val="FFFFFF88"/>
     <w:multiLevelType w:val="singleLevel"/>
     <w:tmpl w:val="5D9ED756"/>
@@ -5237,7 +3788,7 @@
       </w:pPr>
     </w:lvl>
   </w:abstractNum>
-  <w:abstractNum w:abstractNumId="9" w15:restartNumberingAfterBreak="0">
+  <w:abstractNum w:abstractNumId="9">
     <w:nsid w:val="FFFFFF89"/>
     <w:multiLevelType w:val="singleLevel"/>
     <w:tmpl w:val="33BADBA0"/>
@@ -5258,7 +3809,7 @@
       </w:rPr>
     </w:lvl>
   </w:abstractNum>
-  <w:abstractNum w:abstractNumId="10" w15:restartNumberingAfterBreak="0">
+  <w:abstractNum w:abstractNumId="10">
     <w:nsid w:val="0AEE7AC1"/>
     <w:multiLevelType w:val="multilevel"/>
     <w:tmpl w:val="EFDC717A"/>
@@ -5379,7 +3930,93 @@
       </w:pPr>
     </w:lvl>
   </w:abstractNum>
-  <w:abstractNum w:abstractNumId="11" w15:restartNumberingAfterBreak="0">
+  <w:abstractNum w:abstractNumId="11">
+    <w:nsid w:val="0FB96641"/>
+    <w:multiLevelType w:val="hybridMultilevel"/>
+    <w:tmpl w:val="2D264F0E"/>
+    <w:lvl w:ilvl="0" w:tplc="0807000F">
+      <w:start w:val="1"/>
+      <w:numFmt w:val="decimal"/>
+      <w:lvlText w:val="%1."/>
+      <w:lvlJc w:val="left"/>
+      <w:pPr>
+        <w:ind w:left="720" w:hanging="360"/>
+      </w:pPr>
+    </w:lvl>
+    <w:lvl w:ilvl="1" w:tplc="08070019" w:tentative="1">
+      <w:start w:val="1"/>
+      <w:numFmt w:val="lowerLetter"/>
+      <w:lvlText w:val="%2."/>
+      <w:lvlJc w:val="left"/>
+      <w:pPr>
+        <w:ind w:left="1440" w:hanging="360"/>
+      </w:pPr>
+    </w:lvl>
+    <w:lvl w:ilvl="2" w:tplc="0807001B" w:tentative="1">
+      <w:start w:val="1"/>
+      <w:numFmt w:val="lowerRoman"/>
+      <w:lvlText w:val="%3."/>
+      <w:lvlJc w:val="right"/>
+      <w:pPr>
+        <w:ind w:left="2160" w:hanging="180"/>
+      </w:pPr>
+    </w:lvl>
+    <w:lvl w:ilvl="3" w:tplc="0807000F" w:tentative="1">
+      <w:start w:val="1"/>
+      <w:numFmt w:val="decimal"/>
+      <w:lvlText w:val="%4."/>
+      <w:lvlJc w:val="left"/>
+      <w:pPr>
+        <w:ind w:left="2880" w:hanging="360"/>
+      </w:pPr>
+    </w:lvl>
+    <w:lvl w:ilvl="4" w:tplc="08070019" w:tentative="1">
+      <w:start w:val="1"/>
+      <w:numFmt w:val="lowerLetter"/>
+      <w:lvlText w:val="%5."/>
+      <w:lvlJc w:val="left"/>
+      <w:pPr>
+        <w:ind w:left="3600" w:hanging="360"/>
+      </w:pPr>
+    </w:lvl>
+    <w:lvl w:ilvl="5" w:tplc="0807001B" w:tentative="1">
+      <w:start w:val="1"/>
+      <w:numFmt w:val="lowerRoman"/>
+      <w:lvlText w:val="%6."/>
+      <w:lvlJc w:val="right"/>
+      <w:pPr>
+        <w:ind w:left="4320" w:hanging="180"/>
+      </w:pPr>
+    </w:lvl>
+    <w:lvl w:ilvl="6" w:tplc="0807000F" w:tentative="1">
+      <w:start w:val="1"/>
+      <w:numFmt w:val="decimal"/>
+      <w:lvlText w:val="%7."/>
+      <w:lvlJc w:val="left"/>
+      <w:pPr>
+        <w:ind w:left="5040" w:hanging="360"/>
+      </w:pPr>
+    </w:lvl>
+    <w:lvl w:ilvl="7" w:tplc="08070019" w:tentative="1">
+      <w:start w:val="1"/>
+      <w:numFmt w:val="lowerLetter"/>
+      <w:lvlText w:val="%8."/>
+      <w:lvlJc w:val="left"/>
+      <w:pPr>
+        <w:ind w:left="5760" w:hanging="360"/>
+      </w:pPr>
+    </w:lvl>
+    <w:lvl w:ilvl="8" w:tplc="0807001B" w:tentative="1">
+      <w:start w:val="1"/>
+      <w:numFmt w:val="lowerRoman"/>
+      <w:lvlText w:val="%9."/>
+      <w:lvlJc w:val="right"/>
+      <w:pPr>
+        <w:ind w:left="6480" w:hanging="180"/>
+      </w:pPr>
+    </w:lvl>
+  </w:abstractNum>
+  <w:abstractNum w:abstractNumId="12">
     <w:nsid w:val="12D40AD2"/>
     <w:multiLevelType w:val="multilevel"/>
     <w:tmpl w:val="E73218A8"/>
@@ -5500,7 +4137,7 @@
       </w:pPr>
     </w:lvl>
   </w:abstractNum>
-  <w:abstractNum w:abstractNumId="12" w15:restartNumberingAfterBreak="0">
+  <w:abstractNum w:abstractNumId="13">
     <w:nsid w:val="152F513A"/>
     <w:multiLevelType w:val="multilevel"/>
     <w:tmpl w:val="E6FA8320"/>
@@ -5637,7 +4274,7 @@
       </w:rPr>
     </w:lvl>
   </w:abstractNum>
-  <w:abstractNum w:abstractNumId="13" w15:restartNumberingAfterBreak="0">
+  <w:abstractNum w:abstractNumId="14">
     <w:nsid w:val="188E2BED"/>
     <w:multiLevelType w:val="hybridMultilevel"/>
     <w:tmpl w:val="53241D16"/>
@@ -5758,7 +4395,7 @@
       </w:pPr>
     </w:lvl>
   </w:abstractNum>
-  <w:abstractNum w:abstractNumId="14" w15:restartNumberingAfterBreak="0">
+  <w:abstractNum w:abstractNumId="15">
     <w:nsid w:val="199F1A53"/>
     <w:multiLevelType w:val="multilevel"/>
     <w:tmpl w:val="76003A9A"/>
@@ -5879,7 +4516,7 @@
       </w:pPr>
     </w:lvl>
   </w:abstractNum>
-  <w:abstractNum w:abstractNumId="15" w15:restartNumberingAfterBreak="0">
+  <w:abstractNum w:abstractNumId="16">
     <w:nsid w:val="1DB1457B"/>
     <w:multiLevelType w:val="multilevel"/>
     <w:tmpl w:val="0807001D"/>
@@ -5992,7 +4629,7 @@
       </w:pPr>
     </w:lvl>
   </w:abstractNum>
-  <w:abstractNum w:abstractNumId="16" w15:restartNumberingAfterBreak="0">
+  <w:abstractNum w:abstractNumId="17">
     <w:nsid w:val="1DD52398"/>
     <w:multiLevelType w:val="multilevel"/>
     <w:tmpl w:val="0807001D"/>
@@ -6105,7 +4742,7 @@
       </w:pPr>
     </w:lvl>
   </w:abstractNum>
-  <w:abstractNum w:abstractNumId="17" w15:restartNumberingAfterBreak="0">
+  <w:abstractNum w:abstractNumId="18">
     <w:nsid w:val="26747815"/>
     <w:multiLevelType w:val="multilevel"/>
     <w:tmpl w:val="0807001D"/>
@@ -6218,7 +4855,7 @@
       </w:pPr>
     </w:lvl>
   </w:abstractNum>
-  <w:abstractNum w:abstractNumId="18" w15:restartNumberingAfterBreak="0">
+  <w:abstractNum w:abstractNumId="19">
     <w:nsid w:val="27A80646"/>
     <w:multiLevelType w:val="multilevel"/>
     <w:tmpl w:val="C2884D06"/>
@@ -6357,7 +4994,7 @@
       </w:rPr>
     </w:lvl>
   </w:abstractNum>
-  <w:abstractNum w:abstractNumId="19" w15:restartNumberingAfterBreak="0">
+  <w:abstractNum w:abstractNumId="20">
     <w:nsid w:val="2BF87341"/>
     <w:multiLevelType w:val="multilevel"/>
     <w:tmpl w:val="83F0EDE8"/>
@@ -6497,7 +5134,7 @@
       </w:rPr>
     </w:lvl>
   </w:abstractNum>
-  <w:abstractNum w:abstractNumId="20" w15:restartNumberingAfterBreak="0">
+  <w:abstractNum w:abstractNumId="21">
     <w:nsid w:val="39135B2B"/>
     <w:multiLevelType w:val="multilevel"/>
     <w:tmpl w:val="0807001D"/>
@@ -6610,7 +5247,7 @@
       </w:pPr>
     </w:lvl>
   </w:abstractNum>
-  <w:abstractNum w:abstractNumId="21" w15:restartNumberingAfterBreak="0">
+  <w:abstractNum w:abstractNumId="22">
     <w:nsid w:val="3C3F7338"/>
     <w:multiLevelType w:val="multilevel"/>
     <w:tmpl w:val="7682CBCE"/>
@@ -6747,7 +5384,7 @@
       </w:rPr>
     </w:lvl>
   </w:abstractNum>
-  <w:abstractNum w:abstractNumId="22" w15:restartNumberingAfterBreak="0">
+  <w:abstractNum w:abstractNumId="23">
     <w:nsid w:val="3F363305"/>
     <w:multiLevelType w:val="multilevel"/>
     <w:tmpl w:val="727C6224"/>
@@ -6884,7 +5521,7 @@
       </w:rPr>
     </w:lvl>
   </w:abstractNum>
-  <w:abstractNum w:abstractNumId="23" w15:restartNumberingAfterBreak="0">
+  <w:abstractNum w:abstractNumId="24">
     <w:nsid w:val="40780DDA"/>
     <w:multiLevelType w:val="multilevel"/>
     <w:tmpl w:val="129061F0"/>
@@ -7021,7 +5658,7 @@
       </w:rPr>
     </w:lvl>
   </w:abstractNum>
-  <w:abstractNum w:abstractNumId="24" w15:restartNumberingAfterBreak="0">
+  <w:abstractNum w:abstractNumId="25">
     <w:nsid w:val="497C53A1"/>
     <w:multiLevelType w:val="multilevel"/>
     <w:tmpl w:val="B23E78CC"/>
@@ -7142,7 +5779,7 @@
       </w:pPr>
     </w:lvl>
   </w:abstractNum>
-  <w:abstractNum w:abstractNumId="25" w15:restartNumberingAfterBreak="0">
+  <w:abstractNum w:abstractNumId="26">
     <w:nsid w:val="4BDA1F90"/>
     <w:multiLevelType w:val="multilevel"/>
     <w:tmpl w:val="0807001D"/>
@@ -7255,7 +5892,7 @@
       </w:pPr>
     </w:lvl>
   </w:abstractNum>
-  <w:abstractNum w:abstractNumId="26" w15:restartNumberingAfterBreak="0">
+  <w:abstractNum w:abstractNumId="27">
     <w:nsid w:val="617E5CEA"/>
     <w:multiLevelType w:val="multilevel"/>
     <w:tmpl w:val="C4928BA0"/>
@@ -7395,7 +6032,7 @@
       </w:rPr>
     </w:lvl>
   </w:abstractNum>
-  <w:abstractNum w:abstractNumId="27" w15:restartNumberingAfterBreak="0">
+  <w:abstractNum w:abstractNumId="28">
     <w:nsid w:val="63FE647F"/>
     <w:multiLevelType w:val="multilevel"/>
     <w:tmpl w:val="B8F2C990"/>
@@ -7516,7 +6153,7 @@
       </w:pPr>
     </w:lvl>
   </w:abstractNum>
-  <w:abstractNum w:abstractNumId="28" w15:restartNumberingAfterBreak="0">
+  <w:abstractNum w:abstractNumId="29">
     <w:nsid w:val="68282258"/>
     <w:multiLevelType w:val="multilevel"/>
     <w:tmpl w:val="0807001F"/>
@@ -7629,7 +6266,96 @@
       </w:pPr>
     </w:lvl>
   </w:abstractNum>
-  <w:abstractNum w:abstractNumId="29" w15:restartNumberingAfterBreak="0">
+  <w:abstractNum w:abstractNumId="30">
+    <w:nsid w:val="6B1F4BBB"/>
+    <w:multiLevelType w:val="hybridMultilevel"/>
+    <w:tmpl w:val="79041A30"/>
+    <w:lvl w:ilvl="0" w:tplc="0807000F">
+      <w:start w:val="1"/>
+      <w:numFmt w:val="decimal"/>
+      <w:lvlText w:val="%1."/>
+      <w:lvlJc w:val="left"/>
+      <w:pPr>
+        <w:ind w:left="720" w:hanging="360"/>
+      </w:pPr>
+      <w:rPr>
+        <w:rFonts w:hint="default"/>
+      </w:rPr>
+    </w:lvl>
+    <w:lvl w:ilvl="1" w:tplc="08070019" w:tentative="1">
+      <w:start w:val="1"/>
+      <w:numFmt w:val="lowerLetter"/>
+      <w:lvlText w:val="%2."/>
+      <w:lvlJc w:val="left"/>
+      <w:pPr>
+        <w:ind w:left="1440" w:hanging="360"/>
+      </w:pPr>
+    </w:lvl>
+    <w:lvl w:ilvl="2" w:tplc="0807001B" w:tentative="1">
+      <w:start w:val="1"/>
+      <w:numFmt w:val="lowerRoman"/>
+      <w:lvlText w:val="%3."/>
+      <w:lvlJc w:val="right"/>
+      <w:pPr>
+        <w:ind w:left="2160" w:hanging="180"/>
+      </w:pPr>
+    </w:lvl>
+    <w:lvl w:ilvl="3" w:tplc="0807000F" w:tentative="1">
+      <w:start w:val="1"/>
+      <w:numFmt w:val="decimal"/>
+      <w:lvlText w:val="%4."/>
+      <w:lvlJc w:val="left"/>
+      <w:pPr>
+        <w:ind w:left="2880" w:hanging="360"/>
+      </w:pPr>
+    </w:lvl>
+    <w:lvl w:ilvl="4" w:tplc="08070019" w:tentative="1">
+      <w:start w:val="1"/>
+      <w:numFmt w:val="lowerLetter"/>
+      <w:lvlText w:val="%5."/>
+      <w:lvlJc w:val="left"/>
+      <w:pPr>
+        <w:ind w:left="3600" w:hanging="360"/>
+      </w:pPr>
+    </w:lvl>
+    <w:lvl w:ilvl="5" w:tplc="0807001B" w:tentative="1">
+      <w:start w:val="1"/>
+      <w:numFmt w:val="lowerRoman"/>
+      <w:lvlText w:val="%6."/>
+      <w:lvlJc w:val="right"/>
+      <w:pPr>
+        <w:ind w:left="4320" w:hanging="180"/>
+      </w:pPr>
+    </w:lvl>
+    <w:lvl w:ilvl="6" w:tplc="0807000F" w:tentative="1">
+      <w:start w:val="1"/>
+      <w:numFmt w:val="decimal"/>
+      <w:lvlText w:val="%7."/>
+      <w:lvlJc w:val="left"/>
+      <w:pPr>
+        <w:ind w:left="5040" w:hanging="360"/>
+      </w:pPr>
+    </w:lvl>
+    <w:lvl w:ilvl="7" w:tplc="08070019" w:tentative="1">
+      <w:start w:val="1"/>
+      <w:numFmt w:val="lowerLetter"/>
+      <w:lvlText w:val="%8."/>
+      <w:lvlJc w:val="left"/>
+      <w:pPr>
+        <w:ind w:left="5760" w:hanging="360"/>
+      </w:pPr>
+    </w:lvl>
+    <w:lvl w:ilvl="8" w:tplc="0807001B" w:tentative="1">
+      <w:start w:val="1"/>
+      <w:numFmt w:val="lowerRoman"/>
+      <w:lvlText w:val="%9."/>
+      <w:lvlJc w:val="right"/>
+      <w:pPr>
+        <w:ind w:left="6480" w:hanging="180"/>
+      </w:pPr>
+    </w:lvl>
+  </w:abstractNum>
+  <w:abstractNum w:abstractNumId="31">
     <w:nsid w:val="7BA82AF0"/>
     <w:multiLevelType w:val="multilevel"/>
     <w:tmpl w:val="0807001D"/>
@@ -7742,7 +6468,7 @@
       </w:pPr>
     </w:lvl>
   </w:abstractNum>
-  <w:abstractNum w:abstractNumId="30" w15:restartNumberingAfterBreak="0">
+  <w:abstractNum w:abstractNumId="32">
     <w:nsid w:val="7FBD4339"/>
     <w:multiLevelType w:val="multilevel"/>
     <w:tmpl w:val="0807001D"/>
@@ -7886,73 +6612,79 @@
     <w:abstractNumId w:val="0"/>
   </w:num>
   <w:num w:numId="11">
-    <w:abstractNumId w:val="13"/>
+    <w:abstractNumId w:val="14"/>
   </w:num>
   <w:num w:numId="12">
-    <w:abstractNumId w:val="24"/>
+    <w:abstractNumId w:val="25"/>
   </w:num>
   <w:num w:numId="13">
-    <w:abstractNumId w:val="11"/>
+    <w:abstractNumId w:val="12"/>
   </w:num>
   <w:num w:numId="14">
+    <w:abstractNumId w:val="19"/>
+  </w:num>
+  <w:num w:numId="15">
     <w:abstractNumId w:val="18"/>
   </w:num>
-  <w:num w:numId="15">
-    <w:abstractNumId w:val="17"/>
-  </w:num>
   <w:num w:numId="16">
-    <w:abstractNumId w:val="14"/>
+    <w:abstractNumId w:val="15"/>
   </w:num>
   <w:num w:numId="17">
     <w:abstractNumId w:val="10"/>
   </w:num>
   <w:num w:numId="18">
+    <w:abstractNumId w:val="28"/>
+  </w:num>
+  <w:num w:numId="19">
+    <w:abstractNumId w:val="21"/>
+  </w:num>
+  <w:num w:numId="20">
+    <w:abstractNumId w:val="29"/>
+  </w:num>
+  <w:num w:numId="21">
+    <w:abstractNumId w:val="32"/>
+  </w:num>
+  <w:num w:numId="22">
+    <w:abstractNumId w:val="16"/>
+  </w:num>
+  <w:num w:numId="23">
+    <w:abstractNumId w:val="26"/>
+  </w:num>
+  <w:num w:numId="24">
+    <w:abstractNumId w:val="24"/>
+  </w:num>
+  <w:num w:numId="25">
+    <w:abstractNumId w:val="17"/>
+  </w:num>
+  <w:num w:numId="26">
+    <w:abstractNumId w:val="22"/>
+  </w:num>
+  <w:num w:numId="27">
+    <w:abstractNumId w:val="20"/>
+  </w:num>
+  <w:num w:numId="28">
     <w:abstractNumId w:val="27"/>
   </w:num>
-  <w:num w:numId="19">
-    <w:abstractNumId w:val="20"/>
-  </w:num>
-  <w:num w:numId="20">
-    <w:abstractNumId w:val="28"/>
-  </w:num>
-  <w:num w:numId="21">
-    <w:abstractNumId w:val="30"/>
-  </w:num>
-  <w:num w:numId="22">
-    <w:abstractNumId w:val="15"/>
-  </w:num>
-  <w:num w:numId="23">
-    <w:abstractNumId w:val="25"/>
-  </w:num>
-  <w:num w:numId="24">
+  <w:num w:numId="29">
     <w:abstractNumId w:val="23"/>
   </w:num>
-  <w:num w:numId="25">
-    <w:abstractNumId w:val="16"/>
-  </w:num>
-  <w:num w:numId="26">
-    <w:abstractNumId w:val="21"/>
-  </w:num>
-  <w:num w:numId="27">
-    <w:abstractNumId w:val="19"/>
-  </w:num>
-  <w:num w:numId="28">
-    <w:abstractNumId w:val="26"/>
-  </w:num>
-  <w:num w:numId="29">
-    <w:abstractNumId w:val="22"/>
-  </w:num>
   <w:num w:numId="30">
-    <w:abstractNumId w:val="12"/>
+    <w:abstractNumId w:val="13"/>
   </w:num>
   <w:num w:numId="31">
-    <w:abstractNumId w:val="29"/>
+    <w:abstractNumId w:val="31"/>
+  </w:num>
+  <w:num w:numId="32">
+    <w:abstractNumId w:val="11"/>
+  </w:num>
+  <w:num w:numId="33">
+    <w:abstractNumId w:val="30"/>
   </w:num>
 </w:numbering>
 </file>
 
 <file path=word/styles.xml><?xml version="1.0" encoding="utf-8"?>
-<w:styles xmlns:mc="http://schemas.openxmlformats.org/markup-compatibility/2006" xmlns:r="http://schemas.openxmlformats.org/officeDocument/2006/relationships" xmlns:w="http://schemas.openxmlformats.org/wordprocessingml/2006/main" xmlns:w14="http://schemas.microsoft.com/office/word/2010/wordml" xmlns:w15="http://schemas.microsoft.com/office/word/2012/wordml" mc:Ignorable="w14 w15">
+<w:styles xmlns:mc="http://schemas.openxmlformats.org/markup-compatibility/2006" xmlns:r="http://schemas.openxmlformats.org/officeDocument/2006/relationships" xmlns:w="http://schemas.openxmlformats.org/wordprocessingml/2006/main" xmlns:w14="http://schemas.microsoft.com/office/word/2010/wordml" mc:Ignorable="w14">
   <w:docDefaults>
     <w:rPrDefault>
       <w:rPr>
@@ -7962,378 +6694,153 @@
     </w:rPrDefault>
     <w:pPrDefault/>
   </w:docDefaults>
-  <w:latentStyles w:defLockedState="0" w:defUIPriority="99" w:defSemiHidden="0" w:defUnhideWhenUsed="0" w:defQFormat="0" w:count="371">
-    <w:lsdException w:name="Normal" w:uiPriority="0" w:qFormat="1"/>
-    <w:lsdException w:name="heading 1" w:uiPriority="0" w:qFormat="1"/>
-    <w:lsdException w:name="heading 2" w:uiPriority="0" w:qFormat="1"/>
-    <w:lsdException w:name="heading 3" w:uiPriority="0" w:qFormat="1"/>
-    <w:lsdException w:name="heading 4" w:uiPriority="0" w:qFormat="1"/>
-    <w:lsdException w:name="heading 5" w:uiPriority="0" w:qFormat="1"/>
-    <w:lsdException w:name="heading 6" w:uiPriority="9" w:qFormat="1"/>
-    <w:lsdException w:name="heading 7" w:uiPriority="9" w:qFormat="1"/>
-    <w:lsdException w:name="heading 8" w:semiHidden="1" w:uiPriority="9" w:unhideWhenUsed="1" w:qFormat="1"/>
-    <w:lsdException w:name="heading 9" w:semiHidden="1" w:uiPriority="9" w:unhideWhenUsed="1" w:qFormat="1"/>
-    <w:lsdException w:name="index 1" w:semiHidden="1" w:unhideWhenUsed="1"/>
-    <w:lsdException w:name="index 2" w:semiHidden="1" w:unhideWhenUsed="1"/>
-    <w:lsdException w:name="index 3" w:semiHidden="1" w:unhideWhenUsed="1"/>
-    <w:lsdException w:name="index 4" w:semiHidden="1" w:unhideWhenUsed="1"/>
-    <w:lsdException w:name="index 5" w:semiHidden="1" w:unhideWhenUsed="1"/>
-    <w:lsdException w:name="index 6" w:semiHidden="1" w:unhideWhenUsed="1"/>
-    <w:lsdException w:name="index 7" w:semiHidden="1" w:unhideWhenUsed="1"/>
-    <w:lsdException w:name="index 8" w:semiHidden="1" w:unhideWhenUsed="1"/>
-    <w:lsdException w:name="index 9" w:semiHidden="1" w:unhideWhenUsed="1"/>
-    <w:lsdException w:name="toc 1" w:semiHidden="1" w:uiPriority="39" w:unhideWhenUsed="1"/>
-    <w:lsdException w:name="toc 2" w:semiHidden="1" w:uiPriority="39" w:unhideWhenUsed="1"/>
-    <w:lsdException w:name="toc 3" w:semiHidden="1" w:uiPriority="39" w:unhideWhenUsed="1"/>
-    <w:lsdException w:name="toc 4" w:semiHidden="1" w:uiPriority="39" w:unhideWhenUsed="1"/>
-    <w:lsdException w:name="toc 5" w:semiHidden="1" w:uiPriority="39" w:unhideWhenUsed="1"/>
-    <w:lsdException w:name="toc 6" w:semiHidden="1" w:uiPriority="39" w:unhideWhenUsed="1"/>
-    <w:lsdException w:name="toc 7" w:semiHidden="1" w:uiPriority="39" w:unhideWhenUsed="1"/>
-    <w:lsdException w:name="toc 8" w:semiHidden="1" w:uiPriority="39" w:unhideWhenUsed="1"/>
-    <w:lsdException w:name="toc 9" w:semiHidden="1" w:uiPriority="39" w:unhideWhenUsed="1"/>
-    <w:lsdException w:name="Normal Indent" w:semiHidden="1" w:unhideWhenUsed="1"/>
-    <w:lsdException w:name="footnote text" w:semiHidden="1" w:unhideWhenUsed="1"/>
-    <w:lsdException w:name="annotation text" w:semiHidden="1" w:unhideWhenUsed="1"/>
-    <w:lsdException w:name="header" w:semiHidden="1" w:unhideWhenUsed="1"/>
-    <w:lsdException w:name="footer" w:semiHidden="1" w:unhideWhenUsed="1"/>
-    <w:lsdException w:name="index heading" w:semiHidden="1" w:unhideWhenUsed="1"/>
-    <w:lsdException w:name="caption" w:uiPriority="35" w:qFormat="1"/>
-    <w:lsdException w:name="table of figures" w:semiHidden="1" w:unhideWhenUsed="1"/>
-    <w:lsdException w:name="envelope address" w:semiHidden="1" w:unhideWhenUsed="1"/>
-    <w:lsdException w:name="envelope return" w:semiHidden="1" w:unhideWhenUsed="1"/>
-    <w:lsdException w:name="footnote reference" w:semiHidden="1" w:unhideWhenUsed="1"/>
-    <w:lsdException w:name="annotation reference" w:semiHidden="1" w:unhideWhenUsed="1"/>
-    <w:lsdException w:name="line number" w:semiHidden="1" w:unhideWhenUsed="1"/>
-    <w:lsdException w:name="page number" w:semiHidden="1" w:unhideWhenUsed="1"/>
-    <w:lsdException w:name="endnote reference" w:semiHidden="1" w:unhideWhenUsed="1"/>
-    <w:lsdException w:name="endnote text" w:semiHidden="1" w:unhideWhenUsed="1"/>
-    <w:lsdException w:name="table of authorities" w:semiHidden="1" w:unhideWhenUsed="1"/>
-    <w:lsdException w:name="macro" w:semiHidden="1" w:unhideWhenUsed="1"/>
-    <w:lsdException w:name="toa heading" w:semiHidden="1" w:unhideWhenUsed="1"/>
-    <w:lsdException w:name="List" w:semiHidden="1" w:unhideWhenUsed="1"/>
-    <w:lsdException w:name="List Bullet" w:semiHidden="1" w:unhideWhenUsed="1"/>
-    <w:lsdException w:name="List Number" w:semiHidden="1" w:unhideWhenUsed="1"/>
-    <w:lsdException w:name="List 2" w:semiHidden="1" w:unhideWhenUsed="1"/>
-    <w:lsdException w:name="List 3" w:semiHidden="1" w:unhideWhenUsed="1"/>
-    <w:lsdException w:name="List 4" w:semiHidden="1" w:unhideWhenUsed="1"/>
-    <w:lsdException w:name="List 5" w:semiHidden="1" w:unhideWhenUsed="1"/>
-    <w:lsdException w:name="List Bullet 2" w:semiHidden="1" w:unhideWhenUsed="1"/>
-    <w:lsdException w:name="List Bullet 3" w:semiHidden="1" w:unhideWhenUsed="1"/>
-    <w:lsdException w:name="List Bullet 4" w:semiHidden="1" w:unhideWhenUsed="1"/>
-    <w:lsdException w:name="List Bullet 5" w:semiHidden="1" w:unhideWhenUsed="1"/>
-    <w:lsdException w:name="List Number 2" w:semiHidden="1" w:unhideWhenUsed="1"/>
-    <w:lsdException w:name="List Number 3" w:semiHidden="1" w:unhideWhenUsed="1"/>
-    <w:lsdException w:name="List Number 4" w:semiHidden="1" w:unhideWhenUsed="1"/>
-    <w:lsdException w:name="List Number 5" w:semiHidden="1" w:unhideWhenUsed="1"/>
-    <w:lsdException w:name="Title" w:uiPriority="10" w:qFormat="1"/>
-    <w:lsdException w:name="Closing" w:semiHidden="1" w:unhideWhenUsed="1"/>
-    <w:lsdException w:name="Signature" w:semiHidden="1" w:unhideWhenUsed="1"/>
-    <w:lsdException w:name="Default Paragraph Font" w:semiHidden="1" w:uiPriority="1" w:unhideWhenUsed="1"/>
-    <w:lsdException w:name="Body Text" w:semiHidden="1" w:unhideWhenUsed="1"/>
-    <w:lsdException w:name="Body Text Indent" w:semiHidden="1" w:unhideWhenUsed="1"/>
-    <w:lsdException w:name="List Continue" w:semiHidden="1" w:unhideWhenUsed="1"/>
-    <w:lsdException w:name="List Continue 2" w:semiHidden="1" w:unhideWhenUsed="1"/>
-    <w:lsdException w:name="List Continue 3" w:semiHidden="1" w:unhideWhenUsed="1"/>
-    <w:lsdException w:name="List Continue 4" w:semiHidden="1" w:unhideWhenUsed="1"/>
-    <w:lsdException w:name="List Continue 5" w:semiHidden="1" w:unhideWhenUsed="1"/>
-    <w:lsdException w:name="Message Header" w:semiHidden="1" w:unhideWhenUsed="1"/>
-    <w:lsdException w:name="Subtitle" w:uiPriority="11" w:qFormat="1"/>
-    <w:lsdException w:name="Salutation" w:semiHidden="1" w:unhideWhenUsed="1"/>
-    <w:lsdException w:name="Date" w:semiHidden="1" w:unhideWhenUsed="1"/>
-    <w:lsdException w:name="Body Text First Indent" w:semiHidden="1" w:unhideWhenUsed="1"/>
-    <w:lsdException w:name="Body Text First Indent 2" w:semiHidden="1" w:unhideWhenUsed="1"/>
-    <w:lsdException w:name="Note Heading" w:semiHidden="1" w:unhideWhenUsed="1"/>
-    <w:lsdException w:name="Body Text 2" w:semiHidden="1" w:unhideWhenUsed="1"/>
-    <w:lsdException w:name="Body Text 3" w:semiHidden="1" w:unhideWhenUsed="1"/>
-    <w:lsdException w:name="Body Text Indent 2" w:semiHidden="1" w:unhideWhenUsed="1"/>
-    <w:lsdException w:name="Body Text Indent 3" w:semiHidden="1" w:unhideWhenUsed="1"/>
-    <w:lsdException w:name="Block Text" w:semiHidden="1" w:unhideWhenUsed="1"/>
-    <w:lsdException w:name="Hyperlink" w:semiHidden="1" w:unhideWhenUsed="1"/>
-    <w:lsdException w:name="FollowedHyperlink" w:semiHidden="1" w:unhideWhenUsed="1"/>
-    <w:lsdException w:name="Strong" w:semiHidden="1" w:uiPriority="22" w:qFormat="1"/>
-    <w:lsdException w:name="Emphasis" w:semiHidden="1" w:uiPriority="20" w:qFormat="1"/>
-    <w:lsdException w:name="Document Map" w:semiHidden="1" w:unhideWhenUsed="1"/>
-    <w:lsdException w:name="Plain Text" w:semiHidden="1" w:unhideWhenUsed="1"/>
-    <w:lsdException w:name="E-mail Signature" w:semiHidden="1" w:unhideWhenUsed="1"/>
-    <w:lsdException w:name="HTML Top of Form" w:semiHidden="1" w:unhideWhenUsed="1"/>
-    <w:lsdException w:name="HTML Bottom of Form" w:semiHidden="1" w:unhideWhenUsed="1"/>
-    <w:lsdException w:name="Normal (Web)" w:semiHidden="1" w:unhideWhenUsed="1"/>
-    <w:lsdException w:name="HTML Acronym" w:semiHidden="1" w:unhideWhenUsed="1"/>
-    <w:lsdException w:name="HTML Address" w:semiHidden="1" w:unhideWhenUsed="1"/>
-    <w:lsdException w:name="HTML Cite" w:semiHidden="1" w:unhideWhenUsed="1"/>
-    <w:lsdException w:name="HTML Code" w:semiHidden="1" w:unhideWhenUsed="1"/>
-    <w:lsdException w:name="HTML Definition" w:semiHidden="1" w:unhideWhenUsed="1"/>
-    <w:lsdException w:name="HTML Keyboard" w:semiHidden="1" w:unhideWhenUsed="1"/>
-    <w:lsdException w:name="HTML Preformatted" w:semiHidden="1" w:unhideWhenUsed="1"/>
-    <w:lsdException w:name="HTML Sample" w:semiHidden="1" w:unhideWhenUsed="1"/>
-    <w:lsdException w:name="HTML Typewriter" w:semiHidden="1" w:unhideWhenUsed="1"/>
-    <w:lsdException w:name="HTML Variable" w:semiHidden="1" w:unhideWhenUsed="1"/>
-    <w:lsdException w:name="Normal Table" w:semiHidden="1" w:unhideWhenUsed="1"/>
-    <w:lsdException w:name="annotation subject" w:semiHidden="1" w:unhideWhenUsed="1"/>
-    <w:lsdException w:name="No List" w:semiHidden="1" w:unhideWhenUsed="1"/>
-    <w:lsdException w:name="Outline List 1" w:semiHidden="1" w:unhideWhenUsed="1"/>
-    <w:lsdException w:name="Outline List 2" w:semiHidden="1" w:unhideWhenUsed="1"/>
-    <w:lsdException w:name="Outline List 3" w:semiHidden="1" w:unhideWhenUsed="1"/>
-    <w:lsdException w:name="Table Simple 1" w:semiHidden="1" w:unhideWhenUsed="1"/>
-    <w:lsdException w:name="Table Simple 2" w:semiHidden="1" w:unhideWhenUsed="1"/>
-    <w:lsdException w:name="Table Simple 3" w:semiHidden="1" w:unhideWhenUsed="1"/>
-    <w:lsdException w:name="Table Classic 1" w:semiHidden="1" w:unhideWhenUsed="1"/>
-    <w:lsdException w:name="Table Classic 2" w:semiHidden="1" w:unhideWhenUsed="1"/>
-    <w:lsdException w:name="Table Classic 3" w:semiHidden="1" w:unhideWhenUsed="1"/>
-    <w:lsdException w:name="Table Classic 4" w:semiHidden="1" w:unhideWhenUsed="1"/>
-    <w:lsdException w:name="Table Colorful 1" w:semiHidden="1" w:unhideWhenUsed="1"/>
-    <w:lsdException w:name="Table Colorful 2" w:semiHidden="1" w:unhideWhenUsed="1"/>
-    <w:lsdException w:name="Table Colorful 3" w:semiHidden="1" w:unhideWhenUsed="1"/>
-    <w:lsdException w:name="Table Columns 1" w:semiHidden="1" w:unhideWhenUsed="1"/>
-    <w:lsdException w:name="Table Columns 2" w:semiHidden="1" w:unhideWhenUsed="1"/>
-    <w:lsdException w:name="Table Columns 3" w:semiHidden="1" w:unhideWhenUsed="1"/>
-    <w:lsdException w:name="Table Columns 4" w:semiHidden="1" w:unhideWhenUsed="1"/>
-    <w:lsdException w:name="Table Columns 5" w:semiHidden="1" w:unhideWhenUsed="1"/>
-    <w:lsdException w:name="Table Grid 1" w:semiHidden="1" w:unhideWhenUsed="1"/>
-    <w:lsdException w:name="Table Grid 2" w:semiHidden="1" w:unhideWhenUsed="1"/>
-    <w:lsdException w:name="Table Grid 3" w:semiHidden="1" w:unhideWhenUsed="1"/>
-    <w:lsdException w:name="Table Grid 4" w:semiHidden="1" w:unhideWhenUsed="1"/>
-    <w:lsdException w:name="Table Grid 5" w:semiHidden="1" w:unhideWhenUsed="1"/>
-    <w:lsdException w:name="Table Grid 6" w:semiHidden="1" w:unhideWhenUsed="1"/>
-    <w:lsdException w:name="Table Grid 7" w:semiHidden="1" w:unhideWhenUsed="1"/>
-    <w:lsdException w:name="Table Grid 8" w:semiHidden="1" w:unhideWhenUsed="1"/>
-    <w:lsdException w:name="Table List 1" w:semiHidden="1" w:unhideWhenUsed="1"/>
-    <w:lsdException w:name="Table List 2" w:semiHidden="1" w:unhideWhenUsed="1"/>
-    <w:lsdException w:name="Table List 3" w:semiHidden="1" w:unhideWhenUsed="1"/>
-    <w:lsdException w:name="Table List 4" w:semiHidden="1" w:unhideWhenUsed="1"/>
-    <w:lsdException w:name="Table List 5" w:semiHidden="1" w:unhideWhenUsed="1"/>
-    <w:lsdException w:name="Table List 6" w:semiHidden="1" w:unhideWhenUsed="1"/>
-    <w:lsdException w:name="Table List 7" w:semiHidden="1" w:unhideWhenUsed="1"/>
-    <w:lsdException w:name="Table List 8" w:semiHidden="1" w:unhideWhenUsed="1"/>
-    <w:lsdException w:name="Table 3D effects 1" w:semiHidden="1" w:unhideWhenUsed="1"/>
-    <w:lsdException w:name="Table 3D effects 2" w:semiHidden="1" w:unhideWhenUsed="1"/>
-    <w:lsdException w:name="Table 3D effects 3" w:semiHidden="1" w:unhideWhenUsed="1"/>
-    <w:lsdException w:name="Table Contemporary" w:semiHidden="1" w:unhideWhenUsed="1"/>
-    <w:lsdException w:name="Table Elegant" w:semiHidden="1" w:unhideWhenUsed="1"/>
-    <w:lsdException w:name="Table Professional" w:semiHidden="1" w:unhideWhenUsed="1"/>
-    <w:lsdException w:name="Table Subtle 1" w:semiHidden="1" w:unhideWhenUsed="1"/>
-    <w:lsdException w:name="Table Subtle 2" w:semiHidden="1" w:unhideWhenUsed="1"/>
-    <w:lsdException w:name="Table Web 1" w:semiHidden="1" w:unhideWhenUsed="1"/>
-    <w:lsdException w:name="Table Web 2" w:semiHidden="1" w:unhideWhenUsed="1"/>
-    <w:lsdException w:name="Table Web 3" w:semiHidden="1" w:unhideWhenUsed="1"/>
-    <w:lsdException w:name="Balloon Text" w:semiHidden="1" w:unhideWhenUsed="1"/>
-    <w:lsdException w:name="Table Grid" w:uiPriority="59"/>
-    <w:lsdException w:name="Table Theme" w:semiHidden="1" w:unhideWhenUsed="1"/>
-    <w:lsdException w:name="Placeholder Text" w:semiHidden="1"/>
-    <w:lsdException w:name="No Spacing" w:semiHidden="1" w:uiPriority="1" w:qFormat="1"/>
-    <w:lsdException w:name="Light Shading" w:uiPriority="60"/>
-    <w:lsdException w:name="Light List" w:uiPriority="61"/>
-    <w:lsdException w:name="Light Grid" w:uiPriority="62"/>
-    <w:lsdException w:name="Medium Shading 1" w:uiPriority="63"/>
-    <w:lsdException w:name="Medium Shading 2" w:uiPriority="64"/>
-    <w:lsdException w:name="Medium List 1" w:uiPriority="65"/>
-    <w:lsdException w:name="Medium List 2" w:uiPriority="66"/>
-    <w:lsdException w:name="Medium Grid 1" w:uiPriority="67"/>
-    <w:lsdException w:name="Medium Grid 2" w:uiPriority="68"/>
-    <w:lsdException w:name="Medium Grid 3" w:uiPriority="69"/>
-    <w:lsdException w:name="Dark List" w:uiPriority="70"/>
-    <w:lsdException w:name="Colorful Shading" w:uiPriority="71"/>
-    <w:lsdException w:name="Colorful List" w:uiPriority="72"/>
-    <w:lsdException w:name="Colorful Grid" w:uiPriority="73"/>
-    <w:lsdException w:name="Light Shading Accent 1" w:uiPriority="60"/>
-    <w:lsdException w:name="Light List Accent 1" w:uiPriority="61"/>
-    <w:lsdException w:name="Light Grid Accent 1" w:uiPriority="62"/>
-    <w:lsdException w:name="Medium Shading 1 Accent 1" w:uiPriority="63"/>
-    <w:lsdException w:name="Medium Shading 2 Accent 1" w:uiPriority="64"/>
-    <w:lsdException w:name="Medium List 1 Accent 1" w:uiPriority="65"/>
-    <w:lsdException w:name="Revision" w:semiHidden="1"/>
-    <w:lsdException w:name="List Paragraph" w:semiHidden="1" w:uiPriority="34" w:qFormat="1"/>
-    <w:lsdException w:name="Quote" w:uiPriority="29" w:qFormat="1"/>
-    <w:lsdException w:name="Intense Quote" w:semiHidden="1" w:uiPriority="30" w:qFormat="1"/>
-    <w:lsdException w:name="Medium List 2 Accent 1" w:uiPriority="66"/>
-    <w:lsdException w:name="Medium Grid 1 Accent 1" w:uiPriority="67"/>
-    <w:lsdException w:name="Medium Grid 2 Accent 1" w:uiPriority="68"/>
-    <w:lsdException w:name="Medium Grid 3 Accent 1" w:uiPriority="69"/>
-    <w:lsdException w:name="Dark List Accent 1" w:uiPriority="70"/>
-    <w:lsdException w:name="Colorful Shading Accent 1" w:uiPriority="71"/>
-    <w:lsdException w:name="Colorful List Accent 1" w:uiPriority="72"/>
-    <w:lsdException w:name="Colorful Grid Accent 1" w:uiPriority="73"/>
-    <w:lsdException w:name="Light Shading Accent 2" w:uiPriority="60"/>
-    <w:lsdException w:name="Light List Accent 2" w:uiPriority="61"/>
-    <w:lsdException w:name="Light Grid Accent 2" w:uiPriority="62"/>
-    <w:lsdException w:name="Medium Shading 1 Accent 2" w:uiPriority="63"/>
-    <w:lsdException w:name="Medium Shading 2 Accent 2" w:uiPriority="64"/>
-    <w:lsdException w:name="Medium List 1 Accent 2" w:uiPriority="65"/>
-    <w:lsdException w:name="Medium List 2 Accent 2" w:uiPriority="66"/>
-    <w:lsdException w:name="Medium Grid 1 Accent 2" w:uiPriority="67"/>
-    <w:lsdException w:name="Medium Grid 2 Accent 2" w:uiPriority="68"/>
-    <w:lsdException w:name="Medium Grid 3 Accent 2" w:uiPriority="69"/>
-    <w:lsdException w:name="Dark List Accent 2" w:uiPriority="70"/>
-    <w:lsdException w:name="Colorful Shading Accent 2" w:uiPriority="71"/>
-    <w:lsdException w:name="Colorful List Accent 2" w:uiPriority="72"/>
-    <w:lsdException w:name="Colorful Grid Accent 2" w:uiPriority="73"/>
-    <w:lsdException w:name="Light Shading Accent 3" w:uiPriority="60"/>
-    <w:lsdException w:name="Light List Accent 3" w:uiPriority="61"/>
-    <w:lsdException w:name="Light Grid Accent 3" w:uiPriority="62"/>
-    <w:lsdException w:name="Medium Shading 1 Accent 3" w:uiPriority="63"/>
-    <w:lsdException w:name="Medium Shading 2 Accent 3" w:uiPriority="64"/>
-    <w:lsdException w:name="Medium List 1 Accent 3" w:uiPriority="65"/>
-    <w:lsdException w:name="Medium List 2 Accent 3" w:uiPriority="66"/>
-    <w:lsdException w:name="Medium Grid 1 Accent 3" w:uiPriority="67"/>
-    <w:lsdException w:name="Medium Grid 2 Accent 3" w:uiPriority="68"/>
-    <w:lsdException w:name="Medium Grid 3 Accent 3" w:uiPriority="69"/>
-    <w:lsdException w:name="Dark List Accent 3" w:uiPriority="70"/>
-    <w:lsdException w:name="Colorful Shading Accent 3" w:uiPriority="71"/>
-    <w:lsdException w:name="Colorful List Accent 3" w:uiPriority="72"/>
-    <w:lsdException w:name="Colorful Grid Accent 3" w:uiPriority="73"/>
-    <w:lsdException w:name="Light Shading Accent 4" w:uiPriority="60"/>
-    <w:lsdException w:name="Light List Accent 4" w:uiPriority="61"/>
-    <w:lsdException w:name="Light Grid Accent 4" w:uiPriority="62"/>
-    <w:lsdException w:name="Medium Shading 1 Accent 4" w:uiPriority="63"/>
-    <w:lsdException w:name="Medium Shading 2 Accent 4" w:uiPriority="64"/>
-    <w:lsdException w:name="Medium List 1 Accent 4" w:uiPriority="65"/>
-    <w:lsdException w:name="Medium List 2 Accent 4" w:uiPriority="66"/>
-    <w:lsdException w:name="Medium Grid 1 Accent 4" w:uiPriority="67"/>
-    <w:lsdException w:name="Medium Grid 2 Accent 4" w:uiPriority="68"/>
-    <w:lsdException w:name="Medium Grid 3 Accent 4" w:uiPriority="69"/>
-    <w:lsdException w:name="Dark List Accent 4" w:uiPriority="70"/>
-    <w:lsdException w:name="Colorful Shading Accent 4" w:uiPriority="71"/>
-    <w:lsdException w:name="Colorful List Accent 4" w:uiPriority="72"/>
-    <w:lsdException w:name="Colorful Grid Accent 4" w:uiPriority="73"/>
-    <w:lsdException w:name="Light Shading Accent 5" w:uiPriority="60"/>
-    <w:lsdException w:name="Light List Accent 5" w:uiPriority="61"/>
-    <w:lsdException w:name="Light Grid Accent 5" w:uiPriority="62"/>
-    <w:lsdException w:name="Medium Shading 1 Accent 5" w:uiPriority="63"/>
-    <w:lsdException w:name="Medium Shading 2 Accent 5" w:uiPriority="64"/>
-    <w:lsdException w:name="Medium List 1 Accent 5" w:uiPriority="65"/>
-    <w:lsdException w:name="Medium List 2 Accent 5" w:uiPriority="66"/>
-    <w:lsdException w:name="Medium Grid 1 Accent 5" w:uiPriority="67"/>
-    <w:lsdException w:name="Medium Grid 2 Accent 5" w:uiPriority="68"/>
-    <w:lsdException w:name="Medium Grid 3 Accent 5" w:uiPriority="69"/>
-    <w:lsdException w:name="Dark List Accent 5" w:uiPriority="70"/>
-    <w:lsdException w:name="Colorful Shading Accent 5" w:uiPriority="71"/>
-    <w:lsdException w:name="Colorful List Accent 5" w:uiPriority="72"/>
-    <w:lsdException w:name="Colorful Grid Accent 5" w:uiPriority="73"/>
-    <w:lsdException w:name="Light Shading Accent 6" w:uiPriority="60"/>
-    <w:lsdException w:name="Light List Accent 6" w:uiPriority="61"/>
-    <w:lsdException w:name="Light Grid Accent 6" w:uiPriority="62"/>
-    <w:lsdException w:name="Medium Shading 1 Accent 6" w:uiPriority="63"/>
-    <w:lsdException w:name="Medium Shading 2 Accent 6" w:uiPriority="64"/>
-    <w:lsdException w:name="Medium List 1 Accent 6" w:uiPriority="65"/>
-    <w:lsdException w:name="Medium List 2 Accent 6" w:uiPriority="66"/>
-    <w:lsdException w:name="Medium Grid 1 Accent 6" w:uiPriority="67"/>
-    <w:lsdException w:name="Medium Grid 2 Accent 6" w:uiPriority="68"/>
-    <w:lsdException w:name="Medium Grid 3 Accent 6" w:uiPriority="69"/>
-    <w:lsdException w:name="Dark List Accent 6" w:uiPriority="70"/>
-    <w:lsdException w:name="Colorful Shading Accent 6" w:uiPriority="71"/>
-    <w:lsdException w:name="Colorful List Accent 6" w:uiPriority="72"/>
-    <w:lsdException w:name="Colorful Grid Accent 6" w:uiPriority="73"/>
-    <w:lsdException w:name="Subtle Emphasis" w:semiHidden="1" w:uiPriority="19" w:qFormat="1"/>
-    <w:lsdException w:name="Intense Emphasis" w:semiHidden="1" w:uiPriority="21" w:qFormat="1"/>
-    <w:lsdException w:name="Subtle Reference" w:semiHidden="1" w:uiPriority="31" w:qFormat="1"/>
-    <w:lsdException w:name="Intense Reference" w:semiHidden="1" w:uiPriority="32" w:qFormat="1"/>
-    <w:lsdException w:name="Book Title" w:semiHidden="1" w:uiPriority="33" w:qFormat="1"/>
-    <w:lsdException w:name="Bibliography" w:semiHidden="1" w:uiPriority="37" w:unhideWhenUsed="1"/>
-    <w:lsdException w:name="TOC Heading" w:semiHidden="1" w:uiPriority="39" w:unhideWhenUsed="1" w:qFormat="1"/>
-    <w:lsdException w:name="Plain Table 1" w:uiPriority="41"/>
-    <w:lsdException w:name="Plain Table 2" w:uiPriority="42"/>
-    <w:lsdException w:name="Plain Table 3" w:uiPriority="43"/>
-    <w:lsdException w:name="Plain Table 4" w:uiPriority="44"/>
-    <w:lsdException w:name="Plain Table 5" w:uiPriority="45"/>
-    <w:lsdException w:name="Grid Table Light" w:uiPriority="40"/>
-    <w:lsdException w:name="Grid Table 1 Light" w:uiPriority="46"/>
-    <w:lsdException w:name="Grid Table 2" w:uiPriority="47"/>
-    <w:lsdException w:name="Grid Table 3" w:uiPriority="48"/>
-    <w:lsdException w:name="Grid Table 4" w:uiPriority="49"/>
-    <w:lsdException w:name="Grid Table 5 Dark" w:uiPriority="50"/>
-    <w:lsdException w:name="Grid Table 6 Colorful" w:uiPriority="51"/>
-    <w:lsdException w:name="Grid Table 7 Colorful" w:uiPriority="52"/>
-    <w:lsdException w:name="Grid Table 1 Light Accent 1" w:uiPriority="46"/>
-    <w:lsdException w:name="Grid Table 2 Accent 1" w:uiPriority="47"/>
-    <w:lsdException w:name="Grid Table 3 Accent 1" w:uiPriority="48"/>
-    <w:lsdException w:name="Grid Table 4 Accent 1" w:uiPriority="49"/>
-    <w:lsdException w:name="Grid Table 5 Dark Accent 1" w:uiPriority="50"/>
-    <w:lsdException w:name="Grid Table 6 Colorful Accent 1" w:uiPriority="51"/>
-    <w:lsdException w:name="Grid Table 7 Colorful Accent 1" w:uiPriority="52"/>
-    <w:lsdException w:name="Grid Table 1 Light Accent 2" w:uiPriority="46"/>
-    <w:lsdException w:name="Grid Table 2 Accent 2" w:uiPriority="47"/>
-    <w:lsdException w:name="Grid Table 3 Accent 2" w:uiPriority="48"/>
-    <w:lsdException w:name="Grid Table 4 Accent 2" w:uiPriority="49"/>
-    <w:lsdException w:name="Grid Table 5 Dark Accent 2" w:uiPriority="50"/>
-    <w:lsdException w:name="Grid Table 6 Colorful Accent 2" w:uiPriority="51"/>
-    <w:lsdException w:name="Grid Table 7 Colorful Accent 2" w:uiPriority="52"/>
-    <w:lsdException w:name="Grid Table 1 Light Accent 3" w:uiPriority="46"/>
-    <w:lsdException w:name="Grid Table 2 Accent 3" w:uiPriority="47"/>
-    <w:lsdException w:name="Grid Table 3 Accent 3" w:uiPriority="48"/>
-    <w:lsdException w:name="Grid Table 4 Accent 3" w:uiPriority="49"/>
-    <w:lsdException w:name="Grid Table 5 Dark Accent 3" w:uiPriority="50"/>
-    <w:lsdException w:name="Grid Table 6 Colorful Accent 3" w:uiPriority="51"/>
-    <w:lsdException w:name="Grid Table 7 Colorful Accent 3" w:uiPriority="52"/>
-    <w:lsdException w:name="Grid Table 1 Light Accent 4" w:uiPriority="46"/>
-    <w:lsdException w:name="Grid Table 2 Accent 4" w:uiPriority="47"/>
-    <w:lsdException w:name="Grid Table 3 Accent 4" w:uiPriority="48"/>
-    <w:lsdException w:name="Grid Table 4 Accent 4" w:uiPriority="49"/>
-    <w:lsdException w:name="Grid Table 5 Dark Accent 4" w:uiPriority="50"/>
-    <w:lsdException w:name="Grid Table 6 Colorful Accent 4" w:uiPriority="51"/>
-    <w:lsdException w:name="Grid Table 7 Colorful Accent 4" w:uiPriority="52"/>
-    <w:lsdException w:name="Grid Table 1 Light Accent 5" w:uiPriority="46"/>
-    <w:lsdException w:name="Grid Table 2 Accent 5" w:uiPriority="47"/>
-    <w:lsdException w:name="Grid Table 3 Accent 5" w:uiPriority="48"/>
-    <w:lsdException w:name="Grid Table 4 Accent 5" w:uiPriority="49"/>
-    <w:lsdException w:name="Grid Table 5 Dark Accent 5" w:uiPriority="50"/>
-    <w:lsdException w:name="Grid Table 6 Colorful Accent 5" w:uiPriority="51"/>
-    <w:lsdException w:name="Grid Table 7 Colorful Accent 5" w:uiPriority="52"/>
-    <w:lsdException w:name="Grid Table 1 Light Accent 6" w:uiPriority="46"/>
-    <w:lsdException w:name="Grid Table 2 Accent 6" w:uiPriority="47"/>
-    <w:lsdException w:name="Grid Table 3 Accent 6" w:uiPriority="48"/>
-    <w:lsdException w:name="Grid Table 4 Accent 6" w:uiPriority="49"/>
-    <w:lsdException w:name="Grid Table 5 Dark Accent 6" w:uiPriority="50"/>
-    <w:lsdException w:name="Grid Table 6 Colorful Accent 6" w:uiPriority="51"/>
-    <w:lsdException w:name="Grid Table 7 Colorful Accent 6" w:uiPriority="52"/>
-    <w:lsdException w:name="List Table 1 Light" w:uiPriority="46"/>
-    <w:lsdException w:name="List Table 2" w:uiPriority="47"/>
-    <w:lsdException w:name="List Table 3" w:uiPriority="48"/>
-    <w:lsdException w:name="List Table 4" w:uiPriority="49"/>
-    <w:lsdException w:name="List Table 5 Dark" w:uiPriority="50"/>
-    <w:lsdException w:name="List Table 6 Colorful" w:uiPriority="51"/>
-    <w:lsdException w:name="List Table 7 Colorful" w:uiPriority="52"/>
-    <w:lsdException w:name="List Table 1 Light Accent 1" w:uiPriority="46"/>
-    <w:lsdException w:name="List Table 2 Accent 1" w:uiPriority="47"/>
-    <w:lsdException w:name="List Table 3 Accent 1" w:uiPriority="48"/>
-    <w:lsdException w:name="List Table 4 Accent 1" w:uiPriority="49"/>
-    <w:lsdException w:name="List Table 5 Dark Accent 1" w:uiPriority="50"/>
-    <w:lsdException w:name="List Table 6 Colorful Accent 1" w:uiPriority="51"/>
-    <w:lsdException w:name="List Table 7 Colorful Accent 1" w:uiPriority="52"/>
-    <w:lsdException w:name="List Table 1 Light Accent 2" w:uiPriority="46"/>
-    <w:lsdException w:name="List Table 2 Accent 2" w:uiPriority="47"/>
-    <w:lsdException w:name="List Table 3 Accent 2" w:uiPriority="48"/>
-    <w:lsdException w:name="List Table 4 Accent 2" w:uiPriority="49"/>
-    <w:lsdException w:name="List Table 5 Dark Accent 2" w:uiPriority="50"/>
-    <w:lsdException w:name="List Table 6 Colorful Accent 2" w:uiPriority="51"/>
-    <w:lsdException w:name="List Table 7 Colorful Accent 2" w:uiPriority="52"/>
-    <w:lsdException w:name="List Table 1 Light Accent 3" w:uiPriority="46"/>
-    <w:lsdException w:name="List Table 2 Accent 3" w:uiPriority="47"/>
-    <w:lsdException w:name="List Table 3 Accent 3" w:uiPriority="48"/>
-    <w:lsdException w:name="List Table 4 Accent 3" w:uiPriority="49"/>
-    <w:lsdException w:name="List Table 5 Dark Accent 3" w:uiPriority="50"/>
-    <w:lsdException w:name="List Table 6 Colorful Accent 3" w:uiPriority="51"/>
-    <w:lsdException w:name="List Table 7 Colorful Accent 3" w:uiPriority="52"/>
-    <w:lsdException w:name="List Table 1 Light Accent 4" w:uiPriority="46"/>
-    <w:lsdException w:name="List Table 2 Accent 4" w:uiPriority="47"/>
-    <w:lsdException w:name="List Table 3 Accent 4" w:uiPriority="48"/>
-    <w:lsdException w:name="List Table 4 Accent 4" w:uiPriority="49"/>
-    <w:lsdException w:name="List Table 5 Dark Accent 4" w:uiPriority="50"/>
-    <w:lsdException w:name="List Table 6 Colorful Accent 4" w:uiPriority="51"/>
-    <w:lsdException w:name="List Table 7 Colorful Accent 4" w:uiPriority="52"/>
-    <w:lsdException w:name="List Table 1 Light Accent 5" w:uiPriority="46"/>
-    <w:lsdException w:name="List Table 2 Accent 5" w:uiPriority="47"/>
-    <w:lsdException w:name="List Table 3 Accent 5" w:uiPriority="48"/>
-    <w:lsdException w:name="List Table 4 Accent 5" w:uiPriority="49"/>
-    <w:lsdException w:name="List Table 5 Dark Accent 5" w:uiPriority="50"/>
-    <w:lsdException w:name="List Table 6 Colorful Accent 5" w:uiPriority="51"/>
-    <w:lsdException w:name="List Table 7 Colorful Accent 5" w:uiPriority="52"/>
-    <w:lsdException w:name="List Table 1 Light Accent 6" w:uiPriority="46"/>
-    <w:lsdException w:name="List Table 2 Accent 6" w:uiPriority="47"/>
-    <w:lsdException w:name="List Table 3 Accent 6" w:uiPriority="48"/>
-    <w:lsdException w:name="List Table 4 Accent 6" w:uiPriority="49"/>
-    <w:lsdException w:name="List Table 5 Dark Accent 6" w:uiPriority="50"/>
-    <w:lsdException w:name="List Table 6 Colorful Accent 6" w:uiPriority="51"/>
-    <w:lsdException w:name="List Table 7 Colorful Accent 6" w:uiPriority="52"/>
+  <w:latentStyles w:defLockedState="0" w:defUIPriority="99" w:defSemiHidden="1" w:defUnhideWhenUsed="1" w:defQFormat="0" w:count="276">
+    <w:lsdException w:name="Normal" w:semiHidden="0" w:uiPriority="0" w:unhideWhenUsed="0" w:qFormat="1"/>
+    <w:lsdException w:name="heading 1" w:semiHidden="0" w:uiPriority="0" w:unhideWhenUsed="0" w:qFormat="1"/>
+    <w:lsdException w:name="heading 2" w:semiHidden="0" w:uiPriority="0" w:unhideWhenUsed="0" w:qFormat="1"/>
+    <w:lsdException w:name="heading 3" w:semiHidden="0" w:uiPriority="0" w:unhideWhenUsed="0" w:qFormat="1"/>
+    <w:lsdException w:name="heading 4" w:semiHidden="0" w:uiPriority="0" w:unhideWhenUsed="0" w:qFormat="1"/>
+    <w:lsdException w:name="heading 5" w:semiHidden="0" w:uiPriority="0" w:unhideWhenUsed="0" w:qFormat="1"/>
+    <w:lsdException w:name="heading 6" w:semiHidden="0" w:uiPriority="9" w:unhideWhenUsed="0" w:qFormat="1"/>
+    <w:lsdException w:name="heading 7" w:semiHidden="0" w:uiPriority="9" w:unhideWhenUsed="0" w:qFormat="1"/>
+    <w:lsdException w:name="heading 8" w:uiPriority="9" w:qFormat="1"/>
+    <w:lsdException w:name="heading 9" w:uiPriority="9" w:qFormat="1"/>
+    <w:lsdException w:name="toc 1" w:uiPriority="39"/>
+    <w:lsdException w:name="toc 2" w:uiPriority="39"/>
+    <w:lsdException w:name="toc 3" w:uiPriority="39"/>
+    <w:lsdException w:name="toc 4" w:uiPriority="39"/>
+    <w:lsdException w:name="toc 5" w:uiPriority="39"/>
+    <w:lsdException w:name="toc 6" w:uiPriority="39"/>
+    <w:lsdException w:name="toc 7" w:uiPriority="39"/>
+    <w:lsdException w:name="toc 8" w:uiPriority="39"/>
+    <w:lsdException w:name="toc 9" w:uiPriority="39"/>
+    <w:lsdException w:name="caption" w:semiHidden="0" w:uiPriority="35" w:unhideWhenUsed="0" w:qFormat="1"/>
+    <w:lsdException w:name="Title" w:semiHidden="0" w:uiPriority="10" w:unhideWhenUsed="0" w:qFormat="1"/>
+    <w:lsdException w:name="Default Paragraph Font" w:uiPriority="1"/>
+    <w:lsdException w:name="Subtitle" w:semiHidden="0" w:uiPriority="11" w:unhideWhenUsed="0" w:qFormat="1"/>
+    <w:lsdException w:name="Strong" w:uiPriority="22" w:unhideWhenUsed="0" w:qFormat="1"/>
+    <w:lsdException w:name="Emphasis" w:uiPriority="20" w:unhideWhenUsed="0" w:qFormat="1"/>
+    <w:lsdException w:name="Table Grid" w:semiHidden="0" w:uiPriority="59" w:unhideWhenUsed="0"/>
+    <w:lsdException w:name="Note Level 1" w:semiHidden="0" w:unhideWhenUsed="0"/>
+    <w:lsdException w:name="Note Level 2" w:semiHidden="0" w:unhideWhenUsed="0"/>
+    <w:lsdException w:name="Note Level 3" w:semiHidden="0" w:unhideWhenUsed="0"/>
+    <w:lsdException w:name="Note Level 4" w:semiHidden="0" w:unhideWhenUsed="0"/>
+    <w:lsdException w:name="Note Level 5" w:semiHidden="0" w:unhideWhenUsed="0"/>
+    <w:lsdException w:name="Note Level 6" w:semiHidden="0" w:unhideWhenUsed="0"/>
+    <w:lsdException w:name="Note Level 7" w:semiHidden="0" w:unhideWhenUsed="0"/>
+    <w:lsdException w:name="Note Level 8" w:semiHidden="0" w:unhideWhenUsed="0"/>
+    <w:lsdException w:name="Note Level 9" w:semiHidden="0" w:unhideWhenUsed="0"/>
+    <w:lsdException w:name="Placeholder Text" w:unhideWhenUsed="0"/>
+    <w:lsdException w:name="No Spacing" w:uiPriority="1" w:unhideWhenUsed="0" w:qFormat="1"/>
+    <w:lsdException w:name="Light Shading" w:semiHidden="0" w:uiPriority="60" w:unhideWhenUsed="0"/>
+    <w:lsdException w:name="Light List" w:semiHidden="0" w:uiPriority="61" w:unhideWhenUsed="0"/>
+    <w:lsdException w:name="Light Grid" w:semiHidden="0" w:uiPriority="62" w:unhideWhenUsed="0"/>
+    <w:lsdException w:name="Medium Shading 1" w:semiHidden="0" w:uiPriority="63" w:unhideWhenUsed="0"/>
+    <w:lsdException w:name="Medium Shading 2" w:semiHidden="0" w:uiPriority="64" w:unhideWhenUsed="0"/>
+    <w:lsdException w:name="Medium List 1" w:semiHidden="0" w:uiPriority="65" w:unhideWhenUsed="0"/>
+    <w:lsdException w:name="Medium List 2" w:semiHidden="0" w:uiPriority="66" w:unhideWhenUsed="0"/>
+    <w:lsdException w:name="Medium Grid 1" w:semiHidden="0" w:uiPriority="67" w:unhideWhenUsed="0"/>
+    <w:lsdException w:name="Medium Grid 2" w:semiHidden="0" w:uiPriority="68" w:unhideWhenUsed="0"/>
+    <w:lsdException w:name="Medium Grid 3" w:semiHidden="0" w:uiPriority="69" w:unhideWhenUsed="0"/>
+    <w:lsdException w:name="Dark List" w:semiHidden="0" w:uiPriority="70" w:unhideWhenUsed="0"/>
+    <w:lsdException w:name="Colorful Shading" w:semiHidden="0" w:uiPriority="71" w:unhideWhenUsed="0"/>
+    <w:lsdException w:name="Colorful List" w:semiHidden="0" w:uiPriority="72" w:unhideWhenUsed="0"/>
+    <w:lsdException w:name="Colorful Grid" w:semiHidden="0" w:uiPriority="73" w:unhideWhenUsed="0"/>
+    <w:lsdException w:name="Light Shading Accent 1" w:semiHidden="0" w:uiPriority="60" w:unhideWhenUsed="0"/>
+    <w:lsdException w:name="Light List Accent 1" w:semiHidden="0" w:uiPriority="61" w:unhideWhenUsed="0"/>
+    <w:lsdException w:name="Light Grid Accent 1" w:semiHidden="0" w:uiPriority="62" w:unhideWhenUsed="0"/>
+    <w:lsdException w:name="Medium Shading 1 Accent 1" w:semiHidden="0" w:uiPriority="63" w:unhideWhenUsed="0"/>
+    <w:lsdException w:name="Medium Shading 2 Accent 1" w:semiHidden="0" w:uiPriority="64" w:unhideWhenUsed="0"/>
+    <w:lsdException w:name="Medium List 1 Accent 1" w:semiHidden="0" w:uiPriority="65" w:unhideWhenUsed="0"/>
+    <w:lsdException w:name="Revision" w:unhideWhenUsed="0"/>
+    <w:lsdException w:name="List Paragraph" w:uiPriority="34" w:unhideWhenUsed="0" w:qFormat="1"/>
+    <w:lsdException w:name="Quote" w:semiHidden="0" w:uiPriority="29" w:unhideWhenUsed="0" w:qFormat="1"/>
+    <w:lsdException w:name="Intense Quote" w:uiPriority="30" w:unhideWhenUsed="0" w:qFormat="1"/>
+    <w:lsdException w:name="Medium List 2 Accent 1" w:semiHidden="0" w:uiPriority="66" w:unhideWhenUsed="0"/>
+    <w:lsdException w:name="Medium Grid 1 Accent 1" w:semiHidden="0" w:uiPriority="67" w:unhideWhenUsed="0"/>
+    <w:lsdException w:name="Medium Grid 2 Accent 1" w:semiHidden="0" w:uiPriority="68" w:unhideWhenUsed="0"/>
+    <w:lsdException w:name="Medium Grid 3 Accent 1" w:semiHidden="0" w:uiPriority="69" w:unhideWhenUsed="0"/>
+    <w:lsdException w:name="Dark List Accent 1" w:semiHidden="0" w:uiPriority="70" w:unhideWhenUsed="0"/>
+    <w:lsdException w:name="Colorful Shading Accent 1" w:semiHidden="0" w:uiPriority="71" w:unhideWhenUsed="0"/>
+    <w:lsdException w:name="Colorful List Accent 1" w:semiHidden="0" w:uiPriority="72" w:unhideWhenUsed="0"/>
+    <w:lsdException w:name="Colorful Grid Accent 1" w:semiHidden="0" w:uiPriority="73" w:unhideWhenUsed="0"/>
+    <w:lsdException w:name="Light Shading Accent 2" w:semiHidden="0" w:uiPriority="60" w:unhideWhenUsed="0"/>
+    <w:lsdException w:name="Light List Accent 2" w:semiHidden="0" w:uiPriority="61" w:unhideWhenUsed="0"/>
+    <w:lsdException w:name="Light Grid Accent 2" w:semiHidden="0" w:uiPriority="62" w:unhideWhenUsed="0"/>
+    <w:lsdException w:name="Medium Shading 1 Accent 2" w:semiHidden="0" w:uiPriority="63" w:unhideWhenUsed="0"/>
+    <w:lsdException w:name="Medium Shading 2 Accent 2" w:semiHidden="0" w:uiPriority="64" w:unhideWhenUsed="0"/>
+    <w:lsdException w:name="Medium List 1 Accent 2" w:semiHidden="0" w:uiPriority="65" w:unhideWhenUsed="0"/>
+    <w:lsdException w:name="Medium List 2 Accent 2" w:semiHidden="0" w:uiPriority="66" w:unhideWhenUsed="0"/>
+    <w:lsdException w:name="Medium Grid 1 Accent 2" w:semiHidden="0" w:uiPriority="67" w:unhideWhenUsed="0"/>
+    <w:lsdException w:name="Medium Grid 2 Accent 2" w:semiHidden="0" w:uiPriority="68" w:unhideWhenUsed="0"/>
+    <w:lsdException w:name="Medium Grid 3 Accent 2" w:semiHidden="0" w:uiPriority="69" w:unhideWhenUsed="0"/>
+    <w:lsdException w:name="Dark List Accent 2" w:semiHidden="0" w:uiPriority="70" w:unhideWhenUsed="0"/>
+    <w:lsdException w:name="Colorful Shading Accent 2" w:semiHidden="0" w:uiPriority="71" w:unhideWhenUsed="0"/>
+    <w:lsdException w:name="Colorful List Accent 2" w:semiHidden="0" w:uiPriority="72" w:unhideWhenUsed="0"/>
+    <w:lsdException w:name="Colorful Grid Accent 2" w:semiHidden="0" w:uiPriority="73" w:unhideWhenUsed="0"/>
+    <w:lsdException w:name="Light Shading Accent 3" w:semiHidden="0" w:uiPriority="60" w:unhideWhenUsed="0"/>
+    <w:lsdException w:name="Light List Accent 3" w:semiHidden="0" w:uiPriority="61" w:unhideWhenUsed="0"/>
+    <w:lsdException w:name="Light Grid Accent 3" w:semiHidden="0" w:uiPriority="62" w:unhideWhenUsed="0"/>
+    <w:lsdException w:name="Medium Shading 1 Accent 3" w:semiHidden="0" w:uiPriority="63" w:unhideWhenUsed="0"/>
+    <w:lsdException w:name="Medium Shading 2 Accent 3" w:semiHidden="0" w:uiPriority="64" w:unhideWhenUsed="0"/>
+    <w:lsdException w:name="Medium List 1 Accent 3" w:semiHidden="0" w:uiPriority="65" w:unhideWhenUsed="0"/>
+    <w:lsdException w:name="Medium List 2 Accent 3" w:semiHidden="0" w:uiPriority="66" w:unhideWhenUsed="0"/>
+    <w:lsdException w:name="Medium Grid 1 Accent 3" w:semiHidden="0" w:uiPriority="67" w:unhideWhenUsed="0"/>
+    <w:lsdException w:name="Medium Grid 2 Accent 3" w:semiHidden="0" w:uiPriority="68" w:unhideWhenUsed="0"/>
+    <w:lsdException w:name="Medium Grid 3 Accent 3" w:semiHidden="0" w:uiPriority="69" w:unhideWhenUsed="0"/>
+    <w:lsdException w:name="Dark List Accent 3" w:semiHidden="0" w:uiPriority="70" w:unhideWhenUsed="0"/>
+    <w:lsdException w:name="Colorful Shading Accent 3" w:semiHidden="0" w:uiPriority="71" w:unhideWhenUsed="0"/>
+    <w:lsdException w:name="Colorful List Accent 3" w:semiHidden="0" w:uiPriority="72" w:unhideWhenUsed="0"/>
+    <w:lsdException w:name="Colorful Grid Accent 3" w:semiHidden="0" w:uiPriority="73" w:unhideWhenUsed="0"/>
+    <w:lsdException w:name="Light Shading Accent 4" w:semiHidden="0" w:uiPriority="60" w:unhideWhenUsed="0"/>
+    <w:lsdException w:name="Light List Accent 4" w:semiHidden="0" w:uiPriority="61" w:unhideWhenUsed="0"/>
+    <w:lsdException w:name="Light Grid Accent 4" w:semiHidden="0" w:uiPriority="62" w:unhideWhenUsed="0"/>
+    <w:lsdException w:name="Medium Shading 1 Accent 4" w:semiHidden="0" w:uiPriority="63" w:unhideWhenUsed="0"/>
+    <w:lsdException w:name="Medium Shading 2 Accent 4" w:semiHidden="0" w:uiPriority="64" w:unhideWhenUsed="0"/>
+    <w:lsdException w:name="Medium List 1 Accent 4" w:semiHidden="0" w:uiPriority="65" w:unhideWhenUsed="0"/>
+    <w:lsdException w:name="Medium List 2 Accent 4" w:semiHidden="0" w:uiPriority="66" w:unhideWhenUsed="0"/>
+    <w:lsdException w:name="Medium Grid 1 Accent 4" w:semiHidden="0" w:uiPriority="67" w:unhideWhenUsed="0"/>
+    <w:lsdException w:name="Medium Grid 2 Accent 4" w:semiHidden="0" w:uiPriority="68" w:unhideWhenUsed="0"/>
+    <w:lsdException w:name="Medium Grid 3 Accent 4" w:semiHidden="0" w:uiPriority="69" w:unhideWhenUsed="0"/>
+    <w:lsdException w:name="Dark List Accent 4" w:semiHidden="0" w:uiPriority="70" w:unhideWhenUsed="0"/>
+    <w:lsdException w:name="Colorful Shading Accent 4" w:semiHidden="0" w:uiPriority="71" w:unhideWhenUsed="0"/>
+    <w:lsdException w:name="Colorful List Accent 4" w:semiHidden="0" w:uiPriority="72" w:unhideWhenUsed="0"/>
+    <w:lsdException w:name="Colorful Grid Accent 4" w:semiHidden="0" w:uiPriority="73" w:unhideWhenUsed="0"/>
+    <w:lsdException w:name="Light Shading Accent 5" w:semiHidden="0" w:uiPriority="60" w:unhideWhenUsed="0"/>
+    <w:lsdException w:name="Light List Accent 5" w:semiHidden="0" w:uiPriority="61" w:unhideWhenUsed="0"/>
+    <w:lsdException w:name="Light Grid Accent 5" w:semiHidden="0" w:uiPriority="62" w:unhideWhenUsed="0"/>
+    <w:lsdException w:name="Medium Shading 1 Accent 5" w:semiHidden="0" w:uiPriority="63" w:unhideWhenUsed="0"/>
+    <w:lsdException w:name="Medium Shading 2 Accent 5" w:semiHidden="0" w:uiPriority="64" w:unhideWhenUsed="0"/>
+    <w:lsdException w:name="Medium List 1 Accent 5" w:semiHidden="0" w:uiPriority="65" w:unhideWhenUsed="0"/>
+    <w:lsdException w:name="Medium List 2 Accent 5" w:semiHidden="0" w:uiPriority="66" w:unhideWhenUsed="0"/>
+    <w:lsdException w:name="Medium Grid 1 Accent 5" w:semiHidden="0" w:uiPriority="67" w:unhideWhenUsed="0"/>
+    <w:lsdException w:name="Medium Grid 2 Accent 5" w:semiHidden="0" w:uiPriority="68" w:unhideWhenUsed="0"/>
+    <w:lsdException w:name="Medium Grid 3 Accent 5" w:semiHidden="0" w:uiPriority="69" w:unhideWhenUsed="0"/>
+    <w:lsdException w:name="Dark List Accent 5" w:semiHidden="0" w:uiPriority="70" w:unhideWhenUsed="0"/>
+    <w:lsdException w:name="Colorful Shading Accent 5" w:semiHidden="0" w:uiPriority="71" w:unhideWhenUsed="0"/>
+    <w:lsdException w:name="Colorful List Accent 5" w:semiHidden="0" w:uiPriority="72" w:unhideWhenUsed="0"/>
+    <w:lsdException w:name="Colorful Grid Accent 5" w:semiHidden="0" w:uiPriority="73" w:unhideWhenUsed="0"/>
+    <w:lsdException w:name="Light Shading Accent 6" w:semiHidden="0" w:uiPriority="60" w:unhideWhenUsed="0"/>
+    <w:lsdException w:name="Light List Accent 6" w:semiHidden="0" w:uiPriority="61" w:unhideWhenUsed="0"/>
+    <w:lsdException w:name="Light Grid Accent 6" w:semiHidden="0" w:uiPriority="62" w:unhideWhenUsed="0"/>
+    <w:lsdException w:name="Medium Shading 1 Accent 6" w:semiHidden="0" w:uiPriority="63" w:unhideWhenUsed="0"/>
+    <w:lsdException w:name="Medium Shading 2 Accent 6" w:semiHidden="0" w:uiPriority="64" w:unhideWhenUsed="0"/>
+    <w:lsdException w:name="Medium List 1 Accent 6" w:semiHidden="0" w:uiPriority="65" w:unhideWhenUsed="0"/>
+    <w:lsdException w:name="Medium List 2 Accent 6" w:semiHidden="0" w:uiPriority="66" w:unhideWhenUsed="0"/>
+    <w:lsdException w:name="Medium Grid 1 Accent 6" w:semiHidden="0" w:uiPriority="67" w:unhideWhenUsed="0"/>
+    <w:lsdException w:name="Medium Grid 2 Accent 6" w:semiHidden="0" w:uiPriority="68" w:unhideWhenUsed="0"/>
+    <w:lsdException w:name="Medium Grid 3 Accent 6" w:semiHidden="0" w:uiPriority="69" w:unhideWhenUsed="0"/>
+    <w:lsdException w:name="Dark List Accent 6" w:semiHidden="0" w:uiPriority="70" w:unhideWhenUsed="0"/>
+    <w:lsdException w:name="Colorful Shading Accent 6" w:semiHidden="0" w:uiPriority="71" w:unhideWhenUsed="0"/>
+    <w:lsdException w:name="Colorful List Accent 6" w:semiHidden="0" w:uiPriority="72" w:unhideWhenUsed="0"/>
+    <w:lsdException w:name="Colorful Grid Accent 6" w:semiHidden="0" w:uiPriority="73" w:unhideWhenUsed="0"/>
+    <w:lsdException w:name="Subtle Emphasis" w:uiPriority="19" w:unhideWhenUsed="0" w:qFormat="1"/>
+    <w:lsdException w:name="Intense Emphasis" w:uiPriority="21" w:unhideWhenUsed="0" w:qFormat="1"/>
+    <w:lsdException w:name="Subtle Reference" w:uiPriority="31" w:unhideWhenUsed="0" w:qFormat="1"/>
+    <w:lsdException w:name="Intense Reference" w:uiPriority="32" w:unhideWhenUsed="0" w:qFormat="1"/>
+    <w:lsdException w:name="Book Title" w:uiPriority="33" w:unhideWhenUsed="0" w:qFormat="1"/>
+    <w:lsdException w:name="Bibliography" w:uiPriority="37"/>
+    <w:lsdException w:name="TOC Heading" w:uiPriority="39" w:qFormat="1"/>
   </w:latentStyles>
   <w:style w:type="paragraph" w:default="1" w:styleId="Standard">
     <w:name w:val="Normal"/>
@@ -8351,7 +6858,7 @@
     <w:name w:val="heading 1"/>
     <w:basedOn w:val="Standard"/>
     <w:next w:val="Standard"/>
-    <w:link w:val="berschrift1Zchn"/>
+    <w:link w:val="berschrift1Zeichen"/>
     <w:qFormat/>
     <w:rsid w:val="00380DCC"/>
     <w:pPr>
@@ -8379,7 +6886,7 @@
     <w:name w:val="heading 2"/>
     <w:basedOn w:val="Standard"/>
     <w:next w:val="Standard"/>
-    <w:link w:val="berschrift2Zchn"/>
+    <w:link w:val="berschrift2Zeichen"/>
     <w:qFormat/>
     <w:rsid w:val="007050ED"/>
     <w:pPr>
@@ -8491,7 +6998,7 @@
       <w:szCs w:val="19"/>
     </w:rPr>
   </w:style>
-  <w:style w:type="character" w:default="1" w:styleId="Absatz-Standardschriftart">
+  <w:style w:type="character" w:default="1" w:styleId="Absatzstandardschriftart">
     <w:name w:val="Default Paragraph Font"/>
     <w:uiPriority w:val="1"/>
     <w:semiHidden/>
@@ -8518,8 +7025,8 @@
     <w:semiHidden/>
     <w:unhideWhenUsed/>
   </w:style>
-  <w:style w:type="character" w:customStyle="1" w:styleId="berschrift1Zchn">
-    <w:name w:val="Überschrift 1 Zchn"/>
+  <w:style w:type="character" w:customStyle="1" w:styleId="berschrift1Zeichen">
+    <w:name w:val="Überschrift 1 Zeichen"/>
     <w:link w:val="berschrift1"/>
     <w:rsid w:val="00380DCC"/>
     <w:rPr>
@@ -8530,8 +7037,8 @@
       <w:lang w:eastAsia="en-US"/>
     </w:rPr>
   </w:style>
-  <w:style w:type="character" w:customStyle="1" w:styleId="berschrift2Zchn">
-    <w:name w:val="Überschrift 2 Zchn"/>
+  <w:style w:type="character" w:customStyle="1" w:styleId="berschrift2Zeichen">
+    <w:name w:val="Überschrift 2 Zeichen"/>
     <w:link w:val="berschrift2"/>
     <w:rsid w:val="007050ED"/>
     <w:rPr>
@@ -8546,7 +7053,7 @@
   <w:style w:type="paragraph" w:styleId="Kopfzeile">
     <w:name w:val="header"/>
     <w:basedOn w:val="Standard"/>
-    <w:link w:val="KopfzeileZchn"/>
+    <w:link w:val="KopfzeileZeichen"/>
     <w:uiPriority w:val="99"/>
     <w:unhideWhenUsed/>
     <w:rsid w:val="001F1B9C"/>
@@ -8561,8 +7068,8 @@
       <w:sz w:val="16"/>
     </w:rPr>
   </w:style>
-  <w:style w:type="character" w:customStyle="1" w:styleId="KopfzeileZchn">
-    <w:name w:val="Kopfzeile Zchn"/>
+  <w:style w:type="character" w:customStyle="1" w:styleId="KopfzeileZeichen">
+    <w:name w:val="Kopfzeile Zeichen"/>
     <w:link w:val="Kopfzeile"/>
     <w:uiPriority w:val="99"/>
     <w:rsid w:val="001F1B9C"/>
@@ -8573,7 +7080,7 @@
   <w:style w:type="paragraph" w:styleId="Fuzeile">
     <w:name w:val="footer"/>
     <w:basedOn w:val="Standard"/>
-    <w:link w:val="FuzeileZchn"/>
+    <w:link w:val="FuzeileZeichen"/>
     <w:uiPriority w:val="99"/>
     <w:unhideWhenUsed/>
     <w:rsid w:val="003B1648"/>
@@ -8589,8 +7096,8 @@
       <w:sz w:val="16"/>
     </w:rPr>
   </w:style>
-  <w:style w:type="character" w:customStyle="1" w:styleId="FuzeileZchn">
-    <w:name w:val="Fußzeile Zchn"/>
+  <w:style w:type="character" w:customStyle="1" w:styleId="FuzeileZeichen">
+    <w:name w:val="Fußzeile Zeichen"/>
     <w:link w:val="Fuzeile"/>
     <w:uiPriority w:val="99"/>
     <w:rsid w:val="003B1648"/>
@@ -8613,8 +7120,11 @@
       <w:sz w:val="19"/>
     </w:rPr>
     <w:tblPr>
+      <w:tblInd w:w="0" w:type="dxa"/>
       <w:tblCellMar>
+        <w:top w:w="0" w:type="dxa"/>
         <w:left w:w="0" w:type="dxa"/>
+        <w:bottom w:w="0" w:type="dxa"/>
         <w:right w:w="0" w:type="dxa"/>
       </w:tblCellMar>
     </w:tblPr>
@@ -8634,7 +7144,7 @@
     <w:name w:val="Title"/>
     <w:basedOn w:val="Standard"/>
     <w:next w:val="Standard"/>
-    <w:link w:val="TitelZchn"/>
+    <w:link w:val="TitelZeichen"/>
     <w:uiPriority w:val="1"/>
     <w:qFormat/>
     <w:rsid w:val="009B18B4"/>
@@ -8650,8 +7160,8 @@
       <w:szCs w:val="52"/>
     </w:rPr>
   </w:style>
-  <w:style w:type="character" w:customStyle="1" w:styleId="TitelZchn">
-    <w:name w:val="Titel Zchn"/>
+  <w:style w:type="character" w:customStyle="1" w:styleId="TitelZeichen">
+    <w:name w:val="Titel Zeichen"/>
     <w:link w:val="Titel"/>
     <w:uiPriority w:val="1"/>
     <w:rsid w:val="007050ED"/>
@@ -8853,7 +7363,7 @@
       </w:numPr>
     </w:pPr>
   </w:style>
-  <w:style w:type="paragraph" w:styleId="Zitat">
+  <w:style w:type="paragraph" w:styleId="Anfhrungszeichen">
     <w:name w:val="Quote"/>
     <w:basedOn w:val="Standard"/>
     <w:next w:val="Standard"/>
@@ -9007,7 +7517,7 @@
   <w:style w:type="paragraph" w:styleId="Sprechblasentext">
     <w:name w:val="Balloon Text"/>
     <w:basedOn w:val="Standard"/>
-    <w:link w:val="SprechblasentextZchn"/>
+    <w:link w:val="SprechblasentextZeichen"/>
     <w:uiPriority w:val="99"/>
     <w:semiHidden/>
     <w:unhideWhenUsed/>
@@ -9021,8 +7531,8 @@
       <w:szCs w:val="16"/>
     </w:rPr>
   </w:style>
-  <w:style w:type="character" w:customStyle="1" w:styleId="SprechblasentextZchn">
-    <w:name w:val="Sprechblasentext Zchn"/>
+  <w:style w:type="character" w:customStyle="1" w:styleId="SprechblasentextZeichen">
+    <w:name w:val="Sprechblasentext Zeichen"/>
     <w:link w:val="Sprechblasentext"/>
     <w:uiPriority w:val="99"/>
     <w:semiHidden/>
@@ -9034,7 +7544,7 @@
       <w:lang w:eastAsia="en-US"/>
     </w:rPr>
   </w:style>
-  <w:style w:type="character" w:styleId="Hyperlink">
+  <w:style w:type="character" w:styleId="Link">
     <w:name w:val="Hyperlink"/>
     <w:uiPriority w:val="99"/>
     <w:unhideWhenUsed/>
@@ -9043,6 +7553,926 @@
       <w:color w:val="0000FF"/>
       <w:u w:val="single"/>
     </w:rPr>
+  </w:style>
+  <w:style w:type="character" w:styleId="GesichteterLink">
+    <w:name w:val="FollowedHyperlink"/>
+    <w:basedOn w:val="Absatzstandardschriftart"/>
+    <w:uiPriority w:val="99"/>
+    <w:semiHidden/>
+    <w:unhideWhenUsed/>
+    <w:rsid w:val="003726C2"/>
+    <w:rPr>
+      <w:color w:val="954F72" w:themeColor="followedHyperlink"/>
+      <w:u w:val="single"/>
+    </w:rPr>
+  </w:style>
+  <w:style w:type="paragraph" w:styleId="Listenabsatz">
+    <w:name w:val="List Paragraph"/>
+    <w:basedOn w:val="Standard"/>
+    <w:uiPriority w:val="34"/>
+    <w:qFormat/>
+    <w:rsid w:val="00E0101F"/>
+    <w:pPr>
+      <w:ind w:left="720"/>
+      <w:contextualSpacing/>
+    </w:pPr>
+  </w:style>
+</w:styles>
+</file>
+
+<file path=word/stylesWithEffects.xml><?xml version="1.0" encoding="utf-8"?>
+<w:styles xmlns:wpc="http://schemas.microsoft.com/office/word/2010/wordprocessingCanvas" xmlns:mo="http://schemas.microsoft.com/office/mac/office/2008/main" xmlns:mc="http://schemas.openxmlformats.org/markup-compatibility/2006" xmlns:mv="urn:schemas-microsoft-com:mac:vml" xmlns:o="urn:schemas-microsoft-com:office:office" xmlns:r="http://schemas.openxmlformats.org/officeDocument/2006/relationships" xmlns:m="http://schemas.openxmlformats.org/officeDocument/2006/math" xmlns:v="urn:schemas-microsoft-com:vml" xmlns:wp14="http://schemas.microsoft.com/office/word/2010/wordprocessingDrawing" xmlns:wp="http://schemas.openxmlformats.org/drawingml/2006/wordprocessingDrawing" xmlns:w10="urn:schemas-microsoft-com:office:word" xmlns:w="http://schemas.openxmlformats.org/wordprocessingml/2006/main" xmlns:w14="http://schemas.microsoft.com/office/word/2010/wordml" xmlns:wpg="http://schemas.microsoft.com/office/word/2010/wordprocessingGroup" xmlns:wpi="http://schemas.microsoft.com/office/word/2010/wordprocessingInk" xmlns:wne="http://schemas.microsoft.com/office/word/2006/wordml" xmlns:wps="http://schemas.microsoft.com/office/word/2010/wordprocessingShape" mc:Ignorable="w14 wp14">
+  <w:docDefaults>
+    <w:rPrDefault>
+      <w:rPr>
+        <w:rFonts w:ascii="Lucida Sans" w:eastAsia="Lucida Sans" w:hAnsi="Lucida Sans" w:cs="Times New Roman"/>
+        <w:lang w:val="de-CH" w:eastAsia="de-CH" w:bidi="ar-SA"/>
+      </w:rPr>
+    </w:rPrDefault>
+    <w:pPrDefault/>
+  </w:docDefaults>
+  <w:latentStyles w:defLockedState="0" w:defUIPriority="99" w:defSemiHidden="1" w:defUnhideWhenUsed="1" w:defQFormat="0" w:count="276">
+    <w:lsdException w:name="Normal" w:semiHidden="0" w:uiPriority="0" w:unhideWhenUsed="0" w:qFormat="1"/>
+    <w:lsdException w:name="heading 1" w:semiHidden="0" w:uiPriority="0" w:unhideWhenUsed="0" w:qFormat="1"/>
+    <w:lsdException w:name="heading 2" w:semiHidden="0" w:uiPriority="0" w:unhideWhenUsed="0" w:qFormat="1"/>
+    <w:lsdException w:name="heading 3" w:semiHidden="0" w:uiPriority="0" w:unhideWhenUsed="0" w:qFormat="1"/>
+    <w:lsdException w:name="heading 4" w:semiHidden="0" w:uiPriority="0" w:unhideWhenUsed="0" w:qFormat="1"/>
+    <w:lsdException w:name="heading 5" w:semiHidden="0" w:uiPriority="0" w:unhideWhenUsed="0" w:qFormat="1"/>
+    <w:lsdException w:name="heading 6" w:semiHidden="0" w:uiPriority="9" w:unhideWhenUsed="0" w:qFormat="1"/>
+    <w:lsdException w:name="heading 7" w:semiHidden="0" w:uiPriority="9" w:unhideWhenUsed="0" w:qFormat="1"/>
+    <w:lsdException w:name="heading 8" w:uiPriority="9" w:qFormat="1"/>
+    <w:lsdException w:name="heading 9" w:uiPriority="9" w:qFormat="1"/>
+    <w:lsdException w:name="toc 1" w:uiPriority="39"/>
+    <w:lsdException w:name="toc 2" w:uiPriority="39"/>
+    <w:lsdException w:name="toc 3" w:uiPriority="39"/>
+    <w:lsdException w:name="toc 4" w:uiPriority="39"/>
+    <w:lsdException w:name="toc 5" w:uiPriority="39"/>
+    <w:lsdException w:name="toc 6" w:uiPriority="39"/>
+    <w:lsdException w:name="toc 7" w:uiPriority="39"/>
+    <w:lsdException w:name="toc 8" w:uiPriority="39"/>
+    <w:lsdException w:name="toc 9" w:uiPriority="39"/>
+    <w:lsdException w:name="caption" w:semiHidden="0" w:uiPriority="35" w:unhideWhenUsed="0" w:qFormat="1"/>
+    <w:lsdException w:name="Title" w:semiHidden="0" w:uiPriority="10" w:unhideWhenUsed="0" w:qFormat="1"/>
+    <w:lsdException w:name="Default Paragraph Font" w:uiPriority="1"/>
+    <w:lsdException w:name="Subtitle" w:semiHidden="0" w:uiPriority="11" w:unhideWhenUsed="0" w:qFormat="1"/>
+    <w:lsdException w:name="Strong" w:uiPriority="22" w:unhideWhenUsed="0" w:qFormat="1"/>
+    <w:lsdException w:name="Emphasis" w:uiPriority="20" w:unhideWhenUsed="0" w:qFormat="1"/>
+    <w:lsdException w:name="Table Grid" w:semiHidden="0" w:uiPriority="59" w:unhideWhenUsed="0"/>
+    <w:lsdException w:name="Note Level 1" w:semiHidden="0" w:unhideWhenUsed="0"/>
+    <w:lsdException w:name="Note Level 2" w:semiHidden="0" w:unhideWhenUsed="0"/>
+    <w:lsdException w:name="Note Level 3" w:semiHidden="0" w:unhideWhenUsed="0"/>
+    <w:lsdException w:name="Note Level 4" w:semiHidden="0" w:unhideWhenUsed="0"/>
+    <w:lsdException w:name="Note Level 5" w:semiHidden="0" w:unhideWhenUsed="0"/>
+    <w:lsdException w:name="Note Level 6" w:semiHidden="0" w:unhideWhenUsed="0"/>
+    <w:lsdException w:name="Note Level 7" w:semiHidden="0" w:unhideWhenUsed="0"/>
+    <w:lsdException w:name="Note Level 8" w:semiHidden="0" w:unhideWhenUsed="0"/>
+    <w:lsdException w:name="Note Level 9" w:semiHidden="0" w:unhideWhenUsed="0"/>
+    <w:lsdException w:name="Placeholder Text" w:unhideWhenUsed="0"/>
+    <w:lsdException w:name="No Spacing" w:uiPriority="1" w:unhideWhenUsed="0" w:qFormat="1"/>
+    <w:lsdException w:name="Light Shading" w:semiHidden="0" w:uiPriority="60" w:unhideWhenUsed="0"/>
+    <w:lsdException w:name="Light List" w:semiHidden="0" w:uiPriority="61" w:unhideWhenUsed="0"/>
+    <w:lsdException w:name="Light Grid" w:semiHidden="0" w:uiPriority="62" w:unhideWhenUsed="0"/>
+    <w:lsdException w:name="Medium Shading 1" w:semiHidden="0" w:uiPriority="63" w:unhideWhenUsed="0"/>
+    <w:lsdException w:name="Medium Shading 2" w:semiHidden="0" w:uiPriority="64" w:unhideWhenUsed="0"/>
+    <w:lsdException w:name="Medium List 1" w:semiHidden="0" w:uiPriority="65" w:unhideWhenUsed="0"/>
+    <w:lsdException w:name="Medium List 2" w:semiHidden="0" w:uiPriority="66" w:unhideWhenUsed="0"/>
+    <w:lsdException w:name="Medium Grid 1" w:semiHidden="0" w:uiPriority="67" w:unhideWhenUsed="0"/>
+    <w:lsdException w:name="Medium Grid 2" w:semiHidden="0" w:uiPriority="68" w:unhideWhenUsed="0"/>
+    <w:lsdException w:name="Medium Grid 3" w:semiHidden="0" w:uiPriority="69" w:unhideWhenUsed="0"/>
+    <w:lsdException w:name="Dark List" w:semiHidden="0" w:uiPriority="70" w:unhideWhenUsed="0"/>
+    <w:lsdException w:name="Colorful Shading" w:semiHidden="0" w:uiPriority="71" w:unhideWhenUsed="0"/>
+    <w:lsdException w:name="Colorful List" w:semiHidden="0" w:uiPriority="72" w:unhideWhenUsed="0"/>
+    <w:lsdException w:name="Colorful Grid" w:semiHidden="0" w:uiPriority="73" w:unhideWhenUsed="0"/>
+    <w:lsdException w:name="Light Shading Accent 1" w:semiHidden="0" w:uiPriority="60" w:unhideWhenUsed="0"/>
+    <w:lsdException w:name="Light List Accent 1" w:semiHidden="0" w:uiPriority="61" w:unhideWhenUsed="0"/>
+    <w:lsdException w:name="Light Grid Accent 1" w:semiHidden="0" w:uiPriority="62" w:unhideWhenUsed="0"/>
+    <w:lsdException w:name="Medium Shading 1 Accent 1" w:semiHidden="0" w:uiPriority="63" w:unhideWhenUsed="0"/>
+    <w:lsdException w:name="Medium Shading 2 Accent 1" w:semiHidden="0" w:uiPriority="64" w:unhideWhenUsed="0"/>
+    <w:lsdException w:name="Medium List 1 Accent 1" w:semiHidden="0" w:uiPriority="65" w:unhideWhenUsed="0"/>
+    <w:lsdException w:name="Revision" w:unhideWhenUsed="0"/>
+    <w:lsdException w:name="List Paragraph" w:uiPriority="34" w:unhideWhenUsed="0" w:qFormat="1"/>
+    <w:lsdException w:name="Quote" w:semiHidden="0" w:uiPriority="29" w:unhideWhenUsed="0" w:qFormat="1"/>
+    <w:lsdException w:name="Intense Quote" w:uiPriority="30" w:unhideWhenUsed="0" w:qFormat="1"/>
+    <w:lsdException w:name="Medium List 2 Accent 1" w:semiHidden="0" w:uiPriority="66" w:unhideWhenUsed="0"/>
+    <w:lsdException w:name="Medium Grid 1 Accent 1" w:semiHidden="0" w:uiPriority="67" w:unhideWhenUsed="0"/>
+    <w:lsdException w:name="Medium Grid 2 Accent 1" w:semiHidden="0" w:uiPriority="68" w:unhideWhenUsed="0"/>
+    <w:lsdException w:name="Medium Grid 3 Accent 1" w:semiHidden="0" w:uiPriority="69" w:unhideWhenUsed="0"/>
+    <w:lsdException w:name="Dark List Accent 1" w:semiHidden="0" w:uiPriority="70" w:unhideWhenUsed="0"/>
+    <w:lsdException w:name="Colorful Shading Accent 1" w:semiHidden="0" w:uiPriority="71" w:unhideWhenUsed="0"/>
+    <w:lsdException w:name="Colorful List Accent 1" w:semiHidden="0" w:uiPriority="72" w:unhideWhenUsed="0"/>
+    <w:lsdException w:name="Colorful Grid Accent 1" w:semiHidden="0" w:uiPriority="73" w:unhideWhenUsed="0"/>
+    <w:lsdException w:name="Light Shading Accent 2" w:semiHidden="0" w:uiPriority="60" w:unhideWhenUsed="0"/>
+    <w:lsdException w:name="Light List Accent 2" w:semiHidden="0" w:uiPriority="61" w:unhideWhenUsed="0"/>
+    <w:lsdException w:name="Light Grid Accent 2" w:semiHidden="0" w:uiPriority="62" w:unhideWhenUsed="0"/>
+    <w:lsdException w:name="Medium Shading 1 Accent 2" w:semiHidden="0" w:uiPriority="63" w:unhideWhenUsed="0"/>
+    <w:lsdException w:name="Medium Shading 2 Accent 2" w:semiHidden="0" w:uiPriority="64" w:unhideWhenUsed="0"/>
+    <w:lsdException w:name="Medium List 1 Accent 2" w:semiHidden="0" w:uiPriority="65" w:unhideWhenUsed="0"/>
+    <w:lsdException w:name="Medium List 2 Accent 2" w:semiHidden="0" w:uiPriority="66" w:unhideWhenUsed="0"/>
+    <w:lsdException w:name="Medium Grid 1 Accent 2" w:semiHidden="0" w:uiPriority="67" w:unhideWhenUsed="0"/>
+    <w:lsdException w:name="Medium Grid 2 Accent 2" w:semiHidden="0" w:uiPriority="68" w:unhideWhenUsed="0"/>
+    <w:lsdException w:name="Medium Grid 3 Accent 2" w:semiHidden="0" w:uiPriority="69" w:unhideWhenUsed="0"/>
+    <w:lsdException w:name="Dark List Accent 2" w:semiHidden="0" w:uiPriority="70" w:unhideWhenUsed="0"/>
+    <w:lsdException w:name="Colorful Shading Accent 2" w:semiHidden="0" w:uiPriority="71" w:unhideWhenUsed="0"/>
+    <w:lsdException w:name="Colorful List Accent 2" w:semiHidden="0" w:uiPriority="72" w:unhideWhenUsed="0"/>
+    <w:lsdException w:name="Colorful Grid Accent 2" w:semiHidden="0" w:uiPriority="73" w:unhideWhenUsed="0"/>
+    <w:lsdException w:name="Light Shading Accent 3" w:semiHidden="0" w:uiPriority="60" w:unhideWhenUsed="0"/>
+    <w:lsdException w:name="Light List Accent 3" w:semiHidden="0" w:uiPriority="61" w:unhideWhenUsed="0"/>
+    <w:lsdException w:name="Light Grid Accent 3" w:semiHidden="0" w:uiPriority="62" w:unhideWhenUsed="0"/>
+    <w:lsdException w:name="Medium Shading 1 Accent 3" w:semiHidden="0" w:uiPriority="63" w:unhideWhenUsed="0"/>
+    <w:lsdException w:name="Medium Shading 2 Accent 3" w:semiHidden="0" w:uiPriority="64" w:unhideWhenUsed="0"/>
+    <w:lsdException w:name="Medium List 1 Accent 3" w:semiHidden="0" w:uiPriority="65" w:unhideWhenUsed="0"/>
+    <w:lsdException w:name="Medium List 2 Accent 3" w:semiHidden="0" w:uiPriority="66" w:unhideWhenUsed="0"/>
+    <w:lsdException w:name="Medium Grid 1 Accent 3" w:semiHidden="0" w:uiPriority="67" w:unhideWhenUsed="0"/>
+    <w:lsdException w:name="Medium Grid 2 Accent 3" w:semiHidden="0" w:uiPriority="68" w:unhideWhenUsed="0"/>
+    <w:lsdException w:name="Medium Grid 3 Accent 3" w:semiHidden="0" w:uiPriority="69" w:unhideWhenUsed="0"/>
+    <w:lsdException w:name="Dark List Accent 3" w:semiHidden="0" w:uiPriority="70" w:unhideWhenUsed="0"/>
+    <w:lsdException w:name="Colorful Shading Accent 3" w:semiHidden="0" w:uiPriority="71" w:unhideWhenUsed="0"/>
+    <w:lsdException w:name="Colorful List Accent 3" w:semiHidden="0" w:uiPriority="72" w:unhideWhenUsed="0"/>
+    <w:lsdException w:name="Colorful Grid Accent 3" w:semiHidden="0" w:uiPriority="73" w:unhideWhenUsed="0"/>
+    <w:lsdException w:name="Light Shading Accent 4" w:semiHidden="0" w:uiPriority="60" w:unhideWhenUsed="0"/>
+    <w:lsdException w:name="Light List Accent 4" w:semiHidden="0" w:uiPriority="61" w:unhideWhenUsed="0"/>
+    <w:lsdException w:name="Light Grid Accent 4" w:semiHidden="0" w:uiPriority="62" w:unhideWhenUsed="0"/>
+    <w:lsdException w:name="Medium Shading 1 Accent 4" w:semiHidden="0" w:uiPriority="63" w:unhideWhenUsed="0"/>
+    <w:lsdException w:name="Medium Shading 2 Accent 4" w:semiHidden="0" w:uiPriority="64" w:unhideWhenUsed="0"/>
+    <w:lsdException w:name="Medium List 1 Accent 4" w:semiHidden="0" w:uiPriority="65" w:unhideWhenUsed="0"/>
+    <w:lsdException w:name="Medium List 2 Accent 4" w:semiHidden="0" w:uiPriority="66" w:unhideWhenUsed="0"/>
+    <w:lsdException w:name="Medium Grid 1 Accent 4" w:semiHidden="0" w:uiPriority="67" w:unhideWhenUsed="0"/>
+    <w:lsdException w:name="Medium Grid 2 Accent 4" w:semiHidden="0" w:uiPriority="68" w:unhideWhenUsed="0"/>
+    <w:lsdException w:name="Medium Grid 3 Accent 4" w:semiHidden="0" w:uiPriority="69" w:unhideWhenUsed="0"/>
+    <w:lsdException w:name="Dark List Accent 4" w:semiHidden="0" w:uiPriority="70" w:unhideWhenUsed="0"/>
+    <w:lsdException w:name="Colorful Shading Accent 4" w:semiHidden="0" w:uiPriority="71" w:unhideWhenUsed="0"/>
+    <w:lsdException w:name="Colorful List Accent 4" w:semiHidden="0" w:uiPriority="72" w:unhideWhenUsed="0"/>
+    <w:lsdException w:name="Colorful Grid Accent 4" w:semiHidden="0" w:uiPriority="73" w:unhideWhenUsed="0"/>
+    <w:lsdException w:name="Light Shading Accent 5" w:semiHidden="0" w:uiPriority="60" w:unhideWhenUsed="0"/>
+    <w:lsdException w:name="Light List Accent 5" w:semiHidden="0" w:uiPriority="61" w:unhideWhenUsed="0"/>
+    <w:lsdException w:name="Light Grid Accent 5" w:semiHidden="0" w:uiPriority="62" w:unhideWhenUsed="0"/>
+    <w:lsdException w:name="Medium Shading 1 Accent 5" w:semiHidden="0" w:uiPriority="63" w:unhideWhenUsed="0"/>
+    <w:lsdException w:name="Medium Shading 2 Accent 5" w:semiHidden="0" w:uiPriority="64" w:unhideWhenUsed="0"/>
+    <w:lsdException w:name="Medium List 1 Accent 5" w:semiHidden="0" w:uiPriority="65" w:unhideWhenUsed="0"/>
+    <w:lsdException w:name="Medium List 2 Accent 5" w:semiHidden="0" w:uiPriority="66" w:unhideWhenUsed="0"/>
+    <w:lsdException w:name="Medium Grid 1 Accent 5" w:semiHidden="0" w:uiPriority="67" w:unhideWhenUsed="0"/>
+    <w:lsdException w:name="Medium Grid 2 Accent 5" w:semiHidden="0" w:uiPriority="68" w:unhideWhenUsed="0"/>
+    <w:lsdException w:name="Medium Grid 3 Accent 5" w:semiHidden="0" w:uiPriority="69" w:unhideWhenUsed="0"/>
+    <w:lsdException w:name="Dark List Accent 5" w:semiHidden="0" w:uiPriority="70" w:unhideWhenUsed="0"/>
+    <w:lsdException w:name="Colorful Shading Accent 5" w:semiHidden="0" w:uiPriority="71" w:unhideWhenUsed="0"/>
+    <w:lsdException w:name="Colorful List Accent 5" w:semiHidden="0" w:uiPriority="72" w:unhideWhenUsed="0"/>
+    <w:lsdException w:name="Colorful Grid Accent 5" w:semiHidden="0" w:uiPriority="73" w:unhideWhenUsed="0"/>
+    <w:lsdException w:name="Light Shading Accent 6" w:semiHidden="0" w:uiPriority="60" w:unhideWhenUsed="0"/>
+    <w:lsdException w:name="Light List Accent 6" w:semiHidden="0" w:uiPriority="61" w:unhideWhenUsed="0"/>
+    <w:lsdException w:name="Light Grid Accent 6" w:semiHidden="0" w:uiPriority="62" w:unhideWhenUsed="0"/>
+    <w:lsdException w:name="Medium Shading 1 Accent 6" w:semiHidden="0" w:uiPriority="63" w:unhideWhenUsed="0"/>
+    <w:lsdException w:name="Medium Shading 2 Accent 6" w:semiHidden="0" w:uiPriority="64" w:unhideWhenUsed="0"/>
+    <w:lsdException w:name="Medium List 1 Accent 6" w:semiHidden="0" w:uiPriority="65" w:unhideWhenUsed="0"/>
+    <w:lsdException w:name="Medium List 2 Accent 6" w:semiHidden="0" w:uiPriority="66" w:unhideWhenUsed="0"/>
+    <w:lsdException w:name="Medium Grid 1 Accent 6" w:semiHidden="0" w:uiPriority="67" w:unhideWhenUsed="0"/>
+    <w:lsdException w:name="Medium Grid 2 Accent 6" w:semiHidden="0" w:uiPriority="68" w:unhideWhenUsed="0"/>
+    <w:lsdException w:name="Medium Grid 3 Accent 6" w:semiHidden="0" w:uiPriority="69" w:unhideWhenUsed="0"/>
+    <w:lsdException w:name="Dark List Accent 6" w:semiHidden="0" w:uiPriority="70" w:unhideWhenUsed="0"/>
+    <w:lsdException w:name="Colorful Shading Accent 6" w:semiHidden="0" w:uiPriority="71" w:unhideWhenUsed="0"/>
+    <w:lsdException w:name="Colorful List Accent 6" w:semiHidden="0" w:uiPriority="72" w:unhideWhenUsed="0"/>
+    <w:lsdException w:name="Colorful Grid Accent 6" w:semiHidden="0" w:uiPriority="73" w:unhideWhenUsed="0"/>
+    <w:lsdException w:name="Subtle Emphasis" w:uiPriority="19" w:unhideWhenUsed="0" w:qFormat="1"/>
+    <w:lsdException w:name="Intense Emphasis" w:uiPriority="21" w:unhideWhenUsed="0" w:qFormat="1"/>
+    <w:lsdException w:name="Subtle Reference" w:uiPriority="31" w:unhideWhenUsed="0" w:qFormat="1"/>
+    <w:lsdException w:name="Intense Reference" w:uiPriority="32" w:unhideWhenUsed="0" w:qFormat="1"/>
+    <w:lsdException w:name="Book Title" w:uiPriority="33" w:unhideWhenUsed="0" w:qFormat="1"/>
+    <w:lsdException w:name="Bibliography" w:uiPriority="37"/>
+    <w:lsdException w:name="TOC Heading" w:uiPriority="39" w:qFormat="1"/>
+  </w:latentStyles>
+  <w:style w:type="paragraph" w:default="1" w:styleId="Standard">
+    <w:name w:val="Normal"/>
+    <w:qFormat/>
+    <w:rsid w:val="00F33235"/>
+    <w:pPr>
+      <w:spacing w:line="244" w:lineRule="atLeast"/>
+    </w:pPr>
+    <w:rPr>
+      <w:sz w:val="19"/>
+      <w:lang w:eastAsia="en-US"/>
+    </w:rPr>
+  </w:style>
+  <w:style w:type="paragraph" w:styleId="berschrift1">
+    <w:name w:val="heading 1"/>
+    <w:basedOn w:val="Standard"/>
+    <w:next w:val="Standard"/>
+    <w:link w:val="berschrift1Zeichen"/>
+    <w:qFormat/>
+    <w:rsid w:val="00380DCC"/>
+    <w:pPr>
+      <w:keepNext/>
+      <w:keepLines/>
+      <w:numPr>
+        <w:numId w:val="14"/>
+      </w:numPr>
+      <w:tabs>
+        <w:tab w:val="left" w:pos="340"/>
+        <w:tab w:val="left" w:pos="567"/>
+        <w:tab w:val="left" w:pos="794"/>
+      </w:tabs>
+      <w:spacing w:before="360" w:after="240" w:line="336" w:lineRule="atLeast"/>
+      <w:outlineLvl w:val="0"/>
+    </w:pPr>
+    <w:rPr>
+      <w:rFonts w:eastAsia="Times New Roman"/>
+      <w:bCs/>
+      <w:sz w:val="28"/>
+      <w:szCs w:val="28"/>
+    </w:rPr>
+  </w:style>
+  <w:style w:type="paragraph" w:styleId="berschrift2">
+    <w:name w:val="heading 2"/>
+    <w:basedOn w:val="Standard"/>
+    <w:next w:val="Standard"/>
+    <w:link w:val="berschrift2Zeichen"/>
+    <w:qFormat/>
+    <w:rsid w:val="007050ED"/>
+    <w:pPr>
+      <w:keepNext/>
+      <w:keepLines/>
+      <w:numPr>
+        <w:ilvl w:val="1"/>
+        <w:numId w:val="14"/>
+      </w:numPr>
+      <w:tabs>
+        <w:tab w:val="left" w:pos="567"/>
+        <w:tab w:val="left" w:pos="794"/>
+      </w:tabs>
+      <w:spacing w:before="360" w:after="120"/>
+      <w:outlineLvl w:val="1"/>
+    </w:pPr>
+    <w:rPr>
+      <w:rFonts w:eastAsia="Times New Roman"/>
+      <w:b/>
+      <w:bCs/>
+      <w:szCs w:val="26"/>
+    </w:rPr>
+  </w:style>
+  <w:style w:type="paragraph" w:styleId="berschrift3">
+    <w:name w:val="heading 3"/>
+    <w:basedOn w:val="Standard"/>
+    <w:next w:val="Standard"/>
+    <w:qFormat/>
+    <w:rsid w:val="00BF2D5F"/>
+    <w:pPr>
+      <w:keepNext/>
+      <w:numPr>
+        <w:ilvl w:val="2"/>
+        <w:numId w:val="14"/>
+      </w:numPr>
+      <w:outlineLvl w:val="2"/>
+    </w:pPr>
+    <w:rPr>
+      <w:rFonts w:cs="Arial"/>
+      <w:bCs/>
+      <w:szCs w:val="26"/>
+    </w:rPr>
+  </w:style>
+  <w:style w:type="paragraph" w:styleId="berschrift4">
+    <w:name w:val="heading 4"/>
+    <w:basedOn w:val="Standard"/>
+    <w:next w:val="Standard"/>
+    <w:qFormat/>
+    <w:rsid w:val="00BF2D5F"/>
+    <w:pPr>
+      <w:keepNext/>
+      <w:numPr>
+        <w:ilvl w:val="3"/>
+        <w:numId w:val="14"/>
+      </w:numPr>
+      <w:outlineLvl w:val="3"/>
+    </w:pPr>
+    <w:rPr>
+      <w:bCs/>
+      <w:szCs w:val="28"/>
+    </w:rPr>
+  </w:style>
+  <w:style w:type="paragraph" w:styleId="berschrift5">
+    <w:name w:val="heading 5"/>
+    <w:basedOn w:val="Standard"/>
+    <w:next w:val="Standard"/>
+    <w:qFormat/>
+    <w:rsid w:val="00BF2D5F"/>
+    <w:pPr>
+      <w:numPr>
+        <w:ilvl w:val="4"/>
+        <w:numId w:val="14"/>
+      </w:numPr>
+      <w:outlineLvl w:val="4"/>
+    </w:pPr>
+    <w:rPr>
+      <w:bCs/>
+      <w:iCs/>
+      <w:szCs w:val="26"/>
+    </w:rPr>
+  </w:style>
+  <w:style w:type="paragraph" w:styleId="berschrift6">
+    <w:name w:val="heading 6"/>
+    <w:basedOn w:val="Standard"/>
+    <w:next w:val="Standard"/>
+    <w:qFormat/>
+    <w:rsid w:val="00CB44E0"/>
+    <w:pPr>
+      <w:outlineLvl w:val="5"/>
+    </w:pPr>
+    <w:rPr>
+      <w:rFonts w:cs="Lucida Sans"/>
+      <w:bCs/>
+      <w:szCs w:val="19"/>
+    </w:rPr>
+  </w:style>
+  <w:style w:type="paragraph" w:styleId="berschrift7">
+    <w:name w:val="heading 7"/>
+    <w:basedOn w:val="Standard"/>
+    <w:next w:val="Standard"/>
+    <w:semiHidden/>
+    <w:qFormat/>
+    <w:rsid w:val="00CB44E0"/>
+    <w:pPr>
+      <w:outlineLvl w:val="6"/>
+    </w:pPr>
+    <w:rPr>
+      <w:rFonts w:cs="Lucida Sans"/>
+      <w:szCs w:val="19"/>
+    </w:rPr>
+  </w:style>
+  <w:style w:type="character" w:default="1" w:styleId="Absatzstandardschriftart">
+    <w:name w:val="Default Paragraph Font"/>
+    <w:uiPriority w:val="1"/>
+    <w:semiHidden/>
+    <w:unhideWhenUsed/>
+  </w:style>
+  <w:style w:type="table" w:default="1" w:styleId="NormaleTabelle">
+    <w:name w:val="Normal Table"/>
+    <w:uiPriority w:val="99"/>
+    <w:semiHidden/>
+    <w:unhideWhenUsed/>
+    <w:tblPr>
+      <w:tblInd w:w="0" w:type="dxa"/>
+      <w:tblCellMar>
+        <w:top w:w="0" w:type="dxa"/>
+        <w:left w:w="108" w:type="dxa"/>
+        <w:bottom w:w="0" w:type="dxa"/>
+        <w:right w:w="108" w:type="dxa"/>
+      </w:tblCellMar>
+    </w:tblPr>
+  </w:style>
+  <w:style w:type="numbering" w:default="1" w:styleId="KeineListe">
+    <w:name w:val="No List"/>
+    <w:uiPriority w:val="99"/>
+    <w:semiHidden/>
+    <w:unhideWhenUsed/>
+  </w:style>
+  <w:style w:type="character" w:customStyle="1" w:styleId="berschrift1Zeichen">
+    <w:name w:val="Überschrift 1 Zeichen"/>
+    <w:link w:val="berschrift1"/>
+    <w:rsid w:val="00380DCC"/>
+    <w:rPr>
+      <w:rFonts w:eastAsia="Times New Roman"/>
+      <w:bCs/>
+      <w:sz w:val="28"/>
+      <w:szCs w:val="28"/>
+      <w:lang w:eastAsia="en-US"/>
+    </w:rPr>
+  </w:style>
+  <w:style w:type="character" w:customStyle="1" w:styleId="berschrift2Zeichen">
+    <w:name w:val="Überschrift 2 Zeichen"/>
+    <w:link w:val="berschrift2"/>
+    <w:rsid w:val="007050ED"/>
+    <w:rPr>
+      <w:rFonts w:eastAsia="Times New Roman"/>
+      <w:b/>
+      <w:bCs/>
+      <w:sz w:val="19"/>
+      <w:szCs w:val="26"/>
+      <w:lang w:eastAsia="en-US"/>
+    </w:rPr>
+  </w:style>
+  <w:style w:type="paragraph" w:styleId="Kopfzeile">
+    <w:name w:val="header"/>
+    <w:basedOn w:val="Standard"/>
+    <w:link w:val="KopfzeileZeichen"/>
+    <w:uiPriority w:val="99"/>
+    <w:unhideWhenUsed/>
+    <w:rsid w:val="001F1B9C"/>
+    <w:pPr>
+      <w:tabs>
+        <w:tab w:val="center" w:pos="4536"/>
+        <w:tab w:val="right" w:pos="9072"/>
+      </w:tabs>
+      <w:spacing w:line="192" w:lineRule="exact"/>
+    </w:pPr>
+    <w:rPr>
+      <w:sz w:val="16"/>
+    </w:rPr>
+  </w:style>
+  <w:style w:type="character" w:customStyle="1" w:styleId="KopfzeileZeichen">
+    <w:name w:val="Kopfzeile Zeichen"/>
+    <w:link w:val="Kopfzeile"/>
+    <w:uiPriority w:val="99"/>
+    <w:rsid w:val="001F1B9C"/>
+    <w:rPr>
+      <w:sz w:val="16"/>
+    </w:rPr>
+  </w:style>
+  <w:style w:type="paragraph" w:styleId="Fuzeile">
+    <w:name w:val="footer"/>
+    <w:basedOn w:val="Standard"/>
+    <w:link w:val="FuzeileZeichen"/>
+    <w:uiPriority w:val="99"/>
+    <w:unhideWhenUsed/>
+    <w:rsid w:val="003B1648"/>
+    <w:pPr>
+      <w:tabs>
+        <w:tab w:val="center" w:pos="4536"/>
+        <w:tab w:val="right" w:pos="9072"/>
+      </w:tabs>
+      <w:spacing w:line="240" w:lineRule="auto"/>
+    </w:pPr>
+    <w:rPr>
+      <w:color w:val="64849B"/>
+      <w:sz w:val="16"/>
+    </w:rPr>
+  </w:style>
+  <w:style w:type="character" w:customStyle="1" w:styleId="FuzeileZeichen">
+    <w:name w:val="Fußzeile Zeichen"/>
+    <w:link w:val="Fuzeile"/>
+    <w:uiPriority w:val="99"/>
+    <w:rsid w:val="003B1648"/>
+    <w:rPr>
+      <w:rFonts w:ascii="Lucida Sans" w:eastAsia="Lucida Sans" w:hAnsi="Lucida Sans"/>
+      <w:color w:val="64849B"/>
+      <w:sz w:val="16"/>
+      <w:lang w:val="de-CH" w:eastAsia="en-US" w:bidi="ar-SA"/>
+    </w:rPr>
+  </w:style>
+  <w:style w:type="table" w:styleId="Tabellenraster">
+    <w:name w:val="Table Grid"/>
+    <w:basedOn w:val="NormaleTabelle"/>
+    <w:uiPriority w:val="59"/>
+    <w:rsid w:val="001F1B9C"/>
+    <w:pPr>
+      <w:spacing w:line="244" w:lineRule="atLeast"/>
+    </w:pPr>
+    <w:rPr>
+      <w:sz w:val="19"/>
+    </w:rPr>
+    <w:tblPr>
+      <w:tblInd w:w="0" w:type="dxa"/>
+      <w:tblCellMar>
+        <w:top w:w="0" w:type="dxa"/>
+        <w:left w:w="0" w:type="dxa"/>
+        <w:bottom w:w="0" w:type="dxa"/>
+        <w:right w:w="0" w:type="dxa"/>
+      </w:tblCellMar>
+    </w:tblPr>
+  </w:style>
+  <w:style w:type="paragraph" w:customStyle="1" w:styleId="Absenderzeile">
+    <w:name w:val="Absenderzeile"/>
+    <w:basedOn w:val="Standard"/>
+    <w:rsid w:val="001F1B9C"/>
+    <w:pPr>
+      <w:spacing w:line="240" w:lineRule="auto"/>
+    </w:pPr>
+    <w:rPr>
+      <w:sz w:val="14"/>
+    </w:rPr>
+  </w:style>
+  <w:style w:type="paragraph" w:styleId="Titel">
+    <w:name w:val="Title"/>
+    <w:basedOn w:val="Standard"/>
+    <w:next w:val="Standard"/>
+    <w:link w:val="TitelZeichen"/>
+    <w:uiPriority w:val="1"/>
+    <w:qFormat/>
+    <w:rsid w:val="009B18B4"/>
+    <w:pPr>
+      <w:spacing w:line="568" w:lineRule="atLeast"/>
+    </w:pPr>
+    <w:rPr>
+      <w:rFonts w:eastAsia="Times New Roman"/>
+      <w:color w:val="000000"/>
+      <w:spacing w:val="5"/>
+      <w:kern w:val="28"/>
+      <w:sz w:val="48"/>
+      <w:szCs w:val="52"/>
+    </w:rPr>
+  </w:style>
+  <w:style w:type="character" w:customStyle="1" w:styleId="TitelZeichen">
+    <w:name w:val="Titel Zeichen"/>
+    <w:link w:val="Titel"/>
+    <w:uiPriority w:val="1"/>
+    <w:rsid w:val="007050ED"/>
+    <w:rPr>
+      <w:rFonts w:eastAsia="Times New Roman"/>
+      <w:color w:val="000000"/>
+      <w:spacing w:val="5"/>
+      <w:kern w:val="28"/>
+      <w:sz w:val="48"/>
+      <w:szCs w:val="52"/>
+      <w:lang w:eastAsia="en-US"/>
+    </w:rPr>
+  </w:style>
+  <w:style w:type="paragraph" w:styleId="Untertitel">
+    <w:name w:val="Subtitle"/>
+    <w:basedOn w:val="Standard"/>
+    <w:uiPriority w:val="1"/>
+    <w:qFormat/>
+    <w:rsid w:val="00617613"/>
+    <w:pPr>
+      <w:spacing w:before="260" w:line="320" w:lineRule="exact"/>
+      <w:outlineLvl w:val="1"/>
+    </w:pPr>
+    <w:rPr>
+      <w:rFonts w:cs="Arial"/>
+      <w:sz w:val="28"/>
+      <w:szCs w:val="24"/>
+    </w:rPr>
+  </w:style>
+  <w:style w:type="paragraph" w:customStyle="1" w:styleId="RefFusszeile">
+    <w:name w:val="Ref_Fusszeile"/>
+    <w:basedOn w:val="Fuzeile"/>
+    <w:uiPriority w:val="1"/>
+    <w:rsid w:val="003B1648"/>
+    <w:rPr>
+      <w:sz w:val="19"/>
+    </w:rPr>
+  </w:style>
+  <w:style w:type="paragraph" w:styleId="Verzeichnis1">
+    <w:name w:val="toc 1"/>
+    <w:basedOn w:val="Standard"/>
+    <w:next w:val="Standard"/>
+    <w:autoRedefine/>
+    <w:uiPriority w:val="39"/>
+    <w:rsid w:val="00E43329"/>
+    <w:pPr>
+      <w:pBdr>
+        <w:bottom w:val="single" w:sz="8" w:space="1" w:color="D0D0D0"/>
+        <w:between w:val="single" w:sz="8" w:space="1" w:color="D0D0D0"/>
+      </w:pBdr>
+      <w:tabs>
+        <w:tab w:val="left" w:pos="340"/>
+        <w:tab w:val="left" w:pos="567"/>
+        <w:tab w:val="left" w:pos="794"/>
+        <w:tab w:val="right" w:pos="9469"/>
+      </w:tabs>
+      <w:spacing w:line="200" w:lineRule="exact"/>
+    </w:pPr>
+    <w:rPr>
+      <w:lang w:val="fr-FR"/>
+    </w:rPr>
+  </w:style>
+  <w:style w:type="paragraph" w:styleId="Verzeichnis2">
+    <w:name w:val="toc 2"/>
+    <w:basedOn w:val="Standard"/>
+    <w:next w:val="Standard"/>
+    <w:autoRedefine/>
+    <w:uiPriority w:val="39"/>
+    <w:rsid w:val="00F825B4"/>
+    <w:pPr>
+      <w:pBdr>
+        <w:bottom w:val="single" w:sz="8" w:space="1" w:color="D0D0D0"/>
+        <w:between w:val="single" w:sz="8" w:space="1" w:color="D0D0D0"/>
+      </w:pBdr>
+      <w:tabs>
+        <w:tab w:val="right" w:pos="9469"/>
+      </w:tabs>
+      <w:spacing w:line="200" w:lineRule="exact"/>
+      <w:ind w:firstLine="340"/>
+    </w:pPr>
+  </w:style>
+  <w:style w:type="paragraph" w:styleId="Verzeichnis3">
+    <w:name w:val="toc 3"/>
+    <w:basedOn w:val="Standard"/>
+    <w:next w:val="Standard"/>
+    <w:autoRedefine/>
+    <w:uiPriority w:val="39"/>
+    <w:rsid w:val="00BF2D5F"/>
+    <w:pPr>
+      <w:pBdr>
+        <w:bottom w:val="single" w:sz="8" w:space="1" w:color="D0D0D0"/>
+        <w:between w:val="single" w:sz="8" w:space="1" w:color="D0D0D0"/>
+      </w:pBdr>
+      <w:spacing w:line="200" w:lineRule="exact"/>
+      <w:ind w:firstLine="567"/>
+    </w:pPr>
+  </w:style>
+  <w:style w:type="paragraph" w:styleId="Verzeichnis4">
+    <w:name w:val="toc 4"/>
+    <w:basedOn w:val="Standard"/>
+    <w:next w:val="Standard"/>
+    <w:autoRedefine/>
+    <w:uiPriority w:val="39"/>
+    <w:rsid w:val="00F825B4"/>
+    <w:pPr>
+      <w:pBdr>
+        <w:bottom w:val="single" w:sz="8" w:space="1" w:color="D0D0D0"/>
+        <w:between w:val="single" w:sz="8" w:space="1" w:color="D0D0D0"/>
+      </w:pBdr>
+      <w:tabs>
+        <w:tab w:val="right" w:pos="9469"/>
+      </w:tabs>
+      <w:spacing w:line="200" w:lineRule="exact"/>
+      <w:ind w:firstLine="794"/>
+    </w:pPr>
+  </w:style>
+  <w:style w:type="paragraph" w:styleId="Verzeichnis5">
+    <w:name w:val="toc 5"/>
+    <w:basedOn w:val="Standard"/>
+    <w:next w:val="Standard"/>
+    <w:autoRedefine/>
+    <w:uiPriority w:val="39"/>
+    <w:rsid w:val="00BF2D5F"/>
+    <w:pPr>
+      <w:pBdr>
+        <w:bottom w:val="single" w:sz="8" w:space="1" w:color="D0D0D0"/>
+        <w:between w:val="single" w:sz="8" w:space="1" w:color="D0D0D0"/>
+      </w:pBdr>
+      <w:spacing w:line="200" w:lineRule="exact"/>
+      <w:ind w:firstLine="1021"/>
+    </w:pPr>
+  </w:style>
+  <w:style w:type="paragraph" w:customStyle="1" w:styleId="Inhaltsverzeichnis">
+    <w:name w:val="Inhaltsverzeichnis"/>
+    <w:basedOn w:val="Untertitel"/>
+    <w:rsid w:val="00796682"/>
+    <w:pPr>
+      <w:spacing w:line="280" w:lineRule="atLeast"/>
+    </w:pPr>
+  </w:style>
+  <w:style w:type="paragraph" w:customStyle="1" w:styleId="Nummerierung">
+    <w:name w:val="Nummerierung"/>
+    <w:basedOn w:val="Standard"/>
+    <w:rsid w:val="005F7206"/>
+    <w:pPr>
+      <w:numPr>
+        <w:numId w:val="26"/>
+      </w:numPr>
+      <w:jc w:val="both"/>
+    </w:pPr>
+  </w:style>
+  <w:style w:type="paragraph" w:styleId="Aufzhlungszeichen">
+    <w:name w:val="List Bullet"/>
+    <w:basedOn w:val="Standard"/>
+    <w:rsid w:val="00E9787C"/>
+    <w:pPr>
+      <w:numPr>
+        <w:numId w:val="1"/>
+      </w:numPr>
+    </w:pPr>
+  </w:style>
+  <w:style w:type="paragraph" w:styleId="Aufzhlungszeichen2">
+    <w:name w:val="List Bullet 2"/>
+    <w:basedOn w:val="Standard"/>
+    <w:rsid w:val="00E9787C"/>
+    <w:pPr>
+      <w:numPr>
+        <w:numId w:val="2"/>
+      </w:numPr>
+    </w:pPr>
+  </w:style>
+  <w:style w:type="paragraph" w:styleId="Aufzhlungszeichen3">
+    <w:name w:val="List Bullet 3"/>
+    <w:basedOn w:val="Standard"/>
+    <w:rsid w:val="00E9787C"/>
+    <w:pPr>
+      <w:numPr>
+        <w:numId w:val="3"/>
+      </w:numPr>
+    </w:pPr>
+  </w:style>
+  <w:style w:type="paragraph" w:styleId="Aufzhlungszeichen4">
+    <w:name w:val="List Bullet 4"/>
+    <w:basedOn w:val="Standard"/>
+    <w:rsid w:val="00E9787C"/>
+    <w:pPr>
+      <w:numPr>
+        <w:numId w:val="4"/>
+      </w:numPr>
+    </w:pPr>
+  </w:style>
+  <w:style w:type="paragraph" w:styleId="Aufzhlungszeichen5">
+    <w:name w:val="List Bullet 5"/>
+    <w:basedOn w:val="Standard"/>
+    <w:rsid w:val="00E9787C"/>
+    <w:pPr>
+      <w:numPr>
+        <w:numId w:val="5"/>
+      </w:numPr>
+    </w:pPr>
+  </w:style>
+  <w:style w:type="paragraph" w:styleId="Anfhrungszeichen">
+    <w:name w:val="Quote"/>
+    <w:basedOn w:val="Standard"/>
+    <w:next w:val="Standard"/>
+    <w:qFormat/>
+    <w:rsid w:val="00D37E22"/>
+    <w:pPr>
+      <w:spacing w:before="244" w:after="244"/>
+      <w:ind w:left="227" w:right="227"/>
+    </w:pPr>
+    <w:rPr>
+      <w:i/>
+    </w:rPr>
+  </w:style>
+  <w:style w:type="paragraph" w:styleId="Funotentext">
+    <w:name w:val="footnote text"/>
+    <w:basedOn w:val="Standard"/>
+    <w:semiHidden/>
+    <w:rsid w:val="00B97C3D"/>
+    <w:pPr>
+      <w:tabs>
+        <w:tab w:val="left" w:pos="227"/>
+      </w:tabs>
+      <w:ind w:left="227" w:hanging="227"/>
+    </w:pPr>
+    <w:rPr>
+      <w:sz w:val="16"/>
+    </w:rPr>
+  </w:style>
+  <w:style w:type="character" w:styleId="Funotenzeichen">
+    <w:name w:val="footnote reference"/>
+    <w:semiHidden/>
+    <w:rsid w:val="00556E27"/>
+    <w:rPr>
+      <w:vertAlign w:val="superscript"/>
+    </w:rPr>
+  </w:style>
+  <w:style w:type="paragraph" w:customStyle="1" w:styleId="Legende">
+    <w:name w:val="Legende"/>
+    <w:basedOn w:val="Standard"/>
+    <w:semiHidden/>
+    <w:rsid w:val="006254BF"/>
+    <w:rPr>
+      <w:sz w:val="16"/>
+    </w:rPr>
+  </w:style>
+  <w:style w:type="paragraph" w:customStyle="1" w:styleId="Verzeichnis">
+    <w:name w:val="Verzeichnis"/>
+    <w:basedOn w:val="Standard"/>
+    <w:rsid w:val="00E43329"/>
+    <w:pPr>
+      <w:pBdr>
+        <w:bottom w:val="single" w:sz="8" w:space="1" w:color="C8C8C8"/>
+        <w:between w:val="single" w:sz="8" w:space="1" w:color="C8C8C8"/>
+      </w:pBdr>
+      <w:tabs>
+        <w:tab w:val="right" w:pos="9469"/>
+      </w:tabs>
+    </w:pPr>
+  </w:style>
+  <w:style w:type="paragraph" w:styleId="Dokumentstruktur">
+    <w:name w:val="Document Map"/>
+    <w:basedOn w:val="Standard"/>
+    <w:semiHidden/>
+    <w:rsid w:val="00003CF0"/>
+    <w:pPr>
+      <w:shd w:val="clear" w:color="auto" w:fill="000080"/>
+    </w:pPr>
+    <w:rPr>
+      <w:rFonts w:ascii="Tahoma" w:hAnsi="Tahoma" w:cs="Tahoma"/>
+      <w:sz w:val="20"/>
+    </w:rPr>
+  </w:style>
+  <w:style w:type="paragraph" w:styleId="Beschriftung">
+    <w:name w:val="caption"/>
+    <w:basedOn w:val="Standard"/>
+    <w:next w:val="Standard"/>
+    <w:qFormat/>
+    <w:rsid w:val="00CB44E0"/>
+    <w:pPr>
+      <w:spacing w:before="120" w:after="240"/>
+    </w:pPr>
+    <w:rPr>
+      <w:bCs/>
+      <w:sz w:val="16"/>
+      <w:lang w:val="fr-FR"/>
+    </w:rPr>
+  </w:style>
+  <w:style w:type="table" w:customStyle="1" w:styleId="TabelleBFH">
+    <w:name w:val="Tabelle_BFH"/>
+    <w:basedOn w:val="NormaleTabelle"/>
+    <w:rsid w:val="00D22D1B"/>
+    <w:pPr>
+      <w:spacing w:line="240" w:lineRule="atLeast"/>
+    </w:pPr>
+    <w:rPr>
+      <w:sz w:val="19"/>
+    </w:rPr>
+    <w:tblPr>
+      <w:tblInd w:w="85" w:type="dxa"/>
+      <w:tblBorders>
+        <w:top w:val="single" w:sz="8" w:space="0" w:color="FFFFFF"/>
+        <w:left w:val="single" w:sz="8" w:space="0" w:color="FFFFFF"/>
+        <w:bottom w:val="single" w:sz="8" w:space="0" w:color="FFFFFF"/>
+        <w:right w:val="single" w:sz="8" w:space="0" w:color="FFFFFF"/>
+        <w:insideH w:val="single" w:sz="8" w:space="0" w:color="FFFFFF"/>
+        <w:insideV w:val="single" w:sz="8" w:space="0" w:color="FFFFFF"/>
+      </w:tblBorders>
+      <w:tblCellMar>
+        <w:top w:w="40" w:type="dxa"/>
+        <w:left w:w="85" w:type="dxa"/>
+        <w:bottom w:w="40" w:type="dxa"/>
+        <w:right w:w="85" w:type="dxa"/>
+      </w:tblCellMar>
+    </w:tblPr>
+    <w:tcPr>
+      <w:shd w:val="clear" w:color="auto" w:fill="E6E6E6"/>
+    </w:tcPr>
+    <w:tblStylePr w:type="firstRow">
+      <w:rPr>
+        <w:b/>
+        <w:sz w:val="19"/>
+      </w:rPr>
+      <w:tblPr/>
+      <w:tcPr>
+        <w:tcBorders>
+          <w:top w:val="nil"/>
+          <w:left w:val="nil"/>
+          <w:bottom w:val="nil"/>
+          <w:right w:val="nil"/>
+          <w:insideH w:val="nil"/>
+          <w:insideV w:val="nil"/>
+        </w:tcBorders>
+        <w:shd w:val="clear" w:color="auto" w:fill="A6A6A6"/>
+      </w:tcPr>
+    </w:tblStylePr>
+  </w:style>
+  <w:style w:type="paragraph" w:styleId="Abbildungsverzeichnis">
+    <w:name w:val="table of figures"/>
+    <w:basedOn w:val="Standard"/>
+    <w:next w:val="Standard"/>
+    <w:uiPriority w:val="99"/>
+    <w:unhideWhenUsed/>
+    <w:rsid w:val="006F7567"/>
+    <w:pPr>
+      <w:pBdr>
+        <w:bottom w:val="single" w:sz="8" w:space="1" w:color="C8C8C8"/>
+        <w:between w:val="single" w:sz="8" w:space="1" w:color="C8C8C8"/>
+      </w:pBdr>
+    </w:pPr>
+  </w:style>
+  <w:style w:type="paragraph" w:styleId="Sprechblasentext">
+    <w:name w:val="Balloon Text"/>
+    <w:basedOn w:val="Standard"/>
+    <w:link w:val="SprechblasentextZeichen"/>
+    <w:uiPriority w:val="99"/>
+    <w:semiHidden/>
+    <w:unhideWhenUsed/>
+    <w:rsid w:val="006F7567"/>
+    <w:pPr>
+      <w:spacing w:line="240" w:lineRule="auto"/>
+    </w:pPr>
+    <w:rPr>
+      <w:rFonts w:ascii="Tahoma" w:hAnsi="Tahoma" w:cs="Tahoma"/>
+      <w:sz w:val="16"/>
+      <w:szCs w:val="16"/>
+    </w:rPr>
+  </w:style>
+  <w:style w:type="character" w:customStyle="1" w:styleId="SprechblasentextZeichen">
+    <w:name w:val="Sprechblasentext Zeichen"/>
+    <w:link w:val="Sprechblasentext"/>
+    <w:uiPriority w:val="99"/>
+    <w:semiHidden/>
+    <w:rsid w:val="006F7567"/>
+    <w:rPr>
+      <w:rFonts w:ascii="Tahoma" w:hAnsi="Tahoma" w:cs="Tahoma"/>
+      <w:sz w:val="16"/>
+      <w:szCs w:val="16"/>
+      <w:lang w:eastAsia="en-US"/>
+    </w:rPr>
+  </w:style>
+  <w:style w:type="character" w:styleId="Link">
+    <w:name w:val="Hyperlink"/>
+    <w:uiPriority w:val="99"/>
+    <w:unhideWhenUsed/>
+    <w:rsid w:val="00901AFC"/>
+    <w:rPr>
+      <w:color w:val="0000FF"/>
+      <w:u w:val="single"/>
+    </w:rPr>
+  </w:style>
+  <w:style w:type="character" w:styleId="GesichteterLink">
+    <w:name w:val="FollowedHyperlink"/>
+    <w:basedOn w:val="Absatzstandardschriftart"/>
+    <w:uiPriority w:val="99"/>
+    <w:semiHidden/>
+    <w:unhideWhenUsed/>
+    <w:rsid w:val="003726C2"/>
+    <w:rPr>
+      <w:color w:val="954F72" w:themeColor="followedHyperlink"/>
+      <w:u w:val="single"/>
+    </w:rPr>
+  </w:style>
+  <w:style w:type="paragraph" w:styleId="Listenabsatz">
+    <w:name w:val="List Paragraph"/>
+    <w:basedOn w:val="Standard"/>
+    <w:uiPriority w:val="34"/>
+    <w:qFormat/>
+    <w:rsid w:val="00E0101F"/>
+    <w:pPr>
+      <w:ind w:left="720"/>
+      <w:contextualSpacing/>
+    </w:pPr>
   </w:style>
 </w:styles>
 </file>
@@ -9090,7 +8520,7 @@
     </a:clrScheme>
     <a:fontScheme name="Office">
       <a:majorFont>
-        <a:latin typeface="Calibri Light" panose="020F0302020204030204"/>
+        <a:latin typeface="Calibri Light"/>
         <a:ea typeface=""/>
         <a:cs typeface=""/>
         <a:font script="Jpan" typeface="ＭＳ ゴシック"/>
@@ -9125,7 +8555,7 @@
         <a:font script="Geor" typeface="Sylfaen"/>
       </a:majorFont>
       <a:minorFont>
-        <a:latin typeface="Calibri" panose="020F0502020204030204"/>
+        <a:latin typeface="Calibri"/>
         <a:ea typeface=""/>
         <a:cs typeface=""/>
         <a:font script="Jpan" typeface="ＭＳ 明朝"/>
@@ -9302,7 +8732,7 @@
   <a:extraClrSchemeLst/>
   <a:extLst>
     <a:ext uri="{05A4C25C-085E-4340-85A3-A5531E510DB2}">
-      <thm15:themeFamily xmlns:thm15="http://schemas.microsoft.com/office/thememl/2012/main" name="Office Theme" id="{62F939B6-93AF-4DB8-9C6B-D6C7DFDC589F}" vid="{4A3C46E8-61CC-4603-A589-7422A47A8E4A}"/>
+      <thm15:themeFamily xmlns:thm15="http://schemas.microsoft.com/office/thememl/2012/main" xmlns="" name="Office Theme" id="{62F939B6-93AF-4DB8-9C6B-D6C7DFDC589F}" vid="{4A3C46E8-61CC-4603-A589-7422A47A8E4A}"/>
     </a:ext>
   </a:extLst>
 </a:theme>

--- a/docs/Pflichtenheft/Pflichtenheft.docx
+++ b/docs/Pflichtenheft/Pflichtenheft.docx
@@ -1,6 +1,6 @@
 
 <file path=word/document.xml><?xml version="1.0" encoding="utf-8"?>
-<w:document xmlns:wpc="http://schemas.microsoft.com/office/word/2010/wordprocessingCanvas" xmlns:mo="http://schemas.microsoft.com/office/mac/office/2008/main" xmlns:mc="http://schemas.openxmlformats.org/markup-compatibility/2006" xmlns:mv="urn:schemas-microsoft-com:mac:vml" xmlns:o="urn:schemas-microsoft-com:office:office" xmlns:r="http://schemas.openxmlformats.org/officeDocument/2006/relationships" xmlns:m="http://schemas.openxmlformats.org/officeDocument/2006/math" xmlns:v="urn:schemas-microsoft-com:vml" xmlns:wp14="http://schemas.microsoft.com/office/word/2010/wordprocessingDrawing" xmlns:wp="http://schemas.openxmlformats.org/drawingml/2006/wordprocessingDrawing" xmlns:w10="urn:schemas-microsoft-com:office:word" xmlns:w="http://schemas.openxmlformats.org/wordprocessingml/2006/main" xmlns:w14="http://schemas.microsoft.com/office/word/2010/wordml" xmlns:wpg="http://schemas.microsoft.com/office/word/2010/wordprocessingGroup" xmlns:wpi="http://schemas.microsoft.com/office/word/2010/wordprocessingInk" xmlns:wne="http://schemas.microsoft.com/office/word/2006/wordml" xmlns:wps="http://schemas.microsoft.com/office/word/2010/wordprocessingShape" mc:Ignorable="w14 wp14">
+<w:document xmlns:wpc="http://schemas.microsoft.com/office/word/2010/wordprocessingCanvas" xmlns:mc="http://schemas.openxmlformats.org/markup-compatibility/2006" xmlns:o="urn:schemas-microsoft-com:office:office" xmlns:r="http://schemas.openxmlformats.org/officeDocument/2006/relationships" xmlns:m="http://schemas.openxmlformats.org/officeDocument/2006/math" xmlns:v="urn:schemas-microsoft-com:vml" xmlns:wp14="http://schemas.microsoft.com/office/word/2010/wordprocessingDrawing" xmlns:wp="http://schemas.openxmlformats.org/drawingml/2006/wordprocessingDrawing" xmlns:w10="urn:schemas-microsoft-com:office:word" xmlns:w="http://schemas.openxmlformats.org/wordprocessingml/2006/main" xmlns:w14="http://schemas.microsoft.com/office/word/2010/wordml" xmlns:w15="http://schemas.microsoft.com/office/word/2012/wordml" xmlns:wpg="http://schemas.microsoft.com/office/word/2010/wordprocessingGroup" xmlns:wpi="http://schemas.microsoft.com/office/word/2010/wordprocessingInk" xmlns:wne="http://schemas.microsoft.com/office/word/2006/wordml" xmlns:wps="http://schemas.microsoft.com/office/word/2010/wordprocessingShape" mc:Ignorable="w14 w15 wp14">
   <w:body>
     <w:tbl>
       <w:tblPr>
@@ -38,7 +38,7 @@
             <w:r>
               <w:rPr>
                 <w:noProof/>
-                <w:lang w:val="de-DE" w:eastAsia="de-DE"/>
+                <w:lang w:val="en-US"/>
               </w:rPr>
               <w:drawing>
                 <wp:inline distT="0" distB="0" distL="0" distR="0" wp14:anchorId="56816F78" wp14:editId="3E9E2224">
@@ -58,7 +58,7 @@
                           </pic:cNvPicPr>
                         </pic:nvPicPr>
                         <pic:blipFill>
-                          <a:blip r:embed="rId8" cstate="print">
+                          <a:blip r:embed="rId7" cstate="print">
                             <a:extLst>
                               <a:ext uri="{28A0092B-C50C-407E-A947-70E740481C1C}">
                                 <a14:useLocalDpi xmlns:a14="http://schemas.microsoft.com/office/drawing/2010/main" val="0"/>
@@ -110,8 +110,14 @@
           <w:p>
             <w:pPr>
               <w:pStyle w:val="Titel"/>
+              <w:rPr>
+                <w:lang w:val="en-US"/>
+              </w:rPr>
             </w:pPr>
             <w:r>
+              <w:rPr>
+                <w:lang w:val="en-US"/>
+              </w:rPr>
               <w:t>Unity 3D Server for CAVE Rendering</w:t>
             </w:r>
           </w:p>
@@ -147,8 +153,10 @@
               <w:rPr>
                 <w:b/>
               </w:rPr>
-              <w:t>V0.01</w:t>
+              <w:t>V0.2</w:t>
             </w:r>
+            <w:bookmarkStart w:id="0" w:name="_GoBack"/>
+            <w:bookmarkEnd w:id="0"/>
             <w:r>
               <w:rPr>
                 <w:b/>
@@ -229,12 +237,12 @@
           <w:szCs w:val="10"/>
         </w:rPr>
         <w:sectPr>
-          <w:headerReference w:type="even" r:id="rId9"/>
-          <w:headerReference w:type="default" r:id="rId10"/>
-          <w:footerReference w:type="even" r:id="rId11"/>
-          <w:footerReference w:type="default" r:id="rId12"/>
-          <w:headerReference w:type="first" r:id="rId13"/>
-          <w:footerReference w:type="first" r:id="rId14"/>
+          <w:headerReference w:type="even" r:id="rId8"/>
+          <w:headerReference w:type="default" r:id="rId9"/>
+          <w:footerReference w:type="even" r:id="rId10"/>
+          <w:footerReference w:type="default" r:id="rId11"/>
+          <w:headerReference w:type="first" r:id="rId12"/>
+          <w:footerReference w:type="first" r:id="rId13"/>
           <w:pgSz w:w="11906" w:h="16838" w:code="9"/>
           <w:pgMar w:top="1758" w:right="2081" w:bottom="680" w:left="1435" w:header="709" w:footer="510" w:gutter="0"/>
           <w:cols w:space="708"/>
@@ -258,16 +266,12 @@
     <w:p>
       <w:pPr>
         <w:pStyle w:val="Verzeichnis1"/>
-        <w:tabs>
-          <w:tab w:val="clear" w:pos="340"/>
-          <w:tab w:val="left" w:pos="360"/>
-        </w:tabs>
         <w:rPr>
           <w:rFonts w:asciiTheme="minorHAnsi" w:eastAsiaTheme="minorEastAsia" w:hAnsiTheme="minorHAnsi" w:cstheme="minorBidi"/>
           <w:noProof/>
-          <w:sz w:val="24"/>
-          <w:szCs w:val="24"/>
-          <w:lang w:val="en-US" w:eastAsia="ja-JP"/>
+          <w:sz w:val="22"/>
+          <w:szCs w:val="22"/>
+          <w:lang w:val="en-US"/>
         </w:rPr>
       </w:pPr>
       <w:r>
@@ -279,887 +283,3360 @@
       <w:r>
         <w:fldChar w:fldCharType="separate"/>
       </w:r>
-      <w:r>
-        <w:rPr>
-          <w:noProof/>
-        </w:rPr>
-        <w:t>1</w:t>
-      </w:r>
-      <w:r>
+      <w:hyperlink w:anchor="_Toc430534034" w:history="1">
+        <w:r>
+          <w:rPr>
+            <w:rStyle w:val="Hyperlink"/>
+            <w:noProof/>
+          </w:rPr>
+          <w:t>1</w:t>
+        </w:r>
+        <w:r>
+          <w:rPr>
+            <w:rFonts w:asciiTheme="minorHAnsi" w:eastAsiaTheme="minorEastAsia" w:hAnsiTheme="minorHAnsi" w:cstheme="minorBidi"/>
+            <w:noProof/>
+            <w:sz w:val="22"/>
+            <w:szCs w:val="22"/>
+            <w:lang w:val="en-US"/>
+          </w:rPr>
+          <w:tab/>
+        </w:r>
+        <w:r>
+          <w:rPr>
+            <w:rStyle w:val="Hyperlink"/>
+            <w:noProof/>
+          </w:rPr>
+          <w:t>Allgemeines</w:t>
+        </w:r>
+        <w:r>
+          <w:rPr>
+            <w:noProof/>
+            <w:webHidden/>
+          </w:rPr>
+          <w:tab/>
+        </w:r>
+        <w:r>
+          <w:rPr>
+            <w:noProof/>
+            <w:webHidden/>
+          </w:rPr>
+          <w:fldChar w:fldCharType="begin"/>
+        </w:r>
+        <w:r>
+          <w:rPr>
+            <w:noProof/>
+            <w:webHidden/>
+          </w:rPr>
+          <w:instrText xml:space="preserve"> PAGEREF _Toc430534034 \h </w:instrText>
+        </w:r>
+        <w:r>
+          <w:rPr>
+            <w:noProof/>
+            <w:webHidden/>
+          </w:rPr>
+        </w:r>
+        <w:r>
+          <w:rPr>
+            <w:noProof/>
+            <w:webHidden/>
+          </w:rPr>
+          <w:fldChar w:fldCharType="separate"/>
+        </w:r>
+        <w:r>
+          <w:rPr>
+            <w:noProof/>
+            <w:webHidden/>
+          </w:rPr>
+          <w:t>3</w:t>
+        </w:r>
+        <w:r>
+          <w:rPr>
+            <w:noProof/>
+            <w:webHidden/>
+          </w:rPr>
+          <w:fldChar w:fldCharType="end"/>
+        </w:r>
+      </w:hyperlink>
+    </w:p>
+    <w:p>
+      <w:pPr>
+        <w:pStyle w:val="Verzeichnis2"/>
         <w:rPr>
           <w:rFonts w:asciiTheme="minorHAnsi" w:eastAsiaTheme="minorEastAsia" w:hAnsiTheme="minorHAnsi" w:cstheme="minorBidi"/>
           <w:noProof/>
-          <w:sz w:val="24"/>
-          <w:szCs w:val="24"/>
-          <w:lang w:val="en-US" w:eastAsia="ja-JP"/>
-        </w:rPr>
-        <w:tab/>
-      </w:r>
-      <w:r>
-        <w:rPr>
-          <w:noProof/>
-        </w:rPr>
-        <w:t>Allgemeines</w:t>
-      </w:r>
-      <w:r>
-        <w:rPr>
-          <w:noProof/>
-        </w:rPr>
-        <w:tab/>
-      </w:r>
-      <w:r>
-        <w:rPr>
-          <w:noProof/>
-        </w:rPr>
-        <w:fldChar w:fldCharType="begin"/>
-      </w:r>
-      <w:r>
-        <w:rPr>
-          <w:noProof/>
-        </w:rPr>
-        <w:instrText xml:space="preserve"> PAGEREF _Toc304206098 \h </w:instrText>
-      </w:r>
-      <w:r>
-        <w:rPr>
-          <w:noProof/>
-        </w:rPr>
-      </w:r>
-      <w:r>
-        <w:rPr>
-          <w:noProof/>
-        </w:rPr>
-        <w:fldChar w:fldCharType="separate"/>
-      </w:r>
-      <w:r>
-        <w:rPr>
-          <w:noProof/>
-        </w:rPr>
-        <w:t>3</w:t>
-      </w:r>
-      <w:r>
-        <w:rPr>
-          <w:noProof/>
-        </w:rPr>
-        <w:fldChar w:fldCharType="end"/>
-      </w:r>
-    </w:p>
-    <w:p>
-      <w:pPr>
-        <w:pStyle w:val="Verzeichnis1"/>
-        <w:tabs>
-          <w:tab w:val="clear" w:pos="340"/>
-          <w:tab w:val="left" w:pos="360"/>
-        </w:tabs>
+          <w:sz w:val="22"/>
+          <w:szCs w:val="22"/>
+          <w:lang w:val="en-US"/>
+        </w:rPr>
+      </w:pPr>
+      <w:hyperlink w:anchor="_Toc430534035" w:history="1">
+        <w:r>
+          <w:rPr>
+            <w:rStyle w:val="Hyperlink"/>
+            <w:noProof/>
+          </w:rPr>
+          <w:t>1.1 Zweck dieses Dokumentes</w:t>
+        </w:r>
+        <w:r>
+          <w:rPr>
+            <w:noProof/>
+            <w:webHidden/>
+          </w:rPr>
+          <w:tab/>
+        </w:r>
+        <w:r>
+          <w:rPr>
+            <w:noProof/>
+            <w:webHidden/>
+          </w:rPr>
+          <w:fldChar w:fldCharType="begin"/>
+        </w:r>
+        <w:r>
+          <w:rPr>
+            <w:noProof/>
+            <w:webHidden/>
+          </w:rPr>
+          <w:instrText xml:space="preserve"> PAGEREF _Toc430534035 \h </w:instrText>
+        </w:r>
+        <w:r>
+          <w:rPr>
+            <w:noProof/>
+            <w:webHidden/>
+          </w:rPr>
+        </w:r>
+        <w:r>
+          <w:rPr>
+            <w:noProof/>
+            <w:webHidden/>
+          </w:rPr>
+          <w:fldChar w:fldCharType="separate"/>
+        </w:r>
+        <w:r>
+          <w:rPr>
+            <w:noProof/>
+            <w:webHidden/>
+          </w:rPr>
+          <w:t>3</w:t>
+        </w:r>
+        <w:r>
+          <w:rPr>
+            <w:noProof/>
+            <w:webHidden/>
+          </w:rPr>
+          <w:fldChar w:fldCharType="end"/>
+        </w:r>
+      </w:hyperlink>
+    </w:p>
+    <w:p>
+      <w:pPr>
+        <w:pStyle w:val="Verzeichnis2"/>
         <w:rPr>
           <w:rFonts w:asciiTheme="minorHAnsi" w:eastAsiaTheme="minorEastAsia" w:hAnsiTheme="minorHAnsi" w:cstheme="minorBidi"/>
           <w:noProof/>
-          <w:sz w:val="24"/>
-          <w:szCs w:val="24"/>
-          <w:lang w:val="en-US" w:eastAsia="ja-JP"/>
-        </w:rPr>
-      </w:pPr>
-      <w:r>
-        <w:rPr>
-          <w:noProof/>
-        </w:rPr>
-        <w:t>2</w:t>
-      </w:r>
-      <w:r>
+          <w:sz w:val="22"/>
+          <w:szCs w:val="22"/>
+          <w:lang w:val="en-US"/>
+        </w:rPr>
+      </w:pPr>
+      <w:hyperlink w:anchor="_Toc430534036" w:history="1">
+        <w:r>
+          <w:rPr>
+            <w:rStyle w:val="Hyperlink"/>
+            <w:noProof/>
+          </w:rPr>
+          <w:t>1.2 Lesekreis</w:t>
+        </w:r>
+        <w:r>
+          <w:rPr>
+            <w:noProof/>
+            <w:webHidden/>
+          </w:rPr>
+          <w:tab/>
+        </w:r>
+        <w:r>
+          <w:rPr>
+            <w:noProof/>
+            <w:webHidden/>
+          </w:rPr>
+          <w:fldChar w:fldCharType="begin"/>
+        </w:r>
+        <w:r>
+          <w:rPr>
+            <w:noProof/>
+            <w:webHidden/>
+          </w:rPr>
+          <w:instrText xml:space="preserve"> PAGEREF _Toc430534036 \h </w:instrText>
+        </w:r>
+        <w:r>
+          <w:rPr>
+            <w:noProof/>
+            <w:webHidden/>
+          </w:rPr>
+        </w:r>
+        <w:r>
+          <w:rPr>
+            <w:noProof/>
+            <w:webHidden/>
+          </w:rPr>
+          <w:fldChar w:fldCharType="separate"/>
+        </w:r>
+        <w:r>
+          <w:rPr>
+            <w:noProof/>
+            <w:webHidden/>
+          </w:rPr>
+          <w:t>3</w:t>
+        </w:r>
+        <w:r>
+          <w:rPr>
+            <w:noProof/>
+            <w:webHidden/>
+          </w:rPr>
+          <w:fldChar w:fldCharType="end"/>
+        </w:r>
+      </w:hyperlink>
+    </w:p>
+    <w:p>
+      <w:pPr>
+        <w:pStyle w:val="Verzeichnis2"/>
         <w:rPr>
           <w:rFonts w:asciiTheme="minorHAnsi" w:eastAsiaTheme="minorEastAsia" w:hAnsiTheme="minorHAnsi" w:cstheme="minorBidi"/>
           <w:noProof/>
-          <w:sz w:val="24"/>
-          <w:szCs w:val="24"/>
-          <w:lang w:val="en-US" w:eastAsia="ja-JP"/>
-        </w:rPr>
-        <w:tab/>
-      </w:r>
-      <w:r>
-        <w:rPr>
-          <w:noProof/>
-        </w:rPr>
-        <w:t>Funktionale Anforderungen</w:t>
-      </w:r>
-      <w:r>
-        <w:rPr>
-          <w:noProof/>
-        </w:rPr>
-        <w:tab/>
-      </w:r>
-      <w:r>
-        <w:rPr>
-          <w:noProof/>
-        </w:rPr>
-        <w:fldChar w:fldCharType="begin"/>
-      </w:r>
-      <w:r>
-        <w:rPr>
-          <w:noProof/>
-        </w:rPr>
-        <w:instrText xml:space="preserve"> PAGEREF _Toc304206099 \h </w:instrText>
-      </w:r>
-      <w:r>
-        <w:rPr>
-          <w:noProof/>
-        </w:rPr>
-      </w:r>
-      <w:r>
-        <w:rPr>
-          <w:noProof/>
-        </w:rPr>
-        <w:fldChar w:fldCharType="separate"/>
-      </w:r>
-      <w:r>
-        <w:rPr>
-          <w:noProof/>
-        </w:rPr>
-        <w:t>5</w:t>
-      </w:r>
-      <w:r>
-        <w:rPr>
-          <w:noProof/>
-        </w:rPr>
-        <w:fldChar w:fldCharType="end"/>
-      </w:r>
-    </w:p>
-    <w:p>
-      <w:pPr>
-        <w:pStyle w:val="Verzeichnis1"/>
-        <w:tabs>
-          <w:tab w:val="clear" w:pos="340"/>
-          <w:tab w:val="left" w:pos="360"/>
-        </w:tabs>
+          <w:sz w:val="22"/>
+          <w:szCs w:val="22"/>
+          <w:lang w:val="en-US"/>
+        </w:rPr>
+      </w:pPr>
+      <w:hyperlink w:anchor="_Toc430534037" w:history="1">
+        <w:r>
+          <w:rPr>
+            <w:rStyle w:val="Hyperlink"/>
+            <w:noProof/>
+          </w:rPr>
+          <w:t>1.3 Ausgangslage</w:t>
+        </w:r>
+        <w:r>
+          <w:rPr>
+            <w:noProof/>
+            <w:webHidden/>
+          </w:rPr>
+          <w:tab/>
+        </w:r>
+        <w:r>
+          <w:rPr>
+            <w:noProof/>
+            <w:webHidden/>
+          </w:rPr>
+          <w:fldChar w:fldCharType="begin"/>
+        </w:r>
+        <w:r>
+          <w:rPr>
+            <w:noProof/>
+            <w:webHidden/>
+          </w:rPr>
+          <w:instrText xml:space="preserve"> PAGEREF _Toc430534037 \h </w:instrText>
+        </w:r>
+        <w:r>
+          <w:rPr>
+            <w:noProof/>
+            <w:webHidden/>
+          </w:rPr>
+        </w:r>
+        <w:r>
+          <w:rPr>
+            <w:noProof/>
+            <w:webHidden/>
+          </w:rPr>
+          <w:fldChar w:fldCharType="separate"/>
+        </w:r>
+        <w:r>
+          <w:rPr>
+            <w:noProof/>
+            <w:webHidden/>
+          </w:rPr>
+          <w:t>3</w:t>
+        </w:r>
+        <w:r>
+          <w:rPr>
+            <w:noProof/>
+            <w:webHidden/>
+          </w:rPr>
+          <w:fldChar w:fldCharType="end"/>
+        </w:r>
+      </w:hyperlink>
+    </w:p>
+    <w:p>
+      <w:pPr>
+        <w:pStyle w:val="Verzeichnis2"/>
         <w:rPr>
           <w:rFonts w:asciiTheme="minorHAnsi" w:eastAsiaTheme="minorEastAsia" w:hAnsiTheme="minorHAnsi" w:cstheme="minorBidi"/>
           <w:noProof/>
-          <w:sz w:val="24"/>
-          <w:szCs w:val="24"/>
-          <w:lang w:val="en-US" w:eastAsia="ja-JP"/>
-        </w:rPr>
-      </w:pPr>
-      <w:r>
-        <w:rPr>
-          <w:noProof/>
-        </w:rPr>
-        <w:t>3</w:t>
-      </w:r>
-      <w:r>
+          <w:sz w:val="22"/>
+          <w:szCs w:val="22"/>
+          <w:lang w:val="en-US"/>
+        </w:rPr>
+      </w:pPr>
+      <w:hyperlink w:anchor="_Toc430534038" w:history="1">
+        <w:r>
+          <w:rPr>
+            <w:rStyle w:val="Hyperlink"/>
+            <w:noProof/>
+          </w:rPr>
+          <w:t>1.4 Umfang der Bachelor Thesis</w:t>
+        </w:r>
+        <w:r>
+          <w:rPr>
+            <w:noProof/>
+            <w:webHidden/>
+          </w:rPr>
+          <w:tab/>
+        </w:r>
+        <w:r>
+          <w:rPr>
+            <w:noProof/>
+            <w:webHidden/>
+          </w:rPr>
+          <w:fldChar w:fldCharType="begin"/>
+        </w:r>
+        <w:r>
+          <w:rPr>
+            <w:noProof/>
+            <w:webHidden/>
+          </w:rPr>
+          <w:instrText xml:space="preserve"> PAGEREF _Toc430534038 \h </w:instrText>
+        </w:r>
+        <w:r>
+          <w:rPr>
+            <w:noProof/>
+            <w:webHidden/>
+          </w:rPr>
+        </w:r>
+        <w:r>
+          <w:rPr>
+            <w:noProof/>
+            <w:webHidden/>
+          </w:rPr>
+          <w:fldChar w:fldCharType="separate"/>
+        </w:r>
+        <w:r>
+          <w:rPr>
+            <w:noProof/>
+            <w:webHidden/>
+          </w:rPr>
+          <w:t>3</w:t>
+        </w:r>
+        <w:r>
+          <w:rPr>
+            <w:noProof/>
+            <w:webHidden/>
+          </w:rPr>
+          <w:fldChar w:fldCharType="end"/>
+        </w:r>
+      </w:hyperlink>
+    </w:p>
+    <w:p>
+      <w:pPr>
+        <w:pStyle w:val="Verzeichnis2"/>
         <w:rPr>
           <w:rFonts w:asciiTheme="minorHAnsi" w:eastAsiaTheme="minorEastAsia" w:hAnsiTheme="minorHAnsi" w:cstheme="minorBidi"/>
           <w:noProof/>
-          <w:sz w:val="24"/>
-          <w:szCs w:val="24"/>
-          <w:lang w:val="en-US" w:eastAsia="ja-JP"/>
-        </w:rPr>
-        <w:tab/>
-      </w:r>
-      <w:r>
-        <w:rPr>
-          <w:noProof/>
-        </w:rPr>
-        <w:t>Nicht funktionale Anforderungen</w:t>
-      </w:r>
-      <w:r>
-        <w:rPr>
-          <w:noProof/>
-        </w:rPr>
-        <w:tab/>
-      </w:r>
-      <w:r>
-        <w:rPr>
-          <w:noProof/>
-        </w:rPr>
-        <w:fldChar w:fldCharType="begin"/>
-      </w:r>
-      <w:r>
-        <w:rPr>
-          <w:noProof/>
-        </w:rPr>
-        <w:instrText xml:space="preserve"> PAGEREF _Toc304206100 \h </w:instrText>
-      </w:r>
-      <w:r>
-        <w:rPr>
-          <w:noProof/>
-        </w:rPr>
-      </w:r>
-      <w:r>
-        <w:rPr>
-          <w:noProof/>
-        </w:rPr>
-        <w:fldChar w:fldCharType="separate"/>
-      </w:r>
-      <w:r>
-        <w:rPr>
-          <w:noProof/>
-        </w:rPr>
-        <w:t>5</w:t>
-      </w:r>
-      <w:r>
-        <w:rPr>
-          <w:noProof/>
-        </w:rPr>
-        <w:fldChar w:fldCharType="end"/>
-      </w:r>
-    </w:p>
-    <w:p>
-      <w:pPr>
-        <w:pStyle w:val="Verzeichnis1"/>
-        <w:tabs>
-          <w:tab w:val="clear" w:pos="340"/>
-          <w:tab w:val="left" w:pos="360"/>
-        </w:tabs>
+          <w:sz w:val="22"/>
+          <w:szCs w:val="22"/>
+          <w:lang w:val="en-US"/>
+        </w:rPr>
+      </w:pPr>
+      <w:hyperlink w:anchor="_Toc430534039" w:history="1">
+        <w:r>
+          <w:rPr>
+            <w:rStyle w:val="Hyperlink"/>
+            <w:noProof/>
+          </w:rPr>
+          <w:t>1.5 Ziele der Arbeit</w:t>
+        </w:r>
+        <w:r>
+          <w:rPr>
+            <w:noProof/>
+            <w:webHidden/>
+          </w:rPr>
+          <w:tab/>
+        </w:r>
+        <w:r>
+          <w:rPr>
+            <w:noProof/>
+            <w:webHidden/>
+          </w:rPr>
+          <w:fldChar w:fldCharType="begin"/>
+        </w:r>
+        <w:r>
+          <w:rPr>
+            <w:noProof/>
+            <w:webHidden/>
+          </w:rPr>
+          <w:instrText xml:space="preserve"> PAGEREF _Toc430534039 \h </w:instrText>
+        </w:r>
+        <w:r>
+          <w:rPr>
+            <w:noProof/>
+            <w:webHidden/>
+          </w:rPr>
+        </w:r>
+        <w:r>
+          <w:rPr>
+            <w:noProof/>
+            <w:webHidden/>
+          </w:rPr>
+          <w:fldChar w:fldCharType="separate"/>
+        </w:r>
+        <w:r>
+          <w:rPr>
+            <w:noProof/>
+            <w:webHidden/>
+          </w:rPr>
+          <w:t>3</w:t>
+        </w:r>
+        <w:r>
+          <w:rPr>
+            <w:noProof/>
+            <w:webHidden/>
+          </w:rPr>
+          <w:fldChar w:fldCharType="end"/>
+        </w:r>
+      </w:hyperlink>
+    </w:p>
+    <w:p>
+      <w:pPr>
+        <w:pStyle w:val="Verzeichnis2"/>
         <w:rPr>
           <w:rFonts w:asciiTheme="minorHAnsi" w:eastAsiaTheme="minorEastAsia" w:hAnsiTheme="minorHAnsi" w:cstheme="minorBidi"/>
           <w:noProof/>
-          <w:sz w:val="24"/>
-          <w:szCs w:val="24"/>
-          <w:lang w:val="en-US" w:eastAsia="ja-JP"/>
-        </w:rPr>
-      </w:pPr>
-      <w:r>
-        <w:rPr>
-          <w:noProof/>
-        </w:rPr>
-        <w:t>4</w:t>
-      </w:r>
-      <w:r>
+          <w:sz w:val="22"/>
+          <w:szCs w:val="22"/>
+          <w:lang w:val="en-US"/>
+        </w:rPr>
+      </w:pPr>
+      <w:hyperlink w:anchor="_Toc430534040" w:history="1">
+        <w:r>
+          <w:rPr>
+            <w:rStyle w:val="Hyperlink"/>
+            <w:noProof/>
+          </w:rPr>
+          <w:t>1.6 Abgrenzungen</w:t>
+        </w:r>
+        <w:r>
+          <w:rPr>
+            <w:noProof/>
+            <w:webHidden/>
+          </w:rPr>
+          <w:tab/>
+        </w:r>
+        <w:r>
+          <w:rPr>
+            <w:noProof/>
+            <w:webHidden/>
+          </w:rPr>
+          <w:fldChar w:fldCharType="begin"/>
+        </w:r>
+        <w:r>
+          <w:rPr>
+            <w:noProof/>
+            <w:webHidden/>
+          </w:rPr>
+          <w:instrText xml:space="preserve"> PAGEREF _Toc430534040 \h </w:instrText>
+        </w:r>
+        <w:r>
+          <w:rPr>
+            <w:noProof/>
+            <w:webHidden/>
+          </w:rPr>
+        </w:r>
+        <w:r>
+          <w:rPr>
+            <w:noProof/>
+            <w:webHidden/>
+          </w:rPr>
+          <w:fldChar w:fldCharType="separate"/>
+        </w:r>
+        <w:r>
+          <w:rPr>
+            <w:noProof/>
+            <w:webHidden/>
+          </w:rPr>
+          <w:t>3</w:t>
+        </w:r>
+        <w:r>
+          <w:rPr>
+            <w:noProof/>
+            <w:webHidden/>
+          </w:rPr>
+          <w:fldChar w:fldCharType="end"/>
+        </w:r>
+      </w:hyperlink>
+    </w:p>
+    <w:p>
+      <w:pPr>
+        <w:pStyle w:val="Verzeichnis3"/>
+        <w:tabs>
+          <w:tab w:val="right" w:pos="9457"/>
+        </w:tabs>
         <w:rPr>
           <w:rFonts w:asciiTheme="minorHAnsi" w:eastAsiaTheme="minorEastAsia" w:hAnsiTheme="minorHAnsi" w:cstheme="minorBidi"/>
           <w:noProof/>
-          <w:sz w:val="24"/>
-          <w:szCs w:val="24"/>
-          <w:lang w:val="en-US" w:eastAsia="ja-JP"/>
-        </w:rPr>
-        <w:tab/>
-      </w:r>
-      <w:r>
-        <w:rPr>
-          <w:noProof/>
-        </w:rPr>
-        <w:t>Testing</w:t>
-      </w:r>
-      <w:r>
-        <w:rPr>
-          <w:noProof/>
-        </w:rPr>
-        <w:tab/>
-      </w:r>
-      <w:r>
-        <w:rPr>
-          <w:noProof/>
-        </w:rPr>
-        <w:fldChar w:fldCharType="begin"/>
-      </w:r>
-      <w:r>
-        <w:rPr>
-          <w:noProof/>
-        </w:rPr>
-        <w:instrText xml:space="preserve"> PAGEREF _Toc304206101 \h </w:instrText>
-      </w:r>
-      <w:r>
-        <w:rPr>
-          <w:noProof/>
-        </w:rPr>
-      </w:r>
-      <w:r>
-        <w:rPr>
-          <w:noProof/>
-        </w:rPr>
-        <w:fldChar w:fldCharType="separate"/>
-      </w:r>
-      <w:r>
-        <w:rPr>
-          <w:noProof/>
-        </w:rPr>
-        <w:t>6</w:t>
-      </w:r>
-      <w:r>
-        <w:rPr>
-          <w:noProof/>
-        </w:rPr>
-        <w:fldChar w:fldCharType="end"/>
-      </w:r>
-    </w:p>
-    <w:p>
-      <w:pPr>
-        <w:pStyle w:val="Verzeichnis1"/>
-        <w:tabs>
-          <w:tab w:val="clear" w:pos="340"/>
-          <w:tab w:val="left" w:pos="360"/>
+          <w:sz w:val="22"/>
+          <w:szCs w:val="22"/>
+          <w:lang w:val="en-US"/>
+        </w:rPr>
+      </w:pPr>
+      <w:hyperlink w:anchor="_Toc430534041" w:history="1">
+        <w:r>
+          <w:rPr>
+            <w:rStyle w:val="Hyperlink"/>
+            <w:noProof/>
+          </w:rPr>
+          <w:t>1.6.1 Technische Abgrenzungen</w:t>
+        </w:r>
+        <w:r>
+          <w:rPr>
+            <w:noProof/>
+            <w:webHidden/>
+          </w:rPr>
+          <w:tab/>
+        </w:r>
+        <w:r>
+          <w:rPr>
+            <w:noProof/>
+            <w:webHidden/>
+          </w:rPr>
+          <w:fldChar w:fldCharType="begin"/>
+        </w:r>
+        <w:r>
+          <w:rPr>
+            <w:noProof/>
+            <w:webHidden/>
+          </w:rPr>
+          <w:instrText xml:space="preserve"> PAGEREF _Toc430534041 \h </w:instrText>
+        </w:r>
+        <w:r>
+          <w:rPr>
+            <w:noProof/>
+            <w:webHidden/>
+          </w:rPr>
+        </w:r>
+        <w:r>
+          <w:rPr>
+            <w:noProof/>
+            <w:webHidden/>
+          </w:rPr>
+          <w:fldChar w:fldCharType="separate"/>
+        </w:r>
+        <w:r>
+          <w:rPr>
+            <w:noProof/>
+            <w:webHidden/>
+          </w:rPr>
+          <w:t>3</w:t>
+        </w:r>
+        <w:r>
+          <w:rPr>
+            <w:noProof/>
+            <w:webHidden/>
+          </w:rPr>
+          <w:fldChar w:fldCharType="end"/>
+        </w:r>
+      </w:hyperlink>
+    </w:p>
+    <w:p>
+      <w:pPr>
+        <w:pStyle w:val="Verzeichnis3"/>
+        <w:tabs>
+          <w:tab w:val="right" w:pos="9457"/>
         </w:tabs>
         <w:rPr>
           <w:rFonts w:asciiTheme="minorHAnsi" w:eastAsiaTheme="minorEastAsia" w:hAnsiTheme="minorHAnsi" w:cstheme="minorBidi"/>
           <w:noProof/>
-          <w:sz w:val="24"/>
-          <w:szCs w:val="24"/>
-          <w:lang w:val="en-US" w:eastAsia="ja-JP"/>
-        </w:rPr>
-      </w:pPr>
-      <w:r>
-        <w:rPr>
-          <w:noProof/>
-        </w:rPr>
-        <w:t>5</w:t>
-      </w:r>
-      <w:r>
+          <w:sz w:val="22"/>
+          <w:szCs w:val="22"/>
+          <w:lang w:val="en-US"/>
+        </w:rPr>
+      </w:pPr>
+      <w:hyperlink w:anchor="_Toc430534042" w:history="1">
+        <w:r>
+          <w:rPr>
+            <w:rStyle w:val="Hyperlink"/>
+            <w:noProof/>
+          </w:rPr>
+          <w:t>1.6.2 Weitere Abgrenzungen</w:t>
+        </w:r>
+        <w:r>
+          <w:rPr>
+            <w:noProof/>
+            <w:webHidden/>
+          </w:rPr>
+          <w:tab/>
+        </w:r>
+        <w:r>
+          <w:rPr>
+            <w:noProof/>
+            <w:webHidden/>
+          </w:rPr>
+          <w:fldChar w:fldCharType="begin"/>
+        </w:r>
+        <w:r>
+          <w:rPr>
+            <w:noProof/>
+            <w:webHidden/>
+          </w:rPr>
+          <w:instrText xml:space="preserve"> PAGEREF _Toc430534042 \h </w:instrText>
+        </w:r>
+        <w:r>
+          <w:rPr>
+            <w:noProof/>
+            <w:webHidden/>
+          </w:rPr>
+        </w:r>
+        <w:r>
+          <w:rPr>
+            <w:noProof/>
+            <w:webHidden/>
+          </w:rPr>
+          <w:fldChar w:fldCharType="separate"/>
+        </w:r>
+        <w:r>
+          <w:rPr>
+            <w:noProof/>
+            <w:webHidden/>
+          </w:rPr>
+          <w:t>4</w:t>
+        </w:r>
+        <w:r>
+          <w:rPr>
+            <w:noProof/>
+            <w:webHidden/>
+          </w:rPr>
+          <w:fldChar w:fldCharType="end"/>
+        </w:r>
+      </w:hyperlink>
+    </w:p>
+    <w:p>
+      <w:pPr>
+        <w:pStyle w:val="Verzeichnis2"/>
         <w:rPr>
           <w:rFonts w:asciiTheme="minorHAnsi" w:eastAsiaTheme="minorEastAsia" w:hAnsiTheme="minorHAnsi" w:cstheme="minorBidi"/>
           <w:noProof/>
-          <w:sz w:val="24"/>
-          <w:szCs w:val="24"/>
-          <w:lang w:val="en-US" w:eastAsia="ja-JP"/>
-        </w:rPr>
-        <w:tab/>
-      </w:r>
-      <w:r>
-        <w:rPr>
-          <w:noProof/>
-        </w:rPr>
-        <w:t>Administratives</w:t>
-      </w:r>
-      <w:r>
-        <w:rPr>
-          <w:noProof/>
-        </w:rPr>
-        <w:tab/>
-      </w:r>
-      <w:r>
-        <w:rPr>
-          <w:noProof/>
-        </w:rPr>
-        <w:fldChar w:fldCharType="begin"/>
-      </w:r>
-      <w:r>
-        <w:rPr>
-          <w:noProof/>
-        </w:rPr>
-        <w:instrText xml:space="preserve"> PAGEREF _Toc304206102 \h </w:instrText>
-      </w:r>
-      <w:r>
-        <w:rPr>
-          <w:noProof/>
-        </w:rPr>
-      </w:r>
-      <w:r>
-        <w:rPr>
-          <w:noProof/>
-        </w:rPr>
-        <w:fldChar w:fldCharType="separate"/>
-      </w:r>
-      <w:r>
-        <w:rPr>
-          <w:noProof/>
-        </w:rPr>
-        <w:t>6</w:t>
-      </w:r>
-      <w:r>
-        <w:rPr>
-          <w:noProof/>
-        </w:rPr>
-        <w:fldChar w:fldCharType="end"/>
-      </w:r>
+          <w:sz w:val="22"/>
+          <w:szCs w:val="22"/>
+          <w:lang w:val="en-US"/>
+        </w:rPr>
+      </w:pPr>
+      <w:hyperlink w:anchor="_Toc430534043" w:history="1">
+        <w:r>
+          <w:rPr>
+            <w:rStyle w:val="Hyperlink"/>
+            <w:noProof/>
+          </w:rPr>
+          <w:t>1.7 Voraussetzungen und Ressourcen</w:t>
+        </w:r>
+        <w:r>
+          <w:rPr>
+            <w:noProof/>
+            <w:webHidden/>
+          </w:rPr>
+          <w:tab/>
+        </w:r>
+        <w:r>
+          <w:rPr>
+            <w:noProof/>
+            <w:webHidden/>
+          </w:rPr>
+          <w:fldChar w:fldCharType="begin"/>
+        </w:r>
+        <w:r>
+          <w:rPr>
+            <w:noProof/>
+            <w:webHidden/>
+          </w:rPr>
+          <w:instrText xml:space="preserve"> PAGEREF _Toc430534043 \h </w:instrText>
+        </w:r>
+        <w:r>
+          <w:rPr>
+            <w:noProof/>
+            <w:webHidden/>
+          </w:rPr>
+        </w:r>
+        <w:r>
+          <w:rPr>
+            <w:noProof/>
+            <w:webHidden/>
+          </w:rPr>
+          <w:fldChar w:fldCharType="separate"/>
+        </w:r>
+        <w:r>
+          <w:rPr>
+            <w:noProof/>
+            <w:webHidden/>
+          </w:rPr>
+          <w:t>4</w:t>
+        </w:r>
+        <w:r>
+          <w:rPr>
+            <w:noProof/>
+            <w:webHidden/>
+          </w:rPr>
+          <w:fldChar w:fldCharType="end"/>
+        </w:r>
+      </w:hyperlink>
     </w:p>
     <w:p>
       <w:pPr>
         <w:pStyle w:val="Verzeichnis1"/>
-        <w:tabs>
-          <w:tab w:val="clear" w:pos="340"/>
-          <w:tab w:val="left" w:pos="360"/>
-        </w:tabs>
         <w:rPr>
           <w:rFonts w:asciiTheme="minorHAnsi" w:eastAsiaTheme="minorEastAsia" w:hAnsiTheme="minorHAnsi" w:cstheme="minorBidi"/>
           <w:noProof/>
-          <w:sz w:val="24"/>
-          <w:szCs w:val="24"/>
-          <w:lang w:val="en-US" w:eastAsia="ja-JP"/>
-        </w:rPr>
-      </w:pPr>
-      <w:r>
-        <w:rPr>
-          <w:noProof/>
-        </w:rPr>
-        <w:t>6</w:t>
-      </w:r>
-      <w:r>
+          <w:sz w:val="22"/>
+          <w:szCs w:val="22"/>
+          <w:lang w:val="en-US"/>
+        </w:rPr>
+      </w:pPr>
+      <w:hyperlink w:anchor="_Toc430534044" w:history="1">
+        <w:r>
+          <w:rPr>
+            <w:rStyle w:val="Hyperlink"/>
+            <w:noProof/>
+          </w:rPr>
+          <w:t>2</w:t>
+        </w:r>
+        <w:r>
+          <w:rPr>
+            <w:rFonts w:asciiTheme="minorHAnsi" w:eastAsiaTheme="minorEastAsia" w:hAnsiTheme="minorHAnsi" w:cstheme="minorBidi"/>
+            <w:noProof/>
+            <w:sz w:val="22"/>
+            <w:szCs w:val="22"/>
+            <w:lang w:val="en-US"/>
+          </w:rPr>
+          <w:tab/>
+        </w:r>
+        <w:r>
+          <w:rPr>
+            <w:rStyle w:val="Hyperlink"/>
+            <w:noProof/>
+          </w:rPr>
+          <w:t>Funktionale Anforderungen</w:t>
+        </w:r>
+        <w:r>
+          <w:rPr>
+            <w:noProof/>
+            <w:webHidden/>
+          </w:rPr>
+          <w:tab/>
+        </w:r>
+        <w:r>
+          <w:rPr>
+            <w:noProof/>
+            <w:webHidden/>
+          </w:rPr>
+          <w:fldChar w:fldCharType="begin"/>
+        </w:r>
+        <w:r>
+          <w:rPr>
+            <w:noProof/>
+            <w:webHidden/>
+          </w:rPr>
+          <w:instrText xml:space="preserve"> PAGEREF _Toc430534044 \h </w:instrText>
+        </w:r>
+        <w:r>
+          <w:rPr>
+            <w:noProof/>
+            <w:webHidden/>
+          </w:rPr>
+        </w:r>
+        <w:r>
+          <w:rPr>
+            <w:noProof/>
+            <w:webHidden/>
+          </w:rPr>
+          <w:fldChar w:fldCharType="separate"/>
+        </w:r>
+        <w:r>
+          <w:rPr>
+            <w:noProof/>
+            <w:webHidden/>
+          </w:rPr>
+          <w:t>5</w:t>
+        </w:r>
+        <w:r>
+          <w:rPr>
+            <w:noProof/>
+            <w:webHidden/>
+          </w:rPr>
+          <w:fldChar w:fldCharType="end"/>
+        </w:r>
+      </w:hyperlink>
+    </w:p>
+    <w:p>
+      <w:pPr>
+        <w:pStyle w:val="Verzeichnis2"/>
         <w:rPr>
           <w:rFonts w:asciiTheme="minorHAnsi" w:eastAsiaTheme="minorEastAsia" w:hAnsiTheme="minorHAnsi" w:cstheme="minorBidi"/>
           <w:noProof/>
-          <w:sz w:val="24"/>
-          <w:szCs w:val="24"/>
-          <w:lang w:val="en-US" w:eastAsia="ja-JP"/>
-        </w:rPr>
-        <w:tab/>
-      </w:r>
-      <w:r>
-        <w:rPr>
-          <w:noProof/>
-        </w:rPr>
-        <w:t>Versionskontrolle</w:t>
-      </w:r>
-      <w:r>
-        <w:rPr>
-          <w:noProof/>
-        </w:rPr>
-        <w:tab/>
-      </w:r>
-      <w:r>
-        <w:rPr>
-          <w:noProof/>
-        </w:rPr>
-        <w:fldChar w:fldCharType="begin"/>
-      </w:r>
-      <w:r>
-        <w:rPr>
-          <w:noProof/>
-        </w:rPr>
-        <w:instrText xml:space="preserve"> PAGEREF _Toc304206103 \h </w:instrText>
-      </w:r>
-      <w:r>
-        <w:rPr>
-          <w:noProof/>
-        </w:rPr>
-      </w:r>
-      <w:r>
-        <w:rPr>
-          <w:noProof/>
-        </w:rPr>
-        <w:fldChar w:fldCharType="separate"/>
-      </w:r>
-      <w:r>
-        <w:rPr>
-          <w:noProof/>
-        </w:rPr>
-        <w:t>8</w:t>
-      </w:r>
-      <w:r>
-        <w:rPr>
-          <w:noProof/>
-        </w:rPr>
-        <w:fldChar w:fldCharType="end"/>
-      </w:r>
-    </w:p>
-    <w:p>
-      <w:pPr>
-        <w:pStyle w:val="Verzeichnis1"/>
-        <w:tabs>
-          <w:tab w:val="clear" w:pos="340"/>
-          <w:tab w:val="left" w:pos="360"/>
-        </w:tabs>
+          <w:sz w:val="22"/>
+          <w:szCs w:val="22"/>
+          <w:lang w:val="en-US"/>
+        </w:rPr>
+      </w:pPr>
+      <w:hyperlink w:anchor="_Toc430534045" w:history="1">
+        <w:r>
+          <w:rPr>
+            <w:rStyle w:val="Hyperlink"/>
+            <w:noProof/>
+          </w:rPr>
+          <w:t>2.1 Adaption Unity Anwendung für den CAVE</w:t>
+        </w:r>
+        <w:r>
+          <w:rPr>
+            <w:noProof/>
+            <w:webHidden/>
+          </w:rPr>
+          <w:tab/>
+        </w:r>
+        <w:r>
+          <w:rPr>
+            <w:noProof/>
+            <w:webHidden/>
+          </w:rPr>
+          <w:fldChar w:fldCharType="begin"/>
+        </w:r>
+        <w:r>
+          <w:rPr>
+            <w:noProof/>
+            <w:webHidden/>
+          </w:rPr>
+          <w:instrText xml:space="preserve"> PAGEREF _Toc430534045 \h </w:instrText>
+        </w:r>
+        <w:r>
+          <w:rPr>
+            <w:noProof/>
+            <w:webHidden/>
+          </w:rPr>
+        </w:r>
+        <w:r>
+          <w:rPr>
+            <w:noProof/>
+            <w:webHidden/>
+          </w:rPr>
+          <w:fldChar w:fldCharType="separate"/>
+        </w:r>
+        <w:r>
+          <w:rPr>
+            <w:noProof/>
+            <w:webHidden/>
+          </w:rPr>
+          <w:t>5</w:t>
+        </w:r>
+        <w:r>
+          <w:rPr>
+            <w:noProof/>
+            <w:webHidden/>
+          </w:rPr>
+          <w:fldChar w:fldCharType="end"/>
+        </w:r>
+      </w:hyperlink>
+    </w:p>
+    <w:p>
+      <w:pPr>
+        <w:pStyle w:val="Verzeichnis2"/>
         <w:rPr>
           <w:rFonts w:asciiTheme="minorHAnsi" w:eastAsiaTheme="minorEastAsia" w:hAnsiTheme="minorHAnsi" w:cstheme="minorBidi"/>
           <w:noProof/>
-          <w:sz w:val="24"/>
-          <w:szCs w:val="24"/>
-          <w:lang w:val="en-US" w:eastAsia="ja-JP"/>
-        </w:rPr>
-      </w:pPr>
-      <w:r>
-        <w:rPr>
-          <w:noProof/>
-        </w:rPr>
-        <w:t>7</w:t>
-      </w:r>
-      <w:r>
+          <w:sz w:val="22"/>
+          <w:szCs w:val="22"/>
+          <w:lang w:val="en-US"/>
+        </w:rPr>
+      </w:pPr>
+      <w:hyperlink w:anchor="_Toc430534046" w:history="1">
+        <w:r>
+          <w:rPr>
+            <w:rStyle w:val="Hyperlink"/>
+            <w:noProof/>
+          </w:rPr>
+          <w:t>2.2 Kompatibilität</w:t>
+        </w:r>
+        <w:r>
+          <w:rPr>
+            <w:noProof/>
+            <w:webHidden/>
+          </w:rPr>
+          <w:tab/>
+        </w:r>
+        <w:r>
+          <w:rPr>
+            <w:noProof/>
+            <w:webHidden/>
+          </w:rPr>
+          <w:fldChar w:fldCharType="begin"/>
+        </w:r>
+        <w:r>
+          <w:rPr>
+            <w:noProof/>
+            <w:webHidden/>
+          </w:rPr>
+          <w:instrText xml:space="preserve"> PAGEREF _Toc430534046 \h </w:instrText>
+        </w:r>
+        <w:r>
+          <w:rPr>
+            <w:noProof/>
+            <w:webHidden/>
+          </w:rPr>
+        </w:r>
+        <w:r>
+          <w:rPr>
+            <w:noProof/>
+            <w:webHidden/>
+          </w:rPr>
+          <w:fldChar w:fldCharType="separate"/>
+        </w:r>
+        <w:r>
+          <w:rPr>
+            <w:noProof/>
+            <w:webHidden/>
+          </w:rPr>
+          <w:t>5</w:t>
+        </w:r>
+        <w:r>
+          <w:rPr>
+            <w:noProof/>
+            <w:webHidden/>
+          </w:rPr>
+          <w:fldChar w:fldCharType="end"/>
+        </w:r>
+      </w:hyperlink>
+    </w:p>
+    <w:p>
+      <w:pPr>
+        <w:pStyle w:val="Verzeichnis3"/>
+        <w:tabs>
+          <w:tab w:val="right" w:pos="9457"/>
+        </w:tabs>
         <w:rPr>
           <w:rFonts w:asciiTheme="minorHAnsi" w:eastAsiaTheme="minorEastAsia" w:hAnsiTheme="minorHAnsi" w:cstheme="minorBidi"/>
           <w:noProof/>
-          <w:sz w:val="24"/>
-          <w:szCs w:val="24"/>
-          <w:lang w:val="en-US" w:eastAsia="ja-JP"/>
-        </w:rPr>
-        <w:tab/>
-      </w:r>
-      <w:r>
-        <w:rPr>
-          <w:noProof/>
-        </w:rPr>
-        <w:t>Abbildungsverzeichnis</w:t>
-      </w:r>
-      <w:r>
-        <w:rPr>
-          <w:noProof/>
-        </w:rPr>
-        <w:tab/>
-      </w:r>
-      <w:r>
-        <w:rPr>
-          <w:noProof/>
-        </w:rPr>
-        <w:fldChar w:fldCharType="begin"/>
-      </w:r>
-      <w:r>
-        <w:rPr>
-          <w:noProof/>
-        </w:rPr>
-        <w:instrText xml:space="preserve"> PAGEREF _Toc304206104 \h </w:instrText>
-      </w:r>
-      <w:r>
-        <w:rPr>
-          <w:noProof/>
-        </w:rPr>
-      </w:r>
-      <w:r>
-        <w:rPr>
-          <w:noProof/>
-        </w:rPr>
-        <w:fldChar w:fldCharType="separate"/>
-      </w:r>
-      <w:r>
-        <w:rPr>
-          <w:noProof/>
-        </w:rPr>
-        <w:t>8</w:t>
-      </w:r>
-      <w:r>
-        <w:rPr>
-          <w:noProof/>
-        </w:rPr>
-        <w:fldChar w:fldCharType="end"/>
-      </w:r>
-    </w:p>
-    <w:p>
-      <w:pPr>
-        <w:pStyle w:val="Verzeichnis1"/>
-        <w:tabs>
-          <w:tab w:val="clear" w:pos="340"/>
-          <w:tab w:val="left" w:pos="360"/>
+          <w:sz w:val="22"/>
+          <w:szCs w:val="22"/>
+          <w:lang w:val="en-US"/>
+        </w:rPr>
+      </w:pPr>
+      <w:hyperlink w:anchor="_Toc430534047" w:history="1">
+        <w:r>
+          <w:rPr>
+            <w:rStyle w:val="Hyperlink"/>
+            <w:noProof/>
+          </w:rPr>
+          <w:t>2.2.1 Dynamic Linked Library (.dll)</w:t>
+        </w:r>
+        <w:r>
+          <w:rPr>
+            <w:noProof/>
+            <w:webHidden/>
+          </w:rPr>
+          <w:tab/>
+        </w:r>
+        <w:r>
+          <w:rPr>
+            <w:noProof/>
+            <w:webHidden/>
+          </w:rPr>
+          <w:fldChar w:fldCharType="begin"/>
+        </w:r>
+        <w:r>
+          <w:rPr>
+            <w:noProof/>
+            <w:webHidden/>
+          </w:rPr>
+          <w:instrText xml:space="preserve"> PAGEREF _Toc430534047 \h </w:instrText>
+        </w:r>
+        <w:r>
+          <w:rPr>
+            <w:noProof/>
+            <w:webHidden/>
+          </w:rPr>
+        </w:r>
+        <w:r>
+          <w:rPr>
+            <w:noProof/>
+            <w:webHidden/>
+          </w:rPr>
+          <w:fldChar w:fldCharType="separate"/>
+        </w:r>
+        <w:r>
+          <w:rPr>
+            <w:noProof/>
+            <w:webHidden/>
+          </w:rPr>
+          <w:t>5</w:t>
+        </w:r>
+        <w:r>
+          <w:rPr>
+            <w:noProof/>
+            <w:webHidden/>
+          </w:rPr>
+          <w:fldChar w:fldCharType="end"/>
+        </w:r>
+      </w:hyperlink>
+    </w:p>
+    <w:p>
+      <w:pPr>
+        <w:pStyle w:val="Verzeichnis3"/>
+        <w:tabs>
+          <w:tab w:val="right" w:pos="9457"/>
         </w:tabs>
         <w:rPr>
           <w:rFonts w:asciiTheme="minorHAnsi" w:eastAsiaTheme="minorEastAsia" w:hAnsiTheme="minorHAnsi" w:cstheme="minorBidi"/>
           <w:noProof/>
-          <w:sz w:val="24"/>
-          <w:szCs w:val="24"/>
-          <w:lang w:val="en-US" w:eastAsia="ja-JP"/>
-        </w:rPr>
-      </w:pPr>
-      <w:r>
-        <w:rPr>
-          <w:noProof/>
-        </w:rPr>
-        <w:t>8</w:t>
-      </w:r>
-      <w:r>
+          <w:sz w:val="22"/>
+          <w:szCs w:val="22"/>
+          <w:lang w:val="en-US"/>
+        </w:rPr>
+      </w:pPr>
+      <w:hyperlink w:anchor="_Toc430534048" w:history="1">
+        <w:r>
+          <w:rPr>
+            <w:rStyle w:val="Hyperlink"/>
+            <w:noProof/>
+          </w:rPr>
+          <w:t>2.2.2 Asset Store (Packages)</w:t>
+        </w:r>
+        <w:r>
+          <w:rPr>
+            <w:noProof/>
+            <w:webHidden/>
+          </w:rPr>
+          <w:tab/>
+        </w:r>
+        <w:r>
+          <w:rPr>
+            <w:noProof/>
+            <w:webHidden/>
+          </w:rPr>
+          <w:fldChar w:fldCharType="begin"/>
+        </w:r>
+        <w:r>
+          <w:rPr>
+            <w:noProof/>
+            <w:webHidden/>
+          </w:rPr>
+          <w:instrText xml:space="preserve"> PAGEREF _Toc430534048 \h </w:instrText>
+        </w:r>
+        <w:r>
+          <w:rPr>
+            <w:noProof/>
+            <w:webHidden/>
+          </w:rPr>
+        </w:r>
+        <w:r>
+          <w:rPr>
+            <w:noProof/>
+            <w:webHidden/>
+          </w:rPr>
+          <w:fldChar w:fldCharType="separate"/>
+        </w:r>
+        <w:r>
+          <w:rPr>
+            <w:noProof/>
+            <w:webHidden/>
+          </w:rPr>
+          <w:t>5</w:t>
+        </w:r>
+        <w:r>
+          <w:rPr>
+            <w:noProof/>
+            <w:webHidden/>
+          </w:rPr>
+          <w:fldChar w:fldCharType="end"/>
+        </w:r>
+      </w:hyperlink>
+    </w:p>
+    <w:p>
+      <w:pPr>
+        <w:pStyle w:val="Verzeichnis3"/>
+        <w:tabs>
+          <w:tab w:val="right" w:pos="9457"/>
+        </w:tabs>
         <w:rPr>
           <w:rFonts w:asciiTheme="minorHAnsi" w:eastAsiaTheme="minorEastAsia" w:hAnsiTheme="minorHAnsi" w:cstheme="minorBidi"/>
           <w:noProof/>
-          <w:sz w:val="24"/>
-          <w:szCs w:val="24"/>
-          <w:lang w:val="en-US" w:eastAsia="ja-JP"/>
-        </w:rPr>
-        <w:tab/>
-      </w:r>
-      <w:r>
-        <w:rPr>
-          <w:noProof/>
-        </w:rPr>
-        <w:t>Tabellenverzeichnis</w:t>
-      </w:r>
-      <w:r>
-        <w:rPr>
-          <w:noProof/>
-        </w:rPr>
-        <w:tab/>
-      </w:r>
-      <w:r>
-        <w:rPr>
-          <w:noProof/>
-        </w:rPr>
-        <w:fldChar w:fldCharType="begin"/>
-      </w:r>
-      <w:r>
-        <w:rPr>
-          <w:noProof/>
-        </w:rPr>
-        <w:instrText xml:space="preserve"> PAGEREF _Toc304206105 \h </w:instrText>
-      </w:r>
-      <w:r>
-        <w:rPr>
-          <w:noProof/>
-        </w:rPr>
-      </w:r>
-      <w:r>
-        <w:rPr>
-          <w:noProof/>
-        </w:rPr>
-        <w:fldChar w:fldCharType="separate"/>
-      </w:r>
-      <w:r>
-        <w:rPr>
-          <w:noProof/>
-        </w:rPr>
-        <w:t>8</w:t>
-      </w:r>
-      <w:r>
-        <w:rPr>
-          <w:noProof/>
-        </w:rPr>
-        <w:fldChar w:fldCharType="end"/>
-      </w:r>
-    </w:p>
-    <w:p>
-      <w:pPr>
-        <w:pStyle w:val="Verzeichnis1"/>
-        <w:tabs>
-          <w:tab w:val="clear" w:pos="340"/>
-          <w:tab w:val="left" w:pos="360"/>
-        </w:tabs>
+          <w:sz w:val="22"/>
+          <w:szCs w:val="22"/>
+          <w:lang w:val="en-US"/>
+        </w:rPr>
+      </w:pPr>
+      <w:hyperlink w:anchor="_Toc430534049" w:history="1">
+        <w:r>
+          <w:rPr>
+            <w:rStyle w:val="Hyperlink"/>
+            <w:noProof/>
+          </w:rPr>
+          <w:t>2.2.3 Source Code API</w:t>
+        </w:r>
+        <w:r>
+          <w:rPr>
+            <w:noProof/>
+            <w:webHidden/>
+          </w:rPr>
+          <w:tab/>
+        </w:r>
+        <w:r>
+          <w:rPr>
+            <w:noProof/>
+            <w:webHidden/>
+          </w:rPr>
+          <w:fldChar w:fldCharType="begin"/>
+        </w:r>
+        <w:r>
+          <w:rPr>
+            <w:noProof/>
+            <w:webHidden/>
+          </w:rPr>
+          <w:instrText xml:space="preserve"> PAGEREF _Toc430534049 \h </w:instrText>
+        </w:r>
+        <w:r>
+          <w:rPr>
+            <w:noProof/>
+            <w:webHidden/>
+          </w:rPr>
+        </w:r>
+        <w:r>
+          <w:rPr>
+            <w:noProof/>
+            <w:webHidden/>
+          </w:rPr>
+          <w:fldChar w:fldCharType="separate"/>
+        </w:r>
+        <w:r>
+          <w:rPr>
+            <w:noProof/>
+            <w:webHidden/>
+          </w:rPr>
+          <w:t>5</w:t>
+        </w:r>
+        <w:r>
+          <w:rPr>
+            <w:noProof/>
+            <w:webHidden/>
+          </w:rPr>
+          <w:fldChar w:fldCharType="end"/>
+        </w:r>
+      </w:hyperlink>
+    </w:p>
+    <w:p>
+      <w:pPr>
+        <w:pStyle w:val="Verzeichnis2"/>
         <w:rPr>
           <w:rFonts w:asciiTheme="minorHAnsi" w:eastAsiaTheme="minorEastAsia" w:hAnsiTheme="minorHAnsi" w:cstheme="minorBidi"/>
           <w:noProof/>
-          <w:sz w:val="24"/>
-          <w:szCs w:val="24"/>
-          <w:lang w:val="en-US" w:eastAsia="ja-JP"/>
-        </w:rPr>
-      </w:pPr>
-      <w:r>
-        <w:rPr>
-          <w:noProof/>
-        </w:rPr>
-        <w:t>9</w:t>
-      </w:r>
-      <w:r>
+          <w:sz w:val="22"/>
+          <w:szCs w:val="22"/>
+          <w:lang w:val="en-US"/>
+        </w:rPr>
+      </w:pPr>
+      <w:hyperlink w:anchor="_Toc430534050" w:history="1">
+        <w:r>
+          <w:rPr>
+            <w:rStyle w:val="Hyperlink"/>
+            <w:noProof/>
+          </w:rPr>
+          <w:t>2.3 Plattformunabhängigkeit</w:t>
+        </w:r>
+        <w:r>
+          <w:rPr>
+            <w:noProof/>
+            <w:webHidden/>
+          </w:rPr>
+          <w:tab/>
+        </w:r>
+        <w:r>
+          <w:rPr>
+            <w:noProof/>
+            <w:webHidden/>
+          </w:rPr>
+          <w:fldChar w:fldCharType="begin"/>
+        </w:r>
+        <w:r>
+          <w:rPr>
+            <w:noProof/>
+            <w:webHidden/>
+          </w:rPr>
+          <w:instrText xml:space="preserve"> PAGEREF _Toc430534050 \h </w:instrText>
+        </w:r>
+        <w:r>
+          <w:rPr>
+            <w:noProof/>
+            <w:webHidden/>
+          </w:rPr>
+        </w:r>
+        <w:r>
+          <w:rPr>
+            <w:noProof/>
+            <w:webHidden/>
+          </w:rPr>
+          <w:fldChar w:fldCharType="separate"/>
+        </w:r>
+        <w:r>
+          <w:rPr>
+            <w:noProof/>
+            <w:webHidden/>
+          </w:rPr>
+          <w:t>5</w:t>
+        </w:r>
+        <w:r>
+          <w:rPr>
+            <w:noProof/>
+            <w:webHidden/>
+          </w:rPr>
+          <w:fldChar w:fldCharType="end"/>
+        </w:r>
+      </w:hyperlink>
+    </w:p>
+    <w:p>
+      <w:pPr>
+        <w:pStyle w:val="Verzeichnis2"/>
         <w:rPr>
           <w:rFonts w:asciiTheme="minorHAnsi" w:eastAsiaTheme="minorEastAsia" w:hAnsiTheme="minorHAnsi" w:cstheme="minorBidi"/>
           <w:noProof/>
-          <w:sz w:val="24"/>
-          <w:szCs w:val="24"/>
-          <w:lang w:val="en-US" w:eastAsia="ja-JP"/>
-        </w:rPr>
-        <w:tab/>
-      </w:r>
-      <w:r>
-        <w:rPr>
-          <w:noProof/>
-        </w:rPr>
-        <w:t>Glossar</w:t>
-      </w:r>
-      <w:r>
-        <w:rPr>
-          <w:noProof/>
-        </w:rPr>
-        <w:tab/>
-      </w:r>
-      <w:r>
-        <w:rPr>
-          <w:noProof/>
-        </w:rPr>
-        <w:fldChar w:fldCharType="begin"/>
-      </w:r>
-      <w:r>
-        <w:rPr>
-          <w:noProof/>
-        </w:rPr>
-        <w:instrText xml:space="preserve"> PAGEREF _Toc304206106 \h </w:instrText>
-      </w:r>
-      <w:r>
-        <w:rPr>
-          <w:noProof/>
-        </w:rPr>
-      </w:r>
-      <w:r>
-        <w:rPr>
-          <w:noProof/>
-        </w:rPr>
-        <w:fldChar w:fldCharType="separate"/>
-      </w:r>
-      <w:r>
-        <w:rPr>
-          <w:noProof/>
-        </w:rPr>
-        <w:t>8</w:t>
-      </w:r>
-      <w:r>
-        <w:rPr>
-          <w:noProof/>
-        </w:rPr>
-        <w:fldChar w:fldCharType="end"/>
-      </w:r>
-    </w:p>
-    <w:p>
-      <w:pPr>
-        <w:pStyle w:val="Verzeichnis1"/>
-        <w:tabs>
-          <w:tab w:val="left" w:pos="480"/>
+          <w:sz w:val="22"/>
+          <w:szCs w:val="22"/>
+          <w:lang w:val="en-US"/>
+        </w:rPr>
+      </w:pPr>
+      <w:hyperlink w:anchor="_Toc430534051" w:history="1">
+        <w:r>
+          <w:rPr>
+            <w:rStyle w:val="Hyperlink"/>
+            <w:noProof/>
+          </w:rPr>
+          <w:t>2.4 WorldViz Tracking</w:t>
+        </w:r>
+        <w:r>
+          <w:rPr>
+            <w:noProof/>
+            <w:webHidden/>
+          </w:rPr>
+          <w:tab/>
+        </w:r>
+        <w:r>
+          <w:rPr>
+            <w:noProof/>
+            <w:webHidden/>
+          </w:rPr>
+          <w:fldChar w:fldCharType="begin"/>
+        </w:r>
+        <w:r>
+          <w:rPr>
+            <w:noProof/>
+            <w:webHidden/>
+          </w:rPr>
+          <w:instrText xml:space="preserve"> PAGEREF _Toc430534051 \h </w:instrText>
+        </w:r>
+        <w:r>
+          <w:rPr>
+            <w:noProof/>
+            <w:webHidden/>
+          </w:rPr>
+        </w:r>
+        <w:r>
+          <w:rPr>
+            <w:noProof/>
+            <w:webHidden/>
+          </w:rPr>
+          <w:fldChar w:fldCharType="separate"/>
+        </w:r>
+        <w:r>
+          <w:rPr>
+            <w:noProof/>
+            <w:webHidden/>
+          </w:rPr>
+          <w:t>5</w:t>
+        </w:r>
+        <w:r>
+          <w:rPr>
+            <w:noProof/>
+            <w:webHidden/>
+          </w:rPr>
+          <w:fldChar w:fldCharType="end"/>
+        </w:r>
+      </w:hyperlink>
+    </w:p>
+    <w:p>
+      <w:pPr>
+        <w:pStyle w:val="Verzeichnis3"/>
+        <w:tabs>
+          <w:tab w:val="right" w:pos="9457"/>
         </w:tabs>
         <w:rPr>
           <w:rFonts w:asciiTheme="minorHAnsi" w:eastAsiaTheme="minorEastAsia" w:hAnsiTheme="minorHAnsi" w:cstheme="minorBidi"/>
           <w:noProof/>
-          <w:sz w:val="24"/>
-          <w:szCs w:val="24"/>
-          <w:lang w:val="en-US" w:eastAsia="ja-JP"/>
-        </w:rPr>
-      </w:pPr>
-      <w:r>
-        <w:rPr>
-          <w:noProof/>
-        </w:rPr>
-        <w:t>10</w:t>
-      </w:r>
-      <w:r>
+          <w:sz w:val="22"/>
+          <w:szCs w:val="22"/>
+          <w:lang w:val="en-US"/>
+        </w:rPr>
+      </w:pPr>
+      <w:hyperlink w:anchor="_Toc430534052" w:history="1">
+        <w:r>
+          <w:rPr>
+            <w:rStyle w:val="Hyperlink"/>
+            <w:noProof/>
+          </w:rPr>
+          <w:t>2.4.1 Head Tracking</w:t>
+        </w:r>
+        <w:r>
+          <w:rPr>
+            <w:noProof/>
+            <w:webHidden/>
+          </w:rPr>
+          <w:tab/>
+        </w:r>
+        <w:r>
+          <w:rPr>
+            <w:noProof/>
+            <w:webHidden/>
+          </w:rPr>
+          <w:fldChar w:fldCharType="begin"/>
+        </w:r>
+        <w:r>
+          <w:rPr>
+            <w:noProof/>
+            <w:webHidden/>
+          </w:rPr>
+          <w:instrText xml:space="preserve"> PAGEREF _Toc430534052 \h </w:instrText>
+        </w:r>
+        <w:r>
+          <w:rPr>
+            <w:noProof/>
+            <w:webHidden/>
+          </w:rPr>
+        </w:r>
+        <w:r>
+          <w:rPr>
+            <w:noProof/>
+            <w:webHidden/>
+          </w:rPr>
+          <w:fldChar w:fldCharType="separate"/>
+        </w:r>
+        <w:r>
+          <w:rPr>
+            <w:noProof/>
+            <w:webHidden/>
+          </w:rPr>
+          <w:t>5</w:t>
+        </w:r>
+        <w:r>
+          <w:rPr>
+            <w:noProof/>
+            <w:webHidden/>
+          </w:rPr>
+          <w:fldChar w:fldCharType="end"/>
+        </w:r>
+      </w:hyperlink>
+    </w:p>
+    <w:p>
+      <w:pPr>
+        <w:pStyle w:val="Verzeichnis3"/>
+        <w:tabs>
+          <w:tab w:val="right" w:pos="9457"/>
+        </w:tabs>
         <w:rPr>
           <w:rFonts w:asciiTheme="minorHAnsi" w:eastAsiaTheme="minorEastAsia" w:hAnsiTheme="minorHAnsi" w:cstheme="minorBidi"/>
           <w:noProof/>
-          <w:sz w:val="24"/>
-          <w:szCs w:val="24"/>
-          <w:lang w:val="en-US" w:eastAsia="ja-JP"/>
-        </w:rPr>
-        <w:tab/>
-      </w:r>
-      <w:r>
-        <w:rPr>
-          <w:noProof/>
-        </w:rPr>
-        <w:t>Literaturverzeichnis</w:t>
-      </w:r>
-      <w:r>
-        <w:rPr>
-          <w:noProof/>
-        </w:rPr>
-        <w:tab/>
-      </w:r>
-      <w:r>
-        <w:rPr>
-          <w:noProof/>
-        </w:rPr>
-        <w:fldChar w:fldCharType="begin"/>
-      </w:r>
-      <w:r>
-        <w:rPr>
-          <w:noProof/>
-        </w:rPr>
-        <w:instrText xml:space="preserve"> PAGEREF _Toc304206107 \h </w:instrText>
-      </w:r>
-      <w:r>
-        <w:rPr>
-          <w:noProof/>
-        </w:rPr>
-      </w:r>
-      <w:r>
-        <w:rPr>
-          <w:noProof/>
-        </w:rPr>
-        <w:fldChar w:fldCharType="separate"/>
-      </w:r>
-      <w:r>
-        <w:rPr>
-          <w:noProof/>
-        </w:rPr>
-        <w:t>8</w:t>
-      </w:r>
-      <w:r>
-        <w:rPr>
-          <w:noProof/>
-        </w:rPr>
-        <w:fldChar w:fldCharType="end"/>
-      </w:r>
-    </w:p>
-    <w:p>
-      <w:pPr>
-        <w:pStyle w:val="Verzeichnis1"/>
-        <w:tabs>
-          <w:tab w:val="left" w:pos="480"/>
-        </w:tabs>
+          <w:sz w:val="22"/>
+          <w:szCs w:val="22"/>
+          <w:lang w:val="en-US"/>
+        </w:rPr>
+      </w:pPr>
+      <w:hyperlink w:anchor="_Toc430534053" w:history="1">
+        <w:r>
+          <w:rPr>
+            <w:rStyle w:val="Hyperlink"/>
+            <w:noProof/>
+          </w:rPr>
+          <w:t>2.4.2 Wand Tracking</w:t>
+        </w:r>
+        <w:r>
+          <w:rPr>
+            <w:noProof/>
+            <w:webHidden/>
+          </w:rPr>
+          <w:tab/>
+        </w:r>
+        <w:r>
+          <w:rPr>
+            <w:noProof/>
+            <w:webHidden/>
+          </w:rPr>
+          <w:fldChar w:fldCharType="begin"/>
+        </w:r>
+        <w:r>
+          <w:rPr>
+            <w:noProof/>
+            <w:webHidden/>
+          </w:rPr>
+          <w:instrText xml:space="preserve"> PAGEREF _Toc430534053 \h </w:instrText>
+        </w:r>
+        <w:r>
+          <w:rPr>
+            <w:noProof/>
+            <w:webHidden/>
+          </w:rPr>
+        </w:r>
+        <w:r>
+          <w:rPr>
+            <w:noProof/>
+            <w:webHidden/>
+          </w:rPr>
+          <w:fldChar w:fldCharType="separate"/>
+        </w:r>
+        <w:r>
+          <w:rPr>
+            <w:noProof/>
+            <w:webHidden/>
+          </w:rPr>
+          <w:t>6</w:t>
+        </w:r>
+        <w:r>
+          <w:rPr>
+            <w:noProof/>
+            <w:webHidden/>
+          </w:rPr>
+          <w:fldChar w:fldCharType="end"/>
+        </w:r>
+      </w:hyperlink>
+    </w:p>
+    <w:p>
+      <w:pPr>
+        <w:pStyle w:val="Verzeichnis2"/>
         <w:rPr>
           <w:rFonts w:asciiTheme="minorHAnsi" w:eastAsiaTheme="minorEastAsia" w:hAnsiTheme="minorHAnsi" w:cstheme="minorBidi"/>
           <w:noProof/>
-          <w:sz w:val="24"/>
-          <w:szCs w:val="24"/>
-          <w:lang w:val="en-US" w:eastAsia="ja-JP"/>
-        </w:rPr>
-      </w:pPr>
-      <w:r>
-        <w:rPr>
-          <w:noProof/>
-        </w:rPr>
-        <w:t>11</w:t>
-      </w:r>
-      <w:r>
+          <w:sz w:val="22"/>
+          <w:szCs w:val="22"/>
+          <w:lang w:val="en-US"/>
+        </w:rPr>
+      </w:pPr>
+      <w:hyperlink w:anchor="_Toc430534054" w:history="1">
+        <w:r>
+          <w:rPr>
+            <w:rStyle w:val="Hyperlink"/>
+            <w:noProof/>
+          </w:rPr>
+          <w:t>2.5 Setup</w:t>
+        </w:r>
+        <w:r>
+          <w:rPr>
+            <w:noProof/>
+            <w:webHidden/>
+          </w:rPr>
+          <w:tab/>
+        </w:r>
+        <w:r>
+          <w:rPr>
+            <w:noProof/>
+            <w:webHidden/>
+          </w:rPr>
+          <w:fldChar w:fldCharType="begin"/>
+        </w:r>
+        <w:r>
+          <w:rPr>
+            <w:noProof/>
+            <w:webHidden/>
+          </w:rPr>
+          <w:instrText xml:space="preserve"> PAGEREF _Toc430534054 \h </w:instrText>
+        </w:r>
+        <w:r>
+          <w:rPr>
+            <w:noProof/>
+            <w:webHidden/>
+          </w:rPr>
+        </w:r>
+        <w:r>
+          <w:rPr>
+            <w:noProof/>
+            <w:webHidden/>
+          </w:rPr>
+          <w:fldChar w:fldCharType="separate"/>
+        </w:r>
+        <w:r>
+          <w:rPr>
+            <w:noProof/>
+            <w:webHidden/>
+          </w:rPr>
+          <w:t>6</w:t>
+        </w:r>
+        <w:r>
+          <w:rPr>
+            <w:noProof/>
+            <w:webHidden/>
+          </w:rPr>
+          <w:fldChar w:fldCharType="end"/>
+        </w:r>
+      </w:hyperlink>
+    </w:p>
+    <w:p>
+      <w:pPr>
+        <w:pStyle w:val="Verzeichnis2"/>
         <w:rPr>
           <w:rFonts w:asciiTheme="minorHAnsi" w:eastAsiaTheme="minorEastAsia" w:hAnsiTheme="minorHAnsi" w:cstheme="minorBidi"/>
           <w:noProof/>
-          <w:sz w:val="24"/>
-          <w:szCs w:val="24"/>
-          <w:lang w:val="en-US" w:eastAsia="ja-JP"/>
-        </w:rPr>
-        <w:tab/>
-      </w:r>
-      <w:r>
-        <w:rPr>
+          <w:sz w:val="22"/>
+          <w:szCs w:val="22"/>
+          <w:lang w:val="en-US"/>
+        </w:rPr>
+      </w:pPr>
+      <w:hyperlink w:anchor="_Toc430534055" w:history="1">
+        <w:r>
+          <w:rPr>
+            <w:rStyle w:val="Hyperlink"/>
+            <w:noProof/>
+          </w:rPr>
+          <w:t>2.6 Demoapplikation</w:t>
+        </w:r>
+        <w:r>
+          <w:rPr>
+            <w:noProof/>
+            <w:webHidden/>
+          </w:rPr>
+          <w:tab/>
+        </w:r>
+        <w:r>
+          <w:rPr>
+            <w:noProof/>
+            <w:webHidden/>
+          </w:rPr>
+          <w:fldChar w:fldCharType="begin"/>
+        </w:r>
+        <w:r>
+          <w:rPr>
+            <w:noProof/>
+            <w:webHidden/>
+          </w:rPr>
+          <w:instrText xml:space="preserve"> PAGEREF _Toc430534055 \h </w:instrText>
+        </w:r>
+        <w:r>
+          <w:rPr>
+            <w:noProof/>
+            <w:webHidden/>
+          </w:rPr>
+        </w:r>
+        <w:r>
+          <w:rPr>
+            <w:noProof/>
+            <w:webHidden/>
+          </w:rPr>
+          <w:fldChar w:fldCharType="separate"/>
+        </w:r>
+        <w:r>
+          <w:rPr>
+            <w:noProof/>
+            <w:webHidden/>
+          </w:rPr>
+          <w:t>6</w:t>
+        </w:r>
+        <w:r>
+          <w:rPr>
+            <w:noProof/>
+            <w:webHidden/>
+          </w:rPr>
+          <w:fldChar w:fldCharType="end"/>
+        </w:r>
+      </w:hyperlink>
+    </w:p>
+    <w:p>
+      <w:pPr>
+        <w:pStyle w:val="Verzeichnis1"/>
+        <w:rPr>
+          <w:rFonts w:asciiTheme="minorHAnsi" w:eastAsiaTheme="minorEastAsia" w:hAnsiTheme="minorHAnsi" w:cstheme="minorBidi"/>
           <w:noProof/>
-        </w:rPr>
-        <w:t>Anhang</w:t>
-      </w:r>
-      <w:r>
-        <w:rPr>
+          <w:sz w:val="22"/>
+          <w:szCs w:val="22"/>
+          <w:lang w:val="en-US"/>
+        </w:rPr>
+      </w:pPr>
+      <w:hyperlink w:anchor="_Toc430534056" w:history="1">
+        <w:r>
+          <w:rPr>
+            <w:rStyle w:val="Hyperlink"/>
+            <w:noProof/>
+          </w:rPr>
+          <w:t>3</w:t>
+        </w:r>
+        <w:r>
+          <w:rPr>
+            <w:rFonts w:asciiTheme="minorHAnsi" w:eastAsiaTheme="minorEastAsia" w:hAnsiTheme="minorHAnsi" w:cstheme="minorBidi"/>
+            <w:noProof/>
+            <w:sz w:val="22"/>
+            <w:szCs w:val="22"/>
+            <w:lang w:val="en-US"/>
+          </w:rPr>
+          <w:tab/>
+        </w:r>
+        <w:r>
+          <w:rPr>
+            <w:rStyle w:val="Hyperlink"/>
+            <w:noProof/>
+          </w:rPr>
+          <w:t>Nicht funktionale Anforderungen</w:t>
+        </w:r>
+        <w:r>
+          <w:rPr>
+            <w:noProof/>
+            <w:webHidden/>
+          </w:rPr>
+          <w:tab/>
+        </w:r>
+        <w:r>
+          <w:rPr>
+            <w:noProof/>
+            <w:webHidden/>
+          </w:rPr>
+          <w:fldChar w:fldCharType="begin"/>
+        </w:r>
+        <w:r>
+          <w:rPr>
+            <w:noProof/>
+            <w:webHidden/>
+          </w:rPr>
+          <w:instrText xml:space="preserve"> PAGEREF _Toc430534056 \h </w:instrText>
+        </w:r>
+        <w:r>
+          <w:rPr>
+            <w:noProof/>
+            <w:webHidden/>
+          </w:rPr>
+        </w:r>
+        <w:r>
+          <w:rPr>
+            <w:noProof/>
+            <w:webHidden/>
+          </w:rPr>
+          <w:fldChar w:fldCharType="separate"/>
+        </w:r>
+        <w:r>
+          <w:rPr>
+            <w:noProof/>
+            <w:webHidden/>
+          </w:rPr>
+          <w:t>7</w:t>
+        </w:r>
+        <w:r>
+          <w:rPr>
+            <w:noProof/>
+            <w:webHidden/>
+          </w:rPr>
+          <w:fldChar w:fldCharType="end"/>
+        </w:r>
+      </w:hyperlink>
+    </w:p>
+    <w:p>
+      <w:pPr>
+        <w:pStyle w:val="Verzeichnis2"/>
+        <w:rPr>
+          <w:rFonts w:asciiTheme="minorHAnsi" w:eastAsiaTheme="minorEastAsia" w:hAnsiTheme="minorHAnsi" w:cstheme="minorBidi"/>
           <w:noProof/>
-        </w:rPr>
-        <w:tab/>
-      </w:r>
-      <w:r>
-        <w:rPr>
+          <w:sz w:val="22"/>
+          <w:szCs w:val="22"/>
+          <w:lang w:val="en-US"/>
+        </w:rPr>
+      </w:pPr>
+      <w:hyperlink w:anchor="_Toc430534057" w:history="1">
+        <w:r>
+          <w:rPr>
+            <w:rStyle w:val="Hyperlink"/>
+            <w:noProof/>
+          </w:rPr>
+          <w:t>3.1 Wiederverwendbarkeit</w:t>
+        </w:r>
+        <w:r>
+          <w:rPr>
+            <w:noProof/>
+            <w:webHidden/>
+          </w:rPr>
+          <w:tab/>
+        </w:r>
+        <w:r>
+          <w:rPr>
+            <w:noProof/>
+            <w:webHidden/>
+          </w:rPr>
+          <w:fldChar w:fldCharType="begin"/>
+        </w:r>
+        <w:r>
+          <w:rPr>
+            <w:noProof/>
+            <w:webHidden/>
+          </w:rPr>
+          <w:instrText xml:space="preserve"> PAGEREF _Toc430534057 \h </w:instrText>
+        </w:r>
+        <w:r>
+          <w:rPr>
+            <w:noProof/>
+            <w:webHidden/>
+          </w:rPr>
+        </w:r>
+        <w:r>
+          <w:rPr>
+            <w:noProof/>
+            <w:webHidden/>
+          </w:rPr>
+          <w:fldChar w:fldCharType="separate"/>
+        </w:r>
+        <w:r>
+          <w:rPr>
+            <w:noProof/>
+            <w:webHidden/>
+          </w:rPr>
+          <w:t>7</w:t>
+        </w:r>
+        <w:r>
+          <w:rPr>
+            <w:noProof/>
+            <w:webHidden/>
+          </w:rPr>
+          <w:fldChar w:fldCharType="end"/>
+        </w:r>
+      </w:hyperlink>
+    </w:p>
+    <w:p>
+      <w:pPr>
+        <w:pStyle w:val="Verzeichnis2"/>
+        <w:rPr>
+          <w:rFonts w:asciiTheme="minorHAnsi" w:eastAsiaTheme="minorEastAsia" w:hAnsiTheme="minorHAnsi" w:cstheme="minorBidi"/>
           <w:noProof/>
-        </w:rPr>
-        <w:fldChar w:fldCharType="begin"/>
-      </w:r>
-      <w:r>
-        <w:rPr>
+          <w:sz w:val="22"/>
+          <w:szCs w:val="22"/>
+          <w:lang w:val="en-US"/>
+        </w:rPr>
+      </w:pPr>
+      <w:hyperlink w:anchor="_Toc430534058" w:history="1">
+        <w:r>
+          <w:rPr>
+            <w:rStyle w:val="Hyperlink"/>
+            <w:noProof/>
+          </w:rPr>
+          <w:t>3.2 Ergonomie</w:t>
+        </w:r>
+        <w:r>
+          <w:rPr>
+            <w:noProof/>
+            <w:webHidden/>
+          </w:rPr>
+          <w:tab/>
+        </w:r>
+        <w:r>
+          <w:rPr>
+            <w:noProof/>
+            <w:webHidden/>
+          </w:rPr>
+          <w:fldChar w:fldCharType="begin"/>
+        </w:r>
+        <w:r>
+          <w:rPr>
+            <w:noProof/>
+            <w:webHidden/>
+          </w:rPr>
+          <w:instrText xml:space="preserve"> PAGEREF _Toc430534058 \h </w:instrText>
+        </w:r>
+        <w:r>
+          <w:rPr>
+            <w:noProof/>
+            <w:webHidden/>
+          </w:rPr>
+        </w:r>
+        <w:r>
+          <w:rPr>
+            <w:noProof/>
+            <w:webHidden/>
+          </w:rPr>
+          <w:fldChar w:fldCharType="separate"/>
+        </w:r>
+        <w:r>
+          <w:rPr>
+            <w:noProof/>
+            <w:webHidden/>
+          </w:rPr>
+          <w:t>7</w:t>
+        </w:r>
+        <w:r>
+          <w:rPr>
+            <w:noProof/>
+            <w:webHidden/>
+          </w:rPr>
+          <w:fldChar w:fldCharType="end"/>
+        </w:r>
+      </w:hyperlink>
+    </w:p>
+    <w:p>
+      <w:pPr>
+        <w:pStyle w:val="Verzeichnis2"/>
+        <w:rPr>
+          <w:rFonts w:asciiTheme="minorHAnsi" w:eastAsiaTheme="minorEastAsia" w:hAnsiTheme="minorHAnsi" w:cstheme="minorBidi"/>
           <w:noProof/>
-        </w:rPr>
-        <w:instrText xml:space="preserve"> PAGEREF _Toc304206108 \h </w:instrText>
-      </w:r>
-      <w:r>
-        <w:rPr>
+          <w:sz w:val="22"/>
+          <w:szCs w:val="22"/>
+          <w:lang w:val="en-US"/>
+        </w:rPr>
+      </w:pPr>
+      <w:hyperlink w:anchor="_Toc430534059" w:history="1">
+        <w:r>
+          <w:rPr>
+            <w:rStyle w:val="Hyperlink"/>
+            <w:noProof/>
+          </w:rPr>
+          <w:t>3.3 Kompatibilität</w:t>
+        </w:r>
+        <w:r>
+          <w:rPr>
+            <w:noProof/>
+            <w:webHidden/>
+          </w:rPr>
+          <w:tab/>
+        </w:r>
+        <w:r>
+          <w:rPr>
+            <w:noProof/>
+            <w:webHidden/>
+          </w:rPr>
+          <w:fldChar w:fldCharType="begin"/>
+        </w:r>
+        <w:r>
+          <w:rPr>
+            <w:noProof/>
+            <w:webHidden/>
+          </w:rPr>
+          <w:instrText xml:space="preserve"> PAGEREF _Toc430534059 \h </w:instrText>
+        </w:r>
+        <w:r>
+          <w:rPr>
+            <w:noProof/>
+            <w:webHidden/>
+          </w:rPr>
+        </w:r>
+        <w:r>
+          <w:rPr>
+            <w:noProof/>
+            <w:webHidden/>
+          </w:rPr>
+          <w:fldChar w:fldCharType="separate"/>
+        </w:r>
+        <w:r>
+          <w:rPr>
+            <w:noProof/>
+            <w:webHidden/>
+          </w:rPr>
+          <w:t>7</w:t>
+        </w:r>
+        <w:r>
+          <w:rPr>
+            <w:noProof/>
+            <w:webHidden/>
+          </w:rPr>
+          <w:fldChar w:fldCharType="end"/>
+        </w:r>
+      </w:hyperlink>
+    </w:p>
+    <w:p>
+      <w:pPr>
+        <w:pStyle w:val="Verzeichnis1"/>
+        <w:rPr>
+          <w:rFonts w:asciiTheme="minorHAnsi" w:eastAsiaTheme="minorEastAsia" w:hAnsiTheme="minorHAnsi" w:cstheme="minorBidi"/>
           <w:noProof/>
-        </w:rPr>
-      </w:r>
-      <w:r>
-        <w:rPr>
+          <w:sz w:val="22"/>
+          <w:szCs w:val="22"/>
+          <w:lang w:val="en-US"/>
+        </w:rPr>
+      </w:pPr>
+      <w:hyperlink w:anchor="_Toc430534060" w:history="1">
+        <w:r>
+          <w:rPr>
+            <w:rStyle w:val="Hyperlink"/>
+            <w:noProof/>
+          </w:rPr>
+          <w:t>4</w:t>
+        </w:r>
+        <w:r>
+          <w:rPr>
+            <w:rFonts w:asciiTheme="minorHAnsi" w:eastAsiaTheme="minorEastAsia" w:hAnsiTheme="minorHAnsi" w:cstheme="minorBidi"/>
+            <w:noProof/>
+            <w:sz w:val="22"/>
+            <w:szCs w:val="22"/>
+            <w:lang w:val="en-US"/>
+          </w:rPr>
+          <w:tab/>
+        </w:r>
+        <w:r>
+          <w:rPr>
+            <w:rStyle w:val="Hyperlink"/>
+            <w:noProof/>
+          </w:rPr>
+          <w:t>Testing</w:t>
+        </w:r>
+        <w:r>
+          <w:rPr>
+            <w:noProof/>
+            <w:webHidden/>
+          </w:rPr>
+          <w:tab/>
+        </w:r>
+        <w:r>
+          <w:rPr>
+            <w:noProof/>
+            <w:webHidden/>
+          </w:rPr>
+          <w:fldChar w:fldCharType="begin"/>
+        </w:r>
+        <w:r>
+          <w:rPr>
+            <w:noProof/>
+            <w:webHidden/>
+          </w:rPr>
+          <w:instrText xml:space="preserve"> PAGEREF _Toc430534060 \h </w:instrText>
+        </w:r>
+        <w:r>
+          <w:rPr>
+            <w:noProof/>
+            <w:webHidden/>
+          </w:rPr>
+        </w:r>
+        <w:r>
+          <w:rPr>
+            <w:noProof/>
+            <w:webHidden/>
+          </w:rPr>
+          <w:fldChar w:fldCharType="separate"/>
+        </w:r>
+        <w:r>
+          <w:rPr>
+            <w:noProof/>
+            <w:webHidden/>
+          </w:rPr>
+          <w:t>7</w:t>
+        </w:r>
+        <w:r>
+          <w:rPr>
+            <w:noProof/>
+            <w:webHidden/>
+          </w:rPr>
+          <w:fldChar w:fldCharType="end"/>
+        </w:r>
+      </w:hyperlink>
+    </w:p>
+    <w:p>
+      <w:pPr>
+        <w:pStyle w:val="Verzeichnis1"/>
+        <w:rPr>
+          <w:rFonts w:asciiTheme="minorHAnsi" w:eastAsiaTheme="minorEastAsia" w:hAnsiTheme="minorHAnsi" w:cstheme="minorBidi"/>
           <w:noProof/>
-        </w:rPr>
-        <w:fldChar w:fldCharType="separate"/>
-      </w:r>
-      <w:r>
-        <w:rPr>
+          <w:sz w:val="22"/>
+          <w:szCs w:val="22"/>
+          <w:lang w:val="en-US"/>
+        </w:rPr>
+      </w:pPr>
+      <w:hyperlink w:anchor="_Toc430534061" w:history="1">
+        <w:r>
+          <w:rPr>
+            <w:rStyle w:val="Hyperlink"/>
+            <w:noProof/>
+          </w:rPr>
+          <w:t>5</w:t>
+        </w:r>
+        <w:r>
+          <w:rPr>
+            <w:rFonts w:asciiTheme="minorHAnsi" w:eastAsiaTheme="minorEastAsia" w:hAnsiTheme="minorHAnsi" w:cstheme="minorBidi"/>
+            <w:noProof/>
+            <w:sz w:val="22"/>
+            <w:szCs w:val="22"/>
+            <w:lang w:val="en-US"/>
+          </w:rPr>
+          <w:tab/>
+        </w:r>
+        <w:r>
+          <w:rPr>
+            <w:rStyle w:val="Hyperlink"/>
+            <w:noProof/>
+          </w:rPr>
+          <w:t>Administratives</w:t>
+        </w:r>
+        <w:r>
+          <w:rPr>
+            <w:noProof/>
+            <w:webHidden/>
+          </w:rPr>
+          <w:tab/>
+        </w:r>
+        <w:r>
+          <w:rPr>
+            <w:noProof/>
+            <w:webHidden/>
+          </w:rPr>
+          <w:fldChar w:fldCharType="begin"/>
+        </w:r>
+        <w:r>
+          <w:rPr>
+            <w:noProof/>
+            <w:webHidden/>
+          </w:rPr>
+          <w:instrText xml:space="preserve"> PAGEREF _Toc430534061 \h </w:instrText>
+        </w:r>
+        <w:r>
+          <w:rPr>
+            <w:noProof/>
+            <w:webHidden/>
+          </w:rPr>
+        </w:r>
+        <w:r>
+          <w:rPr>
+            <w:noProof/>
+            <w:webHidden/>
+          </w:rPr>
+          <w:fldChar w:fldCharType="separate"/>
+        </w:r>
+        <w:r>
+          <w:rPr>
+            <w:noProof/>
+            <w:webHidden/>
+          </w:rPr>
+          <w:t>7</w:t>
+        </w:r>
+        <w:r>
+          <w:rPr>
+            <w:noProof/>
+            <w:webHidden/>
+          </w:rPr>
+          <w:fldChar w:fldCharType="end"/>
+        </w:r>
+      </w:hyperlink>
+    </w:p>
+    <w:p>
+      <w:pPr>
+        <w:pStyle w:val="Verzeichnis2"/>
+        <w:rPr>
+          <w:rFonts w:asciiTheme="minorHAnsi" w:eastAsiaTheme="minorEastAsia" w:hAnsiTheme="minorHAnsi" w:cstheme="minorBidi"/>
           <w:noProof/>
-        </w:rPr>
-        <w:t>9</w:t>
-      </w:r>
-      <w:r>
-        <w:rPr>
+          <w:sz w:val="22"/>
+          <w:szCs w:val="22"/>
+          <w:lang w:val="en-US"/>
+        </w:rPr>
+      </w:pPr>
+      <w:hyperlink w:anchor="_Toc430534062" w:history="1">
+        <w:r>
+          <w:rPr>
+            <w:rStyle w:val="Hyperlink"/>
+            <w:noProof/>
+          </w:rPr>
+          <w:t>5.1 Projektorganisation</w:t>
+        </w:r>
+        <w:r>
+          <w:rPr>
+            <w:noProof/>
+            <w:webHidden/>
+          </w:rPr>
+          <w:tab/>
+        </w:r>
+        <w:r>
+          <w:rPr>
+            <w:noProof/>
+            <w:webHidden/>
+          </w:rPr>
+          <w:fldChar w:fldCharType="begin"/>
+        </w:r>
+        <w:r>
+          <w:rPr>
+            <w:noProof/>
+            <w:webHidden/>
+          </w:rPr>
+          <w:instrText xml:space="preserve"> PAGEREF _Toc430534062 \h </w:instrText>
+        </w:r>
+        <w:r>
+          <w:rPr>
+            <w:noProof/>
+            <w:webHidden/>
+          </w:rPr>
+        </w:r>
+        <w:r>
+          <w:rPr>
+            <w:noProof/>
+            <w:webHidden/>
+          </w:rPr>
+          <w:fldChar w:fldCharType="separate"/>
+        </w:r>
+        <w:r>
+          <w:rPr>
+            <w:noProof/>
+            <w:webHidden/>
+          </w:rPr>
+          <w:t>7</w:t>
+        </w:r>
+        <w:r>
+          <w:rPr>
+            <w:noProof/>
+            <w:webHidden/>
+          </w:rPr>
+          <w:fldChar w:fldCharType="end"/>
+        </w:r>
+      </w:hyperlink>
+    </w:p>
+    <w:p>
+      <w:pPr>
+        <w:pStyle w:val="Verzeichnis3"/>
+        <w:tabs>
+          <w:tab w:val="right" w:pos="9457"/>
+        </w:tabs>
+        <w:rPr>
+          <w:rFonts w:asciiTheme="minorHAnsi" w:eastAsiaTheme="minorEastAsia" w:hAnsiTheme="minorHAnsi" w:cstheme="minorBidi"/>
           <w:noProof/>
-        </w:rPr>
+          <w:sz w:val="22"/>
+          <w:szCs w:val="22"/>
+          <w:lang w:val="en-US"/>
+        </w:rPr>
+      </w:pPr>
+      <w:hyperlink w:anchor="_Toc430534063" w:history="1">
+        <w:r>
+          <w:rPr>
+            <w:rStyle w:val="Hyperlink"/>
+            <w:noProof/>
+          </w:rPr>
+          <w:t>5.1.1 Projektteam</w:t>
+        </w:r>
+        <w:r>
+          <w:rPr>
+            <w:noProof/>
+            <w:webHidden/>
+          </w:rPr>
+          <w:tab/>
+        </w:r>
+        <w:r>
+          <w:rPr>
+            <w:noProof/>
+            <w:webHidden/>
+          </w:rPr>
+          <w:fldChar w:fldCharType="begin"/>
+        </w:r>
+        <w:r>
+          <w:rPr>
+            <w:noProof/>
+            <w:webHidden/>
+          </w:rPr>
+          <w:instrText xml:space="preserve"> PAGEREF _Toc430534063 \h </w:instrText>
+        </w:r>
+        <w:r>
+          <w:rPr>
+            <w:noProof/>
+            <w:webHidden/>
+          </w:rPr>
+        </w:r>
+        <w:r>
+          <w:rPr>
+            <w:noProof/>
+            <w:webHidden/>
+          </w:rPr>
+          <w:fldChar w:fldCharType="separate"/>
+        </w:r>
+        <w:r>
+          <w:rPr>
+            <w:noProof/>
+            <w:webHidden/>
+          </w:rPr>
+          <w:t>7</w:t>
+        </w:r>
+        <w:r>
+          <w:rPr>
+            <w:noProof/>
+            <w:webHidden/>
+          </w:rPr>
+          <w:fldChar w:fldCharType="end"/>
+        </w:r>
+      </w:hyperlink>
+    </w:p>
+    <w:p>
+      <w:pPr>
+        <w:pStyle w:val="Verzeichnis3"/>
+        <w:tabs>
+          <w:tab w:val="right" w:pos="9457"/>
+        </w:tabs>
+        <w:rPr>
+          <w:rFonts w:asciiTheme="minorHAnsi" w:eastAsiaTheme="minorEastAsia" w:hAnsiTheme="minorHAnsi" w:cstheme="minorBidi"/>
+          <w:noProof/>
+          <w:sz w:val="22"/>
+          <w:szCs w:val="22"/>
+          <w:lang w:val="en-US"/>
+        </w:rPr>
+      </w:pPr>
+      <w:hyperlink w:anchor="_Toc430534064" w:history="1">
+        <w:r>
+          <w:rPr>
+            <w:rStyle w:val="Hyperlink"/>
+            <w:noProof/>
+          </w:rPr>
+          <w:t>5.1.2 Betreuer</w:t>
+        </w:r>
+        <w:r>
+          <w:rPr>
+            <w:noProof/>
+            <w:webHidden/>
+          </w:rPr>
+          <w:tab/>
+        </w:r>
+        <w:r>
+          <w:rPr>
+            <w:noProof/>
+            <w:webHidden/>
+          </w:rPr>
+          <w:fldChar w:fldCharType="begin"/>
+        </w:r>
+        <w:r>
+          <w:rPr>
+            <w:noProof/>
+            <w:webHidden/>
+          </w:rPr>
+          <w:instrText xml:space="preserve"> PAGEREF _Toc430534064 \h </w:instrText>
+        </w:r>
+        <w:r>
+          <w:rPr>
+            <w:noProof/>
+            <w:webHidden/>
+          </w:rPr>
+        </w:r>
+        <w:r>
+          <w:rPr>
+            <w:noProof/>
+            <w:webHidden/>
+          </w:rPr>
+          <w:fldChar w:fldCharType="separate"/>
+        </w:r>
+        <w:r>
+          <w:rPr>
+            <w:noProof/>
+            <w:webHidden/>
+          </w:rPr>
+          <w:t>7</w:t>
+        </w:r>
+        <w:r>
+          <w:rPr>
+            <w:noProof/>
+            <w:webHidden/>
+          </w:rPr>
+          <w:fldChar w:fldCharType="end"/>
+        </w:r>
+      </w:hyperlink>
+    </w:p>
+    <w:p>
+      <w:pPr>
+        <w:pStyle w:val="Verzeichnis3"/>
+        <w:tabs>
+          <w:tab w:val="right" w:pos="9457"/>
+        </w:tabs>
+        <w:rPr>
+          <w:rFonts w:asciiTheme="minorHAnsi" w:eastAsiaTheme="minorEastAsia" w:hAnsiTheme="minorHAnsi" w:cstheme="minorBidi"/>
+          <w:noProof/>
+          <w:sz w:val="22"/>
+          <w:szCs w:val="22"/>
+          <w:lang w:val="en-US"/>
+        </w:rPr>
+      </w:pPr>
+      <w:hyperlink w:anchor="_Toc430534065" w:history="1">
+        <w:r>
+          <w:rPr>
+            <w:rStyle w:val="Hyperlink"/>
+            <w:noProof/>
+          </w:rPr>
+          <w:t>5.1.3 Experte</w:t>
+        </w:r>
+        <w:r>
+          <w:rPr>
+            <w:noProof/>
+            <w:webHidden/>
+          </w:rPr>
+          <w:tab/>
+        </w:r>
+        <w:r>
+          <w:rPr>
+            <w:noProof/>
+            <w:webHidden/>
+          </w:rPr>
+          <w:fldChar w:fldCharType="begin"/>
+        </w:r>
+        <w:r>
+          <w:rPr>
+            <w:noProof/>
+            <w:webHidden/>
+          </w:rPr>
+          <w:instrText xml:space="preserve"> PAGEREF _Toc430534065 \h </w:instrText>
+        </w:r>
+        <w:r>
+          <w:rPr>
+            <w:noProof/>
+            <w:webHidden/>
+          </w:rPr>
+        </w:r>
+        <w:r>
+          <w:rPr>
+            <w:noProof/>
+            <w:webHidden/>
+          </w:rPr>
+          <w:fldChar w:fldCharType="separate"/>
+        </w:r>
+        <w:r>
+          <w:rPr>
+            <w:noProof/>
+            <w:webHidden/>
+          </w:rPr>
+          <w:t>7</w:t>
+        </w:r>
+        <w:r>
+          <w:rPr>
+            <w:noProof/>
+            <w:webHidden/>
+          </w:rPr>
+          <w:fldChar w:fldCharType="end"/>
+        </w:r>
+      </w:hyperlink>
+    </w:p>
+    <w:p>
+      <w:pPr>
+        <w:pStyle w:val="Verzeichnis2"/>
+        <w:rPr>
+          <w:rFonts w:asciiTheme="minorHAnsi" w:eastAsiaTheme="minorEastAsia" w:hAnsiTheme="minorHAnsi" w:cstheme="minorBidi"/>
+          <w:noProof/>
+          <w:sz w:val="22"/>
+          <w:szCs w:val="22"/>
+          <w:lang w:val="en-US"/>
+        </w:rPr>
+      </w:pPr>
+      <w:hyperlink w:anchor="_Toc430534066" w:history="1">
+        <w:r>
+          <w:rPr>
+            <w:rStyle w:val="Hyperlink"/>
+            <w:noProof/>
+          </w:rPr>
+          <w:t>5.2 Projektplan</w:t>
+        </w:r>
+        <w:r>
+          <w:rPr>
+            <w:noProof/>
+            <w:webHidden/>
+          </w:rPr>
+          <w:tab/>
+        </w:r>
+        <w:r>
+          <w:rPr>
+            <w:noProof/>
+            <w:webHidden/>
+          </w:rPr>
+          <w:fldChar w:fldCharType="begin"/>
+        </w:r>
+        <w:r>
+          <w:rPr>
+            <w:noProof/>
+            <w:webHidden/>
+          </w:rPr>
+          <w:instrText xml:space="preserve"> PAGEREF _Toc430534066 \h </w:instrText>
+        </w:r>
+        <w:r>
+          <w:rPr>
+            <w:noProof/>
+            <w:webHidden/>
+          </w:rPr>
+        </w:r>
+        <w:r>
+          <w:rPr>
+            <w:noProof/>
+            <w:webHidden/>
+          </w:rPr>
+          <w:fldChar w:fldCharType="separate"/>
+        </w:r>
+        <w:r>
+          <w:rPr>
+            <w:noProof/>
+            <w:webHidden/>
+          </w:rPr>
+          <w:t>8</w:t>
+        </w:r>
+        <w:r>
+          <w:rPr>
+            <w:noProof/>
+            <w:webHidden/>
+          </w:rPr>
+          <w:fldChar w:fldCharType="end"/>
+        </w:r>
+      </w:hyperlink>
+    </w:p>
+    <w:p>
+      <w:pPr>
+        <w:pStyle w:val="Verzeichnis2"/>
+        <w:rPr>
+          <w:rFonts w:asciiTheme="minorHAnsi" w:eastAsiaTheme="minorEastAsia" w:hAnsiTheme="minorHAnsi" w:cstheme="minorBidi"/>
+          <w:noProof/>
+          <w:sz w:val="22"/>
+          <w:szCs w:val="22"/>
+          <w:lang w:val="en-US"/>
+        </w:rPr>
+      </w:pPr>
+      <w:hyperlink w:anchor="_Toc430534067" w:history="1">
+        <w:r>
+          <w:rPr>
+            <w:rStyle w:val="Hyperlink"/>
+            <w:noProof/>
+          </w:rPr>
+          <w:t>5.3 Projektsitzungen</w:t>
+        </w:r>
+        <w:r>
+          <w:rPr>
+            <w:noProof/>
+            <w:webHidden/>
+          </w:rPr>
+          <w:tab/>
+        </w:r>
+        <w:r>
+          <w:rPr>
+            <w:noProof/>
+            <w:webHidden/>
+          </w:rPr>
+          <w:fldChar w:fldCharType="begin"/>
+        </w:r>
+        <w:r>
+          <w:rPr>
+            <w:noProof/>
+            <w:webHidden/>
+          </w:rPr>
+          <w:instrText xml:space="preserve"> PAGEREF _Toc430534067 \h </w:instrText>
+        </w:r>
+        <w:r>
+          <w:rPr>
+            <w:noProof/>
+            <w:webHidden/>
+          </w:rPr>
+        </w:r>
+        <w:r>
+          <w:rPr>
+            <w:noProof/>
+            <w:webHidden/>
+          </w:rPr>
+          <w:fldChar w:fldCharType="separate"/>
+        </w:r>
+        <w:r>
+          <w:rPr>
+            <w:noProof/>
+            <w:webHidden/>
+          </w:rPr>
+          <w:t>8</w:t>
+        </w:r>
+        <w:r>
+          <w:rPr>
+            <w:noProof/>
+            <w:webHidden/>
+          </w:rPr>
+          <w:fldChar w:fldCharType="end"/>
+        </w:r>
+      </w:hyperlink>
+    </w:p>
+    <w:p>
+      <w:pPr>
+        <w:pStyle w:val="Verzeichnis2"/>
+        <w:rPr>
+          <w:rFonts w:asciiTheme="minorHAnsi" w:eastAsiaTheme="minorEastAsia" w:hAnsiTheme="minorHAnsi" w:cstheme="minorBidi"/>
+          <w:noProof/>
+          <w:sz w:val="22"/>
+          <w:szCs w:val="22"/>
+          <w:lang w:val="en-US"/>
+        </w:rPr>
+      </w:pPr>
+      <w:hyperlink w:anchor="_Toc430534068" w:history="1">
+        <w:r>
+          <w:rPr>
+            <w:rStyle w:val="Hyperlink"/>
+            <w:noProof/>
+          </w:rPr>
+          <w:t>5.4 Meilensteine</w:t>
+        </w:r>
+        <w:r>
+          <w:rPr>
+            <w:noProof/>
+            <w:webHidden/>
+          </w:rPr>
+          <w:tab/>
+        </w:r>
+        <w:r>
+          <w:rPr>
+            <w:noProof/>
+            <w:webHidden/>
+          </w:rPr>
+          <w:fldChar w:fldCharType="begin"/>
+        </w:r>
+        <w:r>
+          <w:rPr>
+            <w:noProof/>
+            <w:webHidden/>
+          </w:rPr>
+          <w:instrText xml:space="preserve"> PAGEREF _Toc430534068 \h </w:instrText>
+        </w:r>
+        <w:r>
+          <w:rPr>
+            <w:noProof/>
+            <w:webHidden/>
+          </w:rPr>
+        </w:r>
+        <w:r>
+          <w:rPr>
+            <w:noProof/>
+            <w:webHidden/>
+          </w:rPr>
+          <w:fldChar w:fldCharType="separate"/>
+        </w:r>
+        <w:r>
+          <w:rPr>
+            <w:noProof/>
+            <w:webHidden/>
+          </w:rPr>
+          <w:t>8</w:t>
+        </w:r>
+        <w:r>
+          <w:rPr>
+            <w:noProof/>
+            <w:webHidden/>
+          </w:rPr>
+          <w:fldChar w:fldCharType="end"/>
+        </w:r>
+      </w:hyperlink>
+    </w:p>
+    <w:p>
+      <w:pPr>
+        <w:pStyle w:val="Verzeichnis3"/>
+        <w:tabs>
+          <w:tab w:val="right" w:pos="9457"/>
+        </w:tabs>
+        <w:rPr>
+          <w:rFonts w:asciiTheme="minorHAnsi" w:eastAsiaTheme="minorEastAsia" w:hAnsiTheme="minorHAnsi" w:cstheme="minorBidi"/>
+          <w:noProof/>
+          <w:sz w:val="22"/>
+          <w:szCs w:val="22"/>
+          <w:lang w:val="en-US"/>
+        </w:rPr>
+      </w:pPr>
+      <w:hyperlink w:anchor="_Toc430534069" w:history="1">
+        <w:r>
+          <w:rPr>
+            <w:rStyle w:val="Hyperlink"/>
+            <w:noProof/>
+          </w:rPr>
+          <w:t>5.4.1 Prototyp Unity Plugin</w:t>
+        </w:r>
+        <w:r>
+          <w:rPr>
+            <w:noProof/>
+            <w:webHidden/>
+          </w:rPr>
+          <w:tab/>
+        </w:r>
+        <w:r>
+          <w:rPr>
+            <w:noProof/>
+            <w:webHidden/>
+          </w:rPr>
+          <w:fldChar w:fldCharType="begin"/>
+        </w:r>
+        <w:r>
+          <w:rPr>
+            <w:noProof/>
+            <w:webHidden/>
+          </w:rPr>
+          <w:instrText xml:space="preserve"> PAGEREF _Toc430534069 \h </w:instrText>
+        </w:r>
+        <w:r>
+          <w:rPr>
+            <w:noProof/>
+            <w:webHidden/>
+          </w:rPr>
+        </w:r>
+        <w:r>
+          <w:rPr>
+            <w:noProof/>
+            <w:webHidden/>
+          </w:rPr>
+          <w:fldChar w:fldCharType="separate"/>
+        </w:r>
+        <w:r>
+          <w:rPr>
+            <w:noProof/>
+            <w:webHidden/>
+          </w:rPr>
+          <w:t>8</w:t>
+        </w:r>
+        <w:r>
+          <w:rPr>
+            <w:noProof/>
+            <w:webHidden/>
+          </w:rPr>
+          <w:fldChar w:fldCharType="end"/>
+        </w:r>
+      </w:hyperlink>
+    </w:p>
+    <w:p>
+      <w:pPr>
+        <w:pStyle w:val="Verzeichnis3"/>
+        <w:tabs>
+          <w:tab w:val="right" w:pos="9457"/>
+        </w:tabs>
+        <w:rPr>
+          <w:rFonts w:asciiTheme="minorHAnsi" w:eastAsiaTheme="minorEastAsia" w:hAnsiTheme="minorHAnsi" w:cstheme="minorBidi"/>
+          <w:noProof/>
+          <w:sz w:val="22"/>
+          <w:szCs w:val="22"/>
+          <w:lang w:val="en-US"/>
+        </w:rPr>
+      </w:pPr>
+      <w:hyperlink w:anchor="_Toc430534070" w:history="1">
+        <w:r>
+          <w:rPr>
+            <w:rStyle w:val="Hyperlink"/>
+            <w:noProof/>
+          </w:rPr>
+          <w:t>5.4.2 Tracking</w:t>
+        </w:r>
+        <w:r>
+          <w:rPr>
+            <w:noProof/>
+            <w:webHidden/>
+          </w:rPr>
+          <w:tab/>
+        </w:r>
+        <w:r>
+          <w:rPr>
+            <w:noProof/>
+            <w:webHidden/>
+          </w:rPr>
+          <w:fldChar w:fldCharType="begin"/>
+        </w:r>
+        <w:r>
+          <w:rPr>
+            <w:noProof/>
+            <w:webHidden/>
+          </w:rPr>
+          <w:instrText xml:space="preserve"> PAGEREF _Toc430534070 \h </w:instrText>
+        </w:r>
+        <w:r>
+          <w:rPr>
+            <w:noProof/>
+            <w:webHidden/>
+          </w:rPr>
+        </w:r>
+        <w:r>
+          <w:rPr>
+            <w:noProof/>
+            <w:webHidden/>
+          </w:rPr>
+          <w:fldChar w:fldCharType="separate"/>
+        </w:r>
+        <w:r>
+          <w:rPr>
+            <w:noProof/>
+            <w:webHidden/>
+          </w:rPr>
+          <w:t>8</w:t>
+        </w:r>
+        <w:r>
+          <w:rPr>
+            <w:noProof/>
+            <w:webHidden/>
+          </w:rPr>
+          <w:fldChar w:fldCharType="end"/>
+        </w:r>
+      </w:hyperlink>
+    </w:p>
+    <w:p>
+      <w:pPr>
+        <w:pStyle w:val="Verzeichnis3"/>
+        <w:tabs>
+          <w:tab w:val="right" w:pos="9457"/>
+        </w:tabs>
+        <w:rPr>
+          <w:rFonts w:asciiTheme="minorHAnsi" w:eastAsiaTheme="minorEastAsia" w:hAnsiTheme="minorHAnsi" w:cstheme="minorBidi"/>
+          <w:noProof/>
+          <w:sz w:val="22"/>
+          <w:szCs w:val="22"/>
+          <w:lang w:val="en-US"/>
+        </w:rPr>
+      </w:pPr>
+      <w:hyperlink w:anchor="_Toc430534071" w:history="1">
+        <w:r>
+          <w:rPr>
+            <w:rStyle w:val="Hyperlink"/>
+            <w:noProof/>
+          </w:rPr>
+          <w:t>5.4.3 Unity Plugin / Handbuch / Dokumentation</w:t>
+        </w:r>
+        <w:r>
+          <w:rPr>
+            <w:noProof/>
+            <w:webHidden/>
+          </w:rPr>
+          <w:tab/>
+        </w:r>
+        <w:r>
+          <w:rPr>
+            <w:noProof/>
+            <w:webHidden/>
+          </w:rPr>
+          <w:fldChar w:fldCharType="begin"/>
+        </w:r>
+        <w:r>
+          <w:rPr>
+            <w:noProof/>
+            <w:webHidden/>
+          </w:rPr>
+          <w:instrText xml:space="preserve"> PAGEREF _Toc430534071 \h </w:instrText>
+        </w:r>
+        <w:r>
+          <w:rPr>
+            <w:noProof/>
+            <w:webHidden/>
+          </w:rPr>
+        </w:r>
+        <w:r>
+          <w:rPr>
+            <w:noProof/>
+            <w:webHidden/>
+          </w:rPr>
+          <w:fldChar w:fldCharType="separate"/>
+        </w:r>
+        <w:r>
+          <w:rPr>
+            <w:noProof/>
+            <w:webHidden/>
+          </w:rPr>
+          <w:t>8</w:t>
+        </w:r>
+        <w:r>
+          <w:rPr>
+            <w:noProof/>
+            <w:webHidden/>
+          </w:rPr>
+          <w:fldChar w:fldCharType="end"/>
+        </w:r>
+      </w:hyperlink>
+    </w:p>
+    <w:p>
+      <w:pPr>
+        <w:pStyle w:val="Verzeichnis3"/>
+        <w:tabs>
+          <w:tab w:val="right" w:pos="9457"/>
+        </w:tabs>
+        <w:rPr>
+          <w:rFonts w:asciiTheme="minorHAnsi" w:eastAsiaTheme="minorEastAsia" w:hAnsiTheme="minorHAnsi" w:cstheme="minorBidi"/>
+          <w:noProof/>
+          <w:sz w:val="22"/>
+          <w:szCs w:val="22"/>
+          <w:lang w:val="en-US"/>
+        </w:rPr>
+      </w:pPr>
+      <w:hyperlink w:anchor="_Toc430534072" w:history="1">
+        <w:r>
+          <w:rPr>
+            <w:rStyle w:val="Hyperlink"/>
+            <w:noProof/>
+          </w:rPr>
+          <w:t>5.4.4 Präsentation</w:t>
+        </w:r>
+        <w:r>
+          <w:rPr>
+            <w:noProof/>
+            <w:webHidden/>
+          </w:rPr>
+          <w:tab/>
+        </w:r>
+        <w:r>
+          <w:rPr>
+            <w:noProof/>
+            <w:webHidden/>
+          </w:rPr>
+          <w:fldChar w:fldCharType="begin"/>
+        </w:r>
+        <w:r>
+          <w:rPr>
+            <w:noProof/>
+            <w:webHidden/>
+          </w:rPr>
+          <w:instrText xml:space="preserve"> PAGEREF _Toc430534072 \h </w:instrText>
+        </w:r>
+        <w:r>
+          <w:rPr>
+            <w:noProof/>
+            <w:webHidden/>
+          </w:rPr>
+        </w:r>
+        <w:r>
+          <w:rPr>
+            <w:noProof/>
+            <w:webHidden/>
+          </w:rPr>
+          <w:fldChar w:fldCharType="separate"/>
+        </w:r>
+        <w:r>
+          <w:rPr>
+            <w:noProof/>
+            <w:webHidden/>
+          </w:rPr>
+          <w:t>9</w:t>
+        </w:r>
+        <w:r>
+          <w:rPr>
+            <w:noProof/>
+            <w:webHidden/>
+          </w:rPr>
+          <w:fldChar w:fldCharType="end"/>
+        </w:r>
+      </w:hyperlink>
+    </w:p>
+    <w:p>
+      <w:pPr>
+        <w:pStyle w:val="Verzeichnis1"/>
+        <w:rPr>
+          <w:rFonts w:asciiTheme="minorHAnsi" w:eastAsiaTheme="minorEastAsia" w:hAnsiTheme="minorHAnsi" w:cstheme="minorBidi"/>
+          <w:noProof/>
+          <w:sz w:val="22"/>
+          <w:szCs w:val="22"/>
+          <w:lang w:val="en-US"/>
+        </w:rPr>
+      </w:pPr>
+      <w:hyperlink w:anchor="_Toc430534073" w:history="1">
+        <w:r>
+          <w:rPr>
+            <w:rStyle w:val="Hyperlink"/>
+            <w:noProof/>
+          </w:rPr>
+          <w:t>6</w:t>
+        </w:r>
+        <w:r>
+          <w:rPr>
+            <w:rFonts w:asciiTheme="minorHAnsi" w:eastAsiaTheme="minorEastAsia" w:hAnsiTheme="minorHAnsi" w:cstheme="minorBidi"/>
+            <w:noProof/>
+            <w:sz w:val="22"/>
+            <w:szCs w:val="22"/>
+            <w:lang w:val="en-US"/>
+          </w:rPr>
+          <w:tab/>
+        </w:r>
+        <w:r>
+          <w:rPr>
+            <w:rStyle w:val="Hyperlink"/>
+            <w:noProof/>
+          </w:rPr>
+          <w:t>Versionskontrolle</w:t>
+        </w:r>
+        <w:r>
+          <w:rPr>
+            <w:noProof/>
+            <w:webHidden/>
+          </w:rPr>
+          <w:tab/>
+        </w:r>
+        <w:r>
+          <w:rPr>
+            <w:noProof/>
+            <w:webHidden/>
+          </w:rPr>
+          <w:fldChar w:fldCharType="begin"/>
+        </w:r>
+        <w:r>
+          <w:rPr>
+            <w:noProof/>
+            <w:webHidden/>
+          </w:rPr>
+          <w:instrText xml:space="preserve"> PAGEREF _Toc430534073 \h </w:instrText>
+        </w:r>
+        <w:r>
+          <w:rPr>
+            <w:noProof/>
+            <w:webHidden/>
+          </w:rPr>
+        </w:r>
+        <w:r>
+          <w:rPr>
+            <w:noProof/>
+            <w:webHidden/>
+          </w:rPr>
+          <w:fldChar w:fldCharType="separate"/>
+        </w:r>
+        <w:r>
+          <w:rPr>
+            <w:noProof/>
+            <w:webHidden/>
+          </w:rPr>
+          <w:t>9</w:t>
+        </w:r>
+        <w:r>
+          <w:rPr>
+            <w:noProof/>
+            <w:webHidden/>
+          </w:rPr>
+          <w:fldChar w:fldCharType="end"/>
+        </w:r>
+      </w:hyperlink>
+    </w:p>
+    <w:p>
+      <w:pPr>
+        <w:pStyle w:val="Verzeichnis1"/>
+        <w:rPr>
+          <w:rFonts w:asciiTheme="minorHAnsi" w:eastAsiaTheme="minorEastAsia" w:hAnsiTheme="minorHAnsi" w:cstheme="minorBidi"/>
+          <w:noProof/>
+          <w:sz w:val="22"/>
+          <w:szCs w:val="22"/>
+          <w:lang w:val="en-US"/>
+        </w:rPr>
+      </w:pPr>
+      <w:hyperlink w:anchor="_Toc430534074" w:history="1">
+        <w:r>
+          <w:rPr>
+            <w:rStyle w:val="Hyperlink"/>
+            <w:noProof/>
+          </w:rPr>
+          <w:t>7</w:t>
+        </w:r>
+        <w:r>
+          <w:rPr>
+            <w:rFonts w:asciiTheme="minorHAnsi" w:eastAsiaTheme="minorEastAsia" w:hAnsiTheme="minorHAnsi" w:cstheme="minorBidi"/>
+            <w:noProof/>
+            <w:sz w:val="22"/>
+            <w:szCs w:val="22"/>
+            <w:lang w:val="en-US"/>
+          </w:rPr>
+          <w:tab/>
+        </w:r>
+        <w:r>
+          <w:rPr>
+            <w:rStyle w:val="Hyperlink"/>
+            <w:noProof/>
+          </w:rPr>
+          <w:t>Abbildungsverzeichnis</w:t>
+        </w:r>
+        <w:r>
+          <w:rPr>
+            <w:noProof/>
+            <w:webHidden/>
+          </w:rPr>
+          <w:tab/>
+        </w:r>
+        <w:r>
+          <w:rPr>
+            <w:noProof/>
+            <w:webHidden/>
+          </w:rPr>
+          <w:fldChar w:fldCharType="begin"/>
+        </w:r>
+        <w:r>
+          <w:rPr>
+            <w:noProof/>
+            <w:webHidden/>
+          </w:rPr>
+          <w:instrText xml:space="preserve"> PAGEREF _Toc430534074 \h </w:instrText>
+        </w:r>
+        <w:r>
+          <w:rPr>
+            <w:noProof/>
+            <w:webHidden/>
+          </w:rPr>
+        </w:r>
+        <w:r>
+          <w:rPr>
+            <w:noProof/>
+            <w:webHidden/>
+          </w:rPr>
+          <w:fldChar w:fldCharType="separate"/>
+        </w:r>
+        <w:r>
+          <w:rPr>
+            <w:noProof/>
+            <w:webHidden/>
+          </w:rPr>
+          <w:t>9</w:t>
+        </w:r>
+        <w:r>
+          <w:rPr>
+            <w:noProof/>
+            <w:webHidden/>
+          </w:rPr>
+          <w:fldChar w:fldCharType="end"/>
+        </w:r>
+      </w:hyperlink>
+    </w:p>
+    <w:p>
+      <w:pPr>
+        <w:pStyle w:val="Verzeichnis1"/>
+        <w:rPr>
+          <w:rFonts w:asciiTheme="minorHAnsi" w:eastAsiaTheme="minorEastAsia" w:hAnsiTheme="minorHAnsi" w:cstheme="minorBidi"/>
+          <w:noProof/>
+          <w:sz w:val="22"/>
+          <w:szCs w:val="22"/>
+          <w:lang w:val="en-US"/>
+        </w:rPr>
+      </w:pPr>
+      <w:hyperlink w:anchor="_Toc430534075" w:history="1">
+        <w:r>
+          <w:rPr>
+            <w:rStyle w:val="Hyperlink"/>
+            <w:noProof/>
+          </w:rPr>
+          <w:t>8</w:t>
+        </w:r>
+        <w:r>
+          <w:rPr>
+            <w:rFonts w:asciiTheme="minorHAnsi" w:eastAsiaTheme="minorEastAsia" w:hAnsiTheme="minorHAnsi" w:cstheme="minorBidi"/>
+            <w:noProof/>
+            <w:sz w:val="22"/>
+            <w:szCs w:val="22"/>
+            <w:lang w:val="en-US"/>
+          </w:rPr>
+          <w:tab/>
+        </w:r>
+        <w:r>
+          <w:rPr>
+            <w:rStyle w:val="Hyperlink"/>
+            <w:noProof/>
+          </w:rPr>
+          <w:t>Tabellenverzeichnis</w:t>
+        </w:r>
+        <w:r>
+          <w:rPr>
+            <w:noProof/>
+            <w:webHidden/>
+          </w:rPr>
+          <w:tab/>
+        </w:r>
+        <w:r>
+          <w:rPr>
+            <w:noProof/>
+            <w:webHidden/>
+          </w:rPr>
+          <w:fldChar w:fldCharType="begin"/>
+        </w:r>
+        <w:r>
+          <w:rPr>
+            <w:noProof/>
+            <w:webHidden/>
+          </w:rPr>
+          <w:instrText xml:space="preserve"> PAGEREF _Toc430534075 \h </w:instrText>
+        </w:r>
+        <w:r>
+          <w:rPr>
+            <w:noProof/>
+            <w:webHidden/>
+          </w:rPr>
+        </w:r>
+        <w:r>
+          <w:rPr>
+            <w:noProof/>
+            <w:webHidden/>
+          </w:rPr>
+          <w:fldChar w:fldCharType="separate"/>
+        </w:r>
+        <w:r>
+          <w:rPr>
+            <w:noProof/>
+            <w:webHidden/>
+          </w:rPr>
+          <w:t>9</w:t>
+        </w:r>
+        <w:r>
+          <w:rPr>
+            <w:noProof/>
+            <w:webHidden/>
+          </w:rPr>
+          <w:fldChar w:fldCharType="end"/>
+        </w:r>
+      </w:hyperlink>
+    </w:p>
+    <w:p>
+      <w:pPr>
+        <w:pStyle w:val="Verzeichnis1"/>
+        <w:rPr>
+          <w:rFonts w:asciiTheme="minorHAnsi" w:eastAsiaTheme="minorEastAsia" w:hAnsiTheme="minorHAnsi" w:cstheme="minorBidi"/>
+          <w:noProof/>
+          <w:sz w:val="22"/>
+          <w:szCs w:val="22"/>
+          <w:lang w:val="en-US"/>
+        </w:rPr>
+      </w:pPr>
+      <w:hyperlink w:anchor="_Toc430534076" w:history="1">
+        <w:r>
+          <w:rPr>
+            <w:rStyle w:val="Hyperlink"/>
+            <w:noProof/>
+          </w:rPr>
+          <w:t>9</w:t>
+        </w:r>
+        <w:r>
+          <w:rPr>
+            <w:rFonts w:asciiTheme="minorHAnsi" w:eastAsiaTheme="minorEastAsia" w:hAnsiTheme="minorHAnsi" w:cstheme="minorBidi"/>
+            <w:noProof/>
+            <w:sz w:val="22"/>
+            <w:szCs w:val="22"/>
+            <w:lang w:val="en-US"/>
+          </w:rPr>
+          <w:tab/>
+        </w:r>
+        <w:r>
+          <w:rPr>
+            <w:rStyle w:val="Hyperlink"/>
+            <w:noProof/>
+          </w:rPr>
+          <w:t>Glossar</w:t>
+        </w:r>
+        <w:r>
+          <w:rPr>
+            <w:noProof/>
+            <w:webHidden/>
+          </w:rPr>
+          <w:tab/>
+        </w:r>
+        <w:r>
+          <w:rPr>
+            <w:noProof/>
+            <w:webHidden/>
+          </w:rPr>
+          <w:fldChar w:fldCharType="begin"/>
+        </w:r>
+        <w:r>
+          <w:rPr>
+            <w:noProof/>
+            <w:webHidden/>
+          </w:rPr>
+          <w:instrText xml:space="preserve"> PAGEREF _Toc430534076 \h </w:instrText>
+        </w:r>
+        <w:r>
+          <w:rPr>
+            <w:noProof/>
+            <w:webHidden/>
+          </w:rPr>
+        </w:r>
+        <w:r>
+          <w:rPr>
+            <w:noProof/>
+            <w:webHidden/>
+          </w:rPr>
+          <w:fldChar w:fldCharType="separate"/>
+        </w:r>
+        <w:r>
+          <w:rPr>
+            <w:noProof/>
+            <w:webHidden/>
+          </w:rPr>
+          <w:t>9</w:t>
+        </w:r>
+        <w:r>
+          <w:rPr>
+            <w:noProof/>
+            <w:webHidden/>
+          </w:rPr>
+          <w:fldChar w:fldCharType="end"/>
+        </w:r>
+      </w:hyperlink>
+    </w:p>
+    <w:p>
+      <w:pPr>
+        <w:pStyle w:val="Verzeichnis1"/>
+        <w:rPr>
+          <w:rFonts w:asciiTheme="minorHAnsi" w:eastAsiaTheme="minorEastAsia" w:hAnsiTheme="minorHAnsi" w:cstheme="minorBidi"/>
+          <w:noProof/>
+          <w:sz w:val="22"/>
+          <w:szCs w:val="22"/>
+          <w:lang w:val="en-US"/>
+        </w:rPr>
+      </w:pPr>
+      <w:hyperlink w:anchor="_Toc430534077" w:history="1">
+        <w:r>
+          <w:rPr>
+            <w:rStyle w:val="Hyperlink"/>
+            <w:noProof/>
+          </w:rPr>
+          <w:t>10</w:t>
+        </w:r>
+        <w:r>
+          <w:rPr>
+            <w:rFonts w:asciiTheme="minorHAnsi" w:eastAsiaTheme="minorEastAsia" w:hAnsiTheme="minorHAnsi" w:cstheme="minorBidi"/>
+            <w:noProof/>
+            <w:sz w:val="22"/>
+            <w:szCs w:val="22"/>
+            <w:lang w:val="en-US"/>
+          </w:rPr>
+          <w:tab/>
+        </w:r>
+        <w:r>
+          <w:rPr>
+            <w:rStyle w:val="Hyperlink"/>
+            <w:noProof/>
+          </w:rPr>
+          <w:t>Literaturverzeichnis</w:t>
+        </w:r>
+        <w:r>
+          <w:rPr>
+            <w:noProof/>
+            <w:webHidden/>
+          </w:rPr>
+          <w:tab/>
+        </w:r>
+        <w:r>
+          <w:rPr>
+            <w:noProof/>
+            <w:webHidden/>
+          </w:rPr>
+          <w:fldChar w:fldCharType="begin"/>
+        </w:r>
+        <w:r>
+          <w:rPr>
+            <w:noProof/>
+            <w:webHidden/>
+          </w:rPr>
+          <w:instrText xml:space="preserve"> PAGEREF _Toc430534077 \h </w:instrText>
+        </w:r>
+        <w:r>
+          <w:rPr>
+            <w:noProof/>
+            <w:webHidden/>
+          </w:rPr>
+        </w:r>
+        <w:r>
+          <w:rPr>
+            <w:noProof/>
+            <w:webHidden/>
+          </w:rPr>
+          <w:fldChar w:fldCharType="separate"/>
+        </w:r>
+        <w:r>
+          <w:rPr>
+            <w:noProof/>
+            <w:webHidden/>
+          </w:rPr>
+          <w:t>9</w:t>
+        </w:r>
+        <w:r>
+          <w:rPr>
+            <w:noProof/>
+            <w:webHidden/>
+          </w:rPr>
+          <w:fldChar w:fldCharType="end"/>
+        </w:r>
+      </w:hyperlink>
+    </w:p>
+    <w:p>
+      <w:pPr>
+        <w:pStyle w:val="Verzeichnis1"/>
+        <w:rPr>
+          <w:rFonts w:asciiTheme="minorHAnsi" w:eastAsiaTheme="minorEastAsia" w:hAnsiTheme="minorHAnsi" w:cstheme="minorBidi"/>
+          <w:noProof/>
+          <w:sz w:val="22"/>
+          <w:szCs w:val="22"/>
+          <w:lang w:val="en-US"/>
+        </w:rPr>
+      </w:pPr>
+      <w:hyperlink w:anchor="_Toc430534078" w:history="1">
+        <w:r>
+          <w:rPr>
+            <w:rStyle w:val="Hyperlink"/>
+            <w:noProof/>
+          </w:rPr>
+          <w:t>11</w:t>
+        </w:r>
+        <w:r>
+          <w:rPr>
+            <w:rFonts w:asciiTheme="minorHAnsi" w:eastAsiaTheme="minorEastAsia" w:hAnsiTheme="minorHAnsi" w:cstheme="minorBidi"/>
+            <w:noProof/>
+            <w:sz w:val="22"/>
+            <w:szCs w:val="22"/>
+            <w:lang w:val="en-US"/>
+          </w:rPr>
+          <w:tab/>
+        </w:r>
+        <w:r>
+          <w:rPr>
+            <w:rStyle w:val="Hyperlink"/>
+            <w:noProof/>
+          </w:rPr>
+          <w:t>Anhang</w:t>
+        </w:r>
+        <w:r>
+          <w:rPr>
+            <w:noProof/>
+            <w:webHidden/>
+          </w:rPr>
+          <w:tab/>
+        </w:r>
+        <w:r>
+          <w:rPr>
+            <w:noProof/>
+            <w:webHidden/>
+          </w:rPr>
+          <w:fldChar w:fldCharType="begin"/>
+        </w:r>
+        <w:r>
+          <w:rPr>
+            <w:noProof/>
+            <w:webHidden/>
+          </w:rPr>
+          <w:instrText xml:space="preserve"> PAGEREF _Toc430534078 \h </w:instrText>
+        </w:r>
+        <w:r>
+          <w:rPr>
+            <w:noProof/>
+            <w:webHidden/>
+          </w:rPr>
+        </w:r>
+        <w:r>
+          <w:rPr>
+            <w:noProof/>
+            <w:webHidden/>
+          </w:rPr>
+          <w:fldChar w:fldCharType="separate"/>
+        </w:r>
+        <w:r>
+          <w:rPr>
+            <w:noProof/>
+            <w:webHidden/>
+          </w:rPr>
+          <w:t>10</w:t>
+        </w:r>
+        <w:r>
+          <w:rPr>
+            <w:noProof/>
+            <w:webHidden/>
+          </w:rPr>
+          <w:fldChar w:fldCharType="end"/>
+        </w:r>
+      </w:hyperlink>
+    </w:p>
+    <w:p>
+      <w:r>
         <w:fldChar w:fldCharType="end"/>
       </w:r>
     </w:p>
     <w:p>
-      <w:r>
-        <w:fldChar w:fldCharType="end"/>
-      </w:r>
-    </w:p>
-    <w:p>
       <w:pPr>
         <w:pStyle w:val="berschrift1"/>
       </w:pPr>
       <w:r>
         <w:br w:type="page"/>
       </w:r>
-      <w:bookmarkStart w:id="0" w:name="_Toc304206098"/>
+      <w:bookmarkStart w:id="1" w:name="_Toc430534034"/>
       <w:r>
         <w:lastRenderedPageBreak/>
         <w:t>Allgemeines</w:t>
       </w:r>
-      <w:bookmarkEnd w:id="0"/>
+      <w:bookmarkEnd w:id="1"/>
     </w:p>
     <w:p>
       <w:pPr>
         <w:pStyle w:val="berschrift2"/>
         <w:jc w:val="both"/>
       </w:pPr>
-      <w:bookmarkStart w:id="1" w:name="_Toc414275590"/>
+      <w:bookmarkStart w:id="2" w:name="_Toc414275590"/>
+      <w:bookmarkStart w:id="3" w:name="_Toc430534035"/>
       <w:r>
         <w:t>Zweck dieses Dokumentes</w:t>
       </w:r>
-      <w:bookmarkEnd w:id="1"/>
+      <w:bookmarkEnd w:id="2"/>
+      <w:bookmarkEnd w:id="3"/>
     </w:p>
     <w:p>
       <w:pPr>
@@ -1174,11 +3651,13 @@
         <w:pStyle w:val="berschrift2"/>
         <w:jc w:val="both"/>
       </w:pPr>
-      <w:bookmarkStart w:id="2" w:name="_Toc414275591"/>
+      <w:bookmarkStart w:id="4" w:name="_Toc414275591"/>
+      <w:bookmarkStart w:id="5" w:name="_Toc430534036"/>
       <w:r>
         <w:t>Lesekreis</w:t>
       </w:r>
-      <w:bookmarkEnd w:id="2"/>
+      <w:bookmarkEnd w:id="4"/>
+      <w:bookmarkEnd w:id="5"/>
     </w:p>
     <w:p>
       <w:pPr>
@@ -1193,11 +3672,13 @@
         <w:pStyle w:val="berschrift2"/>
         <w:jc w:val="both"/>
       </w:pPr>
-      <w:bookmarkStart w:id="3" w:name="_Toc414275592"/>
+      <w:bookmarkStart w:id="6" w:name="_Toc414275592"/>
+      <w:bookmarkStart w:id="7" w:name="_Toc430534037"/>
       <w:r>
         <w:t>Ausgangslage</w:t>
       </w:r>
-      <w:bookmarkEnd w:id="3"/>
+      <w:bookmarkEnd w:id="6"/>
+      <w:bookmarkEnd w:id="7"/>
       <w:r>
         <w:t xml:space="preserve"> </w:t>
       </w:r>
@@ -1263,14 +3744,16 @@
         <w:pStyle w:val="berschrift2"/>
         <w:jc w:val="both"/>
       </w:pPr>
-      <w:bookmarkStart w:id="4" w:name="_Toc414275593"/>
+      <w:bookmarkStart w:id="8" w:name="_Toc414275593"/>
+      <w:bookmarkStart w:id="9" w:name="_Toc430534038"/>
       <w:r>
         <w:t xml:space="preserve">Umfang der </w:t>
       </w:r>
-      <w:bookmarkEnd w:id="4"/>
+      <w:bookmarkEnd w:id="8"/>
       <w:r>
         <w:t>Bachelor Thesis</w:t>
       </w:r>
+      <w:bookmarkEnd w:id="9"/>
     </w:p>
     <w:p>
       <w:pPr>
@@ -1319,11 +3802,13 @@
         <w:pStyle w:val="berschrift2"/>
         <w:jc w:val="both"/>
       </w:pPr>
-      <w:bookmarkStart w:id="5" w:name="_Toc414275594"/>
+      <w:bookmarkStart w:id="10" w:name="_Toc414275594"/>
+      <w:bookmarkStart w:id="11" w:name="_Toc430534039"/>
       <w:r>
         <w:t>Ziele der Arbeit</w:t>
       </w:r>
-      <w:bookmarkEnd w:id="5"/>
+      <w:bookmarkEnd w:id="10"/>
+      <w:bookmarkEnd w:id="11"/>
     </w:p>
     <w:p>
       <w:pPr>
@@ -1460,22 +3945,26 @@
         <w:pStyle w:val="berschrift2"/>
         <w:jc w:val="both"/>
       </w:pPr>
-      <w:bookmarkStart w:id="6" w:name="_Toc414275595"/>
+      <w:bookmarkStart w:id="12" w:name="_Toc414275595"/>
+      <w:bookmarkStart w:id="13" w:name="_Toc430534040"/>
       <w:r>
         <w:t>Abgrenzungen</w:t>
       </w:r>
-      <w:bookmarkEnd w:id="6"/>
+      <w:bookmarkEnd w:id="12"/>
+      <w:bookmarkEnd w:id="13"/>
     </w:p>
     <w:p>
       <w:pPr>
         <w:pStyle w:val="berschrift3"/>
         <w:jc w:val="both"/>
       </w:pPr>
-      <w:bookmarkStart w:id="7" w:name="_Toc414275596"/>
+      <w:bookmarkStart w:id="14" w:name="_Toc414275596"/>
+      <w:bookmarkStart w:id="15" w:name="_Toc430534041"/>
       <w:r>
         <w:t>Technische Abgrenzungen</w:t>
       </w:r>
-      <w:bookmarkEnd w:id="7"/>
+      <w:bookmarkEnd w:id="14"/>
+      <w:bookmarkEnd w:id="15"/>
     </w:p>
     <w:p>
       <w:pPr>
@@ -1504,12 +3993,14 @@
         <w:pStyle w:val="berschrift3"/>
         <w:jc w:val="both"/>
       </w:pPr>
-      <w:bookmarkStart w:id="8" w:name="_Toc414275597"/>
+      <w:bookmarkStart w:id="16" w:name="_Toc414275597"/>
+      <w:bookmarkStart w:id="17" w:name="_Toc430534042"/>
       <w:r>
         <w:lastRenderedPageBreak/>
         <w:t>Weitere Abgrenzungen</w:t>
       </w:r>
-      <w:bookmarkEnd w:id="8"/>
+      <w:bookmarkEnd w:id="16"/>
+      <w:bookmarkEnd w:id="17"/>
     </w:p>
     <w:p>
       <w:pPr>
@@ -1530,11 +4021,13 @@
         <w:pStyle w:val="berschrift2"/>
         <w:jc w:val="both"/>
       </w:pPr>
-      <w:bookmarkStart w:id="9" w:name="_Toc414275598"/>
+      <w:bookmarkStart w:id="18" w:name="_Toc414275598"/>
+      <w:bookmarkStart w:id="19" w:name="_Toc430534043"/>
       <w:r>
         <w:t>Voraussetzungen und Ressourcen</w:t>
       </w:r>
-      <w:bookmarkEnd w:id="9"/>
+      <w:bookmarkEnd w:id="18"/>
+      <w:bookmarkEnd w:id="19"/>
     </w:p>
     <w:p>
       <w:pPr>
@@ -1587,10 +4080,10 @@
         </w:rPr>
         <w:t>Besuch der Vertiefungsrichtung CPVR (</w:t>
       </w:r>
-      <w:hyperlink r:id="rId15" w:history="1">
-        <w:r>
-          <w:rPr>
-            <w:rStyle w:val="Link"/>
+      <w:hyperlink r:id="rId14" w:history="1">
+        <w:r>
+          <w:rPr>
+            <w:rStyle w:val="Hyperlink"/>
             <w:color w:val="7F7F7F" w:themeColor="text1" w:themeTint="80"/>
           </w:rPr>
           <w:t>http://www.cpvrlab.ti.bfh.ch/</w:t>
@@ -1639,247 +4132,897 @@
       <w:pPr>
         <w:pStyle w:val="berschrift1"/>
       </w:pPr>
-      <w:bookmarkStart w:id="10" w:name="_Toc304206099"/>
+      <w:bookmarkStart w:id="20" w:name="_Toc430534044"/>
       <w:r>
         <w:lastRenderedPageBreak/>
         <w:t>Funktionale Anforderungen</w:t>
       </w:r>
-      <w:bookmarkEnd w:id="10"/>
+      <w:bookmarkEnd w:id="20"/>
+    </w:p>
+    <w:p>
+      <w:pPr>
+        <w:pStyle w:val="berschrift2"/>
+        <w:jc w:val="both"/>
+      </w:pPr>
+      <w:bookmarkStart w:id="21" w:name="_Toc414275616"/>
+      <w:bookmarkStart w:id="22" w:name="_Toc430534045"/>
+      <w:r>
+        <w:t>Adaption Unity Anwendung für den CAVE</w:t>
+      </w:r>
+      <w:bookmarkEnd w:id="21"/>
+      <w:bookmarkEnd w:id="22"/>
+    </w:p>
+    <w:p>
+      <w:pPr>
+        <w:jc w:val="both"/>
+      </w:pPr>
+      <w:r>
+        <w:t>Beliebige Spiele, Simulationen oder sonstige Anwendungen die mit Unity umgesetzt wurden, sollen so manipuliert werden, dass auf sämtlichen Leinwänden des CAVEs eine stereoskopische Projektion dargestellt wird.</w:t>
+      </w:r>
+    </w:p>
+    <w:p>
+      <w:pPr>
+        <w:pStyle w:val="berschrift2"/>
+        <w:jc w:val="both"/>
+      </w:pPr>
+      <w:bookmarkStart w:id="23" w:name="_Toc414275617"/>
+      <w:bookmarkStart w:id="24" w:name="_Toc430534046"/>
+      <w:r>
+        <w:t>Kompatibilität</w:t>
+      </w:r>
+      <w:bookmarkEnd w:id="23"/>
+      <w:bookmarkEnd w:id="24"/>
+    </w:p>
+    <w:p>
+      <w:pPr>
+        <w:jc w:val="both"/>
+      </w:pPr>
+      <w:r>
+        <w:t xml:space="preserve">Sämtliche, quelloffene Unity Anwendungen Version </w:t>
+      </w:r>
+      <w:r>
+        <w:t>5.0</w:t>
+      </w:r>
+      <w:r>
+        <w:t xml:space="preserve"> müssen mit dem umgesetzten System kompatibel sein. Der Export der Unity Anwendung muss für das spätere Einpflegen in den CAVE für Windows Desktop erfolgen.</w:t>
+      </w:r>
+    </w:p>
+    <w:p>
+      <w:pPr>
+        <w:jc w:val="both"/>
+      </w:pPr>
+    </w:p>
+    <w:p>
+      <w:pPr>
+        <w:jc w:val="both"/>
+      </w:pPr>
+      <w:r>
+        <w:t xml:space="preserve">Die Schnittstelle zum umgesetzten System kann mit verschiedenen </w:t>
+      </w:r>
+      <w:r>
+        <w:t xml:space="preserve">Methoden </w:t>
+      </w:r>
+      <w:r>
+        <w:t xml:space="preserve">erfolgen. </w:t>
+      </w:r>
+    </w:p>
+    <w:p>
+      <w:pPr>
+        <w:jc w:val="both"/>
+      </w:pPr>
+    </w:p>
+    <w:p>
+      <w:pPr>
+        <w:pStyle w:val="berschrift3"/>
+        <w:jc w:val="both"/>
+      </w:pPr>
+      <w:bookmarkStart w:id="25" w:name="_Toc430534047"/>
+      <w:r>
+        <w:t>Dynamic Linked Library (.dll)</w:t>
+      </w:r>
+      <w:bookmarkEnd w:id="25"/>
+    </w:p>
+    <w:p>
+      <w:pPr>
+        <w:jc w:val="both"/>
+      </w:pPr>
+      <w:r>
+        <w:t>Unabhängig von Managed und Native Plugins, können sämtliche Funktionen über eine kompilierte .dll erfolgen, die ins Projekt integriert werden muss. Diese Methode hätte den Vorteil, dass der Code nicht eingesehen und modifiziert werden kann. Code Completion wird dank der .dll gewährleistet.</w:t>
+      </w:r>
+    </w:p>
+    <w:p>
+      <w:pPr>
+        <w:jc w:val="both"/>
+      </w:pPr>
+    </w:p>
+    <w:p>
+      <w:pPr>
+        <w:pStyle w:val="berschrift3"/>
+        <w:jc w:val="both"/>
+      </w:pPr>
+      <w:bookmarkStart w:id="26" w:name="_Toc414275619"/>
+      <w:bookmarkStart w:id="27" w:name="_Toc430534048"/>
+      <w:r>
+        <w:t>Asset Store (Packages)</w:t>
+      </w:r>
+      <w:bookmarkEnd w:id="26"/>
+      <w:bookmarkEnd w:id="27"/>
+    </w:p>
+    <w:p>
+      <w:pPr>
+        <w:jc w:val="both"/>
+      </w:pPr>
+      <w:r>
+        <w:t>Um das Integrieren einer Library zu vereinfachen, kann im Asset Store ein Package angeboten werden, welches direkt an den vorgesehenen Ort kopiert und mit dem Projekt verknüpft wird. Das Package kann unter anderem eine .dll oder offener Code beinhalten.</w:t>
+      </w:r>
+    </w:p>
+    <w:p>
+      <w:pPr>
+        <w:jc w:val="both"/>
+      </w:pPr>
+    </w:p>
+    <w:p>
+      <w:pPr>
+        <w:pStyle w:val="berschrift3"/>
+        <w:jc w:val="both"/>
+      </w:pPr>
+      <w:bookmarkStart w:id="28" w:name="_Toc414275620"/>
+      <w:bookmarkStart w:id="29" w:name="_Toc430534049"/>
+      <w:r>
+        <w:t>Source Code API</w:t>
+      </w:r>
+      <w:bookmarkEnd w:id="28"/>
+      <w:bookmarkEnd w:id="29"/>
+    </w:p>
+    <w:p>
+      <w:pPr>
+        <w:jc w:val="both"/>
+      </w:pPr>
+      <w:r>
+        <w:t>Die Schnittstelle kann über offenen Source Code erfolgen. Die entsprechenden Klassen werden ins Unity integriert und können bei Bedarf adaptiert werden. Maximale Flexibilität wird gewährleistet.</w:t>
+      </w:r>
+    </w:p>
+    <w:p>
+      <w:pPr>
+        <w:pStyle w:val="berschrift2"/>
+        <w:jc w:val="both"/>
+      </w:pPr>
+      <w:bookmarkStart w:id="30" w:name="_Toc414275621"/>
+      <w:bookmarkStart w:id="31" w:name="_Toc430534050"/>
+      <w:r>
+        <w:t>Plattformunabhängigkeit</w:t>
+      </w:r>
+      <w:bookmarkEnd w:id="30"/>
+      <w:bookmarkEnd w:id="31"/>
+    </w:p>
+    <w:p>
+      <w:pPr>
+        <w:jc w:val="both"/>
+      </w:pPr>
+      <w:r>
+        <w:t>Durch die plattformunabhängige Architektur von Unity können die Anwendungen im Rahmen der Möglichkeiten von Unity umgesetzt werden.</w:t>
+      </w:r>
+    </w:p>
+    <w:p>
+      <w:pPr>
+        <w:pStyle w:val="berschrift2"/>
+      </w:pPr>
+      <w:bookmarkStart w:id="32" w:name="_Toc430534051"/>
+      <w:r>
+        <w:t>WorldV</w:t>
+      </w:r>
+      <w:r>
+        <w:t>iz Tracking</w:t>
+      </w:r>
+      <w:bookmarkEnd w:id="32"/>
+    </w:p>
+    <w:p>
+      <w:pPr>
+        <w:pStyle w:val="berschrift3"/>
+      </w:pPr>
+      <w:bookmarkStart w:id="33" w:name="_Toc430534052"/>
+      <w:r>
+        <w:t>Head Tracking</w:t>
+      </w:r>
+      <w:bookmarkEnd w:id="33"/>
     </w:p>
     <w:p/>
     <w:p>
       <w:pPr>
+        <w:jc w:val="both"/>
+      </w:pPr>
+      <w:r>
+        <w:t xml:space="preserve">Die </w:t>
+      </w:r>
+      <w:r>
+        <w:t>Position und Rotation</w:t>
+      </w:r>
+      <w:r>
+        <w:t xml:space="preserve"> der Hauptkamera ist durch die Unity Anwendung </w:t>
+      </w:r>
+      <w:r>
+        <w:t xml:space="preserve">gegeben und kann </w:t>
+      </w:r>
+      <w:r>
+        <w:t>durch unterschiedliche</w:t>
+      </w:r>
+      <w:r>
+        <w:t xml:space="preserve"> Inputs (</w:t>
+      </w:r>
+      <w:r>
+        <w:t xml:space="preserve">z.B. </w:t>
+      </w:r>
+      <w:r>
+        <w:t>Maus, Tastatur, Gamepad) erfolgen.</w:t>
+      </w:r>
+    </w:p>
+    <w:p>
+      <w:pPr>
+        <w:jc w:val="both"/>
+      </w:pPr>
+    </w:p>
+    <w:p>
+      <w:pPr>
+        <w:jc w:val="both"/>
+      </w:pPr>
+      <w:r>
+        <w:t xml:space="preserve">Zusätzlich zu der von der Anwendung definierten </w:t>
+      </w:r>
+      <w:r>
+        <w:t>Kamerabewegung</w:t>
+      </w:r>
+      <w:r>
+        <w:t xml:space="preserve"> erfolgt eine </w:t>
+      </w:r>
+      <w:r>
+        <w:t xml:space="preserve">leichte </w:t>
+      </w:r>
+      <w:r>
+        <w:t>Verschiebung</w:t>
+      </w:r>
+      <w:r>
+        <w:t xml:space="preserve"> und Drehung</w:t>
+      </w:r>
+      <w:r>
+        <w:t xml:space="preserve"> der Kamera durch das Head Tracking.</w:t>
+      </w:r>
+      <w:r>
+        <w:t xml:space="preserve"> </w:t>
+      </w:r>
+      <w:r>
+        <w:t>Diese Translation</w:t>
+      </w:r>
+      <w:r>
+        <w:t xml:space="preserve"> und Rotation</w:t>
+      </w:r>
+      <w:r>
+        <w:t xml:space="preserve"> ist aber </w:t>
+      </w:r>
+      <w:r>
+        <w:t xml:space="preserve">nur </w:t>
+      </w:r>
+      <w:r>
+        <w:t xml:space="preserve">die </w:t>
+      </w:r>
+      <w:r>
+        <w:t>Veränderung</w:t>
+      </w:r>
+      <w:r>
+        <w:t xml:space="preserve"> des Kopfes in</w:t>
+      </w:r>
+      <w:r>
+        <w:t xml:space="preserve"> Relation </w:t>
+      </w:r>
+      <w:r>
+        <w:t>zur Änderung, die ohnehin von der Applikation gegeben ist</w:t>
+      </w:r>
+      <w:r>
+        <w:t>.</w:t>
+      </w:r>
+    </w:p>
+    <w:p>
+      <w:pPr>
+        <w:jc w:val="both"/>
+      </w:pPr>
+    </w:p>
+    <w:p>
+      <w:pPr>
+        <w:jc w:val="both"/>
+      </w:pPr>
+      <w:r>
+        <w:t xml:space="preserve">Entscheidend ist, dass die zwei </w:t>
+      </w:r>
+      <w:r>
+        <w:t>Kamera-</w:t>
+      </w:r>
+      <w:r>
+        <w:t xml:space="preserve">Rotationen und </w:t>
+      </w:r>
+      <w:r>
+        <w:t>-</w:t>
+      </w:r>
+      <w:r>
+        <w:t>Translationen, also Input de</w:t>
+      </w:r>
+      <w:r>
+        <w:t>r Unity Anwendung und des WorldV</w:t>
+      </w:r>
+      <w:r>
+        <w:t>iz Trackings, klar getrennt werden, damit die in der Unity Anwendung definierten Kamerascripts nicht beeinträchtig werden.</w:t>
+      </w:r>
+      <w:r>
+        <w:t xml:space="preserve"> Ansonsten wäre eine generische Lösung</w:t>
+      </w:r>
+      <w:r>
+        <w:t>, die</w:t>
+      </w:r>
+      <w:r>
+        <w:t xml:space="preserve"> möglichst alle Applikationen </w:t>
+      </w:r>
+      <w:r>
+        <w:t>abdeckt,</w:t>
+      </w:r>
+      <w:r>
+        <w:t xml:space="preserve"> unrealistisch.</w:t>
+      </w:r>
+    </w:p>
+    <w:p>
+      <w:pPr>
+        <w:jc w:val="both"/>
+      </w:pPr>
+    </w:p>
+    <w:p>
+      <w:pPr>
+        <w:jc w:val="both"/>
+      </w:pPr>
+      <w:r>
+        <w:t>D</w:t>
+      </w:r>
+      <w:r>
+        <w:t xml:space="preserve">ie Immersion </w:t>
+      </w:r>
+      <w:r>
+        <w:t xml:space="preserve">wird durch diese Methode </w:t>
+      </w:r>
+      <w:r>
+        <w:t>deutlich gesteigert, weil sich die Oberkörper-, bzw. Kopfbewegung in der virtuellen Welt genau gleich wie in der realen Welt verhält.</w:t>
+      </w:r>
+    </w:p>
+    <w:p>
+      <w:pPr>
+        <w:jc w:val="both"/>
+      </w:pPr>
+    </w:p>
+    <w:p>
+      <w:pPr>
+        <w:jc w:val="both"/>
+      </w:pPr>
+      <w:r>
+        <w:t>Folgende Inputs</w:t>
+      </w:r>
+      <w:r>
+        <w:t xml:space="preserve"> des Head Tracking Devices</w:t>
+      </w:r>
+      <w:r>
+        <w:t xml:space="preserve"> werden vom Unity Plugin interpretiert:</w:t>
+      </w:r>
+    </w:p>
+    <w:p>
+      <w:pPr>
+        <w:jc w:val="both"/>
+      </w:pPr>
+    </w:p>
+    <w:p>
+      <w:pPr>
+        <w:pStyle w:val="Listenabsatz"/>
+        <w:numPr>
+          <w:ilvl w:val="0"/>
+          <w:numId w:val="34"/>
+        </w:numPr>
+        <w:jc w:val="both"/>
+        <w:rPr>
+          <w:b/>
+        </w:rPr>
+      </w:pPr>
+      <w:r>
+        <w:rPr>
+          <w:b/>
+        </w:rPr>
+        <w:lastRenderedPageBreak/>
+        <w:t>Position</w:t>
+      </w:r>
+      <w:r>
+        <w:rPr>
+          <w:b/>
+        </w:rPr>
+        <w:br/>
+      </w:r>
+      <w:r>
+        <w:t>Verschiebt die Kameras um den Betrag, welcher von einem initialen Punkt aus erfolgte. Rein mit dem Head Tracking ist es nicht möglich, die Steuerung des Spiels (welche die Hauptkamera beeinflussen würde) zu übernehmen. Nur dieses Offset wird interpretiert.</w:t>
+      </w:r>
+    </w:p>
+    <w:p>
+      <w:pPr>
+        <w:pStyle w:val="Listenabsatz"/>
+        <w:ind w:left="360"/>
+        <w:jc w:val="both"/>
+        <w:rPr>
+          <w:b/>
+        </w:rPr>
+      </w:pPr>
+    </w:p>
+    <w:p>
+      <w:pPr>
+        <w:pStyle w:val="Listenabsatz"/>
+        <w:numPr>
+          <w:ilvl w:val="0"/>
+          <w:numId w:val="34"/>
+        </w:numPr>
+        <w:jc w:val="both"/>
+        <w:rPr>
+          <w:b/>
+        </w:rPr>
+      </w:pPr>
+      <w:r>
+        <w:rPr>
+          <w:b/>
+        </w:rPr>
+        <w:t>Rotation</w:t>
+      </w:r>
+      <w:r>
+        <w:rPr>
+          <w:b/>
+        </w:rPr>
+        <w:br/>
+      </w:r>
+      <w:r>
+        <w:t>Je nach Ausrichtung des Kopfes, bzw. des Head Trackings, dreht sich auch die Kamera im Spiel.</w:t>
+      </w:r>
+    </w:p>
+    <w:p/>
+    <w:p>
+      <w:pPr>
+        <w:pStyle w:val="berschrift3"/>
+      </w:pPr>
+      <w:bookmarkStart w:id="34" w:name="_Toc430534053"/>
+      <w:r>
+        <w:t>Wand</w:t>
+      </w:r>
+      <w:r>
+        <w:t xml:space="preserve"> Tracking</w:t>
+      </w:r>
+      <w:bookmarkEnd w:id="34"/>
+    </w:p>
+    <w:p/>
+    <w:p>
+      <w:pPr>
+        <w:jc w:val="both"/>
+      </w:pPr>
+      <w:r>
+        <w:t xml:space="preserve">Ein weiteres Input Device ist der Wand von WorldViz. Das Tracking dieses Gerätes bewirkt die </w:t>
+      </w:r>
+      <w:r>
+        <w:t>Steuerung der Applikation</w:t>
+      </w:r>
+      <w:r>
+        <w:t>, die anstelle einer Tastatur, der Maus oder des Gamepads erfolgen kann</w:t>
+      </w:r>
+      <w:r>
+        <w:t>.</w:t>
+      </w:r>
+    </w:p>
+    <w:p>
+      <w:pPr>
+        <w:jc w:val="both"/>
+      </w:pPr>
+    </w:p>
+    <w:p>
+      <w:pPr>
+        <w:jc w:val="both"/>
+      </w:pPr>
+      <w:r>
+        <w:t>Folgende Inputs</w:t>
+      </w:r>
+      <w:r>
+        <w:t xml:space="preserve"> des Wand Tracking Devices</w:t>
+      </w:r>
+      <w:r>
+        <w:t xml:space="preserve"> werden vom Unity Plugin interpretiert</w:t>
+      </w:r>
+      <w:r>
+        <w:t xml:space="preserve"> und auf die Applikationslogik so weit wie möglich angewandt</w:t>
+      </w:r>
+      <w:r>
+        <w:t>:</w:t>
+      </w:r>
+    </w:p>
+    <w:p/>
+    <w:p>
+      <w:pPr>
+        <w:pStyle w:val="Listenabsatz"/>
+        <w:numPr>
+          <w:ilvl w:val="0"/>
+          <w:numId w:val="35"/>
+        </w:numPr>
+        <w:rPr>
+          <w:color w:val="ED7D31" w:themeColor="accent2"/>
+        </w:rPr>
+      </w:pPr>
+      <w:r>
+        <w:rPr>
+          <w:color w:val="ED7D31" w:themeColor="accent2"/>
+        </w:rPr>
+        <w:t>Position</w:t>
+      </w:r>
+      <w:r>
+        <w:rPr>
+          <w:color w:val="ED7D31" w:themeColor="accent2"/>
+        </w:rPr>
+        <w:t xml:space="preserve"> (Würd ich nicht interpretieren? Sähe keinen Anwendungsfall.)</w:t>
+      </w:r>
+    </w:p>
+    <w:p>
+      <w:pPr>
+        <w:pStyle w:val="Listenabsatz"/>
+        <w:numPr>
+          <w:ilvl w:val="0"/>
+          <w:numId w:val="35"/>
+        </w:numPr>
+        <w:rPr>
+          <w:b/>
+        </w:rPr>
+      </w:pPr>
+      <w:r>
+        <w:rPr>
+          <w:b/>
+        </w:rPr>
+        <w:t>Rotation</w:t>
+      </w:r>
+      <w:r>
+        <w:rPr>
+          <w:b/>
+        </w:rPr>
+        <w:br/>
+      </w:r>
+      <w:r>
+        <w:t>Die Rotation des Wands wird als Mausbewegung interpretiert.</w:t>
+      </w:r>
+      <w:r>
+        <w:rPr>
+          <w:b/>
+        </w:rPr>
+        <w:br/>
+      </w:r>
+    </w:p>
+    <w:p>
+      <w:pPr>
+        <w:pStyle w:val="Listenabsatz"/>
+        <w:numPr>
+          <w:ilvl w:val="0"/>
+          <w:numId w:val="35"/>
+        </w:numPr>
+        <w:rPr>
+          <w:b/>
+        </w:rPr>
+      </w:pPr>
+      <w:r>
+        <w:rPr>
+          <w:b/>
+        </w:rPr>
+        <w:t>Joystick</w:t>
+      </w:r>
+      <w:r>
+        <w:rPr>
+          <w:b/>
+        </w:rPr>
+        <w:br/>
+      </w:r>
+      <w:r>
+        <w:t>Diese Eingabe simuliert das Drücken der Pfeiltasten (</w:t>
+      </w:r>
+      <w:r>
+        <w:t>und gleichzeitig</w:t>
+      </w:r>
+      <w:r>
+        <w:t>, wie in vielen Spielen üblich, W, A, S, D)</w:t>
+      </w:r>
+      <w:r>
+        <w:rPr>
+          <w:b/>
+        </w:rPr>
+        <w:br/>
+      </w:r>
+    </w:p>
+    <w:p>
+      <w:pPr>
+        <w:pStyle w:val="Listenabsatz"/>
+        <w:numPr>
+          <w:ilvl w:val="0"/>
+          <w:numId w:val="35"/>
+        </w:numPr>
+        <w:jc w:val="both"/>
+      </w:pPr>
+      <w:r>
+        <w:rPr>
+          <w:b/>
+        </w:rPr>
+        <w:t>Buttons</w:t>
+      </w:r>
+      <w:r>
+        <w:br/>
+        <w:t>Die verschiedenen Buttons des Wands sind auf die meistüblichen Tastatureingaben abgebildet, die in einem Spiel benutzt werden.</w:t>
+      </w:r>
+      <w:r>
+        <w:t xml:space="preserve"> (Linke Maustaste, rechte Maustaste, Leertaste, Control, usw.)</w:t>
+      </w:r>
+      <w:r>
+        <w:t xml:space="preserve"> Die Konfiguration des Unity Plugins lässt aber eine neue Zuordnung zu, um der aktuellen Applikation zu entsprechen.</w:t>
+      </w:r>
+    </w:p>
+    <w:p>
+      <w:pPr>
         <w:pStyle w:val="berschrift2"/>
       </w:pPr>
-      <w:r>
-        <w:t>Unity Multiscreenrendering</w:t>
-      </w:r>
+      <w:bookmarkStart w:id="35" w:name="_Toc430534054"/>
+      <w:r>
+        <w:t>Setup</w:t>
+      </w:r>
+      <w:bookmarkEnd w:id="35"/>
+    </w:p>
+    <w:p>
+      <w:pPr>
+        <w:jc w:val="both"/>
+      </w:pPr>
+      <w:r>
+        <w:t xml:space="preserve">Damit </w:t>
+      </w:r>
+      <w:r>
+        <w:t xml:space="preserve">Anwender, die </w:t>
+      </w:r>
+      <w:r>
+        <w:t xml:space="preserve">nicht </w:t>
+      </w:r>
+      <w:r>
+        <w:t>in das Projekt involviert</w:t>
+      </w:r>
+      <w:r>
+        <w:t xml:space="preserve"> </w:t>
+      </w:r>
+      <w:r>
+        <w:t>waren</w:t>
+      </w:r>
+      <w:r>
+        <w:t xml:space="preserve">, </w:t>
+      </w:r>
+      <w:r>
+        <w:t xml:space="preserve">das </w:t>
+      </w:r>
+      <w:r>
+        <w:t>Unity Plugin problemlos, schnell und einfach mit ihrer eigenen Unity Anwendung benutzen können, wird eine Schritt für Schritt Anleitung erstellt.</w:t>
+      </w:r>
+    </w:p>
+    <w:p>
+      <w:pPr>
+        <w:pStyle w:val="berschrift2"/>
+        <w:jc w:val="both"/>
+      </w:pPr>
+      <w:bookmarkStart w:id="36" w:name="_Toc430534055"/>
+      <w:r>
+        <w:t>Demo</w:t>
+      </w:r>
+      <w:r>
+        <w:t>applikation</w:t>
+      </w:r>
+      <w:bookmarkEnd w:id="36"/>
+    </w:p>
+    <w:p>
+      <w:pPr>
+        <w:jc w:val="both"/>
+      </w:pPr>
+      <w:r>
+        <w:t>Um sämtliche umgesetzten Features und die Usability praktisch veranschaulichen zu können, werden zwei Demoapplikationen erstellt, bzw. verwendet.</w:t>
+      </w:r>
+    </w:p>
+    <w:p>
+      <w:pPr>
+        <w:jc w:val="both"/>
+      </w:pPr>
+    </w:p>
+    <w:p>
+      <w:pPr>
+        <w:pStyle w:val="Listenabsatz"/>
+        <w:numPr>
+          <w:ilvl w:val="0"/>
+          <w:numId w:val="36"/>
+        </w:numPr>
+        <w:jc w:val="both"/>
+        <w:rPr>
+          <w:b/>
+        </w:rPr>
+      </w:pPr>
+      <w:r>
+        <w:rPr>
+          <w:b/>
+        </w:rPr>
+        <w:t>Eigene Demoapp</w:t>
+      </w:r>
+    </w:p>
+    <w:p>
+      <w:pPr>
+        <w:pStyle w:val="Listenabsatz"/>
+        <w:ind w:left="360"/>
+        <w:jc w:val="both"/>
+      </w:pPr>
+      <w:r>
+        <w:t>Diese eigens erstellte Applikation bietet</w:t>
+      </w:r>
+      <w:r>
+        <w:t xml:space="preserve"> optimale Voraussetzungen, um sämtliche Features des Unity Plugins veranschaulichen zu können.</w:t>
+      </w:r>
+    </w:p>
+    <w:p>
+      <w:pPr>
+        <w:pStyle w:val="Listenabsatz"/>
+        <w:ind w:left="360"/>
+        <w:jc w:val="both"/>
+      </w:pPr>
+    </w:p>
+    <w:p>
+      <w:pPr>
+        <w:pStyle w:val="Listenabsatz"/>
+        <w:ind w:left="360"/>
+        <w:jc w:val="both"/>
+        <w:rPr>
+          <w:b/>
+        </w:rPr>
+      </w:pPr>
+      <w:r>
+        <w:t>Das Setting dieses Demospiels ist eine Schiessbude, wie sie auf einem Jahrmarkt anzutreffen ist. Die Galerien mit den abzuschiessenden Zielen verteilen sich jedoch rund um den Spieler</w:t>
+      </w:r>
+      <w:r>
+        <w:t>. Mit Hilfe des Head Trackings kann sich der Spieler in der gesamten Szenerie umschauen, leichte Bewegungen ausführen und die abzuschiessenden Objekte aus verschiedenen Perspektiven betrachten. Das Wand Device steuert das Luftgewehr, um die Zielscheiben anzuvisieren und mit Hilfe des Joysticks kann sich der Spieler in der Schiessbude frei bewegen und Drehungen ausführen.</w:t>
+      </w:r>
+      <w:r>
+        <w:t xml:space="preserve"> Die Buttons des Wands werden gebraucht um das Gewehr abzufeuern und nachzuladen.</w:t>
+      </w:r>
+    </w:p>
+    <w:p>
+      <w:pPr>
+        <w:pStyle w:val="Listenabsatz"/>
+        <w:ind w:left="360"/>
+        <w:jc w:val="both"/>
+        <w:rPr>
+          <w:b/>
+        </w:rPr>
+      </w:pPr>
+    </w:p>
+    <w:p>
+      <w:pPr>
+        <w:pStyle w:val="Listenabsatz"/>
+        <w:numPr>
+          <w:ilvl w:val="0"/>
+          <w:numId w:val="36"/>
+        </w:numPr>
+        <w:jc w:val="both"/>
+        <w:rPr>
+          <w:b/>
+        </w:rPr>
+      </w:pPr>
+      <w:r>
+        <w:rPr>
+          <w:b/>
+        </w:rPr>
+        <w:t>D</w:t>
+      </w:r>
+      <w:r>
+        <w:rPr>
+          <w:b/>
+        </w:rPr>
+        <w:t xml:space="preserve">emoapp </w:t>
+      </w:r>
+      <w:r>
+        <w:rPr>
+          <w:b/>
+        </w:rPr>
+        <w:t>einer Dreittpartei</w:t>
+      </w:r>
+    </w:p>
+    <w:p>
+      <w:pPr>
+        <w:pStyle w:val="Listenabsatz"/>
+        <w:ind w:left="360"/>
+        <w:jc w:val="both"/>
+      </w:pPr>
+      <w:r>
+        <w:t>Eine nicht von uns, spezifisch auf das Unity Plugin massgeschneiderte Applikation wird ausgewählt, um die Wiederverwendbarkeit und Kompatibilität des erstellten Unity Plugins zu demonst</w:t>
+      </w:r>
+      <w:r>
+        <w:lastRenderedPageBreak/>
+        <w:t>rieren. Möglicherweise können nicht alle Features, die das Plugin bieten würde, vom Spiel interpretiert werden, weil dies von der Spiellogik her nicht möglich ist.</w:t>
+      </w:r>
+    </w:p>
+    <w:p>
+      <w:pPr>
+        <w:pStyle w:val="Listenabsatz"/>
+        <w:ind w:left="360"/>
+        <w:jc w:val="both"/>
+        <w:rPr>
+          <w:b/>
+        </w:rPr>
+      </w:pPr>
+      <w:r>
+        <w:br/>
+      </w:r>
+      <w:r>
+        <w:t xml:space="preserve">Als Applikation </w:t>
+      </w:r>
+      <w:r>
+        <w:t>dient</w:t>
+      </w:r>
+      <w:r>
+        <w:t xml:space="preserve"> das </w:t>
+      </w:r>
+      <w:r>
+        <w:t>Autorennspiel</w:t>
+      </w:r>
+      <w:r>
+        <w:t>, welche</w:t>
+      </w:r>
+      <w:r>
+        <w:t>s</w:t>
+      </w:r>
+      <w:r>
+        <w:t xml:space="preserve"> bei</w:t>
+      </w:r>
+      <w:r>
+        <w:t>m</w:t>
+      </w:r>
+      <w:r>
+        <w:t xml:space="preserve"> Downloaden von Unity 5.1 automatisch mitgeliefert wird.</w:t>
+      </w:r>
+    </w:p>
+    <w:p>
+      <w:pPr>
+        <w:pStyle w:val="berschrift1"/>
+      </w:pPr>
+      <w:bookmarkStart w:id="37" w:name="_Toc430534056"/>
+      <w:r>
+        <w:t>Nicht funktionale Anforderungen</w:t>
+      </w:r>
+      <w:bookmarkEnd w:id="37"/>
     </w:p>
     <w:p/>
     <w:p>
       <w:pPr>
         <w:pStyle w:val="berschrift2"/>
       </w:pPr>
-      <w:r>
-        <w:t>WorldV</w:t>
-      </w:r>
-      <w:bookmarkStart w:id="11" w:name="_GoBack"/>
-      <w:bookmarkEnd w:id="11"/>
-      <w:r>
-        <w:t>iz Tracking</w:t>
-      </w:r>
-    </w:p>
-    <w:p>
-      <w:pPr>
-        <w:pStyle w:val="berschrift3"/>
-      </w:pPr>
-      <w:r>
-        <w:t>Head Tracking</w:t>
-      </w:r>
+      <w:bookmarkStart w:id="38" w:name="_Toc430534057"/>
+      <w:r>
+        <w:t>Wiederverwendbarkeit</w:t>
+      </w:r>
+      <w:bookmarkEnd w:id="38"/>
     </w:p>
     <w:p/>
     <w:p>
-      <w:r>
-        <w:t xml:space="preserve">Die </w:t>
-      </w:r>
-      <w:r>
-        <w:t>Position und Rotation</w:t>
-      </w:r>
-      <w:r>
-        <w:t xml:space="preserve"> der Hauptkamera ist durch die Unity Anwendung </w:t>
-      </w:r>
-      <w:r>
-        <w:t xml:space="preserve">gegeben und kann </w:t>
-      </w:r>
-      <w:r>
-        <w:t>durch unterschiedliche</w:t>
-      </w:r>
-      <w:r>
-        <w:t xml:space="preserve"> Inputs (</w:t>
-      </w:r>
-      <w:r>
-        <w:t xml:space="preserve">z.B. </w:t>
-      </w:r>
-      <w:r>
-        <w:t>Maus, Tastatur, Gamepad) erfolgen.</w:t>
-      </w:r>
+      <w:pPr>
+        <w:pStyle w:val="berschrift2"/>
+      </w:pPr>
+      <w:bookmarkStart w:id="39" w:name="_Toc430534058"/>
+      <w:r>
+        <w:t>Ergonomie</w:t>
+      </w:r>
+      <w:bookmarkEnd w:id="39"/>
     </w:p>
     <w:p/>
     <w:p>
-      <w:r>
-        <w:t xml:space="preserve">Zusätzlich zu der von der Anwendung definierten </w:t>
-      </w:r>
-      <w:r>
-        <w:t>Kamerabewegung</w:t>
-      </w:r>
-      <w:r>
-        <w:t xml:space="preserve"> erfolgt eine </w:t>
-      </w:r>
-      <w:r>
-        <w:t xml:space="preserve">leichte </w:t>
-      </w:r>
-      <w:r>
-        <w:t>Verschiebung</w:t>
-      </w:r>
-      <w:r>
-        <w:t xml:space="preserve"> und Drehung</w:t>
-      </w:r>
-      <w:r>
-        <w:t xml:space="preserve"> der Kamera durch das Head Tracking.</w:t>
-      </w:r>
-      <w:r>
-        <w:t xml:space="preserve"> </w:t>
-      </w:r>
-      <w:r>
-        <w:t>Diese Translation</w:t>
-      </w:r>
-      <w:r>
-        <w:t xml:space="preserve"> und Rotation</w:t>
-      </w:r>
-      <w:r>
-        <w:t xml:space="preserve"> ist aber </w:t>
-      </w:r>
-      <w:r>
-        <w:t xml:space="preserve">nur </w:t>
-      </w:r>
-      <w:r>
-        <w:t xml:space="preserve">die </w:t>
-      </w:r>
-      <w:r>
-        <w:t>Veränderung</w:t>
-      </w:r>
-      <w:r>
-        <w:t xml:space="preserve"> des Kopfes in</w:t>
-      </w:r>
-      <w:r>
-        <w:t xml:space="preserve"> Relation zum Körperschwerpunkt.</w:t>
-      </w:r>
-    </w:p>
-    <w:p/>
-    <w:p>
-      <w:r>
-        <w:t xml:space="preserve">Entscheidend ist, dass die zwei </w:t>
-      </w:r>
-      <w:r>
-        <w:t>Kamera-</w:t>
-      </w:r>
-      <w:r>
-        <w:t xml:space="preserve">Rotationen und </w:t>
-      </w:r>
-      <w:r>
-        <w:t>-</w:t>
-      </w:r>
-      <w:r>
-        <w:t>Translationen, also Input der Unity Anwendung und des WorldWiz Trackings, klar getrennt werden, damit die in der Unity Anwendung definierten Kamerascripts nicht beeinträchtig werden.</w:t>
-      </w:r>
-      <w:r>
-        <w:t xml:space="preserve"> Ansonsten wäre eine generische Lösung</w:t>
-      </w:r>
-      <w:r>
-        <w:t>, die</w:t>
-      </w:r>
-      <w:r>
-        <w:t xml:space="preserve"> möglichst alle Applikationen </w:t>
-      </w:r>
-      <w:r>
-        <w:t>abdeckt,</w:t>
-      </w:r>
-      <w:r>
-        <w:t xml:space="preserve"> unrealistisch.</w:t>
-      </w:r>
-    </w:p>
-    <w:p/>
-    <w:p>
-      <w:r>
-        <w:t>D</w:t>
-      </w:r>
-      <w:r>
-        <w:t xml:space="preserve">ie Immersion </w:t>
-      </w:r>
-      <w:r>
-        <w:t xml:space="preserve">wird durch diese Methode </w:t>
-      </w:r>
-      <w:r>
-        <w:t>deutlich gesteigert, weil sich die Oberkörper-, bzw. Kopfbewegung in der virtuellen Welt genau gleich wie in der realen Welt verhält.</w:t>
-      </w:r>
-    </w:p>
-    <w:p/>
-    <w:p>
-      <w:pPr>
-        <w:pStyle w:val="berschrift3"/>
-      </w:pPr>
-      <w:r>
-        <w:t>Wand</w:t>
-      </w:r>
-    </w:p>
-    <w:p/>
-    <w:p/>
-    <w:p>
       <w:pPr>
         <w:pStyle w:val="berschrift2"/>
       </w:pPr>
-      <w:r>
-        <w:t>Setup, Plugin, dokumentiertes API</w:t>
-      </w:r>
-    </w:p>
-    <w:p/>
-    <w:p/>
-    <w:p>
-      <w:pPr>
-        <w:pStyle w:val="berschrift2"/>
-      </w:pPr>
-      <w:r>
-        <w:t>Demospiel</w:t>
-      </w:r>
-    </w:p>
-    <w:p>
-      <w:r>
-        <w:t>- Eigenes mit allen Features (Headtracking, Wand, multiple Kameras)</w:t>
-      </w:r>
-    </w:p>
-    <w:p>
-      <w:r>
-        <w:t>- Generisches (showcase, dass unser Plugin für alle Unitygames funktioniert)</w:t>
-      </w:r>
-    </w:p>
-    <w:p/>
-    <w:p>
-      <w:pPr>
-        <w:pStyle w:val="berschrift1"/>
-      </w:pPr>
-      <w:bookmarkStart w:id="12" w:name="_Toc304206100"/>
-      <w:r>
-        <w:t>Nicht funktionale Anforderungen</w:t>
-      </w:r>
-      <w:bookmarkEnd w:id="12"/>
-    </w:p>
-    <w:p/>
-    <w:p>
-      <w:pPr>
-        <w:pStyle w:val="berschrift2"/>
-      </w:pPr>
-      <w:r>
-        <w:t>Wiederverwendbarkeit</w:t>
-      </w:r>
-    </w:p>
-    <w:p/>
-    <w:p>
-      <w:pPr>
-        <w:pStyle w:val="berschrift2"/>
-      </w:pPr>
-      <w:r>
-        <w:t>Ergonomie</w:t>
-      </w:r>
-    </w:p>
-    <w:p/>
-    <w:p>
-      <w:pPr>
-        <w:pStyle w:val="berschrift2"/>
-      </w:pPr>
-      <w:r>
-        <w:lastRenderedPageBreak/>
+      <w:bookmarkStart w:id="40" w:name="_Toc430534059"/>
+      <w:r>
         <w:t>Kompatibilität</w:t>
       </w:r>
+      <w:bookmarkEnd w:id="40"/>
     </w:p>
     <w:p/>
     <w:p/>
@@ -1891,11 +5034,11 @@
       <w:pPr>
         <w:pStyle w:val="berschrift1"/>
       </w:pPr>
-      <w:bookmarkStart w:id="13" w:name="_Toc304206101"/>
+      <w:bookmarkStart w:id="41" w:name="_Toc430534060"/>
       <w:r>
         <w:t>Testing</w:t>
       </w:r>
-      <w:bookmarkEnd w:id="13"/>
+      <w:bookmarkEnd w:id="41"/>
     </w:p>
     <w:p/>
     <w:p/>
@@ -1903,22 +5046,24 @@
       <w:pPr>
         <w:pStyle w:val="berschrift1"/>
       </w:pPr>
-      <w:bookmarkStart w:id="14" w:name="_Toc304206102"/>
+      <w:bookmarkStart w:id="42" w:name="_Toc430534061"/>
       <w:r>
         <w:t>Administratives</w:t>
       </w:r>
-      <w:bookmarkEnd w:id="14"/>
+      <w:bookmarkEnd w:id="42"/>
     </w:p>
     <w:p>
       <w:pPr>
         <w:pStyle w:val="berschrift2"/>
         <w:jc w:val="both"/>
       </w:pPr>
-      <w:bookmarkStart w:id="15" w:name="_Toc414275630"/>
+      <w:bookmarkStart w:id="43" w:name="_Toc414275630"/>
+      <w:bookmarkStart w:id="44" w:name="_Toc430534062"/>
       <w:r>
         <w:t>Projektorganisation</w:t>
       </w:r>
-      <w:bookmarkEnd w:id="15"/>
+      <w:bookmarkEnd w:id="43"/>
+      <w:bookmarkEnd w:id="44"/>
     </w:p>
     <w:p>
       <w:pPr>
@@ -1938,11 +5083,13 @@
         <w:pStyle w:val="berschrift3"/>
         <w:jc w:val="both"/>
       </w:pPr>
-      <w:bookmarkStart w:id="16" w:name="_Toc414275631"/>
+      <w:bookmarkStart w:id="45" w:name="_Toc414275631"/>
+      <w:bookmarkStart w:id="46" w:name="_Toc430534063"/>
       <w:r>
         <w:t>Projektteam</w:t>
       </w:r>
-      <w:bookmarkEnd w:id="16"/>
+      <w:bookmarkEnd w:id="45"/>
+      <w:bookmarkEnd w:id="46"/>
     </w:p>
     <w:p>
       <w:pPr>
@@ -1959,32 +5106,32 @@
       <w:r>
         <w:tab/>
       </w:r>
+      <w:hyperlink r:id="rId15" w:history="1">
+        <w:r>
+          <w:rPr>
+            <w:rStyle w:val="Hyperlink"/>
+          </w:rPr>
+          <w:t>daniel.inversini@students.bfh.ch</w:t>
+        </w:r>
+      </w:hyperlink>
+    </w:p>
+    <w:p>
+      <w:pPr>
+        <w:jc w:val="both"/>
+      </w:pPr>
+      <w:r>
+        <w:t>Julien Villiger</w:t>
+      </w:r>
+      <w:r>
+        <w:tab/>
+      </w:r>
+      <w:r>
+        <w:tab/>
+      </w:r>
       <w:hyperlink r:id="rId16" w:history="1">
         <w:r>
           <w:rPr>
-            <w:rStyle w:val="Link"/>
-          </w:rPr>
-          <w:t>daniel.inversini@students.bfh.ch</w:t>
-        </w:r>
-      </w:hyperlink>
-    </w:p>
-    <w:p>
-      <w:pPr>
-        <w:jc w:val="both"/>
-      </w:pPr>
-      <w:r>
-        <w:t>Julien Villiger</w:t>
-      </w:r>
-      <w:r>
-        <w:tab/>
-      </w:r>
-      <w:r>
-        <w:tab/>
-      </w:r>
-      <w:hyperlink r:id="rId17" w:history="1">
-        <w:r>
-          <w:rPr>
-            <w:rStyle w:val="Link"/>
+            <w:rStyle w:val="Hyperlink"/>
           </w:rPr>
           <w:t>julien.villiger@students.bfh.ch</w:t>
         </w:r>
@@ -2003,11 +5150,13 @@
         <w:pStyle w:val="berschrift3"/>
         <w:jc w:val="both"/>
       </w:pPr>
-      <w:bookmarkStart w:id="17" w:name="_Toc414275632"/>
+      <w:bookmarkStart w:id="47" w:name="_Toc414275632"/>
+      <w:bookmarkStart w:id="48" w:name="_Toc430534064"/>
       <w:r>
         <w:t>Betreuer</w:t>
       </w:r>
-      <w:bookmarkEnd w:id="17"/>
+      <w:bookmarkEnd w:id="47"/>
+      <w:bookmarkEnd w:id="48"/>
     </w:p>
     <w:p>
       <w:pPr>
@@ -2018,7 +5167,7 @@
       <w:pPr>
         <w:jc w:val="both"/>
         <w:rPr>
-          <w:rStyle w:val="Link"/>
+          <w:rStyle w:val="Hyperlink"/>
         </w:rPr>
       </w:pPr>
       <w:r>
@@ -2027,17 +5176,17 @@
       <w:r>
         <w:tab/>
       </w:r>
-      <w:hyperlink r:id="rId18" w:history="1">
-        <w:r>
-          <w:rPr>
-            <w:rStyle w:val="Link"/>
+      <w:hyperlink r:id="rId17" w:history="1">
+        <w:r>
+          <w:rPr>
+            <w:rStyle w:val="Hyperlink"/>
           </w:rPr>
           <w:t>urs.kuenzler@bfh.ch</w:t>
         </w:r>
       </w:hyperlink>
       <w:r>
         <w:rPr>
-          <w:rStyle w:val="Link"/>
+          <w:rStyle w:val="Hyperlink"/>
         </w:rPr>
         <w:t xml:space="preserve"> </w:t>
       </w:r>
@@ -2055,10 +5204,12 @@
       <w:pPr>
         <w:pStyle w:val="berschrift3"/>
       </w:pPr>
-      <w:bookmarkStart w:id="18" w:name="_Toc414275633"/>
+      <w:bookmarkStart w:id="49" w:name="_Toc414275633"/>
+      <w:bookmarkStart w:id="50" w:name="_Toc430534065"/>
       <w:r>
         <w:t>Experte</w:t>
       </w:r>
+      <w:bookmarkEnd w:id="50"/>
     </w:p>
     <w:p/>
     <w:p>
@@ -2071,11 +5222,13 @@
         <w:pStyle w:val="berschrift2"/>
         <w:jc w:val="both"/>
       </w:pPr>
+      <w:bookmarkStart w:id="51" w:name="_Toc430534066"/>
       <w:r>
         <w:lastRenderedPageBreak/>
         <w:t>Projektplan</w:t>
       </w:r>
-      <w:bookmarkEnd w:id="18"/>
+      <w:bookmarkEnd w:id="49"/>
+      <w:bookmarkEnd w:id="51"/>
     </w:p>
     <w:p>
       <w:pPr>
@@ -2084,7 +5237,7 @@
       <w:r>
         <w:rPr>
           <w:noProof/>
-          <w:lang w:val="de-DE" w:eastAsia="de-DE"/>
+          <w:lang w:val="en-US"/>
         </w:rPr>
         <w:drawing>
           <wp:inline distT="0" distB="0" distL="0" distR="0" wp14:anchorId="539086DC" wp14:editId="2E0395E3">
@@ -2102,7 +5255,7 @@
                     <pic:cNvPicPr/>
                   </pic:nvPicPr>
                   <pic:blipFill>
-                    <a:blip r:embed="rId19">
+                    <a:blip r:embed="rId18">
                       <a:extLst>
                         <a:ext uri="{28A0092B-C50C-407E-A947-70E740481C1C}">
                           <a14:useLocalDpi xmlns:a14="http://schemas.microsoft.com/office/drawing/2010/main" val="0"/>
@@ -2133,24 +5286,12 @@
       <w:pPr>
         <w:jc w:val="both"/>
       </w:pPr>
-      <w:hyperlink r:id="rId20" w:history="1">
-        <w:r>
-          <w:rPr>
-            <w:rStyle w:val="Link"/>
-          </w:rPr>
-          <w:t>https://pm.ti.bfh.ch/projects/unity-cave-th</w:t>
-        </w:r>
-        <w:r>
-          <w:rPr>
-            <w:rStyle w:val="Link"/>
-          </w:rPr>
-          <w:t>e</w:t>
-        </w:r>
-        <w:r>
-          <w:rPr>
-            <w:rStyle w:val="Link"/>
-          </w:rPr>
-          <w:t>sis/issues/gantt</w:t>
+      <w:hyperlink r:id="rId19" w:history="1">
+        <w:r>
+          <w:rPr>
+            <w:rStyle w:val="Hyperlink"/>
+          </w:rPr>
+          <w:t>https://pm.ti.bfh.ch/projects/unity-cave-thesis/issues/gantt</w:t>
         </w:r>
       </w:hyperlink>
     </w:p>
@@ -2159,11 +5300,13 @@
         <w:pStyle w:val="berschrift2"/>
         <w:jc w:val="both"/>
       </w:pPr>
-      <w:bookmarkStart w:id="19" w:name="_Toc414275634"/>
+      <w:bookmarkStart w:id="52" w:name="_Toc414275634"/>
+      <w:bookmarkStart w:id="53" w:name="_Toc430534067"/>
       <w:r>
         <w:t>Projektsitzungen</w:t>
       </w:r>
-      <w:bookmarkEnd w:id="19"/>
+      <w:bookmarkEnd w:id="52"/>
+      <w:bookmarkEnd w:id="53"/>
     </w:p>
     <w:p>
       <w:pPr>
@@ -2199,11 +5342,13 @@
         <w:pStyle w:val="berschrift2"/>
         <w:jc w:val="both"/>
       </w:pPr>
-      <w:bookmarkStart w:id="20" w:name="_Toc414275635"/>
+      <w:bookmarkStart w:id="54" w:name="_Toc414275635"/>
+      <w:bookmarkStart w:id="55" w:name="_Toc430534068"/>
       <w:r>
         <w:t>Meilensteine</w:t>
       </w:r>
-      <w:bookmarkEnd w:id="20"/>
+      <w:bookmarkEnd w:id="54"/>
+      <w:bookmarkEnd w:id="55"/>
     </w:p>
     <w:p>
       <w:pPr>
@@ -2223,9 +5368,11 @@
         <w:pStyle w:val="berschrift3"/>
         <w:jc w:val="both"/>
       </w:pPr>
+      <w:bookmarkStart w:id="56" w:name="_Toc430534069"/>
       <w:r>
         <w:t>Prototyp Unity Plugin</w:t>
       </w:r>
+      <w:bookmarkEnd w:id="56"/>
     </w:p>
     <w:p>
       <w:pPr>
@@ -2273,9 +5420,11 @@
         <w:pStyle w:val="berschrift3"/>
         <w:jc w:val="both"/>
       </w:pPr>
+      <w:bookmarkStart w:id="57" w:name="_Toc430534070"/>
       <w:r>
         <w:t>Tracking</w:t>
       </w:r>
+      <w:bookmarkEnd w:id="57"/>
     </w:p>
     <w:p>
       <w:pPr>
@@ -2332,11 +5481,12 @@
         <w:pStyle w:val="berschrift3"/>
         <w:jc w:val="both"/>
       </w:pPr>
-      <w:bookmarkStart w:id="21" w:name="_Toc414275638"/>
+      <w:bookmarkStart w:id="58" w:name="_Toc414275638"/>
+      <w:bookmarkStart w:id="59" w:name="_Toc430534071"/>
       <w:r>
         <w:t>Unity Plugin</w:t>
       </w:r>
-      <w:bookmarkEnd w:id="21"/>
+      <w:bookmarkEnd w:id="58"/>
       <w:r>
         <w:t xml:space="preserve"> / </w:t>
       </w:r>
@@ -2346,6 +5496,7 @@
       <w:r>
         <w:t>Dokumentation</w:t>
       </w:r>
+      <w:bookmarkEnd w:id="59"/>
     </w:p>
     <w:p>
       <w:pPr>
@@ -2384,9 +5535,11 @@
       <w:pPr>
         <w:pStyle w:val="berschrift3"/>
       </w:pPr>
+      <w:bookmarkStart w:id="60" w:name="_Toc430534072"/>
       <w:r>
         <w:t>Präsentation</w:t>
       </w:r>
+      <w:bookmarkEnd w:id="60"/>
     </w:p>
     <w:p/>
     <w:p>
@@ -2407,13 +5560,13 @@
         <w:pStyle w:val="berschrift1"/>
         <w:jc w:val="both"/>
       </w:pPr>
-      <w:bookmarkStart w:id="22" w:name="_Toc414275639"/>
-      <w:bookmarkStart w:id="23" w:name="_Toc304206103"/>
+      <w:bookmarkStart w:id="61" w:name="_Toc414275639"/>
+      <w:bookmarkStart w:id="62" w:name="_Toc430534073"/>
       <w:r>
         <w:t>Versionskontrolle</w:t>
       </w:r>
-      <w:bookmarkEnd w:id="22"/>
-      <w:bookmarkEnd w:id="23"/>
+      <w:bookmarkEnd w:id="61"/>
+      <w:bookmarkEnd w:id="62"/>
     </w:p>
     <w:tbl>
       <w:tblPr>
@@ -2651,6 +5804,67 @@
             <w:pPr>
               <w:jc w:val="both"/>
             </w:pPr>
+            <w:r>
+              <w:t>0.2</w:t>
+            </w:r>
+          </w:p>
+        </w:tc>
+        <w:tc>
+          <w:tcPr>
+            <w:tcW w:w="1828" w:type="dxa"/>
+            <w:shd w:val="clear" w:color="auto" w:fill="E6E6E6"/>
+          </w:tcPr>
+          <w:p>
+            <w:pPr>
+              <w:jc w:val="both"/>
+            </w:pPr>
+            <w:r>
+              <w:t>20.09.2015</w:t>
+            </w:r>
+          </w:p>
+        </w:tc>
+        <w:tc>
+          <w:tcPr>
+            <w:tcW w:w="4055" w:type="dxa"/>
+            <w:shd w:val="clear" w:color="auto" w:fill="E6E6E6"/>
+          </w:tcPr>
+          <w:p>
+            <w:pPr>
+              <w:jc w:val="both"/>
+            </w:pPr>
+            <w:r>
+              <w:t>Funktionale Anforderungen</w:t>
+            </w:r>
+          </w:p>
+        </w:tc>
+        <w:tc>
+          <w:tcPr>
+            <w:tcW w:w="2367" w:type="dxa"/>
+            <w:shd w:val="clear" w:color="auto" w:fill="E6E6E6"/>
+          </w:tcPr>
+          <w:p>
+            <w:pPr>
+              <w:jc w:val="both"/>
+            </w:pPr>
+            <w:r>
+              <w:t>Julien Villiger</w:t>
+            </w:r>
+          </w:p>
+        </w:tc>
+      </w:tr>
+      <w:tr>
+        <w:trPr>
+          <w:trHeight w:val="113"/>
+        </w:trPr>
+        <w:tc>
+          <w:tcPr>
+            <w:tcW w:w="1219" w:type="dxa"/>
+            <w:shd w:val="clear" w:color="auto" w:fill="E6E6E6"/>
+          </w:tcPr>
+          <w:p>
+            <w:pPr>
+              <w:jc w:val="both"/>
+            </w:pPr>
           </w:p>
         </w:tc>
         <w:tc>
@@ -2695,11 +5909,11 @@
       <w:pPr>
         <w:pStyle w:val="berschrift1"/>
       </w:pPr>
-      <w:bookmarkStart w:id="24" w:name="_Toc304206104"/>
+      <w:bookmarkStart w:id="63" w:name="_Toc430534074"/>
       <w:r>
         <w:t>Abbildungsverzeichnis</w:t>
       </w:r>
-      <w:bookmarkEnd w:id="24"/>
+      <w:bookmarkEnd w:id="63"/>
     </w:p>
     <w:p>
       <w:pPr>
@@ -2781,11 +5995,11 @@
       <w:pPr>
         <w:pStyle w:val="berschrift1"/>
       </w:pPr>
-      <w:bookmarkStart w:id="25" w:name="_Toc304206105"/>
+      <w:bookmarkStart w:id="64" w:name="_Toc430534075"/>
       <w:r>
         <w:t>Tabellenverzeichnis</w:t>
       </w:r>
-      <w:bookmarkEnd w:id="25"/>
+      <w:bookmarkEnd w:id="64"/>
     </w:p>
     <w:p>
       <w:pPr>
@@ -2883,11 +6097,11 @@
       <w:pPr>
         <w:pStyle w:val="berschrift1"/>
       </w:pPr>
-      <w:bookmarkStart w:id="26" w:name="_Toc304206106"/>
+      <w:bookmarkStart w:id="65" w:name="_Toc430534076"/>
       <w:r>
         <w:t>Glossar</w:t>
       </w:r>
-      <w:bookmarkEnd w:id="26"/>
+      <w:bookmarkEnd w:id="65"/>
     </w:p>
     <w:p>
       <w:pPr>
@@ -2986,11 +6200,11 @@
       <w:pPr>
         <w:pStyle w:val="berschrift1"/>
       </w:pPr>
-      <w:bookmarkStart w:id="27" w:name="_Toc304206107"/>
+      <w:bookmarkStart w:id="66" w:name="_Toc430534077"/>
       <w:r>
         <w:t>Literaturverzeichnis</w:t>
       </w:r>
-      <w:bookmarkEnd w:id="27"/>
+      <w:bookmarkEnd w:id="66"/>
     </w:p>
     <w:p>
       <w:pPr>
@@ -3082,12 +6296,12 @@
       <w:pPr>
         <w:pStyle w:val="berschrift1"/>
       </w:pPr>
-      <w:bookmarkStart w:id="28" w:name="_Toc304206108"/>
+      <w:bookmarkStart w:id="67" w:name="_Toc430534078"/>
       <w:r>
         <w:lastRenderedPageBreak/>
         <w:t>Anhang</w:t>
       </w:r>
-      <w:bookmarkEnd w:id="28"/>
+      <w:bookmarkEnd w:id="67"/>
     </w:p>
     <w:p>
       <w:r>
@@ -3108,7 +6322,7 @@
 </file>
 
 <file path=word/endnotes.xml><?xml version="1.0" encoding="utf-8"?>
-<w:endnotes xmlns:wpc="http://schemas.microsoft.com/office/word/2010/wordprocessingCanvas" xmlns:mo="http://schemas.microsoft.com/office/mac/office/2008/main" xmlns:mc="http://schemas.openxmlformats.org/markup-compatibility/2006" xmlns:mv="urn:schemas-microsoft-com:mac:vml" xmlns:o="urn:schemas-microsoft-com:office:office" xmlns:r="http://schemas.openxmlformats.org/officeDocument/2006/relationships" xmlns:m="http://schemas.openxmlformats.org/officeDocument/2006/math" xmlns:v="urn:schemas-microsoft-com:vml" xmlns:wp14="http://schemas.microsoft.com/office/word/2010/wordprocessingDrawing" xmlns:wp="http://schemas.openxmlformats.org/drawingml/2006/wordprocessingDrawing" xmlns:w10="urn:schemas-microsoft-com:office:word" xmlns:w="http://schemas.openxmlformats.org/wordprocessingml/2006/main" xmlns:w14="http://schemas.microsoft.com/office/word/2010/wordml" xmlns:wpg="http://schemas.microsoft.com/office/word/2010/wordprocessingGroup" xmlns:wpi="http://schemas.microsoft.com/office/word/2010/wordprocessingInk" xmlns:wne="http://schemas.microsoft.com/office/word/2006/wordml" xmlns:wps="http://schemas.microsoft.com/office/word/2010/wordprocessingShape" mc:Ignorable="w14 wp14">
+<w:endnotes xmlns:wpc="http://schemas.microsoft.com/office/word/2010/wordprocessingCanvas" xmlns:mc="http://schemas.openxmlformats.org/markup-compatibility/2006" xmlns:o="urn:schemas-microsoft-com:office:office" xmlns:r="http://schemas.openxmlformats.org/officeDocument/2006/relationships" xmlns:m="http://schemas.openxmlformats.org/officeDocument/2006/math" xmlns:v="urn:schemas-microsoft-com:vml" xmlns:wp14="http://schemas.microsoft.com/office/word/2010/wordprocessingDrawing" xmlns:wp="http://schemas.openxmlformats.org/drawingml/2006/wordprocessingDrawing" xmlns:w10="urn:schemas-microsoft-com:office:word" xmlns:w="http://schemas.openxmlformats.org/wordprocessingml/2006/main" xmlns:w14="http://schemas.microsoft.com/office/word/2010/wordml" xmlns:w15="http://schemas.microsoft.com/office/word/2012/wordml" xmlns:wpg="http://schemas.microsoft.com/office/word/2010/wordprocessingGroup" xmlns:wpi="http://schemas.microsoft.com/office/word/2010/wordprocessingInk" xmlns:wne="http://schemas.microsoft.com/office/word/2006/wordml" xmlns:wps="http://schemas.microsoft.com/office/word/2010/wordprocessingShape" mc:Ignorable="w14 w15 wp14">
   <w:endnote w:type="separator" w:id="-1">
     <w:p>
       <w:pPr>
@@ -3133,7 +6347,7 @@
 </file>
 
 <file path=word/footer1.xml><?xml version="1.0" encoding="utf-8"?>
-<w:ftr xmlns:wpc="http://schemas.microsoft.com/office/word/2010/wordprocessingCanvas" xmlns:mo="http://schemas.microsoft.com/office/mac/office/2008/main" xmlns:mc="http://schemas.openxmlformats.org/markup-compatibility/2006" xmlns:mv="urn:schemas-microsoft-com:mac:vml" xmlns:o="urn:schemas-microsoft-com:office:office" xmlns:r="http://schemas.openxmlformats.org/officeDocument/2006/relationships" xmlns:m="http://schemas.openxmlformats.org/officeDocument/2006/math" xmlns:v="urn:schemas-microsoft-com:vml" xmlns:wp14="http://schemas.microsoft.com/office/word/2010/wordprocessingDrawing" xmlns:wp="http://schemas.openxmlformats.org/drawingml/2006/wordprocessingDrawing" xmlns:w10="urn:schemas-microsoft-com:office:word" xmlns:w="http://schemas.openxmlformats.org/wordprocessingml/2006/main" xmlns:w14="http://schemas.microsoft.com/office/word/2010/wordml" xmlns:wpg="http://schemas.microsoft.com/office/word/2010/wordprocessingGroup" xmlns:wpi="http://schemas.microsoft.com/office/word/2010/wordprocessingInk" xmlns:wne="http://schemas.microsoft.com/office/word/2006/wordml" xmlns:wps="http://schemas.microsoft.com/office/word/2010/wordprocessingShape" mc:Ignorable="w14 wp14">
+<w:ftr xmlns:wpc="http://schemas.microsoft.com/office/word/2010/wordprocessingCanvas" xmlns:mc="http://schemas.openxmlformats.org/markup-compatibility/2006" xmlns:o="urn:schemas-microsoft-com:office:office" xmlns:r="http://schemas.openxmlformats.org/officeDocument/2006/relationships" xmlns:m="http://schemas.openxmlformats.org/officeDocument/2006/math" xmlns:v="urn:schemas-microsoft-com:vml" xmlns:wp14="http://schemas.microsoft.com/office/word/2010/wordprocessingDrawing" xmlns:wp="http://schemas.openxmlformats.org/drawingml/2006/wordprocessingDrawing" xmlns:w10="urn:schemas-microsoft-com:office:word" xmlns:w="http://schemas.openxmlformats.org/wordprocessingml/2006/main" xmlns:w14="http://schemas.microsoft.com/office/word/2010/wordml" xmlns:w15="http://schemas.microsoft.com/office/word/2012/wordml" xmlns:wpg="http://schemas.microsoft.com/office/word/2010/wordprocessingGroup" xmlns:wpi="http://schemas.microsoft.com/office/word/2010/wordprocessingInk" xmlns:wne="http://schemas.microsoft.com/office/word/2006/wordml" xmlns:wps="http://schemas.microsoft.com/office/word/2010/wordprocessingShape" mc:Ignorable="w14 w15 wp14">
   <w:p>
     <w:pPr>
       <w:pStyle w:val="Fuzeile"/>
@@ -3143,7 +6357,7 @@
 </file>
 
 <file path=word/footer2.xml><?xml version="1.0" encoding="utf-8"?>
-<w:ftr xmlns:wpc="http://schemas.microsoft.com/office/word/2010/wordprocessingCanvas" xmlns:mo="http://schemas.microsoft.com/office/mac/office/2008/main" xmlns:mc="http://schemas.openxmlformats.org/markup-compatibility/2006" xmlns:mv="urn:schemas-microsoft-com:mac:vml" xmlns:o="urn:schemas-microsoft-com:office:office" xmlns:r="http://schemas.openxmlformats.org/officeDocument/2006/relationships" xmlns:m="http://schemas.openxmlformats.org/officeDocument/2006/math" xmlns:v="urn:schemas-microsoft-com:vml" xmlns:wp14="http://schemas.microsoft.com/office/word/2010/wordprocessingDrawing" xmlns:wp="http://schemas.openxmlformats.org/drawingml/2006/wordprocessingDrawing" xmlns:w10="urn:schemas-microsoft-com:office:word" xmlns:w="http://schemas.openxmlformats.org/wordprocessingml/2006/main" xmlns:w14="http://schemas.microsoft.com/office/word/2010/wordml" xmlns:wpg="http://schemas.microsoft.com/office/word/2010/wordprocessingGroup" xmlns:wpi="http://schemas.microsoft.com/office/word/2010/wordprocessingInk" xmlns:wne="http://schemas.microsoft.com/office/word/2006/wordml" xmlns:wps="http://schemas.microsoft.com/office/word/2010/wordprocessingShape" mc:Ignorable="w14 wp14">
+<w:ftr xmlns:wpc="http://schemas.microsoft.com/office/word/2010/wordprocessingCanvas" xmlns:mc="http://schemas.openxmlformats.org/markup-compatibility/2006" xmlns:o="urn:schemas-microsoft-com:office:office" xmlns:r="http://schemas.openxmlformats.org/officeDocument/2006/relationships" xmlns:m="http://schemas.openxmlformats.org/officeDocument/2006/math" xmlns:v="urn:schemas-microsoft-com:vml" xmlns:wp14="http://schemas.microsoft.com/office/word/2010/wordprocessingDrawing" xmlns:wp="http://schemas.openxmlformats.org/drawingml/2006/wordprocessingDrawing" xmlns:w10="urn:schemas-microsoft-com:office:word" xmlns:w="http://schemas.openxmlformats.org/wordprocessingml/2006/main" xmlns:w14="http://schemas.microsoft.com/office/word/2010/wordml" xmlns:w15="http://schemas.microsoft.com/office/word/2012/wordml" xmlns:wpg="http://schemas.microsoft.com/office/word/2010/wordprocessingGroup" xmlns:wpi="http://schemas.microsoft.com/office/word/2010/wordprocessingInk" xmlns:wne="http://schemas.microsoft.com/office/word/2006/wordml" xmlns:wps="http://schemas.microsoft.com/office/word/2010/wordprocessingShape" mc:Ignorable="w14 w15 wp14">
   <w:p>
     <w:pPr>
       <w:pStyle w:val="Fuzeile"/>
@@ -3157,7 +6371,7 @@
       <w:rPr>
         <w:noProof/>
         <w:color w:val="697D91"/>
-        <w:lang w:val="de-DE" w:eastAsia="de-DE"/>
+        <w:lang w:val="en-US"/>
       </w:rPr>
       <mc:AlternateContent>
         <mc:Choice Requires="wps">
@@ -3199,7 +6413,7 @@
                       </a:ln>
                       <a:extLst>
                         <a:ext uri="{91240B29-F687-4f45-9708-019B960494DF}">
-                          <a14:hiddenLine xmlns:a14="http://schemas.microsoft.com/office/drawing/2010/main" w="9525">
+                          <a14:hiddenLine xmlns:a14="http://schemas.microsoft.com/office/drawing/2010/main" xmlns:w="http://schemas.openxmlformats.org/wordprocessingml/2006/main" xmlns:w10="urn:schemas-microsoft-com:office:word" xmlns:v="urn:schemas-microsoft-com:vml" xmlns:o="urn:schemas-microsoft-com:office:office" xmlns:mv="urn:schemas-microsoft-com:mac:vml" xmlns:mo="http://schemas.microsoft.com/office/mac/office/2008/main" xmlns="" w="9525">
                             <a:solidFill>
                               <a:srgbClr val="000000"/>
                             </a:solidFill>
@@ -3247,7 +6461,7 @@
                               <w:sz w:val="16"/>
                               <w:szCs w:val="16"/>
                             </w:rPr>
-                            <w:t>5</w:t>
+                            <w:t>10</w:t>
                           </w:r>
                           <w:r>
                             <w:rPr>
@@ -3276,11 +6490,11 @@
         </mc:Choice>
         <mc:Fallback>
           <w:pict>
-            <v:shapetype id="_x0000_t202" coordsize="21600,21600" o:spt="202" path="m0,0l0,21600,21600,21600,21600,0xe">
+            <v:shapetype w14:anchorId="7C1951CF" id="_x0000_t202" coordsize="21600,21600" o:spt="202" path="m,l,21600r21600,l21600,xe">
               <v:stroke joinstyle="miter"/>
               <v:path gradientshapeok="t" o:connecttype="rect"/>
             </v:shapetype>
-            <v:shape id="Text Box 12" o:spid="_x0000_s1026" type="#_x0000_t202" style="position:absolute;margin-left:512.55pt;margin-top:805.1pt;width:33.4pt;height:11.8pt;z-index:251658240;visibility:visible;mso-wrap-style:square;mso-width-percent:0;mso-height-percent:0;mso-wrap-distance-left:9pt;mso-wrap-distance-top:0;mso-wrap-distance-right:9pt;mso-wrap-distance-bottom:0;mso-position-horizontal:absolute;mso-position-horizontal-relative:page;mso-position-vertical:absolute;mso-position-vertical-relative:page;mso-width-percent:0;mso-height-percent:0;mso-width-relative:page;mso-height-relative:page;v-text-anchor:top" o:gfxdata="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" o:allowoverlap="f" stroked="f">
+            <v:shape id="Text Box 12" o:spid="_x0000_s1026" type="#_x0000_t202" style="position:absolute;margin-left:512.55pt;margin-top:805.1pt;width:33.4pt;height:11.8pt;z-index:251658240;visibility:visible;mso-wrap-style:square;mso-width-percent:0;mso-height-percent:0;mso-wrap-distance-left:9pt;mso-wrap-distance-top:0;mso-wrap-distance-right:9pt;mso-wrap-distance-bottom:0;mso-position-horizontal:absolute;mso-position-horizontal-relative:page;mso-position-vertical:absolute;mso-position-vertical-relative:page;mso-width-percent:0;mso-height-percent:0;mso-width-relative:page;mso-height-relative:page;v-text-anchor:top" o:gfxdata="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" o:allowoverlap="f" stroked="f">
               <v:textbox inset="0,0,0,0">
                 <w:txbxContent>
                   <w:p>
@@ -3318,7 +6532,7 @@
                         <w:sz w:val="16"/>
                         <w:szCs w:val="16"/>
                       </w:rPr>
-                      <w:t>5</w:t>
+                      <w:t>10</w:t>
                     </w:r>
                     <w:r>
                       <w:rPr>
@@ -3348,7 +6562,7 @@
 </file>
 
 <file path=word/footer3.xml><?xml version="1.0" encoding="utf-8"?>
-<w:ftr xmlns:wpc="http://schemas.microsoft.com/office/word/2010/wordprocessingCanvas" xmlns:mo="http://schemas.microsoft.com/office/mac/office/2008/main" xmlns:mc="http://schemas.openxmlformats.org/markup-compatibility/2006" xmlns:mv="urn:schemas-microsoft-com:mac:vml" xmlns:o="urn:schemas-microsoft-com:office:office" xmlns:r="http://schemas.openxmlformats.org/officeDocument/2006/relationships" xmlns:m="http://schemas.openxmlformats.org/officeDocument/2006/math" xmlns:v="urn:schemas-microsoft-com:vml" xmlns:wp14="http://schemas.microsoft.com/office/word/2010/wordprocessingDrawing" xmlns:wp="http://schemas.openxmlformats.org/drawingml/2006/wordprocessingDrawing" xmlns:w10="urn:schemas-microsoft-com:office:word" xmlns:w="http://schemas.openxmlformats.org/wordprocessingml/2006/main" xmlns:w14="http://schemas.microsoft.com/office/word/2010/wordml" xmlns:wpg="http://schemas.microsoft.com/office/word/2010/wordprocessingGroup" xmlns:wpi="http://schemas.microsoft.com/office/word/2010/wordprocessingInk" xmlns:wne="http://schemas.microsoft.com/office/word/2006/wordml" xmlns:wps="http://schemas.microsoft.com/office/word/2010/wordprocessingShape" mc:Ignorable="w14 wp14">
+<w:ftr xmlns:wpc="http://schemas.microsoft.com/office/word/2010/wordprocessingCanvas" xmlns:mc="http://schemas.openxmlformats.org/markup-compatibility/2006" xmlns:o="urn:schemas-microsoft-com:office:office" xmlns:r="http://schemas.openxmlformats.org/officeDocument/2006/relationships" xmlns:m="http://schemas.openxmlformats.org/officeDocument/2006/math" xmlns:v="urn:schemas-microsoft-com:vml" xmlns:wp14="http://schemas.microsoft.com/office/word/2010/wordprocessingDrawing" xmlns:wp="http://schemas.openxmlformats.org/drawingml/2006/wordprocessingDrawing" xmlns:w10="urn:schemas-microsoft-com:office:word" xmlns:w="http://schemas.openxmlformats.org/wordprocessingml/2006/main" xmlns:w14="http://schemas.microsoft.com/office/word/2010/wordml" xmlns:w15="http://schemas.microsoft.com/office/word/2012/wordml" xmlns:wpg="http://schemas.microsoft.com/office/word/2010/wordprocessingGroup" xmlns:wpi="http://schemas.microsoft.com/office/word/2010/wordprocessingInk" xmlns:wne="http://schemas.microsoft.com/office/word/2006/wordml" xmlns:wps="http://schemas.microsoft.com/office/word/2010/wordprocessingShape" mc:Ignorable="w14 w15 wp14">
   <w:p>
     <w:pPr>
       <w:pStyle w:val="Fuzeile"/>
@@ -3358,7 +6572,7 @@
 </file>
 
 <file path=word/footnotes.xml><?xml version="1.0" encoding="utf-8"?>
-<w:footnotes xmlns:wpc="http://schemas.microsoft.com/office/word/2010/wordprocessingCanvas" xmlns:mo="http://schemas.microsoft.com/office/mac/office/2008/main" xmlns:mc="http://schemas.openxmlformats.org/markup-compatibility/2006" xmlns:mv="urn:schemas-microsoft-com:mac:vml" xmlns:o="urn:schemas-microsoft-com:office:office" xmlns:r="http://schemas.openxmlformats.org/officeDocument/2006/relationships" xmlns:m="http://schemas.openxmlformats.org/officeDocument/2006/math" xmlns:v="urn:schemas-microsoft-com:vml" xmlns:wp14="http://schemas.microsoft.com/office/word/2010/wordprocessingDrawing" xmlns:wp="http://schemas.openxmlformats.org/drawingml/2006/wordprocessingDrawing" xmlns:w10="urn:schemas-microsoft-com:office:word" xmlns:w="http://schemas.openxmlformats.org/wordprocessingml/2006/main" xmlns:w14="http://schemas.microsoft.com/office/word/2010/wordml" xmlns:wpg="http://schemas.microsoft.com/office/word/2010/wordprocessingGroup" xmlns:wpi="http://schemas.microsoft.com/office/word/2010/wordprocessingInk" xmlns:wne="http://schemas.microsoft.com/office/word/2006/wordml" xmlns:wps="http://schemas.microsoft.com/office/word/2010/wordprocessingShape" mc:Ignorable="w14 wp14">
+<w:footnotes xmlns:wpc="http://schemas.microsoft.com/office/word/2010/wordprocessingCanvas" xmlns:mc="http://schemas.openxmlformats.org/markup-compatibility/2006" xmlns:o="urn:schemas-microsoft-com:office:office" xmlns:r="http://schemas.openxmlformats.org/officeDocument/2006/relationships" xmlns:m="http://schemas.openxmlformats.org/officeDocument/2006/math" xmlns:v="urn:schemas-microsoft-com:vml" xmlns:wp14="http://schemas.microsoft.com/office/word/2010/wordprocessingDrawing" xmlns:wp="http://schemas.openxmlformats.org/drawingml/2006/wordprocessingDrawing" xmlns:w10="urn:schemas-microsoft-com:office:word" xmlns:w="http://schemas.openxmlformats.org/wordprocessingml/2006/main" xmlns:w14="http://schemas.microsoft.com/office/word/2010/wordml" xmlns:w15="http://schemas.microsoft.com/office/word/2012/wordml" xmlns:wpg="http://schemas.microsoft.com/office/word/2010/wordprocessingGroup" xmlns:wpi="http://schemas.microsoft.com/office/word/2010/wordprocessingInk" xmlns:wne="http://schemas.microsoft.com/office/word/2006/wordml" xmlns:wps="http://schemas.microsoft.com/office/word/2010/wordprocessingShape" mc:Ignorable="w14 w15 wp14">
   <w:footnote w:type="separator" w:id="-1">
     <w:p>
       <w:pPr>
@@ -3380,7 +6594,7 @@
 </file>
 
 <file path=word/header1.xml><?xml version="1.0" encoding="utf-8"?>
-<w:hdr xmlns:wpc="http://schemas.microsoft.com/office/word/2010/wordprocessingCanvas" xmlns:mo="http://schemas.microsoft.com/office/mac/office/2008/main" xmlns:mc="http://schemas.openxmlformats.org/markup-compatibility/2006" xmlns:mv="urn:schemas-microsoft-com:mac:vml" xmlns:o="urn:schemas-microsoft-com:office:office" xmlns:r="http://schemas.openxmlformats.org/officeDocument/2006/relationships" xmlns:m="http://schemas.openxmlformats.org/officeDocument/2006/math" xmlns:v="urn:schemas-microsoft-com:vml" xmlns:wp14="http://schemas.microsoft.com/office/word/2010/wordprocessingDrawing" xmlns:wp="http://schemas.openxmlformats.org/drawingml/2006/wordprocessingDrawing" xmlns:w10="urn:schemas-microsoft-com:office:word" xmlns:w="http://schemas.openxmlformats.org/wordprocessingml/2006/main" xmlns:w14="http://schemas.microsoft.com/office/word/2010/wordml" xmlns:wpg="http://schemas.microsoft.com/office/word/2010/wordprocessingGroup" xmlns:wpi="http://schemas.microsoft.com/office/word/2010/wordprocessingInk" xmlns:wne="http://schemas.microsoft.com/office/word/2006/wordml" xmlns:wps="http://schemas.microsoft.com/office/word/2010/wordprocessingShape" mc:Ignorable="w14 wp14">
+<w:hdr xmlns:wpc="http://schemas.microsoft.com/office/word/2010/wordprocessingCanvas" xmlns:mc="http://schemas.openxmlformats.org/markup-compatibility/2006" xmlns:o="urn:schemas-microsoft-com:office:office" xmlns:r="http://schemas.openxmlformats.org/officeDocument/2006/relationships" xmlns:m="http://schemas.openxmlformats.org/officeDocument/2006/math" xmlns:v="urn:schemas-microsoft-com:vml" xmlns:wp14="http://schemas.microsoft.com/office/word/2010/wordprocessingDrawing" xmlns:wp="http://schemas.openxmlformats.org/drawingml/2006/wordprocessingDrawing" xmlns:w10="urn:schemas-microsoft-com:office:word" xmlns:w="http://schemas.openxmlformats.org/wordprocessingml/2006/main" xmlns:w14="http://schemas.microsoft.com/office/word/2010/wordml" xmlns:w15="http://schemas.microsoft.com/office/word/2012/wordml" xmlns:wpg="http://schemas.microsoft.com/office/word/2010/wordprocessingGroup" xmlns:wpi="http://schemas.microsoft.com/office/word/2010/wordprocessingInk" xmlns:wne="http://schemas.microsoft.com/office/word/2006/wordml" xmlns:wps="http://schemas.microsoft.com/office/word/2010/wordprocessingShape" mc:Ignorable="w14 w15 wp14">
   <w:p>
     <w:pPr>
       <w:pStyle w:val="Kopfzeile"/>
@@ -3390,7 +6604,7 @@
 </file>
 
 <file path=word/header2.xml><?xml version="1.0" encoding="utf-8"?>
-<w:hdr xmlns:wpc="http://schemas.microsoft.com/office/word/2010/wordprocessingCanvas" xmlns:mo="http://schemas.microsoft.com/office/mac/office/2008/main" xmlns:mc="http://schemas.openxmlformats.org/markup-compatibility/2006" xmlns:mv="urn:schemas-microsoft-com:mac:vml" xmlns:o="urn:schemas-microsoft-com:office:office" xmlns:r="http://schemas.openxmlformats.org/officeDocument/2006/relationships" xmlns:m="http://schemas.openxmlformats.org/officeDocument/2006/math" xmlns:v="urn:schemas-microsoft-com:vml" xmlns:wp14="http://schemas.microsoft.com/office/word/2010/wordprocessingDrawing" xmlns:wp="http://schemas.openxmlformats.org/drawingml/2006/wordprocessingDrawing" xmlns:w10="urn:schemas-microsoft-com:office:word" xmlns:w="http://schemas.openxmlformats.org/wordprocessingml/2006/main" xmlns:w14="http://schemas.microsoft.com/office/word/2010/wordml" xmlns:wpg="http://schemas.microsoft.com/office/word/2010/wordprocessingGroup" xmlns:wpi="http://schemas.microsoft.com/office/word/2010/wordprocessingInk" xmlns:wne="http://schemas.microsoft.com/office/word/2006/wordml" xmlns:wps="http://schemas.microsoft.com/office/word/2010/wordprocessingShape" mc:Ignorable="w14 wp14">
+<w:hdr xmlns:wpc="http://schemas.microsoft.com/office/word/2010/wordprocessingCanvas" xmlns:mc="http://schemas.openxmlformats.org/markup-compatibility/2006" xmlns:o="urn:schemas-microsoft-com:office:office" xmlns:r="http://schemas.openxmlformats.org/officeDocument/2006/relationships" xmlns:m="http://schemas.openxmlformats.org/officeDocument/2006/math" xmlns:v="urn:schemas-microsoft-com:vml" xmlns:wp14="http://schemas.microsoft.com/office/word/2010/wordprocessingDrawing" xmlns:wp="http://schemas.openxmlformats.org/drawingml/2006/wordprocessingDrawing" xmlns:w10="urn:schemas-microsoft-com:office:word" xmlns:w="http://schemas.openxmlformats.org/wordprocessingml/2006/main" xmlns:w14="http://schemas.microsoft.com/office/word/2010/wordml" xmlns:w15="http://schemas.microsoft.com/office/word/2012/wordml" xmlns:wpg="http://schemas.microsoft.com/office/word/2010/wordprocessingGroup" xmlns:wpi="http://schemas.microsoft.com/office/word/2010/wordprocessingInk" xmlns:wne="http://schemas.microsoft.com/office/word/2006/wordml" xmlns:wps="http://schemas.microsoft.com/office/word/2010/wordprocessingShape" mc:Ignorable="w14 w15 wp14">
   <w:p>
     <w:pPr>
       <w:pStyle w:val="Kopfzeile"/>
@@ -3398,7 +6612,7 @@
     <w:r>
       <w:rPr>
         <w:noProof/>
-        <w:lang w:val="de-DE" w:eastAsia="de-DE"/>
+        <w:lang w:val="en-US"/>
       </w:rPr>
       <w:drawing>
         <wp:anchor distT="0" distB="0" distL="114300" distR="114300" simplePos="0" relativeHeight="251657216" behindDoc="0" locked="1" layoutInCell="1" allowOverlap="1" wp14:anchorId="5DA67AE6" wp14:editId="56C5C4BC">
@@ -3468,7 +6682,7 @@
 </file>
 
 <file path=word/header3.xml><?xml version="1.0" encoding="utf-8"?>
-<w:hdr xmlns:wpc="http://schemas.microsoft.com/office/word/2010/wordprocessingCanvas" xmlns:mo="http://schemas.microsoft.com/office/mac/office/2008/main" xmlns:mc="http://schemas.openxmlformats.org/markup-compatibility/2006" xmlns:mv="urn:schemas-microsoft-com:mac:vml" xmlns:o="urn:schemas-microsoft-com:office:office" xmlns:r="http://schemas.openxmlformats.org/officeDocument/2006/relationships" xmlns:m="http://schemas.openxmlformats.org/officeDocument/2006/math" xmlns:v="urn:schemas-microsoft-com:vml" xmlns:wp14="http://schemas.microsoft.com/office/word/2010/wordprocessingDrawing" xmlns:wp="http://schemas.openxmlformats.org/drawingml/2006/wordprocessingDrawing" xmlns:w10="urn:schemas-microsoft-com:office:word" xmlns:w="http://schemas.openxmlformats.org/wordprocessingml/2006/main" xmlns:w14="http://schemas.microsoft.com/office/word/2010/wordml" xmlns:wpg="http://schemas.microsoft.com/office/word/2010/wordprocessingGroup" xmlns:wpi="http://schemas.microsoft.com/office/word/2010/wordprocessingInk" xmlns:wne="http://schemas.microsoft.com/office/word/2006/wordml" xmlns:wps="http://schemas.microsoft.com/office/word/2010/wordprocessingShape" mc:Ignorable="w14 wp14">
+<w:hdr xmlns:wpc="http://schemas.microsoft.com/office/word/2010/wordprocessingCanvas" xmlns:mc="http://schemas.openxmlformats.org/markup-compatibility/2006" xmlns:o="urn:schemas-microsoft-com:office:office" xmlns:r="http://schemas.openxmlformats.org/officeDocument/2006/relationships" xmlns:m="http://schemas.openxmlformats.org/officeDocument/2006/math" xmlns:v="urn:schemas-microsoft-com:vml" xmlns:wp14="http://schemas.microsoft.com/office/word/2010/wordprocessingDrawing" xmlns:wp="http://schemas.openxmlformats.org/drawingml/2006/wordprocessingDrawing" xmlns:w10="urn:schemas-microsoft-com:office:word" xmlns:w="http://schemas.openxmlformats.org/wordprocessingml/2006/main" xmlns:w14="http://schemas.microsoft.com/office/word/2010/wordml" xmlns:w15="http://schemas.microsoft.com/office/word/2012/wordml" xmlns:wpg="http://schemas.microsoft.com/office/word/2010/wordprocessingGroup" xmlns:wpi="http://schemas.microsoft.com/office/word/2010/wordprocessingInk" xmlns:wne="http://schemas.microsoft.com/office/word/2006/wordml" xmlns:wps="http://schemas.microsoft.com/office/word/2010/wordprocessingShape" mc:Ignorable="w14 w15 wp14">
   <w:p>
     <w:pPr>
       <w:pStyle w:val="Kopfzeile"/>
@@ -3477,7 +6691,7 @@
     <w:r>
       <w:rPr>
         <w:noProof/>
-        <w:lang w:val="de-DE" w:eastAsia="de-DE"/>
+        <w:lang w:val="en-US"/>
       </w:rPr>
       <w:drawing>
         <wp:anchor distT="0" distB="0" distL="114300" distR="114300" simplePos="0" relativeHeight="251659264" behindDoc="0" locked="1" layoutInCell="1" allowOverlap="1" wp14:anchorId="1396BEF5" wp14:editId="1928762D">
@@ -3545,7 +6759,7 @@
     <w:r>
       <w:rPr>
         <w:noProof/>
-        <w:lang w:val="de-DE" w:eastAsia="de-DE"/>
+        <w:lang w:val="en-US"/>
       </w:rPr>
       <w:drawing>
         <wp:anchor distT="0" distB="0" distL="114300" distR="114300" simplePos="0" relativeHeight="251656192" behindDoc="0" locked="1" layoutInCell="1" allowOverlap="1" wp14:anchorId="404A6687" wp14:editId="014C1C25">
@@ -3618,7 +6832,7 @@
 </file>
 
 <file path=word/numbering.xml><?xml version="1.0" encoding="utf-8"?>
-<w:numbering xmlns:wpc="http://schemas.microsoft.com/office/word/2010/wordprocessingCanvas" xmlns:mo="http://schemas.microsoft.com/office/mac/office/2008/main" xmlns:mc="http://schemas.openxmlformats.org/markup-compatibility/2006" xmlns:mv="urn:schemas-microsoft-com:mac:vml" xmlns:o="urn:schemas-microsoft-com:office:office" xmlns:r="http://schemas.openxmlformats.org/officeDocument/2006/relationships" xmlns:m="http://schemas.openxmlformats.org/officeDocument/2006/math" xmlns:v="urn:schemas-microsoft-com:vml" xmlns:wp14="http://schemas.microsoft.com/office/word/2010/wordprocessingDrawing" xmlns:wp="http://schemas.openxmlformats.org/drawingml/2006/wordprocessingDrawing" xmlns:w10="urn:schemas-microsoft-com:office:word" xmlns:w="http://schemas.openxmlformats.org/wordprocessingml/2006/main" xmlns:w14="http://schemas.microsoft.com/office/word/2010/wordml" xmlns:wpg="http://schemas.microsoft.com/office/word/2010/wordprocessingGroup" xmlns:wpi="http://schemas.microsoft.com/office/word/2010/wordprocessingInk" xmlns:wne="http://schemas.microsoft.com/office/word/2006/wordml" xmlns:wps="http://schemas.microsoft.com/office/word/2010/wordprocessingShape" mc:Ignorable="w14 wp14">
+<w:numbering xmlns:wpc="http://schemas.microsoft.com/office/word/2010/wordprocessingCanvas" xmlns:mc="http://schemas.openxmlformats.org/markup-compatibility/2006" xmlns:o="urn:schemas-microsoft-com:office:office" xmlns:r="http://schemas.openxmlformats.org/officeDocument/2006/relationships" xmlns:m="http://schemas.openxmlformats.org/officeDocument/2006/math" xmlns:v="urn:schemas-microsoft-com:vml" xmlns:wp14="http://schemas.microsoft.com/office/word/2010/wordprocessingDrawing" xmlns:wp="http://schemas.openxmlformats.org/drawingml/2006/wordprocessingDrawing" xmlns:w10="urn:schemas-microsoft-com:office:word" xmlns:w="http://schemas.openxmlformats.org/wordprocessingml/2006/main" xmlns:w14="http://schemas.microsoft.com/office/word/2010/wordml" xmlns:w15="http://schemas.microsoft.com/office/word/2012/wordml" xmlns:wpg="http://schemas.microsoft.com/office/word/2010/wordprocessingGroup" xmlns:wpi="http://schemas.microsoft.com/office/word/2010/wordprocessingInk" xmlns:wne="http://schemas.microsoft.com/office/word/2006/wordml" xmlns:wps="http://schemas.microsoft.com/office/word/2010/wordprocessingShape" mc:Ignorable="w14 w15 wp14">
   <w:abstractNum w:abstractNumId="0">
     <w:nsid w:val="FFFFFF7C"/>
     <w:multiLevelType w:val="singleLevel"/>
@@ -4396,6 +7610,119 @@
     </w:lvl>
   </w:abstractNum>
   <w:abstractNum w:abstractNumId="15">
+    <w:nsid w:val="1972719C"/>
+    <w:multiLevelType w:val="hybridMultilevel"/>
+    <w:tmpl w:val="59B01C1C"/>
+    <w:lvl w:ilvl="0" w:tplc="04090001">
+      <w:start w:val="1"/>
+      <w:numFmt w:val="bullet"/>
+      <w:lvlText w:val=""/>
+      <w:lvlJc w:val="left"/>
+      <w:pPr>
+        <w:ind w:left="360" w:hanging="360"/>
+      </w:pPr>
+      <w:rPr>
+        <w:rFonts w:ascii="Symbol" w:hAnsi="Symbol" w:hint="default"/>
+      </w:rPr>
+    </w:lvl>
+    <w:lvl w:ilvl="1" w:tplc="04090003" w:tentative="1">
+      <w:start w:val="1"/>
+      <w:numFmt w:val="bullet"/>
+      <w:lvlText w:val="o"/>
+      <w:lvlJc w:val="left"/>
+      <w:pPr>
+        <w:ind w:left="1080" w:hanging="360"/>
+      </w:pPr>
+      <w:rPr>
+        <w:rFonts w:ascii="Courier New" w:hAnsi="Courier New" w:cs="Courier New" w:hint="default"/>
+      </w:rPr>
+    </w:lvl>
+    <w:lvl w:ilvl="2" w:tplc="04090005" w:tentative="1">
+      <w:start w:val="1"/>
+      <w:numFmt w:val="bullet"/>
+      <w:lvlText w:val=""/>
+      <w:lvlJc w:val="left"/>
+      <w:pPr>
+        <w:ind w:left="1800" w:hanging="360"/>
+      </w:pPr>
+      <w:rPr>
+        <w:rFonts w:ascii="Wingdings" w:hAnsi="Wingdings" w:hint="default"/>
+      </w:rPr>
+    </w:lvl>
+    <w:lvl w:ilvl="3" w:tplc="04090001" w:tentative="1">
+      <w:start w:val="1"/>
+      <w:numFmt w:val="bullet"/>
+      <w:lvlText w:val=""/>
+      <w:lvlJc w:val="left"/>
+      <w:pPr>
+        <w:ind w:left="2520" w:hanging="360"/>
+      </w:pPr>
+      <w:rPr>
+        <w:rFonts w:ascii="Symbol" w:hAnsi="Symbol" w:hint="default"/>
+      </w:rPr>
+    </w:lvl>
+    <w:lvl w:ilvl="4" w:tplc="04090003" w:tentative="1">
+      <w:start w:val="1"/>
+      <w:numFmt w:val="bullet"/>
+      <w:lvlText w:val="o"/>
+      <w:lvlJc w:val="left"/>
+      <w:pPr>
+        <w:ind w:left="3240" w:hanging="360"/>
+      </w:pPr>
+      <w:rPr>
+        <w:rFonts w:ascii="Courier New" w:hAnsi="Courier New" w:cs="Courier New" w:hint="default"/>
+      </w:rPr>
+    </w:lvl>
+    <w:lvl w:ilvl="5" w:tplc="04090005" w:tentative="1">
+      <w:start w:val="1"/>
+      <w:numFmt w:val="bullet"/>
+      <w:lvlText w:val=""/>
+      <w:lvlJc w:val="left"/>
+      <w:pPr>
+        <w:ind w:left="3960" w:hanging="360"/>
+      </w:pPr>
+      <w:rPr>
+        <w:rFonts w:ascii="Wingdings" w:hAnsi="Wingdings" w:hint="default"/>
+      </w:rPr>
+    </w:lvl>
+    <w:lvl w:ilvl="6" w:tplc="04090001" w:tentative="1">
+      <w:start w:val="1"/>
+      <w:numFmt w:val="bullet"/>
+      <w:lvlText w:val=""/>
+      <w:lvlJc w:val="left"/>
+      <w:pPr>
+        <w:ind w:left="4680" w:hanging="360"/>
+      </w:pPr>
+      <w:rPr>
+        <w:rFonts w:ascii="Symbol" w:hAnsi="Symbol" w:hint="default"/>
+      </w:rPr>
+    </w:lvl>
+    <w:lvl w:ilvl="7" w:tplc="04090003" w:tentative="1">
+      <w:start w:val="1"/>
+      <w:numFmt w:val="bullet"/>
+      <w:lvlText w:val="o"/>
+      <w:lvlJc w:val="left"/>
+      <w:pPr>
+        <w:ind w:left="5400" w:hanging="360"/>
+      </w:pPr>
+      <w:rPr>
+        <w:rFonts w:ascii="Courier New" w:hAnsi="Courier New" w:cs="Courier New" w:hint="default"/>
+      </w:rPr>
+    </w:lvl>
+    <w:lvl w:ilvl="8" w:tplc="04090005" w:tentative="1">
+      <w:start w:val="1"/>
+      <w:numFmt w:val="bullet"/>
+      <w:lvlText w:val=""/>
+      <w:lvlJc w:val="left"/>
+      <w:pPr>
+        <w:ind w:left="6120" w:hanging="360"/>
+      </w:pPr>
+      <w:rPr>
+        <w:rFonts w:ascii="Wingdings" w:hAnsi="Wingdings" w:hint="default"/>
+      </w:rPr>
+    </w:lvl>
+  </w:abstractNum>
+  <w:abstractNum w:abstractNumId="16">
     <w:nsid w:val="199F1A53"/>
     <w:multiLevelType w:val="multilevel"/>
     <w:tmpl w:val="76003A9A"/>
@@ -4516,7 +7843,7 @@
       </w:pPr>
     </w:lvl>
   </w:abstractNum>
-  <w:abstractNum w:abstractNumId="16">
+  <w:abstractNum w:abstractNumId="17">
     <w:nsid w:val="1DB1457B"/>
     <w:multiLevelType w:val="multilevel"/>
     <w:tmpl w:val="0807001D"/>
@@ -4629,7 +7956,7 @@
       </w:pPr>
     </w:lvl>
   </w:abstractNum>
-  <w:abstractNum w:abstractNumId="17">
+  <w:abstractNum w:abstractNumId="18">
     <w:nsid w:val="1DD52398"/>
     <w:multiLevelType w:val="multilevel"/>
     <w:tmpl w:val="0807001D"/>
@@ -4742,7 +8069,120 @@
       </w:pPr>
     </w:lvl>
   </w:abstractNum>
-  <w:abstractNum w:abstractNumId="18">
+  <w:abstractNum w:abstractNumId="19">
+    <w:nsid w:val="1DF02E21"/>
+    <w:multiLevelType w:val="hybridMultilevel"/>
+    <w:tmpl w:val="DF126DDE"/>
+    <w:lvl w:ilvl="0" w:tplc="04090001">
+      <w:start w:val="1"/>
+      <w:numFmt w:val="bullet"/>
+      <w:lvlText w:val=""/>
+      <w:lvlJc w:val="left"/>
+      <w:pPr>
+        <w:ind w:left="360" w:hanging="360"/>
+      </w:pPr>
+      <w:rPr>
+        <w:rFonts w:ascii="Symbol" w:hAnsi="Symbol" w:hint="default"/>
+      </w:rPr>
+    </w:lvl>
+    <w:lvl w:ilvl="1" w:tplc="04090003" w:tentative="1">
+      <w:start w:val="1"/>
+      <w:numFmt w:val="bullet"/>
+      <w:lvlText w:val="o"/>
+      <w:lvlJc w:val="left"/>
+      <w:pPr>
+        <w:ind w:left="1080" w:hanging="360"/>
+      </w:pPr>
+      <w:rPr>
+        <w:rFonts w:ascii="Courier New" w:hAnsi="Courier New" w:cs="Courier New" w:hint="default"/>
+      </w:rPr>
+    </w:lvl>
+    <w:lvl w:ilvl="2" w:tplc="04090005" w:tentative="1">
+      <w:start w:val="1"/>
+      <w:numFmt w:val="bullet"/>
+      <w:lvlText w:val=""/>
+      <w:lvlJc w:val="left"/>
+      <w:pPr>
+        <w:ind w:left="1800" w:hanging="360"/>
+      </w:pPr>
+      <w:rPr>
+        <w:rFonts w:ascii="Wingdings" w:hAnsi="Wingdings" w:hint="default"/>
+      </w:rPr>
+    </w:lvl>
+    <w:lvl w:ilvl="3" w:tplc="04090001" w:tentative="1">
+      <w:start w:val="1"/>
+      <w:numFmt w:val="bullet"/>
+      <w:lvlText w:val=""/>
+      <w:lvlJc w:val="left"/>
+      <w:pPr>
+        <w:ind w:left="2520" w:hanging="360"/>
+      </w:pPr>
+      <w:rPr>
+        <w:rFonts w:ascii="Symbol" w:hAnsi="Symbol" w:hint="default"/>
+      </w:rPr>
+    </w:lvl>
+    <w:lvl w:ilvl="4" w:tplc="04090003" w:tentative="1">
+      <w:start w:val="1"/>
+      <w:numFmt w:val="bullet"/>
+      <w:lvlText w:val="o"/>
+      <w:lvlJc w:val="left"/>
+      <w:pPr>
+        <w:ind w:left="3240" w:hanging="360"/>
+      </w:pPr>
+      <w:rPr>
+        <w:rFonts w:ascii="Courier New" w:hAnsi="Courier New" w:cs="Courier New" w:hint="default"/>
+      </w:rPr>
+    </w:lvl>
+    <w:lvl w:ilvl="5" w:tplc="04090005" w:tentative="1">
+      <w:start w:val="1"/>
+      <w:numFmt w:val="bullet"/>
+      <w:lvlText w:val=""/>
+      <w:lvlJc w:val="left"/>
+      <w:pPr>
+        <w:ind w:left="3960" w:hanging="360"/>
+      </w:pPr>
+      <w:rPr>
+        <w:rFonts w:ascii="Wingdings" w:hAnsi="Wingdings" w:hint="default"/>
+      </w:rPr>
+    </w:lvl>
+    <w:lvl w:ilvl="6" w:tplc="04090001" w:tentative="1">
+      <w:start w:val="1"/>
+      <w:numFmt w:val="bullet"/>
+      <w:lvlText w:val=""/>
+      <w:lvlJc w:val="left"/>
+      <w:pPr>
+        <w:ind w:left="4680" w:hanging="360"/>
+      </w:pPr>
+      <w:rPr>
+        <w:rFonts w:ascii="Symbol" w:hAnsi="Symbol" w:hint="default"/>
+      </w:rPr>
+    </w:lvl>
+    <w:lvl w:ilvl="7" w:tplc="04090003" w:tentative="1">
+      <w:start w:val="1"/>
+      <w:numFmt w:val="bullet"/>
+      <w:lvlText w:val="o"/>
+      <w:lvlJc w:val="left"/>
+      <w:pPr>
+        <w:ind w:left="5400" w:hanging="360"/>
+      </w:pPr>
+      <w:rPr>
+        <w:rFonts w:ascii="Courier New" w:hAnsi="Courier New" w:cs="Courier New" w:hint="default"/>
+      </w:rPr>
+    </w:lvl>
+    <w:lvl w:ilvl="8" w:tplc="04090005" w:tentative="1">
+      <w:start w:val="1"/>
+      <w:numFmt w:val="bullet"/>
+      <w:lvlText w:val=""/>
+      <w:lvlJc w:val="left"/>
+      <w:pPr>
+        <w:ind w:left="6120" w:hanging="360"/>
+      </w:pPr>
+      <w:rPr>
+        <w:rFonts w:ascii="Wingdings" w:hAnsi="Wingdings" w:hint="default"/>
+      </w:rPr>
+    </w:lvl>
+  </w:abstractNum>
+  <w:abstractNum w:abstractNumId="20">
     <w:nsid w:val="26747815"/>
     <w:multiLevelType w:val="multilevel"/>
     <w:tmpl w:val="0807001D"/>
@@ -4855,7 +8295,7 @@
       </w:pPr>
     </w:lvl>
   </w:abstractNum>
-  <w:abstractNum w:abstractNumId="19">
+  <w:abstractNum w:abstractNumId="21">
     <w:nsid w:val="27A80646"/>
     <w:multiLevelType w:val="multilevel"/>
     <w:tmpl w:val="C2884D06"/>
@@ -4994,7 +8434,7 @@
       </w:rPr>
     </w:lvl>
   </w:abstractNum>
-  <w:abstractNum w:abstractNumId="20">
+  <w:abstractNum w:abstractNumId="22">
     <w:nsid w:val="2BF87341"/>
     <w:multiLevelType w:val="multilevel"/>
     <w:tmpl w:val="83F0EDE8"/>
@@ -5134,7 +8574,7 @@
       </w:rPr>
     </w:lvl>
   </w:abstractNum>
-  <w:abstractNum w:abstractNumId="21">
+  <w:abstractNum w:abstractNumId="23">
     <w:nsid w:val="39135B2B"/>
     <w:multiLevelType w:val="multilevel"/>
     <w:tmpl w:val="0807001D"/>
@@ -5247,7 +8687,7 @@
       </w:pPr>
     </w:lvl>
   </w:abstractNum>
-  <w:abstractNum w:abstractNumId="22">
+  <w:abstractNum w:abstractNumId="24">
     <w:nsid w:val="3C3F7338"/>
     <w:multiLevelType w:val="multilevel"/>
     <w:tmpl w:val="7682CBCE"/>
@@ -5384,7 +8824,7 @@
       </w:rPr>
     </w:lvl>
   </w:abstractNum>
-  <w:abstractNum w:abstractNumId="23">
+  <w:abstractNum w:abstractNumId="25">
     <w:nsid w:val="3F363305"/>
     <w:multiLevelType w:val="multilevel"/>
     <w:tmpl w:val="727C6224"/>
@@ -5521,7 +8961,7 @@
       </w:rPr>
     </w:lvl>
   </w:abstractNum>
-  <w:abstractNum w:abstractNumId="24">
+  <w:abstractNum w:abstractNumId="26">
     <w:nsid w:val="40780DDA"/>
     <w:multiLevelType w:val="multilevel"/>
     <w:tmpl w:val="129061F0"/>
@@ -5658,7 +9098,7 @@
       </w:rPr>
     </w:lvl>
   </w:abstractNum>
-  <w:abstractNum w:abstractNumId="25">
+  <w:abstractNum w:abstractNumId="27">
     <w:nsid w:val="497C53A1"/>
     <w:multiLevelType w:val="multilevel"/>
     <w:tmpl w:val="B23E78CC"/>
@@ -5779,7 +9219,7 @@
       </w:pPr>
     </w:lvl>
   </w:abstractNum>
-  <w:abstractNum w:abstractNumId="26">
+  <w:abstractNum w:abstractNumId="28">
     <w:nsid w:val="4BDA1F90"/>
     <w:multiLevelType w:val="multilevel"/>
     <w:tmpl w:val="0807001D"/>
@@ -5892,7 +9332,7 @@
       </w:pPr>
     </w:lvl>
   </w:abstractNum>
-  <w:abstractNum w:abstractNumId="27">
+  <w:abstractNum w:abstractNumId="29">
     <w:nsid w:val="617E5CEA"/>
     <w:multiLevelType w:val="multilevel"/>
     <w:tmpl w:val="C4928BA0"/>
@@ -6032,7 +9472,7 @@
       </w:rPr>
     </w:lvl>
   </w:abstractNum>
-  <w:abstractNum w:abstractNumId="28">
+  <w:abstractNum w:abstractNumId="30">
     <w:nsid w:val="63FE647F"/>
     <w:multiLevelType w:val="multilevel"/>
     <w:tmpl w:val="B8F2C990"/>
@@ -6153,7 +9593,7 @@
       </w:pPr>
     </w:lvl>
   </w:abstractNum>
-  <w:abstractNum w:abstractNumId="29">
+  <w:abstractNum w:abstractNumId="31">
     <w:nsid w:val="68282258"/>
     <w:multiLevelType w:val="multilevel"/>
     <w:tmpl w:val="0807001F"/>
@@ -6266,7 +9706,7 @@
       </w:pPr>
     </w:lvl>
   </w:abstractNum>
-  <w:abstractNum w:abstractNumId="30">
+  <w:abstractNum w:abstractNumId="32">
     <w:nsid w:val="6B1F4BBB"/>
     <w:multiLevelType w:val="hybridMultilevel"/>
     <w:tmpl w:val="79041A30"/>
@@ -6355,7 +9795,120 @@
       </w:pPr>
     </w:lvl>
   </w:abstractNum>
-  <w:abstractNum w:abstractNumId="31">
+  <w:abstractNum w:abstractNumId="33">
+    <w:nsid w:val="71407F09"/>
+    <w:multiLevelType w:val="hybridMultilevel"/>
+    <w:tmpl w:val="98E2B656"/>
+    <w:lvl w:ilvl="0" w:tplc="04090001">
+      <w:start w:val="1"/>
+      <w:numFmt w:val="bullet"/>
+      <w:lvlText w:val=""/>
+      <w:lvlJc w:val="left"/>
+      <w:pPr>
+        <w:ind w:left="360" w:hanging="360"/>
+      </w:pPr>
+      <w:rPr>
+        <w:rFonts w:ascii="Symbol" w:hAnsi="Symbol" w:hint="default"/>
+      </w:rPr>
+    </w:lvl>
+    <w:lvl w:ilvl="1" w:tplc="04090003" w:tentative="1">
+      <w:start w:val="1"/>
+      <w:numFmt w:val="bullet"/>
+      <w:lvlText w:val="o"/>
+      <w:lvlJc w:val="left"/>
+      <w:pPr>
+        <w:ind w:left="1080" w:hanging="360"/>
+      </w:pPr>
+      <w:rPr>
+        <w:rFonts w:ascii="Courier New" w:hAnsi="Courier New" w:cs="Courier New" w:hint="default"/>
+      </w:rPr>
+    </w:lvl>
+    <w:lvl w:ilvl="2" w:tplc="04090005" w:tentative="1">
+      <w:start w:val="1"/>
+      <w:numFmt w:val="bullet"/>
+      <w:lvlText w:val=""/>
+      <w:lvlJc w:val="left"/>
+      <w:pPr>
+        <w:ind w:left="1800" w:hanging="360"/>
+      </w:pPr>
+      <w:rPr>
+        <w:rFonts w:ascii="Wingdings" w:hAnsi="Wingdings" w:hint="default"/>
+      </w:rPr>
+    </w:lvl>
+    <w:lvl w:ilvl="3" w:tplc="04090001" w:tentative="1">
+      <w:start w:val="1"/>
+      <w:numFmt w:val="bullet"/>
+      <w:lvlText w:val=""/>
+      <w:lvlJc w:val="left"/>
+      <w:pPr>
+        <w:ind w:left="2520" w:hanging="360"/>
+      </w:pPr>
+      <w:rPr>
+        <w:rFonts w:ascii="Symbol" w:hAnsi="Symbol" w:hint="default"/>
+      </w:rPr>
+    </w:lvl>
+    <w:lvl w:ilvl="4" w:tplc="04090003" w:tentative="1">
+      <w:start w:val="1"/>
+      <w:numFmt w:val="bullet"/>
+      <w:lvlText w:val="o"/>
+      <w:lvlJc w:val="left"/>
+      <w:pPr>
+        <w:ind w:left="3240" w:hanging="360"/>
+      </w:pPr>
+      <w:rPr>
+        <w:rFonts w:ascii="Courier New" w:hAnsi="Courier New" w:cs="Courier New" w:hint="default"/>
+      </w:rPr>
+    </w:lvl>
+    <w:lvl w:ilvl="5" w:tplc="04090005" w:tentative="1">
+      <w:start w:val="1"/>
+      <w:numFmt w:val="bullet"/>
+      <w:lvlText w:val=""/>
+      <w:lvlJc w:val="left"/>
+      <w:pPr>
+        <w:ind w:left="3960" w:hanging="360"/>
+      </w:pPr>
+      <w:rPr>
+        <w:rFonts w:ascii="Wingdings" w:hAnsi="Wingdings" w:hint="default"/>
+      </w:rPr>
+    </w:lvl>
+    <w:lvl w:ilvl="6" w:tplc="04090001" w:tentative="1">
+      <w:start w:val="1"/>
+      <w:numFmt w:val="bullet"/>
+      <w:lvlText w:val=""/>
+      <w:lvlJc w:val="left"/>
+      <w:pPr>
+        <w:ind w:left="4680" w:hanging="360"/>
+      </w:pPr>
+      <w:rPr>
+        <w:rFonts w:ascii="Symbol" w:hAnsi="Symbol" w:hint="default"/>
+      </w:rPr>
+    </w:lvl>
+    <w:lvl w:ilvl="7" w:tplc="04090003" w:tentative="1">
+      <w:start w:val="1"/>
+      <w:numFmt w:val="bullet"/>
+      <w:lvlText w:val="o"/>
+      <w:lvlJc w:val="left"/>
+      <w:pPr>
+        <w:ind w:left="5400" w:hanging="360"/>
+      </w:pPr>
+      <w:rPr>
+        <w:rFonts w:ascii="Courier New" w:hAnsi="Courier New" w:cs="Courier New" w:hint="default"/>
+      </w:rPr>
+    </w:lvl>
+    <w:lvl w:ilvl="8" w:tplc="04090005" w:tentative="1">
+      <w:start w:val="1"/>
+      <w:numFmt w:val="bullet"/>
+      <w:lvlText w:val=""/>
+      <w:lvlJc w:val="left"/>
+      <w:pPr>
+        <w:ind w:left="6120" w:hanging="360"/>
+      </w:pPr>
+      <w:rPr>
+        <w:rFonts w:ascii="Wingdings" w:hAnsi="Wingdings" w:hint="default"/>
+      </w:rPr>
+    </w:lvl>
+  </w:abstractNum>
+  <w:abstractNum w:abstractNumId="34">
     <w:nsid w:val="7BA82AF0"/>
     <w:multiLevelType w:val="multilevel"/>
     <w:tmpl w:val="0807001D"/>
@@ -6468,7 +10021,7 @@
       </w:pPr>
     </w:lvl>
   </w:abstractNum>
-  <w:abstractNum w:abstractNumId="32">
+  <w:abstractNum w:abstractNumId="35">
     <w:nsid w:val="7FBD4339"/>
     <w:multiLevelType w:val="multilevel"/>
     <w:tmpl w:val="0807001D"/>
@@ -6615,76 +10168,85 @@
     <w:abstractNumId w:val="14"/>
   </w:num>
   <w:num w:numId="12">
-    <w:abstractNumId w:val="25"/>
+    <w:abstractNumId w:val="27"/>
   </w:num>
   <w:num w:numId="13">
     <w:abstractNumId w:val="12"/>
   </w:num>
   <w:num w:numId="14">
-    <w:abstractNumId w:val="19"/>
+    <w:abstractNumId w:val="21"/>
   </w:num>
   <w:num w:numId="15">
-    <w:abstractNumId w:val="18"/>
+    <w:abstractNumId w:val="20"/>
   </w:num>
   <w:num w:numId="16">
-    <w:abstractNumId w:val="15"/>
+    <w:abstractNumId w:val="16"/>
   </w:num>
   <w:num w:numId="17">
     <w:abstractNumId w:val="10"/>
   </w:num>
   <w:num w:numId="18">
+    <w:abstractNumId w:val="30"/>
+  </w:num>
+  <w:num w:numId="19">
+    <w:abstractNumId w:val="23"/>
+  </w:num>
+  <w:num w:numId="20">
+    <w:abstractNumId w:val="31"/>
+  </w:num>
+  <w:num w:numId="21">
+    <w:abstractNumId w:val="35"/>
+  </w:num>
+  <w:num w:numId="22">
+    <w:abstractNumId w:val="17"/>
+  </w:num>
+  <w:num w:numId="23">
     <w:abstractNumId w:val="28"/>
   </w:num>
-  <w:num w:numId="19">
-    <w:abstractNumId w:val="21"/>
+  <w:num w:numId="24">
+    <w:abstractNumId w:val="26"/>
   </w:num>
-  <w:num w:numId="20">
+  <w:num w:numId="25">
+    <w:abstractNumId w:val="18"/>
+  </w:num>
+  <w:num w:numId="26">
+    <w:abstractNumId w:val="24"/>
+  </w:num>
+  <w:num w:numId="27">
+    <w:abstractNumId w:val="22"/>
+  </w:num>
+  <w:num w:numId="28">
     <w:abstractNumId w:val="29"/>
   </w:num>
-  <w:num w:numId="21">
-    <w:abstractNumId w:val="32"/>
-  </w:num>
-  <w:num w:numId="22">
-    <w:abstractNumId w:val="16"/>
-  </w:num>
-  <w:num w:numId="23">
-    <w:abstractNumId w:val="26"/>
-  </w:num>
-  <w:num w:numId="24">
-    <w:abstractNumId w:val="24"/>
-  </w:num>
-  <w:num w:numId="25">
-    <w:abstractNumId w:val="17"/>
-  </w:num>
-  <w:num w:numId="26">
-    <w:abstractNumId w:val="22"/>
-  </w:num>
-  <w:num w:numId="27">
-    <w:abstractNumId w:val="20"/>
-  </w:num>
-  <w:num w:numId="28">
-    <w:abstractNumId w:val="27"/>
-  </w:num>
   <w:num w:numId="29">
-    <w:abstractNumId w:val="23"/>
+    <w:abstractNumId w:val="25"/>
   </w:num>
   <w:num w:numId="30">
     <w:abstractNumId w:val="13"/>
   </w:num>
   <w:num w:numId="31">
-    <w:abstractNumId w:val="31"/>
+    <w:abstractNumId w:val="34"/>
   </w:num>
   <w:num w:numId="32">
     <w:abstractNumId w:val="11"/>
   </w:num>
   <w:num w:numId="33">
-    <w:abstractNumId w:val="30"/>
+    <w:abstractNumId w:val="32"/>
+  </w:num>
+  <w:num w:numId="34">
+    <w:abstractNumId w:val="19"/>
+  </w:num>
+  <w:num w:numId="35">
+    <w:abstractNumId w:val="33"/>
+  </w:num>
+  <w:num w:numId="36">
+    <w:abstractNumId w:val="15"/>
   </w:num>
 </w:numbering>
 </file>
 
 <file path=word/styles.xml><?xml version="1.0" encoding="utf-8"?>
-<w:styles xmlns:mc="http://schemas.openxmlformats.org/markup-compatibility/2006" xmlns:r="http://schemas.openxmlformats.org/officeDocument/2006/relationships" xmlns:w="http://schemas.openxmlformats.org/wordprocessingml/2006/main" xmlns:w14="http://schemas.microsoft.com/office/word/2010/wordml" mc:Ignorable="w14">
+<w:styles xmlns:mc="http://schemas.openxmlformats.org/markup-compatibility/2006" xmlns:r="http://schemas.openxmlformats.org/officeDocument/2006/relationships" xmlns:w="http://schemas.openxmlformats.org/wordprocessingml/2006/main" xmlns:w14="http://schemas.microsoft.com/office/word/2010/wordml" xmlns:w15="http://schemas.microsoft.com/office/word/2012/wordml" mc:Ignorable="w14 w15">
   <w:docDefaults>
     <w:rPrDefault>
       <w:rPr>
@@ -6694,153 +10256,369 @@
     </w:rPrDefault>
     <w:pPrDefault/>
   </w:docDefaults>
-  <w:latentStyles w:defLockedState="0" w:defUIPriority="99" w:defSemiHidden="1" w:defUnhideWhenUsed="1" w:defQFormat="0" w:count="276">
-    <w:lsdException w:name="Normal" w:semiHidden="0" w:uiPriority="0" w:unhideWhenUsed="0" w:qFormat="1"/>
-    <w:lsdException w:name="heading 1" w:semiHidden="0" w:uiPriority="0" w:unhideWhenUsed="0" w:qFormat="1"/>
-    <w:lsdException w:name="heading 2" w:semiHidden="0" w:uiPriority="0" w:unhideWhenUsed="0" w:qFormat="1"/>
-    <w:lsdException w:name="heading 3" w:semiHidden="0" w:uiPriority="0" w:unhideWhenUsed="0" w:qFormat="1"/>
-    <w:lsdException w:name="heading 4" w:semiHidden="0" w:uiPriority="0" w:unhideWhenUsed="0" w:qFormat="1"/>
-    <w:lsdException w:name="heading 5" w:semiHidden="0" w:uiPriority="0" w:unhideWhenUsed="0" w:qFormat="1"/>
-    <w:lsdException w:name="heading 6" w:semiHidden="0" w:uiPriority="9" w:unhideWhenUsed="0" w:qFormat="1"/>
-    <w:lsdException w:name="heading 7" w:semiHidden="0" w:uiPriority="9" w:unhideWhenUsed="0" w:qFormat="1"/>
-    <w:lsdException w:name="heading 8" w:uiPriority="9" w:qFormat="1"/>
-    <w:lsdException w:name="heading 9" w:uiPriority="9" w:qFormat="1"/>
-    <w:lsdException w:name="toc 1" w:uiPriority="39"/>
-    <w:lsdException w:name="toc 2" w:uiPriority="39"/>
-    <w:lsdException w:name="toc 3" w:uiPriority="39"/>
-    <w:lsdException w:name="toc 4" w:uiPriority="39"/>
-    <w:lsdException w:name="toc 5" w:uiPriority="39"/>
-    <w:lsdException w:name="toc 6" w:uiPriority="39"/>
-    <w:lsdException w:name="toc 7" w:uiPriority="39"/>
-    <w:lsdException w:name="toc 8" w:uiPriority="39"/>
-    <w:lsdException w:name="toc 9" w:uiPriority="39"/>
-    <w:lsdException w:name="caption" w:semiHidden="0" w:uiPriority="35" w:unhideWhenUsed="0" w:qFormat="1"/>
-    <w:lsdException w:name="Title" w:semiHidden="0" w:uiPriority="10" w:unhideWhenUsed="0" w:qFormat="1"/>
-    <w:lsdException w:name="Default Paragraph Font" w:uiPriority="1"/>
-    <w:lsdException w:name="Subtitle" w:semiHidden="0" w:uiPriority="11" w:unhideWhenUsed="0" w:qFormat="1"/>
-    <w:lsdException w:name="Strong" w:uiPriority="22" w:unhideWhenUsed="0" w:qFormat="1"/>
-    <w:lsdException w:name="Emphasis" w:uiPriority="20" w:unhideWhenUsed="0" w:qFormat="1"/>
-    <w:lsdException w:name="Table Grid" w:semiHidden="0" w:uiPriority="59" w:unhideWhenUsed="0"/>
-    <w:lsdException w:name="Note Level 1" w:semiHidden="0" w:unhideWhenUsed="0"/>
-    <w:lsdException w:name="Note Level 2" w:semiHidden="0" w:unhideWhenUsed="0"/>
-    <w:lsdException w:name="Note Level 3" w:semiHidden="0" w:unhideWhenUsed="0"/>
-    <w:lsdException w:name="Note Level 4" w:semiHidden="0" w:unhideWhenUsed="0"/>
-    <w:lsdException w:name="Note Level 5" w:semiHidden="0" w:unhideWhenUsed="0"/>
-    <w:lsdException w:name="Note Level 6" w:semiHidden="0" w:unhideWhenUsed="0"/>
-    <w:lsdException w:name="Note Level 7" w:semiHidden="0" w:unhideWhenUsed="0"/>
-    <w:lsdException w:name="Note Level 8" w:semiHidden="0" w:unhideWhenUsed="0"/>
-    <w:lsdException w:name="Note Level 9" w:semiHidden="0" w:unhideWhenUsed="0"/>
-    <w:lsdException w:name="Placeholder Text" w:unhideWhenUsed="0"/>
-    <w:lsdException w:name="No Spacing" w:uiPriority="1" w:unhideWhenUsed="0" w:qFormat="1"/>
-    <w:lsdException w:name="Light Shading" w:semiHidden="0" w:uiPriority="60" w:unhideWhenUsed="0"/>
-    <w:lsdException w:name="Light List" w:semiHidden="0" w:uiPriority="61" w:unhideWhenUsed="0"/>
-    <w:lsdException w:name="Light Grid" w:semiHidden="0" w:uiPriority="62" w:unhideWhenUsed="0"/>
-    <w:lsdException w:name="Medium Shading 1" w:semiHidden="0" w:uiPriority="63" w:unhideWhenUsed="0"/>
-    <w:lsdException w:name="Medium Shading 2" w:semiHidden="0" w:uiPriority="64" w:unhideWhenUsed="0"/>
-    <w:lsdException w:name="Medium List 1" w:semiHidden="0" w:uiPriority="65" w:unhideWhenUsed="0"/>
-    <w:lsdException w:name="Medium List 2" w:semiHidden="0" w:uiPriority="66" w:unhideWhenUsed="0"/>
-    <w:lsdException w:name="Medium Grid 1" w:semiHidden="0" w:uiPriority="67" w:unhideWhenUsed="0"/>
-    <w:lsdException w:name="Medium Grid 2" w:semiHidden="0" w:uiPriority="68" w:unhideWhenUsed="0"/>
-    <w:lsdException w:name="Medium Grid 3" w:semiHidden="0" w:uiPriority="69" w:unhideWhenUsed="0"/>
-    <w:lsdException w:name="Dark List" w:semiHidden="0" w:uiPriority="70" w:unhideWhenUsed="0"/>
-    <w:lsdException w:name="Colorful Shading" w:semiHidden="0" w:uiPriority="71" w:unhideWhenUsed="0"/>
-    <w:lsdException w:name="Colorful List" w:semiHidden="0" w:uiPriority="72" w:unhideWhenUsed="0"/>
-    <w:lsdException w:name="Colorful Grid" w:semiHidden="0" w:uiPriority="73" w:unhideWhenUsed="0"/>
-    <w:lsdException w:name="Light Shading Accent 1" w:semiHidden="0" w:uiPriority="60" w:unhideWhenUsed="0"/>
-    <w:lsdException w:name="Light List Accent 1" w:semiHidden="0" w:uiPriority="61" w:unhideWhenUsed="0"/>
-    <w:lsdException w:name="Light Grid Accent 1" w:semiHidden="0" w:uiPriority="62" w:unhideWhenUsed="0"/>
-    <w:lsdException w:name="Medium Shading 1 Accent 1" w:semiHidden="0" w:uiPriority="63" w:unhideWhenUsed="0"/>
-    <w:lsdException w:name="Medium Shading 2 Accent 1" w:semiHidden="0" w:uiPriority="64" w:unhideWhenUsed="0"/>
-    <w:lsdException w:name="Medium List 1 Accent 1" w:semiHidden="0" w:uiPriority="65" w:unhideWhenUsed="0"/>
-    <w:lsdException w:name="Revision" w:unhideWhenUsed="0"/>
-    <w:lsdException w:name="List Paragraph" w:uiPriority="34" w:unhideWhenUsed="0" w:qFormat="1"/>
-    <w:lsdException w:name="Quote" w:semiHidden="0" w:uiPriority="29" w:unhideWhenUsed="0" w:qFormat="1"/>
-    <w:lsdException w:name="Intense Quote" w:uiPriority="30" w:unhideWhenUsed="0" w:qFormat="1"/>
-    <w:lsdException w:name="Medium List 2 Accent 1" w:semiHidden="0" w:uiPriority="66" w:unhideWhenUsed="0"/>
-    <w:lsdException w:name="Medium Grid 1 Accent 1" w:semiHidden="0" w:uiPriority="67" w:unhideWhenUsed="0"/>
-    <w:lsdException w:name="Medium Grid 2 Accent 1" w:semiHidden="0" w:uiPriority="68" w:unhideWhenUsed="0"/>
-    <w:lsdException w:name="Medium Grid 3 Accent 1" w:semiHidden="0" w:uiPriority="69" w:unhideWhenUsed="0"/>
-    <w:lsdException w:name="Dark List Accent 1" w:semiHidden="0" w:uiPriority="70" w:unhideWhenUsed="0"/>
-    <w:lsdException w:name="Colorful Shading Accent 1" w:semiHidden="0" w:uiPriority="71" w:unhideWhenUsed="0"/>
-    <w:lsdException w:name="Colorful List Accent 1" w:semiHidden="0" w:uiPriority="72" w:unhideWhenUsed="0"/>
-    <w:lsdException w:name="Colorful Grid Accent 1" w:semiHidden="0" w:uiPriority="73" w:unhideWhenUsed="0"/>
-    <w:lsdException w:name="Light Shading Accent 2" w:semiHidden="0" w:uiPriority="60" w:unhideWhenUsed="0"/>
-    <w:lsdException w:name="Light List Accent 2" w:semiHidden="0" w:uiPriority="61" w:unhideWhenUsed="0"/>
-    <w:lsdException w:name="Light Grid Accent 2" w:semiHidden="0" w:uiPriority="62" w:unhideWhenUsed="0"/>
-    <w:lsdException w:name="Medium Shading 1 Accent 2" w:semiHidden="0" w:uiPriority="63" w:unhideWhenUsed="0"/>
-    <w:lsdException w:name="Medium Shading 2 Accent 2" w:semiHidden="0" w:uiPriority="64" w:unhideWhenUsed="0"/>
-    <w:lsdException w:name="Medium List 1 Accent 2" w:semiHidden="0" w:uiPriority="65" w:unhideWhenUsed="0"/>
-    <w:lsdException w:name="Medium List 2 Accent 2" w:semiHidden="0" w:uiPriority="66" w:unhideWhenUsed="0"/>
-    <w:lsdException w:name="Medium Grid 1 Accent 2" w:semiHidden="0" w:uiPriority="67" w:unhideWhenUsed="0"/>
-    <w:lsdException w:name="Medium Grid 2 Accent 2" w:semiHidden="0" w:uiPriority="68" w:unhideWhenUsed="0"/>
-    <w:lsdException w:name="Medium Grid 3 Accent 2" w:semiHidden="0" w:uiPriority="69" w:unhideWhenUsed="0"/>
-    <w:lsdException w:name="Dark List Accent 2" w:semiHidden="0" w:uiPriority="70" w:unhideWhenUsed="0"/>
-    <w:lsdException w:name="Colorful Shading Accent 2" w:semiHidden="0" w:uiPriority="71" w:unhideWhenUsed="0"/>
-    <w:lsdException w:name="Colorful List Accent 2" w:semiHidden="0" w:uiPriority="72" w:unhideWhenUsed="0"/>
-    <w:lsdException w:name="Colorful Grid Accent 2" w:semiHidden="0" w:uiPriority="73" w:unhideWhenUsed="0"/>
-    <w:lsdException w:name="Light Shading Accent 3" w:semiHidden="0" w:uiPriority="60" w:unhideWhenUsed="0"/>
-    <w:lsdException w:name="Light List Accent 3" w:semiHidden="0" w:uiPriority="61" w:unhideWhenUsed="0"/>
-    <w:lsdException w:name="Light Grid Accent 3" w:semiHidden="0" w:uiPriority="62" w:unhideWhenUsed="0"/>
-    <w:lsdException w:name="Medium Shading 1 Accent 3" w:semiHidden="0" w:uiPriority="63" w:unhideWhenUsed="0"/>
-    <w:lsdException w:name="Medium Shading 2 Accent 3" w:semiHidden="0" w:uiPriority="64" w:unhideWhenUsed="0"/>
-    <w:lsdException w:name="Medium List 1 Accent 3" w:semiHidden="0" w:uiPriority="65" w:unhideWhenUsed="0"/>
-    <w:lsdException w:name="Medium List 2 Accent 3" w:semiHidden="0" w:uiPriority="66" w:unhideWhenUsed="0"/>
-    <w:lsdException w:name="Medium Grid 1 Accent 3" w:semiHidden="0" w:uiPriority="67" w:unhideWhenUsed="0"/>
-    <w:lsdException w:name="Medium Grid 2 Accent 3" w:semiHidden="0" w:uiPriority="68" w:unhideWhenUsed="0"/>
-    <w:lsdException w:name="Medium Grid 3 Accent 3" w:semiHidden="0" w:uiPriority="69" w:unhideWhenUsed="0"/>
-    <w:lsdException w:name="Dark List Accent 3" w:semiHidden="0" w:uiPriority="70" w:unhideWhenUsed="0"/>
-    <w:lsdException w:name="Colorful Shading Accent 3" w:semiHidden="0" w:uiPriority="71" w:unhideWhenUsed="0"/>
-    <w:lsdException w:name="Colorful List Accent 3" w:semiHidden="0" w:uiPriority="72" w:unhideWhenUsed="0"/>
-    <w:lsdException w:name="Colorful Grid Accent 3" w:semiHidden="0" w:uiPriority="73" w:unhideWhenUsed="0"/>
-    <w:lsdException w:name="Light Shading Accent 4" w:semiHidden="0" w:uiPriority="60" w:unhideWhenUsed="0"/>
-    <w:lsdException w:name="Light List Accent 4" w:semiHidden="0" w:uiPriority="61" w:unhideWhenUsed="0"/>
-    <w:lsdException w:name="Light Grid Accent 4" w:semiHidden="0" w:uiPriority="62" w:unhideWhenUsed="0"/>
-    <w:lsdException w:name="Medium Shading 1 Accent 4" w:semiHidden="0" w:uiPriority="63" w:unhideWhenUsed="0"/>
-    <w:lsdException w:name="Medium Shading 2 Accent 4" w:semiHidden="0" w:uiPriority="64" w:unhideWhenUsed="0"/>
-    <w:lsdException w:name="Medium List 1 Accent 4" w:semiHidden="0" w:uiPriority="65" w:unhideWhenUsed="0"/>
-    <w:lsdException w:name="Medium List 2 Accent 4" w:semiHidden="0" w:uiPriority="66" w:unhideWhenUsed="0"/>
-    <w:lsdException w:name="Medium Grid 1 Accent 4" w:semiHidden="0" w:uiPriority="67" w:unhideWhenUsed="0"/>
-    <w:lsdException w:name="Medium Grid 2 Accent 4" w:semiHidden="0" w:uiPriority="68" w:unhideWhenUsed="0"/>
-    <w:lsdException w:name="Medium Grid 3 Accent 4" w:semiHidden="0" w:uiPriority="69" w:unhideWhenUsed="0"/>
-    <w:lsdException w:name="Dark List Accent 4" w:semiHidden="0" w:uiPriority="70" w:unhideWhenUsed="0"/>
-    <w:lsdException w:name="Colorful Shading Accent 4" w:semiHidden="0" w:uiPriority="71" w:unhideWhenUsed="0"/>
-    <w:lsdException w:name="Colorful List Accent 4" w:semiHidden="0" w:uiPriority="72" w:unhideWhenUsed="0"/>
-    <w:lsdException w:name="Colorful Grid Accent 4" w:semiHidden="0" w:uiPriority="73" w:unhideWhenUsed="0"/>
-    <w:lsdException w:name="Light Shading Accent 5" w:semiHidden="0" w:uiPriority="60" w:unhideWhenUsed="0"/>
-    <w:lsdException w:name="Light List Accent 5" w:semiHidden="0" w:uiPriority="61" w:unhideWhenUsed="0"/>
-    <w:lsdException w:name="Light Grid Accent 5" w:semiHidden="0" w:uiPriority="62" w:unhideWhenUsed="0"/>
-    <w:lsdException w:name="Medium Shading 1 Accent 5" w:semiHidden="0" w:uiPriority="63" w:unhideWhenUsed="0"/>
-    <w:lsdException w:name="Medium Shading 2 Accent 5" w:semiHidden="0" w:uiPriority="64" w:unhideWhenUsed="0"/>
-    <w:lsdException w:name="Medium List 1 Accent 5" w:semiHidden="0" w:uiPriority="65" w:unhideWhenUsed="0"/>
-    <w:lsdException w:name="Medium List 2 Accent 5" w:semiHidden="0" w:uiPriority="66" w:unhideWhenUsed="0"/>
-    <w:lsdException w:name="Medium Grid 1 Accent 5" w:semiHidden="0" w:uiPriority="67" w:unhideWhenUsed="0"/>
-    <w:lsdException w:name="Medium Grid 2 Accent 5" w:semiHidden="0" w:uiPriority="68" w:unhideWhenUsed="0"/>
-    <w:lsdException w:name="Medium Grid 3 Accent 5" w:semiHidden="0" w:uiPriority="69" w:unhideWhenUsed="0"/>
-    <w:lsdException w:name="Dark List Accent 5" w:semiHidden="0" w:uiPriority="70" w:unhideWhenUsed="0"/>
-    <w:lsdException w:name="Colorful Shading Accent 5" w:semiHidden="0" w:uiPriority="71" w:unhideWhenUsed="0"/>
-    <w:lsdException w:name="Colorful List Accent 5" w:semiHidden="0" w:uiPriority="72" w:unhideWhenUsed="0"/>
-    <w:lsdException w:name="Colorful Grid Accent 5" w:semiHidden="0" w:uiPriority="73" w:unhideWhenUsed="0"/>
-    <w:lsdException w:name="Light Shading Accent 6" w:semiHidden="0" w:uiPriority="60" w:unhideWhenUsed="0"/>
-    <w:lsdException w:name="Light List Accent 6" w:semiHidden="0" w:uiPriority="61" w:unhideWhenUsed="0"/>
-    <w:lsdException w:name="Light Grid Accent 6" w:semiHidden="0" w:uiPriority="62" w:unhideWhenUsed="0"/>
-    <w:lsdException w:name="Medium Shading 1 Accent 6" w:semiHidden="0" w:uiPriority="63" w:unhideWhenUsed="0"/>
-    <w:lsdException w:name="Medium Shading 2 Accent 6" w:semiHidden="0" w:uiPriority="64" w:unhideWhenUsed="0"/>
-    <w:lsdException w:name="Medium List 1 Accent 6" w:semiHidden="0" w:uiPriority="65" w:unhideWhenUsed="0"/>
-    <w:lsdException w:name="Medium List 2 Accent 6" w:semiHidden="0" w:uiPriority="66" w:unhideWhenUsed="0"/>
-    <w:lsdException w:name="Medium Grid 1 Accent 6" w:semiHidden="0" w:uiPriority="67" w:unhideWhenUsed="0"/>
-    <w:lsdException w:name="Medium Grid 2 Accent 6" w:semiHidden="0" w:uiPriority="68" w:unhideWhenUsed="0"/>
-    <w:lsdException w:name="Medium Grid 3 Accent 6" w:semiHidden="0" w:uiPriority="69" w:unhideWhenUsed="0"/>
-    <w:lsdException w:name="Dark List Accent 6" w:semiHidden="0" w:uiPriority="70" w:unhideWhenUsed="0"/>
-    <w:lsdException w:name="Colorful Shading Accent 6" w:semiHidden="0" w:uiPriority="71" w:unhideWhenUsed="0"/>
-    <w:lsdException w:name="Colorful List Accent 6" w:semiHidden="0" w:uiPriority="72" w:unhideWhenUsed="0"/>
-    <w:lsdException w:name="Colorful Grid Accent 6" w:semiHidden="0" w:uiPriority="73" w:unhideWhenUsed="0"/>
-    <w:lsdException w:name="Subtle Emphasis" w:uiPriority="19" w:unhideWhenUsed="0" w:qFormat="1"/>
-    <w:lsdException w:name="Intense Emphasis" w:uiPriority="21" w:unhideWhenUsed="0" w:qFormat="1"/>
-    <w:lsdException w:name="Subtle Reference" w:uiPriority="31" w:unhideWhenUsed="0" w:qFormat="1"/>
-    <w:lsdException w:name="Intense Reference" w:uiPriority="32" w:unhideWhenUsed="0" w:qFormat="1"/>
-    <w:lsdException w:name="Book Title" w:uiPriority="33" w:unhideWhenUsed="0" w:qFormat="1"/>
-    <w:lsdException w:name="Bibliography" w:uiPriority="37"/>
-    <w:lsdException w:name="TOC Heading" w:uiPriority="39" w:qFormat="1"/>
+  <w:latentStyles w:defLockedState="0" w:defUIPriority="99" w:defSemiHidden="0" w:defUnhideWhenUsed="0" w:defQFormat="0" w:count="371">
+    <w:lsdException w:name="Normal" w:uiPriority="0" w:qFormat="1"/>
+    <w:lsdException w:name="heading 1" w:uiPriority="0" w:qFormat="1"/>
+    <w:lsdException w:name="heading 2" w:uiPriority="0" w:qFormat="1"/>
+    <w:lsdException w:name="heading 3" w:uiPriority="0" w:qFormat="1"/>
+    <w:lsdException w:name="heading 4" w:uiPriority="0" w:qFormat="1"/>
+    <w:lsdException w:name="heading 5" w:uiPriority="0" w:qFormat="1"/>
+    <w:lsdException w:name="heading 6" w:uiPriority="9" w:qFormat="1"/>
+    <w:lsdException w:name="heading 7" w:uiPriority="9" w:qFormat="1"/>
+    <w:lsdException w:name="heading 8" w:semiHidden="1" w:uiPriority="9" w:unhideWhenUsed="1" w:qFormat="1"/>
+    <w:lsdException w:name="heading 9" w:semiHidden="1" w:uiPriority="9" w:unhideWhenUsed="1" w:qFormat="1"/>
+    <w:lsdException w:name="index 1" w:semiHidden="1" w:unhideWhenUsed="1"/>
+    <w:lsdException w:name="index 2" w:semiHidden="1" w:unhideWhenUsed="1"/>
+    <w:lsdException w:name="index 3" w:semiHidden="1" w:unhideWhenUsed="1"/>
+    <w:lsdException w:name="index 4" w:semiHidden="1" w:unhideWhenUsed="1"/>
+    <w:lsdException w:name="index 5" w:semiHidden="1" w:unhideWhenUsed="1"/>
+    <w:lsdException w:name="index 6" w:semiHidden="1" w:unhideWhenUsed="1"/>
+    <w:lsdException w:name="index 7" w:semiHidden="1" w:unhideWhenUsed="1"/>
+    <w:lsdException w:name="index 8" w:semiHidden="1" w:unhideWhenUsed="1"/>
+    <w:lsdException w:name="index 9" w:semiHidden="1" w:unhideWhenUsed="1"/>
+    <w:lsdException w:name="toc 1" w:semiHidden="1" w:uiPriority="39" w:unhideWhenUsed="1"/>
+    <w:lsdException w:name="toc 2" w:semiHidden="1" w:uiPriority="39" w:unhideWhenUsed="1"/>
+    <w:lsdException w:name="toc 3" w:semiHidden="1" w:uiPriority="39" w:unhideWhenUsed="1"/>
+    <w:lsdException w:name="toc 4" w:semiHidden="1" w:uiPriority="39" w:unhideWhenUsed="1"/>
+    <w:lsdException w:name="toc 5" w:semiHidden="1" w:uiPriority="39" w:unhideWhenUsed="1"/>
+    <w:lsdException w:name="toc 6" w:semiHidden="1" w:uiPriority="39" w:unhideWhenUsed="1"/>
+    <w:lsdException w:name="toc 7" w:semiHidden="1" w:uiPriority="39" w:unhideWhenUsed="1"/>
+    <w:lsdException w:name="toc 8" w:semiHidden="1" w:uiPriority="39" w:unhideWhenUsed="1"/>
+    <w:lsdException w:name="toc 9" w:semiHidden="1" w:uiPriority="39" w:unhideWhenUsed="1"/>
+    <w:lsdException w:name="Normal Indent" w:semiHidden="1" w:unhideWhenUsed="1"/>
+    <w:lsdException w:name="footnote text" w:semiHidden="1" w:unhideWhenUsed="1"/>
+    <w:lsdException w:name="annotation text" w:semiHidden="1" w:unhideWhenUsed="1"/>
+    <w:lsdException w:name="header" w:semiHidden="1" w:unhideWhenUsed="1"/>
+    <w:lsdException w:name="footer" w:semiHidden="1" w:unhideWhenUsed="1"/>
+    <w:lsdException w:name="index heading" w:semiHidden="1" w:unhideWhenUsed="1"/>
+    <w:lsdException w:name="caption" w:uiPriority="35" w:qFormat="1"/>
+    <w:lsdException w:name="table of figures" w:semiHidden="1" w:unhideWhenUsed="1"/>
+    <w:lsdException w:name="envelope address" w:semiHidden="1" w:unhideWhenUsed="1"/>
+    <w:lsdException w:name="envelope return" w:semiHidden="1" w:unhideWhenUsed="1"/>
+    <w:lsdException w:name="footnote reference" w:semiHidden="1" w:unhideWhenUsed="1"/>
+    <w:lsdException w:name="annotation reference" w:semiHidden="1" w:unhideWhenUsed="1"/>
+    <w:lsdException w:name="line number" w:semiHidden="1" w:unhideWhenUsed="1"/>
+    <w:lsdException w:name="page number" w:semiHidden="1" w:unhideWhenUsed="1"/>
+    <w:lsdException w:name="endnote reference" w:semiHidden="1" w:unhideWhenUsed="1"/>
+    <w:lsdException w:name="endnote text" w:semiHidden="1" w:unhideWhenUsed="1"/>
+    <w:lsdException w:name="table of authorities" w:semiHidden="1" w:unhideWhenUsed="1"/>
+    <w:lsdException w:name="macro" w:semiHidden="1" w:unhideWhenUsed="1"/>
+    <w:lsdException w:name="toa heading" w:semiHidden="1" w:unhideWhenUsed="1"/>
+    <w:lsdException w:name="List" w:semiHidden="1" w:unhideWhenUsed="1"/>
+    <w:lsdException w:name="List Bullet" w:semiHidden="1" w:unhideWhenUsed="1"/>
+    <w:lsdException w:name="List Number" w:semiHidden="1" w:unhideWhenUsed="1"/>
+    <w:lsdException w:name="List 2" w:semiHidden="1" w:unhideWhenUsed="1"/>
+    <w:lsdException w:name="List 3" w:semiHidden="1" w:unhideWhenUsed="1"/>
+    <w:lsdException w:name="List 4" w:semiHidden="1" w:unhideWhenUsed="1"/>
+    <w:lsdException w:name="List 5" w:semiHidden="1" w:unhideWhenUsed="1"/>
+    <w:lsdException w:name="List Bullet 2" w:semiHidden="1" w:unhideWhenUsed="1"/>
+    <w:lsdException w:name="List Bullet 3" w:semiHidden="1" w:unhideWhenUsed="1"/>
+    <w:lsdException w:name="List Bullet 4" w:semiHidden="1" w:unhideWhenUsed="1"/>
+    <w:lsdException w:name="List Bullet 5" w:semiHidden="1" w:unhideWhenUsed="1"/>
+    <w:lsdException w:name="List Number 2" w:semiHidden="1" w:unhideWhenUsed="1"/>
+    <w:lsdException w:name="List Number 3" w:semiHidden="1" w:unhideWhenUsed="1"/>
+    <w:lsdException w:name="List Number 4" w:semiHidden="1" w:unhideWhenUsed="1"/>
+    <w:lsdException w:name="List Number 5" w:semiHidden="1" w:unhideWhenUsed="1"/>
+    <w:lsdException w:name="Title" w:uiPriority="10" w:qFormat="1"/>
+    <w:lsdException w:name="Closing" w:semiHidden="1" w:unhideWhenUsed="1"/>
+    <w:lsdException w:name="Signature" w:semiHidden="1" w:unhideWhenUsed="1"/>
+    <w:lsdException w:name="Default Paragraph Font" w:semiHidden="1" w:uiPriority="1" w:unhideWhenUsed="1"/>
+    <w:lsdException w:name="Body Text" w:semiHidden="1" w:unhideWhenUsed="1"/>
+    <w:lsdException w:name="Body Text Indent" w:semiHidden="1" w:unhideWhenUsed="1"/>
+    <w:lsdException w:name="List Continue" w:semiHidden="1" w:unhideWhenUsed="1"/>
+    <w:lsdException w:name="List Continue 2" w:semiHidden="1" w:unhideWhenUsed="1"/>
+    <w:lsdException w:name="List Continue 3" w:semiHidden="1" w:unhideWhenUsed="1"/>
+    <w:lsdException w:name="List Continue 4" w:semiHidden="1" w:unhideWhenUsed="1"/>
+    <w:lsdException w:name="List Continue 5" w:semiHidden="1" w:unhideWhenUsed="1"/>
+    <w:lsdException w:name="Message Header" w:semiHidden="1" w:unhideWhenUsed="1"/>
+    <w:lsdException w:name="Subtitle" w:uiPriority="11" w:qFormat="1"/>
+    <w:lsdException w:name="Salutation" w:semiHidden="1" w:unhideWhenUsed="1"/>
+    <w:lsdException w:name="Date" w:semiHidden="1" w:unhideWhenUsed="1"/>
+    <w:lsdException w:name="Body Text First Indent" w:semiHidden="1" w:unhideWhenUsed="1"/>
+    <w:lsdException w:name="Body Text First Indent 2" w:semiHidden="1" w:unhideWhenUsed="1"/>
+    <w:lsdException w:name="Note Heading" w:semiHidden="1" w:unhideWhenUsed="1"/>
+    <w:lsdException w:name="Body Text 2" w:semiHidden="1" w:unhideWhenUsed="1"/>
+    <w:lsdException w:name="Body Text 3" w:semiHidden="1" w:unhideWhenUsed="1"/>
+    <w:lsdException w:name="Body Text Indent 2" w:semiHidden="1" w:unhideWhenUsed="1"/>
+    <w:lsdException w:name="Body Text Indent 3" w:semiHidden="1" w:unhideWhenUsed="1"/>
+    <w:lsdException w:name="Block Text" w:semiHidden="1" w:unhideWhenUsed="1"/>
+    <w:lsdException w:name="Hyperlink" w:semiHidden="1" w:unhideWhenUsed="1"/>
+    <w:lsdException w:name="FollowedHyperlink" w:semiHidden="1" w:unhideWhenUsed="1"/>
+    <w:lsdException w:name="Strong" w:uiPriority="22" w:qFormat="1"/>
+    <w:lsdException w:name="Emphasis" w:uiPriority="20" w:qFormat="1"/>
+    <w:lsdException w:name="Document Map" w:semiHidden="1" w:unhideWhenUsed="1"/>
+    <w:lsdException w:name="Plain Text" w:semiHidden="1" w:unhideWhenUsed="1"/>
+    <w:lsdException w:name="E-mail Signature" w:semiHidden="1" w:unhideWhenUsed="1"/>
+    <w:lsdException w:name="HTML Top of Form" w:semiHidden="1" w:unhideWhenUsed="1"/>
+    <w:lsdException w:name="HTML Bottom of Form" w:semiHidden="1" w:unhideWhenUsed="1"/>
+    <w:lsdException w:name="Normal (Web)" w:semiHidden="1" w:unhideWhenUsed="1"/>
+    <w:lsdException w:name="HTML Acronym" w:semiHidden="1" w:unhideWhenUsed="1"/>
+    <w:lsdException w:name="HTML Address" w:semiHidden="1" w:unhideWhenUsed="1"/>
+    <w:lsdException w:name="HTML Cite" w:semiHidden="1" w:unhideWhenUsed="1"/>
+    <w:lsdException w:name="HTML Code" w:semiHidden="1" w:unhideWhenUsed="1"/>
+    <w:lsdException w:name="HTML Definition" w:semiHidden="1" w:unhideWhenUsed="1"/>
+    <w:lsdException w:name="HTML Keyboard" w:semiHidden="1" w:unhideWhenUsed="1"/>
+    <w:lsdException w:name="HTML Preformatted" w:semiHidden="1" w:unhideWhenUsed="1"/>
+    <w:lsdException w:name="HTML Sample" w:semiHidden="1" w:unhideWhenUsed="1"/>
+    <w:lsdException w:name="HTML Typewriter" w:semiHidden="1" w:unhideWhenUsed="1"/>
+    <w:lsdException w:name="HTML Variable" w:semiHidden="1" w:unhideWhenUsed="1"/>
+    <w:lsdException w:name="Normal Table" w:semiHidden="1" w:unhideWhenUsed="1"/>
+    <w:lsdException w:name="annotation subject" w:semiHidden="1" w:unhideWhenUsed="1"/>
+    <w:lsdException w:name="No List" w:semiHidden="1" w:unhideWhenUsed="1"/>
+    <w:lsdException w:name="Outline List 1" w:semiHidden="1" w:unhideWhenUsed="1"/>
+    <w:lsdException w:name="Outline List 2" w:semiHidden="1" w:unhideWhenUsed="1"/>
+    <w:lsdException w:name="Outline List 3" w:semiHidden="1" w:unhideWhenUsed="1"/>
+    <w:lsdException w:name="Table Simple 1" w:semiHidden="1" w:unhideWhenUsed="1"/>
+    <w:lsdException w:name="Table Simple 2" w:semiHidden="1" w:unhideWhenUsed="1"/>
+    <w:lsdException w:name="Table Simple 3" w:semiHidden="1" w:unhideWhenUsed="1"/>
+    <w:lsdException w:name="Table Classic 1" w:semiHidden="1" w:unhideWhenUsed="1"/>
+    <w:lsdException w:name="Table Classic 2" w:semiHidden="1" w:unhideWhenUsed="1"/>
+    <w:lsdException w:name="Table Classic 3" w:semiHidden="1" w:unhideWhenUsed="1"/>
+    <w:lsdException w:name="Table Classic 4" w:semiHidden="1" w:unhideWhenUsed="1"/>
+    <w:lsdException w:name="Table Colorful 1" w:semiHidden="1" w:unhideWhenUsed="1"/>
+    <w:lsdException w:name="Table Colorful 2" w:semiHidden="1" w:unhideWhenUsed="1"/>
+    <w:lsdException w:name="Table Colorful 3" w:semiHidden="1" w:unhideWhenUsed="1"/>
+    <w:lsdException w:name="Table Columns 1" w:semiHidden="1" w:unhideWhenUsed="1"/>
+    <w:lsdException w:name="Table Columns 2" w:semiHidden="1" w:unhideWhenUsed="1"/>
+    <w:lsdException w:name="Table Columns 3" w:semiHidden="1" w:unhideWhenUsed="1"/>
+    <w:lsdException w:name="Table Columns 4" w:semiHidden="1" w:unhideWhenUsed="1"/>
+    <w:lsdException w:name="Table Columns 5" w:semiHidden="1" w:unhideWhenUsed="1"/>
+    <w:lsdException w:name="Table Grid 1" w:semiHidden="1" w:unhideWhenUsed="1"/>
+    <w:lsdException w:name="Table Grid 2" w:semiHidden="1" w:unhideWhenUsed="1"/>
+    <w:lsdException w:name="Table Grid 3" w:semiHidden="1" w:unhideWhenUsed="1"/>
+    <w:lsdException w:name="Table Grid 4" w:semiHidden="1" w:unhideWhenUsed="1"/>
+    <w:lsdException w:name="Table Grid 5" w:semiHidden="1" w:unhideWhenUsed="1"/>
+    <w:lsdException w:name="Table Grid 6" w:semiHidden="1" w:unhideWhenUsed="1"/>
+    <w:lsdException w:name="Table Grid 7" w:semiHidden="1" w:unhideWhenUsed="1"/>
+    <w:lsdException w:name="Table Grid 8" w:semiHidden="1" w:unhideWhenUsed="1"/>
+    <w:lsdException w:name="Table List 1" w:semiHidden="1" w:unhideWhenUsed="1"/>
+    <w:lsdException w:name="Table List 2" w:semiHidden="1" w:unhideWhenUsed="1"/>
+    <w:lsdException w:name="Table List 3" w:semiHidden="1" w:unhideWhenUsed="1"/>
+    <w:lsdException w:name="Table List 4" w:semiHidden="1" w:unhideWhenUsed="1"/>
+    <w:lsdException w:name="Table List 5" w:semiHidden="1" w:unhideWhenUsed="1"/>
+    <w:lsdException w:name="Table List 6" w:semiHidden="1" w:unhideWhenUsed="1"/>
+    <w:lsdException w:name="Table List 7" w:semiHidden="1" w:unhideWhenUsed="1"/>
+    <w:lsdException w:name="Table List 8" w:semiHidden="1" w:unhideWhenUsed="1"/>
+    <w:lsdException w:name="Table 3D effects 1" w:semiHidden="1" w:unhideWhenUsed="1"/>
+    <w:lsdException w:name="Table 3D effects 2" w:semiHidden="1" w:unhideWhenUsed="1"/>
+    <w:lsdException w:name="Table 3D effects 3" w:semiHidden="1" w:unhideWhenUsed="1"/>
+    <w:lsdException w:name="Table Contemporary" w:semiHidden="1" w:unhideWhenUsed="1"/>
+    <w:lsdException w:name="Table Elegant" w:semiHidden="1" w:unhideWhenUsed="1"/>
+    <w:lsdException w:name="Table Professional" w:semiHidden="1" w:unhideWhenUsed="1"/>
+    <w:lsdException w:name="Table Subtle 1" w:semiHidden="1" w:unhideWhenUsed="1"/>
+    <w:lsdException w:name="Table Subtle 2" w:semiHidden="1" w:unhideWhenUsed="1"/>
+    <w:lsdException w:name="Table Web 1" w:semiHidden="1" w:unhideWhenUsed="1"/>
+    <w:lsdException w:name="Table Web 2" w:semiHidden="1" w:unhideWhenUsed="1"/>
+    <w:lsdException w:name="Table Web 3" w:semiHidden="1" w:unhideWhenUsed="1"/>
+    <w:lsdException w:name="Balloon Text" w:semiHidden="1" w:unhideWhenUsed="1"/>
+    <w:lsdException w:name="Table Grid" w:uiPriority="59"/>
+    <w:lsdException w:name="Table Theme" w:semiHidden="1" w:unhideWhenUsed="1"/>
+    <w:lsdException w:name="Placeholder Text" w:semiHidden="1"/>
+    <w:lsdException w:name="No Spacing" w:uiPriority="1" w:qFormat="1"/>
+    <w:lsdException w:name="Light Shading" w:uiPriority="60"/>
+    <w:lsdException w:name="Light List" w:uiPriority="61"/>
+    <w:lsdException w:name="Light Grid" w:uiPriority="62"/>
+    <w:lsdException w:name="Medium Shading 1" w:uiPriority="63"/>
+    <w:lsdException w:name="Medium Shading 2" w:uiPriority="64"/>
+    <w:lsdException w:name="Medium List 1" w:uiPriority="65"/>
+    <w:lsdException w:name="Medium List 2" w:uiPriority="66"/>
+    <w:lsdException w:name="Medium Grid 1" w:uiPriority="67"/>
+    <w:lsdException w:name="Medium Grid 2" w:uiPriority="68"/>
+    <w:lsdException w:name="Medium Grid 3" w:uiPriority="69"/>
+    <w:lsdException w:name="Dark List" w:uiPriority="70"/>
+    <w:lsdException w:name="Colorful Shading" w:uiPriority="71"/>
+    <w:lsdException w:name="Colorful List" w:uiPriority="72"/>
+    <w:lsdException w:name="Colorful Grid" w:uiPriority="73"/>
+    <w:lsdException w:name="Light Shading Accent 1" w:uiPriority="60"/>
+    <w:lsdException w:name="Light List Accent 1" w:uiPriority="61"/>
+    <w:lsdException w:name="Light Grid Accent 1" w:uiPriority="62"/>
+    <w:lsdException w:name="Medium Shading 1 Accent 1" w:uiPriority="63"/>
+    <w:lsdException w:name="Medium Shading 2 Accent 1" w:uiPriority="64"/>
+    <w:lsdException w:name="Medium List 1 Accent 1" w:uiPriority="65"/>
+    <w:lsdException w:name="Revision" w:semiHidden="1"/>
+    <w:lsdException w:name="List Paragraph" w:uiPriority="34" w:qFormat="1"/>
+    <w:lsdException w:name="Quote" w:uiPriority="29" w:qFormat="1"/>
+    <w:lsdException w:name="Intense Quote" w:uiPriority="30" w:qFormat="1"/>
+    <w:lsdException w:name="Medium List 2 Accent 1" w:uiPriority="66"/>
+    <w:lsdException w:name="Medium Grid 1 Accent 1" w:uiPriority="67"/>
+    <w:lsdException w:name="Medium Grid 2 Accent 1" w:uiPriority="68"/>
+    <w:lsdException w:name="Medium Grid 3 Accent 1" w:uiPriority="69"/>
+    <w:lsdException w:name="Dark List Accent 1" w:uiPriority="70"/>
+    <w:lsdException w:name="Colorful Shading Accent 1" w:uiPriority="71"/>
+    <w:lsdException w:name="Colorful List Accent 1" w:uiPriority="72"/>
+    <w:lsdException w:name="Colorful Grid Accent 1" w:uiPriority="73"/>
+    <w:lsdException w:name="Light Shading Accent 2" w:uiPriority="60"/>
+    <w:lsdException w:name="Light List Accent 2" w:uiPriority="61"/>
+    <w:lsdException w:name="Light Grid Accent 2" w:uiPriority="62"/>
+    <w:lsdException w:name="Medium Shading 1 Accent 2" w:uiPriority="63"/>
+    <w:lsdException w:name="Medium Shading 2 Accent 2" w:uiPriority="64"/>
+    <w:lsdException w:name="Medium List 1 Accent 2" w:uiPriority="65"/>
+    <w:lsdException w:name="Medium List 2 Accent 2" w:uiPriority="66"/>
+    <w:lsdException w:name="Medium Grid 1 Accent 2" w:uiPriority="67"/>
+    <w:lsdException w:name="Medium Grid 2 Accent 2" w:uiPriority="68"/>
+    <w:lsdException w:name="Medium Grid 3 Accent 2" w:uiPriority="69"/>
+    <w:lsdException w:name="Dark List Accent 2" w:uiPriority="70"/>
+    <w:lsdException w:name="Colorful Shading Accent 2" w:uiPriority="71"/>
+    <w:lsdException w:name="Colorful List Accent 2" w:uiPriority="72"/>
+    <w:lsdException w:name="Colorful Grid Accent 2" w:uiPriority="73"/>
+    <w:lsdException w:name="Light Shading Accent 3" w:uiPriority="60"/>
+    <w:lsdException w:name="Light List Accent 3" w:uiPriority="61"/>
+    <w:lsdException w:name="Light Grid Accent 3" w:uiPriority="62"/>
+    <w:lsdException w:name="Medium Shading 1 Accent 3" w:uiPriority="63"/>
+    <w:lsdException w:name="Medium Shading 2 Accent 3" w:uiPriority="64"/>
+    <w:lsdException w:name="Medium List 1 Accent 3" w:uiPriority="65"/>
+    <w:lsdException w:name="Medium List 2 Accent 3" w:uiPriority="66"/>
+    <w:lsdException w:name="Medium Grid 1 Accent 3" w:uiPriority="67"/>
+    <w:lsdException w:name="Medium Grid 2 Accent 3" w:uiPriority="68"/>
+    <w:lsdException w:name="Medium Grid 3 Accent 3" w:uiPriority="69"/>
+    <w:lsdException w:name="Dark List Accent 3" w:uiPriority="70"/>
+    <w:lsdException w:name="Colorful Shading Accent 3" w:uiPriority="71"/>
+    <w:lsdException w:name="Colorful List Accent 3" w:uiPriority="72"/>
+    <w:lsdException w:name="Colorful Grid Accent 3" w:uiPriority="73"/>
+    <w:lsdException w:name="Light Shading Accent 4" w:uiPriority="60"/>
+    <w:lsdException w:name="Light List Accent 4" w:uiPriority="61"/>
+    <w:lsdException w:name="Light Grid Accent 4" w:uiPriority="62"/>
+    <w:lsdException w:name="Medium Shading 1 Accent 4" w:uiPriority="63"/>
+    <w:lsdException w:name="Medium Shading 2 Accent 4" w:uiPriority="64"/>
+    <w:lsdException w:name="Medium List 1 Accent 4" w:uiPriority="65"/>
+    <w:lsdException w:name="Medium List 2 Accent 4" w:uiPriority="66"/>
+    <w:lsdException w:name="Medium Grid 1 Accent 4" w:uiPriority="67"/>
+    <w:lsdException w:name="Medium Grid 2 Accent 4" w:uiPriority="68"/>
+    <w:lsdException w:name="Medium Grid 3 Accent 4" w:uiPriority="69"/>
+    <w:lsdException w:name="Dark List Accent 4" w:uiPriority="70"/>
+    <w:lsdException w:name="Colorful Shading Accent 4" w:uiPriority="71"/>
+    <w:lsdException w:name="Colorful List Accent 4" w:uiPriority="72"/>
+    <w:lsdException w:name="Colorful Grid Accent 4" w:uiPriority="73"/>
+    <w:lsdException w:name="Light Shading Accent 5" w:uiPriority="60"/>
+    <w:lsdException w:name="Light List Accent 5" w:uiPriority="61"/>
+    <w:lsdException w:name="Light Grid Accent 5" w:uiPriority="62"/>
+    <w:lsdException w:name="Medium Shading 1 Accent 5" w:uiPriority="63"/>
+    <w:lsdException w:name="Medium Shading 2 Accent 5" w:uiPriority="64"/>
+    <w:lsdException w:name="Medium List 1 Accent 5" w:uiPriority="65"/>
+    <w:lsdException w:name="Medium List 2 Accent 5" w:uiPriority="66"/>
+    <w:lsdException w:name="Medium Grid 1 Accent 5" w:uiPriority="67"/>
+    <w:lsdException w:name="Medium Grid 2 Accent 5" w:uiPriority="68"/>
+    <w:lsdException w:name="Medium Grid 3 Accent 5" w:uiPriority="69"/>
+    <w:lsdException w:name="Dark List Accent 5" w:uiPriority="70"/>
+    <w:lsdException w:name="Colorful Shading Accent 5" w:uiPriority="71"/>
+    <w:lsdException w:name="Colorful List Accent 5" w:uiPriority="72"/>
+    <w:lsdException w:name="Colorful Grid Accent 5" w:uiPriority="73"/>
+    <w:lsdException w:name="Light Shading Accent 6" w:uiPriority="60"/>
+    <w:lsdException w:name="Light List Accent 6" w:uiPriority="61"/>
+    <w:lsdException w:name="Light Grid Accent 6" w:uiPriority="62"/>
+    <w:lsdException w:name="Medium Shading 1 Accent 6" w:uiPriority="63"/>
+    <w:lsdException w:name="Medium Shading 2 Accent 6" w:uiPriority="64"/>
+    <w:lsdException w:name="Medium List 1 Accent 6" w:uiPriority="65"/>
+    <w:lsdException w:name="Medium List 2 Accent 6" w:uiPriority="66"/>
+    <w:lsdException w:name="Medium Grid 1 Accent 6" w:uiPriority="67"/>
+    <w:lsdException w:name="Medium Grid 2 Accent 6" w:uiPriority="68"/>
+    <w:lsdException w:name="Medium Grid 3 Accent 6" w:uiPriority="69"/>
+    <w:lsdException w:name="Dark List Accent 6" w:uiPriority="70"/>
+    <w:lsdException w:name="Colorful Shading Accent 6" w:uiPriority="71"/>
+    <w:lsdException w:name="Colorful List Accent 6" w:uiPriority="72"/>
+    <w:lsdException w:name="Colorful Grid Accent 6" w:uiPriority="73"/>
+    <w:lsdException w:name="Subtle Emphasis" w:uiPriority="19" w:qFormat="1"/>
+    <w:lsdException w:name="Intense Emphasis" w:uiPriority="21" w:qFormat="1"/>
+    <w:lsdException w:name="Subtle Reference" w:uiPriority="31" w:qFormat="1"/>
+    <w:lsdException w:name="Intense Reference" w:uiPriority="32" w:qFormat="1"/>
+    <w:lsdException w:name="Book Title" w:uiPriority="33" w:qFormat="1"/>
+    <w:lsdException w:name="Bibliography" w:semiHidden="1" w:uiPriority="37" w:unhideWhenUsed="1"/>
+    <w:lsdException w:name="TOC Heading" w:semiHidden="1" w:uiPriority="39" w:unhideWhenUsed="1" w:qFormat="1"/>
+    <w:lsdException w:name="Grid Table 4" w:uiPriority="49"/>
+    <w:lsdException w:name="Grid Table 5 Dark" w:uiPriority="50"/>
+    <w:lsdException w:name="Grid Table 6 Colorful" w:uiPriority="51"/>
+    <w:lsdException w:name="Grid Table 7 Colorful" w:uiPriority="52"/>
+    <w:lsdException w:name="Grid Table 1 Light Accent 1" w:uiPriority="46"/>
+    <w:lsdException w:name="Grid Table 2 Accent 1" w:uiPriority="47"/>
+    <w:lsdException w:name="Grid Table 3 Accent 1" w:uiPriority="48"/>
+    <w:lsdException w:name="Grid Table 4 Accent 1" w:uiPriority="49"/>
+    <w:lsdException w:name="Grid Table 5 Dark Accent 1" w:uiPriority="50"/>
+    <w:lsdException w:name="Grid Table 6 Colorful Accent 1" w:uiPriority="51"/>
+    <w:lsdException w:name="Grid Table 7 Colorful Accent 1" w:uiPriority="52"/>
+    <w:lsdException w:name="Grid Table 1 Light Accent 2" w:uiPriority="46"/>
+    <w:lsdException w:name="Grid Table 2 Accent 2" w:uiPriority="47"/>
+    <w:lsdException w:name="Grid Table 3 Accent 2" w:uiPriority="48"/>
+    <w:lsdException w:name="Grid Table 4 Accent 2" w:uiPriority="49"/>
+    <w:lsdException w:name="Grid Table 5 Dark Accent 2" w:uiPriority="50"/>
+    <w:lsdException w:name="Grid Table 6 Colorful Accent 2" w:uiPriority="51"/>
+    <w:lsdException w:name="Grid Table 7 Colorful Accent 2" w:uiPriority="52"/>
+    <w:lsdException w:name="Grid Table 1 Light Accent 3" w:uiPriority="46"/>
+    <w:lsdException w:name="Grid Table 2 Accent 3" w:uiPriority="47"/>
+    <w:lsdException w:name="Grid Table 3 Accent 3" w:uiPriority="48"/>
+    <w:lsdException w:name="Grid Table 4 Accent 3" w:uiPriority="49"/>
+    <w:lsdException w:name="Grid Table 5 Dark Accent 3" w:uiPriority="50"/>
+    <w:lsdException w:name="Grid Table 6 Colorful Accent 3" w:uiPriority="51"/>
+    <w:lsdException w:name="Grid Table 7 Colorful Accent 3" w:uiPriority="52"/>
+    <w:lsdException w:name="Grid Table 1 Light Accent 4" w:uiPriority="46"/>
+    <w:lsdException w:name="Grid Table 2 Accent 4" w:uiPriority="47"/>
+    <w:lsdException w:name="Grid Table 3 Accent 4" w:uiPriority="48"/>
+    <w:lsdException w:name="Grid Table 4 Accent 4" w:uiPriority="49"/>
+    <w:lsdException w:name="Grid Table 5 Dark Accent 4" w:uiPriority="50"/>
+    <w:lsdException w:name="Grid Table 6 Colorful Accent 4" w:uiPriority="51"/>
+    <w:lsdException w:name="Grid Table 7 Colorful Accent 4" w:uiPriority="52"/>
+    <w:lsdException w:name="Grid Table 1 Light Accent 5" w:uiPriority="46"/>
+    <w:lsdException w:name="Grid Table 2 Accent 5" w:uiPriority="47"/>
+    <w:lsdException w:name="Grid Table 3 Accent 5" w:uiPriority="48"/>
+    <w:lsdException w:name="Grid Table 4 Accent 5" w:uiPriority="49"/>
+    <w:lsdException w:name="Grid Table 5 Dark Accent 5" w:uiPriority="50"/>
+    <w:lsdException w:name="Grid Table 6 Colorful Accent 5" w:uiPriority="51"/>
+    <w:lsdException w:name="Grid Table 7 Colorful Accent 5" w:uiPriority="52"/>
+    <w:lsdException w:name="Grid Table 1 Light Accent 6" w:uiPriority="46"/>
+    <w:lsdException w:name="Grid Table 2 Accent 6" w:uiPriority="47"/>
+    <w:lsdException w:name="Grid Table 3 Accent 6" w:uiPriority="48"/>
+    <w:lsdException w:name="Grid Table 4 Accent 6" w:uiPriority="49"/>
+    <w:lsdException w:name="Grid Table 5 Dark Accent 6" w:uiPriority="50"/>
+    <w:lsdException w:name="Grid Table 6 Colorful Accent 6" w:uiPriority="51"/>
+    <w:lsdException w:name="Grid Table 7 Colorful Accent 6" w:uiPriority="52"/>
+    <w:lsdException w:name="List Table 1 Light" w:uiPriority="46"/>
+    <w:lsdException w:name="List Table 2" w:uiPriority="47"/>
+    <w:lsdException w:name="List Table 3" w:uiPriority="48"/>
+    <w:lsdException w:name="List Table 4" w:uiPriority="49"/>
+    <w:lsdException w:name="List Table 5 Dark" w:uiPriority="50"/>
+    <w:lsdException w:name="List Table 6 Colorful" w:uiPriority="51"/>
+    <w:lsdException w:name="List Table 7 Colorful" w:uiPriority="52"/>
+    <w:lsdException w:name="List Table 1 Light Accent 1" w:uiPriority="46"/>
+    <w:lsdException w:name="List Table 2 Accent 1" w:uiPriority="47"/>
+    <w:lsdException w:name="List Table 3 Accent 1" w:uiPriority="48"/>
+    <w:lsdException w:name="List Table 4 Accent 1" w:uiPriority="49"/>
+    <w:lsdException w:name="List Table 5 Dark Accent 1" w:uiPriority="50"/>
+    <w:lsdException w:name="List Table 6 Colorful Accent 1" w:uiPriority="51"/>
+    <w:lsdException w:name="List Table 7 Colorful Accent 1" w:uiPriority="52"/>
+    <w:lsdException w:name="List Table 1 Light Accent 2" w:uiPriority="46"/>
+    <w:lsdException w:name="List Table 2 Accent 2" w:uiPriority="47"/>
+    <w:lsdException w:name="List Table 3 Accent 2" w:uiPriority="48"/>
+    <w:lsdException w:name="List Table 4 Accent 2" w:uiPriority="49"/>
+    <w:lsdException w:name="List Table 5 Dark Accent 2" w:uiPriority="50"/>
+    <w:lsdException w:name="List Table 6 Colorful Accent 2" w:uiPriority="51"/>
+    <w:lsdException w:name="List Table 7 Colorful Accent 2" w:uiPriority="52"/>
+    <w:lsdException w:name="List Table 1 Light Accent 3" w:uiPriority="46"/>
+    <w:lsdException w:name="List Table 2 Accent 3" w:uiPriority="47"/>
+    <w:lsdException w:name="List Table 3 Accent 3" w:uiPriority="48"/>
+    <w:lsdException w:name="List Table 4 Accent 3" w:uiPriority="49"/>
+    <w:lsdException w:name="List Table 5 Dark Accent 3" w:uiPriority="50"/>
+    <w:lsdException w:name="List Table 6 Colorful Accent 3" w:uiPriority="51"/>
+    <w:lsdException w:name="List Table 7 Colorful Accent 3" w:uiPriority="52"/>
+    <w:lsdException w:name="List Table 1 Light Accent 4" w:uiPriority="46"/>
+    <w:lsdException w:name="List Table 2 Accent 4" w:uiPriority="47"/>
+    <w:lsdException w:name="List Table 3 Accent 4" w:uiPriority="48"/>
+    <w:lsdException w:name="List Table 4 Accent 4" w:uiPriority="49"/>
+    <w:lsdException w:name="List Table 5 Dark Accent 4" w:uiPriority="50"/>
+    <w:lsdException w:name="List Table 6 Colorful Accent 4" w:uiPriority="51"/>
+    <w:lsdException w:name="List Table 7 Colorful Accent 4" w:uiPriority="52"/>
+    <w:lsdException w:name="List Table 1 Light Accent 5" w:uiPriority="46"/>
+    <w:lsdException w:name="List Table 2 Accent 5" w:uiPriority="47"/>
+    <w:lsdException w:name="List Table 3 Accent 5" w:uiPriority="48"/>
+    <w:lsdException w:name="List Table 4 Accent 5" w:uiPriority="49"/>
+    <w:lsdException w:name="List Table 5 Dark Accent 5" w:uiPriority="50"/>
+    <w:lsdException w:name="List Table 6 Colorful Accent 5" w:uiPriority="51"/>
+    <w:lsdException w:name="List Table 7 Colorful Accent 5" w:uiPriority="52"/>
+    <w:lsdException w:name="List Table 1 Light Accent 6" w:uiPriority="46"/>
+    <w:lsdException w:name="List Table 2 Accent 6" w:uiPriority="47"/>
+    <w:lsdException w:name="List Table 3 Accent 6" w:uiPriority="48"/>
+    <w:lsdException w:name="List Table 4 Accent 6" w:uiPriority="49"/>
+    <w:lsdException w:name="List Table 5 Dark Accent 6" w:uiPriority="50"/>
+    <w:lsdException w:name="List Table 6 Colorful Accent 6" w:uiPriority="51"/>
+    <w:lsdException w:name="List Table 7 Colorful Accent 6" w:uiPriority="52"/>
   </w:latentStyles>
   <w:style w:type="paragraph" w:default="1" w:styleId="Standard">
     <w:name w:val="Normal"/>
@@ -6858,7 +10636,7 @@
     <w:name w:val="heading 1"/>
     <w:basedOn w:val="Standard"/>
     <w:next w:val="Standard"/>
-    <w:link w:val="berschrift1Zeichen"/>
+    <w:link w:val="berschrift1Zchn"/>
     <w:qFormat/>
     <w:rsid w:val="00380DCC"/>
     <w:pPr>
@@ -6886,7 +10664,7 @@
     <w:name w:val="heading 2"/>
     <w:basedOn w:val="Standard"/>
     <w:next w:val="Standard"/>
-    <w:link w:val="berschrift2Zeichen"/>
+    <w:link w:val="berschrift2Zchn"/>
     <w:qFormat/>
     <w:rsid w:val="007050ED"/>
     <w:pPr>
@@ -6998,10 +10776,9 @@
       <w:szCs w:val="19"/>
     </w:rPr>
   </w:style>
-  <w:style w:type="character" w:default="1" w:styleId="Absatzstandardschriftart">
+  <w:style w:type="character" w:default="1" w:styleId="Absatz-Standardschriftart">
     <w:name w:val="Default Paragraph Font"/>
     <w:uiPriority w:val="1"/>
-    <w:semiHidden/>
     <w:unhideWhenUsed/>
   </w:style>
   <w:style w:type="table" w:default="1" w:styleId="NormaleTabelle">
@@ -7025,8 +10802,8 @@
     <w:semiHidden/>
     <w:unhideWhenUsed/>
   </w:style>
-  <w:style w:type="character" w:customStyle="1" w:styleId="berschrift1Zeichen">
-    <w:name w:val="Überschrift 1 Zeichen"/>
+  <w:style w:type="character" w:customStyle="1" w:styleId="berschrift1Zchn">
+    <w:name w:val="Überschrift 1 Zchn"/>
     <w:link w:val="berschrift1"/>
     <w:rsid w:val="00380DCC"/>
     <w:rPr>
@@ -7037,8 +10814,8 @@
       <w:lang w:eastAsia="en-US"/>
     </w:rPr>
   </w:style>
-  <w:style w:type="character" w:customStyle="1" w:styleId="berschrift2Zeichen">
-    <w:name w:val="Überschrift 2 Zeichen"/>
+  <w:style w:type="character" w:customStyle="1" w:styleId="berschrift2Zchn">
+    <w:name w:val="Überschrift 2 Zchn"/>
     <w:link w:val="berschrift2"/>
     <w:rsid w:val="007050ED"/>
     <w:rPr>
@@ -7053,7 +10830,7 @@
   <w:style w:type="paragraph" w:styleId="Kopfzeile">
     <w:name w:val="header"/>
     <w:basedOn w:val="Standard"/>
-    <w:link w:val="KopfzeileZeichen"/>
+    <w:link w:val="KopfzeileZchn"/>
     <w:uiPriority w:val="99"/>
     <w:unhideWhenUsed/>
     <w:rsid w:val="001F1B9C"/>
@@ -7068,8 +10845,8 @@
       <w:sz w:val="16"/>
     </w:rPr>
   </w:style>
-  <w:style w:type="character" w:customStyle="1" w:styleId="KopfzeileZeichen">
-    <w:name w:val="Kopfzeile Zeichen"/>
+  <w:style w:type="character" w:customStyle="1" w:styleId="KopfzeileZchn">
+    <w:name w:val="Kopfzeile Zchn"/>
     <w:link w:val="Kopfzeile"/>
     <w:uiPriority w:val="99"/>
     <w:rsid w:val="001F1B9C"/>
@@ -7080,7 +10857,7 @@
   <w:style w:type="paragraph" w:styleId="Fuzeile">
     <w:name w:val="footer"/>
     <w:basedOn w:val="Standard"/>
-    <w:link w:val="FuzeileZeichen"/>
+    <w:link w:val="FuzeileZchn"/>
     <w:uiPriority w:val="99"/>
     <w:unhideWhenUsed/>
     <w:rsid w:val="003B1648"/>
@@ -7096,8 +10873,8 @@
       <w:sz w:val="16"/>
     </w:rPr>
   </w:style>
-  <w:style w:type="character" w:customStyle="1" w:styleId="FuzeileZeichen">
-    <w:name w:val="Fußzeile Zeichen"/>
+  <w:style w:type="character" w:customStyle="1" w:styleId="FuzeileZchn">
+    <w:name w:val="Fußzeile Zchn"/>
     <w:link w:val="Fuzeile"/>
     <w:uiPriority w:val="99"/>
     <w:rsid w:val="003B1648"/>
@@ -7144,7 +10921,7 @@
     <w:name w:val="Title"/>
     <w:basedOn w:val="Standard"/>
     <w:next w:val="Standard"/>
-    <w:link w:val="TitelZeichen"/>
+    <w:link w:val="TitelZchn"/>
     <w:uiPriority w:val="1"/>
     <w:qFormat/>
     <w:rsid w:val="009B18B4"/>
@@ -7160,8 +10937,8 @@
       <w:szCs w:val="52"/>
     </w:rPr>
   </w:style>
-  <w:style w:type="character" w:customStyle="1" w:styleId="TitelZeichen">
-    <w:name w:val="Titel Zeichen"/>
+  <w:style w:type="character" w:customStyle="1" w:styleId="TitelZchn">
+    <w:name w:val="Titel Zchn"/>
     <w:link w:val="Titel"/>
     <w:uiPriority w:val="1"/>
     <w:rsid w:val="007050ED"/>
@@ -7363,7 +11140,7 @@
       </w:numPr>
     </w:pPr>
   </w:style>
-  <w:style w:type="paragraph" w:styleId="Anfhrungszeichen">
+  <w:style w:type="paragraph" w:styleId="Zitat">
     <w:name w:val="Quote"/>
     <w:basedOn w:val="Standard"/>
     <w:next w:val="Standard"/>
@@ -7517,7 +11294,7 @@
   <w:style w:type="paragraph" w:styleId="Sprechblasentext">
     <w:name w:val="Balloon Text"/>
     <w:basedOn w:val="Standard"/>
-    <w:link w:val="SprechblasentextZeichen"/>
+    <w:link w:val="SprechblasentextZchn"/>
     <w:uiPriority w:val="99"/>
     <w:semiHidden/>
     <w:unhideWhenUsed/>
@@ -7531,8 +11308,8 @@
       <w:szCs w:val="16"/>
     </w:rPr>
   </w:style>
-  <w:style w:type="character" w:customStyle="1" w:styleId="SprechblasentextZeichen">
-    <w:name w:val="Sprechblasentext Zeichen"/>
+  <w:style w:type="character" w:customStyle="1" w:styleId="SprechblasentextZchn">
+    <w:name w:val="Sprechblasentext Zchn"/>
     <w:link w:val="Sprechblasentext"/>
     <w:uiPriority w:val="99"/>
     <w:semiHidden/>
@@ -7544,7 +11321,7 @@
       <w:lang w:eastAsia="en-US"/>
     </w:rPr>
   </w:style>
-  <w:style w:type="character" w:styleId="Link">
+  <w:style w:type="character" w:styleId="Hyperlink">
     <w:name w:val="Hyperlink"/>
     <w:uiPriority w:val="99"/>
     <w:unhideWhenUsed/>
@@ -7554,906 +11331,9 @@
       <w:u w:val="single"/>
     </w:rPr>
   </w:style>
-  <w:style w:type="character" w:styleId="GesichteterLink">
+  <w:style w:type="character" w:styleId="BesuchterHyperlink">
     <w:name w:val="FollowedHyperlink"/>
-    <w:basedOn w:val="Absatzstandardschriftart"/>
-    <w:uiPriority w:val="99"/>
-    <w:semiHidden/>
-    <w:unhideWhenUsed/>
-    <w:rsid w:val="003726C2"/>
-    <w:rPr>
-      <w:color w:val="954F72" w:themeColor="followedHyperlink"/>
-      <w:u w:val="single"/>
-    </w:rPr>
-  </w:style>
-  <w:style w:type="paragraph" w:styleId="Listenabsatz">
-    <w:name w:val="List Paragraph"/>
-    <w:basedOn w:val="Standard"/>
-    <w:uiPriority w:val="34"/>
-    <w:qFormat/>
-    <w:rsid w:val="00E0101F"/>
-    <w:pPr>
-      <w:ind w:left="720"/>
-      <w:contextualSpacing/>
-    </w:pPr>
-  </w:style>
-</w:styles>
-</file>
-
-<file path=word/stylesWithEffects.xml><?xml version="1.0" encoding="utf-8"?>
-<w:styles xmlns:wpc="http://schemas.microsoft.com/office/word/2010/wordprocessingCanvas" xmlns:mo="http://schemas.microsoft.com/office/mac/office/2008/main" xmlns:mc="http://schemas.openxmlformats.org/markup-compatibility/2006" xmlns:mv="urn:schemas-microsoft-com:mac:vml" xmlns:o="urn:schemas-microsoft-com:office:office" xmlns:r="http://schemas.openxmlformats.org/officeDocument/2006/relationships" xmlns:m="http://schemas.openxmlformats.org/officeDocument/2006/math" xmlns:v="urn:schemas-microsoft-com:vml" xmlns:wp14="http://schemas.microsoft.com/office/word/2010/wordprocessingDrawing" xmlns:wp="http://schemas.openxmlformats.org/drawingml/2006/wordprocessingDrawing" xmlns:w10="urn:schemas-microsoft-com:office:word" xmlns:w="http://schemas.openxmlformats.org/wordprocessingml/2006/main" xmlns:w14="http://schemas.microsoft.com/office/word/2010/wordml" xmlns:wpg="http://schemas.microsoft.com/office/word/2010/wordprocessingGroup" xmlns:wpi="http://schemas.microsoft.com/office/word/2010/wordprocessingInk" xmlns:wne="http://schemas.microsoft.com/office/word/2006/wordml" xmlns:wps="http://schemas.microsoft.com/office/word/2010/wordprocessingShape" mc:Ignorable="w14 wp14">
-  <w:docDefaults>
-    <w:rPrDefault>
-      <w:rPr>
-        <w:rFonts w:ascii="Lucida Sans" w:eastAsia="Lucida Sans" w:hAnsi="Lucida Sans" w:cs="Times New Roman"/>
-        <w:lang w:val="de-CH" w:eastAsia="de-CH" w:bidi="ar-SA"/>
-      </w:rPr>
-    </w:rPrDefault>
-    <w:pPrDefault/>
-  </w:docDefaults>
-  <w:latentStyles w:defLockedState="0" w:defUIPriority="99" w:defSemiHidden="1" w:defUnhideWhenUsed="1" w:defQFormat="0" w:count="276">
-    <w:lsdException w:name="Normal" w:semiHidden="0" w:uiPriority="0" w:unhideWhenUsed="0" w:qFormat="1"/>
-    <w:lsdException w:name="heading 1" w:semiHidden="0" w:uiPriority="0" w:unhideWhenUsed="0" w:qFormat="1"/>
-    <w:lsdException w:name="heading 2" w:semiHidden="0" w:uiPriority="0" w:unhideWhenUsed="0" w:qFormat="1"/>
-    <w:lsdException w:name="heading 3" w:semiHidden="0" w:uiPriority="0" w:unhideWhenUsed="0" w:qFormat="1"/>
-    <w:lsdException w:name="heading 4" w:semiHidden="0" w:uiPriority="0" w:unhideWhenUsed="0" w:qFormat="1"/>
-    <w:lsdException w:name="heading 5" w:semiHidden="0" w:uiPriority="0" w:unhideWhenUsed="0" w:qFormat="1"/>
-    <w:lsdException w:name="heading 6" w:semiHidden="0" w:uiPriority="9" w:unhideWhenUsed="0" w:qFormat="1"/>
-    <w:lsdException w:name="heading 7" w:semiHidden="0" w:uiPriority="9" w:unhideWhenUsed="0" w:qFormat="1"/>
-    <w:lsdException w:name="heading 8" w:uiPriority="9" w:qFormat="1"/>
-    <w:lsdException w:name="heading 9" w:uiPriority="9" w:qFormat="1"/>
-    <w:lsdException w:name="toc 1" w:uiPriority="39"/>
-    <w:lsdException w:name="toc 2" w:uiPriority="39"/>
-    <w:lsdException w:name="toc 3" w:uiPriority="39"/>
-    <w:lsdException w:name="toc 4" w:uiPriority="39"/>
-    <w:lsdException w:name="toc 5" w:uiPriority="39"/>
-    <w:lsdException w:name="toc 6" w:uiPriority="39"/>
-    <w:lsdException w:name="toc 7" w:uiPriority="39"/>
-    <w:lsdException w:name="toc 8" w:uiPriority="39"/>
-    <w:lsdException w:name="toc 9" w:uiPriority="39"/>
-    <w:lsdException w:name="caption" w:semiHidden="0" w:uiPriority="35" w:unhideWhenUsed="0" w:qFormat="1"/>
-    <w:lsdException w:name="Title" w:semiHidden="0" w:uiPriority="10" w:unhideWhenUsed="0" w:qFormat="1"/>
-    <w:lsdException w:name="Default Paragraph Font" w:uiPriority="1"/>
-    <w:lsdException w:name="Subtitle" w:semiHidden="0" w:uiPriority="11" w:unhideWhenUsed="0" w:qFormat="1"/>
-    <w:lsdException w:name="Strong" w:uiPriority="22" w:unhideWhenUsed="0" w:qFormat="1"/>
-    <w:lsdException w:name="Emphasis" w:uiPriority="20" w:unhideWhenUsed="0" w:qFormat="1"/>
-    <w:lsdException w:name="Table Grid" w:semiHidden="0" w:uiPriority="59" w:unhideWhenUsed="0"/>
-    <w:lsdException w:name="Note Level 1" w:semiHidden="0" w:unhideWhenUsed="0"/>
-    <w:lsdException w:name="Note Level 2" w:semiHidden="0" w:unhideWhenUsed="0"/>
-    <w:lsdException w:name="Note Level 3" w:semiHidden="0" w:unhideWhenUsed="0"/>
-    <w:lsdException w:name="Note Level 4" w:semiHidden="0" w:unhideWhenUsed="0"/>
-    <w:lsdException w:name="Note Level 5" w:semiHidden="0" w:unhideWhenUsed="0"/>
-    <w:lsdException w:name="Note Level 6" w:semiHidden="0" w:unhideWhenUsed="0"/>
-    <w:lsdException w:name="Note Level 7" w:semiHidden="0" w:unhideWhenUsed="0"/>
-    <w:lsdException w:name="Note Level 8" w:semiHidden="0" w:unhideWhenUsed="0"/>
-    <w:lsdException w:name="Note Level 9" w:semiHidden="0" w:unhideWhenUsed="0"/>
-    <w:lsdException w:name="Placeholder Text" w:unhideWhenUsed="0"/>
-    <w:lsdException w:name="No Spacing" w:uiPriority="1" w:unhideWhenUsed="0" w:qFormat="1"/>
-    <w:lsdException w:name="Light Shading" w:semiHidden="0" w:uiPriority="60" w:unhideWhenUsed="0"/>
-    <w:lsdException w:name="Light List" w:semiHidden="0" w:uiPriority="61" w:unhideWhenUsed="0"/>
-    <w:lsdException w:name="Light Grid" w:semiHidden="0" w:uiPriority="62" w:unhideWhenUsed="0"/>
-    <w:lsdException w:name="Medium Shading 1" w:semiHidden="0" w:uiPriority="63" w:unhideWhenUsed="0"/>
-    <w:lsdException w:name="Medium Shading 2" w:semiHidden="0" w:uiPriority="64" w:unhideWhenUsed="0"/>
-    <w:lsdException w:name="Medium List 1" w:semiHidden="0" w:uiPriority="65" w:unhideWhenUsed="0"/>
-    <w:lsdException w:name="Medium List 2" w:semiHidden="0" w:uiPriority="66" w:unhideWhenUsed="0"/>
-    <w:lsdException w:name="Medium Grid 1" w:semiHidden="0" w:uiPriority="67" w:unhideWhenUsed="0"/>
-    <w:lsdException w:name="Medium Grid 2" w:semiHidden="0" w:uiPriority="68" w:unhideWhenUsed="0"/>
-    <w:lsdException w:name="Medium Grid 3" w:semiHidden="0" w:uiPriority="69" w:unhideWhenUsed="0"/>
-    <w:lsdException w:name="Dark List" w:semiHidden="0" w:uiPriority="70" w:unhideWhenUsed="0"/>
-    <w:lsdException w:name="Colorful Shading" w:semiHidden="0" w:uiPriority="71" w:unhideWhenUsed="0"/>
-    <w:lsdException w:name="Colorful List" w:semiHidden="0" w:uiPriority="72" w:unhideWhenUsed="0"/>
-    <w:lsdException w:name="Colorful Grid" w:semiHidden="0" w:uiPriority="73" w:unhideWhenUsed="0"/>
-    <w:lsdException w:name="Light Shading Accent 1" w:semiHidden="0" w:uiPriority="60" w:unhideWhenUsed="0"/>
-    <w:lsdException w:name="Light List Accent 1" w:semiHidden="0" w:uiPriority="61" w:unhideWhenUsed="0"/>
-    <w:lsdException w:name="Light Grid Accent 1" w:semiHidden="0" w:uiPriority="62" w:unhideWhenUsed="0"/>
-    <w:lsdException w:name="Medium Shading 1 Accent 1" w:semiHidden="0" w:uiPriority="63" w:unhideWhenUsed="0"/>
-    <w:lsdException w:name="Medium Shading 2 Accent 1" w:semiHidden="0" w:uiPriority="64" w:unhideWhenUsed="0"/>
-    <w:lsdException w:name="Medium List 1 Accent 1" w:semiHidden="0" w:uiPriority="65" w:unhideWhenUsed="0"/>
-    <w:lsdException w:name="Revision" w:unhideWhenUsed="0"/>
-    <w:lsdException w:name="List Paragraph" w:uiPriority="34" w:unhideWhenUsed="0" w:qFormat="1"/>
-    <w:lsdException w:name="Quote" w:semiHidden="0" w:uiPriority="29" w:unhideWhenUsed="0" w:qFormat="1"/>
-    <w:lsdException w:name="Intense Quote" w:uiPriority="30" w:unhideWhenUsed="0" w:qFormat="1"/>
-    <w:lsdException w:name="Medium List 2 Accent 1" w:semiHidden="0" w:uiPriority="66" w:unhideWhenUsed="0"/>
-    <w:lsdException w:name="Medium Grid 1 Accent 1" w:semiHidden="0" w:uiPriority="67" w:unhideWhenUsed="0"/>
-    <w:lsdException w:name="Medium Grid 2 Accent 1" w:semiHidden="0" w:uiPriority="68" w:unhideWhenUsed="0"/>
-    <w:lsdException w:name="Medium Grid 3 Accent 1" w:semiHidden="0" w:uiPriority="69" w:unhideWhenUsed="0"/>
-    <w:lsdException w:name="Dark List Accent 1" w:semiHidden="0" w:uiPriority="70" w:unhideWhenUsed="0"/>
-    <w:lsdException w:name="Colorful Shading Accent 1" w:semiHidden="0" w:uiPriority="71" w:unhideWhenUsed="0"/>
-    <w:lsdException w:name="Colorful List Accent 1" w:semiHidden="0" w:uiPriority="72" w:unhideWhenUsed="0"/>
-    <w:lsdException w:name="Colorful Grid Accent 1" w:semiHidden="0" w:uiPriority="73" w:unhideWhenUsed="0"/>
-    <w:lsdException w:name="Light Shading Accent 2" w:semiHidden="0" w:uiPriority="60" w:unhideWhenUsed="0"/>
-    <w:lsdException w:name="Light List Accent 2" w:semiHidden="0" w:uiPriority="61" w:unhideWhenUsed="0"/>
-    <w:lsdException w:name="Light Grid Accent 2" w:semiHidden="0" w:uiPriority="62" w:unhideWhenUsed="0"/>
-    <w:lsdException w:name="Medium Shading 1 Accent 2" w:semiHidden="0" w:uiPriority="63" w:unhideWhenUsed="0"/>
-    <w:lsdException w:name="Medium Shading 2 Accent 2" w:semiHidden="0" w:uiPriority="64" w:unhideWhenUsed="0"/>
-    <w:lsdException w:name="Medium List 1 Accent 2" w:semiHidden="0" w:uiPriority="65" w:unhideWhenUsed="0"/>
-    <w:lsdException w:name="Medium List 2 Accent 2" w:semiHidden="0" w:uiPriority="66" w:unhideWhenUsed="0"/>
-    <w:lsdException w:name="Medium Grid 1 Accent 2" w:semiHidden="0" w:uiPriority="67" w:unhideWhenUsed="0"/>
-    <w:lsdException w:name="Medium Grid 2 Accent 2" w:semiHidden="0" w:uiPriority="68" w:unhideWhenUsed="0"/>
-    <w:lsdException w:name="Medium Grid 3 Accent 2" w:semiHidden="0" w:uiPriority="69" w:unhideWhenUsed="0"/>
-    <w:lsdException w:name="Dark List Accent 2" w:semiHidden="0" w:uiPriority="70" w:unhideWhenUsed="0"/>
-    <w:lsdException w:name="Colorful Shading Accent 2" w:semiHidden="0" w:uiPriority="71" w:unhideWhenUsed="0"/>
-    <w:lsdException w:name="Colorful List Accent 2" w:semiHidden="0" w:uiPriority="72" w:unhideWhenUsed="0"/>
-    <w:lsdException w:name="Colorful Grid Accent 2" w:semiHidden="0" w:uiPriority="73" w:unhideWhenUsed="0"/>
-    <w:lsdException w:name="Light Shading Accent 3" w:semiHidden="0" w:uiPriority="60" w:unhideWhenUsed="0"/>
-    <w:lsdException w:name="Light List Accent 3" w:semiHidden="0" w:uiPriority="61" w:unhideWhenUsed="0"/>
-    <w:lsdException w:name="Light Grid Accent 3" w:semiHidden="0" w:uiPriority="62" w:unhideWhenUsed="0"/>
-    <w:lsdException w:name="Medium Shading 1 Accent 3" w:semiHidden="0" w:uiPriority="63" w:unhideWhenUsed="0"/>
-    <w:lsdException w:name="Medium Shading 2 Accent 3" w:semiHidden="0" w:uiPriority="64" w:unhideWhenUsed="0"/>
-    <w:lsdException w:name="Medium List 1 Accent 3" w:semiHidden="0" w:uiPriority="65" w:unhideWhenUsed="0"/>
-    <w:lsdException w:name="Medium List 2 Accent 3" w:semiHidden="0" w:uiPriority="66" w:unhideWhenUsed="0"/>
-    <w:lsdException w:name="Medium Grid 1 Accent 3" w:semiHidden="0" w:uiPriority="67" w:unhideWhenUsed="0"/>
-    <w:lsdException w:name="Medium Grid 2 Accent 3" w:semiHidden="0" w:uiPriority="68" w:unhideWhenUsed="0"/>
-    <w:lsdException w:name="Medium Grid 3 Accent 3" w:semiHidden="0" w:uiPriority="69" w:unhideWhenUsed="0"/>
-    <w:lsdException w:name="Dark List Accent 3" w:semiHidden="0" w:uiPriority="70" w:unhideWhenUsed="0"/>
-    <w:lsdException w:name="Colorful Shading Accent 3" w:semiHidden="0" w:uiPriority="71" w:unhideWhenUsed="0"/>
-    <w:lsdException w:name="Colorful List Accent 3" w:semiHidden="0" w:uiPriority="72" w:unhideWhenUsed="0"/>
-    <w:lsdException w:name="Colorful Grid Accent 3" w:semiHidden="0" w:uiPriority="73" w:unhideWhenUsed="0"/>
-    <w:lsdException w:name="Light Shading Accent 4" w:semiHidden="0" w:uiPriority="60" w:unhideWhenUsed="0"/>
-    <w:lsdException w:name="Light List Accent 4" w:semiHidden="0" w:uiPriority="61" w:unhideWhenUsed="0"/>
-    <w:lsdException w:name="Light Grid Accent 4" w:semiHidden="0" w:uiPriority="62" w:unhideWhenUsed="0"/>
-    <w:lsdException w:name="Medium Shading 1 Accent 4" w:semiHidden="0" w:uiPriority="63" w:unhideWhenUsed="0"/>
-    <w:lsdException w:name="Medium Shading 2 Accent 4" w:semiHidden="0" w:uiPriority="64" w:unhideWhenUsed="0"/>
-    <w:lsdException w:name="Medium List 1 Accent 4" w:semiHidden="0" w:uiPriority="65" w:unhideWhenUsed="0"/>
-    <w:lsdException w:name="Medium List 2 Accent 4" w:semiHidden="0" w:uiPriority="66" w:unhideWhenUsed="0"/>
-    <w:lsdException w:name="Medium Grid 1 Accent 4" w:semiHidden="0" w:uiPriority="67" w:unhideWhenUsed="0"/>
-    <w:lsdException w:name="Medium Grid 2 Accent 4" w:semiHidden="0" w:uiPriority="68" w:unhideWhenUsed="0"/>
-    <w:lsdException w:name="Medium Grid 3 Accent 4" w:semiHidden="0" w:uiPriority="69" w:unhideWhenUsed="0"/>
-    <w:lsdException w:name="Dark List Accent 4" w:semiHidden="0" w:uiPriority="70" w:unhideWhenUsed="0"/>
-    <w:lsdException w:name="Colorful Shading Accent 4" w:semiHidden="0" w:uiPriority="71" w:unhideWhenUsed="0"/>
-    <w:lsdException w:name="Colorful List Accent 4" w:semiHidden="0" w:uiPriority="72" w:unhideWhenUsed="0"/>
-    <w:lsdException w:name="Colorful Grid Accent 4" w:semiHidden="0" w:uiPriority="73" w:unhideWhenUsed="0"/>
-    <w:lsdException w:name="Light Shading Accent 5" w:semiHidden="0" w:uiPriority="60" w:unhideWhenUsed="0"/>
-    <w:lsdException w:name="Light List Accent 5" w:semiHidden="0" w:uiPriority="61" w:unhideWhenUsed="0"/>
-    <w:lsdException w:name="Light Grid Accent 5" w:semiHidden="0" w:uiPriority="62" w:unhideWhenUsed="0"/>
-    <w:lsdException w:name="Medium Shading 1 Accent 5" w:semiHidden="0" w:uiPriority="63" w:unhideWhenUsed="0"/>
-    <w:lsdException w:name="Medium Shading 2 Accent 5" w:semiHidden="0" w:uiPriority="64" w:unhideWhenUsed="0"/>
-    <w:lsdException w:name="Medium List 1 Accent 5" w:semiHidden="0" w:uiPriority="65" w:unhideWhenUsed="0"/>
-    <w:lsdException w:name="Medium List 2 Accent 5" w:semiHidden="0" w:uiPriority="66" w:unhideWhenUsed="0"/>
-    <w:lsdException w:name="Medium Grid 1 Accent 5" w:semiHidden="0" w:uiPriority="67" w:unhideWhenUsed="0"/>
-    <w:lsdException w:name="Medium Grid 2 Accent 5" w:semiHidden="0" w:uiPriority="68" w:unhideWhenUsed="0"/>
-    <w:lsdException w:name="Medium Grid 3 Accent 5" w:semiHidden="0" w:uiPriority="69" w:unhideWhenUsed="0"/>
-    <w:lsdException w:name="Dark List Accent 5" w:semiHidden="0" w:uiPriority="70" w:unhideWhenUsed="0"/>
-    <w:lsdException w:name="Colorful Shading Accent 5" w:semiHidden="0" w:uiPriority="71" w:unhideWhenUsed="0"/>
-    <w:lsdException w:name="Colorful List Accent 5" w:semiHidden="0" w:uiPriority="72" w:unhideWhenUsed="0"/>
-    <w:lsdException w:name="Colorful Grid Accent 5" w:semiHidden="0" w:uiPriority="73" w:unhideWhenUsed="0"/>
-    <w:lsdException w:name="Light Shading Accent 6" w:semiHidden="0" w:uiPriority="60" w:unhideWhenUsed="0"/>
-    <w:lsdException w:name="Light List Accent 6" w:semiHidden="0" w:uiPriority="61" w:unhideWhenUsed="0"/>
-    <w:lsdException w:name="Light Grid Accent 6" w:semiHidden="0" w:uiPriority="62" w:unhideWhenUsed="0"/>
-    <w:lsdException w:name="Medium Shading 1 Accent 6" w:semiHidden="0" w:uiPriority="63" w:unhideWhenUsed="0"/>
-    <w:lsdException w:name="Medium Shading 2 Accent 6" w:semiHidden="0" w:uiPriority="64" w:unhideWhenUsed="0"/>
-    <w:lsdException w:name="Medium List 1 Accent 6" w:semiHidden="0" w:uiPriority="65" w:unhideWhenUsed="0"/>
-    <w:lsdException w:name="Medium List 2 Accent 6" w:semiHidden="0" w:uiPriority="66" w:unhideWhenUsed="0"/>
-    <w:lsdException w:name="Medium Grid 1 Accent 6" w:semiHidden="0" w:uiPriority="67" w:unhideWhenUsed="0"/>
-    <w:lsdException w:name="Medium Grid 2 Accent 6" w:semiHidden="0" w:uiPriority="68" w:unhideWhenUsed="0"/>
-    <w:lsdException w:name="Medium Grid 3 Accent 6" w:semiHidden="0" w:uiPriority="69" w:unhideWhenUsed="0"/>
-    <w:lsdException w:name="Dark List Accent 6" w:semiHidden="0" w:uiPriority="70" w:unhideWhenUsed="0"/>
-    <w:lsdException w:name="Colorful Shading Accent 6" w:semiHidden="0" w:uiPriority="71" w:unhideWhenUsed="0"/>
-    <w:lsdException w:name="Colorful List Accent 6" w:semiHidden="0" w:uiPriority="72" w:unhideWhenUsed="0"/>
-    <w:lsdException w:name="Colorful Grid Accent 6" w:semiHidden="0" w:uiPriority="73" w:unhideWhenUsed="0"/>
-    <w:lsdException w:name="Subtle Emphasis" w:uiPriority="19" w:unhideWhenUsed="0" w:qFormat="1"/>
-    <w:lsdException w:name="Intense Emphasis" w:uiPriority="21" w:unhideWhenUsed="0" w:qFormat="1"/>
-    <w:lsdException w:name="Subtle Reference" w:uiPriority="31" w:unhideWhenUsed="0" w:qFormat="1"/>
-    <w:lsdException w:name="Intense Reference" w:uiPriority="32" w:unhideWhenUsed="0" w:qFormat="1"/>
-    <w:lsdException w:name="Book Title" w:uiPriority="33" w:unhideWhenUsed="0" w:qFormat="1"/>
-    <w:lsdException w:name="Bibliography" w:uiPriority="37"/>
-    <w:lsdException w:name="TOC Heading" w:uiPriority="39" w:qFormat="1"/>
-  </w:latentStyles>
-  <w:style w:type="paragraph" w:default="1" w:styleId="Standard">
-    <w:name w:val="Normal"/>
-    <w:qFormat/>
-    <w:rsid w:val="00F33235"/>
-    <w:pPr>
-      <w:spacing w:line="244" w:lineRule="atLeast"/>
-    </w:pPr>
-    <w:rPr>
-      <w:sz w:val="19"/>
-      <w:lang w:eastAsia="en-US"/>
-    </w:rPr>
-  </w:style>
-  <w:style w:type="paragraph" w:styleId="berschrift1">
-    <w:name w:val="heading 1"/>
-    <w:basedOn w:val="Standard"/>
-    <w:next w:val="Standard"/>
-    <w:link w:val="berschrift1Zeichen"/>
-    <w:qFormat/>
-    <w:rsid w:val="00380DCC"/>
-    <w:pPr>
-      <w:keepNext/>
-      <w:keepLines/>
-      <w:numPr>
-        <w:numId w:val="14"/>
-      </w:numPr>
-      <w:tabs>
-        <w:tab w:val="left" w:pos="340"/>
-        <w:tab w:val="left" w:pos="567"/>
-        <w:tab w:val="left" w:pos="794"/>
-      </w:tabs>
-      <w:spacing w:before="360" w:after="240" w:line="336" w:lineRule="atLeast"/>
-      <w:outlineLvl w:val="0"/>
-    </w:pPr>
-    <w:rPr>
-      <w:rFonts w:eastAsia="Times New Roman"/>
-      <w:bCs/>
-      <w:sz w:val="28"/>
-      <w:szCs w:val="28"/>
-    </w:rPr>
-  </w:style>
-  <w:style w:type="paragraph" w:styleId="berschrift2">
-    <w:name w:val="heading 2"/>
-    <w:basedOn w:val="Standard"/>
-    <w:next w:val="Standard"/>
-    <w:link w:val="berschrift2Zeichen"/>
-    <w:qFormat/>
-    <w:rsid w:val="007050ED"/>
-    <w:pPr>
-      <w:keepNext/>
-      <w:keepLines/>
-      <w:numPr>
-        <w:ilvl w:val="1"/>
-        <w:numId w:val="14"/>
-      </w:numPr>
-      <w:tabs>
-        <w:tab w:val="left" w:pos="567"/>
-        <w:tab w:val="left" w:pos="794"/>
-      </w:tabs>
-      <w:spacing w:before="360" w:after="120"/>
-      <w:outlineLvl w:val="1"/>
-    </w:pPr>
-    <w:rPr>
-      <w:rFonts w:eastAsia="Times New Roman"/>
-      <w:b/>
-      <w:bCs/>
-      <w:szCs w:val="26"/>
-    </w:rPr>
-  </w:style>
-  <w:style w:type="paragraph" w:styleId="berschrift3">
-    <w:name w:val="heading 3"/>
-    <w:basedOn w:val="Standard"/>
-    <w:next w:val="Standard"/>
-    <w:qFormat/>
-    <w:rsid w:val="00BF2D5F"/>
-    <w:pPr>
-      <w:keepNext/>
-      <w:numPr>
-        <w:ilvl w:val="2"/>
-        <w:numId w:val="14"/>
-      </w:numPr>
-      <w:outlineLvl w:val="2"/>
-    </w:pPr>
-    <w:rPr>
-      <w:rFonts w:cs="Arial"/>
-      <w:bCs/>
-      <w:szCs w:val="26"/>
-    </w:rPr>
-  </w:style>
-  <w:style w:type="paragraph" w:styleId="berschrift4">
-    <w:name w:val="heading 4"/>
-    <w:basedOn w:val="Standard"/>
-    <w:next w:val="Standard"/>
-    <w:qFormat/>
-    <w:rsid w:val="00BF2D5F"/>
-    <w:pPr>
-      <w:keepNext/>
-      <w:numPr>
-        <w:ilvl w:val="3"/>
-        <w:numId w:val="14"/>
-      </w:numPr>
-      <w:outlineLvl w:val="3"/>
-    </w:pPr>
-    <w:rPr>
-      <w:bCs/>
-      <w:szCs w:val="28"/>
-    </w:rPr>
-  </w:style>
-  <w:style w:type="paragraph" w:styleId="berschrift5">
-    <w:name w:val="heading 5"/>
-    <w:basedOn w:val="Standard"/>
-    <w:next w:val="Standard"/>
-    <w:qFormat/>
-    <w:rsid w:val="00BF2D5F"/>
-    <w:pPr>
-      <w:numPr>
-        <w:ilvl w:val="4"/>
-        <w:numId w:val="14"/>
-      </w:numPr>
-      <w:outlineLvl w:val="4"/>
-    </w:pPr>
-    <w:rPr>
-      <w:bCs/>
-      <w:iCs/>
-      <w:szCs w:val="26"/>
-    </w:rPr>
-  </w:style>
-  <w:style w:type="paragraph" w:styleId="berschrift6">
-    <w:name w:val="heading 6"/>
-    <w:basedOn w:val="Standard"/>
-    <w:next w:val="Standard"/>
-    <w:qFormat/>
-    <w:rsid w:val="00CB44E0"/>
-    <w:pPr>
-      <w:outlineLvl w:val="5"/>
-    </w:pPr>
-    <w:rPr>
-      <w:rFonts w:cs="Lucida Sans"/>
-      <w:bCs/>
-      <w:szCs w:val="19"/>
-    </w:rPr>
-  </w:style>
-  <w:style w:type="paragraph" w:styleId="berschrift7">
-    <w:name w:val="heading 7"/>
-    <w:basedOn w:val="Standard"/>
-    <w:next w:val="Standard"/>
-    <w:semiHidden/>
-    <w:qFormat/>
-    <w:rsid w:val="00CB44E0"/>
-    <w:pPr>
-      <w:outlineLvl w:val="6"/>
-    </w:pPr>
-    <w:rPr>
-      <w:rFonts w:cs="Lucida Sans"/>
-      <w:szCs w:val="19"/>
-    </w:rPr>
-  </w:style>
-  <w:style w:type="character" w:default="1" w:styleId="Absatzstandardschriftart">
-    <w:name w:val="Default Paragraph Font"/>
-    <w:uiPriority w:val="1"/>
-    <w:semiHidden/>
-    <w:unhideWhenUsed/>
-  </w:style>
-  <w:style w:type="table" w:default="1" w:styleId="NormaleTabelle">
-    <w:name w:val="Normal Table"/>
-    <w:uiPriority w:val="99"/>
-    <w:semiHidden/>
-    <w:unhideWhenUsed/>
-    <w:tblPr>
-      <w:tblInd w:w="0" w:type="dxa"/>
-      <w:tblCellMar>
-        <w:top w:w="0" w:type="dxa"/>
-        <w:left w:w="108" w:type="dxa"/>
-        <w:bottom w:w="0" w:type="dxa"/>
-        <w:right w:w="108" w:type="dxa"/>
-      </w:tblCellMar>
-    </w:tblPr>
-  </w:style>
-  <w:style w:type="numbering" w:default="1" w:styleId="KeineListe">
-    <w:name w:val="No List"/>
-    <w:uiPriority w:val="99"/>
-    <w:semiHidden/>
-    <w:unhideWhenUsed/>
-  </w:style>
-  <w:style w:type="character" w:customStyle="1" w:styleId="berschrift1Zeichen">
-    <w:name w:val="Überschrift 1 Zeichen"/>
-    <w:link w:val="berschrift1"/>
-    <w:rsid w:val="00380DCC"/>
-    <w:rPr>
-      <w:rFonts w:eastAsia="Times New Roman"/>
-      <w:bCs/>
-      <w:sz w:val="28"/>
-      <w:szCs w:val="28"/>
-      <w:lang w:eastAsia="en-US"/>
-    </w:rPr>
-  </w:style>
-  <w:style w:type="character" w:customStyle="1" w:styleId="berschrift2Zeichen">
-    <w:name w:val="Überschrift 2 Zeichen"/>
-    <w:link w:val="berschrift2"/>
-    <w:rsid w:val="007050ED"/>
-    <w:rPr>
-      <w:rFonts w:eastAsia="Times New Roman"/>
-      <w:b/>
-      <w:bCs/>
-      <w:sz w:val="19"/>
-      <w:szCs w:val="26"/>
-      <w:lang w:eastAsia="en-US"/>
-    </w:rPr>
-  </w:style>
-  <w:style w:type="paragraph" w:styleId="Kopfzeile">
-    <w:name w:val="header"/>
-    <w:basedOn w:val="Standard"/>
-    <w:link w:val="KopfzeileZeichen"/>
-    <w:uiPriority w:val="99"/>
-    <w:unhideWhenUsed/>
-    <w:rsid w:val="001F1B9C"/>
-    <w:pPr>
-      <w:tabs>
-        <w:tab w:val="center" w:pos="4536"/>
-        <w:tab w:val="right" w:pos="9072"/>
-      </w:tabs>
-      <w:spacing w:line="192" w:lineRule="exact"/>
-    </w:pPr>
-    <w:rPr>
-      <w:sz w:val="16"/>
-    </w:rPr>
-  </w:style>
-  <w:style w:type="character" w:customStyle="1" w:styleId="KopfzeileZeichen">
-    <w:name w:val="Kopfzeile Zeichen"/>
-    <w:link w:val="Kopfzeile"/>
-    <w:uiPriority w:val="99"/>
-    <w:rsid w:val="001F1B9C"/>
-    <w:rPr>
-      <w:sz w:val="16"/>
-    </w:rPr>
-  </w:style>
-  <w:style w:type="paragraph" w:styleId="Fuzeile">
-    <w:name w:val="footer"/>
-    <w:basedOn w:val="Standard"/>
-    <w:link w:val="FuzeileZeichen"/>
-    <w:uiPriority w:val="99"/>
-    <w:unhideWhenUsed/>
-    <w:rsid w:val="003B1648"/>
-    <w:pPr>
-      <w:tabs>
-        <w:tab w:val="center" w:pos="4536"/>
-        <w:tab w:val="right" w:pos="9072"/>
-      </w:tabs>
-      <w:spacing w:line="240" w:lineRule="auto"/>
-    </w:pPr>
-    <w:rPr>
-      <w:color w:val="64849B"/>
-      <w:sz w:val="16"/>
-    </w:rPr>
-  </w:style>
-  <w:style w:type="character" w:customStyle="1" w:styleId="FuzeileZeichen">
-    <w:name w:val="Fußzeile Zeichen"/>
-    <w:link w:val="Fuzeile"/>
-    <w:uiPriority w:val="99"/>
-    <w:rsid w:val="003B1648"/>
-    <w:rPr>
-      <w:rFonts w:ascii="Lucida Sans" w:eastAsia="Lucida Sans" w:hAnsi="Lucida Sans"/>
-      <w:color w:val="64849B"/>
-      <w:sz w:val="16"/>
-      <w:lang w:val="de-CH" w:eastAsia="en-US" w:bidi="ar-SA"/>
-    </w:rPr>
-  </w:style>
-  <w:style w:type="table" w:styleId="Tabellenraster">
-    <w:name w:val="Table Grid"/>
-    <w:basedOn w:val="NormaleTabelle"/>
-    <w:uiPriority w:val="59"/>
-    <w:rsid w:val="001F1B9C"/>
-    <w:pPr>
-      <w:spacing w:line="244" w:lineRule="atLeast"/>
-    </w:pPr>
-    <w:rPr>
-      <w:sz w:val="19"/>
-    </w:rPr>
-    <w:tblPr>
-      <w:tblInd w:w="0" w:type="dxa"/>
-      <w:tblCellMar>
-        <w:top w:w="0" w:type="dxa"/>
-        <w:left w:w="0" w:type="dxa"/>
-        <w:bottom w:w="0" w:type="dxa"/>
-        <w:right w:w="0" w:type="dxa"/>
-      </w:tblCellMar>
-    </w:tblPr>
-  </w:style>
-  <w:style w:type="paragraph" w:customStyle="1" w:styleId="Absenderzeile">
-    <w:name w:val="Absenderzeile"/>
-    <w:basedOn w:val="Standard"/>
-    <w:rsid w:val="001F1B9C"/>
-    <w:pPr>
-      <w:spacing w:line="240" w:lineRule="auto"/>
-    </w:pPr>
-    <w:rPr>
-      <w:sz w:val="14"/>
-    </w:rPr>
-  </w:style>
-  <w:style w:type="paragraph" w:styleId="Titel">
-    <w:name w:val="Title"/>
-    <w:basedOn w:val="Standard"/>
-    <w:next w:val="Standard"/>
-    <w:link w:val="TitelZeichen"/>
-    <w:uiPriority w:val="1"/>
-    <w:qFormat/>
-    <w:rsid w:val="009B18B4"/>
-    <w:pPr>
-      <w:spacing w:line="568" w:lineRule="atLeast"/>
-    </w:pPr>
-    <w:rPr>
-      <w:rFonts w:eastAsia="Times New Roman"/>
-      <w:color w:val="000000"/>
-      <w:spacing w:val="5"/>
-      <w:kern w:val="28"/>
-      <w:sz w:val="48"/>
-      <w:szCs w:val="52"/>
-    </w:rPr>
-  </w:style>
-  <w:style w:type="character" w:customStyle="1" w:styleId="TitelZeichen">
-    <w:name w:val="Titel Zeichen"/>
-    <w:link w:val="Titel"/>
-    <w:uiPriority w:val="1"/>
-    <w:rsid w:val="007050ED"/>
-    <w:rPr>
-      <w:rFonts w:eastAsia="Times New Roman"/>
-      <w:color w:val="000000"/>
-      <w:spacing w:val="5"/>
-      <w:kern w:val="28"/>
-      <w:sz w:val="48"/>
-      <w:szCs w:val="52"/>
-      <w:lang w:eastAsia="en-US"/>
-    </w:rPr>
-  </w:style>
-  <w:style w:type="paragraph" w:styleId="Untertitel">
-    <w:name w:val="Subtitle"/>
-    <w:basedOn w:val="Standard"/>
-    <w:uiPriority w:val="1"/>
-    <w:qFormat/>
-    <w:rsid w:val="00617613"/>
-    <w:pPr>
-      <w:spacing w:before="260" w:line="320" w:lineRule="exact"/>
-      <w:outlineLvl w:val="1"/>
-    </w:pPr>
-    <w:rPr>
-      <w:rFonts w:cs="Arial"/>
-      <w:sz w:val="28"/>
-      <w:szCs w:val="24"/>
-    </w:rPr>
-  </w:style>
-  <w:style w:type="paragraph" w:customStyle="1" w:styleId="RefFusszeile">
-    <w:name w:val="Ref_Fusszeile"/>
-    <w:basedOn w:val="Fuzeile"/>
-    <w:uiPriority w:val="1"/>
-    <w:rsid w:val="003B1648"/>
-    <w:rPr>
-      <w:sz w:val="19"/>
-    </w:rPr>
-  </w:style>
-  <w:style w:type="paragraph" w:styleId="Verzeichnis1">
-    <w:name w:val="toc 1"/>
-    <w:basedOn w:val="Standard"/>
-    <w:next w:val="Standard"/>
-    <w:autoRedefine/>
-    <w:uiPriority w:val="39"/>
-    <w:rsid w:val="00E43329"/>
-    <w:pPr>
-      <w:pBdr>
-        <w:bottom w:val="single" w:sz="8" w:space="1" w:color="D0D0D0"/>
-        <w:between w:val="single" w:sz="8" w:space="1" w:color="D0D0D0"/>
-      </w:pBdr>
-      <w:tabs>
-        <w:tab w:val="left" w:pos="340"/>
-        <w:tab w:val="left" w:pos="567"/>
-        <w:tab w:val="left" w:pos="794"/>
-        <w:tab w:val="right" w:pos="9469"/>
-      </w:tabs>
-      <w:spacing w:line="200" w:lineRule="exact"/>
-    </w:pPr>
-    <w:rPr>
-      <w:lang w:val="fr-FR"/>
-    </w:rPr>
-  </w:style>
-  <w:style w:type="paragraph" w:styleId="Verzeichnis2">
-    <w:name w:val="toc 2"/>
-    <w:basedOn w:val="Standard"/>
-    <w:next w:val="Standard"/>
-    <w:autoRedefine/>
-    <w:uiPriority w:val="39"/>
-    <w:rsid w:val="00F825B4"/>
-    <w:pPr>
-      <w:pBdr>
-        <w:bottom w:val="single" w:sz="8" w:space="1" w:color="D0D0D0"/>
-        <w:between w:val="single" w:sz="8" w:space="1" w:color="D0D0D0"/>
-      </w:pBdr>
-      <w:tabs>
-        <w:tab w:val="right" w:pos="9469"/>
-      </w:tabs>
-      <w:spacing w:line="200" w:lineRule="exact"/>
-      <w:ind w:firstLine="340"/>
-    </w:pPr>
-  </w:style>
-  <w:style w:type="paragraph" w:styleId="Verzeichnis3">
-    <w:name w:val="toc 3"/>
-    <w:basedOn w:val="Standard"/>
-    <w:next w:val="Standard"/>
-    <w:autoRedefine/>
-    <w:uiPriority w:val="39"/>
-    <w:rsid w:val="00BF2D5F"/>
-    <w:pPr>
-      <w:pBdr>
-        <w:bottom w:val="single" w:sz="8" w:space="1" w:color="D0D0D0"/>
-        <w:between w:val="single" w:sz="8" w:space="1" w:color="D0D0D0"/>
-      </w:pBdr>
-      <w:spacing w:line="200" w:lineRule="exact"/>
-      <w:ind w:firstLine="567"/>
-    </w:pPr>
-  </w:style>
-  <w:style w:type="paragraph" w:styleId="Verzeichnis4">
-    <w:name w:val="toc 4"/>
-    <w:basedOn w:val="Standard"/>
-    <w:next w:val="Standard"/>
-    <w:autoRedefine/>
-    <w:uiPriority w:val="39"/>
-    <w:rsid w:val="00F825B4"/>
-    <w:pPr>
-      <w:pBdr>
-        <w:bottom w:val="single" w:sz="8" w:space="1" w:color="D0D0D0"/>
-        <w:between w:val="single" w:sz="8" w:space="1" w:color="D0D0D0"/>
-      </w:pBdr>
-      <w:tabs>
-        <w:tab w:val="right" w:pos="9469"/>
-      </w:tabs>
-      <w:spacing w:line="200" w:lineRule="exact"/>
-      <w:ind w:firstLine="794"/>
-    </w:pPr>
-  </w:style>
-  <w:style w:type="paragraph" w:styleId="Verzeichnis5">
-    <w:name w:val="toc 5"/>
-    <w:basedOn w:val="Standard"/>
-    <w:next w:val="Standard"/>
-    <w:autoRedefine/>
-    <w:uiPriority w:val="39"/>
-    <w:rsid w:val="00BF2D5F"/>
-    <w:pPr>
-      <w:pBdr>
-        <w:bottom w:val="single" w:sz="8" w:space="1" w:color="D0D0D0"/>
-        <w:between w:val="single" w:sz="8" w:space="1" w:color="D0D0D0"/>
-      </w:pBdr>
-      <w:spacing w:line="200" w:lineRule="exact"/>
-      <w:ind w:firstLine="1021"/>
-    </w:pPr>
-  </w:style>
-  <w:style w:type="paragraph" w:customStyle="1" w:styleId="Inhaltsverzeichnis">
-    <w:name w:val="Inhaltsverzeichnis"/>
-    <w:basedOn w:val="Untertitel"/>
-    <w:rsid w:val="00796682"/>
-    <w:pPr>
-      <w:spacing w:line="280" w:lineRule="atLeast"/>
-    </w:pPr>
-  </w:style>
-  <w:style w:type="paragraph" w:customStyle="1" w:styleId="Nummerierung">
-    <w:name w:val="Nummerierung"/>
-    <w:basedOn w:val="Standard"/>
-    <w:rsid w:val="005F7206"/>
-    <w:pPr>
-      <w:numPr>
-        <w:numId w:val="26"/>
-      </w:numPr>
-      <w:jc w:val="both"/>
-    </w:pPr>
-  </w:style>
-  <w:style w:type="paragraph" w:styleId="Aufzhlungszeichen">
-    <w:name w:val="List Bullet"/>
-    <w:basedOn w:val="Standard"/>
-    <w:rsid w:val="00E9787C"/>
-    <w:pPr>
-      <w:numPr>
-        <w:numId w:val="1"/>
-      </w:numPr>
-    </w:pPr>
-  </w:style>
-  <w:style w:type="paragraph" w:styleId="Aufzhlungszeichen2">
-    <w:name w:val="List Bullet 2"/>
-    <w:basedOn w:val="Standard"/>
-    <w:rsid w:val="00E9787C"/>
-    <w:pPr>
-      <w:numPr>
-        <w:numId w:val="2"/>
-      </w:numPr>
-    </w:pPr>
-  </w:style>
-  <w:style w:type="paragraph" w:styleId="Aufzhlungszeichen3">
-    <w:name w:val="List Bullet 3"/>
-    <w:basedOn w:val="Standard"/>
-    <w:rsid w:val="00E9787C"/>
-    <w:pPr>
-      <w:numPr>
-        <w:numId w:val="3"/>
-      </w:numPr>
-    </w:pPr>
-  </w:style>
-  <w:style w:type="paragraph" w:styleId="Aufzhlungszeichen4">
-    <w:name w:val="List Bullet 4"/>
-    <w:basedOn w:val="Standard"/>
-    <w:rsid w:val="00E9787C"/>
-    <w:pPr>
-      <w:numPr>
-        <w:numId w:val="4"/>
-      </w:numPr>
-    </w:pPr>
-  </w:style>
-  <w:style w:type="paragraph" w:styleId="Aufzhlungszeichen5">
-    <w:name w:val="List Bullet 5"/>
-    <w:basedOn w:val="Standard"/>
-    <w:rsid w:val="00E9787C"/>
-    <w:pPr>
-      <w:numPr>
-        <w:numId w:val="5"/>
-      </w:numPr>
-    </w:pPr>
-  </w:style>
-  <w:style w:type="paragraph" w:styleId="Anfhrungszeichen">
-    <w:name w:val="Quote"/>
-    <w:basedOn w:val="Standard"/>
-    <w:next w:val="Standard"/>
-    <w:qFormat/>
-    <w:rsid w:val="00D37E22"/>
-    <w:pPr>
-      <w:spacing w:before="244" w:after="244"/>
-      <w:ind w:left="227" w:right="227"/>
-    </w:pPr>
-    <w:rPr>
-      <w:i/>
-    </w:rPr>
-  </w:style>
-  <w:style w:type="paragraph" w:styleId="Funotentext">
-    <w:name w:val="footnote text"/>
-    <w:basedOn w:val="Standard"/>
-    <w:semiHidden/>
-    <w:rsid w:val="00B97C3D"/>
-    <w:pPr>
-      <w:tabs>
-        <w:tab w:val="left" w:pos="227"/>
-      </w:tabs>
-      <w:ind w:left="227" w:hanging="227"/>
-    </w:pPr>
-    <w:rPr>
-      <w:sz w:val="16"/>
-    </w:rPr>
-  </w:style>
-  <w:style w:type="character" w:styleId="Funotenzeichen">
-    <w:name w:val="footnote reference"/>
-    <w:semiHidden/>
-    <w:rsid w:val="00556E27"/>
-    <w:rPr>
-      <w:vertAlign w:val="superscript"/>
-    </w:rPr>
-  </w:style>
-  <w:style w:type="paragraph" w:customStyle="1" w:styleId="Legende">
-    <w:name w:val="Legende"/>
-    <w:basedOn w:val="Standard"/>
-    <w:semiHidden/>
-    <w:rsid w:val="006254BF"/>
-    <w:rPr>
-      <w:sz w:val="16"/>
-    </w:rPr>
-  </w:style>
-  <w:style w:type="paragraph" w:customStyle="1" w:styleId="Verzeichnis">
-    <w:name w:val="Verzeichnis"/>
-    <w:basedOn w:val="Standard"/>
-    <w:rsid w:val="00E43329"/>
-    <w:pPr>
-      <w:pBdr>
-        <w:bottom w:val="single" w:sz="8" w:space="1" w:color="C8C8C8"/>
-        <w:between w:val="single" w:sz="8" w:space="1" w:color="C8C8C8"/>
-      </w:pBdr>
-      <w:tabs>
-        <w:tab w:val="right" w:pos="9469"/>
-      </w:tabs>
-    </w:pPr>
-  </w:style>
-  <w:style w:type="paragraph" w:styleId="Dokumentstruktur">
-    <w:name w:val="Document Map"/>
-    <w:basedOn w:val="Standard"/>
-    <w:semiHidden/>
-    <w:rsid w:val="00003CF0"/>
-    <w:pPr>
-      <w:shd w:val="clear" w:color="auto" w:fill="000080"/>
-    </w:pPr>
-    <w:rPr>
-      <w:rFonts w:ascii="Tahoma" w:hAnsi="Tahoma" w:cs="Tahoma"/>
-      <w:sz w:val="20"/>
-    </w:rPr>
-  </w:style>
-  <w:style w:type="paragraph" w:styleId="Beschriftung">
-    <w:name w:val="caption"/>
-    <w:basedOn w:val="Standard"/>
-    <w:next w:val="Standard"/>
-    <w:qFormat/>
-    <w:rsid w:val="00CB44E0"/>
-    <w:pPr>
-      <w:spacing w:before="120" w:after="240"/>
-    </w:pPr>
-    <w:rPr>
-      <w:bCs/>
-      <w:sz w:val="16"/>
-      <w:lang w:val="fr-FR"/>
-    </w:rPr>
-  </w:style>
-  <w:style w:type="table" w:customStyle="1" w:styleId="TabelleBFH">
-    <w:name w:val="Tabelle_BFH"/>
-    <w:basedOn w:val="NormaleTabelle"/>
-    <w:rsid w:val="00D22D1B"/>
-    <w:pPr>
-      <w:spacing w:line="240" w:lineRule="atLeast"/>
-    </w:pPr>
-    <w:rPr>
-      <w:sz w:val="19"/>
-    </w:rPr>
-    <w:tblPr>
-      <w:tblInd w:w="85" w:type="dxa"/>
-      <w:tblBorders>
-        <w:top w:val="single" w:sz="8" w:space="0" w:color="FFFFFF"/>
-        <w:left w:val="single" w:sz="8" w:space="0" w:color="FFFFFF"/>
-        <w:bottom w:val="single" w:sz="8" w:space="0" w:color="FFFFFF"/>
-        <w:right w:val="single" w:sz="8" w:space="0" w:color="FFFFFF"/>
-        <w:insideH w:val="single" w:sz="8" w:space="0" w:color="FFFFFF"/>
-        <w:insideV w:val="single" w:sz="8" w:space="0" w:color="FFFFFF"/>
-      </w:tblBorders>
-      <w:tblCellMar>
-        <w:top w:w="40" w:type="dxa"/>
-        <w:left w:w="85" w:type="dxa"/>
-        <w:bottom w:w="40" w:type="dxa"/>
-        <w:right w:w="85" w:type="dxa"/>
-      </w:tblCellMar>
-    </w:tblPr>
-    <w:tcPr>
-      <w:shd w:val="clear" w:color="auto" w:fill="E6E6E6"/>
-    </w:tcPr>
-    <w:tblStylePr w:type="firstRow">
-      <w:rPr>
-        <w:b/>
-        <w:sz w:val="19"/>
-      </w:rPr>
-      <w:tblPr/>
-      <w:tcPr>
-        <w:tcBorders>
-          <w:top w:val="nil"/>
-          <w:left w:val="nil"/>
-          <w:bottom w:val="nil"/>
-          <w:right w:val="nil"/>
-          <w:insideH w:val="nil"/>
-          <w:insideV w:val="nil"/>
-        </w:tcBorders>
-        <w:shd w:val="clear" w:color="auto" w:fill="A6A6A6"/>
-      </w:tcPr>
-    </w:tblStylePr>
-  </w:style>
-  <w:style w:type="paragraph" w:styleId="Abbildungsverzeichnis">
-    <w:name w:val="table of figures"/>
-    <w:basedOn w:val="Standard"/>
-    <w:next w:val="Standard"/>
-    <w:uiPriority w:val="99"/>
-    <w:unhideWhenUsed/>
-    <w:rsid w:val="006F7567"/>
-    <w:pPr>
-      <w:pBdr>
-        <w:bottom w:val="single" w:sz="8" w:space="1" w:color="C8C8C8"/>
-        <w:between w:val="single" w:sz="8" w:space="1" w:color="C8C8C8"/>
-      </w:pBdr>
-    </w:pPr>
-  </w:style>
-  <w:style w:type="paragraph" w:styleId="Sprechblasentext">
-    <w:name w:val="Balloon Text"/>
-    <w:basedOn w:val="Standard"/>
-    <w:link w:val="SprechblasentextZeichen"/>
-    <w:uiPriority w:val="99"/>
-    <w:semiHidden/>
-    <w:unhideWhenUsed/>
-    <w:rsid w:val="006F7567"/>
-    <w:pPr>
-      <w:spacing w:line="240" w:lineRule="auto"/>
-    </w:pPr>
-    <w:rPr>
-      <w:rFonts w:ascii="Tahoma" w:hAnsi="Tahoma" w:cs="Tahoma"/>
-      <w:sz w:val="16"/>
-      <w:szCs w:val="16"/>
-    </w:rPr>
-  </w:style>
-  <w:style w:type="character" w:customStyle="1" w:styleId="SprechblasentextZeichen">
-    <w:name w:val="Sprechblasentext Zeichen"/>
-    <w:link w:val="Sprechblasentext"/>
-    <w:uiPriority w:val="99"/>
-    <w:semiHidden/>
-    <w:rsid w:val="006F7567"/>
-    <w:rPr>
-      <w:rFonts w:ascii="Tahoma" w:hAnsi="Tahoma" w:cs="Tahoma"/>
-      <w:sz w:val="16"/>
-      <w:szCs w:val="16"/>
-      <w:lang w:eastAsia="en-US"/>
-    </w:rPr>
-  </w:style>
-  <w:style w:type="character" w:styleId="Link">
-    <w:name w:val="Hyperlink"/>
-    <w:uiPriority w:val="99"/>
-    <w:unhideWhenUsed/>
-    <w:rsid w:val="00901AFC"/>
-    <w:rPr>
-      <w:color w:val="0000FF"/>
-      <w:u w:val="single"/>
-    </w:rPr>
-  </w:style>
-  <w:style w:type="character" w:styleId="GesichteterLink">
-    <w:name w:val="FollowedHyperlink"/>
-    <w:basedOn w:val="Absatzstandardschriftart"/>
+    <w:basedOn w:val="Absatz-Standardschriftart"/>
     <w:uiPriority w:val="99"/>
     <w:semiHidden/>
     <w:unhideWhenUsed/>
@@ -8732,7 +11612,7 @@
   <a:extraClrSchemeLst/>
   <a:extLst>
     <a:ext uri="{05A4C25C-085E-4340-85A3-A5531E510DB2}">
-      <thm15:themeFamily xmlns:thm15="http://schemas.microsoft.com/office/thememl/2012/main" xmlns="" name="Office Theme" id="{62F939B6-93AF-4DB8-9C6B-D6C7DFDC589F}" vid="{4A3C46E8-61CC-4603-A589-7422A47A8E4A}"/>
+      <thm15:themeFamily xmlns:thm15="http://schemas.microsoft.com/office/thememl/2012/main" name="Office Theme" id="{62F939B6-93AF-4DB8-9C6B-D6C7DFDC589F}" vid="{4A3C46E8-61CC-4603-A589-7422A47A8E4A}"/>
     </a:ext>
   </a:extLst>
 </a:theme>

--- a/docs/Pflichtenheft/Pflichtenheft.docx
+++ b/docs/Pflichtenheft/Pflichtenheft.docx
@@ -1,6 +1,6 @@
 
 <file path=word/document.xml><?xml version="1.0" encoding="utf-8"?>
-<w:document xmlns:wpc="http://schemas.microsoft.com/office/word/2010/wordprocessingCanvas" xmlns:mc="http://schemas.openxmlformats.org/markup-compatibility/2006" xmlns:o="urn:schemas-microsoft-com:office:office" xmlns:r="http://schemas.openxmlformats.org/officeDocument/2006/relationships" xmlns:m="http://schemas.openxmlformats.org/officeDocument/2006/math" xmlns:v="urn:schemas-microsoft-com:vml" xmlns:wp14="http://schemas.microsoft.com/office/word/2010/wordprocessingDrawing" xmlns:wp="http://schemas.openxmlformats.org/drawingml/2006/wordprocessingDrawing" xmlns:w10="urn:schemas-microsoft-com:office:word" xmlns:w="http://schemas.openxmlformats.org/wordprocessingml/2006/main" xmlns:w14="http://schemas.microsoft.com/office/word/2010/wordml" xmlns:w15="http://schemas.microsoft.com/office/word/2012/wordml" xmlns:wpg="http://schemas.microsoft.com/office/word/2010/wordprocessingGroup" xmlns:wpi="http://schemas.microsoft.com/office/word/2010/wordprocessingInk" xmlns:wne="http://schemas.microsoft.com/office/word/2006/wordml" xmlns:wps="http://schemas.microsoft.com/office/word/2010/wordprocessingShape" mc:Ignorable="w14 w15 wp14">
+<w:document xmlns:wpc="http://schemas.microsoft.com/office/word/2010/wordprocessingCanvas" xmlns:mo="http://schemas.microsoft.com/office/mac/office/2008/main" xmlns:mc="http://schemas.openxmlformats.org/markup-compatibility/2006" xmlns:mv="urn:schemas-microsoft-com:mac:vml" xmlns:o="urn:schemas-microsoft-com:office:office" xmlns:r="http://schemas.openxmlformats.org/officeDocument/2006/relationships" xmlns:m="http://schemas.openxmlformats.org/officeDocument/2006/math" xmlns:v="urn:schemas-microsoft-com:vml" xmlns:wp14="http://schemas.microsoft.com/office/word/2010/wordprocessingDrawing" xmlns:wp="http://schemas.openxmlformats.org/drawingml/2006/wordprocessingDrawing" xmlns:w10="urn:schemas-microsoft-com:office:word" xmlns:w="http://schemas.openxmlformats.org/wordprocessingml/2006/main" xmlns:w14="http://schemas.microsoft.com/office/word/2010/wordml" xmlns:wpg="http://schemas.microsoft.com/office/word/2010/wordprocessingGroup" xmlns:wpi="http://schemas.microsoft.com/office/word/2010/wordprocessingInk" xmlns:wne="http://schemas.microsoft.com/office/word/2006/wordml" xmlns:wps="http://schemas.microsoft.com/office/word/2010/wordprocessingShape" mc:Ignorable="w14 wp14">
   <w:body>
     <w:tbl>
       <w:tblPr>
@@ -38,7 +38,7 @@
             <w:r>
               <w:rPr>
                 <w:noProof/>
-                <w:lang w:val="en-US"/>
+                <w:lang w:val="de-DE" w:eastAsia="de-DE"/>
               </w:rPr>
               <w:drawing>
                 <wp:inline distT="0" distB="0" distL="0" distR="0" wp14:anchorId="56816F78" wp14:editId="3E9E2224">
@@ -58,7 +58,7 @@
                           </pic:cNvPicPr>
                         </pic:nvPicPr>
                         <pic:blipFill>
-                          <a:blip r:embed="rId7" cstate="print">
+                          <a:blip r:embed="rId8" cstate="print">
                             <a:extLst>
                               <a:ext uri="{28A0092B-C50C-407E-A947-70E740481C1C}">
                                 <a14:useLocalDpi xmlns:a14="http://schemas.microsoft.com/office/drawing/2010/main" val="0"/>
@@ -118,7 +118,19 @@
               <w:rPr>
                 <w:lang w:val="en-US"/>
               </w:rPr>
-              <w:t>Unity 3D Server for CAVE Rendering</w:t>
+              <w:t>Unity 3D Server for CAVE Rende</w:t>
+            </w:r>
+            <w:r>
+              <w:rPr>
+                <w:lang w:val="en-US"/>
+              </w:rPr>
+              <w:t>r</w:t>
+            </w:r>
+            <w:r>
+              <w:rPr>
+                <w:lang w:val="en-US"/>
+              </w:rPr>
+              <w:t>ing</w:t>
             </w:r>
           </w:p>
           <w:p>
@@ -155,8 +167,6 @@
               </w:rPr>
               <w:t>V0.2</w:t>
             </w:r>
-            <w:bookmarkStart w:id="0" w:name="_GoBack"/>
-            <w:bookmarkEnd w:id="0"/>
             <w:r>
               <w:rPr>
                 <w:b/>
@@ -237,12 +247,12 @@
           <w:szCs w:val="10"/>
         </w:rPr>
         <w:sectPr>
-          <w:headerReference w:type="even" r:id="rId8"/>
-          <w:headerReference w:type="default" r:id="rId9"/>
-          <w:footerReference w:type="even" r:id="rId10"/>
-          <w:footerReference w:type="default" r:id="rId11"/>
-          <w:headerReference w:type="first" r:id="rId12"/>
-          <w:footerReference w:type="first" r:id="rId13"/>
+          <w:headerReference w:type="even" r:id="rId9"/>
+          <w:headerReference w:type="default" r:id="rId10"/>
+          <w:footerReference w:type="even" r:id="rId11"/>
+          <w:footerReference w:type="default" r:id="rId12"/>
+          <w:headerReference w:type="first" r:id="rId13"/>
+          <w:footerReference w:type="first" r:id="rId14"/>
           <w:pgSz w:w="11906" w:h="16838" w:code="9"/>
           <w:pgMar w:top="1758" w:right="2081" w:bottom="680" w:left="1435" w:header="709" w:footer="510" w:gutter="0"/>
           <w:cols w:space="708"/>
@@ -286,7 +296,7 @@
       <w:hyperlink w:anchor="_Toc430534034" w:history="1">
         <w:r>
           <w:rPr>
-            <w:rStyle w:val="Hyperlink"/>
+            <w:rStyle w:val="Link"/>
             <w:noProof/>
           </w:rPr>
           <w:t>1</w:t>
@@ -303,7 +313,7 @@
         </w:r>
         <w:r>
           <w:rPr>
-            <w:rStyle w:val="Hyperlink"/>
+            <w:rStyle w:val="Link"/>
             <w:noProof/>
           </w:rPr>
           <w:t>Allgemeines</w:t>
@@ -372,7 +382,7 @@
       <w:hyperlink w:anchor="_Toc430534035" w:history="1">
         <w:r>
           <w:rPr>
-            <w:rStyle w:val="Hyperlink"/>
+            <w:rStyle w:val="Link"/>
             <w:noProof/>
           </w:rPr>
           <w:t>1.1 Zweck dieses Dokumentes</w:t>
@@ -441,7 +451,7 @@
       <w:hyperlink w:anchor="_Toc430534036" w:history="1">
         <w:r>
           <w:rPr>
-            <w:rStyle w:val="Hyperlink"/>
+            <w:rStyle w:val="Link"/>
             <w:noProof/>
           </w:rPr>
           <w:t>1.2 Lesekreis</w:t>
@@ -510,7 +520,7 @@
       <w:hyperlink w:anchor="_Toc430534037" w:history="1">
         <w:r>
           <w:rPr>
-            <w:rStyle w:val="Hyperlink"/>
+            <w:rStyle w:val="Link"/>
             <w:noProof/>
           </w:rPr>
           <w:t>1.3 Ausgangslage</w:t>
@@ -579,7 +589,7 @@
       <w:hyperlink w:anchor="_Toc430534038" w:history="1">
         <w:r>
           <w:rPr>
-            <w:rStyle w:val="Hyperlink"/>
+            <w:rStyle w:val="Link"/>
             <w:noProof/>
           </w:rPr>
           <w:t>1.4 Umfang der Bachelor Thesis</w:t>
@@ -648,7 +658,7 @@
       <w:hyperlink w:anchor="_Toc430534039" w:history="1">
         <w:r>
           <w:rPr>
-            <w:rStyle w:val="Hyperlink"/>
+            <w:rStyle w:val="Link"/>
             <w:noProof/>
           </w:rPr>
           <w:t>1.5 Ziele der Arbeit</w:t>
@@ -717,7 +727,7 @@
       <w:hyperlink w:anchor="_Toc430534040" w:history="1">
         <w:r>
           <w:rPr>
-            <w:rStyle w:val="Hyperlink"/>
+            <w:rStyle w:val="Link"/>
             <w:noProof/>
           </w:rPr>
           <w:t>1.6 Abgrenzungen</w:t>
@@ -789,7 +799,7 @@
       <w:hyperlink w:anchor="_Toc430534041" w:history="1">
         <w:r>
           <w:rPr>
-            <w:rStyle w:val="Hyperlink"/>
+            <w:rStyle w:val="Link"/>
             <w:noProof/>
           </w:rPr>
           <w:t>1.6.1 Technische Abgrenzungen</w:t>
@@ -861,7 +871,7 @@
       <w:hyperlink w:anchor="_Toc430534042" w:history="1">
         <w:r>
           <w:rPr>
-            <w:rStyle w:val="Hyperlink"/>
+            <w:rStyle w:val="Link"/>
             <w:noProof/>
           </w:rPr>
           <w:t>1.6.2 Weitere Abgrenzungen</w:t>
@@ -930,7 +940,7 @@
       <w:hyperlink w:anchor="_Toc430534043" w:history="1">
         <w:r>
           <w:rPr>
-            <w:rStyle w:val="Hyperlink"/>
+            <w:rStyle w:val="Link"/>
             <w:noProof/>
           </w:rPr>
           <w:t>1.7 Voraussetzungen und Ressourcen</w:t>
@@ -999,7 +1009,7 @@
       <w:hyperlink w:anchor="_Toc430534044" w:history="1">
         <w:r>
           <w:rPr>
-            <w:rStyle w:val="Hyperlink"/>
+            <w:rStyle w:val="Link"/>
             <w:noProof/>
           </w:rPr>
           <w:t>2</w:t>
@@ -1016,7 +1026,7 @@
         </w:r>
         <w:r>
           <w:rPr>
-            <w:rStyle w:val="Hyperlink"/>
+            <w:rStyle w:val="Link"/>
             <w:noProof/>
           </w:rPr>
           <w:t>Funktionale Anforderungen</w:t>
@@ -1085,7 +1095,7 @@
       <w:hyperlink w:anchor="_Toc430534045" w:history="1">
         <w:r>
           <w:rPr>
-            <w:rStyle w:val="Hyperlink"/>
+            <w:rStyle w:val="Link"/>
             <w:noProof/>
           </w:rPr>
           <w:t>2.1 Adaption Unity Anwendung für den CAVE</w:t>
@@ -1154,7 +1164,7 @@
       <w:hyperlink w:anchor="_Toc430534046" w:history="1">
         <w:r>
           <w:rPr>
-            <w:rStyle w:val="Hyperlink"/>
+            <w:rStyle w:val="Link"/>
             <w:noProof/>
           </w:rPr>
           <w:t>2.2 Kompatibilität</w:t>
@@ -1226,7 +1236,7 @@
       <w:hyperlink w:anchor="_Toc430534047" w:history="1">
         <w:r>
           <w:rPr>
-            <w:rStyle w:val="Hyperlink"/>
+            <w:rStyle w:val="Link"/>
             <w:noProof/>
           </w:rPr>
           <w:t>2.2.1 Dynamic Linked Library (.dll)</w:t>
@@ -1298,7 +1308,7 @@
       <w:hyperlink w:anchor="_Toc430534048" w:history="1">
         <w:r>
           <w:rPr>
-            <w:rStyle w:val="Hyperlink"/>
+            <w:rStyle w:val="Link"/>
             <w:noProof/>
           </w:rPr>
           <w:t>2.2.2 Asset Store (Packages)</w:t>
@@ -1370,7 +1380,7 @@
       <w:hyperlink w:anchor="_Toc430534049" w:history="1">
         <w:r>
           <w:rPr>
-            <w:rStyle w:val="Hyperlink"/>
+            <w:rStyle w:val="Link"/>
             <w:noProof/>
           </w:rPr>
           <w:t>2.2.3 Source Code API</w:t>
@@ -1439,7 +1449,7 @@
       <w:hyperlink w:anchor="_Toc430534050" w:history="1">
         <w:r>
           <w:rPr>
-            <w:rStyle w:val="Hyperlink"/>
+            <w:rStyle w:val="Link"/>
             <w:noProof/>
           </w:rPr>
           <w:t>2.3 Plattformunabhängigkeit</w:t>
@@ -1508,7 +1518,7 @@
       <w:hyperlink w:anchor="_Toc430534051" w:history="1">
         <w:r>
           <w:rPr>
-            <w:rStyle w:val="Hyperlink"/>
+            <w:rStyle w:val="Link"/>
             <w:noProof/>
           </w:rPr>
           <w:t>2.4 WorldViz Tracking</w:t>
@@ -1580,7 +1590,7 @@
       <w:hyperlink w:anchor="_Toc430534052" w:history="1">
         <w:r>
           <w:rPr>
-            <w:rStyle w:val="Hyperlink"/>
+            <w:rStyle w:val="Link"/>
             <w:noProof/>
           </w:rPr>
           <w:t>2.4.1 Head Tracking</w:t>
@@ -1652,7 +1662,7 @@
       <w:hyperlink w:anchor="_Toc430534053" w:history="1">
         <w:r>
           <w:rPr>
-            <w:rStyle w:val="Hyperlink"/>
+            <w:rStyle w:val="Link"/>
             <w:noProof/>
           </w:rPr>
           <w:t>2.4.2 Wand Tracking</w:t>
@@ -1721,7 +1731,7 @@
       <w:hyperlink w:anchor="_Toc430534054" w:history="1">
         <w:r>
           <w:rPr>
-            <w:rStyle w:val="Hyperlink"/>
+            <w:rStyle w:val="Link"/>
             <w:noProof/>
           </w:rPr>
           <w:t>2.5 Setup</w:t>
@@ -1790,7 +1800,7 @@
       <w:hyperlink w:anchor="_Toc430534055" w:history="1">
         <w:r>
           <w:rPr>
-            <w:rStyle w:val="Hyperlink"/>
+            <w:rStyle w:val="Link"/>
             <w:noProof/>
           </w:rPr>
           <w:t>2.6 Demoapplikation</w:t>
@@ -1859,7 +1869,7 @@
       <w:hyperlink w:anchor="_Toc430534056" w:history="1">
         <w:r>
           <w:rPr>
-            <w:rStyle w:val="Hyperlink"/>
+            <w:rStyle w:val="Link"/>
             <w:noProof/>
           </w:rPr>
           <w:t>3</w:t>
@@ -1876,7 +1886,7 @@
         </w:r>
         <w:r>
           <w:rPr>
-            <w:rStyle w:val="Hyperlink"/>
+            <w:rStyle w:val="Link"/>
             <w:noProof/>
           </w:rPr>
           <w:t>Nicht funktionale Anforderungen</w:t>
@@ -1945,7 +1955,7 @@
       <w:hyperlink w:anchor="_Toc430534057" w:history="1">
         <w:r>
           <w:rPr>
-            <w:rStyle w:val="Hyperlink"/>
+            <w:rStyle w:val="Link"/>
             <w:noProof/>
           </w:rPr>
           <w:t>3.1 Wiederverwendbarkeit</w:t>
@@ -2014,7 +2024,7 @@
       <w:hyperlink w:anchor="_Toc430534058" w:history="1">
         <w:r>
           <w:rPr>
-            <w:rStyle w:val="Hyperlink"/>
+            <w:rStyle w:val="Link"/>
             <w:noProof/>
           </w:rPr>
           <w:t>3.2 Ergonomie</w:t>
@@ -2083,7 +2093,7 @@
       <w:hyperlink w:anchor="_Toc430534059" w:history="1">
         <w:r>
           <w:rPr>
-            <w:rStyle w:val="Hyperlink"/>
+            <w:rStyle w:val="Link"/>
             <w:noProof/>
           </w:rPr>
           <w:t>3.3 Kompatibilität</w:t>
@@ -2152,7 +2162,7 @@
       <w:hyperlink w:anchor="_Toc430534060" w:history="1">
         <w:r>
           <w:rPr>
-            <w:rStyle w:val="Hyperlink"/>
+            <w:rStyle w:val="Link"/>
             <w:noProof/>
           </w:rPr>
           <w:t>4</w:t>
@@ -2169,7 +2179,7 @@
         </w:r>
         <w:r>
           <w:rPr>
-            <w:rStyle w:val="Hyperlink"/>
+            <w:rStyle w:val="Link"/>
             <w:noProof/>
           </w:rPr>
           <w:t>Testing</w:t>
@@ -2238,7 +2248,7 @@
       <w:hyperlink w:anchor="_Toc430534061" w:history="1">
         <w:r>
           <w:rPr>
-            <w:rStyle w:val="Hyperlink"/>
+            <w:rStyle w:val="Link"/>
             <w:noProof/>
           </w:rPr>
           <w:t>5</w:t>
@@ -2255,7 +2265,7 @@
         </w:r>
         <w:r>
           <w:rPr>
-            <w:rStyle w:val="Hyperlink"/>
+            <w:rStyle w:val="Link"/>
             <w:noProof/>
           </w:rPr>
           <w:t>Administratives</w:t>
@@ -2324,7 +2334,7 @@
       <w:hyperlink w:anchor="_Toc430534062" w:history="1">
         <w:r>
           <w:rPr>
-            <w:rStyle w:val="Hyperlink"/>
+            <w:rStyle w:val="Link"/>
             <w:noProof/>
           </w:rPr>
           <w:t>5.1 Projektorganisation</w:t>
@@ -2396,7 +2406,7 @@
       <w:hyperlink w:anchor="_Toc430534063" w:history="1">
         <w:r>
           <w:rPr>
-            <w:rStyle w:val="Hyperlink"/>
+            <w:rStyle w:val="Link"/>
             <w:noProof/>
           </w:rPr>
           <w:t>5.1.1 Projektteam</w:t>
@@ -2468,7 +2478,7 @@
       <w:hyperlink w:anchor="_Toc430534064" w:history="1">
         <w:r>
           <w:rPr>
-            <w:rStyle w:val="Hyperlink"/>
+            <w:rStyle w:val="Link"/>
             <w:noProof/>
           </w:rPr>
           <w:t>5.1.2 Betreuer</w:t>
@@ -2540,7 +2550,7 @@
       <w:hyperlink w:anchor="_Toc430534065" w:history="1">
         <w:r>
           <w:rPr>
-            <w:rStyle w:val="Hyperlink"/>
+            <w:rStyle w:val="Link"/>
             <w:noProof/>
           </w:rPr>
           <w:t>5.1.3 Experte</w:t>
@@ -2609,7 +2619,7 @@
       <w:hyperlink w:anchor="_Toc430534066" w:history="1">
         <w:r>
           <w:rPr>
-            <w:rStyle w:val="Hyperlink"/>
+            <w:rStyle w:val="Link"/>
             <w:noProof/>
           </w:rPr>
           <w:t>5.2 Projektplan</w:t>
@@ -2678,7 +2688,7 @@
       <w:hyperlink w:anchor="_Toc430534067" w:history="1">
         <w:r>
           <w:rPr>
-            <w:rStyle w:val="Hyperlink"/>
+            <w:rStyle w:val="Link"/>
             <w:noProof/>
           </w:rPr>
           <w:t>5.3 Projektsitzungen</w:t>
@@ -2747,7 +2757,7 @@
       <w:hyperlink w:anchor="_Toc430534068" w:history="1">
         <w:r>
           <w:rPr>
-            <w:rStyle w:val="Hyperlink"/>
+            <w:rStyle w:val="Link"/>
             <w:noProof/>
           </w:rPr>
           <w:t>5.4 Meilensteine</w:t>
@@ -2819,7 +2829,7 @@
       <w:hyperlink w:anchor="_Toc430534069" w:history="1">
         <w:r>
           <w:rPr>
-            <w:rStyle w:val="Hyperlink"/>
+            <w:rStyle w:val="Link"/>
             <w:noProof/>
           </w:rPr>
           <w:t>5.4.1 Prototyp Unity Plugin</w:t>
@@ -2891,7 +2901,7 @@
       <w:hyperlink w:anchor="_Toc430534070" w:history="1">
         <w:r>
           <w:rPr>
-            <w:rStyle w:val="Hyperlink"/>
+            <w:rStyle w:val="Link"/>
             <w:noProof/>
           </w:rPr>
           <w:t>5.4.2 Tracking</w:t>
@@ -2963,7 +2973,7 @@
       <w:hyperlink w:anchor="_Toc430534071" w:history="1">
         <w:r>
           <w:rPr>
-            <w:rStyle w:val="Hyperlink"/>
+            <w:rStyle w:val="Link"/>
             <w:noProof/>
           </w:rPr>
           <w:t>5.4.3 Unity Plugin / Handbuch / Dokumentation</w:t>
@@ -3035,7 +3045,7 @@
       <w:hyperlink w:anchor="_Toc430534072" w:history="1">
         <w:r>
           <w:rPr>
-            <w:rStyle w:val="Hyperlink"/>
+            <w:rStyle w:val="Link"/>
             <w:noProof/>
           </w:rPr>
           <w:t>5.4.4 Präsentation</w:t>
@@ -3104,7 +3114,7 @@
       <w:hyperlink w:anchor="_Toc430534073" w:history="1">
         <w:r>
           <w:rPr>
-            <w:rStyle w:val="Hyperlink"/>
+            <w:rStyle w:val="Link"/>
             <w:noProof/>
           </w:rPr>
           <w:t>6</w:t>
@@ -3121,7 +3131,7 @@
         </w:r>
         <w:r>
           <w:rPr>
-            <w:rStyle w:val="Hyperlink"/>
+            <w:rStyle w:val="Link"/>
             <w:noProof/>
           </w:rPr>
           <w:t>Versionskontrolle</w:t>
@@ -3190,7 +3200,7 @@
       <w:hyperlink w:anchor="_Toc430534074" w:history="1">
         <w:r>
           <w:rPr>
-            <w:rStyle w:val="Hyperlink"/>
+            <w:rStyle w:val="Link"/>
             <w:noProof/>
           </w:rPr>
           <w:t>7</w:t>
@@ -3207,7 +3217,7 @@
         </w:r>
         <w:r>
           <w:rPr>
-            <w:rStyle w:val="Hyperlink"/>
+            <w:rStyle w:val="Link"/>
             <w:noProof/>
           </w:rPr>
           <w:t>Abbildungsverzeichnis</w:t>
@@ -3276,7 +3286,7 @@
       <w:hyperlink w:anchor="_Toc430534075" w:history="1">
         <w:r>
           <w:rPr>
-            <w:rStyle w:val="Hyperlink"/>
+            <w:rStyle w:val="Link"/>
             <w:noProof/>
           </w:rPr>
           <w:t>8</w:t>
@@ -3293,7 +3303,7 @@
         </w:r>
         <w:r>
           <w:rPr>
-            <w:rStyle w:val="Hyperlink"/>
+            <w:rStyle w:val="Link"/>
             <w:noProof/>
           </w:rPr>
           <w:t>Tabellenverzeichnis</w:t>
@@ -3362,7 +3372,7 @@
       <w:hyperlink w:anchor="_Toc430534076" w:history="1">
         <w:r>
           <w:rPr>
-            <w:rStyle w:val="Hyperlink"/>
+            <w:rStyle w:val="Link"/>
             <w:noProof/>
           </w:rPr>
           <w:t>9</w:t>
@@ -3379,7 +3389,7 @@
         </w:r>
         <w:r>
           <w:rPr>
-            <w:rStyle w:val="Hyperlink"/>
+            <w:rStyle w:val="Link"/>
             <w:noProof/>
           </w:rPr>
           <w:t>Glossar</w:t>
@@ -3448,7 +3458,7 @@
       <w:hyperlink w:anchor="_Toc430534077" w:history="1">
         <w:r>
           <w:rPr>
-            <w:rStyle w:val="Hyperlink"/>
+            <w:rStyle w:val="Link"/>
             <w:noProof/>
           </w:rPr>
           <w:t>10</w:t>
@@ -3465,7 +3475,7 @@
         </w:r>
         <w:r>
           <w:rPr>
-            <w:rStyle w:val="Hyperlink"/>
+            <w:rStyle w:val="Link"/>
             <w:noProof/>
           </w:rPr>
           <w:t>Literaturverzeichnis</w:t>
@@ -3534,7 +3544,7 @@
       <w:hyperlink w:anchor="_Toc430534078" w:history="1">
         <w:r>
           <w:rPr>
-            <w:rStyle w:val="Hyperlink"/>
+            <w:rStyle w:val="Link"/>
             <w:noProof/>
           </w:rPr>
           <w:t>11</w:t>
@@ -3551,7 +3561,7 @@
         </w:r>
         <w:r>
           <w:rPr>
-            <w:rStyle w:val="Hyperlink"/>
+            <w:rStyle w:val="Link"/>
             <w:noProof/>
           </w:rPr>
           <w:t>Anhang</w:t>
@@ -3618,25 +3628,25 @@
       <w:r>
         <w:br w:type="page"/>
       </w:r>
-      <w:bookmarkStart w:id="1" w:name="_Toc430534034"/>
+      <w:bookmarkStart w:id="0" w:name="_Toc430534034"/>
       <w:r>
         <w:lastRenderedPageBreak/>
         <w:t>Allgemeines</w:t>
       </w:r>
-      <w:bookmarkEnd w:id="1"/>
+      <w:bookmarkEnd w:id="0"/>
     </w:p>
     <w:p>
       <w:pPr>
         <w:pStyle w:val="berschrift2"/>
         <w:jc w:val="both"/>
       </w:pPr>
-      <w:bookmarkStart w:id="2" w:name="_Toc414275590"/>
-      <w:bookmarkStart w:id="3" w:name="_Toc430534035"/>
+      <w:bookmarkStart w:id="1" w:name="_Toc414275590"/>
+      <w:bookmarkStart w:id="2" w:name="_Toc430534035"/>
       <w:r>
         <w:t>Zweck dieses Dokumentes</w:t>
       </w:r>
+      <w:bookmarkEnd w:id="1"/>
       <w:bookmarkEnd w:id="2"/>
-      <w:bookmarkEnd w:id="3"/>
     </w:p>
     <w:p>
       <w:pPr>
@@ -3651,20 +3661,26 @@
         <w:pStyle w:val="berschrift2"/>
         <w:jc w:val="both"/>
       </w:pPr>
-      <w:bookmarkStart w:id="4" w:name="_Toc414275591"/>
-      <w:bookmarkStart w:id="5" w:name="_Toc430534036"/>
+      <w:bookmarkStart w:id="3" w:name="_Toc414275591"/>
+      <w:bookmarkStart w:id="4" w:name="_Toc430534036"/>
       <w:r>
         <w:t>Lesekreis</w:t>
       </w:r>
+      <w:bookmarkEnd w:id="3"/>
       <w:bookmarkEnd w:id="4"/>
-      <w:bookmarkEnd w:id="5"/>
     </w:p>
     <w:p>
       <w:pPr>
         <w:jc w:val="both"/>
       </w:pPr>
       <w:r>
-        <w:t>Der Inhalt dieses Dokumentes richtet sich in erster Linie an den Betreuer dieser Arbeit, Prof. Urs Künzler, die BFH-TI Abteilung CPVR und an die Studenten, welche diese Projektarbeit durchführen.</w:t>
+        <w:t>Der Inhalt dieses Dokumentes richtet sich in erster Linie an den Betreuer dieser Arbeit, Prof. Urs Kün</w:t>
+      </w:r>
+      <w:r>
+        <w:t>z</w:t>
+      </w:r>
+      <w:r>
+        <w:t>ler, die BFH-TI Abteilung CPVR und an die Studenten, welche diese Projektarbeit durchführen.</w:t>
       </w:r>
     </w:p>
     <w:p>
@@ -3672,13 +3688,13 @@
         <w:pStyle w:val="berschrift2"/>
         <w:jc w:val="both"/>
       </w:pPr>
-      <w:bookmarkStart w:id="6" w:name="_Toc414275592"/>
-      <w:bookmarkStart w:id="7" w:name="_Toc430534037"/>
+      <w:bookmarkStart w:id="5" w:name="_Toc414275592"/>
+      <w:bookmarkStart w:id="6" w:name="_Toc430534037"/>
       <w:r>
         <w:t>Ausgangslage</w:t>
       </w:r>
+      <w:bookmarkEnd w:id="5"/>
       <w:bookmarkEnd w:id="6"/>
-      <w:bookmarkEnd w:id="7"/>
       <w:r>
         <w:t xml:space="preserve"> </w:t>
       </w:r>
@@ -3686,57 +3702,82 @@
     <w:p>
       <w:pPr>
         <w:jc w:val="both"/>
-        <w:rPr>
-          <w:color w:val="7F7F7F" w:themeColor="text1" w:themeTint="80"/>
-        </w:rPr>
-      </w:pPr>
-      <w:r>
-        <w:rPr>
-          <w:color w:val="7F7F7F" w:themeColor="text1" w:themeTint="80"/>
-        </w:rPr>
-        <w:t xml:space="preserve">Das cpvrLab besitzt eine CAVE Installation (Cave Automated Virtual Environment) mit dem virtuelle 3D-Welten in Echtgrösse über drei Projektionswände und eine Bodenprojektion erzeugt werden können. Alle Projektionsflächen werden dabei mit zwei Projektoren in stereoskopisch projiziert, sodass eine nahezu perfekte Raumwahrnehmung entsteht. </w:t>
+      </w:pPr>
+      <w:r>
+        <w:t>Das cpvrLab besitzt eine CAVE Installation (</w:t>
+      </w:r>
+      <w:r>
+        <w:t>Computer</w:t>
+      </w:r>
+      <w:r>
+        <w:t xml:space="preserve"> Automated Virtual Environment) mit dem virt</w:t>
+      </w:r>
+      <w:r>
+        <w:t>u</w:t>
+      </w:r>
+      <w:r>
+        <w:t>elle 3D-Welten in Echtgrösse über drei Projektionswände und eine Bodenprojektion erzeugt werden können. Alle Projektionsflächen werden dabei mit zwei Projektoren in stereoskopisch projiziert, s</w:t>
+      </w:r>
+      <w:r>
+        <w:t>o</w:t>
+      </w:r>
+      <w:r>
+        <w:t xml:space="preserve">dass eine nahezu perfekte Raumwahrnehmung entsteht. </w:t>
       </w:r>
     </w:p>
     <w:p>
       <w:pPr>
         <w:jc w:val="both"/>
-        <w:rPr>
-          <w:color w:val="7F7F7F" w:themeColor="text1" w:themeTint="80"/>
-        </w:rPr>
-      </w:pPr>
-      <w:r>
-        <w:rPr>
-          <w:color w:val="7F7F7F" w:themeColor="text1" w:themeTint="80"/>
-        </w:rPr>
+      </w:pPr>
+      <w:r>
         <w:t>Die Entwicklung von virtuellen 3D-Welten mit Basis-APIs wie OpenGL oder OpenSceneGraph ist nach wie vor eine zeitraubende und aufwendige Arbeit und jedes Mal eine Einzelentwicklung.</w:t>
       </w:r>
     </w:p>
     <w:p>
       <w:pPr>
         <w:jc w:val="both"/>
-        <w:rPr>
-          <w:color w:val="7F7F7F" w:themeColor="text1" w:themeTint="80"/>
-        </w:rPr>
-      </w:pPr>
-      <w:r>
-        <w:rPr>
-          <w:color w:val="7F7F7F" w:themeColor="text1" w:themeTint="80"/>
-        </w:rPr>
+      </w:pPr>
+      <w:r>
         <w:t>Es liegt deshalb nahe, eine High-Level Game Engine einzusetzen, mit der die Entwicklungszyklen</w:t>
       </w:r>
     </w:p>
     <w:p>
       <w:pPr>
         <w:jc w:val="both"/>
-        <w:rPr>
-          <w:color w:val="7F7F7F" w:themeColor="text1" w:themeTint="80"/>
-        </w:rPr>
-      </w:pPr>
-      <w:r>
-        <w:rPr>
-          <w:color w:val="7F7F7F" w:themeColor="text1" w:themeTint="80"/>
-        </w:rPr>
+      </w:pPr>
+      <w:r>
         <w:t>vereinfacht und verkürzt werden können. Unity hat sich in den letzten Jahren in diesem Bereich durchgesetzt und ermöglicht es, gratis Spiele zu entwickeln.</w:t>
+      </w:r>
+    </w:p>
+    <w:p>
+      <w:pPr>
+        <w:jc w:val="both"/>
+      </w:pPr>
+    </w:p>
+    <w:p>
+      <w:pPr>
+        <w:jc w:val="both"/>
+      </w:pPr>
+      <w:r>
+        <w:t xml:space="preserve">Im Rahmen der vorgängigen Projekt 2 Arbeit </w:t>
+      </w:r>
+      <w:r>
+        <w:t>wurden verschiedene Methoden geprüft, wie eine I</w:t>
+      </w:r>
+      <w:r>
+        <w:t>n</w:t>
+      </w:r>
+      <w:r>
+        <w:t xml:space="preserve">tegration von Unity in den CAVE erfolgen </w:t>
+      </w:r>
+      <w:r>
+        <w:t>kann</w:t>
+      </w:r>
+      <w:r>
+        <w:t xml:space="preserve"> und </w:t>
+      </w:r>
+      <w:r>
+        <w:t>darauf basierend ein Prototyp entwickelt.</w:t>
       </w:r>
     </w:p>
     <w:p>
@@ -3744,15 +3785,34 @@
         <w:pStyle w:val="berschrift2"/>
         <w:jc w:val="both"/>
       </w:pPr>
-      <w:bookmarkStart w:id="8" w:name="_Toc414275593"/>
-      <w:bookmarkStart w:id="9" w:name="_Toc430534038"/>
+      <w:bookmarkStart w:id="7" w:name="_Toc414275593"/>
+      <w:bookmarkStart w:id="8" w:name="_Toc430534038"/>
       <w:r>
         <w:t xml:space="preserve">Umfang der </w:t>
       </w:r>
+      <w:bookmarkEnd w:id="7"/>
+      <w:r>
+        <w:t>Bachelor Thesis</w:t>
+      </w:r>
       <w:bookmarkEnd w:id="8"/>
-      <w:r>
-        <w:t>Bachelor Thesis</w:t>
-      </w:r>
+    </w:p>
+    <w:p>
+      <w:pPr>
+        <w:jc w:val="both"/>
+      </w:pPr>
+      <w:r>
+        <w:t xml:space="preserve">Der Hauptbestandteil </w:t>
+      </w:r>
+      <w:r>
+        <w:t>ist die Entwicklung des Unity Plugins, damit möglichst generisch Unity Applik</w:t>
+      </w:r>
+      <w:r>
+        <w:t>a</w:t>
+      </w:r>
+      <w:r>
+        <w:t>tionen in den CAVE integriert werden können. Blabla</w:t>
+      </w:r>
+      <w:bookmarkStart w:id="9" w:name="_GoBack"/>
       <w:bookmarkEnd w:id="9"/>
     </w:p>
     <w:p>
@@ -3762,11 +3822,31 @@
           <w:color w:val="7F7F7F" w:themeColor="text1" w:themeTint="80"/>
         </w:rPr>
       </w:pPr>
-      <w:r>
+    </w:p>
+    <w:p>
+      <w:pPr>
+        <w:jc w:val="both"/>
         <w:rPr>
           <w:color w:val="7F7F7F" w:themeColor="text1" w:themeTint="80"/>
         </w:rPr>
-        <w:t xml:space="preserve">Es ist geplant, einen lauffähigen Prototyp zu erstellen. Dies kann ein Spiel oder eine Tech Demo sein, basierend auf der Game Engine Unity. Wenn der Prototyp / die Prototypen innerhalb der Projektarbeit in den CAVE portiert werden können, ist es möglich, noch weitere VR Aspekte wie Tracking zu überprüfen. </w:t>
+      </w:pPr>
+      <w:r>
+        <w:rPr>
+          <w:color w:val="7F7F7F" w:themeColor="text1" w:themeTint="80"/>
+        </w:rPr>
+        <w:t>Es ist geplant, einen lauffähigen Prototyp zu erstellen. Dies kann ein Spiel oder eine Tech Demo sein, basierend auf der Game Engine Unity. Wenn der Prototyp / die Prototypen innerhalb der Projektarbeit in den CAVE portiert werden können, ist es möglich, noch weitere VR Aspekte wie Tracking zu übe</w:t>
+      </w:r>
+      <w:r>
+        <w:rPr>
+          <w:color w:val="7F7F7F" w:themeColor="text1" w:themeTint="80"/>
+        </w:rPr>
+        <w:t>r</w:t>
+      </w:r>
+      <w:r>
+        <w:rPr>
+          <w:color w:val="7F7F7F" w:themeColor="text1" w:themeTint="80"/>
+        </w:rPr>
+        <w:t xml:space="preserve">prüfen. </w:t>
       </w:r>
     </w:p>
     <w:p>
@@ -3878,7 +3958,19 @@
         <w:rPr>
           <w:color w:val="7F7F7F" w:themeColor="text1" w:themeTint="80"/>
         </w:rPr>
-        <w:t>Entwicklung eines Demospiels / Anwendung / Demo für den cpvrLab CAVE mit Stereoprojektion</w:t>
+        <w:t>Entwicklung eines Demospiels / Anwendung / Demo für den cpvrLab CAVE mit Stereoproje</w:t>
+      </w:r>
+      <w:r>
+        <w:rPr>
+          <w:color w:val="7F7F7F" w:themeColor="text1" w:themeTint="80"/>
+        </w:rPr>
+        <w:t>k</w:t>
+      </w:r>
+      <w:r>
+        <w:rPr>
+          <w:color w:val="7F7F7F" w:themeColor="text1" w:themeTint="80"/>
+        </w:rPr>
+        <w:t>tion</w:t>
       </w:r>
     </w:p>
     <w:p>
@@ -3948,6 +4040,7 @@
       <w:bookmarkStart w:id="12" w:name="_Toc414275595"/>
       <w:bookmarkStart w:id="13" w:name="_Toc430534040"/>
       <w:r>
+        <w:lastRenderedPageBreak/>
         <w:t>Abgrenzungen</w:t>
       </w:r>
       <w:bookmarkEnd w:id="12"/>
@@ -3996,7 +4089,6 @@
       <w:bookmarkStart w:id="16" w:name="_Toc414275597"/>
       <w:bookmarkStart w:id="17" w:name="_Toc430534042"/>
       <w:r>
-        <w:lastRenderedPageBreak/>
         <w:t>Weitere Abgrenzungen</w:t>
       </w:r>
       <w:bookmarkEnd w:id="16"/>
@@ -4013,7 +4105,19 @@
         <w:rPr>
           <w:color w:val="7F7F7F" w:themeColor="text1" w:themeTint="80"/>
         </w:rPr>
-        <w:t>Im Rahmen der Projekt 2 Arbeit sind lauffähige Prototypen genügend. Komplette Setups und Schulungen sind nicht vorgesehen.</w:t>
+        <w:t>Im Rahmen der Projekt 2 Arbeit sind lauffähige Prototypen genügend. Komplette Setups und Schulu</w:t>
+      </w:r>
+      <w:r>
+        <w:rPr>
+          <w:color w:val="7F7F7F" w:themeColor="text1" w:themeTint="80"/>
+        </w:rPr>
+        <w:t>n</w:t>
+      </w:r>
+      <w:r>
+        <w:rPr>
+          <w:color w:val="7F7F7F" w:themeColor="text1" w:themeTint="80"/>
+        </w:rPr>
+        <w:t>gen sind nicht vorgesehen.</w:t>
       </w:r>
     </w:p>
     <w:p>
@@ -4080,10 +4184,10 @@
         </w:rPr>
         <w:t>Besuch der Vertiefungsrichtung CPVR (</w:t>
       </w:r>
-      <w:hyperlink r:id="rId14" w:history="1">
-        <w:r>
-          <w:rPr>
-            <w:rStyle w:val="Hyperlink"/>
+      <w:hyperlink r:id="rId15" w:history="1">
+        <w:r>
+          <w:rPr>
+            <w:rStyle w:val="Link"/>
             <w:color w:val="7F7F7F" w:themeColor="text1" w:themeTint="80"/>
           </w:rPr>
           <w:t>http://www.cpvrlab.ti.bfh.ch/</w:t>
@@ -4115,7 +4219,19 @@
         <w:rPr>
           <w:color w:val="7F7F7F" w:themeColor="text1" w:themeTint="80"/>
         </w:rPr>
-        <w:t xml:space="preserve">Desweitern muss der Zutritt zu den Räumlichkeiten der BFH, wo sich die Installation des CAVEs befindet, sichergestellt werden. </w:t>
+        <w:t>Desweitern muss der Zutritt zu den Räumlichkeiten der BFH, wo sich die Installation des CAVEs befi</w:t>
+      </w:r>
+      <w:r>
+        <w:rPr>
+          <w:color w:val="7F7F7F" w:themeColor="text1" w:themeTint="80"/>
+        </w:rPr>
+        <w:t>n</w:t>
+      </w:r>
+      <w:r>
+        <w:rPr>
+          <w:color w:val="7F7F7F" w:themeColor="text1" w:themeTint="80"/>
+        </w:rPr>
+        <w:t xml:space="preserve">det, sichergestellt werden. </w:t>
       </w:r>
     </w:p>
     <w:p/>
@@ -4157,7 +4273,13 @@
         <w:jc w:val="both"/>
       </w:pPr>
       <w:r>
-        <w:t>Beliebige Spiele, Simulationen oder sonstige Anwendungen die mit Unity umgesetzt wurden, sollen so manipuliert werden, dass auf sämtlichen Leinwänden des CAVEs eine stereoskopische Projektion dargestellt wird.</w:t>
+        <w:t>Beliebige Spiele, Simulationen oder sonstige Anwendungen die mit Unity umgesetzt wurden, sollen so manipuliert werden, dass auf sämtlichen Leinwänden des CAVEs eine stereoskopische Projektion da</w:t>
+      </w:r>
+      <w:r>
+        <w:t>r</w:t>
+      </w:r>
+      <w:r>
+        <w:t>gestellt wird.</w:t>
       </w:r>
     </w:p>
     <w:p>
@@ -4184,7 +4306,13 @@
         <w:t>5.0</w:t>
       </w:r>
       <w:r>
-        <w:t xml:space="preserve"> müssen mit dem umgesetzten System kompatibel sein. Der Export der Unity Anwendung muss für das spätere Einpflegen in den CAVE für Windows Desktop erfolgen.</w:t>
+        <w:t xml:space="preserve"> müssen mit dem umgesetzten System komp</w:t>
+      </w:r>
+      <w:r>
+        <w:t>a</w:t>
+      </w:r>
+      <w:r>
+        <w:t>tibel sein. Der Export der Unity Anwendung muss für das spätere Einpflegen in den CAVE für Windows Desktop erfolgen.</w:t>
       </w:r>
     </w:p>
     <w:p>
@@ -4445,10 +4573,22 @@
         <w:t>Translationen, also Input de</w:t>
       </w:r>
       <w:r>
-        <w:t>r Unity Anwendung und des WorldV</w:t>
-      </w:r>
-      <w:r>
-        <w:t>iz Trackings, klar getrennt werden, damit die in der Unity Anwendung definierten Kamerascripts nicht beeinträchtig werden.</w:t>
+        <w:t>r Unity Anwe</w:t>
+      </w:r>
+      <w:r>
+        <w:t>n</w:t>
+      </w:r>
+      <w:r>
+        <w:t>dung und des WorldV</w:t>
+      </w:r>
+      <w:r>
+        <w:t>iz Trackings, klar getrennt werden, damit die in der Unity Anwendung definie</w:t>
+      </w:r>
+      <w:r>
+        <w:t>r</w:t>
+      </w:r>
+      <w:r>
+        <w:t>ten Kamerascripts nicht beeinträchtig werden.</w:t>
       </w:r>
       <w:r>
         <w:t xml:space="preserve"> Ansonsten wäre eine generische Lösung</w:t>
@@ -4485,7 +4625,13 @@
         <w:t xml:space="preserve">wird durch diese Methode </w:t>
       </w:r>
       <w:r>
-        <w:t>deutlich gesteigert, weil sich die Oberkörper-, bzw. Kopfbewegung in der virtuellen Welt genau gleich wie in der realen Welt verhält.</w:t>
+        <w:t>deutlich gesteigert, weil sich die Oberkörper-, bzw. Kopfb</w:t>
+      </w:r>
+      <w:r>
+        <w:t>e</w:t>
+      </w:r>
+      <w:r>
+        <w:t>wegung in der virtuellen Welt genau gleich wie in der realen Welt verhält.</w:t>
       </w:r>
     </w:p>
     <w:p>
@@ -4538,7 +4684,13 @@
         <w:br/>
       </w:r>
       <w:r>
-        <w:t>Verschiebt die Kameras um den Betrag, welcher von einem initialen Punkt aus erfolgte. Rein mit dem Head Tracking ist es nicht möglich, die Steuerung des Spiels (welche die Hauptkamera beeinflussen würde) zu übernehmen. Nur dieses Offset wird interpretiert.</w:t>
+        <w:t>Verschiebt die Kameras um den Betrag, welcher von einem initialen Punkt aus erfolgte. Rein mit dem Head Tracking ist es nicht möglich, die Steuerung des Spiels (welche die Hauptkamera beei</w:t>
+      </w:r>
+      <w:r>
+        <w:t>n</w:t>
+      </w:r>
+      <w:r>
+        <w:t>flussen würde) zu übernehmen. Nur dieses Offset wird interpretiert.</w:t>
       </w:r>
     </w:p>
     <w:p>
@@ -4602,7 +4754,13 @@
         <w:t xml:space="preserve">Ein weiteres Input Device ist der Wand von WorldViz. Das Tracking dieses Gerätes bewirkt die </w:t>
       </w:r>
       <w:r>
-        <w:t>Steuerung der Applikation</w:t>
+        <w:t>Steu</w:t>
+      </w:r>
+      <w:r>
+        <w:t>e</w:t>
+      </w:r>
+      <w:r>
+        <w:t>rung der Applikation</w:t>
       </w:r>
       <w:r>
         <w:t>, die anstelle einer Tastatur, der Maus oder des Gamepads erfolgen kann</w:t>
@@ -4630,37 +4788,19 @@
         <w:t xml:space="preserve"> werden vom Unity Plugin interpretiert</w:t>
       </w:r>
       <w:r>
-        <w:t xml:space="preserve"> und auf die Applikationslogik so weit wie möglich angewandt</w:t>
+        <w:t xml:space="preserve"> und auf die Appl</w:t>
+      </w:r>
+      <w:r>
+        <w:t>i</w:t>
+      </w:r>
+      <w:r>
+        <w:t>kationslogik so weit wie möglich angewandt</w:t>
       </w:r>
       <w:r>
         <w:t>:</w:t>
       </w:r>
     </w:p>
     <w:p/>
-    <w:p>
-      <w:pPr>
-        <w:pStyle w:val="Listenabsatz"/>
-        <w:numPr>
-          <w:ilvl w:val="0"/>
-          <w:numId w:val="35"/>
-        </w:numPr>
-        <w:rPr>
-          <w:color w:val="ED7D31" w:themeColor="accent2"/>
-        </w:rPr>
-      </w:pPr>
-      <w:r>
-        <w:rPr>
-          <w:color w:val="ED7D31" w:themeColor="accent2"/>
-        </w:rPr>
-        <w:t>Position</w:t>
-      </w:r>
-      <w:r>
-        <w:rPr>
-          <w:color w:val="ED7D31" w:themeColor="accent2"/>
-        </w:rPr>
-        <w:t xml:space="preserve"> (Würd ich nicht interpretieren? Sähe keinen Anwendungsfall.)</w:t>
-      </w:r>
-    </w:p>
     <w:p>
       <w:pPr>
         <w:pStyle w:val="Listenabsatz"/>
@@ -4756,7 +4896,32 @@
         <w:t xml:space="preserve"> (Linke Maustaste, rechte Maustaste, Leertaste, Control, usw.)</w:t>
       </w:r>
       <w:r>
-        <w:t xml:space="preserve"> Die Konfiguration des Unity Plugins lässt aber eine neue Zuordnung zu, um der aktuellen Applikation zu entsprechen.</w:t>
+        <w:t xml:space="preserve"> Die Konfiguration des Unity Plugins lässt aber eine neue Zuordnung zu, um der aktuellen Applik</w:t>
+      </w:r>
+      <w:r>
+        <w:t>a</w:t>
+      </w:r>
+      <w:r>
+        <w:t>tion zu entsprechen.</w:t>
+      </w:r>
+    </w:p>
+    <w:p>
+      <w:pPr>
+        <w:jc w:val="both"/>
+      </w:pPr>
+    </w:p>
+    <w:p>
+      <w:pPr>
+        <w:jc w:val="both"/>
+      </w:pPr>
+      <w:r>
+        <w:t>Die Position des Wands wird vom Unity Plugin bewusst nicht interpretiert, damit kein Konflikt mit der Lokalisierung des Head Trackings entsteht. Es besteht kaum ein Anwendungsfall, bei dem zwei Tr</w:t>
+      </w:r>
+      <w:r>
+        <w:t>a</w:t>
+      </w:r>
+      <w:r>
+        <w:t>ckings notwendig sind.</w:t>
       </w:r>
     </w:p>
     <w:p>
@@ -4880,10 +5045,28 @@
         <w:t>Das Setting dieses Demospiels ist eine Schiessbude, wie sie auf einem Jahrmarkt anzutreffen ist. Die Galerien mit den abzuschiessenden Zielen verteilen sich jedoch rund um den Spieler</w:t>
       </w:r>
       <w:r>
-        <w:t>. Mit Hilfe des Head Trackings kann sich der Spieler in der gesamten Szenerie umschauen, leichte Bewegungen ausführen und die abzuschiessenden Objekte aus verschiedenen Perspektiven betrachten. Das Wand Device steuert das Luftgewehr, um die Zielscheiben anzuvisieren und mit Hilfe des Joysticks kann sich der Spieler in der Schiessbude frei bewegen und Drehungen ausführen.</w:t>
-      </w:r>
-      <w:r>
-        <w:t xml:space="preserve"> Die Buttons des Wands werden gebraucht um das Gewehr abzufeuern und nachzuladen.</w:t>
+        <w:t>. Mit Hilfe des Head Trackings kann sich der Spieler in der gesamten Szenerie umschauen, leichte Bewegu</w:t>
+      </w:r>
+      <w:r>
+        <w:t>n</w:t>
+      </w:r>
+      <w:r>
+        <w:t>gen ausführen und die abzuschiessenden Objekte aus verschiedenen Perspektiven betrachten. Das Wand Device steuert das Luftgewehr, um die Zielscheiben anzuvisieren und mit Hilfe des Jo</w:t>
+      </w:r>
+      <w:r>
+        <w:t>y</w:t>
+      </w:r>
+      <w:r>
+        <w:t>sticks kann sich der Spieler in der Schiessbude frei bewegen und Drehungen ausführen.</w:t>
+      </w:r>
+      <w:r>
+        <w:t xml:space="preserve"> Die Bu</w:t>
+      </w:r>
+      <w:r>
+        <w:t>t</w:t>
+      </w:r>
+      <w:r>
+        <w:t>tons des Wands werden gebraucht um das Gewehr abzufeuern und nachzuladen.</w:t>
       </w:r>
     </w:p>
     <w:p>
@@ -4934,11 +5117,26 @@
         <w:jc w:val="both"/>
       </w:pPr>
       <w:r>
-        <w:t>Eine nicht von uns, spezifisch auf das Unity Plugin massgeschneiderte Applikation wird ausgewählt, um die Wiederverwendbarkeit und Kompatibilität des erstellten Unity Plugins zu demonst</w:t>
-      </w:r>
-      <w:r>
         <w:lastRenderedPageBreak/>
-        <w:t>rieren. Möglicherweise können nicht alle Features, die das Plugin bieten würde, vom Spiel interpretiert werden, weil dies von der Spiellogik her nicht möglich ist.</w:t>
+        <w:t>Eine nicht von uns, spezifisch auf das Unity Plugin massgeschneiderte Applikation wird ausg</w:t>
+      </w:r>
+      <w:r>
+        <w:t>e</w:t>
+      </w:r>
+      <w:r>
+        <w:t>wählt, um die Wiederverwendbarkeit und Kompatibilität des erstellten Unity Plugins zu demons</w:t>
+      </w:r>
+      <w:r>
+        <w:t>t</w:t>
+      </w:r>
+      <w:r>
+        <w:t>rieren. Möglicherweise können nicht alle Features, die das Plugin bieten würde, vom Spiel inte</w:t>
+      </w:r>
+      <w:r>
+        <w:t>r</w:t>
+      </w:r>
+      <w:r>
+        <w:t>pretiert werden, weil dies von der Spiellogik her nicht möglich ist.</w:t>
       </w:r>
     </w:p>
     <w:p>
@@ -5106,10 +5304,10 @@
       <w:r>
         <w:tab/>
       </w:r>
-      <w:hyperlink r:id="rId15" w:history="1">
-        <w:r>
-          <w:rPr>
-            <w:rStyle w:val="Hyperlink"/>
+      <w:hyperlink r:id="rId16" w:history="1">
+        <w:r>
+          <w:rPr>
+            <w:rStyle w:val="Link"/>
           </w:rPr>
           <w:t>daniel.inversini@students.bfh.ch</w:t>
         </w:r>
@@ -5128,10 +5326,10 @@
       <w:r>
         <w:tab/>
       </w:r>
-      <w:hyperlink r:id="rId16" w:history="1">
-        <w:r>
-          <w:rPr>
-            <w:rStyle w:val="Hyperlink"/>
+      <w:hyperlink r:id="rId17" w:history="1">
+        <w:r>
+          <w:rPr>
+            <w:rStyle w:val="Link"/>
           </w:rPr>
           <w:t>julien.villiger@students.bfh.ch</w:t>
         </w:r>
@@ -5167,7 +5365,7 @@
       <w:pPr>
         <w:jc w:val="both"/>
         <w:rPr>
-          <w:rStyle w:val="Hyperlink"/>
+          <w:rStyle w:val="Link"/>
         </w:rPr>
       </w:pPr>
       <w:r>
@@ -5176,17 +5374,17 @@
       <w:r>
         <w:tab/>
       </w:r>
-      <w:hyperlink r:id="rId17" w:history="1">
-        <w:r>
-          <w:rPr>
-            <w:rStyle w:val="Hyperlink"/>
+      <w:hyperlink r:id="rId18" w:history="1">
+        <w:r>
+          <w:rPr>
+            <w:rStyle w:val="Link"/>
           </w:rPr>
           <w:t>urs.kuenzler@bfh.ch</w:t>
         </w:r>
       </w:hyperlink>
       <w:r>
         <w:rPr>
-          <w:rStyle w:val="Hyperlink"/>
+          <w:rStyle w:val="Link"/>
         </w:rPr>
         <w:t xml:space="preserve"> </w:t>
       </w:r>
@@ -5204,12 +5402,12 @@
       <w:pPr>
         <w:pStyle w:val="berschrift3"/>
       </w:pPr>
-      <w:bookmarkStart w:id="49" w:name="_Toc414275633"/>
-      <w:bookmarkStart w:id="50" w:name="_Toc430534065"/>
+      <w:bookmarkStart w:id="49" w:name="_Toc430534065"/>
+      <w:bookmarkStart w:id="50" w:name="_Toc414275633"/>
       <w:r>
         <w:t>Experte</w:t>
       </w:r>
-      <w:bookmarkEnd w:id="50"/>
+      <w:bookmarkEnd w:id="49"/>
     </w:p>
     <w:p/>
     <w:p>
@@ -5227,7 +5425,7 @@
         <w:lastRenderedPageBreak/>
         <w:t>Projektplan</w:t>
       </w:r>
-      <w:bookmarkEnd w:id="49"/>
+      <w:bookmarkEnd w:id="50"/>
       <w:bookmarkEnd w:id="51"/>
     </w:p>
     <w:p>
@@ -5237,7 +5435,7 @@
       <w:r>
         <w:rPr>
           <w:noProof/>
-          <w:lang w:val="en-US"/>
+          <w:lang w:val="de-DE" w:eastAsia="de-DE"/>
         </w:rPr>
         <w:drawing>
           <wp:inline distT="0" distB="0" distL="0" distR="0" wp14:anchorId="539086DC" wp14:editId="2E0395E3">
@@ -5255,7 +5453,7 @@
                     <pic:cNvPicPr/>
                   </pic:nvPicPr>
                   <pic:blipFill>
-                    <a:blip r:embed="rId18">
+                    <a:blip r:embed="rId19">
                       <a:extLst>
                         <a:ext uri="{28A0092B-C50C-407E-A947-70E740481C1C}">
                           <a14:useLocalDpi xmlns:a14="http://schemas.microsoft.com/office/drawing/2010/main" val="0"/>
@@ -5286,10 +5484,10 @@
       <w:pPr>
         <w:jc w:val="both"/>
       </w:pPr>
-      <w:hyperlink r:id="rId19" w:history="1">
-        <w:r>
-          <w:rPr>
-            <w:rStyle w:val="Hyperlink"/>
+      <w:hyperlink r:id="rId20" w:history="1">
+        <w:r>
+          <w:rPr>
+            <w:rStyle w:val="Link"/>
           </w:rPr>
           <w:t>https://pm.ti.bfh.ch/projects/unity-cave-thesis/issues/gantt</w:t>
         </w:r>
@@ -5459,7 +5657,13 @@
         <w:t xml:space="preserve">Die Analysephase des VRPN Protokolls </w:t>
       </w:r>
       <w:r>
-        <w:t xml:space="preserve">wurde abgeschlossen, damit die Integration des WorldWiz Tracking Systems in das Unity Plugin </w:t>
+        <w:t>wurde abgeschlossen, damit die Integration des WorldWiz Tr</w:t>
+      </w:r>
+      <w:r>
+        <w:t>a</w:t>
+      </w:r>
+      <w:r>
+        <w:t xml:space="preserve">cking Systems in das Unity Plugin </w:t>
       </w:r>
       <w:r>
         <w:t>erfolgen</w:t>
@@ -5523,7 +5727,13 @@
       </w:pPr>
       <w:r>
         <w:lastRenderedPageBreak/>
-        <w:t>Das Unity Plugin wurde fertiggestellt und getestet. Kleinere Anpassungen und die Finalisierung erfolgen noch. Zusätzlich wurde ein Handbuch / Anleitung erstellt, um die Verwendung des Plugins zu vereinfachen. Die Dokumentation ist an dieser Stelle ebenfalls möglichst weit fertiggestellt.</w:t>
+        <w:t>Das Unity Plugin wurde fertiggestellt und getestet. Kleinere Anpassungen und die Finalisierung erfo</w:t>
+      </w:r>
+      <w:r>
+        <w:t>l</w:t>
+      </w:r>
+      <w:r>
+        <w:t>gen noch. Zusätzlich wurde ein Handbuch / Anleitung erstellt, um die Verwendung des Plugins zu vereinfachen. Die Dokumentation ist an dieser Stelle ebenfalls möglichst weit fertiggestellt.</w:t>
       </w:r>
     </w:p>
     <w:p>
@@ -6322,7 +6532,7 @@
 </file>
 
 <file path=word/endnotes.xml><?xml version="1.0" encoding="utf-8"?>
-<w:endnotes xmlns:wpc="http://schemas.microsoft.com/office/word/2010/wordprocessingCanvas" xmlns:mc="http://schemas.openxmlformats.org/markup-compatibility/2006" xmlns:o="urn:schemas-microsoft-com:office:office" xmlns:r="http://schemas.openxmlformats.org/officeDocument/2006/relationships" xmlns:m="http://schemas.openxmlformats.org/officeDocument/2006/math" xmlns:v="urn:schemas-microsoft-com:vml" xmlns:wp14="http://schemas.microsoft.com/office/word/2010/wordprocessingDrawing" xmlns:wp="http://schemas.openxmlformats.org/drawingml/2006/wordprocessingDrawing" xmlns:w10="urn:schemas-microsoft-com:office:word" xmlns:w="http://schemas.openxmlformats.org/wordprocessingml/2006/main" xmlns:w14="http://schemas.microsoft.com/office/word/2010/wordml" xmlns:w15="http://schemas.microsoft.com/office/word/2012/wordml" xmlns:wpg="http://schemas.microsoft.com/office/word/2010/wordprocessingGroup" xmlns:wpi="http://schemas.microsoft.com/office/word/2010/wordprocessingInk" xmlns:wne="http://schemas.microsoft.com/office/word/2006/wordml" xmlns:wps="http://schemas.microsoft.com/office/word/2010/wordprocessingShape" mc:Ignorable="w14 w15 wp14">
+<w:endnotes xmlns:wpc="http://schemas.microsoft.com/office/word/2010/wordprocessingCanvas" xmlns:mo="http://schemas.microsoft.com/office/mac/office/2008/main" xmlns:mc="http://schemas.openxmlformats.org/markup-compatibility/2006" xmlns:mv="urn:schemas-microsoft-com:mac:vml" xmlns:o="urn:schemas-microsoft-com:office:office" xmlns:r="http://schemas.openxmlformats.org/officeDocument/2006/relationships" xmlns:m="http://schemas.openxmlformats.org/officeDocument/2006/math" xmlns:v="urn:schemas-microsoft-com:vml" xmlns:wp14="http://schemas.microsoft.com/office/word/2010/wordprocessingDrawing" xmlns:wp="http://schemas.openxmlformats.org/drawingml/2006/wordprocessingDrawing" xmlns:w10="urn:schemas-microsoft-com:office:word" xmlns:w="http://schemas.openxmlformats.org/wordprocessingml/2006/main" xmlns:w14="http://schemas.microsoft.com/office/word/2010/wordml" xmlns:wpg="http://schemas.microsoft.com/office/word/2010/wordprocessingGroup" xmlns:wpi="http://schemas.microsoft.com/office/word/2010/wordprocessingInk" xmlns:wne="http://schemas.microsoft.com/office/word/2006/wordml" xmlns:wps="http://schemas.microsoft.com/office/word/2010/wordprocessingShape" mc:Ignorable="w14 wp14">
   <w:endnote w:type="separator" w:id="-1">
     <w:p>
       <w:pPr>
@@ -6347,7 +6557,7 @@
 </file>
 
 <file path=word/footer1.xml><?xml version="1.0" encoding="utf-8"?>
-<w:ftr xmlns:wpc="http://schemas.microsoft.com/office/word/2010/wordprocessingCanvas" xmlns:mc="http://schemas.openxmlformats.org/markup-compatibility/2006" xmlns:o="urn:schemas-microsoft-com:office:office" xmlns:r="http://schemas.openxmlformats.org/officeDocument/2006/relationships" xmlns:m="http://schemas.openxmlformats.org/officeDocument/2006/math" xmlns:v="urn:schemas-microsoft-com:vml" xmlns:wp14="http://schemas.microsoft.com/office/word/2010/wordprocessingDrawing" xmlns:wp="http://schemas.openxmlformats.org/drawingml/2006/wordprocessingDrawing" xmlns:w10="urn:schemas-microsoft-com:office:word" xmlns:w="http://schemas.openxmlformats.org/wordprocessingml/2006/main" xmlns:w14="http://schemas.microsoft.com/office/word/2010/wordml" xmlns:w15="http://schemas.microsoft.com/office/word/2012/wordml" xmlns:wpg="http://schemas.microsoft.com/office/word/2010/wordprocessingGroup" xmlns:wpi="http://schemas.microsoft.com/office/word/2010/wordprocessingInk" xmlns:wne="http://schemas.microsoft.com/office/word/2006/wordml" xmlns:wps="http://schemas.microsoft.com/office/word/2010/wordprocessingShape" mc:Ignorable="w14 w15 wp14">
+<w:ftr xmlns:wpc="http://schemas.microsoft.com/office/word/2010/wordprocessingCanvas" xmlns:mo="http://schemas.microsoft.com/office/mac/office/2008/main" xmlns:mc="http://schemas.openxmlformats.org/markup-compatibility/2006" xmlns:mv="urn:schemas-microsoft-com:mac:vml" xmlns:o="urn:schemas-microsoft-com:office:office" xmlns:r="http://schemas.openxmlformats.org/officeDocument/2006/relationships" xmlns:m="http://schemas.openxmlformats.org/officeDocument/2006/math" xmlns:v="urn:schemas-microsoft-com:vml" xmlns:wp14="http://schemas.microsoft.com/office/word/2010/wordprocessingDrawing" xmlns:wp="http://schemas.openxmlformats.org/drawingml/2006/wordprocessingDrawing" xmlns:w10="urn:schemas-microsoft-com:office:word" xmlns:w="http://schemas.openxmlformats.org/wordprocessingml/2006/main" xmlns:w14="http://schemas.microsoft.com/office/word/2010/wordml" xmlns:wpg="http://schemas.microsoft.com/office/word/2010/wordprocessingGroup" xmlns:wpi="http://schemas.microsoft.com/office/word/2010/wordprocessingInk" xmlns:wne="http://schemas.microsoft.com/office/word/2006/wordml" xmlns:wps="http://schemas.microsoft.com/office/word/2010/wordprocessingShape" mc:Ignorable="w14 wp14">
   <w:p>
     <w:pPr>
       <w:pStyle w:val="Fuzeile"/>
@@ -6357,7 +6567,7 @@
 </file>
 
 <file path=word/footer2.xml><?xml version="1.0" encoding="utf-8"?>
-<w:ftr xmlns:wpc="http://schemas.microsoft.com/office/word/2010/wordprocessingCanvas" xmlns:mc="http://schemas.openxmlformats.org/markup-compatibility/2006" xmlns:o="urn:schemas-microsoft-com:office:office" xmlns:r="http://schemas.openxmlformats.org/officeDocument/2006/relationships" xmlns:m="http://schemas.openxmlformats.org/officeDocument/2006/math" xmlns:v="urn:schemas-microsoft-com:vml" xmlns:wp14="http://schemas.microsoft.com/office/word/2010/wordprocessingDrawing" xmlns:wp="http://schemas.openxmlformats.org/drawingml/2006/wordprocessingDrawing" xmlns:w10="urn:schemas-microsoft-com:office:word" xmlns:w="http://schemas.openxmlformats.org/wordprocessingml/2006/main" xmlns:w14="http://schemas.microsoft.com/office/word/2010/wordml" xmlns:w15="http://schemas.microsoft.com/office/word/2012/wordml" xmlns:wpg="http://schemas.microsoft.com/office/word/2010/wordprocessingGroup" xmlns:wpi="http://schemas.microsoft.com/office/word/2010/wordprocessingInk" xmlns:wne="http://schemas.microsoft.com/office/word/2006/wordml" xmlns:wps="http://schemas.microsoft.com/office/word/2010/wordprocessingShape" mc:Ignorable="w14 w15 wp14">
+<w:ftr xmlns:wpc="http://schemas.microsoft.com/office/word/2010/wordprocessingCanvas" xmlns:mo="http://schemas.microsoft.com/office/mac/office/2008/main" xmlns:mc="http://schemas.openxmlformats.org/markup-compatibility/2006" xmlns:mv="urn:schemas-microsoft-com:mac:vml" xmlns:o="urn:schemas-microsoft-com:office:office" xmlns:r="http://schemas.openxmlformats.org/officeDocument/2006/relationships" xmlns:m="http://schemas.openxmlformats.org/officeDocument/2006/math" xmlns:v="urn:schemas-microsoft-com:vml" xmlns:wp14="http://schemas.microsoft.com/office/word/2010/wordprocessingDrawing" xmlns:wp="http://schemas.openxmlformats.org/drawingml/2006/wordprocessingDrawing" xmlns:w10="urn:schemas-microsoft-com:office:word" xmlns:w="http://schemas.openxmlformats.org/wordprocessingml/2006/main" xmlns:w14="http://schemas.microsoft.com/office/word/2010/wordml" xmlns:wpg="http://schemas.microsoft.com/office/word/2010/wordprocessingGroup" xmlns:wpi="http://schemas.microsoft.com/office/word/2010/wordprocessingInk" xmlns:wne="http://schemas.microsoft.com/office/word/2006/wordml" xmlns:wps="http://schemas.microsoft.com/office/word/2010/wordprocessingShape" mc:Ignorable="w14 wp14">
   <w:p>
     <w:pPr>
       <w:pStyle w:val="Fuzeile"/>
@@ -6371,7 +6581,7 @@
       <w:rPr>
         <w:noProof/>
         <w:color w:val="697D91"/>
-        <w:lang w:val="en-US"/>
+        <w:lang w:val="de-DE" w:eastAsia="de-DE"/>
       </w:rPr>
       <mc:AlternateContent>
         <mc:Choice Requires="wps">
@@ -6413,7 +6623,7 @@
                       </a:ln>
                       <a:extLst>
                         <a:ext uri="{91240B29-F687-4f45-9708-019B960494DF}">
-                          <a14:hiddenLine xmlns:a14="http://schemas.microsoft.com/office/drawing/2010/main" xmlns:w="http://schemas.openxmlformats.org/wordprocessingml/2006/main" xmlns:w10="urn:schemas-microsoft-com:office:word" xmlns:v="urn:schemas-microsoft-com:vml" xmlns:o="urn:schemas-microsoft-com:office:office" xmlns:mv="urn:schemas-microsoft-com:mac:vml" xmlns:mo="http://schemas.microsoft.com/office/mac/office/2008/main" xmlns="" w="9525">
+                          <a14:hiddenLine xmlns:a14="http://schemas.microsoft.com/office/drawing/2010/main" w="9525">
                             <a:solidFill>
                               <a:srgbClr val="000000"/>
                             </a:solidFill>
@@ -6461,7 +6671,7 @@
                               <w:sz w:val="16"/>
                               <w:szCs w:val="16"/>
                             </w:rPr>
-                            <w:t>10</w:t>
+                            <w:t>4</w:t>
                           </w:r>
                           <w:r>
                             <w:rPr>
@@ -6488,7 +6698,7 @@
             </wp:anchor>
           </w:drawing>
         </mc:Choice>
-        <mc:Fallback>
+        <mc:Fallback xmlns:w15="http://schemas.microsoft.com/office/word/2012/wordml">
           <w:pict>
             <v:shapetype w14:anchorId="7C1951CF" id="_x0000_t202" coordsize="21600,21600" o:spt="202" path="m,l,21600r21600,l21600,xe">
               <v:stroke joinstyle="miter"/>
@@ -6562,7 +6772,7 @@
 </file>
 
 <file path=word/footer3.xml><?xml version="1.0" encoding="utf-8"?>
-<w:ftr xmlns:wpc="http://schemas.microsoft.com/office/word/2010/wordprocessingCanvas" xmlns:mc="http://schemas.openxmlformats.org/markup-compatibility/2006" xmlns:o="urn:schemas-microsoft-com:office:office" xmlns:r="http://schemas.openxmlformats.org/officeDocument/2006/relationships" xmlns:m="http://schemas.openxmlformats.org/officeDocument/2006/math" xmlns:v="urn:schemas-microsoft-com:vml" xmlns:wp14="http://schemas.microsoft.com/office/word/2010/wordprocessingDrawing" xmlns:wp="http://schemas.openxmlformats.org/drawingml/2006/wordprocessingDrawing" xmlns:w10="urn:schemas-microsoft-com:office:word" xmlns:w="http://schemas.openxmlformats.org/wordprocessingml/2006/main" xmlns:w14="http://schemas.microsoft.com/office/word/2010/wordml" xmlns:w15="http://schemas.microsoft.com/office/word/2012/wordml" xmlns:wpg="http://schemas.microsoft.com/office/word/2010/wordprocessingGroup" xmlns:wpi="http://schemas.microsoft.com/office/word/2010/wordprocessingInk" xmlns:wne="http://schemas.microsoft.com/office/word/2006/wordml" xmlns:wps="http://schemas.microsoft.com/office/word/2010/wordprocessingShape" mc:Ignorable="w14 w15 wp14">
+<w:ftr xmlns:wpc="http://schemas.microsoft.com/office/word/2010/wordprocessingCanvas" xmlns:mo="http://schemas.microsoft.com/office/mac/office/2008/main" xmlns:mc="http://schemas.openxmlformats.org/markup-compatibility/2006" xmlns:mv="urn:schemas-microsoft-com:mac:vml" xmlns:o="urn:schemas-microsoft-com:office:office" xmlns:r="http://schemas.openxmlformats.org/officeDocument/2006/relationships" xmlns:m="http://schemas.openxmlformats.org/officeDocument/2006/math" xmlns:v="urn:schemas-microsoft-com:vml" xmlns:wp14="http://schemas.microsoft.com/office/word/2010/wordprocessingDrawing" xmlns:wp="http://schemas.openxmlformats.org/drawingml/2006/wordprocessingDrawing" xmlns:w10="urn:schemas-microsoft-com:office:word" xmlns:w="http://schemas.openxmlformats.org/wordprocessingml/2006/main" xmlns:w14="http://schemas.microsoft.com/office/word/2010/wordml" xmlns:wpg="http://schemas.microsoft.com/office/word/2010/wordprocessingGroup" xmlns:wpi="http://schemas.microsoft.com/office/word/2010/wordprocessingInk" xmlns:wne="http://schemas.microsoft.com/office/word/2006/wordml" xmlns:wps="http://schemas.microsoft.com/office/word/2010/wordprocessingShape" mc:Ignorable="w14 wp14">
   <w:p>
     <w:pPr>
       <w:pStyle w:val="Fuzeile"/>
@@ -6572,7 +6782,7 @@
 </file>
 
 <file path=word/footnotes.xml><?xml version="1.0" encoding="utf-8"?>
-<w:footnotes xmlns:wpc="http://schemas.microsoft.com/office/word/2010/wordprocessingCanvas" xmlns:mc="http://schemas.openxmlformats.org/markup-compatibility/2006" xmlns:o="urn:schemas-microsoft-com:office:office" xmlns:r="http://schemas.openxmlformats.org/officeDocument/2006/relationships" xmlns:m="http://schemas.openxmlformats.org/officeDocument/2006/math" xmlns:v="urn:schemas-microsoft-com:vml" xmlns:wp14="http://schemas.microsoft.com/office/word/2010/wordprocessingDrawing" xmlns:wp="http://schemas.openxmlformats.org/drawingml/2006/wordprocessingDrawing" xmlns:w10="urn:schemas-microsoft-com:office:word" xmlns:w="http://schemas.openxmlformats.org/wordprocessingml/2006/main" xmlns:w14="http://schemas.microsoft.com/office/word/2010/wordml" xmlns:w15="http://schemas.microsoft.com/office/word/2012/wordml" xmlns:wpg="http://schemas.microsoft.com/office/word/2010/wordprocessingGroup" xmlns:wpi="http://schemas.microsoft.com/office/word/2010/wordprocessingInk" xmlns:wne="http://schemas.microsoft.com/office/word/2006/wordml" xmlns:wps="http://schemas.microsoft.com/office/word/2010/wordprocessingShape" mc:Ignorable="w14 w15 wp14">
+<w:footnotes xmlns:wpc="http://schemas.microsoft.com/office/word/2010/wordprocessingCanvas" xmlns:mo="http://schemas.microsoft.com/office/mac/office/2008/main" xmlns:mc="http://schemas.openxmlformats.org/markup-compatibility/2006" xmlns:mv="urn:schemas-microsoft-com:mac:vml" xmlns:o="urn:schemas-microsoft-com:office:office" xmlns:r="http://schemas.openxmlformats.org/officeDocument/2006/relationships" xmlns:m="http://schemas.openxmlformats.org/officeDocument/2006/math" xmlns:v="urn:schemas-microsoft-com:vml" xmlns:wp14="http://schemas.microsoft.com/office/word/2010/wordprocessingDrawing" xmlns:wp="http://schemas.openxmlformats.org/drawingml/2006/wordprocessingDrawing" xmlns:w10="urn:schemas-microsoft-com:office:word" xmlns:w="http://schemas.openxmlformats.org/wordprocessingml/2006/main" xmlns:w14="http://schemas.microsoft.com/office/word/2010/wordml" xmlns:wpg="http://schemas.microsoft.com/office/word/2010/wordprocessingGroup" xmlns:wpi="http://schemas.microsoft.com/office/word/2010/wordprocessingInk" xmlns:wne="http://schemas.microsoft.com/office/word/2006/wordml" xmlns:wps="http://schemas.microsoft.com/office/word/2010/wordprocessingShape" mc:Ignorable="w14 wp14">
   <w:footnote w:type="separator" w:id="-1">
     <w:p>
       <w:pPr>
@@ -6594,7 +6804,7 @@
 </file>
 
 <file path=word/header1.xml><?xml version="1.0" encoding="utf-8"?>
-<w:hdr xmlns:wpc="http://schemas.microsoft.com/office/word/2010/wordprocessingCanvas" xmlns:mc="http://schemas.openxmlformats.org/markup-compatibility/2006" xmlns:o="urn:schemas-microsoft-com:office:office" xmlns:r="http://schemas.openxmlformats.org/officeDocument/2006/relationships" xmlns:m="http://schemas.openxmlformats.org/officeDocument/2006/math" xmlns:v="urn:schemas-microsoft-com:vml" xmlns:wp14="http://schemas.microsoft.com/office/word/2010/wordprocessingDrawing" xmlns:wp="http://schemas.openxmlformats.org/drawingml/2006/wordprocessingDrawing" xmlns:w10="urn:schemas-microsoft-com:office:word" xmlns:w="http://schemas.openxmlformats.org/wordprocessingml/2006/main" xmlns:w14="http://schemas.microsoft.com/office/word/2010/wordml" xmlns:w15="http://schemas.microsoft.com/office/word/2012/wordml" xmlns:wpg="http://schemas.microsoft.com/office/word/2010/wordprocessingGroup" xmlns:wpi="http://schemas.microsoft.com/office/word/2010/wordprocessingInk" xmlns:wne="http://schemas.microsoft.com/office/word/2006/wordml" xmlns:wps="http://schemas.microsoft.com/office/word/2010/wordprocessingShape" mc:Ignorable="w14 w15 wp14">
+<w:hdr xmlns:wpc="http://schemas.microsoft.com/office/word/2010/wordprocessingCanvas" xmlns:mo="http://schemas.microsoft.com/office/mac/office/2008/main" xmlns:mc="http://schemas.openxmlformats.org/markup-compatibility/2006" xmlns:mv="urn:schemas-microsoft-com:mac:vml" xmlns:o="urn:schemas-microsoft-com:office:office" xmlns:r="http://schemas.openxmlformats.org/officeDocument/2006/relationships" xmlns:m="http://schemas.openxmlformats.org/officeDocument/2006/math" xmlns:v="urn:schemas-microsoft-com:vml" xmlns:wp14="http://schemas.microsoft.com/office/word/2010/wordprocessingDrawing" xmlns:wp="http://schemas.openxmlformats.org/drawingml/2006/wordprocessingDrawing" xmlns:w10="urn:schemas-microsoft-com:office:word" xmlns:w="http://schemas.openxmlformats.org/wordprocessingml/2006/main" xmlns:w14="http://schemas.microsoft.com/office/word/2010/wordml" xmlns:wpg="http://schemas.microsoft.com/office/word/2010/wordprocessingGroup" xmlns:wpi="http://schemas.microsoft.com/office/word/2010/wordprocessingInk" xmlns:wne="http://schemas.microsoft.com/office/word/2006/wordml" xmlns:wps="http://schemas.microsoft.com/office/word/2010/wordprocessingShape" mc:Ignorable="w14 wp14">
   <w:p>
     <w:pPr>
       <w:pStyle w:val="Kopfzeile"/>
@@ -6604,7 +6814,7 @@
 </file>
 
 <file path=word/header2.xml><?xml version="1.0" encoding="utf-8"?>
-<w:hdr xmlns:wpc="http://schemas.microsoft.com/office/word/2010/wordprocessingCanvas" xmlns:mc="http://schemas.openxmlformats.org/markup-compatibility/2006" xmlns:o="urn:schemas-microsoft-com:office:office" xmlns:r="http://schemas.openxmlformats.org/officeDocument/2006/relationships" xmlns:m="http://schemas.openxmlformats.org/officeDocument/2006/math" xmlns:v="urn:schemas-microsoft-com:vml" xmlns:wp14="http://schemas.microsoft.com/office/word/2010/wordprocessingDrawing" xmlns:wp="http://schemas.openxmlformats.org/drawingml/2006/wordprocessingDrawing" xmlns:w10="urn:schemas-microsoft-com:office:word" xmlns:w="http://schemas.openxmlformats.org/wordprocessingml/2006/main" xmlns:w14="http://schemas.microsoft.com/office/word/2010/wordml" xmlns:w15="http://schemas.microsoft.com/office/word/2012/wordml" xmlns:wpg="http://schemas.microsoft.com/office/word/2010/wordprocessingGroup" xmlns:wpi="http://schemas.microsoft.com/office/word/2010/wordprocessingInk" xmlns:wne="http://schemas.microsoft.com/office/word/2006/wordml" xmlns:wps="http://schemas.microsoft.com/office/word/2010/wordprocessingShape" mc:Ignorable="w14 w15 wp14">
+<w:hdr xmlns:wpc="http://schemas.microsoft.com/office/word/2010/wordprocessingCanvas" xmlns:mo="http://schemas.microsoft.com/office/mac/office/2008/main" xmlns:mc="http://schemas.openxmlformats.org/markup-compatibility/2006" xmlns:mv="urn:schemas-microsoft-com:mac:vml" xmlns:o="urn:schemas-microsoft-com:office:office" xmlns:r="http://schemas.openxmlformats.org/officeDocument/2006/relationships" xmlns:m="http://schemas.openxmlformats.org/officeDocument/2006/math" xmlns:v="urn:schemas-microsoft-com:vml" xmlns:wp14="http://schemas.microsoft.com/office/word/2010/wordprocessingDrawing" xmlns:wp="http://schemas.openxmlformats.org/drawingml/2006/wordprocessingDrawing" xmlns:w10="urn:schemas-microsoft-com:office:word" xmlns:w="http://schemas.openxmlformats.org/wordprocessingml/2006/main" xmlns:w14="http://schemas.microsoft.com/office/word/2010/wordml" xmlns:wpg="http://schemas.microsoft.com/office/word/2010/wordprocessingGroup" xmlns:wpi="http://schemas.microsoft.com/office/word/2010/wordprocessingInk" xmlns:wne="http://schemas.microsoft.com/office/word/2006/wordml" xmlns:wps="http://schemas.microsoft.com/office/word/2010/wordprocessingShape" mc:Ignorable="w14 wp14">
   <w:p>
     <w:pPr>
       <w:pStyle w:val="Kopfzeile"/>
@@ -6612,7 +6822,7 @@
     <w:r>
       <w:rPr>
         <w:noProof/>
-        <w:lang w:val="en-US"/>
+        <w:lang w:val="de-DE" w:eastAsia="de-DE"/>
       </w:rPr>
       <w:drawing>
         <wp:anchor distT="0" distB="0" distL="114300" distR="114300" simplePos="0" relativeHeight="251657216" behindDoc="0" locked="1" layoutInCell="1" allowOverlap="1" wp14:anchorId="5DA67AE6" wp14:editId="56C5C4BC">
@@ -6682,7 +6892,7 @@
 </file>
 
 <file path=word/header3.xml><?xml version="1.0" encoding="utf-8"?>
-<w:hdr xmlns:wpc="http://schemas.microsoft.com/office/word/2010/wordprocessingCanvas" xmlns:mc="http://schemas.openxmlformats.org/markup-compatibility/2006" xmlns:o="urn:schemas-microsoft-com:office:office" xmlns:r="http://schemas.openxmlformats.org/officeDocument/2006/relationships" xmlns:m="http://schemas.openxmlformats.org/officeDocument/2006/math" xmlns:v="urn:schemas-microsoft-com:vml" xmlns:wp14="http://schemas.microsoft.com/office/word/2010/wordprocessingDrawing" xmlns:wp="http://schemas.openxmlformats.org/drawingml/2006/wordprocessingDrawing" xmlns:w10="urn:schemas-microsoft-com:office:word" xmlns:w="http://schemas.openxmlformats.org/wordprocessingml/2006/main" xmlns:w14="http://schemas.microsoft.com/office/word/2010/wordml" xmlns:w15="http://schemas.microsoft.com/office/word/2012/wordml" xmlns:wpg="http://schemas.microsoft.com/office/word/2010/wordprocessingGroup" xmlns:wpi="http://schemas.microsoft.com/office/word/2010/wordprocessingInk" xmlns:wne="http://schemas.microsoft.com/office/word/2006/wordml" xmlns:wps="http://schemas.microsoft.com/office/word/2010/wordprocessingShape" mc:Ignorable="w14 w15 wp14">
+<w:hdr xmlns:wpc="http://schemas.microsoft.com/office/word/2010/wordprocessingCanvas" xmlns:mo="http://schemas.microsoft.com/office/mac/office/2008/main" xmlns:mc="http://schemas.openxmlformats.org/markup-compatibility/2006" xmlns:mv="urn:schemas-microsoft-com:mac:vml" xmlns:o="urn:schemas-microsoft-com:office:office" xmlns:r="http://schemas.openxmlformats.org/officeDocument/2006/relationships" xmlns:m="http://schemas.openxmlformats.org/officeDocument/2006/math" xmlns:v="urn:schemas-microsoft-com:vml" xmlns:wp14="http://schemas.microsoft.com/office/word/2010/wordprocessingDrawing" xmlns:wp="http://schemas.openxmlformats.org/drawingml/2006/wordprocessingDrawing" xmlns:w10="urn:schemas-microsoft-com:office:word" xmlns:w="http://schemas.openxmlformats.org/wordprocessingml/2006/main" xmlns:w14="http://schemas.microsoft.com/office/word/2010/wordml" xmlns:wpg="http://schemas.microsoft.com/office/word/2010/wordprocessingGroup" xmlns:wpi="http://schemas.microsoft.com/office/word/2010/wordprocessingInk" xmlns:wne="http://schemas.microsoft.com/office/word/2006/wordml" xmlns:wps="http://schemas.microsoft.com/office/word/2010/wordprocessingShape" mc:Ignorable="w14 wp14">
   <w:p>
     <w:pPr>
       <w:pStyle w:val="Kopfzeile"/>
@@ -6691,7 +6901,7 @@
     <w:r>
       <w:rPr>
         <w:noProof/>
-        <w:lang w:val="en-US"/>
+        <w:lang w:val="de-DE" w:eastAsia="de-DE"/>
       </w:rPr>
       <w:drawing>
         <wp:anchor distT="0" distB="0" distL="114300" distR="114300" simplePos="0" relativeHeight="251659264" behindDoc="0" locked="1" layoutInCell="1" allowOverlap="1" wp14:anchorId="1396BEF5" wp14:editId="1928762D">
@@ -6759,7 +6969,7 @@
     <w:r>
       <w:rPr>
         <w:noProof/>
-        <w:lang w:val="en-US"/>
+        <w:lang w:val="de-DE" w:eastAsia="de-DE"/>
       </w:rPr>
       <w:drawing>
         <wp:anchor distT="0" distB="0" distL="114300" distR="114300" simplePos="0" relativeHeight="251656192" behindDoc="0" locked="1" layoutInCell="1" allowOverlap="1" wp14:anchorId="404A6687" wp14:editId="014C1C25">
@@ -6832,7 +7042,7 @@
 </file>
 
 <file path=word/numbering.xml><?xml version="1.0" encoding="utf-8"?>
-<w:numbering xmlns:wpc="http://schemas.microsoft.com/office/word/2010/wordprocessingCanvas" xmlns:mc="http://schemas.openxmlformats.org/markup-compatibility/2006" xmlns:o="urn:schemas-microsoft-com:office:office" xmlns:r="http://schemas.openxmlformats.org/officeDocument/2006/relationships" xmlns:m="http://schemas.openxmlformats.org/officeDocument/2006/math" xmlns:v="urn:schemas-microsoft-com:vml" xmlns:wp14="http://schemas.microsoft.com/office/word/2010/wordprocessingDrawing" xmlns:wp="http://schemas.openxmlformats.org/drawingml/2006/wordprocessingDrawing" xmlns:w10="urn:schemas-microsoft-com:office:word" xmlns:w="http://schemas.openxmlformats.org/wordprocessingml/2006/main" xmlns:w14="http://schemas.microsoft.com/office/word/2010/wordml" xmlns:w15="http://schemas.microsoft.com/office/word/2012/wordml" xmlns:wpg="http://schemas.microsoft.com/office/word/2010/wordprocessingGroup" xmlns:wpi="http://schemas.microsoft.com/office/word/2010/wordprocessingInk" xmlns:wne="http://schemas.microsoft.com/office/word/2006/wordml" xmlns:wps="http://schemas.microsoft.com/office/word/2010/wordprocessingShape" mc:Ignorable="w14 w15 wp14">
+<w:numbering xmlns:wpc="http://schemas.microsoft.com/office/word/2010/wordprocessingCanvas" xmlns:mo="http://schemas.microsoft.com/office/mac/office/2008/main" xmlns:mc="http://schemas.openxmlformats.org/markup-compatibility/2006" xmlns:mv="urn:schemas-microsoft-com:mac:vml" xmlns:o="urn:schemas-microsoft-com:office:office" xmlns:r="http://schemas.openxmlformats.org/officeDocument/2006/relationships" xmlns:m="http://schemas.openxmlformats.org/officeDocument/2006/math" xmlns:v="urn:schemas-microsoft-com:vml" xmlns:wp14="http://schemas.microsoft.com/office/word/2010/wordprocessingDrawing" xmlns:wp="http://schemas.openxmlformats.org/drawingml/2006/wordprocessingDrawing" xmlns:w10="urn:schemas-microsoft-com:office:word" xmlns:w="http://schemas.openxmlformats.org/wordprocessingml/2006/main" xmlns:w14="http://schemas.microsoft.com/office/word/2010/wordml" xmlns:wpg="http://schemas.microsoft.com/office/word/2010/wordprocessingGroup" xmlns:wpi="http://schemas.microsoft.com/office/word/2010/wordprocessingInk" xmlns:wne="http://schemas.microsoft.com/office/word/2006/wordml" xmlns:wps="http://schemas.microsoft.com/office/word/2010/wordprocessingShape" mc:Ignorable="w14 wp14">
   <w:abstractNum w:abstractNumId="0">
     <w:nsid w:val="FFFFFF7C"/>
     <w:multiLevelType w:val="singleLevel"/>
@@ -10246,7 +10456,7 @@
 </file>
 
 <file path=word/styles.xml><?xml version="1.0" encoding="utf-8"?>
-<w:styles xmlns:mc="http://schemas.openxmlformats.org/markup-compatibility/2006" xmlns:r="http://schemas.openxmlformats.org/officeDocument/2006/relationships" xmlns:w="http://schemas.openxmlformats.org/wordprocessingml/2006/main" xmlns:w14="http://schemas.microsoft.com/office/word/2010/wordml" xmlns:w15="http://schemas.microsoft.com/office/word/2012/wordml" mc:Ignorable="w14 w15">
+<w:styles xmlns:mc="http://schemas.openxmlformats.org/markup-compatibility/2006" xmlns:r="http://schemas.openxmlformats.org/officeDocument/2006/relationships" xmlns:w="http://schemas.openxmlformats.org/wordprocessingml/2006/main" xmlns:w14="http://schemas.microsoft.com/office/word/2010/wordml" mc:Ignorable="w14">
   <w:docDefaults>
     <w:rPrDefault>
       <w:rPr>
@@ -10256,369 +10466,153 @@
     </w:rPrDefault>
     <w:pPrDefault/>
   </w:docDefaults>
-  <w:latentStyles w:defLockedState="0" w:defUIPriority="99" w:defSemiHidden="0" w:defUnhideWhenUsed="0" w:defQFormat="0" w:count="371">
-    <w:lsdException w:name="Normal" w:uiPriority="0" w:qFormat="1"/>
-    <w:lsdException w:name="heading 1" w:uiPriority="0" w:qFormat="1"/>
-    <w:lsdException w:name="heading 2" w:uiPriority="0" w:qFormat="1"/>
-    <w:lsdException w:name="heading 3" w:uiPriority="0" w:qFormat="1"/>
-    <w:lsdException w:name="heading 4" w:uiPriority="0" w:qFormat="1"/>
-    <w:lsdException w:name="heading 5" w:uiPriority="0" w:qFormat="1"/>
-    <w:lsdException w:name="heading 6" w:uiPriority="9" w:qFormat="1"/>
-    <w:lsdException w:name="heading 7" w:uiPriority="9" w:qFormat="1"/>
-    <w:lsdException w:name="heading 8" w:semiHidden="1" w:uiPriority="9" w:unhideWhenUsed="1" w:qFormat="1"/>
-    <w:lsdException w:name="heading 9" w:semiHidden="1" w:uiPriority="9" w:unhideWhenUsed="1" w:qFormat="1"/>
-    <w:lsdException w:name="index 1" w:semiHidden="1" w:unhideWhenUsed="1"/>
-    <w:lsdException w:name="index 2" w:semiHidden="1" w:unhideWhenUsed="1"/>
-    <w:lsdException w:name="index 3" w:semiHidden="1" w:unhideWhenUsed="1"/>
-    <w:lsdException w:name="index 4" w:semiHidden="1" w:unhideWhenUsed="1"/>
-    <w:lsdException w:name="index 5" w:semiHidden="1" w:unhideWhenUsed="1"/>
-    <w:lsdException w:name="index 6" w:semiHidden="1" w:unhideWhenUsed="1"/>
-    <w:lsdException w:name="index 7" w:semiHidden="1" w:unhideWhenUsed="1"/>
-    <w:lsdException w:name="index 8" w:semiHidden="1" w:unhideWhenUsed="1"/>
-    <w:lsdException w:name="index 9" w:semiHidden="1" w:unhideWhenUsed="1"/>
-    <w:lsdException w:name="toc 1" w:semiHidden="1" w:uiPriority="39" w:unhideWhenUsed="1"/>
-    <w:lsdException w:name="toc 2" w:semiHidden="1" w:uiPriority="39" w:unhideWhenUsed="1"/>
-    <w:lsdException w:name="toc 3" w:semiHidden="1" w:uiPriority="39" w:unhideWhenUsed="1"/>
-    <w:lsdException w:name="toc 4" w:semiHidden="1" w:uiPriority="39" w:unhideWhenUsed="1"/>
-    <w:lsdException w:name="toc 5" w:semiHidden="1" w:uiPriority="39" w:unhideWhenUsed="1"/>
-    <w:lsdException w:name="toc 6" w:semiHidden="1" w:uiPriority="39" w:unhideWhenUsed="1"/>
-    <w:lsdException w:name="toc 7" w:semiHidden="1" w:uiPriority="39" w:unhideWhenUsed="1"/>
-    <w:lsdException w:name="toc 8" w:semiHidden="1" w:uiPriority="39" w:unhideWhenUsed="1"/>
-    <w:lsdException w:name="toc 9" w:semiHidden="1" w:uiPriority="39" w:unhideWhenUsed="1"/>
-    <w:lsdException w:name="Normal Indent" w:semiHidden="1" w:unhideWhenUsed="1"/>
-    <w:lsdException w:name="footnote text" w:semiHidden="1" w:unhideWhenUsed="1"/>
-    <w:lsdException w:name="annotation text" w:semiHidden="1" w:unhideWhenUsed="1"/>
-    <w:lsdException w:name="header" w:semiHidden="1" w:unhideWhenUsed="1"/>
-    <w:lsdException w:name="footer" w:semiHidden="1" w:unhideWhenUsed="1"/>
-    <w:lsdException w:name="index heading" w:semiHidden="1" w:unhideWhenUsed="1"/>
-    <w:lsdException w:name="caption" w:uiPriority="35" w:qFormat="1"/>
-    <w:lsdException w:name="table of figures" w:semiHidden="1" w:unhideWhenUsed="1"/>
-    <w:lsdException w:name="envelope address" w:semiHidden="1" w:unhideWhenUsed="1"/>
-    <w:lsdException w:name="envelope return" w:semiHidden="1" w:unhideWhenUsed="1"/>
-    <w:lsdException w:name="footnote reference" w:semiHidden="1" w:unhideWhenUsed="1"/>
-    <w:lsdException w:name="annotation reference" w:semiHidden="1" w:unhideWhenUsed="1"/>
-    <w:lsdException w:name="line number" w:semiHidden="1" w:unhideWhenUsed="1"/>
-    <w:lsdException w:name="page number" w:semiHidden="1" w:unhideWhenUsed="1"/>
-    <w:lsdException w:name="endnote reference" w:semiHidden="1" w:unhideWhenUsed="1"/>
-    <w:lsdException w:name="endnote text" w:semiHidden="1" w:unhideWhenUsed="1"/>
-    <w:lsdException w:name="table of authorities" w:semiHidden="1" w:unhideWhenUsed="1"/>
-    <w:lsdException w:name="macro" w:semiHidden="1" w:unhideWhenUsed="1"/>
-    <w:lsdException w:name="toa heading" w:semiHidden="1" w:unhideWhenUsed="1"/>
-    <w:lsdException w:name="List" w:semiHidden="1" w:unhideWhenUsed="1"/>
-    <w:lsdException w:name="List Bullet" w:semiHidden="1" w:unhideWhenUsed="1"/>
-    <w:lsdException w:name="List Number" w:semiHidden="1" w:unhideWhenUsed="1"/>
-    <w:lsdException w:name="List 2" w:semiHidden="1" w:unhideWhenUsed="1"/>
-    <w:lsdException w:name="List 3" w:semiHidden="1" w:unhideWhenUsed="1"/>
-    <w:lsdException w:name="List 4" w:semiHidden="1" w:unhideWhenUsed="1"/>
-    <w:lsdException w:name="List 5" w:semiHidden="1" w:unhideWhenUsed="1"/>
-    <w:lsdException w:name="List Bullet 2" w:semiHidden="1" w:unhideWhenUsed="1"/>
-    <w:lsdException w:name="List Bullet 3" w:semiHidden="1" w:unhideWhenUsed="1"/>
-    <w:lsdException w:name="List Bullet 4" w:semiHidden="1" w:unhideWhenUsed="1"/>
-    <w:lsdException w:name="List Bullet 5" w:semiHidden="1" w:unhideWhenUsed="1"/>
-    <w:lsdException w:name="List Number 2" w:semiHidden="1" w:unhideWhenUsed="1"/>
-    <w:lsdException w:name="List Number 3" w:semiHidden="1" w:unhideWhenUsed="1"/>
-    <w:lsdException w:name="List Number 4" w:semiHidden="1" w:unhideWhenUsed="1"/>
-    <w:lsdException w:name="List Number 5" w:semiHidden="1" w:unhideWhenUsed="1"/>
-    <w:lsdException w:name="Title" w:uiPriority="10" w:qFormat="1"/>
-    <w:lsdException w:name="Closing" w:semiHidden="1" w:unhideWhenUsed="1"/>
-    <w:lsdException w:name="Signature" w:semiHidden="1" w:unhideWhenUsed="1"/>
-    <w:lsdException w:name="Default Paragraph Font" w:semiHidden="1" w:uiPriority="1" w:unhideWhenUsed="1"/>
-    <w:lsdException w:name="Body Text" w:semiHidden="1" w:unhideWhenUsed="1"/>
-    <w:lsdException w:name="Body Text Indent" w:semiHidden="1" w:unhideWhenUsed="1"/>
-    <w:lsdException w:name="List Continue" w:semiHidden="1" w:unhideWhenUsed="1"/>
-    <w:lsdException w:name="List Continue 2" w:semiHidden="1" w:unhideWhenUsed="1"/>
-    <w:lsdException w:name="List Continue 3" w:semiHidden="1" w:unhideWhenUsed="1"/>
-    <w:lsdException w:name="List Continue 4" w:semiHidden="1" w:unhideWhenUsed="1"/>
-    <w:lsdException w:name="List Continue 5" w:semiHidden="1" w:unhideWhenUsed="1"/>
-    <w:lsdException w:name="Message Header" w:semiHidden="1" w:unhideWhenUsed="1"/>
-    <w:lsdException w:name="Subtitle" w:uiPriority="11" w:qFormat="1"/>
-    <w:lsdException w:name="Salutation" w:semiHidden="1" w:unhideWhenUsed="1"/>
-    <w:lsdException w:name="Date" w:semiHidden="1" w:unhideWhenUsed="1"/>
-    <w:lsdException w:name="Body Text First Indent" w:semiHidden="1" w:unhideWhenUsed="1"/>
-    <w:lsdException w:name="Body Text First Indent 2" w:semiHidden="1" w:unhideWhenUsed="1"/>
-    <w:lsdException w:name="Note Heading" w:semiHidden="1" w:unhideWhenUsed="1"/>
-    <w:lsdException w:name="Body Text 2" w:semiHidden="1" w:unhideWhenUsed="1"/>
-    <w:lsdException w:name="Body Text 3" w:semiHidden="1" w:unhideWhenUsed="1"/>
-    <w:lsdException w:name="Body Text Indent 2" w:semiHidden="1" w:unhideWhenUsed="1"/>
-    <w:lsdException w:name="Body Text Indent 3" w:semiHidden="1" w:unhideWhenUsed="1"/>
-    <w:lsdException w:name="Block Text" w:semiHidden="1" w:unhideWhenUsed="1"/>
-    <w:lsdException w:name="Hyperlink" w:semiHidden="1" w:unhideWhenUsed="1"/>
-    <w:lsdException w:name="FollowedHyperlink" w:semiHidden="1" w:unhideWhenUsed="1"/>
-    <w:lsdException w:name="Strong" w:uiPriority="22" w:qFormat="1"/>
-    <w:lsdException w:name="Emphasis" w:uiPriority="20" w:qFormat="1"/>
-    <w:lsdException w:name="Document Map" w:semiHidden="1" w:unhideWhenUsed="1"/>
-    <w:lsdException w:name="Plain Text" w:semiHidden="1" w:unhideWhenUsed="1"/>
-    <w:lsdException w:name="E-mail Signature" w:semiHidden="1" w:unhideWhenUsed="1"/>
-    <w:lsdException w:name="HTML Top of Form" w:semiHidden="1" w:unhideWhenUsed="1"/>
-    <w:lsdException w:name="HTML Bottom of Form" w:semiHidden="1" w:unhideWhenUsed="1"/>
-    <w:lsdException w:name="Normal (Web)" w:semiHidden="1" w:unhideWhenUsed="1"/>
-    <w:lsdException w:name="HTML Acronym" w:semiHidden="1" w:unhideWhenUsed="1"/>
-    <w:lsdException w:name="HTML Address" w:semiHidden="1" w:unhideWhenUsed="1"/>
-    <w:lsdException w:name="HTML Cite" w:semiHidden="1" w:unhideWhenUsed="1"/>
-    <w:lsdException w:name="HTML Code" w:semiHidden="1" w:unhideWhenUsed="1"/>
-    <w:lsdException w:name="HTML Definition" w:semiHidden="1" w:unhideWhenUsed="1"/>
-    <w:lsdException w:name="HTML Keyboard" w:semiHidden="1" w:unhideWhenUsed="1"/>
-    <w:lsdException w:name="HTML Preformatted" w:semiHidden="1" w:unhideWhenUsed="1"/>
-    <w:lsdException w:name="HTML Sample" w:semiHidden="1" w:unhideWhenUsed="1"/>
-    <w:lsdException w:name="HTML Typewriter" w:semiHidden="1" w:unhideWhenUsed="1"/>
-    <w:lsdException w:name="HTML Variable" w:semiHidden="1" w:unhideWhenUsed="1"/>
-    <w:lsdException w:name="Normal Table" w:semiHidden="1" w:unhideWhenUsed="1"/>
-    <w:lsdException w:name="annotation subject" w:semiHidden="1" w:unhideWhenUsed="1"/>
-    <w:lsdException w:name="No List" w:semiHidden="1" w:unhideWhenUsed="1"/>
-    <w:lsdException w:name="Outline List 1" w:semiHidden="1" w:unhideWhenUsed="1"/>
-    <w:lsdException w:name="Outline List 2" w:semiHidden="1" w:unhideWhenUsed="1"/>
-    <w:lsdException w:name="Outline List 3" w:semiHidden="1" w:unhideWhenUsed="1"/>
-    <w:lsdException w:name="Table Simple 1" w:semiHidden="1" w:unhideWhenUsed="1"/>
-    <w:lsdException w:name="Table Simple 2" w:semiHidden="1" w:unhideWhenUsed="1"/>
-    <w:lsdException w:name="Table Simple 3" w:semiHidden="1" w:unhideWhenUsed="1"/>
-    <w:lsdException w:name="Table Classic 1" w:semiHidden="1" w:unhideWhenUsed="1"/>
-    <w:lsdException w:name="Table Classic 2" w:semiHidden="1" w:unhideWhenUsed="1"/>
-    <w:lsdException w:name="Table Classic 3" w:semiHidden="1" w:unhideWhenUsed="1"/>
-    <w:lsdException w:name="Table Classic 4" w:semiHidden="1" w:unhideWhenUsed="1"/>
-    <w:lsdException w:name="Table Colorful 1" w:semiHidden="1" w:unhideWhenUsed="1"/>
-    <w:lsdException w:name="Table Colorful 2" w:semiHidden="1" w:unhideWhenUsed="1"/>
-    <w:lsdException w:name="Table Colorful 3" w:semiHidden="1" w:unhideWhenUsed="1"/>
-    <w:lsdException w:name="Table Columns 1" w:semiHidden="1" w:unhideWhenUsed="1"/>
-    <w:lsdException w:name="Table Columns 2" w:semiHidden="1" w:unhideWhenUsed="1"/>
-    <w:lsdException w:name="Table Columns 3" w:semiHidden="1" w:unhideWhenUsed="1"/>
-    <w:lsdException w:name="Table Columns 4" w:semiHidden="1" w:unhideWhenUsed="1"/>
-    <w:lsdException w:name="Table Columns 5" w:semiHidden="1" w:unhideWhenUsed="1"/>
-    <w:lsdException w:name="Table Grid 1" w:semiHidden="1" w:unhideWhenUsed="1"/>
-    <w:lsdException w:name="Table Grid 2" w:semiHidden="1" w:unhideWhenUsed="1"/>
-    <w:lsdException w:name="Table Grid 3" w:semiHidden="1" w:unhideWhenUsed="1"/>
-    <w:lsdException w:name="Table Grid 4" w:semiHidden="1" w:unhideWhenUsed="1"/>
-    <w:lsdException w:name="Table Grid 5" w:semiHidden="1" w:unhideWhenUsed="1"/>
-    <w:lsdException w:name="Table Grid 6" w:semiHidden="1" w:unhideWhenUsed="1"/>
-    <w:lsdException w:name="Table Grid 7" w:semiHidden="1" w:unhideWhenUsed="1"/>
-    <w:lsdException w:name="Table Grid 8" w:semiHidden="1" w:unhideWhenUsed="1"/>
-    <w:lsdException w:name="Table List 1" w:semiHidden="1" w:unhideWhenUsed="1"/>
-    <w:lsdException w:name="Table List 2" w:semiHidden="1" w:unhideWhenUsed="1"/>
-    <w:lsdException w:name="Table List 3" w:semiHidden="1" w:unhideWhenUsed="1"/>
-    <w:lsdException w:name="Table List 4" w:semiHidden="1" w:unhideWhenUsed="1"/>
-    <w:lsdException w:name="Table List 5" w:semiHidden="1" w:unhideWhenUsed="1"/>
-    <w:lsdException w:name="Table List 6" w:semiHidden="1" w:unhideWhenUsed="1"/>
-    <w:lsdException w:name="Table List 7" w:semiHidden="1" w:unhideWhenUsed="1"/>
-    <w:lsdException w:name="Table List 8" w:semiHidden="1" w:unhideWhenUsed="1"/>
-    <w:lsdException w:name="Table 3D effects 1" w:semiHidden="1" w:unhideWhenUsed="1"/>
-    <w:lsdException w:name="Table 3D effects 2" w:semiHidden="1" w:unhideWhenUsed="1"/>
-    <w:lsdException w:name="Table 3D effects 3" w:semiHidden="1" w:unhideWhenUsed="1"/>
-    <w:lsdException w:name="Table Contemporary" w:semiHidden="1" w:unhideWhenUsed="1"/>
-    <w:lsdException w:name="Table Elegant" w:semiHidden="1" w:unhideWhenUsed="1"/>
-    <w:lsdException w:name="Table Professional" w:semiHidden="1" w:unhideWhenUsed="1"/>
-    <w:lsdException w:name="Table Subtle 1" w:semiHidden="1" w:unhideWhenUsed="1"/>
-    <w:lsdException w:name="Table Subtle 2" w:semiHidden="1" w:unhideWhenUsed="1"/>
-    <w:lsdException w:name="Table Web 1" w:semiHidden="1" w:unhideWhenUsed="1"/>
-    <w:lsdException w:name="Table Web 2" w:semiHidden="1" w:unhideWhenUsed="1"/>
-    <w:lsdException w:name="Table Web 3" w:semiHidden="1" w:unhideWhenUsed="1"/>
-    <w:lsdException w:name="Balloon Text" w:semiHidden="1" w:unhideWhenUsed="1"/>
-    <w:lsdException w:name="Table Grid" w:uiPriority="59"/>
-    <w:lsdException w:name="Table Theme" w:semiHidden="1" w:unhideWhenUsed="1"/>
-    <w:lsdException w:name="Placeholder Text" w:semiHidden="1"/>
-    <w:lsdException w:name="No Spacing" w:uiPriority="1" w:qFormat="1"/>
-    <w:lsdException w:name="Light Shading" w:uiPriority="60"/>
-    <w:lsdException w:name="Light List" w:uiPriority="61"/>
-    <w:lsdException w:name="Light Grid" w:uiPriority="62"/>
-    <w:lsdException w:name="Medium Shading 1" w:uiPriority="63"/>
-    <w:lsdException w:name="Medium Shading 2" w:uiPriority="64"/>
-    <w:lsdException w:name="Medium List 1" w:uiPriority="65"/>
-    <w:lsdException w:name="Medium List 2" w:uiPriority="66"/>
-    <w:lsdException w:name="Medium Grid 1" w:uiPriority="67"/>
-    <w:lsdException w:name="Medium Grid 2" w:uiPriority="68"/>
-    <w:lsdException w:name="Medium Grid 3" w:uiPriority="69"/>
-    <w:lsdException w:name="Dark List" w:uiPriority="70"/>
-    <w:lsdException w:name="Colorful Shading" w:uiPriority="71"/>
-    <w:lsdException w:name="Colorful List" w:uiPriority="72"/>
-    <w:lsdException w:name="Colorful Grid" w:uiPriority="73"/>
-    <w:lsdException w:name="Light Shading Accent 1" w:uiPriority="60"/>
-    <w:lsdException w:name="Light List Accent 1" w:uiPriority="61"/>
-    <w:lsdException w:name="Light Grid Accent 1" w:uiPriority="62"/>
-    <w:lsdException w:name="Medium Shading 1 Accent 1" w:uiPriority="63"/>
-    <w:lsdException w:name="Medium Shading 2 Accent 1" w:uiPriority="64"/>
-    <w:lsdException w:name="Medium List 1 Accent 1" w:uiPriority="65"/>
-    <w:lsdException w:name="Revision" w:semiHidden="1"/>
-    <w:lsdException w:name="List Paragraph" w:uiPriority="34" w:qFormat="1"/>
-    <w:lsdException w:name="Quote" w:uiPriority="29" w:qFormat="1"/>
-    <w:lsdException w:name="Intense Quote" w:uiPriority="30" w:qFormat="1"/>
-    <w:lsdException w:name="Medium List 2 Accent 1" w:uiPriority="66"/>
-    <w:lsdException w:name="Medium Grid 1 Accent 1" w:uiPriority="67"/>
-    <w:lsdException w:name="Medium Grid 2 Accent 1" w:uiPriority="68"/>
-    <w:lsdException w:name="Medium Grid 3 Accent 1" w:uiPriority="69"/>
-    <w:lsdException w:name="Dark List Accent 1" w:uiPriority="70"/>
-    <w:lsdException w:name="Colorful Shading Accent 1" w:uiPriority="71"/>
-    <w:lsdException w:name="Colorful List Accent 1" w:uiPriority="72"/>
-    <w:lsdException w:name="Colorful Grid Accent 1" w:uiPriority="73"/>
-    <w:lsdException w:name="Light Shading Accent 2" w:uiPriority="60"/>
-    <w:lsdException w:name="Light List Accent 2" w:uiPriority="61"/>
-    <w:lsdException w:name="Light Grid Accent 2" w:uiPriority="62"/>
-    <w:lsdException w:name="Medium Shading 1 Accent 2" w:uiPriority="63"/>
-    <w:lsdException w:name="Medium Shading 2 Accent 2" w:uiPriority="64"/>
-    <w:lsdException w:name="Medium List 1 Accent 2" w:uiPriority="65"/>
-    <w:lsdException w:name="Medium List 2 Accent 2" w:uiPriority="66"/>
-    <w:lsdException w:name="Medium Grid 1 Accent 2" w:uiPriority="67"/>
-    <w:lsdException w:name="Medium Grid 2 Accent 2" w:uiPriority="68"/>
-    <w:lsdException w:name="Medium Grid 3 Accent 2" w:uiPriority="69"/>
-    <w:lsdException w:name="Dark List Accent 2" w:uiPriority="70"/>
-    <w:lsdException w:name="Colorful Shading Accent 2" w:uiPriority="71"/>
-    <w:lsdException w:name="Colorful List Accent 2" w:uiPriority="72"/>
-    <w:lsdException w:name="Colorful Grid Accent 2" w:uiPriority="73"/>
-    <w:lsdException w:name="Light Shading Accent 3" w:uiPriority="60"/>
-    <w:lsdException w:name="Light List Accent 3" w:uiPriority="61"/>
-    <w:lsdException w:name="Light Grid Accent 3" w:uiPriority="62"/>
-    <w:lsdException w:name="Medium Shading 1 Accent 3" w:uiPriority="63"/>
-    <w:lsdException w:name="Medium Shading 2 Accent 3" w:uiPriority="64"/>
-    <w:lsdException w:name="Medium List 1 Accent 3" w:uiPriority="65"/>
-    <w:lsdException w:name="Medium List 2 Accent 3" w:uiPriority="66"/>
-    <w:lsdException w:name="Medium Grid 1 Accent 3" w:uiPriority="67"/>
-    <w:lsdException w:name="Medium Grid 2 Accent 3" w:uiPriority="68"/>
-    <w:lsdException w:name="Medium Grid 3 Accent 3" w:uiPriority="69"/>
-    <w:lsdException w:name="Dark List Accent 3" w:uiPriority="70"/>
-    <w:lsdException w:name="Colorful Shading Accent 3" w:uiPriority="71"/>
-    <w:lsdException w:name="Colorful List Accent 3" w:uiPriority="72"/>
-    <w:lsdException w:name="Colorful Grid Accent 3" w:uiPriority="73"/>
-    <w:lsdException w:name="Light Shading Accent 4" w:uiPriority="60"/>
-    <w:lsdException w:name="Light List Accent 4" w:uiPriority="61"/>
-    <w:lsdException w:name="Light Grid Accent 4" w:uiPriority="62"/>
-    <w:lsdException w:name="Medium Shading 1 Accent 4" w:uiPriority="63"/>
-    <w:lsdException w:name="Medium Shading 2 Accent 4" w:uiPriority="64"/>
-    <w:lsdException w:name="Medium List 1 Accent 4" w:uiPriority="65"/>
-    <w:lsdException w:name="Medium List 2 Accent 4" w:uiPriority="66"/>
-    <w:lsdException w:name="Medium Grid 1 Accent 4" w:uiPriority="67"/>
-    <w:lsdException w:name="Medium Grid 2 Accent 4" w:uiPriority="68"/>
-    <w:lsdException w:name="Medium Grid 3 Accent 4" w:uiPriority="69"/>
-    <w:lsdException w:name="Dark List Accent 4" w:uiPriority="70"/>
-    <w:lsdException w:name="Colorful Shading Accent 4" w:uiPriority="71"/>
-    <w:lsdException w:name="Colorful List Accent 4" w:uiPriority="72"/>
-    <w:lsdException w:name="Colorful Grid Accent 4" w:uiPriority="73"/>
-    <w:lsdException w:name="Light Shading Accent 5" w:uiPriority="60"/>
-    <w:lsdException w:name="Light List Accent 5" w:uiPriority="61"/>
-    <w:lsdException w:name="Light Grid Accent 5" w:uiPriority="62"/>
-    <w:lsdException w:name="Medium Shading 1 Accent 5" w:uiPriority="63"/>
-    <w:lsdException w:name="Medium Shading 2 Accent 5" w:uiPriority="64"/>
-    <w:lsdException w:name="Medium List 1 Accent 5" w:uiPriority="65"/>
-    <w:lsdException w:name="Medium List 2 Accent 5" w:uiPriority="66"/>
-    <w:lsdException w:name="Medium Grid 1 Accent 5" w:uiPriority="67"/>
-    <w:lsdException w:name="Medium Grid 2 Accent 5" w:uiPriority="68"/>
-    <w:lsdException w:name="Medium Grid 3 Accent 5" w:uiPriority="69"/>
-    <w:lsdException w:name="Dark List Accent 5" w:uiPriority="70"/>
-    <w:lsdException w:name="Colorful Shading Accent 5" w:uiPriority="71"/>
-    <w:lsdException w:name="Colorful List Accent 5" w:uiPriority="72"/>
-    <w:lsdException w:name="Colorful Grid Accent 5" w:uiPriority="73"/>
-    <w:lsdException w:name="Light Shading Accent 6" w:uiPriority="60"/>
-    <w:lsdException w:name="Light List Accent 6" w:uiPriority="61"/>
-    <w:lsdException w:name="Light Grid Accent 6" w:uiPriority="62"/>
-    <w:lsdException w:name="Medium Shading 1 Accent 6" w:uiPriority="63"/>
-    <w:lsdException w:name="Medium Shading 2 Accent 6" w:uiPriority="64"/>
-    <w:lsdException w:name="Medium List 1 Accent 6" w:uiPriority="65"/>
-    <w:lsdException w:name="Medium List 2 Accent 6" w:uiPriority="66"/>
-    <w:lsdException w:name="Medium Grid 1 Accent 6" w:uiPriority="67"/>
-    <w:lsdException w:name="Medium Grid 2 Accent 6" w:uiPriority="68"/>
-    <w:lsdException w:name="Medium Grid 3 Accent 6" w:uiPriority="69"/>
-    <w:lsdException w:name="Dark List Accent 6" w:uiPriority="70"/>
-    <w:lsdException w:name="Colorful Shading Accent 6" w:uiPriority="71"/>
-    <w:lsdException w:name="Colorful List Accent 6" w:uiPriority="72"/>
-    <w:lsdException w:name="Colorful Grid Accent 6" w:uiPriority="73"/>
-    <w:lsdException w:name="Subtle Emphasis" w:uiPriority="19" w:qFormat="1"/>
-    <w:lsdException w:name="Intense Emphasis" w:uiPriority="21" w:qFormat="1"/>
-    <w:lsdException w:name="Subtle Reference" w:uiPriority="31" w:qFormat="1"/>
-    <w:lsdException w:name="Intense Reference" w:uiPriority="32" w:qFormat="1"/>
-    <w:lsdException w:name="Book Title" w:uiPriority="33" w:qFormat="1"/>
-    <w:lsdException w:name="Bibliography" w:semiHidden="1" w:uiPriority="37" w:unhideWhenUsed="1"/>
-    <w:lsdException w:name="TOC Heading" w:semiHidden="1" w:uiPriority="39" w:unhideWhenUsed="1" w:qFormat="1"/>
-    <w:lsdException w:name="Grid Table 4" w:uiPriority="49"/>
-    <w:lsdException w:name="Grid Table 5 Dark" w:uiPriority="50"/>
-    <w:lsdException w:name="Grid Table 6 Colorful" w:uiPriority="51"/>
-    <w:lsdException w:name="Grid Table 7 Colorful" w:uiPriority="52"/>
-    <w:lsdException w:name="Grid Table 1 Light Accent 1" w:uiPriority="46"/>
-    <w:lsdException w:name="Grid Table 2 Accent 1" w:uiPriority="47"/>
-    <w:lsdException w:name="Grid Table 3 Accent 1" w:uiPriority="48"/>
-    <w:lsdException w:name="Grid Table 4 Accent 1" w:uiPriority="49"/>
-    <w:lsdException w:name="Grid Table 5 Dark Accent 1" w:uiPriority="50"/>
-    <w:lsdException w:name="Grid Table 6 Colorful Accent 1" w:uiPriority="51"/>
-    <w:lsdException w:name="Grid Table 7 Colorful Accent 1" w:uiPriority="52"/>
-    <w:lsdException w:name="Grid Table 1 Light Accent 2" w:uiPriority="46"/>
-    <w:lsdException w:name="Grid Table 2 Accent 2" w:uiPriority="47"/>
-    <w:lsdException w:name="Grid Table 3 Accent 2" w:uiPriority="48"/>
-    <w:lsdException w:name="Grid Table 4 Accent 2" w:uiPriority="49"/>
-    <w:lsdException w:name="Grid Table 5 Dark Accent 2" w:uiPriority="50"/>
-    <w:lsdException w:name="Grid Table 6 Colorful Accent 2" w:uiPriority="51"/>
-    <w:lsdException w:name="Grid Table 7 Colorful Accent 2" w:uiPriority="52"/>
-    <w:lsdException w:name="Grid Table 1 Light Accent 3" w:uiPriority="46"/>
-    <w:lsdException w:name="Grid Table 2 Accent 3" w:uiPriority="47"/>
-    <w:lsdException w:name="Grid Table 3 Accent 3" w:uiPriority="48"/>
-    <w:lsdException w:name="Grid Table 4 Accent 3" w:uiPriority="49"/>
-    <w:lsdException w:name="Grid Table 5 Dark Accent 3" w:uiPriority="50"/>
-    <w:lsdException w:name="Grid Table 6 Colorful Accent 3" w:uiPriority="51"/>
-    <w:lsdException w:name="Grid Table 7 Colorful Accent 3" w:uiPriority="52"/>
-    <w:lsdException w:name="Grid Table 1 Light Accent 4" w:uiPriority="46"/>
-    <w:lsdException w:name="Grid Table 2 Accent 4" w:uiPriority="47"/>
-    <w:lsdException w:name="Grid Table 3 Accent 4" w:uiPriority="48"/>
-    <w:lsdException w:name="Grid Table 4 Accent 4" w:uiPriority="49"/>
-    <w:lsdException w:name="Grid Table 5 Dark Accent 4" w:uiPriority="50"/>
-    <w:lsdException w:name="Grid Table 6 Colorful Accent 4" w:uiPriority="51"/>
-    <w:lsdException w:name="Grid Table 7 Colorful Accent 4" w:uiPriority="52"/>
-    <w:lsdException w:name="Grid Table 1 Light Accent 5" w:uiPriority="46"/>
-    <w:lsdException w:name="Grid Table 2 Accent 5" w:uiPriority="47"/>
-    <w:lsdException w:name="Grid Table 3 Accent 5" w:uiPriority="48"/>
-    <w:lsdException w:name="Grid Table 4 Accent 5" w:uiPriority="49"/>
-    <w:lsdException w:name="Grid Table 5 Dark Accent 5" w:uiPriority="50"/>
-    <w:lsdException w:name="Grid Table 6 Colorful Accent 5" w:uiPriority="51"/>
-    <w:lsdException w:name="Grid Table 7 Colorful Accent 5" w:uiPriority="52"/>
-    <w:lsdException w:name="Grid Table 1 Light Accent 6" w:uiPriority="46"/>
-    <w:lsdException w:name="Grid Table 2 Accent 6" w:uiPriority="47"/>
-    <w:lsdException w:name="Grid Table 3 Accent 6" w:uiPriority="48"/>
-    <w:lsdException w:name="Grid Table 4 Accent 6" w:uiPriority="49"/>
-    <w:lsdException w:name="Grid Table 5 Dark Accent 6" w:uiPriority="50"/>
-    <w:lsdException w:name="Grid Table 6 Colorful Accent 6" w:uiPriority="51"/>
-    <w:lsdException w:name="Grid Table 7 Colorful Accent 6" w:uiPriority="52"/>
-    <w:lsdException w:name="List Table 1 Light" w:uiPriority="46"/>
-    <w:lsdException w:name="List Table 2" w:uiPriority="47"/>
-    <w:lsdException w:name="List Table 3" w:uiPriority="48"/>
-    <w:lsdException w:name="List Table 4" w:uiPriority="49"/>
-    <w:lsdException w:name="List Table 5 Dark" w:uiPriority="50"/>
-    <w:lsdException w:name="List Table 6 Colorful" w:uiPriority="51"/>
-    <w:lsdException w:name="List Table 7 Colorful" w:uiPriority="52"/>
-    <w:lsdException w:name="List Table 1 Light Accent 1" w:uiPriority="46"/>
-    <w:lsdException w:name="List Table 2 Accent 1" w:uiPriority="47"/>
-    <w:lsdException w:name="List Table 3 Accent 1" w:uiPriority="48"/>
-    <w:lsdException w:name="List Table 4 Accent 1" w:uiPriority="49"/>
-    <w:lsdException w:name="List Table 5 Dark Accent 1" w:uiPriority="50"/>
-    <w:lsdException w:name="List Table 6 Colorful Accent 1" w:uiPriority="51"/>
-    <w:lsdException w:name="List Table 7 Colorful Accent 1" w:uiPriority="52"/>
-    <w:lsdException w:name="List Table 1 Light Accent 2" w:uiPriority="46"/>
-    <w:lsdException w:name="List Table 2 Accent 2" w:uiPriority="47"/>
-    <w:lsdException w:name="List Table 3 Accent 2" w:uiPriority="48"/>
-    <w:lsdException w:name="List Table 4 Accent 2" w:uiPriority="49"/>
-    <w:lsdException w:name="List Table 5 Dark Accent 2" w:uiPriority="50"/>
-    <w:lsdException w:name="List Table 6 Colorful Accent 2" w:uiPriority="51"/>
-    <w:lsdException w:name="List Table 7 Colorful Accent 2" w:uiPriority="52"/>
-    <w:lsdException w:name="List Table 1 Light Accent 3" w:uiPriority="46"/>
-    <w:lsdException w:name="List Table 2 Accent 3" w:uiPriority="47"/>
-    <w:lsdException w:name="List Table 3 Accent 3" w:uiPriority="48"/>
-    <w:lsdException w:name="List Table 4 Accent 3" w:uiPriority="49"/>
-    <w:lsdException w:name="List Table 5 Dark Accent 3" w:uiPriority="50"/>
-    <w:lsdException w:name="List Table 6 Colorful Accent 3" w:uiPriority="51"/>
-    <w:lsdException w:name="List Table 7 Colorful Accent 3" w:uiPriority="52"/>
-    <w:lsdException w:name="List Table 1 Light Accent 4" w:uiPriority="46"/>
-    <w:lsdException w:name="List Table 2 Accent 4" w:uiPriority="47"/>
-    <w:lsdException w:name="List Table 3 Accent 4" w:uiPriority="48"/>
-    <w:lsdException w:name="List Table 4 Accent 4" w:uiPriority="49"/>
-    <w:lsdException w:name="List Table 5 Dark Accent 4" w:uiPriority="50"/>
-    <w:lsdException w:name="List Table 6 Colorful Accent 4" w:uiPriority="51"/>
-    <w:lsdException w:name="List Table 7 Colorful Accent 4" w:uiPriority="52"/>
-    <w:lsdException w:name="List Table 1 Light Accent 5" w:uiPriority="46"/>
-    <w:lsdException w:name="List Table 2 Accent 5" w:uiPriority="47"/>
-    <w:lsdException w:name="List Table 3 Accent 5" w:uiPriority="48"/>
-    <w:lsdException w:name="List Table 4 Accent 5" w:uiPriority="49"/>
-    <w:lsdException w:name="List Table 5 Dark Accent 5" w:uiPriority="50"/>
-    <w:lsdException w:name="List Table 6 Colorful Accent 5" w:uiPriority="51"/>
-    <w:lsdException w:name="List Table 7 Colorful Accent 5" w:uiPriority="52"/>
-    <w:lsdException w:name="List Table 1 Light Accent 6" w:uiPriority="46"/>
-    <w:lsdException w:name="List Table 2 Accent 6" w:uiPriority="47"/>
-    <w:lsdException w:name="List Table 3 Accent 6" w:uiPriority="48"/>
-    <w:lsdException w:name="List Table 4 Accent 6" w:uiPriority="49"/>
-    <w:lsdException w:name="List Table 5 Dark Accent 6" w:uiPriority="50"/>
-    <w:lsdException w:name="List Table 6 Colorful Accent 6" w:uiPriority="51"/>
-    <w:lsdException w:name="List Table 7 Colorful Accent 6" w:uiPriority="52"/>
+  <w:latentStyles w:defLockedState="0" w:defUIPriority="99" w:defSemiHidden="1" w:defUnhideWhenUsed="1" w:defQFormat="0" w:count="276">
+    <w:lsdException w:name="Normal" w:semiHidden="0" w:uiPriority="0" w:unhideWhenUsed="0" w:qFormat="1"/>
+    <w:lsdException w:name="heading 1" w:semiHidden="0" w:uiPriority="0" w:unhideWhenUsed="0" w:qFormat="1"/>
+    <w:lsdException w:name="heading 2" w:semiHidden="0" w:uiPriority="0" w:unhideWhenUsed="0" w:qFormat="1"/>
+    <w:lsdException w:name="heading 3" w:semiHidden="0" w:uiPriority="0" w:unhideWhenUsed="0" w:qFormat="1"/>
+    <w:lsdException w:name="heading 4" w:semiHidden="0" w:uiPriority="0" w:unhideWhenUsed="0" w:qFormat="1"/>
+    <w:lsdException w:name="heading 5" w:semiHidden="0" w:uiPriority="0" w:unhideWhenUsed="0" w:qFormat="1"/>
+    <w:lsdException w:name="heading 6" w:semiHidden="0" w:uiPriority="9" w:unhideWhenUsed="0" w:qFormat="1"/>
+    <w:lsdException w:name="heading 7" w:semiHidden="0" w:uiPriority="9" w:unhideWhenUsed="0" w:qFormat="1"/>
+    <w:lsdException w:name="heading 8" w:uiPriority="9" w:qFormat="1"/>
+    <w:lsdException w:name="heading 9" w:uiPriority="9" w:qFormat="1"/>
+    <w:lsdException w:name="toc 1" w:uiPriority="39"/>
+    <w:lsdException w:name="toc 2" w:uiPriority="39"/>
+    <w:lsdException w:name="toc 3" w:uiPriority="39"/>
+    <w:lsdException w:name="toc 4" w:uiPriority="39"/>
+    <w:lsdException w:name="toc 5" w:uiPriority="39"/>
+    <w:lsdException w:name="toc 6" w:uiPriority="39"/>
+    <w:lsdException w:name="toc 7" w:uiPriority="39"/>
+    <w:lsdException w:name="toc 8" w:uiPriority="39"/>
+    <w:lsdException w:name="toc 9" w:uiPriority="39"/>
+    <w:lsdException w:name="caption" w:semiHidden="0" w:uiPriority="35" w:unhideWhenUsed="0" w:qFormat="1"/>
+    <w:lsdException w:name="Title" w:semiHidden="0" w:uiPriority="10" w:unhideWhenUsed="0" w:qFormat="1"/>
+    <w:lsdException w:name="Default Paragraph Font" w:uiPriority="1"/>
+    <w:lsdException w:name="Subtitle" w:semiHidden="0" w:uiPriority="11" w:unhideWhenUsed="0" w:qFormat="1"/>
+    <w:lsdException w:name="Strong" w:semiHidden="0" w:uiPriority="22" w:unhideWhenUsed="0" w:qFormat="1"/>
+    <w:lsdException w:name="Emphasis" w:semiHidden="0" w:uiPriority="20" w:unhideWhenUsed="0" w:qFormat="1"/>
+    <w:lsdException w:name="Table Grid" w:semiHidden="0" w:uiPriority="59" w:unhideWhenUsed="0"/>
+    <w:lsdException w:name="Note Level 1" w:semiHidden="0" w:unhideWhenUsed="0"/>
+    <w:lsdException w:name="Note Level 2" w:semiHidden="0" w:unhideWhenUsed="0"/>
+    <w:lsdException w:name="Note Level 3" w:semiHidden="0" w:unhideWhenUsed="0"/>
+    <w:lsdException w:name="Note Level 4" w:semiHidden="0" w:unhideWhenUsed="0"/>
+    <w:lsdException w:name="Note Level 5" w:semiHidden="0" w:unhideWhenUsed="0"/>
+    <w:lsdException w:name="Note Level 6" w:semiHidden="0" w:unhideWhenUsed="0"/>
+    <w:lsdException w:name="Note Level 7" w:semiHidden="0" w:unhideWhenUsed="0"/>
+    <w:lsdException w:name="Note Level 8" w:semiHidden="0" w:unhideWhenUsed="0"/>
+    <w:lsdException w:name="Note Level 9" w:semiHidden="0" w:unhideWhenUsed="0"/>
+    <w:lsdException w:name="Placeholder Text" w:unhideWhenUsed="0"/>
+    <w:lsdException w:name="No Spacing" w:semiHidden="0" w:uiPriority="1" w:unhideWhenUsed="0" w:qFormat="1"/>
+    <w:lsdException w:name="Light Shading" w:semiHidden="0" w:uiPriority="60" w:unhideWhenUsed="0"/>
+    <w:lsdException w:name="Light List" w:semiHidden="0" w:uiPriority="61" w:unhideWhenUsed="0"/>
+    <w:lsdException w:name="Light Grid" w:semiHidden="0" w:uiPriority="62" w:unhideWhenUsed="0"/>
+    <w:lsdException w:name="Medium Shading 1" w:semiHidden="0" w:uiPriority="63" w:unhideWhenUsed="0"/>
+    <w:lsdException w:name="Medium Shading 2" w:semiHidden="0" w:uiPriority="64" w:unhideWhenUsed="0"/>
+    <w:lsdException w:name="Medium List 1" w:semiHidden="0" w:uiPriority="65" w:unhideWhenUsed="0"/>
+    <w:lsdException w:name="Medium List 2" w:semiHidden="0" w:uiPriority="66" w:unhideWhenUsed="0"/>
+    <w:lsdException w:name="Medium Grid 1" w:semiHidden="0" w:uiPriority="67" w:unhideWhenUsed="0"/>
+    <w:lsdException w:name="Medium Grid 2" w:semiHidden="0" w:uiPriority="68" w:unhideWhenUsed="0"/>
+    <w:lsdException w:name="Medium Grid 3" w:semiHidden="0" w:uiPriority="69" w:unhideWhenUsed="0"/>
+    <w:lsdException w:name="Dark List" w:semiHidden="0" w:uiPriority="70" w:unhideWhenUsed="0"/>
+    <w:lsdException w:name="Colorful Shading" w:semiHidden="0" w:uiPriority="71" w:unhideWhenUsed="0"/>
+    <w:lsdException w:name="Colorful List" w:semiHidden="0" w:uiPriority="72" w:unhideWhenUsed="0"/>
+    <w:lsdException w:name="Colorful Grid" w:semiHidden="0" w:uiPriority="73" w:unhideWhenUsed="0"/>
+    <w:lsdException w:name="Light Shading Accent 1" w:semiHidden="0" w:uiPriority="60" w:unhideWhenUsed="0"/>
+    <w:lsdException w:name="Light List Accent 1" w:semiHidden="0" w:uiPriority="61" w:unhideWhenUsed="0"/>
+    <w:lsdException w:name="Light Grid Accent 1" w:semiHidden="0" w:uiPriority="62" w:unhideWhenUsed="0"/>
+    <w:lsdException w:name="Medium Shading 1 Accent 1" w:semiHidden="0" w:uiPriority="63" w:unhideWhenUsed="0"/>
+    <w:lsdException w:name="Medium Shading 2 Accent 1" w:semiHidden="0" w:uiPriority="64" w:unhideWhenUsed="0"/>
+    <w:lsdException w:name="Medium List 1 Accent 1" w:semiHidden="0" w:uiPriority="65" w:unhideWhenUsed="0"/>
+    <w:lsdException w:name="Revision" w:unhideWhenUsed="0"/>
+    <w:lsdException w:name="List Paragraph" w:semiHidden="0" w:uiPriority="34" w:unhideWhenUsed="0" w:qFormat="1"/>
+    <w:lsdException w:name="Quote" w:semiHidden="0" w:uiPriority="29" w:unhideWhenUsed="0" w:qFormat="1"/>
+    <w:lsdException w:name="Intense Quote" w:semiHidden="0" w:uiPriority="30" w:unhideWhenUsed="0" w:qFormat="1"/>
+    <w:lsdException w:name="Medium List 2 Accent 1" w:semiHidden="0" w:uiPriority="66" w:unhideWhenUsed="0"/>
+    <w:lsdException w:name="Medium Grid 1 Accent 1" w:semiHidden="0" w:uiPriority="67" w:unhideWhenUsed="0"/>
+    <w:lsdException w:name="Medium Grid 2 Accent 1" w:semiHidden="0" w:uiPriority="68" w:unhideWhenUsed="0"/>
+    <w:lsdException w:name="Medium Grid 3 Accent 1" w:semiHidden="0" w:uiPriority="69" w:unhideWhenUsed="0"/>
+    <w:lsdException w:name="Dark List Accent 1" w:semiHidden="0" w:uiPriority="70" w:unhideWhenUsed="0"/>
+    <w:lsdException w:name="Colorful Shading Accent 1" w:semiHidden="0" w:uiPriority="71" w:unhideWhenUsed="0"/>
+    <w:lsdException w:name="Colorful List Accent 1" w:semiHidden="0" w:uiPriority="72" w:unhideWhenUsed="0"/>
+    <w:lsdException w:name="Colorful Grid Accent 1" w:semiHidden="0" w:uiPriority="73" w:unhideWhenUsed="0"/>
+    <w:lsdException w:name="Light Shading Accent 2" w:semiHidden="0" w:uiPriority="60" w:unhideWhenUsed="0"/>
+    <w:lsdException w:name="Light List Accent 2" w:semiHidden="0" w:uiPriority="61" w:unhideWhenUsed="0"/>
+    <w:lsdException w:name="Light Grid Accent 2" w:semiHidden="0" w:uiPriority="62" w:unhideWhenUsed="0"/>
+    <w:lsdException w:name="Medium Shading 1 Accent 2" w:semiHidden="0" w:uiPriority="63" w:unhideWhenUsed="0"/>
+    <w:lsdException w:name="Medium Shading 2 Accent 2" w:semiHidden="0" w:uiPriority="64" w:unhideWhenUsed="0"/>
+    <w:lsdException w:name="Medium List 1 Accent 2" w:semiHidden="0" w:uiPriority="65" w:unhideWhenUsed="0"/>
+    <w:lsdException w:name="Medium List 2 Accent 2" w:semiHidden="0" w:uiPriority="66" w:unhideWhenUsed="0"/>
+    <w:lsdException w:name="Medium Grid 1 Accent 2" w:semiHidden="0" w:uiPriority="67" w:unhideWhenUsed="0"/>
+    <w:lsdException w:name="Medium Grid 2 Accent 2" w:semiHidden="0" w:uiPriority="68" w:unhideWhenUsed="0"/>
+    <w:lsdException w:name="Medium Grid 3 Accent 2" w:semiHidden="0" w:uiPriority="69" w:unhideWhenUsed="0"/>
+    <w:lsdException w:name="Dark List Accent 2" w:semiHidden="0" w:uiPriority="70" w:unhideWhenUsed="0"/>
+    <w:lsdException w:name="Colorful Shading Accent 2" w:semiHidden="0" w:uiPriority="71" w:unhideWhenUsed="0"/>
+    <w:lsdException w:name="Colorful List Accent 2" w:semiHidden="0" w:uiPriority="72" w:unhideWhenUsed="0"/>
+    <w:lsdException w:name="Colorful Grid Accent 2" w:semiHidden="0" w:uiPriority="73" w:unhideWhenUsed="0"/>
+    <w:lsdException w:name="Light Shading Accent 3" w:semiHidden="0" w:uiPriority="60" w:unhideWhenUsed="0"/>
+    <w:lsdException w:name="Light List Accent 3" w:semiHidden="0" w:uiPriority="61" w:unhideWhenUsed="0"/>
+    <w:lsdException w:name="Light Grid Accent 3" w:semiHidden="0" w:uiPriority="62" w:unhideWhenUsed="0"/>
+    <w:lsdException w:name="Medium Shading 1 Accent 3" w:semiHidden="0" w:uiPriority="63" w:unhideWhenUsed="0"/>
+    <w:lsdException w:name="Medium Shading 2 Accent 3" w:semiHidden="0" w:uiPriority="64" w:unhideWhenUsed="0"/>
+    <w:lsdException w:name="Medium List 1 Accent 3" w:semiHidden="0" w:uiPriority="65" w:unhideWhenUsed="0"/>
+    <w:lsdException w:name="Medium List 2 Accent 3" w:semiHidden="0" w:uiPriority="66" w:unhideWhenUsed="0"/>
+    <w:lsdException w:name="Medium Grid 1 Accent 3" w:semiHidden="0" w:uiPriority="67" w:unhideWhenUsed="0"/>
+    <w:lsdException w:name="Medium Grid 2 Accent 3" w:semiHidden="0" w:uiPriority="68" w:unhideWhenUsed="0"/>
+    <w:lsdException w:name="Medium Grid 3 Accent 3" w:semiHidden="0" w:uiPriority="69" w:unhideWhenUsed="0"/>
+    <w:lsdException w:name="Dark List Accent 3" w:semiHidden="0" w:uiPriority="70" w:unhideWhenUsed="0"/>
+    <w:lsdException w:name="Colorful Shading Accent 3" w:semiHidden="0" w:uiPriority="71" w:unhideWhenUsed="0"/>
+    <w:lsdException w:name="Colorful List Accent 3" w:semiHidden="0" w:uiPriority="72" w:unhideWhenUsed="0"/>
+    <w:lsdException w:name="Colorful Grid Accent 3" w:semiHidden="0" w:uiPriority="73" w:unhideWhenUsed="0"/>
+    <w:lsdException w:name="Light Shading Accent 4" w:semiHidden="0" w:uiPriority="60" w:unhideWhenUsed="0"/>
+    <w:lsdException w:name="Light List Accent 4" w:semiHidden="0" w:uiPriority="61" w:unhideWhenUsed="0"/>
+    <w:lsdException w:name="Light Grid Accent 4" w:semiHidden="0" w:uiPriority="62" w:unhideWhenUsed="0"/>
+    <w:lsdException w:name="Medium Shading 1 Accent 4" w:semiHidden="0" w:uiPriority="63" w:unhideWhenUsed="0"/>
+    <w:lsdException w:name="Medium Shading 2 Accent 4" w:semiHidden="0" w:uiPriority="64" w:unhideWhenUsed="0"/>
+    <w:lsdException w:name="Medium List 1 Accent 4" w:semiHidden="0" w:uiPriority="65" w:unhideWhenUsed="0"/>
+    <w:lsdException w:name="Medium List 2 Accent 4" w:semiHidden="0" w:uiPriority="66" w:unhideWhenUsed="0"/>
+    <w:lsdException w:name="Medium Grid 1 Accent 4" w:semiHidden="0" w:uiPriority="67" w:unhideWhenUsed="0"/>
+    <w:lsdException w:name="Medium Grid 2 Accent 4" w:semiHidden="0" w:uiPriority="68" w:unhideWhenUsed="0"/>
+    <w:lsdException w:name="Medium Grid 3 Accent 4" w:semiHidden="0" w:uiPriority="69" w:unhideWhenUsed="0"/>
+    <w:lsdException w:name="Dark List Accent 4" w:semiHidden="0" w:uiPriority="70" w:unhideWhenUsed="0"/>
+    <w:lsdException w:name="Colorful Shading Accent 4" w:semiHidden="0" w:uiPriority="71" w:unhideWhenUsed="0"/>
+    <w:lsdException w:name="Colorful List Accent 4" w:semiHidden="0" w:uiPriority="72" w:unhideWhenUsed="0"/>
+    <w:lsdException w:name="Colorful Grid Accent 4" w:semiHidden="0" w:uiPriority="73" w:unhideWhenUsed="0"/>
+    <w:lsdException w:name="Light Shading Accent 5" w:semiHidden="0" w:uiPriority="60" w:unhideWhenUsed="0"/>
+    <w:lsdException w:name="Light List Accent 5" w:semiHidden="0" w:uiPriority="61" w:unhideWhenUsed="0"/>
+    <w:lsdException w:name="Light Grid Accent 5" w:semiHidden="0" w:uiPriority="62" w:unhideWhenUsed="0"/>
+    <w:lsdException w:name="Medium Shading 1 Accent 5" w:semiHidden="0" w:uiPriority="63" w:unhideWhenUsed="0"/>
+    <w:lsdException w:name="Medium Shading 2 Accent 5" w:semiHidden="0" w:uiPriority="64" w:unhideWhenUsed="0"/>
+    <w:lsdException w:name="Medium List 1 Accent 5" w:semiHidden="0" w:uiPriority="65" w:unhideWhenUsed="0"/>
+    <w:lsdException w:name="Medium List 2 Accent 5" w:semiHidden="0" w:uiPriority="66" w:unhideWhenUsed="0"/>
+    <w:lsdException w:name="Medium Grid 1 Accent 5" w:semiHidden="0" w:uiPriority="67" w:unhideWhenUsed="0"/>
+    <w:lsdException w:name="Medium Grid 2 Accent 5" w:semiHidden="0" w:uiPriority="68" w:unhideWhenUsed="0"/>
+    <w:lsdException w:name="Medium Grid 3 Accent 5" w:semiHidden="0" w:uiPriority="69" w:unhideWhenUsed="0"/>
+    <w:lsdException w:name="Dark List Accent 5" w:semiHidden="0" w:uiPriority="70" w:unhideWhenUsed="0"/>
+    <w:lsdException w:name="Colorful Shading Accent 5" w:semiHidden="0" w:uiPriority="71" w:unhideWhenUsed="0"/>
+    <w:lsdException w:name="Colorful List Accent 5" w:semiHidden="0" w:uiPriority="72" w:unhideWhenUsed="0"/>
+    <w:lsdException w:name="Colorful Grid Accent 5" w:semiHidden="0" w:uiPriority="73" w:unhideWhenUsed="0"/>
+    <w:lsdException w:name="Light Shading Accent 6" w:semiHidden="0" w:uiPriority="60" w:unhideWhenUsed="0"/>
+    <w:lsdException w:name="Light List Accent 6" w:semiHidden="0" w:uiPriority="61" w:unhideWhenUsed="0"/>
+    <w:lsdException w:name="Light Grid Accent 6" w:semiHidden="0" w:uiPriority="62" w:unhideWhenUsed="0"/>
+    <w:lsdException w:name="Medium Shading 1 Accent 6" w:semiHidden="0" w:uiPriority="63" w:unhideWhenUsed="0"/>
+    <w:lsdException w:name="Medium Shading 2 Accent 6" w:semiHidden="0" w:uiPriority="64" w:unhideWhenUsed="0"/>
+    <w:lsdException w:name="Medium List 1 Accent 6" w:semiHidden="0" w:uiPriority="65" w:unhideWhenUsed="0"/>
+    <w:lsdException w:name="Medium List 2 Accent 6" w:semiHidden="0" w:uiPriority="66" w:unhideWhenUsed="0"/>
+    <w:lsdException w:name="Medium Grid 1 Accent 6" w:semiHidden="0" w:uiPriority="67" w:unhideWhenUsed="0"/>
+    <w:lsdException w:name="Medium Grid 2 Accent 6" w:semiHidden="0" w:uiPriority="68" w:unhideWhenUsed="0"/>
+    <w:lsdException w:name="Medium Grid 3 Accent 6" w:semiHidden="0" w:uiPriority="69" w:unhideWhenUsed="0"/>
+    <w:lsdException w:name="Dark List Accent 6" w:semiHidden="0" w:uiPriority="70" w:unhideWhenUsed="0"/>
+    <w:lsdException w:name="Colorful Shading Accent 6" w:semiHidden="0" w:uiPriority="71" w:unhideWhenUsed="0"/>
+    <w:lsdException w:name="Colorful List Accent 6" w:semiHidden="0" w:uiPriority="72" w:unhideWhenUsed="0"/>
+    <w:lsdException w:name="Colorful Grid Accent 6" w:semiHidden="0" w:uiPriority="73" w:unhideWhenUsed="0"/>
+    <w:lsdException w:name="Subtle Emphasis" w:semiHidden="0" w:uiPriority="19" w:unhideWhenUsed="0" w:qFormat="1"/>
+    <w:lsdException w:name="Intense Emphasis" w:semiHidden="0" w:uiPriority="21" w:unhideWhenUsed="0" w:qFormat="1"/>
+    <w:lsdException w:name="Subtle Reference" w:semiHidden="0" w:uiPriority="31" w:unhideWhenUsed="0" w:qFormat="1"/>
+    <w:lsdException w:name="Intense Reference" w:semiHidden="0" w:uiPriority="32" w:unhideWhenUsed="0" w:qFormat="1"/>
+    <w:lsdException w:name="Book Title" w:semiHidden="0" w:uiPriority="33" w:unhideWhenUsed="0" w:qFormat="1"/>
+    <w:lsdException w:name="Bibliography" w:uiPriority="37"/>
+    <w:lsdException w:name="TOC Heading" w:uiPriority="39" w:qFormat="1"/>
   </w:latentStyles>
   <w:style w:type="paragraph" w:default="1" w:styleId="Standard">
     <w:name w:val="Normal"/>
@@ -10636,7 +10630,7 @@
     <w:name w:val="heading 1"/>
     <w:basedOn w:val="Standard"/>
     <w:next w:val="Standard"/>
-    <w:link w:val="berschrift1Zchn"/>
+    <w:link w:val="berschrift1Zeichen"/>
     <w:qFormat/>
     <w:rsid w:val="00380DCC"/>
     <w:pPr>
@@ -10664,7 +10658,7 @@
     <w:name w:val="heading 2"/>
     <w:basedOn w:val="Standard"/>
     <w:next w:val="Standard"/>
-    <w:link w:val="berschrift2Zchn"/>
+    <w:link w:val="berschrift2Zeichen"/>
     <w:qFormat/>
     <w:rsid w:val="007050ED"/>
     <w:pPr>
@@ -10776,9 +10770,10 @@
       <w:szCs w:val="19"/>
     </w:rPr>
   </w:style>
-  <w:style w:type="character" w:default="1" w:styleId="Absatz-Standardschriftart">
+  <w:style w:type="character" w:default="1" w:styleId="Absatzstandardschriftart">
     <w:name w:val="Default Paragraph Font"/>
     <w:uiPriority w:val="1"/>
+    <w:semiHidden/>
     <w:unhideWhenUsed/>
   </w:style>
   <w:style w:type="table" w:default="1" w:styleId="NormaleTabelle">
@@ -10802,8 +10797,8 @@
     <w:semiHidden/>
     <w:unhideWhenUsed/>
   </w:style>
-  <w:style w:type="character" w:customStyle="1" w:styleId="berschrift1Zchn">
-    <w:name w:val="Überschrift 1 Zchn"/>
+  <w:style w:type="character" w:customStyle="1" w:styleId="berschrift1Zeichen">
+    <w:name w:val="Überschrift 1 Zeichen"/>
     <w:link w:val="berschrift1"/>
     <w:rsid w:val="00380DCC"/>
     <w:rPr>
@@ -10814,8 +10809,8 @@
       <w:lang w:eastAsia="en-US"/>
     </w:rPr>
   </w:style>
-  <w:style w:type="character" w:customStyle="1" w:styleId="berschrift2Zchn">
-    <w:name w:val="Überschrift 2 Zchn"/>
+  <w:style w:type="character" w:customStyle="1" w:styleId="berschrift2Zeichen">
+    <w:name w:val="Überschrift 2 Zeichen"/>
     <w:link w:val="berschrift2"/>
     <w:rsid w:val="007050ED"/>
     <w:rPr>
@@ -10830,7 +10825,7 @@
   <w:style w:type="paragraph" w:styleId="Kopfzeile">
     <w:name w:val="header"/>
     <w:basedOn w:val="Standard"/>
-    <w:link w:val="KopfzeileZchn"/>
+    <w:link w:val="KopfzeileZeichen"/>
     <w:uiPriority w:val="99"/>
     <w:unhideWhenUsed/>
     <w:rsid w:val="001F1B9C"/>
@@ -10845,8 +10840,8 @@
       <w:sz w:val="16"/>
     </w:rPr>
   </w:style>
-  <w:style w:type="character" w:customStyle="1" w:styleId="KopfzeileZchn">
-    <w:name w:val="Kopfzeile Zchn"/>
+  <w:style w:type="character" w:customStyle="1" w:styleId="KopfzeileZeichen">
+    <w:name w:val="Kopfzeile Zeichen"/>
     <w:link w:val="Kopfzeile"/>
     <w:uiPriority w:val="99"/>
     <w:rsid w:val="001F1B9C"/>
@@ -10857,7 +10852,7 @@
   <w:style w:type="paragraph" w:styleId="Fuzeile">
     <w:name w:val="footer"/>
     <w:basedOn w:val="Standard"/>
-    <w:link w:val="FuzeileZchn"/>
+    <w:link w:val="FuzeileZeichen"/>
     <w:uiPriority w:val="99"/>
     <w:unhideWhenUsed/>
     <w:rsid w:val="003B1648"/>
@@ -10873,8 +10868,8 @@
       <w:sz w:val="16"/>
     </w:rPr>
   </w:style>
-  <w:style w:type="character" w:customStyle="1" w:styleId="FuzeileZchn">
-    <w:name w:val="Fußzeile Zchn"/>
+  <w:style w:type="character" w:customStyle="1" w:styleId="FuzeileZeichen">
+    <w:name w:val="Fußzeile Zeichen"/>
     <w:link w:val="Fuzeile"/>
     <w:uiPriority w:val="99"/>
     <w:rsid w:val="003B1648"/>
@@ -10921,7 +10916,7 @@
     <w:name w:val="Title"/>
     <w:basedOn w:val="Standard"/>
     <w:next w:val="Standard"/>
-    <w:link w:val="TitelZchn"/>
+    <w:link w:val="TitelZeichen"/>
     <w:uiPriority w:val="1"/>
     <w:qFormat/>
     <w:rsid w:val="009B18B4"/>
@@ -10937,8 +10932,8 @@
       <w:szCs w:val="52"/>
     </w:rPr>
   </w:style>
-  <w:style w:type="character" w:customStyle="1" w:styleId="TitelZchn">
-    <w:name w:val="Titel Zchn"/>
+  <w:style w:type="character" w:customStyle="1" w:styleId="TitelZeichen">
+    <w:name w:val="Titel Zeichen"/>
     <w:link w:val="Titel"/>
     <w:uiPriority w:val="1"/>
     <w:rsid w:val="007050ED"/>
@@ -11140,7 +11135,7 @@
       </w:numPr>
     </w:pPr>
   </w:style>
-  <w:style w:type="paragraph" w:styleId="Zitat">
+  <w:style w:type="paragraph" w:styleId="Anfhrungszeichen">
     <w:name w:val="Quote"/>
     <w:basedOn w:val="Standard"/>
     <w:next w:val="Standard"/>
@@ -11294,7 +11289,7 @@
   <w:style w:type="paragraph" w:styleId="Sprechblasentext">
     <w:name w:val="Balloon Text"/>
     <w:basedOn w:val="Standard"/>
-    <w:link w:val="SprechblasentextZchn"/>
+    <w:link w:val="SprechblasentextZeichen"/>
     <w:uiPriority w:val="99"/>
     <w:semiHidden/>
     <w:unhideWhenUsed/>
@@ -11308,8 +11303,8 @@
       <w:szCs w:val="16"/>
     </w:rPr>
   </w:style>
-  <w:style w:type="character" w:customStyle="1" w:styleId="SprechblasentextZchn">
-    <w:name w:val="Sprechblasentext Zchn"/>
+  <w:style w:type="character" w:customStyle="1" w:styleId="SprechblasentextZeichen">
+    <w:name w:val="Sprechblasentext Zeichen"/>
     <w:link w:val="Sprechblasentext"/>
     <w:uiPriority w:val="99"/>
     <w:semiHidden/>
@@ -11321,7 +11316,7 @@
       <w:lang w:eastAsia="en-US"/>
     </w:rPr>
   </w:style>
-  <w:style w:type="character" w:styleId="Hyperlink">
+  <w:style w:type="character" w:styleId="Link">
     <w:name w:val="Hyperlink"/>
     <w:uiPriority w:val="99"/>
     <w:unhideWhenUsed/>
@@ -11331,9 +11326,906 @@
       <w:u w:val="single"/>
     </w:rPr>
   </w:style>
-  <w:style w:type="character" w:styleId="BesuchterHyperlink">
+  <w:style w:type="character" w:styleId="GesichteterLink">
     <w:name w:val="FollowedHyperlink"/>
-    <w:basedOn w:val="Absatz-Standardschriftart"/>
+    <w:basedOn w:val="Absatzstandardschriftart"/>
+    <w:uiPriority w:val="99"/>
+    <w:semiHidden/>
+    <w:unhideWhenUsed/>
+    <w:rsid w:val="003726C2"/>
+    <w:rPr>
+      <w:color w:val="954F72" w:themeColor="followedHyperlink"/>
+      <w:u w:val="single"/>
+    </w:rPr>
+  </w:style>
+  <w:style w:type="paragraph" w:styleId="Listenabsatz">
+    <w:name w:val="List Paragraph"/>
+    <w:basedOn w:val="Standard"/>
+    <w:uiPriority w:val="34"/>
+    <w:qFormat/>
+    <w:rsid w:val="00E0101F"/>
+    <w:pPr>
+      <w:ind w:left="720"/>
+      <w:contextualSpacing/>
+    </w:pPr>
+  </w:style>
+</w:styles>
+</file>
+
+<file path=word/stylesWithEffects.xml><?xml version="1.0" encoding="utf-8"?>
+<w:styles xmlns:wpc="http://schemas.microsoft.com/office/word/2010/wordprocessingCanvas" xmlns:mo="http://schemas.microsoft.com/office/mac/office/2008/main" xmlns:mc="http://schemas.openxmlformats.org/markup-compatibility/2006" xmlns:mv="urn:schemas-microsoft-com:mac:vml" xmlns:o="urn:schemas-microsoft-com:office:office" xmlns:r="http://schemas.openxmlformats.org/officeDocument/2006/relationships" xmlns:m="http://schemas.openxmlformats.org/officeDocument/2006/math" xmlns:v="urn:schemas-microsoft-com:vml" xmlns:wp14="http://schemas.microsoft.com/office/word/2010/wordprocessingDrawing" xmlns:wp="http://schemas.openxmlformats.org/drawingml/2006/wordprocessingDrawing" xmlns:w10="urn:schemas-microsoft-com:office:word" xmlns:w="http://schemas.openxmlformats.org/wordprocessingml/2006/main" xmlns:w14="http://schemas.microsoft.com/office/word/2010/wordml" xmlns:wpg="http://schemas.microsoft.com/office/word/2010/wordprocessingGroup" xmlns:wpi="http://schemas.microsoft.com/office/word/2010/wordprocessingInk" xmlns:wne="http://schemas.microsoft.com/office/word/2006/wordml" xmlns:wps="http://schemas.microsoft.com/office/word/2010/wordprocessingShape" mc:Ignorable="w14 wp14">
+  <w:docDefaults>
+    <w:rPrDefault>
+      <w:rPr>
+        <w:rFonts w:ascii="Lucida Sans" w:eastAsia="Lucida Sans" w:hAnsi="Lucida Sans" w:cs="Times New Roman"/>
+        <w:lang w:val="de-CH" w:eastAsia="de-CH" w:bidi="ar-SA"/>
+      </w:rPr>
+    </w:rPrDefault>
+    <w:pPrDefault/>
+  </w:docDefaults>
+  <w:latentStyles w:defLockedState="0" w:defUIPriority="99" w:defSemiHidden="1" w:defUnhideWhenUsed="1" w:defQFormat="0" w:count="276">
+    <w:lsdException w:name="Normal" w:semiHidden="0" w:uiPriority="0" w:unhideWhenUsed="0" w:qFormat="1"/>
+    <w:lsdException w:name="heading 1" w:semiHidden="0" w:uiPriority="0" w:unhideWhenUsed="0" w:qFormat="1"/>
+    <w:lsdException w:name="heading 2" w:semiHidden="0" w:uiPriority="0" w:unhideWhenUsed="0" w:qFormat="1"/>
+    <w:lsdException w:name="heading 3" w:semiHidden="0" w:uiPriority="0" w:unhideWhenUsed="0" w:qFormat="1"/>
+    <w:lsdException w:name="heading 4" w:semiHidden="0" w:uiPriority="0" w:unhideWhenUsed="0" w:qFormat="1"/>
+    <w:lsdException w:name="heading 5" w:semiHidden="0" w:uiPriority="0" w:unhideWhenUsed="0" w:qFormat="1"/>
+    <w:lsdException w:name="heading 6" w:semiHidden="0" w:uiPriority="9" w:unhideWhenUsed="0" w:qFormat="1"/>
+    <w:lsdException w:name="heading 7" w:semiHidden="0" w:uiPriority="9" w:unhideWhenUsed="0" w:qFormat="1"/>
+    <w:lsdException w:name="heading 8" w:uiPriority="9" w:qFormat="1"/>
+    <w:lsdException w:name="heading 9" w:uiPriority="9" w:qFormat="1"/>
+    <w:lsdException w:name="toc 1" w:uiPriority="39"/>
+    <w:lsdException w:name="toc 2" w:uiPriority="39"/>
+    <w:lsdException w:name="toc 3" w:uiPriority="39"/>
+    <w:lsdException w:name="toc 4" w:uiPriority="39"/>
+    <w:lsdException w:name="toc 5" w:uiPriority="39"/>
+    <w:lsdException w:name="toc 6" w:uiPriority="39"/>
+    <w:lsdException w:name="toc 7" w:uiPriority="39"/>
+    <w:lsdException w:name="toc 8" w:uiPriority="39"/>
+    <w:lsdException w:name="toc 9" w:uiPriority="39"/>
+    <w:lsdException w:name="caption" w:semiHidden="0" w:uiPriority="35" w:unhideWhenUsed="0" w:qFormat="1"/>
+    <w:lsdException w:name="Title" w:semiHidden="0" w:uiPriority="10" w:unhideWhenUsed="0" w:qFormat="1"/>
+    <w:lsdException w:name="Default Paragraph Font" w:uiPriority="1"/>
+    <w:lsdException w:name="Subtitle" w:semiHidden="0" w:uiPriority="11" w:unhideWhenUsed="0" w:qFormat="1"/>
+    <w:lsdException w:name="Strong" w:semiHidden="0" w:uiPriority="22" w:unhideWhenUsed="0" w:qFormat="1"/>
+    <w:lsdException w:name="Emphasis" w:semiHidden="0" w:uiPriority="20" w:unhideWhenUsed="0" w:qFormat="1"/>
+    <w:lsdException w:name="Table Grid" w:semiHidden="0" w:uiPriority="59" w:unhideWhenUsed="0"/>
+    <w:lsdException w:name="Note Level 1" w:semiHidden="0" w:unhideWhenUsed="0"/>
+    <w:lsdException w:name="Note Level 2" w:semiHidden="0" w:unhideWhenUsed="0"/>
+    <w:lsdException w:name="Note Level 3" w:semiHidden="0" w:unhideWhenUsed="0"/>
+    <w:lsdException w:name="Note Level 4" w:semiHidden="0" w:unhideWhenUsed="0"/>
+    <w:lsdException w:name="Note Level 5" w:semiHidden="0" w:unhideWhenUsed="0"/>
+    <w:lsdException w:name="Note Level 6" w:semiHidden="0" w:unhideWhenUsed="0"/>
+    <w:lsdException w:name="Note Level 7" w:semiHidden="0" w:unhideWhenUsed="0"/>
+    <w:lsdException w:name="Note Level 8" w:semiHidden="0" w:unhideWhenUsed="0"/>
+    <w:lsdException w:name="Note Level 9" w:semiHidden="0" w:unhideWhenUsed="0"/>
+    <w:lsdException w:name="Placeholder Text" w:unhideWhenUsed="0"/>
+    <w:lsdException w:name="No Spacing" w:semiHidden="0" w:uiPriority="1" w:unhideWhenUsed="0" w:qFormat="1"/>
+    <w:lsdException w:name="Light Shading" w:semiHidden="0" w:uiPriority="60" w:unhideWhenUsed="0"/>
+    <w:lsdException w:name="Light List" w:semiHidden="0" w:uiPriority="61" w:unhideWhenUsed="0"/>
+    <w:lsdException w:name="Light Grid" w:semiHidden="0" w:uiPriority="62" w:unhideWhenUsed="0"/>
+    <w:lsdException w:name="Medium Shading 1" w:semiHidden="0" w:uiPriority="63" w:unhideWhenUsed="0"/>
+    <w:lsdException w:name="Medium Shading 2" w:semiHidden="0" w:uiPriority="64" w:unhideWhenUsed="0"/>
+    <w:lsdException w:name="Medium List 1" w:semiHidden="0" w:uiPriority="65" w:unhideWhenUsed="0"/>
+    <w:lsdException w:name="Medium List 2" w:semiHidden="0" w:uiPriority="66" w:unhideWhenUsed="0"/>
+    <w:lsdException w:name="Medium Grid 1" w:semiHidden="0" w:uiPriority="67" w:unhideWhenUsed="0"/>
+    <w:lsdException w:name="Medium Grid 2" w:semiHidden="0" w:uiPriority="68" w:unhideWhenUsed="0"/>
+    <w:lsdException w:name="Medium Grid 3" w:semiHidden="0" w:uiPriority="69" w:unhideWhenUsed="0"/>
+    <w:lsdException w:name="Dark List" w:semiHidden="0" w:uiPriority="70" w:unhideWhenUsed="0"/>
+    <w:lsdException w:name="Colorful Shading" w:semiHidden="0" w:uiPriority="71" w:unhideWhenUsed="0"/>
+    <w:lsdException w:name="Colorful List" w:semiHidden="0" w:uiPriority="72" w:unhideWhenUsed="0"/>
+    <w:lsdException w:name="Colorful Grid" w:semiHidden="0" w:uiPriority="73" w:unhideWhenUsed="0"/>
+    <w:lsdException w:name="Light Shading Accent 1" w:semiHidden="0" w:uiPriority="60" w:unhideWhenUsed="0"/>
+    <w:lsdException w:name="Light List Accent 1" w:semiHidden="0" w:uiPriority="61" w:unhideWhenUsed="0"/>
+    <w:lsdException w:name="Light Grid Accent 1" w:semiHidden="0" w:uiPriority="62" w:unhideWhenUsed="0"/>
+    <w:lsdException w:name="Medium Shading 1 Accent 1" w:semiHidden="0" w:uiPriority="63" w:unhideWhenUsed="0"/>
+    <w:lsdException w:name="Medium Shading 2 Accent 1" w:semiHidden="0" w:uiPriority="64" w:unhideWhenUsed="0"/>
+    <w:lsdException w:name="Medium List 1 Accent 1" w:semiHidden="0" w:uiPriority="65" w:unhideWhenUsed="0"/>
+    <w:lsdException w:name="Revision" w:unhideWhenUsed="0"/>
+    <w:lsdException w:name="List Paragraph" w:semiHidden="0" w:uiPriority="34" w:unhideWhenUsed="0" w:qFormat="1"/>
+    <w:lsdException w:name="Quote" w:semiHidden="0" w:uiPriority="29" w:unhideWhenUsed="0" w:qFormat="1"/>
+    <w:lsdException w:name="Intense Quote" w:semiHidden="0" w:uiPriority="30" w:unhideWhenUsed="0" w:qFormat="1"/>
+    <w:lsdException w:name="Medium List 2 Accent 1" w:semiHidden="0" w:uiPriority="66" w:unhideWhenUsed="0"/>
+    <w:lsdException w:name="Medium Grid 1 Accent 1" w:semiHidden="0" w:uiPriority="67" w:unhideWhenUsed="0"/>
+    <w:lsdException w:name="Medium Grid 2 Accent 1" w:semiHidden="0" w:uiPriority="68" w:unhideWhenUsed="0"/>
+    <w:lsdException w:name="Medium Grid 3 Accent 1" w:semiHidden="0" w:uiPriority="69" w:unhideWhenUsed="0"/>
+    <w:lsdException w:name="Dark List Accent 1" w:semiHidden="0" w:uiPriority="70" w:unhideWhenUsed="0"/>
+    <w:lsdException w:name="Colorful Shading Accent 1" w:semiHidden="0" w:uiPriority="71" w:unhideWhenUsed="0"/>
+    <w:lsdException w:name="Colorful List Accent 1" w:semiHidden="0" w:uiPriority="72" w:unhideWhenUsed="0"/>
+    <w:lsdException w:name="Colorful Grid Accent 1" w:semiHidden="0" w:uiPriority="73" w:unhideWhenUsed="0"/>
+    <w:lsdException w:name="Light Shading Accent 2" w:semiHidden="0" w:uiPriority="60" w:unhideWhenUsed="0"/>
+    <w:lsdException w:name="Light List Accent 2" w:semiHidden="0" w:uiPriority="61" w:unhideWhenUsed="0"/>
+    <w:lsdException w:name="Light Grid Accent 2" w:semiHidden="0" w:uiPriority="62" w:unhideWhenUsed="0"/>
+    <w:lsdException w:name="Medium Shading 1 Accent 2" w:semiHidden="0" w:uiPriority="63" w:unhideWhenUsed="0"/>
+    <w:lsdException w:name="Medium Shading 2 Accent 2" w:semiHidden="0" w:uiPriority="64" w:unhideWhenUsed="0"/>
+    <w:lsdException w:name="Medium List 1 Accent 2" w:semiHidden="0" w:uiPriority="65" w:unhideWhenUsed="0"/>
+    <w:lsdException w:name="Medium List 2 Accent 2" w:semiHidden="0" w:uiPriority="66" w:unhideWhenUsed="0"/>
+    <w:lsdException w:name="Medium Grid 1 Accent 2" w:semiHidden="0" w:uiPriority="67" w:unhideWhenUsed="0"/>
+    <w:lsdException w:name="Medium Grid 2 Accent 2" w:semiHidden="0" w:uiPriority="68" w:unhideWhenUsed="0"/>
+    <w:lsdException w:name="Medium Grid 3 Accent 2" w:semiHidden="0" w:uiPriority="69" w:unhideWhenUsed="0"/>
+    <w:lsdException w:name="Dark List Accent 2" w:semiHidden="0" w:uiPriority="70" w:unhideWhenUsed="0"/>
+    <w:lsdException w:name="Colorful Shading Accent 2" w:semiHidden="0" w:uiPriority="71" w:unhideWhenUsed="0"/>
+    <w:lsdException w:name="Colorful List Accent 2" w:semiHidden="0" w:uiPriority="72" w:unhideWhenUsed="0"/>
+    <w:lsdException w:name="Colorful Grid Accent 2" w:semiHidden="0" w:uiPriority="73" w:unhideWhenUsed="0"/>
+    <w:lsdException w:name="Light Shading Accent 3" w:semiHidden="0" w:uiPriority="60" w:unhideWhenUsed="0"/>
+    <w:lsdException w:name="Light List Accent 3" w:semiHidden="0" w:uiPriority="61" w:unhideWhenUsed="0"/>
+    <w:lsdException w:name="Light Grid Accent 3" w:semiHidden="0" w:uiPriority="62" w:unhideWhenUsed="0"/>
+    <w:lsdException w:name="Medium Shading 1 Accent 3" w:semiHidden="0" w:uiPriority="63" w:unhideWhenUsed="0"/>
+    <w:lsdException w:name="Medium Shading 2 Accent 3" w:semiHidden="0" w:uiPriority="64" w:unhideWhenUsed="0"/>
+    <w:lsdException w:name="Medium List 1 Accent 3" w:semiHidden="0" w:uiPriority="65" w:unhideWhenUsed="0"/>
+    <w:lsdException w:name="Medium List 2 Accent 3" w:semiHidden="0" w:uiPriority="66" w:unhideWhenUsed="0"/>
+    <w:lsdException w:name="Medium Grid 1 Accent 3" w:semiHidden="0" w:uiPriority="67" w:unhideWhenUsed="0"/>
+    <w:lsdException w:name="Medium Grid 2 Accent 3" w:semiHidden="0" w:uiPriority="68" w:unhideWhenUsed="0"/>
+    <w:lsdException w:name="Medium Grid 3 Accent 3" w:semiHidden="0" w:uiPriority="69" w:unhideWhenUsed="0"/>
+    <w:lsdException w:name="Dark List Accent 3" w:semiHidden="0" w:uiPriority="70" w:unhideWhenUsed="0"/>
+    <w:lsdException w:name="Colorful Shading Accent 3" w:semiHidden="0" w:uiPriority="71" w:unhideWhenUsed="0"/>
+    <w:lsdException w:name="Colorful List Accent 3" w:semiHidden="0" w:uiPriority="72" w:unhideWhenUsed="0"/>
+    <w:lsdException w:name="Colorful Grid Accent 3" w:semiHidden="0" w:uiPriority="73" w:unhideWhenUsed="0"/>
+    <w:lsdException w:name="Light Shading Accent 4" w:semiHidden="0" w:uiPriority="60" w:unhideWhenUsed="0"/>
+    <w:lsdException w:name="Light List Accent 4" w:semiHidden="0" w:uiPriority="61" w:unhideWhenUsed="0"/>
+    <w:lsdException w:name="Light Grid Accent 4" w:semiHidden="0" w:uiPriority="62" w:unhideWhenUsed="0"/>
+    <w:lsdException w:name="Medium Shading 1 Accent 4" w:semiHidden="0" w:uiPriority="63" w:unhideWhenUsed="0"/>
+    <w:lsdException w:name="Medium Shading 2 Accent 4" w:semiHidden="0" w:uiPriority="64" w:unhideWhenUsed="0"/>
+    <w:lsdException w:name="Medium List 1 Accent 4" w:semiHidden="0" w:uiPriority="65" w:unhideWhenUsed="0"/>
+    <w:lsdException w:name="Medium List 2 Accent 4" w:semiHidden="0" w:uiPriority="66" w:unhideWhenUsed="0"/>
+    <w:lsdException w:name="Medium Grid 1 Accent 4" w:semiHidden="0" w:uiPriority="67" w:unhideWhenUsed="0"/>
+    <w:lsdException w:name="Medium Grid 2 Accent 4" w:semiHidden="0" w:uiPriority="68" w:unhideWhenUsed="0"/>
+    <w:lsdException w:name="Medium Grid 3 Accent 4" w:semiHidden="0" w:uiPriority="69" w:unhideWhenUsed="0"/>
+    <w:lsdException w:name="Dark List Accent 4" w:semiHidden="0" w:uiPriority="70" w:unhideWhenUsed="0"/>
+    <w:lsdException w:name="Colorful Shading Accent 4" w:semiHidden="0" w:uiPriority="71" w:unhideWhenUsed="0"/>
+    <w:lsdException w:name="Colorful List Accent 4" w:semiHidden="0" w:uiPriority="72" w:unhideWhenUsed="0"/>
+    <w:lsdException w:name="Colorful Grid Accent 4" w:semiHidden="0" w:uiPriority="73" w:unhideWhenUsed="0"/>
+    <w:lsdException w:name="Light Shading Accent 5" w:semiHidden="0" w:uiPriority="60" w:unhideWhenUsed="0"/>
+    <w:lsdException w:name="Light List Accent 5" w:semiHidden="0" w:uiPriority="61" w:unhideWhenUsed="0"/>
+    <w:lsdException w:name="Light Grid Accent 5" w:semiHidden="0" w:uiPriority="62" w:unhideWhenUsed="0"/>
+    <w:lsdException w:name="Medium Shading 1 Accent 5" w:semiHidden="0" w:uiPriority="63" w:unhideWhenUsed="0"/>
+    <w:lsdException w:name="Medium Shading 2 Accent 5" w:semiHidden="0" w:uiPriority="64" w:unhideWhenUsed="0"/>
+    <w:lsdException w:name="Medium List 1 Accent 5" w:semiHidden="0" w:uiPriority="65" w:unhideWhenUsed="0"/>
+    <w:lsdException w:name="Medium List 2 Accent 5" w:semiHidden="0" w:uiPriority="66" w:unhideWhenUsed="0"/>
+    <w:lsdException w:name="Medium Grid 1 Accent 5" w:semiHidden="0" w:uiPriority="67" w:unhideWhenUsed="0"/>
+    <w:lsdException w:name="Medium Grid 2 Accent 5" w:semiHidden="0" w:uiPriority="68" w:unhideWhenUsed="0"/>
+    <w:lsdException w:name="Medium Grid 3 Accent 5" w:semiHidden="0" w:uiPriority="69" w:unhideWhenUsed="0"/>
+    <w:lsdException w:name="Dark List Accent 5" w:semiHidden="0" w:uiPriority="70" w:unhideWhenUsed="0"/>
+    <w:lsdException w:name="Colorful Shading Accent 5" w:semiHidden="0" w:uiPriority="71" w:unhideWhenUsed="0"/>
+    <w:lsdException w:name="Colorful List Accent 5" w:semiHidden="0" w:uiPriority="72" w:unhideWhenUsed="0"/>
+    <w:lsdException w:name="Colorful Grid Accent 5" w:semiHidden="0" w:uiPriority="73" w:unhideWhenUsed="0"/>
+    <w:lsdException w:name="Light Shading Accent 6" w:semiHidden="0" w:uiPriority="60" w:unhideWhenUsed="0"/>
+    <w:lsdException w:name="Light List Accent 6" w:semiHidden="0" w:uiPriority="61" w:unhideWhenUsed="0"/>
+    <w:lsdException w:name="Light Grid Accent 6" w:semiHidden="0" w:uiPriority="62" w:unhideWhenUsed="0"/>
+    <w:lsdException w:name="Medium Shading 1 Accent 6" w:semiHidden="0" w:uiPriority="63" w:unhideWhenUsed="0"/>
+    <w:lsdException w:name="Medium Shading 2 Accent 6" w:semiHidden="0" w:uiPriority="64" w:unhideWhenUsed="0"/>
+    <w:lsdException w:name="Medium List 1 Accent 6" w:semiHidden="0" w:uiPriority="65" w:unhideWhenUsed="0"/>
+    <w:lsdException w:name="Medium List 2 Accent 6" w:semiHidden="0" w:uiPriority="66" w:unhideWhenUsed="0"/>
+    <w:lsdException w:name="Medium Grid 1 Accent 6" w:semiHidden="0" w:uiPriority="67" w:unhideWhenUsed="0"/>
+    <w:lsdException w:name="Medium Grid 2 Accent 6" w:semiHidden="0" w:uiPriority="68" w:unhideWhenUsed="0"/>
+    <w:lsdException w:name="Medium Grid 3 Accent 6" w:semiHidden="0" w:uiPriority="69" w:unhideWhenUsed="0"/>
+    <w:lsdException w:name="Dark List Accent 6" w:semiHidden="0" w:uiPriority="70" w:unhideWhenUsed="0"/>
+    <w:lsdException w:name="Colorful Shading Accent 6" w:semiHidden="0" w:uiPriority="71" w:unhideWhenUsed="0"/>
+    <w:lsdException w:name="Colorful List Accent 6" w:semiHidden="0" w:uiPriority="72" w:unhideWhenUsed="0"/>
+    <w:lsdException w:name="Colorful Grid Accent 6" w:semiHidden="0" w:uiPriority="73" w:unhideWhenUsed="0"/>
+    <w:lsdException w:name="Subtle Emphasis" w:semiHidden="0" w:uiPriority="19" w:unhideWhenUsed="0" w:qFormat="1"/>
+    <w:lsdException w:name="Intense Emphasis" w:semiHidden="0" w:uiPriority="21" w:unhideWhenUsed="0" w:qFormat="1"/>
+    <w:lsdException w:name="Subtle Reference" w:semiHidden="0" w:uiPriority="31" w:unhideWhenUsed="0" w:qFormat="1"/>
+    <w:lsdException w:name="Intense Reference" w:semiHidden="0" w:uiPriority="32" w:unhideWhenUsed="0" w:qFormat="1"/>
+    <w:lsdException w:name="Book Title" w:semiHidden="0" w:uiPriority="33" w:unhideWhenUsed="0" w:qFormat="1"/>
+    <w:lsdException w:name="Bibliography" w:uiPriority="37"/>
+    <w:lsdException w:name="TOC Heading" w:uiPriority="39" w:qFormat="1"/>
+  </w:latentStyles>
+  <w:style w:type="paragraph" w:default="1" w:styleId="Standard">
+    <w:name w:val="Normal"/>
+    <w:qFormat/>
+    <w:rsid w:val="00F33235"/>
+    <w:pPr>
+      <w:spacing w:line="244" w:lineRule="atLeast"/>
+    </w:pPr>
+    <w:rPr>
+      <w:sz w:val="19"/>
+      <w:lang w:eastAsia="en-US"/>
+    </w:rPr>
+  </w:style>
+  <w:style w:type="paragraph" w:styleId="berschrift1">
+    <w:name w:val="heading 1"/>
+    <w:basedOn w:val="Standard"/>
+    <w:next w:val="Standard"/>
+    <w:link w:val="berschrift1Zeichen"/>
+    <w:qFormat/>
+    <w:rsid w:val="00380DCC"/>
+    <w:pPr>
+      <w:keepNext/>
+      <w:keepLines/>
+      <w:numPr>
+        <w:numId w:val="14"/>
+      </w:numPr>
+      <w:tabs>
+        <w:tab w:val="left" w:pos="340"/>
+        <w:tab w:val="left" w:pos="567"/>
+        <w:tab w:val="left" w:pos="794"/>
+      </w:tabs>
+      <w:spacing w:before="360" w:after="240" w:line="336" w:lineRule="atLeast"/>
+      <w:outlineLvl w:val="0"/>
+    </w:pPr>
+    <w:rPr>
+      <w:rFonts w:eastAsia="Times New Roman"/>
+      <w:bCs/>
+      <w:sz w:val="28"/>
+      <w:szCs w:val="28"/>
+    </w:rPr>
+  </w:style>
+  <w:style w:type="paragraph" w:styleId="berschrift2">
+    <w:name w:val="heading 2"/>
+    <w:basedOn w:val="Standard"/>
+    <w:next w:val="Standard"/>
+    <w:link w:val="berschrift2Zeichen"/>
+    <w:qFormat/>
+    <w:rsid w:val="007050ED"/>
+    <w:pPr>
+      <w:keepNext/>
+      <w:keepLines/>
+      <w:numPr>
+        <w:ilvl w:val="1"/>
+        <w:numId w:val="14"/>
+      </w:numPr>
+      <w:tabs>
+        <w:tab w:val="left" w:pos="567"/>
+        <w:tab w:val="left" w:pos="794"/>
+      </w:tabs>
+      <w:spacing w:before="360" w:after="120"/>
+      <w:outlineLvl w:val="1"/>
+    </w:pPr>
+    <w:rPr>
+      <w:rFonts w:eastAsia="Times New Roman"/>
+      <w:b/>
+      <w:bCs/>
+      <w:szCs w:val="26"/>
+    </w:rPr>
+  </w:style>
+  <w:style w:type="paragraph" w:styleId="berschrift3">
+    <w:name w:val="heading 3"/>
+    <w:basedOn w:val="Standard"/>
+    <w:next w:val="Standard"/>
+    <w:qFormat/>
+    <w:rsid w:val="00BF2D5F"/>
+    <w:pPr>
+      <w:keepNext/>
+      <w:numPr>
+        <w:ilvl w:val="2"/>
+        <w:numId w:val="14"/>
+      </w:numPr>
+      <w:outlineLvl w:val="2"/>
+    </w:pPr>
+    <w:rPr>
+      <w:rFonts w:cs="Arial"/>
+      <w:bCs/>
+      <w:szCs w:val="26"/>
+    </w:rPr>
+  </w:style>
+  <w:style w:type="paragraph" w:styleId="berschrift4">
+    <w:name w:val="heading 4"/>
+    <w:basedOn w:val="Standard"/>
+    <w:next w:val="Standard"/>
+    <w:qFormat/>
+    <w:rsid w:val="00BF2D5F"/>
+    <w:pPr>
+      <w:keepNext/>
+      <w:numPr>
+        <w:ilvl w:val="3"/>
+        <w:numId w:val="14"/>
+      </w:numPr>
+      <w:outlineLvl w:val="3"/>
+    </w:pPr>
+    <w:rPr>
+      <w:bCs/>
+      <w:szCs w:val="28"/>
+    </w:rPr>
+  </w:style>
+  <w:style w:type="paragraph" w:styleId="berschrift5">
+    <w:name w:val="heading 5"/>
+    <w:basedOn w:val="Standard"/>
+    <w:next w:val="Standard"/>
+    <w:qFormat/>
+    <w:rsid w:val="00BF2D5F"/>
+    <w:pPr>
+      <w:numPr>
+        <w:ilvl w:val="4"/>
+        <w:numId w:val="14"/>
+      </w:numPr>
+      <w:outlineLvl w:val="4"/>
+    </w:pPr>
+    <w:rPr>
+      <w:bCs/>
+      <w:iCs/>
+      <w:szCs w:val="26"/>
+    </w:rPr>
+  </w:style>
+  <w:style w:type="paragraph" w:styleId="berschrift6">
+    <w:name w:val="heading 6"/>
+    <w:basedOn w:val="Standard"/>
+    <w:next w:val="Standard"/>
+    <w:qFormat/>
+    <w:rsid w:val="00CB44E0"/>
+    <w:pPr>
+      <w:outlineLvl w:val="5"/>
+    </w:pPr>
+    <w:rPr>
+      <w:rFonts w:cs="Lucida Sans"/>
+      <w:bCs/>
+      <w:szCs w:val="19"/>
+    </w:rPr>
+  </w:style>
+  <w:style w:type="paragraph" w:styleId="berschrift7">
+    <w:name w:val="heading 7"/>
+    <w:basedOn w:val="Standard"/>
+    <w:next w:val="Standard"/>
+    <w:semiHidden/>
+    <w:qFormat/>
+    <w:rsid w:val="00CB44E0"/>
+    <w:pPr>
+      <w:outlineLvl w:val="6"/>
+    </w:pPr>
+    <w:rPr>
+      <w:rFonts w:cs="Lucida Sans"/>
+      <w:szCs w:val="19"/>
+    </w:rPr>
+  </w:style>
+  <w:style w:type="character" w:default="1" w:styleId="Absatzstandardschriftart">
+    <w:name w:val="Default Paragraph Font"/>
+    <w:uiPriority w:val="1"/>
+    <w:semiHidden/>
+    <w:unhideWhenUsed/>
+  </w:style>
+  <w:style w:type="table" w:default="1" w:styleId="NormaleTabelle">
+    <w:name w:val="Normal Table"/>
+    <w:uiPriority w:val="99"/>
+    <w:semiHidden/>
+    <w:unhideWhenUsed/>
+    <w:tblPr>
+      <w:tblInd w:w="0" w:type="dxa"/>
+      <w:tblCellMar>
+        <w:top w:w="0" w:type="dxa"/>
+        <w:left w:w="108" w:type="dxa"/>
+        <w:bottom w:w="0" w:type="dxa"/>
+        <w:right w:w="108" w:type="dxa"/>
+      </w:tblCellMar>
+    </w:tblPr>
+  </w:style>
+  <w:style w:type="numbering" w:default="1" w:styleId="KeineListe">
+    <w:name w:val="No List"/>
+    <w:uiPriority w:val="99"/>
+    <w:semiHidden/>
+    <w:unhideWhenUsed/>
+  </w:style>
+  <w:style w:type="character" w:customStyle="1" w:styleId="berschrift1Zeichen">
+    <w:name w:val="Überschrift 1 Zeichen"/>
+    <w:link w:val="berschrift1"/>
+    <w:rsid w:val="00380DCC"/>
+    <w:rPr>
+      <w:rFonts w:eastAsia="Times New Roman"/>
+      <w:bCs/>
+      <w:sz w:val="28"/>
+      <w:szCs w:val="28"/>
+      <w:lang w:eastAsia="en-US"/>
+    </w:rPr>
+  </w:style>
+  <w:style w:type="character" w:customStyle="1" w:styleId="berschrift2Zeichen">
+    <w:name w:val="Überschrift 2 Zeichen"/>
+    <w:link w:val="berschrift2"/>
+    <w:rsid w:val="007050ED"/>
+    <w:rPr>
+      <w:rFonts w:eastAsia="Times New Roman"/>
+      <w:b/>
+      <w:bCs/>
+      <w:sz w:val="19"/>
+      <w:szCs w:val="26"/>
+      <w:lang w:eastAsia="en-US"/>
+    </w:rPr>
+  </w:style>
+  <w:style w:type="paragraph" w:styleId="Kopfzeile">
+    <w:name w:val="header"/>
+    <w:basedOn w:val="Standard"/>
+    <w:link w:val="KopfzeileZeichen"/>
+    <w:uiPriority w:val="99"/>
+    <w:unhideWhenUsed/>
+    <w:rsid w:val="001F1B9C"/>
+    <w:pPr>
+      <w:tabs>
+        <w:tab w:val="center" w:pos="4536"/>
+        <w:tab w:val="right" w:pos="9072"/>
+      </w:tabs>
+      <w:spacing w:line="192" w:lineRule="exact"/>
+    </w:pPr>
+    <w:rPr>
+      <w:sz w:val="16"/>
+    </w:rPr>
+  </w:style>
+  <w:style w:type="character" w:customStyle="1" w:styleId="KopfzeileZeichen">
+    <w:name w:val="Kopfzeile Zeichen"/>
+    <w:link w:val="Kopfzeile"/>
+    <w:uiPriority w:val="99"/>
+    <w:rsid w:val="001F1B9C"/>
+    <w:rPr>
+      <w:sz w:val="16"/>
+    </w:rPr>
+  </w:style>
+  <w:style w:type="paragraph" w:styleId="Fuzeile">
+    <w:name w:val="footer"/>
+    <w:basedOn w:val="Standard"/>
+    <w:link w:val="FuzeileZeichen"/>
+    <w:uiPriority w:val="99"/>
+    <w:unhideWhenUsed/>
+    <w:rsid w:val="003B1648"/>
+    <w:pPr>
+      <w:tabs>
+        <w:tab w:val="center" w:pos="4536"/>
+        <w:tab w:val="right" w:pos="9072"/>
+      </w:tabs>
+      <w:spacing w:line="240" w:lineRule="auto"/>
+    </w:pPr>
+    <w:rPr>
+      <w:color w:val="64849B"/>
+      <w:sz w:val="16"/>
+    </w:rPr>
+  </w:style>
+  <w:style w:type="character" w:customStyle="1" w:styleId="FuzeileZeichen">
+    <w:name w:val="Fußzeile Zeichen"/>
+    <w:link w:val="Fuzeile"/>
+    <w:uiPriority w:val="99"/>
+    <w:rsid w:val="003B1648"/>
+    <w:rPr>
+      <w:rFonts w:ascii="Lucida Sans" w:eastAsia="Lucida Sans" w:hAnsi="Lucida Sans"/>
+      <w:color w:val="64849B"/>
+      <w:sz w:val="16"/>
+      <w:lang w:val="de-CH" w:eastAsia="en-US" w:bidi="ar-SA"/>
+    </w:rPr>
+  </w:style>
+  <w:style w:type="table" w:styleId="Tabellenraster">
+    <w:name w:val="Table Grid"/>
+    <w:basedOn w:val="NormaleTabelle"/>
+    <w:uiPriority w:val="59"/>
+    <w:rsid w:val="001F1B9C"/>
+    <w:pPr>
+      <w:spacing w:line="244" w:lineRule="atLeast"/>
+    </w:pPr>
+    <w:rPr>
+      <w:sz w:val="19"/>
+    </w:rPr>
+    <w:tblPr>
+      <w:tblInd w:w="0" w:type="dxa"/>
+      <w:tblCellMar>
+        <w:top w:w="0" w:type="dxa"/>
+        <w:left w:w="0" w:type="dxa"/>
+        <w:bottom w:w="0" w:type="dxa"/>
+        <w:right w:w="0" w:type="dxa"/>
+      </w:tblCellMar>
+    </w:tblPr>
+  </w:style>
+  <w:style w:type="paragraph" w:customStyle="1" w:styleId="Absenderzeile">
+    <w:name w:val="Absenderzeile"/>
+    <w:basedOn w:val="Standard"/>
+    <w:rsid w:val="001F1B9C"/>
+    <w:pPr>
+      <w:spacing w:line="240" w:lineRule="auto"/>
+    </w:pPr>
+    <w:rPr>
+      <w:sz w:val="14"/>
+    </w:rPr>
+  </w:style>
+  <w:style w:type="paragraph" w:styleId="Titel">
+    <w:name w:val="Title"/>
+    <w:basedOn w:val="Standard"/>
+    <w:next w:val="Standard"/>
+    <w:link w:val="TitelZeichen"/>
+    <w:uiPriority w:val="1"/>
+    <w:qFormat/>
+    <w:rsid w:val="009B18B4"/>
+    <w:pPr>
+      <w:spacing w:line="568" w:lineRule="atLeast"/>
+    </w:pPr>
+    <w:rPr>
+      <w:rFonts w:eastAsia="Times New Roman"/>
+      <w:color w:val="000000"/>
+      <w:spacing w:val="5"/>
+      <w:kern w:val="28"/>
+      <w:sz w:val="48"/>
+      <w:szCs w:val="52"/>
+    </w:rPr>
+  </w:style>
+  <w:style w:type="character" w:customStyle="1" w:styleId="TitelZeichen">
+    <w:name w:val="Titel Zeichen"/>
+    <w:link w:val="Titel"/>
+    <w:uiPriority w:val="1"/>
+    <w:rsid w:val="007050ED"/>
+    <w:rPr>
+      <w:rFonts w:eastAsia="Times New Roman"/>
+      <w:color w:val="000000"/>
+      <w:spacing w:val="5"/>
+      <w:kern w:val="28"/>
+      <w:sz w:val="48"/>
+      <w:szCs w:val="52"/>
+      <w:lang w:eastAsia="en-US"/>
+    </w:rPr>
+  </w:style>
+  <w:style w:type="paragraph" w:styleId="Untertitel">
+    <w:name w:val="Subtitle"/>
+    <w:basedOn w:val="Standard"/>
+    <w:uiPriority w:val="1"/>
+    <w:qFormat/>
+    <w:rsid w:val="00617613"/>
+    <w:pPr>
+      <w:spacing w:before="260" w:line="320" w:lineRule="exact"/>
+      <w:outlineLvl w:val="1"/>
+    </w:pPr>
+    <w:rPr>
+      <w:rFonts w:cs="Arial"/>
+      <w:sz w:val="28"/>
+      <w:szCs w:val="24"/>
+    </w:rPr>
+  </w:style>
+  <w:style w:type="paragraph" w:customStyle="1" w:styleId="RefFusszeile">
+    <w:name w:val="Ref_Fusszeile"/>
+    <w:basedOn w:val="Fuzeile"/>
+    <w:uiPriority w:val="1"/>
+    <w:rsid w:val="003B1648"/>
+    <w:rPr>
+      <w:sz w:val="19"/>
+    </w:rPr>
+  </w:style>
+  <w:style w:type="paragraph" w:styleId="Verzeichnis1">
+    <w:name w:val="toc 1"/>
+    <w:basedOn w:val="Standard"/>
+    <w:next w:val="Standard"/>
+    <w:autoRedefine/>
+    <w:uiPriority w:val="39"/>
+    <w:rsid w:val="00E43329"/>
+    <w:pPr>
+      <w:pBdr>
+        <w:bottom w:val="single" w:sz="8" w:space="1" w:color="D0D0D0"/>
+        <w:between w:val="single" w:sz="8" w:space="1" w:color="D0D0D0"/>
+      </w:pBdr>
+      <w:tabs>
+        <w:tab w:val="left" w:pos="340"/>
+        <w:tab w:val="left" w:pos="567"/>
+        <w:tab w:val="left" w:pos="794"/>
+        <w:tab w:val="right" w:pos="9469"/>
+      </w:tabs>
+      <w:spacing w:line="200" w:lineRule="exact"/>
+    </w:pPr>
+    <w:rPr>
+      <w:lang w:val="fr-FR"/>
+    </w:rPr>
+  </w:style>
+  <w:style w:type="paragraph" w:styleId="Verzeichnis2">
+    <w:name w:val="toc 2"/>
+    <w:basedOn w:val="Standard"/>
+    <w:next w:val="Standard"/>
+    <w:autoRedefine/>
+    <w:uiPriority w:val="39"/>
+    <w:rsid w:val="00F825B4"/>
+    <w:pPr>
+      <w:pBdr>
+        <w:bottom w:val="single" w:sz="8" w:space="1" w:color="D0D0D0"/>
+        <w:between w:val="single" w:sz="8" w:space="1" w:color="D0D0D0"/>
+      </w:pBdr>
+      <w:tabs>
+        <w:tab w:val="right" w:pos="9469"/>
+      </w:tabs>
+      <w:spacing w:line="200" w:lineRule="exact"/>
+      <w:ind w:firstLine="340"/>
+    </w:pPr>
+  </w:style>
+  <w:style w:type="paragraph" w:styleId="Verzeichnis3">
+    <w:name w:val="toc 3"/>
+    <w:basedOn w:val="Standard"/>
+    <w:next w:val="Standard"/>
+    <w:autoRedefine/>
+    <w:uiPriority w:val="39"/>
+    <w:rsid w:val="00BF2D5F"/>
+    <w:pPr>
+      <w:pBdr>
+        <w:bottom w:val="single" w:sz="8" w:space="1" w:color="D0D0D0"/>
+        <w:between w:val="single" w:sz="8" w:space="1" w:color="D0D0D0"/>
+      </w:pBdr>
+      <w:spacing w:line="200" w:lineRule="exact"/>
+      <w:ind w:firstLine="567"/>
+    </w:pPr>
+  </w:style>
+  <w:style w:type="paragraph" w:styleId="Verzeichnis4">
+    <w:name w:val="toc 4"/>
+    <w:basedOn w:val="Standard"/>
+    <w:next w:val="Standard"/>
+    <w:autoRedefine/>
+    <w:uiPriority w:val="39"/>
+    <w:rsid w:val="00F825B4"/>
+    <w:pPr>
+      <w:pBdr>
+        <w:bottom w:val="single" w:sz="8" w:space="1" w:color="D0D0D0"/>
+        <w:between w:val="single" w:sz="8" w:space="1" w:color="D0D0D0"/>
+      </w:pBdr>
+      <w:tabs>
+        <w:tab w:val="right" w:pos="9469"/>
+      </w:tabs>
+      <w:spacing w:line="200" w:lineRule="exact"/>
+      <w:ind w:firstLine="794"/>
+    </w:pPr>
+  </w:style>
+  <w:style w:type="paragraph" w:styleId="Verzeichnis5">
+    <w:name w:val="toc 5"/>
+    <w:basedOn w:val="Standard"/>
+    <w:next w:val="Standard"/>
+    <w:autoRedefine/>
+    <w:uiPriority w:val="39"/>
+    <w:rsid w:val="00BF2D5F"/>
+    <w:pPr>
+      <w:pBdr>
+        <w:bottom w:val="single" w:sz="8" w:space="1" w:color="D0D0D0"/>
+        <w:between w:val="single" w:sz="8" w:space="1" w:color="D0D0D0"/>
+      </w:pBdr>
+      <w:spacing w:line="200" w:lineRule="exact"/>
+      <w:ind w:firstLine="1021"/>
+    </w:pPr>
+  </w:style>
+  <w:style w:type="paragraph" w:customStyle="1" w:styleId="Inhaltsverzeichnis">
+    <w:name w:val="Inhaltsverzeichnis"/>
+    <w:basedOn w:val="Untertitel"/>
+    <w:rsid w:val="00796682"/>
+    <w:pPr>
+      <w:spacing w:line="280" w:lineRule="atLeast"/>
+    </w:pPr>
+  </w:style>
+  <w:style w:type="paragraph" w:customStyle="1" w:styleId="Nummerierung">
+    <w:name w:val="Nummerierung"/>
+    <w:basedOn w:val="Standard"/>
+    <w:rsid w:val="005F7206"/>
+    <w:pPr>
+      <w:numPr>
+        <w:numId w:val="26"/>
+      </w:numPr>
+      <w:jc w:val="both"/>
+    </w:pPr>
+  </w:style>
+  <w:style w:type="paragraph" w:styleId="Aufzhlungszeichen">
+    <w:name w:val="List Bullet"/>
+    <w:basedOn w:val="Standard"/>
+    <w:rsid w:val="00E9787C"/>
+    <w:pPr>
+      <w:numPr>
+        <w:numId w:val="1"/>
+      </w:numPr>
+    </w:pPr>
+  </w:style>
+  <w:style w:type="paragraph" w:styleId="Aufzhlungszeichen2">
+    <w:name w:val="List Bullet 2"/>
+    <w:basedOn w:val="Standard"/>
+    <w:rsid w:val="00E9787C"/>
+    <w:pPr>
+      <w:numPr>
+        <w:numId w:val="2"/>
+      </w:numPr>
+    </w:pPr>
+  </w:style>
+  <w:style w:type="paragraph" w:styleId="Aufzhlungszeichen3">
+    <w:name w:val="List Bullet 3"/>
+    <w:basedOn w:val="Standard"/>
+    <w:rsid w:val="00E9787C"/>
+    <w:pPr>
+      <w:numPr>
+        <w:numId w:val="3"/>
+      </w:numPr>
+    </w:pPr>
+  </w:style>
+  <w:style w:type="paragraph" w:styleId="Aufzhlungszeichen4">
+    <w:name w:val="List Bullet 4"/>
+    <w:basedOn w:val="Standard"/>
+    <w:rsid w:val="00E9787C"/>
+    <w:pPr>
+      <w:numPr>
+        <w:numId w:val="4"/>
+      </w:numPr>
+    </w:pPr>
+  </w:style>
+  <w:style w:type="paragraph" w:styleId="Aufzhlungszeichen5">
+    <w:name w:val="List Bullet 5"/>
+    <w:basedOn w:val="Standard"/>
+    <w:rsid w:val="00E9787C"/>
+    <w:pPr>
+      <w:numPr>
+        <w:numId w:val="5"/>
+      </w:numPr>
+    </w:pPr>
+  </w:style>
+  <w:style w:type="paragraph" w:styleId="Anfhrungszeichen">
+    <w:name w:val="Quote"/>
+    <w:basedOn w:val="Standard"/>
+    <w:next w:val="Standard"/>
+    <w:qFormat/>
+    <w:rsid w:val="00D37E22"/>
+    <w:pPr>
+      <w:spacing w:before="244" w:after="244"/>
+      <w:ind w:left="227" w:right="227"/>
+    </w:pPr>
+    <w:rPr>
+      <w:i/>
+    </w:rPr>
+  </w:style>
+  <w:style w:type="paragraph" w:styleId="Funotentext">
+    <w:name w:val="footnote text"/>
+    <w:basedOn w:val="Standard"/>
+    <w:semiHidden/>
+    <w:rsid w:val="00B97C3D"/>
+    <w:pPr>
+      <w:tabs>
+        <w:tab w:val="left" w:pos="227"/>
+      </w:tabs>
+      <w:ind w:left="227" w:hanging="227"/>
+    </w:pPr>
+    <w:rPr>
+      <w:sz w:val="16"/>
+    </w:rPr>
+  </w:style>
+  <w:style w:type="character" w:styleId="Funotenzeichen">
+    <w:name w:val="footnote reference"/>
+    <w:semiHidden/>
+    <w:rsid w:val="00556E27"/>
+    <w:rPr>
+      <w:vertAlign w:val="superscript"/>
+    </w:rPr>
+  </w:style>
+  <w:style w:type="paragraph" w:customStyle="1" w:styleId="Legende">
+    <w:name w:val="Legende"/>
+    <w:basedOn w:val="Standard"/>
+    <w:semiHidden/>
+    <w:rsid w:val="006254BF"/>
+    <w:rPr>
+      <w:sz w:val="16"/>
+    </w:rPr>
+  </w:style>
+  <w:style w:type="paragraph" w:customStyle="1" w:styleId="Verzeichnis">
+    <w:name w:val="Verzeichnis"/>
+    <w:basedOn w:val="Standard"/>
+    <w:rsid w:val="00E43329"/>
+    <w:pPr>
+      <w:pBdr>
+        <w:bottom w:val="single" w:sz="8" w:space="1" w:color="C8C8C8"/>
+        <w:between w:val="single" w:sz="8" w:space="1" w:color="C8C8C8"/>
+      </w:pBdr>
+      <w:tabs>
+        <w:tab w:val="right" w:pos="9469"/>
+      </w:tabs>
+    </w:pPr>
+  </w:style>
+  <w:style w:type="paragraph" w:styleId="Dokumentstruktur">
+    <w:name w:val="Document Map"/>
+    <w:basedOn w:val="Standard"/>
+    <w:semiHidden/>
+    <w:rsid w:val="00003CF0"/>
+    <w:pPr>
+      <w:shd w:val="clear" w:color="auto" w:fill="000080"/>
+    </w:pPr>
+    <w:rPr>
+      <w:rFonts w:ascii="Tahoma" w:hAnsi="Tahoma" w:cs="Tahoma"/>
+      <w:sz w:val="20"/>
+    </w:rPr>
+  </w:style>
+  <w:style w:type="paragraph" w:styleId="Beschriftung">
+    <w:name w:val="caption"/>
+    <w:basedOn w:val="Standard"/>
+    <w:next w:val="Standard"/>
+    <w:qFormat/>
+    <w:rsid w:val="00CB44E0"/>
+    <w:pPr>
+      <w:spacing w:before="120" w:after="240"/>
+    </w:pPr>
+    <w:rPr>
+      <w:bCs/>
+      <w:sz w:val="16"/>
+      <w:lang w:val="fr-FR"/>
+    </w:rPr>
+  </w:style>
+  <w:style w:type="table" w:customStyle="1" w:styleId="TabelleBFH">
+    <w:name w:val="Tabelle_BFH"/>
+    <w:basedOn w:val="NormaleTabelle"/>
+    <w:rsid w:val="00D22D1B"/>
+    <w:pPr>
+      <w:spacing w:line="240" w:lineRule="atLeast"/>
+    </w:pPr>
+    <w:rPr>
+      <w:sz w:val="19"/>
+    </w:rPr>
+    <w:tblPr>
+      <w:tblInd w:w="85" w:type="dxa"/>
+      <w:tblBorders>
+        <w:top w:val="single" w:sz="8" w:space="0" w:color="FFFFFF"/>
+        <w:left w:val="single" w:sz="8" w:space="0" w:color="FFFFFF"/>
+        <w:bottom w:val="single" w:sz="8" w:space="0" w:color="FFFFFF"/>
+        <w:right w:val="single" w:sz="8" w:space="0" w:color="FFFFFF"/>
+        <w:insideH w:val="single" w:sz="8" w:space="0" w:color="FFFFFF"/>
+        <w:insideV w:val="single" w:sz="8" w:space="0" w:color="FFFFFF"/>
+      </w:tblBorders>
+      <w:tblCellMar>
+        <w:top w:w="40" w:type="dxa"/>
+        <w:left w:w="85" w:type="dxa"/>
+        <w:bottom w:w="40" w:type="dxa"/>
+        <w:right w:w="85" w:type="dxa"/>
+      </w:tblCellMar>
+    </w:tblPr>
+    <w:tcPr>
+      <w:shd w:val="clear" w:color="auto" w:fill="E6E6E6"/>
+    </w:tcPr>
+    <w:tblStylePr w:type="firstRow">
+      <w:rPr>
+        <w:b/>
+        <w:sz w:val="19"/>
+      </w:rPr>
+      <w:tblPr/>
+      <w:tcPr>
+        <w:tcBorders>
+          <w:top w:val="nil"/>
+          <w:left w:val="nil"/>
+          <w:bottom w:val="nil"/>
+          <w:right w:val="nil"/>
+          <w:insideH w:val="nil"/>
+          <w:insideV w:val="nil"/>
+        </w:tcBorders>
+        <w:shd w:val="clear" w:color="auto" w:fill="A6A6A6"/>
+      </w:tcPr>
+    </w:tblStylePr>
+  </w:style>
+  <w:style w:type="paragraph" w:styleId="Abbildungsverzeichnis">
+    <w:name w:val="table of figures"/>
+    <w:basedOn w:val="Standard"/>
+    <w:next w:val="Standard"/>
+    <w:uiPriority w:val="99"/>
+    <w:unhideWhenUsed/>
+    <w:rsid w:val="006F7567"/>
+    <w:pPr>
+      <w:pBdr>
+        <w:bottom w:val="single" w:sz="8" w:space="1" w:color="C8C8C8"/>
+        <w:between w:val="single" w:sz="8" w:space="1" w:color="C8C8C8"/>
+      </w:pBdr>
+    </w:pPr>
+  </w:style>
+  <w:style w:type="paragraph" w:styleId="Sprechblasentext">
+    <w:name w:val="Balloon Text"/>
+    <w:basedOn w:val="Standard"/>
+    <w:link w:val="SprechblasentextZeichen"/>
+    <w:uiPriority w:val="99"/>
+    <w:semiHidden/>
+    <w:unhideWhenUsed/>
+    <w:rsid w:val="006F7567"/>
+    <w:pPr>
+      <w:spacing w:line="240" w:lineRule="auto"/>
+    </w:pPr>
+    <w:rPr>
+      <w:rFonts w:ascii="Tahoma" w:hAnsi="Tahoma" w:cs="Tahoma"/>
+      <w:sz w:val="16"/>
+      <w:szCs w:val="16"/>
+    </w:rPr>
+  </w:style>
+  <w:style w:type="character" w:customStyle="1" w:styleId="SprechblasentextZeichen">
+    <w:name w:val="Sprechblasentext Zeichen"/>
+    <w:link w:val="Sprechblasentext"/>
+    <w:uiPriority w:val="99"/>
+    <w:semiHidden/>
+    <w:rsid w:val="006F7567"/>
+    <w:rPr>
+      <w:rFonts w:ascii="Tahoma" w:hAnsi="Tahoma" w:cs="Tahoma"/>
+      <w:sz w:val="16"/>
+      <w:szCs w:val="16"/>
+      <w:lang w:eastAsia="en-US"/>
+    </w:rPr>
+  </w:style>
+  <w:style w:type="character" w:styleId="Link">
+    <w:name w:val="Hyperlink"/>
+    <w:uiPriority w:val="99"/>
+    <w:unhideWhenUsed/>
+    <w:rsid w:val="00901AFC"/>
+    <w:rPr>
+      <w:color w:val="0000FF"/>
+      <w:u w:val="single"/>
+    </w:rPr>
+  </w:style>
+  <w:style w:type="character" w:styleId="GesichteterLink">
+    <w:name w:val="FollowedHyperlink"/>
+    <w:basedOn w:val="Absatzstandardschriftart"/>
     <w:uiPriority w:val="99"/>
     <w:semiHidden/>
     <w:unhideWhenUsed/>
@@ -11612,7 +12504,7 @@
   <a:extraClrSchemeLst/>
   <a:extLst>
     <a:ext uri="{05A4C25C-085E-4340-85A3-A5531E510DB2}">
-      <thm15:themeFamily xmlns:thm15="http://schemas.microsoft.com/office/thememl/2012/main" name="Office Theme" id="{62F939B6-93AF-4DB8-9C6B-D6C7DFDC589F}" vid="{4A3C46E8-61CC-4603-A589-7422A47A8E4A}"/>
+      <thm15:themeFamily xmlns:thm15="http://schemas.microsoft.com/office/thememl/2012/main" xmlns="" name="Office Theme" id="{62F939B6-93AF-4DB8-9C6B-D6C7DFDC589F}" vid="{4A3C46E8-61CC-4603-A589-7422A47A8E4A}"/>
     </a:ext>
   </a:extLst>
 </a:theme>

--- a/docs/Pflichtenheft/Pflichtenheft.docx
+++ b/docs/Pflichtenheft/Pflichtenheft.docx
@@ -1,6 +1,6 @@
 
 <file path=word/document.xml><?xml version="1.0" encoding="utf-8"?>
-<w:document xmlns:wpc="http://schemas.microsoft.com/office/word/2010/wordprocessingCanvas" xmlns:mo="http://schemas.microsoft.com/office/mac/office/2008/main" xmlns:mc="http://schemas.openxmlformats.org/markup-compatibility/2006" xmlns:mv="urn:schemas-microsoft-com:mac:vml" xmlns:o="urn:schemas-microsoft-com:office:office" xmlns:r="http://schemas.openxmlformats.org/officeDocument/2006/relationships" xmlns:m="http://schemas.openxmlformats.org/officeDocument/2006/math" xmlns:v="urn:schemas-microsoft-com:vml" xmlns:wp14="http://schemas.microsoft.com/office/word/2010/wordprocessingDrawing" xmlns:wp="http://schemas.openxmlformats.org/drawingml/2006/wordprocessingDrawing" xmlns:w10="urn:schemas-microsoft-com:office:word" xmlns:w="http://schemas.openxmlformats.org/wordprocessingml/2006/main" xmlns:w14="http://schemas.microsoft.com/office/word/2010/wordml" xmlns:wpg="http://schemas.microsoft.com/office/word/2010/wordprocessingGroup" xmlns:wpi="http://schemas.microsoft.com/office/word/2010/wordprocessingInk" xmlns:wne="http://schemas.microsoft.com/office/word/2006/wordml" xmlns:wps="http://schemas.microsoft.com/office/word/2010/wordprocessingShape" mc:Ignorable="w14 wp14">
+<w:document xmlns:wpc="http://schemas.microsoft.com/office/word/2010/wordprocessingCanvas" xmlns:mc="http://schemas.openxmlformats.org/markup-compatibility/2006" xmlns:o="urn:schemas-microsoft-com:office:office" xmlns:r="http://schemas.openxmlformats.org/officeDocument/2006/relationships" xmlns:m="http://schemas.openxmlformats.org/officeDocument/2006/math" xmlns:v="urn:schemas-microsoft-com:vml" xmlns:wp14="http://schemas.microsoft.com/office/word/2010/wordprocessingDrawing" xmlns:wp="http://schemas.openxmlformats.org/drawingml/2006/wordprocessingDrawing" xmlns:w10="urn:schemas-microsoft-com:office:word" xmlns:w="http://schemas.openxmlformats.org/wordprocessingml/2006/main" xmlns:w14="http://schemas.microsoft.com/office/word/2010/wordml" xmlns:w15="http://schemas.microsoft.com/office/word/2012/wordml" xmlns:wpg="http://schemas.microsoft.com/office/word/2010/wordprocessingGroup" xmlns:wpi="http://schemas.microsoft.com/office/word/2010/wordprocessingInk" xmlns:wne="http://schemas.microsoft.com/office/word/2006/wordml" xmlns:wps="http://schemas.microsoft.com/office/word/2010/wordprocessingShape" mc:Ignorable="w14 w15 wp14">
   <w:body>
     <w:tbl>
       <w:tblPr>
@@ -38,7 +38,7 @@
             <w:r>
               <w:rPr>
                 <w:noProof/>
-                <w:lang w:val="de-DE" w:eastAsia="de-DE"/>
+                <w:lang w:eastAsia="de-CH"/>
               </w:rPr>
               <w:drawing>
                 <wp:inline distT="0" distB="0" distL="0" distR="0" wp14:anchorId="56816F78" wp14:editId="3E9E2224">
@@ -118,19 +118,7 @@
               <w:rPr>
                 <w:lang w:val="en-US"/>
               </w:rPr>
-              <w:t>Unity 3D Server for CAVE Rende</w:t>
-            </w:r>
-            <w:r>
-              <w:rPr>
-                <w:lang w:val="en-US"/>
-              </w:rPr>
-              <w:t>r</w:t>
-            </w:r>
-            <w:r>
-              <w:rPr>
-                <w:lang w:val="en-US"/>
-              </w:rPr>
-              <w:t>ing</w:t>
+              <w:t>Unity 3D Server for CAVE Rendering</w:t>
             </w:r>
           </w:p>
           <w:p>
@@ -273,6 +261,8 @@
     </w:p>
     <w:p/>
     <w:p/>
+    <w:bookmarkStart w:id="0" w:name="_GoBack"/>
+    <w:bookmarkEnd w:id="0"/>
     <w:p>
       <w:pPr>
         <w:pStyle w:val="Verzeichnis1"/>
@@ -281,7 +271,7 @@
           <w:noProof/>
           <w:sz w:val="22"/>
           <w:szCs w:val="22"/>
-          <w:lang w:val="en-US"/>
+          <w:lang w:val="de-CH" w:eastAsia="de-CH"/>
         </w:rPr>
       </w:pPr>
       <w:r>
@@ -293,10 +283,10 @@
       <w:r>
         <w:fldChar w:fldCharType="separate"/>
       </w:r>
-      <w:hyperlink w:anchor="_Toc430534034" w:history="1">
-        <w:r>
-          <w:rPr>
-            <w:rStyle w:val="Link"/>
+      <w:hyperlink w:anchor="_Toc430699924" w:history="1">
+        <w:r>
+          <w:rPr>
+            <w:rStyle w:val="Hyperlink"/>
             <w:noProof/>
           </w:rPr>
           <w:t>1</w:t>
@@ -307,13 +297,13 @@
             <w:noProof/>
             <w:sz w:val="22"/>
             <w:szCs w:val="22"/>
-            <w:lang w:val="en-US"/>
+            <w:lang w:val="de-CH" w:eastAsia="de-CH"/>
           </w:rPr>
           <w:tab/>
         </w:r>
         <w:r>
           <w:rPr>
-            <w:rStyle w:val="Link"/>
+            <w:rStyle w:val="Hyperlink"/>
             <w:noProof/>
           </w:rPr>
           <w:t>Allgemeines</w:t>
@@ -337,7 +327,7 @@
             <w:noProof/>
             <w:webHidden/>
           </w:rPr>
-          <w:instrText xml:space="preserve"> PAGEREF _Toc430534034 \h </w:instrText>
+          <w:instrText xml:space="preserve"> PAGEREF _Toc430699924 \h </w:instrText>
         </w:r>
         <w:r>
           <w:rPr>
@@ -376,13 +366,13 @@
           <w:noProof/>
           <w:sz w:val="22"/>
           <w:szCs w:val="22"/>
-          <w:lang w:val="en-US"/>
-        </w:rPr>
-      </w:pPr>
-      <w:hyperlink w:anchor="_Toc430534035" w:history="1">
-        <w:r>
-          <w:rPr>
-            <w:rStyle w:val="Link"/>
+          <w:lang w:eastAsia="de-CH"/>
+        </w:rPr>
+      </w:pPr>
+      <w:hyperlink w:anchor="_Toc430699925" w:history="1">
+        <w:r>
+          <w:rPr>
+            <w:rStyle w:val="Hyperlink"/>
             <w:noProof/>
           </w:rPr>
           <w:t>1.1 Zweck dieses Dokumentes</w:t>
@@ -406,7 +396,7 @@
             <w:noProof/>
             <w:webHidden/>
           </w:rPr>
-          <w:instrText xml:space="preserve"> PAGEREF _Toc430534035 \h </w:instrText>
+          <w:instrText xml:space="preserve"> PAGEREF _Toc430699925 \h </w:instrText>
         </w:r>
         <w:r>
           <w:rPr>
@@ -445,13 +435,13 @@
           <w:noProof/>
           <w:sz w:val="22"/>
           <w:szCs w:val="22"/>
-          <w:lang w:val="en-US"/>
-        </w:rPr>
-      </w:pPr>
-      <w:hyperlink w:anchor="_Toc430534036" w:history="1">
-        <w:r>
-          <w:rPr>
-            <w:rStyle w:val="Link"/>
+          <w:lang w:eastAsia="de-CH"/>
+        </w:rPr>
+      </w:pPr>
+      <w:hyperlink w:anchor="_Toc430699926" w:history="1">
+        <w:r>
+          <w:rPr>
+            <w:rStyle w:val="Hyperlink"/>
             <w:noProof/>
           </w:rPr>
           <w:t>1.2 Lesekreis</w:t>
@@ -475,7 +465,7 @@
             <w:noProof/>
             <w:webHidden/>
           </w:rPr>
-          <w:instrText xml:space="preserve"> PAGEREF _Toc430534036 \h </w:instrText>
+          <w:instrText xml:space="preserve"> PAGEREF _Toc430699926 \h </w:instrText>
         </w:r>
         <w:r>
           <w:rPr>
@@ -514,13 +504,13 @@
           <w:noProof/>
           <w:sz w:val="22"/>
           <w:szCs w:val="22"/>
-          <w:lang w:val="en-US"/>
-        </w:rPr>
-      </w:pPr>
-      <w:hyperlink w:anchor="_Toc430534037" w:history="1">
-        <w:r>
-          <w:rPr>
-            <w:rStyle w:val="Link"/>
+          <w:lang w:eastAsia="de-CH"/>
+        </w:rPr>
+      </w:pPr>
+      <w:hyperlink w:anchor="_Toc430699927" w:history="1">
+        <w:r>
+          <w:rPr>
+            <w:rStyle w:val="Hyperlink"/>
             <w:noProof/>
           </w:rPr>
           <w:t>1.3 Ausgangslage</w:t>
@@ -544,7 +534,7 @@
             <w:noProof/>
             <w:webHidden/>
           </w:rPr>
-          <w:instrText xml:space="preserve"> PAGEREF _Toc430534037 \h </w:instrText>
+          <w:instrText xml:space="preserve"> PAGEREF _Toc430699927 \h </w:instrText>
         </w:r>
         <w:r>
           <w:rPr>
@@ -583,16 +573,16 @@
           <w:noProof/>
           <w:sz w:val="22"/>
           <w:szCs w:val="22"/>
-          <w:lang w:val="en-US"/>
-        </w:rPr>
-      </w:pPr>
-      <w:hyperlink w:anchor="_Toc430534038" w:history="1">
-        <w:r>
-          <w:rPr>
-            <w:rStyle w:val="Link"/>
-            <w:noProof/>
-          </w:rPr>
-          <w:t>1.4 Umfang der Bachelor Thesis</w:t>
+          <w:lang w:eastAsia="de-CH"/>
+        </w:rPr>
+      </w:pPr>
+      <w:hyperlink w:anchor="_Toc430699928" w:history="1">
+        <w:r>
+          <w:rPr>
+            <w:rStyle w:val="Hyperlink"/>
+            <w:noProof/>
+          </w:rPr>
+          <w:t>1.4 Umfang und Ziele der Bachelor Thesis</w:t>
         </w:r>
         <w:r>
           <w:rPr>
@@ -613,7 +603,7 @@
             <w:noProof/>
             <w:webHidden/>
           </w:rPr>
-          <w:instrText xml:space="preserve"> PAGEREF _Toc430534038 \h </w:instrText>
+          <w:instrText xml:space="preserve"> PAGEREF _Toc430699928 \h </w:instrText>
         </w:r>
         <w:r>
           <w:rPr>
@@ -652,16 +642,16 @@
           <w:noProof/>
           <w:sz w:val="22"/>
           <w:szCs w:val="22"/>
-          <w:lang w:val="en-US"/>
-        </w:rPr>
-      </w:pPr>
-      <w:hyperlink w:anchor="_Toc430534039" w:history="1">
-        <w:r>
-          <w:rPr>
-            <w:rStyle w:val="Link"/>
-            <w:noProof/>
-          </w:rPr>
-          <w:t>1.5 Ziele der Arbeit</w:t>
+          <w:lang w:eastAsia="de-CH"/>
+        </w:rPr>
+      </w:pPr>
+      <w:hyperlink w:anchor="_Toc430699929" w:history="1">
+        <w:r>
+          <w:rPr>
+            <w:rStyle w:val="Hyperlink"/>
+            <w:noProof/>
+          </w:rPr>
+          <w:t>1.5 Abgrenzungen</w:t>
         </w:r>
         <w:r>
           <w:rPr>
@@ -682,7 +672,7 @@
             <w:noProof/>
             <w:webHidden/>
           </w:rPr>
-          <w:instrText xml:space="preserve"> PAGEREF _Toc430534039 \h </w:instrText>
+          <w:instrText xml:space="preserve"> PAGEREF _Toc430699929 \h </w:instrText>
         </w:r>
         <w:r>
           <w:rPr>
@@ -702,7 +692,7 @@
             <w:noProof/>
             <w:webHidden/>
           </w:rPr>
-          <w:t>3</w:t>
+          <w:t>4</w:t>
         </w:r>
         <w:r>
           <w:rPr>
@@ -715,22 +705,25 @@
     </w:p>
     <w:p>
       <w:pPr>
-        <w:pStyle w:val="Verzeichnis2"/>
+        <w:pStyle w:val="Verzeichnis3"/>
+        <w:tabs>
+          <w:tab w:val="right" w:pos="9457"/>
+        </w:tabs>
         <w:rPr>
           <w:rFonts w:asciiTheme="minorHAnsi" w:eastAsiaTheme="minorEastAsia" w:hAnsiTheme="minorHAnsi" w:cstheme="minorBidi"/>
           <w:noProof/>
           <w:sz w:val="22"/>
           <w:szCs w:val="22"/>
-          <w:lang w:val="en-US"/>
-        </w:rPr>
-      </w:pPr>
-      <w:hyperlink w:anchor="_Toc430534040" w:history="1">
-        <w:r>
-          <w:rPr>
-            <w:rStyle w:val="Link"/>
-            <w:noProof/>
-          </w:rPr>
-          <w:t>1.6 Abgrenzungen</w:t>
+          <w:lang w:eastAsia="de-CH"/>
+        </w:rPr>
+      </w:pPr>
+      <w:hyperlink w:anchor="_Toc430699930" w:history="1">
+        <w:r>
+          <w:rPr>
+            <w:rStyle w:val="Hyperlink"/>
+            <w:noProof/>
+          </w:rPr>
+          <w:t>1.5.1 Technische Abgrenzungen</w:t>
         </w:r>
         <w:r>
           <w:rPr>
@@ -751,7 +744,7 @@
             <w:noProof/>
             <w:webHidden/>
           </w:rPr>
-          <w:instrText xml:space="preserve"> PAGEREF _Toc430534040 \h </w:instrText>
+          <w:instrText xml:space="preserve"> PAGEREF _Toc430699930 \h </w:instrText>
         </w:r>
         <w:r>
           <w:rPr>
@@ -771,7 +764,7 @@
             <w:noProof/>
             <w:webHidden/>
           </w:rPr>
-          <w:t>3</w:t>
+          <w:t>4</w:t>
         </w:r>
         <w:r>
           <w:rPr>
@@ -793,16 +786,16 @@
           <w:noProof/>
           <w:sz w:val="22"/>
           <w:szCs w:val="22"/>
-          <w:lang w:val="en-US"/>
-        </w:rPr>
-      </w:pPr>
-      <w:hyperlink w:anchor="_Toc430534041" w:history="1">
-        <w:r>
-          <w:rPr>
-            <w:rStyle w:val="Link"/>
-            <w:noProof/>
-          </w:rPr>
-          <w:t>1.6.1 Technische Abgrenzungen</w:t>
+          <w:lang w:eastAsia="de-CH"/>
+        </w:rPr>
+      </w:pPr>
+      <w:hyperlink w:anchor="_Toc430699931" w:history="1">
+        <w:r>
+          <w:rPr>
+            <w:rStyle w:val="Hyperlink"/>
+            <w:noProof/>
+          </w:rPr>
+          <w:t>1.5.2 Weitere Abgrenzungen</w:t>
         </w:r>
         <w:r>
           <w:rPr>
@@ -823,7 +816,7 @@
             <w:noProof/>
             <w:webHidden/>
           </w:rPr>
-          <w:instrText xml:space="preserve"> PAGEREF _Toc430534041 \h </w:instrText>
+          <w:instrText xml:space="preserve"> PAGEREF _Toc430699931 \h </w:instrText>
         </w:r>
         <w:r>
           <w:rPr>
@@ -843,7 +836,7 @@
             <w:noProof/>
             <w:webHidden/>
           </w:rPr>
-          <w:t>3</w:t>
+          <w:t>4</w:t>
         </w:r>
         <w:r>
           <w:rPr>
@@ -856,25 +849,22 @@
     </w:p>
     <w:p>
       <w:pPr>
-        <w:pStyle w:val="Verzeichnis3"/>
-        <w:tabs>
-          <w:tab w:val="right" w:pos="9457"/>
-        </w:tabs>
+        <w:pStyle w:val="Verzeichnis2"/>
         <w:rPr>
           <w:rFonts w:asciiTheme="minorHAnsi" w:eastAsiaTheme="minorEastAsia" w:hAnsiTheme="minorHAnsi" w:cstheme="minorBidi"/>
           <w:noProof/>
           <w:sz w:val="22"/>
           <w:szCs w:val="22"/>
-          <w:lang w:val="en-US"/>
-        </w:rPr>
-      </w:pPr>
-      <w:hyperlink w:anchor="_Toc430534042" w:history="1">
-        <w:r>
-          <w:rPr>
-            <w:rStyle w:val="Link"/>
-            <w:noProof/>
-          </w:rPr>
-          <w:t>1.6.2 Weitere Abgrenzungen</w:t>
+          <w:lang w:eastAsia="de-CH"/>
+        </w:rPr>
+      </w:pPr>
+      <w:hyperlink w:anchor="_Toc430699932" w:history="1">
+        <w:r>
+          <w:rPr>
+            <w:rStyle w:val="Hyperlink"/>
+            <w:noProof/>
+          </w:rPr>
+          <w:t>1.6 Voraussetzungen und Ressourcen</w:t>
         </w:r>
         <w:r>
           <w:rPr>
@@ -895,7 +885,7 @@
             <w:noProof/>
             <w:webHidden/>
           </w:rPr>
-          <w:instrText xml:space="preserve"> PAGEREF _Toc430534042 \h </w:instrText>
+          <w:instrText xml:space="preserve"> PAGEREF _Toc430699932 \h </w:instrText>
         </w:r>
         <w:r>
           <w:rPr>
@@ -928,32 +918,49 @@
     </w:p>
     <w:p>
       <w:pPr>
-        <w:pStyle w:val="Verzeichnis2"/>
+        <w:pStyle w:val="Verzeichnis1"/>
         <w:rPr>
           <w:rFonts w:asciiTheme="minorHAnsi" w:eastAsiaTheme="minorEastAsia" w:hAnsiTheme="minorHAnsi" w:cstheme="minorBidi"/>
           <w:noProof/>
           <w:sz w:val="22"/>
           <w:szCs w:val="22"/>
-          <w:lang w:val="en-US"/>
-        </w:rPr>
-      </w:pPr>
-      <w:hyperlink w:anchor="_Toc430534043" w:history="1">
-        <w:r>
-          <w:rPr>
-            <w:rStyle w:val="Link"/>
-            <w:noProof/>
-          </w:rPr>
-          <w:t>1.7 Voraussetzungen und Ressourcen</w:t>
-        </w:r>
-        <w:r>
-          <w:rPr>
-            <w:noProof/>
-            <w:webHidden/>
+          <w:lang w:val="de-CH" w:eastAsia="de-CH"/>
+        </w:rPr>
+      </w:pPr>
+      <w:hyperlink w:anchor="_Toc430699933" w:history="1">
+        <w:r>
+          <w:rPr>
+            <w:rStyle w:val="Hyperlink"/>
+            <w:noProof/>
+          </w:rPr>
+          <w:t>2</w:t>
+        </w:r>
+        <w:r>
+          <w:rPr>
+            <w:rFonts w:asciiTheme="minorHAnsi" w:eastAsiaTheme="minorEastAsia" w:hAnsiTheme="minorHAnsi" w:cstheme="minorBidi"/>
+            <w:noProof/>
+            <w:sz w:val="22"/>
+            <w:szCs w:val="22"/>
+            <w:lang w:val="de-CH" w:eastAsia="de-CH"/>
           </w:rPr>
           <w:tab/>
         </w:r>
         <w:r>
           <w:rPr>
+            <w:rStyle w:val="Hyperlink"/>
+            <w:noProof/>
+          </w:rPr>
+          <w:t>Funktionale Anforderungen</w:t>
+        </w:r>
+        <w:r>
+          <w:rPr>
+            <w:noProof/>
+            <w:webHidden/>
+          </w:rPr>
+          <w:tab/>
+        </w:r>
+        <w:r>
+          <w:rPr>
             <w:noProof/>
             <w:webHidden/>
           </w:rPr>
@@ -964,7 +971,7 @@
             <w:noProof/>
             <w:webHidden/>
           </w:rPr>
-          <w:instrText xml:space="preserve"> PAGEREF _Toc430534043 \h </w:instrText>
+          <w:instrText xml:space="preserve"> PAGEREF _Toc430699933 \h </w:instrText>
         </w:r>
         <w:r>
           <w:rPr>
@@ -984,7 +991,7 @@
             <w:noProof/>
             <w:webHidden/>
           </w:rPr>
-          <w:t>4</w:t>
+          <w:t>5</w:t>
         </w:r>
         <w:r>
           <w:rPr>
@@ -997,49 +1004,32 @@
     </w:p>
     <w:p>
       <w:pPr>
-        <w:pStyle w:val="Verzeichnis1"/>
+        <w:pStyle w:val="Verzeichnis2"/>
         <w:rPr>
           <w:rFonts w:asciiTheme="minorHAnsi" w:eastAsiaTheme="minorEastAsia" w:hAnsiTheme="minorHAnsi" w:cstheme="minorBidi"/>
           <w:noProof/>
           <w:sz w:val="22"/>
           <w:szCs w:val="22"/>
-          <w:lang w:val="en-US"/>
-        </w:rPr>
-      </w:pPr>
-      <w:hyperlink w:anchor="_Toc430534044" w:history="1">
-        <w:r>
-          <w:rPr>
-            <w:rStyle w:val="Link"/>
-            <w:noProof/>
-          </w:rPr>
-          <w:t>2</w:t>
-        </w:r>
-        <w:r>
-          <w:rPr>
-            <w:rFonts w:asciiTheme="minorHAnsi" w:eastAsiaTheme="minorEastAsia" w:hAnsiTheme="minorHAnsi" w:cstheme="minorBidi"/>
-            <w:noProof/>
-            <w:sz w:val="22"/>
-            <w:szCs w:val="22"/>
-            <w:lang w:val="en-US"/>
+          <w:lang w:eastAsia="de-CH"/>
+        </w:rPr>
+      </w:pPr>
+      <w:hyperlink w:anchor="_Toc430699934" w:history="1">
+        <w:r>
+          <w:rPr>
+            <w:rStyle w:val="Hyperlink"/>
+            <w:noProof/>
+          </w:rPr>
+          <w:t>2.1 Adaption Unity Anwendung für den CAVE</w:t>
+        </w:r>
+        <w:r>
+          <w:rPr>
+            <w:noProof/>
+            <w:webHidden/>
           </w:rPr>
           <w:tab/>
         </w:r>
         <w:r>
           <w:rPr>
-            <w:rStyle w:val="Link"/>
-            <w:noProof/>
-          </w:rPr>
-          <w:t>Funktionale Anforderungen</w:t>
-        </w:r>
-        <w:r>
-          <w:rPr>
-            <w:noProof/>
-            <w:webHidden/>
-          </w:rPr>
-          <w:tab/>
-        </w:r>
-        <w:r>
-          <w:rPr>
             <w:noProof/>
             <w:webHidden/>
           </w:rPr>
@@ -1050,7 +1040,7 @@
             <w:noProof/>
             <w:webHidden/>
           </w:rPr>
-          <w:instrText xml:space="preserve"> PAGEREF _Toc430534044 \h </w:instrText>
+          <w:instrText xml:space="preserve"> PAGEREF _Toc430699934 \h </w:instrText>
         </w:r>
         <w:r>
           <w:rPr>
@@ -1089,16 +1079,16 @@
           <w:noProof/>
           <w:sz w:val="22"/>
           <w:szCs w:val="22"/>
-          <w:lang w:val="en-US"/>
-        </w:rPr>
-      </w:pPr>
-      <w:hyperlink w:anchor="_Toc430534045" w:history="1">
-        <w:r>
-          <w:rPr>
-            <w:rStyle w:val="Link"/>
-            <w:noProof/>
-          </w:rPr>
-          <w:t>2.1 Adaption Unity Anwendung für den CAVE</w:t>
+          <w:lang w:eastAsia="de-CH"/>
+        </w:rPr>
+      </w:pPr>
+      <w:hyperlink w:anchor="_Toc430699935" w:history="1">
+        <w:r>
+          <w:rPr>
+            <w:rStyle w:val="Hyperlink"/>
+            <w:noProof/>
+          </w:rPr>
+          <w:t>2.2 Kompatibilität</w:t>
         </w:r>
         <w:r>
           <w:rPr>
@@ -1119,7 +1109,7 @@
             <w:noProof/>
             <w:webHidden/>
           </w:rPr>
-          <w:instrText xml:space="preserve"> PAGEREF _Toc430534045 \h </w:instrText>
+          <w:instrText xml:space="preserve"> PAGEREF _Toc430699935 \h </w:instrText>
         </w:r>
         <w:r>
           <w:rPr>
@@ -1152,22 +1142,25 @@
     </w:p>
     <w:p>
       <w:pPr>
-        <w:pStyle w:val="Verzeichnis2"/>
+        <w:pStyle w:val="Verzeichnis3"/>
+        <w:tabs>
+          <w:tab w:val="right" w:pos="9457"/>
+        </w:tabs>
         <w:rPr>
           <w:rFonts w:asciiTheme="minorHAnsi" w:eastAsiaTheme="minorEastAsia" w:hAnsiTheme="minorHAnsi" w:cstheme="minorBidi"/>
           <w:noProof/>
           <w:sz w:val="22"/>
           <w:szCs w:val="22"/>
-          <w:lang w:val="en-US"/>
-        </w:rPr>
-      </w:pPr>
-      <w:hyperlink w:anchor="_Toc430534046" w:history="1">
-        <w:r>
-          <w:rPr>
-            <w:rStyle w:val="Link"/>
-            <w:noProof/>
-          </w:rPr>
-          <w:t>2.2 Kompatibilität</w:t>
+          <w:lang w:eastAsia="de-CH"/>
+        </w:rPr>
+      </w:pPr>
+      <w:hyperlink w:anchor="_Toc430699936" w:history="1">
+        <w:r>
+          <w:rPr>
+            <w:rStyle w:val="Hyperlink"/>
+            <w:noProof/>
+          </w:rPr>
+          <w:t>2.2.1 Dynamic Linked Library (.dll)</w:t>
         </w:r>
         <w:r>
           <w:rPr>
@@ -1188,7 +1181,7 @@
             <w:noProof/>
             <w:webHidden/>
           </w:rPr>
-          <w:instrText xml:space="preserve"> PAGEREF _Toc430534046 \h </w:instrText>
+          <w:instrText xml:space="preserve"> PAGEREF _Toc430699936 \h </w:instrText>
         </w:r>
         <w:r>
           <w:rPr>
@@ -1230,16 +1223,16 @@
           <w:noProof/>
           <w:sz w:val="22"/>
           <w:szCs w:val="22"/>
-          <w:lang w:val="en-US"/>
-        </w:rPr>
-      </w:pPr>
-      <w:hyperlink w:anchor="_Toc430534047" w:history="1">
-        <w:r>
-          <w:rPr>
-            <w:rStyle w:val="Link"/>
-            <w:noProof/>
-          </w:rPr>
-          <w:t>2.2.1 Dynamic Linked Library (.dll)</w:t>
+          <w:lang w:eastAsia="de-CH"/>
+        </w:rPr>
+      </w:pPr>
+      <w:hyperlink w:anchor="_Toc430699937" w:history="1">
+        <w:r>
+          <w:rPr>
+            <w:rStyle w:val="Hyperlink"/>
+            <w:noProof/>
+          </w:rPr>
+          <w:t>2.2.2 Asset Store (Packages)</w:t>
         </w:r>
         <w:r>
           <w:rPr>
@@ -1260,7 +1253,7 @@
             <w:noProof/>
             <w:webHidden/>
           </w:rPr>
-          <w:instrText xml:space="preserve"> PAGEREF _Toc430534047 \h </w:instrText>
+          <w:instrText xml:space="preserve"> PAGEREF _Toc430699937 \h </w:instrText>
         </w:r>
         <w:r>
           <w:rPr>
@@ -1302,16 +1295,16 @@
           <w:noProof/>
           <w:sz w:val="22"/>
           <w:szCs w:val="22"/>
-          <w:lang w:val="en-US"/>
-        </w:rPr>
-      </w:pPr>
-      <w:hyperlink w:anchor="_Toc430534048" w:history="1">
-        <w:r>
-          <w:rPr>
-            <w:rStyle w:val="Link"/>
-            <w:noProof/>
-          </w:rPr>
-          <w:t>2.2.2 Asset Store (Packages)</w:t>
+          <w:lang w:eastAsia="de-CH"/>
+        </w:rPr>
+      </w:pPr>
+      <w:hyperlink w:anchor="_Toc430699938" w:history="1">
+        <w:r>
+          <w:rPr>
+            <w:rStyle w:val="Hyperlink"/>
+            <w:noProof/>
+          </w:rPr>
+          <w:t>2.2.3 Source Code API</w:t>
         </w:r>
         <w:r>
           <w:rPr>
@@ -1332,7 +1325,7 @@
             <w:noProof/>
             <w:webHidden/>
           </w:rPr>
-          <w:instrText xml:space="preserve"> PAGEREF _Toc430534048 \h </w:instrText>
+          <w:instrText xml:space="preserve"> PAGEREF _Toc430699938 \h </w:instrText>
         </w:r>
         <w:r>
           <w:rPr>
@@ -1365,25 +1358,22 @@
     </w:p>
     <w:p>
       <w:pPr>
-        <w:pStyle w:val="Verzeichnis3"/>
-        <w:tabs>
-          <w:tab w:val="right" w:pos="9457"/>
-        </w:tabs>
+        <w:pStyle w:val="Verzeichnis2"/>
         <w:rPr>
           <w:rFonts w:asciiTheme="minorHAnsi" w:eastAsiaTheme="minorEastAsia" w:hAnsiTheme="minorHAnsi" w:cstheme="minorBidi"/>
           <w:noProof/>
           <w:sz w:val="22"/>
           <w:szCs w:val="22"/>
-          <w:lang w:val="en-US"/>
-        </w:rPr>
-      </w:pPr>
-      <w:hyperlink w:anchor="_Toc430534049" w:history="1">
-        <w:r>
-          <w:rPr>
-            <w:rStyle w:val="Link"/>
-            <w:noProof/>
-          </w:rPr>
-          <w:t>2.2.3 Source Code API</w:t>
+          <w:lang w:eastAsia="de-CH"/>
+        </w:rPr>
+      </w:pPr>
+      <w:hyperlink w:anchor="_Toc430699939" w:history="1">
+        <w:r>
+          <w:rPr>
+            <w:rStyle w:val="Hyperlink"/>
+            <w:noProof/>
+          </w:rPr>
+          <w:t>2.3 Plattformunabhängigkeit</w:t>
         </w:r>
         <w:r>
           <w:rPr>
@@ -1404,7 +1394,7 @@
             <w:noProof/>
             <w:webHidden/>
           </w:rPr>
-          <w:instrText xml:space="preserve"> PAGEREF _Toc430534049 \h </w:instrText>
+          <w:instrText xml:space="preserve"> PAGEREF _Toc430699939 \h </w:instrText>
         </w:r>
         <w:r>
           <w:rPr>
@@ -1443,16 +1433,16 @@
           <w:noProof/>
           <w:sz w:val="22"/>
           <w:szCs w:val="22"/>
-          <w:lang w:val="en-US"/>
-        </w:rPr>
-      </w:pPr>
-      <w:hyperlink w:anchor="_Toc430534050" w:history="1">
-        <w:r>
-          <w:rPr>
-            <w:rStyle w:val="Link"/>
-            <w:noProof/>
-          </w:rPr>
-          <w:t>2.3 Plattformunabhängigkeit</w:t>
+          <w:lang w:eastAsia="de-CH"/>
+        </w:rPr>
+      </w:pPr>
+      <w:hyperlink w:anchor="_Toc430699940" w:history="1">
+        <w:r>
+          <w:rPr>
+            <w:rStyle w:val="Hyperlink"/>
+            <w:noProof/>
+          </w:rPr>
+          <w:t>2.4 WorldViz Tracking</w:t>
         </w:r>
         <w:r>
           <w:rPr>
@@ -1473,7 +1463,7 @@
             <w:noProof/>
             <w:webHidden/>
           </w:rPr>
-          <w:instrText xml:space="preserve"> PAGEREF _Toc430534050 \h </w:instrText>
+          <w:instrText xml:space="preserve"> PAGEREF _Toc430699940 \h </w:instrText>
         </w:r>
         <w:r>
           <w:rPr>
@@ -1506,22 +1496,25 @@
     </w:p>
     <w:p>
       <w:pPr>
-        <w:pStyle w:val="Verzeichnis2"/>
+        <w:pStyle w:val="Verzeichnis3"/>
+        <w:tabs>
+          <w:tab w:val="right" w:pos="9457"/>
+        </w:tabs>
         <w:rPr>
           <w:rFonts w:asciiTheme="minorHAnsi" w:eastAsiaTheme="minorEastAsia" w:hAnsiTheme="minorHAnsi" w:cstheme="minorBidi"/>
           <w:noProof/>
           <w:sz w:val="22"/>
           <w:szCs w:val="22"/>
-          <w:lang w:val="en-US"/>
-        </w:rPr>
-      </w:pPr>
-      <w:hyperlink w:anchor="_Toc430534051" w:history="1">
-        <w:r>
-          <w:rPr>
-            <w:rStyle w:val="Link"/>
-            <w:noProof/>
-          </w:rPr>
-          <w:t>2.4 WorldViz Tracking</w:t>
+          <w:lang w:eastAsia="de-CH"/>
+        </w:rPr>
+      </w:pPr>
+      <w:hyperlink w:anchor="_Toc430699941" w:history="1">
+        <w:r>
+          <w:rPr>
+            <w:rStyle w:val="Hyperlink"/>
+            <w:noProof/>
+          </w:rPr>
+          <w:t>2.4.1 Head Tracking</w:t>
         </w:r>
         <w:r>
           <w:rPr>
@@ -1542,7 +1535,7 @@
             <w:noProof/>
             <w:webHidden/>
           </w:rPr>
-          <w:instrText xml:space="preserve"> PAGEREF _Toc430534051 \h </w:instrText>
+          <w:instrText xml:space="preserve"> PAGEREF _Toc430699941 \h </w:instrText>
         </w:r>
         <w:r>
           <w:rPr>
@@ -1584,16 +1577,16 @@
           <w:noProof/>
           <w:sz w:val="22"/>
           <w:szCs w:val="22"/>
-          <w:lang w:val="en-US"/>
-        </w:rPr>
-      </w:pPr>
-      <w:hyperlink w:anchor="_Toc430534052" w:history="1">
-        <w:r>
-          <w:rPr>
-            <w:rStyle w:val="Link"/>
-            <w:noProof/>
-          </w:rPr>
-          <w:t>2.4.1 Head Tracking</w:t>
+          <w:lang w:eastAsia="de-CH"/>
+        </w:rPr>
+      </w:pPr>
+      <w:hyperlink w:anchor="_Toc430699942" w:history="1">
+        <w:r>
+          <w:rPr>
+            <w:rStyle w:val="Hyperlink"/>
+            <w:noProof/>
+          </w:rPr>
+          <w:t>2.4.2 Wand Tracking</w:t>
         </w:r>
         <w:r>
           <w:rPr>
@@ -1614,7 +1607,7 @@
             <w:noProof/>
             <w:webHidden/>
           </w:rPr>
-          <w:instrText xml:space="preserve"> PAGEREF _Toc430534052 \h </w:instrText>
+          <w:instrText xml:space="preserve"> PAGEREF _Toc430699942 \h </w:instrText>
         </w:r>
         <w:r>
           <w:rPr>
@@ -1634,7 +1627,7 @@
             <w:noProof/>
             <w:webHidden/>
           </w:rPr>
-          <w:t>5</w:t>
+          <w:t>6</w:t>
         </w:r>
         <w:r>
           <w:rPr>
@@ -1647,25 +1640,22 @@
     </w:p>
     <w:p>
       <w:pPr>
-        <w:pStyle w:val="Verzeichnis3"/>
-        <w:tabs>
-          <w:tab w:val="right" w:pos="9457"/>
-        </w:tabs>
+        <w:pStyle w:val="Verzeichnis2"/>
         <w:rPr>
           <w:rFonts w:asciiTheme="minorHAnsi" w:eastAsiaTheme="minorEastAsia" w:hAnsiTheme="minorHAnsi" w:cstheme="minorBidi"/>
           <w:noProof/>
           <w:sz w:val="22"/>
           <w:szCs w:val="22"/>
-          <w:lang w:val="en-US"/>
-        </w:rPr>
-      </w:pPr>
-      <w:hyperlink w:anchor="_Toc430534053" w:history="1">
-        <w:r>
-          <w:rPr>
-            <w:rStyle w:val="Link"/>
-            <w:noProof/>
-          </w:rPr>
-          <w:t>2.4.2 Wand Tracking</w:t>
+          <w:lang w:eastAsia="de-CH"/>
+        </w:rPr>
+      </w:pPr>
+      <w:hyperlink w:anchor="_Toc430699943" w:history="1">
+        <w:r>
+          <w:rPr>
+            <w:rStyle w:val="Hyperlink"/>
+            <w:noProof/>
+          </w:rPr>
+          <w:t>2.5 Setup</w:t>
         </w:r>
         <w:r>
           <w:rPr>
@@ -1686,7 +1676,7 @@
             <w:noProof/>
             <w:webHidden/>
           </w:rPr>
-          <w:instrText xml:space="preserve"> PAGEREF _Toc430534053 \h </w:instrText>
+          <w:instrText xml:space="preserve"> PAGEREF _Toc430699943 \h </w:instrText>
         </w:r>
         <w:r>
           <w:rPr>
@@ -1725,16 +1715,16 @@
           <w:noProof/>
           <w:sz w:val="22"/>
           <w:szCs w:val="22"/>
-          <w:lang w:val="en-US"/>
-        </w:rPr>
-      </w:pPr>
-      <w:hyperlink w:anchor="_Toc430534054" w:history="1">
-        <w:r>
-          <w:rPr>
-            <w:rStyle w:val="Link"/>
-            <w:noProof/>
-          </w:rPr>
-          <w:t>2.5 Setup</w:t>
+          <w:lang w:eastAsia="de-CH"/>
+        </w:rPr>
+      </w:pPr>
+      <w:hyperlink w:anchor="_Toc430699944" w:history="1">
+        <w:r>
+          <w:rPr>
+            <w:rStyle w:val="Hyperlink"/>
+            <w:noProof/>
+          </w:rPr>
+          <w:t>2.6 Demoapplikation</w:t>
         </w:r>
         <w:r>
           <w:rPr>
@@ -1755,7 +1745,7 @@
             <w:noProof/>
             <w:webHidden/>
           </w:rPr>
-          <w:instrText xml:space="preserve"> PAGEREF _Toc430534054 \h </w:instrText>
+          <w:instrText xml:space="preserve"> PAGEREF _Toc430699944 \h </w:instrText>
         </w:r>
         <w:r>
           <w:rPr>
@@ -1788,32 +1778,49 @@
     </w:p>
     <w:p>
       <w:pPr>
-        <w:pStyle w:val="Verzeichnis2"/>
+        <w:pStyle w:val="Verzeichnis1"/>
         <w:rPr>
           <w:rFonts w:asciiTheme="minorHAnsi" w:eastAsiaTheme="minorEastAsia" w:hAnsiTheme="minorHAnsi" w:cstheme="minorBidi"/>
           <w:noProof/>
           <w:sz w:val="22"/>
           <w:szCs w:val="22"/>
-          <w:lang w:val="en-US"/>
-        </w:rPr>
-      </w:pPr>
-      <w:hyperlink w:anchor="_Toc430534055" w:history="1">
-        <w:r>
-          <w:rPr>
-            <w:rStyle w:val="Link"/>
-            <w:noProof/>
-          </w:rPr>
-          <w:t>2.6 Demoapplikation</w:t>
-        </w:r>
-        <w:r>
-          <w:rPr>
-            <w:noProof/>
-            <w:webHidden/>
+          <w:lang w:val="de-CH" w:eastAsia="de-CH"/>
+        </w:rPr>
+      </w:pPr>
+      <w:hyperlink w:anchor="_Toc430699945" w:history="1">
+        <w:r>
+          <w:rPr>
+            <w:rStyle w:val="Hyperlink"/>
+            <w:noProof/>
+          </w:rPr>
+          <w:t>3</w:t>
+        </w:r>
+        <w:r>
+          <w:rPr>
+            <w:rFonts w:asciiTheme="minorHAnsi" w:eastAsiaTheme="minorEastAsia" w:hAnsiTheme="minorHAnsi" w:cstheme="minorBidi"/>
+            <w:noProof/>
+            <w:sz w:val="22"/>
+            <w:szCs w:val="22"/>
+            <w:lang w:val="de-CH" w:eastAsia="de-CH"/>
           </w:rPr>
           <w:tab/>
         </w:r>
         <w:r>
           <w:rPr>
+            <w:rStyle w:val="Hyperlink"/>
+            <w:noProof/>
+          </w:rPr>
+          <w:t>Nicht funktionale Anforderungen</w:t>
+        </w:r>
+        <w:r>
+          <w:rPr>
+            <w:noProof/>
+            <w:webHidden/>
+          </w:rPr>
+          <w:tab/>
+        </w:r>
+        <w:r>
+          <w:rPr>
             <w:noProof/>
             <w:webHidden/>
           </w:rPr>
@@ -1824,7 +1831,7 @@
             <w:noProof/>
             <w:webHidden/>
           </w:rPr>
-          <w:instrText xml:space="preserve"> PAGEREF _Toc430534055 \h </w:instrText>
+          <w:instrText xml:space="preserve"> PAGEREF _Toc430699945 \h </w:instrText>
         </w:r>
         <w:r>
           <w:rPr>
@@ -1844,7 +1851,7 @@
             <w:noProof/>
             <w:webHidden/>
           </w:rPr>
-          <w:t>6</w:t>
+          <w:t>7</w:t>
         </w:r>
         <w:r>
           <w:rPr>
@@ -1857,49 +1864,32 @@
     </w:p>
     <w:p>
       <w:pPr>
-        <w:pStyle w:val="Verzeichnis1"/>
+        <w:pStyle w:val="Verzeichnis2"/>
         <w:rPr>
           <w:rFonts w:asciiTheme="minorHAnsi" w:eastAsiaTheme="minorEastAsia" w:hAnsiTheme="minorHAnsi" w:cstheme="minorBidi"/>
           <w:noProof/>
           <w:sz w:val="22"/>
           <w:szCs w:val="22"/>
-          <w:lang w:val="en-US"/>
-        </w:rPr>
-      </w:pPr>
-      <w:hyperlink w:anchor="_Toc430534056" w:history="1">
-        <w:r>
-          <w:rPr>
-            <w:rStyle w:val="Link"/>
-            <w:noProof/>
-          </w:rPr>
-          <w:t>3</w:t>
-        </w:r>
-        <w:r>
-          <w:rPr>
-            <w:rFonts w:asciiTheme="minorHAnsi" w:eastAsiaTheme="minorEastAsia" w:hAnsiTheme="minorHAnsi" w:cstheme="minorBidi"/>
-            <w:noProof/>
-            <w:sz w:val="22"/>
-            <w:szCs w:val="22"/>
-            <w:lang w:val="en-US"/>
+          <w:lang w:eastAsia="de-CH"/>
+        </w:rPr>
+      </w:pPr>
+      <w:hyperlink w:anchor="_Toc430699946" w:history="1">
+        <w:r>
+          <w:rPr>
+            <w:rStyle w:val="Hyperlink"/>
+            <w:noProof/>
+          </w:rPr>
+          <w:t>3.1 Wiederverwendbarkeit</w:t>
+        </w:r>
+        <w:r>
+          <w:rPr>
+            <w:noProof/>
+            <w:webHidden/>
           </w:rPr>
           <w:tab/>
         </w:r>
         <w:r>
           <w:rPr>
-            <w:rStyle w:val="Link"/>
-            <w:noProof/>
-          </w:rPr>
-          <w:t>Nicht funktionale Anforderungen</w:t>
-        </w:r>
-        <w:r>
-          <w:rPr>
-            <w:noProof/>
-            <w:webHidden/>
-          </w:rPr>
-          <w:tab/>
-        </w:r>
-        <w:r>
-          <w:rPr>
             <w:noProof/>
             <w:webHidden/>
           </w:rPr>
@@ -1910,7 +1900,7 @@
             <w:noProof/>
             <w:webHidden/>
           </w:rPr>
-          <w:instrText xml:space="preserve"> PAGEREF _Toc430534056 \h </w:instrText>
+          <w:instrText xml:space="preserve"> PAGEREF _Toc430699946 \h </w:instrText>
         </w:r>
         <w:r>
           <w:rPr>
@@ -1949,16 +1939,16 @@
           <w:noProof/>
           <w:sz w:val="22"/>
           <w:szCs w:val="22"/>
-          <w:lang w:val="en-US"/>
-        </w:rPr>
-      </w:pPr>
-      <w:hyperlink w:anchor="_Toc430534057" w:history="1">
-        <w:r>
-          <w:rPr>
-            <w:rStyle w:val="Link"/>
-            <w:noProof/>
-          </w:rPr>
-          <w:t>3.1 Wiederverwendbarkeit</w:t>
+          <w:lang w:eastAsia="de-CH"/>
+        </w:rPr>
+      </w:pPr>
+      <w:hyperlink w:anchor="_Toc430699947" w:history="1">
+        <w:r>
+          <w:rPr>
+            <w:rStyle w:val="Hyperlink"/>
+            <w:noProof/>
+          </w:rPr>
+          <w:t>3.2 Ergonomie</w:t>
         </w:r>
         <w:r>
           <w:rPr>
@@ -1979,7 +1969,7 @@
             <w:noProof/>
             <w:webHidden/>
           </w:rPr>
-          <w:instrText xml:space="preserve"> PAGEREF _Toc430534057 \h </w:instrText>
+          <w:instrText xml:space="preserve"> PAGEREF _Toc430699947 \h </w:instrText>
         </w:r>
         <w:r>
           <w:rPr>
@@ -2012,32 +2002,49 @@
     </w:p>
     <w:p>
       <w:pPr>
-        <w:pStyle w:val="Verzeichnis2"/>
+        <w:pStyle w:val="Verzeichnis1"/>
         <w:rPr>
           <w:rFonts w:asciiTheme="minorHAnsi" w:eastAsiaTheme="minorEastAsia" w:hAnsiTheme="minorHAnsi" w:cstheme="minorBidi"/>
           <w:noProof/>
           <w:sz w:val="22"/>
           <w:szCs w:val="22"/>
-          <w:lang w:val="en-US"/>
-        </w:rPr>
-      </w:pPr>
-      <w:hyperlink w:anchor="_Toc430534058" w:history="1">
-        <w:r>
-          <w:rPr>
-            <w:rStyle w:val="Link"/>
-            <w:noProof/>
-          </w:rPr>
-          <w:t>3.2 Ergonomie</w:t>
-        </w:r>
-        <w:r>
-          <w:rPr>
-            <w:noProof/>
-            <w:webHidden/>
+          <w:lang w:val="de-CH" w:eastAsia="de-CH"/>
+        </w:rPr>
+      </w:pPr>
+      <w:hyperlink w:anchor="_Toc430699948" w:history="1">
+        <w:r>
+          <w:rPr>
+            <w:rStyle w:val="Hyperlink"/>
+            <w:noProof/>
+          </w:rPr>
+          <w:t>4</w:t>
+        </w:r>
+        <w:r>
+          <w:rPr>
+            <w:rFonts w:asciiTheme="minorHAnsi" w:eastAsiaTheme="minorEastAsia" w:hAnsiTheme="minorHAnsi" w:cstheme="minorBidi"/>
+            <w:noProof/>
+            <w:sz w:val="22"/>
+            <w:szCs w:val="22"/>
+            <w:lang w:val="de-CH" w:eastAsia="de-CH"/>
           </w:rPr>
           <w:tab/>
         </w:r>
         <w:r>
           <w:rPr>
+            <w:rStyle w:val="Hyperlink"/>
+            <w:noProof/>
+          </w:rPr>
+          <w:t>Testing</w:t>
+        </w:r>
+        <w:r>
+          <w:rPr>
+            <w:noProof/>
+            <w:webHidden/>
+          </w:rPr>
+          <w:tab/>
+        </w:r>
+        <w:r>
+          <w:rPr>
             <w:noProof/>
             <w:webHidden/>
           </w:rPr>
@@ -2048,7 +2055,7 @@
             <w:noProof/>
             <w:webHidden/>
           </w:rPr>
-          <w:instrText xml:space="preserve"> PAGEREF _Toc430534058 \h </w:instrText>
+          <w:instrText xml:space="preserve"> PAGEREF _Toc430699948 \h </w:instrText>
         </w:r>
         <w:r>
           <w:rPr>
@@ -2068,7 +2075,7 @@
             <w:noProof/>
             <w:webHidden/>
           </w:rPr>
-          <w:t>7</w:t>
+          <w:t>8</w:t>
         </w:r>
         <w:r>
           <w:rPr>
@@ -2087,16 +2094,16 @@
           <w:noProof/>
           <w:sz w:val="22"/>
           <w:szCs w:val="22"/>
-          <w:lang w:val="en-US"/>
-        </w:rPr>
-      </w:pPr>
-      <w:hyperlink w:anchor="_Toc430534059" w:history="1">
-        <w:r>
-          <w:rPr>
-            <w:rStyle w:val="Link"/>
-            <w:noProof/>
-          </w:rPr>
-          <w:t>3.3 Kompatibilität</w:t>
+          <w:lang w:eastAsia="de-CH"/>
+        </w:rPr>
+      </w:pPr>
+      <w:hyperlink w:anchor="_Toc430699949" w:history="1">
+        <w:r>
+          <w:rPr>
+            <w:rStyle w:val="Hyperlink"/>
+            <w:noProof/>
+          </w:rPr>
+          <w:t>4.1 6.1 Systemtests</w:t>
         </w:r>
         <w:r>
           <w:rPr>
@@ -2117,7 +2124,7 @@
             <w:noProof/>
             <w:webHidden/>
           </w:rPr>
-          <w:instrText xml:space="preserve"> PAGEREF _Toc430534059 \h </w:instrText>
+          <w:instrText xml:space="preserve"> PAGEREF _Toc430699949 \h </w:instrText>
         </w:r>
         <w:r>
           <w:rPr>
@@ -2137,7 +2144,7 @@
             <w:noProof/>
             <w:webHidden/>
           </w:rPr>
-          <w:t>7</w:t>
+          <w:t>8</w:t>
         </w:r>
         <w:r>
           <w:rPr>
@@ -2150,49 +2157,32 @@
     </w:p>
     <w:p>
       <w:pPr>
-        <w:pStyle w:val="Verzeichnis1"/>
+        <w:pStyle w:val="Verzeichnis2"/>
         <w:rPr>
           <w:rFonts w:asciiTheme="minorHAnsi" w:eastAsiaTheme="minorEastAsia" w:hAnsiTheme="minorHAnsi" w:cstheme="minorBidi"/>
           <w:noProof/>
           <w:sz w:val="22"/>
           <w:szCs w:val="22"/>
-          <w:lang w:val="en-US"/>
-        </w:rPr>
-      </w:pPr>
-      <w:hyperlink w:anchor="_Toc430534060" w:history="1">
-        <w:r>
-          <w:rPr>
-            <w:rStyle w:val="Link"/>
-            <w:noProof/>
-          </w:rPr>
-          <w:t>4</w:t>
-        </w:r>
-        <w:r>
-          <w:rPr>
-            <w:rFonts w:asciiTheme="minorHAnsi" w:eastAsiaTheme="minorEastAsia" w:hAnsiTheme="minorHAnsi" w:cstheme="minorBidi"/>
-            <w:noProof/>
-            <w:sz w:val="22"/>
-            <w:szCs w:val="22"/>
-            <w:lang w:val="en-US"/>
+          <w:lang w:eastAsia="de-CH"/>
+        </w:rPr>
+      </w:pPr>
+      <w:hyperlink w:anchor="_Toc430699950" w:history="1">
+        <w:r>
+          <w:rPr>
+            <w:rStyle w:val="Hyperlink"/>
+            <w:noProof/>
+          </w:rPr>
+          <w:t>4.2 6.2 Usabilitytests</w:t>
+        </w:r>
+        <w:r>
+          <w:rPr>
+            <w:noProof/>
+            <w:webHidden/>
           </w:rPr>
           <w:tab/>
         </w:r>
         <w:r>
           <w:rPr>
-            <w:rStyle w:val="Link"/>
-            <w:noProof/>
-          </w:rPr>
-          <w:t>Testing</w:t>
-        </w:r>
-        <w:r>
-          <w:rPr>
-            <w:noProof/>
-            <w:webHidden/>
-          </w:rPr>
-          <w:tab/>
-        </w:r>
-        <w:r>
-          <w:rPr>
             <w:noProof/>
             <w:webHidden/>
           </w:rPr>
@@ -2203,7 +2193,7 @@
             <w:noProof/>
             <w:webHidden/>
           </w:rPr>
-          <w:instrText xml:space="preserve"> PAGEREF _Toc430534060 \h </w:instrText>
+          <w:instrText xml:space="preserve"> PAGEREF _Toc430699950 \h </w:instrText>
         </w:r>
         <w:r>
           <w:rPr>
@@ -2223,7 +2213,7 @@
             <w:noProof/>
             <w:webHidden/>
           </w:rPr>
-          <w:t>7</w:t>
+          <w:t>8</w:t>
         </w:r>
         <w:r>
           <w:rPr>
@@ -2242,13 +2232,13 @@
           <w:noProof/>
           <w:sz w:val="22"/>
           <w:szCs w:val="22"/>
-          <w:lang w:val="en-US"/>
-        </w:rPr>
-      </w:pPr>
-      <w:hyperlink w:anchor="_Toc430534061" w:history="1">
-        <w:r>
-          <w:rPr>
-            <w:rStyle w:val="Link"/>
+          <w:lang w:val="de-CH" w:eastAsia="de-CH"/>
+        </w:rPr>
+      </w:pPr>
+      <w:hyperlink w:anchor="_Toc430699951" w:history="1">
+        <w:r>
+          <w:rPr>
+            <w:rStyle w:val="Hyperlink"/>
             <w:noProof/>
           </w:rPr>
           <w:t>5</w:t>
@@ -2259,13 +2249,13 @@
             <w:noProof/>
             <w:sz w:val="22"/>
             <w:szCs w:val="22"/>
-            <w:lang w:val="en-US"/>
+            <w:lang w:val="de-CH" w:eastAsia="de-CH"/>
           </w:rPr>
           <w:tab/>
         </w:r>
         <w:r>
           <w:rPr>
-            <w:rStyle w:val="Link"/>
+            <w:rStyle w:val="Hyperlink"/>
             <w:noProof/>
           </w:rPr>
           <w:t>Administratives</w:t>
@@ -2289,7 +2279,7 @@
             <w:noProof/>
             <w:webHidden/>
           </w:rPr>
-          <w:instrText xml:space="preserve"> PAGEREF _Toc430534061 \h </w:instrText>
+          <w:instrText xml:space="preserve"> PAGEREF _Toc430699951 \h </w:instrText>
         </w:r>
         <w:r>
           <w:rPr>
@@ -2309,7 +2299,7 @@
             <w:noProof/>
             <w:webHidden/>
           </w:rPr>
-          <w:t>7</w:t>
+          <w:t>8</w:t>
         </w:r>
         <w:r>
           <w:rPr>
@@ -2328,13 +2318,13 @@
           <w:noProof/>
           <w:sz w:val="22"/>
           <w:szCs w:val="22"/>
-          <w:lang w:val="en-US"/>
-        </w:rPr>
-      </w:pPr>
-      <w:hyperlink w:anchor="_Toc430534062" w:history="1">
-        <w:r>
-          <w:rPr>
-            <w:rStyle w:val="Link"/>
+          <w:lang w:eastAsia="de-CH"/>
+        </w:rPr>
+      </w:pPr>
+      <w:hyperlink w:anchor="_Toc430699952" w:history="1">
+        <w:r>
+          <w:rPr>
+            <w:rStyle w:val="Hyperlink"/>
             <w:noProof/>
           </w:rPr>
           <w:t>5.1 Projektorganisation</w:t>
@@ -2358,7 +2348,7 @@
             <w:noProof/>
             <w:webHidden/>
           </w:rPr>
-          <w:instrText xml:space="preserve"> PAGEREF _Toc430534062 \h </w:instrText>
+          <w:instrText xml:space="preserve"> PAGEREF _Toc430699952 \h </w:instrText>
         </w:r>
         <w:r>
           <w:rPr>
@@ -2378,7 +2368,7 @@
             <w:noProof/>
             <w:webHidden/>
           </w:rPr>
-          <w:t>7</w:t>
+          <w:t>8</w:t>
         </w:r>
         <w:r>
           <w:rPr>
@@ -2400,13 +2390,13 @@
           <w:noProof/>
           <w:sz w:val="22"/>
           <w:szCs w:val="22"/>
-          <w:lang w:val="en-US"/>
-        </w:rPr>
-      </w:pPr>
-      <w:hyperlink w:anchor="_Toc430534063" w:history="1">
-        <w:r>
-          <w:rPr>
-            <w:rStyle w:val="Link"/>
+          <w:lang w:eastAsia="de-CH"/>
+        </w:rPr>
+      </w:pPr>
+      <w:hyperlink w:anchor="_Toc430699953" w:history="1">
+        <w:r>
+          <w:rPr>
+            <w:rStyle w:val="Hyperlink"/>
             <w:noProof/>
           </w:rPr>
           <w:t>5.1.1 Projektteam</w:t>
@@ -2430,7 +2420,7 @@
             <w:noProof/>
             <w:webHidden/>
           </w:rPr>
-          <w:instrText xml:space="preserve"> PAGEREF _Toc430534063 \h </w:instrText>
+          <w:instrText xml:space="preserve"> PAGEREF _Toc430699953 \h </w:instrText>
         </w:r>
         <w:r>
           <w:rPr>
@@ -2450,7 +2440,7 @@
             <w:noProof/>
             <w:webHidden/>
           </w:rPr>
-          <w:t>7</w:t>
+          <w:t>8</w:t>
         </w:r>
         <w:r>
           <w:rPr>
@@ -2472,13 +2462,13 @@
           <w:noProof/>
           <w:sz w:val="22"/>
           <w:szCs w:val="22"/>
-          <w:lang w:val="en-US"/>
-        </w:rPr>
-      </w:pPr>
-      <w:hyperlink w:anchor="_Toc430534064" w:history="1">
-        <w:r>
-          <w:rPr>
-            <w:rStyle w:val="Link"/>
+          <w:lang w:eastAsia="de-CH"/>
+        </w:rPr>
+      </w:pPr>
+      <w:hyperlink w:anchor="_Toc430699954" w:history="1">
+        <w:r>
+          <w:rPr>
+            <w:rStyle w:val="Hyperlink"/>
             <w:noProof/>
           </w:rPr>
           <w:t>5.1.2 Betreuer</w:t>
@@ -2502,7 +2492,7 @@
             <w:noProof/>
             <w:webHidden/>
           </w:rPr>
-          <w:instrText xml:space="preserve"> PAGEREF _Toc430534064 \h </w:instrText>
+          <w:instrText xml:space="preserve"> PAGEREF _Toc430699954 \h </w:instrText>
         </w:r>
         <w:r>
           <w:rPr>
@@ -2522,7 +2512,7 @@
             <w:noProof/>
             <w:webHidden/>
           </w:rPr>
-          <w:t>7</w:t>
+          <w:t>8</w:t>
         </w:r>
         <w:r>
           <w:rPr>
@@ -2544,13 +2534,13 @@
           <w:noProof/>
           <w:sz w:val="22"/>
           <w:szCs w:val="22"/>
-          <w:lang w:val="en-US"/>
-        </w:rPr>
-      </w:pPr>
-      <w:hyperlink w:anchor="_Toc430534065" w:history="1">
-        <w:r>
-          <w:rPr>
-            <w:rStyle w:val="Link"/>
+          <w:lang w:eastAsia="de-CH"/>
+        </w:rPr>
+      </w:pPr>
+      <w:hyperlink w:anchor="_Toc430699955" w:history="1">
+        <w:r>
+          <w:rPr>
+            <w:rStyle w:val="Hyperlink"/>
             <w:noProof/>
           </w:rPr>
           <w:t>5.1.3 Experte</w:t>
@@ -2574,7 +2564,7 @@
             <w:noProof/>
             <w:webHidden/>
           </w:rPr>
-          <w:instrText xml:space="preserve"> PAGEREF _Toc430534065 \h </w:instrText>
+          <w:instrText xml:space="preserve"> PAGEREF _Toc430699955 \h </w:instrText>
         </w:r>
         <w:r>
           <w:rPr>
@@ -2594,7 +2584,7 @@
             <w:noProof/>
             <w:webHidden/>
           </w:rPr>
-          <w:t>7</w:t>
+          <w:t>8</w:t>
         </w:r>
         <w:r>
           <w:rPr>
@@ -2613,13 +2603,13 @@
           <w:noProof/>
           <w:sz w:val="22"/>
           <w:szCs w:val="22"/>
-          <w:lang w:val="en-US"/>
-        </w:rPr>
-      </w:pPr>
-      <w:hyperlink w:anchor="_Toc430534066" w:history="1">
-        <w:r>
-          <w:rPr>
-            <w:rStyle w:val="Link"/>
+          <w:lang w:eastAsia="de-CH"/>
+        </w:rPr>
+      </w:pPr>
+      <w:hyperlink w:anchor="_Toc430699956" w:history="1">
+        <w:r>
+          <w:rPr>
+            <w:rStyle w:val="Hyperlink"/>
             <w:noProof/>
           </w:rPr>
           <w:t>5.2 Projektplan</w:t>
@@ -2643,7 +2633,7 @@
             <w:noProof/>
             <w:webHidden/>
           </w:rPr>
-          <w:instrText xml:space="preserve"> PAGEREF _Toc430534066 \h </w:instrText>
+          <w:instrText xml:space="preserve"> PAGEREF _Toc430699956 \h </w:instrText>
         </w:r>
         <w:r>
           <w:rPr>
@@ -2663,7 +2653,7 @@
             <w:noProof/>
             <w:webHidden/>
           </w:rPr>
-          <w:t>8</w:t>
+          <w:t>9</w:t>
         </w:r>
         <w:r>
           <w:rPr>
@@ -2682,13 +2672,13 @@
           <w:noProof/>
           <w:sz w:val="22"/>
           <w:szCs w:val="22"/>
-          <w:lang w:val="en-US"/>
-        </w:rPr>
-      </w:pPr>
-      <w:hyperlink w:anchor="_Toc430534067" w:history="1">
-        <w:r>
-          <w:rPr>
-            <w:rStyle w:val="Link"/>
+          <w:lang w:eastAsia="de-CH"/>
+        </w:rPr>
+      </w:pPr>
+      <w:hyperlink w:anchor="_Toc430699957" w:history="1">
+        <w:r>
+          <w:rPr>
+            <w:rStyle w:val="Hyperlink"/>
             <w:noProof/>
           </w:rPr>
           <w:t>5.3 Projektsitzungen</w:t>
@@ -2712,7 +2702,7 @@
             <w:noProof/>
             <w:webHidden/>
           </w:rPr>
-          <w:instrText xml:space="preserve"> PAGEREF _Toc430534067 \h </w:instrText>
+          <w:instrText xml:space="preserve"> PAGEREF _Toc430699957 \h </w:instrText>
         </w:r>
         <w:r>
           <w:rPr>
@@ -2732,7 +2722,7 @@
             <w:noProof/>
             <w:webHidden/>
           </w:rPr>
-          <w:t>8</w:t>
+          <w:t>9</w:t>
         </w:r>
         <w:r>
           <w:rPr>
@@ -2751,13 +2741,13 @@
           <w:noProof/>
           <w:sz w:val="22"/>
           <w:szCs w:val="22"/>
-          <w:lang w:val="en-US"/>
-        </w:rPr>
-      </w:pPr>
-      <w:hyperlink w:anchor="_Toc430534068" w:history="1">
-        <w:r>
-          <w:rPr>
-            <w:rStyle w:val="Link"/>
+          <w:lang w:eastAsia="de-CH"/>
+        </w:rPr>
+      </w:pPr>
+      <w:hyperlink w:anchor="_Toc430699958" w:history="1">
+        <w:r>
+          <w:rPr>
+            <w:rStyle w:val="Hyperlink"/>
             <w:noProof/>
           </w:rPr>
           <w:t>5.4 Meilensteine</w:t>
@@ -2781,7 +2771,7 @@
             <w:noProof/>
             <w:webHidden/>
           </w:rPr>
-          <w:instrText xml:space="preserve"> PAGEREF _Toc430534068 \h </w:instrText>
+          <w:instrText xml:space="preserve"> PAGEREF _Toc430699958 \h </w:instrText>
         </w:r>
         <w:r>
           <w:rPr>
@@ -2801,7 +2791,7 @@
             <w:noProof/>
             <w:webHidden/>
           </w:rPr>
-          <w:t>8</w:t>
+          <w:t>9</w:t>
         </w:r>
         <w:r>
           <w:rPr>
@@ -2823,13 +2813,13 @@
           <w:noProof/>
           <w:sz w:val="22"/>
           <w:szCs w:val="22"/>
-          <w:lang w:val="en-US"/>
-        </w:rPr>
-      </w:pPr>
-      <w:hyperlink w:anchor="_Toc430534069" w:history="1">
-        <w:r>
-          <w:rPr>
-            <w:rStyle w:val="Link"/>
+          <w:lang w:eastAsia="de-CH"/>
+        </w:rPr>
+      </w:pPr>
+      <w:hyperlink w:anchor="_Toc430699959" w:history="1">
+        <w:r>
+          <w:rPr>
+            <w:rStyle w:val="Hyperlink"/>
             <w:noProof/>
           </w:rPr>
           <w:t>5.4.1 Prototyp Unity Plugin</w:t>
@@ -2853,7 +2843,7 @@
             <w:noProof/>
             <w:webHidden/>
           </w:rPr>
-          <w:instrText xml:space="preserve"> PAGEREF _Toc430534069 \h </w:instrText>
+          <w:instrText xml:space="preserve"> PAGEREF _Toc430699959 \h </w:instrText>
         </w:r>
         <w:r>
           <w:rPr>
@@ -2873,7 +2863,7 @@
             <w:noProof/>
             <w:webHidden/>
           </w:rPr>
-          <w:t>8</w:t>
+          <w:t>9</w:t>
         </w:r>
         <w:r>
           <w:rPr>
@@ -2895,13 +2885,13 @@
           <w:noProof/>
           <w:sz w:val="22"/>
           <w:szCs w:val="22"/>
-          <w:lang w:val="en-US"/>
-        </w:rPr>
-      </w:pPr>
-      <w:hyperlink w:anchor="_Toc430534070" w:history="1">
-        <w:r>
-          <w:rPr>
-            <w:rStyle w:val="Link"/>
+          <w:lang w:eastAsia="de-CH"/>
+        </w:rPr>
+      </w:pPr>
+      <w:hyperlink w:anchor="_Toc430699960" w:history="1">
+        <w:r>
+          <w:rPr>
+            <w:rStyle w:val="Hyperlink"/>
             <w:noProof/>
           </w:rPr>
           <w:t>5.4.2 Tracking</w:t>
@@ -2925,7 +2915,7 @@
             <w:noProof/>
             <w:webHidden/>
           </w:rPr>
-          <w:instrText xml:space="preserve"> PAGEREF _Toc430534070 \h </w:instrText>
+          <w:instrText xml:space="preserve"> PAGEREF _Toc430699960 \h </w:instrText>
         </w:r>
         <w:r>
           <w:rPr>
@@ -2945,7 +2935,7 @@
             <w:noProof/>
             <w:webHidden/>
           </w:rPr>
-          <w:t>8</w:t>
+          <w:t>9</w:t>
         </w:r>
         <w:r>
           <w:rPr>
@@ -2967,13 +2957,13 @@
           <w:noProof/>
           <w:sz w:val="22"/>
           <w:szCs w:val="22"/>
-          <w:lang w:val="en-US"/>
-        </w:rPr>
-      </w:pPr>
-      <w:hyperlink w:anchor="_Toc430534071" w:history="1">
-        <w:r>
-          <w:rPr>
-            <w:rStyle w:val="Link"/>
+          <w:lang w:eastAsia="de-CH"/>
+        </w:rPr>
+      </w:pPr>
+      <w:hyperlink w:anchor="_Toc430699961" w:history="1">
+        <w:r>
+          <w:rPr>
+            <w:rStyle w:val="Hyperlink"/>
             <w:noProof/>
           </w:rPr>
           <w:t>5.4.3 Unity Plugin / Handbuch / Dokumentation</w:t>
@@ -2997,7 +2987,7 @@
             <w:noProof/>
             <w:webHidden/>
           </w:rPr>
-          <w:instrText xml:space="preserve"> PAGEREF _Toc430534071 \h </w:instrText>
+          <w:instrText xml:space="preserve"> PAGEREF _Toc430699961 \h </w:instrText>
         </w:r>
         <w:r>
           <w:rPr>
@@ -3017,7 +3007,7 @@
             <w:noProof/>
             <w:webHidden/>
           </w:rPr>
-          <w:t>8</w:t>
+          <w:t>9</w:t>
         </w:r>
         <w:r>
           <w:rPr>
@@ -3039,13 +3029,13 @@
           <w:noProof/>
           <w:sz w:val="22"/>
           <w:szCs w:val="22"/>
-          <w:lang w:val="en-US"/>
-        </w:rPr>
-      </w:pPr>
-      <w:hyperlink w:anchor="_Toc430534072" w:history="1">
-        <w:r>
-          <w:rPr>
-            <w:rStyle w:val="Link"/>
+          <w:lang w:eastAsia="de-CH"/>
+        </w:rPr>
+      </w:pPr>
+      <w:hyperlink w:anchor="_Toc430699962" w:history="1">
+        <w:r>
+          <w:rPr>
+            <w:rStyle w:val="Hyperlink"/>
             <w:noProof/>
           </w:rPr>
           <w:t>5.4.4 Präsentation</w:t>
@@ -3069,7 +3059,7 @@
             <w:noProof/>
             <w:webHidden/>
           </w:rPr>
-          <w:instrText xml:space="preserve"> PAGEREF _Toc430534072 \h </w:instrText>
+          <w:instrText xml:space="preserve"> PAGEREF _Toc430699962 \h </w:instrText>
         </w:r>
         <w:r>
           <w:rPr>
@@ -3089,7 +3079,7 @@
             <w:noProof/>
             <w:webHidden/>
           </w:rPr>
-          <w:t>9</w:t>
+          <w:t>10</w:t>
         </w:r>
         <w:r>
           <w:rPr>
@@ -3108,13 +3098,13 @@
           <w:noProof/>
           <w:sz w:val="22"/>
           <w:szCs w:val="22"/>
-          <w:lang w:val="en-US"/>
-        </w:rPr>
-      </w:pPr>
-      <w:hyperlink w:anchor="_Toc430534073" w:history="1">
-        <w:r>
-          <w:rPr>
-            <w:rStyle w:val="Link"/>
+          <w:lang w:val="de-CH" w:eastAsia="de-CH"/>
+        </w:rPr>
+      </w:pPr>
+      <w:hyperlink w:anchor="_Toc430699963" w:history="1">
+        <w:r>
+          <w:rPr>
+            <w:rStyle w:val="Hyperlink"/>
             <w:noProof/>
           </w:rPr>
           <w:t>6</w:t>
@@ -3125,13 +3115,13 @@
             <w:noProof/>
             <w:sz w:val="22"/>
             <w:szCs w:val="22"/>
-            <w:lang w:val="en-US"/>
+            <w:lang w:val="de-CH" w:eastAsia="de-CH"/>
           </w:rPr>
           <w:tab/>
         </w:r>
         <w:r>
           <w:rPr>
-            <w:rStyle w:val="Link"/>
+            <w:rStyle w:val="Hyperlink"/>
             <w:noProof/>
           </w:rPr>
           <w:t>Versionskontrolle</w:t>
@@ -3155,7 +3145,7 @@
             <w:noProof/>
             <w:webHidden/>
           </w:rPr>
-          <w:instrText xml:space="preserve"> PAGEREF _Toc430534073 \h </w:instrText>
+          <w:instrText xml:space="preserve"> PAGEREF _Toc430699963 \h </w:instrText>
         </w:r>
         <w:r>
           <w:rPr>
@@ -3175,7 +3165,7 @@
             <w:noProof/>
             <w:webHidden/>
           </w:rPr>
-          <w:t>9</w:t>
+          <w:t>10</w:t>
         </w:r>
         <w:r>
           <w:rPr>
@@ -3194,13 +3184,13 @@
           <w:noProof/>
           <w:sz w:val="22"/>
           <w:szCs w:val="22"/>
-          <w:lang w:val="en-US"/>
-        </w:rPr>
-      </w:pPr>
-      <w:hyperlink w:anchor="_Toc430534074" w:history="1">
-        <w:r>
-          <w:rPr>
-            <w:rStyle w:val="Link"/>
+          <w:lang w:val="de-CH" w:eastAsia="de-CH"/>
+        </w:rPr>
+      </w:pPr>
+      <w:hyperlink w:anchor="_Toc430699964" w:history="1">
+        <w:r>
+          <w:rPr>
+            <w:rStyle w:val="Hyperlink"/>
             <w:noProof/>
           </w:rPr>
           <w:t>7</w:t>
@@ -3211,13 +3201,13 @@
             <w:noProof/>
             <w:sz w:val="22"/>
             <w:szCs w:val="22"/>
-            <w:lang w:val="en-US"/>
+            <w:lang w:val="de-CH" w:eastAsia="de-CH"/>
           </w:rPr>
           <w:tab/>
         </w:r>
         <w:r>
           <w:rPr>
-            <w:rStyle w:val="Link"/>
+            <w:rStyle w:val="Hyperlink"/>
             <w:noProof/>
           </w:rPr>
           <w:t>Abbildungsverzeichnis</w:t>
@@ -3241,7 +3231,7 @@
             <w:noProof/>
             <w:webHidden/>
           </w:rPr>
-          <w:instrText xml:space="preserve"> PAGEREF _Toc430534074 \h </w:instrText>
+          <w:instrText xml:space="preserve"> PAGEREF _Toc430699964 \h </w:instrText>
         </w:r>
         <w:r>
           <w:rPr>
@@ -3261,7 +3251,7 @@
             <w:noProof/>
             <w:webHidden/>
           </w:rPr>
-          <w:t>9</w:t>
+          <w:t>10</w:t>
         </w:r>
         <w:r>
           <w:rPr>
@@ -3280,13 +3270,13 @@
           <w:noProof/>
           <w:sz w:val="22"/>
           <w:szCs w:val="22"/>
-          <w:lang w:val="en-US"/>
-        </w:rPr>
-      </w:pPr>
-      <w:hyperlink w:anchor="_Toc430534075" w:history="1">
-        <w:r>
-          <w:rPr>
-            <w:rStyle w:val="Link"/>
+          <w:lang w:val="de-CH" w:eastAsia="de-CH"/>
+        </w:rPr>
+      </w:pPr>
+      <w:hyperlink w:anchor="_Toc430699965" w:history="1">
+        <w:r>
+          <w:rPr>
+            <w:rStyle w:val="Hyperlink"/>
             <w:noProof/>
           </w:rPr>
           <w:t>8</w:t>
@@ -3297,13 +3287,13 @@
             <w:noProof/>
             <w:sz w:val="22"/>
             <w:szCs w:val="22"/>
-            <w:lang w:val="en-US"/>
+            <w:lang w:val="de-CH" w:eastAsia="de-CH"/>
           </w:rPr>
           <w:tab/>
         </w:r>
         <w:r>
           <w:rPr>
-            <w:rStyle w:val="Link"/>
+            <w:rStyle w:val="Hyperlink"/>
             <w:noProof/>
           </w:rPr>
           <w:t>Tabellenverzeichnis</w:t>
@@ -3327,7 +3317,7 @@
             <w:noProof/>
             <w:webHidden/>
           </w:rPr>
-          <w:instrText xml:space="preserve"> PAGEREF _Toc430534075 \h </w:instrText>
+          <w:instrText xml:space="preserve"> PAGEREF _Toc430699965 \h </w:instrText>
         </w:r>
         <w:r>
           <w:rPr>
@@ -3347,7 +3337,7 @@
             <w:noProof/>
             <w:webHidden/>
           </w:rPr>
-          <w:t>9</w:t>
+          <w:t>10</w:t>
         </w:r>
         <w:r>
           <w:rPr>
@@ -3366,13 +3356,13 @@
           <w:noProof/>
           <w:sz w:val="22"/>
           <w:szCs w:val="22"/>
-          <w:lang w:val="en-US"/>
-        </w:rPr>
-      </w:pPr>
-      <w:hyperlink w:anchor="_Toc430534076" w:history="1">
-        <w:r>
-          <w:rPr>
-            <w:rStyle w:val="Link"/>
+          <w:lang w:val="de-CH" w:eastAsia="de-CH"/>
+        </w:rPr>
+      </w:pPr>
+      <w:hyperlink w:anchor="_Toc430699966" w:history="1">
+        <w:r>
+          <w:rPr>
+            <w:rStyle w:val="Hyperlink"/>
             <w:noProof/>
           </w:rPr>
           <w:t>9</w:t>
@@ -3383,13 +3373,13 @@
             <w:noProof/>
             <w:sz w:val="22"/>
             <w:szCs w:val="22"/>
-            <w:lang w:val="en-US"/>
+            <w:lang w:val="de-CH" w:eastAsia="de-CH"/>
           </w:rPr>
           <w:tab/>
         </w:r>
         <w:r>
           <w:rPr>
-            <w:rStyle w:val="Link"/>
+            <w:rStyle w:val="Hyperlink"/>
             <w:noProof/>
           </w:rPr>
           <w:t>Glossar</w:t>
@@ -3413,7 +3403,7 @@
             <w:noProof/>
             <w:webHidden/>
           </w:rPr>
-          <w:instrText xml:space="preserve"> PAGEREF _Toc430534076 \h </w:instrText>
+          <w:instrText xml:space="preserve"> PAGEREF _Toc430699966 \h </w:instrText>
         </w:r>
         <w:r>
           <w:rPr>
@@ -3433,7 +3423,7 @@
             <w:noProof/>
             <w:webHidden/>
           </w:rPr>
-          <w:t>9</w:t>
+          <w:t>10</w:t>
         </w:r>
         <w:r>
           <w:rPr>
@@ -3452,13 +3442,13 @@
           <w:noProof/>
           <w:sz w:val="22"/>
           <w:szCs w:val="22"/>
-          <w:lang w:val="en-US"/>
-        </w:rPr>
-      </w:pPr>
-      <w:hyperlink w:anchor="_Toc430534077" w:history="1">
-        <w:r>
-          <w:rPr>
-            <w:rStyle w:val="Link"/>
+          <w:lang w:val="de-CH" w:eastAsia="de-CH"/>
+        </w:rPr>
+      </w:pPr>
+      <w:hyperlink w:anchor="_Toc430699967" w:history="1">
+        <w:r>
+          <w:rPr>
+            <w:rStyle w:val="Hyperlink"/>
             <w:noProof/>
           </w:rPr>
           <w:t>10</w:t>
@@ -3469,13 +3459,13 @@
             <w:noProof/>
             <w:sz w:val="22"/>
             <w:szCs w:val="22"/>
-            <w:lang w:val="en-US"/>
+            <w:lang w:val="de-CH" w:eastAsia="de-CH"/>
           </w:rPr>
           <w:tab/>
         </w:r>
         <w:r>
           <w:rPr>
-            <w:rStyle w:val="Link"/>
+            <w:rStyle w:val="Hyperlink"/>
             <w:noProof/>
           </w:rPr>
           <w:t>Literaturverzeichnis</w:t>
@@ -3499,7 +3489,7 @@
             <w:noProof/>
             <w:webHidden/>
           </w:rPr>
-          <w:instrText xml:space="preserve"> PAGEREF _Toc430534077 \h </w:instrText>
+          <w:instrText xml:space="preserve"> PAGEREF _Toc430699967 \h </w:instrText>
         </w:r>
         <w:r>
           <w:rPr>
@@ -3519,7 +3509,7 @@
             <w:noProof/>
             <w:webHidden/>
           </w:rPr>
-          <w:t>9</w:t>
+          <w:t>10</w:t>
         </w:r>
         <w:r>
           <w:rPr>
@@ -3538,13 +3528,13 @@
           <w:noProof/>
           <w:sz w:val="22"/>
           <w:szCs w:val="22"/>
-          <w:lang w:val="en-US"/>
-        </w:rPr>
-      </w:pPr>
-      <w:hyperlink w:anchor="_Toc430534078" w:history="1">
-        <w:r>
-          <w:rPr>
-            <w:rStyle w:val="Link"/>
+          <w:lang w:val="de-CH" w:eastAsia="de-CH"/>
+        </w:rPr>
+      </w:pPr>
+      <w:hyperlink w:anchor="_Toc430699968" w:history="1">
+        <w:r>
+          <w:rPr>
+            <w:rStyle w:val="Hyperlink"/>
             <w:noProof/>
           </w:rPr>
           <w:t>11</w:t>
@@ -3555,13 +3545,13 @@
             <w:noProof/>
             <w:sz w:val="22"/>
             <w:szCs w:val="22"/>
-            <w:lang w:val="en-US"/>
+            <w:lang w:val="de-CH" w:eastAsia="de-CH"/>
           </w:rPr>
           <w:tab/>
         </w:r>
         <w:r>
           <w:rPr>
-            <w:rStyle w:val="Link"/>
+            <w:rStyle w:val="Hyperlink"/>
             <w:noProof/>
           </w:rPr>
           <w:t>Anhang</w:t>
@@ -3585,7 +3575,7 @@
             <w:noProof/>
             <w:webHidden/>
           </w:rPr>
-          <w:instrText xml:space="preserve"> PAGEREF _Toc430534078 \h </w:instrText>
+          <w:instrText xml:space="preserve"> PAGEREF _Toc430699968 \h </w:instrText>
         </w:r>
         <w:r>
           <w:rPr>
@@ -3605,7 +3595,7 @@
             <w:noProof/>
             <w:webHidden/>
           </w:rPr>
-          <w:t>10</w:t>
+          <w:t>11</w:t>
         </w:r>
         <w:r>
           <w:rPr>
@@ -3628,25 +3618,25 @@
       <w:r>
         <w:br w:type="page"/>
       </w:r>
-      <w:bookmarkStart w:id="0" w:name="_Toc430534034"/>
+      <w:bookmarkStart w:id="1" w:name="_Toc430699924"/>
       <w:r>
         <w:lastRenderedPageBreak/>
         <w:t>Allgemeines</w:t>
       </w:r>
-      <w:bookmarkEnd w:id="0"/>
+      <w:bookmarkEnd w:id="1"/>
     </w:p>
     <w:p>
       <w:pPr>
         <w:pStyle w:val="berschrift2"/>
         <w:jc w:val="both"/>
       </w:pPr>
-      <w:bookmarkStart w:id="1" w:name="_Toc414275590"/>
-      <w:bookmarkStart w:id="2" w:name="_Toc430534035"/>
+      <w:bookmarkStart w:id="2" w:name="_Toc414275590"/>
+      <w:bookmarkStart w:id="3" w:name="_Toc430699925"/>
       <w:r>
         <w:t>Zweck dieses Dokumentes</w:t>
       </w:r>
-      <w:bookmarkEnd w:id="1"/>
       <w:bookmarkEnd w:id="2"/>
+      <w:bookmarkEnd w:id="3"/>
     </w:p>
     <w:p>
       <w:pPr>
@@ -3661,26 +3651,38 @@
         <w:pStyle w:val="berschrift2"/>
         <w:jc w:val="both"/>
       </w:pPr>
-      <w:bookmarkStart w:id="3" w:name="_Toc414275591"/>
-      <w:bookmarkStart w:id="4" w:name="_Toc430534036"/>
+      <w:bookmarkStart w:id="4" w:name="_Toc414275591"/>
+      <w:bookmarkStart w:id="5" w:name="_Toc430699926"/>
       <w:r>
         <w:t>Lesekreis</w:t>
       </w:r>
-      <w:bookmarkEnd w:id="3"/>
       <w:bookmarkEnd w:id="4"/>
-    </w:p>
-    <w:p>
-      <w:pPr>
-        <w:jc w:val="both"/>
-      </w:pPr>
-      <w:r>
-        <w:t>Der Inhalt dieses Dokumentes richtet sich in erster Linie an den Betreuer dieser Arbeit, Prof. Urs Kün</w:t>
-      </w:r>
-      <w:r>
-        <w:t>z</w:t>
-      </w:r>
-      <w:r>
-        <w:t>ler, die BFH-TI Abteilung CPVR und an die Studenten, welche diese Projektarbeit durchführen.</w:t>
+      <w:bookmarkEnd w:id="5"/>
+    </w:p>
+    <w:p>
+      <w:pPr>
+        <w:jc w:val="both"/>
+      </w:pPr>
+      <w:r>
+        <w:t xml:space="preserve">Der Inhalt dieses Dokumentes richtet sich in erster Linie an </w:t>
+      </w:r>
+      <w:r>
+        <w:t>die</w:t>
+      </w:r>
+      <w:r>
+        <w:t xml:space="preserve"> Betreuer </w:t>
+      </w:r>
+      <w:r>
+        <w:t xml:space="preserve">und Experten </w:t>
+      </w:r>
+      <w:r>
+        <w:t>di</w:t>
+      </w:r>
+      <w:r>
+        <w:t xml:space="preserve">eser Arbeit, Prof. Urs Künzler und Herrn Harald Studer, </w:t>
+      </w:r>
+      <w:r>
+        <w:t>die BFH-TI Abteilung CPVR und an die Studenten, welche diese Projektarbeit durchführen.</w:t>
       </w:r>
     </w:p>
     <w:p>
@@ -3688,13 +3690,13 @@
         <w:pStyle w:val="berschrift2"/>
         <w:jc w:val="both"/>
       </w:pPr>
-      <w:bookmarkStart w:id="5" w:name="_Toc414275592"/>
-      <w:bookmarkStart w:id="6" w:name="_Toc430534037"/>
+      <w:bookmarkStart w:id="6" w:name="_Toc414275592"/>
+      <w:bookmarkStart w:id="7" w:name="_Toc430699927"/>
       <w:r>
         <w:t>Ausgangslage</w:t>
       </w:r>
-      <w:bookmarkEnd w:id="5"/>
       <w:bookmarkEnd w:id="6"/>
+      <w:bookmarkEnd w:id="7"/>
       <w:r>
         <w:t xml:space="preserve"> </w:t>
       </w:r>
@@ -3704,25 +3706,21 @@
         <w:jc w:val="both"/>
       </w:pPr>
       <w:r>
-        <w:t>Das cpvrLab besitzt eine CAVE Installation (</w:t>
+        <w:t xml:space="preserve">Das </w:t>
+      </w:r>
+      <w:proofErr w:type="spellStart"/>
+      <w:r>
+        <w:t>cpvrLab</w:t>
+      </w:r>
+      <w:proofErr w:type="spellEnd"/>
+      <w:r>
+        <w:t xml:space="preserve"> besitzt eine CAVE Installation (</w:t>
       </w:r>
       <w:r>
         <w:t>Computer</w:t>
       </w:r>
       <w:r>
-        <w:t xml:space="preserve"> Automated Virtual Environment) mit dem virt</w:t>
-      </w:r>
-      <w:r>
-        <w:t>u</w:t>
-      </w:r>
-      <w:r>
-        <w:t>elle 3D-Welten in Echtgrösse über drei Projektionswände und eine Bodenprojektion erzeugt werden können. Alle Projektionsflächen werden dabei mit zwei Projektoren in stereoskopisch projiziert, s</w:t>
-      </w:r>
-      <w:r>
-        <w:t>o</w:t>
-      </w:r>
-      <w:r>
-        <w:t xml:space="preserve">dass eine nahezu perfekte Raumwahrnehmung entsteht. </w:t>
+        <w:t xml:space="preserve"> Automated Virtual Environment) mit dem virtuelle 3D-Welten in Echtgrösse über drei Projektionswände und eine Bodenprojektion erzeugt werden können. Alle Projektionsflächen werden dabei mit zwei Projektoren in stereoskopisch projiziert, sodass eine nahezu perfekte Raumwahrnehmung entsteht. </w:t>
       </w:r>
     </w:p>
     <w:p>
@@ -3759,25 +3757,46 @@
         <w:jc w:val="both"/>
       </w:pPr>
       <w:r>
-        <w:t xml:space="preserve">Im Rahmen der vorgängigen Projekt 2 Arbeit </w:t>
-      </w:r>
-      <w:r>
-        <w:t>wurden verschiedene Methoden geprüft, wie eine I</w:t>
-      </w:r>
-      <w:r>
-        <w:t>n</w:t>
-      </w:r>
-      <w:r>
-        <w:t xml:space="preserve">tegration von Unity in den CAVE erfolgen </w:t>
+        <w:t xml:space="preserve">Im Rahmen </w:t>
+      </w:r>
+      <w:r>
+        <w:t>des vorgängigen Projekts</w:t>
+      </w:r>
+      <w:r>
+        <w:t xml:space="preserve">, die Projekt </w:t>
+      </w:r>
+      <w:r>
+        <w:t>2 Arbeit</w:t>
+      </w:r>
+      <w:r>
+        <w:t>,</w:t>
+      </w:r>
+      <w:r>
+        <w:t xml:space="preserve"> </w:t>
+      </w:r>
+      <w:r>
+        <w:t>wurden</w:t>
+      </w:r>
+      <w:r>
+        <w:t xml:space="preserve"> verschiedene Methoden geprüft </w:t>
+      </w:r>
+      <w:r>
+        <w:t xml:space="preserve">wie eine Integration von Unity in den CAVE erfolgen </w:t>
       </w:r>
       <w:r>
         <w:t>kann</w:t>
       </w:r>
       <w:r>
-        <w:t xml:space="preserve"> und </w:t>
-      </w:r>
-      <w:r>
-        <w:t>darauf basierend ein Prototyp entwickelt.</w:t>
+        <w:t>.</w:t>
+      </w:r>
+      <w:r>
+        <w:t xml:space="preserve"> </w:t>
+      </w:r>
+      <w:r>
+        <w:t xml:space="preserve">Weiter wurden bereits erste </w:t>
+      </w:r>
+      <w:r>
+        <w:t>Prototyp entwickelt.</w:t>
       </w:r>
     </w:p>
     <w:p>
@@ -3785,123 +3804,35 @@
         <w:pStyle w:val="berschrift2"/>
         <w:jc w:val="both"/>
       </w:pPr>
-      <w:bookmarkStart w:id="7" w:name="_Toc414275593"/>
-      <w:bookmarkStart w:id="8" w:name="_Toc430534038"/>
-      <w:r>
-        <w:t xml:space="preserve">Umfang der </w:t>
-      </w:r>
-      <w:bookmarkEnd w:id="7"/>
+      <w:bookmarkStart w:id="8" w:name="_Toc414275593"/>
+      <w:bookmarkStart w:id="9" w:name="_Toc430699928"/>
+      <w:r>
+        <w:t>Umfang</w:t>
+      </w:r>
+      <w:r>
+        <w:t xml:space="preserve"> und Ziele</w:t>
+      </w:r>
+      <w:r>
+        <w:t xml:space="preserve"> der </w:t>
+      </w:r>
+      <w:bookmarkEnd w:id="8"/>
       <w:r>
         <w:t>Bachelor Thesis</w:t>
       </w:r>
-      <w:bookmarkEnd w:id="8"/>
-    </w:p>
-    <w:p>
-      <w:pPr>
-        <w:jc w:val="both"/>
-      </w:pPr>
-      <w:r>
-        <w:t xml:space="preserve">Der Hauptbestandteil </w:t>
-      </w:r>
-      <w:r>
-        <w:t>ist die Entwicklung des Unity Plugins, damit möglichst generisch Unity Applik</w:t>
-      </w:r>
-      <w:r>
-        <w:t>a</w:t>
-      </w:r>
-      <w:r>
-        <w:t>tionen in den CAVE integriert werden können. Blabla</w:t>
-      </w:r>
-      <w:bookmarkStart w:id="9" w:name="_GoBack"/>
       <w:bookmarkEnd w:id="9"/>
     </w:p>
     <w:p>
       <w:pPr>
         <w:jc w:val="both"/>
-        <w:rPr>
-          <w:color w:val="7F7F7F" w:themeColor="text1" w:themeTint="80"/>
-        </w:rPr>
-      </w:pPr>
-    </w:p>
-    <w:p>
-      <w:pPr>
-        <w:jc w:val="both"/>
-        <w:rPr>
-          <w:color w:val="7F7F7F" w:themeColor="text1" w:themeTint="80"/>
-        </w:rPr>
-      </w:pPr>
-      <w:r>
-        <w:rPr>
-          <w:color w:val="7F7F7F" w:themeColor="text1" w:themeTint="80"/>
-        </w:rPr>
-        <w:t>Es ist geplant, einen lauffähigen Prototyp zu erstellen. Dies kann ein Spiel oder eine Tech Demo sein, basierend auf der Game Engine Unity. Wenn der Prototyp / die Prototypen innerhalb der Projektarbeit in den CAVE portiert werden können, ist es möglich, noch weitere VR Aspekte wie Tracking zu übe</w:t>
-      </w:r>
-      <w:r>
-        <w:rPr>
-          <w:color w:val="7F7F7F" w:themeColor="text1" w:themeTint="80"/>
-        </w:rPr>
-        <w:t>r</w:t>
-      </w:r>
-      <w:r>
-        <w:rPr>
-          <w:color w:val="7F7F7F" w:themeColor="text1" w:themeTint="80"/>
-        </w:rPr>
-        <w:t xml:space="preserve">prüfen. </w:t>
-      </w:r>
-    </w:p>
-    <w:p>
-      <w:pPr>
-        <w:jc w:val="both"/>
-        <w:rPr>
-          <w:color w:val="7F7F7F" w:themeColor="text1" w:themeTint="80"/>
-        </w:rPr>
-      </w:pPr>
-      <w:r>
-        <w:rPr>
-          <w:color w:val="7F7F7F" w:themeColor="text1" w:themeTint="80"/>
-        </w:rPr>
-        <w:t>Falls es nicht komplett abgeschlossene Punkte / Features gibt, welche für einen voll funktionsfähigen Prototypen zwingend sind, werden diese aufgenommen.</w:t>
-      </w:r>
-    </w:p>
-    <w:p>
-      <w:pPr>
-        <w:jc w:val="both"/>
-        <w:rPr>
-          <w:color w:val="7F7F7F" w:themeColor="text1" w:themeTint="80"/>
-        </w:rPr>
-      </w:pPr>
-      <w:r>
-        <w:rPr>
-          <w:color w:val="7F7F7F" w:themeColor="text1" w:themeTint="80"/>
-        </w:rPr>
-        <w:t>Im Rahmen einer weiteren Projektarbeit oder einer Bachelorarbeit können fehlende Komponenten und Features realisiert oder wie erwähnt zusätzliche VR Aspekte implementiert werden.</w:t>
-      </w:r>
-    </w:p>
-    <w:p>
-      <w:pPr>
-        <w:pStyle w:val="berschrift2"/>
-        <w:jc w:val="both"/>
-      </w:pPr>
-      <w:bookmarkStart w:id="10" w:name="_Toc414275594"/>
-      <w:bookmarkStart w:id="11" w:name="_Toc430534039"/>
-      <w:r>
-        <w:t>Ziele der Arbeit</w:t>
-      </w:r>
-      <w:bookmarkEnd w:id="10"/>
-      <w:bookmarkEnd w:id="11"/>
-    </w:p>
-    <w:p>
-      <w:pPr>
-        <w:jc w:val="both"/>
-        <w:rPr>
-          <w:color w:val="7F7F7F" w:themeColor="text1" w:themeTint="80"/>
-        </w:rPr>
-      </w:pPr>
-      <w:r>
-        <w:rPr>
-          <w:color w:val="7F7F7F" w:themeColor="text1" w:themeTint="80"/>
-        </w:rPr>
-        <w:t>Folgende Ziele sind für das Projekt 2 definiert:</w:t>
+      </w:pPr>
+      <w:r>
+        <w:t xml:space="preserve">Folgende </w:t>
+      </w:r>
+      <w:r>
+        <w:t>vier</w:t>
+      </w:r>
+      <w:r>
+        <w:t xml:space="preserve"> Schwerpunkte bestimmen den Umfang der gesamten Thesis:</w:t>
       </w:r>
     </w:p>
     <w:p>
@@ -3909,18 +3840,15 @@
         <w:pStyle w:val="Listenabsatz"/>
         <w:numPr>
           <w:ilvl w:val="0"/>
-          <w:numId w:val="32"/>
+          <w:numId w:val="39"/>
         </w:numPr>
         <w:jc w:val="both"/>
-        <w:rPr>
-          <w:color w:val="7F7F7F" w:themeColor="text1" w:themeTint="80"/>
-        </w:rPr>
-      </w:pPr>
-      <w:r>
-        <w:rPr>
-          <w:color w:val="7F7F7F" w:themeColor="text1" w:themeTint="80"/>
-        </w:rPr>
-        <w:t>Einarbeiten in Unity</w:t>
+      </w:pPr>
+      <w:r>
+        <w:t>Unabhängiges Unity Plugin, welches die Konfigu</w:t>
+      </w:r>
+      <w:r>
+        <w:t>ration für den CAVE ermöglicht. Hier muss besonders auf die Konfiguration des Nvidia-Mosaic Rücksicht genommen werden.</w:t>
       </w:r>
     </w:p>
     <w:p>
@@ -3928,18 +3856,12 @@
         <w:pStyle w:val="Listenabsatz"/>
         <w:numPr>
           <w:ilvl w:val="0"/>
-          <w:numId w:val="32"/>
+          <w:numId w:val="39"/>
         </w:numPr>
         <w:jc w:val="both"/>
-        <w:rPr>
-          <w:color w:val="7F7F7F" w:themeColor="text1" w:themeTint="80"/>
-        </w:rPr>
-      </w:pPr>
-      <w:r>
-        <w:rPr>
-          <w:color w:val="7F7F7F" w:themeColor="text1" w:themeTint="80"/>
-        </w:rPr>
-        <w:t>Einarbeiten in die Theorie der stereoskopischen Projektion</w:t>
+      </w:pPr>
+      <w:r>
+        <w:t>Einbindung der bereits installierten Motion-Tracking Lösung von WorldViz ins Unity (Über das oben genannte Plugin)</w:t>
       </w:r>
     </w:p>
     <w:p>
@@ -3947,30 +3869,12 @@
         <w:pStyle w:val="Listenabsatz"/>
         <w:numPr>
           <w:ilvl w:val="0"/>
-          <w:numId w:val="32"/>
+          <w:numId w:val="39"/>
         </w:numPr>
         <w:jc w:val="both"/>
-        <w:rPr>
-          <w:color w:val="7F7F7F" w:themeColor="text1" w:themeTint="80"/>
-        </w:rPr>
-      </w:pPr>
-      <w:r>
-        <w:rPr>
-          <w:color w:val="7F7F7F" w:themeColor="text1" w:themeTint="80"/>
-        </w:rPr>
-        <w:t>Entwicklung eines Demospiels / Anwendung / Demo für den cpvrLab CAVE mit Stereoproje</w:t>
-      </w:r>
-      <w:r>
-        <w:rPr>
-          <w:color w:val="7F7F7F" w:themeColor="text1" w:themeTint="80"/>
-        </w:rPr>
-        <w:t>k</w:t>
-      </w:r>
-      <w:r>
-        <w:rPr>
-          <w:color w:val="7F7F7F" w:themeColor="text1" w:themeTint="80"/>
-        </w:rPr>
-        <w:t>tion</w:t>
+      </w:pPr>
+      <w:r>
+        <w:t>Implementierung einer Unity-Demoapplikation, welche die Fähigkeiten dieser Installation demonstriert</w:t>
       </w:r>
     </w:p>
     <w:p>
@@ -3978,260 +3882,217 @@
         <w:pStyle w:val="Listenabsatz"/>
         <w:numPr>
           <w:ilvl w:val="0"/>
-          <w:numId w:val="32"/>
+          <w:numId w:val="39"/>
         </w:numPr>
         <w:jc w:val="both"/>
-        <w:rPr>
-          <w:color w:val="7F7F7F" w:themeColor="text1" w:themeTint="80"/>
-        </w:rPr>
-      </w:pPr>
-      <w:r>
-        <w:rPr>
-          <w:color w:val="7F7F7F" w:themeColor="text1" w:themeTint="80"/>
-        </w:rPr>
-        <w:t>Dokumentierte API der schlussendlich verwendeten Lösung</w:t>
-      </w:r>
-    </w:p>
-    <w:p>
-      <w:pPr>
-        <w:pStyle w:val="Listenabsatz"/>
-        <w:numPr>
-          <w:ilvl w:val="0"/>
-          <w:numId w:val="32"/>
-        </w:numPr>
-        <w:jc w:val="both"/>
-        <w:rPr>
-          <w:color w:val="7F7F7F" w:themeColor="text1" w:themeTint="80"/>
-        </w:rPr>
-      </w:pPr>
-      <w:r>
-        <w:rPr>
-          <w:color w:val="7F7F7F" w:themeColor="text1" w:themeTint="80"/>
-        </w:rPr>
-        <w:t>Einarbeiten in die Features von Unity Pro Edition</w:t>
-      </w:r>
-    </w:p>
-    <w:p>
-      <w:pPr>
-        <w:jc w:val="both"/>
-        <w:rPr>
-          <w:color w:val="7F7F7F" w:themeColor="text1" w:themeTint="80"/>
-        </w:rPr>
-      </w:pPr>
-    </w:p>
-    <w:p>
-      <w:pPr>
-        <w:rPr>
-          <w:color w:val="7F7F7F" w:themeColor="text1" w:themeTint="80"/>
-        </w:rPr>
-      </w:pPr>
-      <w:r>
-        <w:rPr>
-          <w:color w:val="7F7F7F" w:themeColor="text1" w:themeTint="80"/>
-        </w:rPr>
-        <w:t xml:space="preserve">Wobei Punkt 5 sekundär zu betrachten ist, denn u.U. ist eine Pro Edition von Unity nicht nötig. </w:t>
-      </w:r>
+      </w:pPr>
+      <w:r>
+        <w:t xml:space="preserve">Erstellen eines Handbuchs sowie ein Tutorial für kommende Unity Anwendungen (Der Aufwand für die Portierung in den Cave sollte </w:t>
+      </w:r>
+      <w:r>
+        <w:t>extremst vereinfacht und minimiert werden).</w:t>
+      </w:r>
+    </w:p>
+    <w:p>
+      <w:pPr>
+        <w:jc w:val="both"/>
+      </w:pPr>
+    </w:p>
+    <w:p>
+      <w:pPr>
+        <w:jc w:val="both"/>
+      </w:pPr>
+      <w:r>
+        <w:t>Die Zieldefinition ergibt sich direkt aus diesen Anforderungen:</w:t>
+      </w:r>
+    </w:p>
+    <w:p>
+      <w:pPr>
+        <w:jc w:val="both"/>
+      </w:pPr>
+      <w:r>
+        <w:t>„Es muss möglich sein, mit geringstem Aufwand eine mittelmässig komplexe Unity-Applikation</w:t>
+      </w:r>
+      <w:r>
+        <w:rPr>
+          <w:vertAlign w:val="superscript"/>
+        </w:rPr>
+        <w:t>(*)</w:t>
+      </w:r>
+      <w:r>
+        <w:t xml:space="preserve"> in kurzer Zeit im CAVE der BFH zu verwenden“</w:t>
+      </w:r>
+    </w:p>
+    <w:p>
+      <w:pPr>
+        <w:jc w:val="both"/>
+      </w:pPr>
+    </w:p>
+    <w:p>
+      <w:pPr>
+        <w:jc w:val="both"/>
+      </w:pPr>
+      <w:r>
+        <w:rPr>
+          <w:vertAlign w:val="superscript"/>
+        </w:rPr>
+        <w:t xml:space="preserve">(*) </w:t>
+      </w:r>
+      <w:r>
+        <w:t xml:space="preserve">Mittelmässig komplex bedeutet, dass </w:t>
+      </w:r>
+      <w:r>
+        <w:t>nur eine Main Kamera vorhanden ist und das allfällige sekundäre Kameras …</w:t>
+      </w:r>
+      <w:proofErr w:type="gramStart"/>
+      <w:r>
+        <w:t>..</w:t>
+      </w:r>
+      <w:proofErr w:type="gramEnd"/>
+    </w:p>
+    <w:p>
+      <w:pPr>
+        <w:jc w:val="both"/>
+      </w:pPr>
+    </w:p>
+    <w:p>
+      <w:pPr>
+        <w:jc w:val="both"/>
+      </w:pPr>
+    </w:p>
+    <w:p>
+      <w:pPr>
+        <w:jc w:val="both"/>
+      </w:pPr>
+    </w:p>
+    <w:p>
+      <w:pPr>
+        <w:jc w:val="both"/>
+        <w:rPr>
+          <w:vertAlign w:val="superscript"/>
+        </w:rPr>
+      </w:pPr>
     </w:p>
     <w:p>
       <w:pPr>
         <w:pStyle w:val="berschrift2"/>
         <w:jc w:val="both"/>
       </w:pPr>
-      <w:bookmarkStart w:id="12" w:name="_Toc414275595"/>
-      <w:bookmarkStart w:id="13" w:name="_Toc430534040"/>
+      <w:bookmarkStart w:id="10" w:name="_Toc414275595"/>
+      <w:bookmarkStart w:id="11" w:name="_Toc430699929"/>
       <w:r>
         <w:lastRenderedPageBreak/>
         <w:t>Abgrenzungen</w:t>
       </w:r>
+      <w:bookmarkEnd w:id="10"/>
+      <w:bookmarkEnd w:id="11"/>
+    </w:p>
+    <w:p>
+      <w:pPr>
+        <w:pStyle w:val="berschrift3"/>
+        <w:jc w:val="both"/>
+      </w:pPr>
+      <w:bookmarkStart w:id="12" w:name="_Toc414275596"/>
+      <w:bookmarkStart w:id="13" w:name="_Toc430699930"/>
+      <w:r>
+        <w:t>Technische Abgrenzungen</w:t>
+      </w:r>
       <w:bookmarkEnd w:id="12"/>
       <w:bookmarkEnd w:id="13"/>
     </w:p>
     <w:p>
       <w:pPr>
+        <w:jc w:val="both"/>
+      </w:pPr>
+      <w:r>
+        <w:t xml:space="preserve">Da wir eine saubere, </w:t>
+      </w:r>
+      <w:proofErr w:type="spellStart"/>
+      <w:r>
+        <w:t>wartbare</w:t>
+      </w:r>
+      <w:proofErr w:type="spellEnd"/>
+      <w:r>
+        <w:t xml:space="preserve"> und moderne Applikation / Lösung bieten wollen, möchten wir uns falls möglich auf Unity, respektive C# begrenzen. Low-Level Implementationen in C, C++ (auch </w:t>
+      </w:r>
+      <w:proofErr w:type="spellStart"/>
+      <w:r>
+        <w:t>FreeGLut</w:t>
+      </w:r>
+      <w:proofErr w:type="spellEnd"/>
+      <w:r>
+        <w:t>) möchten wir keine vornehmen.</w:t>
+      </w:r>
+    </w:p>
+    <w:p>
+      <w:pPr>
+        <w:jc w:val="both"/>
+        <w:rPr>
+          <w:color w:val="7F7F7F" w:themeColor="text1" w:themeTint="80"/>
+        </w:rPr>
+      </w:pPr>
+    </w:p>
+    <w:p>
+      <w:pPr>
         <w:pStyle w:val="berschrift3"/>
         <w:jc w:val="both"/>
       </w:pPr>
-      <w:bookmarkStart w:id="14" w:name="_Toc414275596"/>
-      <w:bookmarkStart w:id="15" w:name="_Toc430534041"/>
-      <w:r>
-        <w:t>Technische Abgrenzungen</w:t>
+      <w:bookmarkStart w:id="14" w:name="_Toc414275597"/>
+      <w:bookmarkStart w:id="15" w:name="_Toc430699931"/>
+      <w:r>
+        <w:t>Weitere Abgrenzungen</w:t>
       </w:r>
       <w:bookmarkEnd w:id="14"/>
       <w:bookmarkEnd w:id="15"/>
     </w:p>
     <w:p>
-      <w:pPr>
-        <w:jc w:val="both"/>
-        <w:rPr>
-          <w:color w:val="7F7F7F" w:themeColor="text1" w:themeTint="80"/>
-        </w:rPr>
-      </w:pPr>
-      <w:r>
-        <w:rPr>
-          <w:color w:val="7F7F7F" w:themeColor="text1" w:themeTint="80"/>
-        </w:rPr>
-        <w:t>Da wir eine saubere, wartbare und moderne Applikation / Lösung bieten wollen, möchten wir uns falls möglich auf Unity, respektive C# begrenzen. Low-Level Implementationen in C, C++ (auch FreeGLut) möchten wir keine vornehmen.</w:t>
-      </w:r>
-    </w:p>
-    <w:p>
-      <w:pPr>
-        <w:jc w:val="both"/>
-        <w:rPr>
-          <w:color w:val="7F7F7F" w:themeColor="text1" w:themeTint="80"/>
-        </w:rPr>
-      </w:pPr>
-    </w:p>
-    <w:p>
-      <w:pPr>
-        <w:pStyle w:val="berschrift3"/>
-        <w:jc w:val="both"/>
-      </w:pPr>
-      <w:bookmarkStart w:id="16" w:name="_Toc414275597"/>
-      <w:bookmarkStart w:id="17" w:name="_Toc430534042"/>
-      <w:r>
-        <w:t>Weitere Abgrenzungen</w:t>
+      <w:r>
+        <w:t xml:space="preserve">Als Hardwarekonfiguration des Unityrechners </w:t>
+      </w:r>
+      <w:r>
+        <w:t xml:space="preserve">übernehmen wir die Empfehlung des </w:t>
+      </w:r>
+      <w:proofErr w:type="gramStart"/>
+      <w:r>
+        <w:t>Projekt</w:t>
+      </w:r>
+      <w:proofErr w:type="gramEnd"/>
+      <w:r>
+        <w:t xml:space="preserve"> 2, die WorldViz Installation übernehmen wir wie vorhanden. Es sind höchstens </w:t>
+      </w:r>
+      <w:proofErr w:type="spellStart"/>
+      <w:r>
+        <w:t>Kalibierungsarbeiten</w:t>
+      </w:r>
+      <w:proofErr w:type="spellEnd"/>
+      <w:r>
+        <w:t xml:space="preserve"> oder Softwarekonfigurationen vorgesehen.</w:t>
+      </w:r>
+    </w:p>
+    <w:p>
+      <w:pPr>
+        <w:pStyle w:val="berschrift2"/>
+        <w:jc w:val="both"/>
+      </w:pPr>
+      <w:bookmarkStart w:id="16" w:name="_Toc414275598"/>
+      <w:bookmarkStart w:id="17" w:name="_Toc430699932"/>
+      <w:r>
+        <w:t>Voraussetzungen und Ressourcen</w:t>
       </w:r>
       <w:bookmarkEnd w:id="16"/>
       <w:bookmarkEnd w:id="17"/>
     </w:p>
     <w:p>
-      <w:pPr>
-        <w:jc w:val="both"/>
-        <w:rPr>
-          <w:color w:val="7F7F7F" w:themeColor="text1" w:themeTint="80"/>
-        </w:rPr>
-      </w:pPr>
-      <w:r>
-        <w:rPr>
-          <w:color w:val="7F7F7F" w:themeColor="text1" w:themeTint="80"/>
-        </w:rPr>
-        <w:t>Im Rahmen der Projekt 2 Arbeit sind lauffähige Prototypen genügend. Komplette Setups und Schulu</w:t>
-      </w:r>
-      <w:r>
-        <w:rPr>
-          <w:color w:val="7F7F7F" w:themeColor="text1" w:themeTint="80"/>
-        </w:rPr>
-        <w:t>n</w:t>
-      </w:r>
-      <w:r>
-        <w:rPr>
-          <w:color w:val="7F7F7F" w:themeColor="text1" w:themeTint="80"/>
-        </w:rPr>
-        <w:t>gen sind nicht vorgesehen.</w:t>
-      </w:r>
-    </w:p>
-    <w:p>
-      <w:pPr>
-        <w:pStyle w:val="berschrift2"/>
-        <w:jc w:val="both"/>
-      </w:pPr>
-      <w:bookmarkStart w:id="18" w:name="_Toc414275598"/>
-      <w:bookmarkStart w:id="19" w:name="_Toc430534043"/>
-      <w:r>
-        <w:t>Voraussetzungen und Ressourcen</w:t>
-      </w:r>
-      <w:bookmarkEnd w:id="18"/>
-      <w:bookmarkEnd w:id="19"/>
-    </w:p>
-    <w:p>
-      <w:pPr>
-        <w:jc w:val="both"/>
-        <w:rPr>
-          <w:color w:val="7F7F7F" w:themeColor="text1" w:themeTint="80"/>
-        </w:rPr>
-      </w:pPr>
-      <w:r>
-        <w:rPr>
-          <w:color w:val="7F7F7F" w:themeColor="text1" w:themeTint="80"/>
-        </w:rPr>
-        <w:t>Folgende zwei Voraussetzungen sind zwingend für die Studenten, welche dieses Projekt durchführen:</w:t>
-      </w:r>
-    </w:p>
-    <w:p>
-      <w:pPr>
-        <w:pStyle w:val="Listenabsatz"/>
-        <w:numPr>
-          <w:ilvl w:val="0"/>
-          <w:numId w:val="33"/>
-        </w:numPr>
-        <w:jc w:val="both"/>
-        <w:rPr>
-          <w:color w:val="7F7F7F" w:themeColor="text1" w:themeTint="80"/>
-        </w:rPr>
-      </w:pPr>
-      <w:r>
-        <w:rPr>
-          <w:color w:val="7F7F7F" w:themeColor="text1" w:themeTint="80"/>
-        </w:rPr>
-        <w:t>Besuch des Unity Kurses an der BFH (BTI7527a – Game Development)</w:t>
-      </w:r>
-    </w:p>
-    <w:p>
-      <w:pPr>
-        <w:pStyle w:val="Listenabsatz"/>
-        <w:numPr>
-          <w:ilvl w:val="0"/>
-          <w:numId w:val="33"/>
-        </w:numPr>
-        <w:jc w:val="both"/>
-        <w:rPr>
-          <w:color w:val="7F7F7F" w:themeColor="text1" w:themeTint="80"/>
-        </w:rPr>
-      </w:pPr>
-      <w:r>
-        <w:rPr>
-          <w:color w:val="7F7F7F" w:themeColor="text1" w:themeTint="80"/>
-        </w:rPr>
-        <w:t>Besuch der Vertiefungsrichtung CPVR (</w:t>
-      </w:r>
-      <w:hyperlink r:id="rId15" w:history="1">
-        <w:r>
-          <w:rPr>
-            <w:rStyle w:val="Link"/>
-            <w:color w:val="7F7F7F" w:themeColor="text1" w:themeTint="80"/>
-          </w:rPr>
-          <w:t>http://www.cpvrlab.ti.bfh.ch/</w:t>
-        </w:r>
-      </w:hyperlink>
-      <w:r>
-        <w:rPr>
-          <w:color w:val="7F7F7F" w:themeColor="text1" w:themeTint="80"/>
-        </w:rPr>
-        <w:t xml:space="preserve">) </w:t>
-      </w:r>
-    </w:p>
-    <w:p>
-      <w:pPr>
-        <w:jc w:val="both"/>
-        <w:rPr>
-          <w:color w:val="7F7F7F" w:themeColor="text1" w:themeTint="80"/>
-        </w:rPr>
-      </w:pPr>
-    </w:p>
-    <w:p>
-      <w:pPr>
-        <w:jc w:val="both"/>
-        <w:rPr>
-          <w:color w:val="7F7F7F" w:themeColor="text1" w:themeTint="80"/>
-        </w:rPr>
-      </w:pPr>
-      <w:r>
-        <w:rPr>
-          <w:color w:val="7F7F7F" w:themeColor="text1" w:themeTint="80"/>
-        </w:rPr>
-        <w:t>Desweitern muss der Zutritt zu den Räumlichkeiten der BFH, wo sich die Installation des CAVEs befi</w:t>
-      </w:r>
-      <w:r>
-        <w:rPr>
-          <w:color w:val="7F7F7F" w:themeColor="text1" w:themeTint="80"/>
-        </w:rPr>
-        <w:t>n</w:t>
-      </w:r>
-      <w:r>
-        <w:rPr>
-          <w:color w:val="7F7F7F" w:themeColor="text1" w:themeTint="80"/>
-        </w:rPr>
-        <w:t xml:space="preserve">det, sichergestellt werden. </w:t>
+      <w:r>
+        <w:t xml:space="preserve">Die Voraussetzungen wurden durch das Projekt 2 abgeklärt und bei Bedarf beschafft und installiert. </w:t>
+      </w:r>
+    </w:p>
+    <w:p>
+      <w:pPr>
+        <w:jc w:val="both"/>
+      </w:pPr>
+      <w:r>
+        <w:t xml:space="preserve">Desweitern muss der Zutritt zu den Räumlichkeiten der BFH, wo sich die Installation des CAVEs befindet, sichergestellt werden. </w:t>
       </w:r>
     </w:p>
     <w:p/>
@@ -4248,22 +4109,43 @@
       <w:pPr>
         <w:pStyle w:val="berschrift1"/>
       </w:pPr>
-      <w:bookmarkStart w:id="20" w:name="_Toc430534044"/>
+      <w:bookmarkStart w:id="18" w:name="_Toc430699933"/>
       <w:r>
         <w:lastRenderedPageBreak/>
         <w:t>Funktionale Anforderungen</w:t>
       </w:r>
+      <w:bookmarkEnd w:id="18"/>
+    </w:p>
+    <w:p>
+      <w:pPr>
+        <w:pStyle w:val="berschrift2"/>
+        <w:jc w:val="both"/>
+      </w:pPr>
+      <w:bookmarkStart w:id="19" w:name="_Toc414275616"/>
+      <w:bookmarkStart w:id="20" w:name="_Toc430699934"/>
+      <w:r>
+        <w:t>Adaption Unity Anwendung für den CAVE</w:t>
+      </w:r>
+      <w:bookmarkEnd w:id="19"/>
       <w:bookmarkEnd w:id="20"/>
     </w:p>
     <w:p>
       <w:pPr>
+        <w:jc w:val="both"/>
+      </w:pPr>
+      <w:r>
+        <w:t>Beliebige Spiele, Simulationen oder sonstige Anwendungen die mit Unity umgesetzt wurden, sollen so manipuliert werden, dass auf sämtlichen Leinwänden des CAVEs eine stereoskopische Projektion dargestellt wird.</w:t>
+      </w:r>
+    </w:p>
+    <w:p>
+      <w:pPr>
         <w:pStyle w:val="berschrift2"/>
         <w:jc w:val="both"/>
       </w:pPr>
-      <w:bookmarkStart w:id="21" w:name="_Toc414275616"/>
-      <w:bookmarkStart w:id="22" w:name="_Toc430534045"/>
-      <w:r>
-        <w:t>Adaption Unity Anwendung für den CAVE</w:t>
+      <w:bookmarkStart w:id="21" w:name="_Toc414275617"/>
+      <w:bookmarkStart w:id="22" w:name="_Toc430699935"/>
+      <w:r>
+        <w:t>Kompatibilität</w:t>
       </w:r>
       <w:bookmarkEnd w:id="21"/>
       <w:bookmarkEnd w:id="22"/>
@@ -4273,65 +4155,144 @@
         <w:jc w:val="both"/>
       </w:pPr>
       <w:r>
-        <w:t>Beliebige Spiele, Simulationen oder sonstige Anwendungen die mit Unity umgesetzt wurden, sollen so manipuliert werden, dass auf sämtlichen Leinwänden des CAVEs eine stereoskopische Projektion da</w:t>
-      </w:r>
-      <w:r>
-        <w:t>r</w:t>
-      </w:r>
-      <w:r>
-        <w:t>gestellt wird.</w:t>
-      </w:r>
-    </w:p>
-    <w:p>
-      <w:pPr>
-        <w:pStyle w:val="berschrift2"/>
-        <w:jc w:val="both"/>
-      </w:pPr>
-      <w:bookmarkStart w:id="23" w:name="_Toc414275617"/>
-      <w:bookmarkStart w:id="24" w:name="_Toc430534046"/>
-      <w:r>
-        <w:t>Kompatibilität</w:t>
+        <w:t xml:space="preserve">Sämtliche, quelloffene Unity Anwendungen </w:t>
+      </w:r>
+      <w:r>
+        <w:t xml:space="preserve">ab </w:t>
+      </w:r>
+      <w:r>
+        <w:t xml:space="preserve">Version </w:t>
+      </w:r>
+      <w:r>
+        <w:t>5.0</w:t>
+      </w:r>
+      <w:r>
+        <w:t xml:space="preserve"> müssen mit dem umgesetzten System kompatibel sein. Der Export der Unity Anwendung muss für das spätere Einpflegen in den CAVE für Windows Desktop erfolgen.</w:t>
+      </w:r>
+    </w:p>
+    <w:p>
+      <w:pPr>
+        <w:jc w:val="both"/>
+      </w:pPr>
+    </w:p>
+    <w:p>
+      <w:pPr>
+        <w:jc w:val="both"/>
+      </w:pPr>
+      <w:r>
+        <w:t xml:space="preserve">Die Schnittstelle zum umgesetzten System kann mit verschiedenen </w:t>
+      </w:r>
+      <w:r>
+        <w:t xml:space="preserve">Methoden </w:t>
+      </w:r>
+      <w:r>
+        <w:t xml:space="preserve">erfolgen. </w:t>
+      </w:r>
+    </w:p>
+    <w:p>
+      <w:pPr>
+        <w:jc w:val="both"/>
+      </w:pPr>
+    </w:p>
+    <w:p>
+      <w:pPr>
+        <w:pStyle w:val="berschrift3"/>
+        <w:jc w:val="both"/>
+      </w:pPr>
+      <w:bookmarkStart w:id="23" w:name="_Toc430699936"/>
+      <w:r>
+        <w:t xml:space="preserve">Dynamic </w:t>
+      </w:r>
+      <w:proofErr w:type="spellStart"/>
+      <w:r>
+        <w:t>Linked</w:t>
+      </w:r>
+      <w:proofErr w:type="spellEnd"/>
+      <w:r>
+        <w:t xml:space="preserve"> Library (.</w:t>
+      </w:r>
+      <w:proofErr w:type="spellStart"/>
+      <w:r>
+        <w:t>dll</w:t>
+      </w:r>
+      <w:proofErr w:type="spellEnd"/>
+      <w:r>
+        <w:t>)</w:t>
       </w:r>
       <w:bookmarkEnd w:id="23"/>
+    </w:p>
+    <w:p>
+      <w:pPr>
+        <w:jc w:val="both"/>
+      </w:pPr>
+      <w:r>
+        <w:t xml:space="preserve">Unabhängig von Managed und Native </w:t>
+      </w:r>
+      <w:proofErr w:type="spellStart"/>
+      <w:r>
+        <w:t>Plugins</w:t>
+      </w:r>
+      <w:proofErr w:type="spellEnd"/>
+      <w:r>
+        <w:t>, können sämtliche Funktionen über eine kompilierte .</w:t>
+      </w:r>
+      <w:proofErr w:type="spellStart"/>
+      <w:r>
+        <w:t>dll</w:t>
+      </w:r>
+      <w:proofErr w:type="spellEnd"/>
+      <w:r>
+        <w:t xml:space="preserve"> erfolgen, die ins Projekt integriert werden muss. Diese Methode hätte den Vorteil, dass der Code nicht eingesehen und modifiziert werden kann. Code </w:t>
+      </w:r>
+      <w:proofErr w:type="spellStart"/>
+      <w:r>
+        <w:t>Completion</w:t>
+      </w:r>
+      <w:proofErr w:type="spellEnd"/>
+      <w:r>
+        <w:t xml:space="preserve"> wird dank der .</w:t>
+      </w:r>
+      <w:proofErr w:type="spellStart"/>
+      <w:r>
+        <w:t>dll</w:t>
+      </w:r>
+      <w:proofErr w:type="spellEnd"/>
+      <w:r>
+        <w:t xml:space="preserve"> gewährleistet.</w:t>
+      </w:r>
+    </w:p>
+    <w:p>
+      <w:pPr>
+        <w:jc w:val="both"/>
+      </w:pPr>
+    </w:p>
+    <w:p>
+      <w:pPr>
+        <w:pStyle w:val="berschrift3"/>
+        <w:jc w:val="both"/>
+      </w:pPr>
+      <w:bookmarkStart w:id="24" w:name="_Toc414275619"/>
+      <w:bookmarkStart w:id="25" w:name="_Toc430699937"/>
+      <w:r>
+        <w:t>Asset Store (Packages)</w:t>
+      </w:r>
       <w:bookmarkEnd w:id="24"/>
-    </w:p>
-    <w:p>
-      <w:pPr>
-        <w:jc w:val="both"/>
-      </w:pPr>
-      <w:r>
-        <w:t xml:space="preserve">Sämtliche, quelloffene Unity Anwendungen Version </w:t>
-      </w:r>
-      <w:r>
-        <w:t>5.0</w:t>
-      </w:r>
-      <w:r>
-        <w:t xml:space="preserve"> müssen mit dem umgesetzten System komp</w:t>
-      </w:r>
-      <w:r>
-        <w:t>a</w:t>
-      </w:r>
-      <w:r>
-        <w:t>tibel sein. Der Export der Unity Anwendung muss für das spätere Einpflegen in den CAVE für Windows Desktop erfolgen.</w:t>
-      </w:r>
-    </w:p>
-    <w:p>
-      <w:pPr>
-        <w:jc w:val="both"/>
-      </w:pPr>
-    </w:p>
-    <w:p>
-      <w:pPr>
-        <w:jc w:val="both"/>
-      </w:pPr>
-      <w:r>
-        <w:t xml:space="preserve">Die Schnittstelle zum umgesetzten System kann mit verschiedenen </w:t>
-      </w:r>
-      <w:r>
-        <w:t xml:space="preserve">Methoden </w:t>
-      </w:r>
-      <w:r>
-        <w:t xml:space="preserve">erfolgen. </w:t>
+      <w:bookmarkEnd w:id="25"/>
+    </w:p>
+    <w:p>
+      <w:pPr>
+        <w:jc w:val="both"/>
+      </w:pPr>
+      <w:r>
+        <w:t>Um das Integrieren einer Library zu vereinfachen, kann im Asset Store ein Package angeboten werden, welches direkt an den vorgesehenen Ort kopiert und mit dem Projekt verknüpft wird. Das Package kann unter anderem eine .</w:t>
+      </w:r>
+      <w:proofErr w:type="spellStart"/>
+      <w:r>
+        <w:t>dll</w:t>
+      </w:r>
+      <w:proofErr w:type="spellEnd"/>
+      <w:r>
+        <w:t xml:space="preserve"> oder offener Code beinhalten.</w:t>
       </w:r>
     </w:p>
     <w:p>
@@ -4344,34 +4305,10 @@
         <w:pStyle w:val="berschrift3"/>
         <w:jc w:val="both"/>
       </w:pPr>
-      <w:bookmarkStart w:id="25" w:name="_Toc430534047"/>
-      <w:r>
-        <w:t>Dynamic Linked Library (.dll)</w:t>
-      </w:r>
-      <w:bookmarkEnd w:id="25"/>
-    </w:p>
-    <w:p>
-      <w:pPr>
-        <w:jc w:val="both"/>
-      </w:pPr>
-      <w:r>
-        <w:t>Unabhängig von Managed und Native Plugins, können sämtliche Funktionen über eine kompilierte .dll erfolgen, die ins Projekt integriert werden muss. Diese Methode hätte den Vorteil, dass der Code nicht eingesehen und modifiziert werden kann. Code Completion wird dank der .dll gewährleistet.</w:t>
-      </w:r>
-    </w:p>
-    <w:p>
-      <w:pPr>
-        <w:jc w:val="both"/>
-      </w:pPr>
-    </w:p>
-    <w:p>
-      <w:pPr>
-        <w:pStyle w:val="berschrift3"/>
-        <w:jc w:val="both"/>
-      </w:pPr>
-      <w:bookmarkStart w:id="26" w:name="_Toc414275619"/>
-      <w:bookmarkStart w:id="27" w:name="_Toc430534048"/>
-      <w:r>
-        <w:t>Asset Store (Packages)</w:t>
+      <w:bookmarkStart w:id="26" w:name="_Toc414275620"/>
+      <w:bookmarkStart w:id="27" w:name="_Toc430699938"/>
+      <w:r>
+        <w:t>Source Code API</w:t>
       </w:r>
       <w:bookmarkEnd w:id="26"/>
       <w:bookmarkEnd w:id="27"/>
@@ -4381,23 +4318,18 @@
         <w:jc w:val="both"/>
       </w:pPr>
       <w:r>
-        <w:t>Um das Integrieren einer Library zu vereinfachen, kann im Asset Store ein Package angeboten werden, welches direkt an den vorgesehenen Ort kopiert und mit dem Projekt verknüpft wird. Das Package kann unter anderem eine .dll oder offener Code beinhalten.</w:t>
-      </w:r>
-    </w:p>
-    <w:p>
-      <w:pPr>
-        <w:jc w:val="both"/>
-      </w:pPr>
-    </w:p>
-    <w:p>
-      <w:pPr>
-        <w:pStyle w:val="berschrift3"/>
-        <w:jc w:val="both"/>
-      </w:pPr>
-      <w:bookmarkStart w:id="28" w:name="_Toc414275620"/>
-      <w:bookmarkStart w:id="29" w:name="_Toc430534049"/>
-      <w:r>
-        <w:t>Source Code API</w:t>
+        <w:t>Die Schnittstelle kann über offenen Source Code erfolgen. Die entsprechenden Klassen werden ins Unity integriert und können bei Bedarf adaptiert werden. Maximale Flexibilität wird gewährleistet.</w:t>
+      </w:r>
+    </w:p>
+    <w:p>
+      <w:pPr>
+        <w:pStyle w:val="berschrift2"/>
+        <w:jc w:val="both"/>
+      </w:pPr>
+      <w:bookmarkStart w:id="28" w:name="_Toc414275621"/>
+      <w:bookmarkStart w:id="29" w:name="_Toc430699939"/>
+      <w:r>
+        <w:t>Plattformunabhängigkeit</w:t>
       </w:r>
       <w:bookmarkEnd w:id="28"/>
       <w:bookmarkEnd w:id="29"/>
@@ -4407,53 +4339,32 @@
         <w:jc w:val="both"/>
       </w:pPr>
       <w:r>
-        <w:t>Die Schnittstelle kann über offenen Source Code erfolgen. Die entsprechenden Klassen werden ins Unity integriert und können bei Bedarf adaptiert werden. Maximale Flexibilität wird gewährleistet.</w:t>
+        <w:t>Durch die plattformunabhängige Architektur von Unity können die Anwendungen im Rahmen der Möglichkeiten von Unity umgesetzt werden.</w:t>
       </w:r>
     </w:p>
     <w:p>
       <w:pPr>
         <w:pStyle w:val="berschrift2"/>
-        <w:jc w:val="both"/>
-      </w:pPr>
-      <w:bookmarkStart w:id="30" w:name="_Toc414275621"/>
-      <w:bookmarkStart w:id="31" w:name="_Toc430534050"/>
-      <w:r>
-        <w:t>Plattformunabhängigkeit</w:t>
+      </w:pPr>
+      <w:bookmarkStart w:id="30" w:name="_Toc430699940"/>
+      <w:r>
+        <w:t>WorldV</w:t>
+      </w:r>
+      <w:r>
+        <w:t>iz Tracking</w:t>
       </w:r>
       <w:bookmarkEnd w:id="30"/>
+    </w:p>
+    <w:p>
+      <w:pPr>
+        <w:pStyle w:val="berschrift3"/>
+      </w:pPr>
+      <w:bookmarkStart w:id="31" w:name="_Toc430699941"/>
+      <w:r>
+        <w:t>Head Tracking</w:t>
+      </w:r>
       <w:bookmarkEnd w:id="31"/>
     </w:p>
-    <w:p>
-      <w:pPr>
-        <w:jc w:val="both"/>
-      </w:pPr>
-      <w:r>
-        <w:t>Durch die plattformunabhängige Architektur von Unity können die Anwendungen im Rahmen der Möglichkeiten von Unity umgesetzt werden.</w:t>
-      </w:r>
-    </w:p>
-    <w:p>
-      <w:pPr>
-        <w:pStyle w:val="berschrift2"/>
-      </w:pPr>
-      <w:bookmarkStart w:id="32" w:name="_Toc430534051"/>
-      <w:r>
-        <w:t>WorldV</w:t>
-      </w:r>
-      <w:r>
-        <w:t>iz Tracking</w:t>
-      </w:r>
-      <w:bookmarkEnd w:id="32"/>
-    </w:p>
-    <w:p>
-      <w:pPr>
-        <w:pStyle w:val="berschrift3"/>
-      </w:pPr>
-      <w:bookmarkStart w:id="33" w:name="_Toc430534052"/>
-      <w:r>
-        <w:t>Head Tracking</w:t>
-      </w:r>
-      <w:bookmarkEnd w:id="33"/>
-    </w:p>
     <w:p/>
     <w:p>
       <w:pPr>
@@ -4512,7 +4423,13 @@
         <w:t xml:space="preserve"> und Drehung</w:t>
       </w:r>
       <w:r>
-        <w:t xml:space="preserve"> der Kamera durch das Head Tracking.</w:t>
+        <w:t xml:space="preserve"> der Kamera durch das </w:t>
+      </w:r>
+      <w:r>
+        <w:t>Infrarot</w:t>
+      </w:r>
+      <w:r>
+        <w:t xml:space="preserve"> Tracking.</w:t>
       </w:r>
       <w:r>
         <w:t xml:space="preserve"> </w:t>
@@ -4530,7 +4447,7 @@
         <w:t xml:space="preserve">nur </w:t>
       </w:r>
       <w:r>
-        <w:t xml:space="preserve">die </w:t>
+        <w:t xml:space="preserve">eine minime </w:t>
       </w:r>
       <w:r>
         <w:t>Veränderung</w:t>
@@ -4558,40 +4475,13 @@
         <w:jc w:val="both"/>
       </w:pPr>
       <w:r>
-        <w:t xml:space="preserve">Entscheidend ist, dass die zwei </w:t>
-      </w:r>
-      <w:r>
-        <w:t>Kamera-</w:t>
-      </w:r>
-      <w:r>
-        <w:t xml:space="preserve">Rotationen und </w:t>
-      </w:r>
-      <w:r>
-        <w:t>-</w:t>
-      </w:r>
-      <w:r>
-        <w:t>Translationen, also Input de</w:t>
-      </w:r>
-      <w:r>
-        <w:t>r Unity Anwe</w:t>
-      </w:r>
-      <w:r>
-        <w:t>n</w:t>
-      </w:r>
-      <w:r>
-        <w:t>dung und des WorldV</w:t>
-      </w:r>
-      <w:r>
-        <w:t>iz Trackings, klar getrennt werden, damit die in der Unity Anwendung definie</w:t>
-      </w:r>
-      <w:r>
-        <w:t>r</w:t>
-      </w:r>
-      <w:r>
-        <w:t>ten Kamerascripts nicht beeinträchtig werden.</w:t>
-      </w:r>
-      <w:r>
-        <w:t xml:space="preserve"> Ansonsten wäre eine generische Lösung</w:t>
+        <w:t>Entscheidend ist, dass die zwei</w:t>
+      </w:r>
+      <w:r>
+        <w:t xml:space="preserve"> verschiedenen Inputs, Unity und WorldViz, klar getrennt werden. Sonst kann u.U. eine Situation entstehen, welche nicht definiert ist. (Kombinationen der jeweiligen Positionen und Rotationen). </w:t>
+      </w:r>
+      <w:r>
+        <w:t>Ansonsten wäre eine generische Lösung</w:t>
       </w:r>
       <w:r>
         <w:t>, die</w:t>
@@ -4625,25 +4515,30 @@
         <w:t xml:space="preserve">wird durch diese Methode </w:t>
       </w:r>
       <w:r>
-        <w:t>deutlich gesteigert, weil sich die Oberkörper-, bzw. Kopfb</w:t>
-      </w:r>
-      <w:r>
-        <w:t>e</w:t>
-      </w:r>
-      <w:r>
-        <w:t>wegung in der virtuellen Welt genau gleich wie in der realen Welt verhält.</w:t>
-      </w:r>
-    </w:p>
-    <w:p>
-      <w:pPr>
-        <w:jc w:val="both"/>
-      </w:pPr>
-    </w:p>
-    <w:p>
-      <w:pPr>
-        <w:jc w:val="both"/>
-      </w:pPr>
-      <w:r>
+        <w:t>deutlich gesteigert, weil sich die Oberkörper-, bzw. Kopfbewegung in der virtuellen Welt genau gleich wie in der realen Welt verhält.</w:t>
+      </w:r>
+    </w:p>
+    <w:p>
+      <w:pPr>
+        <w:jc w:val="both"/>
+      </w:pPr>
+    </w:p>
+    <w:p>
+      <w:pPr>
+        <w:jc w:val="both"/>
+      </w:pPr>
+    </w:p>
+    <w:p>
+      <w:pPr>
+        <w:jc w:val="both"/>
+      </w:pPr>
+    </w:p>
+    <w:p>
+      <w:pPr>
+        <w:jc w:val="both"/>
+      </w:pPr>
+      <w:r>
+        <w:lastRenderedPageBreak/>
         <w:t>Folgende Inputs</w:t>
       </w:r>
       <w:r>
@@ -4674,7 +4569,6 @@
         <w:rPr>
           <w:b/>
         </w:rPr>
-        <w:lastRenderedPageBreak/>
         <w:t>Position</w:t>
       </w:r>
       <w:r>
@@ -4684,13 +4578,7 @@
         <w:br/>
       </w:r>
       <w:r>
-        <w:t>Verschiebt die Kameras um den Betrag, welcher von einem initialen Punkt aus erfolgte. Rein mit dem Head Tracking ist es nicht möglich, die Steuerung des Spiels (welche die Hauptkamera beei</w:t>
-      </w:r>
-      <w:r>
-        <w:t>n</w:t>
-      </w:r>
-      <w:r>
-        <w:t>flussen würde) zu übernehmen. Nur dieses Offset wird interpretiert.</w:t>
+        <w:t>Verschiebt die Kameras um den Betrag, welcher von einem initialen Punkt aus erfolgte. Rein mit dem Head Tracking ist es nicht möglich, die Steuerung des Spiels (welche die Hauptkamera beeinflussen würde) zu übernehmen. Nur dieses Offset wird interpretiert.</w:t>
       </w:r>
     </w:p>
     <w:p>
@@ -4728,7 +4616,15 @@
         <w:br/>
       </w:r>
       <w:r>
-        <w:t>Je nach Ausrichtung des Kopfes, bzw. des Head Trackings, dreht sich auch die Kamera im Spiel.</w:t>
+        <w:t xml:space="preserve">Je nach Ausrichtung des Kopfes, bzw. des Head </w:t>
+      </w:r>
+      <w:proofErr w:type="spellStart"/>
+      <w:r>
+        <w:t>Trackings</w:t>
+      </w:r>
+      <w:proofErr w:type="spellEnd"/>
+      <w:r>
+        <w:t>, dreht sich auch die Kamera im Spiel.</w:t>
       </w:r>
     </w:p>
     <w:p/>
@@ -4736,14 +4632,14 @@
       <w:pPr>
         <w:pStyle w:val="berschrift3"/>
       </w:pPr>
-      <w:bookmarkStart w:id="34" w:name="_Toc430534053"/>
+      <w:bookmarkStart w:id="32" w:name="_Toc430699942"/>
       <w:r>
         <w:t>Wand</w:t>
       </w:r>
       <w:r>
         <w:t xml:space="preserve"> Tracking</w:t>
       </w:r>
-      <w:bookmarkEnd w:id="34"/>
+      <w:bookmarkEnd w:id="32"/>
     </w:p>
     <w:p/>
     <w:p>
@@ -4754,13 +4650,7 @@
         <w:t xml:space="preserve">Ein weiteres Input Device ist der Wand von WorldViz. Das Tracking dieses Gerätes bewirkt die </w:t>
       </w:r>
       <w:r>
-        <w:t>Steu</w:t>
-      </w:r>
-      <w:r>
-        <w:t>e</w:t>
-      </w:r>
-      <w:r>
-        <w:t>rung der Applikation</w:t>
+        <w:t>Steuerung der Applikation</w:t>
       </w:r>
       <w:r>
         <w:t>, die anstelle einer Tastatur, der Maus oder des Gamepads erfolgen kann</w:t>
@@ -4788,13 +4678,7 @@
         <w:t xml:space="preserve"> werden vom Unity Plugin interpretiert</w:t>
       </w:r>
       <w:r>
-        <w:t xml:space="preserve"> und auf die Appl</w:t>
-      </w:r>
-      <w:r>
-        <w:t>i</w:t>
-      </w:r>
-      <w:r>
-        <w:t>kationslogik so weit wie möglich angewandt</w:t>
+        <w:t xml:space="preserve"> und auf die Applikationslogik so weit wie möglich angewandt</w:t>
       </w:r>
       <w:r>
         <w:t>:</w:t>
@@ -4825,7 +4709,15 @@
         <w:br/>
       </w:r>
       <w:r>
-        <w:t>Die Rotation des Wands wird als Mausbewegung interpretiert.</w:t>
+        <w:t xml:space="preserve">Die Rotation des </w:t>
+      </w:r>
+      <w:proofErr w:type="spellStart"/>
+      <w:r>
+        <w:t>Wands</w:t>
+      </w:r>
+      <w:proofErr w:type="spellEnd"/>
+      <w:r>
+        <w:t xml:space="preserve"> wird als Mausbewegung interpretiert.</w:t>
       </w:r>
       <w:r>
         <w:rPr>
@@ -4890,49 +4782,95 @@
       </w:r>
       <w:r>
         <w:br/>
-        <w:t>Die verschiedenen Buttons des Wands sind auf die meistüblichen Tastatureingaben abgebildet, die in einem Spiel benutzt werden.</w:t>
+        <w:t xml:space="preserve">Die verschiedenen Buttons des </w:t>
+      </w:r>
+      <w:proofErr w:type="spellStart"/>
+      <w:r>
+        <w:t>Wands</w:t>
+      </w:r>
+      <w:proofErr w:type="spellEnd"/>
+      <w:r>
+        <w:t xml:space="preserve"> sind auf die meistüblichen Tastatureingaben abgebildet, die in einem Spiel benutzt werden.</w:t>
       </w:r>
       <w:r>
         <w:t xml:space="preserve"> (Linke Maustaste, rechte Maustaste, Leertaste, Control, usw.)</w:t>
       </w:r>
       <w:r>
-        <w:t xml:space="preserve"> Die Konfiguration des Unity Plugins lässt aber eine neue Zuordnung zu, um der aktuellen Applik</w:t>
-      </w:r>
-      <w:r>
-        <w:t>a</w:t>
-      </w:r>
-      <w:r>
-        <w:t>tion zu entsprechen.</w:t>
-      </w:r>
-    </w:p>
-    <w:p>
-      <w:pPr>
-        <w:jc w:val="both"/>
-      </w:pPr>
-    </w:p>
-    <w:p>
-      <w:pPr>
-        <w:jc w:val="both"/>
-      </w:pPr>
-      <w:r>
-        <w:t>Die Position des Wands wird vom Unity Plugin bewusst nicht interpretiert, damit kein Konflikt mit der Lokalisierung des Head Trackings entsteht. Es besteht kaum ein Anwendungsfall, bei dem zwei Tr</w:t>
-      </w:r>
-      <w:r>
-        <w:t>a</w:t>
-      </w:r>
-      <w:r>
-        <w:t>ckings notwendig sind.</w:t>
-      </w:r>
+        <w:t xml:space="preserve"> Die Konfiguration des Unity </w:t>
+      </w:r>
+      <w:proofErr w:type="spellStart"/>
+      <w:r>
+        <w:t>Plugins</w:t>
+      </w:r>
+      <w:proofErr w:type="spellEnd"/>
+      <w:r>
+        <w:t xml:space="preserve"> lässt aber eine neue Zuordnung zu, um der aktuellen Applikation zu entsprechen.</w:t>
+      </w:r>
+    </w:p>
+    <w:p>
+      <w:pPr>
+        <w:jc w:val="both"/>
+      </w:pPr>
+    </w:p>
+    <w:p>
+      <w:pPr>
+        <w:pStyle w:val="Listenabsatz"/>
+        <w:numPr>
+          <w:ilvl w:val="0"/>
+          <w:numId w:val="40"/>
+        </w:numPr>
+        <w:jc w:val="both"/>
+        <w:rPr>
+          <w:b/>
+        </w:rPr>
+      </w:pPr>
+      <w:r>
+        <w:rPr>
+          <w:b/>
+        </w:rPr>
+        <w:t>Position</w:t>
+      </w:r>
+    </w:p>
+    <w:p>
+      <w:pPr>
+        <w:pStyle w:val="Listenabsatz"/>
+        <w:ind w:left="360"/>
+        <w:jc w:val="both"/>
+      </w:pPr>
+      <w:r>
+        <w:t xml:space="preserve">Da uns die WorldViz </w:t>
+      </w:r>
+      <w:proofErr w:type="spellStart"/>
+      <w:r>
+        <w:t>Inststallation</w:t>
+      </w:r>
+      <w:proofErr w:type="spellEnd"/>
+      <w:r>
+        <w:t xml:space="preserve"> über das VRPN Protokoll die Positionen und Rotationen aller erkannten und verfolgbaren Objekte übermittelt, kann auch die Position des </w:t>
+      </w:r>
+      <w:proofErr w:type="spellStart"/>
+      <w:r>
+        <w:t>Wand’s</w:t>
+      </w:r>
+      <w:proofErr w:type="spellEnd"/>
+      <w:r>
+        <w:t xml:space="preserve"> verwendet werden. (Statt die des Kopfes, Brille)</w:t>
+      </w:r>
+    </w:p>
+    <w:p>
+      <w:pPr>
+        <w:jc w:val="both"/>
+      </w:pPr>
     </w:p>
     <w:p>
       <w:pPr>
         <w:pStyle w:val="berschrift2"/>
       </w:pPr>
-      <w:bookmarkStart w:id="35" w:name="_Toc430534054"/>
+      <w:bookmarkStart w:id="33" w:name="_Toc430699943"/>
       <w:r>
         <w:t>Setup</w:t>
       </w:r>
-      <w:bookmarkEnd w:id="35"/>
+      <w:bookmarkEnd w:id="33"/>
     </w:p>
     <w:p>
       <w:pPr>
@@ -4963,7 +4901,13 @@
         <w:t xml:space="preserve">das </w:t>
       </w:r>
       <w:r>
-        <w:t>Unity Plugin problemlos, schnell und einfach mit ihrer eigenen Unity Anwendung benutzen können, wird eine Schritt für Schritt Anleitung erstellt.</w:t>
+        <w:t xml:space="preserve">Unity Plugin problemlos, schnell und einfach mit ihrer eigenen Unity Anwendung benutzen können, wird eine Schritt für Schritt Anleitung </w:t>
+      </w:r>
+      <w:r>
+        <w:t xml:space="preserve">und ein Setup </w:t>
+      </w:r>
+      <w:r>
+        <w:t>erstellt.</w:t>
       </w:r>
     </w:p>
     <w:p>
@@ -4971,14 +4915,14 @@
         <w:pStyle w:val="berschrift2"/>
         <w:jc w:val="both"/>
       </w:pPr>
-      <w:bookmarkStart w:id="36" w:name="_Toc430534055"/>
+      <w:bookmarkStart w:id="34" w:name="_Toc430699944"/>
       <w:r>
         <w:t>Demo</w:t>
       </w:r>
       <w:r>
         <w:t>applikation</w:t>
       </w:r>
-      <w:bookmarkEnd w:id="36"/>
+      <w:bookmarkEnd w:id="34"/>
     </w:p>
     <w:p>
       <w:pPr>
@@ -5011,6 +4955,12 @@
         </w:rPr>
         <w:t>Eigene Demoapp</w:t>
       </w:r>
+      <w:r>
+        <w:rPr>
+          <w:b/>
+        </w:rPr>
+        <w:t>likation Variante 1</w:t>
+      </w:r>
     </w:p>
     <w:p>
       <w:pPr>
@@ -5022,7 +4972,15 @@
         <w:t>Diese eigens erstellte Applikation bietet</w:t>
       </w:r>
       <w:r>
-        <w:t xml:space="preserve"> optimale Voraussetzungen, um sämtliche Features des Unity Plugins veranschaulichen zu können.</w:t>
+        <w:t xml:space="preserve"> optimale Voraussetzungen, um sämtliche Features des Unity </w:t>
+      </w:r>
+      <w:proofErr w:type="spellStart"/>
+      <w:r>
+        <w:t>Plugins</w:t>
+      </w:r>
+      <w:proofErr w:type="spellEnd"/>
+      <w:r>
+        <w:t xml:space="preserve"> veranschaulichen zu können.</w:t>
       </w:r>
     </w:p>
     <w:p>
@@ -5037,37 +4995,174 @@
         <w:pStyle w:val="Listenabsatz"/>
         <w:ind w:left="360"/>
         <w:jc w:val="both"/>
+      </w:pPr>
+      <w:r>
+        <w:t>Das Setting dieses Demospiels ist eine Schiessbude, wie sie auf einem Jahrmarkt anzutreffen ist. Die Galerien mit den abzuschiessenden Zielen verteilen sich jedoch rund um den Spieler</w:t>
+      </w:r>
+      <w:r>
+        <w:t xml:space="preserve">. Mit Hilfe des Head </w:t>
+      </w:r>
+      <w:proofErr w:type="spellStart"/>
+      <w:r>
+        <w:t>Trackings</w:t>
+      </w:r>
+      <w:proofErr w:type="spellEnd"/>
+      <w:r>
+        <w:t xml:space="preserve"> kann sich der Spieler in der gesamten Szenerie umschauen, leichte Bewegungen ausführen und die abzuschiessenden Objekte aus verschiedenen Perspektiven betrachten. Das Wand Device steuert das Luftgewehr, um die Zielscheiben anzuvisieren und mit Hilfe des Joy</w:t>
+      </w:r>
+      <w:r>
+        <w:lastRenderedPageBreak/>
+        <w:t>sticks kann sich der Spieler in der Schiessbude frei bewegen und Drehungen ausführen.</w:t>
+      </w:r>
+      <w:r>
+        <w:t xml:space="preserve"> Die Buttons des </w:t>
+      </w:r>
+      <w:proofErr w:type="spellStart"/>
+      <w:r>
+        <w:t>Wands</w:t>
+      </w:r>
+      <w:proofErr w:type="spellEnd"/>
+      <w:r>
+        <w:t xml:space="preserve"> werden gebraucht um das Gewehr abzufeuern und nachzuladen.</w:t>
+      </w:r>
+    </w:p>
+    <w:p>
+      <w:pPr>
+        <w:pStyle w:val="Listenabsatz"/>
+        <w:ind w:left="360"/>
+        <w:jc w:val="both"/>
+      </w:pPr>
+    </w:p>
+    <w:p>
+      <w:pPr>
+        <w:pStyle w:val="Listenabsatz"/>
+        <w:numPr>
+          <w:ilvl w:val="0"/>
+          <w:numId w:val="40"/>
+        </w:numPr>
+        <w:jc w:val="both"/>
+      </w:pPr>
+      <w:r>
         <w:rPr>
           <w:b/>
         </w:rPr>
-      </w:pPr>
-      <w:r>
-        <w:t>Das Setting dieses Demospiels ist eine Schiessbude, wie sie auf einem Jahrmarkt anzutreffen ist. Die Galerien mit den abzuschiessenden Zielen verteilen sich jedoch rund um den Spieler</w:t>
-      </w:r>
-      <w:r>
-        <w:t>. Mit Hilfe des Head Trackings kann sich der Spieler in der gesamten Szenerie umschauen, leichte Bewegu</w:t>
-      </w:r>
-      <w:r>
-        <w:t>n</w:t>
-      </w:r>
-      <w:r>
-        <w:t>gen ausführen und die abzuschiessenden Objekte aus verschiedenen Perspektiven betrachten. Das Wand Device steuert das Luftgewehr, um die Zielscheiben anzuvisieren und mit Hilfe des Jo</w:t>
-      </w:r>
-      <w:r>
-        <w:t>y</w:t>
-      </w:r>
-      <w:r>
-        <w:t>sticks kann sich der Spieler in der Schiessbude frei bewegen und Drehungen ausführen.</w:t>
-      </w:r>
-      <w:r>
-        <w:t xml:space="preserve"> Die Bu</w:t>
-      </w:r>
-      <w:r>
-        <w:t>t</w:t>
-      </w:r>
-      <w:r>
-        <w:t>tons des Wands werden gebraucht um das Gewehr abzufeuern und nachzuladen.</w:t>
-      </w:r>
+        <w:t>Eigene Demoapplikation Variante 2</w:t>
+      </w:r>
+    </w:p>
+    <w:p>
+      <w:pPr>
+        <w:pStyle w:val="Listenabsatz"/>
+        <w:ind w:left="360"/>
+        <w:jc w:val="both"/>
+      </w:pPr>
+      <w:r>
+        <w:t xml:space="preserve">Es wird ein Operationssaal dargestellt, wo sich der Benutzer im CAVE wie ein Arzt darin bewegen kann. </w:t>
+      </w:r>
+    </w:p>
+    <w:p>
+      <w:pPr>
+        <w:pStyle w:val="Listenabsatz"/>
+        <w:ind w:left="360"/>
+        <w:jc w:val="both"/>
+      </w:pPr>
+    </w:p>
+    <w:p>
+      <w:pPr>
+        <w:pStyle w:val="Listenabsatz"/>
+        <w:ind w:left="360"/>
+        <w:jc w:val="both"/>
+      </w:pPr>
+      <w:r>
+        <w:t xml:space="preserve">Spezielles Setting hier ist, dass bspw. ein Körperquerschnitt, MRI- oder Röntgenbild als sekundäre Kamera angezeigt wird, welche über das Plugin konfigurierbar ist. (Fix an einer Seite des </w:t>
+      </w:r>
+      <w:proofErr w:type="spellStart"/>
+      <w:r>
+        <w:t>CAVE’s</w:t>
+      </w:r>
+      <w:proofErr w:type="spellEnd"/>
+      <w:r>
+        <w:t xml:space="preserve">, fix positioniert in einer Ecke des Front-Screens, oder sogar verschiebbar (durch die Wand)). </w:t>
+      </w:r>
+    </w:p>
+    <w:p>
+      <w:pPr>
+        <w:pStyle w:val="Listenabsatz"/>
+        <w:ind w:left="360"/>
+        <w:jc w:val="both"/>
+      </w:pPr>
+    </w:p>
+    <w:p>
+      <w:pPr>
+        <w:pStyle w:val="Listenabsatz"/>
+        <w:numPr>
+          <w:ilvl w:val="0"/>
+          <w:numId w:val="40"/>
+        </w:numPr>
+        <w:jc w:val="both"/>
+        <w:rPr>
+          <w:b/>
+        </w:rPr>
+      </w:pPr>
+      <w:r>
+        <w:rPr>
+          <w:b/>
+        </w:rPr>
+        <w:t>Eigene Demoapplikation Variante 3</w:t>
+      </w:r>
+    </w:p>
+    <w:p>
+      <w:pPr>
+        <w:pStyle w:val="Listenabsatz"/>
+        <w:ind w:left="360"/>
+        <w:jc w:val="both"/>
+      </w:pPr>
+      <w:r>
+        <w:t xml:space="preserve">Es wird eine begehbare Stadt, ein Haus nachgebildet. </w:t>
+      </w:r>
+    </w:p>
+    <w:p>
+      <w:pPr>
+        <w:jc w:val="both"/>
+      </w:pPr>
+    </w:p>
+    <w:p>
+      <w:pPr>
+        <w:jc w:val="both"/>
+      </w:pPr>
+    </w:p>
+    <w:p>
+      <w:pPr>
+        <w:jc w:val="both"/>
+      </w:pPr>
+      <w:r>
+        <w:t>Warum Varianten 2&amp;3?</w:t>
+      </w:r>
+    </w:p>
+    <w:p>
+      <w:pPr>
+        <w:jc w:val="both"/>
+      </w:pPr>
+      <w:r>
+        <w:t xml:space="preserve">Mit diesen „nicht-game-orientierten“ Ansätzen könnte man einen Mehrwert für die ganze BFH, oder auch Uni Bern, schaffen. Ärzten, </w:t>
+      </w:r>
+      <w:proofErr w:type="spellStart"/>
+      <w:r>
+        <w:t>TOA’s</w:t>
+      </w:r>
+      <w:proofErr w:type="spellEnd"/>
+      <w:r>
+        <w:t xml:space="preserve">, Architekten und Hochbauzeichnern kann günstig und bequem eine Demo eines Falles dargestellt werden. </w:t>
+      </w:r>
+    </w:p>
+    <w:p>
+      <w:pPr>
+        <w:pStyle w:val="Listenabsatz"/>
+        <w:ind w:left="360"/>
+        <w:jc w:val="both"/>
+        <w:rPr>
+          <w:b/>
+        </w:rPr>
+      </w:pPr>
     </w:p>
     <w:p>
       <w:pPr>
@@ -5091,6 +5186,7 @@
           <w:b/>
         </w:rPr>
       </w:pPr>
+      <w:proofErr w:type="spellStart"/>
       <w:r>
         <w:rPr>
           <w:b/>
@@ -5101,13 +5197,26 @@
         <w:rPr>
           <w:b/>
         </w:rPr>
-        <w:t xml:space="preserve">emoapp </w:t>
-      </w:r>
+        <w:t>emoapp</w:t>
+      </w:r>
+      <w:proofErr w:type="spellEnd"/>
       <w:r>
         <w:rPr>
           <w:b/>
         </w:rPr>
-        <w:t>einer Dreittpartei</w:t>
+        <w:t xml:space="preserve"> </w:t>
+      </w:r>
+      <w:r>
+        <w:rPr>
+          <w:b/>
+        </w:rPr>
+        <w:t>einer Dri</w:t>
+      </w:r>
+      <w:r>
+        <w:rPr>
+          <w:b/>
+        </w:rPr>
+        <w:t>ttpartei</w:t>
       </w:r>
     </w:p>
     <w:p>
@@ -5117,26 +5226,15 @@
         <w:jc w:val="both"/>
       </w:pPr>
       <w:r>
-        <w:lastRenderedPageBreak/>
-        <w:t>Eine nicht von uns, spezifisch auf das Unity Plugin massgeschneiderte Applikation wird ausg</w:t>
-      </w:r>
-      <w:r>
-        <w:t>e</w:t>
-      </w:r>
-      <w:r>
-        <w:t>wählt, um die Wiederverwendbarkeit und Kompatibilität des erstellten Unity Plugins zu demons</w:t>
-      </w:r>
-      <w:r>
-        <w:t>t</w:t>
-      </w:r>
-      <w:r>
-        <w:t>rieren. Möglicherweise können nicht alle Features, die das Plugin bieten würde, vom Spiel inte</w:t>
-      </w:r>
-      <w:r>
-        <w:t>r</w:t>
-      </w:r>
-      <w:r>
-        <w:t>pretiert werden, weil dies von der Spiellogik her nicht möglich ist.</w:t>
+        <w:t xml:space="preserve">Eine nicht von uns, spezifisch auf das Unity Plugin massgeschneiderte Applikation wird ausgewählt, um die Wiederverwendbarkeit und Kompatibilität des erstellten Unity </w:t>
+      </w:r>
+      <w:proofErr w:type="spellStart"/>
+      <w:r>
+        <w:t>Plugins</w:t>
+      </w:r>
+      <w:proofErr w:type="spellEnd"/>
+      <w:r>
+        <w:t xml:space="preserve"> zu demonstrieren. Möglicherweise können nicht alle Features, die das Plugin bieten würde, vom Spiel interpretiert werden, weil dies von der Spiellogik her nicht möglich ist.</w:t>
       </w:r>
     </w:p>
     <w:p>
@@ -5144,83 +5242,101 @@
         <w:pStyle w:val="Listenabsatz"/>
         <w:ind w:left="360"/>
         <w:jc w:val="both"/>
+      </w:pPr>
+      <w:r>
+        <w:br/>
+      </w:r>
+      <w:r>
+        <w:t xml:space="preserve">Diese Applikation muss noch evaluiert werden. </w:t>
+      </w:r>
+    </w:p>
+    <w:p>
+      <w:pPr>
+        <w:pStyle w:val="Listenabsatz"/>
+        <w:ind w:left="360"/>
+        <w:jc w:val="both"/>
         <w:rPr>
           <w:b/>
         </w:rPr>
       </w:pPr>
       <w:r>
-        <w:br/>
-      </w:r>
-      <w:r>
-        <w:t xml:space="preserve">Als Applikation </w:t>
-      </w:r>
-      <w:r>
-        <w:t>dient</w:t>
-      </w:r>
-      <w:r>
-        <w:t xml:space="preserve"> das </w:t>
-      </w:r>
-      <w:r>
-        <w:t>Autorennspiel</w:t>
-      </w:r>
-      <w:r>
-        <w:t>, welche</w:t>
-      </w:r>
-      <w:r>
-        <w:t>s</w:t>
-      </w:r>
-      <w:r>
-        <w:t xml:space="preserve"> bei</w:t>
-      </w:r>
-      <w:r>
-        <w:t>m</w:t>
-      </w:r>
-      <w:r>
-        <w:t xml:space="preserve"> Downloaden von Unity 5.1 automatisch mitgeliefert wird.</w:t>
-      </w:r>
+        <w:t xml:space="preserve">Autorennspiel, Sonstige DEMO-Apps aus dem </w:t>
+      </w:r>
+      <w:proofErr w:type="spellStart"/>
+      <w:r>
+        <w:t>Appstore</w:t>
+      </w:r>
+      <w:proofErr w:type="spellEnd"/>
     </w:p>
     <w:p>
       <w:pPr>
         <w:pStyle w:val="berschrift1"/>
       </w:pPr>
-      <w:bookmarkStart w:id="37" w:name="_Toc430534056"/>
+      <w:bookmarkStart w:id="35" w:name="_Toc430699945"/>
       <w:r>
         <w:t>Nicht funktionale Anforderungen</w:t>
       </w:r>
+      <w:bookmarkEnd w:id="35"/>
+    </w:p>
+    <w:p/>
+    <w:p>
+      <w:pPr>
+        <w:pStyle w:val="berschrift2"/>
+      </w:pPr>
+      <w:bookmarkStart w:id="36" w:name="_Toc430699946"/>
+      <w:r>
+        <w:t>Wiederverwendbarkeit</w:t>
+      </w:r>
+      <w:bookmarkEnd w:id="36"/>
+    </w:p>
+    <w:p>
+      <w:pPr>
+        <w:pStyle w:val="Default"/>
+        <w:jc w:val="both"/>
+        <w:rPr>
+          <w:sz w:val="19"/>
+          <w:szCs w:val="19"/>
+        </w:rPr>
+      </w:pPr>
+      <w:r>
+        <w:rPr>
+          <w:sz w:val="19"/>
+          <w:szCs w:val="19"/>
+        </w:rPr>
+        <w:t xml:space="preserve">Damit zukünftige Entwickler effizient eigene Anwendungen in den CAVE einpflegen können, wird viel Wert auf die Wiederverwendbarkeit gelegt. </w:t>
+      </w:r>
+    </w:p>
+    <w:p>
+      <w:pPr>
+        <w:jc w:val="both"/>
+      </w:pPr>
+      <w:r>
+        <w:rPr>
+          <w:szCs w:val="19"/>
+        </w:rPr>
+        <w:t>Anwender aus verschiedenen Bereichen wie Architektur, Autoindustrie, Game Development usw. können ihre Simulationen in den CAVE einpflegen und ausführen.</w:t>
+      </w:r>
+    </w:p>
+    <w:p>
+      <w:pPr>
+        <w:pStyle w:val="berschrift2"/>
+      </w:pPr>
+      <w:bookmarkStart w:id="37" w:name="_Toc430699947"/>
+      <w:r>
+        <w:t>Ergonomie</w:t>
+      </w:r>
       <w:bookmarkEnd w:id="37"/>
     </w:p>
-    <w:p/>
-    <w:p>
-      <w:pPr>
-        <w:pStyle w:val="berschrift2"/>
-      </w:pPr>
-      <w:bookmarkStart w:id="38" w:name="_Toc430534057"/>
-      <w:r>
-        <w:t>Wiederverwendbarkeit</w:t>
-      </w:r>
-      <w:bookmarkEnd w:id="38"/>
-    </w:p>
-    <w:p/>
-    <w:p>
-      <w:pPr>
-        <w:pStyle w:val="berschrift2"/>
-      </w:pPr>
-      <w:bookmarkStart w:id="39" w:name="_Toc430534058"/>
-      <w:r>
-        <w:t>Ergonomie</w:t>
-      </w:r>
-      <w:bookmarkEnd w:id="39"/>
-    </w:p>
-    <w:p/>
-    <w:p>
-      <w:pPr>
-        <w:pStyle w:val="berschrift2"/>
-      </w:pPr>
-      <w:bookmarkStart w:id="40" w:name="_Toc430534059"/>
-      <w:r>
-        <w:t>Kompatibilität</w:t>
-      </w:r>
-      <w:bookmarkEnd w:id="40"/>
+    <w:p>
+      <w:pPr>
+        <w:jc w:val="both"/>
+      </w:pPr>
+      <w:r>
+        <w:rPr>
+          <w:szCs w:val="19"/>
+        </w:rPr>
+        <w:t>Im Rahmen eines kleinen Tutorials wird Schritt für Schritt erklärt, wie die eigene Unity Anwendung für den CAVE aufbereitet werden kann.</w:t>
+      </w:r>
     </w:p>
     <w:p/>
     <w:p/>
@@ -5228,47 +5344,195 @@
     <w:p/>
     <w:p/>
     <w:p/>
-    <w:p>
-      <w:pPr>
-        <w:pStyle w:val="berschrift1"/>
-      </w:pPr>
-      <w:bookmarkStart w:id="41" w:name="_Toc430534060"/>
-      <w:r>
-        <w:t>Testing</w:t>
-      </w:r>
-      <w:bookmarkEnd w:id="41"/>
-    </w:p>
     <w:p/>
     <w:p/>
     <w:p>
       <w:pPr>
         <w:pStyle w:val="berschrift1"/>
       </w:pPr>
-      <w:bookmarkStart w:id="42" w:name="_Toc430534061"/>
+      <w:bookmarkStart w:id="38" w:name="_Toc430699948"/>
+      <w:proofErr w:type="spellStart"/>
+      <w:r>
+        <w:lastRenderedPageBreak/>
+        <w:t>Testing</w:t>
+      </w:r>
+      <w:bookmarkEnd w:id="38"/>
+      <w:proofErr w:type="spellEnd"/>
+    </w:p>
+    <w:p>
+      <w:pPr>
+        <w:pStyle w:val="berschrift2"/>
+      </w:pPr>
+      <w:bookmarkStart w:id="39" w:name="_Toc430699949"/>
+      <w:r>
+        <w:t>6.1 Systemtests</w:t>
+      </w:r>
+      <w:bookmarkEnd w:id="39"/>
+      <w:r>
+        <w:t xml:space="preserve"> </w:t>
+      </w:r>
+    </w:p>
+    <w:p>
+      <w:pPr>
+        <w:pStyle w:val="Default"/>
+        <w:jc w:val="both"/>
+        <w:rPr>
+          <w:sz w:val="19"/>
+          <w:szCs w:val="19"/>
+        </w:rPr>
+      </w:pPr>
+      <w:r>
+        <w:rPr>
+          <w:sz w:val="19"/>
+          <w:szCs w:val="19"/>
+        </w:rPr>
+        <w:t xml:space="preserve">Während der </w:t>
+      </w:r>
+      <w:proofErr w:type="spellStart"/>
+      <w:r>
+        <w:rPr>
+          <w:sz w:val="19"/>
+          <w:szCs w:val="19"/>
+        </w:rPr>
+        <w:t>Prototypingphase</w:t>
+      </w:r>
+      <w:proofErr w:type="spellEnd"/>
+      <w:r>
+        <w:rPr>
+          <w:sz w:val="19"/>
+          <w:szCs w:val="19"/>
+        </w:rPr>
+        <w:t xml:space="preserve"> werden laufend Tests auf unabhängigen Rechnern sowie im CAVE durchgeführt um sicherzustellen, dass während der Entwicklung mögliche Probleme sofort erkannt werden und Massnahmen ergriffen werden können. </w:t>
+      </w:r>
+    </w:p>
+    <w:p>
+      <w:pPr>
+        <w:pStyle w:val="berschrift2"/>
+        <w:jc w:val="both"/>
+      </w:pPr>
+      <w:bookmarkStart w:id="40" w:name="_Toc430699950"/>
+      <w:r>
+        <w:t xml:space="preserve">6.2 </w:t>
+      </w:r>
+      <w:proofErr w:type="spellStart"/>
+      <w:r>
+        <w:t>Usabilitytests</w:t>
+      </w:r>
+      <w:bookmarkEnd w:id="40"/>
+      <w:proofErr w:type="spellEnd"/>
+      <w:r>
+        <w:t xml:space="preserve"> </w:t>
+      </w:r>
+    </w:p>
+    <w:p>
+      <w:pPr>
+        <w:jc w:val="both"/>
+      </w:pPr>
+      <w:r>
+        <w:rPr>
+          <w:szCs w:val="19"/>
+        </w:rPr>
+        <w:t>Abhängig vom Fortschritt der Prototypen werden Tests mit potenziellen Anwendern durchgeführt um die Usability der Lösung abschätzen und optimieren zu können. Sowohl die Inbetriebnahme des CAVEs wie auch die Adaption der eigenen Unity Anwendungen werden berücksichtigt.</w:t>
+      </w:r>
+    </w:p>
+    <w:p/>
+    <w:p/>
+    <w:p>
+      <w:pPr>
+        <w:pStyle w:val="berschrift1"/>
+      </w:pPr>
+      <w:bookmarkStart w:id="41" w:name="_Toc430699951"/>
       <w:r>
         <w:t>Administratives</w:t>
       </w:r>
+      <w:bookmarkEnd w:id="41"/>
+    </w:p>
+    <w:p>
+      <w:pPr>
+        <w:pStyle w:val="berschrift2"/>
+        <w:jc w:val="both"/>
+      </w:pPr>
+      <w:bookmarkStart w:id="42" w:name="_Toc414275630"/>
+      <w:bookmarkStart w:id="43" w:name="_Toc430699952"/>
+      <w:r>
+        <w:t>Projektorganisation</w:t>
+      </w:r>
       <w:bookmarkEnd w:id="42"/>
-    </w:p>
-    <w:p>
-      <w:pPr>
-        <w:pStyle w:val="berschrift2"/>
-        <w:jc w:val="both"/>
-      </w:pPr>
-      <w:bookmarkStart w:id="43" w:name="_Toc414275630"/>
-      <w:bookmarkStart w:id="44" w:name="_Toc430534062"/>
-      <w:r>
-        <w:t>Projektorganisation</w:t>
-      </w:r>
       <w:bookmarkEnd w:id="43"/>
+    </w:p>
+    <w:p>
+      <w:pPr>
+        <w:jc w:val="both"/>
+      </w:pPr>
+      <w:r>
+        <w:t xml:space="preserve">Auf eine stark strukturierte Projektorganisation wird bewusst verzichtet. Die Teammitglieder sind gleichberechtigt. Es kann vorkommen, dass verschiedene Teilprojekte und Verantwortungsbereiche den Teammitgliedern zugewiesen werden. Dies bedeutet aber nicht die alleinige Durchführung dieser Tasks. </w:t>
+      </w:r>
+    </w:p>
+    <w:p>
+      <w:pPr>
+        <w:jc w:val="both"/>
+      </w:pPr>
+    </w:p>
+    <w:p>
+      <w:pPr>
+        <w:pStyle w:val="berschrift3"/>
+        <w:jc w:val="both"/>
+      </w:pPr>
+      <w:bookmarkStart w:id="44" w:name="_Toc414275631"/>
+      <w:bookmarkStart w:id="45" w:name="_Toc430699953"/>
+      <w:r>
+        <w:t>Projektteam</w:t>
+      </w:r>
       <w:bookmarkEnd w:id="44"/>
-    </w:p>
-    <w:p>
-      <w:pPr>
-        <w:jc w:val="both"/>
-      </w:pPr>
-      <w:r>
-        <w:t xml:space="preserve">Auf eine stark strukturierte Projektorganisation wird bewusst verzichtet. Die Teammitglieder sind gleichberechtigt. Es kann vorkommen, dass verschiedene Teilprojekte und Verantwortungsbereiche den Teammitgliedern zugewiesen werden. Dies bedeutet aber nicht die alleinige Durchführung dieser Tasks. </w:t>
+      <w:bookmarkEnd w:id="45"/>
+    </w:p>
+    <w:p>
+      <w:pPr>
+        <w:jc w:val="both"/>
+      </w:pPr>
+    </w:p>
+    <w:p>
+      <w:pPr>
+        <w:jc w:val="both"/>
+      </w:pPr>
+      <w:r>
+        <w:t>Daniel Inversini</w:t>
+      </w:r>
+      <w:r>
+        <w:tab/>
+      </w:r>
+      <w:hyperlink r:id="rId15" w:history="1">
+        <w:r>
+          <w:rPr>
+            <w:rStyle w:val="Hyperlink"/>
+          </w:rPr>
+          <w:t>daniel.inversini@students.bfh.ch</w:t>
+        </w:r>
+      </w:hyperlink>
+    </w:p>
+    <w:p>
+      <w:pPr>
+        <w:jc w:val="both"/>
+      </w:pPr>
+      <w:r>
+        <w:t>Julien Villiger</w:t>
+      </w:r>
+      <w:r>
+        <w:tab/>
+      </w:r>
+      <w:r>
+        <w:tab/>
+      </w:r>
+      <w:hyperlink r:id="rId16" w:history="1">
+        <w:r>
+          <w:rPr>
+            <w:rStyle w:val="Hyperlink"/>
+          </w:rPr>
+          <w:t>julien.villiger@students.bfh.ch</w:t>
+        </w:r>
+      </w:hyperlink>
+      <w:r>
+        <w:t xml:space="preserve"> </w:t>
       </w:r>
     </w:p>
     <w:p>
@@ -5281,110 +5545,43 @@
         <w:pStyle w:val="berschrift3"/>
         <w:jc w:val="both"/>
       </w:pPr>
-      <w:bookmarkStart w:id="45" w:name="_Toc414275631"/>
-      <w:bookmarkStart w:id="46" w:name="_Toc430534063"/>
-      <w:r>
-        <w:t>Projektteam</w:t>
-      </w:r>
-      <w:bookmarkEnd w:id="45"/>
+      <w:bookmarkStart w:id="46" w:name="_Toc414275632"/>
+      <w:bookmarkStart w:id="47" w:name="_Toc430699954"/>
+      <w:r>
+        <w:t>Betreuer</w:t>
+      </w:r>
       <w:bookmarkEnd w:id="46"/>
-    </w:p>
-    <w:p>
-      <w:pPr>
-        <w:jc w:val="both"/>
-      </w:pPr>
-    </w:p>
-    <w:p>
-      <w:pPr>
-        <w:jc w:val="both"/>
-      </w:pPr>
-      <w:r>
-        <w:t>Daniel Inversini</w:t>
+      <w:bookmarkEnd w:id="47"/>
+    </w:p>
+    <w:p>
+      <w:pPr>
+        <w:jc w:val="both"/>
+      </w:pPr>
+    </w:p>
+    <w:p>
+      <w:pPr>
+        <w:jc w:val="both"/>
+        <w:rPr>
+          <w:rStyle w:val="Hyperlink"/>
+        </w:rPr>
+      </w:pPr>
+      <w:r>
+        <w:t>Prof. Urs Künzler</w:t>
       </w:r>
       <w:r>
         <w:tab/>
       </w:r>
-      <w:hyperlink r:id="rId16" w:history="1">
-        <w:r>
-          <w:rPr>
-            <w:rStyle w:val="Link"/>
-          </w:rPr>
-          <w:t>daniel.inversini@students.bfh.ch</w:t>
+      <w:hyperlink r:id="rId17" w:history="1">
+        <w:r>
+          <w:rPr>
+            <w:rStyle w:val="Hyperlink"/>
+          </w:rPr>
+          <w:t>urs.kuenzler@bfh.ch</w:t>
         </w:r>
       </w:hyperlink>
-    </w:p>
-    <w:p>
-      <w:pPr>
-        <w:jc w:val="both"/>
-      </w:pPr>
-      <w:r>
-        <w:t>Julien Villiger</w:t>
-      </w:r>
-      <w:r>
-        <w:tab/>
-      </w:r>
-      <w:r>
-        <w:tab/>
-      </w:r>
-      <w:hyperlink r:id="rId17" w:history="1">
-        <w:r>
-          <w:rPr>
-            <w:rStyle w:val="Link"/>
-          </w:rPr>
-          <w:t>julien.villiger@students.bfh.ch</w:t>
-        </w:r>
-      </w:hyperlink>
-      <w:r>
-        <w:t xml:space="preserve"> </w:t>
-      </w:r>
-    </w:p>
-    <w:p>
-      <w:pPr>
-        <w:jc w:val="both"/>
-      </w:pPr>
-    </w:p>
-    <w:p>
-      <w:pPr>
-        <w:pStyle w:val="berschrift3"/>
-        <w:jc w:val="both"/>
-      </w:pPr>
-      <w:bookmarkStart w:id="47" w:name="_Toc414275632"/>
-      <w:bookmarkStart w:id="48" w:name="_Toc430534064"/>
-      <w:r>
-        <w:t>Betreuer</w:t>
-      </w:r>
-      <w:bookmarkEnd w:id="47"/>
-      <w:bookmarkEnd w:id="48"/>
-    </w:p>
-    <w:p>
-      <w:pPr>
-        <w:jc w:val="both"/>
-      </w:pPr>
-    </w:p>
-    <w:p>
-      <w:pPr>
-        <w:jc w:val="both"/>
-        <w:rPr>
-          <w:rStyle w:val="Link"/>
-        </w:rPr>
-      </w:pPr>
-      <w:r>
-        <w:t>Prof. Urs Künzler</w:t>
-      </w:r>
-      <w:r>
-        <w:tab/>
-      </w:r>
-      <w:hyperlink r:id="rId18" w:history="1">
-        <w:r>
-          <w:rPr>
-            <w:rStyle w:val="Link"/>
-          </w:rPr>
-          <w:t>urs.kuenzler@bfh.ch</w:t>
-        </w:r>
-      </w:hyperlink>
-      <w:r>
-        <w:rPr>
-          <w:rStyle w:val="Link"/>
+      <w:r>
+        <w:rPr>
+          <w:rStyle w:val="Hyperlink"/>
         </w:rPr>
         <w:t xml:space="preserve"> </w:t>
       </w:r>
@@ -5402,8 +5599,8 @@
       <w:pPr>
         <w:pStyle w:val="berschrift3"/>
       </w:pPr>
-      <w:bookmarkStart w:id="49" w:name="_Toc430534065"/>
-      <w:bookmarkStart w:id="50" w:name="_Toc414275633"/>
+      <w:bookmarkStart w:id="48" w:name="_Toc414275633"/>
+      <w:bookmarkStart w:id="49" w:name="_Toc430699955"/>
       <w:r>
         <w:t>Experte</w:t>
       </w:r>
@@ -5411,22 +5608,24 @@
     </w:p>
     <w:p/>
     <w:p>
+      <w:proofErr w:type="spellStart"/>
       <w:r>
         <w:t>tbd</w:t>
       </w:r>
+      <w:proofErr w:type="spellEnd"/>
     </w:p>
     <w:p>
       <w:pPr>
         <w:pStyle w:val="berschrift2"/>
         <w:jc w:val="both"/>
       </w:pPr>
-      <w:bookmarkStart w:id="51" w:name="_Toc430534066"/>
+      <w:bookmarkStart w:id="50" w:name="_Toc430699956"/>
       <w:r>
         <w:lastRenderedPageBreak/>
         <w:t>Projektplan</w:t>
       </w:r>
+      <w:bookmarkEnd w:id="48"/>
       <w:bookmarkEnd w:id="50"/>
-      <w:bookmarkEnd w:id="51"/>
     </w:p>
     <w:p>
       <w:pPr>
@@ -5435,7 +5634,7 @@
       <w:r>
         <w:rPr>
           <w:noProof/>
-          <w:lang w:val="de-DE" w:eastAsia="de-DE"/>
+          <w:lang w:eastAsia="de-CH"/>
         </w:rPr>
         <w:drawing>
           <wp:inline distT="0" distB="0" distL="0" distR="0" wp14:anchorId="539086DC" wp14:editId="2E0395E3">
@@ -5453,7 +5652,7 @@
                     <pic:cNvPicPr/>
                   </pic:nvPicPr>
                   <pic:blipFill>
-                    <a:blip r:embed="rId19">
+                    <a:blip r:embed="rId18">
                       <a:extLst>
                         <a:ext uri="{28A0092B-C50C-407E-A947-70E740481C1C}">
                           <a14:useLocalDpi xmlns:a14="http://schemas.microsoft.com/office/drawing/2010/main" val="0"/>
@@ -5484,10 +5683,10 @@
       <w:pPr>
         <w:jc w:val="both"/>
       </w:pPr>
-      <w:hyperlink r:id="rId20" w:history="1">
-        <w:r>
-          <w:rPr>
-            <w:rStyle w:val="Link"/>
+      <w:hyperlink r:id="rId19" w:history="1">
+        <w:r>
+          <w:rPr>
+            <w:rStyle w:val="Hyperlink"/>
           </w:rPr>
           <w:t>https://pm.ti.bfh.ch/projects/unity-cave-thesis/issues/gantt</w:t>
         </w:r>
@@ -5498,62 +5697,130 @@
         <w:pStyle w:val="berschrift2"/>
         <w:jc w:val="both"/>
       </w:pPr>
-      <w:bookmarkStart w:id="52" w:name="_Toc414275634"/>
-      <w:bookmarkStart w:id="53" w:name="_Toc430534067"/>
+      <w:bookmarkStart w:id="51" w:name="_Toc414275634"/>
+      <w:bookmarkStart w:id="52" w:name="_Toc430699957"/>
       <w:r>
         <w:t>Projektsitzungen</w:t>
       </w:r>
+      <w:bookmarkEnd w:id="51"/>
       <w:bookmarkEnd w:id="52"/>
+    </w:p>
+    <w:p>
+      <w:pPr>
+        <w:jc w:val="both"/>
+      </w:pPr>
+      <w:r>
+        <w:t>Rund alle zwei Wochen wird</w:t>
+      </w:r>
+      <w:r>
+        <w:t xml:space="preserve"> ein Projektmeeting des T</w:t>
+      </w:r>
+      <w:r>
+        <w:t xml:space="preserve">eams mit Betreuer durchgeführt. </w:t>
+      </w:r>
+      <w:r>
+        <w:t xml:space="preserve">Startend ab dem </w:t>
+      </w:r>
+      <w:r>
+        <w:t>16</w:t>
+      </w:r>
+      <w:r>
+        <w:t xml:space="preserve">. </w:t>
+      </w:r>
+      <w:r>
+        <w:t>September</w:t>
+      </w:r>
+      <w:r>
+        <w:t xml:space="preserve"> 2015.</w:t>
+      </w:r>
+    </w:p>
+    <w:p>
+      <w:pPr>
+        <w:pStyle w:val="berschrift2"/>
+        <w:jc w:val="both"/>
+      </w:pPr>
+      <w:bookmarkStart w:id="53" w:name="_Toc414275635"/>
+      <w:bookmarkStart w:id="54" w:name="_Toc430699958"/>
+      <w:r>
+        <w:t>Meilensteine</w:t>
+      </w:r>
       <w:bookmarkEnd w:id="53"/>
-    </w:p>
-    <w:p>
-      <w:pPr>
-        <w:jc w:val="both"/>
-      </w:pPr>
-      <w:r>
-        <w:t>Rund alle zwei Wochen wird</w:t>
-      </w:r>
-      <w:r>
-        <w:t xml:space="preserve"> ein Projektmeeting des T</w:t>
-      </w:r>
-      <w:r>
-        <w:t xml:space="preserve">eams mit Betreuer durchgeführt. </w:t>
-      </w:r>
-      <w:r>
-        <w:t xml:space="preserve">Startend ab dem </w:t>
-      </w:r>
-      <w:r>
-        <w:t>16</w:t>
-      </w:r>
-      <w:r>
-        <w:t xml:space="preserve">. </w:t>
-      </w:r>
-      <w:r>
-        <w:t>September</w:t>
-      </w:r>
-      <w:r>
-        <w:t xml:space="preserve"> 2015.</w:t>
-      </w:r>
-    </w:p>
-    <w:p>
-      <w:pPr>
-        <w:pStyle w:val="berschrift2"/>
-        <w:jc w:val="both"/>
-      </w:pPr>
-      <w:bookmarkStart w:id="54" w:name="_Toc414275635"/>
-      <w:bookmarkStart w:id="55" w:name="_Toc430534068"/>
-      <w:r>
-        <w:t>Meilensteine</w:t>
-      </w:r>
       <w:bookmarkEnd w:id="54"/>
+    </w:p>
+    <w:p>
+      <w:pPr>
+        <w:jc w:val="both"/>
+      </w:pPr>
+      <w:r>
+        <w:t>Folgende Tasks aus dem Projekt wurden als Meilensteine definiert:</w:t>
+      </w:r>
+    </w:p>
+    <w:p>
+      <w:pPr>
+        <w:jc w:val="both"/>
+      </w:pPr>
+    </w:p>
+    <w:p>
+      <w:pPr>
+        <w:pStyle w:val="berschrift3"/>
+        <w:jc w:val="both"/>
+      </w:pPr>
+      <w:bookmarkStart w:id="55" w:name="_Toc430699959"/>
+      <w:r>
+        <w:t>Prototyp Unity Plugin</w:t>
+      </w:r>
       <w:bookmarkEnd w:id="55"/>
     </w:p>
     <w:p>
       <w:pPr>
         <w:jc w:val="both"/>
       </w:pPr>
-      <w:r>
-        <w:t>Folgende Tasks aus dem Projekt wurden als Meilensteine definiert:</w:t>
+    </w:p>
+    <w:p>
+      <w:pPr>
+        <w:jc w:val="both"/>
+      </w:pPr>
+      <w:r>
+        <w:t>Stichtag 29.</w:t>
+      </w:r>
+      <w:r>
+        <w:t>10</w:t>
+      </w:r>
+      <w:r>
+        <w:t>.2015</w:t>
+      </w:r>
+    </w:p>
+    <w:p>
+      <w:pPr>
+        <w:jc w:val="both"/>
+      </w:pPr>
+      <w:r>
+        <w:t>Ein</w:t>
+      </w:r>
+      <w:r>
+        <w:t>e</w:t>
+      </w:r>
+      <w:r>
+        <w:t xml:space="preserve"> erste Implementierung des Unity </w:t>
+      </w:r>
+      <w:proofErr w:type="spellStart"/>
+      <w:r>
+        <w:t>Plugins</w:t>
+      </w:r>
+      <w:proofErr w:type="spellEnd"/>
+      <w:r>
+        <w:t xml:space="preserve"> mit grundlegender Funktionalität</w:t>
+      </w:r>
+      <w:r>
+        <w:t xml:space="preserve"> wurde umgesetzt, damit die Analysephase des </w:t>
+      </w:r>
+      <w:proofErr w:type="spellStart"/>
+      <w:r>
+        <w:t>Trackings</w:t>
+      </w:r>
+      <w:proofErr w:type="spellEnd"/>
+      <w:r>
+        <w:t xml:space="preserve"> gestartet werden kann.</w:t>
       </w:r>
     </w:p>
     <w:p>
@@ -5566,9 +5833,9 @@
         <w:pStyle w:val="berschrift3"/>
         <w:jc w:val="both"/>
       </w:pPr>
-      <w:bookmarkStart w:id="56" w:name="_Toc430534069"/>
-      <w:r>
-        <w:t>Prototyp Unity Plugin</w:t>
+      <w:bookmarkStart w:id="56" w:name="_Toc430699960"/>
+      <w:r>
+        <w:t>Tracking</w:t>
       </w:r>
       <w:bookmarkEnd w:id="56"/>
     </w:p>
@@ -5582,10 +5849,90 @@
         <w:jc w:val="both"/>
       </w:pPr>
       <w:r>
-        <w:t>Stichtag 29.</w:t>
-      </w:r>
-      <w:r>
-        <w:t>10</w:t>
+        <w:t xml:space="preserve">Stichtag </w:t>
+      </w:r>
+      <w:r>
+        <w:t>15</w:t>
+      </w:r>
+      <w:r>
+        <w:t>.</w:t>
+      </w:r>
+      <w:r>
+        <w:t>11</w:t>
+      </w:r>
+      <w:r>
+        <w:t xml:space="preserve">.2015 </w:t>
+      </w:r>
+    </w:p>
+    <w:p>
+      <w:pPr>
+        <w:jc w:val="both"/>
+      </w:pPr>
+      <w:r>
+        <w:t xml:space="preserve">Die Analysephase des VRPN Protokolls </w:t>
+      </w:r>
+      <w:r>
+        <w:t xml:space="preserve">wurde abgeschlossen, damit die Integration des </w:t>
+      </w:r>
+      <w:proofErr w:type="spellStart"/>
+      <w:r>
+        <w:t>WorldWiz</w:t>
+      </w:r>
+      <w:proofErr w:type="spellEnd"/>
+      <w:r>
+        <w:t xml:space="preserve"> Tracking Systems in das Unity Plugin </w:t>
+      </w:r>
+      <w:r>
+        <w:t>erfolgen</w:t>
+      </w:r>
+      <w:r>
+        <w:t xml:space="preserve"> kann.</w:t>
+      </w:r>
+      <w:r>
+        <w:t xml:space="preserve"> Zusätzlich wird die Umsetzung einer Demo-Applikation gestartet.</w:t>
+      </w:r>
+    </w:p>
+    <w:p>
+      <w:pPr>
+        <w:jc w:val="both"/>
+      </w:pPr>
+    </w:p>
+    <w:p>
+      <w:pPr>
+        <w:pStyle w:val="berschrift3"/>
+        <w:jc w:val="both"/>
+      </w:pPr>
+      <w:bookmarkStart w:id="57" w:name="_Toc414275638"/>
+      <w:bookmarkStart w:id="58" w:name="_Toc430699961"/>
+      <w:r>
+        <w:t>Unity Plugin</w:t>
+      </w:r>
+      <w:bookmarkEnd w:id="57"/>
+      <w:r>
+        <w:t xml:space="preserve"> / </w:t>
+      </w:r>
+      <w:r>
+        <w:t xml:space="preserve">Handbuch / </w:t>
+      </w:r>
+      <w:r>
+        <w:t>Dokumentation</w:t>
+      </w:r>
+      <w:bookmarkEnd w:id="58"/>
+    </w:p>
+    <w:p>
+      <w:pPr>
+        <w:jc w:val="both"/>
+      </w:pPr>
+    </w:p>
+    <w:p>
+      <w:pPr>
+        <w:jc w:val="both"/>
+      </w:pPr>
+      <w:r>
+        <w:t xml:space="preserve">Stichtag </w:t>
+      </w:r>
+      <w:r>
+        <w:t>31.12</w:t>
       </w:r>
       <w:r>
         <w:t>.2015</w:t>
@@ -5596,16 +5943,16 @@
         <w:jc w:val="both"/>
       </w:pPr>
       <w:r>
-        <w:t>Ein</w:t>
-      </w:r>
-      <w:r>
-        <w:t>e</w:t>
-      </w:r>
-      <w:r>
-        <w:t xml:space="preserve"> erste Implementierung des Unity Plugins mit grundlegender Funktionalität</w:t>
-      </w:r>
-      <w:r>
-        <w:t xml:space="preserve"> wurde umgesetzt, damit die Analysephase des Trackings gestartet werden kann.</w:t>
+        <w:lastRenderedPageBreak/>
+        <w:t xml:space="preserve">Das Unity Plugin wurde fertiggestellt und getestet. Kleinere Anpassungen und die Finalisierung erfolgen noch. Zusätzlich wurde ein Handbuch / Anleitung erstellt, um die Verwendung des </w:t>
+      </w:r>
+      <w:proofErr w:type="spellStart"/>
+      <w:r>
+        <w:t>Plugins</w:t>
+      </w:r>
+      <w:proofErr w:type="spellEnd"/>
+      <w:r>
+        <w:t xml:space="preserve"> zu vereinfachen. Die Dokumentation ist an dieser Stelle ebenfalls möglichst weit fertiggestellt.</w:t>
       </w:r>
     </w:p>
     <w:p>
@@ -5616,167 +5963,39 @@
     <w:p>
       <w:pPr>
         <w:pStyle w:val="berschrift3"/>
-        <w:jc w:val="both"/>
-      </w:pPr>
-      <w:bookmarkStart w:id="57" w:name="_Toc430534070"/>
-      <w:r>
-        <w:t>Tracking</w:t>
-      </w:r>
-      <w:bookmarkEnd w:id="57"/>
-    </w:p>
-    <w:p>
-      <w:pPr>
-        <w:jc w:val="both"/>
-      </w:pPr>
-    </w:p>
-    <w:p>
-      <w:pPr>
-        <w:jc w:val="both"/>
-      </w:pPr>
-      <w:r>
-        <w:t xml:space="preserve">Stichtag </w:t>
-      </w:r>
-      <w:r>
-        <w:t>15</w:t>
-      </w:r>
-      <w:r>
-        <w:t>.</w:t>
-      </w:r>
-      <w:r>
-        <w:t>11</w:t>
-      </w:r>
-      <w:r>
-        <w:t xml:space="preserve">.2015 </w:t>
-      </w:r>
-    </w:p>
-    <w:p>
-      <w:pPr>
-        <w:jc w:val="both"/>
-      </w:pPr>
-      <w:r>
-        <w:t xml:space="preserve">Die Analysephase des VRPN Protokolls </w:t>
-      </w:r>
-      <w:r>
-        <w:t>wurde abgeschlossen, damit die Integration des WorldWiz Tr</w:t>
-      </w:r>
-      <w:r>
-        <w:t>a</w:t>
-      </w:r>
-      <w:r>
-        <w:t xml:space="preserve">cking Systems in das Unity Plugin </w:t>
-      </w:r>
-      <w:r>
-        <w:t>erfolgen</w:t>
-      </w:r>
-      <w:r>
-        <w:t xml:space="preserve"> kann.</w:t>
-      </w:r>
-      <w:r>
-        <w:t xml:space="preserve"> Zusätzlich wird die Umsetzung einer Demo-Applikation gestartet.</w:t>
-      </w:r>
-    </w:p>
-    <w:p>
-      <w:pPr>
-        <w:jc w:val="both"/>
-      </w:pPr>
-    </w:p>
-    <w:p>
-      <w:pPr>
-        <w:pStyle w:val="berschrift3"/>
-        <w:jc w:val="both"/>
-      </w:pPr>
-      <w:bookmarkStart w:id="58" w:name="_Toc414275638"/>
-      <w:bookmarkStart w:id="59" w:name="_Toc430534071"/>
-      <w:r>
-        <w:t>Unity Plugin</w:t>
-      </w:r>
-      <w:bookmarkEnd w:id="58"/>
-      <w:r>
-        <w:t xml:space="preserve"> / </w:t>
-      </w:r>
-      <w:r>
-        <w:t xml:space="preserve">Handbuch / </w:t>
-      </w:r>
-      <w:r>
-        <w:t>Dokumentation</w:t>
+      </w:pPr>
+      <w:bookmarkStart w:id="59" w:name="_Toc430699962"/>
+      <w:r>
+        <w:t>Präsentation</w:t>
       </w:r>
       <w:bookmarkEnd w:id="59"/>
     </w:p>
-    <w:p>
-      <w:pPr>
-        <w:jc w:val="both"/>
-      </w:pPr>
-    </w:p>
-    <w:p>
-      <w:pPr>
-        <w:jc w:val="both"/>
-      </w:pPr>
-      <w:r>
-        <w:t xml:space="preserve">Stichtag </w:t>
-      </w:r>
-      <w:r>
-        <w:t>31.12</w:t>
-      </w:r>
-      <w:r>
-        <w:t>.2015</w:t>
-      </w:r>
-    </w:p>
-    <w:p>
-      <w:pPr>
-        <w:jc w:val="both"/>
-      </w:pPr>
-      <w:r>
-        <w:lastRenderedPageBreak/>
-        <w:t>Das Unity Plugin wurde fertiggestellt und getestet. Kleinere Anpassungen und die Finalisierung erfo</w:t>
-      </w:r>
-      <w:r>
-        <w:t>l</w:t>
-      </w:r>
-      <w:r>
-        <w:t>gen noch. Zusätzlich wurde ein Handbuch / Anleitung erstellt, um die Verwendung des Plugins zu vereinfachen. Die Dokumentation ist an dieser Stelle ebenfalls möglichst weit fertiggestellt.</w:t>
-      </w:r>
-    </w:p>
-    <w:p>
-      <w:pPr>
-        <w:jc w:val="both"/>
-      </w:pPr>
-    </w:p>
-    <w:p>
-      <w:pPr>
-        <w:pStyle w:val="berschrift3"/>
-      </w:pPr>
-      <w:bookmarkStart w:id="60" w:name="_Toc430534072"/>
-      <w:r>
-        <w:t>Präsentation</w:t>
+    <w:p/>
+    <w:p>
+      <w:r>
+        <w:t>Stichtag 17.01.2016</w:t>
+      </w:r>
+    </w:p>
+    <w:p>
+      <w:pPr>
+        <w:jc w:val="both"/>
+      </w:pPr>
+      <w:r>
+        <w:t>Sämtliche Dokumente / Arbeiten sind abgeschlossen und eine Präsentation wurde erstellt.</w:t>
+      </w:r>
+    </w:p>
+    <w:p>
+      <w:pPr>
+        <w:pStyle w:val="berschrift1"/>
+        <w:jc w:val="both"/>
+      </w:pPr>
+      <w:bookmarkStart w:id="60" w:name="_Toc414275639"/>
+      <w:bookmarkStart w:id="61" w:name="_Toc430699963"/>
+      <w:r>
+        <w:t>Versionskontrolle</w:t>
       </w:r>
       <w:bookmarkEnd w:id="60"/>
-    </w:p>
-    <w:p/>
-    <w:p>
-      <w:r>
-        <w:t>Stichtag 17.01.2016</w:t>
-      </w:r>
-    </w:p>
-    <w:p>
-      <w:pPr>
-        <w:jc w:val="both"/>
-      </w:pPr>
-      <w:r>
-        <w:t>Sämtliche Dokumente / Arbeiten sind abgeschlossen und eine Präsentation wurde erstellt.</w:t>
-      </w:r>
-    </w:p>
-    <w:p>
-      <w:pPr>
-        <w:pStyle w:val="berschrift1"/>
-        <w:jc w:val="both"/>
-      </w:pPr>
-      <w:bookmarkStart w:id="61" w:name="_Toc414275639"/>
-      <w:bookmarkStart w:id="62" w:name="_Toc430534073"/>
-      <w:r>
-        <w:t>Versionskontrolle</w:t>
-      </w:r>
       <w:bookmarkEnd w:id="61"/>
-      <w:bookmarkEnd w:id="62"/>
     </w:p>
     <w:tbl>
       <w:tblPr>
@@ -6119,11 +6338,11 @@
       <w:pPr>
         <w:pStyle w:val="berschrift1"/>
       </w:pPr>
-      <w:bookmarkStart w:id="63" w:name="_Toc430534074"/>
+      <w:bookmarkStart w:id="62" w:name="_Toc430699964"/>
       <w:r>
         <w:t>Abbildungsverzeichnis</w:t>
       </w:r>
-      <w:bookmarkEnd w:id="63"/>
+      <w:bookmarkEnd w:id="62"/>
     </w:p>
     <w:p>
       <w:pPr>
@@ -6205,11 +6424,11 @@
       <w:pPr>
         <w:pStyle w:val="berschrift1"/>
       </w:pPr>
-      <w:bookmarkStart w:id="64" w:name="_Toc430534075"/>
+      <w:bookmarkStart w:id="63" w:name="_Toc430699965"/>
       <w:r>
         <w:t>Tabellenverzeichnis</w:t>
       </w:r>
-      <w:bookmarkEnd w:id="64"/>
+      <w:bookmarkEnd w:id="63"/>
     </w:p>
     <w:p>
       <w:pPr>
@@ -6307,114 +6526,288 @@
       <w:pPr>
         <w:pStyle w:val="berschrift1"/>
       </w:pPr>
-      <w:bookmarkStart w:id="65" w:name="_Toc430534076"/>
+      <w:bookmarkStart w:id="64" w:name="_Toc430699966"/>
       <w:r>
         <w:t>Glossar</w:t>
       </w:r>
+      <w:bookmarkEnd w:id="64"/>
+    </w:p>
+    <w:p>
+      <w:pPr>
+        <w:rPr>
+          <w:b/>
+        </w:rPr>
+      </w:pPr>
+      <w:proofErr w:type="spellStart"/>
+      <w:r>
+        <w:rPr>
+          <w:b/>
+        </w:rPr>
+        <w:t>Auinweon</w:t>
+      </w:r>
+      <w:proofErr w:type="spellEnd"/>
+    </w:p>
+    <w:p>
+      <w:pPr>
+        <w:pStyle w:val="Verzeichnis"/>
+      </w:pPr>
+      <w:r>
+        <w:t xml:space="preserve">Et </w:t>
+      </w:r>
+      <w:proofErr w:type="spellStart"/>
+      <w:r>
+        <w:t>ut</w:t>
+      </w:r>
+      <w:proofErr w:type="spellEnd"/>
+      <w:r>
+        <w:t xml:space="preserve"> </w:t>
+      </w:r>
+      <w:proofErr w:type="spellStart"/>
+      <w:r>
+        <w:t>aut</w:t>
+      </w:r>
+      <w:proofErr w:type="spellEnd"/>
+      <w:r>
+        <w:t xml:space="preserve"> </w:t>
+      </w:r>
+      <w:proofErr w:type="spellStart"/>
+      <w:r>
+        <w:t>isti</w:t>
+      </w:r>
+      <w:proofErr w:type="spellEnd"/>
+      <w:r>
+        <w:t xml:space="preserve"> </w:t>
+      </w:r>
+      <w:proofErr w:type="spellStart"/>
+      <w:r>
+        <w:t>repuditis</w:t>
+      </w:r>
+      <w:proofErr w:type="spellEnd"/>
+      <w:r>
+        <w:t xml:space="preserve"> </w:t>
+      </w:r>
+      <w:proofErr w:type="spellStart"/>
+      <w:r>
+        <w:t>qui</w:t>
+      </w:r>
+      <w:proofErr w:type="spellEnd"/>
+      <w:r>
+        <w:t xml:space="preserve"> </w:t>
+      </w:r>
+      <w:proofErr w:type="spellStart"/>
+      <w:r>
+        <w:t>ium</w:t>
+      </w:r>
+      <w:proofErr w:type="spellEnd"/>
+      <w:r>
+        <w:tab/>
+      </w:r>
+      <w:r>
+        <w:t>7</w:t>
+      </w:r>
+    </w:p>
+    <w:p>
+      <w:pPr>
+        <w:rPr>
+          <w:b/>
+        </w:rPr>
+      </w:pPr>
+      <w:proofErr w:type="spellStart"/>
+      <w:r>
+        <w:rPr>
+          <w:b/>
+        </w:rPr>
+        <w:t>Batnwpe</w:t>
+      </w:r>
+      <w:proofErr w:type="spellEnd"/>
+    </w:p>
+    <w:p>
+      <w:pPr>
+        <w:pStyle w:val="Verzeichnis"/>
+      </w:pPr>
+      <w:r>
+        <w:t xml:space="preserve">Et </w:t>
+      </w:r>
+      <w:proofErr w:type="spellStart"/>
+      <w:r>
+        <w:t>ut</w:t>
+      </w:r>
+      <w:proofErr w:type="spellEnd"/>
+      <w:r>
+        <w:t xml:space="preserve"> </w:t>
+      </w:r>
+      <w:proofErr w:type="spellStart"/>
+      <w:r>
+        <w:t>aut</w:t>
+      </w:r>
+      <w:proofErr w:type="spellEnd"/>
+      <w:r>
+        <w:t xml:space="preserve"> </w:t>
+      </w:r>
+      <w:proofErr w:type="spellStart"/>
+      <w:r>
+        <w:t>isti</w:t>
+      </w:r>
+      <w:proofErr w:type="spellEnd"/>
+      <w:r>
+        <w:t xml:space="preserve"> </w:t>
+      </w:r>
+      <w:proofErr w:type="spellStart"/>
+      <w:r>
+        <w:t>repuditis</w:t>
+      </w:r>
+      <w:proofErr w:type="spellEnd"/>
+      <w:r>
+        <w:t xml:space="preserve"> </w:t>
+      </w:r>
+      <w:proofErr w:type="spellStart"/>
+      <w:r>
+        <w:t>qui</w:t>
+      </w:r>
+      <w:proofErr w:type="spellEnd"/>
+      <w:r>
+        <w:t xml:space="preserve"> </w:t>
+      </w:r>
+      <w:proofErr w:type="spellStart"/>
+      <w:r>
+        <w:t>ium</w:t>
+      </w:r>
+      <w:proofErr w:type="spellEnd"/>
+      <w:r>
+        <w:tab/>
+      </w:r>
+      <w:r>
+        <w:t>9</w:t>
+      </w:r>
+    </w:p>
+    <w:p>
+      <w:pPr>
+        <w:rPr>
+          <w:b/>
+        </w:rPr>
+      </w:pPr>
+      <w:proofErr w:type="spellStart"/>
+      <w:r>
+        <w:rPr>
+          <w:b/>
+        </w:rPr>
+        <w:t>Cowoll</w:t>
+      </w:r>
+      <w:proofErr w:type="spellEnd"/>
+    </w:p>
+    <w:p>
+      <w:pPr>
+        <w:pStyle w:val="Verzeichnis1"/>
+        <w:rPr>
+          <w:lang w:val="de-CH"/>
+        </w:rPr>
+      </w:pPr>
+      <w:r>
+        <w:rPr>
+          <w:lang w:val="de-CH"/>
+        </w:rPr>
+        <w:t xml:space="preserve">Et </w:t>
+      </w:r>
+      <w:proofErr w:type="spellStart"/>
+      <w:r>
+        <w:rPr>
+          <w:lang w:val="de-CH"/>
+        </w:rPr>
+        <w:t>ut</w:t>
+      </w:r>
+      <w:proofErr w:type="spellEnd"/>
+      <w:r>
+        <w:rPr>
+          <w:lang w:val="de-CH"/>
+        </w:rPr>
+        <w:t xml:space="preserve"> </w:t>
+      </w:r>
+      <w:proofErr w:type="spellStart"/>
+      <w:r>
+        <w:rPr>
+          <w:lang w:val="de-CH"/>
+        </w:rPr>
+        <w:t>aut</w:t>
+      </w:r>
+      <w:proofErr w:type="spellEnd"/>
+      <w:r>
+        <w:rPr>
+          <w:lang w:val="de-CH"/>
+        </w:rPr>
+        <w:t xml:space="preserve"> </w:t>
+      </w:r>
+      <w:proofErr w:type="spellStart"/>
+      <w:r>
+        <w:rPr>
+          <w:lang w:val="de-CH"/>
+        </w:rPr>
+        <w:t>isti</w:t>
+      </w:r>
+      <w:proofErr w:type="spellEnd"/>
+      <w:r>
+        <w:rPr>
+          <w:lang w:val="de-CH"/>
+        </w:rPr>
+        <w:t xml:space="preserve"> </w:t>
+      </w:r>
+      <w:proofErr w:type="spellStart"/>
+      <w:r>
+        <w:rPr>
+          <w:lang w:val="de-CH"/>
+        </w:rPr>
+        <w:t>repuditis</w:t>
+      </w:r>
+      <w:proofErr w:type="spellEnd"/>
+      <w:r>
+        <w:rPr>
+          <w:lang w:val="de-CH"/>
+        </w:rPr>
+        <w:t xml:space="preserve"> </w:t>
+      </w:r>
+      <w:proofErr w:type="spellStart"/>
+      <w:r>
+        <w:rPr>
+          <w:lang w:val="de-CH"/>
+        </w:rPr>
+        <w:t>qui</w:t>
+      </w:r>
+      <w:proofErr w:type="spellEnd"/>
+      <w:r>
+        <w:rPr>
+          <w:lang w:val="de-CH"/>
+        </w:rPr>
+        <w:t xml:space="preserve"> </w:t>
+      </w:r>
+      <w:proofErr w:type="spellStart"/>
+      <w:r>
+        <w:rPr>
+          <w:lang w:val="de-CH"/>
+        </w:rPr>
+        <w:t>ium</w:t>
+      </w:r>
+      <w:proofErr w:type="spellEnd"/>
+      <w:r>
+        <w:rPr>
+          <w:lang w:val="de-CH"/>
+        </w:rPr>
+        <w:tab/>
+      </w:r>
+      <w:r>
+        <w:rPr>
+          <w:lang w:val="de-CH"/>
+        </w:rPr>
+        <w:t>11</w:t>
+      </w:r>
+    </w:p>
+    <w:p>
+      <w:pPr>
+        <w:pStyle w:val="berschrift1"/>
+      </w:pPr>
+      <w:bookmarkStart w:id="65" w:name="_Toc430699967"/>
+      <w:r>
+        <w:t>Literaturverzeichnis</w:t>
+      </w:r>
       <w:bookmarkEnd w:id="65"/>
-    </w:p>
-    <w:p>
-      <w:pPr>
-        <w:rPr>
-          <w:b/>
-        </w:rPr>
-      </w:pPr>
-      <w:r>
-        <w:rPr>
-          <w:b/>
-        </w:rPr>
-        <w:t>Auinweon</w:t>
-      </w:r>
-    </w:p>
-    <w:p>
-      <w:pPr>
-        <w:pStyle w:val="Verzeichnis"/>
-      </w:pPr>
-      <w:r>
-        <w:t>Et ut aut isti repuditis qui ium</w:t>
-      </w:r>
-      <w:r>
-        <w:tab/>
-      </w:r>
-      <w:r>
-        <w:t>7</w:t>
-      </w:r>
-    </w:p>
-    <w:p>
-      <w:pPr>
-        <w:rPr>
-          <w:b/>
-        </w:rPr>
-      </w:pPr>
-      <w:r>
-        <w:rPr>
-          <w:b/>
-        </w:rPr>
-        <w:t>Batnwpe</w:t>
-      </w:r>
-    </w:p>
-    <w:p>
-      <w:pPr>
-        <w:pStyle w:val="Verzeichnis"/>
-      </w:pPr>
-      <w:r>
-        <w:t>Et ut aut isti repuditis qui ium</w:t>
-      </w:r>
-      <w:r>
-        <w:tab/>
-      </w:r>
-      <w:r>
-        <w:t>9</w:t>
-      </w:r>
-    </w:p>
-    <w:p>
-      <w:pPr>
-        <w:rPr>
-          <w:b/>
-        </w:rPr>
-      </w:pPr>
-      <w:r>
-        <w:rPr>
-          <w:b/>
-        </w:rPr>
-        <w:t>Cowoll</w:t>
-      </w:r>
-    </w:p>
-    <w:p>
-      <w:pPr>
-        <w:pStyle w:val="Verzeichnis1"/>
-        <w:rPr>
-          <w:lang w:val="de-CH"/>
-        </w:rPr>
-      </w:pPr>
-      <w:r>
-        <w:rPr>
-          <w:lang w:val="de-CH"/>
-        </w:rPr>
-        <w:t>Et ut aut isti repuditis qui ium</w:t>
-      </w:r>
-      <w:r>
-        <w:rPr>
-          <w:lang w:val="de-CH"/>
-        </w:rPr>
-        <w:tab/>
-      </w:r>
-      <w:r>
-        <w:rPr>
-          <w:lang w:val="de-CH"/>
-        </w:rPr>
-        <w:t>11</w:t>
-      </w:r>
-    </w:p>
-    <w:p>
-      <w:pPr>
-        <w:pStyle w:val="berschrift1"/>
-      </w:pPr>
-      <w:bookmarkStart w:id="66" w:name="_Toc430534077"/>
-      <w:r>
-        <w:t>Literaturverzeichnis</w:t>
-      </w:r>
-      <w:bookmarkEnd w:id="66"/>
     </w:p>
     <w:p>
       <w:pPr>
@@ -6506,19 +6899,283 @@
       <w:pPr>
         <w:pStyle w:val="berschrift1"/>
       </w:pPr>
-      <w:bookmarkStart w:id="67" w:name="_Toc430534078"/>
+      <w:bookmarkStart w:id="66" w:name="_Toc430699968"/>
       <w:r>
         <w:lastRenderedPageBreak/>
         <w:t>Anhang</w:t>
       </w:r>
-      <w:bookmarkEnd w:id="67"/>
-    </w:p>
-    <w:p>
-      <w:r>
-        <w:t>Et ut aut isti repuditis qui ium nonsecturia quis incientiae laborem elliquis et quatur, sitiur aut od moluptatur aut ea conseque peri sim erro essequisit remporia dem et landi dest, cone poris quunt voleca</w:t>
-      </w:r>
-      <w:r>
-        <w:t>b ipidero quatur ad quibusamus.</w:t>
+      <w:bookmarkEnd w:id="66"/>
+    </w:p>
+    <w:p>
+      <w:r>
+        <w:t xml:space="preserve">Et </w:t>
+      </w:r>
+      <w:proofErr w:type="spellStart"/>
+      <w:r>
+        <w:t>ut</w:t>
+      </w:r>
+      <w:proofErr w:type="spellEnd"/>
+      <w:r>
+        <w:t xml:space="preserve"> </w:t>
+      </w:r>
+      <w:proofErr w:type="spellStart"/>
+      <w:r>
+        <w:t>aut</w:t>
+      </w:r>
+      <w:proofErr w:type="spellEnd"/>
+      <w:r>
+        <w:t xml:space="preserve"> </w:t>
+      </w:r>
+      <w:proofErr w:type="spellStart"/>
+      <w:r>
+        <w:t>isti</w:t>
+      </w:r>
+      <w:proofErr w:type="spellEnd"/>
+      <w:r>
+        <w:t xml:space="preserve"> </w:t>
+      </w:r>
+      <w:proofErr w:type="spellStart"/>
+      <w:r>
+        <w:t>repuditis</w:t>
+      </w:r>
+      <w:proofErr w:type="spellEnd"/>
+      <w:r>
+        <w:t xml:space="preserve"> </w:t>
+      </w:r>
+      <w:proofErr w:type="spellStart"/>
+      <w:r>
+        <w:t>qui</w:t>
+      </w:r>
+      <w:proofErr w:type="spellEnd"/>
+      <w:r>
+        <w:t xml:space="preserve"> </w:t>
+      </w:r>
+      <w:proofErr w:type="spellStart"/>
+      <w:r>
+        <w:t>ium</w:t>
+      </w:r>
+      <w:proofErr w:type="spellEnd"/>
+      <w:r>
+        <w:t xml:space="preserve"> </w:t>
+      </w:r>
+      <w:proofErr w:type="spellStart"/>
+      <w:r>
+        <w:t>nonsecturia</w:t>
+      </w:r>
+      <w:proofErr w:type="spellEnd"/>
+      <w:r>
+        <w:t xml:space="preserve"> </w:t>
+      </w:r>
+      <w:proofErr w:type="spellStart"/>
+      <w:r>
+        <w:t>quis</w:t>
+      </w:r>
+      <w:proofErr w:type="spellEnd"/>
+      <w:r>
+        <w:t xml:space="preserve"> </w:t>
+      </w:r>
+      <w:proofErr w:type="spellStart"/>
+      <w:r>
+        <w:t>incientiae</w:t>
+      </w:r>
+      <w:proofErr w:type="spellEnd"/>
+      <w:r>
+        <w:t xml:space="preserve"> </w:t>
+      </w:r>
+      <w:proofErr w:type="spellStart"/>
+      <w:r>
+        <w:t>laborem</w:t>
+      </w:r>
+      <w:proofErr w:type="spellEnd"/>
+      <w:r>
+        <w:t xml:space="preserve"> </w:t>
+      </w:r>
+      <w:proofErr w:type="spellStart"/>
+      <w:r>
+        <w:t>elliquis</w:t>
+      </w:r>
+      <w:proofErr w:type="spellEnd"/>
+      <w:r>
+        <w:t xml:space="preserve"> et </w:t>
+      </w:r>
+      <w:proofErr w:type="spellStart"/>
+      <w:r>
+        <w:t>quatur</w:t>
+      </w:r>
+      <w:proofErr w:type="spellEnd"/>
+      <w:r>
+        <w:t xml:space="preserve">, </w:t>
+      </w:r>
+      <w:proofErr w:type="spellStart"/>
+      <w:r>
+        <w:t>sitiur</w:t>
+      </w:r>
+      <w:proofErr w:type="spellEnd"/>
+      <w:r>
+        <w:t xml:space="preserve"> </w:t>
+      </w:r>
+      <w:proofErr w:type="spellStart"/>
+      <w:r>
+        <w:t>aut</w:t>
+      </w:r>
+      <w:proofErr w:type="spellEnd"/>
+      <w:r>
+        <w:t xml:space="preserve"> </w:t>
+      </w:r>
+      <w:proofErr w:type="spellStart"/>
+      <w:r>
+        <w:t>od</w:t>
+      </w:r>
+      <w:proofErr w:type="spellEnd"/>
+      <w:r>
+        <w:t xml:space="preserve"> </w:t>
+      </w:r>
+      <w:proofErr w:type="spellStart"/>
+      <w:r>
+        <w:t>moluptatur</w:t>
+      </w:r>
+      <w:proofErr w:type="spellEnd"/>
+      <w:r>
+        <w:t xml:space="preserve"> </w:t>
+      </w:r>
+      <w:proofErr w:type="spellStart"/>
+      <w:r>
+        <w:t>aut</w:t>
+      </w:r>
+      <w:proofErr w:type="spellEnd"/>
+      <w:r>
+        <w:t xml:space="preserve"> </w:t>
+      </w:r>
+      <w:proofErr w:type="spellStart"/>
+      <w:r>
+        <w:t>ea</w:t>
+      </w:r>
+      <w:proofErr w:type="spellEnd"/>
+      <w:r>
+        <w:t xml:space="preserve"> </w:t>
+      </w:r>
+      <w:proofErr w:type="spellStart"/>
+      <w:r>
+        <w:t>conseque</w:t>
+      </w:r>
+      <w:proofErr w:type="spellEnd"/>
+      <w:r>
+        <w:t xml:space="preserve"> </w:t>
+      </w:r>
+      <w:proofErr w:type="spellStart"/>
+      <w:r>
+        <w:t>peri</w:t>
+      </w:r>
+      <w:proofErr w:type="spellEnd"/>
+      <w:r>
+        <w:t xml:space="preserve"> </w:t>
+      </w:r>
+      <w:proofErr w:type="spellStart"/>
+      <w:r>
+        <w:t>sim</w:t>
+      </w:r>
+      <w:proofErr w:type="spellEnd"/>
+      <w:r>
+        <w:t xml:space="preserve"> </w:t>
+      </w:r>
+      <w:proofErr w:type="spellStart"/>
+      <w:r>
+        <w:t>erro</w:t>
+      </w:r>
+      <w:proofErr w:type="spellEnd"/>
+      <w:r>
+        <w:t xml:space="preserve"> </w:t>
+      </w:r>
+      <w:proofErr w:type="spellStart"/>
+      <w:r>
+        <w:t>essequisit</w:t>
+      </w:r>
+      <w:proofErr w:type="spellEnd"/>
+      <w:r>
+        <w:t xml:space="preserve"> </w:t>
+      </w:r>
+      <w:proofErr w:type="spellStart"/>
+      <w:r>
+        <w:t>remporia</w:t>
+      </w:r>
+      <w:proofErr w:type="spellEnd"/>
+      <w:r>
+        <w:t xml:space="preserve"> dem et </w:t>
+      </w:r>
+      <w:proofErr w:type="spellStart"/>
+      <w:r>
+        <w:t>landi</w:t>
+      </w:r>
+      <w:proofErr w:type="spellEnd"/>
+      <w:r>
+        <w:t xml:space="preserve"> </w:t>
+      </w:r>
+      <w:proofErr w:type="spellStart"/>
+      <w:r>
+        <w:t>dest</w:t>
+      </w:r>
+      <w:proofErr w:type="spellEnd"/>
+      <w:r>
+        <w:t xml:space="preserve">, </w:t>
+      </w:r>
+      <w:proofErr w:type="spellStart"/>
+      <w:r>
+        <w:t>cone</w:t>
+      </w:r>
+      <w:proofErr w:type="spellEnd"/>
+      <w:r>
+        <w:t xml:space="preserve"> </w:t>
+      </w:r>
+      <w:proofErr w:type="spellStart"/>
+      <w:r>
+        <w:t>poris</w:t>
+      </w:r>
+      <w:proofErr w:type="spellEnd"/>
+      <w:r>
+        <w:t xml:space="preserve"> </w:t>
+      </w:r>
+      <w:proofErr w:type="spellStart"/>
+      <w:r>
+        <w:t>quunt</w:t>
+      </w:r>
+      <w:proofErr w:type="spellEnd"/>
+      <w:r>
+        <w:t xml:space="preserve"> </w:t>
+      </w:r>
+      <w:proofErr w:type="spellStart"/>
+      <w:r>
+        <w:t>voleca</w:t>
+      </w:r>
+      <w:r>
+        <w:t>b</w:t>
+      </w:r>
+      <w:proofErr w:type="spellEnd"/>
+      <w:r>
+        <w:t xml:space="preserve"> </w:t>
+      </w:r>
+      <w:proofErr w:type="spellStart"/>
+      <w:r>
+        <w:t>ipidero</w:t>
+      </w:r>
+      <w:proofErr w:type="spellEnd"/>
+      <w:r>
+        <w:t xml:space="preserve"> </w:t>
+      </w:r>
+      <w:proofErr w:type="spellStart"/>
+      <w:r>
+        <w:t>quatur</w:t>
+      </w:r>
+      <w:proofErr w:type="spellEnd"/>
+      <w:r>
+        <w:t xml:space="preserve"> ad </w:t>
+      </w:r>
+      <w:proofErr w:type="spellStart"/>
+      <w:r>
+        <w:t>quibusamus</w:t>
+      </w:r>
+      <w:proofErr w:type="spellEnd"/>
+      <w:r>
+        <w:t>.</w:t>
       </w:r>
     </w:p>
     <w:sectPr>
@@ -6532,7 +7189,7 @@
 </file>
 
 <file path=word/endnotes.xml><?xml version="1.0" encoding="utf-8"?>
-<w:endnotes xmlns:wpc="http://schemas.microsoft.com/office/word/2010/wordprocessingCanvas" xmlns:mo="http://schemas.microsoft.com/office/mac/office/2008/main" xmlns:mc="http://schemas.openxmlformats.org/markup-compatibility/2006" xmlns:mv="urn:schemas-microsoft-com:mac:vml" xmlns:o="urn:schemas-microsoft-com:office:office" xmlns:r="http://schemas.openxmlformats.org/officeDocument/2006/relationships" xmlns:m="http://schemas.openxmlformats.org/officeDocument/2006/math" xmlns:v="urn:schemas-microsoft-com:vml" xmlns:wp14="http://schemas.microsoft.com/office/word/2010/wordprocessingDrawing" xmlns:wp="http://schemas.openxmlformats.org/drawingml/2006/wordprocessingDrawing" xmlns:w10="urn:schemas-microsoft-com:office:word" xmlns:w="http://schemas.openxmlformats.org/wordprocessingml/2006/main" xmlns:w14="http://schemas.microsoft.com/office/word/2010/wordml" xmlns:wpg="http://schemas.microsoft.com/office/word/2010/wordprocessingGroup" xmlns:wpi="http://schemas.microsoft.com/office/word/2010/wordprocessingInk" xmlns:wne="http://schemas.microsoft.com/office/word/2006/wordml" xmlns:wps="http://schemas.microsoft.com/office/word/2010/wordprocessingShape" mc:Ignorable="w14 wp14">
+<w:endnotes xmlns:wpc="http://schemas.microsoft.com/office/word/2010/wordprocessingCanvas" xmlns:mc="http://schemas.openxmlformats.org/markup-compatibility/2006" xmlns:o="urn:schemas-microsoft-com:office:office" xmlns:r="http://schemas.openxmlformats.org/officeDocument/2006/relationships" xmlns:m="http://schemas.openxmlformats.org/officeDocument/2006/math" xmlns:v="urn:schemas-microsoft-com:vml" xmlns:wp14="http://schemas.microsoft.com/office/word/2010/wordprocessingDrawing" xmlns:wp="http://schemas.openxmlformats.org/drawingml/2006/wordprocessingDrawing" xmlns:w10="urn:schemas-microsoft-com:office:word" xmlns:w="http://schemas.openxmlformats.org/wordprocessingml/2006/main" xmlns:w14="http://schemas.microsoft.com/office/word/2010/wordml" xmlns:w15="http://schemas.microsoft.com/office/word/2012/wordml" xmlns:wpg="http://schemas.microsoft.com/office/word/2010/wordprocessingGroup" xmlns:wpi="http://schemas.microsoft.com/office/word/2010/wordprocessingInk" xmlns:wne="http://schemas.microsoft.com/office/word/2006/wordml" xmlns:wps="http://schemas.microsoft.com/office/word/2010/wordprocessingShape" mc:Ignorable="w14 w15 wp14">
   <w:endnote w:type="separator" w:id="-1">
     <w:p>
       <w:pPr>
@@ -6557,7 +7214,7 @@
 </file>
 
 <file path=word/footer1.xml><?xml version="1.0" encoding="utf-8"?>
-<w:ftr xmlns:wpc="http://schemas.microsoft.com/office/word/2010/wordprocessingCanvas" xmlns:mo="http://schemas.microsoft.com/office/mac/office/2008/main" xmlns:mc="http://schemas.openxmlformats.org/markup-compatibility/2006" xmlns:mv="urn:schemas-microsoft-com:mac:vml" xmlns:o="urn:schemas-microsoft-com:office:office" xmlns:r="http://schemas.openxmlformats.org/officeDocument/2006/relationships" xmlns:m="http://schemas.openxmlformats.org/officeDocument/2006/math" xmlns:v="urn:schemas-microsoft-com:vml" xmlns:wp14="http://schemas.microsoft.com/office/word/2010/wordprocessingDrawing" xmlns:wp="http://schemas.openxmlformats.org/drawingml/2006/wordprocessingDrawing" xmlns:w10="urn:schemas-microsoft-com:office:word" xmlns:w="http://schemas.openxmlformats.org/wordprocessingml/2006/main" xmlns:w14="http://schemas.microsoft.com/office/word/2010/wordml" xmlns:wpg="http://schemas.microsoft.com/office/word/2010/wordprocessingGroup" xmlns:wpi="http://schemas.microsoft.com/office/word/2010/wordprocessingInk" xmlns:wne="http://schemas.microsoft.com/office/word/2006/wordml" xmlns:wps="http://schemas.microsoft.com/office/word/2010/wordprocessingShape" mc:Ignorable="w14 wp14">
+<w:ftr xmlns:wpc="http://schemas.microsoft.com/office/word/2010/wordprocessingCanvas" xmlns:mc="http://schemas.openxmlformats.org/markup-compatibility/2006" xmlns:o="urn:schemas-microsoft-com:office:office" xmlns:r="http://schemas.openxmlformats.org/officeDocument/2006/relationships" xmlns:m="http://schemas.openxmlformats.org/officeDocument/2006/math" xmlns:v="urn:schemas-microsoft-com:vml" xmlns:wp14="http://schemas.microsoft.com/office/word/2010/wordprocessingDrawing" xmlns:wp="http://schemas.openxmlformats.org/drawingml/2006/wordprocessingDrawing" xmlns:w10="urn:schemas-microsoft-com:office:word" xmlns:w="http://schemas.openxmlformats.org/wordprocessingml/2006/main" xmlns:w14="http://schemas.microsoft.com/office/word/2010/wordml" xmlns:w15="http://schemas.microsoft.com/office/word/2012/wordml" xmlns:wpg="http://schemas.microsoft.com/office/word/2010/wordprocessingGroup" xmlns:wpi="http://schemas.microsoft.com/office/word/2010/wordprocessingInk" xmlns:wne="http://schemas.microsoft.com/office/word/2006/wordml" xmlns:wps="http://schemas.microsoft.com/office/word/2010/wordprocessingShape" mc:Ignorable="w14 w15 wp14">
   <w:p>
     <w:pPr>
       <w:pStyle w:val="Fuzeile"/>
@@ -6567,7 +7224,7 @@
 </file>
 
 <file path=word/footer2.xml><?xml version="1.0" encoding="utf-8"?>
-<w:ftr xmlns:wpc="http://schemas.microsoft.com/office/word/2010/wordprocessingCanvas" xmlns:mo="http://schemas.microsoft.com/office/mac/office/2008/main" xmlns:mc="http://schemas.openxmlformats.org/markup-compatibility/2006" xmlns:mv="urn:schemas-microsoft-com:mac:vml" xmlns:o="urn:schemas-microsoft-com:office:office" xmlns:r="http://schemas.openxmlformats.org/officeDocument/2006/relationships" xmlns:m="http://schemas.openxmlformats.org/officeDocument/2006/math" xmlns:v="urn:schemas-microsoft-com:vml" xmlns:wp14="http://schemas.microsoft.com/office/word/2010/wordprocessingDrawing" xmlns:wp="http://schemas.openxmlformats.org/drawingml/2006/wordprocessingDrawing" xmlns:w10="urn:schemas-microsoft-com:office:word" xmlns:w="http://schemas.openxmlformats.org/wordprocessingml/2006/main" xmlns:w14="http://schemas.microsoft.com/office/word/2010/wordml" xmlns:wpg="http://schemas.microsoft.com/office/word/2010/wordprocessingGroup" xmlns:wpi="http://schemas.microsoft.com/office/word/2010/wordprocessingInk" xmlns:wne="http://schemas.microsoft.com/office/word/2006/wordml" xmlns:wps="http://schemas.microsoft.com/office/word/2010/wordprocessingShape" mc:Ignorable="w14 wp14">
+<w:ftr xmlns:wpc="http://schemas.microsoft.com/office/word/2010/wordprocessingCanvas" xmlns:mc="http://schemas.openxmlformats.org/markup-compatibility/2006" xmlns:o="urn:schemas-microsoft-com:office:office" xmlns:r="http://schemas.openxmlformats.org/officeDocument/2006/relationships" xmlns:m="http://schemas.openxmlformats.org/officeDocument/2006/math" xmlns:v="urn:schemas-microsoft-com:vml" xmlns:wp14="http://schemas.microsoft.com/office/word/2010/wordprocessingDrawing" xmlns:wp="http://schemas.openxmlformats.org/drawingml/2006/wordprocessingDrawing" xmlns:w10="urn:schemas-microsoft-com:office:word" xmlns:w="http://schemas.openxmlformats.org/wordprocessingml/2006/main" xmlns:w14="http://schemas.microsoft.com/office/word/2010/wordml" xmlns:w15="http://schemas.microsoft.com/office/word/2012/wordml" xmlns:wpg="http://schemas.microsoft.com/office/word/2010/wordprocessingGroup" xmlns:wpi="http://schemas.microsoft.com/office/word/2010/wordprocessingInk" xmlns:wne="http://schemas.microsoft.com/office/word/2006/wordml" xmlns:wps="http://schemas.microsoft.com/office/word/2010/wordprocessingShape" mc:Ignorable="w14 w15 wp14">
   <w:p>
     <w:pPr>
       <w:pStyle w:val="Fuzeile"/>
@@ -6581,7 +7238,7 @@
       <w:rPr>
         <w:noProof/>
         <w:color w:val="697D91"/>
-        <w:lang w:val="de-DE" w:eastAsia="de-DE"/>
+        <w:lang w:eastAsia="de-CH"/>
       </w:rPr>
       <mc:AlternateContent>
         <mc:Choice Requires="wps">
@@ -6623,7 +7280,7 @@
                       </a:ln>
                       <a:extLst>
                         <a:ext uri="{91240B29-F687-4f45-9708-019B960494DF}">
-                          <a14:hiddenLine xmlns:a14="http://schemas.microsoft.com/office/drawing/2010/main" w="9525">
+                          <a14:hiddenLine xmlns:a14="http://schemas.microsoft.com/office/drawing/2010/main" xmlns:w="http://schemas.openxmlformats.org/wordprocessingml/2006/main" xmlns:w10="urn:schemas-microsoft-com:office:word" xmlns:v="urn:schemas-microsoft-com:vml" xmlns:o="urn:schemas-microsoft-com:office:office" xmlns:mv="urn:schemas-microsoft-com:mac:vml" xmlns:mo="http://schemas.microsoft.com/office/mac/office/2008/main" xmlns="" w="9525">
                             <a:solidFill>
                               <a:srgbClr val="000000"/>
                             </a:solidFill>
@@ -6671,7 +7328,7 @@
                               <w:sz w:val="16"/>
                               <w:szCs w:val="16"/>
                             </w:rPr>
-                            <w:t>4</w:t>
+                            <w:t>11</w:t>
                           </w:r>
                           <w:r>
                             <w:rPr>
@@ -6698,7 +7355,7 @@
             </wp:anchor>
           </w:drawing>
         </mc:Choice>
-        <mc:Fallback xmlns:w15="http://schemas.microsoft.com/office/word/2012/wordml">
+        <mc:Fallback>
           <w:pict>
             <v:shapetype w14:anchorId="7C1951CF" id="_x0000_t202" coordsize="21600,21600" o:spt="202" path="m,l,21600r21600,l21600,xe">
               <v:stroke joinstyle="miter"/>
@@ -6742,7 +7399,7 @@
                         <w:sz w:val="16"/>
                         <w:szCs w:val="16"/>
                       </w:rPr>
-                      <w:t>10</w:t>
+                      <w:t>11</w:t>
                     </w:r>
                     <w:r>
                       <w:rPr>
@@ -6765,14 +7422,62 @@
         <w:color w:val="697D91"/>
         <w:lang w:val="fr-CH"/>
       </w:rPr>
-      <w:t>Berner Fachhochschule | Haute école spécialisée bernoise | Bern University of Applied Sciences</w:t>
+      <w:t xml:space="preserve">Berner </w:t>
+    </w:r>
+    <w:proofErr w:type="spellStart"/>
+    <w:r>
+      <w:rPr>
+        <w:color w:val="697D91"/>
+        <w:lang w:val="fr-CH"/>
+      </w:rPr>
+      <w:t>Fachhochschule</w:t>
+    </w:r>
+    <w:proofErr w:type="spellEnd"/>
+    <w:r>
+      <w:rPr>
+        <w:color w:val="697D91"/>
+        <w:lang w:val="fr-CH"/>
+      </w:rPr>
+      <w:t xml:space="preserve"> | Haute école spécialisée bernoise | Bern </w:t>
+    </w:r>
+    <w:proofErr w:type="spellStart"/>
+    <w:r>
+      <w:rPr>
+        <w:color w:val="697D91"/>
+        <w:lang w:val="fr-CH"/>
+      </w:rPr>
+      <w:t>University</w:t>
+    </w:r>
+    <w:proofErr w:type="spellEnd"/>
+    <w:r>
+      <w:rPr>
+        <w:color w:val="697D91"/>
+        <w:lang w:val="fr-CH"/>
+      </w:rPr>
+      <w:t xml:space="preserve"> of </w:t>
+    </w:r>
+    <w:proofErr w:type="spellStart"/>
+    <w:r>
+      <w:rPr>
+        <w:color w:val="697D91"/>
+        <w:lang w:val="fr-CH"/>
+      </w:rPr>
+      <w:t>Applied</w:t>
+    </w:r>
+    <w:proofErr w:type="spellEnd"/>
+    <w:r>
+      <w:rPr>
+        <w:color w:val="697D91"/>
+        <w:lang w:val="fr-CH"/>
+      </w:rPr>
+      <w:t xml:space="preserve"> Sciences</w:t>
     </w:r>
   </w:p>
 </w:ftr>
 </file>
 
 <file path=word/footer3.xml><?xml version="1.0" encoding="utf-8"?>
-<w:ftr xmlns:wpc="http://schemas.microsoft.com/office/word/2010/wordprocessingCanvas" xmlns:mo="http://schemas.microsoft.com/office/mac/office/2008/main" xmlns:mc="http://schemas.openxmlformats.org/markup-compatibility/2006" xmlns:mv="urn:schemas-microsoft-com:mac:vml" xmlns:o="urn:schemas-microsoft-com:office:office" xmlns:r="http://schemas.openxmlformats.org/officeDocument/2006/relationships" xmlns:m="http://schemas.openxmlformats.org/officeDocument/2006/math" xmlns:v="urn:schemas-microsoft-com:vml" xmlns:wp14="http://schemas.microsoft.com/office/word/2010/wordprocessingDrawing" xmlns:wp="http://schemas.openxmlformats.org/drawingml/2006/wordprocessingDrawing" xmlns:w10="urn:schemas-microsoft-com:office:word" xmlns:w="http://schemas.openxmlformats.org/wordprocessingml/2006/main" xmlns:w14="http://schemas.microsoft.com/office/word/2010/wordml" xmlns:wpg="http://schemas.microsoft.com/office/word/2010/wordprocessingGroup" xmlns:wpi="http://schemas.microsoft.com/office/word/2010/wordprocessingInk" xmlns:wne="http://schemas.microsoft.com/office/word/2006/wordml" xmlns:wps="http://schemas.microsoft.com/office/word/2010/wordprocessingShape" mc:Ignorable="w14 wp14">
+<w:ftr xmlns:wpc="http://schemas.microsoft.com/office/word/2010/wordprocessingCanvas" xmlns:mc="http://schemas.openxmlformats.org/markup-compatibility/2006" xmlns:o="urn:schemas-microsoft-com:office:office" xmlns:r="http://schemas.openxmlformats.org/officeDocument/2006/relationships" xmlns:m="http://schemas.openxmlformats.org/officeDocument/2006/math" xmlns:v="urn:schemas-microsoft-com:vml" xmlns:wp14="http://schemas.microsoft.com/office/word/2010/wordprocessingDrawing" xmlns:wp="http://schemas.openxmlformats.org/drawingml/2006/wordprocessingDrawing" xmlns:w10="urn:schemas-microsoft-com:office:word" xmlns:w="http://schemas.openxmlformats.org/wordprocessingml/2006/main" xmlns:w14="http://schemas.microsoft.com/office/word/2010/wordml" xmlns:w15="http://schemas.microsoft.com/office/word/2012/wordml" xmlns:wpg="http://schemas.microsoft.com/office/word/2010/wordprocessingGroup" xmlns:wpi="http://schemas.microsoft.com/office/word/2010/wordprocessingInk" xmlns:wne="http://schemas.microsoft.com/office/word/2006/wordml" xmlns:wps="http://schemas.microsoft.com/office/word/2010/wordprocessingShape" mc:Ignorable="w14 w15 wp14">
   <w:p>
     <w:pPr>
       <w:pStyle w:val="Fuzeile"/>
@@ -6782,7 +7487,7 @@
 </file>
 
 <file path=word/footnotes.xml><?xml version="1.0" encoding="utf-8"?>
-<w:footnotes xmlns:wpc="http://schemas.microsoft.com/office/word/2010/wordprocessingCanvas" xmlns:mo="http://schemas.microsoft.com/office/mac/office/2008/main" xmlns:mc="http://schemas.openxmlformats.org/markup-compatibility/2006" xmlns:mv="urn:schemas-microsoft-com:mac:vml" xmlns:o="urn:schemas-microsoft-com:office:office" xmlns:r="http://schemas.openxmlformats.org/officeDocument/2006/relationships" xmlns:m="http://schemas.openxmlformats.org/officeDocument/2006/math" xmlns:v="urn:schemas-microsoft-com:vml" xmlns:wp14="http://schemas.microsoft.com/office/word/2010/wordprocessingDrawing" xmlns:wp="http://schemas.openxmlformats.org/drawingml/2006/wordprocessingDrawing" xmlns:w10="urn:schemas-microsoft-com:office:word" xmlns:w="http://schemas.openxmlformats.org/wordprocessingml/2006/main" xmlns:w14="http://schemas.microsoft.com/office/word/2010/wordml" xmlns:wpg="http://schemas.microsoft.com/office/word/2010/wordprocessingGroup" xmlns:wpi="http://schemas.microsoft.com/office/word/2010/wordprocessingInk" xmlns:wne="http://schemas.microsoft.com/office/word/2006/wordml" xmlns:wps="http://schemas.microsoft.com/office/word/2010/wordprocessingShape" mc:Ignorable="w14 wp14">
+<w:footnotes xmlns:wpc="http://schemas.microsoft.com/office/word/2010/wordprocessingCanvas" xmlns:mc="http://schemas.openxmlformats.org/markup-compatibility/2006" xmlns:o="urn:schemas-microsoft-com:office:office" xmlns:r="http://schemas.openxmlformats.org/officeDocument/2006/relationships" xmlns:m="http://schemas.openxmlformats.org/officeDocument/2006/math" xmlns:v="urn:schemas-microsoft-com:vml" xmlns:wp14="http://schemas.microsoft.com/office/word/2010/wordprocessingDrawing" xmlns:wp="http://schemas.openxmlformats.org/drawingml/2006/wordprocessingDrawing" xmlns:w10="urn:schemas-microsoft-com:office:word" xmlns:w="http://schemas.openxmlformats.org/wordprocessingml/2006/main" xmlns:w14="http://schemas.microsoft.com/office/word/2010/wordml" xmlns:w15="http://schemas.microsoft.com/office/word/2012/wordml" xmlns:wpg="http://schemas.microsoft.com/office/word/2010/wordprocessingGroup" xmlns:wpi="http://schemas.microsoft.com/office/word/2010/wordprocessingInk" xmlns:wne="http://schemas.microsoft.com/office/word/2006/wordml" xmlns:wps="http://schemas.microsoft.com/office/word/2010/wordprocessingShape" mc:Ignorable="w14 w15 wp14">
   <w:footnote w:type="separator" w:id="-1">
     <w:p>
       <w:pPr>
@@ -6804,7 +7509,7 @@
 </file>
 
 <file path=word/header1.xml><?xml version="1.0" encoding="utf-8"?>
-<w:hdr xmlns:wpc="http://schemas.microsoft.com/office/word/2010/wordprocessingCanvas" xmlns:mo="http://schemas.microsoft.com/office/mac/office/2008/main" xmlns:mc="http://schemas.openxmlformats.org/markup-compatibility/2006" xmlns:mv="urn:schemas-microsoft-com:mac:vml" xmlns:o="urn:schemas-microsoft-com:office:office" xmlns:r="http://schemas.openxmlformats.org/officeDocument/2006/relationships" xmlns:m="http://schemas.openxmlformats.org/officeDocument/2006/math" xmlns:v="urn:schemas-microsoft-com:vml" xmlns:wp14="http://schemas.microsoft.com/office/word/2010/wordprocessingDrawing" xmlns:wp="http://schemas.openxmlformats.org/drawingml/2006/wordprocessingDrawing" xmlns:w10="urn:schemas-microsoft-com:office:word" xmlns:w="http://schemas.openxmlformats.org/wordprocessingml/2006/main" xmlns:w14="http://schemas.microsoft.com/office/word/2010/wordml" xmlns:wpg="http://schemas.microsoft.com/office/word/2010/wordprocessingGroup" xmlns:wpi="http://schemas.microsoft.com/office/word/2010/wordprocessingInk" xmlns:wne="http://schemas.microsoft.com/office/word/2006/wordml" xmlns:wps="http://schemas.microsoft.com/office/word/2010/wordprocessingShape" mc:Ignorable="w14 wp14">
+<w:hdr xmlns:wpc="http://schemas.microsoft.com/office/word/2010/wordprocessingCanvas" xmlns:mc="http://schemas.openxmlformats.org/markup-compatibility/2006" xmlns:o="urn:schemas-microsoft-com:office:office" xmlns:r="http://schemas.openxmlformats.org/officeDocument/2006/relationships" xmlns:m="http://schemas.openxmlformats.org/officeDocument/2006/math" xmlns:v="urn:schemas-microsoft-com:vml" xmlns:wp14="http://schemas.microsoft.com/office/word/2010/wordprocessingDrawing" xmlns:wp="http://schemas.openxmlformats.org/drawingml/2006/wordprocessingDrawing" xmlns:w10="urn:schemas-microsoft-com:office:word" xmlns:w="http://schemas.openxmlformats.org/wordprocessingml/2006/main" xmlns:w14="http://schemas.microsoft.com/office/word/2010/wordml" xmlns:w15="http://schemas.microsoft.com/office/word/2012/wordml" xmlns:wpg="http://schemas.microsoft.com/office/word/2010/wordprocessingGroup" xmlns:wpi="http://schemas.microsoft.com/office/word/2010/wordprocessingInk" xmlns:wne="http://schemas.microsoft.com/office/word/2006/wordml" xmlns:wps="http://schemas.microsoft.com/office/word/2010/wordprocessingShape" mc:Ignorable="w14 w15 wp14">
   <w:p>
     <w:pPr>
       <w:pStyle w:val="Kopfzeile"/>
@@ -6814,7 +7519,7 @@
 </file>
 
 <file path=word/header2.xml><?xml version="1.0" encoding="utf-8"?>
-<w:hdr xmlns:wpc="http://schemas.microsoft.com/office/word/2010/wordprocessingCanvas" xmlns:mo="http://schemas.microsoft.com/office/mac/office/2008/main" xmlns:mc="http://schemas.openxmlformats.org/markup-compatibility/2006" xmlns:mv="urn:schemas-microsoft-com:mac:vml" xmlns:o="urn:schemas-microsoft-com:office:office" xmlns:r="http://schemas.openxmlformats.org/officeDocument/2006/relationships" xmlns:m="http://schemas.openxmlformats.org/officeDocument/2006/math" xmlns:v="urn:schemas-microsoft-com:vml" xmlns:wp14="http://schemas.microsoft.com/office/word/2010/wordprocessingDrawing" xmlns:wp="http://schemas.openxmlformats.org/drawingml/2006/wordprocessingDrawing" xmlns:w10="urn:schemas-microsoft-com:office:word" xmlns:w="http://schemas.openxmlformats.org/wordprocessingml/2006/main" xmlns:w14="http://schemas.microsoft.com/office/word/2010/wordml" xmlns:wpg="http://schemas.microsoft.com/office/word/2010/wordprocessingGroup" xmlns:wpi="http://schemas.microsoft.com/office/word/2010/wordprocessingInk" xmlns:wne="http://schemas.microsoft.com/office/word/2006/wordml" xmlns:wps="http://schemas.microsoft.com/office/word/2010/wordprocessingShape" mc:Ignorable="w14 wp14">
+<w:hdr xmlns:wpc="http://schemas.microsoft.com/office/word/2010/wordprocessingCanvas" xmlns:mc="http://schemas.openxmlformats.org/markup-compatibility/2006" xmlns:o="urn:schemas-microsoft-com:office:office" xmlns:r="http://schemas.openxmlformats.org/officeDocument/2006/relationships" xmlns:m="http://schemas.openxmlformats.org/officeDocument/2006/math" xmlns:v="urn:schemas-microsoft-com:vml" xmlns:wp14="http://schemas.microsoft.com/office/word/2010/wordprocessingDrawing" xmlns:wp="http://schemas.openxmlformats.org/drawingml/2006/wordprocessingDrawing" xmlns:w10="urn:schemas-microsoft-com:office:word" xmlns:w="http://schemas.openxmlformats.org/wordprocessingml/2006/main" xmlns:w14="http://schemas.microsoft.com/office/word/2010/wordml" xmlns:w15="http://schemas.microsoft.com/office/word/2012/wordml" xmlns:wpg="http://schemas.microsoft.com/office/word/2010/wordprocessingGroup" xmlns:wpi="http://schemas.microsoft.com/office/word/2010/wordprocessingInk" xmlns:wne="http://schemas.microsoft.com/office/word/2006/wordml" xmlns:wps="http://schemas.microsoft.com/office/word/2010/wordprocessingShape" mc:Ignorable="w14 w15 wp14">
   <w:p>
     <w:pPr>
       <w:pStyle w:val="Kopfzeile"/>
@@ -6822,7 +7527,7 @@
     <w:r>
       <w:rPr>
         <w:noProof/>
-        <w:lang w:val="de-DE" w:eastAsia="de-DE"/>
+        <w:lang w:eastAsia="de-CH"/>
       </w:rPr>
       <w:drawing>
         <wp:anchor distT="0" distB="0" distL="114300" distR="114300" simplePos="0" relativeHeight="251657216" behindDoc="0" locked="1" layoutInCell="1" allowOverlap="1" wp14:anchorId="5DA67AE6" wp14:editId="56C5C4BC">
@@ -6892,7 +7597,7 @@
 </file>
 
 <file path=word/header3.xml><?xml version="1.0" encoding="utf-8"?>
-<w:hdr xmlns:wpc="http://schemas.microsoft.com/office/word/2010/wordprocessingCanvas" xmlns:mo="http://schemas.microsoft.com/office/mac/office/2008/main" xmlns:mc="http://schemas.openxmlformats.org/markup-compatibility/2006" xmlns:mv="urn:schemas-microsoft-com:mac:vml" xmlns:o="urn:schemas-microsoft-com:office:office" xmlns:r="http://schemas.openxmlformats.org/officeDocument/2006/relationships" xmlns:m="http://schemas.openxmlformats.org/officeDocument/2006/math" xmlns:v="urn:schemas-microsoft-com:vml" xmlns:wp14="http://schemas.microsoft.com/office/word/2010/wordprocessingDrawing" xmlns:wp="http://schemas.openxmlformats.org/drawingml/2006/wordprocessingDrawing" xmlns:w10="urn:schemas-microsoft-com:office:word" xmlns:w="http://schemas.openxmlformats.org/wordprocessingml/2006/main" xmlns:w14="http://schemas.microsoft.com/office/word/2010/wordml" xmlns:wpg="http://schemas.microsoft.com/office/word/2010/wordprocessingGroup" xmlns:wpi="http://schemas.microsoft.com/office/word/2010/wordprocessingInk" xmlns:wne="http://schemas.microsoft.com/office/word/2006/wordml" xmlns:wps="http://schemas.microsoft.com/office/word/2010/wordprocessingShape" mc:Ignorable="w14 wp14">
+<w:hdr xmlns:wpc="http://schemas.microsoft.com/office/word/2010/wordprocessingCanvas" xmlns:mc="http://schemas.openxmlformats.org/markup-compatibility/2006" xmlns:o="urn:schemas-microsoft-com:office:office" xmlns:r="http://schemas.openxmlformats.org/officeDocument/2006/relationships" xmlns:m="http://schemas.openxmlformats.org/officeDocument/2006/math" xmlns:v="urn:schemas-microsoft-com:vml" xmlns:wp14="http://schemas.microsoft.com/office/word/2010/wordprocessingDrawing" xmlns:wp="http://schemas.openxmlformats.org/drawingml/2006/wordprocessingDrawing" xmlns:w10="urn:schemas-microsoft-com:office:word" xmlns:w="http://schemas.openxmlformats.org/wordprocessingml/2006/main" xmlns:w14="http://schemas.microsoft.com/office/word/2010/wordml" xmlns:w15="http://schemas.microsoft.com/office/word/2012/wordml" xmlns:wpg="http://schemas.microsoft.com/office/word/2010/wordprocessingGroup" xmlns:wpi="http://schemas.microsoft.com/office/word/2010/wordprocessingInk" xmlns:wne="http://schemas.microsoft.com/office/word/2006/wordml" xmlns:wps="http://schemas.microsoft.com/office/word/2010/wordprocessingShape" mc:Ignorable="w14 w15 wp14">
   <w:p>
     <w:pPr>
       <w:pStyle w:val="Kopfzeile"/>
@@ -6901,7 +7606,7 @@
     <w:r>
       <w:rPr>
         <w:noProof/>
-        <w:lang w:val="de-DE" w:eastAsia="de-DE"/>
+        <w:lang w:eastAsia="de-CH"/>
       </w:rPr>
       <w:drawing>
         <wp:anchor distT="0" distB="0" distL="114300" distR="114300" simplePos="0" relativeHeight="251659264" behindDoc="0" locked="1" layoutInCell="1" allowOverlap="1" wp14:anchorId="1396BEF5" wp14:editId="1928762D">
@@ -6969,7 +7674,7 @@
     <w:r>
       <w:rPr>
         <w:noProof/>
-        <w:lang w:val="de-DE" w:eastAsia="de-DE"/>
+        <w:lang w:eastAsia="de-CH"/>
       </w:rPr>
       <w:drawing>
         <wp:anchor distT="0" distB="0" distL="114300" distR="114300" simplePos="0" relativeHeight="251656192" behindDoc="0" locked="1" layoutInCell="1" allowOverlap="1" wp14:anchorId="404A6687" wp14:editId="014C1C25">
@@ -7042,8 +7747,8 @@
 </file>
 
 <file path=word/numbering.xml><?xml version="1.0" encoding="utf-8"?>
-<w:numbering xmlns:wpc="http://schemas.microsoft.com/office/word/2010/wordprocessingCanvas" xmlns:mo="http://schemas.microsoft.com/office/mac/office/2008/main" xmlns:mc="http://schemas.openxmlformats.org/markup-compatibility/2006" xmlns:mv="urn:schemas-microsoft-com:mac:vml" xmlns:o="urn:schemas-microsoft-com:office:office" xmlns:r="http://schemas.openxmlformats.org/officeDocument/2006/relationships" xmlns:m="http://schemas.openxmlformats.org/officeDocument/2006/math" xmlns:v="urn:schemas-microsoft-com:vml" xmlns:wp14="http://schemas.microsoft.com/office/word/2010/wordprocessingDrawing" xmlns:wp="http://schemas.openxmlformats.org/drawingml/2006/wordprocessingDrawing" xmlns:w10="urn:schemas-microsoft-com:office:word" xmlns:w="http://schemas.openxmlformats.org/wordprocessingml/2006/main" xmlns:w14="http://schemas.microsoft.com/office/word/2010/wordml" xmlns:wpg="http://schemas.microsoft.com/office/word/2010/wordprocessingGroup" xmlns:wpi="http://schemas.microsoft.com/office/word/2010/wordprocessingInk" xmlns:wne="http://schemas.microsoft.com/office/word/2006/wordml" xmlns:wps="http://schemas.microsoft.com/office/word/2010/wordprocessingShape" mc:Ignorable="w14 wp14">
-  <w:abstractNum w:abstractNumId="0">
+<w:numbering xmlns:wpc="http://schemas.microsoft.com/office/word/2010/wordprocessingCanvas" xmlns:mc="http://schemas.openxmlformats.org/markup-compatibility/2006" xmlns:o="urn:schemas-microsoft-com:office:office" xmlns:r="http://schemas.openxmlformats.org/officeDocument/2006/relationships" xmlns:m="http://schemas.openxmlformats.org/officeDocument/2006/math" xmlns:v="urn:schemas-microsoft-com:vml" xmlns:wp14="http://schemas.microsoft.com/office/word/2010/wordprocessingDrawing" xmlns:wp="http://schemas.openxmlformats.org/drawingml/2006/wordprocessingDrawing" xmlns:w10="urn:schemas-microsoft-com:office:word" xmlns:w="http://schemas.openxmlformats.org/wordprocessingml/2006/main" xmlns:w14="http://schemas.microsoft.com/office/word/2010/wordml" xmlns:w15="http://schemas.microsoft.com/office/word/2012/wordml" xmlns:wpg="http://schemas.microsoft.com/office/word/2010/wordprocessingGroup" xmlns:wpi="http://schemas.microsoft.com/office/word/2010/wordprocessingInk" xmlns:wne="http://schemas.microsoft.com/office/word/2006/wordml" xmlns:wps="http://schemas.microsoft.com/office/word/2010/wordprocessingShape" mc:Ignorable="w14 w15 wp14">
+  <w:abstractNum w:abstractNumId="0" w15:restartNumberingAfterBreak="0">
     <w:nsid w:val="FFFFFF7C"/>
     <w:multiLevelType w:val="singleLevel"/>
     <w:tmpl w:val="DE4A5F24"/>
@@ -7060,7 +7765,7 @@
       </w:pPr>
     </w:lvl>
   </w:abstractNum>
-  <w:abstractNum w:abstractNumId="1">
+  <w:abstractNum w:abstractNumId="1" w15:restartNumberingAfterBreak="0">
     <w:nsid w:val="FFFFFF7D"/>
     <w:multiLevelType w:val="singleLevel"/>
     <w:tmpl w:val="51EE7382"/>
@@ -7077,7 +7782,7 @@
       </w:pPr>
     </w:lvl>
   </w:abstractNum>
-  <w:abstractNum w:abstractNumId="2">
+  <w:abstractNum w:abstractNumId="2" w15:restartNumberingAfterBreak="0">
     <w:nsid w:val="FFFFFF7E"/>
     <w:multiLevelType w:val="singleLevel"/>
     <w:tmpl w:val="02084108"/>
@@ -7094,7 +7799,7 @@
       </w:pPr>
     </w:lvl>
   </w:abstractNum>
-  <w:abstractNum w:abstractNumId="3">
+  <w:abstractNum w:abstractNumId="3" w15:restartNumberingAfterBreak="0">
     <w:nsid w:val="FFFFFF7F"/>
     <w:multiLevelType w:val="singleLevel"/>
     <w:tmpl w:val="8F32F8B6"/>
@@ -7111,7 +7816,7 @@
       </w:pPr>
     </w:lvl>
   </w:abstractNum>
-  <w:abstractNum w:abstractNumId="4">
+  <w:abstractNum w:abstractNumId="4" w15:restartNumberingAfterBreak="0">
     <w:nsid w:val="FFFFFF80"/>
     <w:multiLevelType w:val="singleLevel"/>
     <w:tmpl w:val="420C28F0"/>
@@ -7132,7 +7837,7 @@
       </w:rPr>
     </w:lvl>
   </w:abstractNum>
-  <w:abstractNum w:abstractNumId="5">
+  <w:abstractNum w:abstractNumId="5" w15:restartNumberingAfterBreak="0">
     <w:nsid w:val="FFFFFF81"/>
     <w:multiLevelType w:val="singleLevel"/>
     <w:tmpl w:val="B24EE49A"/>
@@ -7153,7 +7858,7 @@
       </w:rPr>
     </w:lvl>
   </w:abstractNum>
-  <w:abstractNum w:abstractNumId="6">
+  <w:abstractNum w:abstractNumId="6" w15:restartNumberingAfterBreak="0">
     <w:nsid w:val="FFFFFF82"/>
     <w:multiLevelType w:val="singleLevel"/>
     <w:tmpl w:val="C31E0340"/>
@@ -7174,7 +7879,7 @@
       </w:rPr>
     </w:lvl>
   </w:abstractNum>
-  <w:abstractNum w:abstractNumId="7">
+  <w:abstractNum w:abstractNumId="7" w15:restartNumberingAfterBreak="0">
     <w:nsid w:val="FFFFFF83"/>
     <w:multiLevelType w:val="singleLevel"/>
     <w:tmpl w:val="364686D8"/>
@@ -7195,7 +7900,7 @@
       </w:rPr>
     </w:lvl>
   </w:abstractNum>
-  <w:abstractNum w:abstractNumId="8">
+  <w:abstractNum w:abstractNumId="8" w15:restartNumberingAfterBreak="0">
     <w:nsid w:val="FFFFFF88"/>
     <w:multiLevelType w:val="singleLevel"/>
     <w:tmpl w:val="5D9ED756"/>
@@ -7212,7 +7917,7 @@
       </w:pPr>
     </w:lvl>
   </w:abstractNum>
-  <w:abstractNum w:abstractNumId="9">
+  <w:abstractNum w:abstractNumId="9" w15:restartNumberingAfterBreak="0">
     <w:nsid w:val="FFFFFF89"/>
     <w:multiLevelType w:val="singleLevel"/>
     <w:tmpl w:val="33BADBA0"/>
@@ -7233,7 +7938,7 @@
       </w:rPr>
     </w:lvl>
   </w:abstractNum>
-  <w:abstractNum w:abstractNumId="10">
+  <w:abstractNum w:abstractNumId="10" w15:restartNumberingAfterBreak="0">
     <w:nsid w:val="0AEE7AC1"/>
     <w:multiLevelType w:val="multilevel"/>
     <w:tmpl w:val="EFDC717A"/>
@@ -7354,7 +8059,7 @@
       </w:pPr>
     </w:lvl>
   </w:abstractNum>
-  <w:abstractNum w:abstractNumId="11">
+  <w:abstractNum w:abstractNumId="11" w15:restartNumberingAfterBreak="0">
     <w:nsid w:val="0FB96641"/>
     <w:multiLevelType w:val="hybridMultilevel"/>
     <w:tmpl w:val="2D264F0E"/>
@@ -7440,7 +8145,7 @@
       </w:pPr>
     </w:lvl>
   </w:abstractNum>
-  <w:abstractNum w:abstractNumId="12">
+  <w:abstractNum w:abstractNumId="12" w15:restartNumberingAfterBreak="0">
     <w:nsid w:val="12D40AD2"/>
     <w:multiLevelType w:val="multilevel"/>
     <w:tmpl w:val="E73218A8"/>
@@ -7561,7 +8266,7 @@
       </w:pPr>
     </w:lvl>
   </w:abstractNum>
-  <w:abstractNum w:abstractNumId="13">
+  <w:abstractNum w:abstractNumId="13" w15:restartNumberingAfterBreak="0">
     <w:nsid w:val="152F513A"/>
     <w:multiLevelType w:val="multilevel"/>
     <w:tmpl w:val="E6FA8320"/>
@@ -7698,7 +8403,7 @@
       </w:rPr>
     </w:lvl>
   </w:abstractNum>
-  <w:abstractNum w:abstractNumId="14">
+  <w:abstractNum w:abstractNumId="14" w15:restartNumberingAfterBreak="0">
     <w:nsid w:val="188E2BED"/>
     <w:multiLevelType w:val="hybridMultilevel"/>
     <w:tmpl w:val="53241D16"/>
@@ -7819,7 +8524,7 @@
       </w:pPr>
     </w:lvl>
   </w:abstractNum>
-  <w:abstractNum w:abstractNumId="15">
+  <w:abstractNum w:abstractNumId="15" w15:restartNumberingAfterBreak="0">
     <w:nsid w:val="1972719C"/>
     <w:multiLevelType w:val="hybridMultilevel"/>
     <w:tmpl w:val="59B01C1C"/>
@@ -7932,7 +8637,7 @@
       </w:rPr>
     </w:lvl>
   </w:abstractNum>
-  <w:abstractNum w:abstractNumId="16">
+  <w:abstractNum w:abstractNumId="16" w15:restartNumberingAfterBreak="0">
     <w:nsid w:val="199F1A53"/>
     <w:multiLevelType w:val="multilevel"/>
     <w:tmpl w:val="76003A9A"/>
@@ -8053,7 +8758,7 @@
       </w:pPr>
     </w:lvl>
   </w:abstractNum>
-  <w:abstractNum w:abstractNumId="17">
+  <w:abstractNum w:abstractNumId="17" w15:restartNumberingAfterBreak="0">
     <w:nsid w:val="1DB1457B"/>
     <w:multiLevelType w:val="multilevel"/>
     <w:tmpl w:val="0807001D"/>
@@ -8166,7 +8871,7 @@
       </w:pPr>
     </w:lvl>
   </w:abstractNum>
-  <w:abstractNum w:abstractNumId="18">
+  <w:abstractNum w:abstractNumId="18" w15:restartNumberingAfterBreak="0">
     <w:nsid w:val="1DD52398"/>
     <w:multiLevelType w:val="multilevel"/>
     <w:tmpl w:val="0807001D"/>
@@ -8279,7 +8984,7 @@
       </w:pPr>
     </w:lvl>
   </w:abstractNum>
-  <w:abstractNum w:abstractNumId="19">
+  <w:abstractNum w:abstractNumId="19" w15:restartNumberingAfterBreak="0">
     <w:nsid w:val="1DF02E21"/>
     <w:multiLevelType w:val="hybridMultilevel"/>
     <w:tmpl w:val="DF126DDE"/>
@@ -8392,7 +9097,7 @@
       </w:rPr>
     </w:lvl>
   </w:abstractNum>
-  <w:abstractNum w:abstractNumId="20">
+  <w:abstractNum w:abstractNumId="20" w15:restartNumberingAfterBreak="0">
     <w:nsid w:val="26747815"/>
     <w:multiLevelType w:val="multilevel"/>
     <w:tmpl w:val="0807001D"/>
@@ -8505,7 +9210,7 @@
       </w:pPr>
     </w:lvl>
   </w:abstractNum>
-  <w:abstractNum w:abstractNumId="21">
+  <w:abstractNum w:abstractNumId="21" w15:restartNumberingAfterBreak="0">
     <w:nsid w:val="27A80646"/>
     <w:multiLevelType w:val="multilevel"/>
     <w:tmpl w:val="C2884D06"/>
@@ -8644,7 +9349,96 @@
       </w:rPr>
     </w:lvl>
   </w:abstractNum>
-  <w:abstractNum w:abstractNumId="22">
+  <w:abstractNum w:abstractNumId="22" w15:restartNumberingAfterBreak="0">
+    <w:nsid w:val="27F76A27"/>
+    <w:multiLevelType w:val="hybridMultilevel"/>
+    <w:tmpl w:val="6BFAC580"/>
+    <w:lvl w:ilvl="0" w:tplc="0ACA6D02">
+      <w:start w:val="1"/>
+      <w:numFmt w:val="decimal"/>
+      <w:lvlText w:val="%1."/>
+      <w:lvlJc w:val="left"/>
+      <w:pPr>
+        <w:ind w:left="360" w:hanging="360"/>
+      </w:pPr>
+      <w:rPr>
+        <w:rFonts w:hint="default"/>
+      </w:rPr>
+    </w:lvl>
+    <w:lvl w:ilvl="1" w:tplc="08070019">
+      <w:start w:val="1"/>
+      <w:numFmt w:val="lowerLetter"/>
+      <w:lvlText w:val="%2."/>
+      <w:lvlJc w:val="left"/>
+      <w:pPr>
+        <w:ind w:left="720" w:hanging="360"/>
+      </w:pPr>
+    </w:lvl>
+    <w:lvl w:ilvl="2" w:tplc="0807001B" w:tentative="1">
+      <w:start w:val="1"/>
+      <w:numFmt w:val="lowerRoman"/>
+      <w:lvlText w:val="%3."/>
+      <w:lvlJc w:val="right"/>
+      <w:pPr>
+        <w:ind w:left="1440" w:hanging="180"/>
+      </w:pPr>
+    </w:lvl>
+    <w:lvl w:ilvl="3" w:tplc="0807000F" w:tentative="1">
+      <w:start w:val="1"/>
+      <w:numFmt w:val="decimal"/>
+      <w:lvlText w:val="%4."/>
+      <w:lvlJc w:val="left"/>
+      <w:pPr>
+        <w:ind w:left="2160" w:hanging="360"/>
+      </w:pPr>
+    </w:lvl>
+    <w:lvl w:ilvl="4" w:tplc="08070019" w:tentative="1">
+      <w:start w:val="1"/>
+      <w:numFmt w:val="lowerLetter"/>
+      <w:lvlText w:val="%5."/>
+      <w:lvlJc w:val="left"/>
+      <w:pPr>
+        <w:ind w:left="2880" w:hanging="360"/>
+      </w:pPr>
+    </w:lvl>
+    <w:lvl w:ilvl="5" w:tplc="0807001B" w:tentative="1">
+      <w:start w:val="1"/>
+      <w:numFmt w:val="lowerRoman"/>
+      <w:lvlText w:val="%6."/>
+      <w:lvlJc w:val="right"/>
+      <w:pPr>
+        <w:ind w:left="3600" w:hanging="180"/>
+      </w:pPr>
+    </w:lvl>
+    <w:lvl w:ilvl="6" w:tplc="0807000F" w:tentative="1">
+      <w:start w:val="1"/>
+      <w:numFmt w:val="decimal"/>
+      <w:lvlText w:val="%7."/>
+      <w:lvlJc w:val="left"/>
+      <w:pPr>
+        <w:ind w:left="4320" w:hanging="360"/>
+      </w:pPr>
+    </w:lvl>
+    <w:lvl w:ilvl="7" w:tplc="08070019" w:tentative="1">
+      <w:start w:val="1"/>
+      <w:numFmt w:val="lowerLetter"/>
+      <w:lvlText w:val="%8."/>
+      <w:lvlJc w:val="left"/>
+      <w:pPr>
+        <w:ind w:left="5040" w:hanging="360"/>
+      </w:pPr>
+    </w:lvl>
+    <w:lvl w:ilvl="8" w:tplc="0807001B" w:tentative="1">
+      <w:start w:val="1"/>
+      <w:numFmt w:val="lowerRoman"/>
+      <w:lvlText w:val="%9."/>
+      <w:lvlJc w:val="right"/>
+      <w:pPr>
+        <w:ind w:left="5760" w:hanging="180"/>
+      </w:pPr>
+    </w:lvl>
+  </w:abstractNum>
+  <w:abstractNum w:abstractNumId="23" w15:restartNumberingAfterBreak="0">
     <w:nsid w:val="2BF87341"/>
     <w:multiLevelType w:val="multilevel"/>
     <w:tmpl w:val="83F0EDE8"/>
@@ -8784,7 +9578,119 @@
       </w:rPr>
     </w:lvl>
   </w:abstractNum>
-  <w:abstractNum w:abstractNumId="23">
+  <w:abstractNum w:abstractNumId="24" w15:restartNumberingAfterBreak="0">
+    <w:nsid w:val="33050E4A"/>
+    <w:multiLevelType w:val="hybridMultilevel"/>
+    <w:tmpl w:val="F7DC5586"/>
+    <w:lvl w:ilvl="0" w:tplc="7280197C">
+      <w:numFmt w:val="bullet"/>
+      <w:lvlText w:val="-"/>
+      <w:lvlJc w:val="left"/>
+      <w:pPr>
+        <w:ind w:left="720" w:hanging="360"/>
+      </w:pPr>
+      <w:rPr>
+        <w:rFonts w:ascii="Lucida Sans" w:eastAsia="Lucida Sans" w:hAnsi="Lucida Sans" w:cs="Times New Roman" w:hint="default"/>
+      </w:rPr>
+    </w:lvl>
+    <w:lvl w:ilvl="1" w:tplc="08070003" w:tentative="1">
+      <w:start w:val="1"/>
+      <w:numFmt w:val="bullet"/>
+      <w:lvlText w:val="o"/>
+      <w:lvlJc w:val="left"/>
+      <w:pPr>
+        <w:ind w:left="1440" w:hanging="360"/>
+      </w:pPr>
+      <w:rPr>
+        <w:rFonts w:ascii="Courier New" w:hAnsi="Courier New" w:cs="Courier New" w:hint="default"/>
+      </w:rPr>
+    </w:lvl>
+    <w:lvl w:ilvl="2" w:tplc="08070005" w:tentative="1">
+      <w:start w:val="1"/>
+      <w:numFmt w:val="bullet"/>
+      <w:lvlText w:val=""/>
+      <w:lvlJc w:val="left"/>
+      <w:pPr>
+        <w:ind w:left="2160" w:hanging="360"/>
+      </w:pPr>
+      <w:rPr>
+        <w:rFonts w:ascii="Wingdings" w:hAnsi="Wingdings" w:hint="default"/>
+      </w:rPr>
+    </w:lvl>
+    <w:lvl w:ilvl="3" w:tplc="08070001" w:tentative="1">
+      <w:start w:val="1"/>
+      <w:numFmt w:val="bullet"/>
+      <w:lvlText w:val=""/>
+      <w:lvlJc w:val="left"/>
+      <w:pPr>
+        <w:ind w:left="2880" w:hanging="360"/>
+      </w:pPr>
+      <w:rPr>
+        <w:rFonts w:ascii="Symbol" w:hAnsi="Symbol" w:hint="default"/>
+      </w:rPr>
+    </w:lvl>
+    <w:lvl w:ilvl="4" w:tplc="08070003" w:tentative="1">
+      <w:start w:val="1"/>
+      <w:numFmt w:val="bullet"/>
+      <w:lvlText w:val="o"/>
+      <w:lvlJc w:val="left"/>
+      <w:pPr>
+        <w:ind w:left="3600" w:hanging="360"/>
+      </w:pPr>
+      <w:rPr>
+        <w:rFonts w:ascii="Courier New" w:hAnsi="Courier New" w:cs="Courier New" w:hint="default"/>
+      </w:rPr>
+    </w:lvl>
+    <w:lvl w:ilvl="5" w:tplc="08070005" w:tentative="1">
+      <w:start w:val="1"/>
+      <w:numFmt w:val="bullet"/>
+      <w:lvlText w:val=""/>
+      <w:lvlJc w:val="left"/>
+      <w:pPr>
+        <w:ind w:left="4320" w:hanging="360"/>
+      </w:pPr>
+      <w:rPr>
+        <w:rFonts w:ascii="Wingdings" w:hAnsi="Wingdings" w:hint="default"/>
+      </w:rPr>
+    </w:lvl>
+    <w:lvl w:ilvl="6" w:tplc="08070001" w:tentative="1">
+      <w:start w:val="1"/>
+      <w:numFmt w:val="bullet"/>
+      <w:lvlText w:val=""/>
+      <w:lvlJc w:val="left"/>
+      <w:pPr>
+        <w:ind w:left="5040" w:hanging="360"/>
+      </w:pPr>
+      <w:rPr>
+        <w:rFonts w:ascii="Symbol" w:hAnsi="Symbol" w:hint="default"/>
+      </w:rPr>
+    </w:lvl>
+    <w:lvl w:ilvl="7" w:tplc="08070003" w:tentative="1">
+      <w:start w:val="1"/>
+      <w:numFmt w:val="bullet"/>
+      <w:lvlText w:val="o"/>
+      <w:lvlJc w:val="left"/>
+      <w:pPr>
+        <w:ind w:left="5760" w:hanging="360"/>
+      </w:pPr>
+      <w:rPr>
+        <w:rFonts w:ascii="Courier New" w:hAnsi="Courier New" w:cs="Courier New" w:hint="default"/>
+      </w:rPr>
+    </w:lvl>
+    <w:lvl w:ilvl="8" w:tplc="08070005" w:tentative="1">
+      <w:start w:val="1"/>
+      <w:numFmt w:val="bullet"/>
+      <w:lvlText w:val=""/>
+      <w:lvlJc w:val="left"/>
+      <w:pPr>
+        <w:ind w:left="6480" w:hanging="360"/>
+      </w:pPr>
+      <w:rPr>
+        <w:rFonts w:ascii="Wingdings" w:hAnsi="Wingdings" w:hint="default"/>
+      </w:rPr>
+    </w:lvl>
+  </w:abstractNum>
+  <w:abstractNum w:abstractNumId="25" w15:restartNumberingAfterBreak="0">
     <w:nsid w:val="39135B2B"/>
     <w:multiLevelType w:val="multilevel"/>
     <w:tmpl w:val="0807001D"/>
@@ -8897,7 +9803,7 @@
       </w:pPr>
     </w:lvl>
   </w:abstractNum>
-  <w:abstractNum w:abstractNumId="24">
+  <w:abstractNum w:abstractNumId="26" w15:restartNumberingAfterBreak="0">
     <w:nsid w:val="3C3F7338"/>
     <w:multiLevelType w:val="multilevel"/>
     <w:tmpl w:val="7682CBCE"/>
@@ -9034,7 +9940,7 @@
       </w:rPr>
     </w:lvl>
   </w:abstractNum>
-  <w:abstractNum w:abstractNumId="25">
+  <w:abstractNum w:abstractNumId="27" w15:restartNumberingAfterBreak="0">
     <w:nsid w:val="3F363305"/>
     <w:multiLevelType w:val="multilevel"/>
     <w:tmpl w:val="727C6224"/>
@@ -9171,7 +10077,120 @@
       </w:rPr>
     </w:lvl>
   </w:abstractNum>
-  <w:abstractNum w:abstractNumId="26">
+  <w:abstractNum w:abstractNumId="28" w15:restartNumberingAfterBreak="0">
+    <w:nsid w:val="3F69702D"/>
+    <w:multiLevelType w:val="hybridMultilevel"/>
+    <w:tmpl w:val="1C4E629C"/>
+    <w:lvl w:ilvl="0" w:tplc="08070001">
+      <w:start w:val="1"/>
+      <w:numFmt w:val="bullet"/>
+      <w:lvlText w:val=""/>
+      <w:lvlJc w:val="left"/>
+      <w:pPr>
+        <w:ind w:left="360" w:hanging="360"/>
+      </w:pPr>
+      <w:rPr>
+        <w:rFonts w:ascii="Symbol" w:hAnsi="Symbol" w:hint="default"/>
+      </w:rPr>
+    </w:lvl>
+    <w:lvl w:ilvl="1" w:tplc="08070003" w:tentative="1">
+      <w:start w:val="1"/>
+      <w:numFmt w:val="bullet"/>
+      <w:lvlText w:val="o"/>
+      <w:lvlJc w:val="left"/>
+      <w:pPr>
+        <w:ind w:left="1080" w:hanging="360"/>
+      </w:pPr>
+      <w:rPr>
+        <w:rFonts w:ascii="Courier New" w:hAnsi="Courier New" w:cs="Courier New" w:hint="default"/>
+      </w:rPr>
+    </w:lvl>
+    <w:lvl w:ilvl="2" w:tplc="08070005" w:tentative="1">
+      <w:start w:val="1"/>
+      <w:numFmt w:val="bullet"/>
+      <w:lvlText w:val=""/>
+      <w:lvlJc w:val="left"/>
+      <w:pPr>
+        <w:ind w:left="1800" w:hanging="360"/>
+      </w:pPr>
+      <w:rPr>
+        <w:rFonts w:ascii="Wingdings" w:hAnsi="Wingdings" w:hint="default"/>
+      </w:rPr>
+    </w:lvl>
+    <w:lvl w:ilvl="3" w:tplc="08070001" w:tentative="1">
+      <w:start w:val="1"/>
+      <w:numFmt w:val="bullet"/>
+      <w:lvlText w:val=""/>
+      <w:lvlJc w:val="left"/>
+      <w:pPr>
+        <w:ind w:left="2520" w:hanging="360"/>
+      </w:pPr>
+      <w:rPr>
+        <w:rFonts w:ascii="Symbol" w:hAnsi="Symbol" w:hint="default"/>
+      </w:rPr>
+    </w:lvl>
+    <w:lvl w:ilvl="4" w:tplc="08070003" w:tentative="1">
+      <w:start w:val="1"/>
+      <w:numFmt w:val="bullet"/>
+      <w:lvlText w:val="o"/>
+      <w:lvlJc w:val="left"/>
+      <w:pPr>
+        <w:ind w:left="3240" w:hanging="360"/>
+      </w:pPr>
+      <w:rPr>
+        <w:rFonts w:ascii="Courier New" w:hAnsi="Courier New" w:cs="Courier New" w:hint="default"/>
+      </w:rPr>
+    </w:lvl>
+    <w:lvl w:ilvl="5" w:tplc="08070005" w:tentative="1">
+      <w:start w:val="1"/>
+      <w:numFmt w:val="bullet"/>
+      <w:lvlText w:val=""/>
+      <w:lvlJc w:val="left"/>
+      <w:pPr>
+        <w:ind w:left="3960" w:hanging="360"/>
+      </w:pPr>
+      <w:rPr>
+        <w:rFonts w:ascii="Wingdings" w:hAnsi="Wingdings" w:hint="default"/>
+      </w:rPr>
+    </w:lvl>
+    <w:lvl w:ilvl="6" w:tplc="08070001" w:tentative="1">
+      <w:start w:val="1"/>
+      <w:numFmt w:val="bullet"/>
+      <w:lvlText w:val=""/>
+      <w:lvlJc w:val="left"/>
+      <w:pPr>
+        <w:ind w:left="4680" w:hanging="360"/>
+      </w:pPr>
+      <w:rPr>
+        <w:rFonts w:ascii="Symbol" w:hAnsi="Symbol" w:hint="default"/>
+      </w:rPr>
+    </w:lvl>
+    <w:lvl w:ilvl="7" w:tplc="08070003" w:tentative="1">
+      <w:start w:val="1"/>
+      <w:numFmt w:val="bullet"/>
+      <w:lvlText w:val="o"/>
+      <w:lvlJc w:val="left"/>
+      <w:pPr>
+        <w:ind w:left="5400" w:hanging="360"/>
+      </w:pPr>
+      <w:rPr>
+        <w:rFonts w:ascii="Courier New" w:hAnsi="Courier New" w:cs="Courier New" w:hint="default"/>
+      </w:rPr>
+    </w:lvl>
+    <w:lvl w:ilvl="8" w:tplc="08070005" w:tentative="1">
+      <w:start w:val="1"/>
+      <w:numFmt w:val="bullet"/>
+      <w:lvlText w:val=""/>
+      <w:lvlJc w:val="left"/>
+      <w:pPr>
+        <w:ind w:left="6120" w:hanging="360"/>
+      </w:pPr>
+      <w:rPr>
+        <w:rFonts w:ascii="Wingdings" w:hAnsi="Wingdings" w:hint="default"/>
+      </w:rPr>
+    </w:lvl>
+  </w:abstractNum>
+  <w:abstractNum w:abstractNumId="29" w15:restartNumberingAfterBreak="0">
     <w:nsid w:val="40780DDA"/>
     <w:multiLevelType w:val="multilevel"/>
     <w:tmpl w:val="129061F0"/>
@@ -9308,7 +10327,7 @@
       </w:rPr>
     </w:lvl>
   </w:abstractNum>
-  <w:abstractNum w:abstractNumId="27">
+  <w:abstractNum w:abstractNumId="30" w15:restartNumberingAfterBreak="0">
     <w:nsid w:val="497C53A1"/>
     <w:multiLevelType w:val="multilevel"/>
     <w:tmpl w:val="B23E78CC"/>
@@ -9429,7 +10448,7 @@
       </w:pPr>
     </w:lvl>
   </w:abstractNum>
-  <w:abstractNum w:abstractNumId="28">
+  <w:abstractNum w:abstractNumId="31" w15:restartNumberingAfterBreak="0">
     <w:nsid w:val="4BDA1F90"/>
     <w:multiLevelType w:val="multilevel"/>
     <w:tmpl w:val="0807001D"/>
@@ -9542,7 +10561,96 @@
       </w:pPr>
     </w:lvl>
   </w:abstractNum>
-  <w:abstractNum w:abstractNumId="29">
+  <w:abstractNum w:abstractNumId="32" w15:restartNumberingAfterBreak="0">
+    <w:nsid w:val="55851D06"/>
+    <w:multiLevelType w:val="hybridMultilevel"/>
+    <w:tmpl w:val="805A9812"/>
+    <w:lvl w:ilvl="0" w:tplc="0ACA6D02">
+      <w:start w:val="1"/>
+      <w:numFmt w:val="decimal"/>
+      <w:lvlText w:val="%1."/>
+      <w:lvlJc w:val="left"/>
+      <w:pPr>
+        <w:ind w:left="1080" w:hanging="360"/>
+      </w:pPr>
+      <w:rPr>
+        <w:rFonts w:hint="default"/>
+      </w:rPr>
+    </w:lvl>
+    <w:lvl w:ilvl="1" w:tplc="08070019" w:tentative="1">
+      <w:start w:val="1"/>
+      <w:numFmt w:val="lowerLetter"/>
+      <w:lvlText w:val="%2."/>
+      <w:lvlJc w:val="left"/>
+      <w:pPr>
+        <w:ind w:left="1800" w:hanging="360"/>
+      </w:pPr>
+    </w:lvl>
+    <w:lvl w:ilvl="2" w:tplc="0807001B" w:tentative="1">
+      <w:start w:val="1"/>
+      <w:numFmt w:val="lowerRoman"/>
+      <w:lvlText w:val="%3."/>
+      <w:lvlJc w:val="right"/>
+      <w:pPr>
+        <w:ind w:left="2520" w:hanging="180"/>
+      </w:pPr>
+    </w:lvl>
+    <w:lvl w:ilvl="3" w:tplc="0807000F" w:tentative="1">
+      <w:start w:val="1"/>
+      <w:numFmt w:val="decimal"/>
+      <w:lvlText w:val="%4."/>
+      <w:lvlJc w:val="left"/>
+      <w:pPr>
+        <w:ind w:left="3240" w:hanging="360"/>
+      </w:pPr>
+    </w:lvl>
+    <w:lvl w:ilvl="4" w:tplc="08070019" w:tentative="1">
+      <w:start w:val="1"/>
+      <w:numFmt w:val="lowerLetter"/>
+      <w:lvlText w:val="%5."/>
+      <w:lvlJc w:val="left"/>
+      <w:pPr>
+        <w:ind w:left="3960" w:hanging="360"/>
+      </w:pPr>
+    </w:lvl>
+    <w:lvl w:ilvl="5" w:tplc="0807001B" w:tentative="1">
+      <w:start w:val="1"/>
+      <w:numFmt w:val="lowerRoman"/>
+      <w:lvlText w:val="%6."/>
+      <w:lvlJc w:val="right"/>
+      <w:pPr>
+        <w:ind w:left="4680" w:hanging="180"/>
+      </w:pPr>
+    </w:lvl>
+    <w:lvl w:ilvl="6" w:tplc="0807000F" w:tentative="1">
+      <w:start w:val="1"/>
+      <w:numFmt w:val="decimal"/>
+      <w:lvlText w:val="%7."/>
+      <w:lvlJc w:val="left"/>
+      <w:pPr>
+        <w:ind w:left="5400" w:hanging="360"/>
+      </w:pPr>
+    </w:lvl>
+    <w:lvl w:ilvl="7" w:tplc="08070019" w:tentative="1">
+      <w:start w:val="1"/>
+      <w:numFmt w:val="lowerLetter"/>
+      <w:lvlText w:val="%8."/>
+      <w:lvlJc w:val="left"/>
+      <w:pPr>
+        <w:ind w:left="6120" w:hanging="360"/>
+      </w:pPr>
+    </w:lvl>
+    <w:lvl w:ilvl="8" w:tplc="0807001B" w:tentative="1">
+      <w:start w:val="1"/>
+      <w:numFmt w:val="lowerRoman"/>
+      <w:lvlText w:val="%9."/>
+      <w:lvlJc w:val="right"/>
+      <w:pPr>
+        <w:ind w:left="6840" w:hanging="180"/>
+      </w:pPr>
+    </w:lvl>
+  </w:abstractNum>
+  <w:abstractNum w:abstractNumId="33" w15:restartNumberingAfterBreak="0">
     <w:nsid w:val="617E5CEA"/>
     <w:multiLevelType w:val="multilevel"/>
     <w:tmpl w:val="C4928BA0"/>
@@ -9682,7 +10790,7 @@
       </w:rPr>
     </w:lvl>
   </w:abstractNum>
-  <w:abstractNum w:abstractNumId="30">
+  <w:abstractNum w:abstractNumId="34" w15:restartNumberingAfterBreak="0">
     <w:nsid w:val="63FE647F"/>
     <w:multiLevelType w:val="multilevel"/>
     <w:tmpl w:val="B8F2C990"/>
@@ -9803,7 +10911,7 @@
       </w:pPr>
     </w:lvl>
   </w:abstractNum>
-  <w:abstractNum w:abstractNumId="31">
+  <w:abstractNum w:abstractNumId="35" w15:restartNumberingAfterBreak="0">
     <w:nsid w:val="68282258"/>
     <w:multiLevelType w:val="multilevel"/>
     <w:tmpl w:val="0807001F"/>
@@ -9916,7 +11024,7 @@
       </w:pPr>
     </w:lvl>
   </w:abstractNum>
-  <w:abstractNum w:abstractNumId="32">
+  <w:abstractNum w:abstractNumId="36" w15:restartNumberingAfterBreak="0">
     <w:nsid w:val="6B1F4BBB"/>
     <w:multiLevelType w:val="hybridMultilevel"/>
     <w:tmpl w:val="79041A30"/>
@@ -10005,7 +11113,7 @@
       </w:pPr>
     </w:lvl>
   </w:abstractNum>
-  <w:abstractNum w:abstractNumId="33">
+  <w:abstractNum w:abstractNumId="37" w15:restartNumberingAfterBreak="0">
     <w:nsid w:val="71407F09"/>
     <w:multiLevelType w:val="hybridMultilevel"/>
     <w:tmpl w:val="98E2B656"/>
@@ -10118,7 +11226,7 @@
       </w:rPr>
     </w:lvl>
   </w:abstractNum>
-  <w:abstractNum w:abstractNumId="34">
+  <w:abstractNum w:abstractNumId="38" w15:restartNumberingAfterBreak="0">
     <w:nsid w:val="7BA82AF0"/>
     <w:multiLevelType w:val="multilevel"/>
     <w:tmpl w:val="0807001D"/>
@@ -10231,7 +11339,7 @@
       </w:pPr>
     </w:lvl>
   </w:abstractNum>
-  <w:abstractNum w:abstractNumId="35">
+  <w:abstractNum w:abstractNumId="39" w15:restartNumberingAfterBreak="0">
     <w:nsid w:val="7FBD4339"/>
     <w:multiLevelType w:val="multilevel"/>
     <w:tmpl w:val="0807001D"/>
@@ -10378,7 +11486,7 @@
     <w:abstractNumId w:val="14"/>
   </w:num>
   <w:num w:numId="12">
-    <w:abstractNumId w:val="27"/>
+    <w:abstractNumId w:val="30"/>
   </w:num>
   <w:num w:numId="13">
     <w:abstractNumId w:val="12"/>
@@ -10396,67 +11504,79 @@
     <w:abstractNumId w:val="10"/>
   </w:num>
   <w:num w:numId="18">
-    <w:abstractNumId w:val="30"/>
+    <w:abstractNumId w:val="34"/>
   </w:num>
   <w:num w:numId="19">
-    <w:abstractNumId w:val="23"/>
+    <w:abstractNumId w:val="25"/>
   </w:num>
   <w:num w:numId="20">
-    <w:abstractNumId w:val="31"/>
+    <w:abstractNumId w:val="35"/>
   </w:num>
   <w:num w:numId="21">
-    <w:abstractNumId w:val="35"/>
+    <w:abstractNumId w:val="39"/>
   </w:num>
   <w:num w:numId="22">
     <w:abstractNumId w:val="17"/>
   </w:num>
   <w:num w:numId="23">
-    <w:abstractNumId w:val="28"/>
+    <w:abstractNumId w:val="31"/>
   </w:num>
   <w:num w:numId="24">
-    <w:abstractNumId w:val="26"/>
+    <w:abstractNumId w:val="29"/>
   </w:num>
   <w:num w:numId="25">
     <w:abstractNumId w:val="18"/>
   </w:num>
   <w:num w:numId="26">
-    <w:abstractNumId w:val="24"/>
+    <w:abstractNumId w:val="26"/>
   </w:num>
   <w:num w:numId="27">
-    <w:abstractNumId w:val="22"/>
+    <w:abstractNumId w:val="23"/>
   </w:num>
   <w:num w:numId="28">
-    <w:abstractNumId w:val="29"/>
+    <w:abstractNumId w:val="33"/>
   </w:num>
   <w:num w:numId="29">
-    <w:abstractNumId w:val="25"/>
+    <w:abstractNumId w:val="27"/>
   </w:num>
   <w:num w:numId="30">
     <w:abstractNumId w:val="13"/>
   </w:num>
   <w:num w:numId="31">
-    <w:abstractNumId w:val="34"/>
+    <w:abstractNumId w:val="38"/>
   </w:num>
   <w:num w:numId="32">
     <w:abstractNumId w:val="11"/>
   </w:num>
   <w:num w:numId="33">
-    <w:abstractNumId w:val="32"/>
+    <w:abstractNumId w:val="36"/>
   </w:num>
   <w:num w:numId="34">
     <w:abstractNumId w:val="19"/>
   </w:num>
   <w:num w:numId="35">
-    <w:abstractNumId w:val="33"/>
+    <w:abstractNumId w:val="37"/>
   </w:num>
   <w:num w:numId="36">
     <w:abstractNumId w:val="15"/>
+  </w:num>
+  <w:num w:numId="37">
+    <w:abstractNumId w:val="24"/>
+  </w:num>
+  <w:num w:numId="38">
+    <w:abstractNumId w:val="32"/>
+  </w:num>
+  <w:num w:numId="39">
+    <w:abstractNumId w:val="22"/>
+  </w:num>
+  <w:num w:numId="40">
+    <w:abstractNumId w:val="28"/>
   </w:num>
 </w:numbering>
 </file>
 
 <file path=word/styles.xml><?xml version="1.0" encoding="utf-8"?>
-<w:styles xmlns:mc="http://schemas.openxmlformats.org/markup-compatibility/2006" xmlns:r="http://schemas.openxmlformats.org/officeDocument/2006/relationships" xmlns:w="http://schemas.openxmlformats.org/wordprocessingml/2006/main" xmlns:w14="http://schemas.microsoft.com/office/word/2010/wordml" mc:Ignorable="w14">
+<w:styles xmlns:mc="http://schemas.openxmlformats.org/markup-compatibility/2006" xmlns:r="http://schemas.openxmlformats.org/officeDocument/2006/relationships" xmlns:w="http://schemas.openxmlformats.org/wordprocessingml/2006/main" xmlns:w14="http://schemas.microsoft.com/office/word/2010/wordml" xmlns:w15="http://schemas.microsoft.com/office/word/2012/wordml" mc:Ignorable="w14 w15">
   <w:docDefaults>
     <w:rPrDefault>
       <w:rPr>
@@ -10466,153 +11586,369 @@
     </w:rPrDefault>
     <w:pPrDefault/>
   </w:docDefaults>
-  <w:latentStyles w:defLockedState="0" w:defUIPriority="99" w:defSemiHidden="1" w:defUnhideWhenUsed="1" w:defQFormat="0" w:count="276">
-    <w:lsdException w:name="Normal" w:semiHidden="0" w:uiPriority="0" w:unhideWhenUsed="0" w:qFormat="1"/>
-    <w:lsdException w:name="heading 1" w:semiHidden="0" w:uiPriority="0" w:unhideWhenUsed="0" w:qFormat="1"/>
-    <w:lsdException w:name="heading 2" w:semiHidden="0" w:uiPriority="0" w:unhideWhenUsed="0" w:qFormat="1"/>
-    <w:lsdException w:name="heading 3" w:semiHidden="0" w:uiPriority="0" w:unhideWhenUsed="0" w:qFormat="1"/>
-    <w:lsdException w:name="heading 4" w:semiHidden="0" w:uiPriority="0" w:unhideWhenUsed="0" w:qFormat="1"/>
-    <w:lsdException w:name="heading 5" w:semiHidden="0" w:uiPriority="0" w:unhideWhenUsed="0" w:qFormat="1"/>
-    <w:lsdException w:name="heading 6" w:semiHidden="0" w:uiPriority="9" w:unhideWhenUsed="0" w:qFormat="1"/>
-    <w:lsdException w:name="heading 7" w:semiHidden="0" w:uiPriority="9" w:unhideWhenUsed="0" w:qFormat="1"/>
-    <w:lsdException w:name="heading 8" w:uiPriority="9" w:qFormat="1"/>
-    <w:lsdException w:name="heading 9" w:uiPriority="9" w:qFormat="1"/>
-    <w:lsdException w:name="toc 1" w:uiPriority="39"/>
-    <w:lsdException w:name="toc 2" w:uiPriority="39"/>
-    <w:lsdException w:name="toc 3" w:uiPriority="39"/>
-    <w:lsdException w:name="toc 4" w:uiPriority="39"/>
-    <w:lsdException w:name="toc 5" w:uiPriority="39"/>
-    <w:lsdException w:name="toc 6" w:uiPriority="39"/>
-    <w:lsdException w:name="toc 7" w:uiPriority="39"/>
-    <w:lsdException w:name="toc 8" w:uiPriority="39"/>
-    <w:lsdException w:name="toc 9" w:uiPriority="39"/>
-    <w:lsdException w:name="caption" w:semiHidden="0" w:uiPriority="35" w:unhideWhenUsed="0" w:qFormat="1"/>
-    <w:lsdException w:name="Title" w:semiHidden="0" w:uiPriority="10" w:unhideWhenUsed="0" w:qFormat="1"/>
-    <w:lsdException w:name="Default Paragraph Font" w:uiPriority="1"/>
-    <w:lsdException w:name="Subtitle" w:semiHidden="0" w:uiPriority="11" w:unhideWhenUsed="0" w:qFormat="1"/>
-    <w:lsdException w:name="Strong" w:semiHidden="0" w:uiPriority="22" w:unhideWhenUsed="0" w:qFormat="1"/>
-    <w:lsdException w:name="Emphasis" w:semiHidden="0" w:uiPriority="20" w:unhideWhenUsed="0" w:qFormat="1"/>
-    <w:lsdException w:name="Table Grid" w:semiHidden="0" w:uiPriority="59" w:unhideWhenUsed="0"/>
-    <w:lsdException w:name="Note Level 1" w:semiHidden="0" w:unhideWhenUsed="0"/>
-    <w:lsdException w:name="Note Level 2" w:semiHidden="0" w:unhideWhenUsed="0"/>
-    <w:lsdException w:name="Note Level 3" w:semiHidden="0" w:unhideWhenUsed="0"/>
-    <w:lsdException w:name="Note Level 4" w:semiHidden="0" w:unhideWhenUsed="0"/>
-    <w:lsdException w:name="Note Level 5" w:semiHidden="0" w:unhideWhenUsed="0"/>
-    <w:lsdException w:name="Note Level 6" w:semiHidden="0" w:unhideWhenUsed="0"/>
-    <w:lsdException w:name="Note Level 7" w:semiHidden="0" w:unhideWhenUsed="0"/>
-    <w:lsdException w:name="Note Level 8" w:semiHidden="0" w:unhideWhenUsed="0"/>
-    <w:lsdException w:name="Note Level 9" w:semiHidden="0" w:unhideWhenUsed="0"/>
-    <w:lsdException w:name="Placeholder Text" w:unhideWhenUsed="0"/>
-    <w:lsdException w:name="No Spacing" w:semiHidden="0" w:uiPriority="1" w:unhideWhenUsed="0" w:qFormat="1"/>
-    <w:lsdException w:name="Light Shading" w:semiHidden="0" w:uiPriority="60" w:unhideWhenUsed="0"/>
-    <w:lsdException w:name="Light List" w:semiHidden="0" w:uiPriority="61" w:unhideWhenUsed="0"/>
-    <w:lsdException w:name="Light Grid" w:semiHidden="0" w:uiPriority="62" w:unhideWhenUsed="0"/>
-    <w:lsdException w:name="Medium Shading 1" w:semiHidden="0" w:uiPriority="63" w:unhideWhenUsed="0"/>
-    <w:lsdException w:name="Medium Shading 2" w:semiHidden="0" w:uiPriority="64" w:unhideWhenUsed="0"/>
-    <w:lsdException w:name="Medium List 1" w:semiHidden="0" w:uiPriority="65" w:unhideWhenUsed="0"/>
-    <w:lsdException w:name="Medium List 2" w:semiHidden="0" w:uiPriority="66" w:unhideWhenUsed="0"/>
-    <w:lsdException w:name="Medium Grid 1" w:semiHidden="0" w:uiPriority="67" w:unhideWhenUsed="0"/>
-    <w:lsdException w:name="Medium Grid 2" w:semiHidden="0" w:uiPriority="68" w:unhideWhenUsed="0"/>
-    <w:lsdException w:name="Medium Grid 3" w:semiHidden="0" w:uiPriority="69" w:unhideWhenUsed="0"/>
-    <w:lsdException w:name="Dark List" w:semiHidden="0" w:uiPriority="70" w:unhideWhenUsed="0"/>
-    <w:lsdException w:name="Colorful Shading" w:semiHidden="0" w:uiPriority="71" w:unhideWhenUsed="0"/>
-    <w:lsdException w:name="Colorful List" w:semiHidden="0" w:uiPriority="72" w:unhideWhenUsed="0"/>
-    <w:lsdException w:name="Colorful Grid" w:semiHidden="0" w:uiPriority="73" w:unhideWhenUsed="0"/>
-    <w:lsdException w:name="Light Shading Accent 1" w:semiHidden="0" w:uiPriority="60" w:unhideWhenUsed="0"/>
-    <w:lsdException w:name="Light List Accent 1" w:semiHidden="0" w:uiPriority="61" w:unhideWhenUsed="0"/>
-    <w:lsdException w:name="Light Grid Accent 1" w:semiHidden="0" w:uiPriority="62" w:unhideWhenUsed="0"/>
-    <w:lsdException w:name="Medium Shading 1 Accent 1" w:semiHidden="0" w:uiPriority="63" w:unhideWhenUsed="0"/>
-    <w:lsdException w:name="Medium Shading 2 Accent 1" w:semiHidden="0" w:uiPriority="64" w:unhideWhenUsed="0"/>
-    <w:lsdException w:name="Medium List 1 Accent 1" w:semiHidden="0" w:uiPriority="65" w:unhideWhenUsed="0"/>
-    <w:lsdException w:name="Revision" w:unhideWhenUsed="0"/>
-    <w:lsdException w:name="List Paragraph" w:semiHidden="0" w:uiPriority="34" w:unhideWhenUsed="0" w:qFormat="1"/>
-    <w:lsdException w:name="Quote" w:semiHidden="0" w:uiPriority="29" w:unhideWhenUsed="0" w:qFormat="1"/>
-    <w:lsdException w:name="Intense Quote" w:semiHidden="0" w:uiPriority="30" w:unhideWhenUsed="0" w:qFormat="1"/>
-    <w:lsdException w:name="Medium List 2 Accent 1" w:semiHidden="0" w:uiPriority="66" w:unhideWhenUsed="0"/>
-    <w:lsdException w:name="Medium Grid 1 Accent 1" w:semiHidden="0" w:uiPriority="67" w:unhideWhenUsed="0"/>
-    <w:lsdException w:name="Medium Grid 2 Accent 1" w:semiHidden="0" w:uiPriority="68" w:unhideWhenUsed="0"/>
-    <w:lsdException w:name="Medium Grid 3 Accent 1" w:semiHidden="0" w:uiPriority="69" w:unhideWhenUsed="0"/>
-    <w:lsdException w:name="Dark List Accent 1" w:semiHidden="0" w:uiPriority="70" w:unhideWhenUsed="0"/>
-    <w:lsdException w:name="Colorful Shading Accent 1" w:semiHidden="0" w:uiPriority="71" w:unhideWhenUsed="0"/>
-    <w:lsdException w:name="Colorful List Accent 1" w:semiHidden="0" w:uiPriority="72" w:unhideWhenUsed="0"/>
-    <w:lsdException w:name="Colorful Grid Accent 1" w:semiHidden="0" w:uiPriority="73" w:unhideWhenUsed="0"/>
-    <w:lsdException w:name="Light Shading Accent 2" w:semiHidden="0" w:uiPriority="60" w:unhideWhenUsed="0"/>
-    <w:lsdException w:name="Light List Accent 2" w:semiHidden="0" w:uiPriority="61" w:unhideWhenUsed="0"/>
-    <w:lsdException w:name="Light Grid Accent 2" w:semiHidden="0" w:uiPriority="62" w:unhideWhenUsed="0"/>
-    <w:lsdException w:name="Medium Shading 1 Accent 2" w:semiHidden="0" w:uiPriority="63" w:unhideWhenUsed="0"/>
-    <w:lsdException w:name="Medium Shading 2 Accent 2" w:semiHidden="0" w:uiPriority="64" w:unhideWhenUsed="0"/>
-    <w:lsdException w:name="Medium List 1 Accent 2" w:semiHidden="0" w:uiPriority="65" w:unhideWhenUsed="0"/>
-    <w:lsdException w:name="Medium List 2 Accent 2" w:semiHidden="0" w:uiPriority="66" w:unhideWhenUsed="0"/>
-    <w:lsdException w:name="Medium Grid 1 Accent 2" w:semiHidden="0" w:uiPriority="67" w:unhideWhenUsed="0"/>
-    <w:lsdException w:name="Medium Grid 2 Accent 2" w:semiHidden="0" w:uiPriority="68" w:unhideWhenUsed="0"/>
-    <w:lsdException w:name="Medium Grid 3 Accent 2" w:semiHidden="0" w:uiPriority="69" w:unhideWhenUsed="0"/>
-    <w:lsdException w:name="Dark List Accent 2" w:semiHidden="0" w:uiPriority="70" w:unhideWhenUsed="0"/>
-    <w:lsdException w:name="Colorful Shading Accent 2" w:semiHidden="0" w:uiPriority="71" w:unhideWhenUsed="0"/>
-    <w:lsdException w:name="Colorful List Accent 2" w:semiHidden="0" w:uiPriority="72" w:unhideWhenUsed="0"/>
-    <w:lsdException w:name="Colorful Grid Accent 2" w:semiHidden="0" w:uiPriority="73" w:unhideWhenUsed="0"/>
-    <w:lsdException w:name="Light Shading Accent 3" w:semiHidden="0" w:uiPriority="60" w:unhideWhenUsed="0"/>
-    <w:lsdException w:name="Light List Accent 3" w:semiHidden="0" w:uiPriority="61" w:unhideWhenUsed="0"/>
-    <w:lsdException w:name="Light Grid Accent 3" w:semiHidden="0" w:uiPriority="62" w:unhideWhenUsed="0"/>
-    <w:lsdException w:name="Medium Shading 1 Accent 3" w:semiHidden="0" w:uiPriority="63" w:unhideWhenUsed="0"/>
-    <w:lsdException w:name="Medium Shading 2 Accent 3" w:semiHidden="0" w:uiPriority="64" w:unhideWhenUsed="0"/>
-    <w:lsdException w:name="Medium List 1 Accent 3" w:semiHidden="0" w:uiPriority="65" w:unhideWhenUsed="0"/>
-    <w:lsdException w:name="Medium List 2 Accent 3" w:semiHidden="0" w:uiPriority="66" w:unhideWhenUsed="0"/>
-    <w:lsdException w:name="Medium Grid 1 Accent 3" w:semiHidden="0" w:uiPriority="67" w:unhideWhenUsed="0"/>
-    <w:lsdException w:name="Medium Grid 2 Accent 3" w:semiHidden="0" w:uiPriority="68" w:unhideWhenUsed="0"/>
-    <w:lsdException w:name="Medium Grid 3 Accent 3" w:semiHidden="0" w:uiPriority="69" w:unhideWhenUsed="0"/>
-    <w:lsdException w:name="Dark List Accent 3" w:semiHidden="0" w:uiPriority="70" w:unhideWhenUsed="0"/>
-    <w:lsdException w:name="Colorful Shading Accent 3" w:semiHidden="0" w:uiPriority="71" w:unhideWhenUsed="0"/>
-    <w:lsdException w:name="Colorful List Accent 3" w:semiHidden="0" w:uiPriority="72" w:unhideWhenUsed="0"/>
-    <w:lsdException w:name="Colorful Grid Accent 3" w:semiHidden="0" w:uiPriority="73" w:unhideWhenUsed="0"/>
-    <w:lsdException w:name="Light Shading Accent 4" w:semiHidden="0" w:uiPriority="60" w:unhideWhenUsed="0"/>
-    <w:lsdException w:name="Light List Accent 4" w:semiHidden="0" w:uiPriority="61" w:unhideWhenUsed="0"/>
-    <w:lsdException w:name="Light Grid Accent 4" w:semiHidden="0" w:uiPriority="62" w:unhideWhenUsed="0"/>
-    <w:lsdException w:name="Medium Shading 1 Accent 4" w:semiHidden="0" w:uiPriority="63" w:unhideWhenUsed="0"/>
-    <w:lsdException w:name="Medium Shading 2 Accent 4" w:semiHidden="0" w:uiPriority="64" w:unhideWhenUsed="0"/>
-    <w:lsdException w:name="Medium List 1 Accent 4" w:semiHidden="0" w:uiPriority="65" w:unhideWhenUsed="0"/>
-    <w:lsdException w:name="Medium List 2 Accent 4" w:semiHidden="0" w:uiPriority="66" w:unhideWhenUsed="0"/>
-    <w:lsdException w:name="Medium Grid 1 Accent 4" w:semiHidden="0" w:uiPriority="67" w:unhideWhenUsed="0"/>
-    <w:lsdException w:name="Medium Grid 2 Accent 4" w:semiHidden="0" w:uiPriority="68" w:unhideWhenUsed="0"/>
-    <w:lsdException w:name="Medium Grid 3 Accent 4" w:semiHidden="0" w:uiPriority="69" w:unhideWhenUsed="0"/>
-    <w:lsdException w:name="Dark List Accent 4" w:semiHidden="0" w:uiPriority="70" w:unhideWhenUsed="0"/>
-    <w:lsdException w:name="Colorful Shading Accent 4" w:semiHidden="0" w:uiPriority="71" w:unhideWhenUsed="0"/>
-    <w:lsdException w:name="Colorful List Accent 4" w:semiHidden="0" w:uiPriority="72" w:unhideWhenUsed="0"/>
-    <w:lsdException w:name="Colorful Grid Accent 4" w:semiHidden="0" w:uiPriority="73" w:unhideWhenUsed="0"/>
-    <w:lsdException w:name="Light Shading Accent 5" w:semiHidden="0" w:uiPriority="60" w:unhideWhenUsed="0"/>
-    <w:lsdException w:name="Light List Accent 5" w:semiHidden="0" w:uiPriority="61" w:unhideWhenUsed="0"/>
-    <w:lsdException w:name="Light Grid Accent 5" w:semiHidden="0" w:uiPriority="62" w:unhideWhenUsed="0"/>
-    <w:lsdException w:name="Medium Shading 1 Accent 5" w:semiHidden="0" w:uiPriority="63" w:unhideWhenUsed="0"/>
-    <w:lsdException w:name="Medium Shading 2 Accent 5" w:semiHidden="0" w:uiPriority="64" w:unhideWhenUsed="0"/>
-    <w:lsdException w:name="Medium List 1 Accent 5" w:semiHidden="0" w:uiPriority="65" w:unhideWhenUsed="0"/>
-    <w:lsdException w:name="Medium List 2 Accent 5" w:semiHidden="0" w:uiPriority="66" w:unhideWhenUsed="0"/>
-    <w:lsdException w:name="Medium Grid 1 Accent 5" w:semiHidden="0" w:uiPriority="67" w:unhideWhenUsed="0"/>
-    <w:lsdException w:name="Medium Grid 2 Accent 5" w:semiHidden="0" w:uiPriority="68" w:unhideWhenUsed="0"/>
-    <w:lsdException w:name="Medium Grid 3 Accent 5" w:semiHidden="0" w:uiPriority="69" w:unhideWhenUsed="0"/>
-    <w:lsdException w:name="Dark List Accent 5" w:semiHidden="0" w:uiPriority="70" w:unhideWhenUsed="0"/>
-    <w:lsdException w:name="Colorful Shading Accent 5" w:semiHidden="0" w:uiPriority="71" w:unhideWhenUsed="0"/>
-    <w:lsdException w:name="Colorful List Accent 5" w:semiHidden="0" w:uiPriority="72" w:unhideWhenUsed="0"/>
-    <w:lsdException w:name="Colorful Grid Accent 5" w:semiHidden="0" w:uiPriority="73" w:unhideWhenUsed="0"/>
-    <w:lsdException w:name="Light Shading Accent 6" w:semiHidden="0" w:uiPriority="60" w:unhideWhenUsed="0"/>
-    <w:lsdException w:name="Light List Accent 6" w:semiHidden="0" w:uiPriority="61" w:unhideWhenUsed="0"/>
-    <w:lsdException w:name="Light Grid Accent 6" w:semiHidden="0" w:uiPriority="62" w:unhideWhenUsed="0"/>
-    <w:lsdException w:name="Medium Shading 1 Accent 6" w:semiHidden="0" w:uiPriority="63" w:unhideWhenUsed="0"/>
-    <w:lsdException w:name="Medium Shading 2 Accent 6" w:semiHidden="0" w:uiPriority="64" w:unhideWhenUsed="0"/>
-    <w:lsdException w:name="Medium List 1 Accent 6" w:semiHidden="0" w:uiPriority="65" w:unhideWhenUsed="0"/>
-    <w:lsdException w:name="Medium List 2 Accent 6" w:semiHidden="0" w:uiPriority="66" w:unhideWhenUsed="0"/>
-    <w:lsdException w:name="Medium Grid 1 Accent 6" w:semiHidden="0" w:uiPriority="67" w:unhideWhenUsed="0"/>
-    <w:lsdException w:name="Medium Grid 2 Accent 6" w:semiHidden="0" w:uiPriority="68" w:unhideWhenUsed="0"/>
-    <w:lsdException w:name="Medium Grid 3 Accent 6" w:semiHidden="0" w:uiPriority="69" w:unhideWhenUsed="0"/>
-    <w:lsdException w:name="Dark List Accent 6" w:semiHidden="0" w:uiPriority="70" w:unhideWhenUsed="0"/>
-    <w:lsdException w:name="Colorful Shading Accent 6" w:semiHidden="0" w:uiPriority="71" w:unhideWhenUsed="0"/>
-    <w:lsdException w:name="Colorful List Accent 6" w:semiHidden="0" w:uiPriority="72" w:unhideWhenUsed="0"/>
-    <w:lsdException w:name="Colorful Grid Accent 6" w:semiHidden="0" w:uiPriority="73" w:unhideWhenUsed="0"/>
-    <w:lsdException w:name="Subtle Emphasis" w:semiHidden="0" w:uiPriority="19" w:unhideWhenUsed="0" w:qFormat="1"/>
-    <w:lsdException w:name="Intense Emphasis" w:semiHidden="0" w:uiPriority="21" w:unhideWhenUsed="0" w:qFormat="1"/>
-    <w:lsdException w:name="Subtle Reference" w:semiHidden="0" w:uiPriority="31" w:unhideWhenUsed="0" w:qFormat="1"/>
-    <w:lsdException w:name="Intense Reference" w:semiHidden="0" w:uiPriority="32" w:unhideWhenUsed="0" w:qFormat="1"/>
-    <w:lsdException w:name="Book Title" w:semiHidden="0" w:uiPriority="33" w:unhideWhenUsed="0" w:qFormat="1"/>
-    <w:lsdException w:name="Bibliography" w:uiPriority="37"/>
-    <w:lsdException w:name="TOC Heading" w:uiPriority="39" w:qFormat="1"/>
+  <w:latentStyles w:defLockedState="0" w:defUIPriority="99" w:defSemiHidden="0" w:defUnhideWhenUsed="0" w:defQFormat="0" w:count="371">
+    <w:lsdException w:name="Normal" w:uiPriority="0" w:qFormat="1"/>
+    <w:lsdException w:name="heading 1" w:uiPriority="0" w:qFormat="1"/>
+    <w:lsdException w:name="heading 2" w:uiPriority="0" w:qFormat="1"/>
+    <w:lsdException w:name="heading 3" w:uiPriority="0" w:qFormat="1"/>
+    <w:lsdException w:name="heading 4" w:uiPriority="0" w:qFormat="1"/>
+    <w:lsdException w:name="heading 5" w:uiPriority="0" w:qFormat="1"/>
+    <w:lsdException w:name="heading 6" w:uiPriority="9" w:qFormat="1"/>
+    <w:lsdException w:name="heading 7" w:uiPriority="9" w:qFormat="1"/>
+    <w:lsdException w:name="heading 8" w:semiHidden="1" w:uiPriority="9" w:unhideWhenUsed="1" w:qFormat="1"/>
+    <w:lsdException w:name="heading 9" w:semiHidden="1" w:uiPriority="9" w:unhideWhenUsed="1" w:qFormat="1"/>
+    <w:lsdException w:name="index 1" w:semiHidden="1" w:unhideWhenUsed="1"/>
+    <w:lsdException w:name="index 2" w:semiHidden="1" w:unhideWhenUsed="1"/>
+    <w:lsdException w:name="index 3" w:semiHidden="1" w:unhideWhenUsed="1"/>
+    <w:lsdException w:name="index 4" w:semiHidden="1" w:unhideWhenUsed="1"/>
+    <w:lsdException w:name="index 5" w:semiHidden="1" w:unhideWhenUsed="1"/>
+    <w:lsdException w:name="index 6" w:semiHidden="1" w:unhideWhenUsed="1"/>
+    <w:lsdException w:name="index 7" w:semiHidden="1" w:unhideWhenUsed="1"/>
+    <w:lsdException w:name="index 8" w:semiHidden="1" w:unhideWhenUsed="1"/>
+    <w:lsdException w:name="index 9" w:semiHidden="1" w:unhideWhenUsed="1"/>
+    <w:lsdException w:name="toc 1" w:semiHidden="1" w:uiPriority="39" w:unhideWhenUsed="1"/>
+    <w:lsdException w:name="toc 2" w:semiHidden="1" w:uiPriority="39" w:unhideWhenUsed="1"/>
+    <w:lsdException w:name="toc 3" w:semiHidden="1" w:uiPriority="39" w:unhideWhenUsed="1"/>
+    <w:lsdException w:name="toc 4" w:semiHidden="1" w:uiPriority="39" w:unhideWhenUsed="1"/>
+    <w:lsdException w:name="toc 5" w:semiHidden="1" w:uiPriority="39" w:unhideWhenUsed="1"/>
+    <w:lsdException w:name="toc 6" w:semiHidden="1" w:uiPriority="39" w:unhideWhenUsed="1"/>
+    <w:lsdException w:name="toc 7" w:semiHidden="1" w:uiPriority="39" w:unhideWhenUsed="1"/>
+    <w:lsdException w:name="toc 8" w:semiHidden="1" w:uiPriority="39" w:unhideWhenUsed="1"/>
+    <w:lsdException w:name="toc 9" w:semiHidden="1" w:uiPriority="39" w:unhideWhenUsed="1"/>
+    <w:lsdException w:name="Normal Indent" w:semiHidden="1" w:unhideWhenUsed="1"/>
+    <w:lsdException w:name="footnote text" w:semiHidden="1" w:unhideWhenUsed="1"/>
+    <w:lsdException w:name="annotation text" w:semiHidden="1" w:unhideWhenUsed="1"/>
+    <w:lsdException w:name="header" w:semiHidden="1" w:unhideWhenUsed="1"/>
+    <w:lsdException w:name="footer" w:semiHidden="1" w:unhideWhenUsed="1"/>
+    <w:lsdException w:name="index heading" w:semiHidden="1" w:unhideWhenUsed="1"/>
+    <w:lsdException w:name="caption" w:uiPriority="35" w:qFormat="1"/>
+    <w:lsdException w:name="table of figures" w:semiHidden="1" w:unhideWhenUsed="1"/>
+    <w:lsdException w:name="envelope address" w:semiHidden="1" w:unhideWhenUsed="1"/>
+    <w:lsdException w:name="envelope return" w:semiHidden="1" w:unhideWhenUsed="1"/>
+    <w:lsdException w:name="footnote reference" w:semiHidden="1" w:unhideWhenUsed="1"/>
+    <w:lsdException w:name="annotation reference" w:semiHidden="1" w:unhideWhenUsed="1"/>
+    <w:lsdException w:name="line number" w:semiHidden="1" w:unhideWhenUsed="1"/>
+    <w:lsdException w:name="page number" w:semiHidden="1" w:unhideWhenUsed="1"/>
+    <w:lsdException w:name="endnote reference" w:semiHidden="1" w:unhideWhenUsed="1"/>
+    <w:lsdException w:name="endnote text" w:semiHidden="1" w:unhideWhenUsed="1"/>
+    <w:lsdException w:name="table of authorities" w:semiHidden="1" w:unhideWhenUsed="1"/>
+    <w:lsdException w:name="macro" w:semiHidden="1" w:unhideWhenUsed="1"/>
+    <w:lsdException w:name="toa heading" w:semiHidden="1" w:unhideWhenUsed="1"/>
+    <w:lsdException w:name="List" w:semiHidden="1" w:unhideWhenUsed="1"/>
+    <w:lsdException w:name="List Bullet" w:semiHidden="1" w:unhideWhenUsed="1"/>
+    <w:lsdException w:name="List Number" w:semiHidden="1" w:unhideWhenUsed="1"/>
+    <w:lsdException w:name="List 2" w:semiHidden="1" w:unhideWhenUsed="1"/>
+    <w:lsdException w:name="List 3" w:semiHidden="1" w:unhideWhenUsed="1"/>
+    <w:lsdException w:name="List 4" w:semiHidden="1" w:unhideWhenUsed="1"/>
+    <w:lsdException w:name="List 5" w:semiHidden="1" w:unhideWhenUsed="1"/>
+    <w:lsdException w:name="List Bullet 2" w:semiHidden="1" w:unhideWhenUsed="1"/>
+    <w:lsdException w:name="List Bullet 3" w:semiHidden="1" w:unhideWhenUsed="1"/>
+    <w:lsdException w:name="List Bullet 4" w:semiHidden="1" w:unhideWhenUsed="1"/>
+    <w:lsdException w:name="List Bullet 5" w:semiHidden="1" w:unhideWhenUsed="1"/>
+    <w:lsdException w:name="List Number 2" w:semiHidden="1" w:unhideWhenUsed="1"/>
+    <w:lsdException w:name="List Number 3" w:semiHidden="1" w:unhideWhenUsed="1"/>
+    <w:lsdException w:name="List Number 4" w:semiHidden="1" w:unhideWhenUsed="1"/>
+    <w:lsdException w:name="List Number 5" w:semiHidden="1" w:unhideWhenUsed="1"/>
+    <w:lsdException w:name="Title" w:uiPriority="10" w:qFormat="1"/>
+    <w:lsdException w:name="Closing" w:semiHidden="1" w:unhideWhenUsed="1"/>
+    <w:lsdException w:name="Signature" w:semiHidden="1" w:unhideWhenUsed="1"/>
+    <w:lsdException w:name="Default Paragraph Font" w:semiHidden="1" w:uiPriority="1" w:unhideWhenUsed="1"/>
+    <w:lsdException w:name="Body Text" w:semiHidden="1" w:unhideWhenUsed="1"/>
+    <w:lsdException w:name="Body Text Indent" w:semiHidden="1" w:unhideWhenUsed="1"/>
+    <w:lsdException w:name="List Continue" w:semiHidden="1" w:unhideWhenUsed="1"/>
+    <w:lsdException w:name="List Continue 2" w:semiHidden="1" w:unhideWhenUsed="1"/>
+    <w:lsdException w:name="List Continue 3" w:semiHidden="1" w:unhideWhenUsed="1"/>
+    <w:lsdException w:name="List Continue 4" w:semiHidden="1" w:unhideWhenUsed="1"/>
+    <w:lsdException w:name="List Continue 5" w:semiHidden="1" w:unhideWhenUsed="1"/>
+    <w:lsdException w:name="Message Header" w:semiHidden="1" w:unhideWhenUsed="1"/>
+    <w:lsdException w:name="Subtitle" w:uiPriority="11" w:qFormat="1"/>
+    <w:lsdException w:name="Salutation" w:semiHidden="1" w:unhideWhenUsed="1"/>
+    <w:lsdException w:name="Date" w:semiHidden="1" w:unhideWhenUsed="1"/>
+    <w:lsdException w:name="Body Text First Indent" w:semiHidden="1" w:unhideWhenUsed="1"/>
+    <w:lsdException w:name="Body Text First Indent 2" w:semiHidden="1" w:unhideWhenUsed="1"/>
+    <w:lsdException w:name="Note Heading" w:semiHidden="1" w:unhideWhenUsed="1"/>
+    <w:lsdException w:name="Body Text 2" w:semiHidden="1" w:unhideWhenUsed="1"/>
+    <w:lsdException w:name="Body Text 3" w:semiHidden="1" w:unhideWhenUsed="1"/>
+    <w:lsdException w:name="Body Text Indent 2" w:semiHidden="1" w:unhideWhenUsed="1"/>
+    <w:lsdException w:name="Body Text Indent 3" w:semiHidden="1" w:unhideWhenUsed="1"/>
+    <w:lsdException w:name="Block Text" w:semiHidden="1" w:unhideWhenUsed="1"/>
+    <w:lsdException w:name="Hyperlink" w:semiHidden="1" w:unhideWhenUsed="1"/>
+    <w:lsdException w:name="FollowedHyperlink" w:semiHidden="1" w:unhideWhenUsed="1"/>
+    <w:lsdException w:name="Strong" w:uiPriority="22" w:qFormat="1"/>
+    <w:lsdException w:name="Emphasis" w:uiPriority="20" w:qFormat="1"/>
+    <w:lsdException w:name="Document Map" w:semiHidden="1" w:unhideWhenUsed="1"/>
+    <w:lsdException w:name="Plain Text" w:semiHidden="1" w:unhideWhenUsed="1"/>
+    <w:lsdException w:name="E-mail Signature" w:semiHidden="1" w:unhideWhenUsed="1"/>
+    <w:lsdException w:name="HTML Top of Form" w:semiHidden="1" w:unhideWhenUsed="1"/>
+    <w:lsdException w:name="HTML Bottom of Form" w:semiHidden="1" w:unhideWhenUsed="1"/>
+    <w:lsdException w:name="Normal (Web)" w:semiHidden="1" w:unhideWhenUsed="1"/>
+    <w:lsdException w:name="HTML Acronym" w:semiHidden="1" w:unhideWhenUsed="1"/>
+    <w:lsdException w:name="HTML Address" w:semiHidden="1" w:unhideWhenUsed="1"/>
+    <w:lsdException w:name="HTML Cite" w:semiHidden="1" w:unhideWhenUsed="1"/>
+    <w:lsdException w:name="HTML Code" w:semiHidden="1" w:unhideWhenUsed="1"/>
+    <w:lsdException w:name="HTML Definition" w:semiHidden="1" w:unhideWhenUsed="1"/>
+    <w:lsdException w:name="HTML Keyboard" w:semiHidden="1" w:unhideWhenUsed="1"/>
+    <w:lsdException w:name="HTML Preformatted" w:semiHidden="1" w:unhideWhenUsed="1"/>
+    <w:lsdException w:name="HTML Sample" w:semiHidden="1" w:unhideWhenUsed="1"/>
+    <w:lsdException w:name="HTML Typewriter" w:semiHidden="1" w:unhideWhenUsed="1"/>
+    <w:lsdException w:name="HTML Variable" w:semiHidden="1" w:unhideWhenUsed="1"/>
+    <w:lsdException w:name="Normal Table" w:semiHidden="1" w:unhideWhenUsed="1"/>
+    <w:lsdException w:name="annotation subject" w:semiHidden="1" w:unhideWhenUsed="1"/>
+    <w:lsdException w:name="No List" w:semiHidden="1" w:unhideWhenUsed="1"/>
+    <w:lsdException w:name="Outline List 1" w:semiHidden="1" w:unhideWhenUsed="1"/>
+    <w:lsdException w:name="Outline List 2" w:semiHidden="1" w:unhideWhenUsed="1"/>
+    <w:lsdException w:name="Outline List 3" w:semiHidden="1" w:unhideWhenUsed="1"/>
+    <w:lsdException w:name="Table Simple 1" w:semiHidden="1" w:unhideWhenUsed="1"/>
+    <w:lsdException w:name="Table Simple 2" w:semiHidden="1" w:unhideWhenUsed="1"/>
+    <w:lsdException w:name="Table Simple 3" w:semiHidden="1" w:unhideWhenUsed="1"/>
+    <w:lsdException w:name="Table Classic 1" w:semiHidden="1" w:unhideWhenUsed="1"/>
+    <w:lsdException w:name="Table Classic 2" w:semiHidden="1" w:unhideWhenUsed="1"/>
+    <w:lsdException w:name="Table Classic 3" w:semiHidden="1" w:unhideWhenUsed="1"/>
+    <w:lsdException w:name="Table Classic 4" w:semiHidden="1" w:unhideWhenUsed="1"/>
+    <w:lsdException w:name="Table Colorful 1" w:semiHidden="1" w:unhideWhenUsed="1"/>
+    <w:lsdException w:name="Table Colorful 2" w:semiHidden="1" w:unhideWhenUsed="1"/>
+    <w:lsdException w:name="Table Colorful 3" w:semiHidden="1" w:unhideWhenUsed="1"/>
+    <w:lsdException w:name="Table Columns 1" w:semiHidden="1" w:unhideWhenUsed="1"/>
+    <w:lsdException w:name="Table Columns 2" w:semiHidden="1" w:unhideWhenUsed="1"/>
+    <w:lsdException w:name="Table Columns 3" w:semiHidden="1" w:unhideWhenUsed="1"/>
+    <w:lsdException w:name="Table Columns 4" w:semiHidden="1" w:unhideWhenUsed="1"/>
+    <w:lsdException w:name="Table Columns 5" w:semiHidden="1" w:unhideWhenUsed="1"/>
+    <w:lsdException w:name="Table Grid 1" w:semiHidden="1" w:unhideWhenUsed="1"/>
+    <w:lsdException w:name="Table Grid 2" w:semiHidden="1" w:unhideWhenUsed="1"/>
+    <w:lsdException w:name="Table Grid 3" w:semiHidden="1" w:unhideWhenUsed="1"/>
+    <w:lsdException w:name="Table Grid 4" w:semiHidden="1" w:unhideWhenUsed="1"/>
+    <w:lsdException w:name="Table Grid 5" w:semiHidden="1" w:unhideWhenUsed="1"/>
+    <w:lsdException w:name="Table Grid 6" w:semiHidden="1" w:unhideWhenUsed="1"/>
+    <w:lsdException w:name="Table Grid 7" w:semiHidden="1" w:unhideWhenUsed="1"/>
+    <w:lsdException w:name="Table Grid 8" w:semiHidden="1" w:unhideWhenUsed="1"/>
+    <w:lsdException w:name="Table List 1" w:semiHidden="1" w:unhideWhenUsed="1"/>
+    <w:lsdException w:name="Table List 2" w:semiHidden="1" w:unhideWhenUsed="1"/>
+    <w:lsdException w:name="Table List 3" w:semiHidden="1" w:unhideWhenUsed="1"/>
+    <w:lsdException w:name="Table List 4" w:semiHidden="1" w:unhideWhenUsed="1"/>
+    <w:lsdException w:name="Table List 5" w:semiHidden="1" w:unhideWhenUsed="1"/>
+    <w:lsdException w:name="Table List 6" w:semiHidden="1" w:unhideWhenUsed="1"/>
+    <w:lsdException w:name="Table List 7" w:semiHidden="1" w:unhideWhenUsed="1"/>
+    <w:lsdException w:name="Table List 8" w:semiHidden="1" w:unhideWhenUsed="1"/>
+    <w:lsdException w:name="Table 3D effects 1" w:semiHidden="1" w:unhideWhenUsed="1"/>
+    <w:lsdException w:name="Table 3D effects 2" w:semiHidden="1" w:unhideWhenUsed="1"/>
+    <w:lsdException w:name="Table 3D effects 3" w:semiHidden="1" w:unhideWhenUsed="1"/>
+    <w:lsdException w:name="Table Contemporary" w:semiHidden="1" w:unhideWhenUsed="1"/>
+    <w:lsdException w:name="Table Elegant" w:semiHidden="1" w:unhideWhenUsed="1"/>
+    <w:lsdException w:name="Table Professional" w:semiHidden="1" w:unhideWhenUsed="1"/>
+    <w:lsdException w:name="Table Subtle 1" w:semiHidden="1" w:unhideWhenUsed="1"/>
+    <w:lsdException w:name="Table Subtle 2" w:semiHidden="1" w:unhideWhenUsed="1"/>
+    <w:lsdException w:name="Table Web 1" w:semiHidden="1" w:unhideWhenUsed="1"/>
+    <w:lsdException w:name="Table Web 2" w:semiHidden="1" w:unhideWhenUsed="1"/>
+    <w:lsdException w:name="Table Web 3" w:semiHidden="1" w:unhideWhenUsed="1"/>
+    <w:lsdException w:name="Balloon Text" w:semiHidden="1" w:unhideWhenUsed="1"/>
+    <w:lsdException w:name="Table Grid" w:uiPriority="59"/>
+    <w:lsdException w:name="Table Theme" w:semiHidden="1" w:unhideWhenUsed="1"/>
+    <w:lsdException w:name="Placeholder Text" w:semiHidden="1"/>
+    <w:lsdException w:name="No Spacing" w:uiPriority="1" w:qFormat="1"/>
+    <w:lsdException w:name="Light Shading" w:uiPriority="60"/>
+    <w:lsdException w:name="Light List" w:uiPriority="61"/>
+    <w:lsdException w:name="Light Grid" w:uiPriority="62"/>
+    <w:lsdException w:name="Medium Shading 1" w:uiPriority="63"/>
+    <w:lsdException w:name="Medium Shading 2" w:uiPriority="64"/>
+    <w:lsdException w:name="Medium List 1" w:uiPriority="65"/>
+    <w:lsdException w:name="Medium List 2" w:uiPriority="66"/>
+    <w:lsdException w:name="Medium Grid 1" w:uiPriority="67"/>
+    <w:lsdException w:name="Medium Grid 2" w:uiPriority="68"/>
+    <w:lsdException w:name="Medium Grid 3" w:uiPriority="69"/>
+    <w:lsdException w:name="Dark List" w:uiPriority="70"/>
+    <w:lsdException w:name="Colorful Shading" w:uiPriority="71"/>
+    <w:lsdException w:name="Colorful List" w:uiPriority="72"/>
+    <w:lsdException w:name="Colorful Grid" w:uiPriority="73"/>
+    <w:lsdException w:name="Light Shading Accent 1" w:uiPriority="60"/>
+    <w:lsdException w:name="Light List Accent 1" w:uiPriority="61"/>
+    <w:lsdException w:name="Light Grid Accent 1" w:uiPriority="62"/>
+    <w:lsdException w:name="Medium Shading 1 Accent 1" w:uiPriority="63"/>
+    <w:lsdException w:name="Medium Shading 2 Accent 1" w:uiPriority="64"/>
+    <w:lsdException w:name="Medium List 1 Accent 1" w:uiPriority="65"/>
+    <w:lsdException w:name="Revision" w:semiHidden="1"/>
+    <w:lsdException w:name="List Paragraph" w:uiPriority="34" w:qFormat="1"/>
+    <w:lsdException w:name="Quote" w:uiPriority="29" w:qFormat="1"/>
+    <w:lsdException w:name="Intense Quote" w:uiPriority="30" w:qFormat="1"/>
+    <w:lsdException w:name="Medium List 2 Accent 1" w:uiPriority="66"/>
+    <w:lsdException w:name="Medium Grid 1 Accent 1" w:uiPriority="67"/>
+    <w:lsdException w:name="Medium Grid 2 Accent 1" w:uiPriority="68"/>
+    <w:lsdException w:name="Medium Grid 3 Accent 1" w:uiPriority="69"/>
+    <w:lsdException w:name="Dark List Accent 1" w:uiPriority="70"/>
+    <w:lsdException w:name="Colorful Shading Accent 1" w:uiPriority="71"/>
+    <w:lsdException w:name="Colorful List Accent 1" w:uiPriority="72"/>
+    <w:lsdException w:name="Colorful Grid Accent 1" w:uiPriority="73"/>
+    <w:lsdException w:name="Light Shading Accent 2" w:uiPriority="60"/>
+    <w:lsdException w:name="Light List Accent 2" w:uiPriority="61"/>
+    <w:lsdException w:name="Light Grid Accent 2" w:uiPriority="62"/>
+    <w:lsdException w:name="Medium Shading 1 Accent 2" w:uiPriority="63"/>
+    <w:lsdException w:name="Medium Shading 2 Accent 2" w:uiPriority="64"/>
+    <w:lsdException w:name="Medium List 1 Accent 2" w:uiPriority="65"/>
+    <w:lsdException w:name="Medium List 2 Accent 2" w:uiPriority="66"/>
+    <w:lsdException w:name="Medium Grid 1 Accent 2" w:uiPriority="67"/>
+    <w:lsdException w:name="Medium Grid 2 Accent 2" w:uiPriority="68"/>
+    <w:lsdException w:name="Medium Grid 3 Accent 2" w:uiPriority="69"/>
+    <w:lsdException w:name="Dark List Accent 2" w:uiPriority="70"/>
+    <w:lsdException w:name="Colorful Shading Accent 2" w:uiPriority="71"/>
+    <w:lsdException w:name="Colorful List Accent 2" w:uiPriority="72"/>
+    <w:lsdException w:name="Colorful Grid Accent 2" w:uiPriority="73"/>
+    <w:lsdException w:name="Light Shading Accent 3" w:uiPriority="60"/>
+    <w:lsdException w:name="Light List Accent 3" w:uiPriority="61"/>
+    <w:lsdException w:name="Light Grid Accent 3" w:uiPriority="62"/>
+    <w:lsdException w:name="Medium Shading 1 Accent 3" w:uiPriority="63"/>
+    <w:lsdException w:name="Medium Shading 2 Accent 3" w:uiPriority="64"/>
+    <w:lsdException w:name="Medium List 1 Accent 3" w:uiPriority="65"/>
+    <w:lsdException w:name="Medium List 2 Accent 3" w:uiPriority="66"/>
+    <w:lsdException w:name="Medium Grid 1 Accent 3" w:uiPriority="67"/>
+    <w:lsdException w:name="Medium Grid 2 Accent 3" w:uiPriority="68"/>
+    <w:lsdException w:name="Medium Grid 3 Accent 3" w:uiPriority="69"/>
+    <w:lsdException w:name="Dark List Accent 3" w:uiPriority="70"/>
+    <w:lsdException w:name="Colorful Shading Accent 3" w:uiPriority="71"/>
+    <w:lsdException w:name="Colorful List Accent 3" w:uiPriority="72"/>
+    <w:lsdException w:name="Colorful Grid Accent 3" w:uiPriority="73"/>
+    <w:lsdException w:name="Light Shading Accent 4" w:uiPriority="60"/>
+    <w:lsdException w:name="Light List Accent 4" w:uiPriority="61"/>
+    <w:lsdException w:name="Light Grid Accent 4" w:uiPriority="62"/>
+    <w:lsdException w:name="Medium Shading 1 Accent 4" w:uiPriority="63"/>
+    <w:lsdException w:name="Medium Shading 2 Accent 4" w:uiPriority="64"/>
+    <w:lsdException w:name="Medium List 1 Accent 4" w:uiPriority="65"/>
+    <w:lsdException w:name="Medium List 2 Accent 4" w:uiPriority="66"/>
+    <w:lsdException w:name="Medium Grid 1 Accent 4" w:uiPriority="67"/>
+    <w:lsdException w:name="Medium Grid 2 Accent 4" w:uiPriority="68"/>
+    <w:lsdException w:name="Medium Grid 3 Accent 4" w:uiPriority="69"/>
+    <w:lsdException w:name="Dark List Accent 4" w:uiPriority="70"/>
+    <w:lsdException w:name="Colorful Shading Accent 4" w:uiPriority="71"/>
+    <w:lsdException w:name="Colorful List Accent 4" w:uiPriority="72"/>
+    <w:lsdException w:name="Colorful Grid Accent 4" w:uiPriority="73"/>
+    <w:lsdException w:name="Light Shading Accent 5" w:uiPriority="60"/>
+    <w:lsdException w:name="Light List Accent 5" w:uiPriority="61"/>
+    <w:lsdException w:name="Light Grid Accent 5" w:uiPriority="62"/>
+    <w:lsdException w:name="Medium Shading 1 Accent 5" w:uiPriority="63"/>
+    <w:lsdException w:name="Medium Shading 2 Accent 5" w:uiPriority="64"/>
+    <w:lsdException w:name="Medium List 1 Accent 5" w:uiPriority="65"/>
+    <w:lsdException w:name="Medium List 2 Accent 5" w:uiPriority="66"/>
+    <w:lsdException w:name="Medium Grid 1 Accent 5" w:uiPriority="67"/>
+    <w:lsdException w:name="Medium Grid 2 Accent 5" w:uiPriority="68"/>
+    <w:lsdException w:name="Medium Grid 3 Accent 5" w:uiPriority="69"/>
+    <w:lsdException w:name="Dark List Accent 5" w:uiPriority="70"/>
+    <w:lsdException w:name="Colorful Shading Accent 5" w:uiPriority="71"/>
+    <w:lsdException w:name="Colorful List Accent 5" w:uiPriority="72"/>
+    <w:lsdException w:name="Colorful Grid Accent 5" w:uiPriority="73"/>
+    <w:lsdException w:name="Light Shading Accent 6" w:uiPriority="60"/>
+    <w:lsdException w:name="Light List Accent 6" w:uiPriority="61"/>
+    <w:lsdException w:name="Light Grid Accent 6" w:uiPriority="62"/>
+    <w:lsdException w:name="Medium Shading 1 Accent 6" w:uiPriority="63"/>
+    <w:lsdException w:name="Medium Shading 2 Accent 6" w:uiPriority="64"/>
+    <w:lsdException w:name="Medium List 1 Accent 6" w:uiPriority="65"/>
+    <w:lsdException w:name="Medium List 2 Accent 6" w:uiPriority="66"/>
+    <w:lsdException w:name="Medium Grid 1 Accent 6" w:uiPriority="67"/>
+    <w:lsdException w:name="Medium Grid 2 Accent 6" w:uiPriority="68"/>
+    <w:lsdException w:name="Medium Grid 3 Accent 6" w:uiPriority="69"/>
+    <w:lsdException w:name="Dark List Accent 6" w:uiPriority="70"/>
+    <w:lsdException w:name="Colorful Shading Accent 6" w:uiPriority="71"/>
+    <w:lsdException w:name="Colorful List Accent 6" w:uiPriority="72"/>
+    <w:lsdException w:name="Colorful Grid Accent 6" w:uiPriority="73"/>
+    <w:lsdException w:name="Subtle Emphasis" w:uiPriority="19" w:qFormat="1"/>
+    <w:lsdException w:name="Intense Emphasis" w:uiPriority="21" w:qFormat="1"/>
+    <w:lsdException w:name="Subtle Reference" w:uiPriority="31" w:qFormat="1"/>
+    <w:lsdException w:name="Intense Reference" w:uiPriority="32" w:qFormat="1"/>
+    <w:lsdException w:name="Book Title" w:uiPriority="33" w:qFormat="1"/>
+    <w:lsdException w:name="Bibliography" w:semiHidden="1" w:uiPriority="37" w:unhideWhenUsed="1"/>
+    <w:lsdException w:name="TOC Heading" w:semiHidden="1" w:uiPriority="39" w:unhideWhenUsed="1" w:qFormat="1"/>
+    <w:lsdException w:name="Grid Table 4" w:uiPriority="49"/>
+    <w:lsdException w:name="Grid Table 5 Dark" w:uiPriority="50"/>
+    <w:lsdException w:name="Grid Table 6 Colorful" w:uiPriority="51"/>
+    <w:lsdException w:name="Grid Table 7 Colorful" w:uiPriority="52"/>
+    <w:lsdException w:name="Grid Table 1 Light Accent 1" w:uiPriority="46"/>
+    <w:lsdException w:name="Grid Table 2 Accent 1" w:uiPriority="47"/>
+    <w:lsdException w:name="Grid Table 3 Accent 1" w:uiPriority="48"/>
+    <w:lsdException w:name="Grid Table 4 Accent 1" w:uiPriority="49"/>
+    <w:lsdException w:name="Grid Table 5 Dark Accent 1" w:uiPriority="50"/>
+    <w:lsdException w:name="Grid Table 6 Colorful Accent 1" w:uiPriority="51"/>
+    <w:lsdException w:name="Grid Table 7 Colorful Accent 1" w:uiPriority="52"/>
+    <w:lsdException w:name="Grid Table 1 Light Accent 2" w:uiPriority="46"/>
+    <w:lsdException w:name="Grid Table 2 Accent 2" w:uiPriority="47"/>
+    <w:lsdException w:name="Grid Table 3 Accent 2" w:uiPriority="48"/>
+    <w:lsdException w:name="Grid Table 4 Accent 2" w:uiPriority="49"/>
+    <w:lsdException w:name="Grid Table 5 Dark Accent 2" w:uiPriority="50"/>
+    <w:lsdException w:name="Grid Table 6 Colorful Accent 2" w:uiPriority="51"/>
+    <w:lsdException w:name="Grid Table 7 Colorful Accent 2" w:uiPriority="52"/>
+    <w:lsdException w:name="Grid Table 1 Light Accent 3" w:uiPriority="46"/>
+    <w:lsdException w:name="Grid Table 2 Accent 3" w:uiPriority="47"/>
+    <w:lsdException w:name="Grid Table 3 Accent 3" w:uiPriority="48"/>
+    <w:lsdException w:name="Grid Table 4 Accent 3" w:uiPriority="49"/>
+    <w:lsdException w:name="Grid Table 5 Dark Accent 3" w:uiPriority="50"/>
+    <w:lsdException w:name="Grid Table 6 Colorful Accent 3" w:uiPriority="51"/>
+    <w:lsdException w:name="Grid Table 7 Colorful Accent 3" w:uiPriority="52"/>
+    <w:lsdException w:name="Grid Table 1 Light Accent 4" w:uiPriority="46"/>
+    <w:lsdException w:name="Grid Table 2 Accent 4" w:uiPriority="47"/>
+    <w:lsdException w:name="Grid Table 3 Accent 4" w:uiPriority="48"/>
+    <w:lsdException w:name="Grid Table 4 Accent 4" w:uiPriority="49"/>
+    <w:lsdException w:name="Grid Table 5 Dark Accent 4" w:uiPriority="50"/>
+    <w:lsdException w:name="Grid Table 6 Colorful Accent 4" w:uiPriority="51"/>
+    <w:lsdException w:name="Grid Table 7 Colorful Accent 4" w:uiPriority="52"/>
+    <w:lsdException w:name="Grid Table 1 Light Accent 5" w:uiPriority="46"/>
+    <w:lsdException w:name="Grid Table 2 Accent 5" w:uiPriority="47"/>
+    <w:lsdException w:name="Grid Table 3 Accent 5" w:uiPriority="48"/>
+    <w:lsdException w:name="Grid Table 4 Accent 5" w:uiPriority="49"/>
+    <w:lsdException w:name="Grid Table 5 Dark Accent 5" w:uiPriority="50"/>
+    <w:lsdException w:name="Grid Table 6 Colorful Accent 5" w:uiPriority="51"/>
+    <w:lsdException w:name="Grid Table 7 Colorful Accent 5" w:uiPriority="52"/>
+    <w:lsdException w:name="Grid Table 1 Light Accent 6" w:uiPriority="46"/>
+    <w:lsdException w:name="Grid Table 2 Accent 6" w:uiPriority="47"/>
+    <w:lsdException w:name="Grid Table 3 Accent 6" w:uiPriority="48"/>
+    <w:lsdException w:name="Grid Table 4 Accent 6" w:uiPriority="49"/>
+    <w:lsdException w:name="Grid Table 5 Dark Accent 6" w:uiPriority="50"/>
+    <w:lsdException w:name="Grid Table 6 Colorful Accent 6" w:uiPriority="51"/>
+    <w:lsdException w:name="Grid Table 7 Colorful Accent 6" w:uiPriority="52"/>
+    <w:lsdException w:name="List Table 1 Light" w:uiPriority="46"/>
+    <w:lsdException w:name="List Table 2" w:uiPriority="47"/>
+    <w:lsdException w:name="List Table 3" w:uiPriority="48"/>
+    <w:lsdException w:name="List Table 4" w:uiPriority="49"/>
+    <w:lsdException w:name="List Table 5 Dark" w:uiPriority="50"/>
+    <w:lsdException w:name="List Table 6 Colorful" w:uiPriority="51"/>
+    <w:lsdException w:name="List Table 7 Colorful" w:uiPriority="52"/>
+    <w:lsdException w:name="List Table 1 Light Accent 1" w:uiPriority="46"/>
+    <w:lsdException w:name="List Table 2 Accent 1" w:uiPriority="47"/>
+    <w:lsdException w:name="List Table 3 Accent 1" w:uiPriority="48"/>
+    <w:lsdException w:name="List Table 4 Accent 1" w:uiPriority="49"/>
+    <w:lsdException w:name="List Table 5 Dark Accent 1" w:uiPriority="50"/>
+    <w:lsdException w:name="List Table 6 Colorful Accent 1" w:uiPriority="51"/>
+    <w:lsdException w:name="List Table 7 Colorful Accent 1" w:uiPriority="52"/>
+    <w:lsdException w:name="List Table 1 Light Accent 2" w:uiPriority="46"/>
+    <w:lsdException w:name="List Table 2 Accent 2" w:uiPriority="47"/>
+    <w:lsdException w:name="List Table 3 Accent 2" w:uiPriority="48"/>
+    <w:lsdException w:name="List Table 4 Accent 2" w:uiPriority="49"/>
+    <w:lsdException w:name="List Table 5 Dark Accent 2" w:uiPriority="50"/>
+    <w:lsdException w:name="List Table 6 Colorful Accent 2" w:uiPriority="51"/>
+    <w:lsdException w:name="List Table 7 Colorful Accent 2" w:uiPriority="52"/>
+    <w:lsdException w:name="List Table 1 Light Accent 3" w:uiPriority="46"/>
+    <w:lsdException w:name="List Table 2 Accent 3" w:uiPriority="47"/>
+    <w:lsdException w:name="List Table 3 Accent 3" w:uiPriority="48"/>
+    <w:lsdException w:name="List Table 4 Accent 3" w:uiPriority="49"/>
+    <w:lsdException w:name="List Table 5 Dark Accent 3" w:uiPriority="50"/>
+    <w:lsdException w:name="List Table 6 Colorful Accent 3" w:uiPriority="51"/>
+    <w:lsdException w:name="List Table 7 Colorful Accent 3" w:uiPriority="52"/>
+    <w:lsdException w:name="List Table 1 Light Accent 4" w:uiPriority="46"/>
+    <w:lsdException w:name="List Table 2 Accent 4" w:uiPriority="47"/>
+    <w:lsdException w:name="List Table 3 Accent 4" w:uiPriority="48"/>
+    <w:lsdException w:name="List Table 4 Accent 4" w:uiPriority="49"/>
+    <w:lsdException w:name="List Table 5 Dark Accent 4" w:uiPriority="50"/>
+    <w:lsdException w:name="List Table 6 Colorful Accent 4" w:uiPriority="51"/>
+    <w:lsdException w:name="List Table 7 Colorful Accent 4" w:uiPriority="52"/>
+    <w:lsdException w:name="List Table 1 Light Accent 5" w:uiPriority="46"/>
+    <w:lsdException w:name="List Table 2 Accent 5" w:uiPriority="47"/>
+    <w:lsdException w:name="List Table 3 Accent 5" w:uiPriority="48"/>
+    <w:lsdException w:name="List Table 4 Accent 5" w:uiPriority="49"/>
+    <w:lsdException w:name="List Table 5 Dark Accent 5" w:uiPriority="50"/>
+    <w:lsdException w:name="List Table 6 Colorful Accent 5" w:uiPriority="51"/>
+    <w:lsdException w:name="List Table 7 Colorful Accent 5" w:uiPriority="52"/>
+    <w:lsdException w:name="List Table 1 Light Accent 6" w:uiPriority="46"/>
+    <w:lsdException w:name="List Table 2 Accent 6" w:uiPriority="47"/>
+    <w:lsdException w:name="List Table 3 Accent 6" w:uiPriority="48"/>
+    <w:lsdException w:name="List Table 4 Accent 6" w:uiPriority="49"/>
+    <w:lsdException w:name="List Table 5 Dark Accent 6" w:uiPriority="50"/>
+    <w:lsdException w:name="List Table 6 Colorful Accent 6" w:uiPriority="51"/>
+    <w:lsdException w:name="List Table 7 Colorful Accent 6" w:uiPriority="52"/>
   </w:latentStyles>
   <w:style w:type="paragraph" w:default="1" w:styleId="Standard">
     <w:name w:val="Normal"/>
@@ -10630,7 +11966,7 @@
     <w:name w:val="heading 1"/>
     <w:basedOn w:val="Standard"/>
     <w:next w:val="Standard"/>
-    <w:link w:val="berschrift1Zeichen"/>
+    <w:link w:val="berschrift1Zchn"/>
     <w:qFormat/>
     <w:rsid w:val="00380DCC"/>
     <w:pPr>
@@ -10658,7 +11994,7 @@
     <w:name w:val="heading 2"/>
     <w:basedOn w:val="Standard"/>
     <w:next w:val="Standard"/>
-    <w:link w:val="berschrift2Zeichen"/>
+    <w:link w:val="berschrift2Zchn"/>
     <w:qFormat/>
     <w:rsid w:val="007050ED"/>
     <w:pPr>
@@ -10770,7 +12106,7 @@
       <w:szCs w:val="19"/>
     </w:rPr>
   </w:style>
-  <w:style w:type="character" w:default="1" w:styleId="Absatzstandardschriftart">
+  <w:style w:type="character" w:default="1" w:styleId="Absatz-Standardschriftart">
     <w:name w:val="Default Paragraph Font"/>
     <w:uiPriority w:val="1"/>
     <w:semiHidden/>
@@ -10797,8 +12133,8 @@
     <w:semiHidden/>
     <w:unhideWhenUsed/>
   </w:style>
-  <w:style w:type="character" w:customStyle="1" w:styleId="berschrift1Zeichen">
-    <w:name w:val="Überschrift 1 Zeichen"/>
+  <w:style w:type="character" w:customStyle="1" w:styleId="berschrift1Zchn">
+    <w:name w:val="Überschrift 1 Zchn"/>
     <w:link w:val="berschrift1"/>
     <w:rsid w:val="00380DCC"/>
     <w:rPr>
@@ -10809,8 +12145,8 @@
       <w:lang w:eastAsia="en-US"/>
     </w:rPr>
   </w:style>
-  <w:style w:type="character" w:customStyle="1" w:styleId="berschrift2Zeichen">
-    <w:name w:val="Überschrift 2 Zeichen"/>
+  <w:style w:type="character" w:customStyle="1" w:styleId="berschrift2Zchn">
+    <w:name w:val="Überschrift 2 Zchn"/>
     <w:link w:val="berschrift2"/>
     <w:rsid w:val="007050ED"/>
     <w:rPr>
@@ -10825,7 +12161,7 @@
   <w:style w:type="paragraph" w:styleId="Kopfzeile">
     <w:name w:val="header"/>
     <w:basedOn w:val="Standard"/>
-    <w:link w:val="KopfzeileZeichen"/>
+    <w:link w:val="KopfzeileZchn"/>
     <w:uiPriority w:val="99"/>
     <w:unhideWhenUsed/>
     <w:rsid w:val="001F1B9C"/>
@@ -10840,8 +12176,8 @@
       <w:sz w:val="16"/>
     </w:rPr>
   </w:style>
-  <w:style w:type="character" w:customStyle="1" w:styleId="KopfzeileZeichen">
-    <w:name w:val="Kopfzeile Zeichen"/>
+  <w:style w:type="character" w:customStyle="1" w:styleId="KopfzeileZchn">
+    <w:name w:val="Kopfzeile Zchn"/>
     <w:link w:val="Kopfzeile"/>
     <w:uiPriority w:val="99"/>
     <w:rsid w:val="001F1B9C"/>
@@ -10852,7 +12188,7 @@
   <w:style w:type="paragraph" w:styleId="Fuzeile">
     <w:name w:val="footer"/>
     <w:basedOn w:val="Standard"/>
-    <w:link w:val="FuzeileZeichen"/>
+    <w:link w:val="FuzeileZchn"/>
     <w:uiPriority w:val="99"/>
     <w:unhideWhenUsed/>
     <w:rsid w:val="003B1648"/>
@@ -10868,8 +12204,8 @@
       <w:sz w:val="16"/>
     </w:rPr>
   </w:style>
-  <w:style w:type="character" w:customStyle="1" w:styleId="FuzeileZeichen">
-    <w:name w:val="Fußzeile Zeichen"/>
+  <w:style w:type="character" w:customStyle="1" w:styleId="FuzeileZchn">
+    <w:name w:val="Fußzeile Zchn"/>
     <w:link w:val="Fuzeile"/>
     <w:uiPriority w:val="99"/>
     <w:rsid w:val="003B1648"/>
@@ -10892,11 +12228,8 @@
       <w:sz w:val="19"/>
     </w:rPr>
     <w:tblPr>
-      <w:tblInd w:w="0" w:type="dxa"/>
       <w:tblCellMar>
-        <w:top w:w="0" w:type="dxa"/>
         <w:left w:w="0" w:type="dxa"/>
-        <w:bottom w:w="0" w:type="dxa"/>
         <w:right w:w="0" w:type="dxa"/>
       </w:tblCellMar>
     </w:tblPr>
@@ -10916,7 +12249,7 @@
     <w:name w:val="Title"/>
     <w:basedOn w:val="Standard"/>
     <w:next w:val="Standard"/>
-    <w:link w:val="TitelZeichen"/>
+    <w:link w:val="TitelZchn"/>
     <w:uiPriority w:val="1"/>
     <w:qFormat/>
     <w:rsid w:val="009B18B4"/>
@@ -10932,8 +12265,8 @@
       <w:szCs w:val="52"/>
     </w:rPr>
   </w:style>
-  <w:style w:type="character" w:customStyle="1" w:styleId="TitelZeichen">
-    <w:name w:val="Titel Zeichen"/>
+  <w:style w:type="character" w:customStyle="1" w:styleId="TitelZchn">
+    <w:name w:val="Titel Zchn"/>
     <w:link w:val="Titel"/>
     <w:uiPriority w:val="1"/>
     <w:rsid w:val="007050ED"/>
@@ -11135,7 +12468,7 @@
       </w:numPr>
     </w:pPr>
   </w:style>
-  <w:style w:type="paragraph" w:styleId="Anfhrungszeichen">
+  <w:style w:type="paragraph" w:styleId="Zitat">
     <w:name w:val="Quote"/>
     <w:basedOn w:val="Standard"/>
     <w:next w:val="Standard"/>
@@ -11289,7 +12622,7 @@
   <w:style w:type="paragraph" w:styleId="Sprechblasentext">
     <w:name w:val="Balloon Text"/>
     <w:basedOn w:val="Standard"/>
-    <w:link w:val="SprechblasentextZeichen"/>
+    <w:link w:val="SprechblasentextZchn"/>
     <w:uiPriority w:val="99"/>
     <w:semiHidden/>
     <w:unhideWhenUsed/>
@@ -11303,8 +12636,8 @@
       <w:szCs w:val="16"/>
     </w:rPr>
   </w:style>
-  <w:style w:type="character" w:customStyle="1" w:styleId="SprechblasentextZeichen">
-    <w:name w:val="Sprechblasentext Zeichen"/>
+  <w:style w:type="character" w:customStyle="1" w:styleId="SprechblasentextZchn">
+    <w:name w:val="Sprechblasentext Zchn"/>
     <w:link w:val="Sprechblasentext"/>
     <w:uiPriority w:val="99"/>
     <w:semiHidden/>
@@ -11316,7 +12649,7 @@
       <w:lang w:eastAsia="en-US"/>
     </w:rPr>
   </w:style>
-  <w:style w:type="character" w:styleId="Link">
+  <w:style w:type="character" w:styleId="Hyperlink">
     <w:name w:val="Hyperlink"/>
     <w:uiPriority w:val="99"/>
     <w:unhideWhenUsed/>
@@ -11326,9 +12659,9 @@
       <w:u w:val="single"/>
     </w:rPr>
   </w:style>
-  <w:style w:type="character" w:styleId="GesichteterLink">
+  <w:style w:type="character" w:styleId="BesuchterHyperlink">
     <w:name w:val="FollowedHyperlink"/>
-    <w:basedOn w:val="Absatzstandardschriftart"/>
+    <w:basedOn w:val="Absatz-Standardschriftart"/>
     <w:uiPriority w:val="99"/>
     <w:semiHidden/>
     <w:unhideWhenUsed/>
@@ -11349,902 +12682,20 @@
       <w:contextualSpacing/>
     </w:pPr>
   </w:style>
-</w:styles>
-</file>
-
-<file path=word/stylesWithEffects.xml><?xml version="1.0" encoding="utf-8"?>
-<w:styles xmlns:wpc="http://schemas.microsoft.com/office/word/2010/wordprocessingCanvas" xmlns:mo="http://schemas.microsoft.com/office/mac/office/2008/main" xmlns:mc="http://schemas.openxmlformats.org/markup-compatibility/2006" xmlns:mv="urn:schemas-microsoft-com:mac:vml" xmlns:o="urn:schemas-microsoft-com:office:office" xmlns:r="http://schemas.openxmlformats.org/officeDocument/2006/relationships" xmlns:m="http://schemas.openxmlformats.org/officeDocument/2006/math" xmlns:v="urn:schemas-microsoft-com:vml" xmlns:wp14="http://schemas.microsoft.com/office/word/2010/wordprocessingDrawing" xmlns:wp="http://schemas.openxmlformats.org/drawingml/2006/wordprocessingDrawing" xmlns:w10="urn:schemas-microsoft-com:office:word" xmlns:w="http://schemas.openxmlformats.org/wordprocessingml/2006/main" xmlns:w14="http://schemas.microsoft.com/office/word/2010/wordml" xmlns:wpg="http://schemas.microsoft.com/office/word/2010/wordprocessingGroup" xmlns:wpi="http://schemas.microsoft.com/office/word/2010/wordprocessingInk" xmlns:wne="http://schemas.microsoft.com/office/word/2006/wordml" xmlns:wps="http://schemas.microsoft.com/office/word/2010/wordprocessingShape" mc:Ignorable="w14 wp14">
-  <w:docDefaults>
-    <w:rPrDefault>
-      <w:rPr>
-        <w:rFonts w:ascii="Lucida Sans" w:eastAsia="Lucida Sans" w:hAnsi="Lucida Sans" w:cs="Times New Roman"/>
-        <w:lang w:val="de-CH" w:eastAsia="de-CH" w:bidi="ar-SA"/>
-      </w:rPr>
-    </w:rPrDefault>
-    <w:pPrDefault/>
-  </w:docDefaults>
-  <w:latentStyles w:defLockedState="0" w:defUIPriority="99" w:defSemiHidden="1" w:defUnhideWhenUsed="1" w:defQFormat="0" w:count="276">
-    <w:lsdException w:name="Normal" w:semiHidden="0" w:uiPriority="0" w:unhideWhenUsed="0" w:qFormat="1"/>
-    <w:lsdException w:name="heading 1" w:semiHidden="0" w:uiPriority="0" w:unhideWhenUsed="0" w:qFormat="1"/>
-    <w:lsdException w:name="heading 2" w:semiHidden="0" w:uiPriority="0" w:unhideWhenUsed="0" w:qFormat="1"/>
-    <w:lsdException w:name="heading 3" w:semiHidden="0" w:uiPriority="0" w:unhideWhenUsed="0" w:qFormat="1"/>
-    <w:lsdException w:name="heading 4" w:semiHidden="0" w:uiPriority="0" w:unhideWhenUsed="0" w:qFormat="1"/>
-    <w:lsdException w:name="heading 5" w:semiHidden="0" w:uiPriority="0" w:unhideWhenUsed="0" w:qFormat="1"/>
-    <w:lsdException w:name="heading 6" w:semiHidden="0" w:uiPriority="9" w:unhideWhenUsed="0" w:qFormat="1"/>
-    <w:lsdException w:name="heading 7" w:semiHidden="0" w:uiPriority="9" w:unhideWhenUsed="0" w:qFormat="1"/>
-    <w:lsdException w:name="heading 8" w:uiPriority="9" w:qFormat="1"/>
-    <w:lsdException w:name="heading 9" w:uiPriority="9" w:qFormat="1"/>
-    <w:lsdException w:name="toc 1" w:uiPriority="39"/>
-    <w:lsdException w:name="toc 2" w:uiPriority="39"/>
-    <w:lsdException w:name="toc 3" w:uiPriority="39"/>
-    <w:lsdException w:name="toc 4" w:uiPriority="39"/>
-    <w:lsdException w:name="toc 5" w:uiPriority="39"/>
-    <w:lsdException w:name="toc 6" w:uiPriority="39"/>
-    <w:lsdException w:name="toc 7" w:uiPriority="39"/>
-    <w:lsdException w:name="toc 8" w:uiPriority="39"/>
-    <w:lsdException w:name="toc 9" w:uiPriority="39"/>
-    <w:lsdException w:name="caption" w:semiHidden="0" w:uiPriority="35" w:unhideWhenUsed="0" w:qFormat="1"/>
-    <w:lsdException w:name="Title" w:semiHidden="0" w:uiPriority="10" w:unhideWhenUsed="0" w:qFormat="1"/>
-    <w:lsdException w:name="Default Paragraph Font" w:uiPriority="1"/>
-    <w:lsdException w:name="Subtitle" w:semiHidden="0" w:uiPriority="11" w:unhideWhenUsed="0" w:qFormat="1"/>
-    <w:lsdException w:name="Strong" w:semiHidden="0" w:uiPriority="22" w:unhideWhenUsed="0" w:qFormat="1"/>
-    <w:lsdException w:name="Emphasis" w:semiHidden="0" w:uiPriority="20" w:unhideWhenUsed="0" w:qFormat="1"/>
-    <w:lsdException w:name="Table Grid" w:semiHidden="0" w:uiPriority="59" w:unhideWhenUsed="0"/>
-    <w:lsdException w:name="Note Level 1" w:semiHidden="0" w:unhideWhenUsed="0"/>
-    <w:lsdException w:name="Note Level 2" w:semiHidden="0" w:unhideWhenUsed="0"/>
-    <w:lsdException w:name="Note Level 3" w:semiHidden="0" w:unhideWhenUsed="0"/>
-    <w:lsdException w:name="Note Level 4" w:semiHidden="0" w:unhideWhenUsed="0"/>
-    <w:lsdException w:name="Note Level 5" w:semiHidden="0" w:unhideWhenUsed="0"/>
-    <w:lsdException w:name="Note Level 6" w:semiHidden="0" w:unhideWhenUsed="0"/>
-    <w:lsdException w:name="Note Level 7" w:semiHidden="0" w:unhideWhenUsed="0"/>
-    <w:lsdException w:name="Note Level 8" w:semiHidden="0" w:unhideWhenUsed="0"/>
-    <w:lsdException w:name="Note Level 9" w:semiHidden="0" w:unhideWhenUsed="0"/>
-    <w:lsdException w:name="Placeholder Text" w:unhideWhenUsed="0"/>
-    <w:lsdException w:name="No Spacing" w:semiHidden="0" w:uiPriority="1" w:unhideWhenUsed="0" w:qFormat="1"/>
-    <w:lsdException w:name="Light Shading" w:semiHidden="0" w:uiPriority="60" w:unhideWhenUsed="0"/>
-    <w:lsdException w:name="Light List" w:semiHidden="0" w:uiPriority="61" w:unhideWhenUsed="0"/>
-    <w:lsdException w:name="Light Grid" w:semiHidden="0" w:uiPriority="62" w:unhideWhenUsed="0"/>
-    <w:lsdException w:name="Medium Shading 1" w:semiHidden="0" w:uiPriority="63" w:unhideWhenUsed="0"/>
-    <w:lsdException w:name="Medium Shading 2" w:semiHidden="0" w:uiPriority="64" w:unhideWhenUsed="0"/>
-    <w:lsdException w:name="Medium List 1" w:semiHidden="0" w:uiPriority="65" w:unhideWhenUsed="0"/>
-    <w:lsdException w:name="Medium List 2" w:semiHidden="0" w:uiPriority="66" w:unhideWhenUsed="0"/>
-    <w:lsdException w:name="Medium Grid 1" w:semiHidden="0" w:uiPriority="67" w:unhideWhenUsed="0"/>
-    <w:lsdException w:name="Medium Grid 2" w:semiHidden="0" w:uiPriority="68" w:unhideWhenUsed="0"/>
-    <w:lsdException w:name="Medium Grid 3" w:semiHidden="0" w:uiPriority="69" w:unhideWhenUsed="0"/>
-    <w:lsdException w:name="Dark List" w:semiHidden="0" w:uiPriority="70" w:unhideWhenUsed="0"/>
-    <w:lsdException w:name="Colorful Shading" w:semiHidden="0" w:uiPriority="71" w:unhideWhenUsed="0"/>
-    <w:lsdException w:name="Colorful List" w:semiHidden="0" w:uiPriority="72" w:unhideWhenUsed="0"/>
-    <w:lsdException w:name="Colorful Grid" w:semiHidden="0" w:uiPriority="73" w:unhideWhenUsed="0"/>
-    <w:lsdException w:name="Light Shading Accent 1" w:semiHidden="0" w:uiPriority="60" w:unhideWhenUsed="0"/>
-    <w:lsdException w:name="Light List Accent 1" w:semiHidden="0" w:uiPriority="61" w:unhideWhenUsed="0"/>
-    <w:lsdException w:name="Light Grid Accent 1" w:semiHidden="0" w:uiPriority="62" w:unhideWhenUsed="0"/>
-    <w:lsdException w:name="Medium Shading 1 Accent 1" w:semiHidden="0" w:uiPriority="63" w:unhideWhenUsed="0"/>
-    <w:lsdException w:name="Medium Shading 2 Accent 1" w:semiHidden="0" w:uiPriority="64" w:unhideWhenUsed="0"/>
-    <w:lsdException w:name="Medium List 1 Accent 1" w:semiHidden="0" w:uiPriority="65" w:unhideWhenUsed="0"/>
-    <w:lsdException w:name="Revision" w:unhideWhenUsed="0"/>
-    <w:lsdException w:name="List Paragraph" w:semiHidden="0" w:uiPriority="34" w:unhideWhenUsed="0" w:qFormat="1"/>
-    <w:lsdException w:name="Quote" w:semiHidden="0" w:uiPriority="29" w:unhideWhenUsed="0" w:qFormat="1"/>
-    <w:lsdException w:name="Intense Quote" w:semiHidden="0" w:uiPriority="30" w:unhideWhenUsed="0" w:qFormat="1"/>
-    <w:lsdException w:name="Medium List 2 Accent 1" w:semiHidden="0" w:uiPriority="66" w:unhideWhenUsed="0"/>
-    <w:lsdException w:name="Medium Grid 1 Accent 1" w:semiHidden="0" w:uiPriority="67" w:unhideWhenUsed="0"/>
-    <w:lsdException w:name="Medium Grid 2 Accent 1" w:semiHidden="0" w:uiPriority="68" w:unhideWhenUsed="0"/>
-    <w:lsdException w:name="Medium Grid 3 Accent 1" w:semiHidden="0" w:uiPriority="69" w:unhideWhenUsed="0"/>
-    <w:lsdException w:name="Dark List Accent 1" w:semiHidden="0" w:uiPriority="70" w:unhideWhenUsed="0"/>
-    <w:lsdException w:name="Colorful Shading Accent 1" w:semiHidden="0" w:uiPriority="71" w:unhideWhenUsed="0"/>
-    <w:lsdException w:name="Colorful List Accent 1" w:semiHidden="0" w:uiPriority="72" w:unhideWhenUsed="0"/>
-    <w:lsdException w:name="Colorful Grid Accent 1" w:semiHidden="0" w:uiPriority="73" w:unhideWhenUsed="0"/>
-    <w:lsdException w:name="Light Shading Accent 2" w:semiHidden="0" w:uiPriority="60" w:unhideWhenUsed="0"/>
-    <w:lsdException w:name="Light List Accent 2" w:semiHidden="0" w:uiPriority="61" w:unhideWhenUsed="0"/>
-    <w:lsdException w:name="Light Grid Accent 2" w:semiHidden="0" w:uiPriority="62" w:unhideWhenUsed="0"/>
-    <w:lsdException w:name="Medium Shading 1 Accent 2" w:semiHidden="0" w:uiPriority="63" w:unhideWhenUsed="0"/>
-    <w:lsdException w:name="Medium Shading 2 Accent 2" w:semiHidden="0" w:uiPriority="64" w:unhideWhenUsed="0"/>
-    <w:lsdException w:name="Medium List 1 Accent 2" w:semiHidden="0" w:uiPriority="65" w:unhideWhenUsed="0"/>
-    <w:lsdException w:name="Medium List 2 Accent 2" w:semiHidden="0" w:uiPriority="66" w:unhideWhenUsed="0"/>
-    <w:lsdException w:name="Medium Grid 1 Accent 2" w:semiHidden="0" w:uiPriority="67" w:unhideWhenUsed="0"/>
-    <w:lsdException w:name="Medium Grid 2 Accent 2" w:semiHidden="0" w:uiPriority="68" w:unhideWhenUsed="0"/>
-    <w:lsdException w:name="Medium Grid 3 Accent 2" w:semiHidden="0" w:uiPriority="69" w:unhideWhenUsed="0"/>
-    <w:lsdException w:name="Dark List Accent 2" w:semiHidden="0" w:uiPriority="70" w:unhideWhenUsed="0"/>
-    <w:lsdException w:name="Colorful Shading Accent 2" w:semiHidden="0" w:uiPriority="71" w:unhideWhenUsed="0"/>
-    <w:lsdException w:name="Colorful List Accent 2" w:semiHidden="0" w:uiPriority="72" w:unhideWhenUsed="0"/>
-    <w:lsdException w:name="Colorful Grid Accent 2" w:semiHidden="0" w:uiPriority="73" w:unhideWhenUsed="0"/>
-    <w:lsdException w:name="Light Shading Accent 3" w:semiHidden="0" w:uiPriority="60" w:unhideWhenUsed="0"/>
-    <w:lsdException w:name="Light List Accent 3" w:semiHidden="0" w:uiPriority="61" w:unhideWhenUsed="0"/>
-    <w:lsdException w:name="Light Grid Accent 3" w:semiHidden="0" w:uiPriority="62" w:unhideWhenUsed="0"/>
-    <w:lsdException w:name="Medium Shading 1 Accent 3" w:semiHidden="0" w:uiPriority="63" w:unhideWhenUsed="0"/>
-    <w:lsdException w:name="Medium Shading 2 Accent 3" w:semiHidden="0" w:uiPriority="64" w:unhideWhenUsed="0"/>
-    <w:lsdException w:name="Medium List 1 Accent 3" w:semiHidden="0" w:uiPriority="65" w:unhideWhenUsed="0"/>
-    <w:lsdException w:name="Medium List 2 Accent 3" w:semiHidden="0" w:uiPriority="66" w:unhideWhenUsed="0"/>
-    <w:lsdException w:name="Medium Grid 1 Accent 3" w:semiHidden="0" w:uiPriority="67" w:unhideWhenUsed="0"/>
-    <w:lsdException w:name="Medium Grid 2 Accent 3" w:semiHidden="0" w:uiPriority="68" w:unhideWhenUsed="0"/>
-    <w:lsdException w:name="Medium Grid 3 Accent 3" w:semiHidden="0" w:uiPriority="69" w:unhideWhenUsed="0"/>
-    <w:lsdException w:name="Dark List Accent 3" w:semiHidden="0" w:uiPriority="70" w:unhideWhenUsed="0"/>
-    <w:lsdException w:name="Colorful Shading Accent 3" w:semiHidden="0" w:uiPriority="71" w:unhideWhenUsed="0"/>
-    <w:lsdException w:name="Colorful List Accent 3" w:semiHidden="0" w:uiPriority="72" w:unhideWhenUsed="0"/>
-    <w:lsdException w:name="Colorful Grid Accent 3" w:semiHidden="0" w:uiPriority="73" w:unhideWhenUsed="0"/>
-    <w:lsdException w:name="Light Shading Accent 4" w:semiHidden="0" w:uiPriority="60" w:unhideWhenUsed="0"/>
-    <w:lsdException w:name="Light List Accent 4" w:semiHidden="0" w:uiPriority="61" w:unhideWhenUsed="0"/>
-    <w:lsdException w:name="Light Grid Accent 4" w:semiHidden="0" w:uiPriority="62" w:unhideWhenUsed="0"/>
-    <w:lsdException w:name="Medium Shading 1 Accent 4" w:semiHidden="0" w:uiPriority="63" w:unhideWhenUsed="0"/>
-    <w:lsdException w:name="Medium Shading 2 Accent 4" w:semiHidden="0" w:uiPriority="64" w:unhideWhenUsed="0"/>
-    <w:lsdException w:name="Medium List 1 Accent 4" w:semiHidden="0" w:uiPriority="65" w:unhideWhenUsed="0"/>
-    <w:lsdException w:name="Medium List 2 Accent 4" w:semiHidden="0" w:uiPriority="66" w:unhideWhenUsed="0"/>
-    <w:lsdException w:name="Medium Grid 1 Accent 4" w:semiHidden="0" w:uiPriority="67" w:unhideWhenUsed="0"/>
-    <w:lsdException w:name="Medium Grid 2 Accent 4" w:semiHidden="0" w:uiPriority="68" w:unhideWhenUsed="0"/>
-    <w:lsdException w:name="Medium Grid 3 Accent 4" w:semiHidden="0" w:uiPriority="69" w:unhideWhenUsed="0"/>
-    <w:lsdException w:name="Dark List Accent 4" w:semiHidden="0" w:uiPriority="70" w:unhideWhenUsed="0"/>
-    <w:lsdException w:name="Colorful Shading Accent 4" w:semiHidden="0" w:uiPriority="71" w:unhideWhenUsed="0"/>
-    <w:lsdException w:name="Colorful List Accent 4" w:semiHidden="0" w:uiPriority="72" w:unhideWhenUsed="0"/>
-    <w:lsdException w:name="Colorful Grid Accent 4" w:semiHidden="0" w:uiPriority="73" w:unhideWhenUsed="0"/>
-    <w:lsdException w:name="Light Shading Accent 5" w:semiHidden="0" w:uiPriority="60" w:unhideWhenUsed="0"/>
-    <w:lsdException w:name="Light List Accent 5" w:semiHidden="0" w:uiPriority="61" w:unhideWhenUsed="0"/>
-    <w:lsdException w:name="Light Grid Accent 5" w:semiHidden="0" w:uiPriority="62" w:unhideWhenUsed="0"/>
-    <w:lsdException w:name="Medium Shading 1 Accent 5" w:semiHidden="0" w:uiPriority="63" w:unhideWhenUsed="0"/>
-    <w:lsdException w:name="Medium Shading 2 Accent 5" w:semiHidden="0" w:uiPriority="64" w:unhideWhenUsed="0"/>
-    <w:lsdException w:name="Medium List 1 Accent 5" w:semiHidden="0" w:uiPriority="65" w:unhideWhenUsed="0"/>
-    <w:lsdException w:name="Medium List 2 Accent 5" w:semiHidden="0" w:uiPriority="66" w:unhideWhenUsed="0"/>
-    <w:lsdException w:name="Medium Grid 1 Accent 5" w:semiHidden="0" w:uiPriority="67" w:unhideWhenUsed="0"/>
-    <w:lsdException w:name="Medium Grid 2 Accent 5" w:semiHidden="0" w:uiPriority="68" w:unhideWhenUsed="0"/>
-    <w:lsdException w:name="Medium Grid 3 Accent 5" w:semiHidden="0" w:uiPriority="69" w:unhideWhenUsed="0"/>
-    <w:lsdException w:name="Dark List Accent 5" w:semiHidden="0" w:uiPriority="70" w:unhideWhenUsed="0"/>
-    <w:lsdException w:name="Colorful Shading Accent 5" w:semiHidden="0" w:uiPriority="71" w:unhideWhenUsed="0"/>
-    <w:lsdException w:name="Colorful List Accent 5" w:semiHidden="0" w:uiPriority="72" w:unhideWhenUsed="0"/>
-    <w:lsdException w:name="Colorful Grid Accent 5" w:semiHidden="0" w:uiPriority="73" w:unhideWhenUsed="0"/>
-    <w:lsdException w:name="Light Shading Accent 6" w:semiHidden="0" w:uiPriority="60" w:unhideWhenUsed="0"/>
-    <w:lsdException w:name="Light List Accent 6" w:semiHidden="0" w:uiPriority="61" w:unhideWhenUsed="0"/>
-    <w:lsdException w:name="Light Grid Accent 6" w:semiHidden="0" w:uiPriority="62" w:unhideWhenUsed="0"/>
-    <w:lsdException w:name="Medium Shading 1 Accent 6" w:semiHidden="0" w:uiPriority="63" w:unhideWhenUsed="0"/>
-    <w:lsdException w:name="Medium Shading 2 Accent 6" w:semiHidden="0" w:uiPriority="64" w:unhideWhenUsed="0"/>
-    <w:lsdException w:name="Medium List 1 Accent 6" w:semiHidden="0" w:uiPriority="65" w:unhideWhenUsed="0"/>
-    <w:lsdException w:name="Medium List 2 Accent 6" w:semiHidden="0" w:uiPriority="66" w:unhideWhenUsed="0"/>
-    <w:lsdException w:name="Medium Grid 1 Accent 6" w:semiHidden="0" w:uiPriority="67" w:unhideWhenUsed="0"/>
-    <w:lsdException w:name="Medium Grid 2 Accent 6" w:semiHidden="0" w:uiPriority="68" w:unhideWhenUsed="0"/>
-    <w:lsdException w:name="Medium Grid 3 Accent 6" w:semiHidden="0" w:uiPriority="69" w:unhideWhenUsed="0"/>
-    <w:lsdException w:name="Dark List Accent 6" w:semiHidden="0" w:uiPriority="70" w:unhideWhenUsed="0"/>
-    <w:lsdException w:name="Colorful Shading Accent 6" w:semiHidden="0" w:uiPriority="71" w:unhideWhenUsed="0"/>
-    <w:lsdException w:name="Colorful List Accent 6" w:semiHidden="0" w:uiPriority="72" w:unhideWhenUsed="0"/>
-    <w:lsdException w:name="Colorful Grid Accent 6" w:semiHidden="0" w:uiPriority="73" w:unhideWhenUsed="0"/>
-    <w:lsdException w:name="Subtle Emphasis" w:semiHidden="0" w:uiPriority="19" w:unhideWhenUsed="0" w:qFormat="1"/>
-    <w:lsdException w:name="Intense Emphasis" w:semiHidden="0" w:uiPriority="21" w:unhideWhenUsed="0" w:qFormat="1"/>
-    <w:lsdException w:name="Subtle Reference" w:semiHidden="0" w:uiPriority="31" w:unhideWhenUsed="0" w:qFormat="1"/>
-    <w:lsdException w:name="Intense Reference" w:semiHidden="0" w:uiPriority="32" w:unhideWhenUsed="0" w:qFormat="1"/>
-    <w:lsdException w:name="Book Title" w:semiHidden="0" w:uiPriority="33" w:unhideWhenUsed="0" w:qFormat="1"/>
-    <w:lsdException w:name="Bibliography" w:uiPriority="37"/>
-    <w:lsdException w:name="TOC Heading" w:uiPriority="39" w:qFormat="1"/>
-  </w:latentStyles>
-  <w:style w:type="paragraph" w:default="1" w:styleId="Standard">
-    <w:name w:val="Normal"/>
-    <w:qFormat/>
-    <w:rsid w:val="00F33235"/>
+  <w:style w:type="paragraph" w:customStyle="1" w:styleId="Default">
+    <w:name w:val="Default"/>
+    <w:rsid w:val="00657856"/>
     <w:pPr>
-      <w:spacing w:line="244" w:lineRule="atLeast"/>
-    </w:pPr>
-    <w:rPr>
-      <w:sz w:val="19"/>
-      <w:lang w:eastAsia="en-US"/>
-    </w:rPr>
-  </w:style>
-  <w:style w:type="paragraph" w:styleId="berschrift1">
-    <w:name w:val="heading 1"/>
-    <w:basedOn w:val="Standard"/>
-    <w:next w:val="Standard"/>
-    <w:link w:val="berschrift1Zeichen"/>
-    <w:qFormat/>
-    <w:rsid w:val="00380DCC"/>
-    <w:pPr>
-      <w:keepNext/>
-      <w:keepLines/>
-      <w:numPr>
-        <w:numId w:val="14"/>
-      </w:numPr>
-      <w:tabs>
-        <w:tab w:val="left" w:pos="340"/>
-        <w:tab w:val="left" w:pos="567"/>
-        <w:tab w:val="left" w:pos="794"/>
-      </w:tabs>
-      <w:spacing w:before="360" w:after="240" w:line="336" w:lineRule="atLeast"/>
-      <w:outlineLvl w:val="0"/>
-    </w:pPr>
-    <w:rPr>
-      <w:rFonts w:eastAsia="Times New Roman"/>
-      <w:bCs/>
-      <w:sz w:val="28"/>
-      <w:szCs w:val="28"/>
-    </w:rPr>
-  </w:style>
-  <w:style w:type="paragraph" w:styleId="berschrift2">
-    <w:name w:val="heading 2"/>
-    <w:basedOn w:val="Standard"/>
-    <w:next w:val="Standard"/>
-    <w:link w:val="berschrift2Zeichen"/>
-    <w:qFormat/>
-    <w:rsid w:val="007050ED"/>
-    <w:pPr>
-      <w:keepNext/>
-      <w:keepLines/>
-      <w:numPr>
-        <w:ilvl w:val="1"/>
-        <w:numId w:val="14"/>
-      </w:numPr>
-      <w:tabs>
-        <w:tab w:val="left" w:pos="567"/>
-        <w:tab w:val="left" w:pos="794"/>
-      </w:tabs>
-      <w:spacing w:before="360" w:after="120"/>
-      <w:outlineLvl w:val="1"/>
-    </w:pPr>
-    <w:rPr>
-      <w:rFonts w:eastAsia="Times New Roman"/>
-      <w:b/>
-      <w:bCs/>
-      <w:szCs w:val="26"/>
-    </w:rPr>
-  </w:style>
-  <w:style w:type="paragraph" w:styleId="berschrift3">
-    <w:name w:val="heading 3"/>
-    <w:basedOn w:val="Standard"/>
-    <w:next w:val="Standard"/>
-    <w:qFormat/>
-    <w:rsid w:val="00BF2D5F"/>
-    <w:pPr>
-      <w:keepNext/>
-      <w:numPr>
-        <w:ilvl w:val="2"/>
-        <w:numId w:val="14"/>
-      </w:numPr>
-      <w:outlineLvl w:val="2"/>
-    </w:pPr>
-    <w:rPr>
-      <w:rFonts w:cs="Arial"/>
-      <w:bCs/>
-      <w:szCs w:val="26"/>
-    </w:rPr>
-  </w:style>
-  <w:style w:type="paragraph" w:styleId="berschrift4">
-    <w:name w:val="heading 4"/>
-    <w:basedOn w:val="Standard"/>
-    <w:next w:val="Standard"/>
-    <w:qFormat/>
-    <w:rsid w:val="00BF2D5F"/>
-    <w:pPr>
-      <w:keepNext/>
-      <w:numPr>
-        <w:ilvl w:val="3"/>
-        <w:numId w:val="14"/>
-      </w:numPr>
-      <w:outlineLvl w:val="3"/>
-    </w:pPr>
-    <w:rPr>
-      <w:bCs/>
-      <w:szCs w:val="28"/>
-    </w:rPr>
-  </w:style>
-  <w:style w:type="paragraph" w:styleId="berschrift5">
-    <w:name w:val="heading 5"/>
-    <w:basedOn w:val="Standard"/>
-    <w:next w:val="Standard"/>
-    <w:qFormat/>
-    <w:rsid w:val="00BF2D5F"/>
-    <w:pPr>
-      <w:numPr>
-        <w:ilvl w:val="4"/>
-        <w:numId w:val="14"/>
-      </w:numPr>
-      <w:outlineLvl w:val="4"/>
-    </w:pPr>
-    <w:rPr>
-      <w:bCs/>
-      <w:iCs/>
-      <w:szCs w:val="26"/>
-    </w:rPr>
-  </w:style>
-  <w:style w:type="paragraph" w:styleId="berschrift6">
-    <w:name w:val="heading 6"/>
-    <w:basedOn w:val="Standard"/>
-    <w:next w:val="Standard"/>
-    <w:qFormat/>
-    <w:rsid w:val="00CB44E0"/>
-    <w:pPr>
-      <w:outlineLvl w:val="5"/>
+      <w:autoSpaceDE w:val="0"/>
+      <w:autoSpaceDN w:val="0"/>
+      <w:adjustRightInd w:val="0"/>
     </w:pPr>
     <w:rPr>
       <w:rFonts w:cs="Lucida Sans"/>
-      <w:bCs/>
-      <w:szCs w:val="19"/>
-    </w:rPr>
-  </w:style>
-  <w:style w:type="paragraph" w:styleId="berschrift7">
-    <w:name w:val="heading 7"/>
-    <w:basedOn w:val="Standard"/>
-    <w:next w:val="Standard"/>
-    <w:semiHidden/>
-    <w:qFormat/>
-    <w:rsid w:val="00CB44E0"/>
-    <w:pPr>
-      <w:outlineLvl w:val="6"/>
-    </w:pPr>
-    <w:rPr>
-      <w:rFonts w:cs="Lucida Sans"/>
-      <w:szCs w:val="19"/>
-    </w:rPr>
-  </w:style>
-  <w:style w:type="character" w:default="1" w:styleId="Absatzstandardschriftart">
-    <w:name w:val="Default Paragraph Font"/>
-    <w:uiPriority w:val="1"/>
-    <w:semiHidden/>
-    <w:unhideWhenUsed/>
-  </w:style>
-  <w:style w:type="table" w:default="1" w:styleId="NormaleTabelle">
-    <w:name w:val="Normal Table"/>
-    <w:uiPriority w:val="99"/>
-    <w:semiHidden/>
-    <w:unhideWhenUsed/>
-    <w:tblPr>
-      <w:tblInd w:w="0" w:type="dxa"/>
-      <w:tblCellMar>
-        <w:top w:w="0" w:type="dxa"/>
-        <w:left w:w="108" w:type="dxa"/>
-        <w:bottom w:w="0" w:type="dxa"/>
-        <w:right w:w="108" w:type="dxa"/>
-      </w:tblCellMar>
-    </w:tblPr>
-  </w:style>
-  <w:style w:type="numbering" w:default="1" w:styleId="KeineListe">
-    <w:name w:val="No List"/>
-    <w:uiPriority w:val="99"/>
-    <w:semiHidden/>
-    <w:unhideWhenUsed/>
-  </w:style>
-  <w:style w:type="character" w:customStyle="1" w:styleId="berschrift1Zeichen">
-    <w:name w:val="Überschrift 1 Zeichen"/>
-    <w:link w:val="berschrift1"/>
-    <w:rsid w:val="00380DCC"/>
-    <w:rPr>
-      <w:rFonts w:eastAsia="Times New Roman"/>
-      <w:bCs/>
-      <w:sz w:val="28"/>
-      <w:szCs w:val="28"/>
-      <w:lang w:eastAsia="en-US"/>
-    </w:rPr>
-  </w:style>
-  <w:style w:type="character" w:customStyle="1" w:styleId="berschrift2Zeichen">
-    <w:name w:val="Überschrift 2 Zeichen"/>
-    <w:link w:val="berschrift2"/>
-    <w:rsid w:val="007050ED"/>
-    <w:rPr>
-      <w:rFonts w:eastAsia="Times New Roman"/>
-      <w:b/>
-      <w:bCs/>
-      <w:sz w:val="19"/>
-      <w:szCs w:val="26"/>
-      <w:lang w:eastAsia="en-US"/>
-    </w:rPr>
-  </w:style>
-  <w:style w:type="paragraph" w:styleId="Kopfzeile">
-    <w:name w:val="header"/>
-    <w:basedOn w:val="Standard"/>
-    <w:link w:val="KopfzeileZeichen"/>
-    <w:uiPriority w:val="99"/>
-    <w:unhideWhenUsed/>
-    <w:rsid w:val="001F1B9C"/>
-    <w:pPr>
-      <w:tabs>
-        <w:tab w:val="center" w:pos="4536"/>
-        <w:tab w:val="right" w:pos="9072"/>
-      </w:tabs>
-      <w:spacing w:line="192" w:lineRule="exact"/>
-    </w:pPr>
-    <w:rPr>
-      <w:sz w:val="16"/>
-    </w:rPr>
-  </w:style>
-  <w:style w:type="character" w:customStyle="1" w:styleId="KopfzeileZeichen">
-    <w:name w:val="Kopfzeile Zeichen"/>
-    <w:link w:val="Kopfzeile"/>
-    <w:uiPriority w:val="99"/>
-    <w:rsid w:val="001F1B9C"/>
-    <w:rPr>
-      <w:sz w:val="16"/>
-    </w:rPr>
-  </w:style>
-  <w:style w:type="paragraph" w:styleId="Fuzeile">
-    <w:name w:val="footer"/>
-    <w:basedOn w:val="Standard"/>
-    <w:link w:val="FuzeileZeichen"/>
-    <w:uiPriority w:val="99"/>
-    <w:unhideWhenUsed/>
-    <w:rsid w:val="003B1648"/>
-    <w:pPr>
-      <w:tabs>
-        <w:tab w:val="center" w:pos="4536"/>
-        <w:tab w:val="right" w:pos="9072"/>
-      </w:tabs>
-      <w:spacing w:line="240" w:lineRule="auto"/>
-    </w:pPr>
-    <w:rPr>
-      <w:color w:val="64849B"/>
-      <w:sz w:val="16"/>
-    </w:rPr>
-  </w:style>
-  <w:style w:type="character" w:customStyle="1" w:styleId="FuzeileZeichen">
-    <w:name w:val="Fußzeile Zeichen"/>
-    <w:link w:val="Fuzeile"/>
-    <w:uiPriority w:val="99"/>
-    <w:rsid w:val="003B1648"/>
-    <w:rPr>
-      <w:rFonts w:ascii="Lucida Sans" w:eastAsia="Lucida Sans" w:hAnsi="Lucida Sans"/>
-      <w:color w:val="64849B"/>
-      <w:sz w:val="16"/>
-      <w:lang w:val="de-CH" w:eastAsia="en-US" w:bidi="ar-SA"/>
-    </w:rPr>
-  </w:style>
-  <w:style w:type="table" w:styleId="Tabellenraster">
-    <w:name w:val="Table Grid"/>
-    <w:basedOn w:val="NormaleTabelle"/>
-    <w:uiPriority w:val="59"/>
-    <w:rsid w:val="001F1B9C"/>
-    <w:pPr>
-      <w:spacing w:line="244" w:lineRule="atLeast"/>
-    </w:pPr>
-    <w:rPr>
-      <w:sz w:val="19"/>
-    </w:rPr>
-    <w:tblPr>
-      <w:tblInd w:w="0" w:type="dxa"/>
-      <w:tblCellMar>
-        <w:top w:w="0" w:type="dxa"/>
-        <w:left w:w="0" w:type="dxa"/>
-        <w:bottom w:w="0" w:type="dxa"/>
-        <w:right w:w="0" w:type="dxa"/>
-      </w:tblCellMar>
-    </w:tblPr>
-  </w:style>
-  <w:style w:type="paragraph" w:customStyle="1" w:styleId="Absenderzeile">
-    <w:name w:val="Absenderzeile"/>
-    <w:basedOn w:val="Standard"/>
-    <w:rsid w:val="001F1B9C"/>
-    <w:pPr>
-      <w:spacing w:line="240" w:lineRule="auto"/>
-    </w:pPr>
-    <w:rPr>
-      <w:sz w:val="14"/>
-    </w:rPr>
-  </w:style>
-  <w:style w:type="paragraph" w:styleId="Titel">
-    <w:name w:val="Title"/>
-    <w:basedOn w:val="Standard"/>
-    <w:next w:val="Standard"/>
-    <w:link w:val="TitelZeichen"/>
-    <w:uiPriority w:val="1"/>
-    <w:qFormat/>
-    <w:rsid w:val="009B18B4"/>
-    <w:pPr>
-      <w:spacing w:line="568" w:lineRule="atLeast"/>
-    </w:pPr>
-    <w:rPr>
-      <w:rFonts w:eastAsia="Times New Roman"/>
       <w:color w:val="000000"/>
-      <w:spacing w:val="5"/>
-      <w:kern w:val="28"/>
-      <w:sz w:val="48"/>
-      <w:szCs w:val="52"/>
-    </w:rPr>
-  </w:style>
-  <w:style w:type="character" w:customStyle="1" w:styleId="TitelZeichen">
-    <w:name w:val="Titel Zeichen"/>
-    <w:link w:val="Titel"/>
-    <w:uiPriority w:val="1"/>
-    <w:rsid w:val="007050ED"/>
-    <w:rPr>
-      <w:rFonts w:eastAsia="Times New Roman"/>
-      <w:color w:val="000000"/>
-      <w:spacing w:val="5"/>
-      <w:kern w:val="28"/>
-      <w:sz w:val="48"/>
-      <w:szCs w:val="52"/>
-      <w:lang w:eastAsia="en-US"/>
-    </w:rPr>
-  </w:style>
-  <w:style w:type="paragraph" w:styleId="Untertitel">
-    <w:name w:val="Subtitle"/>
-    <w:basedOn w:val="Standard"/>
-    <w:uiPriority w:val="1"/>
-    <w:qFormat/>
-    <w:rsid w:val="00617613"/>
-    <w:pPr>
-      <w:spacing w:before="260" w:line="320" w:lineRule="exact"/>
-      <w:outlineLvl w:val="1"/>
-    </w:pPr>
-    <w:rPr>
-      <w:rFonts w:cs="Arial"/>
-      <w:sz w:val="28"/>
+      <w:sz w:val="24"/>
       <w:szCs w:val="24"/>
     </w:rPr>
-  </w:style>
-  <w:style w:type="paragraph" w:customStyle="1" w:styleId="RefFusszeile">
-    <w:name w:val="Ref_Fusszeile"/>
-    <w:basedOn w:val="Fuzeile"/>
-    <w:uiPriority w:val="1"/>
-    <w:rsid w:val="003B1648"/>
-    <w:rPr>
-      <w:sz w:val="19"/>
-    </w:rPr>
-  </w:style>
-  <w:style w:type="paragraph" w:styleId="Verzeichnis1">
-    <w:name w:val="toc 1"/>
-    <w:basedOn w:val="Standard"/>
-    <w:next w:val="Standard"/>
-    <w:autoRedefine/>
-    <w:uiPriority w:val="39"/>
-    <w:rsid w:val="00E43329"/>
-    <w:pPr>
-      <w:pBdr>
-        <w:bottom w:val="single" w:sz="8" w:space="1" w:color="D0D0D0"/>
-        <w:between w:val="single" w:sz="8" w:space="1" w:color="D0D0D0"/>
-      </w:pBdr>
-      <w:tabs>
-        <w:tab w:val="left" w:pos="340"/>
-        <w:tab w:val="left" w:pos="567"/>
-        <w:tab w:val="left" w:pos="794"/>
-        <w:tab w:val="right" w:pos="9469"/>
-      </w:tabs>
-      <w:spacing w:line="200" w:lineRule="exact"/>
-    </w:pPr>
-    <w:rPr>
-      <w:lang w:val="fr-FR"/>
-    </w:rPr>
-  </w:style>
-  <w:style w:type="paragraph" w:styleId="Verzeichnis2">
-    <w:name w:val="toc 2"/>
-    <w:basedOn w:val="Standard"/>
-    <w:next w:val="Standard"/>
-    <w:autoRedefine/>
-    <w:uiPriority w:val="39"/>
-    <w:rsid w:val="00F825B4"/>
-    <w:pPr>
-      <w:pBdr>
-        <w:bottom w:val="single" w:sz="8" w:space="1" w:color="D0D0D0"/>
-        <w:between w:val="single" w:sz="8" w:space="1" w:color="D0D0D0"/>
-      </w:pBdr>
-      <w:tabs>
-        <w:tab w:val="right" w:pos="9469"/>
-      </w:tabs>
-      <w:spacing w:line="200" w:lineRule="exact"/>
-      <w:ind w:firstLine="340"/>
-    </w:pPr>
-  </w:style>
-  <w:style w:type="paragraph" w:styleId="Verzeichnis3">
-    <w:name w:val="toc 3"/>
-    <w:basedOn w:val="Standard"/>
-    <w:next w:val="Standard"/>
-    <w:autoRedefine/>
-    <w:uiPriority w:val="39"/>
-    <w:rsid w:val="00BF2D5F"/>
-    <w:pPr>
-      <w:pBdr>
-        <w:bottom w:val="single" w:sz="8" w:space="1" w:color="D0D0D0"/>
-        <w:between w:val="single" w:sz="8" w:space="1" w:color="D0D0D0"/>
-      </w:pBdr>
-      <w:spacing w:line="200" w:lineRule="exact"/>
-      <w:ind w:firstLine="567"/>
-    </w:pPr>
-  </w:style>
-  <w:style w:type="paragraph" w:styleId="Verzeichnis4">
-    <w:name w:val="toc 4"/>
-    <w:basedOn w:val="Standard"/>
-    <w:next w:val="Standard"/>
-    <w:autoRedefine/>
-    <w:uiPriority w:val="39"/>
-    <w:rsid w:val="00F825B4"/>
-    <w:pPr>
-      <w:pBdr>
-        <w:bottom w:val="single" w:sz="8" w:space="1" w:color="D0D0D0"/>
-        <w:between w:val="single" w:sz="8" w:space="1" w:color="D0D0D0"/>
-      </w:pBdr>
-      <w:tabs>
-        <w:tab w:val="right" w:pos="9469"/>
-      </w:tabs>
-      <w:spacing w:line="200" w:lineRule="exact"/>
-      <w:ind w:firstLine="794"/>
-    </w:pPr>
-  </w:style>
-  <w:style w:type="paragraph" w:styleId="Verzeichnis5">
-    <w:name w:val="toc 5"/>
-    <w:basedOn w:val="Standard"/>
-    <w:next w:val="Standard"/>
-    <w:autoRedefine/>
-    <w:uiPriority w:val="39"/>
-    <w:rsid w:val="00BF2D5F"/>
-    <w:pPr>
-      <w:pBdr>
-        <w:bottom w:val="single" w:sz="8" w:space="1" w:color="D0D0D0"/>
-        <w:between w:val="single" w:sz="8" w:space="1" w:color="D0D0D0"/>
-      </w:pBdr>
-      <w:spacing w:line="200" w:lineRule="exact"/>
-      <w:ind w:firstLine="1021"/>
-    </w:pPr>
-  </w:style>
-  <w:style w:type="paragraph" w:customStyle="1" w:styleId="Inhaltsverzeichnis">
-    <w:name w:val="Inhaltsverzeichnis"/>
-    <w:basedOn w:val="Untertitel"/>
-    <w:rsid w:val="00796682"/>
-    <w:pPr>
-      <w:spacing w:line="280" w:lineRule="atLeast"/>
-    </w:pPr>
-  </w:style>
-  <w:style w:type="paragraph" w:customStyle="1" w:styleId="Nummerierung">
-    <w:name w:val="Nummerierung"/>
-    <w:basedOn w:val="Standard"/>
-    <w:rsid w:val="005F7206"/>
-    <w:pPr>
-      <w:numPr>
-        <w:numId w:val="26"/>
-      </w:numPr>
-      <w:jc w:val="both"/>
-    </w:pPr>
-  </w:style>
-  <w:style w:type="paragraph" w:styleId="Aufzhlungszeichen">
-    <w:name w:val="List Bullet"/>
-    <w:basedOn w:val="Standard"/>
-    <w:rsid w:val="00E9787C"/>
-    <w:pPr>
-      <w:numPr>
-        <w:numId w:val="1"/>
-      </w:numPr>
-    </w:pPr>
-  </w:style>
-  <w:style w:type="paragraph" w:styleId="Aufzhlungszeichen2">
-    <w:name w:val="List Bullet 2"/>
-    <w:basedOn w:val="Standard"/>
-    <w:rsid w:val="00E9787C"/>
-    <w:pPr>
-      <w:numPr>
-        <w:numId w:val="2"/>
-      </w:numPr>
-    </w:pPr>
-  </w:style>
-  <w:style w:type="paragraph" w:styleId="Aufzhlungszeichen3">
-    <w:name w:val="List Bullet 3"/>
-    <w:basedOn w:val="Standard"/>
-    <w:rsid w:val="00E9787C"/>
-    <w:pPr>
-      <w:numPr>
-        <w:numId w:val="3"/>
-      </w:numPr>
-    </w:pPr>
-  </w:style>
-  <w:style w:type="paragraph" w:styleId="Aufzhlungszeichen4">
-    <w:name w:val="List Bullet 4"/>
-    <w:basedOn w:val="Standard"/>
-    <w:rsid w:val="00E9787C"/>
-    <w:pPr>
-      <w:numPr>
-        <w:numId w:val="4"/>
-      </w:numPr>
-    </w:pPr>
-  </w:style>
-  <w:style w:type="paragraph" w:styleId="Aufzhlungszeichen5">
-    <w:name w:val="List Bullet 5"/>
-    <w:basedOn w:val="Standard"/>
-    <w:rsid w:val="00E9787C"/>
-    <w:pPr>
-      <w:numPr>
-        <w:numId w:val="5"/>
-      </w:numPr>
-    </w:pPr>
-  </w:style>
-  <w:style w:type="paragraph" w:styleId="Anfhrungszeichen">
-    <w:name w:val="Quote"/>
-    <w:basedOn w:val="Standard"/>
-    <w:next w:val="Standard"/>
-    <w:qFormat/>
-    <w:rsid w:val="00D37E22"/>
-    <w:pPr>
-      <w:spacing w:before="244" w:after="244"/>
-      <w:ind w:left="227" w:right="227"/>
-    </w:pPr>
-    <w:rPr>
-      <w:i/>
-    </w:rPr>
-  </w:style>
-  <w:style w:type="paragraph" w:styleId="Funotentext">
-    <w:name w:val="footnote text"/>
-    <w:basedOn w:val="Standard"/>
-    <w:semiHidden/>
-    <w:rsid w:val="00B97C3D"/>
-    <w:pPr>
-      <w:tabs>
-        <w:tab w:val="left" w:pos="227"/>
-      </w:tabs>
-      <w:ind w:left="227" w:hanging="227"/>
-    </w:pPr>
-    <w:rPr>
-      <w:sz w:val="16"/>
-    </w:rPr>
-  </w:style>
-  <w:style w:type="character" w:styleId="Funotenzeichen">
-    <w:name w:val="footnote reference"/>
-    <w:semiHidden/>
-    <w:rsid w:val="00556E27"/>
-    <w:rPr>
-      <w:vertAlign w:val="superscript"/>
-    </w:rPr>
-  </w:style>
-  <w:style w:type="paragraph" w:customStyle="1" w:styleId="Legende">
-    <w:name w:val="Legende"/>
-    <w:basedOn w:val="Standard"/>
-    <w:semiHidden/>
-    <w:rsid w:val="006254BF"/>
-    <w:rPr>
-      <w:sz w:val="16"/>
-    </w:rPr>
-  </w:style>
-  <w:style w:type="paragraph" w:customStyle="1" w:styleId="Verzeichnis">
-    <w:name w:val="Verzeichnis"/>
-    <w:basedOn w:val="Standard"/>
-    <w:rsid w:val="00E43329"/>
-    <w:pPr>
-      <w:pBdr>
-        <w:bottom w:val="single" w:sz="8" w:space="1" w:color="C8C8C8"/>
-        <w:between w:val="single" w:sz="8" w:space="1" w:color="C8C8C8"/>
-      </w:pBdr>
-      <w:tabs>
-        <w:tab w:val="right" w:pos="9469"/>
-      </w:tabs>
-    </w:pPr>
-  </w:style>
-  <w:style w:type="paragraph" w:styleId="Dokumentstruktur">
-    <w:name w:val="Document Map"/>
-    <w:basedOn w:val="Standard"/>
-    <w:semiHidden/>
-    <w:rsid w:val="00003CF0"/>
-    <w:pPr>
-      <w:shd w:val="clear" w:color="auto" w:fill="000080"/>
-    </w:pPr>
-    <w:rPr>
-      <w:rFonts w:ascii="Tahoma" w:hAnsi="Tahoma" w:cs="Tahoma"/>
-      <w:sz w:val="20"/>
-    </w:rPr>
-  </w:style>
-  <w:style w:type="paragraph" w:styleId="Beschriftung">
-    <w:name w:val="caption"/>
-    <w:basedOn w:val="Standard"/>
-    <w:next w:val="Standard"/>
-    <w:qFormat/>
-    <w:rsid w:val="00CB44E0"/>
-    <w:pPr>
-      <w:spacing w:before="120" w:after="240"/>
-    </w:pPr>
-    <w:rPr>
-      <w:bCs/>
-      <w:sz w:val="16"/>
-      <w:lang w:val="fr-FR"/>
-    </w:rPr>
-  </w:style>
-  <w:style w:type="table" w:customStyle="1" w:styleId="TabelleBFH">
-    <w:name w:val="Tabelle_BFH"/>
-    <w:basedOn w:val="NormaleTabelle"/>
-    <w:rsid w:val="00D22D1B"/>
-    <w:pPr>
-      <w:spacing w:line="240" w:lineRule="atLeast"/>
-    </w:pPr>
-    <w:rPr>
-      <w:sz w:val="19"/>
-    </w:rPr>
-    <w:tblPr>
-      <w:tblInd w:w="85" w:type="dxa"/>
-      <w:tblBorders>
-        <w:top w:val="single" w:sz="8" w:space="0" w:color="FFFFFF"/>
-        <w:left w:val="single" w:sz="8" w:space="0" w:color="FFFFFF"/>
-        <w:bottom w:val="single" w:sz="8" w:space="0" w:color="FFFFFF"/>
-        <w:right w:val="single" w:sz="8" w:space="0" w:color="FFFFFF"/>
-        <w:insideH w:val="single" w:sz="8" w:space="0" w:color="FFFFFF"/>
-        <w:insideV w:val="single" w:sz="8" w:space="0" w:color="FFFFFF"/>
-      </w:tblBorders>
-      <w:tblCellMar>
-        <w:top w:w="40" w:type="dxa"/>
-        <w:left w:w="85" w:type="dxa"/>
-        <w:bottom w:w="40" w:type="dxa"/>
-        <w:right w:w="85" w:type="dxa"/>
-      </w:tblCellMar>
-    </w:tblPr>
-    <w:tcPr>
-      <w:shd w:val="clear" w:color="auto" w:fill="E6E6E6"/>
-    </w:tcPr>
-    <w:tblStylePr w:type="firstRow">
-      <w:rPr>
-        <w:b/>
-        <w:sz w:val="19"/>
-      </w:rPr>
-      <w:tblPr/>
-      <w:tcPr>
-        <w:tcBorders>
-          <w:top w:val="nil"/>
-          <w:left w:val="nil"/>
-          <w:bottom w:val="nil"/>
-          <w:right w:val="nil"/>
-          <w:insideH w:val="nil"/>
-          <w:insideV w:val="nil"/>
-        </w:tcBorders>
-        <w:shd w:val="clear" w:color="auto" w:fill="A6A6A6"/>
-      </w:tcPr>
-    </w:tblStylePr>
-  </w:style>
-  <w:style w:type="paragraph" w:styleId="Abbildungsverzeichnis">
-    <w:name w:val="table of figures"/>
-    <w:basedOn w:val="Standard"/>
-    <w:next w:val="Standard"/>
-    <w:uiPriority w:val="99"/>
-    <w:unhideWhenUsed/>
-    <w:rsid w:val="006F7567"/>
-    <w:pPr>
-      <w:pBdr>
-        <w:bottom w:val="single" w:sz="8" w:space="1" w:color="C8C8C8"/>
-        <w:between w:val="single" w:sz="8" w:space="1" w:color="C8C8C8"/>
-      </w:pBdr>
-    </w:pPr>
-  </w:style>
-  <w:style w:type="paragraph" w:styleId="Sprechblasentext">
-    <w:name w:val="Balloon Text"/>
-    <w:basedOn w:val="Standard"/>
-    <w:link w:val="SprechblasentextZeichen"/>
-    <w:uiPriority w:val="99"/>
-    <w:semiHidden/>
-    <w:unhideWhenUsed/>
-    <w:rsid w:val="006F7567"/>
-    <w:pPr>
-      <w:spacing w:line="240" w:lineRule="auto"/>
-    </w:pPr>
-    <w:rPr>
-      <w:rFonts w:ascii="Tahoma" w:hAnsi="Tahoma" w:cs="Tahoma"/>
-      <w:sz w:val="16"/>
-      <w:szCs w:val="16"/>
-    </w:rPr>
-  </w:style>
-  <w:style w:type="character" w:customStyle="1" w:styleId="SprechblasentextZeichen">
-    <w:name w:val="Sprechblasentext Zeichen"/>
-    <w:link w:val="Sprechblasentext"/>
-    <w:uiPriority w:val="99"/>
-    <w:semiHidden/>
-    <w:rsid w:val="006F7567"/>
-    <w:rPr>
-      <w:rFonts w:ascii="Tahoma" w:hAnsi="Tahoma" w:cs="Tahoma"/>
-      <w:sz w:val="16"/>
-      <w:szCs w:val="16"/>
-      <w:lang w:eastAsia="en-US"/>
-    </w:rPr>
-  </w:style>
-  <w:style w:type="character" w:styleId="Link">
-    <w:name w:val="Hyperlink"/>
-    <w:uiPriority w:val="99"/>
-    <w:unhideWhenUsed/>
-    <w:rsid w:val="00901AFC"/>
-    <w:rPr>
-      <w:color w:val="0000FF"/>
-      <w:u w:val="single"/>
-    </w:rPr>
-  </w:style>
-  <w:style w:type="character" w:styleId="GesichteterLink">
-    <w:name w:val="FollowedHyperlink"/>
-    <w:basedOn w:val="Absatzstandardschriftart"/>
-    <w:uiPriority w:val="99"/>
-    <w:semiHidden/>
-    <w:unhideWhenUsed/>
-    <w:rsid w:val="003726C2"/>
-    <w:rPr>
-      <w:color w:val="954F72" w:themeColor="followedHyperlink"/>
-      <w:u w:val="single"/>
-    </w:rPr>
-  </w:style>
-  <w:style w:type="paragraph" w:styleId="Listenabsatz">
-    <w:name w:val="List Paragraph"/>
-    <w:basedOn w:val="Standard"/>
-    <w:uiPriority w:val="34"/>
-    <w:qFormat/>
-    <w:rsid w:val="00E0101F"/>
-    <w:pPr>
-      <w:ind w:left="720"/>
-      <w:contextualSpacing/>
-    </w:pPr>
   </w:style>
 </w:styles>
 </file>
@@ -12504,8 +12955,20 @@
   <a:extraClrSchemeLst/>
   <a:extLst>
     <a:ext uri="{05A4C25C-085E-4340-85A3-A5531E510DB2}">
-      <thm15:themeFamily xmlns:thm15="http://schemas.microsoft.com/office/thememl/2012/main" xmlns="" name="Office Theme" id="{62F939B6-93AF-4DB8-9C6B-D6C7DFDC589F}" vid="{4A3C46E8-61CC-4603-A589-7422A47A8E4A}"/>
+      <thm15:themeFamily xmlns:thm15="http://schemas.microsoft.com/office/thememl/2012/main" name="Office Theme" id="{62F939B6-93AF-4DB8-9C6B-D6C7DFDC589F}" vid="{4A3C46E8-61CC-4603-A589-7422A47A8E4A}"/>
     </a:ext>
   </a:extLst>
 </a:theme>
+</file>
+
+<file path=customXml/item1.xml><?xml version="1.0" encoding="utf-8"?>
+<b:Sources xmlns:b="http://schemas.openxmlformats.org/officeDocument/2006/bibliography" xmlns="http://schemas.openxmlformats.org/officeDocument/2006/bibliography" SelectedStyle="\APASixthEditionOfficeOnline.xsl" StyleName="APA" Version="6"/>
+</file>
+
+<file path=customXml/itemProps1.xml><?xml version="1.0" encoding="utf-8"?>
+<ds:datastoreItem xmlns:ds="http://schemas.openxmlformats.org/officeDocument/2006/customXml" ds:itemID="{AC1F66B5-767D-48B3-B93B-69FD240BE951}">
+  <ds:schemaRefs>
+    <ds:schemaRef ds:uri="http://schemas.openxmlformats.org/officeDocument/2006/bibliography"/>
+  </ds:schemaRefs>
+</ds:datastoreItem>
 </file>
--- a/docs/Pflichtenheft/Pflichtenheft.docx
+++ b/docs/Pflichtenheft/Pflichtenheft.docx
@@ -1,6 +1,6 @@
 
 <file path=word/document.xml><?xml version="1.0" encoding="utf-8"?>
-<w:document xmlns:wpc="http://schemas.microsoft.com/office/word/2010/wordprocessingCanvas" xmlns:mc="http://schemas.openxmlformats.org/markup-compatibility/2006" xmlns:o="urn:schemas-microsoft-com:office:office" xmlns:r="http://schemas.openxmlformats.org/officeDocument/2006/relationships" xmlns:m="http://schemas.openxmlformats.org/officeDocument/2006/math" xmlns:v="urn:schemas-microsoft-com:vml" xmlns:wp14="http://schemas.microsoft.com/office/word/2010/wordprocessingDrawing" xmlns:wp="http://schemas.openxmlformats.org/drawingml/2006/wordprocessingDrawing" xmlns:w10="urn:schemas-microsoft-com:office:word" xmlns:w="http://schemas.openxmlformats.org/wordprocessingml/2006/main" xmlns:w14="http://schemas.microsoft.com/office/word/2010/wordml" xmlns:w15="http://schemas.microsoft.com/office/word/2012/wordml" xmlns:wpg="http://schemas.microsoft.com/office/word/2010/wordprocessingGroup" xmlns:wpi="http://schemas.microsoft.com/office/word/2010/wordprocessingInk" xmlns:wne="http://schemas.microsoft.com/office/word/2006/wordml" xmlns:wps="http://schemas.microsoft.com/office/word/2010/wordprocessingShape" mc:Ignorable="w14 w15 wp14">
+<w:document xmlns:wpc="http://schemas.microsoft.com/office/word/2010/wordprocessingCanvas" xmlns:mc="http://schemas.openxmlformats.org/markup-compatibility/2006" xmlns:o="urn:schemas-microsoft-com:office:office" xmlns:r="http://schemas.openxmlformats.org/officeDocument/2006/relationships" xmlns:m="http://schemas.openxmlformats.org/officeDocument/2006/math" xmlns:v="urn:schemas-microsoft-com:vml" xmlns:wp14="http://schemas.microsoft.com/office/word/2010/wordprocessingDrawing" xmlns:wp="http://schemas.openxmlformats.org/drawingml/2006/wordprocessingDrawing" xmlns:w10="urn:schemas-microsoft-com:office:word" xmlns:w="http://schemas.openxmlformats.org/wordprocessingml/2006/main" xmlns:w14="http://schemas.microsoft.com/office/word/2010/wordml" xmlns:wpg="http://schemas.microsoft.com/office/word/2010/wordprocessingGroup" xmlns:wpi="http://schemas.microsoft.com/office/word/2010/wordprocessingInk" xmlns:wne="http://schemas.microsoft.com/office/word/2006/wordml" xmlns:wps="http://schemas.microsoft.com/office/word/2010/wordprocessingShape" mc:Ignorable="w14 wp14">
   <w:body>
     <w:tbl>
       <w:tblPr>
@@ -58,7 +58,7 @@
                           </pic:cNvPicPr>
                         </pic:nvPicPr>
                         <pic:blipFill>
-                          <a:blip r:embed="rId8" cstate="print">
+                          <a:blip r:embed="rId9" cstate="print">
                             <a:extLst>
                               <a:ext uri="{28A0092B-C50C-407E-A947-70E740481C1C}">
                                 <a14:useLocalDpi xmlns:a14="http://schemas.microsoft.com/office/drawing/2010/main" val="0"/>
@@ -118,7 +118,19 @@
               <w:rPr>
                 <w:lang w:val="en-US"/>
               </w:rPr>
-              <w:t>Unity 3D Server for CAVE Rendering</w:t>
+              <w:t>Unity 3D Server for CAVE Rende</w:t>
+            </w:r>
+            <w:r>
+              <w:rPr>
+                <w:lang w:val="en-US"/>
+              </w:rPr>
+              <w:t>r</w:t>
+            </w:r>
+            <w:r>
+              <w:rPr>
+                <w:lang w:val="en-US"/>
+              </w:rPr>
+              <w:t>ing</w:t>
             </w:r>
           </w:p>
           <w:p>
@@ -235,12 +247,12 @@
           <w:szCs w:val="10"/>
         </w:rPr>
         <w:sectPr>
-          <w:headerReference w:type="even" r:id="rId9"/>
-          <w:headerReference w:type="default" r:id="rId10"/>
-          <w:footerReference w:type="even" r:id="rId11"/>
-          <w:footerReference w:type="default" r:id="rId12"/>
-          <w:headerReference w:type="first" r:id="rId13"/>
-          <w:footerReference w:type="first" r:id="rId14"/>
+          <w:headerReference w:type="even" r:id="rId10"/>
+          <w:headerReference w:type="default" r:id="rId11"/>
+          <w:footerReference w:type="even" r:id="rId12"/>
+          <w:footerReference w:type="default" r:id="rId13"/>
+          <w:headerReference w:type="first" r:id="rId14"/>
+          <w:footerReference w:type="first" r:id="rId15"/>
           <w:pgSz w:w="11906" w:h="16838" w:code="9"/>
           <w:pgMar w:top="1758" w:right="2081" w:bottom="680" w:left="1435" w:header="709" w:footer="510" w:gutter="0"/>
           <w:cols w:space="708"/>
@@ -261,8 +273,6 @@
     </w:p>
     <w:p/>
     <w:p/>
-    <w:bookmarkStart w:id="0" w:name="_GoBack"/>
-    <w:bookmarkEnd w:id="0"/>
     <w:p>
       <w:pPr>
         <w:pStyle w:val="Verzeichnis1"/>
@@ -283,7 +293,7 @@
       <w:r>
         <w:fldChar w:fldCharType="separate"/>
       </w:r>
-      <w:hyperlink w:anchor="_Toc430699924" w:history="1">
+      <w:hyperlink w:anchor="_Toc430772793" w:history="1">
         <w:r>
           <w:rPr>
             <w:rStyle w:val="Hyperlink"/>
@@ -327,7 +337,7 @@
             <w:noProof/>
             <w:webHidden/>
           </w:rPr>
-          <w:instrText xml:space="preserve"> PAGEREF _Toc430699924 \h </w:instrText>
+          <w:instrText xml:space="preserve"> PAGEREF _Toc430772793 \h </w:instrText>
         </w:r>
         <w:r>
           <w:rPr>
@@ -369,7 +379,7 @@
           <w:lang w:eastAsia="de-CH"/>
         </w:rPr>
       </w:pPr>
-      <w:hyperlink w:anchor="_Toc430699925" w:history="1">
+      <w:hyperlink w:anchor="_Toc430772794" w:history="1">
         <w:r>
           <w:rPr>
             <w:rStyle w:val="Hyperlink"/>
@@ -396,7 +406,7 @@
             <w:noProof/>
             <w:webHidden/>
           </w:rPr>
-          <w:instrText xml:space="preserve"> PAGEREF _Toc430699925 \h </w:instrText>
+          <w:instrText xml:space="preserve"> PAGEREF _Toc430772794 \h </w:instrText>
         </w:r>
         <w:r>
           <w:rPr>
@@ -438,7 +448,7 @@
           <w:lang w:eastAsia="de-CH"/>
         </w:rPr>
       </w:pPr>
-      <w:hyperlink w:anchor="_Toc430699926" w:history="1">
+      <w:hyperlink w:anchor="_Toc430772795" w:history="1">
         <w:r>
           <w:rPr>
             <w:rStyle w:val="Hyperlink"/>
@@ -465,7 +475,7 @@
             <w:noProof/>
             <w:webHidden/>
           </w:rPr>
-          <w:instrText xml:space="preserve"> PAGEREF _Toc430699926 \h </w:instrText>
+          <w:instrText xml:space="preserve"> PAGEREF _Toc430772795 \h </w:instrText>
         </w:r>
         <w:r>
           <w:rPr>
@@ -507,7 +517,7 @@
           <w:lang w:eastAsia="de-CH"/>
         </w:rPr>
       </w:pPr>
-      <w:hyperlink w:anchor="_Toc430699927" w:history="1">
+      <w:hyperlink w:anchor="_Toc430772796" w:history="1">
         <w:r>
           <w:rPr>
             <w:rStyle w:val="Hyperlink"/>
@@ -534,7 +544,7 @@
             <w:noProof/>
             <w:webHidden/>
           </w:rPr>
-          <w:instrText xml:space="preserve"> PAGEREF _Toc430699927 \h </w:instrText>
+          <w:instrText xml:space="preserve"> PAGEREF _Toc430772796 \h </w:instrText>
         </w:r>
         <w:r>
           <w:rPr>
@@ -576,7 +586,7 @@
           <w:lang w:eastAsia="de-CH"/>
         </w:rPr>
       </w:pPr>
-      <w:hyperlink w:anchor="_Toc430699928" w:history="1">
+      <w:hyperlink w:anchor="_Toc430772797" w:history="1">
         <w:r>
           <w:rPr>
             <w:rStyle w:val="Hyperlink"/>
@@ -603,7 +613,7 @@
             <w:noProof/>
             <w:webHidden/>
           </w:rPr>
-          <w:instrText xml:space="preserve"> PAGEREF _Toc430699928 \h </w:instrText>
+          <w:instrText xml:space="preserve"> PAGEREF _Toc430772797 \h </w:instrText>
         </w:r>
         <w:r>
           <w:rPr>
@@ -645,7 +655,7 @@
           <w:lang w:eastAsia="de-CH"/>
         </w:rPr>
       </w:pPr>
-      <w:hyperlink w:anchor="_Toc430699929" w:history="1">
+      <w:hyperlink w:anchor="_Toc430772798" w:history="1">
         <w:r>
           <w:rPr>
             <w:rStyle w:val="Hyperlink"/>
@@ -672,7 +682,7 @@
             <w:noProof/>
             <w:webHidden/>
           </w:rPr>
-          <w:instrText xml:space="preserve"> PAGEREF _Toc430699929 \h </w:instrText>
+          <w:instrText xml:space="preserve"> PAGEREF _Toc430772798 \h </w:instrText>
         </w:r>
         <w:r>
           <w:rPr>
@@ -717,7 +727,7 @@
           <w:lang w:eastAsia="de-CH"/>
         </w:rPr>
       </w:pPr>
-      <w:hyperlink w:anchor="_Toc430699930" w:history="1">
+      <w:hyperlink w:anchor="_Toc430772799" w:history="1">
         <w:r>
           <w:rPr>
             <w:rStyle w:val="Hyperlink"/>
@@ -744,7 +754,7 @@
             <w:noProof/>
             <w:webHidden/>
           </w:rPr>
-          <w:instrText xml:space="preserve"> PAGEREF _Toc430699930 \h </w:instrText>
+          <w:instrText xml:space="preserve"> PAGEREF _Toc430772799 \h </w:instrText>
         </w:r>
         <w:r>
           <w:rPr>
@@ -789,7 +799,7 @@
           <w:lang w:eastAsia="de-CH"/>
         </w:rPr>
       </w:pPr>
-      <w:hyperlink w:anchor="_Toc430699931" w:history="1">
+      <w:hyperlink w:anchor="_Toc430772800" w:history="1">
         <w:r>
           <w:rPr>
             <w:rStyle w:val="Hyperlink"/>
@@ -816,7 +826,7 @@
             <w:noProof/>
             <w:webHidden/>
           </w:rPr>
-          <w:instrText xml:space="preserve"> PAGEREF _Toc430699931 \h </w:instrText>
+          <w:instrText xml:space="preserve"> PAGEREF _Toc430772800 \h </w:instrText>
         </w:r>
         <w:r>
           <w:rPr>
@@ -858,7 +868,7 @@
           <w:lang w:eastAsia="de-CH"/>
         </w:rPr>
       </w:pPr>
-      <w:hyperlink w:anchor="_Toc430699932" w:history="1">
+      <w:hyperlink w:anchor="_Toc430772801" w:history="1">
         <w:r>
           <w:rPr>
             <w:rStyle w:val="Hyperlink"/>
@@ -885,7 +895,7 @@
             <w:noProof/>
             <w:webHidden/>
           </w:rPr>
-          <w:instrText xml:space="preserve"> PAGEREF _Toc430699932 \h </w:instrText>
+          <w:instrText xml:space="preserve"> PAGEREF _Toc430772801 \h </w:instrText>
         </w:r>
         <w:r>
           <w:rPr>
@@ -927,7 +937,7 @@
           <w:lang w:val="de-CH" w:eastAsia="de-CH"/>
         </w:rPr>
       </w:pPr>
-      <w:hyperlink w:anchor="_Toc430699933" w:history="1">
+      <w:hyperlink w:anchor="_Toc430772802" w:history="1">
         <w:r>
           <w:rPr>
             <w:rStyle w:val="Hyperlink"/>
@@ -971,7 +981,7 @@
             <w:noProof/>
             <w:webHidden/>
           </w:rPr>
-          <w:instrText xml:space="preserve"> PAGEREF _Toc430699933 \h </w:instrText>
+          <w:instrText xml:space="preserve"> PAGEREF _Toc430772802 \h </w:instrText>
         </w:r>
         <w:r>
           <w:rPr>
@@ -1013,7 +1023,7 @@
           <w:lang w:eastAsia="de-CH"/>
         </w:rPr>
       </w:pPr>
-      <w:hyperlink w:anchor="_Toc430699934" w:history="1">
+      <w:hyperlink w:anchor="_Toc430772803" w:history="1">
         <w:r>
           <w:rPr>
             <w:rStyle w:val="Hyperlink"/>
@@ -1040,7 +1050,7 @@
             <w:noProof/>
             <w:webHidden/>
           </w:rPr>
-          <w:instrText xml:space="preserve"> PAGEREF _Toc430699934 \h </w:instrText>
+          <w:instrText xml:space="preserve"> PAGEREF _Toc430772803 \h </w:instrText>
         </w:r>
         <w:r>
           <w:rPr>
@@ -1082,7 +1092,7 @@
           <w:lang w:eastAsia="de-CH"/>
         </w:rPr>
       </w:pPr>
-      <w:hyperlink w:anchor="_Toc430699935" w:history="1">
+      <w:hyperlink w:anchor="_Toc430772804" w:history="1">
         <w:r>
           <w:rPr>
             <w:rStyle w:val="Hyperlink"/>
@@ -1109,7 +1119,7 @@
             <w:noProof/>
             <w:webHidden/>
           </w:rPr>
-          <w:instrText xml:space="preserve"> PAGEREF _Toc430699935 \h </w:instrText>
+          <w:instrText xml:space="preserve"> PAGEREF _Toc430772804 \h </w:instrText>
         </w:r>
         <w:r>
           <w:rPr>
@@ -1154,7 +1164,7 @@
           <w:lang w:eastAsia="de-CH"/>
         </w:rPr>
       </w:pPr>
-      <w:hyperlink w:anchor="_Toc430699936" w:history="1">
+      <w:hyperlink w:anchor="_Toc430772805" w:history="1">
         <w:r>
           <w:rPr>
             <w:rStyle w:val="Hyperlink"/>
@@ -1181,7 +1191,7 @@
             <w:noProof/>
             <w:webHidden/>
           </w:rPr>
-          <w:instrText xml:space="preserve"> PAGEREF _Toc430699936 \h </w:instrText>
+          <w:instrText xml:space="preserve"> PAGEREF _Toc430772805 \h </w:instrText>
         </w:r>
         <w:r>
           <w:rPr>
@@ -1226,7 +1236,7 @@
           <w:lang w:eastAsia="de-CH"/>
         </w:rPr>
       </w:pPr>
-      <w:hyperlink w:anchor="_Toc430699937" w:history="1">
+      <w:hyperlink w:anchor="_Toc430772806" w:history="1">
         <w:r>
           <w:rPr>
             <w:rStyle w:val="Hyperlink"/>
@@ -1253,7 +1263,7 @@
             <w:noProof/>
             <w:webHidden/>
           </w:rPr>
-          <w:instrText xml:space="preserve"> PAGEREF _Toc430699937 \h </w:instrText>
+          <w:instrText xml:space="preserve"> PAGEREF _Toc430772806 \h </w:instrText>
         </w:r>
         <w:r>
           <w:rPr>
@@ -1298,7 +1308,7 @@
           <w:lang w:eastAsia="de-CH"/>
         </w:rPr>
       </w:pPr>
-      <w:hyperlink w:anchor="_Toc430699938" w:history="1">
+      <w:hyperlink w:anchor="_Toc430772807" w:history="1">
         <w:r>
           <w:rPr>
             <w:rStyle w:val="Hyperlink"/>
@@ -1325,7 +1335,7 @@
             <w:noProof/>
             <w:webHidden/>
           </w:rPr>
-          <w:instrText xml:space="preserve"> PAGEREF _Toc430699938 \h </w:instrText>
+          <w:instrText xml:space="preserve"> PAGEREF _Toc430772807 \h </w:instrText>
         </w:r>
         <w:r>
           <w:rPr>
@@ -1367,7 +1377,7 @@
           <w:lang w:eastAsia="de-CH"/>
         </w:rPr>
       </w:pPr>
-      <w:hyperlink w:anchor="_Toc430699939" w:history="1">
+      <w:hyperlink w:anchor="_Toc430772808" w:history="1">
         <w:r>
           <w:rPr>
             <w:rStyle w:val="Hyperlink"/>
@@ -1394,7 +1404,7 @@
             <w:noProof/>
             <w:webHidden/>
           </w:rPr>
-          <w:instrText xml:space="preserve"> PAGEREF _Toc430699939 \h </w:instrText>
+          <w:instrText xml:space="preserve"> PAGEREF _Toc430772808 \h </w:instrText>
         </w:r>
         <w:r>
           <w:rPr>
@@ -1436,7 +1446,7 @@
           <w:lang w:eastAsia="de-CH"/>
         </w:rPr>
       </w:pPr>
-      <w:hyperlink w:anchor="_Toc430699940" w:history="1">
+      <w:hyperlink w:anchor="_Toc430772809" w:history="1">
         <w:r>
           <w:rPr>
             <w:rStyle w:val="Hyperlink"/>
@@ -1463,7 +1473,7 @@
             <w:noProof/>
             <w:webHidden/>
           </w:rPr>
-          <w:instrText xml:space="preserve"> PAGEREF _Toc430699940 \h </w:instrText>
+          <w:instrText xml:space="preserve"> PAGEREF _Toc430772809 \h </w:instrText>
         </w:r>
         <w:r>
           <w:rPr>
@@ -1508,7 +1518,7 @@
           <w:lang w:eastAsia="de-CH"/>
         </w:rPr>
       </w:pPr>
-      <w:hyperlink w:anchor="_Toc430699941" w:history="1">
+      <w:hyperlink w:anchor="_Toc430772810" w:history="1">
         <w:r>
           <w:rPr>
             <w:rStyle w:val="Hyperlink"/>
@@ -1535,7 +1545,7 @@
             <w:noProof/>
             <w:webHidden/>
           </w:rPr>
-          <w:instrText xml:space="preserve"> PAGEREF _Toc430699941 \h </w:instrText>
+          <w:instrText xml:space="preserve"> PAGEREF _Toc430772810 \h </w:instrText>
         </w:r>
         <w:r>
           <w:rPr>
@@ -1580,7 +1590,7 @@
           <w:lang w:eastAsia="de-CH"/>
         </w:rPr>
       </w:pPr>
-      <w:hyperlink w:anchor="_Toc430699942" w:history="1">
+      <w:hyperlink w:anchor="_Toc430772811" w:history="1">
         <w:r>
           <w:rPr>
             <w:rStyle w:val="Hyperlink"/>
@@ -1607,7 +1617,7 @@
             <w:noProof/>
             <w:webHidden/>
           </w:rPr>
-          <w:instrText xml:space="preserve"> PAGEREF _Toc430699942 \h </w:instrText>
+          <w:instrText xml:space="preserve"> PAGEREF _Toc430772811 \h </w:instrText>
         </w:r>
         <w:r>
           <w:rPr>
@@ -1649,7 +1659,7 @@
           <w:lang w:eastAsia="de-CH"/>
         </w:rPr>
       </w:pPr>
-      <w:hyperlink w:anchor="_Toc430699943" w:history="1">
+      <w:hyperlink w:anchor="_Toc430772812" w:history="1">
         <w:r>
           <w:rPr>
             <w:rStyle w:val="Hyperlink"/>
@@ -1676,7 +1686,7 @@
             <w:noProof/>
             <w:webHidden/>
           </w:rPr>
-          <w:instrText xml:space="preserve"> PAGEREF _Toc430699943 \h </w:instrText>
+          <w:instrText xml:space="preserve"> PAGEREF _Toc430772812 \h </w:instrText>
         </w:r>
         <w:r>
           <w:rPr>
@@ -1696,7 +1706,7 @@
             <w:noProof/>
             <w:webHidden/>
           </w:rPr>
-          <w:t>6</w:t>
+          <w:t>7</w:t>
         </w:r>
         <w:r>
           <w:rPr>
@@ -1718,7 +1728,7 @@
           <w:lang w:eastAsia="de-CH"/>
         </w:rPr>
       </w:pPr>
-      <w:hyperlink w:anchor="_Toc430699944" w:history="1">
+      <w:hyperlink w:anchor="_Toc430772813" w:history="1">
         <w:r>
           <w:rPr>
             <w:rStyle w:val="Hyperlink"/>
@@ -1745,7 +1755,7 @@
             <w:noProof/>
             <w:webHidden/>
           </w:rPr>
-          <w:instrText xml:space="preserve"> PAGEREF _Toc430699944 \h </w:instrText>
+          <w:instrText xml:space="preserve"> PAGEREF _Toc430772813 \h </w:instrText>
         </w:r>
         <w:r>
           <w:rPr>
@@ -1765,7 +1775,7 @@
             <w:noProof/>
             <w:webHidden/>
           </w:rPr>
-          <w:t>6</w:t>
+          <w:t>7</w:t>
         </w:r>
         <w:r>
           <w:rPr>
@@ -1787,7 +1797,7 @@
           <w:lang w:val="de-CH" w:eastAsia="de-CH"/>
         </w:rPr>
       </w:pPr>
-      <w:hyperlink w:anchor="_Toc430699945" w:history="1">
+      <w:hyperlink w:anchor="_Toc430772814" w:history="1">
         <w:r>
           <w:rPr>
             <w:rStyle w:val="Hyperlink"/>
@@ -1831,7 +1841,7 @@
             <w:noProof/>
             <w:webHidden/>
           </w:rPr>
-          <w:instrText xml:space="preserve"> PAGEREF _Toc430699945 \h </w:instrText>
+          <w:instrText xml:space="preserve"> PAGEREF _Toc430772814 \h </w:instrText>
         </w:r>
         <w:r>
           <w:rPr>
@@ -1851,7 +1861,7 @@
             <w:noProof/>
             <w:webHidden/>
           </w:rPr>
-          <w:t>7</w:t>
+          <w:t>8</w:t>
         </w:r>
         <w:r>
           <w:rPr>
@@ -1873,7 +1883,7 @@
           <w:lang w:eastAsia="de-CH"/>
         </w:rPr>
       </w:pPr>
-      <w:hyperlink w:anchor="_Toc430699946" w:history="1">
+      <w:hyperlink w:anchor="_Toc430772815" w:history="1">
         <w:r>
           <w:rPr>
             <w:rStyle w:val="Hyperlink"/>
@@ -1900,7 +1910,7 @@
             <w:noProof/>
             <w:webHidden/>
           </w:rPr>
-          <w:instrText xml:space="preserve"> PAGEREF _Toc430699946 \h </w:instrText>
+          <w:instrText xml:space="preserve"> PAGEREF _Toc430772815 \h </w:instrText>
         </w:r>
         <w:r>
           <w:rPr>
@@ -1920,7 +1930,7 @@
             <w:noProof/>
             <w:webHidden/>
           </w:rPr>
-          <w:t>7</w:t>
+          <w:t>8</w:t>
         </w:r>
         <w:r>
           <w:rPr>
@@ -1942,7 +1952,7 @@
           <w:lang w:eastAsia="de-CH"/>
         </w:rPr>
       </w:pPr>
-      <w:hyperlink w:anchor="_Toc430699947" w:history="1">
+      <w:hyperlink w:anchor="_Toc430772816" w:history="1">
         <w:r>
           <w:rPr>
             <w:rStyle w:val="Hyperlink"/>
@@ -1969,7 +1979,7 @@
             <w:noProof/>
             <w:webHidden/>
           </w:rPr>
-          <w:instrText xml:space="preserve"> PAGEREF _Toc430699947 \h </w:instrText>
+          <w:instrText xml:space="preserve"> PAGEREF _Toc430772816 \h </w:instrText>
         </w:r>
         <w:r>
           <w:rPr>
@@ -1989,7 +1999,7 @@
             <w:noProof/>
             <w:webHidden/>
           </w:rPr>
-          <w:t>7</w:t>
+          <w:t>8</w:t>
         </w:r>
         <w:r>
           <w:rPr>
@@ -2011,7 +2021,7 @@
           <w:lang w:val="de-CH" w:eastAsia="de-CH"/>
         </w:rPr>
       </w:pPr>
-      <w:hyperlink w:anchor="_Toc430699948" w:history="1">
+      <w:hyperlink w:anchor="_Toc430772817" w:history="1">
         <w:r>
           <w:rPr>
             <w:rStyle w:val="Hyperlink"/>
@@ -2055,7 +2065,7 @@
             <w:noProof/>
             <w:webHidden/>
           </w:rPr>
-          <w:instrText xml:space="preserve"> PAGEREF _Toc430699948 \h </w:instrText>
+          <w:instrText xml:space="preserve"> PAGEREF _Toc430772817 \h </w:instrText>
         </w:r>
         <w:r>
           <w:rPr>
@@ -2097,7 +2107,7 @@
           <w:lang w:eastAsia="de-CH"/>
         </w:rPr>
       </w:pPr>
-      <w:hyperlink w:anchor="_Toc430699949" w:history="1">
+      <w:hyperlink w:anchor="_Toc430772818" w:history="1">
         <w:r>
           <w:rPr>
             <w:rStyle w:val="Hyperlink"/>
@@ -2124,7 +2134,7 @@
             <w:noProof/>
             <w:webHidden/>
           </w:rPr>
-          <w:instrText xml:space="preserve"> PAGEREF _Toc430699949 \h </w:instrText>
+          <w:instrText xml:space="preserve"> PAGEREF _Toc430772818 \h </w:instrText>
         </w:r>
         <w:r>
           <w:rPr>
@@ -2166,7 +2176,7 @@
           <w:lang w:eastAsia="de-CH"/>
         </w:rPr>
       </w:pPr>
-      <w:hyperlink w:anchor="_Toc430699950" w:history="1">
+      <w:hyperlink w:anchor="_Toc430772819" w:history="1">
         <w:r>
           <w:rPr>
             <w:rStyle w:val="Hyperlink"/>
@@ -2193,7 +2203,7 @@
             <w:noProof/>
             <w:webHidden/>
           </w:rPr>
-          <w:instrText xml:space="preserve"> PAGEREF _Toc430699950 \h </w:instrText>
+          <w:instrText xml:space="preserve"> PAGEREF _Toc430772819 \h </w:instrText>
         </w:r>
         <w:r>
           <w:rPr>
@@ -2235,7 +2245,7 @@
           <w:lang w:val="de-CH" w:eastAsia="de-CH"/>
         </w:rPr>
       </w:pPr>
-      <w:hyperlink w:anchor="_Toc430699951" w:history="1">
+      <w:hyperlink w:anchor="_Toc430772820" w:history="1">
         <w:r>
           <w:rPr>
             <w:rStyle w:val="Hyperlink"/>
@@ -2279,7 +2289,7 @@
             <w:noProof/>
             <w:webHidden/>
           </w:rPr>
-          <w:instrText xml:space="preserve"> PAGEREF _Toc430699951 \h </w:instrText>
+          <w:instrText xml:space="preserve"> PAGEREF _Toc430772820 \h </w:instrText>
         </w:r>
         <w:r>
           <w:rPr>
@@ -2321,7 +2331,7 @@
           <w:lang w:eastAsia="de-CH"/>
         </w:rPr>
       </w:pPr>
-      <w:hyperlink w:anchor="_Toc430699952" w:history="1">
+      <w:hyperlink w:anchor="_Toc430772821" w:history="1">
         <w:r>
           <w:rPr>
             <w:rStyle w:val="Hyperlink"/>
@@ -2348,7 +2358,7 @@
             <w:noProof/>
             <w:webHidden/>
           </w:rPr>
-          <w:instrText xml:space="preserve"> PAGEREF _Toc430699952 \h </w:instrText>
+          <w:instrText xml:space="preserve"> PAGEREF _Toc430772821 \h </w:instrText>
         </w:r>
         <w:r>
           <w:rPr>
@@ -2393,7 +2403,7 @@
           <w:lang w:eastAsia="de-CH"/>
         </w:rPr>
       </w:pPr>
-      <w:hyperlink w:anchor="_Toc430699953" w:history="1">
+      <w:hyperlink w:anchor="_Toc430772822" w:history="1">
         <w:r>
           <w:rPr>
             <w:rStyle w:val="Hyperlink"/>
@@ -2420,7 +2430,7 @@
             <w:noProof/>
             <w:webHidden/>
           </w:rPr>
-          <w:instrText xml:space="preserve"> PAGEREF _Toc430699953 \h </w:instrText>
+          <w:instrText xml:space="preserve"> PAGEREF _Toc430772822 \h </w:instrText>
         </w:r>
         <w:r>
           <w:rPr>
@@ -2465,7 +2475,7 @@
           <w:lang w:eastAsia="de-CH"/>
         </w:rPr>
       </w:pPr>
-      <w:hyperlink w:anchor="_Toc430699954" w:history="1">
+      <w:hyperlink w:anchor="_Toc430772823" w:history="1">
         <w:r>
           <w:rPr>
             <w:rStyle w:val="Hyperlink"/>
@@ -2492,7 +2502,7 @@
             <w:noProof/>
             <w:webHidden/>
           </w:rPr>
-          <w:instrText xml:space="preserve"> PAGEREF _Toc430699954 \h </w:instrText>
+          <w:instrText xml:space="preserve"> PAGEREF _Toc430772823 \h </w:instrText>
         </w:r>
         <w:r>
           <w:rPr>
@@ -2537,7 +2547,7 @@
           <w:lang w:eastAsia="de-CH"/>
         </w:rPr>
       </w:pPr>
-      <w:hyperlink w:anchor="_Toc430699955" w:history="1">
+      <w:hyperlink w:anchor="_Toc430772824" w:history="1">
         <w:r>
           <w:rPr>
             <w:rStyle w:val="Hyperlink"/>
@@ -2564,7 +2574,7 @@
             <w:noProof/>
             <w:webHidden/>
           </w:rPr>
-          <w:instrText xml:space="preserve"> PAGEREF _Toc430699955 \h </w:instrText>
+          <w:instrText xml:space="preserve"> PAGEREF _Toc430772824 \h </w:instrText>
         </w:r>
         <w:r>
           <w:rPr>
@@ -2584,7 +2594,7 @@
             <w:noProof/>
             <w:webHidden/>
           </w:rPr>
-          <w:t>8</w:t>
+          <w:t>9</w:t>
         </w:r>
         <w:r>
           <w:rPr>
@@ -2606,7 +2616,7 @@
           <w:lang w:eastAsia="de-CH"/>
         </w:rPr>
       </w:pPr>
-      <w:hyperlink w:anchor="_Toc430699956" w:history="1">
+      <w:hyperlink w:anchor="_Toc430772825" w:history="1">
         <w:r>
           <w:rPr>
             <w:rStyle w:val="Hyperlink"/>
@@ -2633,7 +2643,7 @@
             <w:noProof/>
             <w:webHidden/>
           </w:rPr>
-          <w:instrText xml:space="preserve"> PAGEREF _Toc430699956 \h </w:instrText>
+          <w:instrText xml:space="preserve"> PAGEREF _Toc430772825 \h </w:instrText>
         </w:r>
         <w:r>
           <w:rPr>
@@ -2675,7 +2685,7 @@
           <w:lang w:eastAsia="de-CH"/>
         </w:rPr>
       </w:pPr>
-      <w:hyperlink w:anchor="_Toc430699957" w:history="1">
+      <w:hyperlink w:anchor="_Toc430772826" w:history="1">
         <w:r>
           <w:rPr>
             <w:rStyle w:val="Hyperlink"/>
@@ -2702,7 +2712,7 @@
             <w:noProof/>
             <w:webHidden/>
           </w:rPr>
-          <w:instrText xml:space="preserve"> PAGEREF _Toc430699957 \h </w:instrText>
+          <w:instrText xml:space="preserve"> PAGEREF _Toc430772826 \h </w:instrText>
         </w:r>
         <w:r>
           <w:rPr>
@@ -2744,7 +2754,7 @@
           <w:lang w:eastAsia="de-CH"/>
         </w:rPr>
       </w:pPr>
-      <w:hyperlink w:anchor="_Toc430699958" w:history="1">
+      <w:hyperlink w:anchor="_Toc430772827" w:history="1">
         <w:r>
           <w:rPr>
             <w:rStyle w:val="Hyperlink"/>
@@ -2771,7 +2781,7 @@
             <w:noProof/>
             <w:webHidden/>
           </w:rPr>
-          <w:instrText xml:space="preserve"> PAGEREF _Toc430699958 \h </w:instrText>
+          <w:instrText xml:space="preserve"> PAGEREF _Toc430772827 \h </w:instrText>
         </w:r>
         <w:r>
           <w:rPr>
@@ -2816,7 +2826,7 @@
           <w:lang w:eastAsia="de-CH"/>
         </w:rPr>
       </w:pPr>
-      <w:hyperlink w:anchor="_Toc430699959" w:history="1">
+      <w:hyperlink w:anchor="_Toc430772828" w:history="1">
         <w:r>
           <w:rPr>
             <w:rStyle w:val="Hyperlink"/>
@@ -2843,7 +2853,7 @@
             <w:noProof/>
             <w:webHidden/>
           </w:rPr>
-          <w:instrText xml:space="preserve"> PAGEREF _Toc430699959 \h </w:instrText>
+          <w:instrText xml:space="preserve"> PAGEREF _Toc430772828 \h </w:instrText>
         </w:r>
         <w:r>
           <w:rPr>
@@ -2888,7 +2898,7 @@
           <w:lang w:eastAsia="de-CH"/>
         </w:rPr>
       </w:pPr>
-      <w:hyperlink w:anchor="_Toc430699960" w:history="1">
+      <w:hyperlink w:anchor="_Toc430772829" w:history="1">
         <w:r>
           <w:rPr>
             <w:rStyle w:val="Hyperlink"/>
@@ -2915,7 +2925,7 @@
             <w:noProof/>
             <w:webHidden/>
           </w:rPr>
-          <w:instrText xml:space="preserve"> PAGEREF _Toc430699960 \h </w:instrText>
+          <w:instrText xml:space="preserve"> PAGEREF _Toc430772829 \h </w:instrText>
         </w:r>
         <w:r>
           <w:rPr>
@@ -2960,7 +2970,7 @@
           <w:lang w:eastAsia="de-CH"/>
         </w:rPr>
       </w:pPr>
-      <w:hyperlink w:anchor="_Toc430699961" w:history="1">
+      <w:hyperlink w:anchor="_Toc430772830" w:history="1">
         <w:r>
           <w:rPr>
             <w:rStyle w:val="Hyperlink"/>
@@ -2987,7 +2997,7 @@
             <w:noProof/>
             <w:webHidden/>
           </w:rPr>
-          <w:instrText xml:space="preserve"> PAGEREF _Toc430699961 \h </w:instrText>
+          <w:instrText xml:space="preserve"> PAGEREF _Toc430772830 \h </w:instrText>
         </w:r>
         <w:r>
           <w:rPr>
@@ -3007,7 +3017,7 @@
             <w:noProof/>
             <w:webHidden/>
           </w:rPr>
-          <w:t>9</w:t>
+          <w:t>10</w:t>
         </w:r>
         <w:r>
           <w:rPr>
@@ -3032,7 +3042,7 @@
           <w:lang w:eastAsia="de-CH"/>
         </w:rPr>
       </w:pPr>
-      <w:hyperlink w:anchor="_Toc430699962" w:history="1">
+      <w:hyperlink w:anchor="_Toc430772831" w:history="1">
         <w:r>
           <w:rPr>
             <w:rStyle w:val="Hyperlink"/>
@@ -3059,7 +3069,7 @@
             <w:noProof/>
             <w:webHidden/>
           </w:rPr>
-          <w:instrText xml:space="preserve"> PAGEREF _Toc430699962 \h </w:instrText>
+          <w:instrText xml:space="preserve"> PAGEREF _Toc430772831 \h </w:instrText>
         </w:r>
         <w:r>
           <w:rPr>
@@ -3101,7 +3111,7 @@
           <w:lang w:val="de-CH" w:eastAsia="de-CH"/>
         </w:rPr>
       </w:pPr>
-      <w:hyperlink w:anchor="_Toc430699963" w:history="1">
+      <w:hyperlink w:anchor="_Toc430772832" w:history="1">
         <w:r>
           <w:rPr>
             <w:rStyle w:val="Hyperlink"/>
@@ -3145,7 +3155,7 @@
             <w:noProof/>
             <w:webHidden/>
           </w:rPr>
-          <w:instrText xml:space="preserve"> PAGEREF _Toc430699963 \h </w:instrText>
+          <w:instrText xml:space="preserve"> PAGEREF _Toc430772832 \h </w:instrText>
         </w:r>
         <w:r>
           <w:rPr>
@@ -3177,436 +3187,6 @@
       </w:hyperlink>
     </w:p>
     <w:p>
-      <w:pPr>
-        <w:pStyle w:val="Verzeichnis1"/>
-        <w:rPr>
-          <w:rFonts w:asciiTheme="minorHAnsi" w:eastAsiaTheme="minorEastAsia" w:hAnsiTheme="minorHAnsi" w:cstheme="minorBidi"/>
-          <w:noProof/>
-          <w:sz w:val="22"/>
-          <w:szCs w:val="22"/>
-          <w:lang w:val="de-CH" w:eastAsia="de-CH"/>
-        </w:rPr>
-      </w:pPr>
-      <w:hyperlink w:anchor="_Toc430699964" w:history="1">
-        <w:r>
-          <w:rPr>
-            <w:rStyle w:val="Hyperlink"/>
-            <w:noProof/>
-          </w:rPr>
-          <w:t>7</w:t>
-        </w:r>
-        <w:r>
-          <w:rPr>
-            <w:rFonts w:asciiTheme="minorHAnsi" w:eastAsiaTheme="minorEastAsia" w:hAnsiTheme="minorHAnsi" w:cstheme="minorBidi"/>
-            <w:noProof/>
-            <w:sz w:val="22"/>
-            <w:szCs w:val="22"/>
-            <w:lang w:val="de-CH" w:eastAsia="de-CH"/>
-          </w:rPr>
-          <w:tab/>
-        </w:r>
-        <w:r>
-          <w:rPr>
-            <w:rStyle w:val="Hyperlink"/>
-            <w:noProof/>
-          </w:rPr>
-          <w:t>Abbildungsverzeichnis</w:t>
-        </w:r>
-        <w:r>
-          <w:rPr>
-            <w:noProof/>
-            <w:webHidden/>
-          </w:rPr>
-          <w:tab/>
-        </w:r>
-        <w:r>
-          <w:rPr>
-            <w:noProof/>
-            <w:webHidden/>
-          </w:rPr>
-          <w:fldChar w:fldCharType="begin"/>
-        </w:r>
-        <w:r>
-          <w:rPr>
-            <w:noProof/>
-            <w:webHidden/>
-          </w:rPr>
-          <w:instrText xml:space="preserve"> PAGEREF _Toc430699964 \h </w:instrText>
-        </w:r>
-        <w:r>
-          <w:rPr>
-            <w:noProof/>
-            <w:webHidden/>
-          </w:rPr>
-        </w:r>
-        <w:r>
-          <w:rPr>
-            <w:noProof/>
-            <w:webHidden/>
-          </w:rPr>
-          <w:fldChar w:fldCharType="separate"/>
-        </w:r>
-        <w:r>
-          <w:rPr>
-            <w:noProof/>
-            <w:webHidden/>
-          </w:rPr>
-          <w:t>10</w:t>
-        </w:r>
-        <w:r>
-          <w:rPr>
-            <w:noProof/>
-            <w:webHidden/>
-          </w:rPr>
-          <w:fldChar w:fldCharType="end"/>
-        </w:r>
-      </w:hyperlink>
-    </w:p>
-    <w:p>
-      <w:pPr>
-        <w:pStyle w:val="Verzeichnis1"/>
-        <w:rPr>
-          <w:rFonts w:asciiTheme="minorHAnsi" w:eastAsiaTheme="minorEastAsia" w:hAnsiTheme="minorHAnsi" w:cstheme="minorBidi"/>
-          <w:noProof/>
-          <w:sz w:val="22"/>
-          <w:szCs w:val="22"/>
-          <w:lang w:val="de-CH" w:eastAsia="de-CH"/>
-        </w:rPr>
-      </w:pPr>
-      <w:hyperlink w:anchor="_Toc430699965" w:history="1">
-        <w:r>
-          <w:rPr>
-            <w:rStyle w:val="Hyperlink"/>
-            <w:noProof/>
-          </w:rPr>
-          <w:t>8</w:t>
-        </w:r>
-        <w:r>
-          <w:rPr>
-            <w:rFonts w:asciiTheme="minorHAnsi" w:eastAsiaTheme="minorEastAsia" w:hAnsiTheme="minorHAnsi" w:cstheme="minorBidi"/>
-            <w:noProof/>
-            <w:sz w:val="22"/>
-            <w:szCs w:val="22"/>
-            <w:lang w:val="de-CH" w:eastAsia="de-CH"/>
-          </w:rPr>
-          <w:tab/>
-        </w:r>
-        <w:r>
-          <w:rPr>
-            <w:rStyle w:val="Hyperlink"/>
-            <w:noProof/>
-          </w:rPr>
-          <w:t>Tabellenverzeichnis</w:t>
-        </w:r>
-        <w:r>
-          <w:rPr>
-            <w:noProof/>
-            <w:webHidden/>
-          </w:rPr>
-          <w:tab/>
-        </w:r>
-        <w:r>
-          <w:rPr>
-            <w:noProof/>
-            <w:webHidden/>
-          </w:rPr>
-          <w:fldChar w:fldCharType="begin"/>
-        </w:r>
-        <w:r>
-          <w:rPr>
-            <w:noProof/>
-            <w:webHidden/>
-          </w:rPr>
-          <w:instrText xml:space="preserve"> PAGEREF _Toc430699965 \h </w:instrText>
-        </w:r>
-        <w:r>
-          <w:rPr>
-            <w:noProof/>
-            <w:webHidden/>
-          </w:rPr>
-        </w:r>
-        <w:r>
-          <w:rPr>
-            <w:noProof/>
-            <w:webHidden/>
-          </w:rPr>
-          <w:fldChar w:fldCharType="separate"/>
-        </w:r>
-        <w:r>
-          <w:rPr>
-            <w:noProof/>
-            <w:webHidden/>
-          </w:rPr>
-          <w:t>10</w:t>
-        </w:r>
-        <w:r>
-          <w:rPr>
-            <w:noProof/>
-            <w:webHidden/>
-          </w:rPr>
-          <w:fldChar w:fldCharType="end"/>
-        </w:r>
-      </w:hyperlink>
-    </w:p>
-    <w:p>
-      <w:pPr>
-        <w:pStyle w:val="Verzeichnis1"/>
-        <w:rPr>
-          <w:rFonts w:asciiTheme="minorHAnsi" w:eastAsiaTheme="minorEastAsia" w:hAnsiTheme="minorHAnsi" w:cstheme="minorBidi"/>
-          <w:noProof/>
-          <w:sz w:val="22"/>
-          <w:szCs w:val="22"/>
-          <w:lang w:val="de-CH" w:eastAsia="de-CH"/>
-        </w:rPr>
-      </w:pPr>
-      <w:hyperlink w:anchor="_Toc430699966" w:history="1">
-        <w:r>
-          <w:rPr>
-            <w:rStyle w:val="Hyperlink"/>
-            <w:noProof/>
-          </w:rPr>
-          <w:t>9</w:t>
-        </w:r>
-        <w:r>
-          <w:rPr>
-            <w:rFonts w:asciiTheme="minorHAnsi" w:eastAsiaTheme="minorEastAsia" w:hAnsiTheme="minorHAnsi" w:cstheme="minorBidi"/>
-            <w:noProof/>
-            <w:sz w:val="22"/>
-            <w:szCs w:val="22"/>
-            <w:lang w:val="de-CH" w:eastAsia="de-CH"/>
-          </w:rPr>
-          <w:tab/>
-        </w:r>
-        <w:r>
-          <w:rPr>
-            <w:rStyle w:val="Hyperlink"/>
-            <w:noProof/>
-          </w:rPr>
-          <w:t>Glossar</w:t>
-        </w:r>
-        <w:r>
-          <w:rPr>
-            <w:noProof/>
-            <w:webHidden/>
-          </w:rPr>
-          <w:tab/>
-        </w:r>
-        <w:r>
-          <w:rPr>
-            <w:noProof/>
-            <w:webHidden/>
-          </w:rPr>
-          <w:fldChar w:fldCharType="begin"/>
-        </w:r>
-        <w:r>
-          <w:rPr>
-            <w:noProof/>
-            <w:webHidden/>
-          </w:rPr>
-          <w:instrText xml:space="preserve"> PAGEREF _Toc430699966 \h </w:instrText>
-        </w:r>
-        <w:r>
-          <w:rPr>
-            <w:noProof/>
-            <w:webHidden/>
-          </w:rPr>
-        </w:r>
-        <w:r>
-          <w:rPr>
-            <w:noProof/>
-            <w:webHidden/>
-          </w:rPr>
-          <w:fldChar w:fldCharType="separate"/>
-        </w:r>
-        <w:r>
-          <w:rPr>
-            <w:noProof/>
-            <w:webHidden/>
-          </w:rPr>
-          <w:t>10</w:t>
-        </w:r>
-        <w:r>
-          <w:rPr>
-            <w:noProof/>
-            <w:webHidden/>
-          </w:rPr>
-          <w:fldChar w:fldCharType="end"/>
-        </w:r>
-      </w:hyperlink>
-    </w:p>
-    <w:p>
-      <w:pPr>
-        <w:pStyle w:val="Verzeichnis1"/>
-        <w:rPr>
-          <w:rFonts w:asciiTheme="minorHAnsi" w:eastAsiaTheme="minorEastAsia" w:hAnsiTheme="minorHAnsi" w:cstheme="minorBidi"/>
-          <w:noProof/>
-          <w:sz w:val="22"/>
-          <w:szCs w:val="22"/>
-          <w:lang w:val="de-CH" w:eastAsia="de-CH"/>
-        </w:rPr>
-      </w:pPr>
-      <w:hyperlink w:anchor="_Toc430699967" w:history="1">
-        <w:r>
-          <w:rPr>
-            <w:rStyle w:val="Hyperlink"/>
-            <w:noProof/>
-          </w:rPr>
-          <w:t>10</w:t>
-        </w:r>
-        <w:r>
-          <w:rPr>
-            <w:rFonts w:asciiTheme="minorHAnsi" w:eastAsiaTheme="minorEastAsia" w:hAnsiTheme="minorHAnsi" w:cstheme="minorBidi"/>
-            <w:noProof/>
-            <w:sz w:val="22"/>
-            <w:szCs w:val="22"/>
-            <w:lang w:val="de-CH" w:eastAsia="de-CH"/>
-          </w:rPr>
-          <w:tab/>
-        </w:r>
-        <w:r>
-          <w:rPr>
-            <w:rStyle w:val="Hyperlink"/>
-            <w:noProof/>
-          </w:rPr>
-          <w:t>Literaturverzeichnis</w:t>
-        </w:r>
-        <w:r>
-          <w:rPr>
-            <w:noProof/>
-            <w:webHidden/>
-          </w:rPr>
-          <w:tab/>
-        </w:r>
-        <w:r>
-          <w:rPr>
-            <w:noProof/>
-            <w:webHidden/>
-          </w:rPr>
-          <w:fldChar w:fldCharType="begin"/>
-        </w:r>
-        <w:r>
-          <w:rPr>
-            <w:noProof/>
-            <w:webHidden/>
-          </w:rPr>
-          <w:instrText xml:space="preserve"> PAGEREF _Toc430699967 \h </w:instrText>
-        </w:r>
-        <w:r>
-          <w:rPr>
-            <w:noProof/>
-            <w:webHidden/>
-          </w:rPr>
-        </w:r>
-        <w:r>
-          <w:rPr>
-            <w:noProof/>
-            <w:webHidden/>
-          </w:rPr>
-          <w:fldChar w:fldCharType="separate"/>
-        </w:r>
-        <w:r>
-          <w:rPr>
-            <w:noProof/>
-            <w:webHidden/>
-          </w:rPr>
-          <w:t>10</w:t>
-        </w:r>
-        <w:r>
-          <w:rPr>
-            <w:noProof/>
-            <w:webHidden/>
-          </w:rPr>
-          <w:fldChar w:fldCharType="end"/>
-        </w:r>
-      </w:hyperlink>
-    </w:p>
-    <w:p>
-      <w:pPr>
-        <w:pStyle w:val="Verzeichnis1"/>
-        <w:rPr>
-          <w:rFonts w:asciiTheme="minorHAnsi" w:eastAsiaTheme="minorEastAsia" w:hAnsiTheme="minorHAnsi" w:cstheme="minorBidi"/>
-          <w:noProof/>
-          <w:sz w:val="22"/>
-          <w:szCs w:val="22"/>
-          <w:lang w:val="de-CH" w:eastAsia="de-CH"/>
-        </w:rPr>
-      </w:pPr>
-      <w:hyperlink w:anchor="_Toc430699968" w:history="1">
-        <w:r>
-          <w:rPr>
-            <w:rStyle w:val="Hyperlink"/>
-            <w:noProof/>
-          </w:rPr>
-          <w:t>11</w:t>
-        </w:r>
-        <w:r>
-          <w:rPr>
-            <w:rFonts w:asciiTheme="minorHAnsi" w:eastAsiaTheme="minorEastAsia" w:hAnsiTheme="minorHAnsi" w:cstheme="minorBidi"/>
-            <w:noProof/>
-            <w:sz w:val="22"/>
-            <w:szCs w:val="22"/>
-            <w:lang w:val="de-CH" w:eastAsia="de-CH"/>
-          </w:rPr>
-          <w:tab/>
-        </w:r>
-        <w:r>
-          <w:rPr>
-            <w:rStyle w:val="Hyperlink"/>
-            <w:noProof/>
-          </w:rPr>
-          <w:t>Anhang</w:t>
-        </w:r>
-        <w:r>
-          <w:rPr>
-            <w:noProof/>
-            <w:webHidden/>
-          </w:rPr>
-          <w:tab/>
-        </w:r>
-        <w:r>
-          <w:rPr>
-            <w:noProof/>
-            <w:webHidden/>
-          </w:rPr>
-          <w:fldChar w:fldCharType="begin"/>
-        </w:r>
-        <w:r>
-          <w:rPr>
-            <w:noProof/>
-            <w:webHidden/>
-          </w:rPr>
-          <w:instrText xml:space="preserve"> PAGEREF _Toc430699968 \h </w:instrText>
-        </w:r>
-        <w:r>
-          <w:rPr>
-            <w:noProof/>
-            <w:webHidden/>
-          </w:rPr>
-        </w:r>
-        <w:r>
-          <w:rPr>
-            <w:noProof/>
-            <w:webHidden/>
-          </w:rPr>
-          <w:fldChar w:fldCharType="separate"/>
-        </w:r>
-        <w:r>
-          <w:rPr>
-            <w:noProof/>
-            <w:webHidden/>
-          </w:rPr>
-          <w:t>11</w:t>
-        </w:r>
-        <w:r>
-          <w:rPr>
-            <w:noProof/>
-            <w:webHidden/>
-          </w:rPr>
-          <w:fldChar w:fldCharType="end"/>
-        </w:r>
-      </w:hyperlink>
-    </w:p>
-    <w:p>
       <w:r>
         <w:fldChar w:fldCharType="end"/>
       </w:r>
@@ -3618,32 +3198,71 @@
       <w:r>
         <w:br w:type="page"/>
       </w:r>
-      <w:bookmarkStart w:id="1" w:name="_Toc430699924"/>
+      <w:bookmarkStart w:id="0" w:name="_Toc430772793"/>
       <w:r>
         <w:lastRenderedPageBreak/>
         <w:t>Allgemeines</w:t>
       </w:r>
+      <w:bookmarkEnd w:id="0"/>
+    </w:p>
+    <w:p>
+      <w:pPr>
+        <w:pStyle w:val="berschrift2"/>
+        <w:jc w:val="both"/>
+      </w:pPr>
+      <w:bookmarkStart w:id="1" w:name="_Toc414275590"/>
+      <w:bookmarkStart w:id="2" w:name="_Toc430772794"/>
+      <w:r>
+        <w:t>Zweck dieses Dokumentes</w:t>
+      </w:r>
       <w:bookmarkEnd w:id="1"/>
+      <w:bookmarkEnd w:id="2"/>
+    </w:p>
+    <w:p>
+      <w:pPr>
+        <w:jc w:val="both"/>
+      </w:pPr>
+      <w:r>
+        <w:t xml:space="preserve">Mit diesem Pflichtenheft wird der Rahmen, die Vorgehensweise und die Ziele der Projekt 2 – Arbeit dokumentiert. </w:t>
+      </w:r>
     </w:p>
     <w:p>
       <w:pPr>
         <w:pStyle w:val="berschrift2"/>
         <w:jc w:val="both"/>
       </w:pPr>
-      <w:bookmarkStart w:id="2" w:name="_Toc414275590"/>
-      <w:bookmarkStart w:id="3" w:name="_Toc430699925"/>
-      <w:r>
-        <w:t>Zweck dieses Dokumentes</w:t>
-      </w:r>
-      <w:bookmarkEnd w:id="2"/>
+      <w:bookmarkStart w:id="3" w:name="_Toc414275591"/>
+      <w:bookmarkStart w:id="4" w:name="_Toc430772795"/>
+      <w:r>
+        <w:t>Lesekreis</w:t>
+      </w:r>
       <w:bookmarkEnd w:id="3"/>
-    </w:p>
-    <w:p>
-      <w:pPr>
-        <w:jc w:val="both"/>
-      </w:pPr>
-      <w:r>
-        <w:t xml:space="preserve">Mit diesem Pflichtenheft wird der Rahmen, die Vorgehensweise und die Ziele der Projekt 2 – Arbeit dokumentiert. </w:t>
+      <w:bookmarkEnd w:id="4"/>
+    </w:p>
+    <w:p>
+      <w:pPr>
+        <w:jc w:val="both"/>
+      </w:pPr>
+      <w:r>
+        <w:t xml:space="preserve">Der Inhalt dieses Dokumentes richtet sich in erster Linie an </w:t>
+      </w:r>
+      <w:r>
+        <w:t>die</w:t>
+      </w:r>
+      <w:r>
+        <w:t xml:space="preserve"> Betreuer </w:t>
+      </w:r>
+      <w:r>
+        <w:t xml:space="preserve">und Experten </w:t>
+      </w:r>
+      <w:r>
+        <w:t>di</w:t>
+      </w:r>
+      <w:r>
+        <w:t xml:space="preserve">eser Arbeit, Prof. Urs Künzler und Herrn Harald Studer, </w:t>
+      </w:r>
+      <w:r>
+        <w:t>die BFH-TI Abteilung CPVR und an die Studenten, welche diese Projektarbeit durchführen.</w:t>
       </w:r>
     </w:p>
     <w:p>
@@ -3651,38 +3270,129 @@
         <w:pStyle w:val="berschrift2"/>
         <w:jc w:val="both"/>
       </w:pPr>
-      <w:bookmarkStart w:id="4" w:name="_Toc414275591"/>
-      <w:bookmarkStart w:id="5" w:name="_Toc430699926"/>
-      <w:r>
-        <w:t>Lesekreis</w:t>
-      </w:r>
-      <w:bookmarkEnd w:id="4"/>
+      <w:bookmarkStart w:id="5" w:name="_Toc414275592"/>
+      <w:bookmarkStart w:id="6" w:name="_Toc430772796"/>
+      <w:r>
+        <w:t>Ausgangslage</w:t>
+      </w:r>
       <w:bookmarkEnd w:id="5"/>
-    </w:p>
-    <w:p>
-      <w:pPr>
-        <w:jc w:val="both"/>
-      </w:pPr>
-      <w:r>
-        <w:t xml:space="preserve">Der Inhalt dieses Dokumentes richtet sich in erster Linie an </w:t>
-      </w:r>
-      <w:r>
-        <w:t>die</w:t>
-      </w:r>
-      <w:r>
-        <w:t xml:space="preserve"> Betreuer </w:t>
-      </w:r>
-      <w:r>
-        <w:t xml:space="preserve">und Experten </w:t>
-      </w:r>
-      <w:r>
-        <w:t>di</w:t>
-      </w:r>
-      <w:r>
-        <w:t xml:space="preserve">eser Arbeit, Prof. Urs Künzler und Herrn Harald Studer, </w:t>
-      </w:r>
-      <w:r>
-        <w:t>die BFH-TI Abteilung CPVR und an die Studenten, welche diese Projektarbeit durchführen.</w:t>
+      <w:bookmarkEnd w:id="6"/>
+      <w:r>
+        <w:t xml:space="preserve"> </w:t>
+      </w:r>
+    </w:p>
+    <w:p>
+      <w:pPr>
+        <w:jc w:val="both"/>
+      </w:pPr>
+      <w:r>
+        <w:t>Das cpvrLab besitzt eine CAVE Installation (</w:t>
+      </w:r>
+      <w:r>
+        <w:t>Computer</w:t>
+      </w:r>
+      <w:r>
+        <w:t xml:space="preserve"> Automated Virtual Environment) mit dem virt</w:t>
+      </w:r>
+      <w:r>
+        <w:t>u</w:t>
+      </w:r>
+      <w:r>
+        <w:t>elle 3D-Welten in Echtgrösse über drei Projektionswände und eine Bodenprojektion erzeugt werden können. Alle Projektionsflächen werden dabei mit zwei Projektoren in stereoskopisch projiziert, s</w:t>
+      </w:r>
+      <w:r>
+        <w:t>o</w:t>
+      </w:r>
+      <w:r>
+        <w:t>dass eine nahezu perfekte Raumwahrnehmung entsteht. Die Entwicklung von virtuellen 3D-Welten mit Basis-APIs wie OpenGL oder OpenSceneGraph ist nach wie vor eine zeitraubende und aufwendige Arbeit und jedes Mal eine Einzelentwicklung.</w:t>
+      </w:r>
+      <w:r>
+        <w:t xml:space="preserve"> </w:t>
+      </w:r>
+      <w:r>
+        <w:t>Es liegt deshalb nahe, eine High-Level Game Engine ei</w:t>
+      </w:r>
+      <w:r>
+        <w:t>n</w:t>
+      </w:r>
+      <w:r>
+        <w:t>zusetzen, mit der die Entwicklungszyklen</w:t>
+      </w:r>
+      <w:r>
+        <w:t xml:space="preserve"> </w:t>
+      </w:r>
+      <w:r>
+        <w:t>ve</w:t>
+      </w:r>
+      <w:r>
+        <w:t>r</w:t>
+      </w:r>
+      <w:r>
+        <w:t>einfacht und verkürzt werden können. Unity hat sich in den letzten Jahren in diesem Bereich durchg</w:t>
+      </w:r>
+      <w:r>
+        <w:t>e</w:t>
+      </w:r>
+      <w:r>
+        <w:t>setzt und ermöglicht es, gratis Spiele zu entwickeln.</w:t>
+      </w:r>
+    </w:p>
+    <w:p>
+      <w:pPr>
+        <w:jc w:val="both"/>
+      </w:pPr>
+    </w:p>
+    <w:p>
+      <w:pPr>
+        <w:jc w:val="both"/>
+      </w:pPr>
+      <w:r>
+        <w:t xml:space="preserve">Im Rahmen </w:t>
+      </w:r>
+      <w:r>
+        <w:t>des vorgängigen Projekts</w:t>
+      </w:r>
+      <w:r>
+        <w:t xml:space="preserve">, die Projekt </w:t>
+      </w:r>
+      <w:r>
+        <w:t>2 Arbeit</w:t>
+      </w:r>
+      <w:r>
+        <w:t>,</w:t>
+      </w:r>
+      <w:r>
+        <w:t xml:space="preserve"> </w:t>
+      </w:r>
+      <w:r>
+        <w:t>wurden</w:t>
+      </w:r>
+      <w:r>
+        <w:t xml:space="preserve"> verschiedene Methoden geprüft </w:t>
+      </w:r>
+      <w:r>
+        <w:t xml:space="preserve">wie eine Integration von Unity in den CAVE erfolgen </w:t>
+      </w:r>
+      <w:r>
+        <w:t>kann</w:t>
+      </w:r>
+      <w:r>
+        <w:t>.</w:t>
+      </w:r>
+      <w:r>
+        <w:t xml:space="preserve"> </w:t>
+      </w:r>
+      <w:r>
+        <w:t xml:space="preserve">Weiter wurden bereits erste </w:t>
+      </w:r>
+      <w:r>
+        <w:t>Prototyp entw</w:t>
+      </w:r>
+      <w:r>
+        <w:t>i</w:t>
+      </w:r>
+      <w:r>
+        <w:t>ckelt.</w:t>
       </w:r>
     </w:p>
     <w:p>
@@ -3690,136 +3400,22 @@
         <w:pStyle w:val="berschrift2"/>
         <w:jc w:val="both"/>
       </w:pPr>
-      <w:bookmarkStart w:id="6" w:name="_Toc414275592"/>
-      <w:bookmarkStart w:id="7" w:name="_Toc430699927"/>
-      <w:r>
-        <w:t>Ausgangslage</w:t>
-      </w:r>
-      <w:bookmarkEnd w:id="6"/>
+      <w:bookmarkStart w:id="7" w:name="_Toc414275593"/>
+      <w:bookmarkStart w:id="8" w:name="_Toc430772797"/>
+      <w:r>
+        <w:t>Umfang</w:t>
+      </w:r>
+      <w:r>
+        <w:t xml:space="preserve"> und Ziele</w:t>
+      </w:r>
+      <w:r>
+        <w:t xml:space="preserve"> der </w:t>
+      </w:r>
       <w:bookmarkEnd w:id="7"/>
       <w:r>
-        <w:t xml:space="preserve"> </w:t>
-      </w:r>
-    </w:p>
-    <w:p>
-      <w:pPr>
-        <w:jc w:val="both"/>
-      </w:pPr>
-      <w:r>
-        <w:t xml:space="preserve">Das </w:t>
-      </w:r>
-      <w:proofErr w:type="spellStart"/>
-      <w:r>
-        <w:t>cpvrLab</w:t>
-      </w:r>
-      <w:proofErr w:type="spellEnd"/>
-      <w:r>
-        <w:t xml:space="preserve"> besitzt eine CAVE Installation (</w:t>
-      </w:r>
-      <w:r>
-        <w:t>Computer</w:t>
-      </w:r>
-      <w:r>
-        <w:t xml:space="preserve"> Automated Virtual Environment) mit dem virtuelle 3D-Welten in Echtgrösse über drei Projektionswände und eine Bodenprojektion erzeugt werden können. Alle Projektionsflächen werden dabei mit zwei Projektoren in stereoskopisch projiziert, sodass eine nahezu perfekte Raumwahrnehmung entsteht. </w:t>
-      </w:r>
-    </w:p>
-    <w:p>
-      <w:pPr>
-        <w:jc w:val="both"/>
-      </w:pPr>
-      <w:r>
-        <w:t>Die Entwicklung von virtuellen 3D-Welten mit Basis-APIs wie OpenGL oder OpenSceneGraph ist nach wie vor eine zeitraubende und aufwendige Arbeit und jedes Mal eine Einzelentwicklung.</w:t>
-      </w:r>
-    </w:p>
-    <w:p>
-      <w:pPr>
-        <w:jc w:val="both"/>
-      </w:pPr>
-      <w:r>
-        <w:t>Es liegt deshalb nahe, eine High-Level Game Engine einzusetzen, mit der die Entwicklungszyklen</w:t>
-      </w:r>
-    </w:p>
-    <w:p>
-      <w:pPr>
-        <w:jc w:val="both"/>
-      </w:pPr>
-      <w:r>
-        <w:t>vereinfacht und verkürzt werden können. Unity hat sich in den letzten Jahren in diesem Bereich durchgesetzt und ermöglicht es, gratis Spiele zu entwickeln.</w:t>
-      </w:r>
-    </w:p>
-    <w:p>
-      <w:pPr>
-        <w:jc w:val="both"/>
-      </w:pPr>
-    </w:p>
-    <w:p>
-      <w:pPr>
-        <w:jc w:val="both"/>
-      </w:pPr>
-      <w:r>
-        <w:t xml:space="preserve">Im Rahmen </w:t>
-      </w:r>
-      <w:r>
-        <w:t>des vorgängigen Projekts</w:t>
-      </w:r>
-      <w:r>
-        <w:t xml:space="preserve">, die Projekt </w:t>
-      </w:r>
-      <w:r>
-        <w:t>2 Arbeit</w:t>
-      </w:r>
-      <w:r>
-        <w:t>,</w:t>
-      </w:r>
-      <w:r>
-        <w:t xml:space="preserve"> </w:t>
-      </w:r>
-      <w:r>
-        <w:t>wurden</w:t>
-      </w:r>
-      <w:r>
-        <w:t xml:space="preserve"> verschiedene Methoden geprüft </w:t>
-      </w:r>
-      <w:r>
-        <w:t xml:space="preserve">wie eine Integration von Unity in den CAVE erfolgen </w:t>
-      </w:r>
-      <w:r>
-        <w:t>kann</w:t>
-      </w:r>
-      <w:r>
-        <w:t>.</w:t>
-      </w:r>
-      <w:r>
-        <w:t xml:space="preserve"> </w:t>
-      </w:r>
-      <w:r>
-        <w:t xml:space="preserve">Weiter wurden bereits erste </w:t>
-      </w:r>
-      <w:r>
-        <w:t>Prototyp entwickelt.</w:t>
-      </w:r>
-    </w:p>
-    <w:p>
-      <w:pPr>
-        <w:pStyle w:val="berschrift2"/>
-        <w:jc w:val="both"/>
-      </w:pPr>
-      <w:bookmarkStart w:id="8" w:name="_Toc414275593"/>
-      <w:bookmarkStart w:id="9" w:name="_Toc430699928"/>
-      <w:r>
-        <w:t>Umfang</w:t>
-      </w:r>
-      <w:r>
-        <w:t xml:space="preserve"> und Ziele</w:t>
-      </w:r>
-      <w:r>
-        <w:t xml:space="preserve"> der </w:t>
+        <w:t>Bachelor Thesis</w:t>
       </w:r>
       <w:bookmarkEnd w:id="8"/>
-      <w:r>
-        <w:t>Bachelor Thesis</w:t>
-      </w:r>
-      <w:bookmarkEnd w:id="9"/>
     </w:p>
     <w:p>
       <w:pPr>
@@ -3848,7 +3444,13 @@
         <w:t>Unabhängiges Unity Plugin, welches die Konfigu</w:t>
       </w:r>
       <w:r>
-        <w:t>ration für den CAVE ermöglicht. Hier muss besonders auf die Konfiguration des Nvidia-Mosaic Rücksicht genommen werden.</w:t>
+        <w:t>ration für den CAVE ermöglicht. Hier muss beso</w:t>
+      </w:r>
+      <w:r>
+        <w:t>n</w:t>
+      </w:r>
+      <w:r>
+        <w:t>ders auf die Konfiguration des Nvidia-Mosaic Rücksicht genommen werden.</w:t>
       </w:r>
     </w:p>
     <w:p>
@@ -3861,7 +3463,16 @@
         <w:jc w:val="both"/>
       </w:pPr>
       <w:r>
-        <w:t>Einbindung der bereits installierten Motion-Tracking Lösung von WorldViz ins Unity (Über das oben genannte Plugin)</w:t>
+        <w:t>Einbindung der bereits installierten Motion-Tracking Lösung von WorldViz ins Unity (</w:t>
+      </w:r>
+      <w:r>
+        <w:t>ü</w:t>
+      </w:r>
+      <w:r>
+        <w:t>ber das oben genannte Plugin)</w:t>
+      </w:r>
+      <w:r>
+        <w:t>.</w:t>
       </w:r>
     </w:p>
     <w:p>
@@ -3874,7 +3485,16 @@
         <w:jc w:val="both"/>
       </w:pPr>
       <w:r>
-        <w:t>Implementierung einer Unity-Demoapplikation, welche die Fähigkeiten dieser Installation demonstriert</w:t>
+        <w:t>Implementierung einer Unity-Demoapplikation, welche die Fähigkeiten dieser Installation d</w:t>
+      </w:r>
+      <w:r>
+        <w:t>e</w:t>
+      </w:r>
+      <w:r>
+        <w:t>monstriert</w:t>
+      </w:r>
+      <w:r>
+        <w:t>.</w:t>
       </w:r>
     </w:p>
     <w:p>
@@ -3887,10 +3507,37 @@
         <w:jc w:val="both"/>
       </w:pPr>
       <w:r>
-        <w:t xml:space="preserve">Erstellen eines Handbuchs sowie ein Tutorial für kommende Unity Anwendungen (Der Aufwand für die Portierung in den Cave sollte </w:t>
-      </w:r>
-      <w:r>
-        <w:t>extremst vereinfacht und minimiert werden).</w:t>
+        <w:t>Erstellen eines Handbuchs sowie ein Tutorial für kommende Unity Anw</w:t>
+      </w:r>
+      <w:r>
+        <w:t>endungen (d</w:t>
+      </w:r>
+      <w:r>
+        <w:t xml:space="preserve">er Aufwand für die Portierung in den </w:t>
+      </w:r>
+      <w:r>
+        <w:t>CAVE</w:t>
+      </w:r>
+      <w:r>
+        <w:t xml:space="preserve"> sollte </w:t>
+      </w:r>
+      <w:r>
+        <w:t>extrem</w:t>
+      </w:r>
+      <w:r>
+        <w:t xml:space="preserve"> </w:t>
+      </w:r>
+      <w:r>
+        <w:t>einfach</w:t>
+      </w:r>
+      <w:r>
+        <w:t xml:space="preserve"> und </w:t>
+      </w:r>
+      <w:r>
+        <w:t>minimal gehalten</w:t>
+      </w:r>
+      <w:r>
+        <w:t xml:space="preserve"> werden).</w:t>
       </w:r>
     </w:p>
     <w:p>
@@ -3942,13 +3589,14 @@
         <w:t xml:space="preserve">Mittelmässig komplex bedeutet, dass </w:t>
       </w:r>
       <w:r>
-        <w:t>nur eine Main Kamera vorhanden ist und das allfällige sekundäre Kameras …</w:t>
-      </w:r>
-      <w:proofErr w:type="gramStart"/>
-      <w:r>
-        <w:t>..</w:t>
-      </w:r>
-      <w:proofErr w:type="gramEnd"/>
+        <w:t>nur eine Main Kamera vorhanden ist und das allfällige seku</w:t>
+      </w:r>
+      <w:r>
+        <w:t>n</w:t>
+      </w:r>
+      <w:r>
+        <w:t>däre Kameras …..</w:t>
+      </w:r>
     </w:p>
     <w:p>
       <w:pPr>
@@ -3978,50 +3626,47 @@
         <w:pStyle w:val="berschrift2"/>
         <w:jc w:val="both"/>
       </w:pPr>
-      <w:bookmarkStart w:id="10" w:name="_Toc414275595"/>
-      <w:bookmarkStart w:id="11" w:name="_Toc430699929"/>
-      <w:r>
-        <w:lastRenderedPageBreak/>
+      <w:bookmarkStart w:id="9" w:name="_Toc414275595"/>
+      <w:bookmarkStart w:id="10" w:name="_Toc430772798"/>
+      <w:r>
         <w:t>Abgrenzungen</w:t>
       </w:r>
+      <w:bookmarkEnd w:id="9"/>
       <w:bookmarkEnd w:id="10"/>
+    </w:p>
+    <w:p>
+      <w:pPr>
+        <w:pStyle w:val="berschrift3"/>
+        <w:jc w:val="both"/>
+      </w:pPr>
+      <w:bookmarkStart w:id="11" w:name="_Toc414275596"/>
+      <w:bookmarkStart w:id="12" w:name="_Toc430772799"/>
+      <w:r>
+        <w:t>Technische Abgrenzungen</w:t>
+      </w:r>
       <w:bookmarkEnd w:id="11"/>
-    </w:p>
-    <w:p>
-      <w:pPr>
-        <w:pStyle w:val="berschrift3"/>
-        <w:jc w:val="both"/>
-      </w:pPr>
-      <w:bookmarkStart w:id="12" w:name="_Toc414275596"/>
-      <w:bookmarkStart w:id="13" w:name="_Toc430699930"/>
-      <w:r>
-        <w:t>Technische Abgrenzungen</w:t>
-      </w:r>
       <w:bookmarkEnd w:id="12"/>
+    </w:p>
+    <w:p>
+      <w:pPr>
+        <w:jc w:val="both"/>
+      </w:pPr>
+      <w:r>
+        <w:t>Um eine möglichst saubere, wartebare und moderne Applikation anbieten zu können, wird nach Mö</w:t>
+      </w:r>
+      <w:r>
+        <w:t>g</w:t>
+      </w:r>
+      <w:r>
+        <w:t>lichkeit</w:t>
+      </w:r>
+      <w:r>
+        <w:t xml:space="preserve"> nur</w:t>
+      </w:r>
+      <w:bookmarkStart w:id="13" w:name="_GoBack"/>
       <w:bookmarkEnd w:id="13"/>
-    </w:p>
-    <w:p>
-      <w:pPr>
-        <w:jc w:val="both"/>
-      </w:pPr>
-      <w:r>
-        <w:t xml:space="preserve">Da wir eine saubere, </w:t>
-      </w:r>
-      <w:proofErr w:type="spellStart"/>
-      <w:r>
-        <w:t>wartbare</w:t>
-      </w:r>
-      <w:proofErr w:type="spellEnd"/>
-      <w:r>
-        <w:t xml:space="preserve"> und moderne Applikation / Lösung bieten wollen, möchten wir uns falls möglich auf Unity, respektive C# begrenzen. Low-Level Implementationen in C, C++ (auch </w:t>
-      </w:r>
-      <w:proofErr w:type="spellStart"/>
-      <w:r>
-        <w:t>FreeGLut</w:t>
-      </w:r>
-      <w:proofErr w:type="spellEnd"/>
-      <w:r>
-        <w:t>) möchten wir keine vornehmen.</w:t>
+      <w:r>
+        <w:t xml:space="preserve"> auf Unity, respektive C# gesetzt. Low-Level Implementationen in C, C++ (auch FreeGlut) werden keine vorgenommen.</w:t>
       </w:r>
     </w:p>
     <w:p>
@@ -4038,7 +3683,7 @@
         <w:jc w:val="both"/>
       </w:pPr>
       <w:bookmarkStart w:id="14" w:name="_Toc414275597"/>
-      <w:bookmarkStart w:id="15" w:name="_Toc430699931"/>
+      <w:bookmarkStart w:id="15" w:name="_Toc430772800"/>
       <w:r>
         <w:t>Weitere Abgrenzungen</w:t>
       </w:r>
@@ -4046,27 +3691,32 @@
       <w:bookmarkEnd w:id="15"/>
     </w:p>
     <w:p>
-      <w:r>
-        <w:t xml:space="preserve">Als Hardwarekonfiguration des Unityrechners </w:t>
-      </w:r>
-      <w:r>
-        <w:t xml:space="preserve">übernehmen wir die Empfehlung des </w:t>
-      </w:r>
-      <w:proofErr w:type="gramStart"/>
-      <w:r>
-        <w:t>Projekt</w:t>
-      </w:r>
-      <w:proofErr w:type="gramEnd"/>
-      <w:r>
-        <w:t xml:space="preserve"> 2, die WorldViz Installation übernehmen wir wie vorhanden. Es sind höchstens </w:t>
-      </w:r>
-      <w:proofErr w:type="spellStart"/>
-      <w:r>
-        <w:t>Kalibierungsarbeiten</w:t>
-      </w:r>
-      <w:proofErr w:type="spellEnd"/>
-      <w:r>
-        <w:t xml:space="preserve"> oder Softwarekonfigurationen vorgesehen.</w:t>
+      <w:pPr>
+        <w:jc w:val="both"/>
+      </w:pPr>
+      <w:r>
+        <w:t xml:space="preserve">Als Hardwarekonfiguration des </w:t>
+      </w:r>
+      <w:r>
+        <w:t>Unityrechners</w:t>
+      </w:r>
+      <w:r>
+        <w:t xml:space="preserve"> wird die Empfehlung aus dem Projekt 2 </w:t>
+      </w:r>
+      <w:r>
+        <w:t>umgesetzt / übernommen</w:t>
+      </w:r>
+      <w:r>
+        <w:t xml:space="preserve">, die WorldViz Installation findet, ausser neuen Servern, wie anhin Verwendung. </w:t>
+      </w:r>
+      <w:r>
+        <w:t>Es sind höchstens Kalibi</w:t>
+      </w:r>
+      <w:r>
+        <w:t>e</w:t>
+      </w:r>
+      <w:r>
+        <w:t>rungsarbeiten oder Softwarekonfigurationen vorgesehen.</w:t>
       </w:r>
     </w:p>
     <w:p>
@@ -4075,7 +3725,7 @@
         <w:jc w:val="both"/>
       </w:pPr>
       <w:bookmarkStart w:id="16" w:name="_Toc414275598"/>
-      <w:bookmarkStart w:id="17" w:name="_Toc430699932"/>
+      <w:bookmarkStart w:id="17" w:name="_Toc430772801"/>
       <w:r>
         <w:t>Voraussetzungen und Ressourcen</w:t>
       </w:r>
@@ -4092,7 +3742,13 @@
         <w:jc w:val="both"/>
       </w:pPr>
       <w:r>
-        <w:t xml:space="preserve">Desweitern muss der Zutritt zu den Räumlichkeiten der BFH, wo sich die Installation des CAVEs befindet, sichergestellt werden. </w:t>
+        <w:t>Desweitern muss der Zutritt zu den Räumlichkeiten der BFH, wo sich die Installation des CAVEs befi</w:t>
+      </w:r>
+      <w:r>
+        <w:t>n</w:t>
+      </w:r>
+      <w:r>
+        <w:t xml:space="preserve">det, sichergestellt werden. </w:t>
       </w:r>
     </w:p>
     <w:p/>
@@ -4109,7 +3765,7 @@
       <w:pPr>
         <w:pStyle w:val="berschrift1"/>
       </w:pPr>
-      <w:bookmarkStart w:id="18" w:name="_Toc430699933"/>
+      <w:bookmarkStart w:id="18" w:name="_Toc430772802"/>
       <w:r>
         <w:lastRenderedPageBreak/>
         <w:t>Funktionale Anforderungen</w:t>
@@ -4122,7 +3778,7 @@
         <w:jc w:val="both"/>
       </w:pPr>
       <w:bookmarkStart w:id="19" w:name="_Toc414275616"/>
-      <w:bookmarkStart w:id="20" w:name="_Toc430699934"/>
+      <w:bookmarkStart w:id="20" w:name="_Toc430772803"/>
       <w:r>
         <w:t>Adaption Unity Anwendung für den CAVE</w:t>
       </w:r>
@@ -4134,7 +3790,13 @@
         <w:jc w:val="both"/>
       </w:pPr>
       <w:r>
-        <w:t>Beliebige Spiele, Simulationen oder sonstige Anwendungen die mit Unity umgesetzt wurden, sollen so manipuliert werden, dass auf sämtlichen Leinwänden des CAVEs eine stereoskopische Projektion dargestellt wird.</w:t>
+        <w:t>Beliebige Spiele, Simulationen oder sonstige Anwendungen die mit Unity umgesetzt wurden, sollen so manipuliert werden, dass auf sämtlichen Leinwänden des CAVEs eine stereoskopische Projektion da</w:t>
+      </w:r>
+      <w:r>
+        <w:t>r</w:t>
+      </w:r>
+      <w:r>
+        <w:t>gestellt wird.</w:t>
       </w:r>
     </w:p>
     <w:p>
@@ -4143,7 +3805,7 @@
         <w:jc w:val="both"/>
       </w:pPr>
       <w:bookmarkStart w:id="21" w:name="_Toc414275617"/>
-      <w:bookmarkStart w:id="22" w:name="_Toc430699935"/>
+      <w:bookmarkStart w:id="22" w:name="_Toc430772804"/>
       <w:r>
         <w:t>Kompatibilität</w:t>
       </w:r>
@@ -4199,25 +3861,9 @@
         <w:pStyle w:val="berschrift3"/>
         <w:jc w:val="both"/>
       </w:pPr>
-      <w:bookmarkStart w:id="23" w:name="_Toc430699936"/>
-      <w:r>
-        <w:t xml:space="preserve">Dynamic </w:t>
-      </w:r>
-      <w:proofErr w:type="spellStart"/>
-      <w:r>
-        <w:t>Linked</w:t>
-      </w:r>
-      <w:proofErr w:type="spellEnd"/>
-      <w:r>
-        <w:t xml:space="preserve"> Library (.</w:t>
-      </w:r>
-      <w:proofErr w:type="spellStart"/>
-      <w:r>
-        <w:t>dll</w:t>
-      </w:r>
-      <w:proofErr w:type="spellEnd"/>
-      <w:r>
-        <w:t>)</w:t>
+      <w:bookmarkStart w:id="23" w:name="_Toc430772805"/>
+      <w:r>
+        <w:t>Dynamic Linked Library (.dll)</w:t>
       </w:r>
       <w:bookmarkEnd w:id="23"/>
     </w:p>
@@ -4226,39 +3872,7 @@
         <w:jc w:val="both"/>
       </w:pPr>
       <w:r>
-        <w:t xml:space="preserve">Unabhängig von Managed und Native </w:t>
-      </w:r>
-      <w:proofErr w:type="spellStart"/>
-      <w:r>
-        <w:t>Plugins</w:t>
-      </w:r>
-      <w:proofErr w:type="spellEnd"/>
-      <w:r>
-        <w:t>, können sämtliche Funktionen über eine kompilierte .</w:t>
-      </w:r>
-      <w:proofErr w:type="spellStart"/>
-      <w:r>
-        <w:t>dll</w:t>
-      </w:r>
-      <w:proofErr w:type="spellEnd"/>
-      <w:r>
-        <w:t xml:space="preserve"> erfolgen, die ins Projekt integriert werden muss. Diese Methode hätte den Vorteil, dass der Code nicht eingesehen und modifiziert werden kann. Code </w:t>
-      </w:r>
-      <w:proofErr w:type="spellStart"/>
-      <w:r>
-        <w:t>Completion</w:t>
-      </w:r>
-      <w:proofErr w:type="spellEnd"/>
-      <w:r>
-        <w:t xml:space="preserve"> wird dank der .</w:t>
-      </w:r>
-      <w:proofErr w:type="spellStart"/>
-      <w:r>
-        <w:t>dll</w:t>
-      </w:r>
-      <w:proofErr w:type="spellEnd"/>
-      <w:r>
-        <w:t xml:space="preserve"> gewährleistet.</w:t>
+        <w:t>Unabhängig von Managed und Native Plugins, können sämtliche Funktionen über eine kompilierte .dll erfolgen, die ins Projekt integriert werden muss. Diese Methode hätte den Vorteil, dass der Code nicht eingesehen und modifiziert werden kann. Code Completion wird dank der .dll gewährleistet.</w:t>
       </w:r>
     </w:p>
     <w:p>
@@ -4272,7 +3886,7 @@
         <w:jc w:val="both"/>
       </w:pPr>
       <w:bookmarkStart w:id="24" w:name="_Toc414275619"/>
-      <w:bookmarkStart w:id="25" w:name="_Toc430699937"/>
+      <w:bookmarkStart w:id="25" w:name="_Toc430772806"/>
       <w:r>
         <w:t>Asset Store (Packages)</w:t>
       </w:r>
@@ -4284,15 +3898,7 @@
         <w:jc w:val="both"/>
       </w:pPr>
       <w:r>
-        <w:t>Um das Integrieren einer Library zu vereinfachen, kann im Asset Store ein Package angeboten werden, welches direkt an den vorgesehenen Ort kopiert und mit dem Projekt verknüpft wird. Das Package kann unter anderem eine .</w:t>
-      </w:r>
-      <w:proofErr w:type="spellStart"/>
-      <w:r>
-        <w:t>dll</w:t>
-      </w:r>
-      <w:proofErr w:type="spellEnd"/>
-      <w:r>
-        <w:t xml:space="preserve"> oder offener Code beinhalten.</w:t>
+        <w:t>Um das Integrieren einer Library zu vereinfachen, kann im Asset Store ein Package angeboten werden, welches direkt an den vorgesehenen Ort kopiert und mit dem Projekt verknüpft wird. Das Package kann unter anderem eine .dll oder offener Code beinhalten.</w:t>
       </w:r>
     </w:p>
     <w:p>
@@ -4306,7 +3912,7 @@
         <w:jc w:val="both"/>
       </w:pPr>
       <w:bookmarkStart w:id="26" w:name="_Toc414275620"/>
-      <w:bookmarkStart w:id="27" w:name="_Toc430699938"/>
+      <w:bookmarkStart w:id="27" w:name="_Toc430772807"/>
       <w:r>
         <w:t>Source Code API</w:t>
       </w:r>
@@ -4327,7 +3933,7 @@
         <w:jc w:val="both"/>
       </w:pPr>
       <w:bookmarkStart w:id="28" w:name="_Toc414275621"/>
-      <w:bookmarkStart w:id="29" w:name="_Toc430699939"/>
+      <w:bookmarkStart w:id="29" w:name="_Toc430772808"/>
       <w:r>
         <w:t>Plattformunabhängigkeit</w:t>
       </w:r>
@@ -4346,7 +3952,7 @@
       <w:pPr>
         <w:pStyle w:val="berschrift2"/>
       </w:pPr>
-      <w:bookmarkStart w:id="30" w:name="_Toc430699940"/>
+      <w:bookmarkStart w:id="30" w:name="_Toc430772809"/>
       <w:r>
         <w:t>WorldV</w:t>
       </w:r>
@@ -4359,7 +3965,7 @@
       <w:pPr>
         <w:pStyle w:val="berschrift3"/>
       </w:pPr>
-      <w:bookmarkStart w:id="31" w:name="_Toc430699941"/>
+      <w:bookmarkStart w:id="31" w:name="_Toc430772810"/>
       <w:r>
         <w:t>Head Tracking</w:t>
       </w:r>
@@ -4475,10 +4081,17 @@
         <w:jc w:val="both"/>
       </w:pPr>
       <w:r>
+        <w:lastRenderedPageBreak/>
         <w:t>Entscheidend ist, dass die zwei</w:t>
       </w:r>
       <w:r>
-        <w:t xml:space="preserve"> verschiedenen Inputs, Unity und WorldViz, klar getrennt werden. Sonst kann u.U. eine Situation entstehen, welche nicht definiert ist. (Kombinationen der jeweiligen Positionen und Rotationen). </w:t>
+        <w:t xml:space="preserve"> verschiedenen Inputs, Unity und WorldViz, klar getrennt werden. Sonst kann u.U. eine Situation entstehen, welche nicht definiert ist. (Kombinationen der jeweiligen Positi</w:t>
+      </w:r>
+      <w:r>
+        <w:t>o</w:t>
+      </w:r>
+      <w:r>
+        <w:t xml:space="preserve">nen und Rotationen). </w:t>
       </w:r>
       <w:r>
         <w:t>Ansonsten wäre eine generische Lösung</w:t>
@@ -4490,7 +4103,13 @@
         <w:t xml:space="preserve"> möglichst alle Applikationen </w:t>
       </w:r>
       <w:r>
-        <w:t>abdeckt,</w:t>
+        <w:t>a</w:t>
+      </w:r>
+      <w:r>
+        <w:t>b</w:t>
+      </w:r>
+      <w:r>
+        <w:t>deckt,</w:t>
       </w:r>
       <w:r>
         <w:t xml:space="preserve"> unrealistisch.</w:t>
@@ -4515,30 +4134,25 @@
         <w:t xml:space="preserve">wird durch diese Methode </w:t>
       </w:r>
       <w:r>
-        <w:t>deutlich gesteigert, weil sich die Oberkörper-, bzw. Kopfbewegung in der virtuellen Welt genau gleich wie in der realen Welt verhält.</w:t>
-      </w:r>
-    </w:p>
-    <w:p>
-      <w:pPr>
-        <w:jc w:val="both"/>
-      </w:pPr>
-    </w:p>
-    <w:p>
-      <w:pPr>
-        <w:jc w:val="both"/>
-      </w:pPr>
-    </w:p>
-    <w:p>
-      <w:pPr>
-        <w:jc w:val="both"/>
-      </w:pPr>
-    </w:p>
-    <w:p>
-      <w:pPr>
-        <w:jc w:val="both"/>
-      </w:pPr>
-      <w:r>
-        <w:lastRenderedPageBreak/>
+        <w:t>deutlich gesteigert, weil sich die Oberkörper-, bzw. Kop</w:t>
+      </w:r>
+      <w:r>
+        <w:t>f</w:t>
+      </w:r>
+      <w:r>
+        <w:t>bewegung in der virtuellen Welt genau gleich wie in der realen Welt verhält.</w:t>
+      </w:r>
+    </w:p>
+    <w:p>
+      <w:pPr>
+        <w:jc w:val="both"/>
+      </w:pPr>
+    </w:p>
+    <w:p>
+      <w:pPr>
+        <w:jc w:val="both"/>
+      </w:pPr>
+      <w:r>
         <w:t>Folgende Inputs</w:t>
       </w:r>
       <w:r>
@@ -4578,7 +4192,13 @@
         <w:br/>
       </w:r>
       <w:r>
-        <w:t>Verschiebt die Kameras um den Betrag, welcher von einem initialen Punkt aus erfolgte. Rein mit dem Head Tracking ist es nicht möglich, die Steuerung des Spiels (welche die Hauptkamera beeinflussen würde) zu übernehmen. Nur dieses Offset wird interpretiert.</w:t>
+        <w:t>Verschiebt die Kameras um den Betrag, welcher von einem initialen Punkt aus erfolgte. Rein mit dem Head Tracking ist es nicht möglich, die Steuerung des Spiels (welche die Hauptkamera beei</w:t>
+      </w:r>
+      <w:r>
+        <w:t>n</w:t>
+      </w:r>
+      <w:r>
+        <w:t>flussen würde) zu übernehmen. Nur dieses Offset wird interpretiert.</w:t>
       </w:r>
     </w:p>
     <w:p>
@@ -4616,15 +4236,7 @@
         <w:br/>
       </w:r>
       <w:r>
-        <w:t xml:space="preserve">Je nach Ausrichtung des Kopfes, bzw. des Head </w:t>
-      </w:r>
-      <w:proofErr w:type="spellStart"/>
-      <w:r>
-        <w:t>Trackings</w:t>
-      </w:r>
-      <w:proofErr w:type="spellEnd"/>
-      <w:r>
-        <w:t>, dreht sich auch die Kamera im Spiel.</w:t>
+        <w:t>Je nach Ausrichtung des Kopfes, bzw. des Head Trackings, dreht sich auch die Kamera im Spiel.</w:t>
       </w:r>
     </w:p>
     <w:p/>
@@ -4632,7 +4244,7 @@
       <w:pPr>
         <w:pStyle w:val="berschrift3"/>
       </w:pPr>
-      <w:bookmarkStart w:id="32" w:name="_Toc430699942"/>
+      <w:bookmarkStart w:id="32" w:name="_Toc430772811"/>
       <w:r>
         <w:t>Wand</w:t>
       </w:r>
@@ -4650,7 +4262,13 @@
         <w:t xml:space="preserve">Ein weiteres Input Device ist der Wand von WorldViz. Das Tracking dieses Gerätes bewirkt die </w:t>
       </w:r>
       <w:r>
-        <w:t>Steuerung der Applikation</w:t>
+        <w:t>Steu</w:t>
+      </w:r>
+      <w:r>
+        <w:t>e</w:t>
+      </w:r>
+      <w:r>
+        <w:t>rung der Applikation</w:t>
       </w:r>
       <w:r>
         <w:t>, die anstelle einer Tastatur, der Maus oder des Gamepads erfolgen kann</w:t>
@@ -4678,7 +4296,13 @@
         <w:t xml:space="preserve"> werden vom Unity Plugin interpretiert</w:t>
       </w:r>
       <w:r>
-        <w:t xml:space="preserve"> und auf die Applikationslogik so weit wie möglich angewandt</w:t>
+        <w:t xml:space="preserve"> und auf die Appl</w:t>
+      </w:r>
+      <w:r>
+        <w:t>i</w:t>
+      </w:r>
+      <w:r>
+        <w:t>kationslogik so weit wie möglich angewandt</w:t>
       </w:r>
       <w:r>
         <w:t>:</w:t>
@@ -4709,15 +4333,7 @@
         <w:br/>
       </w:r>
       <w:r>
-        <w:t xml:space="preserve">Die Rotation des </w:t>
-      </w:r>
-      <w:proofErr w:type="spellStart"/>
-      <w:r>
-        <w:t>Wands</w:t>
-      </w:r>
-      <w:proofErr w:type="spellEnd"/>
-      <w:r>
-        <w:t xml:space="preserve"> wird als Mausbewegung interpretiert.</w:t>
+        <w:t>Die Rotation des Wands wird als Mausbewegung interpretiert.</w:t>
       </w:r>
       <w:r>
         <w:rPr>
@@ -4782,29 +4398,13 @@
       </w:r>
       <w:r>
         <w:br/>
-        <w:t xml:space="preserve">Die verschiedenen Buttons des </w:t>
-      </w:r>
-      <w:proofErr w:type="spellStart"/>
-      <w:r>
-        <w:t>Wands</w:t>
-      </w:r>
-      <w:proofErr w:type="spellEnd"/>
-      <w:r>
-        <w:t xml:space="preserve"> sind auf die meistüblichen Tastatureingaben abgebildet, die in einem Spiel benutzt werden.</w:t>
+        <w:t>Die verschiedenen Buttons des Wands sind auf die meistüblichen Tastatureingaben abgebildet, die in einem Spiel benutzt werden.</w:t>
       </w:r>
       <w:r>
         <w:t xml:space="preserve"> (Linke Maustaste, rechte Maustaste, Leertaste, Control, usw.)</w:t>
       </w:r>
       <w:r>
-        <w:t xml:space="preserve"> Die Konfiguration des Unity </w:t>
-      </w:r>
-      <w:proofErr w:type="spellStart"/>
-      <w:r>
-        <w:t>Plugins</w:t>
-      </w:r>
-      <w:proofErr w:type="spellEnd"/>
-      <w:r>
-        <w:t xml:space="preserve"> lässt aber eine neue Zuordnung zu, um der aktuellen Applikation zu entsprechen.</w:t>
+        <w:t xml:space="preserve"> Die Konfiguration des Unity Plugins lässt aber eine neue Zuordnung zu, um der aktuellen Applikation zu entsprechen.</w:t>
       </w:r>
     </w:p>
     <w:p>
@@ -4838,23 +4438,25 @@
         <w:jc w:val="both"/>
       </w:pPr>
       <w:r>
-        <w:t xml:space="preserve">Da uns die WorldViz </w:t>
-      </w:r>
-      <w:proofErr w:type="spellStart"/>
-      <w:r>
-        <w:t>Inststallation</w:t>
-      </w:r>
-      <w:proofErr w:type="spellEnd"/>
-      <w:r>
-        <w:t xml:space="preserve"> über das VRPN Protokoll die Positionen und Rotationen aller erkannten und verfolgbaren Objekte übermittelt, kann auch die Position des </w:t>
-      </w:r>
-      <w:proofErr w:type="spellStart"/>
-      <w:r>
-        <w:t>Wand’s</w:t>
-      </w:r>
-      <w:proofErr w:type="spellEnd"/>
-      <w:r>
-        <w:t xml:space="preserve"> verwendet werden. (Statt die des Kopfes, Brille)</w:t>
+        <w:t>Da uns die WorldViz Ins</w:t>
+      </w:r>
+      <w:r>
+        <w:t>tallation über das VRPN Protokoll die Positionen und Rotationen aller e</w:t>
+      </w:r>
+      <w:r>
+        <w:t>r</w:t>
+      </w:r>
+      <w:r>
+        <w:t xml:space="preserve">kannten und verfolgbaren Objekte übermittelt, </w:t>
+      </w:r>
+      <w:r>
+        <w:t>kann alternativ statt des Head Trackings auch die Position des Wand</w:t>
+      </w:r>
+      <w:r>
+        <w:t>s verwendet wer</w:t>
+      </w:r>
+      <w:r>
+        <w:t>den.</w:t>
       </w:r>
     </w:p>
     <w:p>
@@ -4866,8 +4468,9 @@
       <w:pPr>
         <w:pStyle w:val="berschrift2"/>
       </w:pPr>
-      <w:bookmarkStart w:id="33" w:name="_Toc430699943"/>
-      <w:r>
+      <w:bookmarkStart w:id="33" w:name="_Toc430772812"/>
+      <w:r>
+        <w:lastRenderedPageBreak/>
         <w:t>Setup</w:t>
       </w:r>
       <w:bookmarkEnd w:id="33"/>
@@ -4915,7 +4518,7 @@
         <w:pStyle w:val="berschrift2"/>
         <w:jc w:val="both"/>
       </w:pPr>
-      <w:bookmarkStart w:id="34" w:name="_Toc430699944"/>
+      <w:bookmarkStart w:id="34" w:name="_Toc430772813"/>
       <w:r>
         <w:t>Demo</w:t>
       </w:r>
@@ -4972,15 +4575,7 @@
         <w:t>Diese eigens erstellte Applikation bietet</w:t>
       </w:r>
       <w:r>
-        <w:t xml:space="preserve"> optimale Voraussetzungen, um sämtliche Features des Unity </w:t>
-      </w:r>
-      <w:proofErr w:type="spellStart"/>
-      <w:r>
-        <w:t>Plugins</w:t>
-      </w:r>
-      <w:proofErr w:type="spellEnd"/>
-      <w:r>
-        <w:t xml:space="preserve"> veranschaulichen zu können.</w:t>
+        <w:t xml:space="preserve"> optimale Voraussetzungen, um sämtliche Features des Unity Plugins veranschaulichen zu können.</w:t>
       </w:r>
     </w:p>
     <w:p>
@@ -5000,30 +4595,28 @@
         <w:t>Das Setting dieses Demospiels ist eine Schiessbude, wie sie auf einem Jahrmarkt anzutreffen ist. Die Galerien mit den abzuschiessenden Zielen verteilen sich jedoch rund um den Spieler</w:t>
       </w:r>
       <w:r>
-        <w:t xml:space="preserve">. Mit Hilfe des Head </w:t>
-      </w:r>
-      <w:proofErr w:type="spellStart"/>
-      <w:r>
-        <w:t>Trackings</w:t>
-      </w:r>
-      <w:proofErr w:type="spellEnd"/>
-      <w:r>
-        <w:t xml:space="preserve"> kann sich der Spieler in der gesamten Szenerie umschauen, leichte Bewegungen ausführen und die abzuschiessenden Objekte aus verschiedenen Perspektiven betrachten. Das Wand Device steuert das Luftgewehr, um die Zielscheiben anzuvisieren und mit Hilfe des Joy</w:t>
-      </w:r>
-      <w:r>
-        <w:lastRenderedPageBreak/>
+        <w:t>. Mit Hilfe des Head Trackings kann sich der Spieler in der gesamten Szenerie umschauen, leichte Bewegu</w:t>
+      </w:r>
+      <w:r>
+        <w:t>n</w:t>
+      </w:r>
+      <w:r>
+        <w:t>gen ausführen und die abzuschiessenden Objekte aus verschiedenen Perspektiven betrachten. Das Wand Device steuert das Luftgewehr, um die Zielscheiben anzuvisieren und mit Hilfe des Jo</w:t>
+      </w:r>
+      <w:r>
+        <w:t>y</w:t>
+      </w:r>
+      <w:r>
         <w:t>sticks kann sich der Spieler in der Schiessbude frei bewegen und Drehungen ausführen.</w:t>
       </w:r>
       <w:r>
-        <w:t xml:space="preserve"> Die Buttons des </w:t>
-      </w:r>
-      <w:proofErr w:type="spellStart"/>
-      <w:r>
-        <w:t>Wands</w:t>
-      </w:r>
-      <w:proofErr w:type="spellEnd"/>
-      <w:r>
-        <w:t xml:space="preserve"> werden gebraucht um das Gewehr abzufeuern und nachzuladen.</w:t>
+        <w:t xml:space="preserve"> Die Bu</w:t>
+      </w:r>
+      <w:r>
+        <w:t>t</w:t>
+      </w:r>
+      <w:r>
+        <w:t>tons des Wands werden gebraucht um das Gewehr abzufeuern und nachzuladen.</w:t>
       </w:r>
     </w:p>
     <w:p>
@@ -5073,15 +4666,19 @@
         <w:jc w:val="both"/>
       </w:pPr>
       <w:r>
-        <w:t xml:space="preserve">Spezielles Setting hier ist, dass bspw. ein Körperquerschnitt, MRI- oder Röntgenbild als sekundäre Kamera angezeigt wird, welche über das Plugin konfigurierbar ist. (Fix an einer Seite des </w:t>
-      </w:r>
-      <w:proofErr w:type="spellStart"/>
-      <w:r>
-        <w:t>CAVE’s</w:t>
-      </w:r>
-      <w:proofErr w:type="spellEnd"/>
-      <w:r>
-        <w:t xml:space="preserve">, fix positioniert in einer Ecke des Front-Screens, oder sogar verschiebbar (durch die Wand)). </w:t>
+        <w:t>Spezielles Setting hier ist, dass bspw. ein Körperquerschnitt, MRI- oder Röntgenbild als sekundäre Kamera angezeigt wird, welche über das Plugin konfigurierbar is</w:t>
+      </w:r>
+      <w:r>
+        <w:t>t. (Fix an einer Seite des CAVE</w:t>
+      </w:r>
+      <w:r>
+        <w:t xml:space="preserve">s, fix positioniert </w:t>
+      </w:r>
+      <w:r>
+        <w:t>in einer Ecke des Front-Screens</w:t>
+      </w:r>
+      <w:r>
+        <w:t xml:space="preserve"> oder sogar verschiebbar (durch die Wand)). </w:t>
       </w:r>
     </w:p>
     <w:p>
@@ -5117,13 +4714,11 @@
         <w:jc w:val="both"/>
       </w:pPr>
       <w:r>
-        <w:t xml:space="preserve">Es wird eine begehbare Stadt, ein Haus nachgebildet. </w:t>
-      </w:r>
-    </w:p>
-    <w:p>
-      <w:pPr>
-        <w:jc w:val="both"/>
-      </w:pPr>
+        <w:t>Es wird eine begehbare Stadt oder</w:t>
+      </w:r>
+      <w:r>
+        <w:t xml:space="preserve"> ein Haus nachgebildet. </w:t>
+      </w:r>
     </w:p>
     <w:p>
       <w:pPr>
@@ -5143,26 +4738,35 @@
         <w:jc w:val="both"/>
       </w:pPr>
       <w:r>
-        <w:t xml:space="preserve">Mit diesen „nicht-game-orientierten“ Ansätzen könnte man einen Mehrwert für die ganze BFH, oder auch Uni Bern, schaffen. Ärzten, </w:t>
-      </w:r>
-      <w:proofErr w:type="spellStart"/>
-      <w:r>
-        <w:t>TOA’s</w:t>
-      </w:r>
-      <w:proofErr w:type="spellEnd"/>
-      <w:r>
-        <w:t xml:space="preserve">, Architekten und Hochbauzeichnern kann günstig und bequem eine Demo eines Falles dargestellt werden. </w:t>
-      </w:r>
-    </w:p>
-    <w:p>
-      <w:pPr>
-        <w:pStyle w:val="Listenabsatz"/>
-        <w:ind w:left="360"/>
-        <w:jc w:val="both"/>
-        <w:rPr>
-          <w:b/>
-        </w:rPr>
-      </w:pPr>
+        <w:t>Mit diesen „nicht-game-orientierten“ Ansätzen könnte man e</w:t>
+      </w:r>
+      <w:r>
+        <w:t>inen Mehrwert für die ganze BFH</w:t>
+      </w:r>
+      <w:r>
+        <w:t xml:space="preserve"> oder auch</w:t>
+      </w:r>
+      <w:r>
+        <w:t xml:space="preserve"> für die</w:t>
+      </w:r>
+      <w:r>
+        <w:t xml:space="preserve"> Uni Bern</w:t>
+      </w:r>
+      <w:r>
+        <w:t xml:space="preserve"> schaffen. Ärzten, TOA</w:t>
+      </w:r>
+      <w:r>
+        <w:t>s, Architekten und Hochbauzeichnern kann günstig und b</w:t>
+      </w:r>
+      <w:r>
+        <w:t>e</w:t>
+      </w:r>
+      <w:r>
+        <w:t>quem eine Demo e</w:t>
+      </w:r>
+      <w:r>
+        <w:t>ines Falles dargestellt werden.</w:t>
+      </w:r>
     </w:p>
     <w:p>
       <w:pPr>
@@ -5186,7 +4790,6 @@
           <w:b/>
         </w:rPr>
       </w:pPr>
-      <w:proofErr w:type="spellStart"/>
       <w:r>
         <w:rPr>
           <w:b/>
@@ -5197,14 +4800,7 @@
         <w:rPr>
           <w:b/>
         </w:rPr>
-        <w:t>emoapp</w:t>
-      </w:r>
-      <w:proofErr w:type="spellEnd"/>
-      <w:r>
-        <w:rPr>
-          <w:b/>
-        </w:rPr>
-        <w:t xml:space="preserve"> </w:t>
+        <w:t xml:space="preserve">emoapp </w:t>
       </w:r>
       <w:r>
         <w:rPr>
@@ -5226,15 +4822,25 @@
         <w:jc w:val="both"/>
       </w:pPr>
       <w:r>
-        <w:t xml:space="preserve">Eine nicht von uns, spezifisch auf das Unity Plugin massgeschneiderte Applikation wird ausgewählt, um die Wiederverwendbarkeit und Kompatibilität des erstellten Unity </w:t>
-      </w:r>
-      <w:proofErr w:type="spellStart"/>
-      <w:r>
-        <w:t>Plugins</w:t>
-      </w:r>
-      <w:proofErr w:type="spellEnd"/>
-      <w:r>
-        <w:t xml:space="preserve"> zu demonstrieren. Möglicherweise können nicht alle Features, die das Plugin bieten würde, vom Spiel interpretiert werden, weil dies von der Spiellogik her nicht möglich ist.</w:t>
+        <w:t>Eine nicht von uns, spezifisch auf das Unity Plugin massgeschneiderte Applikation wird ausg</w:t>
+      </w:r>
+      <w:r>
+        <w:t>e</w:t>
+      </w:r>
+      <w:r>
+        <w:t>wählt, um die Wiederverwendbarkeit und Kompatibilität des erstellten Unity Plugins zu demons</w:t>
+      </w:r>
+      <w:r>
+        <w:t>t</w:t>
+      </w:r>
+      <w:r>
+        <w:t>rieren. Möglicherweise können nicht alle Features, die das Plugin bieten würde, vom Spiel inte</w:t>
+      </w:r>
+      <w:r>
+        <w:t>r</w:t>
+      </w:r>
+      <w:r>
+        <w:t>pretiert werden, weil dies von der Spiellogik her nicht möglich ist.</w:t>
       </w:r>
     </w:p>
     <w:p>
@@ -5260,30 +4866,25 @@
         </w:rPr>
       </w:pPr>
       <w:r>
-        <w:t xml:space="preserve">Autorennspiel, Sonstige DEMO-Apps aus dem </w:t>
-      </w:r>
-      <w:proofErr w:type="spellStart"/>
-      <w:r>
-        <w:t>Appstore</w:t>
-      </w:r>
-      <w:proofErr w:type="spellEnd"/>
+        <w:t>Autorennspiel, Sonstige DEMO-Apps aus dem Appstore</w:t>
+      </w:r>
     </w:p>
     <w:p>
       <w:pPr>
         <w:pStyle w:val="berschrift1"/>
       </w:pPr>
-      <w:bookmarkStart w:id="35" w:name="_Toc430699945"/>
-      <w:r>
+      <w:bookmarkStart w:id="35" w:name="_Toc430772814"/>
+      <w:r>
+        <w:lastRenderedPageBreak/>
         <w:t>Nicht funktionale Anforderungen</w:t>
       </w:r>
       <w:bookmarkEnd w:id="35"/>
     </w:p>
-    <w:p/>
     <w:p>
       <w:pPr>
         <w:pStyle w:val="berschrift2"/>
       </w:pPr>
-      <w:bookmarkStart w:id="36" w:name="_Toc430699946"/>
+      <w:bookmarkStart w:id="36" w:name="_Toc430772815"/>
       <w:r>
         <w:t>Wiederverwendbarkeit</w:t>
       </w:r>
@@ -5314,14 +4915,26 @@
         <w:rPr>
           <w:szCs w:val="19"/>
         </w:rPr>
-        <w:t>Anwender aus verschiedenen Bereichen wie Architektur, Autoindustrie, Game Development usw. können ihre Simulationen in den CAVE einpflegen und ausführen.</w:t>
+        <w:t>Anwender aus verschiedenen Bereichen wie Architektur, Autoindustrie, Game Development usw. kö</w:t>
+      </w:r>
+      <w:r>
+        <w:rPr>
+          <w:szCs w:val="19"/>
+        </w:rPr>
+        <w:t>n</w:t>
+      </w:r>
+      <w:r>
+        <w:rPr>
+          <w:szCs w:val="19"/>
+        </w:rPr>
+        <w:t>nen ihre Simulationen in den CAVE einpflegen und ausführen.</w:t>
       </w:r>
     </w:p>
     <w:p>
       <w:pPr>
         <w:pStyle w:val="berschrift2"/>
       </w:pPr>
-      <w:bookmarkStart w:id="37" w:name="_Toc430699947"/>
+      <w:bookmarkStart w:id="37" w:name="_Toc430772816"/>
       <w:r>
         <w:t>Ergonomie</w:t>
       </w:r>
@@ -5338,32 +4951,21 @@
         <w:t>Im Rahmen eines kleinen Tutorials wird Schritt für Schritt erklärt, wie die eigene Unity Anwendung für den CAVE aufbereitet werden kann.</w:t>
       </w:r>
     </w:p>
-    <w:p/>
-    <w:p/>
-    <w:p/>
-    <w:p/>
-    <w:p/>
-    <w:p/>
-    <w:p/>
-    <w:p/>
     <w:p>
       <w:pPr>
         <w:pStyle w:val="berschrift1"/>
       </w:pPr>
-      <w:bookmarkStart w:id="38" w:name="_Toc430699948"/>
-      <w:proofErr w:type="spellStart"/>
-      <w:r>
-        <w:lastRenderedPageBreak/>
+      <w:bookmarkStart w:id="38" w:name="_Toc430772817"/>
+      <w:r>
         <w:t>Testing</w:t>
       </w:r>
       <w:bookmarkEnd w:id="38"/>
-      <w:proofErr w:type="spellEnd"/>
     </w:p>
     <w:p>
       <w:pPr>
         <w:pStyle w:val="berschrift2"/>
       </w:pPr>
-      <w:bookmarkStart w:id="39" w:name="_Toc430699949"/>
+      <w:bookmarkStart w:id="39" w:name="_Toc430772818"/>
       <w:r>
         <w:t>6.1 Systemtests</w:t>
       </w:r>
@@ -5386,23 +4988,7 @@
           <w:sz w:val="19"/>
           <w:szCs w:val="19"/>
         </w:rPr>
-        <w:t xml:space="preserve">Während der </w:t>
-      </w:r>
-      <w:proofErr w:type="spellStart"/>
-      <w:r>
-        <w:rPr>
-          <w:sz w:val="19"/>
-          <w:szCs w:val="19"/>
-        </w:rPr>
-        <w:t>Prototypingphase</w:t>
-      </w:r>
-      <w:proofErr w:type="spellEnd"/>
-      <w:r>
-        <w:rPr>
-          <w:sz w:val="19"/>
-          <w:szCs w:val="19"/>
-        </w:rPr>
-        <w:t xml:space="preserve"> werden laufend Tests auf unabhängigen Rechnern sowie im CAVE durchgeführt um sicherzustellen, dass während der Entwicklung mögliche Probleme sofort erkannt werden und Massnahmen ergriffen werden können. </w:t>
+        <w:t xml:space="preserve">Während der Prototypingphase werden laufend Tests auf unabhängigen Rechnern sowie im CAVE durchgeführt um sicherzustellen, dass während der Entwicklung mögliche Probleme sofort erkannt werden und Massnahmen ergriffen werden können. </w:t>
       </w:r>
     </w:p>
     <w:p>
@@ -5410,16 +4996,11 @@
         <w:pStyle w:val="berschrift2"/>
         <w:jc w:val="both"/>
       </w:pPr>
-      <w:bookmarkStart w:id="40" w:name="_Toc430699950"/>
-      <w:r>
-        <w:t xml:space="preserve">6.2 </w:t>
-      </w:r>
-      <w:proofErr w:type="spellStart"/>
-      <w:r>
-        <w:t>Usabilitytests</w:t>
+      <w:bookmarkStart w:id="40" w:name="_Toc430772819"/>
+      <w:r>
+        <w:t>6.2 Usabilitytests</w:t>
       </w:r>
       <w:bookmarkEnd w:id="40"/>
-      <w:proofErr w:type="spellEnd"/>
       <w:r>
         <w:t xml:space="preserve"> </w:t>
       </w:r>
@@ -5435,13 +5016,11 @@
         <w:t>Abhängig vom Fortschritt der Prototypen werden Tests mit potenziellen Anwendern durchgeführt um die Usability der Lösung abschätzen und optimieren zu können. Sowohl die Inbetriebnahme des CAVEs wie auch die Adaption der eigenen Unity Anwendungen werden berücksichtigt.</w:t>
       </w:r>
     </w:p>
-    <w:p/>
-    <w:p/>
     <w:p>
       <w:pPr>
         <w:pStyle w:val="berschrift1"/>
       </w:pPr>
-      <w:bookmarkStart w:id="41" w:name="_Toc430699951"/>
+      <w:bookmarkStart w:id="41" w:name="_Toc430772820"/>
       <w:r>
         <w:t>Administratives</w:t>
       </w:r>
@@ -5453,7 +5032,7 @@
         <w:jc w:val="both"/>
       </w:pPr>
       <w:bookmarkStart w:id="42" w:name="_Toc414275630"/>
-      <w:bookmarkStart w:id="43" w:name="_Toc430699952"/>
+      <w:bookmarkStart w:id="43" w:name="_Toc430772821"/>
       <w:r>
         <w:t>Projektorganisation</w:t>
       </w:r>
@@ -5479,7 +5058,7 @@
         <w:jc w:val="both"/>
       </w:pPr>
       <w:bookmarkStart w:id="44" w:name="_Toc414275631"/>
-      <w:bookmarkStart w:id="45" w:name="_Toc430699953"/>
+      <w:bookmarkStart w:id="45" w:name="_Toc430772822"/>
       <w:r>
         <w:t>Projektteam</w:t>
       </w:r>
@@ -5501,7 +5080,7 @@
       <w:r>
         <w:tab/>
       </w:r>
-      <w:hyperlink r:id="rId15" w:history="1">
+      <w:hyperlink r:id="rId16" w:history="1">
         <w:r>
           <w:rPr>
             <w:rStyle w:val="Hyperlink"/>
@@ -5523,7 +5102,7 @@
       <w:r>
         <w:tab/>
       </w:r>
-      <w:hyperlink r:id="rId16" w:history="1">
+      <w:hyperlink r:id="rId17" w:history="1">
         <w:r>
           <w:rPr>
             <w:rStyle w:val="Hyperlink"/>
@@ -5546,7 +5125,7 @@
         <w:jc w:val="both"/>
       </w:pPr>
       <w:bookmarkStart w:id="46" w:name="_Toc414275632"/>
-      <w:bookmarkStart w:id="47" w:name="_Toc430699954"/>
+      <w:bookmarkStart w:id="47" w:name="_Toc430772823"/>
       <w:r>
         <w:t>Betreuer</w:t>
       </w:r>
@@ -5571,7 +5150,7 @@
       <w:r>
         <w:tab/>
       </w:r>
-      <w:hyperlink r:id="rId17" w:history="1">
+      <w:hyperlink r:id="rId18" w:history="1">
         <w:r>
           <w:rPr>
             <w:rStyle w:val="Hyperlink"/>
@@ -5600,28 +5179,26 @@
         <w:pStyle w:val="berschrift3"/>
       </w:pPr>
       <w:bookmarkStart w:id="48" w:name="_Toc414275633"/>
-      <w:bookmarkStart w:id="49" w:name="_Toc430699955"/>
-      <w:r>
+      <w:bookmarkStart w:id="49" w:name="_Toc430772824"/>
+      <w:r>
+        <w:lastRenderedPageBreak/>
         <w:t>Experte</w:t>
       </w:r>
       <w:bookmarkEnd w:id="49"/>
     </w:p>
     <w:p/>
     <w:p>
-      <w:proofErr w:type="spellStart"/>
       <w:r>
         <w:t>tbd</w:t>
       </w:r>
-      <w:proofErr w:type="spellEnd"/>
     </w:p>
     <w:p>
       <w:pPr>
         <w:pStyle w:val="berschrift2"/>
         <w:jc w:val="both"/>
       </w:pPr>
-      <w:bookmarkStart w:id="50" w:name="_Toc430699956"/>
-      <w:r>
-        <w:lastRenderedPageBreak/>
+      <w:bookmarkStart w:id="50" w:name="_Toc430772825"/>
+      <w:r>
         <w:t>Projektplan</w:t>
       </w:r>
       <w:bookmarkEnd w:id="48"/>
@@ -5652,7 +5229,7 @@
                     <pic:cNvPicPr/>
                   </pic:nvPicPr>
                   <pic:blipFill>
-                    <a:blip r:embed="rId18">
+                    <a:blip r:embed="rId19">
                       <a:extLst>
                         <a:ext uri="{28A0092B-C50C-407E-A947-70E740481C1C}">
                           <a14:useLocalDpi xmlns:a14="http://schemas.microsoft.com/office/drawing/2010/main" val="0"/>
@@ -5683,7 +5260,7 @@
       <w:pPr>
         <w:jc w:val="both"/>
       </w:pPr>
-      <w:hyperlink r:id="rId19" w:history="1">
+      <w:hyperlink r:id="rId20" w:history="1">
         <w:r>
           <w:rPr>
             <w:rStyle w:val="Hyperlink"/>
@@ -5698,7 +5275,7 @@
         <w:jc w:val="both"/>
       </w:pPr>
       <w:bookmarkStart w:id="51" w:name="_Toc414275634"/>
-      <w:bookmarkStart w:id="52" w:name="_Toc430699957"/>
+      <w:bookmarkStart w:id="52" w:name="_Toc430772826"/>
       <w:r>
         <w:t>Projektsitzungen</w:t>
       </w:r>
@@ -5740,7 +5317,7 @@
         <w:jc w:val="both"/>
       </w:pPr>
       <w:bookmarkStart w:id="53" w:name="_Toc414275635"/>
-      <w:bookmarkStart w:id="54" w:name="_Toc430699958"/>
+      <w:bookmarkStart w:id="54" w:name="_Toc430772827"/>
       <w:r>
         <w:t>Meilensteine</w:t>
       </w:r>
@@ -5765,7 +5342,7 @@
         <w:pStyle w:val="berschrift3"/>
         <w:jc w:val="both"/>
       </w:pPr>
-      <w:bookmarkStart w:id="55" w:name="_Toc430699959"/>
+      <w:bookmarkStart w:id="55" w:name="_Toc430772828"/>
       <w:r>
         <w:t>Prototyp Unity Plugin</w:t>
       </w:r>
@@ -5801,26 +5378,10 @@
         <w:t>e</w:t>
       </w:r>
       <w:r>
-        <w:t xml:space="preserve"> erste Implementierung des Unity </w:t>
-      </w:r>
-      <w:proofErr w:type="spellStart"/>
-      <w:r>
-        <w:t>Plugins</w:t>
-      </w:r>
-      <w:proofErr w:type="spellEnd"/>
-      <w:r>
-        <w:t xml:space="preserve"> mit grundlegender Funktionalität</w:t>
-      </w:r>
-      <w:r>
-        <w:t xml:space="preserve"> wurde umgesetzt, damit die Analysephase des </w:t>
-      </w:r>
-      <w:proofErr w:type="spellStart"/>
-      <w:r>
-        <w:t>Trackings</w:t>
-      </w:r>
-      <w:proofErr w:type="spellEnd"/>
-      <w:r>
-        <w:t xml:space="preserve"> gestartet werden kann.</w:t>
+        <w:t xml:space="preserve"> erste Implementierung des Unity Plugins mit grundlegender Funktionalität</w:t>
+      </w:r>
+      <w:r>
+        <w:t xml:space="preserve"> wurde umgesetzt, damit die Analysephase des Trackings gestartet werden kann.</w:t>
       </w:r>
     </w:p>
     <w:p>
@@ -5833,7 +5394,7 @@
         <w:pStyle w:val="berschrift3"/>
         <w:jc w:val="both"/>
       </w:pPr>
-      <w:bookmarkStart w:id="56" w:name="_Toc430699960"/>
+      <w:bookmarkStart w:id="56" w:name="_Toc430772829"/>
       <w:r>
         <w:t>Tracking</w:t>
       </w:r>
@@ -5869,18 +5430,17 @@
         <w:jc w:val="both"/>
       </w:pPr>
       <w:r>
+        <w:lastRenderedPageBreak/>
         <w:t xml:space="preserve">Die Analysephase des VRPN Protokolls </w:t>
       </w:r>
       <w:r>
-        <w:t xml:space="preserve">wurde abgeschlossen, damit die Integration des </w:t>
-      </w:r>
-      <w:proofErr w:type="spellStart"/>
-      <w:r>
-        <w:t>WorldWiz</w:t>
-      </w:r>
-      <w:proofErr w:type="spellEnd"/>
-      <w:r>
-        <w:t xml:space="preserve"> Tracking Systems in das Unity Plugin </w:t>
+        <w:t>wurde abgeschlossen, damit die Integration des WorldWiz Tr</w:t>
+      </w:r>
+      <w:r>
+        <w:t>a</w:t>
+      </w:r>
+      <w:r>
+        <w:t xml:space="preserve">cking Systems in das Unity Plugin </w:t>
       </w:r>
       <w:r>
         <w:t>erfolgen</w:t>
@@ -5903,7 +5463,7 @@
         <w:jc w:val="both"/>
       </w:pPr>
       <w:bookmarkStart w:id="57" w:name="_Toc414275638"/>
-      <w:bookmarkStart w:id="58" w:name="_Toc430699961"/>
+      <w:bookmarkStart w:id="58" w:name="_Toc430772830"/>
       <w:r>
         <w:t>Unity Plugin</w:t>
       </w:r>
@@ -5943,16 +5503,13 @@
         <w:jc w:val="both"/>
       </w:pPr>
       <w:r>
-        <w:lastRenderedPageBreak/>
-        <w:t xml:space="preserve">Das Unity Plugin wurde fertiggestellt und getestet. Kleinere Anpassungen und die Finalisierung erfolgen noch. Zusätzlich wurde ein Handbuch / Anleitung erstellt, um die Verwendung des </w:t>
-      </w:r>
-      <w:proofErr w:type="spellStart"/>
-      <w:r>
-        <w:t>Plugins</w:t>
-      </w:r>
-      <w:proofErr w:type="spellEnd"/>
-      <w:r>
-        <w:t xml:space="preserve"> zu vereinfachen. Die Dokumentation ist an dieser Stelle ebenfalls möglichst weit fertiggestellt.</w:t>
+        <w:t>Das Unity Plugin wurde fertiggestellt und getestet. Kleinere Anpassungen und die Finalisierung erfo</w:t>
+      </w:r>
+      <w:r>
+        <w:t>l</w:t>
+      </w:r>
+      <w:r>
+        <w:t>gen noch. Zusätzlich wurde ein Handbuch / Anleitung erstellt, um die Verwendung des Plugins zu vereinfachen. Die Dokumentation ist an dieser Stelle ebenfalls möglichst weit fertiggestellt.</w:t>
       </w:r>
     </w:p>
     <w:p>
@@ -5964,7 +5521,7 @@
       <w:pPr>
         <w:pStyle w:val="berschrift3"/>
       </w:pPr>
-      <w:bookmarkStart w:id="59" w:name="_Toc430699962"/>
+      <w:bookmarkStart w:id="59" w:name="_Toc430772831"/>
       <w:r>
         <w:t>Präsentation</w:t>
       </w:r>
@@ -5990,7 +5547,7 @@
         <w:jc w:val="both"/>
       </w:pPr>
       <w:bookmarkStart w:id="60" w:name="_Toc414275639"/>
-      <w:bookmarkStart w:id="61" w:name="_Toc430699963"/>
+      <w:bookmarkStart w:id="61" w:name="_Toc430772832"/>
       <w:r>
         <w:t>Versionskontrolle</w:t>
       </w:r>
@@ -6331,852 +5888,12 @@
         </w:tc>
       </w:tr>
     </w:tbl>
-    <w:p/>
-    <w:p/>
-    <w:p/>
-    <w:p>
-      <w:pPr>
-        <w:pStyle w:val="berschrift1"/>
-      </w:pPr>
-      <w:bookmarkStart w:id="62" w:name="_Toc430699964"/>
-      <w:r>
-        <w:t>Abbildungsverzeichnis</w:t>
-      </w:r>
-      <w:bookmarkEnd w:id="62"/>
-    </w:p>
-    <w:p>
-      <w:pPr>
-        <w:pStyle w:val="Abbildungsverzeichnis"/>
-        <w:tabs>
-          <w:tab w:val="right" w:pos="9457"/>
-        </w:tabs>
+    <w:p>
+      <w:pPr>
         <w:rPr>
-          <w:rFonts w:ascii="Calibri" w:eastAsia="Times New Roman" w:hAnsi="Calibri"/>
-          <w:noProof/>
-          <w:sz w:val="22"/>
-          <w:szCs w:val="22"/>
-          <w:lang w:eastAsia="de-CH"/>
+          <w:lang w:val="fr-CH"/>
         </w:rPr>
       </w:pPr>
-      <w:r>
-        <w:fldChar w:fldCharType="begin"/>
-      </w:r>
-      <w:r>
-        <w:instrText xml:space="preserve"> TOC \c "Abbildung" </w:instrText>
-      </w:r>
-      <w:r>
-        <w:fldChar w:fldCharType="separate"/>
-      </w:r>
-      <w:r>
-        <w:rPr>
-          <w:noProof/>
-        </w:rPr>
-        <w:t>Abbildung 1: Et ut aut isti repuditis qui ium</w:t>
-      </w:r>
-      <w:r>
-        <w:rPr>
-          <w:noProof/>
-        </w:rPr>
-        <w:tab/>
-      </w:r>
-      <w:r>
-        <w:rPr>
-          <w:noProof/>
-        </w:rPr>
-        <w:fldChar w:fldCharType="begin"/>
-      </w:r>
-      <w:r>
-        <w:rPr>
-          <w:noProof/>
-        </w:rPr>
-        <w:instrText xml:space="preserve"> PAGEREF _Toc360784981 \h </w:instrText>
-      </w:r>
-      <w:r>
-        <w:rPr>
-          <w:noProof/>
-        </w:rPr>
-      </w:r>
-      <w:r>
-        <w:rPr>
-          <w:noProof/>
-        </w:rPr>
-        <w:fldChar w:fldCharType="separate"/>
-      </w:r>
-      <w:r>
-        <w:rPr>
-          <w:noProof/>
-        </w:rPr>
-        <w:t>4</w:t>
-      </w:r>
-      <w:r>
-        <w:rPr>
-          <w:noProof/>
-        </w:rPr>
-        <w:fldChar w:fldCharType="end"/>
-      </w:r>
-    </w:p>
-    <w:p>
-      <w:r>
-        <w:fldChar w:fldCharType="end"/>
-      </w:r>
-    </w:p>
-    <w:p>
-      <w:pPr>
-        <w:pStyle w:val="berschrift1"/>
-      </w:pPr>
-      <w:bookmarkStart w:id="63" w:name="_Toc430699965"/>
-      <w:r>
-        <w:t>Tabellenverzeichnis</w:t>
-      </w:r>
-      <w:bookmarkEnd w:id="63"/>
-    </w:p>
-    <w:p>
-      <w:pPr>
-        <w:pStyle w:val="Abbildungsverzeichnis"/>
-        <w:tabs>
-          <w:tab w:val="right" w:pos="9457"/>
-        </w:tabs>
-        <w:rPr>
-          <w:noProof/>
-        </w:rPr>
-      </w:pPr>
-      <w:r>
-        <w:rPr>
-          <w:b/>
-          <w:bCs/>
-          <w:noProof/>
-        </w:rPr>
-        <w:fldChar w:fldCharType="begin"/>
-      </w:r>
-      <w:r>
-        <w:rPr>
-          <w:b/>
-          <w:bCs/>
-          <w:noProof/>
-        </w:rPr>
-        <w:instrText xml:space="preserve"> TOC \c "Tabelle" </w:instrText>
-      </w:r>
-      <w:r>
-        <w:rPr>
-          <w:b/>
-          <w:bCs/>
-          <w:noProof/>
-        </w:rPr>
-        <w:fldChar w:fldCharType="separate"/>
-      </w:r>
-      <w:r>
-        <w:rPr>
-          <w:noProof/>
-        </w:rPr>
-        <w:t>Tabelle 1: Et ut aut isti repuditis qui ium</w:t>
-      </w:r>
-      <w:r>
-        <w:rPr>
-          <w:noProof/>
-        </w:rPr>
-        <w:tab/>
-      </w:r>
-      <w:r>
-        <w:rPr>
-          <w:noProof/>
-        </w:rPr>
-        <w:fldChar w:fldCharType="begin"/>
-      </w:r>
-      <w:r>
-        <w:rPr>
-          <w:noProof/>
-        </w:rPr>
-        <w:instrText xml:space="preserve"> PAGEREF _Toc360784818 \h </w:instrText>
-      </w:r>
-      <w:r>
-        <w:rPr>
-          <w:noProof/>
-        </w:rPr>
-      </w:r>
-      <w:r>
-        <w:rPr>
-          <w:noProof/>
-        </w:rPr>
-        <w:fldChar w:fldCharType="separate"/>
-      </w:r>
-      <w:r>
-        <w:rPr>
-          <w:noProof/>
-        </w:rPr>
-        <w:t>4</w:t>
-      </w:r>
-      <w:r>
-        <w:rPr>
-          <w:noProof/>
-        </w:rPr>
-        <w:fldChar w:fldCharType="end"/>
-      </w:r>
-    </w:p>
-    <w:p>
-      <w:r>
-        <w:rPr>
-          <w:b/>
-          <w:bCs/>
-          <w:noProof/>
-        </w:rPr>
-        <w:fldChar w:fldCharType="end"/>
-      </w:r>
-    </w:p>
-    <w:p>
-      <w:pPr>
-        <w:pStyle w:val="berschrift1"/>
-      </w:pPr>
-      <w:bookmarkStart w:id="64" w:name="_Toc430699966"/>
-      <w:r>
-        <w:t>Glossar</w:t>
-      </w:r>
-      <w:bookmarkEnd w:id="64"/>
-    </w:p>
-    <w:p>
-      <w:pPr>
-        <w:rPr>
-          <w:b/>
-        </w:rPr>
-      </w:pPr>
-      <w:proofErr w:type="spellStart"/>
-      <w:r>
-        <w:rPr>
-          <w:b/>
-        </w:rPr>
-        <w:t>Auinweon</w:t>
-      </w:r>
-      <w:proofErr w:type="spellEnd"/>
-    </w:p>
-    <w:p>
-      <w:pPr>
-        <w:pStyle w:val="Verzeichnis"/>
-      </w:pPr>
-      <w:r>
-        <w:t xml:space="preserve">Et </w:t>
-      </w:r>
-      <w:proofErr w:type="spellStart"/>
-      <w:r>
-        <w:t>ut</w:t>
-      </w:r>
-      <w:proofErr w:type="spellEnd"/>
-      <w:r>
-        <w:t xml:space="preserve"> </w:t>
-      </w:r>
-      <w:proofErr w:type="spellStart"/>
-      <w:r>
-        <w:t>aut</w:t>
-      </w:r>
-      <w:proofErr w:type="spellEnd"/>
-      <w:r>
-        <w:t xml:space="preserve"> </w:t>
-      </w:r>
-      <w:proofErr w:type="spellStart"/>
-      <w:r>
-        <w:t>isti</w:t>
-      </w:r>
-      <w:proofErr w:type="spellEnd"/>
-      <w:r>
-        <w:t xml:space="preserve"> </w:t>
-      </w:r>
-      <w:proofErr w:type="spellStart"/>
-      <w:r>
-        <w:t>repuditis</w:t>
-      </w:r>
-      <w:proofErr w:type="spellEnd"/>
-      <w:r>
-        <w:t xml:space="preserve"> </w:t>
-      </w:r>
-      <w:proofErr w:type="spellStart"/>
-      <w:r>
-        <w:t>qui</w:t>
-      </w:r>
-      <w:proofErr w:type="spellEnd"/>
-      <w:r>
-        <w:t xml:space="preserve"> </w:t>
-      </w:r>
-      <w:proofErr w:type="spellStart"/>
-      <w:r>
-        <w:t>ium</w:t>
-      </w:r>
-      <w:proofErr w:type="spellEnd"/>
-      <w:r>
-        <w:tab/>
-      </w:r>
-      <w:r>
-        <w:t>7</w:t>
-      </w:r>
-    </w:p>
-    <w:p>
-      <w:pPr>
-        <w:rPr>
-          <w:b/>
-        </w:rPr>
-      </w:pPr>
-      <w:proofErr w:type="spellStart"/>
-      <w:r>
-        <w:rPr>
-          <w:b/>
-        </w:rPr>
-        <w:t>Batnwpe</w:t>
-      </w:r>
-      <w:proofErr w:type="spellEnd"/>
-    </w:p>
-    <w:p>
-      <w:pPr>
-        <w:pStyle w:val="Verzeichnis"/>
-      </w:pPr>
-      <w:r>
-        <w:t xml:space="preserve">Et </w:t>
-      </w:r>
-      <w:proofErr w:type="spellStart"/>
-      <w:r>
-        <w:t>ut</w:t>
-      </w:r>
-      <w:proofErr w:type="spellEnd"/>
-      <w:r>
-        <w:t xml:space="preserve"> </w:t>
-      </w:r>
-      <w:proofErr w:type="spellStart"/>
-      <w:r>
-        <w:t>aut</w:t>
-      </w:r>
-      <w:proofErr w:type="spellEnd"/>
-      <w:r>
-        <w:t xml:space="preserve"> </w:t>
-      </w:r>
-      <w:proofErr w:type="spellStart"/>
-      <w:r>
-        <w:t>isti</w:t>
-      </w:r>
-      <w:proofErr w:type="spellEnd"/>
-      <w:r>
-        <w:t xml:space="preserve"> </w:t>
-      </w:r>
-      <w:proofErr w:type="spellStart"/>
-      <w:r>
-        <w:t>repuditis</w:t>
-      </w:r>
-      <w:proofErr w:type="spellEnd"/>
-      <w:r>
-        <w:t xml:space="preserve"> </w:t>
-      </w:r>
-      <w:proofErr w:type="spellStart"/>
-      <w:r>
-        <w:t>qui</w:t>
-      </w:r>
-      <w:proofErr w:type="spellEnd"/>
-      <w:r>
-        <w:t xml:space="preserve"> </w:t>
-      </w:r>
-      <w:proofErr w:type="spellStart"/>
-      <w:r>
-        <w:t>ium</w:t>
-      </w:r>
-      <w:proofErr w:type="spellEnd"/>
-      <w:r>
-        <w:tab/>
-      </w:r>
-      <w:r>
-        <w:t>9</w:t>
-      </w:r>
-    </w:p>
-    <w:p>
-      <w:pPr>
-        <w:rPr>
-          <w:b/>
-        </w:rPr>
-      </w:pPr>
-      <w:proofErr w:type="spellStart"/>
-      <w:r>
-        <w:rPr>
-          <w:b/>
-        </w:rPr>
-        <w:t>Cowoll</w:t>
-      </w:r>
-      <w:proofErr w:type="spellEnd"/>
-    </w:p>
-    <w:p>
-      <w:pPr>
-        <w:pStyle w:val="Verzeichnis1"/>
-        <w:rPr>
-          <w:lang w:val="de-CH"/>
-        </w:rPr>
-      </w:pPr>
-      <w:r>
-        <w:rPr>
-          <w:lang w:val="de-CH"/>
-        </w:rPr>
-        <w:t xml:space="preserve">Et </w:t>
-      </w:r>
-      <w:proofErr w:type="spellStart"/>
-      <w:r>
-        <w:rPr>
-          <w:lang w:val="de-CH"/>
-        </w:rPr>
-        <w:t>ut</w:t>
-      </w:r>
-      <w:proofErr w:type="spellEnd"/>
-      <w:r>
-        <w:rPr>
-          <w:lang w:val="de-CH"/>
-        </w:rPr>
-        <w:t xml:space="preserve"> </w:t>
-      </w:r>
-      <w:proofErr w:type="spellStart"/>
-      <w:r>
-        <w:rPr>
-          <w:lang w:val="de-CH"/>
-        </w:rPr>
-        <w:t>aut</w:t>
-      </w:r>
-      <w:proofErr w:type="spellEnd"/>
-      <w:r>
-        <w:rPr>
-          <w:lang w:val="de-CH"/>
-        </w:rPr>
-        <w:t xml:space="preserve"> </w:t>
-      </w:r>
-      <w:proofErr w:type="spellStart"/>
-      <w:r>
-        <w:rPr>
-          <w:lang w:val="de-CH"/>
-        </w:rPr>
-        <w:t>isti</w:t>
-      </w:r>
-      <w:proofErr w:type="spellEnd"/>
-      <w:r>
-        <w:rPr>
-          <w:lang w:val="de-CH"/>
-        </w:rPr>
-        <w:t xml:space="preserve"> </w:t>
-      </w:r>
-      <w:proofErr w:type="spellStart"/>
-      <w:r>
-        <w:rPr>
-          <w:lang w:val="de-CH"/>
-        </w:rPr>
-        <w:t>repuditis</w:t>
-      </w:r>
-      <w:proofErr w:type="spellEnd"/>
-      <w:r>
-        <w:rPr>
-          <w:lang w:val="de-CH"/>
-        </w:rPr>
-        <w:t xml:space="preserve"> </w:t>
-      </w:r>
-      <w:proofErr w:type="spellStart"/>
-      <w:r>
-        <w:rPr>
-          <w:lang w:val="de-CH"/>
-        </w:rPr>
-        <w:t>qui</w:t>
-      </w:r>
-      <w:proofErr w:type="spellEnd"/>
-      <w:r>
-        <w:rPr>
-          <w:lang w:val="de-CH"/>
-        </w:rPr>
-        <w:t xml:space="preserve"> </w:t>
-      </w:r>
-      <w:proofErr w:type="spellStart"/>
-      <w:r>
-        <w:rPr>
-          <w:lang w:val="de-CH"/>
-        </w:rPr>
-        <w:t>ium</w:t>
-      </w:r>
-      <w:proofErr w:type="spellEnd"/>
-      <w:r>
-        <w:rPr>
-          <w:lang w:val="de-CH"/>
-        </w:rPr>
-        <w:tab/>
-      </w:r>
-      <w:r>
-        <w:rPr>
-          <w:lang w:val="de-CH"/>
-        </w:rPr>
-        <w:t>11</w:t>
-      </w:r>
-    </w:p>
-    <w:p>
-      <w:pPr>
-        <w:pStyle w:val="berschrift1"/>
-      </w:pPr>
-      <w:bookmarkStart w:id="65" w:name="_Toc430699967"/>
-      <w:r>
-        <w:t>Literaturverzeichnis</w:t>
-      </w:r>
-      <w:bookmarkEnd w:id="65"/>
-    </w:p>
-    <w:p>
-      <w:pPr>
-        <w:rPr>
-          <w:b/>
-        </w:rPr>
-      </w:pPr>
-      <w:r>
-        <w:rPr>
-          <w:b/>
-        </w:rPr>
-        <w:t>Literatureintrag</w:t>
-      </w:r>
-    </w:p>
-    <w:p>
-      <w:pPr>
-        <w:pStyle w:val="Verzeichnis"/>
-      </w:pPr>
-      <w:r>
-        <w:rPr>
-          <w:i/>
-        </w:rPr>
-        <w:t>Autorname, Autorvorname, Buchtitel, Verlag, Ort, Ausgabe, Jahr</w:t>
-      </w:r>
-      <w:r>
-        <w:tab/>
-        <w:t>7</w:t>
-      </w:r>
-    </w:p>
-    <w:p>
-      <w:pPr>
-        <w:rPr>
-          <w:b/>
-        </w:rPr>
-      </w:pPr>
-      <w:r>
-        <w:rPr>
-          <w:b/>
-        </w:rPr>
-        <w:t>Literatureintrag</w:t>
-      </w:r>
-    </w:p>
-    <w:p>
-      <w:pPr>
-        <w:pStyle w:val="Verzeichnis"/>
-      </w:pPr>
-      <w:r>
-        <w:rPr>
-          <w:i/>
-        </w:rPr>
-        <w:t>Autorname, Autorvorname, Buchtitel, Verlag, Ort, Ausgabe, Jahr</w:t>
-      </w:r>
-      <w:r>
-        <w:tab/>
-        <w:t>9</w:t>
-      </w:r>
-    </w:p>
-    <w:p>
-      <w:pPr>
-        <w:rPr>
-          <w:b/>
-        </w:rPr>
-      </w:pPr>
-      <w:r>
-        <w:rPr>
-          <w:b/>
-        </w:rPr>
-        <w:t>Literatureintrag</w:t>
-      </w:r>
-    </w:p>
-    <w:p>
-      <w:pPr>
-        <w:pStyle w:val="Verzeichnis"/>
-      </w:pPr>
-      <w:r>
-        <w:rPr>
-          <w:i/>
-        </w:rPr>
-        <w:t>Autorname, Autorvorname, Buchtitel, Verlag, Ort, Ausgabe, Jahr</w:t>
-      </w:r>
-      <w:r>
-        <w:tab/>
-      </w:r>
-      <w:r>
-        <w:t>11</w:t>
-      </w:r>
-    </w:p>
-    <w:p>
-      <w:pPr>
-        <w:pStyle w:val="berschrift1"/>
-      </w:pPr>
-      <w:bookmarkStart w:id="66" w:name="_Toc430699968"/>
-      <w:r>
-        <w:lastRenderedPageBreak/>
-        <w:t>Anhang</w:t>
-      </w:r>
-      <w:bookmarkEnd w:id="66"/>
-    </w:p>
-    <w:p>
-      <w:r>
-        <w:t xml:space="preserve">Et </w:t>
-      </w:r>
-      <w:proofErr w:type="spellStart"/>
-      <w:r>
-        <w:t>ut</w:t>
-      </w:r>
-      <w:proofErr w:type="spellEnd"/>
-      <w:r>
-        <w:t xml:space="preserve"> </w:t>
-      </w:r>
-      <w:proofErr w:type="spellStart"/>
-      <w:r>
-        <w:t>aut</w:t>
-      </w:r>
-      <w:proofErr w:type="spellEnd"/>
-      <w:r>
-        <w:t xml:space="preserve"> </w:t>
-      </w:r>
-      <w:proofErr w:type="spellStart"/>
-      <w:r>
-        <w:t>isti</w:t>
-      </w:r>
-      <w:proofErr w:type="spellEnd"/>
-      <w:r>
-        <w:t xml:space="preserve"> </w:t>
-      </w:r>
-      <w:proofErr w:type="spellStart"/>
-      <w:r>
-        <w:t>repuditis</w:t>
-      </w:r>
-      <w:proofErr w:type="spellEnd"/>
-      <w:r>
-        <w:t xml:space="preserve"> </w:t>
-      </w:r>
-      <w:proofErr w:type="spellStart"/>
-      <w:r>
-        <w:t>qui</w:t>
-      </w:r>
-      <w:proofErr w:type="spellEnd"/>
-      <w:r>
-        <w:t xml:space="preserve"> </w:t>
-      </w:r>
-      <w:proofErr w:type="spellStart"/>
-      <w:r>
-        <w:t>ium</w:t>
-      </w:r>
-      <w:proofErr w:type="spellEnd"/>
-      <w:r>
-        <w:t xml:space="preserve"> </w:t>
-      </w:r>
-      <w:proofErr w:type="spellStart"/>
-      <w:r>
-        <w:t>nonsecturia</w:t>
-      </w:r>
-      <w:proofErr w:type="spellEnd"/>
-      <w:r>
-        <w:t xml:space="preserve"> </w:t>
-      </w:r>
-      <w:proofErr w:type="spellStart"/>
-      <w:r>
-        <w:t>quis</w:t>
-      </w:r>
-      <w:proofErr w:type="spellEnd"/>
-      <w:r>
-        <w:t xml:space="preserve"> </w:t>
-      </w:r>
-      <w:proofErr w:type="spellStart"/>
-      <w:r>
-        <w:t>incientiae</w:t>
-      </w:r>
-      <w:proofErr w:type="spellEnd"/>
-      <w:r>
-        <w:t xml:space="preserve"> </w:t>
-      </w:r>
-      <w:proofErr w:type="spellStart"/>
-      <w:r>
-        <w:t>laborem</w:t>
-      </w:r>
-      <w:proofErr w:type="spellEnd"/>
-      <w:r>
-        <w:t xml:space="preserve"> </w:t>
-      </w:r>
-      <w:proofErr w:type="spellStart"/>
-      <w:r>
-        <w:t>elliquis</w:t>
-      </w:r>
-      <w:proofErr w:type="spellEnd"/>
-      <w:r>
-        <w:t xml:space="preserve"> et </w:t>
-      </w:r>
-      <w:proofErr w:type="spellStart"/>
-      <w:r>
-        <w:t>quatur</w:t>
-      </w:r>
-      <w:proofErr w:type="spellEnd"/>
-      <w:r>
-        <w:t xml:space="preserve">, </w:t>
-      </w:r>
-      <w:proofErr w:type="spellStart"/>
-      <w:r>
-        <w:t>sitiur</w:t>
-      </w:r>
-      <w:proofErr w:type="spellEnd"/>
-      <w:r>
-        <w:t xml:space="preserve"> </w:t>
-      </w:r>
-      <w:proofErr w:type="spellStart"/>
-      <w:r>
-        <w:t>aut</w:t>
-      </w:r>
-      <w:proofErr w:type="spellEnd"/>
-      <w:r>
-        <w:t xml:space="preserve"> </w:t>
-      </w:r>
-      <w:proofErr w:type="spellStart"/>
-      <w:r>
-        <w:t>od</w:t>
-      </w:r>
-      <w:proofErr w:type="spellEnd"/>
-      <w:r>
-        <w:t xml:space="preserve"> </w:t>
-      </w:r>
-      <w:proofErr w:type="spellStart"/>
-      <w:r>
-        <w:t>moluptatur</w:t>
-      </w:r>
-      <w:proofErr w:type="spellEnd"/>
-      <w:r>
-        <w:t xml:space="preserve"> </w:t>
-      </w:r>
-      <w:proofErr w:type="spellStart"/>
-      <w:r>
-        <w:t>aut</w:t>
-      </w:r>
-      <w:proofErr w:type="spellEnd"/>
-      <w:r>
-        <w:t xml:space="preserve"> </w:t>
-      </w:r>
-      <w:proofErr w:type="spellStart"/>
-      <w:r>
-        <w:t>ea</w:t>
-      </w:r>
-      <w:proofErr w:type="spellEnd"/>
-      <w:r>
-        <w:t xml:space="preserve"> </w:t>
-      </w:r>
-      <w:proofErr w:type="spellStart"/>
-      <w:r>
-        <w:t>conseque</w:t>
-      </w:r>
-      <w:proofErr w:type="spellEnd"/>
-      <w:r>
-        <w:t xml:space="preserve"> </w:t>
-      </w:r>
-      <w:proofErr w:type="spellStart"/>
-      <w:r>
-        <w:t>peri</w:t>
-      </w:r>
-      <w:proofErr w:type="spellEnd"/>
-      <w:r>
-        <w:t xml:space="preserve"> </w:t>
-      </w:r>
-      <w:proofErr w:type="spellStart"/>
-      <w:r>
-        <w:t>sim</w:t>
-      </w:r>
-      <w:proofErr w:type="spellEnd"/>
-      <w:r>
-        <w:t xml:space="preserve"> </w:t>
-      </w:r>
-      <w:proofErr w:type="spellStart"/>
-      <w:r>
-        <w:t>erro</w:t>
-      </w:r>
-      <w:proofErr w:type="spellEnd"/>
-      <w:r>
-        <w:t xml:space="preserve"> </w:t>
-      </w:r>
-      <w:proofErr w:type="spellStart"/>
-      <w:r>
-        <w:t>essequisit</w:t>
-      </w:r>
-      <w:proofErr w:type="spellEnd"/>
-      <w:r>
-        <w:t xml:space="preserve"> </w:t>
-      </w:r>
-      <w:proofErr w:type="spellStart"/>
-      <w:r>
-        <w:t>remporia</w:t>
-      </w:r>
-      <w:proofErr w:type="spellEnd"/>
-      <w:r>
-        <w:t xml:space="preserve"> dem et </w:t>
-      </w:r>
-      <w:proofErr w:type="spellStart"/>
-      <w:r>
-        <w:t>landi</w:t>
-      </w:r>
-      <w:proofErr w:type="spellEnd"/>
-      <w:r>
-        <w:t xml:space="preserve"> </w:t>
-      </w:r>
-      <w:proofErr w:type="spellStart"/>
-      <w:r>
-        <w:t>dest</w:t>
-      </w:r>
-      <w:proofErr w:type="spellEnd"/>
-      <w:r>
-        <w:t xml:space="preserve">, </w:t>
-      </w:r>
-      <w:proofErr w:type="spellStart"/>
-      <w:r>
-        <w:t>cone</w:t>
-      </w:r>
-      <w:proofErr w:type="spellEnd"/>
-      <w:r>
-        <w:t xml:space="preserve"> </w:t>
-      </w:r>
-      <w:proofErr w:type="spellStart"/>
-      <w:r>
-        <w:t>poris</w:t>
-      </w:r>
-      <w:proofErr w:type="spellEnd"/>
-      <w:r>
-        <w:t xml:space="preserve"> </w:t>
-      </w:r>
-      <w:proofErr w:type="spellStart"/>
-      <w:r>
-        <w:t>quunt</w:t>
-      </w:r>
-      <w:proofErr w:type="spellEnd"/>
-      <w:r>
-        <w:t xml:space="preserve"> </w:t>
-      </w:r>
-      <w:proofErr w:type="spellStart"/>
-      <w:r>
-        <w:t>voleca</w:t>
-      </w:r>
-      <w:r>
-        <w:t>b</w:t>
-      </w:r>
-      <w:proofErr w:type="spellEnd"/>
-      <w:r>
-        <w:t xml:space="preserve"> </w:t>
-      </w:r>
-      <w:proofErr w:type="spellStart"/>
-      <w:r>
-        <w:t>ipidero</w:t>
-      </w:r>
-      <w:proofErr w:type="spellEnd"/>
-      <w:r>
-        <w:t xml:space="preserve"> </w:t>
-      </w:r>
-      <w:proofErr w:type="spellStart"/>
-      <w:r>
-        <w:t>quatur</w:t>
-      </w:r>
-      <w:proofErr w:type="spellEnd"/>
-      <w:r>
-        <w:t xml:space="preserve"> ad </w:t>
-      </w:r>
-      <w:proofErr w:type="spellStart"/>
-      <w:r>
-        <w:t>quibusamus</w:t>
-      </w:r>
-      <w:proofErr w:type="spellEnd"/>
-      <w:r>
-        <w:t>.</w:t>
-      </w:r>
     </w:p>
     <w:sectPr>
       <w:pgSz w:w="11906" w:h="16838" w:code="9"/>
@@ -7189,7 +5906,7 @@
 </file>
 
 <file path=word/endnotes.xml><?xml version="1.0" encoding="utf-8"?>
-<w:endnotes xmlns:wpc="http://schemas.microsoft.com/office/word/2010/wordprocessingCanvas" xmlns:mc="http://schemas.openxmlformats.org/markup-compatibility/2006" xmlns:o="urn:schemas-microsoft-com:office:office" xmlns:r="http://schemas.openxmlformats.org/officeDocument/2006/relationships" xmlns:m="http://schemas.openxmlformats.org/officeDocument/2006/math" xmlns:v="urn:schemas-microsoft-com:vml" xmlns:wp14="http://schemas.microsoft.com/office/word/2010/wordprocessingDrawing" xmlns:wp="http://schemas.openxmlformats.org/drawingml/2006/wordprocessingDrawing" xmlns:w10="urn:schemas-microsoft-com:office:word" xmlns:w="http://schemas.openxmlformats.org/wordprocessingml/2006/main" xmlns:w14="http://schemas.microsoft.com/office/word/2010/wordml" xmlns:w15="http://schemas.microsoft.com/office/word/2012/wordml" xmlns:wpg="http://schemas.microsoft.com/office/word/2010/wordprocessingGroup" xmlns:wpi="http://schemas.microsoft.com/office/word/2010/wordprocessingInk" xmlns:wne="http://schemas.microsoft.com/office/word/2006/wordml" xmlns:wps="http://schemas.microsoft.com/office/word/2010/wordprocessingShape" mc:Ignorable="w14 w15 wp14">
+<w:endnotes xmlns:wpc="http://schemas.microsoft.com/office/word/2010/wordprocessingCanvas" xmlns:mc="http://schemas.openxmlformats.org/markup-compatibility/2006" xmlns:o="urn:schemas-microsoft-com:office:office" xmlns:r="http://schemas.openxmlformats.org/officeDocument/2006/relationships" xmlns:m="http://schemas.openxmlformats.org/officeDocument/2006/math" xmlns:v="urn:schemas-microsoft-com:vml" xmlns:wp14="http://schemas.microsoft.com/office/word/2010/wordprocessingDrawing" xmlns:wp="http://schemas.openxmlformats.org/drawingml/2006/wordprocessingDrawing" xmlns:w10="urn:schemas-microsoft-com:office:word" xmlns:w="http://schemas.openxmlformats.org/wordprocessingml/2006/main" xmlns:w14="http://schemas.microsoft.com/office/word/2010/wordml" xmlns:wpg="http://schemas.microsoft.com/office/word/2010/wordprocessingGroup" xmlns:wpi="http://schemas.microsoft.com/office/word/2010/wordprocessingInk" xmlns:wne="http://schemas.microsoft.com/office/word/2006/wordml" xmlns:wps="http://schemas.microsoft.com/office/word/2010/wordprocessingShape" mc:Ignorable="w14 wp14">
   <w:endnote w:type="separator" w:id="-1">
     <w:p>
       <w:pPr>
@@ -7214,7 +5931,7 @@
 </file>
 
 <file path=word/footer1.xml><?xml version="1.0" encoding="utf-8"?>
-<w:ftr xmlns:wpc="http://schemas.microsoft.com/office/word/2010/wordprocessingCanvas" xmlns:mc="http://schemas.openxmlformats.org/markup-compatibility/2006" xmlns:o="urn:schemas-microsoft-com:office:office" xmlns:r="http://schemas.openxmlformats.org/officeDocument/2006/relationships" xmlns:m="http://schemas.openxmlformats.org/officeDocument/2006/math" xmlns:v="urn:schemas-microsoft-com:vml" xmlns:wp14="http://schemas.microsoft.com/office/word/2010/wordprocessingDrawing" xmlns:wp="http://schemas.openxmlformats.org/drawingml/2006/wordprocessingDrawing" xmlns:w10="urn:schemas-microsoft-com:office:word" xmlns:w="http://schemas.openxmlformats.org/wordprocessingml/2006/main" xmlns:w14="http://schemas.microsoft.com/office/word/2010/wordml" xmlns:w15="http://schemas.microsoft.com/office/word/2012/wordml" xmlns:wpg="http://schemas.microsoft.com/office/word/2010/wordprocessingGroup" xmlns:wpi="http://schemas.microsoft.com/office/word/2010/wordprocessingInk" xmlns:wne="http://schemas.microsoft.com/office/word/2006/wordml" xmlns:wps="http://schemas.microsoft.com/office/word/2010/wordprocessingShape" mc:Ignorable="w14 w15 wp14">
+<w:ftr xmlns:wpc="http://schemas.microsoft.com/office/word/2010/wordprocessingCanvas" xmlns:mc="http://schemas.openxmlformats.org/markup-compatibility/2006" xmlns:o="urn:schemas-microsoft-com:office:office" xmlns:r="http://schemas.openxmlformats.org/officeDocument/2006/relationships" xmlns:m="http://schemas.openxmlformats.org/officeDocument/2006/math" xmlns:v="urn:schemas-microsoft-com:vml" xmlns:wp14="http://schemas.microsoft.com/office/word/2010/wordprocessingDrawing" xmlns:wp="http://schemas.openxmlformats.org/drawingml/2006/wordprocessingDrawing" xmlns:w10="urn:schemas-microsoft-com:office:word" xmlns:w="http://schemas.openxmlformats.org/wordprocessingml/2006/main" xmlns:w14="http://schemas.microsoft.com/office/word/2010/wordml" xmlns:wpg="http://schemas.microsoft.com/office/word/2010/wordprocessingGroup" xmlns:wpi="http://schemas.microsoft.com/office/word/2010/wordprocessingInk" xmlns:wne="http://schemas.microsoft.com/office/word/2006/wordml" xmlns:wps="http://schemas.microsoft.com/office/word/2010/wordprocessingShape" mc:Ignorable="w14 wp14">
   <w:p>
     <w:pPr>
       <w:pStyle w:val="Fuzeile"/>
@@ -7224,7 +5941,7 @@
 </file>
 
 <file path=word/footer2.xml><?xml version="1.0" encoding="utf-8"?>
-<w:ftr xmlns:wpc="http://schemas.microsoft.com/office/word/2010/wordprocessingCanvas" xmlns:mc="http://schemas.openxmlformats.org/markup-compatibility/2006" xmlns:o="urn:schemas-microsoft-com:office:office" xmlns:r="http://schemas.openxmlformats.org/officeDocument/2006/relationships" xmlns:m="http://schemas.openxmlformats.org/officeDocument/2006/math" xmlns:v="urn:schemas-microsoft-com:vml" xmlns:wp14="http://schemas.microsoft.com/office/word/2010/wordprocessingDrawing" xmlns:wp="http://schemas.openxmlformats.org/drawingml/2006/wordprocessingDrawing" xmlns:w10="urn:schemas-microsoft-com:office:word" xmlns:w="http://schemas.openxmlformats.org/wordprocessingml/2006/main" xmlns:w14="http://schemas.microsoft.com/office/word/2010/wordml" xmlns:w15="http://schemas.microsoft.com/office/word/2012/wordml" xmlns:wpg="http://schemas.microsoft.com/office/word/2010/wordprocessingGroup" xmlns:wpi="http://schemas.microsoft.com/office/word/2010/wordprocessingInk" xmlns:wne="http://schemas.microsoft.com/office/word/2006/wordml" xmlns:wps="http://schemas.microsoft.com/office/word/2010/wordprocessingShape" mc:Ignorable="w14 w15 wp14">
+<w:ftr xmlns:wpc="http://schemas.microsoft.com/office/word/2010/wordprocessingCanvas" xmlns:mc="http://schemas.openxmlformats.org/markup-compatibility/2006" xmlns:o="urn:schemas-microsoft-com:office:office" xmlns:r="http://schemas.openxmlformats.org/officeDocument/2006/relationships" xmlns:m="http://schemas.openxmlformats.org/officeDocument/2006/math" xmlns:v="urn:schemas-microsoft-com:vml" xmlns:wp14="http://schemas.microsoft.com/office/word/2010/wordprocessingDrawing" xmlns:wp="http://schemas.openxmlformats.org/drawingml/2006/wordprocessingDrawing" xmlns:w10="urn:schemas-microsoft-com:office:word" xmlns:w="http://schemas.openxmlformats.org/wordprocessingml/2006/main" xmlns:w14="http://schemas.microsoft.com/office/word/2010/wordml" xmlns:wpg="http://schemas.microsoft.com/office/word/2010/wordprocessingGroup" xmlns:wpi="http://schemas.microsoft.com/office/word/2010/wordprocessingInk" xmlns:wne="http://schemas.microsoft.com/office/word/2006/wordml" xmlns:wps="http://schemas.microsoft.com/office/word/2010/wordprocessingShape" mc:Ignorable="w14 wp14">
   <w:p>
     <w:pPr>
       <w:pStyle w:val="Fuzeile"/>
@@ -7279,8 +5996,8 @@
                         <a:noFill/>
                       </a:ln>
                       <a:extLst>
-                        <a:ext uri="{91240B29-F687-4f45-9708-019B960494DF}">
-                          <a14:hiddenLine xmlns:a14="http://schemas.microsoft.com/office/drawing/2010/main" xmlns:w="http://schemas.openxmlformats.org/wordprocessingml/2006/main" xmlns:w10="urn:schemas-microsoft-com:office:word" xmlns:v="urn:schemas-microsoft-com:vml" xmlns:o="urn:schemas-microsoft-com:office:office" xmlns:mv="urn:schemas-microsoft-com:mac:vml" xmlns:mo="http://schemas.microsoft.com/office/mac/office/2008/main" xmlns="" w="9525">
+                        <a:ext uri="{91240B29-F687-4F45-9708-019B960494DF}">
+                          <a14:hiddenLine xmlns:a14="http://schemas.microsoft.com/office/drawing/2010/main" w="9525">
                             <a:solidFill>
                               <a:srgbClr val="000000"/>
                             </a:solidFill>
@@ -7328,7 +6045,7 @@
                               <w:sz w:val="16"/>
                               <w:szCs w:val="16"/>
                             </w:rPr>
-                            <w:t>11</w:t>
+                            <w:t>4</w:t>
                           </w:r>
                           <w:r>
                             <w:rPr>
@@ -7357,11 +6074,11 @@
         </mc:Choice>
         <mc:Fallback>
           <w:pict>
-            <v:shapetype w14:anchorId="7C1951CF" id="_x0000_t202" coordsize="21600,21600" o:spt="202" path="m,l,21600r21600,l21600,xe">
+            <v:shapetype id="_x0000_t202" coordsize="21600,21600" o:spt="202" path="m,l,21600r21600,l21600,xe">
               <v:stroke joinstyle="miter"/>
               <v:path gradientshapeok="t" o:connecttype="rect"/>
             </v:shapetype>
-            <v:shape id="Text Box 12" o:spid="_x0000_s1026" type="#_x0000_t202" style="position:absolute;margin-left:512.55pt;margin-top:805.1pt;width:33.4pt;height:11.8pt;z-index:251658240;visibility:visible;mso-wrap-style:square;mso-width-percent:0;mso-height-percent:0;mso-wrap-distance-left:9pt;mso-wrap-distance-top:0;mso-wrap-distance-right:9pt;mso-wrap-distance-bottom:0;mso-position-horizontal:absolute;mso-position-horizontal-relative:page;mso-position-vertical:absolute;mso-position-vertical-relative:page;mso-width-percent:0;mso-height-percent:0;mso-width-relative:page;mso-height-relative:page;v-text-anchor:top" o:gfxdata="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" o:allowoverlap="f" stroked="f">
+            <v:shape id="Text Box 12" o:spid="_x0000_s1026" type="#_x0000_t202" style="position:absolute;margin-left:512.55pt;margin-top:805.1pt;width:33.4pt;height:11.8pt;z-index:251658240;visibility:visible;mso-wrap-style:square;mso-width-percent:0;mso-height-percent:0;mso-wrap-distance-left:9pt;mso-wrap-distance-top:0;mso-wrap-distance-right:9pt;mso-wrap-distance-bottom:0;mso-position-horizontal:absolute;mso-position-horizontal-relative:page;mso-position-vertical:absolute;mso-position-vertical-relative:page;mso-width-percent:0;mso-height-percent:0;mso-width-relative:page;mso-height-relative:page;v-text-anchor:top" o:gfxdata="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" o:allowoverlap="f" stroked="f">
               <v:textbox inset="0,0,0,0">
                 <w:txbxContent>
                   <w:p>
@@ -7399,7 +6116,7 @@
                         <w:sz w:val="16"/>
                         <w:szCs w:val="16"/>
                       </w:rPr>
-                      <w:t>11</w:t>
+                      <w:t>4</w:t>
                     </w:r>
                     <w:r>
                       <w:rPr>
@@ -7422,62 +6139,14 @@
         <w:color w:val="697D91"/>
         <w:lang w:val="fr-CH"/>
       </w:rPr>
-      <w:t xml:space="preserve">Berner </w:t>
-    </w:r>
-    <w:proofErr w:type="spellStart"/>
-    <w:r>
-      <w:rPr>
-        <w:color w:val="697D91"/>
-        <w:lang w:val="fr-CH"/>
-      </w:rPr>
-      <w:t>Fachhochschule</w:t>
-    </w:r>
-    <w:proofErr w:type="spellEnd"/>
-    <w:r>
-      <w:rPr>
-        <w:color w:val="697D91"/>
-        <w:lang w:val="fr-CH"/>
-      </w:rPr>
-      <w:t xml:space="preserve"> | Haute école spécialisée bernoise | Bern </w:t>
-    </w:r>
-    <w:proofErr w:type="spellStart"/>
-    <w:r>
-      <w:rPr>
-        <w:color w:val="697D91"/>
-        <w:lang w:val="fr-CH"/>
-      </w:rPr>
-      <w:t>University</w:t>
-    </w:r>
-    <w:proofErr w:type="spellEnd"/>
-    <w:r>
-      <w:rPr>
-        <w:color w:val="697D91"/>
-        <w:lang w:val="fr-CH"/>
-      </w:rPr>
-      <w:t xml:space="preserve"> of </w:t>
-    </w:r>
-    <w:proofErr w:type="spellStart"/>
-    <w:r>
-      <w:rPr>
-        <w:color w:val="697D91"/>
-        <w:lang w:val="fr-CH"/>
-      </w:rPr>
-      <w:t>Applied</w:t>
-    </w:r>
-    <w:proofErr w:type="spellEnd"/>
-    <w:r>
-      <w:rPr>
-        <w:color w:val="697D91"/>
-        <w:lang w:val="fr-CH"/>
-      </w:rPr>
-      <w:t xml:space="preserve"> Sciences</w:t>
+      <w:t>Berner Fachhochschule | Haute école spécialisée bernoise | Bern University of Applied Sciences</w:t>
     </w:r>
   </w:p>
 </w:ftr>
 </file>
 
 <file path=word/footer3.xml><?xml version="1.0" encoding="utf-8"?>
-<w:ftr xmlns:wpc="http://schemas.microsoft.com/office/word/2010/wordprocessingCanvas" xmlns:mc="http://schemas.openxmlformats.org/markup-compatibility/2006" xmlns:o="urn:schemas-microsoft-com:office:office" xmlns:r="http://schemas.openxmlformats.org/officeDocument/2006/relationships" xmlns:m="http://schemas.openxmlformats.org/officeDocument/2006/math" xmlns:v="urn:schemas-microsoft-com:vml" xmlns:wp14="http://schemas.microsoft.com/office/word/2010/wordprocessingDrawing" xmlns:wp="http://schemas.openxmlformats.org/drawingml/2006/wordprocessingDrawing" xmlns:w10="urn:schemas-microsoft-com:office:word" xmlns:w="http://schemas.openxmlformats.org/wordprocessingml/2006/main" xmlns:w14="http://schemas.microsoft.com/office/word/2010/wordml" xmlns:w15="http://schemas.microsoft.com/office/word/2012/wordml" xmlns:wpg="http://schemas.microsoft.com/office/word/2010/wordprocessingGroup" xmlns:wpi="http://schemas.microsoft.com/office/word/2010/wordprocessingInk" xmlns:wne="http://schemas.microsoft.com/office/word/2006/wordml" xmlns:wps="http://schemas.microsoft.com/office/word/2010/wordprocessingShape" mc:Ignorable="w14 w15 wp14">
+<w:ftr xmlns:wpc="http://schemas.microsoft.com/office/word/2010/wordprocessingCanvas" xmlns:mc="http://schemas.openxmlformats.org/markup-compatibility/2006" xmlns:o="urn:schemas-microsoft-com:office:office" xmlns:r="http://schemas.openxmlformats.org/officeDocument/2006/relationships" xmlns:m="http://schemas.openxmlformats.org/officeDocument/2006/math" xmlns:v="urn:schemas-microsoft-com:vml" xmlns:wp14="http://schemas.microsoft.com/office/word/2010/wordprocessingDrawing" xmlns:wp="http://schemas.openxmlformats.org/drawingml/2006/wordprocessingDrawing" xmlns:w10="urn:schemas-microsoft-com:office:word" xmlns:w="http://schemas.openxmlformats.org/wordprocessingml/2006/main" xmlns:w14="http://schemas.microsoft.com/office/word/2010/wordml" xmlns:wpg="http://schemas.microsoft.com/office/word/2010/wordprocessingGroup" xmlns:wpi="http://schemas.microsoft.com/office/word/2010/wordprocessingInk" xmlns:wne="http://schemas.microsoft.com/office/word/2006/wordml" xmlns:wps="http://schemas.microsoft.com/office/word/2010/wordprocessingShape" mc:Ignorable="w14 wp14">
   <w:p>
     <w:pPr>
       <w:pStyle w:val="Fuzeile"/>
@@ -7487,7 +6156,7 @@
 </file>
 
 <file path=word/footnotes.xml><?xml version="1.0" encoding="utf-8"?>
-<w:footnotes xmlns:wpc="http://schemas.microsoft.com/office/word/2010/wordprocessingCanvas" xmlns:mc="http://schemas.openxmlformats.org/markup-compatibility/2006" xmlns:o="urn:schemas-microsoft-com:office:office" xmlns:r="http://schemas.openxmlformats.org/officeDocument/2006/relationships" xmlns:m="http://schemas.openxmlformats.org/officeDocument/2006/math" xmlns:v="urn:schemas-microsoft-com:vml" xmlns:wp14="http://schemas.microsoft.com/office/word/2010/wordprocessingDrawing" xmlns:wp="http://schemas.openxmlformats.org/drawingml/2006/wordprocessingDrawing" xmlns:w10="urn:schemas-microsoft-com:office:word" xmlns:w="http://schemas.openxmlformats.org/wordprocessingml/2006/main" xmlns:w14="http://schemas.microsoft.com/office/word/2010/wordml" xmlns:w15="http://schemas.microsoft.com/office/word/2012/wordml" xmlns:wpg="http://schemas.microsoft.com/office/word/2010/wordprocessingGroup" xmlns:wpi="http://schemas.microsoft.com/office/word/2010/wordprocessingInk" xmlns:wne="http://schemas.microsoft.com/office/word/2006/wordml" xmlns:wps="http://schemas.microsoft.com/office/word/2010/wordprocessingShape" mc:Ignorable="w14 w15 wp14">
+<w:footnotes xmlns:wpc="http://schemas.microsoft.com/office/word/2010/wordprocessingCanvas" xmlns:mc="http://schemas.openxmlformats.org/markup-compatibility/2006" xmlns:o="urn:schemas-microsoft-com:office:office" xmlns:r="http://schemas.openxmlformats.org/officeDocument/2006/relationships" xmlns:m="http://schemas.openxmlformats.org/officeDocument/2006/math" xmlns:v="urn:schemas-microsoft-com:vml" xmlns:wp14="http://schemas.microsoft.com/office/word/2010/wordprocessingDrawing" xmlns:wp="http://schemas.openxmlformats.org/drawingml/2006/wordprocessingDrawing" xmlns:w10="urn:schemas-microsoft-com:office:word" xmlns:w="http://schemas.openxmlformats.org/wordprocessingml/2006/main" xmlns:w14="http://schemas.microsoft.com/office/word/2010/wordml" xmlns:wpg="http://schemas.microsoft.com/office/word/2010/wordprocessingGroup" xmlns:wpi="http://schemas.microsoft.com/office/word/2010/wordprocessingInk" xmlns:wne="http://schemas.microsoft.com/office/word/2006/wordml" xmlns:wps="http://schemas.microsoft.com/office/word/2010/wordprocessingShape" mc:Ignorable="w14 wp14">
   <w:footnote w:type="separator" w:id="-1">
     <w:p>
       <w:pPr>
@@ -7509,7 +6178,7 @@
 </file>
 
 <file path=word/header1.xml><?xml version="1.0" encoding="utf-8"?>
-<w:hdr xmlns:wpc="http://schemas.microsoft.com/office/word/2010/wordprocessingCanvas" xmlns:mc="http://schemas.openxmlformats.org/markup-compatibility/2006" xmlns:o="urn:schemas-microsoft-com:office:office" xmlns:r="http://schemas.openxmlformats.org/officeDocument/2006/relationships" xmlns:m="http://schemas.openxmlformats.org/officeDocument/2006/math" xmlns:v="urn:schemas-microsoft-com:vml" xmlns:wp14="http://schemas.microsoft.com/office/word/2010/wordprocessingDrawing" xmlns:wp="http://schemas.openxmlformats.org/drawingml/2006/wordprocessingDrawing" xmlns:w10="urn:schemas-microsoft-com:office:word" xmlns:w="http://schemas.openxmlformats.org/wordprocessingml/2006/main" xmlns:w14="http://schemas.microsoft.com/office/word/2010/wordml" xmlns:w15="http://schemas.microsoft.com/office/word/2012/wordml" xmlns:wpg="http://schemas.microsoft.com/office/word/2010/wordprocessingGroup" xmlns:wpi="http://schemas.microsoft.com/office/word/2010/wordprocessingInk" xmlns:wne="http://schemas.microsoft.com/office/word/2006/wordml" xmlns:wps="http://schemas.microsoft.com/office/word/2010/wordprocessingShape" mc:Ignorable="w14 w15 wp14">
+<w:hdr xmlns:wpc="http://schemas.microsoft.com/office/word/2010/wordprocessingCanvas" xmlns:mc="http://schemas.openxmlformats.org/markup-compatibility/2006" xmlns:o="urn:schemas-microsoft-com:office:office" xmlns:r="http://schemas.openxmlformats.org/officeDocument/2006/relationships" xmlns:m="http://schemas.openxmlformats.org/officeDocument/2006/math" xmlns:v="urn:schemas-microsoft-com:vml" xmlns:wp14="http://schemas.microsoft.com/office/word/2010/wordprocessingDrawing" xmlns:wp="http://schemas.openxmlformats.org/drawingml/2006/wordprocessingDrawing" xmlns:w10="urn:schemas-microsoft-com:office:word" xmlns:w="http://schemas.openxmlformats.org/wordprocessingml/2006/main" xmlns:w14="http://schemas.microsoft.com/office/word/2010/wordml" xmlns:wpg="http://schemas.microsoft.com/office/word/2010/wordprocessingGroup" xmlns:wpi="http://schemas.microsoft.com/office/word/2010/wordprocessingInk" xmlns:wne="http://schemas.microsoft.com/office/word/2006/wordml" xmlns:wps="http://schemas.microsoft.com/office/word/2010/wordprocessingShape" mc:Ignorable="w14 wp14">
   <w:p>
     <w:pPr>
       <w:pStyle w:val="Kopfzeile"/>
@@ -7519,7 +6188,7 @@
 </file>
 
 <file path=word/header2.xml><?xml version="1.0" encoding="utf-8"?>
-<w:hdr xmlns:wpc="http://schemas.microsoft.com/office/word/2010/wordprocessingCanvas" xmlns:mc="http://schemas.openxmlformats.org/markup-compatibility/2006" xmlns:o="urn:schemas-microsoft-com:office:office" xmlns:r="http://schemas.openxmlformats.org/officeDocument/2006/relationships" xmlns:m="http://schemas.openxmlformats.org/officeDocument/2006/math" xmlns:v="urn:schemas-microsoft-com:vml" xmlns:wp14="http://schemas.microsoft.com/office/word/2010/wordprocessingDrawing" xmlns:wp="http://schemas.openxmlformats.org/drawingml/2006/wordprocessingDrawing" xmlns:w10="urn:schemas-microsoft-com:office:word" xmlns:w="http://schemas.openxmlformats.org/wordprocessingml/2006/main" xmlns:w14="http://schemas.microsoft.com/office/word/2010/wordml" xmlns:w15="http://schemas.microsoft.com/office/word/2012/wordml" xmlns:wpg="http://schemas.microsoft.com/office/word/2010/wordprocessingGroup" xmlns:wpi="http://schemas.microsoft.com/office/word/2010/wordprocessingInk" xmlns:wne="http://schemas.microsoft.com/office/word/2006/wordml" xmlns:wps="http://schemas.microsoft.com/office/word/2010/wordprocessingShape" mc:Ignorable="w14 w15 wp14">
+<w:hdr xmlns:wpc="http://schemas.microsoft.com/office/word/2010/wordprocessingCanvas" xmlns:mc="http://schemas.openxmlformats.org/markup-compatibility/2006" xmlns:o="urn:schemas-microsoft-com:office:office" xmlns:r="http://schemas.openxmlformats.org/officeDocument/2006/relationships" xmlns:m="http://schemas.openxmlformats.org/officeDocument/2006/math" xmlns:v="urn:schemas-microsoft-com:vml" xmlns:wp14="http://schemas.microsoft.com/office/word/2010/wordprocessingDrawing" xmlns:wp="http://schemas.openxmlformats.org/drawingml/2006/wordprocessingDrawing" xmlns:w10="urn:schemas-microsoft-com:office:word" xmlns:w="http://schemas.openxmlformats.org/wordprocessingml/2006/main" xmlns:w14="http://schemas.microsoft.com/office/word/2010/wordml" xmlns:wpg="http://schemas.microsoft.com/office/word/2010/wordprocessingGroup" xmlns:wpi="http://schemas.microsoft.com/office/word/2010/wordprocessingInk" xmlns:wne="http://schemas.microsoft.com/office/word/2006/wordml" xmlns:wps="http://schemas.microsoft.com/office/word/2010/wordprocessingShape" mc:Ignorable="w14 wp14">
   <w:p>
     <w:pPr>
       <w:pStyle w:val="Kopfzeile"/>
@@ -7597,7 +6266,7 @@
 </file>
 
 <file path=word/header3.xml><?xml version="1.0" encoding="utf-8"?>
-<w:hdr xmlns:wpc="http://schemas.microsoft.com/office/word/2010/wordprocessingCanvas" xmlns:mc="http://schemas.openxmlformats.org/markup-compatibility/2006" xmlns:o="urn:schemas-microsoft-com:office:office" xmlns:r="http://schemas.openxmlformats.org/officeDocument/2006/relationships" xmlns:m="http://schemas.openxmlformats.org/officeDocument/2006/math" xmlns:v="urn:schemas-microsoft-com:vml" xmlns:wp14="http://schemas.microsoft.com/office/word/2010/wordprocessingDrawing" xmlns:wp="http://schemas.openxmlformats.org/drawingml/2006/wordprocessingDrawing" xmlns:w10="urn:schemas-microsoft-com:office:word" xmlns:w="http://schemas.openxmlformats.org/wordprocessingml/2006/main" xmlns:w14="http://schemas.microsoft.com/office/word/2010/wordml" xmlns:w15="http://schemas.microsoft.com/office/word/2012/wordml" xmlns:wpg="http://schemas.microsoft.com/office/word/2010/wordprocessingGroup" xmlns:wpi="http://schemas.microsoft.com/office/word/2010/wordprocessingInk" xmlns:wne="http://schemas.microsoft.com/office/word/2006/wordml" xmlns:wps="http://schemas.microsoft.com/office/word/2010/wordprocessingShape" mc:Ignorable="w14 w15 wp14">
+<w:hdr xmlns:wpc="http://schemas.microsoft.com/office/word/2010/wordprocessingCanvas" xmlns:mc="http://schemas.openxmlformats.org/markup-compatibility/2006" xmlns:o="urn:schemas-microsoft-com:office:office" xmlns:r="http://schemas.openxmlformats.org/officeDocument/2006/relationships" xmlns:m="http://schemas.openxmlformats.org/officeDocument/2006/math" xmlns:v="urn:schemas-microsoft-com:vml" xmlns:wp14="http://schemas.microsoft.com/office/word/2010/wordprocessingDrawing" xmlns:wp="http://schemas.openxmlformats.org/drawingml/2006/wordprocessingDrawing" xmlns:w10="urn:schemas-microsoft-com:office:word" xmlns:w="http://schemas.openxmlformats.org/wordprocessingml/2006/main" xmlns:w14="http://schemas.microsoft.com/office/word/2010/wordml" xmlns:wpg="http://schemas.microsoft.com/office/word/2010/wordprocessingGroup" xmlns:wpi="http://schemas.microsoft.com/office/word/2010/wordprocessingInk" xmlns:wne="http://schemas.microsoft.com/office/word/2006/wordml" xmlns:wps="http://schemas.microsoft.com/office/word/2010/wordprocessingShape" mc:Ignorable="w14 wp14">
   <w:p>
     <w:pPr>
       <w:pStyle w:val="Kopfzeile"/>
@@ -7747,8 +6416,8 @@
 </file>
 
 <file path=word/numbering.xml><?xml version="1.0" encoding="utf-8"?>
-<w:numbering xmlns:wpc="http://schemas.microsoft.com/office/word/2010/wordprocessingCanvas" xmlns:mc="http://schemas.openxmlformats.org/markup-compatibility/2006" xmlns:o="urn:schemas-microsoft-com:office:office" xmlns:r="http://schemas.openxmlformats.org/officeDocument/2006/relationships" xmlns:m="http://schemas.openxmlformats.org/officeDocument/2006/math" xmlns:v="urn:schemas-microsoft-com:vml" xmlns:wp14="http://schemas.microsoft.com/office/word/2010/wordprocessingDrawing" xmlns:wp="http://schemas.openxmlformats.org/drawingml/2006/wordprocessingDrawing" xmlns:w10="urn:schemas-microsoft-com:office:word" xmlns:w="http://schemas.openxmlformats.org/wordprocessingml/2006/main" xmlns:w14="http://schemas.microsoft.com/office/word/2010/wordml" xmlns:w15="http://schemas.microsoft.com/office/word/2012/wordml" xmlns:wpg="http://schemas.microsoft.com/office/word/2010/wordprocessingGroup" xmlns:wpi="http://schemas.microsoft.com/office/word/2010/wordprocessingInk" xmlns:wne="http://schemas.microsoft.com/office/word/2006/wordml" xmlns:wps="http://schemas.microsoft.com/office/word/2010/wordprocessingShape" mc:Ignorable="w14 w15 wp14">
-  <w:abstractNum w:abstractNumId="0" w15:restartNumberingAfterBreak="0">
+<w:numbering xmlns:wpc="http://schemas.microsoft.com/office/word/2010/wordprocessingCanvas" xmlns:mc="http://schemas.openxmlformats.org/markup-compatibility/2006" xmlns:o="urn:schemas-microsoft-com:office:office" xmlns:r="http://schemas.openxmlformats.org/officeDocument/2006/relationships" xmlns:m="http://schemas.openxmlformats.org/officeDocument/2006/math" xmlns:v="urn:schemas-microsoft-com:vml" xmlns:wp14="http://schemas.microsoft.com/office/word/2010/wordprocessingDrawing" xmlns:wp="http://schemas.openxmlformats.org/drawingml/2006/wordprocessingDrawing" xmlns:w10="urn:schemas-microsoft-com:office:word" xmlns:w="http://schemas.openxmlformats.org/wordprocessingml/2006/main" xmlns:w14="http://schemas.microsoft.com/office/word/2010/wordml" xmlns:wpg="http://schemas.microsoft.com/office/word/2010/wordprocessingGroup" xmlns:wpi="http://schemas.microsoft.com/office/word/2010/wordprocessingInk" xmlns:wne="http://schemas.microsoft.com/office/word/2006/wordml" xmlns:wps="http://schemas.microsoft.com/office/word/2010/wordprocessingShape" mc:Ignorable="w14 wp14">
+  <w:abstractNum w:abstractNumId="0">
     <w:nsid w:val="FFFFFF7C"/>
     <w:multiLevelType w:val="singleLevel"/>
     <w:tmpl w:val="DE4A5F24"/>
@@ -7765,7 +6434,7 @@
       </w:pPr>
     </w:lvl>
   </w:abstractNum>
-  <w:abstractNum w:abstractNumId="1" w15:restartNumberingAfterBreak="0">
+  <w:abstractNum w:abstractNumId="1">
     <w:nsid w:val="FFFFFF7D"/>
     <w:multiLevelType w:val="singleLevel"/>
     <w:tmpl w:val="51EE7382"/>
@@ -7782,7 +6451,7 @@
       </w:pPr>
     </w:lvl>
   </w:abstractNum>
-  <w:abstractNum w:abstractNumId="2" w15:restartNumberingAfterBreak="0">
+  <w:abstractNum w:abstractNumId="2">
     <w:nsid w:val="FFFFFF7E"/>
     <w:multiLevelType w:val="singleLevel"/>
     <w:tmpl w:val="02084108"/>
@@ -7799,7 +6468,7 @@
       </w:pPr>
     </w:lvl>
   </w:abstractNum>
-  <w:abstractNum w:abstractNumId="3" w15:restartNumberingAfterBreak="0">
+  <w:abstractNum w:abstractNumId="3">
     <w:nsid w:val="FFFFFF7F"/>
     <w:multiLevelType w:val="singleLevel"/>
     <w:tmpl w:val="8F32F8B6"/>
@@ -7816,7 +6485,7 @@
       </w:pPr>
     </w:lvl>
   </w:abstractNum>
-  <w:abstractNum w:abstractNumId="4" w15:restartNumberingAfterBreak="0">
+  <w:abstractNum w:abstractNumId="4">
     <w:nsid w:val="FFFFFF80"/>
     <w:multiLevelType w:val="singleLevel"/>
     <w:tmpl w:val="420C28F0"/>
@@ -7837,7 +6506,7 @@
       </w:rPr>
     </w:lvl>
   </w:abstractNum>
-  <w:abstractNum w:abstractNumId="5" w15:restartNumberingAfterBreak="0">
+  <w:abstractNum w:abstractNumId="5">
     <w:nsid w:val="FFFFFF81"/>
     <w:multiLevelType w:val="singleLevel"/>
     <w:tmpl w:val="B24EE49A"/>
@@ -7858,7 +6527,7 @@
       </w:rPr>
     </w:lvl>
   </w:abstractNum>
-  <w:abstractNum w:abstractNumId="6" w15:restartNumberingAfterBreak="0">
+  <w:abstractNum w:abstractNumId="6">
     <w:nsid w:val="FFFFFF82"/>
     <w:multiLevelType w:val="singleLevel"/>
     <w:tmpl w:val="C31E0340"/>
@@ -7879,7 +6548,7 @@
       </w:rPr>
     </w:lvl>
   </w:abstractNum>
-  <w:abstractNum w:abstractNumId="7" w15:restartNumberingAfterBreak="0">
+  <w:abstractNum w:abstractNumId="7">
     <w:nsid w:val="FFFFFF83"/>
     <w:multiLevelType w:val="singleLevel"/>
     <w:tmpl w:val="364686D8"/>
@@ -7900,7 +6569,7 @@
       </w:rPr>
     </w:lvl>
   </w:abstractNum>
-  <w:abstractNum w:abstractNumId="8" w15:restartNumberingAfterBreak="0">
+  <w:abstractNum w:abstractNumId="8">
     <w:nsid w:val="FFFFFF88"/>
     <w:multiLevelType w:val="singleLevel"/>
     <w:tmpl w:val="5D9ED756"/>
@@ -7917,7 +6586,7 @@
       </w:pPr>
     </w:lvl>
   </w:abstractNum>
-  <w:abstractNum w:abstractNumId="9" w15:restartNumberingAfterBreak="0">
+  <w:abstractNum w:abstractNumId="9">
     <w:nsid w:val="FFFFFF89"/>
     <w:multiLevelType w:val="singleLevel"/>
     <w:tmpl w:val="33BADBA0"/>
@@ -7938,7 +6607,7 @@
       </w:rPr>
     </w:lvl>
   </w:abstractNum>
-  <w:abstractNum w:abstractNumId="10" w15:restartNumberingAfterBreak="0">
+  <w:abstractNum w:abstractNumId="10">
     <w:nsid w:val="0AEE7AC1"/>
     <w:multiLevelType w:val="multilevel"/>
     <w:tmpl w:val="EFDC717A"/>
@@ -8059,7 +6728,7 @@
       </w:pPr>
     </w:lvl>
   </w:abstractNum>
-  <w:abstractNum w:abstractNumId="11" w15:restartNumberingAfterBreak="0">
+  <w:abstractNum w:abstractNumId="11">
     <w:nsid w:val="0FB96641"/>
     <w:multiLevelType w:val="hybridMultilevel"/>
     <w:tmpl w:val="2D264F0E"/>
@@ -8145,7 +6814,7 @@
       </w:pPr>
     </w:lvl>
   </w:abstractNum>
-  <w:abstractNum w:abstractNumId="12" w15:restartNumberingAfterBreak="0">
+  <w:abstractNum w:abstractNumId="12">
     <w:nsid w:val="12D40AD2"/>
     <w:multiLevelType w:val="multilevel"/>
     <w:tmpl w:val="E73218A8"/>
@@ -8266,7 +6935,7 @@
       </w:pPr>
     </w:lvl>
   </w:abstractNum>
-  <w:abstractNum w:abstractNumId="13" w15:restartNumberingAfterBreak="0">
+  <w:abstractNum w:abstractNumId="13">
     <w:nsid w:val="152F513A"/>
     <w:multiLevelType w:val="multilevel"/>
     <w:tmpl w:val="E6FA8320"/>
@@ -8403,7 +7072,7 @@
       </w:rPr>
     </w:lvl>
   </w:abstractNum>
-  <w:abstractNum w:abstractNumId="14" w15:restartNumberingAfterBreak="0">
+  <w:abstractNum w:abstractNumId="14">
     <w:nsid w:val="188E2BED"/>
     <w:multiLevelType w:val="hybridMultilevel"/>
     <w:tmpl w:val="53241D16"/>
@@ -8524,7 +7193,7 @@
       </w:pPr>
     </w:lvl>
   </w:abstractNum>
-  <w:abstractNum w:abstractNumId="15" w15:restartNumberingAfterBreak="0">
+  <w:abstractNum w:abstractNumId="15">
     <w:nsid w:val="1972719C"/>
     <w:multiLevelType w:val="hybridMultilevel"/>
     <w:tmpl w:val="59B01C1C"/>
@@ -8637,7 +7306,7 @@
       </w:rPr>
     </w:lvl>
   </w:abstractNum>
-  <w:abstractNum w:abstractNumId="16" w15:restartNumberingAfterBreak="0">
+  <w:abstractNum w:abstractNumId="16">
     <w:nsid w:val="199F1A53"/>
     <w:multiLevelType w:val="multilevel"/>
     <w:tmpl w:val="76003A9A"/>
@@ -8758,7 +7427,7 @@
       </w:pPr>
     </w:lvl>
   </w:abstractNum>
-  <w:abstractNum w:abstractNumId="17" w15:restartNumberingAfterBreak="0">
+  <w:abstractNum w:abstractNumId="17">
     <w:nsid w:val="1DB1457B"/>
     <w:multiLevelType w:val="multilevel"/>
     <w:tmpl w:val="0807001D"/>
@@ -8871,7 +7540,7 @@
       </w:pPr>
     </w:lvl>
   </w:abstractNum>
-  <w:abstractNum w:abstractNumId="18" w15:restartNumberingAfterBreak="0">
+  <w:abstractNum w:abstractNumId="18">
     <w:nsid w:val="1DD52398"/>
     <w:multiLevelType w:val="multilevel"/>
     <w:tmpl w:val="0807001D"/>
@@ -8984,7 +7653,7 @@
       </w:pPr>
     </w:lvl>
   </w:abstractNum>
-  <w:abstractNum w:abstractNumId="19" w15:restartNumberingAfterBreak="0">
+  <w:abstractNum w:abstractNumId="19">
     <w:nsid w:val="1DF02E21"/>
     <w:multiLevelType w:val="hybridMultilevel"/>
     <w:tmpl w:val="DF126DDE"/>
@@ -9097,7 +7766,7 @@
       </w:rPr>
     </w:lvl>
   </w:abstractNum>
-  <w:abstractNum w:abstractNumId="20" w15:restartNumberingAfterBreak="0">
+  <w:abstractNum w:abstractNumId="20">
     <w:nsid w:val="26747815"/>
     <w:multiLevelType w:val="multilevel"/>
     <w:tmpl w:val="0807001D"/>
@@ -9210,7 +7879,7 @@
       </w:pPr>
     </w:lvl>
   </w:abstractNum>
-  <w:abstractNum w:abstractNumId="21" w15:restartNumberingAfterBreak="0">
+  <w:abstractNum w:abstractNumId="21">
     <w:nsid w:val="27A80646"/>
     <w:multiLevelType w:val="multilevel"/>
     <w:tmpl w:val="C2884D06"/>
@@ -9349,7 +8018,7 @@
       </w:rPr>
     </w:lvl>
   </w:abstractNum>
-  <w:abstractNum w:abstractNumId="22" w15:restartNumberingAfterBreak="0">
+  <w:abstractNum w:abstractNumId="22">
     <w:nsid w:val="27F76A27"/>
     <w:multiLevelType w:val="hybridMultilevel"/>
     <w:tmpl w:val="6BFAC580"/>
@@ -9438,7 +8107,7 @@
       </w:pPr>
     </w:lvl>
   </w:abstractNum>
-  <w:abstractNum w:abstractNumId="23" w15:restartNumberingAfterBreak="0">
+  <w:abstractNum w:abstractNumId="23">
     <w:nsid w:val="2BF87341"/>
     <w:multiLevelType w:val="multilevel"/>
     <w:tmpl w:val="83F0EDE8"/>
@@ -9578,7 +8247,7 @@
       </w:rPr>
     </w:lvl>
   </w:abstractNum>
-  <w:abstractNum w:abstractNumId="24" w15:restartNumberingAfterBreak="0">
+  <w:abstractNum w:abstractNumId="24">
     <w:nsid w:val="33050E4A"/>
     <w:multiLevelType w:val="hybridMultilevel"/>
     <w:tmpl w:val="F7DC5586"/>
@@ -9690,7 +8359,7 @@
       </w:rPr>
     </w:lvl>
   </w:abstractNum>
-  <w:abstractNum w:abstractNumId="25" w15:restartNumberingAfterBreak="0">
+  <w:abstractNum w:abstractNumId="25">
     <w:nsid w:val="39135B2B"/>
     <w:multiLevelType w:val="multilevel"/>
     <w:tmpl w:val="0807001D"/>
@@ -9803,7 +8472,7 @@
       </w:pPr>
     </w:lvl>
   </w:abstractNum>
-  <w:abstractNum w:abstractNumId="26" w15:restartNumberingAfterBreak="0">
+  <w:abstractNum w:abstractNumId="26">
     <w:nsid w:val="3C3F7338"/>
     <w:multiLevelType w:val="multilevel"/>
     <w:tmpl w:val="7682CBCE"/>
@@ -9940,7 +8609,7 @@
       </w:rPr>
     </w:lvl>
   </w:abstractNum>
-  <w:abstractNum w:abstractNumId="27" w15:restartNumberingAfterBreak="0">
+  <w:abstractNum w:abstractNumId="27">
     <w:nsid w:val="3F363305"/>
     <w:multiLevelType w:val="multilevel"/>
     <w:tmpl w:val="727C6224"/>
@@ -10077,7 +8746,7 @@
       </w:rPr>
     </w:lvl>
   </w:abstractNum>
-  <w:abstractNum w:abstractNumId="28" w15:restartNumberingAfterBreak="0">
+  <w:abstractNum w:abstractNumId="28">
     <w:nsid w:val="3F69702D"/>
     <w:multiLevelType w:val="hybridMultilevel"/>
     <w:tmpl w:val="1C4E629C"/>
@@ -10190,7 +8859,7 @@
       </w:rPr>
     </w:lvl>
   </w:abstractNum>
-  <w:abstractNum w:abstractNumId="29" w15:restartNumberingAfterBreak="0">
+  <w:abstractNum w:abstractNumId="29">
     <w:nsid w:val="40780DDA"/>
     <w:multiLevelType w:val="multilevel"/>
     <w:tmpl w:val="129061F0"/>
@@ -10327,7 +8996,7 @@
       </w:rPr>
     </w:lvl>
   </w:abstractNum>
-  <w:abstractNum w:abstractNumId="30" w15:restartNumberingAfterBreak="0">
+  <w:abstractNum w:abstractNumId="30">
     <w:nsid w:val="497C53A1"/>
     <w:multiLevelType w:val="multilevel"/>
     <w:tmpl w:val="B23E78CC"/>
@@ -10448,7 +9117,7 @@
       </w:pPr>
     </w:lvl>
   </w:abstractNum>
-  <w:abstractNum w:abstractNumId="31" w15:restartNumberingAfterBreak="0">
+  <w:abstractNum w:abstractNumId="31">
     <w:nsid w:val="4BDA1F90"/>
     <w:multiLevelType w:val="multilevel"/>
     <w:tmpl w:val="0807001D"/>
@@ -10561,7 +9230,7 @@
       </w:pPr>
     </w:lvl>
   </w:abstractNum>
-  <w:abstractNum w:abstractNumId="32" w15:restartNumberingAfterBreak="0">
+  <w:abstractNum w:abstractNumId="32">
     <w:nsid w:val="55851D06"/>
     <w:multiLevelType w:val="hybridMultilevel"/>
     <w:tmpl w:val="805A9812"/>
@@ -10650,7 +9319,7 @@
       </w:pPr>
     </w:lvl>
   </w:abstractNum>
-  <w:abstractNum w:abstractNumId="33" w15:restartNumberingAfterBreak="0">
+  <w:abstractNum w:abstractNumId="33">
     <w:nsid w:val="617E5CEA"/>
     <w:multiLevelType w:val="multilevel"/>
     <w:tmpl w:val="C4928BA0"/>
@@ -10790,7 +9459,7 @@
       </w:rPr>
     </w:lvl>
   </w:abstractNum>
-  <w:abstractNum w:abstractNumId="34" w15:restartNumberingAfterBreak="0">
+  <w:abstractNum w:abstractNumId="34">
     <w:nsid w:val="63FE647F"/>
     <w:multiLevelType w:val="multilevel"/>
     <w:tmpl w:val="B8F2C990"/>
@@ -10911,7 +9580,7 @@
       </w:pPr>
     </w:lvl>
   </w:abstractNum>
-  <w:abstractNum w:abstractNumId="35" w15:restartNumberingAfterBreak="0">
+  <w:abstractNum w:abstractNumId="35">
     <w:nsid w:val="68282258"/>
     <w:multiLevelType w:val="multilevel"/>
     <w:tmpl w:val="0807001F"/>
@@ -11024,7 +9693,7 @@
       </w:pPr>
     </w:lvl>
   </w:abstractNum>
-  <w:abstractNum w:abstractNumId="36" w15:restartNumberingAfterBreak="0">
+  <w:abstractNum w:abstractNumId="36">
     <w:nsid w:val="6B1F4BBB"/>
     <w:multiLevelType w:val="hybridMultilevel"/>
     <w:tmpl w:val="79041A30"/>
@@ -11113,7 +9782,7 @@
       </w:pPr>
     </w:lvl>
   </w:abstractNum>
-  <w:abstractNum w:abstractNumId="37" w15:restartNumberingAfterBreak="0">
+  <w:abstractNum w:abstractNumId="37">
     <w:nsid w:val="71407F09"/>
     <w:multiLevelType w:val="hybridMultilevel"/>
     <w:tmpl w:val="98E2B656"/>
@@ -11226,7 +9895,7 @@
       </w:rPr>
     </w:lvl>
   </w:abstractNum>
-  <w:abstractNum w:abstractNumId="38" w15:restartNumberingAfterBreak="0">
+  <w:abstractNum w:abstractNumId="38">
     <w:nsid w:val="7BA82AF0"/>
     <w:multiLevelType w:val="multilevel"/>
     <w:tmpl w:val="0807001D"/>
@@ -11339,7 +10008,7 @@
       </w:pPr>
     </w:lvl>
   </w:abstractNum>
-  <w:abstractNum w:abstractNumId="39" w15:restartNumberingAfterBreak="0">
+  <w:abstractNum w:abstractNumId="39">
     <w:nsid w:val="7FBD4339"/>
     <w:multiLevelType w:val="multilevel"/>
     <w:tmpl w:val="0807001D"/>
@@ -11576,7 +10245,7 @@
 </file>
 
 <file path=word/styles.xml><?xml version="1.0" encoding="utf-8"?>
-<w:styles xmlns:mc="http://schemas.openxmlformats.org/markup-compatibility/2006" xmlns:r="http://schemas.openxmlformats.org/officeDocument/2006/relationships" xmlns:w="http://schemas.openxmlformats.org/wordprocessingml/2006/main" xmlns:w14="http://schemas.microsoft.com/office/word/2010/wordml" xmlns:w15="http://schemas.microsoft.com/office/word/2012/wordml" mc:Ignorable="w14 w15">
+<w:styles xmlns:mc="http://schemas.openxmlformats.org/markup-compatibility/2006" xmlns:r="http://schemas.openxmlformats.org/officeDocument/2006/relationships" xmlns:w="http://schemas.openxmlformats.org/wordprocessingml/2006/main" xmlns:w14="http://schemas.microsoft.com/office/word/2010/wordml" mc:Ignorable="w14">
   <w:docDefaults>
     <w:rPrDefault>
       <w:rPr>
@@ -11586,369 +10255,144 @@
     </w:rPrDefault>
     <w:pPrDefault/>
   </w:docDefaults>
-  <w:latentStyles w:defLockedState="0" w:defUIPriority="99" w:defSemiHidden="0" w:defUnhideWhenUsed="0" w:defQFormat="0" w:count="371">
-    <w:lsdException w:name="Normal" w:uiPriority="0" w:qFormat="1"/>
-    <w:lsdException w:name="heading 1" w:uiPriority="0" w:qFormat="1"/>
-    <w:lsdException w:name="heading 2" w:uiPriority="0" w:qFormat="1"/>
-    <w:lsdException w:name="heading 3" w:uiPriority="0" w:qFormat="1"/>
-    <w:lsdException w:name="heading 4" w:uiPriority="0" w:qFormat="1"/>
-    <w:lsdException w:name="heading 5" w:uiPriority="0" w:qFormat="1"/>
-    <w:lsdException w:name="heading 6" w:uiPriority="9" w:qFormat="1"/>
-    <w:lsdException w:name="heading 7" w:uiPriority="9" w:qFormat="1"/>
-    <w:lsdException w:name="heading 8" w:semiHidden="1" w:uiPriority="9" w:unhideWhenUsed="1" w:qFormat="1"/>
-    <w:lsdException w:name="heading 9" w:semiHidden="1" w:uiPriority="9" w:unhideWhenUsed="1" w:qFormat="1"/>
-    <w:lsdException w:name="index 1" w:semiHidden="1" w:unhideWhenUsed="1"/>
-    <w:lsdException w:name="index 2" w:semiHidden="1" w:unhideWhenUsed="1"/>
-    <w:lsdException w:name="index 3" w:semiHidden="1" w:unhideWhenUsed="1"/>
-    <w:lsdException w:name="index 4" w:semiHidden="1" w:unhideWhenUsed="1"/>
-    <w:lsdException w:name="index 5" w:semiHidden="1" w:unhideWhenUsed="1"/>
-    <w:lsdException w:name="index 6" w:semiHidden="1" w:unhideWhenUsed="1"/>
-    <w:lsdException w:name="index 7" w:semiHidden="1" w:unhideWhenUsed="1"/>
-    <w:lsdException w:name="index 8" w:semiHidden="1" w:unhideWhenUsed="1"/>
-    <w:lsdException w:name="index 9" w:semiHidden="1" w:unhideWhenUsed="1"/>
-    <w:lsdException w:name="toc 1" w:semiHidden="1" w:uiPriority="39" w:unhideWhenUsed="1"/>
-    <w:lsdException w:name="toc 2" w:semiHidden="1" w:uiPriority="39" w:unhideWhenUsed="1"/>
-    <w:lsdException w:name="toc 3" w:semiHidden="1" w:uiPriority="39" w:unhideWhenUsed="1"/>
-    <w:lsdException w:name="toc 4" w:semiHidden="1" w:uiPriority="39" w:unhideWhenUsed="1"/>
-    <w:lsdException w:name="toc 5" w:semiHidden="1" w:uiPriority="39" w:unhideWhenUsed="1"/>
-    <w:lsdException w:name="toc 6" w:semiHidden="1" w:uiPriority="39" w:unhideWhenUsed="1"/>
-    <w:lsdException w:name="toc 7" w:semiHidden="1" w:uiPriority="39" w:unhideWhenUsed="1"/>
-    <w:lsdException w:name="toc 8" w:semiHidden="1" w:uiPriority="39" w:unhideWhenUsed="1"/>
-    <w:lsdException w:name="toc 9" w:semiHidden="1" w:uiPriority="39" w:unhideWhenUsed="1"/>
-    <w:lsdException w:name="Normal Indent" w:semiHidden="1" w:unhideWhenUsed="1"/>
-    <w:lsdException w:name="footnote text" w:semiHidden="1" w:unhideWhenUsed="1"/>
-    <w:lsdException w:name="annotation text" w:semiHidden="1" w:unhideWhenUsed="1"/>
-    <w:lsdException w:name="header" w:semiHidden="1" w:unhideWhenUsed="1"/>
-    <w:lsdException w:name="footer" w:semiHidden="1" w:unhideWhenUsed="1"/>
-    <w:lsdException w:name="index heading" w:semiHidden="1" w:unhideWhenUsed="1"/>
-    <w:lsdException w:name="caption" w:uiPriority="35" w:qFormat="1"/>
-    <w:lsdException w:name="table of figures" w:semiHidden="1" w:unhideWhenUsed="1"/>
-    <w:lsdException w:name="envelope address" w:semiHidden="1" w:unhideWhenUsed="1"/>
-    <w:lsdException w:name="envelope return" w:semiHidden="1" w:unhideWhenUsed="1"/>
-    <w:lsdException w:name="footnote reference" w:semiHidden="1" w:unhideWhenUsed="1"/>
-    <w:lsdException w:name="annotation reference" w:semiHidden="1" w:unhideWhenUsed="1"/>
-    <w:lsdException w:name="line number" w:semiHidden="1" w:unhideWhenUsed="1"/>
-    <w:lsdException w:name="page number" w:semiHidden="1" w:unhideWhenUsed="1"/>
-    <w:lsdException w:name="endnote reference" w:semiHidden="1" w:unhideWhenUsed="1"/>
-    <w:lsdException w:name="endnote text" w:semiHidden="1" w:unhideWhenUsed="1"/>
-    <w:lsdException w:name="table of authorities" w:semiHidden="1" w:unhideWhenUsed="1"/>
-    <w:lsdException w:name="macro" w:semiHidden="1" w:unhideWhenUsed="1"/>
-    <w:lsdException w:name="toa heading" w:semiHidden="1" w:unhideWhenUsed="1"/>
-    <w:lsdException w:name="List" w:semiHidden="1" w:unhideWhenUsed="1"/>
-    <w:lsdException w:name="List Bullet" w:semiHidden="1" w:unhideWhenUsed="1"/>
-    <w:lsdException w:name="List Number" w:semiHidden="1" w:unhideWhenUsed="1"/>
-    <w:lsdException w:name="List 2" w:semiHidden="1" w:unhideWhenUsed="1"/>
-    <w:lsdException w:name="List 3" w:semiHidden="1" w:unhideWhenUsed="1"/>
-    <w:lsdException w:name="List 4" w:semiHidden="1" w:unhideWhenUsed="1"/>
-    <w:lsdException w:name="List 5" w:semiHidden="1" w:unhideWhenUsed="1"/>
-    <w:lsdException w:name="List Bullet 2" w:semiHidden="1" w:unhideWhenUsed="1"/>
-    <w:lsdException w:name="List Bullet 3" w:semiHidden="1" w:unhideWhenUsed="1"/>
-    <w:lsdException w:name="List Bullet 4" w:semiHidden="1" w:unhideWhenUsed="1"/>
-    <w:lsdException w:name="List Bullet 5" w:semiHidden="1" w:unhideWhenUsed="1"/>
-    <w:lsdException w:name="List Number 2" w:semiHidden="1" w:unhideWhenUsed="1"/>
-    <w:lsdException w:name="List Number 3" w:semiHidden="1" w:unhideWhenUsed="1"/>
-    <w:lsdException w:name="List Number 4" w:semiHidden="1" w:unhideWhenUsed="1"/>
-    <w:lsdException w:name="List Number 5" w:semiHidden="1" w:unhideWhenUsed="1"/>
-    <w:lsdException w:name="Title" w:uiPriority="10" w:qFormat="1"/>
-    <w:lsdException w:name="Closing" w:semiHidden="1" w:unhideWhenUsed="1"/>
-    <w:lsdException w:name="Signature" w:semiHidden="1" w:unhideWhenUsed="1"/>
-    <w:lsdException w:name="Default Paragraph Font" w:semiHidden="1" w:uiPriority="1" w:unhideWhenUsed="1"/>
-    <w:lsdException w:name="Body Text" w:semiHidden="1" w:unhideWhenUsed="1"/>
-    <w:lsdException w:name="Body Text Indent" w:semiHidden="1" w:unhideWhenUsed="1"/>
-    <w:lsdException w:name="List Continue" w:semiHidden="1" w:unhideWhenUsed="1"/>
-    <w:lsdException w:name="List Continue 2" w:semiHidden="1" w:unhideWhenUsed="1"/>
-    <w:lsdException w:name="List Continue 3" w:semiHidden="1" w:unhideWhenUsed="1"/>
-    <w:lsdException w:name="List Continue 4" w:semiHidden="1" w:unhideWhenUsed="1"/>
-    <w:lsdException w:name="List Continue 5" w:semiHidden="1" w:unhideWhenUsed="1"/>
-    <w:lsdException w:name="Message Header" w:semiHidden="1" w:unhideWhenUsed="1"/>
-    <w:lsdException w:name="Subtitle" w:uiPriority="11" w:qFormat="1"/>
-    <w:lsdException w:name="Salutation" w:semiHidden="1" w:unhideWhenUsed="1"/>
-    <w:lsdException w:name="Date" w:semiHidden="1" w:unhideWhenUsed="1"/>
-    <w:lsdException w:name="Body Text First Indent" w:semiHidden="1" w:unhideWhenUsed="1"/>
-    <w:lsdException w:name="Body Text First Indent 2" w:semiHidden="1" w:unhideWhenUsed="1"/>
-    <w:lsdException w:name="Note Heading" w:semiHidden="1" w:unhideWhenUsed="1"/>
-    <w:lsdException w:name="Body Text 2" w:semiHidden="1" w:unhideWhenUsed="1"/>
-    <w:lsdException w:name="Body Text 3" w:semiHidden="1" w:unhideWhenUsed="1"/>
-    <w:lsdException w:name="Body Text Indent 2" w:semiHidden="1" w:unhideWhenUsed="1"/>
-    <w:lsdException w:name="Body Text Indent 3" w:semiHidden="1" w:unhideWhenUsed="1"/>
-    <w:lsdException w:name="Block Text" w:semiHidden="1" w:unhideWhenUsed="1"/>
-    <w:lsdException w:name="Hyperlink" w:semiHidden="1" w:unhideWhenUsed="1"/>
-    <w:lsdException w:name="FollowedHyperlink" w:semiHidden="1" w:unhideWhenUsed="1"/>
-    <w:lsdException w:name="Strong" w:uiPriority="22" w:qFormat="1"/>
-    <w:lsdException w:name="Emphasis" w:uiPriority="20" w:qFormat="1"/>
-    <w:lsdException w:name="Document Map" w:semiHidden="1" w:unhideWhenUsed="1"/>
-    <w:lsdException w:name="Plain Text" w:semiHidden="1" w:unhideWhenUsed="1"/>
-    <w:lsdException w:name="E-mail Signature" w:semiHidden="1" w:unhideWhenUsed="1"/>
-    <w:lsdException w:name="HTML Top of Form" w:semiHidden="1" w:unhideWhenUsed="1"/>
-    <w:lsdException w:name="HTML Bottom of Form" w:semiHidden="1" w:unhideWhenUsed="1"/>
-    <w:lsdException w:name="Normal (Web)" w:semiHidden="1" w:unhideWhenUsed="1"/>
-    <w:lsdException w:name="HTML Acronym" w:semiHidden="1" w:unhideWhenUsed="1"/>
-    <w:lsdException w:name="HTML Address" w:semiHidden="1" w:unhideWhenUsed="1"/>
-    <w:lsdException w:name="HTML Cite" w:semiHidden="1" w:unhideWhenUsed="1"/>
-    <w:lsdException w:name="HTML Code" w:semiHidden="1" w:unhideWhenUsed="1"/>
-    <w:lsdException w:name="HTML Definition" w:semiHidden="1" w:unhideWhenUsed="1"/>
-    <w:lsdException w:name="HTML Keyboard" w:semiHidden="1" w:unhideWhenUsed="1"/>
-    <w:lsdException w:name="HTML Preformatted" w:semiHidden="1" w:unhideWhenUsed="1"/>
-    <w:lsdException w:name="HTML Sample" w:semiHidden="1" w:unhideWhenUsed="1"/>
-    <w:lsdException w:name="HTML Typewriter" w:semiHidden="1" w:unhideWhenUsed="1"/>
-    <w:lsdException w:name="HTML Variable" w:semiHidden="1" w:unhideWhenUsed="1"/>
-    <w:lsdException w:name="Normal Table" w:semiHidden="1" w:unhideWhenUsed="1"/>
-    <w:lsdException w:name="annotation subject" w:semiHidden="1" w:unhideWhenUsed="1"/>
-    <w:lsdException w:name="No List" w:semiHidden="1" w:unhideWhenUsed="1"/>
-    <w:lsdException w:name="Outline List 1" w:semiHidden="1" w:unhideWhenUsed="1"/>
-    <w:lsdException w:name="Outline List 2" w:semiHidden="1" w:unhideWhenUsed="1"/>
-    <w:lsdException w:name="Outline List 3" w:semiHidden="1" w:unhideWhenUsed="1"/>
-    <w:lsdException w:name="Table Simple 1" w:semiHidden="1" w:unhideWhenUsed="1"/>
-    <w:lsdException w:name="Table Simple 2" w:semiHidden="1" w:unhideWhenUsed="1"/>
-    <w:lsdException w:name="Table Simple 3" w:semiHidden="1" w:unhideWhenUsed="1"/>
-    <w:lsdException w:name="Table Classic 1" w:semiHidden="1" w:unhideWhenUsed="1"/>
-    <w:lsdException w:name="Table Classic 2" w:semiHidden="1" w:unhideWhenUsed="1"/>
-    <w:lsdException w:name="Table Classic 3" w:semiHidden="1" w:unhideWhenUsed="1"/>
-    <w:lsdException w:name="Table Classic 4" w:semiHidden="1" w:unhideWhenUsed="1"/>
-    <w:lsdException w:name="Table Colorful 1" w:semiHidden="1" w:unhideWhenUsed="1"/>
-    <w:lsdException w:name="Table Colorful 2" w:semiHidden="1" w:unhideWhenUsed="1"/>
-    <w:lsdException w:name="Table Colorful 3" w:semiHidden="1" w:unhideWhenUsed="1"/>
-    <w:lsdException w:name="Table Columns 1" w:semiHidden="1" w:unhideWhenUsed="1"/>
-    <w:lsdException w:name="Table Columns 2" w:semiHidden="1" w:unhideWhenUsed="1"/>
-    <w:lsdException w:name="Table Columns 3" w:semiHidden="1" w:unhideWhenUsed="1"/>
-    <w:lsdException w:name="Table Columns 4" w:semiHidden="1" w:unhideWhenUsed="1"/>
-    <w:lsdException w:name="Table Columns 5" w:semiHidden="1" w:unhideWhenUsed="1"/>
-    <w:lsdException w:name="Table Grid 1" w:semiHidden="1" w:unhideWhenUsed="1"/>
-    <w:lsdException w:name="Table Grid 2" w:semiHidden="1" w:unhideWhenUsed="1"/>
-    <w:lsdException w:name="Table Grid 3" w:semiHidden="1" w:unhideWhenUsed="1"/>
-    <w:lsdException w:name="Table Grid 4" w:semiHidden="1" w:unhideWhenUsed="1"/>
-    <w:lsdException w:name="Table Grid 5" w:semiHidden="1" w:unhideWhenUsed="1"/>
-    <w:lsdException w:name="Table Grid 6" w:semiHidden="1" w:unhideWhenUsed="1"/>
-    <w:lsdException w:name="Table Grid 7" w:semiHidden="1" w:unhideWhenUsed="1"/>
-    <w:lsdException w:name="Table Grid 8" w:semiHidden="1" w:unhideWhenUsed="1"/>
-    <w:lsdException w:name="Table List 1" w:semiHidden="1" w:unhideWhenUsed="1"/>
-    <w:lsdException w:name="Table List 2" w:semiHidden="1" w:unhideWhenUsed="1"/>
-    <w:lsdException w:name="Table List 3" w:semiHidden="1" w:unhideWhenUsed="1"/>
-    <w:lsdException w:name="Table List 4" w:semiHidden="1" w:unhideWhenUsed="1"/>
-    <w:lsdException w:name="Table List 5" w:semiHidden="1" w:unhideWhenUsed="1"/>
-    <w:lsdException w:name="Table List 6" w:semiHidden="1" w:unhideWhenUsed="1"/>
-    <w:lsdException w:name="Table List 7" w:semiHidden="1" w:unhideWhenUsed="1"/>
-    <w:lsdException w:name="Table List 8" w:semiHidden="1" w:unhideWhenUsed="1"/>
-    <w:lsdException w:name="Table 3D effects 1" w:semiHidden="1" w:unhideWhenUsed="1"/>
-    <w:lsdException w:name="Table 3D effects 2" w:semiHidden="1" w:unhideWhenUsed="1"/>
-    <w:lsdException w:name="Table 3D effects 3" w:semiHidden="1" w:unhideWhenUsed="1"/>
-    <w:lsdException w:name="Table Contemporary" w:semiHidden="1" w:unhideWhenUsed="1"/>
-    <w:lsdException w:name="Table Elegant" w:semiHidden="1" w:unhideWhenUsed="1"/>
-    <w:lsdException w:name="Table Professional" w:semiHidden="1" w:unhideWhenUsed="1"/>
-    <w:lsdException w:name="Table Subtle 1" w:semiHidden="1" w:unhideWhenUsed="1"/>
-    <w:lsdException w:name="Table Subtle 2" w:semiHidden="1" w:unhideWhenUsed="1"/>
-    <w:lsdException w:name="Table Web 1" w:semiHidden="1" w:unhideWhenUsed="1"/>
-    <w:lsdException w:name="Table Web 2" w:semiHidden="1" w:unhideWhenUsed="1"/>
-    <w:lsdException w:name="Table Web 3" w:semiHidden="1" w:unhideWhenUsed="1"/>
-    <w:lsdException w:name="Balloon Text" w:semiHidden="1" w:unhideWhenUsed="1"/>
-    <w:lsdException w:name="Table Grid" w:uiPriority="59"/>
-    <w:lsdException w:name="Table Theme" w:semiHidden="1" w:unhideWhenUsed="1"/>
-    <w:lsdException w:name="Placeholder Text" w:semiHidden="1"/>
-    <w:lsdException w:name="No Spacing" w:uiPriority="1" w:qFormat="1"/>
-    <w:lsdException w:name="Light Shading" w:uiPriority="60"/>
-    <w:lsdException w:name="Light List" w:uiPriority="61"/>
-    <w:lsdException w:name="Light Grid" w:uiPriority="62"/>
-    <w:lsdException w:name="Medium Shading 1" w:uiPriority="63"/>
-    <w:lsdException w:name="Medium Shading 2" w:uiPriority="64"/>
-    <w:lsdException w:name="Medium List 1" w:uiPriority="65"/>
-    <w:lsdException w:name="Medium List 2" w:uiPriority="66"/>
-    <w:lsdException w:name="Medium Grid 1" w:uiPriority="67"/>
-    <w:lsdException w:name="Medium Grid 2" w:uiPriority="68"/>
-    <w:lsdException w:name="Medium Grid 3" w:uiPriority="69"/>
-    <w:lsdException w:name="Dark List" w:uiPriority="70"/>
-    <w:lsdException w:name="Colorful Shading" w:uiPriority="71"/>
-    <w:lsdException w:name="Colorful List" w:uiPriority="72"/>
-    <w:lsdException w:name="Colorful Grid" w:uiPriority="73"/>
-    <w:lsdException w:name="Light Shading Accent 1" w:uiPriority="60"/>
-    <w:lsdException w:name="Light List Accent 1" w:uiPriority="61"/>
-    <w:lsdException w:name="Light Grid Accent 1" w:uiPriority="62"/>
-    <w:lsdException w:name="Medium Shading 1 Accent 1" w:uiPriority="63"/>
-    <w:lsdException w:name="Medium Shading 2 Accent 1" w:uiPriority="64"/>
-    <w:lsdException w:name="Medium List 1 Accent 1" w:uiPriority="65"/>
-    <w:lsdException w:name="Revision" w:semiHidden="1"/>
-    <w:lsdException w:name="List Paragraph" w:uiPriority="34" w:qFormat="1"/>
-    <w:lsdException w:name="Quote" w:uiPriority="29" w:qFormat="1"/>
-    <w:lsdException w:name="Intense Quote" w:uiPriority="30" w:qFormat="1"/>
-    <w:lsdException w:name="Medium List 2 Accent 1" w:uiPriority="66"/>
-    <w:lsdException w:name="Medium Grid 1 Accent 1" w:uiPriority="67"/>
-    <w:lsdException w:name="Medium Grid 2 Accent 1" w:uiPriority="68"/>
-    <w:lsdException w:name="Medium Grid 3 Accent 1" w:uiPriority="69"/>
-    <w:lsdException w:name="Dark List Accent 1" w:uiPriority="70"/>
-    <w:lsdException w:name="Colorful Shading Accent 1" w:uiPriority="71"/>
-    <w:lsdException w:name="Colorful List Accent 1" w:uiPriority="72"/>
-    <w:lsdException w:name="Colorful Grid Accent 1" w:uiPriority="73"/>
-    <w:lsdException w:name="Light Shading Accent 2" w:uiPriority="60"/>
-    <w:lsdException w:name="Light List Accent 2" w:uiPriority="61"/>
-    <w:lsdException w:name="Light Grid Accent 2" w:uiPriority="62"/>
-    <w:lsdException w:name="Medium Shading 1 Accent 2" w:uiPriority="63"/>
-    <w:lsdException w:name="Medium Shading 2 Accent 2" w:uiPriority="64"/>
-    <w:lsdException w:name="Medium List 1 Accent 2" w:uiPriority="65"/>
-    <w:lsdException w:name="Medium List 2 Accent 2" w:uiPriority="66"/>
-    <w:lsdException w:name="Medium Grid 1 Accent 2" w:uiPriority="67"/>
-    <w:lsdException w:name="Medium Grid 2 Accent 2" w:uiPriority="68"/>
-    <w:lsdException w:name="Medium Grid 3 Accent 2" w:uiPriority="69"/>
-    <w:lsdException w:name="Dark List Accent 2" w:uiPriority="70"/>
-    <w:lsdException w:name="Colorful Shading Accent 2" w:uiPriority="71"/>
-    <w:lsdException w:name="Colorful List Accent 2" w:uiPriority="72"/>
-    <w:lsdException w:name="Colorful Grid Accent 2" w:uiPriority="73"/>
-    <w:lsdException w:name="Light Shading Accent 3" w:uiPriority="60"/>
-    <w:lsdException w:name="Light List Accent 3" w:uiPriority="61"/>
-    <w:lsdException w:name="Light Grid Accent 3" w:uiPriority="62"/>
-    <w:lsdException w:name="Medium Shading 1 Accent 3" w:uiPriority="63"/>
-    <w:lsdException w:name="Medium Shading 2 Accent 3" w:uiPriority="64"/>
-    <w:lsdException w:name="Medium List 1 Accent 3" w:uiPriority="65"/>
-    <w:lsdException w:name="Medium List 2 Accent 3" w:uiPriority="66"/>
-    <w:lsdException w:name="Medium Grid 1 Accent 3" w:uiPriority="67"/>
-    <w:lsdException w:name="Medium Grid 2 Accent 3" w:uiPriority="68"/>
-    <w:lsdException w:name="Medium Grid 3 Accent 3" w:uiPriority="69"/>
-    <w:lsdException w:name="Dark List Accent 3" w:uiPriority="70"/>
-    <w:lsdException w:name="Colorful Shading Accent 3" w:uiPriority="71"/>
-    <w:lsdException w:name="Colorful List Accent 3" w:uiPriority="72"/>
-    <w:lsdException w:name="Colorful Grid Accent 3" w:uiPriority="73"/>
-    <w:lsdException w:name="Light Shading Accent 4" w:uiPriority="60"/>
-    <w:lsdException w:name="Light List Accent 4" w:uiPriority="61"/>
-    <w:lsdException w:name="Light Grid Accent 4" w:uiPriority="62"/>
-    <w:lsdException w:name="Medium Shading 1 Accent 4" w:uiPriority="63"/>
-    <w:lsdException w:name="Medium Shading 2 Accent 4" w:uiPriority="64"/>
-    <w:lsdException w:name="Medium List 1 Accent 4" w:uiPriority="65"/>
-    <w:lsdException w:name="Medium List 2 Accent 4" w:uiPriority="66"/>
-    <w:lsdException w:name="Medium Grid 1 Accent 4" w:uiPriority="67"/>
-    <w:lsdException w:name="Medium Grid 2 Accent 4" w:uiPriority="68"/>
-    <w:lsdException w:name="Medium Grid 3 Accent 4" w:uiPriority="69"/>
-    <w:lsdException w:name="Dark List Accent 4" w:uiPriority="70"/>
-    <w:lsdException w:name="Colorful Shading Accent 4" w:uiPriority="71"/>
-    <w:lsdException w:name="Colorful List Accent 4" w:uiPriority="72"/>
-    <w:lsdException w:name="Colorful Grid Accent 4" w:uiPriority="73"/>
-    <w:lsdException w:name="Light Shading Accent 5" w:uiPriority="60"/>
-    <w:lsdException w:name="Light List Accent 5" w:uiPriority="61"/>
-    <w:lsdException w:name="Light Grid Accent 5" w:uiPriority="62"/>
-    <w:lsdException w:name="Medium Shading 1 Accent 5" w:uiPriority="63"/>
-    <w:lsdException w:name="Medium Shading 2 Accent 5" w:uiPriority="64"/>
-    <w:lsdException w:name="Medium List 1 Accent 5" w:uiPriority="65"/>
-    <w:lsdException w:name="Medium List 2 Accent 5" w:uiPriority="66"/>
-    <w:lsdException w:name="Medium Grid 1 Accent 5" w:uiPriority="67"/>
-    <w:lsdException w:name="Medium Grid 2 Accent 5" w:uiPriority="68"/>
-    <w:lsdException w:name="Medium Grid 3 Accent 5" w:uiPriority="69"/>
-    <w:lsdException w:name="Dark List Accent 5" w:uiPriority="70"/>
-    <w:lsdException w:name="Colorful Shading Accent 5" w:uiPriority="71"/>
-    <w:lsdException w:name="Colorful List Accent 5" w:uiPriority="72"/>
-    <w:lsdException w:name="Colorful Grid Accent 5" w:uiPriority="73"/>
-    <w:lsdException w:name="Light Shading Accent 6" w:uiPriority="60"/>
-    <w:lsdException w:name="Light List Accent 6" w:uiPriority="61"/>
-    <w:lsdException w:name="Light Grid Accent 6" w:uiPriority="62"/>
-    <w:lsdException w:name="Medium Shading 1 Accent 6" w:uiPriority="63"/>
-    <w:lsdException w:name="Medium Shading 2 Accent 6" w:uiPriority="64"/>
-    <w:lsdException w:name="Medium List 1 Accent 6" w:uiPriority="65"/>
-    <w:lsdException w:name="Medium List 2 Accent 6" w:uiPriority="66"/>
-    <w:lsdException w:name="Medium Grid 1 Accent 6" w:uiPriority="67"/>
-    <w:lsdException w:name="Medium Grid 2 Accent 6" w:uiPriority="68"/>
-    <w:lsdException w:name="Medium Grid 3 Accent 6" w:uiPriority="69"/>
-    <w:lsdException w:name="Dark List Accent 6" w:uiPriority="70"/>
-    <w:lsdException w:name="Colorful Shading Accent 6" w:uiPriority="71"/>
-    <w:lsdException w:name="Colorful List Accent 6" w:uiPriority="72"/>
-    <w:lsdException w:name="Colorful Grid Accent 6" w:uiPriority="73"/>
-    <w:lsdException w:name="Subtle Emphasis" w:uiPriority="19" w:qFormat="1"/>
-    <w:lsdException w:name="Intense Emphasis" w:uiPriority="21" w:qFormat="1"/>
-    <w:lsdException w:name="Subtle Reference" w:uiPriority="31" w:qFormat="1"/>
-    <w:lsdException w:name="Intense Reference" w:uiPriority="32" w:qFormat="1"/>
-    <w:lsdException w:name="Book Title" w:uiPriority="33" w:qFormat="1"/>
-    <w:lsdException w:name="Bibliography" w:semiHidden="1" w:uiPriority="37" w:unhideWhenUsed="1"/>
-    <w:lsdException w:name="TOC Heading" w:semiHidden="1" w:uiPriority="39" w:unhideWhenUsed="1" w:qFormat="1"/>
-    <w:lsdException w:name="Grid Table 4" w:uiPriority="49"/>
-    <w:lsdException w:name="Grid Table 5 Dark" w:uiPriority="50"/>
-    <w:lsdException w:name="Grid Table 6 Colorful" w:uiPriority="51"/>
-    <w:lsdException w:name="Grid Table 7 Colorful" w:uiPriority="52"/>
-    <w:lsdException w:name="Grid Table 1 Light Accent 1" w:uiPriority="46"/>
-    <w:lsdException w:name="Grid Table 2 Accent 1" w:uiPriority="47"/>
-    <w:lsdException w:name="Grid Table 3 Accent 1" w:uiPriority="48"/>
-    <w:lsdException w:name="Grid Table 4 Accent 1" w:uiPriority="49"/>
-    <w:lsdException w:name="Grid Table 5 Dark Accent 1" w:uiPriority="50"/>
-    <w:lsdException w:name="Grid Table 6 Colorful Accent 1" w:uiPriority="51"/>
-    <w:lsdException w:name="Grid Table 7 Colorful Accent 1" w:uiPriority="52"/>
-    <w:lsdException w:name="Grid Table 1 Light Accent 2" w:uiPriority="46"/>
-    <w:lsdException w:name="Grid Table 2 Accent 2" w:uiPriority="47"/>
-    <w:lsdException w:name="Grid Table 3 Accent 2" w:uiPriority="48"/>
-    <w:lsdException w:name="Grid Table 4 Accent 2" w:uiPriority="49"/>
-    <w:lsdException w:name="Grid Table 5 Dark Accent 2" w:uiPriority="50"/>
-    <w:lsdException w:name="Grid Table 6 Colorful Accent 2" w:uiPriority="51"/>
-    <w:lsdException w:name="Grid Table 7 Colorful Accent 2" w:uiPriority="52"/>
-    <w:lsdException w:name="Grid Table 1 Light Accent 3" w:uiPriority="46"/>
-    <w:lsdException w:name="Grid Table 2 Accent 3" w:uiPriority="47"/>
-    <w:lsdException w:name="Grid Table 3 Accent 3" w:uiPriority="48"/>
-    <w:lsdException w:name="Grid Table 4 Accent 3" w:uiPriority="49"/>
-    <w:lsdException w:name="Grid Table 5 Dark Accent 3" w:uiPriority="50"/>
-    <w:lsdException w:name="Grid Table 6 Colorful Accent 3" w:uiPriority="51"/>
-    <w:lsdException w:name="Grid Table 7 Colorful Accent 3" w:uiPriority="52"/>
-    <w:lsdException w:name="Grid Table 1 Light Accent 4" w:uiPriority="46"/>
-    <w:lsdException w:name="Grid Table 2 Accent 4" w:uiPriority="47"/>
-    <w:lsdException w:name="Grid Table 3 Accent 4" w:uiPriority="48"/>
-    <w:lsdException w:name="Grid Table 4 Accent 4" w:uiPriority="49"/>
-    <w:lsdException w:name="Grid Table 5 Dark Accent 4" w:uiPriority="50"/>
-    <w:lsdException w:name="Grid Table 6 Colorful Accent 4" w:uiPriority="51"/>
-    <w:lsdException w:name="Grid Table 7 Colorful Accent 4" w:uiPriority="52"/>
-    <w:lsdException w:name="Grid Table 1 Light Accent 5" w:uiPriority="46"/>
-    <w:lsdException w:name="Grid Table 2 Accent 5" w:uiPriority="47"/>
-    <w:lsdException w:name="Grid Table 3 Accent 5" w:uiPriority="48"/>
-    <w:lsdException w:name="Grid Table 4 Accent 5" w:uiPriority="49"/>
-    <w:lsdException w:name="Grid Table 5 Dark Accent 5" w:uiPriority="50"/>
-    <w:lsdException w:name="Grid Table 6 Colorful Accent 5" w:uiPriority="51"/>
-    <w:lsdException w:name="Grid Table 7 Colorful Accent 5" w:uiPriority="52"/>
-    <w:lsdException w:name="Grid Table 1 Light Accent 6" w:uiPriority="46"/>
-    <w:lsdException w:name="Grid Table 2 Accent 6" w:uiPriority="47"/>
-    <w:lsdException w:name="Grid Table 3 Accent 6" w:uiPriority="48"/>
-    <w:lsdException w:name="Grid Table 4 Accent 6" w:uiPriority="49"/>
-    <w:lsdException w:name="Grid Table 5 Dark Accent 6" w:uiPriority="50"/>
-    <w:lsdException w:name="Grid Table 6 Colorful Accent 6" w:uiPriority="51"/>
-    <w:lsdException w:name="Grid Table 7 Colorful Accent 6" w:uiPriority="52"/>
-    <w:lsdException w:name="List Table 1 Light" w:uiPriority="46"/>
-    <w:lsdException w:name="List Table 2" w:uiPriority="47"/>
-    <w:lsdException w:name="List Table 3" w:uiPriority="48"/>
-    <w:lsdException w:name="List Table 4" w:uiPriority="49"/>
-    <w:lsdException w:name="List Table 5 Dark" w:uiPriority="50"/>
-    <w:lsdException w:name="List Table 6 Colorful" w:uiPriority="51"/>
-    <w:lsdException w:name="List Table 7 Colorful" w:uiPriority="52"/>
-    <w:lsdException w:name="List Table 1 Light Accent 1" w:uiPriority="46"/>
-    <w:lsdException w:name="List Table 2 Accent 1" w:uiPriority="47"/>
-    <w:lsdException w:name="List Table 3 Accent 1" w:uiPriority="48"/>
-    <w:lsdException w:name="List Table 4 Accent 1" w:uiPriority="49"/>
-    <w:lsdException w:name="List Table 5 Dark Accent 1" w:uiPriority="50"/>
-    <w:lsdException w:name="List Table 6 Colorful Accent 1" w:uiPriority="51"/>
-    <w:lsdException w:name="List Table 7 Colorful Accent 1" w:uiPriority="52"/>
-    <w:lsdException w:name="List Table 1 Light Accent 2" w:uiPriority="46"/>
-    <w:lsdException w:name="List Table 2 Accent 2" w:uiPriority="47"/>
-    <w:lsdException w:name="List Table 3 Accent 2" w:uiPriority="48"/>
-    <w:lsdException w:name="List Table 4 Accent 2" w:uiPriority="49"/>
-    <w:lsdException w:name="List Table 5 Dark Accent 2" w:uiPriority="50"/>
-    <w:lsdException w:name="List Table 6 Colorful Accent 2" w:uiPriority="51"/>
-    <w:lsdException w:name="List Table 7 Colorful Accent 2" w:uiPriority="52"/>
-    <w:lsdException w:name="List Table 1 Light Accent 3" w:uiPriority="46"/>
-    <w:lsdException w:name="List Table 2 Accent 3" w:uiPriority="47"/>
-    <w:lsdException w:name="List Table 3 Accent 3" w:uiPriority="48"/>
-    <w:lsdException w:name="List Table 4 Accent 3" w:uiPriority="49"/>
-    <w:lsdException w:name="List Table 5 Dark Accent 3" w:uiPriority="50"/>
-    <w:lsdException w:name="List Table 6 Colorful Accent 3" w:uiPriority="51"/>
-    <w:lsdException w:name="List Table 7 Colorful Accent 3" w:uiPriority="52"/>
-    <w:lsdException w:name="List Table 1 Light Accent 4" w:uiPriority="46"/>
-    <w:lsdException w:name="List Table 2 Accent 4" w:uiPriority="47"/>
-    <w:lsdException w:name="List Table 3 Accent 4" w:uiPriority="48"/>
-    <w:lsdException w:name="List Table 4 Accent 4" w:uiPriority="49"/>
-    <w:lsdException w:name="List Table 5 Dark Accent 4" w:uiPriority="50"/>
-    <w:lsdException w:name="List Table 6 Colorful Accent 4" w:uiPriority="51"/>
-    <w:lsdException w:name="List Table 7 Colorful Accent 4" w:uiPriority="52"/>
-    <w:lsdException w:name="List Table 1 Light Accent 5" w:uiPriority="46"/>
-    <w:lsdException w:name="List Table 2 Accent 5" w:uiPriority="47"/>
-    <w:lsdException w:name="List Table 3 Accent 5" w:uiPriority="48"/>
-    <w:lsdException w:name="List Table 4 Accent 5" w:uiPriority="49"/>
-    <w:lsdException w:name="List Table 5 Dark Accent 5" w:uiPriority="50"/>
-    <w:lsdException w:name="List Table 6 Colorful Accent 5" w:uiPriority="51"/>
-    <w:lsdException w:name="List Table 7 Colorful Accent 5" w:uiPriority="52"/>
-    <w:lsdException w:name="List Table 1 Light Accent 6" w:uiPriority="46"/>
-    <w:lsdException w:name="List Table 2 Accent 6" w:uiPriority="47"/>
-    <w:lsdException w:name="List Table 3 Accent 6" w:uiPriority="48"/>
-    <w:lsdException w:name="List Table 4 Accent 6" w:uiPriority="49"/>
-    <w:lsdException w:name="List Table 5 Dark Accent 6" w:uiPriority="50"/>
-    <w:lsdException w:name="List Table 6 Colorful Accent 6" w:uiPriority="51"/>
-    <w:lsdException w:name="List Table 7 Colorful Accent 6" w:uiPriority="52"/>
+  <w:latentStyles w:defLockedState="0" w:defUIPriority="99" w:defSemiHidden="1" w:defUnhideWhenUsed="1" w:defQFormat="0" w:count="267">
+    <w:lsdException w:name="Normal" w:semiHidden="0" w:uiPriority="0" w:unhideWhenUsed="0" w:qFormat="1"/>
+    <w:lsdException w:name="heading 1" w:semiHidden="0" w:uiPriority="0" w:unhideWhenUsed="0" w:qFormat="1"/>
+    <w:lsdException w:name="heading 2" w:semiHidden="0" w:uiPriority="0" w:unhideWhenUsed="0" w:qFormat="1"/>
+    <w:lsdException w:name="heading 3" w:semiHidden="0" w:uiPriority="0" w:unhideWhenUsed="0" w:qFormat="1"/>
+    <w:lsdException w:name="heading 4" w:semiHidden="0" w:uiPriority="0" w:unhideWhenUsed="0" w:qFormat="1"/>
+    <w:lsdException w:name="heading 5" w:semiHidden="0" w:uiPriority="0" w:unhideWhenUsed="0" w:qFormat="1"/>
+    <w:lsdException w:name="heading 6" w:semiHidden="0" w:uiPriority="9" w:unhideWhenUsed="0" w:qFormat="1"/>
+    <w:lsdException w:name="heading 7" w:semiHidden="0" w:uiPriority="9" w:unhideWhenUsed="0" w:qFormat="1"/>
+    <w:lsdException w:name="heading 8" w:uiPriority="9" w:qFormat="1"/>
+    <w:lsdException w:name="heading 9" w:uiPriority="9" w:qFormat="1"/>
+    <w:lsdException w:name="toc 1" w:uiPriority="39"/>
+    <w:lsdException w:name="toc 2" w:uiPriority="39"/>
+    <w:lsdException w:name="toc 3" w:uiPriority="39"/>
+    <w:lsdException w:name="toc 4" w:uiPriority="39"/>
+    <w:lsdException w:name="toc 5" w:uiPriority="39"/>
+    <w:lsdException w:name="toc 6" w:uiPriority="39"/>
+    <w:lsdException w:name="toc 7" w:uiPriority="39"/>
+    <w:lsdException w:name="toc 8" w:uiPriority="39"/>
+    <w:lsdException w:name="toc 9" w:uiPriority="39"/>
+    <w:lsdException w:name="caption" w:semiHidden="0" w:uiPriority="35" w:unhideWhenUsed="0" w:qFormat="1"/>
+    <w:lsdException w:name="Title" w:semiHidden="0" w:uiPriority="10" w:unhideWhenUsed="0" w:qFormat="1"/>
+    <w:lsdException w:name="Default Paragraph Font" w:uiPriority="1"/>
+    <w:lsdException w:name="Subtitle" w:semiHidden="0" w:uiPriority="11" w:unhideWhenUsed="0" w:qFormat="1"/>
+    <w:lsdException w:name="Strong" w:semiHidden="0" w:uiPriority="22" w:unhideWhenUsed="0" w:qFormat="1"/>
+    <w:lsdException w:name="Emphasis" w:semiHidden="0" w:uiPriority="20" w:unhideWhenUsed="0" w:qFormat="1"/>
+    <w:lsdException w:name="Table Grid" w:semiHidden="0" w:uiPriority="59" w:unhideWhenUsed="0"/>
+    <w:lsdException w:name="Placeholder Text" w:unhideWhenUsed="0"/>
+    <w:lsdException w:name="No Spacing" w:semiHidden="0" w:uiPriority="1" w:unhideWhenUsed="0" w:qFormat="1"/>
+    <w:lsdException w:name="Light Shading" w:semiHidden="0" w:uiPriority="60" w:unhideWhenUsed="0"/>
+    <w:lsdException w:name="Light List" w:semiHidden="0" w:uiPriority="61" w:unhideWhenUsed="0"/>
+    <w:lsdException w:name="Light Grid" w:semiHidden="0" w:uiPriority="62" w:unhideWhenUsed="0"/>
+    <w:lsdException w:name="Medium Shading 1" w:semiHidden="0" w:uiPriority="63" w:unhideWhenUsed="0"/>
+    <w:lsdException w:name="Medium Shading 2" w:semiHidden="0" w:uiPriority="64" w:unhideWhenUsed="0"/>
+    <w:lsdException w:name="Medium List 1" w:semiHidden="0" w:uiPriority="65" w:unhideWhenUsed="0"/>
+    <w:lsdException w:name="Medium List 2" w:semiHidden="0" w:uiPriority="66" w:unhideWhenUsed="0"/>
+    <w:lsdException w:name="Medium Grid 1" w:semiHidden="0" w:uiPriority="67" w:unhideWhenUsed="0"/>
+    <w:lsdException w:name="Medium Grid 2" w:semiHidden="0" w:uiPriority="68" w:unhideWhenUsed="0"/>
+    <w:lsdException w:name="Medium Grid 3" w:semiHidden="0" w:uiPriority="69" w:unhideWhenUsed="0"/>
+    <w:lsdException w:name="Dark List" w:semiHidden="0" w:uiPriority="70" w:unhideWhenUsed="0"/>
+    <w:lsdException w:name="Colorful Shading" w:semiHidden="0" w:uiPriority="71" w:unhideWhenUsed="0"/>
+    <w:lsdException w:name="Colorful List" w:semiHidden="0" w:uiPriority="72" w:unhideWhenUsed="0"/>
+    <w:lsdException w:name="Colorful Grid" w:semiHidden="0" w:uiPriority="73" w:unhideWhenUsed="0"/>
+    <w:lsdException w:name="Light Shading Accent 1" w:semiHidden="0" w:uiPriority="60" w:unhideWhenUsed="0"/>
+    <w:lsdException w:name="Light List Accent 1" w:semiHidden="0" w:uiPriority="61" w:unhideWhenUsed="0"/>
+    <w:lsdException w:name="Light Grid Accent 1" w:semiHidden="0" w:uiPriority="62" w:unhideWhenUsed="0"/>
+    <w:lsdException w:name="Medium Shading 1 Accent 1" w:semiHidden="0" w:uiPriority="63" w:unhideWhenUsed="0"/>
+    <w:lsdException w:name="Medium Shading 2 Accent 1" w:semiHidden="0" w:uiPriority="64" w:unhideWhenUsed="0"/>
+    <w:lsdException w:name="Medium List 1 Accent 1" w:semiHidden="0" w:uiPriority="65" w:unhideWhenUsed="0"/>
+    <w:lsdException w:name="Revision" w:unhideWhenUsed="0"/>
+    <w:lsdException w:name="List Paragraph" w:semiHidden="0" w:uiPriority="34" w:unhideWhenUsed="0" w:qFormat="1"/>
+    <w:lsdException w:name="Quote" w:semiHidden="0" w:uiPriority="29" w:unhideWhenUsed="0" w:qFormat="1"/>
+    <w:lsdException w:name="Intense Quote" w:semiHidden="0" w:uiPriority="30" w:unhideWhenUsed="0" w:qFormat="1"/>
+    <w:lsdException w:name="Medium List 2 Accent 1" w:semiHidden="0" w:uiPriority="66" w:unhideWhenUsed="0"/>
+    <w:lsdException w:name="Medium Grid 1 Accent 1" w:semiHidden="0" w:uiPriority="67" w:unhideWhenUsed="0"/>
+    <w:lsdException w:name="Medium Grid 2 Accent 1" w:semiHidden="0" w:uiPriority="68" w:unhideWhenUsed="0"/>
+    <w:lsdException w:name="Medium Grid 3 Accent 1" w:semiHidden="0" w:uiPriority="69" w:unhideWhenUsed="0"/>
+    <w:lsdException w:name="Dark List Accent 1" w:semiHidden="0" w:uiPriority="70" w:unhideWhenUsed="0"/>
+    <w:lsdException w:name="Colorful Shading Accent 1" w:semiHidden="0" w:uiPriority="71" w:unhideWhenUsed="0"/>
+    <w:lsdException w:name="Colorful List Accent 1" w:semiHidden="0" w:uiPriority="72" w:unhideWhenUsed="0"/>
+    <w:lsdException w:name="Colorful Grid Accent 1" w:semiHidden="0" w:uiPriority="73" w:unhideWhenUsed="0"/>
+    <w:lsdException w:name="Light Shading Accent 2" w:semiHidden="0" w:uiPriority="60" w:unhideWhenUsed="0"/>
+    <w:lsdException w:name="Light List Accent 2" w:semiHidden="0" w:uiPriority="61" w:unhideWhenUsed="0"/>
+    <w:lsdException w:name="Light Grid Accent 2" w:semiHidden="0" w:uiPriority="62" w:unhideWhenUsed="0"/>
+    <w:lsdException w:name="Medium Shading 1 Accent 2" w:semiHidden="0" w:uiPriority="63" w:unhideWhenUsed="0"/>
+    <w:lsdException w:name="Medium Shading 2 Accent 2" w:semiHidden="0" w:uiPriority="64" w:unhideWhenUsed="0"/>
+    <w:lsdException w:name="Medium List 1 Accent 2" w:semiHidden="0" w:uiPriority="65" w:unhideWhenUsed="0"/>
+    <w:lsdException w:name="Medium List 2 Accent 2" w:semiHidden="0" w:uiPriority="66" w:unhideWhenUsed="0"/>
+    <w:lsdException w:name="Medium Grid 1 Accent 2" w:semiHidden="0" w:uiPriority="67" w:unhideWhenUsed="0"/>
+    <w:lsdException w:name="Medium Grid 2 Accent 2" w:semiHidden="0" w:uiPriority="68" w:unhideWhenUsed="0"/>
+    <w:lsdException w:name="Medium Grid 3 Accent 2" w:semiHidden="0" w:uiPriority="69" w:unhideWhenUsed="0"/>
+    <w:lsdException w:name="Dark List Accent 2" w:semiHidden="0" w:uiPriority="70" w:unhideWhenUsed="0"/>
+    <w:lsdException w:name="Colorful Shading Accent 2" w:semiHidden="0" w:uiPriority="71" w:unhideWhenUsed="0"/>
+    <w:lsdException w:name="Colorful List Accent 2" w:semiHidden="0" w:uiPriority="72" w:unhideWhenUsed="0"/>
+    <w:lsdException w:name="Colorful Grid Accent 2" w:semiHidden="0" w:uiPriority="73" w:unhideWhenUsed="0"/>
+    <w:lsdException w:name="Light Shading Accent 3" w:semiHidden="0" w:uiPriority="60" w:unhideWhenUsed="0"/>
+    <w:lsdException w:name="Light List Accent 3" w:semiHidden="0" w:uiPriority="61" w:unhideWhenUsed="0"/>
+    <w:lsdException w:name="Light Grid Accent 3" w:semiHidden="0" w:uiPriority="62" w:unhideWhenUsed="0"/>
+    <w:lsdException w:name="Medium Shading 1 Accent 3" w:semiHidden="0" w:uiPriority="63" w:unhideWhenUsed="0"/>
+    <w:lsdException w:name="Medium Shading 2 Accent 3" w:semiHidden="0" w:uiPriority="64" w:unhideWhenUsed="0"/>
+    <w:lsdException w:name="Medium List 1 Accent 3" w:semiHidden="0" w:uiPriority="65" w:unhideWhenUsed="0"/>
+    <w:lsdException w:name="Medium List 2 Accent 3" w:semiHidden="0" w:uiPriority="66" w:unhideWhenUsed="0"/>
+    <w:lsdException w:name="Medium Grid 1 Accent 3" w:semiHidden="0" w:uiPriority="67" w:unhideWhenUsed="0"/>
+    <w:lsdException w:name="Medium Grid 2 Accent 3" w:semiHidden="0" w:uiPriority="68" w:unhideWhenUsed="0"/>
+    <w:lsdException w:name="Medium Grid 3 Accent 3" w:semiHidden="0" w:uiPriority="69" w:unhideWhenUsed="0"/>
+    <w:lsdException w:name="Dark List Accent 3" w:semiHidden="0" w:uiPriority="70" w:unhideWhenUsed="0"/>
+    <w:lsdException w:name="Colorful Shading Accent 3" w:semiHidden="0" w:uiPriority="71" w:unhideWhenUsed="0"/>
+    <w:lsdException w:name="Colorful List Accent 3" w:semiHidden="0" w:uiPriority="72" w:unhideWhenUsed="0"/>
+    <w:lsdException w:name="Colorful Grid Accent 3" w:semiHidden="0" w:uiPriority="73" w:unhideWhenUsed="0"/>
+    <w:lsdException w:name="Light Shading Accent 4" w:semiHidden="0" w:uiPriority="60" w:unhideWhenUsed="0"/>
+    <w:lsdException w:name="Light List Accent 4" w:semiHidden="0" w:uiPriority="61" w:unhideWhenUsed="0"/>
+    <w:lsdException w:name="Light Grid Accent 4" w:semiHidden="0" w:uiPriority="62" w:unhideWhenUsed="0"/>
+    <w:lsdException w:name="Medium Shading 1 Accent 4" w:semiHidden="0" w:uiPriority="63" w:unhideWhenUsed="0"/>
+    <w:lsdException w:name="Medium Shading 2 Accent 4" w:semiHidden="0" w:uiPriority="64" w:unhideWhenUsed="0"/>
+    <w:lsdException w:name="Medium List 1 Accent 4" w:semiHidden="0" w:uiPriority="65" w:unhideWhenUsed="0"/>
+    <w:lsdException w:name="Medium List 2 Accent 4" w:semiHidden="0" w:uiPriority="66" w:unhideWhenUsed="0"/>
+    <w:lsdException w:name="Medium Grid 1 Accent 4" w:semiHidden="0" w:uiPriority="67" w:unhideWhenUsed="0"/>
+    <w:lsdException w:name="Medium Grid 2 Accent 4" w:semiHidden="0" w:uiPriority="68" w:unhideWhenUsed="0"/>
+    <w:lsdException w:name="Medium Grid 3 Accent 4" w:semiHidden="0" w:uiPriority="69" w:unhideWhenUsed="0"/>
+    <w:lsdException w:name="Dark List Accent 4" w:semiHidden="0" w:uiPriority="70" w:unhideWhenUsed="0"/>
+    <w:lsdException w:name="Colorful Shading Accent 4" w:semiHidden="0" w:uiPriority="71" w:unhideWhenUsed="0"/>
+    <w:lsdException w:name="Colorful List Accent 4" w:semiHidden="0" w:uiPriority="72" w:unhideWhenUsed="0"/>
+    <w:lsdException w:name="Colorful Grid Accent 4" w:semiHidden="0" w:uiPriority="73" w:unhideWhenUsed="0"/>
+    <w:lsdException w:name="Light Shading Accent 5" w:semiHidden="0" w:uiPriority="60" w:unhideWhenUsed="0"/>
+    <w:lsdException w:name="Light List Accent 5" w:semiHidden="0" w:uiPriority="61" w:unhideWhenUsed="0"/>
+    <w:lsdException w:name="Light Grid Accent 5" w:semiHidden="0" w:uiPriority="62" w:unhideWhenUsed="0"/>
+    <w:lsdException w:name="Medium Shading 1 Accent 5" w:semiHidden="0" w:uiPriority="63" w:unhideWhenUsed="0"/>
+    <w:lsdException w:name="Medium Shading 2 Accent 5" w:semiHidden="0" w:uiPriority="64" w:unhideWhenUsed="0"/>
+    <w:lsdException w:name="Medium List 1 Accent 5" w:semiHidden="0" w:uiPriority="65" w:unhideWhenUsed="0"/>
+    <w:lsdException w:name="Medium List 2 Accent 5" w:semiHidden="0" w:uiPriority="66" w:unhideWhenUsed="0"/>
+    <w:lsdException w:name="Medium Grid 1 Accent 5" w:semiHidden="0" w:uiPriority="67" w:unhideWhenUsed="0"/>
+    <w:lsdException w:name="Medium Grid 2 Accent 5" w:semiHidden="0" w:uiPriority="68" w:unhideWhenUsed="0"/>
+    <w:lsdException w:name="Medium Grid 3 Accent 5" w:semiHidden="0" w:uiPriority="69" w:unhideWhenUsed="0"/>
+    <w:lsdException w:name="Dark List Accent 5" w:semiHidden="0" w:uiPriority="70" w:unhideWhenUsed="0"/>
+    <w:lsdException w:name="Colorful Shading Accent 5" w:semiHidden="0" w:uiPriority="71" w:unhideWhenUsed="0"/>
+    <w:lsdException w:name="Colorful List Accent 5" w:semiHidden="0" w:uiPriority="72" w:unhideWhenUsed="0"/>
+    <w:lsdException w:name="Colorful Grid Accent 5" w:semiHidden="0" w:uiPriority="73" w:unhideWhenUsed="0"/>
+    <w:lsdException w:name="Light Shading Accent 6" w:semiHidden="0" w:uiPriority="60" w:unhideWhenUsed="0"/>
+    <w:lsdException w:name="Light List Accent 6" w:semiHidden="0" w:uiPriority="61" w:unhideWhenUsed="0"/>
+    <w:lsdException w:name="Light Grid Accent 6" w:semiHidden="0" w:uiPriority="62" w:unhideWhenUsed="0"/>
+    <w:lsdException w:name="Medium Shading 1 Accent 6" w:semiHidden="0" w:uiPriority="63" w:unhideWhenUsed="0"/>
+    <w:lsdException w:name="Medium Shading 2 Accent 6" w:semiHidden="0" w:uiPriority="64" w:unhideWhenUsed="0"/>
+    <w:lsdException w:name="Medium List 1 Accent 6" w:semiHidden="0" w:uiPriority="65" w:unhideWhenUsed="0"/>
+    <w:lsdException w:name="Medium List 2 Accent 6" w:semiHidden="0" w:uiPriority="66" w:unhideWhenUsed="0"/>
+    <w:lsdException w:name="Medium Grid 1 Accent 6" w:semiHidden="0" w:uiPriority="67" w:unhideWhenUsed="0"/>
+    <w:lsdException w:name="Medium Grid 2 Accent 6" w:semiHidden="0" w:uiPriority="68" w:unhideWhenUsed="0"/>
+    <w:lsdException w:name="Medium Grid 3 Accent 6" w:semiHidden="0" w:uiPriority="69" w:unhideWhenUsed="0"/>
+    <w:lsdException w:name="Dark List Accent 6" w:semiHidden="0" w:uiPriority="70" w:unhideWhenUsed="0"/>
+    <w:lsdException w:name="Colorful Shading Accent 6" w:semiHidden="0" w:uiPriority="71" w:unhideWhenUsed="0"/>
+    <w:lsdException w:name="Colorful List Accent 6" w:semiHidden="0" w:uiPriority="72" w:unhideWhenUsed="0"/>
+    <w:lsdException w:name="Colorful Grid Accent 6" w:semiHidden="0" w:uiPriority="73" w:unhideWhenUsed="0"/>
+    <w:lsdException w:name="Subtle Emphasis" w:semiHidden="0" w:uiPriority="19" w:unhideWhenUsed="0" w:qFormat="1"/>
+    <w:lsdException w:name="Intense Emphasis" w:semiHidden="0" w:uiPriority="21" w:unhideWhenUsed="0" w:qFormat="1"/>
+    <w:lsdException w:name="Subtle Reference" w:semiHidden="0" w:uiPriority="31" w:unhideWhenUsed="0" w:qFormat="1"/>
+    <w:lsdException w:name="Intense Reference" w:semiHidden="0" w:uiPriority="32" w:unhideWhenUsed="0" w:qFormat="1"/>
+    <w:lsdException w:name="Book Title" w:semiHidden="0" w:uiPriority="33" w:unhideWhenUsed="0" w:qFormat="1"/>
+    <w:lsdException w:name="Bibliography" w:uiPriority="37"/>
+    <w:lsdException w:name="TOC Heading" w:uiPriority="39" w:qFormat="1"/>
   </w:latentStyles>
   <w:style w:type="paragraph" w:default="1" w:styleId="Standard">
     <w:name w:val="Normal"/>
@@ -12700,6 +11144,906 @@
 </w:styles>
 </file>
 
+<file path=word/stylesWithEffects.xml><?xml version="1.0" encoding="utf-8"?>
+<w:styles xmlns:wpc="http://schemas.microsoft.com/office/word/2010/wordprocessingCanvas" xmlns:mc="http://schemas.openxmlformats.org/markup-compatibility/2006" xmlns:o="urn:schemas-microsoft-com:office:office" xmlns:r="http://schemas.openxmlformats.org/officeDocument/2006/relationships" xmlns:m="http://schemas.openxmlformats.org/officeDocument/2006/math" xmlns:v="urn:schemas-microsoft-com:vml" xmlns:wp14="http://schemas.microsoft.com/office/word/2010/wordprocessingDrawing" xmlns:wp="http://schemas.openxmlformats.org/drawingml/2006/wordprocessingDrawing" xmlns:w10="urn:schemas-microsoft-com:office:word" xmlns:w="http://schemas.openxmlformats.org/wordprocessingml/2006/main" xmlns:w14="http://schemas.microsoft.com/office/word/2010/wordml" xmlns:wpg="http://schemas.microsoft.com/office/word/2010/wordprocessingGroup" xmlns:wpi="http://schemas.microsoft.com/office/word/2010/wordprocessingInk" xmlns:wne="http://schemas.microsoft.com/office/word/2006/wordml" xmlns:wps="http://schemas.microsoft.com/office/word/2010/wordprocessingShape" mc:Ignorable="w14 wp14">
+  <w:docDefaults>
+    <w:rPrDefault>
+      <w:rPr>
+        <w:rFonts w:ascii="Lucida Sans" w:eastAsia="Lucida Sans" w:hAnsi="Lucida Sans" w:cs="Times New Roman"/>
+        <w:lang w:val="de-CH" w:eastAsia="de-CH" w:bidi="ar-SA"/>
+      </w:rPr>
+    </w:rPrDefault>
+    <w:pPrDefault/>
+  </w:docDefaults>
+  <w:latentStyles w:defLockedState="0" w:defUIPriority="99" w:defSemiHidden="1" w:defUnhideWhenUsed="1" w:defQFormat="0" w:count="267">
+    <w:lsdException w:name="Normal" w:semiHidden="0" w:uiPriority="0" w:unhideWhenUsed="0" w:qFormat="1"/>
+    <w:lsdException w:name="heading 1" w:semiHidden="0" w:uiPriority="0" w:unhideWhenUsed="0" w:qFormat="1"/>
+    <w:lsdException w:name="heading 2" w:semiHidden="0" w:uiPriority="0" w:unhideWhenUsed="0" w:qFormat="1"/>
+    <w:lsdException w:name="heading 3" w:semiHidden="0" w:uiPriority="0" w:unhideWhenUsed="0" w:qFormat="1"/>
+    <w:lsdException w:name="heading 4" w:semiHidden="0" w:uiPriority="0" w:unhideWhenUsed="0" w:qFormat="1"/>
+    <w:lsdException w:name="heading 5" w:semiHidden="0" w:uiPriority="0" w:unhideWhenUsed="0" w:qFormat="1"/>
+    <w:lsdException w:name="heading 6" w:semiHidden="0" w:uiPriority="9" w:unhideWhenUsed="0" w:qFormat="1"/>
+    <w:lsdException w:name="heading 7" w:semiHidden="0" w:uiPriority="9" w:unhideWhenUsed="0" w:qFormat="1"/>
+    <w:lsdException w:name="heading 8" w:uiPriority="9" w:qFormat="1"/>
+    <w:lsdException w:name="heading 9" w:uiPriority="9" w:qFormat="1"/>
+    <w:lsdException w:name="toc 1" w:uiPriority="39"/>
+    <w:lsdException w:name="toc 2" w:uiPriority="39"/>
+    <w:lsdException w:name="toc 3" w:uiPriority="39"/>
+    <w:lsdException w:name="toc 4" w:uiPriority="39"/>
+    <w:lsdException w:name="toc 5" w:uiPriority="39"/>
+    <w:lsdException w:name="toc 6" w:uiPriority="39"/>
+    <w:lsdException w:name="toc 7" w:uiPriority="39"/>
+    <w:lsdException w:name="toc 8" w:uiPriority="39"/>
+    <w:lsdException w:name="toc 9" w:uiPriority="39"/>
+    <w:lsdException w:name="caption" w:semiHidden="0" w:uiPriority="35" w:unhideWhenUsed="0" w:qFormat="1"/>
+    <w:lsdException w:name="Title" w:semiHidden="0" w:uiPriority="10" w:unhideWhenUsed="0" w:qFormat="1"/>
+    <w:lsdException w:name="Default Paragraph Font" w:uiPriority="1"/>
+    <w:lsdException w:name="Subtitle" w:semiHidden="0" w:uiPriority="11" w:unhideWhenUsed="0" w:qFormat="1"/>
+    <w:lsdException w:name="Strong" w:semiHidden="0" w:uiPriority="22" w:unhideWhenUsed="0" w:qFormat="1"/>
+    <w:lsdException w:name="Emphasis" w:semiHidden="0" w:uiPriority="20" w:unhideWhenUsed="0" w:qFormat="1"/>
+    <w:lsdException w:name="Table Grid" w:semiHidden="0" w:uiPriority="59" w:unhideWhenUsed="0"/>
+    <w:lsdException w:name="Placeholder Text" w:unhideWhenUsed="0"/>
+    <w:lsdException w:name="No Spacing" w:semiHidden="0" w:uiPriority="1" w:unhideWhenUsed="0" w:qFormat="1"/>
+    <w:lsdException w:name="Light Shading" w:semiHidden="0" w:uiPriority="60" w:unhideWhenUsed="0"/>
+    <w:lsdException w:name="Light List" w:semiHidden="0" w:uiPriority="61" w:unhideWhenUsed="0"/>
+    <w:lsdException w:name="Light Grid" w:semiHidden="0" w:uiPriority="62" w:unhideWhenUsed="0"/>
+    <w:lsdException w:name="Medium Shading 1" w:semiHidden="0" w:uiPriority="63" w:unhideWhenUsed="0"/>
+    <w:lsdException w:name="Medium Shading 2" w:semiHidden="0" w:uiPriority="64" w:unhideWhenUsed="0"/>
+    <w:lsdException w:name="Medium List 1" w:semiHidden="0" w:uiPriority="65" w:unhideWhenUsed="0"/>
+    <w:lsdException w:name="Medium List 2" w:semiHidden="0" w:uiPriority="66" w:unhideWhenUsed="0"/>
+    <w:lsdException w:name="Medium Grid 1" w:semiHidden="0" w:uiPriority="67" w:unhideWhenUsed="0"/>
+    <w:lsdException w:name="Medium Grid 2" w:semiHidden="0" w:uiPriority="68" w:unhideWhenUsed="0"/>
+    <w:lsdException w:name="Medium Grid 3" w:semiHidden="0" w:uiPriority="69" w:unhideWhenUsed="0"/>
+    <w:lsdException w:name="Dark List" w:semiHidden="0" w:uiPriority="70" w:unhideWhenUsed="0"/>
+    <w:lsdException w:name="Colorful Shading" w:semiHidden="0" w:uiPriority="71" w:unhideWhenUsed="0"/>
+    <w:lsdException w:name="Colorful List" w:semiHidden="0" w:uiPriority="72" w:unhideWhenUsed="0"/>
+    <w:lsdException w:name="Colorful Grid" w:semiHidden="0" w:uiPriority="73" w:unhideWhenUsed="0"/>
+    <w:lsdException w:name="Light Shading Accent 1" w:semiHidden="0" w:uiPriority="60" w:unhideWhenUsed="0"/>
+    <w:lsdException w:name="Light List Accent 1" w:semiHidden="0" w:uiPriority="61" w:unhideWhenUsed="0"/>
+    <w:lsdException w:name="Light Grid Accent 1" w:semiHidden="0" w:uiPriority="62" w:unhideWhenUsed="0"/>
+    <w:lsdException w:name="Medium Shading 1 Accent 1" w:semiHidden="0" w:uiPriority="63" w:unhideWhenUsed="0"/>
+    <w:lsdException w:name="Medium Shading 2 Accent 1" w:semiHidden="0" w:uiPriority="64" w:unhideWhenUsed="0"/>
+    <w:lsdException w:name="Medium List 1 Accent 1" w:semiHidden="0" w:uiPriority="65" w:unhideWhenUsed="0"/>
+    <w:lsdException w:name="Revision" w:unhideWhenUsed="0"/>
+    <w:lsdException w:name="List Paragraph" w:semiHidden="0" w:uiPriority="34" w:unhideWhenUsed="0" w:qFormat="1"/>
+    <w:lsdException w:name="Quote" w:semiHidden="0" w:uiPriority="29" w:unhideWhenUsed="0" w:qFormat="1"/>
+    <w:lsdException w:name="Intense Quote" w:semiHidden="0" w:uiPriority="30" w:unhideWhenUsed="0" w:qFormat="1"/>
+    <w:lsdException w:name="Medium List 2 Accent 1" w:semiHidden="0" w:uiPriority="66" w:unhideWhenUsed="0"/>
+    <w:lsdException w:name="Medium Grid 1 Accent 1" w:semiHidden="0" w:uiPriority="67" w:unhideWhenUsed="0"/>
+    <w:lsdException w:name="Medium Grid 2 Accent 1" w:semiHidden="0" w:uiPriority="68" w:unhideWhenUsed="0"/>
+    <w:lsdException w:name="Medium Grid 3 Accent 1" w:semiHidden="0" w:uiPriority="69" w:unhideWhenUsed="0"/>
+    <w:lsdException w:name="Dark List Accent 1" w:semiHidden="0" w:uiPriority="70" w:unhideWhenUsed="0"/>
+    <w:lsdException w:name="Colorful Shading Accent 1" w:semiHidden="0" w:uiPriority="71" w:unhideWhenUsed="0"/>
+    <w:lsdException w:name="Colorful List Accent 1" w:semiHidden="0" w:uiPriority="72" w:unhideWhenUsed="0"/>
+    <w:lsdException w:name="Colorful Grid Accent 1" w:semiHidden="0" w:uiPriority="73" w:unhideWhenUsed="0"/>
+    <w:lsdException w:name="Light Shading Accent 2" w:semiHidden="0" w:uiPriority="60" w:unhideWhenUsed="0"/>
+    <w:lsdException w:name="Light List Accent 2" w:semiHidden="0" w:uiPriority="61" w:unhideWhenUsed="0"/>
+    <w:lsdException w:name="Light Grid Accent 2" w:semiHidden="0" w:uiPriority="62" w:unhideWhenUsed="0"/>
+    <w:lsdException w:name="Medium Shading 1 Accent 2" w:semiHidden="0" w:uiPriority="63" w:unhideWhenUsed="0"/>
+    <w:lsdException w:name="Medium Shading 2 Accent 2" w:semiHidden="0" w:uiPriority="64" w:unhideWhenUsed="0"/>
+    <w:lsdException w:name="Medium List 1 Accent 2" w:semiHidden="0" w:uiPriority="65" w:unhideWhenUsed="0"/>
+    <w:lsdException w:name="Medium List 2 Accent 2" w:semiHidden="0" w:uiPriority="66" w:unhideWhenUsed="0"/>
+    <w:lsdException w:name="Medium Grid 1 Accent 2" w:semiHidden="0" w:uiPriority="67" w:unhideWhenUsed="0"/>
+    <w:lsdException w:name="Medium Grid 2 Accent 2" w:semiHidden="0" w:uiPriority="68" w:unhideWhenUsed="0"/>
+    <w:lsdException w:name="Medium Grid 3 Accent 2" w:semiHidden="0" w:uiPriority="69" w:unhideWhenUsed="0"/>
+    <w:lsdException w:name="Dark List Accent 2" w:semiHidden="0" w:uiPriority="70" w:unhideWhenUsed="0"/>
+    <w:lsdException w:name="Colorful Shading Accent 2" w:semiHidden="0" w:uiPriority="71" w:unhideWhenUsed="0"/>
+    <w:lsdException w:name="Colorful List Accent 2" w:semiHidden="0" w:uiPriority="72" w:unhideWhenUsed="0"/>
+    <w:lsdException w:name="Colorful Grid Accent 2" w:semiHidden="0" w:uiPriority="73" w:unhideWhenUsed="0"/>
+    <w:lsdException w:name="Light Shading Accent 3" w:semiHidden="0" w:uiPriority="60" w:unhideWhenUsed="0"/>
+    <w:lsdException w:name="Light List Accent 3" w:semiHidden="0" w:uiPriority="61" w:unhideWhenUsed="0"/>
+    <w:lsdException w:name="Light Grid Accent 3" w:semiHidden="0" w:uiPriority="62" w:unhideWhenUsed="0"/>
+    <w:lsdException w:name="Medium Shading 1 Accent 3" w:semiHidden="0" w:uiPriority="63" w:unhideWhenUsed="0"/>
+    <w:lsdException w:name="Medium Shading 2 Accent 3" w:semiHidden="0" w:uiPriority="64" w:unhideWhenUsed="0"/>
+    <w:lsdException w:name="Medium List 1 Accent 3" w:semiHidden="0" w:uiPriority="65" w:unhideWhenUsed="0"/>
+    <w:lsdException w:name="Medium List 2 Accent 3" w:semiHidden="0" w:uiPriority="66" w:unhideWhenUsed="0"/>
+    <w:lsdException w:name="Medium Grid 1 Accent 3" w:semiHidden="0" w:uiPriority="67" w:unhideWhenUsed="0"/>
+    <w:lsdException w:name="Medium Grid 2 Accent 3" w:semiHidden="0" w:uiPriority="68" w:unhideWhenUsed="0"/>
+    <w:lsdException w:name="Medium Grid 3 Accent 3" w:semiHidden="0" w:uiPriority="69" w:unhideWhenUsed="0"/>
+    <w:lsdException w:name="Dark List Accent 3" w:semiHidden="0" w:uiPriority="70" w:unhideWhenUsed="0"/>
+    <w:lsdException w:name="Colorful Shading Accent 3" w:semiHidden="0" w:uiPriority="71" w:unhideWhenUsed="0"/>
+    <w:lsdException w:name="Colorful List Accent 3" w:semiHidden="0" w:uiPriority="72" w:unhideWhenUsed="0"/>
+    <w:lsdException w:name="Colorful Grid Accent 3" w:semiHidden="0" w:uiPriority="73" w:unhideWhenUsed="0"/>
+    <w:lsdException w:name="Light Shading Accent 4" w:semiHidden="0" w:uiPriority="60" w:unhideWhenUsed="0"/>
+    <w:lsdException w:name="Light List Accent 4" w:semiHidden="0" w:uiPriority="61" w:unhideWhenUsed="0"/>
+    <w:lsdException w:name="Light Grid Accent 4" w:semiHidden="0" w:uiPriority="62" w:unhideWhenUsed="0"/>
+    <w:lsdException w:name="Medium Shading 1 Accent 4" w:semiHidden="0" w:uiPriority="63" w:unhideWhenUsed="0"/>
+    <w:lsdException w:name="Medium Shading 2 Accent 4" w:semiHidden="0" w:uiPriority="64" w:unhideWhenUsed="0"/>
+    <w:lsdException w:name="Medium List 1 Accent 4" w:semiHidden="0" w:uiPriority="65" w:unhideWhenUsed="0"/>
+    <w:lsdException w:name="Medium List 2 Accent 4" w:semiHidden="0" w:uiPriority="66" w:unhideWhenUsed="0"/>
+    <w:lsdException w:name="Medium Grid 1 Accent 4" w:semiHidden="0" w:uiPriority="67" w:unhideWhenUsed="0"/>
+    <w:lsdException w:name="Medium Grid 2 Accent 4" w:semiHidden="0" w:uiPriority="68" w:unhideWhenUsed="0"/>
+    <w:lsdException w:name="Medium Grid 3 Accent 4" w:semiHidden="0" w:uiPriority="69" w:unhideWhenUsed="0"/>
+    <w:lsdException w:name="Dark List Accent 4" w:semiHidden="0" w:uiPriority="70" w:unhideWhenUsed="0"/>
+    <w:lsdException w:name="Colorful Shading Accent 4" w:semiHidden="0" w:uiPriority="71" w:unhideWhenUsed="0"/>
+    <w:lsdException w:name="Colorful List Accent 4" w:semiHidden="0" w:uiPriority="72" w:unhideWhenUsed="0"/>
+    <w:lsdException w:name="Colorful Grid Accent 4" w:semiHidden="0" w:uiPriority="73" w:unhideWhenUsed="0"/>
+    <w:lsdException w:name="Light Shading Accent 5" w:semiHidden="0" w:uiPriority="60" w:unhideWhenUsed="0"/>
+    <w:lsdException w:name="Light List Accent 5" w:semiHidden="0" w:uiPriority="61" w:unhideWhenUsed="0"/>
+    <w:lsdException w:name="Light Grid Accent 5" w:semiHidden="0" w:uiPriority="62" w:unhideWhenUsed="0"/>
+    <w:lsdException w:name="Medium Shading 1 Accent 5" w:semiHidden="0" w:uiPriority="63" w:unhideWhenUsed="0"/>
+    <w:lsdException w:name="Medium Shading 2 Accent 5" w:semiHidden="0" w:uiPriority="64" w:unhideWhenUsed="0"/>
+    <w:lsdException w:name="Medium List 1 Accent 5" w:semiHidden="0" w:uiPriority="65" w:unhideWhenUsed="0"/>
+    <w:lsdException w:name="Medium List 2 Accent 5" w:semiHidden="0" w:uiPriority="66" w:unhideWhenUsed="0"/>
+    <w:lsdException w:name="Medium Grid 1 Accent 5" w:semiHidden="0" w:uiPriority="67" w:unhideWhenUsed="0"/>
+    <w:lsdException w:name="Medium Grid 2 Accent 5" w:semiHidden="0" w:uiPriority="68" w:unhideWhenUsed="0"/>
+    <w:lsdException w:name="Medium Grid 3 Accent 5" w:semiHidden="0" w:uiPriority="69" w:unhideWhenUsed="0"/>
+    <w:lsdException w:name="Dark List Accent 5" w:semiHidden="0" w:uiPriority="70" w:unhideWhenUsed="0"/>
+    <w:lsdException w:name="Colorful Shading Accent 5" w:semiHidden="0" w:uiPriority="71" w:unhideWhenUsed="0"/>
+    <w:lsdException w:name="Colorful List Accent 5" w:semiHidden="0" w:uiPriority="72" w:unhideWhenUsed="0"/>
+    <w:lsdException w:name="Colorful Grid Accent 5" w:semiHidden="0" w:uiPriority="73" w:unhideWhenUsed="0"/>
+    <w:lsdException w:name="Light Shading Accent 6" w:semiHidden="0" w:uiPriority="60" w:unhideWhenUsed="0"/>
+    <w:lsdException w:name="Light List Accent 6" w:semiHidden="0" w:uiPriority="61" w:unhideWhenUsed="0"/>
+    <w:lsdException w:name="Light Grid Accent 6" w:semiHidden="0" w:uiPriority="62" w:unhideWhenUsed="0"/>
+    <w:lsdException w:name="Medium Shading 1 Accent 6" w:semiHidden="0" w:uiPriority="63" w:unhideWhenUsed="0"/>
+    <w:lsdException w:name="Medium Shading 2 Accent 6" w:semiHidden="0" w:uiPriority="64" w:unhideWhenUsed="0"/>
+    <w:lsdException w:name="Medium List 1 Accent 6" w:semiHidden="0" w:uiPriority="65" w:unhideWhenUsed="0"/>
+    <w:lsdException w:name="Medium List 2 Accent 6" w:semiHidden="0" w:uiPriority="66" w:unhideWhenUsed="0"/>
+    <w:lsdException w:name="Medium Grid 1 Accent 6" w:semiHidden="0" w:uiPriority="67" w:unhideWhenUsed="0"/>
+    <w:lsdException w:name="Medium Grid 2 Accent 6" w:semiHidden="0" w:uiPriority="68" w:unhideWhenUsed="0"/>
+    <w:lsdException w:name="Medium Grid 3 Accent 6" w:semiHidden="0" w:uiPriority="69" w:unhideWhenUsed="0"/>
+    <w:lsdException w:name="Dark List Accent 6" w:semiHidden="0" w:uiPriority="70" w:unhideWhenUsed="0"/>
+    <w:lsdException w:name="Colorful Shading Accent 6" w:semiHidden="0" w:uiPriority="71" w:unhideWhenUsed="0"/>
+    <w:lsdException w:name="Colorful List Accent 6" w:semiHidden="0" w:uiPriority="72" w:unhideWhenUsed="0"/>
+    <w:lsdException w:name="Colorful Grid Accent 6" w:semiHidden="0" w:uiPriority="73" w:unhideWhenUsed="0"/>
+    <w:lsdException w:name="Subtle Emphasis" w:semiHidden="0" w:uiPriority="19" w:unhideWhenUsed="0" w:qFormat="1"/>
+    <w:lsdException w:name="Intense Emphasis" w:semiHidden="0" w:uiPriority="21" w:unhideWhenUsed="0" w:qFormat="1"/>
+    <w:lsdException w:name="Subtle Reference" w:semiHidden="0" w:uiPriority="31" w:unhideWhenUsed="0" w:qFormat="1"/>
+    <w:lsdException w:name="Intense Reference" w:semiHidden="0" w:uiPriority="32" w:unhideWhenUsed="0" w:qFormat="1"/>
+    <w:lsdException w:name="Book Title" w:semiHidden="0" w:uiPriority="33" w:unhideWhenUsed="0" w:qFormat="1"/>
+    <w:lsdException w:name="Bibliography" w:uiPriority="37"/>
+    <w:lsdException w:name="TOC Heading" w:uiPriority="39" w:qFormat="1"/>
+  </w:latentStyles>
+  <w:style w:type="paragraph" w:default="1" w:styleId="Standard">
+    <w:name w:val="Normal"/>
+    <w:qFormat/>
+    <w:rsid w:val="00F33235"/>
+    <w:pPr>
+      <w:spacing w:line="244" w:lineRule="atLeast"/>
+    </w:pPr>
+    <w:rPr>
+      <w:sz w:val="19"/>
+      <w:lang w:eastAsia="en-US"/>
+    </w:rPr>
+  </w:style>
+  <w:style w:type="paragraph" w:styleId="berschrift1">
+    <w:name w:val="heading 1"/>
+    <w:basedOn w:val="Standard"/>
+    <w:next w:val="Standard"/>
+    <w:link w:val="berschrift1Zchn"/>
+    <w:qFormat/>
+    <w:rsid w:val="00380DCC"/>
+    <w:pPr>
+      <w:keepNext/>
+      <w:keepLines/>
+      <w:numPr>
+        <w:numId w:val="14"/>
+      </w:numPr>
+      <w:tabs>
+        <w:tab w:val="left" w:pos="340"/>
+        <w:tab w:val="left" w:pos="567"/>
+        <w:tab w:val="left" w:pos="794"/>
+      </w:tabs>
+      <w:spacing w:before="360" w:after="240" w:line="336" w:lineRule="atLeast"/>
+      <w:outlineLvl w:val="0"/>
+    </w:pPr>
+    <w:rPr>
+      <w:rFonts w:eastAsia="Times New Roman"/>
+      <w:bCs/>
+      <w:sz w:val="28"/>
+      <w:szCs w:val="28"/>
+    </w:rPr>
+  </w:style>
+  <w:style w:type="paragraph" w:styleId="berschrift2">
+    <w:name w:val="heading 2"/>
+    <w:basedOn w:val="Standard"/>
+    <w:next w:val="Standard"/>
+    <w:link w:val="berschrift2Zchn"/>
+    <w:qFormat/>
+    <w:rsid w:val="007050ED"/>
+    <w:pPr>
+      <w:keepNext/>
+      <w:keepLines/>
+      <w:numPr>
+        <w:ilvl w:val="1"/>
+        <w:numId w:val="14"/>
+      </w:numPr>
+      <w:tabs>
+        <w:tab w:val="left" w:pos="567"/>
+        <w:tab w:val="left" w:pos="794"/>
+      </w:tabs>
+      <w:spacing w:before="360" w:after="120"/>
+      <w:outlineLvl w:val="1"/>
+    </w:pPr>
+    <w:rPr>
+      <w:rFonts w:eastAsia="Times New Roman"/>
+      <w:b/>
+      <w:bCs/>
+      <w:szCs w:val="26"/>
+    </w:rPr>
+  </w:style>
+  <w:style w:type="paragraph" w:styleId="berschrift3">
+    <w:name w:val="heading 3"/>
+    <w:basedOn w:val="Standard"/>
+    <w:next w:val="Standard"/>
+    <w:qFormat/>
+    <w:rsid w:val="00BF2D5F"/>
+    <w:pPr>
+      <w:keepNext/>
+      <w:numPr>
+        <w:ilvl w:val="2"/>
+        <w:numId w:val="14"/>
+      </w:numPr>
+      <w:outlineLvl w:val="2"/>
+    </w:pPr>
+    <w:rPr>
+      <w:rFonts w:cs="Arial"/>
+      <w:bCs/>
+      <w:szCs w:val="26"/>
+    </w:rPr>
+  </w:style>
+  <w:style w:type="paragraph" w:styleId="berschrift4">
+    <w:name w:val="heading 4"/>
+    <w:basedOn w:val="Standard"/>
+    <w:next w:val="Standard"/>
+    <w:qFormat/>
+    <w:rsid w:val="00BF2D5F"/>
+    <w:pPr>
+      <w:keepNext/>
+      <w:numPr>
+        <w:ilvl w:val="3"/>
+        <w:numId w:val="14"/>
+      </w:numPr>
+      <w:outlineLvl w:val="3"/>
+    </w:pPr>
+    <w:rPr>
+      <w:bCs/>
+      <w:szCs w:val="28"/>
+    </w:rPr>
+  </w:style>
+  <w:style w:type="paragraph" w:styleId="berschrift5">
+    <w:name w:val="heading 5"/>
+    <w:basedOn w:val="Standard"/>
+    <w:next w:val="Standard"/>
+    <w:qFormat/>
+    <w:rsid w:val="00BF2D5F"/>
+    <w:pPr>
+      <w:numPr>
+        <w:ilvl w:val="4"/>
+        <w:numId w:val="14"/>
+      </w:numPr>
+      <w:outlineLvl w:val="4"/>
+    </w:pPr>
+    <w:rPr>
+      <w:bCs/>
+      <w:iCs/>
+      <w:szCs w:val="26"/>
+    </w:rPr>
+  </w:style>
+  <w:style w:type="paragraph" w:styleId="berschrift6">
+    <w:name w:val="heading 6"/>
+    <w:basedOn w:val="Standard"/>
+    <w:next w:val="Standard"/>
+    <w:qFormat/>
+    <w:rsid w:val="00CB44E0"/>
+    <w:pPr>
+      <w:outlineLvl w:val="5"/>
+    </w:pPr>
+    <w:rPr>
+      <w:rFonts w:cs="Lucida Sans"/>
+      <w:bCs/>
+      <w:szCs w:val="19"/>
+    </w:rPr>
+  </w:style>
+  <w:style w:type="paragraph" w:styleId="berschrift7">
+    <w:name w:val="heading 7"/>
+    <w:basedOn w:val="Standard"/>
+    <w:next w:val="Standard"/>
+    <w:semiHidden/>
+    <w:qFormat/>
+    <w:rsid w:val="00CB44E0"/>
+    <w:pPr>
+      <w:outlineLvl w:val="6"/>
+    </w:pPr>
+    <w:rPr>
+      <w:rFonts w:cs="Lucida Sans"/>
+      <w:szCs w:val="19"/>
+    </w:rPr>
+  </w:style>
+  <w:style w:type="character" w:default="1" w:styleId="Absatz-Standardschriftart">
+    <w:name w:val="Default Paragraph Font"/>
+    <w:uiPriority w:val="1"/>
+    <w:semiHidden/>
+    <w:unhideWhenUsed/>
+  </w:style>
+  <w:style w:type="table" w:default="1" w:styleId="NormaleTabelle">
+    <w:name w:val="Normal Table"/>
+    <w:uiPriority w:val="99"/>
+    <w:semiHidden/>
+    <w:unhideWhenUsed/>
+    <w:tblPr>
+      <w:tblInd w:w="0" w:type="dxa"/>
+      <w:tblCellMar>
+        <w:top w:w="0" w:type="dxa"/>
+        <w:left w:w="108" w:type="dxa"/>
+        <w:bottom w:w="0" w:type="dxa"/>
+        <w:right w:w="108" w:type="dxa"/>
+      </w:tblCellMar>
+    </w:tblPr>
+  </w:style>
+  <w:style w:type="numbering" w:default="1" w:styleId="KeineListe">
+    <w:name w:val="No List"/>
+    <w:uiPriority w:val="99"/>
+    <w:semiHidden/>
+    <w:unhideWhenUsed/>
+  </w:style>
+  <w:style w:type="character" w:customStyle="1" w:styleId="berschrift1Zchn">
+    <w:name w:val="Überschrift 1 Zchn"/>
+    <w:link w:val="berschrift1"/>
+    <w:rsid w:val="00380DCC"/>
+    <w:rPr>
+      <w:rFonts w:eastAsia="Times New Roman"/>
+      <w:bCs/>
+      <w:sz w:val="28"/>
+      <w:szCs w:val="28"/>
+      <w:lang w:eastAsia="en-US"/>
+    </w:rPr>
+  </w:style>
+  <w:style w:type="character" w:customStyle="1" w:styleId="berschrift2Zchn">
+    <w:name w:val="Überschrift 2 Zchn"/>
+    <w:link w:val="berschrift2"/>
+    <w:rsid w:val="007050ED"/>
+    <w:rPr>
+      <w:rFonts w:eastAsia="Times New Roman"/>
+      <w:b/>
+      <w:bCs/>
+      <w:sz w:val="19"/>
+      <w:szCs w:val="26"/>
+      <w:lang w:eastAsia="en-US"/>
+    </w:rPr>
+  </w:style>
+  <w:style w:type="paragraph" w:styleId="Kopfzeile">
+    <w:name w:val="header"/>
+    <w:basedOn w:val="Standard"/>
+    <w:link w:val="KopfzeileZchn"/>
+    <w:uiPriority w:val="99"/>
+    <w:unhideWhenUsed/>
+    <w:rsid w:val="001F1B9C"/>
+    <w:pPr>
+      <w:tabs>
+        <w:tab w:val="center" w:pos="4536"/>
+        <w:tab w:val="right" w:pos="9072"/>
+      </w:tabs>
+      <w:spacing w:line="192" w:lineRule="exact"/>
+    </w:pPr>
+    <w:rPr>
+      <w:sz w:val="16"/>
+    </w:rPr>
+  </w:style>
+  <w:style w:type="character" w:customStyle="1" w:styleId="KopfzeileZchn">
+    <w:name w:val="Kopfzeile Zchn"/>
+    <w:link w:val="Kopfzeile"/>
+    <w:uiPriority w:val="99"/>
+    <w:rsid w:val="001F1B9C"/>
+    <w:rPr>
+      <w:sz w:val="16"/>
+    </w:rPr>
+  </w:style>
+  <w:style w:type="paragraph" w:styleId="Fuzeile">
+    <w:name w:val="footer"/>
+    <w:basedOn w:val="Standard"/>
+    <w:link w:val="FuzeileZchn"/>
+    <w:uiPriority w:val="99"/>
+    <w:unhideWhenUsed/>
+    <w:rsid w:val="003B1648"/>
+    <w:pPr>
+      <w:tabs>
+        <w:tab w:val="center" w:pos="4536"/>
+        <w:tab w:val="right" w:pos="9072"/>
+      </w:tabs>
+      <w:spacing w:line="240" w:lineRule="auto"/>
+    </w:pPr>
+    <w:rPr>
+      <w:color w:val="64849B"/>
+      <w:sz w:val="16"/>
+    </w:rPr>
+  </w:style>
+  <w:style w:type="character" w:customStyle="1" w:styleId="FuzeileZchn">
+    <w:name w:val="Fußzeile Zchn"/>
+    <w:link w:val="Fuzeile"/>
+    <w:uiPriority w:val="99"/>
+    <w:rsid w:val="003B1648"/>
+    <w:rPr>
+      <w:rFonts w:ascii="Lucida Sans" w:eastAsia="Lucida Sans" w:hAnsi="Lucida Sans"/>
+      <w:color w:val="64849B"/>
+      <w:sz w:val="16"/>
+      <w:lang w:val="de-CH" w:eastAsia="en-US" w:bidi="ar-SA"/>
+    </w:rPr>
+  </w:style>
+  <w:style w:type="table" w:styleId="Tabellenraster">
+    <w:name w:val="Table Grid"/>
+    <w:basedOn w:val="NormaleTabelle"/>
+    <w:uiPriority w:val="59"/>
+    <w:rsid w:val="001F1B9C"/>
+    <w:pPr>
+      <w:spacing w:line="244" w:lineRule="atLeast"/>
+    </w:pPr>
+    <w:rPr>
+      <w:sz w:val="19"/>
+    </w:rPr>
+    <w:tblPr>
+      <w:tblCellMar>
+        <w:left w:w="0" w:type="dxa"/>
+        <w:right w:w="0" w:type="dxa"/>
+      </w:tblCellMar>
+    </w:tblPr>
+  </w:style>
+  <w:style w:type="paragraph" w:customStyle="1" w:styleId="Absenderzeile">
+    <w:name w:val="Absenderzeile"/>
+    <w:basedOn w:val="Standard"/>
+    <w:rsid w:val="001F1B9C"/>
+    <w:pPr>
+      <w:spacing w:line="240" w:lineRule="auto"/>
+    </w:pPr>
+    <w:rPr>
+      <w:sz w:val="14"/>
+    </w:rPr>
+  </w:style>
+  <w:style w:type="paragraph" w:styleId="Titel">
+    <w:name w:val="Title"/>
+    <w:basedOn w:val="Standard"/>
+    <w:next w:val="Standard"/>
+    <w:link w:val="TitelZchn"/>
+    <w:uiPriority w:val="1"/>
+    <w:qFormat/>
+    <w:rsid w:val="009B18B4"/>
+    <w:pPr>
+      <w:spacing w:line="568" w:lineRule="atLeast"/>
+    </w:pPr>
+    <w:rPr>
+      <w:rFonts w:eastAsia="Times New Roman"/>
+      <w:color w:val="000000"/>
+      <w:spacing w:val="5"/>
+      <w:kern w:val="28"/>
+      <w:sz w:val="48"/>
+      <w:szCs w:val="52"/>
+    </w:rPr>
+  </w:style>
+  <w:style w:type="character" w:customStyle="1" w:styleId="TitelZchn">
+    <w:name w:val="Titel Zchn"/>
+    <w:link w:val="Titel"/>
+    <w:uiPriority w:val="1"/>
+    <w:rsid w:val="007050ED"/>
+    <w:rPr>
+      <w:rFonts w:eastAsia="Times New Roman"/>
+      <w:color w:val="000000"/>
+      <w:spacing w:val="5"/>
+      <w:kern w:val="28"/>
+      <w:sz w:val="48"/>
+      <w:szCs w:val="52"/>
+      <w:lang w:eastAsia="en-US"/>
+    </w:rPr>
+  </w:style>
+  <w:style w:type="paragraph" w:styleId="Untertitel">
+    <w:name w:val="Subtitle"/>
+    <w:basedOn w:val="Standard"/>
+    <w:uiPriority w:val="1"/>
+    <w:qFormat/>
+    <w:rsid w:val="00617613"/>
+    <w:pPr>
+      <w:spacing w:before="260" w:line="320" w:lineRule="exact"/>
+      <w:outlineLvl w:val="1"/>
+    </w:pPr>
+    <w:rPr>
+      <w:rFonts w:cs="Arial"/>
+      <w:sz w:val="28"/>
+      <w:szCs w:val="24"/>
+    </w:rPr>
+  </w:style>
+  <w:style w:type="paragraph" w:customStyle="1" w:styleId="RefFusszeile">
+    <w:name w:val="Ref_Fusszeile"/>
+    <w:basedOn w:val="Fuzeile"/>
+    <w:uiPriority w:val="1"/>
+    <w:rsid w:val="003B1648"/>
+    <w:rPr>
+      <w:sz w:val="19"/>
+    </w:rPr>
+  </w:style>
+  <w:style w:type="paragraph" w:styleId="Verzeichnis1">
+    <w:name w:val="toc 1"/>
+    <w:basedOn w:val="Standard"/>
+    <w:next w:val="Standard"/>
+    <w:autoRedefine/>
+    <w:uiPriority w:val="39"/>
+    <w:rsid w:val="00E43329"/>
+    <w:pPr>
+      <w:pBdr>
+        <w:bottom w:val="single" w:sz="8" w:space="1" w:color="D0D0D0"/>
+        <w:between w:val="single" w:sz="8" w:space="1" w:color="D0D0D0"/>
+      </w:pBdr>
+      <w:tabs>
+        <w:tab w:val="left" w:pos="340"/>
+        <w:tab w:val="left" w:pos="567"/>
+        <w:tab w:val="left" w:pos="794"/>
+        <w:tab w:val="right" w:pos="9469"/>
+      </w:tabs>
+      <w:spacing w:line="200" w:lineRule="exact"/>
+    </w:pPr>
+    <w:rPr>
+      <w:lang w:val="fr-FR"/>
+    </w:rPr>
+  </w:style>
+  <w:style w:type="paragraph" w:styleId="Verzeichnis2">
+    <w:name w:val="toc 2"/>
+    <w:basedOn w:val="Standard"/>
+    <w:next w:val="Standard"/>
+    <w:autoRedefine/>
+    <w:uiPriority w:val="39"/>
+    <w:rsid w:val="00F825B4"/>
+    <w:pPr>
+      <w:pBdr>
+        <w:bottom w:val="single" w:sz="8" w:space="1" w:color="D0D0D0"/>
+        <w:between w:val="single" w:sz="8" w:space="1" w:color="D0D0D0"/>
+      </w:pBdr>
+      <w:tabs>
+        <w:tab w:val="right" w:pos="9469"/>
+      </w:tabs>
+      <w:spacing w:line="200" w:lineRule="exact"/>
+      <w:ind w:firstLine="340"/>
+    </w:pPr>
+  </w:style>
+  <w:style w:type="paragraph" w:styleId="Verzeichnis3">
+    <w:name w:val="toc 3"/>
+    <w:basedOn w:val="Standard"/>
+    <w:next w:val="Standard"/>
+    <w:autoRedefine/>
+    <w:uiPriority w:val="39"/>
+    <w:rsid w:val="00BF2D5F"/>
+    <w:pPr>
+      <w:pBdr>
+        <w:bottom w:val="single" w:sz="8" w:space="1" w:color="D0D0D0"/>
+        <w:between w:val="single" w:sz="8" w:space="1" w:color="D0D0D0"/>
+      </w:pBdr>
+      <w:spacing w:line="200" w:lineRule="exact"/>
+      <w:ind w:firstLine="567"/>
+    </w:pPr>
+  </w:style>
+  <w:style w:type="paragraph" w:styleId="Verzeichnis4">
+    <w:name w:val="toc 4"/>
+    <w:basedOn w:val="Standard"/>
+    <w:next w:val="Standard"/>
+    <w:autoRedefine/>
+    <w:uiPriority w:val="39"/>
+    <w:rsid w:val="00F825B4"/>
+    <w:pPr>
+      <w:pBdr>
+        <w:bottom w:val="single" w:sz="8" w:space="1" w:color="D0D0D0"/>
+        <w:between w:val="single" w:sz="8" w:space="1" w:color="D0D0D0"/>
+      </w:pBdr>
+      <w:tabs>
+        <w:tab w:val="right" w:pos="9469"/>
+      </w:tabs>
+      <w:spacing w:line="200" w:lineRule="exact"/>
+      <w:ind w:firstLine="794"/>
+    </w:pPr>
+  </w:style>
+  <w:style w:type="paragraph" w:styleId="Verzeichnis5">
+    <w:name w:val="toc 5"/>
+    <w:basedOn w:val="Standard"/>
+    <w:next w:val="Standard"/>
+    <w:autoRedefine/>
+    <w:uiPriority w:val="39"/>
+    <w:rsid w:val="00BF2D5F"/>
+    <w:pPr>
+      <w:pBdr>
+        <w:bottom w:val="single" w:sz="8" w:space="1" w:color="D0D0D0"/>
+        <w:between w:val="single" w:sz="8" w:space="1" w:color="D0D0D0"/>
+      </w:pBdr>
+      <w:spacing w:line="200" w:lineRule="exact"/>
+      <w:ind w:firstLine="1021"/>
+    </w:pPr>
+  </w:style>
+  <w:style w:type="paragraph" w:customStyle="1" w:styleId="Inhaltsverzeichnis">
+    <w:name w:val="Inhaltsverzeichnis"/>
+    <w:basedOn w:val="Untertitel"/>
+    <w:rsid w:val="00796682"/>
+    <w:pPr>
+      <w:spacing w:line="280" w:lineRule="atLeast"/>
+    </w:pPr>
+  </w:style>
+  <w:style w:type="paragraph" w:customStyle="1" w:styleId="Nummerierung">
+    <w:name w:val="Nummerierung"/>
+    <w:basedOn w:val="Standard"/>
+    <w:rsid w:val="005F7206"/>
+    <w:pPr>
+      <w:numPr>
+        <w:numId w:val="26"/>
+      </w:numPr>
+      <w:jc w:val="both"/>
+    </w:pPr>
+  </w:style>
+  <w:style w:type="paragraph" w:styleId="Aufzhlungszeichen">
+    <w:name w:val="List Bullet"/>
+    <w:basedOn w:val="Standard"/>
+    <w:rsid w:val="00E9787C"/>
+    <w:pPr>
+      <w:numPr>
+        <w:numId w:val="1"/>
+      </w:numPr>
+    </w:pPr>
+  </w:style>
+  <w:style w:type="paragraph" w:styleId="Aufzhlungszeichen2">
+    <w:name w:val="List Bullet 2"/>
+    <w:basedOn w:val="Standard"/>
+    <w:rsid w:val="00E9787C"/>
+    <w:pPr>
+      <w:numPr>
+        <w:numId w:val="2"/>
+      </w:numPr>
+    </w:pPr>
+  </w:style>
+  <w:style w:type="paragraph" w:styleId="Aufzhlungszeichen3">
+    <w:name w:val="List Bullet 3"/>
+    <w:basedOn w:val="Standard"/>
+    <w:rsid w:val="00E9787C"/>
+    <w:pPr>
+      <w:numPr>
+        <w:numId w:val="3"/>
+      </w:numPr>
+    </w:pPr>
+  </w:style>
+  <w:style w:type="paragraph" w:styleId="Aufzhlungszeichen4">
+    <w:name w:val="List Bullet 4"/>
+    <w:basedOn w:val="Standard"/>
+    <w:rsid w:val="00E9787C"/>
+    <w:pPr>
+      <w:numPr>
+        <w:numId w:val="4"/>
+      </w:numPr>
+    </w:pPr>
+  </w:style>
+  <w:style w:type="paragraph" w:styleId="Aufzhlungszeichen5">
+    <w:name w:val="List Bullet 5"/>
+    <w:basedOn w:val="Standard"/>
+    <w:rsid w:val="00E9787C"/>
+    <w:pPr>
+      <w:numPr>
+        <w:numId w:val="5"/>
+      </w:numPr>
+    </w:pPr>
+  </w:style>
+  <w:style w:type="paragraph" w:styleId="Zitat">
+    <w:name w:val="Quote"/>
+    <w:basedOn w:val="Standard"/>
+    <w:next w:val="Standard"/>
+    <w:qFormat/>
+    <w:rsid w:val="00D37E22"/>
+    <w:pPr>
+      <w:spacing w:before="244" w:after="244"/>
+      <w:ind w:left="227" w:right="227"/>
+    </w:pPr>
+    <w:rPr>
+      <w:i/>
+    </w:rPr>
+  </w:style>
+  <w:style w:type="paragraph" w:styleId="Funotentext">
+    <w:name w:val="footnote text"/>
+    <w:basedOn w:val="Standard"/>
+    <w:semiHidden/>
+    <w:rsid w:val="00B97C3D"/>
+    <w:pPr>
+      <w:tabs>
+        <w:tab w:val="left" w:pos="227"/>
+      </w:tabs>
+      <w:ind w:left="227" w:hanging="227"/>
+    </w:pPr>
+    <w:rPr>
+      <w:sz w:val="16"/>
+    </w:rPr>
+  </w:style>
+  <w:style w:type="character" w:styleId="Funotenzeichen">
+    <w:name w:val="footnote reference"/>
+    <w:semiHidden/>
+    <w:rsid w:val="00556E27"/>
+    <w:rPr>
+      <w:vertAlign w:val="superscript"/>
+    </w:rPr>
+  </w:style>
+  <w:style w:type="paragraph" w:customStyle="1" w:styleId="Legende">
+    <w:name w:val="Legende"/>
+    <w:basedOn w:val="Standard"/>
+    <w:semiHidden/>
+    <w:rsid w:val="006254BF"/>
+    <w:rPr>
+      <w:sz w:val="16"/>
+    </w:rPr>
+  </w:style>
+  <w:style w:type="paragraph" w:customStyle="1" w:styleId="Verzeichnis">
+    <w:name w:val="Verzeichnis"/>
+    <w:basedOn w:val="Standard"/>
+    <w:rsid w:val="00E43329"/>
+    <w:pPr>
+      <w:pBdr>
+        <w:bottom w:val="single" w:sz="8" w:space="1" w:color="C8C8C8"/>
+        <w:between w:val="single" w:sz="8" w:space="1" w:color="C8C8C8"/>
+      </w:pBdr>
+      <w:tabs>
+        <w:tab w:val="right" w:pos="9469"/>
+      </w:tabs>
+    </w:pPr>
+  </w:style>
+  <w:style w:type="paragraph" w:styleId="Dokumentstruktur">
+    <w:name w:val="Document Map"/>
+    <w:basedOn w:val="Standard"/>
+    <w:semiHidden/>
+    <w:rsid w:val="00003CF0"/>
+    <w:pPr>
+      <w:shd w:val="clear" w:color="auto" w:fill="000080"/>
+    </w:pPr>
+    <w:rPr>
+      <w:rFonts w:ascii="Tahoma" w:hAnsi="Tahoma" w:cs="Tahoma"/>
+      <w:sz w:val="20"/>
+    </w:rPr>
+  </w:style>
+  <w:style w:type="paragraph" w:styleId="Beschriftung">
+    <w:name w:val="caption"/>
+    <w:basedOn w:val="Standard"/>
+    <w:next w:val="Standard"/>
+    <w:qFormat/>
+    <w:rsid w:val="00CB44E0"/>
+    <w:pPr>
+      <w:spacing w:before="120" w:after="240"/>
+    </w:pPr>
+    <w:rPr>
+      <w:bCs/>
+      <w:sz w:val="16"/>
+      <w:lang w:val="fr-FR"/>
+    </w:rPr>
+  </w:style>
+  <w:style w:type="table" w:customStyle="1" w:styleId="TabelleBFH">
+    <w:name w:val="Tabelle_BFH"/>
+    <w:basedOn w:val="NormaleTabelle"/>
+    <w:rsid w:val="00D22D1B"/>
+    <w:pPr>
+      <w:spacing w:line="240" w:lineRule="atLeast"/>
+    </w:pPr>
+    <w:rPr>
+      <w:sz w:val="19"/>
+    </w:rPr>
+    <w:tblPr>
+      <w:tblInd w:w="85" w:type="dxa"/>
+      <w:tblBorders>
+        <w:top w:val="single" w:sz="8" w:space="0" w:color="FFFFFF"/>
+        <w:left w:val="single" w:sz="8" w:space="0" w:color="FFFFFF"/>
+        <w:bottom w:val="single" w:sz="8" w:space="0" w:color="FFFFFF"/>
+        <w:right w:val="single" w:sz="8" w:space="0" w:color="FFFFFF"/>
+        <w:insideH w:val="single" w:sz="8" w:space="0" w:color="FFFFFF"/>
+        <w:insideV w:val="single" w:sz="8" w:space="0" w:color="FFFFFF"/>
+      </w:tblBorders>
+      <w:tblCellMar>
+        <w:top w:w="40" w:type="dxa"/>
+        <w:left w:w="85" w:type="dxa"/>
+        <w:bottom w:w="40" w:type="dxa"/>
+        <w:right w:w="85" w:type="dxa"/>
+      </w:tblCellMar>
+    </w:tblPr>
+    <w:tcPr>
+      <w:shd w:val="clear" w:color="auto" w:fill="E6E6E6"/>
+    </w:tcPr>
+    <w:tblStylePr w:type="firstRow">
+      <w:rPr>
+        <w:b/>
+        <w:sz w:val="19"/>
+      </w:rPr>
+      <w:tblPr/>
+      <w:tcPr>
+        <w:tcBorders>
+          <w:top w:val="nil"/>
+          <w:left w:val="nil"/>
+          <w:bottom w:val="nil"/>
+          <w:right w:val="nil"/>
+          <w:insideH w:val="nil"/>
+          <w:insideV w:val="nil"/>
+        </w:tcBorders>
+        <w:shd w:val="clear" w:color="auto" w:fill="A6A6A6"/>
+      </w:tcPr>
+    </w:tblStylePr>
+  </w:style>
+  <w:style w:type="paragraph" w:styleId="Abbildungsverzeichnis">
+    <w:name w:val="table of figures"/>
+    <w:basedOn w:val="Standard"/>
+    <w:next w:val="Standard"/>
+    <w:uiPriority w:val="99"/>
+    <w:unhideWhenUsed/>
+    <w:rsid w:val="006F7567"/>
+    <w:pPr>
+      <w:pBdr>
+        <w:bottom w:val="single" w:sz="8" w:space="1" w:color="C8C8C8"/>
+        <w:between w:val="single" w:sz="8" w:space="1" w:color="C8C8C8"/>
+      </w:pBdr>
+    </w:pPr>
+  </w:style>
+  <w:style w:type="paragraph" w:styleId="Sprechblasentext">
+    <w:name w:val="Balloon Text"/>
+    <w:basedOn w:val="Standard"/>
+    <w:link w:val="SprechblasentextZchn"/>
+    <w:uiPriority w:val="99"/>
+    <w:semiHidden/>
+    <w:unhideWhenUsed/>
+    <w:rsid w:val="006F7567"/>
+    <w:pPr>
+      <w:spacing w:line="240" w:lineRule="auto"/>
+    </w:pPr>
+    <w:rPr>
+      <w:rFonts w:ascii="Tahoma" w:hAnsi="Tahoma" w:cs="Tahoma"/>
+      <w:sz w:val="16"/>
+      <w:szCs w:val="16"/>
+    </w:rPr>
+  </w:style>
+  <w:style w:type="character" w:customStyle="1" w:styleId="SprechblasentextZchn">
+    <w:name w:val="Sprechblasentext Zchn"/>
+    <w:link w:val="Sprechblasentext"/>
+    <w:uiPriority w:val="99"/>
+    <w:semiHidden/>
+    <w:rsid w:val="006F7567"/>
+    <w:rPr>
+      <w:rFonts w:ascii="Tahoma" w:hAnsi="Tahoma" w:cs="Tahoma"/>
+      <w:sz w:val="16"/>
+      <w:szCs w:val="16"/>
+      <w:lang w:eastAsia="en-US"/>
+    </w:rPr>
+  </w:style>
+  <w:style w:type="character" w:styleId="Hyperlink">
+    <w:name w:val="Hyperlink"/>
+    <w:uiPriority w:val="99"/>
+    <w:unhideWhenUsed/>
+    <w:rsid w:val="00901AFC"/>
+    <w:rPr>
+      <w:color w:val="0000FF"/>
+      <w:u w:val="single"/>
+    </w:rPr>
+  </w:style>
+  <w:style w:type="character" w:styleId="BesuchterHyperlink">
+    <w:name w:val="FollowedHyperlink"/>
+    <w:basedOn w:val="Absatz-Standardschriftart"/>
+    <w:uiPriority w:val="99"/>
+    <w:semiHidden/>
+    <w:unhideWhenUsed/>
+    <w:rsid w:val="003726C2"/>
+    <w:rPr>
+      <w:color w:val="954F72" w:themeColor="followedHyperlink"/>
+      <w:u w:val="single"/>
+    </w:rPr>
+  </w:style>
+  <w:style w:type="paragraph" w:styleId="Listenabsatz">
+    <w:name w:val="List Paragraph"/>
+    <w:basedOn w:val="Standard"/>
+    <w:uiPriority w:val="34"/>
+    <w:qFormat/>
+    <w:rsid w:val="00E0101F"/>
+    <w:pPr>
+      <w:ind w:left="720"/>
+      <w:contextualSpacing/>
+    </w:pPr>
+  </w:style>
+  <w:style w:type="paragraph" w:customStyle="1" w:styleId="Default">
+    <w:name w:val="Default"/>
+    <w:rsid w:val="00657856"/>
+    <w:pPr>
+      <w:autoSpaceDE w:val="0"/>
+      <w:autoSpaceDN w:val="0"/>
+      <w:adjustRightInd w:val="0"/>
+    </w:pPr>
+    <w:rPr>
+      <w:rFonts w:cs="Lucida Sans"/>
+      <w:color w:val="000000"/>
+      <w:sz w:val="24"/>
+      <w:szCs w:val="24"/>
+    </w:rPr>
+  </w:style>
+</w:styles>
+</file>
+
 <file path=word/theme/theme1.xml><?xml version="1.0" encoding="utf-8"?>
 <a:theme xmlns:a="http://schemas.openxmlformats.org/drawingml/2006/main" name="Office Theme">
   <a:themeElements>
@@ -12955,7 +12299,7 @@
   <a:extraClrSchemeLst/>
   <a:extLst>
     <a:ext uri="{05A4C25C-085E-4340-85A3-A5531E510DB2}">
-      <thm15:themeFamily xmlns:thm15="http://schemas.microsoft.com/office/thememl/2012/main" name="Office Theme" id="{62F939B6-93AF-4DB8-9C6B-D6C7DFDC589F}" vid="{4A3C46E8-61CC-4603-A589-7422A47A8E4A}"/>
+      <thm15:themeFamily xmlns:thm15="http://schemas.microsoft.com/office/thememl/2012/main" xmlns="" name="Office Theme" id="{62F939B6-93AF-4DB8-9C6B-D6C7DFDC589F}" vid="{4A3C46E8-61CC-4603-A589-7422A47A8E4A}"/>
     </a:ext>
   </a:extLst>
 </a:theme>
@@ -12966,7 +12310,7 @@
 </file>
 
 <file path=customXml/itemProps1.xml><?xml version="1.0" encoding="utf-8"?>
-<ds:datastoreItem xmlns:ds="http://schemas.openxmlformats.org/officeDocument/2006/customXml" ds:itemID="{AC1F66B5-767D-48B3-B93B-69FD240BE951}">
+<ds:datastoreItem xmlns:ds="http://schemas.openxmlformats.org/officeDocument/2006/customXml" ds:itemID="{20EF9CF6-7648-4100-91E2-F67A74CB81AF}">
   <ds:schemaRefs>
     <ds:schemaRef ds:uri="http://schemas.openxmlformats.org/officeDocument/2006/bibliography"/>
   </ds:schemaRefs>

--- a/docs/Pflichtenheft/Pflichtenheft.docx
+++ b/docs/Pflichtenheft/Pflichtenheft.docx
@@ -1,6 +1,6 @@
 
 <file path=word/document.xml><?xml version="1.0" encoding="utf-8"?>
-<w:document xmlns:wpc="http://schemas.microsoft.com/office/word/2010/wordprocessingCanvas" xmlns:mc="http://schemas.openxmlformats.org/markup-compatibility/2006" xmlns:o="urn:schemas-microsoft-com:office:office" xmlns:r="http://schemas.openxmlformats.org/officeDocument/2006/relationships" xmlns:m="http://schemas.openxmlformats.org/officeDocument/2006/math" xmlns:v="urn:schemas-microsoft-com:vml" xmlns:wp14="http://schemas.microsoft.com/office/word/2010/wordprocessingDrawing" xmlns:wp="http://schemas.openxmlformats.org/drawingml/2006/wordprocessingDrawing" xmlns:w10="urn:schemas-microsoft-com:office:word" xmlns:w="http://schemas.openxmlformats.org/wordprocessingml/2006/main" xmlns:w14="http://schemas.microsoft.com/office/word/2010/wordml" xmlns:wpg="http://schemas.microsoft.com/office/word/2010/wordprocessingGroup" xmlns:wpi="http://schemas.microsoft.com/office/word/2010/wordprocessingInk" xmlns:wne="http://schemas.microsoft.com/office/word/2006/wordml" xmlns:wps="http://schemas.microsoft.com/office/word/2010/wordprocessingShape" mc:Ignorable="w14 wp14">
+<w:document xmlns:wpc="http://schemas.microsoft.com/office/word/2010/wordprocessingCanvas" xmlns:mo="http://schemas.microsoft.com/office/mac/office/2008/main" xmlns:mc="http://schemas.openxmlformats.org/markup-compatibility/2006" xmlns:mv="urn:schemas-microsoft-com:mac:vml" xmlns:o="urn:schemas-microsoft-com:office:office" xmlns:r="http://schemas.openxmlformats.org/officeDocument/2006/relationships" xmlns:m="http://schemas.openxmlformats.org/officeDocument/2006/math" xmlns:v="urn:schemas-microsoft-com:vml" xmlns:wp14="http://schemas.microsoft.com/office/word/2010/wordprocessingDrawing" xmlns:wp="http://schemas.openxmlformats.org/drawingml/2006/wordprocessingDrawing" xmlns:w10="urn:schemas-microsoft-com:office:word" xmlns:w="http://schemas.openxmlformats.org/wordprocessingml/2006/main" xmlns:w14="http://schemas.microsoft.com/office/word/2010/wordml" xmlns:wpg="http://schemas.microsoft.com/office/word/2010/wordprocessingGroup" xmlns:wpi="http://schemas.microsoft.com/office/word/2010/wordprocessingInk" xmlns:wne="http://schemas.microsoft.com/office/word/2006/wordml" xmlns:wps="http://schemas.microsoft.com/office/word/2010/wordprocessingShape" mc:Ignorable="w14 wp14">
   <w:body>
     <w:tbl>
       <w:tblPr>
@@ -38,7 +38,7 @@
             <w:r>
               <w:rPr>
                 <w:noProof/>
-                <w:lang w:eastAsia="de-CH"/>
+                <w:lang w:val="de-DE" w:eastAsia="de-DE"/>
               </w:rPr>
               <w:drawing>
                 <wp:inline distT="0" distB="0" distL="0" distR="0" wp14:anchorId="56816F78" wp14:editId="3E9E2224">
@@ -171,7 +171,15 @@
               <w:rPr>
                 <w:b/>
               </w:rPr>
-              <w:t>, 18.09.2015</w:t>
+              <w:t>, 25</w:t>
+            </w:r>
+            <w:bookmarkStart w:id="0" w:name="_GoBack"/>
+            <w:bookmarkEnd w:id="0"/>
+            <w:r>
+              <w:rPr>
+                <w:b/>
+              </w:rPr>
+              <w:t>.09.2015</w:t>
             </w:r>
           </w:p>
         </w:tc>
@@ -296,7 +304,7 @@
       <w:hyperlink w:anchor="_Toc430772793" w:history="1">
         <w:r>
           <w:rPr>
-            <w:rStyle w:val="Hyperlink"/>
+            <w:rStyle w:val="Link"/>
             <w:noProof/>
           </w:rPr>
           <w:t>1</w:t>
@@ -313,7 +321,7 @@
         </w:r>
         <w:r>
           <w:rPr>
-            <w:rStyle w:val="Hyperlink"/>
+            <w:rStyle w:val="Link"/>
             <w:noProof/>
           </w:rPr>
           <w:t>Allgemeines</w:t>
@@ -382,7 +390,7 @@
       <w:hyperlink w:anchor="_Toc430772794" w:history="1">
         <w:r>
           <w:rPr>
-            <w:rStyle w:val="Hyperlink"/>
+            <w:rStyle w:val="Link"/>
             <w:noProof/>
           </w:rPr>
           <w:t>1.1 Zweck dieses Dokumentes</w:t>
@@ -451,7 +459,7 @@
       <w:hyperlink w:anchor="_Toc430772795" w:history="1">
         <w:r>
           <w:rPr>
-            <w:rStyle w:val="Hyperlink"/>
+            <w:rStyle w:val="Link"/>
             <w:noProof/>
           </w:rPr>
           <w:t>1.2 Lesekreis</w:t>
@@ -520,7 +528,7 @@
       <w:hyperlink w:anchor="_Toc430772796" w:history="1">
         <w:r>
           <w:rPr>
-            <w:rStyle w:val="Hyperlink"/>
+            <w:rStyle w:val="Link"/>
             <w:noProof/>
           </w:rPr>
           <w:t>1.3 Ausgangslage</w:t>
@@ -589,7 +597,7 @@
       <w:hyperlink w:anchor="_Toc430772797" w:history="1">
         <w:r>
           <w:rPr>
-            <w:rStyle w:val="Hyperlink"/>
+            <w:rStyle w:val="Link"/>
             <w:noProof/>
           </w:rPr>
           <w:t>1.4 Umfang und Ziele der Bachelor Thesis</w:t>
@@ -658,7 +666,7 @@
       <w:hyperlink w:anchor="_Toc430772798" w:history="1">
         <w:r>
           <w:rPr>
-            <w:rStyle w:val="Hyperlink"/>
+            <w:rStyle w:val="Link"/>
             <w:noProof/>
           </w:rPr>
           <w:t>1.5 Abgrenzungen</w:t>
@@ -730,7 +738,7 @@
       <w:hyperlink w:anchor="_Toc430772799" w:history="1">
         <w:r>
           <w:rPr>
-            <w:rStyle w:val="Hyperlink"/>
+            <w:rStyle w:val="Link"/>
             <w:noProof/>
           </w:rPr>
           <w:t>1.5.1 Technische Abgrenzungen</w:t>
@@ -802,7 +810,7 @@
       <w:hyperlink w:anchor="_Toc430772800" w:history="1">
         <w:r>
           <w:rPr>
-            <w:rStyle w:val="Hyperlink"/>
+            <w:rStyle w:val="Link"/>
             <w:noProof/>
           </w:rPr>
           <w:t>1.5.2 Weitere Abgrenzungen</w:t>
@@ -871,7 +879,7 @@
       <w:hyperlink w:anchor="_Toc430772801" w:history="1">
         <w:r>
           <w:rPr>
-            <w:rStyle w:val="Hyperlink"/>
+            <w:rStyle w:val="Link"/>
             <w:noProof/>
           </w:rPr>
           <w:t>1.6 Voraussetzungen und Ressourcen</w:t>
@@ -940,7 +948,7 @@
       <w:hyperlink w:anchor="_Toc430772802" w:history="1">
         <w:r>
           <w:rPr>
-            <w:rStyle w:val="Hyperlink"/>
+            <w:rStyle w:val="Link"/>
             <w:noProof/>
           </w:rPr>
           <w:t>2</w:t>
@@ -957,7 +965,7 @@
         </w:r>
         <w:r>
           <w:rPr>
-            <w:rStyle w:val="Hyperlink"/>
+            <w:rStyle w:val="Link"/>
             <w:noProof/>
           </w:rPr>
           <w:t>Funktionale Anforderungen</w:t>
@@ -1026,7 +1034,7 @@
       <w:hyperlink w:anchor="_Toc430772803" w:history="1">
         <w:r>
           <w:rPr>
-            <w:rStyle w:val="Hyperlink"/>
+            <w:rStyle w:val="Link"/>
             <w:noProof/>
           </w:rPr>
           <w:t>2.1 Adaption Unity Anwendung für den CAVE</w:t>
@@ -1095,7 +1103,7 @@
       <w:hyperlink w:anchor="_Toc430772804" w:history="1">
         <w:r>
           <w:rPr>
-            <w:rStyle w:val="Hyperlink"/>
+            <w:rStyle w:val="Link"/>
             <w:noProof/>
           </w:rPr>
           <w:t>2.2 Kompatibilität</w:t>
@@ -1167,7 +1175,7 @@
       <w:hyperlink w:anchor="_Toc430772805" w:history="1">
         <w:r>
           <w:rPr>
-            <w:rStyle w:val="Hyperlink"/>
+            <w:rStyle w:val="Link"/>
             <w:noProof/>
           </w:rPr>
           <w:t>2.2.1 Dynamic Linked Library (.dll)</w:t>
@@ -1239,7 +1247,7 @@
       <w:hyperlink w:anchor="_Toc430772806" w:history="1">
         <w:r>
           <w:rPr>
-            <w:rStyle w:val="Hyperlink"/>
+            <w:rStyle w:val="Link"/>
             <w:noProof/>
           </w:rPr>
           <w:t>2.2.2 Asset Store (Packages)</w:t>
@@ -1311,7 +1319,7 @@
       <w:hyperlink w:anchor="_Toc430772807" w:history="1">
         <w:r>
           <w:rPr>
-            <w:rStyle w:val="Hyperlink"/>
+            <w:rStyle w:val="Link"/>
             <w:noProof/>
           </w:rPr>
           <w:t>2.2.3 Source Code API</w:t>
@@ -1380,7 +1388,7 @@
       <w:hyperlink w:anchor="_Toc430772808" w:history="1">
         <w:r>
           <w:rPr>
-            <w:rStyle w:val="Hyperlink"/>
+            <w:rStyle w:val="Link"/>
             <w:noProof/>
           </w:rPr>
           <w:t>2.3 Plattformunabhängigkeit</w:t>
@@ -1449,7 +1457,7 @@
       <w:hyperlink w:anchor="_Toc430772809" w:history="1">
         <w:r>
           <w:rPr>
-            <w:rStyle w:val="Hyperlink"/>
+            <w:rStyle w:val="Link"/>
             <w:noProof/>
           </w:rPr>
           <w:t>2.4 WorldViz Tracking</w:t>
@@ -1521,7 +1529,7 @@
       <w:hyperlink w:anchor="_Toc430772810" w:history="1">
         <w:r>
           <w:rPr>
-            <w:rStyle w:val="Hyperlink"/>
+            <w:rStyle w:val="Link"/>
             <w:noProof/>
           </w:rPr>
           <w:t>2.4.1 Head Tracking</w:t>
@@ -1593,7 +1601,7 @@
       <w:hyperlink w:anchor="_Toc430772811" w:history="1">
         <w:r>
           <w:rPr>
-            <w:rStyle w:val="Hyperlink"/>
+            <w:rStyle w:val="Link"/>
             <w:noProof/>
           </w:rPr>
           <w:t>2.4.2 Wand Tracking</w:t>
@@ -1662,7 +1670,7 @@
       <w:hyperlink w:anchor="_Toc430772812" w:history="1">
         <w:r>
           <w:rPr>
-            <w:rStyle w:val="Hyperlink"/>
+            <w:rStyle w:val="Link"/>
             <w:noProof/>
           </w:rPr>
           <w:t>2.5 Setup</w:t>
@@ -1731,7 +1739,7 @@
       <w:hyperlink w:anchor="_Toc430772813" w:history="1">
         <w:r>
           <w:rPr>
-            <w:rStyle w:val="Hyperlink"/>
+            <w:rStyle w:val="Link"/>
             <w:noProof/>
           </w:rPr>
           <w:t>2.6 Demoapplikation</w:t>
@@ -1800,7 +1808,7 @@
       <w:hyperlink w:anchor="_Toc430772814" w:history="1">
         <w:r>
           <w:rPr>
-            <w:rStyle w:val="Hyperlink"/>
+            <w:rStyle w:val="Link"/>
             <w:noProof/>
           </w:rPr>
           <w:t>3</w:t>
@@ -1817,7 +1825,7 @@
         </w:r>
         <w:r>
           <w:rPr>
-            <w:rStyle w:val="Hyperlink"/>
+            <w:rStyle w:val="Link"/>
             <w:noProof/>
           </w:rPr>
           <w:t>Nicht funktionale Anforderungen</w:t>
@@ -1886,7 +1894,7 @@
       <w:hyperlink w:anchor="_Toc430772815" w:history="1">
         <w:r>
           <w:rPr>
-            <w:rStyle w:val="Hyperlink"/>
+            <w:rStyle w:val="Link"/>
             <w:noProof/>
           </w:rPr>
           <w:t>3.1 Wiederverwendbarkeit</w:t>
@@ -1955,7 +1963,7 @@
       <w:hyperlink w:anchor="_Toc430772816" w:history="1">
         <w:r>
           <w:rPr>
-            <w:rStyle w:val="Hyperlink"/>
+            <w:rStyle w:val="Link"/>
             <w:noProof/>
           </w:rPr>
           <w:t>3.2 Ergonomie</w:t>
@@ -2024,7 +2032,7 @@
       <w:hyperlink w:anchor="_Toc430772817" w:history="1">
         <w:r>
           <w:rPr>
-            <w:rStyle w:val="Hyperlink"/>
+            <w:rStyle w:val="Link"/>
             <w:noProof/>
           </w:rPr>
           <w:t>4</w:t>
@@ -2041,7 +2049,7 @@
         </w:r>
         <w:r>
           <w:rPr>
-            <w:rStyle w:val="Hyperlink"/>
+            <w:rStyle w:val="Link"/>
             <w:noProof/>
           </w:rPr>
           <w:t>Testing</w:t>
@@ -2110,7 +2118,7 @@
       <w:hyperlink w:anchor="_Toc430772818" w:history="1">
         <w:r>
           <w:rPr>
-            <w:rStyle w:val="Hyperlink"/>
+            <w:rStyle w:val="Link"/>
             <w:noProof/>
           </w:rPr>
           <w:t>4.1 6.1 Systemtests</w:t>
@@ -2179,7 +2187,7 @@
       <w:hyperlink w:anchor="_Toc430772819" w:history="1">
         <w:r>
           <w:rPr>
-            <w:rStyle w:val="Hyperlink"/>
+            <w:rStyle w:val="Link"/>
             <w:noProof/>
           </w:rPr>
           <w:t>4.2 6.2 Usabilitytests</w:t>
@@ -2248,7 +2256,7 @@
       <w:hyperlink w:anchor="_Toc430772820" w:history="1">
         <w:r>
           <w:rPr>
-            <w:rStyle w:val="Hyperlink"/>
+            <w:rStyle w:val="Link"/>
             <w:noProof/>
           </w:rPr>
           <w:t>5</w:t>
@@ -2265,7 +2273,7 @@
         </w:r>
         <w:r>
           <w:rPr>
-            <w:rStyle w:val="Hyperlink"/>
+            <w:rStyle w:val="Link"/>
             <w:noProof/>
           </w:rPr>
           <w:t>Administratives</w:t>
@@ -2334,7 +2342,7 @@
       <w:hyperlink w:anchor="_Toc430772821" w:history="1">
         <w:r>
           <w:rPr>
-            <w:rStyle w:val="Hyperlink"/>
+            <w:rStyle w:val="Link"/>
             <w:noProof/>
           </w:rPr>
           <w:t>5.1 Projektorganisation</w:t>
@@ -2406,7 +2414,7 @@
       <w:hyperlink w:anchor="_Toc430772822" w:history="1">
         <w:r>
           <w:rPr>
-            <w:rStyle w:val="Hyperlink"/>
+            <w:rStyle w:val="Link"/>
             <w:noProof/>
           </w:rPr>
           <w:t>5.1.1 Projektteam</w:t>
@@ -2478,7 +2486,7 @@
       <w:hyperlink w:anchor="_Toc430772823" w:history="1">
         <w:r>
           <w:rPr>
-            <w:rStyle w:val="Hyperlink"/>
+            <w:rStyle w:val="Link"/>
             <w:noProof/>
           </w:rPr>
           <w:t>5.1.2 Betreuer</w:t>
@@ -2550,7 +2558,7 @@
       <w:hyperlink w:anchor="_Toc430772824" w:history="1">
         <w:r>
           <w:rPr>
-            <w:rStyle w:val="Hyperlink"/>
+            <w:rStyle w:val="Link"/>
             <w:noProof/>
           </w:rPr>
           <w:t>5.1.3 Experte</w:t>
@@ -2619,7 +2627,7 @@
       <w:hyperlink w:anchor="_Toc430772825" w:history="1">
         <w:r>
           <w:rPr>
-            <w:rStyle w:val="Hyperlink"/>
+            <w:rStyle w:val="Link"/>
             <w:noProof/>
           </w:rPr>
           <w:t>5.2 Projektplan</w:t>
@@ -2688,7 +2696,7 @@
       <w:hyperlink w:anchor="_Toc430772826" w:history="1">
         <w:r>
           <w:rPr>
-            <w:rStyle w:val="Hyperlink"/>
+            <w:rStyle w:val="Link"/>
             <w:noProof/>
           </w:rPr>
           <w:t>5.3 Projektsitzungen</w:t>
@@ -2757,7 +2765,7 @@
       <w:hyperlink w:anchor="_Toc430772827" w:history="1">
         <w:r>
           <w:rPr>
-            <w:rStyle w:val="Hyperlink"/>
+            <w:rStyle w:val="Link"/>
             <w:noProof/>
           </w:rPr>
           <w:t>5.4 Meilensteine</w:t>
@@ -2829,7 +2837,7 @@
       <w:hyperlink w:anchor="_Toc430772828" w:history="1">
         <w:r>
           <w:rPr>
-            <w:rStyle w:val="Hyperlink"/>
+            <w:rStyle w:val="Link"/>
             <w:noProof/>
           </w:rPr>
           <w:t>5.4.1 Prototyp Unity Plugin</w:t>
@@ -2901,7 +2909,7 @@
       <w:hyperlink w:anchor="_Toc430772829" w:history="1">
         <w:r>
           <w:rPr>
-            <w:rStyle w:val="Hyperlink"/>
+            <w:rStyle w:val="Link"/>
             <w:noProof/>
           </w:rPr>
           <w:t>5.4.2 Tracking</w:t>
@@ -2973,7 +2981,7 @@
       <w:hyperlink w:anchor="_Toc430772830" w:history="1">
         <w:r>
           <w:rPr>
-            <w:rStyle w:val="Hyperlink"/>
+            <w:rStyle w:val="Link"/>
             <w:noProof/>
           </w:rPr>
           <w:t>5.4.3 Unity Plugin / Handbuch / Dokumentation</w:t>
@@ -3045,7 +3053,7 @@
       <w:hyperlink w:anchor="_Toc430772831" w:history="1">
         <w:r>
           <w:rPr>
-            <w:rStyle w:val="Hyperlink"/>
+            <w:rStyle w:val="Link"/>
             <w:noProof/>
           </w:rPr>
           <w:t>5.4.4 Präsentation</w:t>
@@ -3114,7 +3122,7 @@
       <w:hyperlink w:anchor="_Toc430772832" w:history="1">
         <w:r>
           <w:rPr>
-            <w:rStyle w:val="Hyperlink"/>
+            <w:rStyle w:val="Link"/>
             <w:noProof/>
           </w:rPr>
           <w:t>6</w:t>
@@ -3131,7 +3139,7 @@
         </w:r>
         <w:r>
           <w:rPr>
-            <w:rStyle w:val="Hyperlink"/>
+            <w:rStyle w:val="Link"/>
             <w:noProof/>
           </w:rPr>
           <w:t>Versionskontrolle</w:t>
@@ -3198,25 +3206,25 @@
       <w:r>
         <w:br w:type="page"/>
       </w:r>
-      <w:bookmarkStart w:id="0" w:name="_Toc430772793"/>
+      <w:bookmarkStart w:id="1" w:name="_Toc430772793"/>
       <w:r>
         <w:lastRenderedPageBreak/>
         <w:t>Allgemeines</w:t>
       </w:r>
-      <w:bookmarkEnd w:id="0"/>
+      <w:bookmarkEnd w:id="1"/>
     </w:p>
     <w:p>
       <w:pPr>
         <w:pStyle w:val="berschrift2"/>
         <w:jc w:val="both"/>
       </w:pPr>
-      <w:bookmarkStart w:id="1" w:name="_Toc414275590"/>
-      <w:bookmarkStart w:id="2" w:name="_Toc430772794"/>
+      <w:bookmarkStart w:id="2" w:name="_Toc414275590"/>
+      <w:bookmarkStart w:id="3" w:name="_Toc430772794"/>
       <w:r>
         <w:t>Zweck dieses Dokumentes</w:t>
       </w:r>
-      <w:bookmarkEnd w:id="1"/>
       <w:bookmarkEnd w:id="2"/>
+      <w:bookmarkEnd w:id="3"/>
     </w:p>
     <w:p>
       <w:pPr>
@@ -3231,13 +3239,13 @@
         <w:pStyle w:val="berschrift2"/>
         <w:jc w:val="both"/>
       </w:pPr>
-      <w:bookmarkStart w:id="3" w:name="_Toc414275591"/>
-      <w:bookmarkStart w:id="4" w:name="_Toc430772795"/>
+      <w:bookmarkStart w:id="4" w:name="_Toc414275591"/>
+      <w:bookmarkStart w:id="5" w:name="_Toc430772795"/>
       <w:r>
         <w:t>Lesekreis</w:t>
       </w:r>
-      <w:bookmarkEnd w:id="3"/>
       <w:bookmarkEnd w:id="4"/>
+      <w:bookmarkEnd w:id="5"/>
     </w:p>
     <w:p>
       <w:pPr>
@@ -3270,13 +3278,13 @@
         <w:pStyle w:val="berschrift2"/>
         <w:jc w:val="both"/>
       </w:pPr>
-      <w:bookmarkStart w:id="5" w:name="_Toc414275592"/>
-      <w:bookmarkStart w:id="6" w:name="_Toc430772796"/>
+      <w:bookmarkStart w:id="6" w:name="_Toc414275592"/>
+      <w:bookmarkStart w:id="7" w:name="_Toc430772796"/>
       <w:r>
         <w:t>Ausgangslage</w:t>
       </w:r>
-      <w:bookmarkEnd w:id="5"/>
       <w:bookmarkEnd w:id="6"/>
+      <w:bookmarkEnd w:id="7"/>
       <w:r>
         <w:t xml:space="preserve"> </w:t>
       </w:r>
@@ -3304,37 +3312,31 @@
         <w:t>o</w:t>
       </w:r>
       <w:r>
-        <w:t>dass eine nahezu perfekte Raumwahrnehmung entsteht. Die Entwicklung von virtuellen 3D-Welten mit Basis-APIs wie OpenGL oder OpenSceneGraph ist nach wie vor eine zeitraubende und aufwendige Arbeit und jedes Mal eine Einzelentwicklung.</w:t>
+        <w:t>dass eine nahezu perfekte Raumwahrnehmung entsteht. Die Entwicklung von virtuellen 3D-Welten mit Basis-APIs wie OpenGL oder OpenSceneGraph ist nach wie vor eine zeitraubende und aufwendige A</w:t>
+      </w:r>
+      <w:r>
+        <w:t>r</w:t>
+      </w:r>
+      <w:r>
+        <w:t>beit und jedes Mal eine Einzelentwicklung.</w:t>
       </w:r>
       <w:r>
         <w:t xml:space="preserve"> </w:t>
       </w:r>
       <w:r>
-        <w:t>Es liegt deshalb nahe, eine High-Level Game Engine ei</w:t>
-      </w:r>
-      <w:r>
-        <w:t>n</w:t>
-      </w:r>
-      <w:r>
-        <w:t>zusetzen, mit der die Entwicklungszyklen</w:t>
+        <w:t>Es liegt deshalb nahe, eine High-Level Game Engine einz</w:t>
+      </w:r>
+      <w:r>
+        <w:t>u</w:t>
+      </w:r>
+      <w:r>
+        <w:t>setzen, mit der die Entwicklungszyklen</w:t>
       </w:r>
       <w:r>
         <w:t xml:space="preserve"> </w:t>
       </w:r>
       <w:r>
-        <w:t>ve</w:t>
-      </w:r>
-      <w:r>
-        <w:t>r</w:t>
-      </w:r>
-      <w:r>
-        <w:t>einfacht und verkürzt werden können. Unity hat sich in den letzten Jahren in diesem Bereich durchg</w:t>
-      </w:r>
-      <w:r>
-        <w:t>e</w:t>
-      </w:r>
-      <w:r>
-        <w:t>setzt und ermöglicht es, gratis Spiele zu entwickeln.</w:t>
+        <w:t>vereinfacht und verkürzt werden können. Unity hat sich in den letzten Jahren in diesem Bereich durchgesetzt und ermöglicht es, gratis Spiele zu entwickeln.</w:t>
       </w:r>
     </w:p>
     <w:p>
@@ -3400,8 +3402,8 @@
         <w:pStyle w:val="berschrift2"/>
         <w:jc w:val="both"/>
       </w:pPr>
-      <w:bookmarkStart w:id="7" w:name="_Toc414275593"/>
-      <w:bookmarkStart w:id="8" w:name="_Toc430772797"/>
+      <w:bookmarkStart w:id="8" w:name="_Toc414275593"/>
+      <w:bookmarkStart w:id="9" w:name="_Toc430772797"/>
       <w:r>
         <w:t>Umfang</w:t>
       </w:r>
@@ -3411,11 +3413,11 @@
       <w:r>
         <w:t xml:space="preserve"> der </w:t>
       </w:r>
-      <w:bookmarkEnd w:id="7"/>
+      <w:bookmarkEnd w:id="8"/>
       <w:r>
         <w:t>Bachelor Thesis</w:t>
       </w:r>
-      <w:bookmarkEnd w:id="8"/>
+      <w:bookmarkEnd w:id="9"/>
     </w:p>
     <w:p>
       <w:pPr>
@@ -3444,13 +3446,13 @@
         <w:t>Unabhängiges Unity Plugin, welches die Konfigu</w:t>
       </w:r>
       <w:r>
-        <w:t>ration für den CAVE ermöglicht. Hier muss beso</w:t>
-      </w:r>
-      <w:r>
-        <w:t>n</w:t>
-      </w:r>
-      <w:r>
-        <w:t>ders auf die Konfiguration des Nvidia-Mosaic Rücksicht genommen werden.</w:t>
+        <w:t>ration für den CAVE ermöglicht. Hier muss b</w:t>
+      </w:r>
+      <w:r>
+        <w:t>e</w:t>
+      </w:r>
+      <w:r>
+        <w:t>sonders auf die Konfiguration des Nvidia-Mosaic Rücksicht genommen werden.</w:t>
       </w:r>
     </w:p>
     <w:p>
@@ -3485,13 +3487,13 @@
         <w:jc w:val="both"/>
       </w:pPr>
       <w:r>
-        <w:t>Implementierung einer Unity-Demoapplikation, welche die Fähigkeiten dieser Installation d</w:t>
-      </w:r>
-      <w:r>
-        <w:t>e</w:t>
-      </w:r>
-      <w:r>
-        <w:t>monstriert</w:t>
+        <w:t>Implementierung einer Unity-Demoapplikation, welche die Fähigkeiten dieser Installation demon</w:t>
+      </w:r>
+      <w:r>
+        <w:t>s</w:t>
+      </w:r>
+      <w:r>
+        <w:t>triert</w:t>
       </w:r>
       <w:r>
         <w:t>.</w:t>
@@ -3557,95 +3559,64 @@
       <w:pPr>
         <w:jc w:val="both"/>
       </w:pPr>
-      <w:r>
-        <w:t>„Es muss möglich sein, mit geringstem Aufwand eine mittelmässig komplexe Unity-Applikation</w:t>
+    </w:p>
+    <w:p>
+      <w:pPr>
+        <w:jc w:val="both"/>
+      </w:pPr>
+      <w:r>
+        <w:t xml:space="preserve">Es muss möglich sein, mit </w:t>
+      </w:r>
+      <w:r>
+        <w:t>geringem</w:t>
+      </w:r>
+      <w:r>
+        <w:t xml:space="preserve"> Aufwand eine </w:t>
+      </w:r>
+      <w:r>
+        <w:t>gängige</w:t>
+      </w:r>
+      <w:r>
+        <w:t xml:space="preserve"> Unity-Applikation</w:t>
       </w:r>
       <w:r>
         <w:rPr>
           <w:vertAlign w:val="superscript"/>
         </w:rPr>
-        <w:t>(*)</w:t>
-      </w:r>
-      <w:r>
-        <w:t xml:space="preserve"> in kurzer Zeit im CAVE der BFH zu verwenden“</w:t>
-      </w:r>
-    </w:p>
-    <w:p>
-      <w:pPr>
-        <w:jc w:val="both"/>
-      </w:pPr>
-    </w:p>
-    <w:p>
-      <w:pPr>
-        <w:jc w:val="both"/>
-      </w:pPr>
-      <w:r>
-        <w:rPr>
-          <w:vertAlign w:val="superscript"/>
-        </w:rPr>
-        <w:t xml:space="preserve">(*) </w:t>
-      </w:r>
-      <w:r>
-        <w:t xml:space="preserve">Mittelmässig komplex bedeutet, dass </w:t>
-      </w:r>
-      <w:r>
-        <w:t>nur eine Main Kamera vorhanden ist und das allfällige seku</w:t>
-      </w:r>
-      <w:r>
-        <w:t>n</w:t>
-      </w:r>
-      <w:r>
-        <w:t>däre Kameras …..</w:t>
-      </w:r>
-    </w:p>
-    <w:p>
-      <w:pPr>
-        <w:jc w:val="both"/>
-      </w:pPr>
-    </w:p>
-    <w:p>
-      <w:pPr>
-        <w:jc w:val="both"/>
-      </w:pPr>
-    </w:p>
-    <w:p>
-      <w:pPr>
-        <w:jc w:val="both"/>
-      </w:pPr>
-    </w:p>
-    <w:p>
-      <w:pPr>
-        <w:jc w:val="both"/>
-        <w:rPr>
-          <w:vertAlign w:val="superscript"/>
-        </w:rPr>
-      </w:pPr>
+        <w:t xml:space="preserve"> </w:t>
+      </w:r>
+      <w:r>
+        <w:t>in kurzer Zeit im CAVE der BFH zu verwenden</w:t>
+      </w:r>
+      <w:r>
+        <w:t>.</w:t>
+      </w:r>
     </w:p>
     <w:p>
       <w:pPr>
         <w:pStyle w:val="berschrift2"/>
         <w:jc w:val="both"/>
       </w:pPr>
-      <w:bookmarkStart w:id="9" w:name="_Toc414275595"/>
-      <w:bookmarkStart w:id="10" w:name="_Toc430772798"/>
+      <w:bookmarkStart w:id="10" w:name="_Toc414275595"/>
+      <w:bookmarkStart w:id="11" w:name="_Toc430772798"/>
       <w:r>
         <w:t>Abgrenzungen</w:t>
       </w:r>
-      <w:bookmarkEnd w:id="9"/>
       <w:bookmarkEnd w:id="10"/>
+      <w:bookmarkEnd w:id="11"/>
     </w:p>
     <w:p>
       <w:pPr>
         <w:pStyle w:val="berschrift3"/>
         <w:jc w:val="both"/>
       </w:pPr>
-      <w:bookmarkStart w:id="11" w:name="_Toc414275596"/>
-      <w:bookmarkStart w:id="12" w:name="_Toc430772799"/>
+      <w:bookmarkStart w:id="12" w:name="_Toc414275596"/>
+      <w:bookmarkStart w:id="13" w:name="_Toc430772799"/>
       <w:r>
         <w:t>Technische Abgrenzungen</w:t>
       </w:r>
-      <w:bookmarkEnd w:id="11"/>
       <w:bookmarkEnd w:id="12"/>
+      <w:bookmarkEnd w:id="13"/>
     </w:p>
     <w:p>
       <w:pPr>
@@ -3663,8 +3634,6 @@
       <w:r>
         <w:t xml:space="preserve"> nur</w:t>
       </w:r>
-      <w:bookmarkStart w:id="13" w:name="_GoBack"/>
-      <w:bookmarkEnd w:id="13"/>
       <w:r>
         <w:t xml:space="preserve"> auf Unity, respektive C# gesetzt. Low-Level Implementationen in C, C++ (auch FreeGlut) werden keine vorgenommen.</w:t>
       </w:r>
@@ -3707,16 +3676,13 @@
         <w:t>umgesetzt / übernommen</w:t>
       </w:r>
       <w:r>
-        <w:t xml:space="preserve">, die WorldViz Installation findet, ausser neuen Servern, wie anhin Verwendung. </w:t>
-      </w:r>
-      <w:r>
-        <w:t>Es sind höchstens Kalibi</w:t>
-      </w:r>
-      <w:r>
-        <w:t>e</w:t>
-      </w:r>
-      <w:r>
-        <w:t>rungsarbeiten oder Softwarekonfigurationen vorgesehen.</w:t>
+        <w:t>. D</w:t>
+      </w:r>
+      <w:r>
+        <w:t xml:space="preserve">ie WorldViz Installation findet, ausser neuen Servern, wie anhin Verwendung. </w:t>
+      </w:r>
+      <w:r>
+        <w:t>Es sind höchstens Kalibierungsarbeiten oder Softwarekonfigurationen vorgesehen.</w:t>
       </w:r>
     </w:p>
     <w:p>
@@ -3727,20 +3693,22 @@
       <w:bookmarkStart w:id="16" w:name="_Toc414275598"/>
       <w:bookmarkStart w:id="17" w:name="_Toc430772801"/>
       <w:r>
+        <w:lastRenderedPageBreak/>
         <w:t>Voraussetzungen und Ressourcen</w:t>
       </w:r>
       <w:bookmarkEnd w:id="16"/>
       <w:bookmarkEnd w:id="17"/>
     </w:p>
     <w:p>
+      <w:pPr>
+        <w:jc w:val="both"/>
+      </w:pPr>
       <w:r>
         <w:t xml:space="preserve">Die Voraussetzungen wurden durch das Projekt 2 abgeklärt und bei Bedarf beschafft und installiert. </w:t>
       </w:r>
-    </w:p>
-    <w:p>
-      <w:pPr>
-        <w:jc w:val="both"/>
-      </w:pPr>
+      <w:r>
+        <w:t xml:space="preserve"> </w:t>
+      </w:r>
       <w:r>
         <w:t>Desweitern muss der Zutritt zu den Räumlichkeiten der BFH, wo sich die Installation des CAVEs befi</w:t>
       </w:r>
@@ -3751,23 +3719,12 @@
         <w:t xml:space="preserve">det, sichergestellt werden. </w:t>
       </w:r>
     </w:p>
-    <w:p/>
-    <w:p/>
-    <w:p>
-      <w:pPr>
-        <w:spacing w:line="240" w:lineRule="auto"/>
-      </w:pPr>
-      <w:r>
-        <w:br w:type="page"/>
-      </w:r>
-    </w:p>
     <w:p>
       <w:pPr>
         <w:pStyle w:val="berschrift1"/>
       </w:pPr>
       <w:bookmarkStart w:id="18" w:name="_Toc430772802"/>
       <w:r>
-        <w:lastRenderedPageBreak/>
         <w:t>Funktionale Anforderungen</w:t>
       </w:r>
       <w:bookmarkEnd w:id="18"/>
@@ -4065,7 +4022,13 @@
         <w:t xml:space="preserve"> Relation </w:t>
       </w:r>
       <w:r>
-        <w:t>zur Änderung, die ohnehin von der Applikation gegeben ist</w:t>
+        <w:t>zur Änderung, die ohnehin von der Applikation g</w:t>
+      </w:r>
+      <w:r>
+        <w:t>e</w:t>
+      </w:r>
+      <w:r>
+        <w:t>geben ist</w:t>
       </w:r>
       <w:r>
         <w:t>.</w:t>
@@ -4081,7 +4044,6 @@
         <w:jc w:val="both"/>
       </w:pPr>
       <w:r>
-        <w:lastRenderedPageBreak/>
         <w:t>Entscheidend ist, dass die zwei</w:t>
       </w:r>
       <w:r>
@@ -4134,13 +4096,13 @@
         <w:t xml:space="preserve">wird durch diese Methode </w:t>
       </w:r>
       <w:r>
-        <w:t>deutlich gesteigert, weil sich die Oberkörper-, bzw. Kop</w:t>
-      </w:r>
-      <w:r>
-        <w:t>f</w:t>
-      </w:r>
-      <w:r>
-        <w:t>bewegung in der virtuellen Welt genau gleich wie in der realen Welt verhält.</w:t>
+        <w:t>deutlich gesteigert, weil sich die Oberkörper-, bzw. Kopfb</w:t>
+      </w:r>
+      <w:r>
+        <w:t>e</w:t>
+      </w:r>
+      <w:r>
+        <w:t>wegung in der virtuellen Welt genau gleich wie in der realen Welt verhält.</w:t>
       </w:r>
     </w:p>
     <w:p>
@@ -4404,7 +4366,13 @@
         <w:t xml:space="preserve"> (Linke Maustaste, rechte Maustaste, Leertaste, Control, usw.)</w:t>
       </w:r>
       <w:r>
-        <w:t xml:space="preserve"> Die Konfiguration des Unity Plugins lässt aber eine neue Zuordnung zu, um der aktuellen Applikation zu entsprechen.</w:t>
+        <w:t xml:space="preserve"> Die Konfiguration des Unity Plugins lässt aber eine neue Zuordnung zu, um der aktuellen Applik</w:t>
+      </w:r>
+      <w:r>
+        <w:t>a</w:t>
+      </w:r>
+      <w:r>
+        <w:t>tion zu entsprechen.</w:t>
       </w:r>
     </w:p>
     <w:p>
@@ -4461,16 +4429,10 @@
     </w:p>
     <w:p>
       <w:pPr>
-        <w:jc w:val="both"/>
-      </w:pPr>
-    </w:p>
-    <w:p>
-      <w:pPr>
         <w:pStyle w:val="berschrift2"/>
       </w:pPr>
       <w:bookmarkStart w:id="33" w:name="_Toc430772812"/>
       <w:r>
-        <w:lastRenderedPageBreak/>
         <w:t>Setup</w:t>
       </w:r>
       <w:bookmarkEnd w:id="33"/>
@@ -4595,7 +4557,11 @@
         <w:t>Das Setting dieses Demospiels ist eine Schiessbude, wie sie auf einem Jahrmarkt anzutreffen ist. Die Galerien mit den abzuschiessenden Zielen verteilen sich jedoch rund um den Spieler</w:t>
       </w:r>
       <w:r>
-        <w:t>. Mit Hilfe des Head Trackings kann sich der Spieler in der gesamten Szenerie umschauen, leichte Bewegu</w:t>
+        <w:t xml:space="preserve">. Mit Hilfe </w:t>
+      </w:r>
+      <w:r>
+        <w:lastRenderedPageBreak/>
+        <w:t>des Head Trackings kann sich der Spieler in der gesamten Szenerie umschauen, leichte Bewegu</w:t>
       </w:r>
       <w:r>
         <w:t>n</w:t>
@@ -4728,43 +4694,81 @@
     <w:p>
       <w:pPr>
         <w:jc w:val="both"/>
-      </w:pPr>
-      <w:r>
+        <w:rPr>
+          <w:i/>
+          <w:color w:val="2F5496" w:themeColor="accent5" w:themeShade="BF"/>
+        </w:rPr>
+      </w:pPr>
+      <w:r>
+        <w:rPr>
+          <w:i/>
+          <w:color w:val="2F5496" w:themeColor="accent5" w:themeShade="BF"/>
+        </w:rPr>
         <w:t>Warum Varianten 2&amp;3?</w:t>
       </w:r>
     </w:p>
     <w:p>
       <w:pPr>
         <w:jc w:val="both"/>
-      </w:pPr>
-      <w:r>
+        <w:rPr>
+          <w:i/>
+          <w:color w:val="2F5496" w:themeColor="accent5" w:themeShade="BF"/>
+        </w:rPr>
+      </w:pPr>
+      <w:r>
+        <w:rPr>
+          <w:i/>
+          <w:color w:val="2F5496" w:themeColor="accent5" w:themeShade="BF"/>
+        </w:rPr>
         <w:t>Mit diesen „nicht-game-orientierten“ Ansätzen könnte man e</w:t>
       </w:r>
       <w:r>
+        <w:rPr>
+          <w:i/>
+          <w:color w:val="2F5496" w:themeColor="accent5" w:themeShade="BF"/>
+        </w:rPr>
         <w:t>inen Mehrwert für die ganze BFH</w:t>
       </w:r>
       <w:r>
+        <w:rPr>
+          <w:i/>
+          <w:color w:val="2F5496" w:themeColor="accent5" w:themeShade="BF"/>
+        </w:rPr>
         <w:t xml:space="preserve"> oder auch</w:t>
       </w:r>
       <w:r>
+        <w:rPr>
+          <w:i/>
+          <w:color w:val="2F5496" w:themeColor="accent5" w:themeShade="BF"/>
+        </w:rPr>
         <w:t xml:space="preserve"> für die</w:t>
       </w:r>
       <w:r>
+        <w:rPr>
+          <w:i/>
+          <w:color w:val="2F5496" w:themeColor="accent5" w:themeShade="BF"/>
+        </w:rPr>
         <w:t xml:space="preserve"> Uni Bern</w:t>
       </w:r>
       <w:r>
+        <w:rPr>
+          <w:i/>
+          <w:color w:val="2F5496" w:themeColor="accent5" w:themeShade="BF"/>
+        </w:rPr>
         <w:t xml:space="preserve"> schaffen. Ärzten, TOA</w:t>
       </w:r>
       <w:r>
-        <w:t>s, Architekten und Hochbauzeichnern kann günstig und b</w:t>
-      </w:r>
-      <w:r>
-        <w:t>e</w:t>
-      </w:r>
-      <w:r>
-        <w:t>quem eine Demo e</w:t>
-      </w:r>
-      <w:r>
+        <w:rPr>
+          <w:i/>
+          <w:color w:val="2F5496" w:themeColor="accent5" w:themeShade="BF"/>
+        </w:rPr>
+        <w:t>s, Architekten und Hochbauzeichnern kann günstig und bequem eine Demo e</w:t>
+      </w:r>
+      <w:r>
+        <w:rPr>
+          <w:i/>
+          <w:color w:val="2F5496" w:themeColor="accent5" w:themeShade="BF"/>
+        </w:rPr>
         <w:t>ines Falles dargestellt werden.</w:t>
       </w:r>
     </w:p>
@@ -4853,20 +4857,31 @@
         <w:br/>
       </w:r>
       <w:r>
-        <w:t xml:space="preserve">Diese Applikation muss noch evaluiert werden. </w:t>
-      </w:r>
-    </w:p>
-    <w:p>
-      <w:pPr>
-        <w:pStyle w:val="Listenabsatz"/>
-        <w:ind w:left="360"/>
-        <w:jc w:val="both"/>
-        <w:rPr>
-          <w:b/>
-        </w:rPr>
-      </w:pPr>
-      <w:r>
-        <w:t>Autorennspiel, Sonstige DEMO-Apps aus dem Appstore</w:t>
+        <w:t>Diese Applikat</w:t>
+      </w:r>
+      <w:r>
+        <w:t xml:space="preserve">ion muss noch evaluiert werden, naheliegend ist das automatisch ausgelieferte </w:t>
+      </w:r>
+      <w:r>
+        <w:t>A</w:t>
+      </w:r>
+      <w:r>
+        <w:t>u</w:t>
+      </w:r>
+      <w:r>
+        <w:t>torenn</w:t>
+      </w:r>
+      <w:r>
+        <w:t>spiel von Unity. Alternativ finden</w:t>
+      </w:r>
+      <w:r>
+        <w:t xml:space="preserve"> DEMO-Apps aus dem Appstore</w:t>
+      </w:r>
+      <w:r>
+        <w:t xml:space="preserve"> Verwend</w:t>
+      </w:r>
+      <w:r>
+        <w:t>ung.</w:t>
       </w:r>
     </w:p>
     <w:p>
@@ -4875,7 +4890,6 @@
       </w:pPr>
       <w:bookmarkStart w:id="35" w:name="_Toc430772814"/>
       <w:r>
-        <w:lastRenderedPageBreak/>
         <w:t>Nicht funktionale Anforderungen</w:t>
       </w:r>
       <w:bookmarkEnd w:id="35"/>
@@ -4998,6 +5012,7 @@
       </w:pPr>
       <w:bookmarkStart w:id="40" w:name="_Toc430772819"/>
       <w:r>
+        <w:lastRenderedPageBreak/>
         <w:t>6.2 Usabilitytests</w:t>
       </w:r>
       <w:bookmarkEnd w:id="40"/>
@@ -5083,7 +5098,7 @@
       <w:hyperlink r:id="rId16" w:history="1">
         <w:r>
           <w:rPr>
-            <w:rStyle w:val="Hyperlink"/>
+            <w:rStyle w:val="Link"/>
           </w:rPr>
           <w:t>daniel.inversini@students.bfh.ch</w:t>
         </w:r>
@@ -5105,7 +5120,7 @@
       <w:hyperlink r:id="rId17" w:history="1">
         <w:r>
           <w:rPr>
-            <w:rStyle w:val="Hyperlink"/>
+            <w:rStyle w:val="Link"/>
           </w:rPr>
           <w:t>julien.villiger@students.bfh.ch</w:t>
         </w:r>
@@ -5141,7 +5156,7 @@
       <w:pPr>
         <w:jc w:val="both"/>
         <w:rPr>
-          <w:rStyle w:val="Hyperlink"/>
+          <w:rStyle w:val="Link"/>
         </w:rPr>
       </w:pPr>
       <w:r>
@@ -5153,14 +5168,14 @@
       <w:hyperlink r:id="rId18" w:history="1">
         <w:r>
           <w:rPr>
-            <w:rStyle w:val="Hyperlink"/>
+            <w:rStyle w:val="Link"/>
           </w:rPr>
           <w:t>urs.kuenzler@bfh.ch</w:t>
         </w:r>
       </w:hyperlink>
       <w:r>
         <w:rPr>
-          <w:rStyle w:val="Hyperlink"/>
+          <w:rStyle w:val="Link"/>
         </w:rPr>
         <w:t xml:space="preserve"> </w:t>
       </w:r>
@@ -5178,30 +5193,29 @@
       <w:pPr>
         <w:pStyle w:val="berschrift3"/>
       </w:pPr>
-      <w:bookmarkStart w:id="48" w:name="_Toc414275633"/>
-      <w:bookmarkStart w:id="49" w:name="_Toc430772824"/>
-      <w:r>
-        <w:lastRenderedPageBreak/>
+      <w:bookmarkStart w:id="48" w:name="_Toc430772824"/>
+      <w:bookmarkStart w:id="49" w:name="_Toc414275633"/>
+      <w:r>
         <w:t>Experte</w:t>
       </w:r>
+      <w:bookmarkEnd w:id="48"/>
+    </w:p>
+    <w:p/>
+    <w:p>
+      <w:r>
+        <w:t>tbd</w:t>
+      </w:r>
+    </w:p>
+    <w:p>
+      <w:pPr>
+        <w:pStyle w:val="berschrift2"/>
+        <w:jc w:val="both"/>
+      </w:pPr>
+      <w:bookmarkStart w:id="50" w:name="_Toc430772825"/>
+      <w:r>
+        <w:t>Projektplan</w:t>
+      </w:r>
       <w:bookmarkEnd w:id="49"/>
-    </w:p>
-    <w:p/>
-    <w:p>
-      <w:r>
-        <w:t>tbd</w:t>
-      </w:r>
-    </w:p>
-    <w:p>
-      <w:pPr>
-        <w:pStyle w:val="berschrift2"/>
-        <w:jc w:val="both"/>
-      </w:pPr>
-      <w:bookmarkStart w:id="50" w:name="_Toc430772825"/>
-      <w:r>
-        <w:t>Projektplan</w:t>
-      </w:r>
-      <w:bookmarkEnd w:id="48"/>
       <w:bookmarkEnd w:id="50"/>
     </w:p>
     <w:p>
@@ -5211,7 +5225,7 @@
       <w:r>
         <w:rPr>
           <w:noProof/>
-          <w:lang w:eastAsia="de-CH"/>
+          <w:lang w:val="de-DE" w:eastAsia="de-DE"/>
         </w:rPr>
         <w:drawing>
           <wp:inline distT="0" distB="0" distL="0" distR="0" wp14:anchorId="539086DC" wp14:editId="2E0395E3">
@@ -5263,7 +5277,7 @@
       <w:hyperlink r:id="rId20" w:history="1">
         <w:r>
           <w:rPr>
-            <w:rStyle w:val="Hyperlink"/>
+            <w:rStyle w:val="Link"/>
           </w:rPr>
           <w:t>https://pm.ti.bfh.ch/projects/unity-cave-thesis/issues/gantt</w:t>
         </w:r>
@@ -5430,7 +5444,6 @@
         <w:jc w:val="both"/>
       </w:pPr>
       <w:r>
-        <w:lastRenderedPageBreak/>
         <w:t xml:space="preserve">Die Analysephase des VRPN Protokolls </w:t>
       </w:r>
       <w:r>
@@ -5906,7 +5919,7 @@
 </file>
 
 <file path=word/endnotes.xml><?xml version="1.0" encoding="utf-8"?>
-<w:endnotes xmlns:wpc="http://schemas.microsoft.com/office/word/2010/wordprocessingCanvas" xmlns:mc="http://schemas.openxmlformats.org/markup-compatibility/2006" xmlns:o="urn:schemas-microsoft-com:office:office" xmlns:r="http://schemas.openxmlformats.org/officeDocument/2006/relationships" xmlns:m="http://schemas.openxmlformats.org/officeDocument/2006/math" xmlns:v="urn:schemas-microsoft-com:vml" xmlns:wp14="http://schemas.microsoft.com/office/word/2010/wordprocessingDrawing" xmlns:wp="http://schemas.openxmlformats.org/drawingml/2006/wordprocessingDrawing" xmlns:w10="urn:schemas-microsoft-com:office:word" xmlns:w="http://schemas.openxmlformats.org/wordprocessingml/2006/main" xmlns:w14="http://schemas.microsoft.com/office/word/2010/wordml" xmlns:wpg="http://schemas.microsoft.com/office/word/2010/wordprocessingGroup" xmlns:wpi="http://schemas.microsoft.com/office/word/2010/wordprocessingInk" xmlns:wne="http://schemas.microsoft.com/office/word/2006/wordml" xmlns:wps="http://schemas.microsoft.com/office/word/2010/wordprocessingShape" mc:Ignorable="w14 wp14">
+<w:endnotes xmlns:wpc="http://schemas.microsoft.com/office/word/2010/wordprocessingCanvas" xmlns:mo="http://schemas.microsoft.com/office/mac/office/2008/main" xmlns:mc="http://schemas.openxmlformats.org/markup-compatibility/2006" xmlns:mv="urn:schemas-microsoft-com:mac:vml" xmlns:o="urn:schemas-microsoft-com:office:office" xmlns:r="http://schemas.openxmlformats.org/officeDocument/2006/relationships" xmlns:m="http://schemas.openxmlformats.org/officeDocument/2006/math" xmlns:v="urn:schemas-microsoft-com:vml" xmlns:wp14="http://schemas.microsoft.com/office/word/2010/wordprocessingDrawing" xmlns:wp="http://schemas.openxmlformats.org/drawingml/2006/wordprocessingDrawing" xmlns:w10="urn:schemas-microsoft-com:office:word" xmlns:w="http://schemas.openxmlformats.org/wordprocessingml/2006/main" xmlns:w14="http://schemas.microsoft.com/office/word/2010/wordml" xmlns:wpg="http://schemas.microsoft.com/office/word/2010/wordprocessingGroup" xmlns:wpi="http://schemas.microsoft.com/office/word/2010/wordprocessingInk" xmlns:wne="http://schemas.microsoft.com/office/word/2006/wordml" xmlns:wps="http://schemas.microsoft.com/office/word/2010/wordprocessingShape" mc:Ignorable="w14 wp14">
   <w:endnote w:type="separator" w:id="-1">
     <w:p>
       <w:pPr>
@@ -5931,7 +5944,7 @@
 </file>
 
 <file path=word/footer1.xml><?xml version="1.0" encoding="utf-8"?>
-<w:ftr xmlns:wpc="http://schemas.microsoft.com/office/word/2010/wordprocessingCanvas" xmlns:mc="http://schemas.openxmlformats.org/markup-compatibility/2006" xmlns:o="urn:schemas-microsoft-com:office:office" xmlns:r="http://schemas.openxmlformats.org/officeDocument/2006/relationships" xmlns:m="http://schemas.openxmlformats.org/officeDocument/2006/math" xmlns:v="urn:schemas-microsoft-com:vml" xmlns:wp14="http://schemas.microsoft.com/office/word/2010/wordprocessingDrawing" xmlns:wp="http://schemas.openxmlformats.org/drawingml/2006/wordprocessingDrawing" xmlns:w10="urn:schemas-microsoft-com:office:word" xmlns:w="http://schemas.openxmlformats.org/wordprocessingml/2006/main" xmlns:w14="http://schemas.microsoft.com/office/word/2010/wordml" xmlns:wpg="http://schemas.microsoft.com/office/word/2010/wordprocessingGroup" xmlns:wpi="http://schemas.microsoft.com/office/word/2010/wordprocessingInk" xmlns:wne="http://schemas.microsoft.com/office/word/2006/wordml" xmlns:wps="http://schemas.microsoft.com/office/word/2010/wordprocessingShape" mc:Ignorable="w14 wp14">
+<w:ftr xmlns:wpc="http://schemas.microsoft.com/office/word/2010/wordprocessingCanvas" xmlns:mo="http://schemas.microsoft.com/office/mac/office/2008/main" xmlns:mc="http://schemas.openxmlformats.org/markup-compatibility/2006" xmlns:mv="urn:schemas-microsoft-com:mac:vml" xmlns:o="urn:schemas-microsoft-com:office:office" xmlns:r="http://schemas.openxmlformats.org/officeDocument/2006/relationships" xmlns:m="http://schemas.openxmlformats.org/officeDocument/2006/math" xmlns:v="urn:schemas-microsoft-com:vml" xmlns:wp14="http://schemas.microsoft.com/office/word/2010/wordprocessingDrawing" xmlns:wp="http://schemas.openxmlformats.org/drawingml/2006/wordprocessingDrawing" xmlns:w10="urn:schemas-microsoft-com:office:word" xmlns:w="http://schemas.openxmlformats.org/wordprocessingml/2006/main" xmlns:w14="http://schemas.microsoft.com/office/word/2010/wordml" xmlns:wpg="http://schemas.microsoft.com/office/word/2010/wordprocessingGroup" xmlns:wpi="http://schemas.microsoft.com/office/word/2010/wordprocessingInk" xmlns:wne="http://schemas.microsoft.com/office/word/2006/wordml" xmlns:wps="http://schemas.microsoft.com/office/word/2010/wordprocessingShape" mc:Ignorable="w14 wp14">
   <w:p>
     <w:pPr>
       <w:pStyle w:val="Fuzeile"/>
@@ -5941,7 +5954,7 @@
 </file>
 
 <file path=word/footer2.xml><?xml version="1.0" encoding="utf-8"?>
-<w:ftr xmlns:wpc="http://schemas.microsoft.com/office/word/2010/wordprocessingCanvas" xmlns:mc="http://schemas.openxmlformats.org/markup-compatibility/2006" xmlns:o="urn:schemas-microsoft-com:office:office" xmlns:r="http://schemas.openxmlformats.org/officeDocument/2006/relationships" xmlns:m="http://schemas.openxmlformats.org/officeDocument/2006/math" xmlns:v="urn:schemas-microsoft-com:vml" xmlns:wp14="http://schemas.microsoft.com/office/word/2010/wordprocessingDrawing" xmlns:wp="http://schemas.openxmlformats.org/drawingml/2006/wordprocessingDrawing" xmlns:w10="urn:schemas-microsoft-com:office:word" xmlns:w="http://schemas.openxmlformats.org/wordprocessingml/2006/main" xmlns:w14="http://schemas.microsoft.com/office/word/2010/wordml" xmlns:wpg="http://schemas.microsoft.com/office/word/2010/wordprocessingGroup" xmlns:wpi="http://schemas.microsoft.com/office/word/2010/wordprocessingInk" xmlns:wne="http://schemas.microsoft.com/office/word/2006/wordml" xmlns:wps="http://schemas.microsoft.com/office/word/2010/wordprocessingShape" mc:Ignorable="w14 wp14">
+<w:ftr xmlns:wpc="http://schemas.microsoft.com/office/word/2010/wordprocessingCanvas" xmlns:mo="http://schemas.microsoft.com/office/mac/office/2008/main" xmlns:mc="http://schemas.openxmlformats.org/markup-compatibility/2006" xmlns:mv="urn:schemas-microsoft-com:mac:vml" xmlns:o="urn:schemas-microsoft-com:office:office" xmlns:r="http://schemas.openxmlformats.org/officeDocument/2006/relationships" xmlns:m="http://schemas.openxmlformats.org/officeDocument/2006/math" xmlns:v="urn:schemas-microsoft-com:vml" xmlns:wp14="http://schemas.microsoft.com/office/word/2010/wordprocessingDrawing" xmlns:wp="http://schemas.openxmlformats.org/drawingml/2006/wordprocessingDrawing" xmlns:w10="urn:schemas-microsoft-com:office:word" xmlns:w="http://schemas.openxmlformats.org/wordprocessingml/2006/main" xmlns:w14="http://schemas.microsoft.com/office/word/2010/wordml" xmlns:wpg="http://schemas.microsoft.com/office/word/2010/wordprocessingGroup" xmlns:wpi="http://schemas.microsoft.com/office/word/2010/wordprocessingInk" xmlns:wne="http://schemas.microsoft.com/office/word/2006/wordml" xmlns:wps="http://schemas.microsoft.com/office/word/2010/wordprocessingShape" mc:Ignorable="w14 wp14">
   <w:p>
     <w:pPr>
       <w:pStyle w:val="Fuzeile"/>
@@ -5955,7 +5968,7 @@
       <w:rPr>
         <w:noProof/>
         <w:color w:val="697D91"/>
-        <w:lang w:eastAsia="de-CH"/>
+        <w:lang w:val="de-DE" w:eastAsia="de-DE"/>
       </w:rPr>
       <mc:AlternateContent>
         <mc:Choice Requires="wps">
@@ -5996,7 +6009,7 @@
                         <a:noFill/>
                       </a:ln>
                       <a:extLst>
-                        <a:ext uri="{91240B29-F687-4F45-9708-019B960494DF}">
+                        <a:ext uri="{91240B29-F687-4f45-9708-019B960494DF}">
                           <a14:hiddenLine xmlns:a14="http://schemas.microsoft.com/office/drawing/2010/main" w="9525">
                             <a:solidFill>
                               <a:srgbClr val="000000"/>
@@ -6045,7 +6058,7 @@
                               <w:sz w:val="16"/>
                               <w:szCs w:val="16"/>
                             </w:rPr>
-                            <w:t>4</w:t>
+                            <w:t>2</w:t>
                           </w:r>
                           <w:r>
                             <w:rPr>
@@ -6146,7 +6159,7 @@
 </file>
 
 <file path=word/footer3.xml><?xml version="1.0" encoding="utf-8"?>
-<w:ftr xmlns:wpc="http://schemas.microsoft.com/office/word/2010/wordprocessingCanvas" xmlns:mc="http://schemas.openxmlformats.org/markup-compatibility/2006" xmlns:o="urn:schemas-microsoft-com:office:office" xmlns:r="http://schemas.openxmlformats.org/officeDocument/2006/relationships" xmlns:m="http://schemas.openxmlformats.org/officeDocument/2006/math" xmlns:v="urn:schemas-microsoft-com:vml" xmlns:wp14="http://schemas.microsoft.com/office/word/2010/wordprocessingDrawing" xmlns:wp="http://schemas.openxmlformats.org/drawingml/2006/wordprocessingDrawing" xmlns:w10="urn:schemas-microsoft-com:office:word" xmlns:w="http://schemas.openxmlformats.org/wordprocessingml/2006/main" xmlns:w14="http://schemas.microsoft.com/office/word/2010/wordml" xmlns:wpg="http://schemas.microsoft.com/office/word/2010/wordprocessingGroup" xmlns:wpi="http://schemas.microsoft.com/office/word/2010/wordprocessingInk" xmlns:wne="http://schemas.microsoft.com/office/word/2006/wordml" xmlns:wps="http://schemas.microsoft.com/office/word/2010/wordprocessingShape" mc:Ignorable="w14 wp14">
+<w:ftr xmlns:wpc="http://schemas.microsoft.com/office/word/2010/wordprocessingCanvas" xmlns:mo="http://schemas.microsoft.com/office/mac/office/2008/main" xmlns:mc="http://schemas.openxmlformats.org/markup-compatibility/2006" xmlns:mv="urn:schemas-microsoft-com:mac:vml" xmlns:o="urn:schemas-microsoft-com:office:office" xmlns:r="http://schemas.openxmlformats.org/officeDocument/2006/relationships" xmlns:m="http://schemas.openxmlformats.org/officeDocument/2006/math" xmlns:v="urn:schemas-microsoft-com:vml" xmlns:wp14="http://schemas.microsoft.com/office/word/2010/wordprocessingDrawing" xmlns:wp="http://schemas.openxmlformats.org/drawingml/2006/wordprocessingDrawing" xmlns:w10="urn:schemas-microsoft-com:office:word" xmlns:w="http://schemas.openxmlformats.org/wordprocessingml/2006/main" xmlns:w14="http://schemas.microsoft.com/office/word/2010/wordml" xmlns:wpg="http://schemas.microsoft.com/office/word/2010/wordprocessingGroup" xmlns:wpi="http://schemas.microsoft.com/office/word/2010/wordprocessingInk" xmlns:wne="http://schemas.microsoft.com/office/word/2006/wordml" xmlns:wps="http://schemas.microsoft.com/office/word/2010/wordprocessingShape" mc:Ignorable="w14 wp14">
   <w:p>
     <w:pPr>
       <w:pStyle w:val="Fuzeile"/>
@@ -6156,7 +6169,7 @@
 </file>
 
 <file path=word/footnotes.xml><?xml version="1.0" encoding="utf-8"?>
-<w:footnotes xmlns:wpc="http://schemas.microsoft.com/office/word/2010/wordprocessingCanvas" xmlns:mc="http://schemas.openxmlformats.org/markup-compatibility/2006" xmlns:o="urn:schemas-microsoft-com:office:office" xmlns:r="http://schemas.openxmlformats.org/officeDocument/2006/relationships" xmlns:m="http://schemas.openxmlformats.org/officeDocument/2006/math" xmlns:v="urn:schemas-microsoft-com:vml" xmlns:wp14="http://schemas.microsoft.com/office/word/2010/wordprocessingDrawing" xmlns:wp="http://schemas.openxmlformats.org/drawingml/2006/wordprocessingDrawing" xmlns:w10="urn:schemas-microsoft-com:office:word" xmlns:w="http://schemas.openxmlformats.org/wordprocessingml/2006/main" xmlns:w14="http://schemas.microsoft.com/office/word/2010/wordml" xmlns:wpg="http://schemas.microsoft.com/office/word/2010/wordprocessingGroup" xmlns:wpi="http://schemas.microsoft.com/office/word/2010/wordprocessingInk" xmlns:wne="http://schemas.microsoft.com/office/word/2006/wordml" xmlns:wps="http://schemas.microsoft.com/office/word/2010/wordprocessingShape" mc:Ignorable="w14 wp14">
+<w:footnotes xmlns:wpc="http://schemas.microsoft.com/office/word/2010/wordprocessingCanvas" xmlns:mo="http://schemas.microsoft.com/office/mac/office/2008/main" xmlns:mc="http://schemas.openxmlformats.org/markup-compatibility/2006" xmlns:mv="urn:schemas-microsoft-com:mac:vml" xmlns:o="urn:schemas-microsoft-com:office:office" xmlns:r="http://schemas.openxmlformats.org/officeDocument/2006/relationships" xmlns:m="http://schemas.openxmlformats.org/officeDocument/2006/math" xmlns:v="urn:schemas-microsoft-com:vml" xmlns:wp14="http://schemas.microsoft.com/office/word/2010/wordprocessingDrawing" xmlns:wp="http://schemas.openxmlformats.org/drawingml/2006/wordprocessingDrawing" xmlns:w10="urn:schemas-microsoft-com:office:word" xmlns:w="http://schemas.openxmlformats.org/wordprocessingml/2006/main" xmlns:w14="http://schemas.microsoft.com/office/word/2010/wordml" xmlns:wpg="http://schemas.microsoft.com/office/word/2010/wordprocessingGroup" xmlns:wpi="http://schemas.microsoft.com/office/word/2010/wordprocessingInk" xmlns:wne="http://schemas.microsoft.com/office/word/2006/wordml" xmlns:wps="http://schemas.microsoft.com/office/word/2010/wordprocessingShape" mc:Ignorable="w14 wp14">
   <w:footnote w:type="separator" w:id="-1">
     <w:p>
       <w:pPr>
@@ -6178,7 +6191,7 @@
 </file>
 
 <file path=word/header1.xml><?xml version="1.0" encoding="utf-8"?>
-<w:hdr xmlns:wpc="http://schemas.microsoft.com/office/word/2010/wordprocessingCanvas" xmlns:mc="http://schemas.openxmlformats.org/markup-compatibility/2006" xmlns:o="urn:schemas-microsoft-com:office:office" xmlns:r="http://schemas.openxmlformats.org/officeDocument/2006/relationships" xmlns:m="http://schemas.openxmlformats.org/officeDocument/2006/math" xmlns:v="urn:schemas-microsoft-com:vml" xmlns:wp14="http://schemas.microsoft.com/office/word/2010/wordprocessingDrawing" xmlns:wp="http://schemas.openxmlformats.org/drawingml/2006/wordprocessingDrawing" xmlns:w10="urn:schemas-microsoft-com:office:word" xmlns:w="http://schemas.openxmlformats.org/wordprocessingml/2006/main" xmlns:w14="http://schemas.microsoft.com/office/word/2010/wordml" xmlns:wpg="http://schemas.microsoft.com/office/word/2010/wordprocessingGroup" xmlns:wpi="http://schemas.microsoft.com/office/word/2010/wordprocessingInk" xmlns:wne="http://schemas.microsoft.com/office/word/2006/wordml" xmlns:wps="http://schemas.microsoft.com/office/word/2010/wordprocessingShape" mc:Ignorable="w14 wp14">
+<w:hdr xmlns:wpc="http://schemas.microsoft.com/office/word/2010/wordprocessingCanvas" xmlns:mo="http://schemas.microsoft.com/office/mac/office/2008/main" xmlns:mc="http://schemas.openxmlformats.org/markup-compatibility/2006" xmlns:mv="urn:schemas-microsoft-com:mac:vml" xmlns:o="urn:schemas-microsoft-com:office:office" xmlns:r="http://schemas.openxmlformats.org/officeDocument/2006/relationships" xmlns:m="http://schemas.openxmlformats.org/officeDocument/2006/math" xmlns:v="urn:schemas-microsoft-com:vml" xmlns:wp14="http://schemas.microsoft.com/office/word/2010/wordprocessingDrawing" xmlns:wp="http://schemas.openxmlformats.org/drawingml/2006/wordprocessingDrawing" xmlns:w10="urn:schemas-microsoft-com:office:word" xmlns:w="http://schemas.openxmlformats.org/wordprocessingml/2006/main" xmlns:w14="http://schemas.microsoft.com/office/word/2010/wordml" xmlns:wpg="http://schemas.microsoft.com/office/word/2010/wordprocessingGroup" xmlns:wpi="http://schemas.microsoft.com/office/word/2010/wordprocessingInk" xmlns:wne="http://schemas.microsoft.com/office/word/2006/wordml" xmlns:wps="http://schemas.microsoft.com/office/word/2010/wordprocessingShape" mc:Ignorable="w14 wp14">
   <w:p>
     <w:pPr>
       <w:pStyle w:val="Kopfzeile"/>
@@ -6188,7 +6201,7 @@
 </file>
 
 <file path=word/header2.xml><?xml version="1.0" encoding="utf-8"?>
-<w:hdr xmlns:wpc="http://schemas.microsoft.com/office/word/2010/wordprocessingCanvas" xmlns:mc="http://schemas.openxmlformats.org/markup-compatibility/2006" xmlns:o="urn:schemas-microsoft-com:office:office" xmlns:r="http://schemas.openxmlformats.org/officeDocument/2006/relationships" xmlns:m="http://schemas.openxmlformats.org/officeDocument/2006/math" xmlns:v="urn:schemas-microsoft-com:vml" xmlns:wp14="http://schemas.microsoft.com/office/word/2010/wordprocessingDrawing" xmlns:wp="http://schemas.openxmlformats.org/drawingml/2006/wordprocessingDrawing" xmlns:w10="urn:schemas-microsoft-com:office:word" xmlns:w="http://schemas.openxmlformats.org/wordprocessingml/2006/main" xmlns:w14="http://schemas.microsoft.com/office/word/2010/wordml" xmlns:wpg="http://schemas.microsoft.com/office/word/2010/wordprocessingGroup" xmlns:wpi="http://schemas.microsoft.com/office/word/2010/wordprocessingInk" xmlns:wne="http://schemas.microsoft.com/office/word/2006/wordml" xmlns:wps="http://schemas.microsoft.com/office/word/2010/wordprocessingShape" mc:Ignorable="w14 wp14">
+<w:hdr xmlns:wpc="http://schemas.microsoft.com/office/word/2010/wordprocessingCanvas" xmlns:mo="http://schemas.microsoft.com/office/mac/office/2008/main" xmlns:mc="http://schemas.openxmlformats.org/markup-compatibility/2006" xmlns:mv="urn:schemas-microsoft-com:mac:vml" xmlns:o="urn:schemas-microsoft-com:office:office" xmlns:r="http://schemas.openxmlformats.org/officeDocument/2006/relationships" xmlns:m="http://schemas.openxmlformats.org/officeDocument/2006/math" xmlns:v="urn:schemas-microsoft-com:vml" xmlns:wp14="http://schemas.microsoft.com/office/word/2010/wordprocessingDrawing" xmlns:wp="http://schemas.openxmlformats.org/drawingml/2006/wordprocessingDrawing" xmlns:w10="urn:schemas-microsoft-com:office:word" xmlns:w="http://schemas.openxmlformats.org/wordprocessingml/2006/main" xmlns:w14="http://schemas.microsoft.com/office/word/2010/wordml" xmlns:wpg="http://schemas.microsoft.com/office/word/2010/wordprocessingGroup" xmlns:wpi="http://schemas.microsoft.com/office/word/2010/wordprocessingInk" xmlns:wne="http://schemas.microsoft.com/office/word/2006/wordml" xmlns:wps="http://schemas.microsoft.com/office/word/2010/wordprocessingShape" mc:Ignorable="w14 wp14">
   <w:p>
     <w:pPr>
       <w:pStyle w:val="Kopfzeile"/>
@@ -6196,7 +6209,7 @@
     <w:r>
       <w:rPr>
         <w:noProof/>
-        <w:lang w:eastAsia="de-CH"/>
+        <w:lang w:val="de-DE" w:eastAsia="de-DE"/>
       </w:rPr>
       <w:drawing>
         <wp:anchor distT="0" distB="0" distL="114300" distR="114300" simplePos="0" relativeHeight="251657216" behindDoc="0" locked="1" layoutInCell="1" allowOverlap="1" wp14:anchorId="5DA67AE6" wp14:editId="56C5C4BC">
@@ -6266,7 +6279,7 @@
 </file>
 
 <file path=word/header3.xml><?xml version="1.0" encoding="utf-8"?>
-<w:hdr xmlns:wpc="http://schemas.microsoft.com/office/word/2010/wordprocessingCanvas" xmlns:mc="http://schemas.openxmlformats.org/markup-compatibility/2006" xmlns:o="urn:schemas-microsoft-com:office:office" xmlns:r="http://schemas.openxmlformats.org/officeDocument/2006/relationships" xmlns:m="http://schemas.openxmlformats.org/officeDocument/2006/math" xmlns:v="urn:schemas-microsoft-com:vml" xmlns:wp14="http://schemas.microsoft.com/office/word/2010/wordprocessingDrawing" xmlns:wp="http://schemas.openxmlformats.org/drawingml/2006/wordprocessingDrawing" xmlns:w10="urn:schemas-microsoft-com:office:word" xmlns:w="http://schemas.openxmlformats.org/wordprocessingml/2006/main" xmlns:w14="http://schemas.microsoft.com/office/word/2010/wordml" xmlns:wpg="http://schemas.microsoft.com/office/word/2010/wordprocessingGroup" xmlns:wpi="http://schemas.microsoft.com/office/word/2010/wordprocessingInk" xmlns:wne="http://schemas.microsoft.com/office/word/2006/wordml" xmlns:wps="http://schemas.microsoft.com/office/word/2010/wordprocessingShape" mc:Ignorable="w14 wp14">
+<w:hdr xmlns:wpc="http://schemas.microsoft.com/office/word/2010/wordprocessingCanvas" xmlns:mo="http://schemas.microsoft.com/office/mac/office/2008/main" xmlns:mc="http://schemas.openxmlformats.org/markup-compatibility/2006" xmlns:mv="urn:schemas-microsoft-com:mac:vml" xmlns:o="urn:schemas-microsoft-com:office:office" xmlns:r="http://schemas.openxmlformats.org/officeDocument/2006/relationships" xmlns:m="http://schemas.openxmlformats.org/officeDocument/2006/math" xmlns:v="urn:schemas-microsoft-com:vml" xmlns:wp14="http://schemas.microsoft.com/office/word/2010/wordprocessingDrawing" xmlns:wp="http://schemas.openxmlformats.org/drawingml/2006/wordprocessingDrawing" xmlns:w10="urn:schemas-microsoft-com:office:word" xmlns:w="http://schemas.openxmlformats.org/wordprocessingml/2006/main" xmlns:w14="http://schemas.microsoft.com/office/word/2010/wordml" xmlns:wpg="http://schemas.microsoft.com/office/word/2010/wordprocessingGroup" xmlns:wpi="http://schemas.microsoft.com/office/word/2010/wordprocessingInk" xmlns:wne="http://schemas.microsoft.com/office/word/2006/wordml" xmlns:wps="http://schemas.microsoft.com/office/word/2010/wordprocessingShape" mc:Ignorable="w14 wp14">
   <w:p>
     <w:pPr>
       <w:pStyle w:val="Kopfzeile"/>
@@ -6275,7 +6288,7 @@
     <w:r>
       <w:rPr>
         <w:noProof/>
-        <w:lang w:eastAsia="de-CH"/>
+        <w:lang w:val="de-DE" w:eastAsia="de-DE"/>
       </w:rPr>
       <w:drawing>
         <wp:anchor distT="0" distB="0" distL="114300" distR="114300" simplePos="0" relativeHeight="251659264" behindDoc="0" locked="1" layoutInCell="1" allowOverlap="1" wp14:anchorId="1396BEF5" wp14:editId="1928762D">
@@ -6343,7 +6356,7 @@
     <w:r>
       <w:rPr>
         <w:noProof/>
-        <w:lang w:eastAsia="de-CH"/>
+        <w:lang w:val="de-DE" w:eastAsia="de-DE"/>
       </w:rPr>
       <w:drawing>
         <wp:anchor distT="0" distB="0" distL="114300" distR="114300" simplePos="0" relativeHeight="251656192" behindDoc="0" locked="1" layoutInCell="1" allowOverlap="1" wp14:anchorId="404A6687" wp14:editId="014C1C25">
@@ -6416,7 +6429,7 @@
 </file>
 
 <file path=word/numbering.xml><?xml version="1.0" encoding="utf-8"?>
-<w:numbering xmlns:wpc="http://schemas.microsoft.com/office/word/2010/wordprocessingCanvas" xmlns:mc="http://schemas.openxmlformats.org/markup-compatibility/2006" xmlns:o="urn:schemas-microsoft-com:office:office" xmlns:r="http://schemas.openxmlformats.org/officeDocument/2006/relationships" xmlns:m="http://schemas.openxmlformats.org/officeDocument/2006/math" xmlns:v="urn:schemas-microsoft-com:vml" xmlns:wp14="http://schemas.microsoft.com/office/word/2010/wordprocessingDrawing" xmlns:wp="http://schemas.openxmlformats.org/drawingml/2006/wordprocessingDrawing" xmlns:w10="urn:schemas-microsoft-com:office:word" xmlns:w="http://schemas.openxmlformats.org/wordprocessingml/2006/main" xmlns:w14="http://schemas.microsoft.com/office/word/2010/wordml" xmlns:wpg="http://schemas.microsoft.com/office/word/2010/wordprocessingGroup" xmlns:wpi="http://schemas.microsoft.com/office/word/2010/wordprocessingInk" xmlns:wne="http://schemas.microsoft.com/office/word/2006/wordml" xmlns:wps="http://schemas.microsoft.com/office/word/2010/wordprocessingShape" mc:Ignorable="w14 wp14">
+<w:numbering xmlns:wpc="http://schemas.microsoft.com/office/word/2010/wordprocessingCanvas" xmlns:mo="http://schemas.microsoft.com/office/mac/office/2008/main" xmlns:mc="http://schemas.openxmlformats.org/markup-compatibility/2006" xmlns:mv="urn:schemas-microsoft-com:mac:vml" xmlns:o="urn:schemas-microsoft-com:office:office" xmlns:r="http://schemas.openxmlformats.org/officeDocument/2006/relationships" xmlns:m="http://schemas.openxmlformats.org/officeDocument/2006/math" xmlns:v="urn:schemas-microsoft-com:vml" xmlns:wp14="http://schemas.microsoft.com/office/word/2010/wordprocessingDrawing" xmlns:wp="http://schemas.openxmlformats.org/drawingml/2006/wordprocessingDrawing" xmlns:w10="urn:schemas-microsoft-com:office:word" xmlns:w="http://schemas.openxmlformats.org/wordprocessingml/2006/main" xmlns:w14="http://schemas.microsoft.com/office/word/2010/wordml" xmlns:wpg="http://schemas.microsoft.com/office/word/2010/wordprocessingGroup" xmlns:wpi="http://schemas.microsoft.com/office/word/2010/wordprocessingInk" xmlns:wne="http://schemas.microsoft.com/office/word/2006/wordml" xmlns:wps="http://schemas.microsoft.com/office/word/2010/wordprocessingShape" mc:Ignorable="w14 wp14">
   <w:abstractNum w:abstractNumId="0">
     <w:nsid w:val="FFFFFF7C"/>
     <w:multiLevelType w:val="singleLevel"/>
@@ -10255,7 +10268,7 @@
     </w:rPrDefault>
     <w:pPrDefault/>
   </w:docDefaults>
-  <w:latentStyles w:defLockedState="0" w:defUIPriority="99" w:defSemiHidden="1" w:defUnhideWhenUsed="1" w:defQFormat="0" w:count="267">
+  <w:latentStyles w:defLockedState="0" w:defUIPriority="99" w:defSemiHidden="1" w:defUnhideWhenUsed="1" w:defQFormat="0" w:count="276">
     <w:lsdException w:name="Normal" w:semiHidden="0" w:uiPriority="0" w:unhideWhenUsed="0" w:qFormat="1"/>
     <w:lsdException w:name="heading 1" w:semiHidden="0" w:uiPriority="0" w:unhideWhenUsed="0" w:qFormat="1"/>
     <w:lsdException w:name="heading 2" w:semiHidden="0" w:uiPriority="0" w:unhideWhenUsed="0" w:qFormat="1"/>
@@ -10410,7 +10423,7 @@
     <w:name w:val="heading 1"/>
     <w:basedOn w:val="Standard"/>
     <w:next w:val="Standard"/>
-    <w:link w:val="berschrift1Zchn"/>
+    <w:link w:val="berschrift1Zeichen"/>
     <w:qFormat/>
     <w:rsid w:val="00380DCC"/>
     <w:pPr>
@@ -10438,7 +10451,7 @@
     <w:name w:val="heading 2"/>
     <w:basedOn w:val="Standard"/>
     <w:next w:val="Standard"/>
-    <w:link w:val="berschrift2Zchn"/>
+    <w:link w:val="berschrift2Zeichen"/>
     <w:qFormat/>
     <w:rsid w:val="007050ED"/>
     <w:pPr>
@@ -10550,7 +10563,7 @@
       <w:szCs w:val="19"/>
     </w:rPr>
   </w:style>
-  <w:style w:type="character" w:default="1" w:styleId="Absatz-Standardschriftart">
+  <w:style w:type="character" w:default="1" w:styleId="Absatzstandardschriftart">
     <w:name w:val="Default Paragraph Font"/>
     <w:uiPriority w:val="1"/>
     <w:semiHidden/>
@@ -10577,8 +10590,8 @@
     <w:semiHidden/>
     <w:unhideWhenUsed/>
   </w:style>
-  <w:style w:type="character" w:customStyle="1" w:styleId="berschrift1Zchn">
-    <w:name w:val="Überschrift 1 Zchn"/>
+  <w:style w:type="character" w:customStyle="1" w:styleId="berschrift1Zeichen">
+    <w:name w:val="Überschrift 1 Zeichen"/>
     <w:link w:val="berschrift1"/>
     <w:rsid w:val="00380DCC"/>
     <w:rPr>
@@ -10589,8 +10602,8 @@
       <w:lang w:eastAsia="en-US"/>
     </w:rPr>
   </w:style>
-  <w:style w:type="character" w:customStyle="1" w:styleId="berschrift2Zchn">
-    <w:name w:val="Überschrift 2 Zchn"/>
+  <w:style w:type="character" w:customStyle="1" w:styleId="berschrift2Zeichen">
+    <w:name w:val="Überschrift 2 Zeichen"/>
     <w:link w:val="berschrift2"/>
     <w:rsid w:val="007050ED"/>
     <w:rPr>
@@ -10605,7 +10618,7 @@
   <w:style w:type="paragraph" w:styleId="Kopfzeile">
     <w:name w:val="header"/>
     <w:basedOn w:val="Standard"/>
-    <w:link w:val="KopfzeileZchn"/>
+    <w:link w:val="KopfzeileZeichen"/>
     <w:uiPriority w:val="99"/>
     <w:unhideWhenUsed/>
     <w:rsid w:val="001F1B9C"/>
@@ -10620,8 +10633,8 @@
       <w:sz w:val="16"/>
     </w:rPr>
   </w:style>
-  <w:style w:type="character" w:customStyle="1" w:styleId="KopfzeileZchn">
-    <w:name w:val="Kopfzeile Zchn"/>
+  <w:style w:type="character" w:customStyle="1" w:styleId="KopfzeileZeichen">
+    <w:name w:val="Kopfzeile Zeichen"/>
     <w:link w:val="Kopfzeile"/>
     <w:uiPriority w:val="99"/>
     <w:rsid w:val="001F1B9C"/>
@@ -10632,7 +10645,7 @@
   <w:style w:type="paragraph" w:styleId="Fuzeile">
     <w:name w:val="footer"/>
     <w:basedOn w:val="Standard"/>
-    <w:link w:val="FuzeileZchn"/>
+    <w:link w:val="FuzeileZeichen"/>
     <w:uiPriority w:val="99"/>
     <w:unhideWhenUsed/>
     <w:rsid w:val="003B1648"/>
@@ -10648,8 +10661,8 @@
       <w:sz w:val="16"/>
     </w:rPr>
   </w:style>
-  <w:style w:type="character" w:customStyle="1" w:styleId="FuzeileZchn">
-    <w:name w:val="Fußzeile Zchn"/>
+  <w:style w:type="character" w:customStyle="1" w:styleId="FuzeileZeichen">
+    <w:name w:val="Fußzeile Zeichen"/>
     <w:link w:val="Fuzeile"/>
     <w:uiPriority w:val="99"/>
     <w:rsid w:val="003B1648"/>
@@ -10672,8 +10685,11 @@
       <w:sz w:val="19"/>
     </w:rPr>
     <w:tblPr>
+      <w:tblInd w:w="0" w:type="dxa"/>
       <w:tblCellMar>
+        <w:top w:w="0" w:type="dxa"/>
         <w:left w:w="0" w:type="dxa"/>
+        <w:bottom w:w="0" w:type="dxa"/>
         <w:right w:w="0" w:type="dxa"/>
       </w:tblCellMar>
     </w:tblPr>
@@ -10693,7 +10709,7 @@
     <w:name w:val="Title"/>
     <w:basedOn w:val="Standard"/>
     <w:next w:val="Standard"/>
-    <w:link w:val="TitelZchn"/>
+    <w:link w:val="TitelZeichen"/>
     <w:uiPriority w:val="1"/>
     <w:qFormat/>
     <w:rsid w:val="009B18B4"/>
@@ -10709,8 +10725,8 @@
       <w:szCs w:val="52"/>
     </w:rPr>
   </w:style>
-  <w:style w:type="character" w:customStyle="1" w:styleId="TitelZchn">
-    <w:name w:val="Titel Zchn"/>
+  <w:style w:type="character" w:customStyle="1" w:styleId="TitelZeichen">
+    <w:name w:val="Titel Zeichen"/>
     <w:link w:val="Titel"/>
     <w:uiPriority w:val="1"/>
     <w:rsid w:val="007050ED"/>
@@ -10912,7 +10928,7 @@
       </w:numPr>
     </w:pPr>
   </w:style>
-  <w:style w:type="paragraph" w:styleId="Zitat">
+  <w:style w:type="paragraph" w:styleId="Anfhrungszeichen">
     <w:name w:val="Quote"/>
     <w:basedOn w:val="Standard"/>
     <w:next w:val="Standard"/>
@@ -11066,7 +11082,7 @@
   <w:style w:type="paragraph" w:styleId="Sprechblasentext">
     <w:name w:val="Balloon Text"/>
     <w:basedOn w:val="Standard"/>
-    <w:link w:val="SprechblasentextZchn"/>
+    <w:link w:val="SprechblasentextZeichen"/>
     <w:uiPriority w:val="99"/>
     <w:semiHidden/>
     <w:unhideWhenUsed/>
@@ -11080,8 +11096,8 @@
       <w:szCs w:val="16"/>
     </w:rPr>
   </w:style>
-  <w:style w:type="character" w:customStyle="1" w:styleId="SprechblasentextZchn">
-    <w:name w:val="Sprechblasentext Zchn"/>
+  <w:style w:type="character" w:customStyle="1" w:styleId="SprechblasentextZeichen">
+    <w:name w:val="Sprechblasentext Zeichen"/>
     <w:link w:val="Sprechblasentext"/>
     <w:uiPriority w:val="99"/>
     <w:semiHidden/>
@@ -11093,7 +11109,7 @@
       <w:lang w:eastAsia="en-US"/>
     </w:rPr>
   </w:style>
-  <w:style w:type="character" w:styleId="Hyperlink">
+  <w:style w:type="character" w:styleId="Link">
     <w:name w:val="Hyperlink"/>
     <w:uiPriority w:val="99"/>
     <w:unhideWhenUsed/>
@@ -11103,9 +11119,9 @@
       <w:u w:val="single"/>
     </w:rPr>
   </w:style>
-  <w:style w:type="character" w:styleId="BesuchterHyperlink">
+  <w:style w:type="character" w:styleId="GesichteterLink">
     <w:name w:val="FollowedHyperlink"/>
-    <w:basedOn w:val="Absatz-Standardschriftart"/>
+    <w:basedOn w:val="Absatzstandardschriftart"/>
     <w:uiPriority w:val="99"/>
     <w:semiHidden/>
     <w:unhideWhenUsed/>
@@ -11145,7 +11161,7 @@
 </file>
 
 <file path=word/stylesWithEffects.xml><?xml version="1.0" encoding="utf-8"?>
-<w:styles xmlns:wpc="http://schemas.microsoft.com/office/word/2010/wordprocessingCanvas" xmlns:mc="http://schemas.openxmlformats.org/markup-compatibility/2006" xmlns:o="urn:schemas-microsoft-com:office:office" xmlns:r="http://schemas.openxmlformats.org/officeDocument/2006/relationships" xmlns:m="http://schemas.openxmlformats.org/officeDocument/2006/math" xmlns:v="urn:schemas-microsoft-com:vml" xmlns:wp14="http://schemas.microsoft.com/office/word/2010/wordprocessingDrawing" xmlns:wp="http://schemas.openxmlformats.org/drawingml/2006/wordprocessingDrawing" xmlns:w10="urn:schemas-microsoft-com:office:word" xmlns:w="http://schemas.openxmlformats.org/wordprocessingml/2006/main" xmlns:w14="http://schemas.microsoft.com/office/word/2010/wordml" xmlns:wpg="http://schemas.microsoft.com/office/word/2010/wordprocessingGroup" xmlns:wpi="http://schemas.microsoft.com/office/word/2010/wordprocessingInk" xmlns:wne="http://schemas.microsoft.com/office/word/2006/wordml" xmlns:wps="http://schemas.microsoft.com/office/word/2010/wordprocessingShape" mc:Ignorable="w14 wp14">
+<w:styles xmlns:wpc="http://schemas.microsoft.com/office/word/2010/wordprocessingCanvas" xmlns:mo="http://schemas.microsoft.com/office/mac/office/2008/main" xmlns:mc="http://schemas.openxmlformats.org/markup-compatibility/2006" xmlns:mv="urn:schemas-microsoft-com:mac:vml" xmlns:o="urn:schemas-microsoft-com:office:office" xmlns:r="http://schemas.openxmlformats.org/officeDocument/2006/relationships" xmlns:m="http://schemas.openxmlformats.org/officeDocument/2006/math" xmlns:v="urn:schemas-microsoft-com:vml" xmlns:wp14="http://schemas.microsoft.com/office/word/2010/wordprocessingDrawing" xmlns:wp="http://schemas.openxmlformats.org/drawingml/2006/wordprocessingDrawing" xmlns:w10="urn:schemas-microsoft-com:office:word" xmlns:w="http://schemas.openxmlformats.org/wordprocessingml/2006/main" xmlns:w14="http://schemas.microsoft.com/office/word/2010/wordml" xmlns:wpg="http://schemas.microsoft.com/office/word/2010/wordprocessingGroup" xmlns:wpi="http://schemas.microsoft.com/office/word/2010/wordprocessingInk" xmlns:wne="http://schemas.microsoft.com/office/word/2006/wordml" xmlns:wps="http://schemas.microsoft.com/office/word/2010/wordprocessingShape" mc:Ignorable="w14 wp14">
   <w:docDefaults>
     <w:rPrDefault>
       <w:rPr>
@@ -11155,7 +11171,7 @@
     </w:rPrDefault>
     <w:pPrDefault/>
   </w:docDefaults>
-  <w:latentStyles w:defLockedState="0" w:defUIPriority="99" w:defSemiHidden="1" w:defUnhideWhenUsed="1" w:defQFormat="0" w:count="267">
+  <w:latentStyles w:defLockedState="0" w:defUIPriority="99" w:defSemiHidden="1" w:defUnhideWhenUsed="1" w:defQFormat="0" w:count="276">
     <w:lsdException w:name="Normal" w:semiHidden="0" w:uiPriority="0" w:unhideWhenUsed="0" w:qFormat="1"/>
     <w:lsdException w:name="heading 1" w:semiHidden="0" w:uiPriority="0" w:unhideWhenUsed="0" w:qFormat="1"/>
     <w:lsdException w:name="heading 2" w:semiHidden="0" w:uiPriority="0" w:unhideWhenUsed="0" w:qFormat="1"/>
@@ -11310,7 +11326,7 @@
     <w:name w:val="heading 1"/>
     <w:basedOn w:val="Standard"/>
     <w:next w:val="Standard"/>
-    <w:link w:val="berschrift1Zchn"/>
+    <w:link w:val="berschrift1Zeichen"/>
     <w:qFormat/>
     <w:rsid w:val="00380DCC"/>
     <w:pPr>
@@ -11338,7 +11354,7 @@
     <w:name w:val="heading 2"/>
     <w:basedOn w:val="Standard"/>
     <w:next w:val="Standard"/>
-    <w:link w:val="berschrift2Zchn"/>
+    <w:link w:val="berschrift2Zeichen"/>
     <w:qFormat/>
     <w:rsid w:val="007050ED"/>
     <w:pPr>
@@ -11450,7 +11466,7 @@
       <w:szCs w:val="19"/>
     </w:rPr>
   </w:style>
-  <w:style w:type="character" w:default="1" w:styleId="Absatz-Standardschriftart">
+  <w:style w:type="character" w:default="1" w:styleId="Absatzstandardschriftart">
     <w:name w:val="Default Paragraph Font"/>
     <w:uiPriority w:val="1"/>
     <w:semiHidden/>
@@ -11477,8 +11493,8 @@
     <w:semiHidden/>
     <w:unhideWhenUsed/>
   </w:style>
-  <w:style w:type="character" w:customStyle="1" w:styleId="berschrift1Zchn">
-    <w:name w:val="Überschrift 1 Zchn"/>
+  <w:style w:type="character" w:customStyle="1" w:styleId="berschrift1Zeichen">
+    <w:name w:val="Überschrift 1 Zeichen"/>
     <w:link w:val="berschrift1"/>
     <w:rsid w:val="00380DCC"/>
     <w:rPr>
@@ -11489,8 +11505,8 @@
       <w:lang w:eastAsia="en-US"/>
     </w:rPr>
   </w:style>
-  <w:style w:type="character" w:customStyle="1" w:styleId="berschrift2Zchn">
-    <w:name w:val="Überschrift 2 Zchn"/>
+  <w:style w:type="character" w:customStyle="1" w:styleId="berschrift2Zeichen">
+    <w:name w:val="Überschrift 2 Zeichen"/>
     <w:link w:val="berschrift2"/>
     <w:rsid w:val="007050ED"/>
     <w:rPr>
@@ -11505,7 +11521,7 @@
   <w:style w:type="paragraph" w:styleId="Kopfzeile">
     <w:name w:val="header"/>
     <w:basedOn w:val="Standard"/>
-    <w:link w:val="KopfzeileZchn"/>
+    <w:link w:val="KopfzeileZeichen"/>
     <w:uiPriority w:val="99"/>
     <w:unhideWhenUsed/>
     <w:rsid w:val="001F1B9C"/>
@@ -11520,8 +11536,8 @@
       <w:sz w:val="16"/>
     </w:rPr>
   </w:style>
-  <w:style w:type="character" w:customStyle="1" w:styleId="KopfzeileZchn">
-    <w:name w:val="Kopfzeile Zchn"/>
+  <w:style w:type="character" w:customStyle="1" w:styleId="KopfzeileZeichen">
+    <w:name w:val="Kopfzeile Zeichen"/>
     <w:link w:val="Kopfzeile"/>
     <w:uiPriority w:val="99"/>
     <w:rsid w:val="001F1B9C"/>
@@ -11532,7 +11548,7 @@
   <w:style w:type="paragraph" w:styleId="Fuzeile">
     <w:name w:val="footer"/>
     <w:basedOn w:val="Standard"/>
-    <w:link w:val="FuzeileZchn"/>
+    <w:link w:val="FuzeileZeichen"/>
     <w:uiPriority w:val="99"/>
     <w:unhideWhenUsed/>
     <w:rsid w:val="003B1648"/>
@@ -11548,8 +11564,8 @@
       <w:sz w:val="16"/>
     </w:rPr>
   </w:style>
-  <w:style w:type="character" w:customStyle="1" w:styleId="FuzeileZchn">
-    <w:name w:val="Fußzeile Zchn"/>
+  <w:style w:type="character" w:customStyle="1" w:styleId="FuzeileZeichen">
+    <w:name w:val="Fußzeile Zeichen"/>
     <w:link w:val="Fuzeile"/>
     <w:uiPriority w:val="99"/>
     <w:rsid w:val="003B1648"/>
@@ -11572,8 +11588,11 @@
       <w:sz w:val="19"/>
     </w:rPr>
     <w:tblPr>
+      <w:tblInd w:w="0" w:type="dxa"/>
       <w:tblCellMar>
+        <w:top w:w="0" w:type="dxa"/>
         <w:left w:w="0" w:type="dxa"/>
+        <w:bottom w:w="0" w:type="dxa"/>
         <w:right w:w="0" w:type="dxa"/>
       </w:tblCellMar>
     </w:tblPr>
@@ -11593,7 +11612,7 @@
     <w:name w:val="Title"/>
     <w:basedOn w:val="Standard"/>
     <w:next w:val="Standard"/>
-    <w:link w:val="TitelZchn"/>
+    <w:link w:val="TitelZeichen"/>
     <w:uiPriority w:val="1"/>
     <w:qFormat/>
     <w:rsid w:val="009B18B4"/>
@@ -11609,8 +11628,8 @@
       <w:szCs w:val="52"/>
     </w:rPr>
   </w:style>
-  <w:style w:type="character" w:customStyle="1" w:styleId="TitelZchn">
-    <w:name w:val="Titel Zchn"/>
+  <w:style w:type="character" w:customStyle="1" w:styleId="TitelZeichen">
+    <w:name w:val="Titel Zeichen"/>
     <w:link w:val="Titel"/>
     <w:uiPriority w:val="1"/>
     <w:rsid w:val="007050ED"/>
@@ -11812,7 +11831,7 @@
       </w:numPr>
     </w:pPr>
   </w:style>
-  <w:style w:type="paragraph" w:styleId="Zitat">
+  <w:style w:type="paragraph" w:styleId="Anfhrungszeichen">
     <w:name w:val="Quote"/>
     <w:basedOn w:val="Standard"/>
     <w:next w:val="Standard"/>
@@ -11966,7 +11985,7 @@
   <w:style w:type="paragraph" w:styleId="Sprechblasentext">
     <w:name w:val="Balloon Text"/>
     <w:basedOn w:val="Standard"/>
-    <w:link w:val="SprechblasentextZchn"/>
+    <w:link w:val="SprechblasentextZeichen"/>
     <w:uiPriority w:val="99"/>
     <w:semiHidden/>
     <w:unhideWhenUsed/>
@@ -11980,8 +11999,8 @@
       <w:szCs w:val="16"/>
     </w:rPr>
   </w:style>
-  <w:style w:type="character" w:customStyle="1" w:styleId="SprechblasentextZchn">
-    <w:name w:val="Sprechblasentext Zchn"/>
+  <w:style w:type="character" w:customStyle="1" w:styleId="SprechblasentextZeichen">
+    <w:name w:val="Sprechblasentext Zeichen"/>
     <w:link w:val="Sprechblasentext"/>
     <w:uiPriority w:val="99"/>
     <w:semiHidden/>
@@ -11993,7 +12012,7 @@
       <w:lang w:eastAsia="en-US"/>
     </w:rPr>
   </w:style>
-  <w:style w:type="character" w:styleId="Hyperlink">
+  <w:style w:type="character" w:styleId="Link">
     <w:name w:val="Hyperlink"/>
     <w:uiPriority w:val="99"/>
     <w:unhideWhenUsed/>
@@ -12003,9 +12022,9 @@
       <w:u w:val="single"/>
     </w:rPr>
   </w:style>
-  <w:style w:type="character" w:styleId="BesuchterHyperlink">
+  <w:style w:type="character" w:styleId="GesichteterLink">
     <w:name w:val="FollowedHyperlink"/>
-    <w:basedOn w:val="Absatz-Standardschriftart"/>
+    <w:basedOn w:val="Absatzstandardschriftart"/>
     <w:uiPriority w:val="99"/>
     <w:semiHidden/>
     <w:unhideWhenUsed/>
@@ -12299,7 +12318,7 @@
   <a:extraClrSchemeLst/>
   <a:extLst>
     <a:ext uri="{05A4C25C-085E-4340-85A3-A5531E510DB2}">
-      <thm15:themeFamily xmlns:thm15="http://schemas.microsoft.com/office/thememl/2012/main" xmlns="" name="Office Theme" id="{62F939B6-93AF-4DB8-9C6B-D6C7DFDC589F}" vid="{4A3C46E8-61CC-4603-A589-7422A47A8E4A}"/>
+      <thm15:themeFamily xmlns="" xmlns:thm15="http://schemas.microsoft.com/office/thememl/2012/main" name="Office Theme" id="{62F939B6-93AF-4DB8-9C6B-D6C7DFDC589F}" vid="{4A3C46E8-61CC-4603-A589-7422A47A8E4A}"/>
     </a:ext>
   </a:extLst>
 </a:theme>
@@ -12310,7 +12329,7 @@
 </file>
 
 <file path=customXml/itemProps1.xml><?xml version="1.0" encoding="utf-8"?>
-<ds:datastoreItem xmlns:ds="http://schemas.openxmlformats.org/officeDocument/2006/customXml" ds:itemID="{20EF9CF6-7648-4100-91E2-F67A74CB81AF}">
+<ds:datastoreItem xmlns:ds="http://schemas.openxmlformats.org/officeDocument/2006/customXml" ds:itemID="{F480F4D2-A4C1-8F42-80AE-D729A53C396E}">
   <ds:schemaRefs>
     <ds:schemaRef ds:uri="http://schemas.openxmlformats.org/officeDocument/2006/bibliography"/>
   </ds:schemaRefs>

--- a/docs/Pflichtenheft/Pflichtenheft.docx
+++ b/docs/Pflichtenheft/Pflichtenheft.docx
@@ -1,6 +1,6 @@
 
 <file path=word/document.xml><?xml version="1.0" encoding="utf-8"?>
-<w:document xmlns:wpc="http://schemas.microsoft.com/office/word/2010/wordprocessingCanvas" xmlns:mo="http://schemas.microsoft.com/office/mac/office/2008/main" xmlns:mc="http://schemas.openxmlformats.org/markup-compatibility/2006" xmlns:mv="urn:schemas-microsoft-com:mac:vml" xmlns:o="urn:schemas-microsoft-com:office:office" xmlns:r="http://schemas.openxmlformats.org/officeDocument/2006/relationships" xmlns:m="http://schemas.openxmlformats.org/officeDocument/2006/math" xmlns:v="urn:schemas-microsoft-com:vml" xmlns:wp14="http://schemas.microsoft.com/office/word/2010/wordprocessingDrawing" xmlns:wp="http://schemas.openxmlformats.org/drawingml/2006/wordprocessingDrawing" xmlns:w10="urn:schemas-microsoft-com:office:word" xmlns:w="http://schemas.openxmlformats.org/wordprocessingml/2006/main" xmlns:w14="http://schemas.microsoft.com/office/word/2010/wordml" xmlns:wpg="http://schemas.microsoft.com/office/word/2010/wordprocessingGroup" xmlns:wpi="http://schemas.microsoft.com/office/word/2010/wordprocessingInk" xmlns:wne="http://schemas.microsoft.com/office/word/2006/wordml" xmlns:wps="http://schemas.microsoft.com/office/word/2010/wordprocessingShape" mc:Ignorable="w14 wp14">
+<w:document xmlns:wpc="http://schemas.microsoft.com/office/word/2010/wordprocessingCanvas" xmlns:mc="http://schemas.openxmlformats.org/markup-compatibility/2006" xmlns:o="urn:schemas-microsoft-com:office:office" xmlns:r="http://schemas.openxmlformats.org/officeDocument/2006/relationships" xmlns:m="http://schemas.openxmlformats.org/officeDocument/2006/math" xmlns:v="urn:schemas-microsoft-com:vml" xmlns:wp14="http://schemas.microsoft.com/office/word/2010/wordprocessingDrawing" xmlns:wp="http://schemas.openxmlformats.org/drawingml/2006/wordprocessingDrawing" xmlns:w10="urn:schemas-microsoft-com:office:word" xmlns:w="http://schemas.openxmlformats.org/wordprocessingml/2006/main" xmlns:w14="http://schemas.microsoft.com/office/word/2010/wordml" xmlns:w15="http://schemas.microsoft.com/office/word/2012/wordml" xmlns:wpg="http://schemas.microsoft.com/office/word/2010/wordprocessingGroup" xmlns:wpi="http://schemas.microsoft.com/office/word/2010/wordprocessingInk" xmlns:wne="http://schemas.microsoft.com/office/word/2006/wordml" xmlns:wps="http://schemas.microsoft.com/office/word/2010/wordprocessingShape" mc:Ignorable="w14 w15 wp14">
   <w:body>
     <w:tbl>
       <w:tblPr>
@@ -38,7 +38,7 @@
             <w:r>
               <w:rPr>
                 <w:noProof/>
-                <w:lang w:val="de-DE" w:eastAsia="de-DE"/>
+                <w:lang w:val="en-US"/>
               </w:rPr>
               <w:drawing>
                 <wp:inline distT="0" distB="0" distL="0" distR="0" wp14:anchorId="56816F78" wp14:editId="3E9E2224">
@@ -58,7 +58,7 @@
                           </pic:cNvPicPr>
                         </pic:nvPicPr>
                         <pic:blipFill>
-                          <a:blip r:embed="rId9" cstate="print">
+                          <a:blip r:embed="rId8" cstate="print">
                             <a:extLst>
                               <a:ext uri="{28A0092B-C50C-407E-A947-70E740481C1C}">
                                 <a14:useLocalDpi xmlns:a14="http://schemas.microsoft.com/office/drawing/2010/main" val="0"/>
@@ -118,19 +118,7 @@
               <w:rPr>
                 <w:lang w:val="en-US"/>
               </w:rPr>
-              <w:t>Unity 3D Server for CAVE Rende</w:t>
-            </w:r>
-            <w:r>
-              <w:rPr>
-                <w:lang w:val="en-US"/>
-              </w:rPr>
-              <w:t>r</w:t>
-            </w:r>
-            <w:r>
-              <w:rPr>
-                <w:lang w:val="en-US"/>
-              </w:rPr>
-              <w:t>ing</w:t>
+              <w:t>Unity 3D Server for CAVE Rendering</w:t>
             </w:r>
           </w:p>
           <w:p>
@@ -173,8 +161,6 @@
               </w:rPr>
               <w:t>, 25</w:t>
             </w:r>
-            <w:bookmarkStart w:id="0" w:name="_GoBack"/>
-            <w:bookmarkEnd w:id="0"/>
             <w:r>
               <w:rPr>
                 <w:b/>
@@ -255,12 +241,12 @@
           <w:szCs w:val="10"/>
         </w:rPr>
         <w:sectPr>
-          <w:headerReference w:type="even" r:id="rId10"/>
-          <w:headerReference w:type="default" r:id="rId11"/>
-          <w:footerReference w:type="even" r:id="rId12"/>
-          <w:footerReference w:type="default" r:id="rId13"/>
-          <w:headerReference w:type="first" r:id="rId14"/>
-          <w:footerReference w:type="first" r:id="rId15"/>
+          <w:headerReference w:type="even" r:id="rId9"/>
+          <w:headerReference w:type="default" r:id="rId10"/>
+          <w:footerReference w:type="even" r:id="rId11"/>
+          <w:footerReference w:type="default" r:id="rId12"/>
+          <w:headerReference w:type="first" r:id="rId13"/>
+          <w:footerReference w:type="first" r:id="rId14"/>
           <w:pgSz w:w="11906" w:h="16838" w:code="9"/>
           <w:pgMar w:top="1758" w:right="2081" w:bottom="680" w:left="1435" w:header="709" w:footer="510" w:gutter="0"/>
           <w:cols w:space="708"/>
@@ -281,6 +267,8 @@
     </w:p>
     <w:p/>
     <w:p/>
+    <w:bookmarkStart w:id="0" w:name="_GoBack"/>
+    <w:bookmarkEnd w:id="0"/>
     <w:p>
       <w:pPr>
         <w:pStyle w:val="Verzeichnis1"/>
@@ -289,7 +277,7 @@
           <w:noProof/>
           <w:sz w:val="22"/>
           <w:szCs w:val="22"/>
-          <w:lang w:val="de-CH" w:eastAsia="de-CH"/>
+          <w:lang w:val="en-US"/>
         </w:rPr>
       </w:pPr>
       <w:r>
@@ -301,10 +289,10 @@
       <w:r>
         <w:fldChar w:fldCharType="separate"/>
       </w:r>
-      <w:hyperlink w:anchor="_Toc430772793" w:history="1">
-        <w:r>
-          <w:rPr>
-            <w:rStyle w:val="Link"/>
+      <w:hyperlink w:anchor="_Toc431051218" w:history="1">
+        <w:r>
+          <w:rPr>
+            <w:rStyle w:val="Hyperlink"/>
             <w:noProof/>
           </w:rPr>
           <w:t>1</w:t>
@@ -315,13 +303,13 @@
             <w:noProof/>
             <w:sz w:val="22"/>
             <w:szCs w:val="22"/>
-            <w:lang w:val="de-CH" w:eastAsia="de-CH"/>
+            <w:lang w:val="en-US"/>
           </w:rPr>
           <w:tab/>
         </w:r>
         <w:r>
           <w:rPr>
-            <w:rStyle w:val="Link"/>
+            <w:rStyle w:val="Hyperlink"/>
             <w:noProof/>
           </w:rPr>
           <w:t>Allgemeines</w:t>
@@ -345,7 +333,7 @@
             <w:noProof/>
             <w:webHidden/>
           </w:rPr>
-          <w:instrText xml:space="preserve"> PAGEREF _Toc430772793 \h </w:instrText>
+          <w:instrText xml:space="preserve"> PAGEREF _Toc431051218 \h </w:instrText>
         </w:r>
         <w:r>
           <w:rPr>
@@ -384,13 +372,13 @@
           <w:noProof/>
           <w:sz w:val="22"/>
           <w:szCs w:val="22"/>
-          <w:lang w:eastAsia="de-CH"/>
+          <w:lang w:val="en-US"/>
         </w:rPr>
       </w:pPr>
-      <w:hyperlink w:anchor="_Toc430772794" w:history="1">
-        <w:r>
-          <w:rPr>
-            <w:rStyle w:val="Link"/>
+      <w:hyperlink w:anchor="_Toc431051219" w:history="1">
+        <w:r>
+          <w:rPr>
+            <w:rStyle w:val="Hyperlink"/>
             <w:noProof/>
           </w:rPr>
           <w:t>1.1 Zweck dieses Dokumentes</w:t>
@@ -414,7 +402,7 @@
             <w:noProof/>
             <w:webHidden/>
           </w:rPr>
-          <w:instrText xml:space="preserve"> PAGEREF _Toc430772794 \h </w:instrText>
+          <w:instrText xml:space="preserve"> PAGEREF _Toc431051219 \h </w:instrText>
         </w:r>
         <w:r>
           <w:rPr>
@@ -453,13 +441,13 @@
           <w:noProof/>
           <w:sz w:val="22"/>
           <w:szCs w:val="22"/>
-          <w:lang w:eastAsia="de-CH"/>
+          <w:lang w:val="en-US"/>
         </w:rPr>
       </w:pPr>
-      <w:hyperlink w:anchor="_Toc430772795" w:history="1">
-        <w:r>
-          <w:rPr>
-            <w:rStyle w:val="Link"/>
+      <w:hyperlink w:anchor="_Toc431051220" w:history="1">
+        <w:r>
+          <w:rPr>
+            <w:rStyle w:val="Hyperlink"/>
             <w:noProof/>
           </w:rPr>
           <w:t>1.2 Lesekreis</w:t>
@@ -483,7 +471,7 @@
             <w:noProof/>
             <w:webHidden/>
           </w:rPr>
-          <w:instrText xml:space="preserve"> PAGEREF _Toc430772795 \h </w:instrText>
+          <w:instrText xml:space="preserve"> PAGEREF _Toc431051220 \h </w:instrText>
         </w:r>
         <w:r>
           <w:rPr>
@@ -522,13 +510,13 @@
           <w:noProof/>
           <w:sz w:val="22"/>
           <w:szCs w:val="22"/>
-          <w:lang w:eastAsia="de-CH"/>
+          <w:lang w:val="en-US"/>
         </w:rPr>
       </w:pPr>
-      <w:hyperlink w:anchor="_Toc430772796" w:history="1">
-        <w:r>
-          <w:rPr>
-            <w:rStyle w:val="Link"/>
+      <w:hyperlink w:anchor="_Toc431051221" w:history="1">
+        <w:r>
+          <w:rPr>
+            <w:rStyle w:val="Hyperlink"/>
             <w:noProof/>
           </w:rPr>
           <w:t>1.3 Ausgangslage</w:t>
@@ -552,7 +540,7 @@
             <w:noProof/>
             <w:webHidden/>
           </w:rPr>
-          <w:instrText xml:space="preserve"> PAGEREF _Toc430772796 \h </w:instrText>
+          <w:instrText xml:space="preserve"> PAGEREF _Toc431051221 \h </w:instrText>
         </w:r>
         <w:r>
           <w:rPr>
@@ -591,13 +579,13 @@
           <w:noProof/>
           <w:sz w:val="22"/>
           <w:szCs w:val="22"/>
-          <w:lang w:eastAsia="de-CH"/>
+          <w:lang w:val="en-US"/>
         </w:rPr>
       </w:pPr>
-      <w:hyperlink w:anchor="_Toc430772797" w:history="1">
-        <w:r>
-          <w:rPr>
-            <w:rStyle w:val="Link"/>
+      <w:hyperlink w:anchor="_Toc431051222" w:history="1">
+        <w:r>
+          <w:rPr>
+            <w:rStyle w:val="Hyperlink"/>
             <w:noProof/>
           </w:rPr>
           <w:t>1.4 Umfang und Ziele der Bachelor Thesis</w:t>
@@ -621,7 +609,7 @@
             <w:noProof/>
             <w:webHidden/>
           </w:rPr>
-          <w:instrText xml:space="preserve"> PAGEREF _Toc430772797 \h </w:instrText>
+          <w:instrText xml:space="preserve"> PAGEREF _Toc431051222 \h </w:instrText>
         </w:r>
         <w:r>
           <w:rPr>
@@ -660,13 +648,13 @@
           <w:noProof/>
           <w:sz w:val="22"/>
           <w:szCs w:val="22"/>
-          <w:lang w:eastAsia="de-CH"/>
+          <w:lang w:val="en-US"/>
         </w:rPr>
       </w:pPr>
-      <w:hyperlink w:anchor="_Toc430772798" w:history="1">
-        <w:r>
-          <w:rPr>
-            <w:rStyle w:val="Link"/>
+      <w:hyperlink w:anchor="_Toc431051223" w:history="1">
+        <w:r>
+          <w:rPr>
+            <w:rStyle w:val="Hyperlink"/>
             <w:noProof/>
           </w:rPr>
           <w:t>1.5 Abgrenzungen</w:t>
@@ -690,7 +678,7 @@
             <w:noProof/>
             <w:webHidden/>
           </w:rPr>
-          <w:instrText xml:space="preserve"> PAGEREF _Toc430772798 \h </w:instrText>
+          <w:instrText xml:space="preserve"> PAGEREF _Toc431051223 \h </w:instrText>
         </w:r>
         <w:r>
           <w:rPr>
@@ -710,7 +698,7 @@
             <w:noProof/>
             <w:webHidden/>
           </w:rPr>
-          <w:t>4</w:t>
+          <w:t>3</w:t>
         </w:r>
         <w:r>
           <w:rPr>
@@ -732,13 +720,13 @@
           <w:noProof/>
           <w:sz w:val="22"/>
           <w:szCs w:val="22"/>
-          <w:lang w:eastAsia="de-CH"/>
+          <w:lang w:val="en-US"/>
         </w:rPr>
       </w:pPr>
-      <w:hyperlink w:anchor="_Toc430772799" w:history="1">
-        <w:r>
-          <w:rPr>
-            <w:rStyle w:val="Link"/>
+      <w:hyperlink w:anchor="_Toc431051224" w:history="1">
+        <w:r>
+          <w:rPr>
+            <w:rStyle w:val="Hyperlink"/>
             <w:noProof/>
           </w:rPr>
           <w:t>1.5.1 Technische Abgrenzungen</w:t>
@@ -762,7 +750,7 @@
             <w:noProof/>
             <w:webHidden/>
           </w:rPr>
-          <w:instrText xml:space="preserve"> PAGEREF _Toc430772799 \h </w:instrText>
+          <w:instrText xml:space="preserve"> PAGEREF _Toc431051224 \h </w:instrText>
         </w:r>
         <w:r>
           <w:rPr>
@@ -782,7 +770,7 @@
             <w:noProof/>
             <w:webHidden/>
           </w:rPr>
-          <w:t>4</w:t>
+          <w:t>3</w:t>
         </w:r>
         <w:r>
           <w:rPr>
@@ -804,13 +792,13 @@
           <w:noProof/>
           <w:sz w:val="22"/>
           <w:szCs w:val="22"/>
-          <w:lang w:eastAsia="de-CH"/>
+          <w:lang w:val="en-US"/>
         </w:rPr>
       </w:pPr>
-      <w:hyperlink w:anchor="_Toc430772800" w:history="1">
-        <w:r>
-          <w:rPr>
-            <w:rStyle w:val="Link"/>
+      <w:hyperlink w:anchor="_Toc431051225" w:history="1">
+        <w:r>
+          <w:rPr>
+            <w:rStyle w:val="Hyperlink"/>
             <w:noProof/>
           </w:rPr>
           <w:t>1.5.2 Weitere Abgrenzungen</w:t>
@@ -834,7 +822,7 @@
             <w:noProof/>
             <w:webHidden/>
           </w:rPr>
-          <w:instrText xml:space="preserve"> PAGEREF _Toc430772800 \h </w:instrText>
+          <w:instrText xml:space="preserve"> PAGEREF _Toc431051225 \h </w:instrText>
         </w:r>
         <w:r>
           <w:rPr>
@@ -854,7 +842,7 @@
             <w:noProof/>
             <w:webHidden/>
           </w:rPr>
-          <w:t>4</w:t>
+          <w:t>3</w:t>
         </w:r>
         <w:r>
           <w:rPr>
@@ -873,13 +861,13 @@
           <w:noProof/>
           <w:sz w:val="22"/>
           <w:szCs w:val="22"/>
-          <w:lang w:eastAsia="de-CH"/>
+          <w:lang w:val="en-US"/>
         </w:rPr>
       </w:pPr>
-      <w:hyperlink w:anchor="_Toc430772801" w:history="1">
-        <w:r>
-          <w:rPr>
-            <w:rStyle w:val="Link"/>
+      <w:hyperlink w:anchor="_Toc431051226" w:history="1">
+        <w:r>
+          <w:rPr>
+            <w:rStyle w:val="Hyperlink"/>
             <w:noProof/>
           </w:rPr>
           <w:t>1.6 Voraussetzungen und Ressourcen</w:t>
@@ -903,7 +891,7 @@
             <w:noProof/>
             <w:webHidden/>
           </w:rPr>
-          <w:instrText xml:space="preserve"> PAGEREF _Toc430772801 \h </w:instrText>
+          <w:instrText xml:space="preserve"> PAGEREF _Toc431051226 \h </w:instrText>
         </w:r>
         <w:r>
           <w:rPr>
@@ -942,13 +930,13 @@
           <w:noProof/>
           <w:sz w:val="22"/>
           <w:szCs w:val="22"/>
-          <w:lang w:val="de-CH" w:eastAsia="de-CH"/>
+          <w:lang w:val="en-US"/>
         </w:rPr>
       </w:pPr>
-      <w:hyperlink w:anchor="_Toc430772802" w:history="1">
-        <w:r>
-          <w:rPr>
-            <w:rStyle w:val="Link"/>
+      <w:hyperlink w:anchor="_Toc431051227" w:history="1">
+        <w:r>
+          <w:rPr>
+            <w:rStyle w:val="Hyperlink"/>
             <w:noProof/>
           </w:rPr>
           <w:t>2</w:t>
@@ -959,13 +947,13 @@
             <w:noProof/>
             <w:sz w:val="22"/>
             <w:szCs w:val="22"/>
-            <w:lang w:val="de-CH" w:eastAsia="de-CH"/>
+            <w:lang w:val="en-US"/>
           </w:rPr>
           <w:tab/>
         </w:r>
         <w:r>
           <w:rPr>
-            <w:rStyle w:val="Link"/>
+            <w:rStyle w:val="Hyperlink"/>
             <w:noProof/>
           </w:rPr>
           <w:t>Funktionale Anforderungen</w:t>
@@ -989,7 +977,7 @@
             <w:noProof/>
             <w:webHidden/>
           </w:rPr>
-          <w:instrText xml:space="preserve"> PAGEREF _Toc430772802 \h </w:instrText>
+          <w:instrText xml:space="preserve"> PAGEREF _Toc431051227 \h </w:instrText>
         </w:r>
         <w:r>
           <w:rPr>
@@ -1009,7 +997,7 @@
             <w:noProof/>
             <w:webHidden/>
           </w:rPr>
-          <w:t>5</w:t>
+          <w:t>4</w:t>
         </w:r>
         <w:r>
           <w:rPr>
@@ -1028,13 +1016,13 @@
           <w:noProof/>
           <w:sz w:val="22"/>
           <w:szCs w:val="22"/>
-          <w:lang w:eastAsia="de-CH"/>
+          <w:lang w:val="en-US"/>
         </w:rPr>
       </w:pPr>
-      <w:hyperlink w:anchor="_Toc430772803" w:history="1">
-        <w:r>
-          <w:rPr>
-            <w:rStyle w:val="Link"/>
+      <w:hyperlink w:anchor="_Toc431051228" w:history="1">
+        <w:r>
+          <w:rPr>
+            <w:rStyle w:val="Hyperlink"/>
             <w:noProof/>
           </w:rPr>
           <w:t>2.1 Adaption Unity Anwendung für den CAVE</w:t>
@@ -1058,7 +1046,7 @@
             <w:noProof/>
             <w:webHidden/>
           </w:rPr>
-          <w:instrText xml:space="preserve"> PAGEREF _Toc430772803 \h </w:instrText>
+          <w:instrText xml:space="preserve"> PAGEREF _Toc431051228 \h </w:instrText>
         </w:r>
         <w:r>
           <w:rPr>
@@ -1078,7 +1066,7 @@
             <w:noProof/>
             <w:webHidden/>
           </w:rPr>
-          <w:t>5</w:t>
+          <w:t>4</w:t>
         </w:r>
         <w:r>
           <w:rPr>
@@ -1097,13 +1085,13 @@
           <w:noProof/>
           <w:sz w:val="22"/>
           <w:szCs w:val="22"/>
-          <w:lang w:eastAsia="de-CH"/>
+          <w:lang w:val="en-US"/>
         </w:rPr>
       </w:pPr>
-      <w:hyperlink w:anchor="_Toc430772804" w:history="1">
-        <w:r>
-          <w:rPr>
-            <w:rStyle w:val="Link"/>
+      <w:hyperlink w:anchor="_Toc431051229" w:history="1">
+        <w:r>
+          <w:rPr>
+            <w:rStyle w:val="Hyperlink"/>
             <w:noProof/>
           </w:rPr>
           <w:t>2.2 Kompatibilität</w:t>
@@ -1127,7 +1115,7 @@
             <w:noProof/>
             <w:webHidden/>
           </w:rPr>
-          <w:instrText xml:space="preserve"> PAGEREF _Toc430772804 \h </w:instrText>
+          <w:instrText xml:space="preserve"> PAGEREF _Toc431051229 \h </w:instrText>
         </w:r>
         <w:r>
           <w:rPr>
@@ -1147,7 +1135,7 @@
             <w:noProof/>
             <w:webHidden/>
           </w:rPr>
-          <w:t>5</w:t>
+          <w:t>4</w:t>
         </w:r>
         <w:r>
           <w:rPr>
@@ -1169,13 +1157,13 @@
           <w:noProof/>
           <w:sz w:val="22"/>
           <w:szCs w:val="22"/>
-          <w:lang w:eastAsia="de-CH"/>
+          <w:lang w:val="en-US"/>
         </w:rPr>
       </w:pPr>
-      <w:hyperlink w:anchor="_Toc430772805" w:history="1">
-        <w:r>
-          <w:rPr>
-            <w:rStyle w:val="Link"/>
+      <w:hyperlink w:anchor="_Toc431051230" w:history="1">
+        <w:r>
+          <w:rPr>
+            <w:rStyle w:val="Hyperlink"/>
             <w:noProof/>
           </w:rPr>
           <w:t>2.2.1 Dynamic Linked Library (.dll)</w:t>
@@ -1199,7 +1187,7 @@
             <w:noProof/>
             <w:webHidden/>
           </w:rPr>
-          <w:instrText xml:space="preserve"> PAGEREF _Toc430772805 \h </w:instrText>
+          <w:instrText xml:space="preserve"> PAGEREF _Toc431051230 \h </w:instrText>
         </w:r>
         <w:r>
           <w:rPr>
@@ -1219,7 +1207,7 @@
             <w:noProof/>
             <w:webHidden/>
           </w:rPr>
-          <w:t>5</w:t>
+          <w:t>4</w:t>
         </w:r>
         <w:r>
           <w:rPr>
@@ -1241,13 +1229,13 @@
           <w:noProof/>
           <w:sz w:val="22"/>
           <w:szCs w:val="22"/>
-          <w:lang w:eastAsia="de-CH"/>
+          <w:lang w:val="en-US"/>
         </w:rPr>
       </w:pPr>
-      <w:hyperlink w:anchor="_Toc430772806" w:history="1">
-        <w:r>
-          <w:rPr>
-            <w:rStyle w:val="Link"/>
+      <w:hyperlink w:anchor="_Toc431051231" w:history="1">
+        <w:r>
+          <w:rPr>
+            <w:rStyle w:val="Hyperlink"/>
             <w:noProof/>
           </w:rPr>
           <w:t>2.2.2 Asset Store (Packages)</w:t>
@@ -1271,7 +1259,7 @@
             <w:noProof/>
             <w:webHidden/>
           </w:rPr>
-          <w:instrText xml:space="preserve"> PAGEREF _Toc430772806 \h </w:instrText>
+          <w:instrText xml:space="preserve"> PAGEREF _Toc431051231 \h </w:instrText>
         </w:r>
         <w:r>
           <w:rPr>
@@ -1291,7 +1279,7 @@
             <w:noProof/>
             <w:webHidden/>
           </w:rPr>
-          <w:t>5</w:t>
+          <w:t>4</w:t>
         </w:r>
         <w:r>
           <w:rPr>
@@ -1313,13 +1301,13 @@
           <w:noProof/>
           <w:sz w:val="22"/>
           <w:szCs w:val="22"/>
-          <w:lang w:eastAsia="de-CH"/>
+          <w:lang w:val="en-US"/>
         </w:rPr>
       </w:pPr>
-      <w:hyperlink w:anchor="_Toc430772807" w:history="1">
-        <w:r>
-          <w:rPr>
-            <w:rStyle w:val="Link"/>
+      <w:hyperlink w:anchor="_Toc431051232" w:history="1">
+        <w:r>
+          <w:rPr>
+            <w:rStyle w:val="Hyperlink"/>
             <w:noProof/>
           </w:rPr>
           <w:t>2.2.3 Source Code API</w:t>
@@ -1343,7 +1331,7 @@
             <w:noProof/>
             <w:webHidden/>
           </w:rPr>
-          <w:instrText xml:space="preserve"> PAGEREF _Toc430772807 \h </w:instrText>
+          <w:instrText xml:space="preserve"> PAGEREF _Toc431051232 \h </w:instrText>
         </w:r>
         <w:r>
           <w:rPr>
@@ -1363,7 +1351,7 @@
             <w:noProof/>
             <w:webHidden/>
           </w:rPr>
-          <w:t>5</w:t>
+          <w:t>4</w:t>
         </w:r>
         <w:r>
           <w:rPr>
@@ -1382,13 +1370,13 @@
           <w:noProof/>
           <w:sz w:val="22"/>
           <w:szCs w:val="22"/>
-          <w:lang w:eastAsia="de-CH"/>
+          <w:lang w:val="en-US"/>
         </w:rPr>
       </w:pPr>
-      <w:hyperlink w:anchor="_Toc430772808" w:history="1">
-        <w:r>
-          <w:rPr>
-            <w:rStyle w:val="Link"/>
+      <w:hyperlink w:anchor="_Toc431051233" w:history="1">
+        <w:r>
+          <w:rPr>
+            <w:rStyle w:val="Hyperlink"/>
             <w:noProof/>
           </w:rPr>
           <w:t>2.3 Plattformunabhängigkeit</w:t>
@@ -1412,7 +1400,7 @@
             <w:noProof/>
             <w:webHidden/>
           </w:rPr>
-          <w:instrText xml:space="preserve"> PAGEREF _Toc430772808 \h </w:instrText>
+          <w:instrText xml:space="preserve"> PAGEREF _Toc431051233 \h </w:instrText>
         </w:r>
         <w:r>
           <w:rPr>
@@ -1432,7 +1420,7 @@
             <w:noProof/>
             <w:webHidden/>
           </w:rPr>
-          <w:t>5</w:t>
+          <w:t>4</w:t>
         </w:r>
         <w:r>
           <w:rPr>
@@ -1451,13 +1439,13 @@
           <w:noProof/>
           <w:sz w:val="22"/>
           <w:szCs w:val="22"/>
-          <w:lang w:eastAsia="de-CH"/>
+          <w:lang w:val="en-US"/>
         </w:rPr>
       </w:pPr>
-      <w:hyperlink w:anchor="_Toc430772809" w:history="1">
-        <w:r>
-          <w:rPr>
-            <w:rStyle w:val="Link"/>
+      <w:hyperlink w:anchor="_Toc431051234" w:history="1">
+        <w:r>
+          <w:rPr>
+            <w:rStyle w:val="Hyperlink"/>
             <w:noProof/>
           </w:rPr>
           <w:t>2.4 WorldViz Tracking</w:t>
@@ -1481,7 +1469,7 @@
             <w:noProof/>
             <w:webHidden/>
           </w:rPr>
-          <w:instrText xml:space="preserve"> PAGEREF _Toc430772809 \h </w:instrText>
+          <w:instrText xml:space="preserve"> PAGEREF _Toc431051234 \h </w:instrText>
         </w:r>
         <w:r>
           <w:rPr>
@@ -1501,7 +1489,7 @@
             <w:noProof/>
             <w:webHidden/>
           </w:rPr>
-          <w:t>5</w:t>
+          <w:t>4</w:t>
         </w:r>
         <w:r>
           <w:rPr>
@@ -1523,13 +1511,13 @@
           <w:noProof/>
           <w:sz w:val="22"/>
           <w:szCs w:val="22"/>
-          <w:lang w:eastAsia="de-CH"/>
+          <w:lang w:val="en-US"/>
         </w:rPr>
       </w:pPr>
-      <w:hyperlink w:anchor="_Toc430772810" w:history="1">
-        <w:r>
-          <w:rPr>
-            <w:rStyle w:val="Link"/>
+      <w:hyperlink w:anchor="_Toc431051235" w:history="1">
+        <w:r>
+          <w:rPr>
+            <w:rStyle w:val="Hyperlink"/>
             <w:noProof/>
           </w:rPr>
           <w:t>2.4.1 Head Tracking</w:t>
@@ -1553,7 +1541,7 @@
             <w:noProof/>
             <w:webHidden/>
           </w:rPr>
-          <w:instrText xml:space="preserve"> PAGEREF _Toc430772810 \h </w:instrText>
+          <w:instrText xml:space="preserve"> PAGEREF _Toc431051235 \h </w:instrText>
         </w:r>
         <w:r>
           <w:rPr>
@@ -1573,7 +1561,7 @@
             <w:noProof/>
             <w:webHidden/>
           </w:rPr>
-          <w:t>5</w:t>
+          <w:t>4</w:t>
         </w:r>
         <w:r>
           <w:rPr>
@@ -1595,13 +1583,13 @@
           <w:noProof/>
           <w:sz w:val="22"/>
           <w:szCs w:val="22"/>
-          <w:lang w:eastAsia="de-CH"/>
+          <w:lang w:val="en-US"/>
         </w:rPr>
       </w:pPr>
-      <w:hyperlink w:anchor="_Toc430772811" w:history="1">
-        <w:r>
-          <w:rPr>
-            <w:rStyle w:val="Link"/>
+      <w:hyperlink w:anchor="_Toc431051236" w:history="1">
+        <w:r>
+          <w:rPr>
+            <w:rStyle w:val="Hyperlink"/>
             <w:noProof/>
           </w:rPr>
           <w:t>2.4.2 Wand Tracking</w:t>
@@ -1625,7 +1613,7 @@
             <w:noProof/>
             <w:webHidden/>
           </w:rPr>
-          <w:instrText xml:space="preserve"> PAGEREF _Toc430772811 \h </w:instrText>
+          <w:instrText xml:space="preserve"> PAGEREF _Toc431051236 \h </w:instrText>
         </w:r>
         <w:r>
           <w:rPr>
@@ -1645,7 +1633,7 @@
             <w:noProof/>
             <w:webHidden/>
           </w:rPr>
-          <w:t>6</w:t>
+          <w:t>5</w:t>
         </w:r>
         <w:r>
           <w:rPr>
@@ -1664,13 +1652,13 @@
           <w:noProof/>
           <w:sz w:val="22"/>
           <w:szCs w:val="22"/>
-          <w:lang w:eastAsia="de-CH"/>
+          <w:lang w:val="en-US"/>
         </w:rPr>
       </w:pPr>
-      <w:hyperlink w:anchor="_Toc430772812" w:history="1">
-        <w:r>
-          <w:rPr>
-            <w:rStyle w:val="Link"/>
+      <w:hyperlink w:anchor="_Toc431051237" w:history="1">
+        <w:r>
+          <w:rPr>
+            <w:rStyle w:val="Hyperlink"/>
             <w:noProof/>
           </w:rPr>
           <w:t>2.5 Setup</w:t>
@@ -1694,7 +1682,7 @@
             <w:noProof/>
             <w:webHidden/>
           </w:rPr>
-          <w:instrText xml:space="preserve"> PAGEREF _Toc430772812 \h </w:instrText>
+          <w:instrText xml:space="preserve"> PAGEREF _Toc431051237 \h </w:instrText>
         </w:r>
         <w:r>
           <w:rPr>
@@ -1714,7 +1702,7 @@
             <w:noProof/>
             <w:webHidden/>
           </w:rPr>
-          <w:t>7</w:t>
+          <w:t>5</w:t>
         </w:r>
         <w:r>
           <w:rPr>
@@ -1733,13 +1721,13 @@
           <w:noProof/>
           <w:sz w:val="22"/>
           <w:szCs w:val="22"/>
-          <w:lang w:eastAsia="de-CH"/>
+          <w:lang w:val="en-US"/>
         </w:rPr>
       </w:pPr>
-      <w:hyperlink w:anchor="_Toc430772813" w:history="1">
-        <w:r>
-          <w:rPr>
-            <w:rStyle w:val="Link"/>
+      <w:hyperlink w:anchor="_Toc431051238" w:history="1">
+        <w:r>
+          <w:rPr>
+            <w:rStyle w:val="Hyperlink"/>
             <w:noProof/>
           </w:rPr>
           <w:t>2.6 Demoapplikation</w:t>
@@ -1763,7 +1751,7 @@
             <w:noProof/>
             <w:webHidden/>
           </w:rPr>
-          <w:instrText xml:space="preserve"> PAGEREF _Toc430772813 \h </w:instrText>
+          <w:instrText xml:space="preserve"> PAGEREF _Toc431051238 \h </w:instrText>
         </w:r>
         <w:r>
           <w:rPr>
@@ -1783,7 +1771,7 @@
             <w:noProof/>
             <w:webHidden/>
           </w:rPr>
-          <w:t>7</w:t>
+          <w:t>5</w:t>
         </w:r>
         <w:r>
           <w:rPr>
@@ -1802,13 +1790,13 @@
           <w:noProof/>
           <w:sz w:val="22"/>
           <w:szCs w:val="22"/>
-          <w:lang w:val="de-CH" w:eastAsia="de-CH"/>
+          <w:lang w:val="en-US"/>
         </w:rPr>
       </w:pPr>
-      <w:hyperlink w:anchor="_Toc430772814" w:history="1">
-        <w:r>
-          <w:rPr>
-            <w:rStyle w:val="Link"/>
+      <w:hyperlink w:anchor="_Toc431051239" w:history="1">
+        <w:r>
+          <w:rPr>
+            <w:rStyle w:val="Hyperlink"/>
             <w:noProof/>
           </w:rPr>
           <w:t>3</w:t>
@@ -1819,13 +1807,13 @@
             <w:noProof/>
             <w:sz w:val="22"/>
             <w:szCs w:val="22"/>
-            <w:lang w:val="de-CH" w:eastAsia="de-CH"/>
+            <w:lang w:val="en-US"/>
           </w:rPr>
           <w:tab/>
         </w:r>
         <w:r>
           <w:rPr>
-            <w:rStyle w:val="Link"/>
+            <w:rStyle w:val="Hyperlink"/>
             <w:noProof/>
           </w:rPr>
           <w:t>Nicht funktionale Anforderungen</w:t>
@@ -1849,7 +1837,7 @@
             <w:noProof/>
             <w:webHidden/>
           </w:rPr>
-          <w:instrText xml:space="preserve"> PAGEREF _Toc430772814 \h </w:instrText>
+          <w:instrText xml:space="preserve"> PAGEREF _Toc431051239 \h </w:instrText>
         </w:r>
         <w:r>
           <w:rPr>
@@ -1869,7 +1857,7 @@
             <w:noProof/>
             <w:webHidden/>
           </w:rPr>
-          <w:t>8</w:t>
+          <w:t>6</w:t>
         </w:r>
         <w:r>
           <w:rPr>
@@ -1888,13 +1876,13 @@
           <w:noProof/>
           <w:sz w:val="22"/>
           <w:szCs w:val="22"/>
-          <w:lang w:eastAsia="de-CH"/>
+          <w:lang w:val="en-US"/>
         </w:rPr>
       </w:pPr>
-      <w:hyperlink w:anchor="_Toc430772815" w:history="1">
-        <w:r>
-          <w:rPr>
-            <w:rStyle w:val="Link"/>
+      <w:hyperlink w:anchor="_Toc431051240" w:history="1">
+        <w:r>
+          <w:rPr>
+            <w:rStyle w:val="Hyperlink"/>
             <w:noProof/>
           </w:rPr>
           <w:t>3.1 Wiederverwendbarkeit</w:t>
@@ -1918,7 +1906,7 @@
             <w:noProof/>
             <w:webHidden/>
           </w:rPr>
-          <w:instrText xml:space="preserve"> PAGEREF _Toc430772815 \h </w:instrText>
+          <w:instrText xml:space="preserve"> PAGEREF _Toc431051240 \h </w:instrText>
         </w:r>
         <w:r>
           <w:rPr>
@@ -1938,7 +1926,7 @@
             <w:noProof/>
             <w:webHidden/>
           </w:rPr>
-          <w:t>8</w:t>
+          <w:t>6</w:t>
         </w:r>
         <w:r>
           <w:rPr>
@@ -1957,13 +1945,13 @@
           <w:noProof/>
           <w:sz w:val="22"/>
           <w:szCs w:val="22"/>
-          <w:lang w:eastAsia="de-CH"/>
+          <w:lang w:val="en-US"/>
         </w:rPr>
       </w:pPr>
-      <w:hyperlink w:anchor="_Toc430772816" w:history="1">
-        <w:r>
-          <w:rPr>
-            <w:rStyle w:val="Link"/>
+      <w:hyperlink w:anchor="_Toc431051241" w:history="1">
+        <w:r>
+          <w:rPr>
+            <w:rStyle w:val="Hyperlink"/>
             <w:noProof/>
           </w:rPr>
           <w:t>3.2 Ergonomie</w:t>
@@ -1987,7 +1975,7 @@
             <w:noProof/>
             <w:webHidden/>
           </w:rPr>
-          <w:instrText xml:space="preserve"> PAGEREF _Toc430772816 \h </w:instrText>
+          <w:instrText xml:space="preserve"> PAGEREF _Toc431051241 \h </w:instrText>
         </w:r>
         <w:r>
           <w:rPr>
@@ -2007,7 +1995,7 @@
             <w:noProof/>
             <w:webHidden/>
           </w:rPr>
-          <w:t>8</w:t>
+          <w:t>6</w:t>
         </w:r>
         <w:r>
           <w:rPr>
@@ -2026,13 +2014,13 @@
           <w:noProof/>
           <w:sz w:val="22"/>
           <w:szCs w:val="22"/>
-          <w:lang w:val="de-CH" w:eastAsia="de-CH"/>
+          <w:lang w:val="en-US"/>
         </w:rPr>
       </w:pPr>
-      <w:hyperlink w:anchor="_Toc430772817" w:history="1">
-        <w:r>
-          <w:rPr>
-            <w:rStyle w:val="Link"/>
+      <w:hyperlink w:anchor="_Toc431051242" w:history="1">
+        <w:r>
+          <w:rPr>
+            <w:rStyle w:val="Hyperlink"/>
             <w:noProof/>
           </w:rPr>
           <w:t>4</w:t>
@@ -2043,13 +2031,13 @@
             <w:noProof/>
             <w:sz w:val="22"/>
             <w:szCs w:val="22"/>
-            <w:lang w:val="de-CH" w:eastAsia="de-CH"/>
+            <w:lang w:val="en-US"/>
           </w:rPr>
           <w:tab/>
         </w:r>
         <w:r>
           <w:rPr>
-            <w:rStyle w:val="Link"/>
+            <w:rStyle w:val="Hyperlink"/>
             <w:noProof/>
           </w:rPr>
           <w:t>Testing</w:t>
@@ -2073,7 +2061,7 @@
             <w:noProof/>
             <w:webHidden/>
           </w:rPr>
-          <w:instrText xml:space="preserve"> PAGEREF _Toc430772817 \h </w:instrText>
+          <w:instrText xml:space="preserve"> PAGEREF _Toc431051242 \h </w:instrText>
         </w:r>
         <w:r>
           <w:rPr>
@@ -2093,7 +2081,7 @@
             <w:noProof/>
             <w:webHidden/>
           </w:rPr>
-          <w:t>8</w:t>
+          <w:t>6</w:t>
         </w:r>
         <w:r>
           <w:rPr>
@@ -2112,13 +2100,13 @@
           <w:noProof/>
           <w:sz w:val="22"/>
           <w:szCs w:val="22"/>
-          <w:lang w:eastAsia="de-CH"/>
+          <w:lang w:val="en-US"/>
         </w:rPr>
       </w:pPr>
-      <w:hyperlink w:anchor="_Toc430772818" w:history="1">
-        <w:r>
-          <w:rPr>
-            <w:rStyle w:val="Link"/>
+      <w:hyperlink w:anchor="_Toc431051243" w:history="1">
+        <w:r>
+          <w:rPr>
+            <w:rStyle w:val="Hyperlink"/>
             <w:noProof/>
           </w:rPr>
           <w:t>4.1 6.1 Systemtests</w:t>
@@ -2142,7 +2130,7 @@
             <w:noProof/>
             <w:webHidden/>
           </w:rPr>
-          <w:instrText xml:space="preserve"> PAGEREF _Toc430772818 \h </w:instrText>
+          <w:instrText xml:space="preserve"> PAGEREF _Toc431051243 \h </w:instrText>
         </w:r>
         <w:r>
           <w:rPr>
@@ -2162,7 +2150,7 @@
             <w:noProof/>
             <w:webHidden/>
           </w:rPr>
-          <w:t>8</w:t>
+          <w:t>6</w:t>
         </w:r>
         <w:r>
           <w:rPr>
@@ -2181,13 +2169,13 @@
           <w:noProof/>
           <w:sz w:val="22"/>
           <w:szCs w:val="22"/>
-          <w:lang w:eastAsia="de-CH"/>
+          <w:lang w:val="en-US"/>
         </w:rPr>
       </w:pPr>
-      <w:hyperlink w:anchor="_Toc430772819" w:history="1">
-        <w:r>
-          <w:rPr>
-            <w:rStyle w:val="Link"/>
+      <w:hyperlink w:anchor="_Toc431051244" w:history="1">
+        <w:r>
+          <w:rPr>
+            <w:rStyle w:val="Hyperlink"/>
             <w:noProof/>
           </w:rPr>
           <w:t>4.2 6.2 Usabilitytests</w:t>
@@ -2211,7 +2199,7 @@
             <w:noProof/>
             <w:webHidden/>
           </w:rPr>
-          <w:instrText xml:space="preserve"> PAGEREF _Toc430772819 \h </w:instrText>
+          <w:instrText xml:space="preserve"> PAGEREF _Toc431051244 \h </w:instrText>
         </w:r>
         <w:r>
           <w:rPr>
@@ -2231,7 +2219,7 @@
             <w:noProof/>
             <w:webHidden/>
           </w:rPr>
-          <w:t>8</w:t>
+          <w:t>7</w:t>
         </w:r>
         <w:r>
           <w:rPr>
@@ -2250,13 +2238,13 @@
           <w:noProof/>
           <w:sz w:val="22"/>
           <w:szCs w:val="22"/>
-          <w:lang w:val="de-CH" w:eastAsia="de-CH"/>
+          <w:lang w:val="en-US"/>
         </w:rPr>
       </w:pPr>
-      <w:hyperlink w:anchor="_Toc430772820" w:history="1">
-        <w:r>
-          <w:rPr>
-            <w:rStyle w:val="Link"/>
+      <w:hyperlink w:anchor="_Toc431051245" w:history="1">
+        <w:r>
+          <w:rPr>
+            <w:rStyle w:val="Hyperlink"/>
             <w:noProof/>
           </w:rPr>
           <w:t>5</w:t>
@@ -2267,13 +2255,13 @@
             <w:noProof/>
             <w:sz w:val="22"/>
             <w:szCs w:val="22"/>
-            <w:lang w:val="de-CH" w:eastAsia="de-CH"/>
+            <w:lang w:val="en-US"/>
           </w:rPr>
           <w:tab/>
         </w:r>
         <w:r>
           <w:rPr>
-            <w:rStyle w:val="Link"/>
+            <w:rStyle w:val="Hyperlink"/>
             <w:noProof/>
           </w:rPr>
           <w:t>Administratives</w:t>
@@ -2297,7 +2285,7 @@
             <w:noProof/>
             <w:webHidden/>
           </w:rPr>
-          <w:instrText xml:space="preserve"> PAGEREF _Toc430772820 \h </w:instrText>
+          <w:instrText xml:space="preserve"> PAGEREF _Toc431051245 \h </w:instrText>
         </w:r>
         <w:r>
           <w:rPr>
@@ -2317,7 +2305,7 @@
             <w:noProof/>
             <w:webHidden/>
           </w:rPr>
-          <w:t>8</w:t>
+          <w:t>7</w:t>
         </w:r>
         <w:r>
           <w:rPr>
@@ -2336,13 +2324,13 @@
           <w:noProof/>
           <w:sz w:val="22"/>
           <w:szCs w:val="22"/>
-          <w:lang w:eastAsia="de-CH"/>
+          <w:lang w:val="en-US"/>
         </w:rPr>
       </w:pPr>
-      <w:hyperlink w:anchor="_Toc430772821" w:history="1">
-        <w:r>
-          <w:rPr>
-            <w:rStyle w:val="Link"/>
+      <w:hyperlink w:anchor="_Toc431051246" w:history="1">
+        <w:r>
+          <w:rPr>
+            <w:rStyle w:val="Hyperlink"/>
             <w:noProof/>
           </w:rPr>
           <w:t>5.1 Projektorganisation</w:t>
@@ -2366,7 +2354,7 @@
             <w:noProof/>
             <w:webHidden/>
           </w:rPr>
-          <w:instrText xml:space="preserve"> PAGEREF _Toc430772821 \h </w:instrText>
+          <w:instrText xml:space="preserve"> PAGEREF _Toc431051246 \h </w:instrText>
         </w:r>
         <w:r>
           <w:rPr>
@@ -2386,7 +2374,7 @@
             <w:noProof/>
             <w:webHidden/>
           </w:rPr>
-          <w:t>8</w:t>
+          <w:t>7</w:t>
         </w:r>
         <w:r>
           <w:rPr>
@@ -2408,13 +2396,13 @@
           <w:noProof/>
           <w:sz w:val="22"/>
           <w:szCs w:val="22"/>
-          <w:lang w:eastAsia="de-CH"/>
+          <w:lang w:val="en-US"/>
         </w:rPr>
       </w:pPr>
-      <w:hyperlink w:anchor="_Toc430772822" w:history="1">
-        <w:r>
-          <w:rPr>
-            <w:rStyle w:val="Link"/>
+      <w:hyperlink w:anchor="_Toc431051247" w:history="1">
+        <w:r>
+          <w:rPr>
+            <w:rStyle w:val="Hyperlink"/>
             <w:noProof/>
           </w:rPr>
           <w:t>5.1.1 Projektteam</w:t>
@@ -2438,7 +2426,7 @@
             <w:noProof/>
             <w:webHidden/>
           </w:rPr>
-          <w:instrText xml:space="preserve"> PAGEREF _Toc430772822 \h </w:instrText>
+          <w:instrText xml:space="preserve"> PAGEREF _Toc431051247 \h </w:instrText>
         </w:r>
         <w:r>
           <w:rPr>
@@ -2458,7 +2446,7 @@
             <w:noProof/>
             <w:webHidden/>
           </w:rPr>
-          <w:t>8</w:t>
+          <w:t>7</w:t>
         </w:r>
         <w:r>
           <w:rPr>
@@ -2480,13 +2468,13 @@
           <w:noProof/>
           <w:sz w:val="22"/>
           <w:szCs w:val="22"/>
-          <w:lang w:eastAsia="de-CH"/>
+          <w:lang w:val="en-US"/>
         </w:rPr>
       </w:pPr>
-      <w:hyperlink w:anchor="_Toc430772823" w:history="1">
-        <w:r>
-          <w:rPr>
-            <w:rStyle w:val="Link"/>
+      <w:hyperlink w:anchor="_Toc431051248" w:history="1">
+        <w:r>
+          <w:rPr>
+            <w:rStyle w:val="Hyperlink"/>
             <w:noProof/>
           </w:rPr>
           <w:t>5.1.2 Betreuer</w:t>
@@ -2510,7 +2498,7 @@
             <w:noProof/>
             <w:webHidden/>
           </w:rPr>
-          <w:instrText xml:space="preserve"> PAGEREF _Toc430772823 \h </w:instrText>
+          <w:instrText xml:space="preserve"> PAGEREF _Toc431051248 \h </w:instrText>
         </w:r>
         <w:r>
           <w:rPr>
@@ -2530,7 +2518,7 @@
             <w:noProof/>
             <w:webHidden/>
           </w:rPr>
-          <w:t>8</w:t>
+          <w:t>7</w:t>
         </w:r>
         <w:r>
           <w:rPr>
@@ -2552,13 +2540,13 @@
           <w:noProof/>
           <w:sz w:val="22"/>
           <w:szCs w:val="22"/>
-          <w:lang w:eastAsia="de-CH"/>
+          <w:lang w:val="en-US"/>
         </w:rPr>
       </w:pPr>
-      <w:hyperlink w:anchor="_Toc430772824" w:history="1">
-        <w:r>
-          <w:rPr>
-            <w:rStyle w:val="Link"/>
+      <w:hyperlink w:anchor="_Toc431051249" w:history="1">
+        <w:r>
+          <w:rPr>
+            <w:rStyle w:val="Hyperlink"/>
             <w:noProof/>
           </w:rPr>
           <w:t>5.1.3 Experte</w:t>
@@ -2582,7 +2570,7 @@
             <w:noProof/>
             <w:webHidden/>
           </w:rPr>
-          <w:instrText xml:space="preserve"> PAGEREF _Toc430772824 \h </w:instrText>
+          <w:instrText xml:space="preserve"> PAGEREF _Toc431051249 \h </w:instrText>
         </w:r>
         <w:r>
           <w:rPr>
@@ -2602,7 +2590,7 @@
             <w:noProof/>
             <w:webHidden/>
           </w:rPr>
-          <w:t>9</w:t>
+          <w:t>7</w:t>
         </w:r>
         <w:r>
           <w:rPr>
@@ -2621,13 +2609,13 @@
           <w:noProof/>
           <w:sz w:val="22"/>
           <w:szCs w:val="22"/>
-          <w:lang w:eastAsia="de-CH"/>
+          <w:lang w:val="en-US"/>
         </w:rPr>
       </w:pPr>
-      <w:hyperlink w:anchor="_Toc430772825" w:history="1">
-        <w:r>
-          <w:rPr>
-            <w:rStyle w:val="Link"/>
+      <w:hyperlink w:anchor="_Toc431051250" w:history="1">
+        <w:r>
+          <w:rPr>
+            <w:rStyle w:val="Hyperlink"/>
             <w:noProof/>
           </w:rPr>
           <w:t>5.2 Projektplan</w:t>
@@ -2651,7 +2639,7 @@
             <w:noProof/>
             <w:webHidden/>
           </w:rPr>
-          <w:instrText xml:space="preserve"> PAGEREF _Toc430772825 \h </w:instrText>
+          <w:instrText xml:space="preserve"> PAGEREF _Toc431051250 \h </w:instrText>
         </w:r>
         <w:r>
           <w:rPr>
@@ -2671,7 +2659,7 @@
             <w:noProof/>
             <w:webHidden/>
           </w:rPr>
-          <w:t>9</w:t>
+          <w:t>7</w:t>
         </w:r>
         <w:r>
           <w:rPr>
@@ -2690,13 +2678,13 @@
           <w:noProof/>
           <w:sz w:val="22"/>
           <w:szCs w:val="22"/>
-          <w:lang w:eastAsia="de-CH"/>
+          <w:lang w:val="en-US"/>
         </w:rPr>
       </w:pPr>
-      <w:hyperlink w:anchor="_Toc430772826" w:history="1">
-        <w:r>
-          <w:rPr>
-            <w:rStyle w:val="Link"/>
+      <w:hyperlink w:anchor="_Toc431051251" w:history="1">
+        <w:r>
+          <w:rPr>
+            <w:rStyle w:val="Hyperlink"/>
             <w:noProof/>
           </w:rPr>
           <w:t>5.3 Projektsitzungen</w:t>
@@ -2720,7 +2708,7 @@
             <w:noProof/>
             <w:webHidden/>
           </w:rPr>
-          <w:instrText xml:space="preserve"> PAGEREF _Toc430772826 \h </w:instrText>
+          <w:instrText xml:space="preserve"> PAGEREF _Toc431051251 \h </w:instrText>
         </w:r>
         <w:r>
           <w:rPr>
@@ -2740,7 +2728,7 @@
             <w:noProof/>
             <w:webHidden/>
           </w:rPr>
-          <w:t>9</w:t>
+          <w:t>8</w:t>
         </w:r>
         <w:r>
           <w:rPr>
@@ -2759,13 +2747,13 @@
           <w:noProof/>
           <w:sz w:val="22"/>
           <w:szCs w:val="22"/>
-          <w:lang w:eastAsia="de-CH"/>
+          <w:lang w:val="en-US"/>
         </w:rPr>
       </w:pPr>
-      <w:hyperlink w:anchor="_Toc430772827" w:history="1">
-        <w:r>
-          <w:rPr>
-            <w:rStyle w:val="Link"/>
+      <w:hyperlink w:anchor="_Toc431051252" w:history="1">
+        <w:r>
+          <w:rPr>
+            <w:rStyle w:val="Hyperlink"/>
             <w:noProof/>
           </w:rPr>
           <w:t>5.4 Meilensteine</w:t>
@@ -2789,7 +2777,7 @@
             <w:noProof/>
             <w:webHidden/>
           </w:rPr>
-          <w:instrText xml:space="preserve"> PAGEREF _Toc430772827 \h </w:instrText>
+          <w:instrText xml:space="preserve"> PAGEREF _Toc431051252 \h </w:instrText>
         </w:r>
         <w:r>
           <w:rPr>
@@ -2809,7 +2797,7 @@
             <w:noProof/>
             <w:webHidden/>
           </w:rPr>
-          <w:t>9</w:t>
+          <w:t>8</w:t>
         </w:r>
         <w:r>
           <w:rPr>
@@ -2831,13 +2819,13 @@
           <w:noProof/>
           <w:sz w:val="22"/>
           <w:szCs w:val="22"/>
-          <w:lang w:eastAsia="de-CH"/>
+          <w:lang w:val="en-US"/>
         </w:rPr>
       </w:pPr>
-      <w:hyperlink w:anchor="_Toc430772828" w:history="1">
-        <w:r>
-          <w:rPr>
-            <w:rStyle w:val="Link"/>
+      <w:hyperlink w:anchor="_Toc431051253" w:history="1">
+        <w:r>
+          <w:rPr>
+            <w:rStyle w:val="Hyperlink"/>
             <w:noProof/>
           </w:rPr>
           <w:t>5.4.1 Prototyp Unity Plugin</w:t>
@@ -2861,7 +2849,7 @@
             <w:noProof/>
             <w:webHidden/>
           </w:rPr>
-          <w:instrText xml:space="preserve"> PAGEREF _Toc430772828 \h </w:instrText>
+          <w:instrText xml:space="preserve"> PAGEREF _Toc431051253 \h </w:instrText>
         </w:r>
         <w:r>
           <w:rPr>
@@ -2881,7 +2869,7 @@
             <w:noProof/>
             <w:webHidden/>
           </w:rPr>
-          <w:t>9</w:t>
+          <w:t>8</w:t>
         </w:r>
         <w:r>
           <w:rPr>
@@ -2903,13 +2891,13 @@
           <w:noProof/>
           <w:sz w:val="22"/>
           <w:szCs w:val="22"/>
-          <w:lang w:eastAsia="de-CH"/>
+          <w:lang w:val="en-US"/>
         </w:rPr>
       </w:pPr>
-      <w:hyperlink w:anchor="_Toc430772829" w:history="1">
-        <w:r>
-          <w:rPr>
-            <w:rStyle w:val="Link"/>
+      <w:hyperlink w:anchor="_Toc431051254" w:history="1">
+        <w:r>
+          <w:rPr>
+            <w:rStyle w:val="Hyperlink"/>
             <w:noProof/>
           </w:rPr>
           <w:t>5.4.2 Tracking</w:t>
@@ -2933,7 +2921,7 @@
             <w:noProof/>
             <w:webHidden/>
           </w:rPr>
-          <w:instrText xml:space="preserve"> PAGEREF _Toc430772829 \h </w:instrText>
+          <w:instrText xml:space="preserve"> PAGEREF _Toc431051254 \h </w:instrText>
         </w:r>
         <w:r>
           <w:rPr>
@@ -2953,7 +2941,7 @@
             <w:noProof/>
             <w:webHidden/>
           </w:rPr>
-          <w:t>9</w:t>
+          <w:t>8</w:t>
         </w:r>
         <w:r>
           <w:rPr>
@@ -2975,13 +2963,13 @@
           <w:noProof/>
           <w:sz w:val="22"/>
           <w:szCs w:val="22"/>
-          <w:lang w:eastAsia="de-CH"/>
+          <w:lang w:val="en-US"/>
         </w:rPr>
       </w:pPr>
-      <w:hyperlink w:anchor="_Toc430772830" w:history="1">
-        <w:r>
-          <w:rPr>
-            <w:rStyle w:val="Link"/>
+      <w:hyperlink w:anchor="_Toc431051255" w:history="1">
+        <w:r>
+          <w:rPr>
+            <w:rStyle w:val="Hyperlink"/>
             <w:noProof/>
           </w:rPr>
           <w:t>5.4.3 Unity Plugin / Handbuch / Dokumentation</w:t>
@@ -3005,7 +2993,7 @@
             <w:noProof/>
             <w:webHidden/>
           </w:rPr>
-          <w:instrText xml:space="preserve"> PAGEREF _Toc430772830 \h </w:instrText>
+          <w:instrText xml:space="preserve"> PAGEREF _Toc431051255 \h </w:instrText>
         </w:r>
         <w:r>
           <w:rPr>
@@ -3025,7 +3013,7 @@
             <w:noProof/>
             <w:webHidden/>
           </w:rPr>
-          <w:t>10</w:t>
+          <w:t>8</w:t>
         </w:r>
         <w:r>
           <w:rPr>
@@ -3047,13 +3035,13 @@
           <w:noProof/>
           <w:sz w:val="22"/>
           <w:szCs w:val="22"/>
-          <w:lang w:eastAsia="de-CH"/>
+          <w:lang w:val="en-US"/>
         </w:rPr>
       </w:pPr>
-      <w:hyperlink w:anchor="_Toc430772831" w:history="1">
-        <w:r>
-          <w:rPr>
-            <w:rStyle w:val="Link"/>
+      <w:hyperlink w:anchor="_Toc431051256" w:history="1">
+        <w:r>
+          <w:rPr>
+            <w:rStyle w:val="Hyperlink"/>
             <w:noProof/>
           </w:rPr>
           <w:t>5.4.4 Präsentation</w:t>
@@ -3077,7 +3065,7 @@
             <w:noProof/>
             <w:webHidden/>
           </w:rPr>
-          <w:instrText xml:space="preserve"> PAGEREF _Toc430772831 \h </w:instrText>
+          <w:instrText xml:space="preserve"> PAGEREF _Toc431051256 \h </w:instrText>
         </w:r>
         <w:r>
           <w:rPr>
@@ -3097,7 +3085,7 @@
             <w:noProof/>
             <w:webHidden/>
           </w:rPr>
-          <w:t>10</w:t>
+          <w:t>8</w:t>
         </w:r>
         <w:r>
           <w:rPr>
@@ -3116,13 +3104,13 @@
           <w:noProof/>
           <w:sz w:val="22"/>
           <w:szCs w:val="22"/>
-          <w:lang w:val="de-CH" w:eastAsia="de-CH"/>
+          <w:lang w:val="en-US"/>
         </w:rPr>
       </w:pPr>
-      <w:hyperlink w:anchor="_Toc430772832" w:history="1">
-        <w:r>
-          <w:rPr>
-            <w:rStyle w:val="Link"/>
+      <w:hyperlink w:anchor="_Toc431051257" w:history="1">
+        <w:r>
+          <w:rPr>
+            <w:rStyle w:val="Hyperlink"/>
             <w:noProof/>
           </w:rPr>
           <w:t>6</w:t>
@@ -3133,13 +3121,13 @@
             <w:noProof/>
             <w:sz w:val="22"/>
             <w:szCs w:val="22"/>
-            <w:lang w:val="de-CH" w:eastAsia="de-CH"/>
+            <w:lang w:val="en-US"/>
           </w:rPr>
           <w:tab/>
         </w:r>
         <w:r>
           <w:rPr>
-            <w:rStyle w:val="Link"/>
+            <w:rStyle w:val="Hyperlink"/>
             <w:noProof/>
           </w:rPr>
           <w:t>Versionskontrolle</w:t>
@@ -3163,7 +3151,7 @@
             <w:noProof/>
             <w:webHidden/>
           </w:rPr>
-          <w:instrText xml:space="preserve"> PAGEREF _Toc430772832 \h </w:instrText>
+          <w:instrText xml:space="preserve"> PAGEREF _Toc431051257 \h </w:instrText>
         </w:r>
         <w:r>
           <w:rPr>
@@ -3183,7 +3171,7 @@
             <w:noProof/>
             <w:webHidden/>
           </w:rPr>
-          <w:t>10</w:t>
+          <w:t>8</w:t>
         </w:r>
         <w:r>
           <w:rPr>
@@ -3206,7 +3194,7 @@
       <w:r>
         <w:br w:type="page"/>
       </w:r>
-      <w:bookmarkStart w:id="1" w:name="_Toc430772793"/>
+      <w:bookmarkStart w:id="1" w:name="_Toc431051218"/>
       <w:r>
         <w:lastRenderedPageBreak/>
         <w:t>Allgemeines</w:t>
@@ -3219,7 +3207,7 @@
         <w:jc w:val="both"/>
       </w:pPr>
       <w:bookmarkStart w:id="2" w:name="_Toc414275590"/>
-      <w:bookmarkStart w:id="3" w:name="_Toc430772794"/>
+      <w:bookmarkStart w:id="3" w:name="_Toc431051219"/>
       <w:r>
         <w:t>Zweck dieses Dokumentes</w:t>
       </w:r>
@@ -3240,7 +3228,7 @@
         <w:jc w:val="both"/>
       </w:pPr>
       <w:bookmarkStart w:id="4" w:name="_Toc414275591"/>
-      <w:bookmarkStart w:id="5" w:name="_Toc430772795"/>
+      <w:bookmarkStart w:id="5" w:name="_Toc431051220"/>
       <w:r>
         <w:t>Lesekreis</w:t>
       </w:r>
@@ -3279,7 +3267,7 @@
         <w:jc w:val="both"/>
       </w:pPr>
       <w:bookmarkStart w:id="6" w:name="_Toc414275592"/>
-      <w:bookmarkStart w:id="7" w:name="_Toc430772796"/>
+      <w:bookmarkStart w:id="7" w:name="_Toc431051221"/>
       <w:r>
         <w:t>Ausgangslage</w:t>
       </w:r>
@@ -3300,37 +3288,13 @@
         <w:t>Computer</w:t>
       </w:r>
       <w:r>
-        <w:t xml:space="preserve"> Automated Virtual Environment) mit dem virt</w:t>
-      </w:r>
-      <w:r>
-        <w:t>u</w:t>
-      </w:r>
-      <w:r>
-        <w:t>elle 3D-Welten in Echtgrösse über drei Projektionswände und eine Bodenprojektion erzeugt werden können. Alle Projektionsflächen werden dabei mit zwei Projektoren in stereoskopisch projiziert, s</w:t>
-      </w:r>
-      <w:r>
-        <w:t>o</w:t>
-      </w:r>
-      <w:r>
-        <w:t>dass eine nahezu perfekte Raumwahrnehmung entsteht. Die Entwicklung von virtuellen 3D-Welten mit Basis-APIs wie OpenGL oder OpenSceneGraph ist nach wie vor eine zeitraubende und aufwendige A</w:t>
-      </w:r>
-      <w:r>
-        <w:t>r</w:t>
-      </w:r>
-      <w:r>
-        <w:t>beit und jedes Mal eine Einzelentwicklung.</w:t>
+        <w:t xml:space="preserve"> Automated Virtual Environment) mit dem virtuelle 3D-Welten in Echtgrösse über drei Projektionswände und eine Bodenprojektion erzeugt werden können. Alle Projektionsflächen werden dabei mit zwei Projektoren in stereoskopisch projiziert, sodass eine nahezu perfekte Raumwahrnehmung entsteht. Die Entwicklung von virtuellen 3D-Welten mit Basis-APIs wie OpenGL oder OpenSceneGraph ist nach wie vor eine zeitraubende und aufwendige Arbeit und jedes Mal eine Einzelentwicklung.</w:t>
       </w:r>
       <w:r>
         <w:t xml:space="preserve"> </w:t>
       </w:r>
       <w:r>
-        <w:t>Es liegt deshalb nahe, eine High-Level Game Engine einz</w:t>
-      </w:r>
-      <w:r>
-        <w:t>u</w:t>
-      </w:r>
-      <w:r>
-        <w:t>setzen, mit der die Entwicklungszyklen</w:t>
+        <w:t>Es liegt deshalb nahe, eine High-Level Game Engine einzusetzen, mit der die Entwicklungszyklen</w:t>
       </w:r>
       <w:r>
         <w:t xml:space="preserve"> </w:t>
@@ -3388,13 +3352,7 @@
         <w:t xml:space="preserve">Weiter wurden bereits erste </w:t>
       </w:r>
       <w:r>
-        <w:t>Prototyp entw</w:t>
-      </w:r>
-      <w:r>
-        <w:t>i</w:t>
-      </w:r>
-      <w:r>
-        <w:t>ckelt.</w:t>
+        <w:t>Prototyp entwickelt.</w:t>
       </w:r>
     </w:p>
     <w:p>
@@ -3403,7 +3361,7 @@
         <w:jc w:val="both"/>
       </w:pPr>
       <w:bookmarkStart w:id="8" w:name="_Toc414275593"/>
-      <w:bookmarkStart w:id="9" w:name="_Toc430772797"/>
+      <w:bookmarkStart w:id="9" w:name="_Toc431051222"/>
       <w:r>
         <w:t>Umfang</w:t>
       </w:r>
@@ -3446,13 +3404,7 @@
         <w:t>Unabhängiges Unity Plugin, welches die Konfigu</w:t>
       </w:r>
       <w:r>
-        <w:t>ration für den CAVE ermöglicht. Hier muss b</w:t>
-      </w:r>
-      <w:r>
-        <w:t>e</w:t>
-      </w:r>
-      <w:r>
-        <w:t>sonders auf die Konfiguration des Nvidia-Mosaic Rücksicht genommen werden.</w:t>
+        <w:t>ration für den CAVE ermöglicht. Hier muss besonders auf die Konfiguration des Nvidia-Mosaic Rücksicht genommen werden.</w:t>
       </w:r>
     </w:p>
     <w:p>
@@ -3487,13 +3439,7 @@
         <w:jc w:val="both"/>
       </w:pPr>
       <w:r>
-        <w:t>Implementierung einer Unity-Demoapplikation, welche die Fähigkeiten dieser Installation demon</w:t>
-      </w:r>
-      <w:r>
-        <w:t>s</w:t>
-      </w:r>
-      <w:r>
-        <w:t>triert</w:t>
+        <w:t>Implementierung einer Unity-Demoapplikation, welche die Fähigkeiten dieser Installation demonstriert</w:t>
       </w:r>
       <w:r>
         <w:t>.</w:t>
@@ -3598,7 +3544,7 @@
         <w:jc w:val="both"/>
       </w:pPr>
       <w:bookmarkStart w:id="10" w:name="_Toc414275595"/>
-      <w:bookmarkStart w:id="11" w:name="_Toc430772798"/>
+      <w:bookmarkStart w:id="11" w:name="_Toc431051223"/>
       <w:r>
         <w:t>Abgrenzungen</w:t>
       </w:r>
@@ -3611,7 +3557,7 @@
         <w:jc w:val="both"/>
       </w:pPr>
       <w:bookmarkStart w:id="12" w:name="_Toc414275596"/>
-      <w:bookmarkStart w:id="13" w:name="_Toc430772799"/>
+      <w:bookmarkStart w:id="13" w:name="_Toc431051224"/>
       <w:r>
         <w:t>Technische Abgrenzungen</w:t>
       </w:r>
@@ -3623,13 +3569,7 @@
         <w:jc w:val="both"/>
       </w:pPr>
       <w:r>
-        <w:t>Um eine möglichst saubere, wartebare und moderne Applikation anbieten zu können, wird nach Mö</w:t>
-      </w:r>
-      <w:r>
-        <w:t>g</w:t>
-      </w:r>
-      <w:r>
-        <w:t>lichkeit</w:t>
+        <w:t>Um eine möglichst saubere, wartebare und moderne Applikation anbieten zu können, wird nach Möglichkeit</w:t>
       </w:r>
       <w:r>
         <w:t xml:space="preserve"> nur</w:t>
@@ -3652,7 +3592,7 @@
         <w:jc w:val="both"/>
       </w:pPr>
       <w:bookmarkStart w:id="14" w:name="_Toc414275597"/>
-      <w:bookmarkStart w:id="15" w:name="_Toc430772800"/>
+      <w:bookmarkStart w:id="15" w:name="_Toc431051225"/>
       <w:r>
         <w:t>Weitere Abgrenzungen</w:t>
       </w:r>
@@ -3691,7 +3631,7 @@
         <w:jc w:val="both"/>
       </w:pPr>
       <w:bookmarkStart w:id="16" w:name="_Toc414275598"/>
-      <w:bookmarkStart w:id="17" w:name="_Toc430772801"/>
+      <w:bookmarkStart w:id="17" w:name="_Toc431051226"/>
       <w:r>
         <w:lastRenderedPageBreak/>
         <w:t>Voraussetzungen und Ressourcen</w:t>
@@ -3710,20 +3650,14 @@
         <w:t xml:space="preserve"> </w:t>
       </w:r>
       <w:r>
-        <w:t>Desweitern muss der Zutritt zu den Räumlichkeiten der BFH, wo sich die Installation des CAVEs befi</w:t>
-      </w:r>
-      <w:r>
-        <w:t>n</w:t>
-      </w:r>
-      <w:r>
-        <w:t xml:space="preserve">det, sichergestellt werden. </w:t>
+        <w:t xml:space="preserve">Desweitern muss der Zutritt zu den Räumlichkeiten der BFH, wo sich die Installation des CAVEs befindet, sichergestellt werden. </w:t>
       </w:r>
     </w:p>
     <w:p>
       <w:pPr>
         <w:pStyle w:val="berschrift1"/>
       </w:pPr>
-      <w:bookmarkStart w:id="18" w:name="_Toc430772802"/>
+      <w:bookmarkStart w:id="18" w:name="_Toc431051227"/>
       <w:r>
         <w:t>Funktionale Anforderungen</w:t>
       </w:r>
@@ -3735,7 +3669,7 @@
         <w:jc w:val="both"/>
       </w:pPr>
       <w:bookmarkStart w:id="19" w:name="_Toc414275616"/>
-      <w:bookmarkStart w:id="20" w:name="_Toc430772803"/>
+      <w:bookmarkStart w:id="20" w:name="_Toc431051228"/>
       <w:r>
         <w:t>Adaption Unity Anwendung für den CAVE</w:t>
       </w:r>
@@ -3747,13 +3681,7 @@
         <w:jc w:val="both"/>
       </w:pPr>
       <w:r>
-        <w:t>Beliebige Spiele, Simulationen oder sonstige Anwendungen die mit Unity umgesetzt wurden, sollen so manipuliert werden, dass auf sämtlichen Leinwänden des CAVEs eine stereoskopische Projektion da</w:t>
-      </w:r>
-      <w:r>
-        <w:t>r</w:t>
-      </w:r>
-      <w:r>
-        <w:t>gestellt wird.</w:t>
+        <w:t>Beliebige Spiele, Simulationen oder sonstige Anwendungen die mit Unity umgesetzt wurden, sollen so manipuliert werden, dass auf sämtlichen Leinwänden des CAVEs eine stereoskopische Projektion dargestellt wird.</w:t>
       </w:r>
     </w:p>
     <w:p>
@@ -3762,7 +3690,7 @@
         <w:jc w:val="both"/>
       </w:pPr>
       <w:bookmarkStart w:id="21" w:name="_Toc414275617"/>
-      <w:bookmarkStart w:id="22" w:name="_Toc430772804"/>
+      <w:bookmarkStart w:id="22" w:name="_Toc431051229"/>
       <w:r>
         <w:t>Kompatibilität</w:t>
       </w:r>
@@ -3818,7 +3746,7 @@
         <w:pStyle w:val="berschrift3"/>
         <w:jc w:val="both"/>
       </w:pPr>
-      <w:bookmarkStart w:id="23" w:name="_Toc430772805"/>
+      <w:bookmarkStart w:id="23" w:name="_Toc431051230"/>
       <w:r>
         <w:t>Dynamic Linked Library (.dll)</w:t>
       </w:r>
@@ -3843,7 +3771,7 @@
         <w:jc w:val="both"/>
       </w:pPr>
       <w:bookmarkStart w:id="24" w:name="_Toc414275619"/>
-      <w:bookmarkStart w:id="25" w:name="_Toc430772806"/>
+      <w:bookmarkStart w:id="25" w:name="_Toc431051231"/>
       <w:r>
         <w:t>Asset Store (Packages)</w:t>
       </w:r>
@@ -3869,7 +3797,7 @@
         <w:jc w:val="both"/>
       </w:pPr>
       <w:bookmarkStart w:id="26" w:name="_Toc414275620"/>
-      <w:bookmarkStart w:id="27" w:name="_Toc430772807"/>
+      <w:bookmarkStart w:id="27" w:name="_Toc431051232"/>
       <w:r>
         <w:t>Source Code API</w:t>
       </w:r>
@@ -3890,7 +3818,7 @@
         <w:jc w:val="both"/>
       </w:pPr>
       <w:bookmarkStart w:id="28" w:name="_Toc414275621"/>
-      <w:bookmarkStart w:id="29" w:name="_Toc430772808"/>
+      <w:bookmarkStart w:id="29" w:name="_Toc431051233"/>
       <w:r>
         <w:t>Plattformunabhängigkeit</w:t>
       </w:r>
@@ -3909,7 +3837,7 @@
       <w:pPr>
         <w:pStyle w:val="berschrift2"/>
       </w:pPr>
-      <w:bookmarkStart w:id="30" w:name="_Toc430772809"/>
+      <w:bookmarkStart w:id="30" w:name="_Toc431051234"/>
       <w:r>
         <w:t>WorldV</w:t>
       </w:r>
@@ -3922,7 +3850,7 @@
       <w:pPr>
         <w:pStyle w:val="berschrift3"/>
       </w:pPr>
-      <w:bookmarkStart w:id="31" w:name="_Toc430772810"/>
+      <w:bookmarkStart w:id="31" w:name="_Toc431051235"/>
       <w:r>
         <w:t>Head Tracking</w:t>
       </w:r>
@@ -4022,13 +3950,7 @@
         <w:t xml:space="preserve"> Relation </w:t>
       </w:r>
       <w:r>
-        <w:t>zur Änderung, die ohnehin von der Applikation g</w:t>
-      </w:r>
-      <w:r>
-        <w:t>e</w:t>
-      </w:r>
-      <w:r>
-        <w:t>geben ist</w:t>
+        <w:t>zur Änderung, die ohnehin von der Applikation gegeben ist</w:t>
       </w:r>
       <w:r>
         <w:t>.</w:t>
@@ -4047,13 +3969,7 @@
         <w:t>Entscheidend ist, dass die zwei</w:t>
       </w:r>
       <w:r>
-        <w:t xml:space="preserve"> verschiedenen Inputs, Unity und WorldViz, klar getrennt werden. Sonst kann u.U. eine Situation entstehen, welche nicht definiert ist. (Kombinationen der jeweiligen Positi</w:t>
-      </w:r>
-      <w:r>
-        <w:t>o</w:t>
-      </w:r>
-      <w:r>
-        <w:t xml:space="preserve">nen und Rotationen). </w:t>
+        <w:t xml:space="preserve"> verschiedenen Inputs, Unity und WorldViz, klar getrennt werden. Sonst kann u.U. eine Situation entstehen, welche nicht definiert ist. (Kombinationen der jeweiligen Positionen und Rotationen). </w:t>
       </w:r>
       <w:r>
         <w:t>Ansonsten wäre eine generische Lösung</w:t>
@@ -4065,13 +3981,7 @@
         <w:t xml:space="preserve"> möglichst alle Applikationen </w:t>
       </w:r>
       <w:r>
-        <w:t>a</w:t>
-      </w:r>
-      <w:r>
-        <w:t>b</w:t>
-      </w:r>
-      <w:r>
-        <w:t>deckt,</w:t>
+        <w:t>abdeckt,</w:t>
       </w:r>
       <w:r>
         <w:t xml:space="preserve"> unrealistisch.</w:t>
@@ -4096,13 +4006,7 @@
         <w:t xml:space="preserve">wird durch diese Methode </w:t>
       </w:r>
       <w:r>
-        <w:t>deutlich gesteigert, weil sich die Oberkörper-, bzw. Kopfb</w:t>
-      </w:r>
-      <w:r>
-        <w:t>e</w:t>
-      </w:r>
-      <w:r>
-        <w:t>wegung in der virtuellen Welt genau gleich wie in der realen Welt verhält.</w:t>
+        <w:t>deutlich gesteigert, weil sich die Oberkörper-, bzw. Kopfbewegung in der virtuellen Welt genau gleich wie in der realen Welt verhält.</w:t>
       </w:r>
     </w:p>
     <w:p>
@@ -4154,13 +4058,7 @@
         <w:br/>
       </w:r>
       <w:r>
-        <w:t>Verschiebt die Kameras um den Betrag, welcher von einem initialen Punkt aus erfolgte. Rein mit dem Head Tracking ist es nicht möglich, die Steuerung des Spiels (welche die Hauptkamera beei</w:t>
-      </w:r>
-      <w:r>
-        <w:t>n</w:t>
-      </w:r>
-      <w:r>
-        <w:t>flussen würde) zu übernehmen. Nur dieses Offset wird interpretiert.</w:t>
+        <w:t>Verschiebt die Kameras um den Betrag, welcher von einem initialen Punkt aus erfolgte. Rein mit dem Head Tracking ist es nicht möglich, die Steuerung des Spiels (welche die Hauptkamera beeinflussen würde) zu übernehmen. Nur dieses Offset wird interpretiert.</w:t>
       </w:r>
     </w:p>
     <w:p>
@@ -4206,7 +4104,7 @@
       <w:pPr>
         <w:pStyle w:val="berschrift3"/>
       </w:pPr>
-      <w:bookmarkStart w:id="32" w:name="_Toc430772811"/>
+      <w:bookmarkStart w:id="32" w:name="_Toc431051236"/>
       <w:r>
         <w:t>Wand</w:t>
       </w:r>
@@ -4224,13 +4122,7 @@
         <w:t xml:space="preserve">Ein weiteres Input Device ist der Wand von WorldViz. Das Tracking dieses Gerätes bewirkt die </w:t>
       </w:r>
       <w:r>
-        <w:t>Steu</w:t>
-      </w:r>
-      <w:r>
-        <w:t>e</w:t>
-      </w:r>
-      <w:r>
-        <w:t>rung der Applikation</w:t>
+        <w:t>Steuerung der Applikation</w:t>
       </w:r>
       <w:r>
         <w:t>, die anstelle einer Tastatur, der Maus oder des Gamepads erfolgen kann</w:t>
@@ -4258,13 +4150,7 @@
         <w:t xml:space="preserve"> werden vom Unity Plugin interpretiert</w:t>
       </w:r>
       <w:r>
-        <w:t xml:space="preserve"> und auf die Appl</w:t>
-      </w:r>
-      <w:r>
-        <w:t>i</w:t>
-      </w:r>
-      <w:r>
-        <w:t>kationslogik so weit wie möglich angewandt</w:t>
+        <w:t xml:space="preserve"> und auf die Applikationslogik so weit wie möglich angewandt</w:t>
       </w:r>
       <w:r>
         <w:t>:</w:t>
@@ -4366,13 +4252,7 @@
         <w:t xml:space="preserve"> (Linke Maustaste, rechte Maustaste, Leertaste, Control, usw.)</w:t>
       </w:r>
       <w:r>
-        <w:t xml:space="preserve"> Die Konfiguration des Unity Plugins lässt aber eine neue Zuordnung zu, um der aktuellen Applik</w:t>
-      </w:r>
-      <w:r>
-        <w:t>a</w:t>
-      </w:r>
-      <w:r>
-        <w:t>tion zu entsprechen.</w:t>
+        <w:t xml:space="preserve"> Die Konfiguration des Unity Plugins lässt aber eine neue Zuordnung zu, um der aktuellen Applikation zu entsprechen.</w:t>
       </w:r>
     </w:p>
     <w:p>
@@ -4409,13 +4289,7 @@
         <w:t>Da uns die WorldViz Ins</w:t>
       </w:r>
       <w:r>
-        <w:t>tallation über das VRPN Protokoll die Positionen und Rotationen aller e</w:t>
-      </w:r>
-      <w:r>
-        <w:t>r</w:t>
-      </w:r>
-      <w:r>
-        <w:t xml:space="preserve">kannten und verfolgbaren Objekte übermittelt, </w:t>
+        <w:t xml:space="preserve">tallation über das VRPN Protokoll die Positionen und Rotationen aller erkannten und verfolgbaren Objekte übermittelt, </w:t>
       </w:r>
       <w:r>
         <w:t>kann alternativ statt des Head Trackings auch die Position des Wand</w:t>
@@ -4431,7 +4305,7 @@
       <w:pPr>
         <w:pStyle w:val="berschrift2"/>
       </w:pPr>
-      <w:bookmarkStart w:id="33" w:name="_Toc430772812"/>
+      <w:bookmarkStart w:id="33" w:name="_Toc431051237"/>
       <w:r>
         <w:t>Setup</w:t>
       </w:r>
@@ -4480,7 +4354,7 @@
         <w:pStyle w:val="berschrift2"/>
         <w:jc w:val="both"/>
       </w:pPr>
-      <w:bookmarkStart w:id="34" w:name="_Toc430772813"/>
+      <w:bookmarkStart w:id="34" w:name="_Toc431051238"/>
       <w:r>
         <w:t>Demo</w:t>
       </w:r>
@@ -4561,28 +4435,10 @@
       </w:r>
       <w:r>
         <w:lastRenderedPageBreak/>
-        <w:t>des Head Trackings kann sich der Spieler in der gesamten Szenerie umschauen, leichte Bewegu</w:t>
-      </w:r>
-      <w:r>
-        <w:t>n</w:t>
-      </w:r>
-      <w:r>
-        <w:t>gen ausführen und die abzuschiessenden Objekte aus verschiedenen Perspektiven betrachten. Das Wand Device steuert das Luftgewehr, um die Zielscheiben anzuvisieren und mit Hilfe des Jo</w:t>
-      </w:r>
-      <w:r>
-        <w:t>y</w:t>
-      </w:r>
-      <w:r>
-        <w:t>sticks kann sich der Spieler in der Schiessbude frei bewegen und Drehungen ausführen.</w:t>
-      </w:r>
-      <w:r>
-        <w:t xml:space="preserve"> Die Bu</w:t>
-      </w:r>
-      <w:r>
-        <w:t>t</w:t>
-      </w:r>
-      <w:r>
-        <w:t>tons des Wands werden gebraucht um das Gewehr abzufeuern und nachzuladen.</w:t>
+        <w:t>des Head Trackings kann sich der Spieler in der gesamten Szenerie umschauen, leichte Bewegungen ausführen und die abzuschiessenden Objekte aus verschiedenen Perspektiven betrachten. Das Wand Device steuert das Luftgewehr, um die Zielscheiben anzuvisieren und mit Hilfe des Joysticks kann sich der Spieler in der Schiessbude frei bewegen und Drehungen ausführen.</w:t>
+      </w:r>
+      <w:r>
+        <w:t xml:space="preserve"> Die Buttons des Wands werden gebraucht um das Gewehr abzufeuern und nachzuladen.</w:t>
       </w:r>
     </w:p>
     <w:p>
@@ -4826,25 +4682,7 @@
         <w:jc w:val="both"/>
       </w:pPr>
       <w:r>
-        <w:t>Eine nicht von uns, spezifisch auf das Unity Plugin massgeschneiderte Applikation wird ausg</w:t>
-      </w:r>
-      <w:r>
-        <w:t>e</w:t>
-      </w:r>
-      <w:r>
-        <w:t>wählt, um die Wiederverwendbarkeit und Kompatibilität des erstellten Unity Plugins zu demons</w:t>
-      </w:r>
-      <w:r>
-        <w:t>t</w:t>
-      </w:r>
-      <w:r>
-        <w:t>rieren. Möglicherweise können nicht alle Features, die das Plugin bieten würde, vom Spiel inte</w:t>
-      </w:r>
-      <w:r>
-        <w:t>r</w:t>
-      </w:r>
-      <w:r>
-        <w:t>pretiert werden, weil dies von der Spiellogik her nicht möglich ist.</w:t>
+        <w:t>Eine nicht von uns, spezifisch auf das Unity Plugin massgeschneiderte Applikation wird ausgewählt, um die Wiederverwendbarkeit und Kompatibilität des erstellten Unity Plugins zu demonstrieren. Möglicherweise können nicht alle Features, die das Plugin bieten würde, vom Spiel interpretiert werden, weil dies von der Spiellogik her nicht möglich ist.</w:t>
       </w:r>
     </w:p>
     <w:p>
@@ -4863,13 +4701,7 @@
         <w:t xml:space="preserve">ion muss noch evaluiert werden, naheliegend ist das automatisch ausgelieferte </w:t>
       </w:r>
       <w:r>
-        <w:t>A</w:t>
-      </w:r>
-      <w:r>
-        <w:t>u</w:t>
-      </w:r>
-      <w:r>
-        <w:t>torenn</w:t>
+        <w:t>Autorenn</w:t>
       </w:r>
       <w:r>
         <w:t>spiel von Unity. Alternativ finden</w:t>
@@ -4888,7 +4720,7 @@
       <w:pPr>
         <w:pStyle w:val="berschrift1"/>
       </w:pPr>
-      <w:bookmarkStart w:id="35" w:name="_Toc430772814"/>
+      <w:bookmarkStart w:id="35" w:name="_Toc431051239"/>
       <w:r>
         <w:t>Nicht funktionale Anforderungen</w:t>
       </w:r>
@@ -4898,7 +4730,7 @@
       <w:pPr>
         <w:pStyle w:val="berschrift2"/>
       </w:pPr>
-      <w:bookmarkStart w:id="36" w:name="_Toc430772815"/>
+      <w:bookmarkStart w:id="36" w:name="_Toc431051240"/>
       <w:r>
         <w:t>Wiederverwendbarkeit</w:t>
       </w:r>
@@ -4929,26 +4761,14 @@
         <w:rPr>
           <w:szCs w:val="19"/>
         </w:rPr>
-        <w:t>Anwender aus verschiedenen Bereichen wie Architektur, Autoindustrie, Game Development usw. kö</w:t>
-      </w:r>
-      <w:r>
-        <w:rPr>
-          <w:szCs w:val="19"/>
-        </w:rPr>
-        <w:t>n</w:t>
-      </w:r>
-      <w:r>
-        <w:rPr>
-          <w:szCs w:val="19"/>
-        </w:rPr>
-        <w:t>nen ihre Simulationen in den CAVE einpflegen und ausführen.</w:t>
+        <w:t>Anwender aus verschiedenen Bereichen wie Architektur, Autoindustrie, Game Development usw. können ihre Simulationen in den CAVE einpflegen und ausführen.</w:t>
       </w:r>
     </w:p>
     <w:p>
       <w:pPr>
         <w:pStyle w:val="berschrift2"/>
       </w:pPr>
-      <w:bookmarkStart w:id="37" w:name="_Toc430772816"/>
+      <w:bookmarkStart w:id="37" w:name="_Toc431051241"/>
       <w:r>
         <w:t>Ergonomie</w:t>
       </w:r>
@@ -4969,7 +4789,7 @@
       <w:pPr>
         <w:pStyle w:val="berschrift1"/>
       </w:pPr>
-      <w:bookmarkStart w:id="38" w:name="_Toc430772817"/>
+      <w:bookmarkStart w:id="38" w:name="_Toc431051242"/>
       <w:r>
         <w:t>Testing</w:t>
       </w:r>
@@ -4979,7 +4799,7 @@
       <w:pPr>
         <w:pStyle w:val="berschrift2"/>
       </w:pPr>
-      <w:bookmarkStart w:id="39" w:name="_Toc430772818"/>
+      <w:bookmarkStart w:id="39" w:name="_Toc431051243"/>
       <w:r>
         <w:t>6.1 Systemtests</w:t>
       </w:r>
@@ -5010,7 +4830,7 @@
         <w:pStyle w:val="berschrift2"/>
         <w:jc w:val="both"/>
       </w:pPr>
-      <w:bookmarkStart w:id="40" w:name="_Toc430772819"/>
+      <w:bookmarkStart w:id="40" w:name="_Toc431051244"/>
       <w:r>
         <w:lastRenderedPageBreak/>
         <w:t>6.2 Usabilitytests</w:t>
@@ -5035,7 +4855,7 @@
       <w:pPr>
         <w:pStyle w:val="berschrift1"/>
       </w:pPr>
-      <w:bookmarkStart w:id="41" w:name="_Toc430772820"/>
+      <w:bookmarkStart w:id="41" w:name="_Toc431051245"/>
       <w:r>
         <w:t>Administratives</w:t>
       </w:r>
@@ -5047,7 +4867,7 @@
         <w:jc w:val="both"/>
       </w:pPr>
       <w:bookmarkStart w:id="42" w:name="_Toc414275630"/>
-      <w:bookmarkStart w:id="43" w:name="_Toc430772821"/>
+      <w:bookmarkStart w:id="43" w:name="_Toc431051246"/>
       <w:r>
         <w:t>Projektorganisation</w:t>
       </w:r>
@@ -5073,7 +4893,7 @@
         <w:jc w:val="both"/>
       </w:pPr>
       <w:bookmarkStart w:id="44" w:name="_Toc414275631"/>
-      <w:bookmarkStart w:id="45" w:name="_Toc430772822"/>
+      <w:bookmarkStart w:id="45" w:name="_Toc431051247"/>
       <w:r>
         <w:t>Projektteam</w:t>
       </w:r>
@@ -5095,36 +4915,36 @@
       <w:r>
         <w:tab/>
       </w:r>
+      <w:hyperlink r:id="rId15" w:history="1">
+        <w:r>
+          <w:rPr>
+            <w:rStyle w:val="Hyperlink"/>
+          </w:rPr>
+          <w:t>daniel.inversini@students.bfh.ch</w:t>
+        </w:r>
+      </w:hyperlink>
+    </w:p>
+    <w:p>
+      <w:pPr>
+        <w:jc w:val="both"/>
+      </w:pPr>
+      <w:r>
+        <w:t>Julien Villiger</w:t>
+      </w:r>
+      <w:r>
+        <w:tab/>
+      </w:r>
+      <w:r>
+        <w:tab/>
+      </w:r>
       <w:hyperlink r:id="rId16" w:history="1">
         <w:r>
           <w:rPr>
-            <w:rStyle w:val="Link"/>
-          </w:rPr>
-          <w:t>daniel.inversini@students.bfh.ch</w:t>
+            <w:rStyle w:val="Hyperlink"/>
+          </w:rPr>
+          <w:t>julien.villiger@students.bfh.ch</w:t>
         </w:r>
       </w:hyperlink>
-    </w:p>
-    <w:p>
-      <w:pPr>
-        <w:jc w:val="both"/>
-      </w:pPr>
-      <w:r>
-        <w:t>Julien Villiger</w:t>
-      </w:r>
-      <w:r>
-        <w:tab/>
-      </w:r>
-      <w:r>
-        <w:tab/>
-      </w:r>
-      <w:hyperlink r:id="rId17" w:history="1">
-        <w:r>
-          <w:rPr>
-            <w:rStyle w:val="Link"/>
-          </w:rPr>
-          <w:t>julien.villiger@students.bfh.ch</w:t>
-        </w:r>
-      </w:hyperlink>
       <w:r>
         <w:t xml:space="preserve"> </w:t>
       </w:r>
@@ -5140,7 +4960,7 @@
         <w:jc w:val="both"/>
       </w:pPr>
       <w:bookmarkStart w:id="46" w:name="_Toc414275632"/>
-      <w:bookmarkStart w:id="47" w:name="_Toc430772823"/>
+      <w:bookmarkStart w:id="47" w:name="_Toc431051248"/>
       <w:r>
         <w:t>Betreuer</w:t>
       </w:r>
@@ -5156,7 +4976,7 @@
       <w:pPr>
         <w:jc w:val="both"/>
         <w:rPr>
-          <w:rStyle w:val="Link"/>
+          <w:rStyle w:val="Hyperlink"/>
         </w:rPr>
       </w:pPr>
       <w:r>
@@ -5165,17 +4985,17 @@
       <w:r>
         <w:tab/>
       </w:r>
-      <w:hyperlink r:id="rId18" w:history="1">
-        <w:r>
-          <w:rPr>
-            <w:rStyle w:val="Link"/>
+      <w:hyperlink r:id="rId17" w:history="1">
+        <w:r>
+          <w:rPr>
+            <w:rStyle w:val="Hyperlink"/>
           </w:rPr>
           <w:t>urs.kuenzler@bfh.ch</w:t>
         </w:r>
       </w:hyperlink>
       <w:r>
         <w:rPr>
-          <w:rStyle w:val="Link"/>
+          <w:rStyle w:val="Hyperlink"/>
         </w:rPr>
         <w:t xml:space="preserve"> </w:t>
       </w:r>
@@ -5193,29 +5013,29 @@
       <w:pPr>
         <w:pStyle w:val="berschrift3"/>
       </w:pPr>
-      <w:bookmarkStart w:id="48" w:name="_Toc430772824"/>
-      <w:bookmarkStart w:id="49" w:name="_Toc414275633"/>
+      <w:bookmarkStart w:id="48" w:name="_Toc414275633"/>
+      <w:bookmarkStart w:id="49" w:name="_Toc431051249"/>
       <w:r>
         <w:t>Experte</w:t>
       </w:r>
+      <w:bookmarkEnd w:id="49"/>
+    </w:p>
+    <w:p/>
+    <w:p>
+      <w:r>
+        <w:t>tbd</w:t>
+      </w:r>
+    </w:p>
+    <w:p>
+      <w:pPr>
+        <w:pStyle w:val="berschrift2"/>
+        <w:jc w:val="both"/>
+      </w:pPr>
+      <w:bookmarkStart w:id="50" w:name="_Toc431051250"/>
+      <w:r>
+        <w:t>Projektplan</w:t>
+      </w:r>
       <w:bookmarkEnd w:id="48"/>
-    </w:p>
-    <w:p/>
-    <w:p>
-      <w:r>
-        <w:t>tbd</w:t>
-      </w:r>
-    </w:p>
-    <w:p>
-      <w:pPr>
-        <w:pStyle w:val="berschrift2"/>
-        <w:jc w:val="both"/>
-      </w:pPr>
-      <w:bookmarkStart w:id="50" w:name="_Toc430772825"/>
-      <w:r>
-        <w:t>Projektplan</w:t>
-      </w:r>
-      <w:bookmarkEnd w:id="49"/>
       <w:bookmarkEnd w:id="50"/>
     </w:p>
     <w:p>
@@ -5225,7 +5045,7 @@
       <w:r>
         <w:rPr>
           <w:noProof/>
-          <w:lang w:val="de-DE" w:eastAsia="de-DE"/>
+          <w:lang w:val="en-US"/>
         </w:rPr>
         <w:drawing>
           <wp:inline distT="0" distB="0" distL="0" distR="0" wp14:anchorId="539086DC" wp14:editId="2E0395E3">
@@ -5243,7 +5063,7 @@
                     <pic:cNvPicPr/>
                   </pic:nvPicPr>
                   <pic:blipFill>
-                    <a:blip r:embed="rId19">
+                    <a:blip r:embed="rId18">
                       <a:extLst>
                         <a:ext uri="{28A0092B-C50C-407E-A947-70E740481C1C}">
                           <a14:useLocalDpi xmlns:a14="http://schemas.microsoft.com/office/drawing/2010/main" val="0"/>
@@ -5274,10 +5094,10 @@
       <w:pPr>
         <w:jc w:val="both"/>
       </w:pPr>
-      <w:hyperlink r:id="rId20" w:history="1">
-        <w:r>
-          <w:rPr>
-            <w:rStyle w:val="Link"/>
+      <w:hyperlink r:id="rId19" w:history="1">
+        <w:r>
+          <w:rPr>
+            <w:rStyle w:val="Hyperlink"/>
           </w:rPr>
           <w:t>https://pm.ti.bfh.ch/projects/unity-cave-thesis/issues/gantt</w:t>
         </w:r>
@@ -5289,7 +5109,7 @@
         <w:jc w:val="both"/>
       </w:pPr>
       <w:bookmarkStart w:id="51" w:name="_Toc414275634"/>
-      <w:bookmarkStart w:id="52" w:name="_Toc430772826"/>
+      <w:bookmarkStart w:id="52" w:name="_Toc431051251"/>
       <w:r>
         <w:t>Projektsitzungen</w:t>
       </w:r>
@@ -5331,7 +5151,7 @@
         <w:jc w:val="both"/>
       </w:pPr>
       <w:bookmarkStart w:id="53" w:name="_Toc414275635"/>
-      <w:bookmarkStart w:id="54" w:name="_Toc430772827"/>
+      <w:bookmarkStart w:id="54" w:name="_Toc431051252"/>
       <w:r>
         <w:t>Meilensteine</w:t>
       </w:r>
@@ -5356,7 +5176,7 @@
         <w:pStyle w:val="berschrift3"/>
         <w:jc w:val="both"/>
       </w:pPr>
-      <w:bookmarkStart w:id="55" w:name="_Toc430772828"/>
+      <w:bookmarkStart w:id="55" w:name="_Toc431051253"/>
       <w:r>
         <w:t>Prototyp Unity Plugin</w:t>
       </w:r>
@@ -5408,7 +5228,7 @@
         <w:pStyle w:val="berschrift3"/>
         <w:jc w:val="both"/>
       </w:pPr>
-      <w:bookmarkStart w:id="56" w:name="_Toc430772829"/>
+      <w:bookmarkStart w:id="56" w:name="_Toc431051254"/>
       <w:r>
         <w:t>Tracking</w:t>
       </w:r>
@@ -5447,13 +5267,7 @@
         <w:t xml:space="preserve">Die Analysephase des VRPN Protokolls </w:t>
       </w:r>
       <w:r>
-        <w:t>wurde abgeschlossen, damit die Integration des WorldWiz Tr</w:t>
-      </w:r>
-      <w:r>
-        <w:t>a</w:t>
-      </w:r>
-      <w:r>
-        <w:t xml:space="preserve">cking Systems in das Unity Plugin </w:t>
+        <w:t xml:space="preserve">wurde abgeschlossen, damit die Integration des WorldWiz Tracking Systems in das Unity Plugin </w:t>
       </w:r>
       <w:r>
         <w:t>erfolgen</w:t>
@@ -5476,7 +5290,7 @@
         <w:jc w:val="both"/>
       </w:pPr>
       <w:bookmarkStart w:id="57" w:name="_Toc414275638"/>
-      <w:bookmarkStart w:id="58" w:name="_Toc430772830"/>
+      <w:bookmarkStart w:id="58" w:name="_Toc431051255"/>
       <w:r>
         <w:t>Unity Plugin</w:t>
       </w:r>
@@ -5516,13 +5330,7 @@
         <w:jc w:val="both"/>
       </w:pPr>
       <w:r>
-        <w:t>Das Unity Plugin wurde fertiggestellt und getestet. Kleinere Anpassungen und die Finalisierung erfo</w:t>
-      </w:r>
-      <w:r>
-        <w:t>l</w:t>
-      </w:r>
-      <w:r>
-        <w:t>gen noch. Zusätzlich wurde ein Handbuch / Anleitung erstellt, um die Verwendung des Plugins zu vereinfachen. Die Dokumentation ist an dieser Stelle ebenfalls möglichst weit fertiggestellt.</w:t>
+        <w:t>Das Unity Plugin wurde fertiggestellt und getestet. Kleinere Anpassungen und die Finalisierung erfolgen noch. Zusätzlich wurde ein Handbuch / Anleitung erstellt, um die Verwendung des Plugins zu vereinfachen. Die Dokumentation ist an dieser Stelle ebenfalls möglichst weit fertiggestellt.</w:t>
       </w:r>
     </w:p>
     <w:p>
@@ -5534,7 +5342,7 @@
       <w:pPr>
         <w:pStyle w:val="berschrift3"/>
       </w:pPr>
-      <w:bookmarkStart w:id="59" w:name="_Toc430772831"/>
+      <w:bookmarkStart w:id="59" w:name="_Toc431051256"/>
       <w:r>
         <w:t>Präsentation</w:t>
       </w:r>
@@ -5560,7 +5368,7 @@
         <w:jc w:val="both"/>
       </w:pPr>
       <w:bookmarkStart w:id="60" w:name="_Toc414275639"/>
-      <w:bookmarkStart w:id="61" w:name="_Toc430772832"/>
+      <w:bookmarkStart w:id="61" w:name="_Toc431051257"/>
       <w:r>
         <w:t>Versionskontrolle</w:t>
       </w:r>
@@ -5919,7 +5727,7 @@
 </file>
 
 <file path=word/endnotes.xml><?xml version="1.0" encoding="utf-8"?>
-<w:endnotes xmlns:wpc="http://schemas.microsoft.com/office/word/2010/wordprocessingCanvas" xmlns:mo="http://schemas.microsoft.com/office/mac/office/2008/main" xmlns:mc="http://schemas.openxmlformats.org/markup-compatibility/2006" xmlns:mv="urn:schemas-microsoft-com:mac:vml" xmlns:o="urn:schemas-microsoft-com:office:office" xmlns:r="http://schemas.openxmlformats.org/officeDocument/2006/relationships" xmlns:m="http://schemas.openxmlformats.org/officeDocument/2006/math" xmlns:v="urn:schemas-microsoft-com:vml" xmlns:wp14="http://schemas.microsoft.com/office/word/2010/wordprocessingDrawing" xmlns:wp="http://schemas.openxmlformats.org/drawingml/2006/wordprocessingDrawing" xmlns:w10="urn:schemas-microsoft-com:office:word" xmlns:w="http://schemas.openxmlformats.org/wordprocessingml/2006/main" xmlns:w14="http://schemas.microsoft.com/office/word/2010/wordml" xmlns:wpg="http://schemas.microsoft.com/office/word/2010/wordprocessingGroup" xmlns:wpi="http://schemas.microsoft.com/office/word/2010/wordprocessingInk" xmlns:wne="http://schemas.microsoft.com/office/word/2006/wordml" xmlns:wps="http://schemas.microsoft.com/office/word/2010/wordprocessingShape" mc:Ignorable="w14 wp14">
+<w:endnotes xmlns:wpc="http://schemas.microsoft.com/office/word/2010/wordprocessingCanvas" xmlns:mc="http://schemas.openxmlformats.org/markup-compatibility/2006" xmlns:o="urn:schemas-microsoft-com:office:office" xmlns:r="http://schemas.openxmlformats.org/officeDocument/2006/relationships" xmlns:m="http://schemas.openxmlformats.org/officeDocument/2006/math" xmlns:v="urn:schemas-microsoft-com:vml" xmlns:wp14="http://schemas.microsoft.com/office/word/2010/wordprocessingDrawing" xmlns:wp="http://schemas.openxmlformats.org/drawingml/2006/wordprocessingDrawing" xmlns:w10="urn:schemas-microsoft-com:office:word" xmlns:w="http://schemas.openxmlformats.org/wordprocessingml/2006/main" xmlns:w14="http://schemas.microsoft.com/office/word/2010/wordml" xmlns:w15="http://schemas.microsoft.com/office/word/2012/wordml" xmlns:wpg="http://schemas.microsoft.com/office/word/2010/wordprocessingGroup" xmlns:wpi="http://schemas.microsoft.com/office/word/2010/wordprocessingInk" xmlns:wne="http://schemas.microsoft.com/office/word/2006/wordml" xmlns:wps="http://schemas.microsoft.com/office/word/2010/wordprocessingShape" mc:Ignorable="w14 w15 wp14">
   <w:endnote w:type="separator" w:id="-1">
     <w:p>
       <w:pPr>
@@ -5944,7 +5752,7 @@
 </file>
 
 <file path=word/footer1.xml><?xml version="1.0" encoding="utf-8"?>
-<w:ftr xmlns:wpc="http://schemas.microsoft.com/office/word/2010/wordprocessingCanvas" xmlns:mo="http://schemas.microsoft.com/office/mac/office/2008/main" xmlns:mc="http://schemas.openxmlformats.org/markup-compatibility/2006" xmlns:mv="urn:schemas-microsoft-com:mac:vml" xmlns:o="urn:schemas-microsoft-com:office:office" xmlns:r="http://schemas.openxmlformats.org/officeDocument/2006/relationships" xmlns:m="http://schemas.openxmlformats.org/officeDocument/2006/math" xmlns:v="urn:schemas-microsoft-com:vml" xmlns:wp14="http://schemas.microsoft.com/office/word/2010/wordprocessingDrawing" xmlns:wp="http://schemas.openxmlformats.org/drawingml/2006/wordprocessingDrawing" xmlns:w10="urn:schemas-microsoft-com:office:word" xmlns:w="http://schemas.openxmlformats.org/wordprocessingml/2006/main" xmlns:w14="http://schemas.microsoft.com/office/word/2010/wordml" xmlns:wpg="http://schemas.microsoft.com/office/word/2010/wordprocessingGroup" xmlns:wpi="http://schemas.microsoft.com/office/word/2010/wordprocessingInk" xmlns:wne="http://schemas.microsoft.com/office/word/2006/wordml" xmlns:wps="http://schemas.microsoft.com/office/word/2010/wordprocessingShape" mc:Ignorable="w14 wp14">
+<w:ftr xmlns:wpc="http://schemas.microsoft.com/office/word/2010/wordprocessingCanvas" xmlns:mc="http://schemas.openxmlformats.org/markup-compatibility/2006" xmlns:o="urn:schemas-microsoft-com:office:office" xmlns:r="http://schemas.openxmlformats.org/officeDocument/2006/relationships" xmlns:m="http://schemas.openxmlformats.org/officeDocument/2006/math" xmlns:v="urn:schemas-microsoft-com:vml" xmlns:wp14="http://schemas.microsoft.com/office/word/2010/wordprocessingDrawing" xmlns:wp="http://schemas.openxmlformats.org/drawingml/2006/wordprocessingDrawing" xmlns:w10="urn:schemas-microsoft-com:office:word" xmlns:w="http://schemas.openxmlformats.org/wordprocessingml/2006/main" xmlns:w14="http://schemas.microsoft.com/office/word/2010/wordml" xmlns:w15="http://schemas.microsoft.com/office/word/2012/wordml" xmlns:wpg="http://schemas.microsoft.com/office/word/2010/wordprocessingGroup" xmlns:wpi="http://schemas.microsoft.com/office/word/2010/wordprocessingInk" xmlns:wne="http://schemas.microsoft.com/office/word/2006/wordml" xmlns:wps="http://schemas.microsoft.com/office/word/2010/wordprocessingShape" mc:Ignorable="w14 w15 wp14">
   <w:p>
     <w:pPr>
       <w:pStyle w:val="Fuzeile"/>
@@ -5954,7 +5762,7 @@
 </file>
 
 <file path=word/footer2.xml><?xml version="1.0" encoding="utf-8"?>
-<w:ftr xmlns:wpc="http://schemas.microsoft.com/office/word/2010/wordprocessingCanvas" xmlns:mo="http://schemas.microsoft.com/office/mac/office/2008/main" xmlns:mc="http://schemas.openxmlformats.org/markup-compatibility/2006" xmlns:mv="urn:schemas-microsoft-com:mac:vml" xmlns:o="urn:schemas-microsoft-com:office:office" xmlns:r="http://schemas.openxmlformats.org/officeDocument/2006/relationships" xmlns:m="http://schemas.openxmlformats.org/officeDocument/2006/math" xmlns:v="urn:schemas-microsoft-com:vml" xmlns:wp14="http://schemas.microsoft.com/office/word/2010/wordprocessingDrawing" xmlns:wp="http://schemas.openxmlformats.org/drawingml/2006/wordprocessingDrawing" xmlns:w10="urn:schemas-microsoft-com:office:word" xmlns:w="http://schemas.openxmlformats.org/wordprocessingml/2006/main" xmlns:w14="http://schemas.microsoft.com/office/word/2010/wordml" xmlns:wpg="http://schemas.microsoft.com/office/word/2010/wordprocessingGroup" xmlns:wpi="http://schemas.microsoft.com/office/word/2010/wordprocessingInk" xmlns:wne="http://schemas.microsoft.com/office/word/2006/wordml" xmlns:wps="http://schemas.microsoft.com/office/word/2010/wordprocessingShape" mc:Ignorable="w14 wp14">
+<w:ftr xmlns:wpc="http://schemas.microsoft.com/office/word/2010/wordprocessingCanvas" xmlns:mc="http://schemas.openxmlformats.org/markup-compatibility/2006" xmlns:o="urn:schemas-microsoft-com:office:office" xmlns:r="http://schemas.openxmlformats.org/officeDocument/2006/relationships" xmlns:m="http://schemas.openxmlformats.org/officeDocument/2006/math" xmlns:v="urn:schemas-microsoft-com:vml" xmlns:wp14="http://schemas.microsoft.com/office/word/2010/wordprocessingDrawing" xmlns:wp="http://schemas.openxmlformats.org/drawingml/2006/wordprocessingDrawing" xmlns:w10="urn:schemas-microsoft-com:office:word" xmlns:w="http://schemas.openxmlformats.org/wordprocessingml/2006/main" xmlns:w14="http://schemas.microsoft.com/office/word/2010/wordml" xmlns:w15="http://schemas.microsoft.com/office/word/2012/wordml" xmlns:wpg="http://schemas.microsoft.com/office/word/2010/wordprocessingGroup" xmlns:wpi="http://schemas.microsoft.com/office/word/2010/wordprocessingInk" xmlns:wne="http://schemas.microsoft.com/office/word/2006/wordml" xmlns:wps="http://schemas.microsoft.com/office/word/2010/wordprocessingShape" mc:Ignorable="w14 w15 wp14">
   <w:p>
     <w:pPr>
       <w:pStyle w:val="Fuzeile"/>
@@ -5968,7 +5776,7 @@
       <w:rPr>
         <w:noProof/>
         <w:color w:val="697D91"/>
-        <w:lang w:val="de-DE" w:eastAsia="de-DE"/>
+        <w:lang w:val="en-US"/>
       </w:rPr>
       <mc:AlternateContent>
         <mc:Choice Requires="wps">
@@ -6010,7 +5818,7 @@
                       </a:ln>
                       <a:extLst>
                         <a:ext uri="{91240B29-F687-4f45-9708-019B960494DF}">
-                          <a14:hiddenLine xmlns:a14="http://schemas.microsoft.com/office/drawing/2010/main" w="9525">
+                          <a14:hiddenLine xmlns:a14="http://schemas.microsoft.com/office/drawing/2010/main" xmlns:w="http://schemas.openxmlformats.org/wordprocessingml/2006/main" xmlns:w10="urn:schemas-microsoft-com:office:word" xmlns:v="urn:schemas-microsoft-com:vml" xmlns:o="urn:schemas-microsoft-com:office:office" xmlns:mv="urn:schemas-microsoft-com:mac:vml" xmlns:mo="http://schemas.microsoft.com/office/mac/office/2008/main" xmlns="" w="9525">
                             <a:solidFill>
                               <a:srgbClr val="000000"/>
                             </a:solidFill>
@@ -6087,11 +5895,11 @@
         </mc:Choice>
         <mc:Fallback>
           <w:pict>
-            <v:shapetype id="_x0000_t202" coordsize="21600,21600" o:spt="202" path="m,l,21600r21600,l21600,xe">
+            <v:shapetype w14:anchorId="7C1951CF" id="_x0000_t202" coordsize="21600,21600" o:spt="202" path="m,l,21600r21600,l21600,xe">
               <v:stroke joinstyle="miter"/>
               <v:path gradientshapeok="t" o:connecttype="rect"/>
             </v:shapetype>
-            <v:shape id="Text Box 12" o:spid="_x0000_s1026" type="#_x0000_t202" style="position:absolute;margin-left:512.55pt;margin-top:805.1pt;width:33.4pt;height:11.8pt;z-index:251658240;visibility:visible;mso-wrap-style:square;mso-width-percent:0;mso-height-percent:0;mso-wrap-distance-left:9pt;mso-wrap-distance-top:0;mso-wrap-distance-right:9pt;mso-wrap-distance-bottom:0;mso-position-horizontal:absolute;mso-position-horizontal-relative:page;mso-position-vertical:absolute;mso-position-vertical-relative:page;mso-width-percent:0;mso-height-percent:0;mso-width-relative:page;mso-height-relative:page;v-text-anchor:top" o:gfxdata="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" o:allowoverlap="f" stroked="f">
+            <v:shape id="Text Box 12" o:spid="_x0000_s1026" type="#_x0000_t202" style="position:absolute;margin-left:512.55pt;margin-top:805.1pt;width:33.4pt;height:11.8pt;z-index:251658240;visibility:visible;mso-wrap-style:square;mso-width-percent:0;mso-height-percent:0;mso-wrap-distance-left:9pt;mso-wrap-distance-top:0;mso-wrap-distance-right:9pt;mso-wrap-distance-bottom:0;mso-position-horizontal:absolute;mso-position-horizontal-relative:page;mso-position-vertical:absolute;mso-position-vertical-relative:page;mso-width-percent:0;mso-height-percent:0;mso-width-relative:page;mso-height-relative:page;v-text-anchor:top" o:gfxdata="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" o:allowoverlap="f" stroked="f">
               <v:textbox inset="0,0,0,0">
                 <w:txbxContent>
                   <w:p>
@@ -6129,7 +5937,7 @@
                         <w:sz w:val="16"/>
                         <w:szCs w:val="16"/>
                       </w:rPr>
-                      <w:t>4</w:t>
+                      <w:t>2</w:t>
                     </w:r>
                     <w:r>
                       <w:rPr>
@@ -6159,7 +5967,7 @@
 </file>
 
 <file path=word/footer3.xml><?xml version="1.0" encoding="utf-8"?>
-<w:ftr xmlns:wpc="http://schemas.microsoft.com/office/word/2010/wordprocessingCanvas" xmlns:mo="http://schemas.microsoft.com/office/mac/office/2008/main" xmlns:mc="http://schemas.openxmlformats.org/markup-compatibility/2006" xmlns:mv="urn:schemas-microsoft-com:mac:vml" xmlns:o="urn:schemas-microsoft-com:office:office" xmlns:r="http://schemas.openxmlformats.org/officeDocument/2006/relationships" xmlns:m="http://schemas.openxmlformats.org/officeDocument/2006/math" xmlns:v="urn:schemas-microsoft-com:vml" xmlns:wp14="http://schemas.microsoft.com/office/word/2010/wordprocessingDrawing" xmlns:wp="http://schemas.openxmlformats.org/drawingml/2006/wordprocessingDrawing" xmlns:w10="urn:schemas-microsoft-com:office:word" xmlns:w="http://schemas.openxmlformats.org/wordprocessingml/2006/main" xmlns:w14="http://schemas.microsoft.com/office/word/2010/wordml" xmlns:wpg="http://schemas.microsoft.com/office/word/2010/wordprocessingGroup" xmlns:wpi="http://schemas.microsoft.com/office/word/2010/wordprocessingInk" xmlns:wne="http://schemas.microsoft.com/office/word/2006/wordml" xmlns:wps="http://schemas.microsoft.com/office/word/2010/wordprocessingShape" mc:Ignorable="w14 wp14">
+<w:ftr xmlns:wpc="http://schemas.microsoft.com/office/word/2010/wordprocessingCanvas" xmlns:mc="http://schemas.openxmlformats.org/markup-compatibility/2006" xmlns:o="urn:schemas-microsoft-com:office:office" xmlns:r="http://schemas.openxmlformats.org/officeDocument/2006/relationships" xmlns:m="http://schemas.openxmlformats.org/officeDocument/2006/math" xmlns:v="urn:schemas-microsoft-com:vml" xmlns:wp14="http://schemas.microsoft.com/office/word/2010/wordprocessingDrawing" xmlns:wp="http://schemas.openxmlformats.org/drawingml/2006/wordprocessingDrawing" xmlns:w10="urn:schemas-microsoft-com:office:word" xmlns:w="http://schemas.openxmlformats.org/wordprocessingml/2006/main" xmlns:w14="http://schemas.microsoft.com/office/word/2010/wordml" xmlns:w15="http://schemas.microsoft.com/office/word/2012/wordml" xmlns:wpg="http://schemas.microsoft.com/office/word/2010/wordprocessingGroup" xmlns:wpi="http://schemas.microsoft.com/office/word/2010/wordprocessingInk" xmlns:wne="http://schemas.microsoft.com/office/word/2006/wordml" xmlns:wps="http://schemas.microsoft.com/office/word/2010/wordprocessingShape" mc:Ignorable="w14 w15 wp14">
   <w:p>
     <w:pPr>
       <w:pStyle w:val="Fuzeile"/>
@@ -6169,7 +5977,7 @@
 </file>
 
 <file path=word/footnotes.xml><?xml version="1.0" encoding="utf-8"?>
-<w:footnotes xmlns:wpc="http://schemas.microsoft.com/office/word/2010/wordprocessingCanvas" xmlns:mo="http://schemas.microsoft.com/office/mac/office/2008/main" xmlns:mc="http://schemas.openxmlformats.org/markup-compatibility/2006" xmlns:mv="urn:schemas-microsoft-com:mac:vml" xmlns:o="urn:schemas-microsoft-com:office:office" xmlns:r="http://schemas.openxmlformats.org/officeDocument/2006/relationships" xmlns:m="http://schemas.openxmlformats.org/officeDocument/2006/math" xmlns:v="urn:schemas-microsoft-com:vml" xmlns:wp14="http://schemas.microsoft.com/office/word/2010/wordprocessingDrawing" xmlns:wp="http://schemas.openxmlformats.org/drawingml/2006/wordprocessingDrawing" xmlns:w10="urn:schemas-microsoft-com:office:word" xmlns:w="http://schemas.openxmlformats.org/wordprocessingml/2006/main" xmlns:w14="http://schemas.microsoft.com/office/word/2010/wordml" xmlns:wpg="http://schemas.microsoft.com/office/word/2010/wordprocessingGroup" xmlns:wpi="http://schemas.microsoft.com/office/word/2010/wordprocessingInk" xmlns:wne="http://schemas.microsoft.com/office/word/2006/wordml" xmlns:wps="http://schemas.microsoft.com/office/word/2010/wordprocessingShape" mc:Ignorable="w14 wp14">
+<w:footnotes xmlns:wpc="http://schemas.microsoft.com/office/word/2010/wordprocessingCanvas" xmlns:mc="http://schemas.openxmlformats.org/markup-compatibility/2006" xmlns:o="urn:schemas-microsoft-com:office:office" xmlns:r="http://schemas.openxmlformats.org/officeDocument/2006/relationships" xmlns:m="http://schemas.openxmlformats.org/officeDocument/2006/math" xmlns:v="urn:schemas-microsoft-com:vml" xmlns:wp14="http://schemas.microsoft.com/office/word/2010/wordprocessingDrawing" xmlns:wp="http://schemas.openxmlformats.org/drawingml/2006/wordprocessingDrawing" xmlns:w10="urn:schemas-microsoft-com:office:word" xmlns:w="http://schemas.openxmlformats.org/wordprocessingml/2006/main" xmlns:w14="http://schemas.microsoft.com/office/word/2010/wordml" xmlns:w15="http://schemas.microsoft.com/office/word/2012/wordml" xmlns:wpg="http://schemas.microsoft.com/office/word/2010/wordprocessingGroup" xmlns:wpi="http://schemas.microsoft.com/office/word/2010/wordprocessingInk" xmlns:wne="http://schemas.microsoft.com/office/word/2006/wordml" xmlns:wps="http://schemas.microsoft.com/office/word/2010/wordprocessingShape" mc:Ignorable="w14 w15 wp14">
   <w:footnote w:type="separator" w:id="-1">
     <w:p>
       <w:pPr>
@@ -6191,7 +5999,7 @@
 </file>
 
 <file path=word/header1.xml><?xml version="1.0" encoding="utf-8"?>
-<w:hdr xmlns:wpc="http://schemas.microsoft.com/office/word/2010/wordprocessingCanvas" xmlns:mo="http://schemas.microsoft.com/office/mac/office/2008/main" xmlns:mc="http://schemas.openxmlformats.org/markup-compatibility/2006" xmlns:mv="urn:schemas-microsoft-com:mac:vml" xmlns:o="urn:schemas-microsoft-com:office:office" xmlns:r="http://schemas.openxmlformats.org/officeDocument/2006/relationships" xmlns:m="http://schemas.openxmlformats.org/officeDocument/2006/math" xmlns:v="urn:schemas-microsoft-com:vml" xmlns:wp14="http://schemas.microsoft.com/office/word/2010/wordprocessingDrawing" xmlns:wp="http://schemas.openxmlformats.org/drawingml/2006/wordprocessingDrawing" xmlns:w10="urn:schemas-microsoft-com:office:word" xmlns:w="http://schemas.openxmlformats.org/wordprocessingml/2006/main" xmlns:w14="http://schemas.microsoft.com/office/word/2010/wordml" xmlns:wpg="http://schemas.microsoft.com/office/word/2010/wordprocessingGroup" xmlns:wpi="http://schemas.microsoft.com/office/word/2010/wordprocessingInk" xmlns:wne="http://schemas.microsoft.com/office/word/2006/wordml" xmlns:wps="http://schemas.microsoft.com/office/word/2010/wordprocessingShape" mc:Ignorable="w14 wp14">
+<w:hdr xmlns:wpc="http://schemas.microsoft.com/office/word/2010/wordprocessingCanvas" xmlns:mc="http://schemas.openxmlformats.org/markup-compatibility/2006" xmlns:o="urn:schemas-microsoft-com:office:office" xmlns:r="http://schemas.openxmlformats.org/officeDocument/2006/relationships" xmlns:m="http://schemas.openxmlformats.org/officeDocument/2006/math" xmlns:v="urn:schemas-microsoft-com:vml" xmlns:wp14="http://schemas.microsoft.com/office/word/2010/wordprocessingDrawing" xmlns:wp="http://schemas.openxmlformats.org/drawingml/2006/wordprocessingDrawing" xmlns:w10="urn:schemas-microsoft-com:office:word" xmlns:w="http://schemas.openxmlformats.org/wordprocessingml/2006/main" xmlns:w14="http://schemas.microsoft.com/office/word/2010/wordml" xmlns:w15="http://schemas.microsoft.com/office/word/2012/wordml" xmlns:wpg="http://schemas.microsoft.com/office/word/2010/wordprocessingGroup" xmlns:wpi="http://schemas.microsoft.com/office/word/2010/wordprocessingInk" xmlns:wne="http://schemas.microsoft.com/office/word/2006/wordml" xmlns:wps="http://schemas.microsoft.com/office/word/2010/wordprocessingShape" mc:Ignorable="w14 w15 wp14">
   <w:p>
     <w:pPr>
       <w:pStyle w:val="Kopfzeile"/>
@@ -6201,7 +6009,7 @@
 </file>
 
 <file path=word/header2.xml><?xml version="1.0" encoding="utf-8"?>
-<w:hdr xmlns:wpc="http://schemas.microsoft.com/office/word/2010/wordprocessingCanvas" xmlns:mo="http://schemas.microsoft.com/office/mac/office/2008/main" xmlns:mc="http://schemas.openxmlformats.org/markup-compatibility/2006" xmlns:mv="urn:schemas-microsoft-com:mac:vml" xmlns:o="urn:schemas-microsoft-com:office:office" xmlns:r="http://schemas.openxmlformats.org/officeDocument/2006/relationships" xmlns:m="http://schemas.openxmlformats.org/officeDocument/2006/math" xmlns:v="urn:schemas-microsoft-com:vml" xmlns:wp14="http://schemas.microsoft.com/office/word/2010/wordprocessingDrawing" xmlns:wp="http://schemas.openxmlformats.org/drawingml/2006/wordprocessingDrawing" xmlns:w10="urn:schemas-microsoft-com:office:word" xmlns:w="http://schemas.openxmlformats.org/wordprocessingml/2006/main" xmlns:w14="http://schemas.microsoft.com/office/word/2010/wordml" xmlns:wpg="http://schemas.microsoft.com/office/word/2010/wordprocessingGroup" xmlns:wpi="http://schemas.microsoft.com/office/word/2010/wordprocessingInk" xmlns:wne="http://schemas.microsoft.com/office/word/2006/wordml" xmlns:wps="http://schemas.microsoft.com/office/word/2010/wordprocessingShape" mc:Ignorable="w14 wp14">
+<w:hdr xmlns:wpc="http://schemas.microsoft.com/office/word/2010/wordprocessingCanvas" xmlns:mc="http://schemas.openxmlformats.org/markup-compatibility/2006" xmlns:o="urn:schemas-microsoft-com:office:office" xmlns:r="http://schemas.openxmlformats.org/officeDocument/2006/relationships" xmlns:m="http://schemas.openxmlformats.org/officeDocument/2006/math" xmlns:v="urn:schemas-microsoft-com:vml" xmlns:wp14="http://schemas.microsoft.com/office/word/2010/wordprocessingDrawing" xmlns:wp="http://schemas.openxmlformats.org/drawingml/2006/wordprocessingDrawing" xmlns:w10="urn:schemas-microsoft-com:office:word" xmlns:w="http://schemas.openxmlformats.org/wordprocessingml/2006/main" xmlns:w14="http://schemas.microsoft.com/office/word/2010/wordml" xmlns:w15="http://schemas.microsoft.com/office/word/2012/wordml" xmlns:wpg="http://schemas.microsoft.com/office/word/2010/wordprocessingGroup" xmlns:wpi="http://schemas.microsoft.com/office/word/2010/wordprocessingInk" xmlns:wne="http://schemas.microsoft.com/office/word/2006/wordml" xmlns:wps="http://schemas.microsoft.com/office/word/2010/wordprocessingShape" mc:Ignorable="w14 w15 wp14">
   <w:p>
     <w:pPr>
       <w:pStyle w:val="Kopfzeile"/>
@@ -6209,7 +6017,7 @@
     <w:r>
       <w:rPr>
         <w:noProof/>
-        <w:lang w:val="de-DE" w:eastAsia="de-DE"/>
+        <w:lang w:val="en-US"/>
       </w:rPr>
       <w:drawing>
         <wp:anchor distT="0" distB="0" distL="114300" distR="114300" simplePos="0" relativeHeight="251657216" behindDoc="0" locked="1" layoutInCell="1" allowOverlap="1" wp14:anchorId="5DA67AE6" wp14:editId="56C5C4BC">
@@ -6279,7 +6087,7 @@
 </file>
 
 <file path=word/header3.xml><?xml version="1.0" encoding="utf-8"?>
-<w:hdr xmlns:wpc="http://schemas.microsoft.com/office/word/2010/wordprocessingCanvas" xmlns:mo="http://schemas.microsoft.com/office/mac/office/2008/main" xmlns:mc="http://schemas.openxmlformats.org/markup-compatibility/2006" xmlns:mv="urn:schemas-microsoft-com:mac:vml" xmlns:o="urn:schemas-microsoft-com:office:office" xmlns:r="http://schemas.openxmlformats.org/officeDocument/2006/relationships" xmlns:m="http://schemas.openxmlformats.org/officeDocument/2006/math" xmlns:v="urn:schemas-microsoft-com:vml" xmlns:wp14="http://schemas.microsoft.com/office/word/2010/wordprocessingDrawing" xmlns:wp="http://schemas.openxmlformats.org/drawingml/2006/wordprocessingDrawing" xmlns:w10="urn:schemas-microsoft-com:office:word" xmlns:w="http://schemas.openxmlformats.org/wordprocessingml/2006/main" xmlns:w14="http://schemas.microsoft.com/office/word/2010/wordml" xmlns:wpg="http://schemas.microsoft.com/office/word/2010/wordprocessingGroup" xmlns:wpi="http://schemas.microsoft.com/office/word/2010/wordprocessingInk" xmlns:wne="http://schemas.microsoft.com/office/word/2006/wordml" xmlns:wps="http://schemas.microsoft.com/office/word/2010/wordprocessingShape" mc:Ignorable="w14 wp14">
+<w:hdr xmlns:wpc="http://schemas.microsoft.com/office/word/2010/wordprocessingCanvas" xmlns:mc="http://schemas.openxmlformats.org/markup-compatibility/2006" xmlns:o="urn:schemas-microsoft-com:office:office" xmlns:r="http://schemas.openxmlformats.org/officeDocument/2006/relationships" xmlns:m="http://schemas.openxmlformats.org/officeDocument/2006/math" xmlns:v="urn:schemas-microsoft-com:vml" xmlns:wp14="http://schemas.microsoft.com/office/word/2010/wordprocessingDrawing" xmlns:wp="http://schemas.openxmlformats.org/drawingml/2006/wordprocessingDrawing" xmlns:w10="urn:schemas-microsoft-com:office:word" xmlns:w="http://schemas.openxmlformats.org/wordprocessingml/2006/main" xmlns:w14="http://schemas.microsoft.com/office/word/2010/wordml" xmlns:w15="http://schemas.microsoft.com/office/word/2012/wordml" xmlns:wpg="http://schemas.microsoft.com/office/word/2010/wordprocessingGroup" xmlns:wpi="http://schemas.microsoft.com/office/word/2010/wordprocessingInk" xmlns:wne="http://schemas.microsoft.com/office/word/2006/wordml" xmlns:wps="http://schemas.microsoft.com/office/word/2010/wordprocessingShape" mc:Ignorable="w14 w15 wp14">
   <w:p>
     <w:pPr>
       <w:pStyle w:val="Kopfzeile"/>
@@ -6288,7 +6096,7 @@
     <w:r>
       <w:rPr>
         <w:noProof/>
-        <w:lang w:val="de-DE" w:eastAsia="de-DE"/>
+        <w:lang w:val="en-US"/>
       </w:rPr>
       <w:drawing>
         <wp:anchor distT="0" distB="0" distL="114300" distR="114300" simplePos="0" relativeHeight="251659264" behindDoc="0" locked="1" layoutInCell="1" allowOverlap="1" wp14:anchorId="1396BEF5" wp14:editId="1928762D">
@@ -6356,7 +6164,7 @@
     <w:r>
       <w:rPr>
         <w:noProof/>
-        <w:lang w:val="de-DE" w:eastAsia="de-DE"/>
+        <w:lang w:val="en-US"/>
       </w:rPr>
       <w:drawing>
         <wp:anchor distT="0" distB="0" distL="114300" distR="114300" simplePos="0" relativeHeight="251656192" behindDoc="0" locked="1" layoutInCell="1" allowOverlap="1" wp14:anchorId="404A6687" wp14:editId="014C1C25">
@@ -6429,7 +6237,7 @@
 </file>
 
 <file path=word/numbering.xml><?xml version="1.0" encoding="utf-8"?>
-<w:numbering xmlns:wpc="http://schemas.microsoft.com/office/word/2010/wordprocessingCanvas" xmlns:mo="http://schemas.microsoft.com/office/mac/office/2008/main" xmlns:mc="http://schemas.openxmlformats.org/markup-compatibility/2006" xmlns:mv="urn:schemas-microsoft-com:mac:vml" xmlns:o="urn:schemas-microsoft-com:office:office" xmlns:r="http://schemas.openxmlformats.org/officeDocument/2006/relationships" xmlns:m="http://schemas.openxmlformats.org/officeDocument/2006/math" xmlns:v="urn:schemas-microsoft-com:vml" xmlns:wp14="http://schemas.microsoft.com/office/word/2010/wordprocessingDrawing" xmlns:wp="http://schemas.openxmlformats.org/drawingml/2006/wordprocessingDrawing" xmlns:w10="urn:schemas-microsoft-com:office:word" xmlns:w="http://schemas.openxmlformats.org/wordprocessingml/2006/main" xmlns:w14="http://schemas.microsoft.com/office/word/2010/wordml" xmlns:wpg="http://schemas.microsoft.com/office/word/2010/wordprocessingGroup" xmlns:wpi="http://schemas.microsoft.com/office/word/2010/wordprocessingInk" xmlns:wne="http://schemas.microsoft.com/office/word/2006/wordml" xmlns:wps="http://schemas.microsoft.com/office/word/2010/wordprocessingShape" mc:Ignorable="w14 wp14">
+<w:numbering xmlns:wpc="http://schemas.microsoft.com/office/word/2010/wordprocessingCanvas" xmlns:mc="http://schemas.openxmlformats.org/markup-compatibility/2006" xmlns:o="urn:schemas-microsoft-com:office:office" xmlns:r="http://schemas.openxmlformats.org/officeDocument/2006/relationships" xmlns:m="http://schemas.openxmlformats.org/officeDocument/2006/math" xmlns:v="urn:schemas-microsoft-com:vml" xmlns:wp14="http://schemas.microsoft.com/office/word/2010/wordprocessingDrawing" xmlns:wp="http://schemas.openxmlformats.org/drawingml/2006/wordprocessingDrawing" xmlns:w10="urn:schemas-microsoft-com:office:word" xmlns:w="http://schemas.openxmlformats.org/wordprocessingml/2006/main" xmlns:w14="http://schemas.microsoft.com/office/word/2010/wordml" xmlns:w15="http://schemas.microsoft.com/office/word/2012/wordml" xmlns:wpg="http://schemas.microsoft.com/office/word/2010/wordprocessingGroup" xmlns:wpi="http://schemas.microsoft.com/office/word/2010/wordprocessingInk" xmlns:wne="http://schemas.microsoft.com/office/word/2006/wordml" xmlns:wps="http://schemas.microsoft.com/office/word/2010/wordprocessingShape" mc:Ignorable="w14 w15 wp14">
   <w:abstractNum w:abstractNumId="0">
     <w:nsid w:val="FFFFFF7C"/>
     <w:multiLevelType w:val="singleLevel"/>
@@ -10258,7 +10066,7 @@
 </file>
 
 <file path=word/styles.xml><?xml version="1.0" encoding="utf-8"?>
-<w:styles xmlns:mc="http://schemas.openxmlformats.org/markup-compatibility/2006" xmlns:r="http://schemas.openxmlformats.org/officeDocument/2006/relationships" xmlns:w="http://schemas.openxmlformats.org/wordprocessingml/2006/main" xmlns:w14="http://schemas.microsoft.com/office/word/2010/wordml" mc:Ignorable="w14">
+<w:styles xmlns:mc="http://schemas.openxmlformats.org/markup-compatibility/2006" xmlns:r="http://schemas.openxmlformats.org/officeDocument/2006/relationships" xmlns:w="http://schemas.openxmlformats.org/wordprocessingml/2006/main" xmlns:w14="http://schemas.microsoft.com/office/word/2010/wordml" xmlns:w15="http://schemas.microsoft.com/office/word/2012/wordml" mc:Ignorable="w14 w15">
   <w:docDefaults>
     <w:rPrDefault>
       <w:rPr>
@@ -10268,144 +10076,369 @@
     </w:rPrDefault>
     <w:pPrDefault/>
   </w:docDefaults>
-  <w:latentStyles w:defLockedState="0" w:defUIPriority="99" w:defSemiHidden="1" w:defUnhideWhenUsed="1" w:defQFormat="0" w:count="276">
-    <w:lsdException w:name="Normal" w:semiHidden="0" w:uiPriority="0" w:unhideWhenUsed="0" w:qFormat="1"/>
-    <w:lsdException w:name="heading 1" w:semiHidden="0" w:uiPriority="0" w:unhideWhenUsed="0" w:qFormat="1"/>
-    <w:lsdException w:name="heading 2" w:semiHidden="0" w:uiPriority="0" w:unhideWhenUsed="0" w:qFormat="1"/>
-    <w:lsdException w:name="heading 3" w:semiHidden="0" w:uiPriority="0" w:unhideWhenUsed="0" w:qFormat="1"/>
-    <w:lsdException w:name="heading 4" w:semiHidden="0" w:uiPriority="0" w:unhideWhenUsed="0" w:qFormat="1"/>
-    <w:lsdException w:name="heading 5" w:semiHidden="0" w:uiPriority="0" w:unhideWhenUsed="0" w:qFormat="1"/>
-    <w:lsdException w:name="heading 6" w:semiHidden="0" w:uiPriority="9" w:unhideWhenUsed="0" w:qFormat="1"/>
-    <w:lsdException w:name="heading 7" w:semiHidden="0" w:uiPriority="9" w:unhideWhenUsed="0" w:qFormat="1"/>
-    <w:lsdException w:name="heading 8" w:uiPriority="9" w:qFormat="1"/>
-    <w:lsdException w:name="heading 9" w:uiPriority="9" w:qFormat="1"/>
-    <w:lsdException w:name="toc 1" w:uiPriority="39"/>
-    <w:lsdException w:name="toc 2" w:uiPriority="39"/>
-    <w:lsdException w:name="toc 3" w:uiPriority="39"/>
-    <w:lsdException w:name="toc 4" w:uiPriority="39"/>
-    <w:lsdException w:name="toc 5" w:uiPriority="39"/>
-    <w:lsdException w:name="toc 6" w:uiPriority="39"/>
-    <w:lsdException w:name="toc 7" w:uiPriority="39"/>
-    <w:lsdException w:name="toc 8" w:uiPriority="39"/>
-    <w:lsdException w:name="toc 9" w:uiPriority="39"/>
-    <w:lsdException w:name="caption" w:semiHidden="0" w:uiPriority="35" w:unhideWhenUsed="0" w:qFormat="1"/>
-    <w:lsdException w:name="Title" w:semiHidden="0" w:uiPriority="10" w:unhideWhenUsed="0" w:qFormat="1"/>
-    <w:lsdException w:name="Default Paragraph Font" w:uiPriority="1"/>
-    <w:lsdException w:name="Subtitle" w:semiHidden="0" w:uiPriority="11" w:unhideWhenUsed="0" w:qFormat="1"/>
-    <w:lsdException w:name="Strong" w:semiHidden="0" w:uiPriority="22" w:unhideWhenUsed="0" w:qFormat="1"/>
-    <w:lsdException w:name="Emphasis" w:semiHidden="0" w:uiPriority="20" w:unhideWhenUsed="0" w:qFormat="1"/>
-    <w:lsdException w:name="Table Grid" w:semiHidden="0" w:uiPriority="59" w:unhideWhenUsed="0"/>
-    <w:lsdException w:name="Placeholder Text" w:unhideWhenUsed="0"/>
-    <w:lsdException w:name="No Spacing" w:semiHidden="0" w:uiPriority="1" w:unhideWhenUsed="0" w:qFormat="1"/>
-    <w:lsdException w:name="Light Shading" w:semiHidden="0" w:uiPriority="60" w:unhideWhenUsed="0"/>
-    <w:lsdException w:name="Light List" w:semiHidden="0" w:uiPriority="61" w:unhideWhenUsed="0"/>
-    <w:lsdException w:name="Light Grid" w:semiHidden="0" w:uiPriority="62" w:unhideWhenUsed="0"/>
-    <w:lsdException w:name="Medium Shading 1" w:semiHidden="0" w:uiPriority="63" w:unhideWhenUsed="0"/>
-    <w:lsdException w:name="Medium Shading 2" w:semiHidden="0" w:uiPriority="64" w:unhideWhenUsed="0"/>
-    <w:lsdException w:name="Medium List 1" w:semiHidden="0" w:uiPriority="65" w:unhideWhenUsed="0"/>
-    <w:lsdException w:name="Medium List 2" w:semiHidden="0" w:uiPriority="66" w:unhideWhenUsed="0"/>
-    <w:lsdException w:name="Medium Grid 1" w:semiHidden="0" w:uiPriority="67" w:unhideWhenUsed="0"/>
-    <w:lsdException w:name="Medium Grid 2" w:semiHidden="0" w:uiPriority="68" w:unhideWhenUsed="0"/>
-    <w:lsdException w:name="Medium Grid 3" w:semiHidden="0" w:uiPriority="69" w:unhideWhenUsed="0"/>
-    <w:lsdException w:name="Dark List" w:semiHidden="0" w:uiPriority="70" w:unhideWhenUsed="0"/>
-    <w:lsdException w:name="Colorful Shading" w:semiHidden="0" w:uiPriority="71" w:unhideWhenUsed="0"/>
-    <w:lsdException w:name="Colorful List" w:semiHidden="0" w:uiPriority="72" w:unhideWhenUsed="0"/>
-    <w:lsdException w:name="Colorful Grid" w:semiHidden="0" w:uiPriority="73" w:unhideWhenUsed="0"/>
-    <w:lsdException w:name="Light Shading Accent 1" w:semiHidden="0" w:uiPriority="60" w:unhideWhenUsed="0"/>
-    <w:lsdException w:name="Light List Accent 1" w:semiHidden="0" w:uiPriority="61" w:unhideWhenUsed="0"/>
-    <w:lsdException w:name="Light Grid Accent 1" w:semiHidden="0" w:uiPriority="62" w:unhideWhenUsed="0"/>
-    <w:lsdException w:name="Medium Shading 1 Accent 1" w:semiHidden="0" w:uiPriority="63" w:unhideWhenUsed="0"/>
-    <w:lsdException w:name="Medium Shading 2 Accent 1" w:semiHidden="0" w:uiPriority="64" w:unhideWhenUsed="0"/>
-    <w:lsdException w:name="Medium List 1 Accent 1" w:semiHidden="0" w:uiPriority="65" w:unhideWhenUsed="0"/>
-    <w:lsdException w:name="Revision" w:unhideWhenUsed="0"/>
-    <w:lsdException w:name="List Paragraph" w:semiHidden="0" w:uiPriority="34" w:unhideWhenUsed="0" w:qFormat="1"/>
-    <w:lsdException w:name="Quote" w:semiHidden="0" w:uiPriority="29" w:unhideWhenUsed="0" w:qFormat="1"/>
-    <w:lsdException w:name="Intense Quote" w:semiHidden="0" w:uiPriority="30" w:unhideWhenUsed="0" w:qFormat="1"/>
-    <w:lsdException w:name="Medium List 2 Accent 1" w:semiHidden="0" w:uiPriority="66" w:unhideWhenUsed="0"/>
-    <w:lsdException w:name="Medium Grid 1 Accent 1" w:semiHidden="0" w:uiPriority="67" w:unhideWhenUsed="0"/>
-    <w:lsdException w:name="Medium Grid 2 Accent 1" w:semiHidden="0" w:uiPriority="68" w:unhideWhenUsed="0"/>
-    <w:lsdException w:name="Medium Grid 3 Accent 1" w:semiHidden="0" w:uiPriority="69" w:unhideWhenUsed="0"/>
-    <w:lsdException w:name="Dark List Accent 1" w:semiHidden="0" w:uiPriority="70" w:unhideWhenUsed="0"/>
-    <w:lsdException w:name="Colorful Shading Accent 1" w:semiHidden="0" w:uiPriority="71" w:unhideWhenUsed="0"/>
-    <w:lsdException w:name="Colorful List Accent 1" w:semiHidden="0" w:uiPriority="72" w:unhideWhenUsed="0"/>
-    <w:lsdException w:name="Colorful Grid Accent 1" w:semiHidden="0" w:uiPriority="73" w:unhideWhenUsed="0"/>
-    <w:lsdException w:name="Light Shading Accent 2" w:semiHidden="0" w:uiPriority="60" w:unhideWhenUsed="0"/>
-    <w:lsdException w:name="Light List Accent 2" w:semiHidden="0" w:uiPriority="61" w:unhideWhenUsed="0"/>
-    <w:lsdException w:name="Light Grid Accent 2" w:semiHidden="0" w:uiPriority="62" w:unhideWhenUsed="0"/>
-    <w:lsdException w:name="Medium Shading 1 Accent 2" w:semiHidden="0" w:uiPriority="63" w:unhideWhenUsed="0"/>
-    <w:lsdException w:name="Medium Shading 2 Accent 2" w:semiHidden="0" w:uiPriority="64" w:unhideWhenUsed="0"/>
-    <w:lsdException w:name="Medium List 1 Accent 2" w:semiHidden="0" w:uiPriority="65" w:unhideWhenUsed="0"/>
-    <w:lsdException w:name="Medium List 2 Accent 2" w:semiHidden="0" w:uiPriority="66" w:unhideWhenUsed="0"/>
-    <w:lsdException w:name="Medium Grid 1 Accent 2" w:semiHidden="0" w:uiPriority="67" w:unhideWhenUsed="0"/>
-    <w:lsdException w:name="Medium Grid 2 Accent 2" w:semiHidden="0" w:uiPriority="68" w:unhideWhenUsed="0"/>
-    <w:lsdException w:name="Medium Grid 3 Accent 2" w:semiHidden="0" w:uiPriority="69" w:unhideWhenUsed="0"/>
-    <w:lsdException w:name="Dark List Accent 2" w:semiHidden="0" w:uiPriority="70" w:unhideWhenUsed="0"/>
-    <w:lsdException w:name="Colorful Shading Accent 2" w:semiHidden="0" w:uiPriority="71" w:unhideWhenUsed="0"/>
-    <w:lsdException w:name="Colorful List Accent 2" w:semiHidden="0" w:uiPriority="72" w:unhideWhenUsed="0"/>
-    <w:lsdException w:name="Colorful Grid Accent 2" w:semiHidden="0" w:uiPriority="73" w:unhideWhenUsed="0"/>
-    <w:lsdException w:name="Light Shading Accent 3" w:semiHidden="0" w:uiPriority="60" w:unhideWhenUsed="0"/>
-    <w:lsdException w:name="Light List Accent 3" w:semiHidden="0" w:uiPriority="61" w:unhideWhenUsed="0"/>
-    <w:lsdException w:name="Light Grid Accent 3" w:semiHidden="0" w:uiPriority="62" w:unhideWhenUsed="0"/>
-    <w:lsdException w:name="Medium Shading 1 Accent 3" w:semiHidden="0" w:uiPriority="63" w:unhideWhenUsed="0"/>
-    <w:lsdException w:name="Medium Shading 2 Accent 3" w:semiHidden="0" w:uiPriority="64" w:unhideWhenUsed="0"/>
-    <w:lsdException w:name="Medium List 1 Accent 3" w:semiHidden="0" w:uiPriority="65" w:unhideWhenUsed="0"/>
-    <w:lsdException w:name="Medium List 2 Accent 3" w:semiHidden="0" w:uiPriority="66" w:unhideWhenUsed="0"/>
-    <w:lsdException w:name="Medium Grid 1 Accent 3" w:semiHidden="0" w:uiPriority="67" w:unhideWhenUsed="0"/>
-    <w:lsdException w:name="Medium Grid 2 Accent 3" w:semiHidden="0" w:uiPriority="68" w:unhideWhenUsed="0"/>
-    <w:lsdException w:name="Medium Grid 3 Accent 3" w:semiHidden="0" w:uiPriority="69" w:unhideWhenUsed="0"/>
-    <w:lsdException w:name="Dark List Accent 3" w:semiHidden="0" w:uiPriority="70" w:unhideWhenUsed="0"/>
-    <w:lsdException w:name="Colorful Shading Accent 3" w:semiHidden="0" w:uiPriority="71" w:unhideWhenUsed="0"/>
-    <w:lsdException w:name="Colorful List Accent 3" w:semiHidden="0" w:uiPriority="72" w:unhideWhenUsed="0"/>
-    <w:lsdException w:name="Colorful Grid Accent 3" w:semiHidden="0" w:uiPriority="73" w:unhideWhenUsed="0"/>
-    <w:lsdException w:name="Light Shading Accent 4" w:semiHidden="0" w:uiPriority="60" w:unhideWhenUsed="0"/>
-    <w:lsdException w:name="Light List Accent 4" w:semiHidden="0" w:uiPriority="61" w:unhideWhenUsed="0"/>
-    <w:lsdException w:name="Light Grid Accent 4" w:semiHidden="0" w:uiPriority="62" w:unhideWhenUsed="0"/>
-    <w:lsdException w:name="Medium Shading 1 Accent 4" w:semiHidden="0" w:uiPriority="63" w:unhideWhenUsed="0"/>
-    <w:lsdException w:name="Medium Shading 2 Accent 4" w:semiHidden="0" w:uiPriority="64" w:unhideWhenUsed="0"/>
-    <w:lsdException w:name="Medium List 1 Accent 4" w:semiHidden="0" w:uiPriority="65" w:unhideWhenUsed="0"/>
-    <w:lsdException w:name="Medium List 2 Accent 4" w:semiHidden="0" w:uiPriority="66" w:unhideWhenUsed="0"/>
-    <w:lsdException w:name="Medium Grid 1 Accent 4" w:semiHidden="0" w:uiPriority="67" w:unhideWhenUsed="0"/>
-    <w:lsdException w:name="Medium Grid 2 Accent 4" w:semiHidden="0" w:uiPriority="68" w:unhideWhenUsed="0"/>
-    <w:lsdException w:name="Medium Grid 3 Accent 4" w:semiHidden="0" w:uiPriority="69" w:unhideWhenUsed="0"/>
-    <w:lsdException w:name="Dark List Accent 4" w:semiHidden="0" w:uiPriority="70" w:unhideWhenUsed="0"/>
-    <w:lsdException w:name="Colorful Shading Accent 4" w:semiHidden="0" w:uiPriority="71" w:unhideWhenUsed="0"/>
-    <w:lsdException w:name="Colorful List Accent 4" w:semiHidden="0" w:uiPriority="72" w:unhideWhenUsed="0"/>
-    <w:lsdException w:name="Colorful Grid Accent 4" w:semiHidden="0" w:uiPriority="73" w:unhideWhenUsed="0"/>
-    <w:lsdException w:name="Light Shading Accent 5" w:semiHidden="0" w:uiPriority="60" w:unhideWhenUsed="0"/>
-    <w:lsdException w:name="Light List Accent 5" w:semiHidden="0" w:uiPriority="61" w:unhideWhenUsed="0"/>
-    <w:lsdException w:name="Light Grid Accent 5" w:semiHidden="0" w:uiPriority="62" w:unhideWhenUsed="0"/>
-    <w:lsdException w:name="Medium Shading 1 Accent 5" w:semiHidden="0" w:uiPriority="63" w:unhideWhenUsed="0"/>
-    <w:lsdException w:name="Medium Shading 2 Accent 5" w:semiHidden="0" w:uiPriority="64" w:unhideWhenUsed="0"/>
-    <w:lsdException w:name="Medium List 1 Accent 5" w:semiHidden="0" w:uiPriority="65" w:unhideWhenUsed="0"/>
-    <w:lsdException w:name="Medium List 2 Accent 5" w:semiHidden="0" w:uiPriority="66" w:unhideWhenUsed="0"/>
-    <w:lsdException w:name="Medium Grid 1 Accent 5" w:semiHidden="0" w:uiPriority="67" w:unhideWhenUsed="0"/>
-    <w:lsdException w:name="Medium Grid 2 Accent 5" w:semiHidden="0" w:uiPriority="68" w:unhideWhenUsed="0"/>
-    <w:lsdException w:name="Medium Grid 3 Accent 5" w:semiHidden="0" w:uiPriority="69" w:unhideWhenUsed="0"/>
-    <w:lsdException w:name="Dark List Accent 5" w:semiHidden="0" w:uiPriority="70" w:unhideWhenUsed="0"/>
-    <w:lsdException w:name="Colorful Shading Accent 5" w:semiHidden="0" w:uiPriority="71" w:unhideWhenUsed="0"/>
-    <w:lsdException w:name="Colorful List Accent 5" w:semiHidden="0" w:uiPriority="72" w:unhideWhenUsed="0"/>
-    <w:lsdException w:name="Colorful Grid Accent 5" w:semiHidden="0" w:uiPriority="73" w:unhideWhenUsed="0"/>
-    <w:lsdException w:name="Light Shading Accent 6" w:semiHidden="0" w:uiPriority="60" w:unhideWhenUsed="0"/>
-    <w:lsdException w:name="Light List Accent 6" w:semiHidden="0" w:uiPriority="61" w:unhideWhenUsed="0"/>
-    <w:lsdException w:name="Light Grid Accent 6" w:semiHidden="0" w:uiPriority="62" w:unhideWhenUsed="0"/>
-    <w:lsdException w:name="Medium Shading 1 Accent 6" w:semiHidden="0" w:uiPriority="63" w:unhideWhenUsed="0"/>
-    <w:lsdException w:name="Medium Shading 2 Accent 6" w:semiHidden="0" w:uiPriority="64" w:unhideWhenUsed="0"/>
-    <w:lsdException w:name="Medium List 1 Accent 6" w:semiHidden="0" w:uiPriority="65" w:unhideWhenUsed="0"/>
-    <w:lsdException w:name="Medium List 2 Accent 6" w:semiHidden="0" w:uiPriority="66" w:unhideWhenUsed="0"/>
-    <w:lsdException w:name="Medium Grid 1 Accent 6" w:semiHidden="0" w:uiPriority="67" w:unhideWhenUsed="0"/>
-    <w:lsdException w:name="Medium Grid 2 Accent 6" w:semiHidden="0" w:uiPriority="68" w:unhideWhenUsed="0"/>
-    <w:lsdException w:name="Medium Grid 3 Accent 6" w:semiHidden="0" w:uiPriority="69" w:unhideWhenUsed="0"/>
-    <w:lsdException w:name="Dark List Accent 6" w:semiHidden="0" w:uiPriority="70" w:unhideWhenUsed="0"/>
-    <w:lsdException w:name="Colorful Shading Accent 6" w:semiHidden="0" w:uiPriority="71" w:unhideWhenUsed="0"/>
-    <w:lsdException w:name="Colorful List Accent 6" w:semiHidden="0" w:uiPriority="72" w:unhideWhenUsed="0"/>
-    <w:lsdException w:name="Colorful Grid Accent 6" w:semiHidden="0" w:uiPriority="73" w:unhideWhenUsed="0"/>
-    <w:lsdException w:name="Subtle Emphasis" w:semiHidden="0" w:uiPriority="19" w:unhideWhenUsed="0" w:qFormat="1"/>
-    <w:lsdException w:name="Intense Emphasis" w:semiHidden="0" w:uiPriority="21" w:unhideWhenUsed="0" w:qFormat="1"/>
-    <w:lsdException w:name="Subtle Reference" w:semiHidden="0" w:uiPriority="31" w:unhideWhenUsed="0" w:qFormat="1"/>
-    <w:lsdException w:name="Intense Reference" w:semiHidden="0" w:uiPriority="32" w:unhideWhenUsed="0" w:qFormat="1"/>
-    <w:lsdException w:name="Book Title" w:semiHidden="0" w:uiPriority="33" w:unhideWhenUsed="0" w:qFormat="1"/>
-    <w:lsdException w:name="Bibliography" w:uiPriority="37"/>
-    <w:lsdException w:name="TOC Heading" w:uiPriority="39" w:qFormat="1"/>
+  <w:latentStyles w:defLockedState="0" w:defUIPriority="99" w:defSemiHidden="0" w:defUnhideWhenUsed="0" w:defQFormat="0" w:count="371">
+    <w:lsdException w:name="Normal" w:uiPriority="0" w:qFormat="1"/>
+    <w:lsdException w:name="heading 1" w:uiPriority="0" w:qFormat="1"/>
+    <w:lsdException w:name="heading 2" w:uiPriority="0" w:qFormat="1"/>
+    <w:lsdException w:name="heading 3" w:uiPriority="0" w:qFormat="1"/>
+    <w:lsdException w:name="heading 4" w:uiPriority="0" w:qFormat="1"/>
+    <w:lsdException w:name="heading 5" w:uiPriority="0" w:qFormat="1"/>
+    <w:lsdException w:name="heading 6" w:uiPriority="9" w:qFormat="1"/>
+    <w:lsdException w:name="heading 7" w:uiPriority="9" w:qFormat="1"/>
+    <w:lsdException w:name="heading 8" w:semiHidden="1" w:uiPriority="9" w:unhideWhenUsed="1" w:qFormat="1"/>
+    <w:lsdException w:name="heading 9" w:semiHidden="1" w:uiPriority="9" w:unhideWhenUsed="1" w:qFormat="1"/>
+    <w:lsdException w:name="index 1" w:semiHidden="1" w:unhideWhenUsed="1"/>
+    <w:lsdException w:name="index 2" w:semiHidden="1" w:unhideWhenUsed="1"/>
+    <w:lsdException w:name="index 3" w:semiHidden="1" w:unhideWhenUsed="1"/>
+    <w:lsdException w:name="index 4" w:semiHidden="1" w:unhideWhenUsed="1"/>
+    <w:lsdException w:name="index 5" w:semiHidden="1" w:unhideWhenUsed="1"/>
+    <w:lsdException w:name="index 6" w:semiHidden="1" w:unhideWhenUsed="1"/>
+    <w:lsdException w:name="index 7" w:semiHidden="1" w:unhideWhenUsed="1"/>
+    <w:lsdException w:name="index 8" w:semiHidden="1" w:unhideWhenUsed="1"/>
+    <w:lsdException w:name="index 9" w:semiHidden="1" w:unhideWhenUsed="1"/>
+    <w:lsdException w:name="toc 1" w:semiHidden="1" w:uiPriority="39" w:unhideWhenUsed="1"/>
+    <w:lsdException w:name="toc 2" w:semiHidden="1" w:uiPriority="39" w:unhideWhenUsed="1"/>
+    <w:lsdException w:name="toc 3" w:semiHidden="1" w:uiPriority="39" w:unhideWhenUsed="1"/>
+    <w:lsdException w:name="toc 4" w:semiHidden="1" w:uiPriority="39" w:unhideWhenUsed="1"/>
+    <w:lsdException w:name="toc 5" w:semiHidden="1" w:uiPriority="39" w:unhideWhenUsed="1"/>
+    <w:lsdException w:name="toc 6" w:semiHidden="1" w:uiPriority="39" w:unhideWhenUsed="1"/>
+    <w:lsdException w:name="toc 7" w:semiHidden="1" w:uiPriority="39" w:unhideWhenUsed="1"/>
+    <w:lsdException w:name="toc 8" w:semiHidden="1" w:uiPriority="39" w:unhideWhenUsed="1"/>
+    <w:lsdException w:name="toc 9" w:semiHidden="1" w:uiPriority="39" w:unhideWhenUsed="1"/>
+    <w:lsdException w:name="Normal Indent" w:semiHidden="1" w:unhideWhenUsed="1"/>
+    <w:lsdException w:name="footnote text" w:semiHidden="1" w:unhideWhenUsed="1"/>
+    <w:lsdException w:name="annotation text" w:semiHidden="1" w:unhideWhenUsed="1"/>
+    <w:lsdException w:name="header" w:semiHidden="1" w:unhideWhenUsed="1"/>
+    <w:lsdException w:name="footer" w:semiHidden="1" w:unhideWhenUsed="1"/>
+    <w:lsdException w:name="index heading" w:semiHidden="1" w:unhideWhenUsed="1"/>
+    <w:lsdException w:name="caption" w:uiPriority="35" w:qFormat="1"/>
+    <w:lsdException w:name="table of figures" w:semiHidden="1" w:unhideWhenUsed="1"/>
+    <w:lsdException w:name="envelope address" w:semiHidden="1" w:unhideWhenUsed="1"/>
+    <w:lsdException w:name="envelope return" w:semiHidden="1" w:unhideWhenUsed="1"/>
+    <w:lsdException w:name="footnote reference" w:semiHidden="1" w:unhideWhenUsed="1"/>
+    <w:lsdException w:name="annotation reference" w:semiHidden="1" w:unhideWhenUsed="1"/>
+    <w:lsdException w:name="line number" w:semiHidden="1" w:unhideWhenUsed="1"/>
+    <w:lsdException w:name="page number" w:semiHidden="1" w:unhideWhenUsed="1"/>
+    <w:lsdException w:name="endnote reference" w:semiHidden="1" w:unhideWhenUsed="1"/>
+    <w:lsdException w:name="endnote text" w:semiHidden="1" w:unhideWhenUsed="1"/>
+    <w:lsdException w:name="table of authorities" w:semiHidden="1" w:unhideWhenUsed="1"/>
+    <w:lsdException w:name="macro" w:semiHidden="1" w:unhideWhenUsed="1"/>
+    <w:lsdException w:name="toa heading" w:semiHidden="1" w:unhideWhenUsed="1"/>
+    <w:lsdException w:name="List" w:semiHidden="1" w:unhideWhenUsed="1"/>
+    <w:lsdException w:name="List Bullet" w:semiHidden="1" w:unhideWhenUsed="1"/>
+    <w:lsdException w:name="List Number" w:semiHidden="1" w:unhideWhenUsed="1"/>
+    <w:lsdException w:name="List 2" w:semiHidden="1" w:unhideWhenUsed="1"/>
+    <w:lsdException w:name="List 3" w:semiHidden="1" w:unhideWhenUsed="1"/>
+    <w:lsdException w:name="List 4" w:semiHidden="1" w:unhideWhenUsed="1"/>
+    <w:lsdException w:name="List 5" w:semiHidden="1" w:unhideWhenUsed="1"/>
+    <w:lsdException w:name="List Bullet 2" w:semiHidden="1" w:unhideWhenUsed="1"/>
+    <w:lsdException w:name="List Bullet 3" w:semiHidden="1" w:unhideWhenUsed="1"/>
+    <w:lsdException w:name="List Bullet 4" w:semiHidden="1" w:unhideWhenUsed="1"/>
+    <w:lsdException w:name="List Bullet 5" w:semiHidden="1" w:unhideWhenUsed="1"/>
+    <w:lsdException w:name="List Number 2" w:semiHidden="1" w:unhideWhenUsed="1"/>
+    <w:lsdException w:name="List Number 3" w:semiHidden="1" w:unhideWhenUsed="1"/>
+    <w:lsdException w:name="List Number 4" w:semiHidden="1" w:unhideWhenUsed="1"/>
+    <w:lsdException w:name="List Number 5" w:semiHidden="1" w:unhideWhenUsed="1"/>
+    <w:lsdException w:name="Title" w:uiPriority="10" w:qFormat="1"/>
+    <w:lsdException w:name="Closing" w:semiHidden="1" w:unhideWhenUsed="1"/>
+    <w:lsdException w:name="Signature" w:semiHidden="1" w:unhideWhenUsed="1"/>
+    <w:lsdException w:name="Default Paragraph Font" w:semiHidden="1" w:uiPriority="1" w:unhideWhenUsed="1"/>
+    <w:lsdException w:name="Body Text" w:semiHidden="1" w:unhideWhenUsed="1"/>
+    <w:lsdException w:name="Body Text Indent" w:semiHidden="1" w:unhideWhenUsed="1"/>
+    <w:lsdException w:name="List Continue" w:semiHidden="1" w:unhideWhenUsed="1"/>
+    <w:lsdException w:name="List Continue 2" w:semiHidden="1" w:unhideWhenUsed="1"/>
+    <w:lsdException w:name="List Continue 3" w:semiHidden="1" w:unhideWhenUsed="1"/>
+    <w:lsdException w:name="List Continue 4" w:semiHidden="1" w:unhideWhenUsed="1"/>
+    <w:lsdException w:name="List Continue 5" w:semiHidden="1" w:unhideWhenUsed="1"/>
+    <w:lsdException w:name="Message Header" w:semiHidden="1" w:unhideWhenUsed="1"/>
+    <w:lsdException w:name="Subtitle" w:uiPriority="11" w:qFormat="1"/>
+    <w:lsdException w:name="Salutation" w:semiHidden="1" w:unhideWhenUsed="1"/>
+    <w:lsdException w:name="Date" w:semiHidden="1" w:unhideWhenUsed="1"/>
+    <w:lsdException w:name="Body Text First Indent" w:semiHidden="1" w:unhideWhenUsed="1"/>
+    <w:lsdException w:name="Body Text First Indent 2" w:semiHidden="1" w:unhideWhenUsed="1"/>
+    <w:lsdException w:name="Note Heading" w:semiHidden="1" w:unhideWhenUsed="1"/>
+    <w:lsdException w:name="Body Text 2" w:semiHidden="1" w:unhideWhenUsed="1"/>
+    <w:lsdException w:name="Body Text 3" w:semiHidden="1" w:unhideWhenUsed="1"/>
+    <w:lsdException w:name="Body Text Indent 2" w:semiHidden="1" w:unhideWhenUsed="1"/>
+    <w:lsdException w:name="Body Text Indent 3" w:semiHidden="1" w:unhideWhenUsed="1"/>
+    <w:lsdException w:name="Block Text" w:semiHidden="1" w:unhideWhenUsed="1"/>
+    <w:lsdException w:name="Hyperlink" w:semiHidden="1" w:unhideWhenUsed="1"/>
+    <w:lsdException w:name="FollowedHyperlink" w:semiHidden="1" w:unhideWhenUsed="1"/>
+    <w:lsdException w:name="Strong" w:uiPriority="22" w:qFormat="1"/>
+    <w:lsdException w:name="Emphasis" w:uiPriority="20" w:qFormat="1"/>
+    <w:lsdException w:name="Document Map" w:semiHidden="1" w:unhideWhenUsed="1"/>
+    <w:lsdException w:name="Plain Text" w:semiHidden="1" w:unhideWhenUsed="1"/>
+    <w:lsdException w:name="E-mail Signature" w:semiHidden="1" w:unhideWhenUsed="1"/>
+    <w:lsdException w:name="HTML Top of Form" w:semiHidden="1" w:unhideWhenUsed="1"/>
+    <w:lsdException w:name="HTML Bottom of Form" w:semiHidden="1" w:unhideWhenUsed="1"/>
+    <w:lsdException w:name="Normal (Web)" w:semiHidden="1" w:unhideWhenUsed="1"/>
+    <w:lsdException w:name="HTML Acronym" w:semiHidden="1" w:unhideWhenUsed="1"/>
+    <w:lsdException w:name="HTML Address" w:semiHidden="1" w:unhideWhenUsed="1"/>
+    <w:lsdException w:name="HTML Cite" w:semiHidden="1" w:unhideWhenUsed="1"/>
+    <w:lsdException w:name="HTML Code" w:semiHidden="1" w:unhideWhenUsed="1"/>
+    <w:lsdException w:name="HTML Definition" w:semiHidden="1" w:unhideWhenUsed="1"/>
+    <w:lsdException w:name="HTML Keyboard" w:semiHidden="1" w:unhideWhenUsed="1"/>
+    <w:lsdException w:name="HTML Preformatted" w:semiHidden="1" w:unhideWhenUsed="1"/>
+    <w:lsdException w:name="HTML Sample" w:semiHidden="1" w:unhideWhenUsed="1"/>
+    <w:lsdException w:name="HTML Typewriter" w:semiHidden="1" w:unhideWhenUsed="1"/>
+    <w:lsdException w:name="HTML Variable" w:semiHidden="1" w:unhideWhenUsed="1"/>
+    <w:lsdException w:name="Normal Table" w:semiHidden="1" w:unhideWhenUsed="1"/>
+    <w:lsdException w:name="annotation subject" w:semiHidden="1" w:unhideWhenUsed="1"/>
+    <w:lsdException w:name="No List" w:semiHidden="1" w:unhideWhenUsed="1"/>
+    <w:lsdException w:name="Outline List 1" w:semiHidden="1" w:unhideWhenUsed="1"/>
+    <w:lsdException w:name="Outline List 2" w:semiHidden="1" w:unhideWhenUsed="1"/>
+    <w:lsdException w:name="Outline List 3" w:semiHidden="1" w:unhideWhenUsed="1"/>
+    <w:lsdException w:name="Table Simple 1" w:semiHidden="1" w:unhideWhenUsed="1"/>
+    <w:lsdException w:name="Table Simple 2" w:semiHidden="1" w:unhideWhenUsed="1"/>
+    <w:lsdException w:name="Table Simple 3" w:semiHidden="1" w:unhideWhenUsed="1"/>
+    <w:lsdException w:name="Table Classic 1" w:semiHidden="1" w:unhideWhenUsed="1"/>
+    <w:lsdException w:name="Table Classic 2" w:semiHidden="1" w:unhideWhenUsed="1"/>
+    <w:lsdException w:name="Table Classic 3" w:semiHidden="1" w:unhideWhenUsed="1"/>
+    <w:lsdException w:name="Table Classic 4" w:semiHidden="1" w:unhideWhenUsed="1"/>
+    <w:lsdException w:name="Table Colorful 1" w:semiHidden="1" w:unhideWhenUsed="1"/>
+    <w:lsdException w:name="Table Colorful 2" w:semiHidden="1" w:unhideWhenUsed="1"/>
+    <w:lsdException w:name="Table Colorful 3" w:semiHidden="1" w:unhideWhenUsed="1"/>
+    <w:lsdException w:name="Table Columns 1" w:semiHidden="1" w:unhideWhenUsed="1"/>
+    <w:lsdException w:name="Table Columns 2" w:semiHidden="1" w:unhideWhenUsed="1"/>
+    <w:lsdException w:name="Table Columns 3" w:semiHidden="1" w:unhideWhenUsed="1"/>
+    <w:lsdException w:name="Table Columns 4" w:semiHidden="1" w:unhideWhenUsed="1"/>
+    <w:lsdException w:name="Table Columns 5" w:semiHidden="1" w:unhideWhenUsed="1"/>
+    <w:lsdException w:name="Table Grid 1" w:semiHidden="1" w:unhideWhenUsed="1"/>
+    <w:lsdException w:name="Table Grid 2" w:semiHidden="1" w:unhideWhenUsed="1"/>
+    <w:lsdException w:name="Table Grid 3" w:semiHidden="1" w:unhideWhenUsed="1"/>
+    <w:lsdException w:name="Table Grid 4" w:semiHidden="1" w:unhideWhenUsed="1"/>
+    <w:lsdException w:name="Table Grid 5" w:semiHidden="1" w:unhideWhenUsed="1"/>
+    <w:lsdException w:name="Table Grid 6" w:semiHidden="1" w:unhideWhenUsed="1"/>
+    <w:lsdException w:name="Table Grid 7" w:semiHidden="1" w:unhideWhenUsed="1"/>
+    <w:lsdException w:name="Table Grid 8" w:semiHidden="1" w:unhideWhenUsed="1"/>
+    <w:lsdException w:name="Table List 1" w:semiHidden="1" w:unhideWhenUsed="1"/>
+    <w:lsdException w:name="Table List 2" w:semiHidden="1" w:unhideWhenUsed="1"/>
+    <w:lsdException w:name="Table List 3" w:semiHidden="1" w:unhideWhenUsed="1"/>
+    <w:lsdException w:name="Table List 4" w:semiHidden="1" w:unhideWhenUsed="1"/>
+    <w:lsdException w:name="Table List 5" w:semiHidden="1" w:unhideWhenUsed="1"/>
+    <w:lsdException w:name="Table List 6" w:semiHidden="1" w:unhideWhenUsed="1"/>
+    <w:lsdException w:name="Table List 7" w:semiHidden="1" w:unhideWhenUsed="1"/>
+    <w:lsdException w:name="Table List 8" w:semiHidden="1" w:unhideWhenUsed="1"/>
+    <w:lsdException w:name="Table 3D effects 1" w:semiHidden="1" w:unhideWhenUsed="1"/>
+    <w:lsdException w:name="Table 3D effects 2" w:semiHidden="1" w:unhideWhenUsed="1"/>
+    <w:lsdException w:name="Table 3D effects 3" w:semiHidden="1" w:unhideWhenUsed="1"/>
+    <w:lsdException w:name="Table Contemporary" w:semiHidden="1" w:unhideWhenUsed="1"/>
+    <w:lsdException w:name="Table Elegant" w:semiHidden="1" w:unhideWhenUsed="1"/>
+    <w:lsdException w:name="Table Professional" w:semiHidden="1" w:unhideWhenUsed="1"/>
+    <w:lsdException w:name="Table Subtle 1" w:semiHidden="1" w:unhideWhenUsed="1"/>
+    <w:lsdException w:name="Table Subtle 2" w:semiHidden="1" w:unhideWhenUsed="1"/>
+    <w:lsdException w:name="Table Web 1" w:semiHidden="1" w:unhideWhenUsed="1"/>
+    <w:lsdException w:name="Table Web 2" w:semiHidden="1" w:unhideWhenUsed="1"/>
+    <w:lsdException w:name="Table Web 3" w:semiHidden="1" w:unhideWhenUsed="1"/>
+    <w:lsdException w:name="Balloon Text" w:semiHidden="1" w:unhideWhenUsed="1"/>
+    <w:lsdException w:name="Table Grid" w:uiPriority="59"/>
+    <w:lsdException w:name="Table Theme" w:semiHidden="1" w:unhideWhenUsed="1"/>
+    <w:lsdException w:name="Placeholder Text" w:semiHidden="1"/>
+    <w:lsdException w:name="No Spacing" w:uiPriority="1" w:qFormat="1"/>
+    <w:lsdException w:name="Light Shading" w:uiPriority="60"/>
+    <w:lsdException w:name="Light List" w:uiPriority="61"/>
+    <w:lsdException w:name="Light Grid" w:uiPriority="62"/>
+    <w:lsdException w:name="Medium Shading 1" w:uiPriority="63"/>
+    <w:lsdException w:name="Medium Shading 2" w:uiPriority="64"/>
+    <w:lsdException w:name="Medium List 1" w:uiPriority="65"/>
+    <w:lsdException w:name="Medium List 2" w:uiPriority="66"/>
+    <w:lsdException w:name="Medium Grid 1" w:uiPriority="67"/>
+    <w:lsdException w:name="Medium Grid 2" w:uiPriority="68"/>
+    <w:lsdException w:name="Medium Grid 3" w:uiPriority="69"/>
+    <w:lsdException w:name="Dark List" w:uiPriority="70"/>
+    <w:lsdException w:name="Colorful Shading" w:uiPriority="71"/>
+    <w:lsdException w:name="Colorful List" w:uiPriority="72"/>
+    <w:lsdException w:name="Colorful Grid" w:uiPriority="73"/>
+    <w:lsdException w:name="Light Shading Accent 1" w:uiPriority="60"/>
+    <w:lsdException w:name="Light List Accent 1" w:uiPriority="61"/>
+    <w:lsdException w:name="Light Grid Accent 1" w:uiPriority="62"/>
+    <w:lsdException w:name="Medium Shading 1 Accent 1" w:uiPriority="63"/>
+    <w:lsdException w:name="Medium Shading 2 Accent 1" w:uiPriority="64"/>
+    <w:lsdException w:name="Medium List 1 Accent 1" w:uiPriority="65"/>
+    <w:lsdException w:name="Revision" w:semiHidden="1"/>
+    <w:lsdException w:name="List Paragraph" w:uiPriority="34" w:qFormat="1"/>
+    <w:lsdException w:name="Quote" w:uiPriority="29" w:qFormat="1"/>
+    <w:lsdException w:name="Intense Quote" w:uiPriority="30" w:qFormat="1"/>
+    <w:lsdException w:name="Medium List 2 Accent 1" w:uiPriority="66"/>
+    <w:lsdException w:name="Medium Grid 1 Accent 1" w:uiPriority="67"/>
+    <w:lsdException w:name="Medium Grid 2 Accent 1" w:uiPriority="68"/>
+    <w:lsdException w:name="Medium Grid 3 Accent 1" w:uiPriority="69"/>
+    <w:lsdException w:name="Dark List Accent 1" w:uiPriority="70"/>
+    <w:lsdException w:name="Colorful Shading Accent 1" w:uiPriority="71"/>
+    <w:lsdException w:name="Colorful List Accent 1" w:uiPriority="72"/>
+    <w:lsdException w:name="Colorful Grid Accent 1" w:uiPriority="73"/>
+    <w:lsdException w:name="Light Shading Accent 2" w:uiPriority="60"/>
+    <w:lsdException w:name="Light List Accent 2" w:uiPriority="61"/>
+    <w:lsdException w:name="Light Grid Accent 2" w:uiPriority="62"/>
+    <w:lsdException w:name="Medium Shading 1 Accent 2" w:uiPriority="63"/>
+    <w:lsdException w:name="Medium Shading 2 Accent 2" w:uiPriority="64"/>
+    <w:lsdException w:name="Medium List 1 Accent 2" w:uiPriority="65"/>
+    <w:lsdException w:name="Medium List 2 Accent 2" w:uiPriority="66"/>
+    <w:lsdException w:name="Medium Grid 1 Accent 2" w:uiPriority="67"/>
+    <w:lsdException w:name="Medium Grid 2 Accent 2" w:uiPriority="68"/>
+    <w:lsdException w:name="Medium Grid 3 Accent 2" w:uiPriority="69"/>
+    <w:lsdException w:name="Dark List Accent 2" w:uiPriority="70"/>
+    <w:lsdException w:name="Colorful Shading Accent 2" w:uiPriority="71"/>
+    <w:lsdException w:name="Colorful List Accent 2" w:uiPriority="72"/>
+    <w:lsdException w:name="Colorful Grid Accent 2" w:uiPriority="73"/>
+    <w:lsdException w:name="Light Shading Accent 3" w:uiPriority="60"/>
+    <w:lsdException w:name="Light List Accent 3" w:uiPriority="61"/>
+    <w:lsdException w:name="Light Grid Accent 3" w:uiPriority="62"/>
+    <w:lsdException w:name="Medium Shading 1 Accent 3" w:uiPriority="63"/>
+    <w:lsdException w:name="Medium Shading 2 Accent 3" w:uiPriority="64"/>
+    <w:lsdException w:name="Medium List 1 Accent 3" w:uiPriority="65"/>
+    <w:lsdException w:name="Medium List 2 Accent 3" w:uiPriority="66"/>
+    <w:lsdException w:name="Medium Grid 1 Accent 3" w:uiPriority="67"/>
+    <w:lsdException w:name="Medium Grid 2 Accent 3" w:uiPriority="68"/>
+    <w:lsdException w:name="Medium Grid 3 Accent 3" w:uiPriority="69"/>
+    <w:lsdException w:name="Dark List Accent 3" w:uiPriority="70"/>
+    <w:lsdException w:name="Colorful Shading Accent 3" w:uiPriority="71"/>
+    <w:lsdException w:name="Colorful List Accent 3" w:uiPriority="72"/>
+    <w:lsdException w:name="Colorful Grid Accent 3" w:uiPriority="73"/>
+    <w:lsdException w:name="Light Shading Accent 4" w:uiPriority="60"/>
+    <w:lsdException w:name="Light List Accent 4" w:uiPriority="61"/>
+    <w:lsdException w:name="Light Grid Accent 4" w:uiPriority="62"/>
+    <w:lsdException w:name="Medium Shading 1 Accent 4" w:uiPriority="63"/>
+    <w:lsdException w:name="Medium Shading 2 Accent 4" w:uiPriority="64"/>
+    <w:lsdException w:name="Medium List 1 Accent 4" w:uiPriority="65"/>
+    <w:lsdException w:name="Medium List 2 Accent 4" w:uiPriority="66"/>
+    <w:lsdException w:name="Medium Grid 1 Accent 4" w:uiPriority="67"/>
+    <w:lsdException w:name="Medium Grid 2 Accent 4" w:uiPriority="68"/>
+    <w:lsdException w:name="Medium Grid 3 Accent 4" w:uiPriority="69"/>
+    <w:lsdException w:name="Dark List Accent 4" w:uiPriority="70"/>
+    <w:lsdException w:name="Colorful Shading Accent 4" w:uiPriority="71"/>
+    <w:lsdException w:name="Colorful List Accent 4" w:uiPriority="72"/>
+    <w:lsdException w:name="Colorful Grid Accent 4" w:uiPriority="73"/>
+    <w:lsdException w:name="Light Shading Accent 5" w:uiPriority="60"/>
+    <w:lsdException w:name="Light List Accent 5" w:uiPriority="61"/>
+    <w:lsdException w:name="Light Grid Accent 5" w:uiPriority="62"/>
+    <w:lsdException w:name="Medium Shading 1 Accent 5" w:uiPriority="63"/>
+    <w:lsdException w:name="Medium Shading 2 Accent 5" w:uiPriority="64"/>
+    <w:lsdException w:name="Medium List 1 Accent 5" w:uiPriority="65"/>
+    <w:lsdException w:name="Medium List 2 Accent 5" w:uiPriority="66"/>
+    <w:lsdException w:name="Medium Grid 1 Accent 5" w:uiPriority="67"/>
+    <w:lsdException w:name="Medium Grid 2 Accent 5" w:uiPriority="68"/>
+    <w:lsdException w:name="Medium Grid 3 Accent 5" w:uiPriority="69"/>
+    <w:lsdException w:name="Dark List Accent 5" w:uiPriority="70"/>
+    <w:lsdException w:name="Colorful Shading Accent 5" w:uiPriority="71"/>
+    <w:lsdException w:name="Colorful List Accent 5" w:uiPriority="72"/>
+    <w:lsdException w:name="Colorful Grid Accent 5" w:uiPriority="73"/>
+    <w:lsdException w:name="Light Shading Accent 6" w:uiPriority="60"/>
+    <w:lsdException w:name="Light List Accent 6" w:uiPriority="61"/>
+    <w:lsdException w:name="Light Grid Accent 6" w:uiPriority="62"/>
+    <w:lsdException w:name="Medium Shading 1 Accent 6" w:uiPriority="63"/>
+    <w:lsdException w:name="Medium Shading 2 Accent 6" w:uiPriority="64"/>
+    <w:lsdException w:name="Medium List 1 Accent 6" w:uiPriority="65"/>
+    <w:lsdException w:name="Medium List 2 Accent 6" w:uiPriority="66"/>
+    <w:lsdException w:name="Medium Grid 1 Accent 6" w:uiPriority="67"/>
+    <w:lsdException w:name="Medium Grid 2 Accent 6" w:uiPriority="68"/>
+    <w:lsdException w:name="Medium Grid 3 Accent 6" w:uiPriority="69"/>
+    <w:lsdException w:name="Dark List Accent 6" w:uiPriority="70"/>
+    <w:lsdException w:name="Colorful Shading Accent 6" w:uiPriority="71"/>
+    <w:lsdException w:name="Colorful List Accent 6" w:uiPriority="72"/>
+    <w:lsdException w:name="Colorful Grid Accent 6" w:uiPriority="73"/>
+    <w:lsdException w:name="Subtle Emphasis" w:uiPriority="19" w:qFormat="1"/>
+    <w:lsdException w:name="Intense Emphasis" w:uiPriority="21" w:qFormat="1"/>
+    <w:lsdException w:name="Subtle Reference" w:uiPriority="31" w:qFormat="1"/>
+    <w:lsdException w:name="Intense Reference" w:uiPriority="32" w:qFormat="1"/>
+    <w:lsdException w:name="Book Title" w:uiPriority="33" w:qFormat="1"/>
+    <w:lsdException w:name="Bibliography" w:semiHidden="1" w:uiPriority="37" w:unhideWhenUsed="1"/>
+    <w:lsdException w:name="TOC Heading" w:semiHidden="1" w:uiPriority="39" w:unhideWhenUsed="1" w:qFormat="1"/>
+    <w:lsdException w:name="Grid Table 4" w:uiPriority="49"/>
+    <w:lsdException w:name="Grid Table 5 Dark" w:uiPriority="50"/>
+    <w:lsdException w:name="Grid Table 6 Colorful" w:uiPriority="51"/>
+    <w:lsdException w:name="Grid Table 7 Colorful" w:uiPriority="52"/>
+    <w:lsdException w:name="Grid Table 1 Light Accent 1" w:uiPriority="46"/>
+    <w:lsdException w:name="Grid Table 2 Accent 1" w:uiPriority="47"/>
+    <w:lsdException w:name="Grid Table 3 Accent 1" w:uiPriority="48"/>
+    <w:lsdException w:name="Grid Table 4 Accent 1" w:uiPriority="49"/>
+    <w:lsdException w:name="Grid Table 5 Dark Accent 1" w:uiPriority="50"/>
+    <w:lsdException w:name="Grid Table 6 Colorful Accent 1" w:uiPriority="51"/>
+    <w:lsdException w:name="Grid Table 7 Colorful Accent 1" w:uiPriority="52"/>
+    <w:lsdException w:name="Grid Table 1 Light Accent 2" w:uiPriority="46"/>
+    <w:lsdException w:name="Grid Table 2 Accent 2" w:uiPriority="47"/>
+    <w:lsdException w:name="Grid Table 3 Accent 2" w:uiPriority="48"/>
+    <w:lsdException w:name="Grid Table 4 Accent 2" w:uiPriority="49"/>
+    <w:lsdException w:name="Grid Table 5 Dark Accent 2" w:uiPriority="50"/>
+    <w:lsdException w:name="Grid Table 6 Colorful Accent 2" w:uiPriority="51"/>
+    <w:lsdException w:name="Grid Table 7 Colorful Accent 2" w:uiPriority="52"/>
+    <w:lsdException w:name="Grid Table 1 Light Accent 3" w:uiPriority="46"/>
+    <w:lsdException w:name="Grid Table 2 Accent 3" w:uiPriority="47"/>
+    <w:lsdException w:name="Grid Table 3 Accent 3" w:uiPriority="48"/>
+    <w:lsdException w:name="Grid Table 4 Accent 3" w:uiPriority="49"/>
+    <w:lsdException w:name="Grid Table 5 Dark Accent 3" w:uiPriority="50"/>
+    <w:lsdException w:name="Grid Table 6 Colorful Accent 3" w:uiPriority="51"/>
+    <w:lsdException w:name="Grid Table 7 Colorful Accent 3" w:uiPriority="52"/>
+    <w:lsdException w:name="Grid Table 1 Light Accent 4" w:uiPriority="46"/>
+    <w:lsdException w:name="Grid Table 2 Accent 4" w:uiPriority="47"/>
+    <w:lsdException w:name="Grid Table 3 Accent 4" w:uiPriority="48"/>
+    <w:lsdException w:name="Grid Table 4 Accent 4" w:uiPriority="49"/>
+    <w:lsdException w:name="Grid Table 5 Dark Accent 4" w:uiPriority="50"/>
+    <w:lsdException w:name="Grid Table 6 Colorful Accent 4" w:uiPriority="51"/>
+    <w:lsdException w:name="Grid Table 7 Colorful Accent 4" w:uiPriority="52"/>
+    <w:lsdException w:name="Grid Table 1 Light Accent 5" w:uiPriority="46"/>
+    <w:lsdException w:name="Grid Table 2 Accent 5" w:uiPriority="47"/>
+    <w:lsdException w:name="Grid Table 3 Accent 5" w:uiPriority="48"/>
+    <w:lsdException w:name="Grid Table 4 Accent 5" w:uiPriority="49"/>
+    <w:lsdException w:name="Grid Table 5 Dark Accent 5" w:uiPriority="50"/>
+    <w:lsdException w:name="Grid Table 6 Colorful Accent 5" w:uiPriority="51"/>
+    <w:lsdException w:name="Grid Table 7 Colorful Accent 5" w:uiPriority="52"/>
+    <w:lsdException w:name="Grid Table 1 Light Accent 6" w:uiPriority="46"/>
+    <w:lsdException w:name="Grid Table 2 Accent 6" w:uiPriority="47"/>
+    <w:lsdException w:name="Grid Table 3 Accent 6" w:uiPriority="48"/>
+    <w:lsdException w:name="Grid Table 4 Accent 6" w:uiPriority="49"/>
+    <w:lsdException w:name="Grid Table 5 Dark Accent 6" w:uiPriority="50"/>
+    <w:lsdException w:name="Grid Table 6 Colorful Accent 6" w:uiPriority="51"/>
+    <w:lsdException w:name="Grid Table 7 Colorful Accent 6" w:uiPriority="52"/>
+    <w:lsdException w:name="List Table 1 Light" w:uiPriority="46"/>
+    <w:lsdException w:name="List Table 2" w:uiPriority="47"/>
+    <w:lsdException w:name="List Table 3" w:uiPriority="48"/>
+    <w:lsdException w:name="List Table 4" w:uiPriority="49"/>
+    <w:lsdException w:name="List Table 5 Dark" w:uiPriority="50"/>
+    <w:lsdException w:name="List Table 6 Colorful" w:uiPriority="51"/>
+    <w:lsdException w:name="List Table 7 Colorful" w:uiPriority="52"/>
+    <w:lsdException w:name="List Table 1 Light Accent 1" w:uiPriority="46"/>
+    <w:lsdException w:name="List Table 2 Accent 1" w:uiPriority="47"/>
+    <w:lsdException w:name="List Table 3 Accent 1" w:uiPriority="48"/>
+    <w:lsdException w:name="List Table 4 Accent 1" w:uiPriority="49"/>
+    <w:lsdException w:name="List Table 5 Dark Accent 1" w:uiPriority="50"/>
+    <w:lsdException w:name="List Table 6 Colorful Accent 1" w:uiPriority="51"/>
+    <w:lsdException w:name="List Table 7 Colorful Accent 1" w:uiPriority="52"/>
+    <w:lsdException w:name="List Table 1 Light Accent 2" w:uiPriority="46"/>
+    <w:lsdException w:name="List Table 2 Accent 2" w:uiPriority="47"/>
+    <w:lsdException w:name="List Table 3 Accent 2" w:uiPriority="48"/>
+    <w:lsdException w:name="List Table 4 Accent 2" w:uiPriority="49"/>
+    <w:lsdException w:name="List Table 5 Dark Accent 2" w:uiPriority="50"/>
+    <w:lsdException w:name="List Table 6 Colorful Accent 2" w:uiPriority="51"/>
+    <w:lsdException w:name="List Table 7 Colorful Accent 2" w:uiPriority="52"/>
+    <w:lsdException w:name="List Table 1 Light Accent 3" w:uiPriority="46"/>
+    <w:lsdException w:name="List Table 2 Accent 3" w:uiPriority="47"/>
+    <w:lsdException w:name="List Table 3 Accent 3" w:uiPriority="48"/>
+    <w:lsdException w:name="List Table 4 Accent 3" w:uiPriority="49"/>
+    <w:lsdException w:name="List Table 5 Dark Accent 3" w:uiPriority="50"/>
+    <w:lsdException w:name="List Table 6 Colorful Accent 3" w:uiPriority="51"/>
+    <w:lsdException w:name="List Table 7 Colorful Accent 3" w:uiPriority="52"/>
+    <w:lsdException w:name="List Table 1 Light Accent 4" w:uiPriority="46"/>
+    <w:lsdException w:name="List Table 2 Accent 4" w:uiPriority="47"/>
+    <w:lsdException w:name="List Table 3 Accent 4" w:uiPriority="48"/>
+    <w:lsdException w:name="List Table 4 Accent 4" w:uiPriority="49"/>
+    <w:lsdException w:name="List Table 5 Dark Accent 4" w:uiPriority="50"/>
+    <w:lsdException w:name="List Table 6 Colorful Accent 4" w:uiPriority="51"/>
+    <w:lsdException w:name="List Table 7 Colorful Accent 4" w:uiPriority="52"/>
+    <w:lsdException w:name="List Table 1 Light Accent 5" w:uiPriority="46"/>
+    <w:lsdException w:name="List Table 2 Accent 5" w:uiPriority="47"/>
+    <w:lsdException w:name="List Table 3 Accent 5" w:uiPriority="48"/>
+    <w:lsdException w:name="List Table 4 Accent 5" w:uiPriority="49"/>
+    <w:lsdException w:name="List Table 5 Dark Accent 5" w:uiPriority="50"/>
+    <w:lsdException w:name="List Table 6 Colorful Accent 5" w:uiPriority="51"/>
+    <w:lsdException w:name="List Table 7 Colorful Accent 5" w:uiPriority="52"/>
+    <w:lsdException w:name="List Table 1 Light Accent 6" w:uiPriority="46"/>
+    <w:lsdException w:name="List Table 2 Accent 6" w:uiPriority="47"/>
+    <w:lsdException w:name="List Table 3 Accent 6" w:uiPriority="48"/>
+    <w:lsdException w:name="List Table 4 Accent 6" w:uiPriority="49"/>
+    <w:lsdException w:name="List Table 5 Dark Accent 6" w:uiPriority="50"/>
+    <w:lsdException w:name="List Table 6 Colorful Accent 6" w:uiPriority="51"/>
+    <w:lsdException w:name="List Table 7 Colorful Accent 6" w:uiPriority="52"/>
   </w:latentStyles>
   <w:style w:type="paragraph" w:default="1" w:styleId="Standard">
     <w:name w:val="Normal"/>
@@ -10423,7 +10456,7 @@
     <w:name w:val="heading 1"/>
     <w:basedOn w:val="Standard"/>
     <w:next w:val="Standard"/>
-    <w:link w:val="berschrift1Zeichen"/>
+    <w:link w:val="berschrift1Zchn"/>
     <w:qFormat/>
     <w:rsid w:val="00380DCC"/>
     <w:pPr>
@@ -10451,7 +10484,7 @@
     <w:name w:val="heading 2"/>
     <w:basedOn w:val="Standard"/>
     <w:next w:val="Standard"/>
-    <w:link w:val="berschrift2Zeichen"/>
+    <w:link w:val="berschrift2Zchn"/>
     <w:qFormat/>
     <w:rsid w:val="007050ED"/>
     <w:pPr>
@@ -10563,7 +10596,7 @@
       <w:szCs w:val="19"/>
     </w:rPr>
   </w:style>
-  <w:style w:type="character" w:default="1" w:styleId="Absatzstandardschriftart">
+  <w:style w:type="character" w:default="1" w:styleId="Absatz-Standardschriftart">
     <w:name w:val="Default Paragraph Font"/>
     <w:uiPriority w:val="1"/>
     <w:semiHidden/>
@@ -10590,8 +10623,8 @@
     <w:semiHidden/>
     <w:unhideWhenUsed/>
   </w:style>
-  <w:style w:type="character" w:customStyle="1" w:styleId="berschrift1Zeichen">
-    <w:name w:val="Überschrift 1 Zeichen"/>
+  <w:style w:type="character" w:customStyle="1" w:styleId="berschrift1Zchn">
+    <w:name w:val="Überschrift 1 Zchn"/>
     <w:link w:val="berschrift1"/>
     <w:rsid w:val="00380DCC"/>
     <w:rPr>
@@ -10602,8 +10635,8 @@
       <w:lang w:eastAsia="en-US"/>
     </w:rPr>
   </w:style>
-  <w:style w:type="character" w:customStyle="1" w:styleId="berschrift2Zeichen">
-    <w:name w:val="Überschrift 2 Zeichen"/>
+  <w:style w:type="character" w:customStyle="1" w:styleId="berschrift2Zchn">
+    <w:name w:val="Überschrift 2 Zchn"/>
     <w:link w:val="berschrift2"/>
     <w:rsid w:val="007050ED"/>
     <w:rPr>
@@ -10618,7 +10651,7 @@
   <w:style w:type="paragraph" w:styleId="Kopfzeile">
     <w:name w:val="header"/>
     <w:basedOn w:val="Standard"/>
-    <w:link w:val="KopfzeileZeichen"/>
+    <w:link w:val="KopfzeileZchn"/>
     <w:uiPriority w:val="99"/>
     <w:unhideWhenUsed/>
     <w:rsid w:val="001F1B9C"/>
@@ -10633,8 +10666,8 @@
       <w:sz w:val="16"/>
     </w:rPr>
   </w:style>
-  <w:style w:type="character" w:customStyle="1" w:styleId="KopfzeileZeichen">
-    <w:name w:val="Kopfzeile Zeichen"/>
+  <w:style w:type="character" w:customStyle="1" w:styleId="KopfzeileZchn">
+    <w:name w:val="Kopfzeile Zchn"/>
     <w:link w:val="Kopfzeile"/>
     <w:uiPriority w:val="99"/>
     <w:rsid w:val="001F1B9C"/>
@@ -10645,7 +10678,7 @@
   <w:style w:type="paragraph" w:styleId="Fuzeile">
     <w:name w:val="footer"/>
     <w:basedOn w:val="Standard"/>
-    <w:link w:val="FuzeileZeichen"/>
+    <w:link w:val="FuzeileZchn"/>
     <w:uiPriority w:val="99"/>
     <w:unhideWhenUsed/>
     <w:rsid w:val="003B1648"/>
@@ -10661,8 +10694,8 @@
       <w:sz w:val="16"/>
     </w:rPr>
   </w:style>
-  <w:style w:type="character" w:customStyle="1" w:styleId="FuzeileZeichen">
-    <w:name w:val="Fußzeile Zeichen"/>
+  <w:style w:type="character" w:customStyle="1" w:styleId="FuzeileZchn">
+    <w:name w:val="Fußzeile Zchn"/>
     <w:link w:val="Fuzeile"/>
     <w:uiPriority w:val="99"/>
     <w:rsid w:val="003B1648"/>
@@ -10709,7 +10742,7 @@
     <w:name w:val="Title"/>
     <w:basedOn w:val="Standard"/>
     <w:next w:val="Standard"/>
-    <w:link w:val="TitelZeichen"/>
+    <w:link w:val="TitelZchn"/>
     <w:uiPriority w:val="1"/>
     <w:qFormat/>
     <w:rsid w:val="009B18B4"/>
@@ -10725,8 +10758,8 @@
       <w:szCs w:val="52"/>
     </w:rPr>
   </w:style>
-  <w:style w:type="character" w:customStyle="1" w:styleId="TitelZeichen">
-    <w:name w:val="Titel Zeichen"/>
+  <w:style w:type="character" w:customStyle="1" w:styleId="TitelZchn">
+    <w:name w:val="Titel Zchn"/>
     <w:link w:val="Titel"/>
     <w:uiPriority w:val="1"/>
     <w:rsid w:val="007050ED"/>
@@ -10928,7 +10961,7 @@
       </w:numPr>
     </w:pPr>
   </w:style>
-  <w:style w:type="paragraph" w:styleId="Anfhrungszeichen">
+  <w:style w:type="paragraph" w:styleId="Zitat">
     <w:name w:val="Quote"/>
     <w:basedOn w:val="Standard"/>
     <w:next w:val="Standard"/>
@@ -11082,7 +11115,7 @@
   <w:style w:type="paragraph" w:styleId="Sprechblasentext">
     <w:name w:val="Balloon Text"/>
     <w:basedOn w:val="Standard"/>
-    <w:link w:val="SprechblasentextZeichen"/>
+    <w:link w:val="SprechblasentextZchn"/>
     <w:uiPriority w:val="99"/>
     <w:semiHidden/>
     <w:unhideWhenUsed/>
@@ -11096,8 +11129,8 @@
       <w:szCs w:val="16"/>
     </w:rPr>
   </w:style>
-  <w:style w:type="character" w:customStyle="1" w:styleId="SprechblasentextZeichen">
-    <w:name w:val="Sprechblasentext Zeichen"/>
+  <w:style w:type="character" w:customStyle="1" w:styleId="SprechblasentextZchn">
+    <w:name w:val="Sprechblasentext Zchn"/>
     <w:link w:val="Sprechblasentext"/>
     <w:uiPriority w:val="99"/>
     <w:semiHidden/>
@@ -11109,7 +11142,7 @@
       <w:lang w:eastAsia="en-US"/>
     </w:rPr>
   </w:style>
-  <w:style w:type="character" w:styleId="Link">
+  <w:style w:type="character" w:styleId="Hyperlink">
     <w:name w:val="Hyperlink"/>
     <w:uiPriority w:val="99"/>
     <w:unhideWhenUsed/>
@@ -11119,912 +11152,9 @@
       <w:u w:val="single"/>
     </w:rPr>
   </w:style>
-  <w:style w:type="character" w:styleId="GesichteterLink">
+  <w:style w:type="character" w:styleId="BesuchterHyperlink">
     <w:name w:val="FollowedHyperlink"/>
-    <w:basedOn w:val="Absatzstandardschriftart"/>
-    <w:uiPriority w:val="99"/>
-    <w:semiHidden/>
-    <w:unhideWhenUsed/>
-    <w:rsid w:val="003726C2"/>
-    <w:rPr>
-      <w:color w:val="954F72" w:themeColor="followedHyperlink"/>
-      <w:u w:val="single"/>
-    </w:rPr>
-  </w:style>
-  <w:style w:type="paragraph" w:styleId="Listenabsatz">
-    <w:name w:val="List Paragraph"/>
-    <w:basedOn w:val="Standard"/>
-    <w:uiPriority w:val="34"/>
-    <w:qFormat/>
-    <w:rsid w:val="00E0101F"/>
-    <w:pPr>
-      <w:ind w:left="720"/>
-      <w:contextualSpacing/>
-    </w:pPr>
-  </w:style>
-  <w:style w:type="paragraph" w:customStyle="1" w:styleId="Default">
-    <w:name w:val="Default"/>
-    <w:rsid w:val="00657856"/>
-    <w:pPr>
-      <w:autoSpaceDE w:val="0"/>
-      <w:autoSpaceDN w:val="0"/>
-      <w:adjustRightInd w:val="0"/>
-    </w:pPr>
-    <w:rPr>
-      <w:rFonts w:cs="Lucida Sans"/>
-      <w:color w:val="000000"/>
-      <w:sz w:val="24"/>
-      <w:szCs w:val="24"/>
-    </w:rPr>
-  </w:style>
-</w:styles>
-</file>
-
-<file path=word/stylesWithEffects.xml><?xml version="1.0" encoding="utf-8"?>
-<w:styles xmlns:wpc="http://schemas.microsoft.com/office/word/2010/wordprocessingCanvas" xmlns:mo="http://schemas.microsoft.com/office/mac/office/2008/main" xmlns:mc="http://schemas.openxmlformats.org/markup-compatibility/2006" xmlns:mv="urn:schemas-microsoft-com:mac:vml" xmlns:o="urn:schemas-microsoft-com:office:office" xmlns:r="http://schemas.openxmlformats.org/officeDocument/2006/relationships" xmlns:m="http://schemas.openxmlformats.org/officeDocument/2006/math" xmlns:v="urn:schemas-microsoft-com:vml" xmlns:wp14="http://schemas.microsoft.com/office/word/2010/wordprocessingDrawing" xmlns:wp="http://schemas.openxmlformats.org/drawingml/2006/wordprocessingDrawing" xmlns:w10="urn:schemas-microsoft-com:office:word" xmlns:w="http://schemas.openxmlformats.org/wordprocessingml/2006/main" xmlns:w14="http://schemas.microsoft.com/office/word/2010/wordml" xmlns:wpg="http://schemas.microsoft.com/office/word/2010/wordprocessingGroup" xmlns:wpi="http://schemas.microsoft.com/office/word/2010/wordprocessingInk" xmlns:wne="http://schemas.microsoft.com/office/word/2006/wordml" xmlns:wps="http://schemas.microsoft.com/office/word/2010/wordprocessingShape" mc:Ignorable="w14 wp14">
-  <w:docDefaults>
-    <w:rPrDefault>
-      <w:rPr>
-        <w:rFonts w:ascii="Lucida Sans" w:eastAsia="Lucida Sans" w:hAnsi="Lucida Sans" w:cs="Times New Roman"/>
-        <w:lang w:val="de-CH" w:eastAsia="de-CH" w:bidi="ar-SA"/>
-      </w:rPr>
-    </w:rPrDefault>
-    <w:pPrDefault/>
-  </w:docDefaults>
-  <w:latentStyles w:defLockedState="0" w:defUIPriority="99" w:defSemiHidden="1" w:defUnhideWhenUsed="1" w:defQFormat="0" w:count="276">
-    <w:lsdException w:name="Normal" w:semiHidden="0" w:uiPriority="0" w:unhideWhenUsed="0" w:qFormat="1"/>
-    <w:lsdException w:name="heading 1" w:semiHidden="0" w:uiPriority="0" w:unhideWhenUsed="0" w:qFormat="1"/>
-    <w:lsdException w:name="heading 2" w:semiHidden="0" w:uiPriority="0" w:unhideWhenUsed="0" w:qFormat="1"/>
-    <w:lsdException w:name="heading 3" w:semiHidden="0" w:uiPriority="0" w:unhideWhenUsed="0" w:qFormat="1"/>
-    <w:lsdException w:name="heading 4" w:semiHidden="0" w:uiPriority="0" w:unhideWhenUsed="0" w:qFormat="1"/>
-    <w:lsdException w:name="heading 5" w:semiHidden="0" w:uiPriority="0" w:unhideWhenUsed="0" w:qFormat="1"/>
-    <w:lsdException w:name="heading 6" w:semiHidden="0" w:uiPriority="9" w:unhideWhenUsed="0" w:qFormat="1"/>
-    <w:lsdException w:name="heading 7" w:semiHidden="0" w:uiPriority="9" w:unhideWhenUsed="0" w:qFormat="1"/>
-    <w:lsdException w:name="heading 8" w:uiPriority="9" w:qFormat="1"/>
-    <w:lsdException w:name="heading 9" w:uiPriority="9" w:qFormat="1"/>
-    <w:lsdException w:name="toc 1" w:uiPriority="39"/>
-    <w:lsdException w:name="toc 2" w:uiPriority="39"/>
-    <w:lsdException w:name="toc 3" w:uiPriority="39"/>
-    <w:lsdException w:name="toc 4" w:uiPriority="39"/>
-    <w:lsdException w:name="toc 5" w:uiPriority="39"/>
-    <w:lsdException w:name="toc 6" w:uiPriority="39"/>
-    <w:lsdException w:name="toc 7" w:uiPriority="39"/>
-    <w:lsdException w:name="toc 8" w:uiPriority="39"/>
-    <w:lsdException w:name="toc 9" w:uiPriority="39"/>
-    <w:lsdException w:name="caption" w:semiHidden="0" w:uiPriority="35" w:unhideWhenUsed="0" w:qFormat="1"/>
-    <w:lsdException w:name="Title" w:semiHidden="0" w:uiPriority="10" w:unhideWhenUsed="0" w:qFormat="1"/>
-    <w:lsdException w:name="Default Paragraph Font" w:uiPriority="1"/>
-    <w:lsdException w:name="Subtitle" w:semiHidden="0" w:uiPriority="11" w:unhideWhenUsed="0" w:qFormat="1"/>
-    <w:lsdException w:name="Strong" w:semiHidden="0" w:uiPriority="22" w:unhideWhenUsed="0" w:qFormat="1"/>
-    <w:lsdException w:name="Emphasis" w:semiHidden="0" w:uiPriority="20" w:unhideWhenUsed="0" w:qFormat="1"/>
-    <w:lsdException w:name="Table Grid" w:semiHidden="0" w:uiPriority="59" w:unhideWhenUsed="0"/>
-    <w:lsdException w:name="Placeholder Text" w:unhideWhenUsed="0"/>
-    <w:lsdException w:name="No Spacing" w:semiHidden="0" w:uiPriority="1" w:unhideWhenUsed="0" w:qFormat="1"/>
-    <w:lsdException w:name="Light Shading" w:semiHidden="0" w:uiPriority="60" w:unhideWhenUsed="0"/>
-    <w:lsdException w:name="Light List" w:semiHidden="0" w:uiPriority="61" w:unhideWhenUsed="0"/>
-    <w:lsdException w:name="Light Grid" w:semiHidden="0" w:uiPriority="62" w:unhideWhenUsed="0"/>
-    <w:lsdException w:name="Medium Shading 1" w:semiHidden="0" w:uiPriority="63" w:unhideWhenUsed="0"/>
-    <w:lsdException w:name="Medium Shading 2" w:semiHidden="0" w:uiPriority="64" w:unhideWhenUsed="0"/>
-    <w:lsdException w:name="Medium List 1" w:semiHidden="0" w:uiPriority="65" w:unhideWhenUsed="0"/>
-    <w:lsdException w:name="Medium List 2" w:semiHidden="0" w:uiPriority="66" w:unhideWhenUsed="0"/>
-    <w:lsdException w:name="Medium Grid 1" w:semiHidden="0" w:uiPriority="67" w:unhideWhenUsed="0"/>
-    <w:lsdException w:name="Medium Grid 2" w:semiHidden="0" w:uiPriority="68" w:unhideWhenUsed="0"/>
-    <w:lsdException w:name="Medium Grid 3" w:semiHidden="0" w:uiPriority="69" w:unhideWhenUsed="0"/>
-    <w:lsdException w:name="Dark List" w:semiHidden="0" w:uiPriority="70" w:unhideWhenUsed="0"/>
-    <w:lsdException w:name="Colorful Shading" w:semiHidden="0" w:uiPriority="71" w:unhideWhenUsed="0"/>
-    <w:lsdException w:name="Colorful List" w:semiHidden="0" w:uiPriority="72" w:unhideWhenUsed="0"/>
-    <w:lsdException w:name="Colorful Grid" w:semiHidden="0" w:uiPriority="73" w:unhideWhenUsed="0"/>
-    <w:lsdException w:name="Light Shading Accent 1" w:semiHidden="0" w:uiPriority="60" w:unhideWhenUsed="0"/>
-    <w:lsdException w:name="Light List Accent 1" w:semiHidden="0" w:uiPriority="61" w:unhideWhenUsed="0"/>
-    <w:lsdException w:name="Light Grid Accent 1" w:semiHidden="0" w:uiPriority="62" w:unhideWhenUsed="0"/>
-    <w:lsdException w:name="Medium Shading 1 Accent 1" w:semiHidden="0" w:uiPriority="63" w:unhideWhenUsed="0"/>
-    <w:lsdException w:name="Medium Shading 2 Accent 1" w:semiHidden="0" w:uiPriority="64" w:unhideWhenUsed="0"/>
-    <w:lsdException w:name="Medium List 1 Accent 1" w:semiHidden="0" w:uiPriority="65" w:unhideWhenUsed="0"/>
-    <w:lsdException w:name="Revision" w:unhideWhenUsed="0"/>
-    <w:lsdException w:name="List Paragraph" w:semiHidden="0" w:uiPriority="34" w:unhideWhenUsed="0" w:qFormat="1"/>
-    <w:lsdException w:name="Quote" w:semiHidden="0" w:uiPriority="29" w:unhideWhenUsed="0" w:qFormat="1"/>
-    <w:lsdException w:name="Intense Quote" w:semiHidden="0" w:uiPriority="30" w:unhideWhenUsed="0" w:qFormat="1"/>
-    <w:lsdException w:name="Medium List 2 Accent 1" w:semiHidden="0" w:uiPriority="66" w:unhideWhenUsed="0"/>
-    <w:lsdException w:name="Medium Grid 1 Accent 1" w:semiHidden="0" w:uiPriority="67" w:unhideWhenUsed="0"/>
-    <w:lsdException w:name="Medium Grid 2 Accent 1" w:semiHidden="0" w:uiPriority="68" w:unhideWhenUsed="0"/>
-    <w:lsdException w:name="Medium Grid 3 Accent 1" w:semiHidden="0" w:uiPriority="69" w:unhideWhenUsed="0"/>
-    <w:lsdException w:name="Dark List Accent 1" w:semiHidden="0" w:uiPriority="70" w:unhideWhenUsed="0"/>
-    <w:lsdException w:name="Colorful Shading Accent 1" w:semiHidden="0" w:uiPriority="71" w:unhideWhenUsed="0"/>
-    <w:lsdException w:name="Colorful List Accent 1" w:semiHidden="0" w:uiPriority="72" w:unhideWhenUsed="0"/>
-    <w:lsdException w:name="Colorful Grid Accent 1" w:semiHidden="0" w:uiPriority="73" w:unhideWhenUsed="0"/>
-    <w:lsdException w:name="Light Shading Accent 2" w:semiHidden="0" w:uiPriority="60" w:unhideWhenUsed="0"/>
-    <w:lsdException w:name="Light List Accent 2" w:semiHidden="0" w:uiPriority="61" w:unhideWhenUsed="0"/>
-    <w:lsdException w:name="Light Grid Accent 2" w:semiHidden="0" w:uiPriority="62" w:unhideWhenUsed="0"/>
-    <w:lsdException w:name="Medium Shading 1 Accent 2" w:semiHidden="0" w:uiPriority="63" w:unhideWhenUsed="0"/>
-    <w:lsdException w:name="Medium Shading 2 Accent 2" w:semiHidden="0" w:uiPriority="64" w:unhideWhenUsed="0"/>
-    <w:lsdException w:name="Medium List 1 Accent 2" w:semiHidden="0" w:uiPriority="65" w:unhideWhenUsed="0"/>
-    <w:lsdException w:name="Medium List 2 Accent 2" w:semiHidden="0" w:uiPriority="66" w:unhideWhenUsed="0"/>
-    <w:lsdException w:name="Medium Grid 1 Accent 2" w:semiHidden="0" w:uiPriority="67" w:unhideWhenUsed="0"/>
-    <w:lsdException w:name="Medium Grid 2 Accent 2" w:semiHidden="0" w:uiPriority="68" w:unhideWhenUsed="0"/>
-    <w:lsdException w:name="Medium Grid 3 Accent 2" w:semiHidden="0" w:uiPriority="69" w:unhideWhenUsed="0"/>
-    <w:lsdException w:name="Dark List Accent 2" w:semiHidden="0" w:uiPriority="70" w:unhideWhenUsed="0"/>
-    <w:lsdException w:name="Colorful Shading Accent 2" w:semiHidden="0" w:uiPriority="71" w:unhideWhenUsed="0"/>
-    <w:lsdException w:name="Colorful List Accent 2" w:semiHidden="0" w:uiPriority="72" w:unhideWhenUsed="0"/>
-    <w:lsdException w:name="Colorful Grid Accent 2" w:semiHidden="0" w:uiPriority="73" w:unhideWhenUsed="0"/>
-    <w:lsdException w:name="Light Shading Accent 3" w:semiHidden="0" w:uiPriority="60" w:unhideWhenUsed="0"/>
-    <w:lsdException w:name="Light List Accent 3" w:semiHidden="0" w:uiPriority="61" w:unhideWhenUsed="0"/>
-    <w:lsdException w:name="Light Grid Accent 3" w:semiHidden="0" w:uiPriority="62" w:unhideWhenUsed="0"/>
-    <w:lsdException w:name="Medium Shading 1 Accent 3" w:semiHidden="0" w:uiPriority="63" w:unhideWhenUsed="0"/>
-    <w:lsdException w:name="Medium Shading 2 Accent 3" w:semiHidden="0" w:uiPriority="64" w:unhideWhenUsed="0"/>
-    <w:lsdException w:name="Medium List 1 Accent 3" w:semiHidden="0" w:uiPriority="65" w:unhideWhenUsed="0"/>
-    <w:lsdException w:name="Medium List 2 Accent 3" w:semiHidden="0" w:uiPriority="66" w:unhideWhenUsed="0"/>
-    <w:lsdException w:name="Medium Grid 1 Accent 3" w:semiHidden="0" w:uiPriority="67" w:unhideWhenUsed="0"/>
-    <w:lsdException w:name="Medium Grid 2 Accent 3" w:semiHidden="0" w:uiPriority="68" w:unhideWhenUsed="0"/>
-    <w:lsdException w:name="Medium Grid 3 Accent 3" w:semiHidden="0" w:uiPriority="69" w:unhideWhenUsed="0"/>
-    <w:lsdException w:name="Dark List Accent 3" w:semiHidden="0" w:uiPriority="70" w:unhideWhenUsed="0"/>
-    <w:lsdException w:name="Colorful Shading Accent 3" w:semiHidden="0" w:uiPriority="71" w:unhideWhenUsed="0"/>
-    <w:lsdException w:name="Colorful List Accent 3" w:semiHidden="0" w:uiPriority="72" w:unhideWhenUsed="0"/>
-    <w:lsdException w:name="Colorful Grid Accent 3" w:semiHidden="0" w:uiPriority="73" w:unhideWhenUsed="0"/>
-    <w:lsdException w:name="Light Shading Accent 4" w:semiHidden="0" w:uiPriority="60" w:unhideWhenUsed="0"/>
-    <w:lsdException w:name="Light List Accent 4" w:semiHidden="0" w:uiPriority="61" w:unhideWhenUsed="0"/>
-    <w:lsdException w:name="Light Grid Accent 4" w:semiHidden="0" w:uiPriority="62" w:unhideWhenUsed="0"/>
-    <w:lsdException w:name="Medium Shading 1 Accent 4" w:semiHidden="0" w:uiPriority="63" w:unhideWhenUsed="0"/>
-    <w:lsdException w:name="Medium Shading 2 Accent 4" w:semiHidden="0" w:uiPriority="64" w:unhideWhenUsed="0"/>
-    <w:lsdException w:name="Medium List 1 Accent 4" w:semiHidden="0" w:uiPriority="65" w:unhideWhenUsed="0"/>
-    <w:lsdException w:name="Medium List 2 Accent 4" w:semiHidden="0" w:uiPriority="66" w:unhideWhenUsed="0"/>
-    <w:lsdException w:name="Medium Grid 1 Accent 4" w:semiHidden="0" w:uiPriority="67" w:unhideWhenUsed="0"/>
-    <w:lsdException w:name="Medium Grid 2 Accent 4" w:semiHidden="0" w:uiPriority="68" w:unhideWhenUsed="0"/>
-    <w:lsdException w:name="Medium Grid 3 Accent 4" w:semiHidden="0" w:uiPriority="69" w:unhideWhenUsed="0"/>
-    <w:lsdException w:name="Dark List Accent 4" w:semiHidden="0" w:uiPriority="70" w:unhideWhenUsed="0"/>
-    <w:lsdException w:name="Colorful Shading Accent 4" w:semiHidden="0" w:uiPriority="71" w:unhideWhenUsed="0"/>
-    <w:lsdException w:name="Colorful List Accent 4" w:semiHidden="0" w:uiPriority="72" w:unhideWhenUsed="0"/>
-    <w:lsdException w:name="Colorful Grid Accent 4" w:semiHidden="0" w:uiPriority="73" w:unhideWhenUsed="0"/>
-    <w:lsdException w:name="Light Shading Accent 5" w:semiHidden="0" w:uiPriority="60" w:unhideWhenUsed="0"/>
-    <w:lsdException w:name="Light List Accent 5" w:semiHidden="0" w:uiPriority="61" w:unhideWhenUsed="0"/>
-    <w:lsdException w:name="Light Grid Accent 5" w:semiHidden="0" w:uiPriority="62" w:unhideWhenUsed="0"/>
-    <w:lsdException w:name="Medium Shading 1 Accent 5" w:semiHidden="0" w:uiPriority="63" w:unhideWhenUsed="0"/>
-    <w:lsdException w:name="Medium Shading 2 Accent 5" w:semiHidden="0" w:uiPriority="64" w:unhideWhenUsed="0"/>
-    <w:lsdException w:name="Medium List 1 Accent 5" w:semiHidden="0" w:uiPriority="65" w:unhideWhenUsed="0"/>
-    <w:lsdException w:name="Medium List 2 Accent 5" w:semiHidden="0" w:uiPriority="66" w:unhideWhenUsed="0"/>
-    <w:lsdException w:name="Medium Grid 1 Accent 5" w:semiHidden="0" w:uiPriority="67" w:unhideWhenUsed="0"/>
-    <w:lsdException w:name="Medium Grid 2 Accent 5" w:semiHidden="0" w:uiPriority="68" w:unhideWhenUsed="0"/>
-    <w:lsdException w:name="Medium Grid 3 Accent 5" w:semiHidden="0" w:uiPriority="69" w:unhideWhenUsed="0"/>
-    <w:lsdException w:name="Dark List Accent 5" w:semiHidden="0" w:uiPriority="70" w:unhideWhenUsed="0"/>
-    <w:lsdException w:name="Colorful Shading Accent 5" w:semiHidden="0" w:uiPriority="71" w:unhideWhenUsed="0"/>
-    <w:lsdException w:name="Colorful List Accent 5" w:semiHidden="0" w:uiPriority="72" w:unhideWhenUsed="0"/>
-    <w:lsdException w:name="Colorful Grid Accent 5" w:semiHidden="0" w:uiPriority="73" w:unhideWhenUsed="0"/>
-    <w:lsdException w:name="Light Shading Accent 6" w:semiHidden="0" w:uiPriority="60" w:unhideWhenUsed="0"/>
-    <w:lsdException w:name="Light List Accent 6" w:semiHidden="0" w:uiPriority="61" w:unhideWhenUsed="0"/>
-    <w:lsdException w:name="Light Grid Accent 6" w:semiHidden="0" w:uiPriority="62" w:unhideWhenUsed="0"/>
-    <w:lsdException w:name="Medium Shading 1 Accent 6" w:semiHidden="0" w:uiPriority="63" w:unhideWhenUsed="0"/>
-    <w:lsdException w:name="Medium Shading 2 Accent 6" w:semiHidden="0" w:uiPriority="64" w:unhideWhenUsed="0"/>
-    <w:lsdException w:name="Medium List 1 Accent 6" w:semiHidden="0" w:uiPriority="65" w:unhideWhenUsed="0"/>
-    <w:lsdException w:name="Medium List 2 Accent 6" w:semiHidden="0" w:uiPriority="66" w:unhideWhenUsed="0"/>
-    <w:lsdException w:name="Medium Grid 1 Accent 6" w:semiHidden="0" w:uiPriority="67" w:unhideWhenUsed="0"/>
-    <w:lsdException w:name="Medium Grid 2 Accent 6" w:semiHidden="0" w:uiPriority="68" w:unhideWhenUsed="0"/>
-    <w:lsdException w:name="Medium Grid 3 Accent 6" w:semiHidden="0" w:uiPriority="69" w:unhideWhenUsed="0"/>
-    <w:lsdException w:name="Dark List Accent 6" w:semiHidden="0" w:uiPriority="70" w:unhideWhenUsed="0"/>
-    <w:lsdException w:name="Colorful Shading Accent 6" w:semiHidden="0" w:uiPriority="71" w:unhideWhenUsed="0"/>
-    <w:lsdException w:name="Colorful List Accent 6" w:semiHidden="0" w:uiPriority="72" w:unhideWhenUsed="0"/>
-    <w:lsdException w:name="Colorful Grid Accent 6" w:semiHidden="0" w:uiPriority="73" w:unhideWhenUsed="0"/>
-    <w:lsdException w:name="Subtle Emphasis" w:semiHidden="0" w:uiPriority="19" w:unhideWhenUsed="0" w:qFormat="1"/>
-    <w:lsdException w:name="Intense Emphasis" w:semiHidden="0" w:uiPriority="21" w:unhideWhenUsed="0" w:qFormat="1"/>
-    <w:lsdException w:name="Subtle Reference" w:semiHidden="0" w:uiPriority="31" w:unhideWhenUsed="0" w:qFormat="1"/>
-    <w:lsdException w:name="Intense Reference" w:semiHidden="0" w:uiPriority="32" w:unhideWhenUsed="0" w:qFormat="1"/>
-    <w:lsdException w:name="Book Title" w:semiHidden="0" w:uiPriority="33" w:unhideWhenUsed="0" w:qFormat="1"/>
-    <w:lsdException w:name="Bibliography" w:uiPriority="37"/>
-    <w:lsdException w:name="TOC Heading" w:uiPriority="39" w:qFormat="1"/>
-  </w:latentStyles>
-  <w:style w:type="paragraph" w:default="1" w:styleId="Standard">
-    <w:name w:val="Normal"/>
-    <w:qFormat/>
-    <w:rsid w:val="00F33235"/>
-    <w:pPr>
-      <w:spacing w:line="244" w:lineRule="atLeast"/>
-    </w:pPr>
-    <w:rPr>
-      <w:sz w:val="19"/>
-      <w:lang w:eastAsia="en-US"/>
-    </w:rPr>
-  </w:style>
-  <w:style w:type="paragraph" w:styleId="berschrift1">
-    <w:name w:val="heading 1"/>
-    <w:basedOn w:val="Standard"/>
-    <w:next w:val="Standard"/>
-    <w:link w:val="berschrift1Zeichen"/>
-    <w:qFormat/>
-    <w:rsid w:val="00380DCC"/>
-    <w:pPr>
-      <w:keepNext/>
-      <w:keepLines/>
-      <w:numPr>
-        <w:numId w:val="14"/>
-      </w:numPr>
-      <w:tabs>
-        <w:tab w:val="left" w:pos="340"/>
-        <w:tab w:val="left" w:pos="567"/>
-        <w:tab w:val="left" w:pos="794"/>
-      </w:tabs>
-      <w:spacing w:before="360" w:after="240" w:line="336" w:lineRule="atLeast"/>
-      <w:outlineLvl w:val="0"/>
-    </w:pPr>
-    <w:rPr>
-      <w:rFonts w:eastAsia="Times New Roman"/>
-      <w:bCs/>
-      <w:sz w:val="28"/>
-      <w:szCs w:val="28"/>
-    </w:rPr>
-  </w:style>
-  <w:style w:type="paragraph" w:styleId="berschrift2">
-    <w:name w:val="heading 2"/>
-    <w:basedOn w:val="Standard"/>
-    <w:next w:val="Standard"/>
-    <w:link w:val="berschrift2Zeichen"/>
-    <w:qFormat/>
-    <w:rsid w:val="007050ED"/>
-    <w:pPr>
-      <w:keepNext/>
-      <w:keepLines/>
-      <w:numPr>
-        <w:ilvl w:val="1"/>
-        <w:numId w:val="14"/>
-      </w:numPr>
-      <w:tabs>
-        <w:tab w:val="left" w:pos="567"/>
-        <w:tab w:val="left" w:pos="794"/>
-      </w:tabs>
-      <w:spacing w:before="360" w:after="120"/>
-      <w:outlineLvl w:val="1"/>
-    </w:pPr>
-    <w:rPr>
-      <w:rFonts w:eastAsia="Times New Roman"/>
-      <w:b/>
-      <w:bCs/>
-      <w:szCs w:val="26"/>
-    </w:rPr>
-  </w:style>
-  <w:style w:type="paragraph" w:styleId="berschrift3">
-    <w:name w:val="heading 3"/>
-    <w:basedOn w:val="Standard"/>
-    <w:next w:val="Standard"/>
-    <w:qFormat/>
-    <w:rsid w:val="00BF2D5F"/>
-    <w:pPr>
-      <w:keepNext/>
-      <w:numPr>
-        <w:ilvl w:val="2"/>
-        <w:numId w:val="14"/>
-      </w:numPr>
-      <w:outlineLvl w:val="2"/>
-    </w:pPr>
-    <w:rPr>
-      <w:rFonts w:cs="Arial"/>
-      <w:bCs/>
-      <w:szCs w:val="26"/>
-    </w:rPr>
-  </w:style>
-  <w:style w:type="paragraph" w:styleId="berschrift4">
-    <w:name w:val="heading 4"/>
-    <w:basedOn w:val="Standard"/>
-    <w:next w:val="Standard"/>
-    <w:qFormat/>
-    <w:rsid w:val="00BF2D5F"/>
-    <w:pPr>
-      <w:keepNext/>
-      <w:numPr>
-        <w:ilvl w:val="3"/>
-        <w:numId w:val="14"/>
-      </w:numPr>
-      <w:outlineLvl w:val="3"/>
-    </w:pPr>
-    <w:rPr>
-      <w:bCs/>
-      <w:szCs w:val="28"/>
-    </w:rPr>
-  </w:style>
-  <w:style w:type="paragraph" w:styleId="berschrift5">
-    <w:name w:val="heading 5"/>
-    <w:basedOn w:val="Standard"/>
-    <w:next w:val="Standard"/>
-    <w:qFormat/>
-    <w:rsid w:val="00BF2D5F"/>
-    <w:pPr>
-      <w:numPr>
-        <w:ilvl w:val="4"/>
-        <w:numId w:val="14"/>
-      </w:numPr>
-      <w:outlineLvl w:val="4"/>
-    </w:pPr>
-    <w:rPr>
-      <w:bCs/>
-      <w:iCs/>
-      <w:szCs w:val="26"/>
-    </w:rPr>
-  </w:style>
-  <w:style w:type="paragraph" w:styleId="berschrift6">
-    <w:name w:val="heading 6"/>
-    <w:basedOn w:val="Standard"/>
-    <w:next w:val="Standard"/>
-    <w:qFormat/>
-    <w:rsid w:val="00CB44E0"/>
-    <w:pPr>
-      <w:outlineLvl w:val="5"/>
-    </w:pPr>
-    <w:rPr>
-      <w:rFonts w:cs="Lucida Sans"/>
-      <w:bCs/>
-      <w:szCs w:val="19"/>
-    </w:rPr>
-  </w:style>
-  <w:style w:type="paragraph" w:styleId="berschrift7">
-    <w:name w:val="heading 7"/>
-    <w:basedOn w:val="Standard"/>
-    <w:next w:val="Standard"/>
-    <w:semiHidden/>
-    <w:qFormat/>
-    <w:rsid w:val="00CB44E0"/>
-    <w:pPr>
-      <w:outlineLvl w:val="6"/>
-    </w:pPr>
-    <w:rPr>
-      <w:rFonts w:cs="Lucida Sans"/>
-      <w:szCs w:val="19"/>
-    </w:rPr>
-  </w:style>
-  <w:style w:type="character" w:default="1" w:styleId="Absatzstandardschriftart">
-    <w:name w:val="Default Paragraph Font"/>
-    <w:uiPriority w:val="1"/>
-    <w:semiHidden/>
-    <w:unhideWhenUsed/>
-  </w:style>
-  <w:style w:type="table" w:default="1" w:styleId="NormaleTabelle">
-    <w:name w:val="Normal Table"/>
-    <w:uiPriority w:val="99"/>
-    <w:semiHidden/>
-    <w:unhideWhenUsed/>
-    <w:tblPr>
-      <w:tblInd w:w="0" w:type="dxa"/>
-      <w:tblCellMar>
-        <w:top w:w="0" w:type="dxa"/>
-        <w:left w:w="108" w:type="dxa"/>
-        <w:bottom w:w="0" w:type="dxa"/>
-        <w:right w:w="108" w:type="dxa"/>
-      </w:tblCellMar>
-    </w:tblPr>
-  </w:style>
-  <w:style w:type="numbering" w:default="1" w:styleId="KeineListe">
-    <w:name w:val="No List"/>
-    <w:uiPriority w:val="99"/>
-    <w:semiHidden/>
-    <w:unhideWhenUsed/>
-  </w:style>
-  <w:style w:type="character" w:customStyle="1" w:styleId="berschrift1Zeichen">
-    <w:name w:val="Überschrift 1 Zeichen"/>
-    <w:link w:val="berschrift1"/>
-    <w:rsid w:val="00380DCC"/>
-    <w:rPr>
-      <w:rFonts w:eastAsia="Times New Roman"/>
-      <w:bCs/>
-      <w:sz w:val="28"/>
-      <w:szCs w:val="28"/>
-      <w:lang w:eastAsia="en-US"/>
-    </w:rPr>
-  </w:style>
-  <w:style w:type="character" w:customStyle="1" w:styleId="berschrift2Zeichen">
-    <w:name w:val="Überschrift 2 Zeichen"/>
-    <w:link w:val="berschrift2"/>
-    <w:rsid w:val="007050ED"/>
-    <w:rPr>
-      <w:rFonts w:eastAsia="Times New Roman"/>
-      <w:b/>
-      <w:bCs/>
-      <w:sz w:val="19"/>
-      <w:szCs w:val="26"/>
-      <w:lang w:eastAsia="en-US"/>
-    </w:rPr>
-  </w:style>
-  <w:style w:type="paragraph" w:styleId="Kopfzeile">
-    <w:name w:val="header"/>
-    <w:basedOn w:val="Standard"/>
-    <w:link w:val="KopfzeileZeichen"/>
-    <w:uiPriority w:val="99"/>
-    <w:unhideWhenUsed/>
-    <w:rsid w:val="001F1B9C"/>
-    <w:pPr>
-      <w:tabs>
-        <w:tab w:val="center" w:pos="4536"/>
-        <w:tab w:val="right" w:pos="9072"/>
-      </w:tabs>
-      <w:spacing w:line="192" w:lineRule="exact"/>
-    </w:pPr>
-    <w:rPr>
-      <w:sz w:val="16"/>
-    </w:rPr>
-  </w:style>
-  <w:style w:type="character" w:customStyle="1" w:styleId="KopfzeileZeichen">
-    <w:name w:val="Kopfzeile Zeichen"/>
-    <w:link w:val="Kopfzeile"/>
-    <w:uiPriority w:val="99"/>
-    <w:rsid w:val="001F1B9C"/>
-    <w:rPr>
-      <w:sz w:val="16"/>
-    </w:rPr>
-  </w:style>
-  <w:style w:type="paragraph" w:styleId="Fuzeile">
-    <w:name w:val="footer"/>
-    <w:basedOn w:val="Standard"/>
-    <w:link w:val="FuzeileZeichen"/>
-    <w:uiPriority w:val="99"/>
-    <w:unhideWhenUsed/>
-    <w:rsid w:val="003B1648"/>
-    <w:pPr>
-      <w:tabs>
-        <w:tab w:val="center" w:pos="4536"/>
-        <w:tab w:val="right" w:pos="9072"/>
-      </w:tabs>
-      <w:spacing w:line="240" w:lineRule="auto"/>
-    </w:pPr>
-    <w:rPr>
-      <w:color w:val="64849B"/>
-      <w:sz w:val="16"/>
-    </w:rPr>
-  </w:style>
-  <w:style w:type="character" w:customStyle="1" w:styleId="FuzeileZeichen">
-    <w:name w:val="Fußzeile Zeichen"/>
-    <w:link w:val="Fuzeile"/>
-    <w:uiPriority w:val="99"/>
-    <w:rsid w:val="003B1648"/>
-    <w:rPr>
-      <w:rFonts w:ascii="Lucida Sans" w:eastAsia="Lucida Sans" w:hAnsi="Lucida Sans"/>
-      <w:color w:val="64849B"/>
-      <w:sz w:val="16"/>
-      <w:lang w:val="de-CH" w:eastAsia="en-US" w:bidi="ar-SA"/>
-    </w:rPr>
-  </w:style>
-  <w:style w:type="table" w:styleId="Tabellenraster">
-    <w:name w:val="Table Grid"/>
-    <w:basedOn w:val="NormaleTabelle"/>
-    <w:uiPriority w:val="59"/>
-    <w:rsid w:val="001F1B9C"/>
-    <w:pPr>
-      <w:spacing w:line="244" w:lineRule="atLeast"/>
-    </w:pPr>
-    <w:rPr>
-      <w:sz w:val="19"/>
-    </w:rPr>
-    <w:tblPr>
-      <w:tblInd w:w="0" w:type="dxa"/>
-      <w:tblCellMar>
-        <w:top w:w="0" w:type="dxa"/>
-        <w:left w:w="0" w:type="dxa"/>
-        <w:bottom w:w="0" w:type="dxa"/>
-        <w:right w:w="0" w:type="dxa"/>
-      </w:tblCellMar>
-    </w:tblPr>
-  </w:style>
-  <w:style w:type="paragraph" w:customStyle="1" w:styleId="Absenderzeile">
-    <w:name w:val="Absenderzeile"/>
-    <w:basedOn w:val="Standard"/>
-    <w:rsid w:val="001F1B9C"/>
-    <w:pPr>
-      <w:spacing w:line="240" w:lineRule="auto"/>
-    </w:pPr>
-    <w:rPr>
-      <w:sz w:val="14"/>
-    </w:rPr>
-  </w:style>
-  <w:style w:type="paragraph" w:styleId="Titel">
-    <w:name w:val="Title"/>
-    <w:basedOn w:val="Standard"/>
-    <w:next w:val="Standard"/>
-    <w:link w:val="TitelZeichen"/>
-    <w:uiPriority w:val="1"/>
-    <w:qFormat/>
-    <w:rsid w:val="009B18B4"/>
-    <w:pPr>
-      <w:spacing w:line="568" w:lineRule="atLeast"/>
-    </w:pPr>
-    <w:rPr>
-      <w:rFonts w:eastAsia="Times New Roman"/>
-      <w:color w:val="000000"/>
-      <w:spacing w:val="5"/>
-      <w:kern w:val="28"/>
-      <w:sz w:val="48"/>
-      <w:szCs w:val="52"/>
-    </w:rPr>
-  </w:style>
-  <w:style w:type="character" w:customStyle="1" w:styleId="TitelZeichen">
-    <w:name w:val="Titel Zeichen"/>
-    <w:link w:val="Titel"/>
-    <w:uiPriority w:val="1"/>
-    <w:rsid w:val="007050ED"/>
-    <w:rPr>
-      <w:rFonts w:eastAsia="Times New Roman"/>
-      <w:color w:val="000000"/>
-      <w:spacing w:val="5"/>
-      <w:kern w:val="28"/>
-      <w:sz w:val="48"/>
-      <w:szCs w:val="52"/>
-      <w:lang w:eastAsia="en-US"/>
-    </w:rPr>
-  </w:style>
-  <w:style w:type="paragraph" w:styleId="Untertitel">
-    <w:name w:val="Subtitle"/>
-    <w:basedOn w:val="Standard"/>
-    <w:uiPriority w:val="1"/>
-    <w:qFormat/>
-    <w:rsid w:val="00617613"/>
-    <w:pPr>
-      <w:spacing w:before="260" w:line="320" w:lineRule="exact"/>
-      <w:outlineLvl w:val="1"/>
-    </w:pPr>
-    <w:rPr>
-      <w:rFonts w:cs="Arial"/>
-      <w:sz w:val="28"/>
-      <w:szCs w:val="24"/>
-    </w:rPr>
-  </w:style>
-  <w:style w:type="paragraph" w:customStyle="1" w:styleId="RefFusszeile">
-    <w:name w:val="Ref_Fusszeile"/>
-    <w:basedOn w:val="Fuzeile"/>
-    <w:uiPriority w:val="1"/>
-    <w:rsid w:val="003B1648"/>
-    <w:rPr>
-      <w:sz w:val="19"/>
-    </w:rPr>
-  </w:style>
-  <w:style w:type="paragraph" w:styleId="Verzeichnis1">
-    <w:name w:val="toc 1"/>
-    <w:basedOn w:val="Standard"/>
-    <w:next w:val="Standard"/>
-    <w:autoRedefine/>
-    <w:uiPriority w:val="39"/>
-    <w:rsid w:val="00E43329"/>
-    <w:pPr>
-      <w:pBdr>
-        <w:bottom w:val="single" w:sz="8" w:space="1" w:color="D0D0D0"/>
-        <w:between w:val="single" w:sz="8" w:space="1" w:color="D0D0D0"/>
-      </w:pBdr>
-      <w:tabs>
-        <w:tab w:val="left" w:pos="340"/>
-        <w:tab w:val="left" w:pos="567"/>
-        <w:tab w:val="left" w:pos="794"/>
-        <w:tab w:val="right" w:pos="9469"/>
-      </w:tabs>
-      <w:spacing w:line="200" w:lineRule="exact"/>
-    </w:pPr>
-    <w:rPr>
-      <w:lang w:val="fr-FR"/>
-    </w:rPr>
-  </w:style>
-  <w:style w:type="paragraph" w:styleId="Verzeichnis2">
-    <w:name w:val="toc 2"/>
-    <w:basedOn w:val="Standard"/>
-    <w:next w:val="Standard"/>
-    <w:autoRedefine/>
-    <w:uiPriority w:val="39"/>
-    <w:rsid w:val="00F825B4"/>
-    <w:pPr>
-      <w:pBdr>
-        <w:bottom w:val="single" w:sz="8" w:space="1" w:color="D0D0D0"/>
-        <w:between w:val="single" w:sz="8" w:space="1" w:color="D0D0D0"/>
-      </w:pBdr>
-      <w:tabs>
-        <w:tab w:val="right" w:pos="9469"/>
-      </w:tabs>
-      <w:spacing w:line="200" w:lineRule="exact"/>
-      <w:ind w:firstLine="340"/>
-    </w:pPr>
-  </w:style>
-  <w:style w:type="paragraph" w:styleId="Verzeichnis3">
-    <w:name w:val="toc 3"/>
-    <w:basedOn w:val="Standard"/>
-    <w:next w:val="Standard"/>
-    <w:autoRedefine/>
-    <w:uiPriority w:val="39"/>
-    <w:rsid w:val="00BF2D5F"/>
-    <w:pPr>
-      <w:pBdr>
-        <w:bottom w:val="single" w:sz="8" w:space="1" w:color="D0D0D0"/>
-        <w:between w:val="single" w:sz="8" w:space="1" w:color="D0D0D0"/>
-      </w:pBdr>
-      <w:spacing w:line="200" w:lineRule="exact"/>
-      <w:ind w:firstLine="567"/>
-    </w:pPr>
-  </w:style>
-  <w:style w:type="paragraph" w:styleId="Verzeichnis4">
-    <w:name w:val="toc 4"/>
-    <w:basedOn w:val="Standard"/>
-    <w:next w:val="Standard"/>
-    <w:autoRedefine/>
-    <w:uiPriority w:val="39"/>
-    <w:rsid w:val="00F825B4"/>
-    <w:pPr>
-      <w:pBdr>
-        <w:bottom w:val="single" w:sz="8" w:space="1" w:color="D0D0D0"/>
-        <w:between w:val="single" w:sz="8" w:space="1" w:color="D0D0D0"/>
-      </w:pBdr>
-      <w:tabs>
-        <w:tab w:val="right" w:pos="9469"/>
-      </w:tabs>
-      <w:spacing w:line="200" w:lineRule="exact"/>
-      <w:ind w:firstLine="794"/>
-    </w:pPr>
-  </w:style>
-  <w:style w:type="paragraph" w:styleId="Verzeichnis5">
-    <w:name w:val="toc 5"/>
-    <w:basedOn w:val="Standard"/>
-    <w:next w:val="Standard"/>
-    <w:autoRedefine/>
-    <w:uiPriority w:val="39"/>
-    <w:rsid w:val="00BF2D5F"/>
-    <w:pPr>
-      <w:pBdr>
-        <w:bottom w:val="single" w:sz="8" w:space="1" w:color="D0D0D0"/>
-        <w:between w:val="single" w:sz="8" w:space="1" w:color="D0D0D0"/>
-      </w:pBdr>
-      <w:spacing w:line="200" w:lineRule="exact"/>
-      <w:ind w:firstLine="1021"/>
-    </w:pPr>
-  </w:style>
-  <w:style w:type="paragraph" w:customStyle="1" w:styleId="Inhaltsverzeichnis">
-    <w:name w:val="Inhaltsverzeichnis"/>
-    <w:basedOn w:val="Untertitel"/>
-    <w:rsid w:val="00796682"/>
-    <w:pPr>
-      <w:spacing w:line="280" w:lineRule="atLeast"/>
-    </w:pPr>
-  </w:style>
-  <w:style w:type="paragraph" w:customStyle="1" w:styleId="Nummerierung">
-    <w:name w:val="Nummerierung"/>
-    <w:basedOn w:val="Standard"/>
-    <w:rsid w:val="005F7206"/>
-    <w:pPr>
-      <w:numPr>
-        <w:numId w:val="26"/>
-      </w:numPr>
-      <w:jc w:val="both"/>
-    </w:pPr>
-  </w:style>
-  <w:style w:type="paragraph" w:styleId="Aufzhlungszeichen">
-    <w:name w:val="List Bullet"/>
-    <w:basedOn w:val="Standard"/>
-    <w:rsid w:val="00E9787C"/>
-    <w:pPr>
-      <w:numPr>
-        <w:numId w:val="1"/>
-      </w:numPr>
-    </w:pPr>
-  </w:style>
-  <w:style w:type="paragraph" w:styleId="Aufzhlungszeichen2">
-    <w:name w:val="List Bullet 2"/>
-    <w:basedOn w:val="Standard"/>
-    <w:rsid w:val="00E9787C"/>
-    <w:pPr>
-      <w:numPr>
-        <w:numId w:val="2"/>
-      </w:numPr>
-    </w:pPr>
-  </w:style>
-  <w:style w:type="paragraph" w:styleId="Aufzhlungszeichen3">
-    <w:name w:val="List Bullet 3"/>
-    <w:basedOn w:val="Standard"/>
-    <w:rsid w:val="00E9787C"/>
-    <w:pPr>
-      <w:numPr>
-        <w:numId w:val="3"/>
-      </w:numPr>
-    </w:pPr>
-  </w:style>
-  <w:style w:type="paragraph" w:styleId="Aufzhlungszeichen4">
-    <w:name w:val="List Bullet 4"/>
-    <w:basedOn w:val="Standard"/>
-    <w:rsid w:val="00E9787C"/>
-    <w:pPr>
-      <w:numPr>
-        <w:numId w:val="4"/>
-      </w:numPr>
-    </w:pPr>
-  </w:style>
-  <w:style w:type="paragraph" w:styleId="Aufzhlungszeichen5">
-    <w:name w:val="List Bullet 5"/>
-    <w:basedOn w:val="Standard"/>
-    <w:rsid w:val="00E9787C"/>
-    <w:pPr>
-      <w:numPr>
-        <w:numId w:val="5"/>
-      </w:numPr>
-    </w:pPr>
-  </w:style>
-  <w:style w:type="paragraph" w:styleId="Anfhrungszeichen">
-    <w:name w:val="Quote"/>
-    <w:basedOn w:val="Standard"/>
-    <w:next w:val="Standard"/>
-    <w:qFormat/>
-    <w:rsid w:val="00D37E22"/>
-    <w:pPr>
-      <w:spacing w:before="244" w:after="244"/>
-      <w:ind w:left="227" w:right="227"/>
-    </w:pPr>
-    <w:rPr>
-      <w:i/>
-    </w:rPr>
-  </w:style>
-  <w:style w:type="paragraph" w:styleId="Funotentext">
-    <w:name w:val="footnote text"/>
-    <w:basedOn w:val="Standard"/>
-    <w:semiHidden/>
-    <w:rsid w:val="00B97C3D"/>
-    <w:pPr>
-      <w:tabs>
-        <w:tab w:val="left" w:pos="227"/>
-      </w:tabs>
-      <w:ind w:left="227" w:hanging="227"/>
-    </w:pPr>
-    <w:rPr>
-      <w:sz w:val="16"/>
-    </w:rPr>
-  </w:style>
-  <w:style w:type="character" w:styleId="Funotenzeichen">
-    <w:name w:val="footnote reference"/>
-    <w:semiHidden/>
-    <w:rsid w:val="00556E27"/>
-    <w:rPr>
-      <w:vertAlign w:val="superscript"/>
-    </w:rPr>
-  </w:style>
-  <w:style w:type="paragraph" w:customStyle="1" w:styleId="Legende">
-    <w:name w:val="Legende"/>
-    <w:basedOn w:val="Standard"/>
-    <w:semiHidden/>
-    <w:rsid w:val="006254BF"/>
-    <w:rPr>
-      <w:sz w:val="16"/>
-    </w:rPr>
-  </w:style>
-  <w:style w:type="paragraph" w:customStyle="1" w:styleId="Verzeichnis">
-    <w:name w:val="Verzeichnis"/>
-    <w:basedOn w:val="Standard"/>
-    <w:rsid w:val="00E43329"/>
-    <w:pPr>
-      <w:pBdr>
-        <w:bottom w:val="single" w:sz="8" w:space="1" w:color="C8C8C8"/>
-        <w:between w:val="single" w:sz="8" w:space="1" w:color="C8C8C8"/>
-      </w:pBdr>
-      <w:tabs>
-        <w:tab w:val="right" w:pos="9469"/>
-      </w:tabs>
-    </w:pPr>
-  </w:style>
-  <w:style w:type="paragraph" w:styleId="Dokumentstruktur">
-    <w:name w:val="Document Map"/>
-    <w:basedOn w:val="Standard"/>
-    <w:semiHidden/>
-    <w:rsid w:val="00003CF0"/>
-    <w:pPr>
-      <w:shd w:val="clear" w:color="auto" w:fill="000080"/>
-    </w:pPr>
-    <w:rPr>
-      <w:rFonts w:ascii="Tahoma" w:hAnsi="Tahoma" w:cs="Tahoma"/>
-      <w:sz w:val="20"/>
-    </w:rPr>
-  </w:style>
-  <w:style w:type="paragraph" w:styleId="Beschriftung">
-    <w:name w:val="caption"/>
-    <w:basedOn w:val="Standard"/>
-    <w:next w:val="Standard"/>
-    <w:qFormat/>
-    <w:rsid w:val="00CB44E0"/>
-    <w:pPr>
-      <w:spacing w:before="120" w:after="240"/>
-    </w:pPr>
-    <w:rPr>
-      <w:bCs/>
-      <w:sz w:val="16"/>
-      <w:lang w:val="fr-FR"/>
-    </w:rPr>
-  </w:style>
-  <w:style w:type="table" w:customStyle="1" w:styleId="TabelleBFH">
-    <w:name w:val="Tabelle_BFH"/>
-    <w:basedOn w:val="NormaleTabelle"/>
-    <w:rsid w:val="00D22D1B"/>
-    <w:pPr>
-      <w:spacing w:line="240" w:lineRule="atLeast"/>
-    </w:pPr>
-    <w:rPr>
-      <w:sz w:val="19"/>
-    </w:rPr>
-    <w:tblPr>
-      <w:tblInd w:w="85" w:type="dxa"/>
-      <w:tblBorders>
-        <w:top w:val="single" w:sz="8" w:space="0" w:color="FFFFFF"/>
-        <w:left w:val="single" w:sz="8" w:space="0" w:color="FFFFFF"/>
-        <w:bottom w:val="single" w:sz="8" w:space="0" w:color="FFFFFF"/>
-        <w:right w:val="single" w:sz="8" w:space="0" w:color="FFFFFF"/>
-        <w:insideH w:val="single" w:sz="8" w:space="0" w:color="FFFFFF"/>
-        <w:insideV w:val="single" w:sz="8" w:space="0" w:color="FFFFFF"/>
-      </w:tblBorders>
-      <w:tblCellMar>
-        <w:top w:w="40" w:type="dxa"/>
-        <w:left w:w="85" w:type="dxa"/>
-        <w:bottom w:w="40" w:type="dxa"/>
-        <w:right w:w="85" w:type="dxa"/>
-      </w:tblCellMar>
-    </w:tblPr>
-    <w:tcPr>
-      <w:shd w:val="clear" w:color="auto" w:fill="E6E6E6"/>
-    </w:tcPr>
-    <w:tblStylePr w:type="firstRow">
-      <w:rPr>
-        <w:b/>
-        <w:sz w:val="19"/>
-      </w:rPr>
-      <w:tblPr/>
-      <w:tcPr>
-        <w:tcBorders>
-          <w:top w:val="nil"/>
-          <w:left w:val="nil"/>
-          <w:bottom w:val="nil"/>
-          <w:right w:val="nil"/>
-          <w:insideH w:val="nil"/>
-          <w:insideV w:val="nil"/>
-        </w:tcBorders>
-        <w:shd w:val="clear" w:color="auto" w:fill="A6A6A6"/>
-      </w:tcPr>
-    </w:tblStylePr>
-  </w:style>
-  <w:style w:type="paragraph" w:styleId="Abbildungsverzeichnis">
-    <w:name w:val="table of figures"/>
-    <w:basedOn w:val="Standard"/>
-    <w:next w:val="Standard"/>
-    <w:uiPriority w:val="99"/>
-    <w:unhideWhenUsed/>
-    <w:rsid w:val="006F7567"/>
-    <w:pPr>
-      <w:pBdr>
-        <w:bottom w:val="single" w:sz="8" w:space="1" w:color="C8C8C8"/>
-        <w:between w:val="single" w:sz="8" w:space="1" w:color="C8C8C8"/>
-      </w:pBdr>
-    </w:pPr>
-  </w:style>
-  <w:style w:type="paragraph" w:styleId="Sprechblasentext">
-    <w:name w:val="Balloon Text"/>
-    <w:basedOn w:val="Standard"/>
-    <w:link w:val="SprechblasentextZeichen"/>
-    <w:uiPriority w:val="99"/>
-    <w:semiHidden/>
-    <w:unhideWhenUsed/>
-    <w:rsid w:val="006F7567"/>
-    <w:pPr>
-      <w:spacing w:line="240" w:lineRule="auto"/>
-    </w:pPr>
-    <w:rPr>
-      <w:rFonts w:ascii="Tahoma" w:hAnsi="Tahoma" w:cs="Tahoma"/>
-      <w:sz w:val="16"/>
-      <w:szCs w:val="16"/>
-    </w:rPr>
-  </w:style>
-  <w:style w:type="character" w:customStyle="1" w:styleId="SprechblasentextZeichen">
-    <w:name w:val="Sprechblasentext Zeichen"/>
-    <w:link w:val="Sprechblasentext"/>
-    <w:uiPriority w:val="99"/>
-    <w:semiHidden/>
-    <w:rsid w:val="006F7567"/>
-    <w:rPr>
-      <w:rFonts w:ascii="Tahoma" w:hAnsi="Tahoma" w:cs="Tahoma"/>
-      <w:sz w:val="16"/>
-      <w:szCs w:val="16"/>
-      <w:lang w:eastAsia="en-US"/>
-    </w:rPr>
-  </w:style>
-  <w:style w:type="character" w:styleId="Link">
-    <w:name w:val="Hyperlink"/>
-    <w:uiPriority w:val="99"/>
-    <w:unhideWhenUsed/>
-    <w:rsid w:val="00901AFC"/>
-    <w:rPr>
-      <w:color w:val="0000FF"/>
-      <w:u w:val="single"/>
-    </w:rPr>
-  </w:style>
-  <w:style w:type="character" w:styleId="GesichteterLink">
-    <w:name w:val="FollowedHyperlink"/>
-    <w:basedOn w:val="Absatzstandardschriftart"/>
+    <w:basedOn w:val="Absatz-Standardschriftart"/>
     <w:uiPriority w:val="99"/>
     <w:semiHidden/>
     <w:unhideWhenUsed/>
@@ -12318,7 +11448,7 @@
   <a:extraClrSchemeLst/>
   <a:extLst>
     <a:ext uri="{05A4C25C-085E-4340-85A3-A5531E510DB2}">
-      <thm15:themeFamily xmlns="" xmlns:thm15="http://schemas.microsoft.com/office/thememl/2012/main" name="Office Theme" id="{62F939B6-93AF-4DB8-9C6B-D6C7DFDC589F}" vid="{4A3C46E8-61CC-4603-A589-7422A47A8E4A}"/>
+      <thm15:themeFamily xmlns:thm15="http://schemas.microsoft.com/office/thememl/2012/main" name="Office Theme" id="{62F939B6-93AF-4DB8-9C6B-D6C7DFDC589F}" vid="{4A3C46E8-61CC-4603-A589-7422A47A8E4A}"/>
     </a:ext>
   </a:extLst>
 </a:theme>
@@ -12329,7 +11459,7 @@
 </file>
 
 <file path=customXml/itemProps1.xml><?xml version="1.0" encoding="utf-8"?>
-<ds:datastoreItem xmlns:ds="http://schemas.openxmlformats.org/officeDocument/2006/customXml" ds:itemID="{F480F4D2-A4C1-8F42-80AE-D729A53C396E}">
+<ds:datastoreItem xmlns:ds="http://schemas.openxmlformats.org/officeDocument/2006/customXml" ds:itemID="{BD03D46B-A710-4583-8E8F-1D189D85687C}">
   <ds:schemaRefs>
     <ds:schemaRef ds:uri="http://schemas.openxmlformats.org/officeDocument/2006/bibliography"/>
   </ds:schemaRefs>

--- a/docs/Pflichtenheft/Pflichtenheft.docx
+++ b/docs/Pflichtenheft/Pflichtenheft.docx
@@ -110,15 +110,18 @@
           <w:p>
             <w:pPr>
               <w:pStyle w:val="Titel"/>
-              <w:rPr>
-                <w:lang w:val="en-US"/>
-              </w:rPr>
             </w:pPr>
             <w:r>
-              <w:rPr>
-                <w:lang w:val="en-US"/>
-              </w:rPr>
-              <w:t>Unity 3D Server for CAVE Rendering</w:t>
+              <w:t>Unity 3D Server for CAVE</w:t>
+            </w:r>
+            <w:r>
+              <w:t xml:space="preserve"> </w:t>
+            </w:r>
+            <w:r>
+              <w:br/>
+            </w:r>
+            <w:r>
+              <w:t>Rendering</w:t>
             </w:r>
           </w:p>
           <w:p>
@@ -281,15 +284,24 @@
         </w:rPr>
       </w:pPr>
       <w:r>
+        <w:rPr>
+          <w:lang w:val="de-CH"/>
+        </w:rPr>
         <w:fldChar w:fldCharType="begin"/>
       </w:r>
       <w:r>
+        <w:rPr>
+          <w:lang w:val="de-CH"/>
+        </w:rPr>
         <w:instrText xml:space="preserve"> TOC \o "1-1" \h \z \t "Überschrift 2;2;Überschrift 3;3;Überschrift 4;4;Überschrift 5;5" </w:instrText>
       </w:r>
       <w:r>
+        <w:rPr>
+          <w:lang w:val="de-CH"/>
+        </w:rPr>
         <w:fldChar w:fldCharType="separate"/>
       </w:r>
-      <w:hyperlink w:anchor="_Toc431051218" w:history="1">
+      <w:hyperlink w:anchor="_Toc431740441" w:history="1">
         <w:r>
           <w:rPr>
             <w:rStyle w:val="Hyperlink"/>
@@ -333,7 +345,7 @@
             <w:noProof/>
             <w:webHidden/>
           </w:rPr>
-          <w:instrText xml:space="preserve"> PAGEREF _Toc431051218 \h </w:instrText>
+          <w:instrText xml:space="preserve"> PAGEREF _Toc431740441 \h </w:instrText>
         </w:r>
         <w:r>
           <w:rPr>
@@ -375,7 +387,7 @@
           <w:lang w:val="en-US"/>
         </w:rPr>
       </w:pPr>
-      <w:hyperlink w:anchor="_Toc431051219" w:history="1">
+      <w:hyperlink w:anchor="_Toc431740442" w:history="1">
         <w:r>
           <w:rPr>
             <w:rStyle w:val="Hyperlink"/>
@@ -402,7 +414,7 @@
             <w:noProof/>
             <w:webHidden/>
           </w:rPr>
-          <w:instrText xml:space="preserve"> PAGEREF _Toc431051219 \h </w:instrText>
+          <w:instrText xml:space="preserve"> PAGEREF _Toc431740442 \h </w:instrText>
         </w:r>
         <w:r>
           <w:rPr>
@@ -444,7 +456,7 @@
           <w:lang w:val="en-US"/>
         </w:rPr>
       </w:pPr>
-      <w:hyperlink w:anchor="_Toc431051220" w:history="1">
+      <w:hyperlink w:anchor="_Toc431740443" w:history="1">
         <w:r>
           <w:rPr>
             <w:rStyle w:val="Hyperlink"/>
@@ -471,7 +483,7 @@
             <w:noProof/>
             <w:webHidden/>
           </w:rPr>
-          <w:instrText xml:space="preserve"> PAGEREF _Toc431051220 \h </w:instrText>
+          <w:instrText xml:space="preserve"> PAGEREF _Toc431740443 \h </w:instrText>
         </w:r>
         <w:r>
           <w:rPr>
@@ -513,7 +525,7 @@
           <w:lang w:val="en-US"/>
         </w:rPr>
       </w:pPr>
-      <w:hyperlink w:anchor="_Toc431051221" w:history="1">
+      <w:hyperlink w:anchor="_Toc431740444" w:history="1">
         <w:r>
           <w:rPr>
             <w:rStyle w:val="Hyperlink"/>
@@ -540,7 +552,7 @@
             <w:noProof/>
             <w:webHidden/>
           </w:rPr>
-          <w:instrText xml:space="preserve"> PAGEREF _Toc431051221 \h </w:instrText>
+          <w:instrText xml:space="preserve"> PAGEREF _Toc431740444 \h </w:instrText>
         </w:r>
         <w:r>
           <w:rPr>
@@ -582,13 +594,13 @@
           <w:lang w:val="en-US"/>
         </w:rPr>
       </w:pPr>
-      <w:hyperlink w:anchor="_Toc431051222" w:history="1">
+      <w:hyperlink w:anchor="_Toc431740445" w:history="1">
         <w:r>
           <w:rPr>
             <w:rStyle w:val="Hyperlink"/>
             <w:noProof/>
           </w:rPr>
-          <w:t>1.4 Umfang und Ziele der Bachelor Thesis</w:t>
+          <w:t>1.4 Unity</w:t>
         </w:r>
         <w:r>
           <w:rPr>
@@ -609,7 +621,7 @@
             <w:noProof/>
             <w:webHidden/>
           </w:rPr>
-          <w:instrText xml:space="preserve"> PAGEREF _Toc431051222 \h </w:instrText>
+          <w:instrText xml:space="preserve"> PAGEREF _Toc431740445 \h </w:instrText>
         </w:r>
         <w:r>
           <w:rPr>
@@ -651,13 +663,13 @@
           <w:lang w:val="en-US"/>
         </w:rPr>
       </w:pPr>
-      <w:hyperlink w:anchor="_Toc431051223" w:history="1">
+      <w:hyperlink w:anchor="_Toc431740446" w:history="1">
         <w:r>
           <w:rPr>
             <w:rStyle w:val="Hyperlink"/>
             <w:noProof/>
           </w:rPr>
-          <w:t>1.5 Abgrenzungen</w:t>
+          <w:t>1.5 Infrastruktur</w:t>
         </w:r>
         <w:r>
           <w:rPr>
@@ -678,7 +690,7 @@
             <w:noProof/>
             <w:webHidden/>
           </w:rPr>
-          <w:instrText xml:space="preserve"> PAGEREF _Toc431051223 \h </w:instrText>
+          <w:instrText xml:space="preserve"> PAGEREF _Toc431740446 \h </w:instrText>
         </w:r>
         <w:r>
           <w:rPr>
@@ -698,7 +710,7 @@
             <w:noProof/>
             <w:webHidden/>
           </w:rPr>
-          <w:t>3</w:t>
+          <w:t>4</w:t>
         </w:r>
         <w:r>
           <w:rPr>
@@ -723,13 +735,13 @@
           <w:lang w:val="en-US"/>
         </w:rPr>
       </w:pPr>
-      <w:hyperlink w:anchor="_Toc431051224" w:history="1">
+      <w:hyperlink w:anchor="_Toc431740447" w:history="1">
         <w:r>
           <w:rPr>
             <w:rStyle w:val="Hyperlink"/>
             <w:noProof/>
           </w:rPr>
-          <w:t>1.5.1 Technische Abgrenzungen</w:t>
+          <w:t>1.5.1 Inputs und Tracking</w:t>
         </w:r>
         <w:r>
           <w:rPr>
@@ -750,7 +762,7 @@
             <w:noProof/>
             <w:webHidden/>
           </w:rPr>
-          <w:instrText xml:space="preserve"> PAGEREF _Toc431051224 \h </w:instrText>
+          <w:instrText xml:space="preserve"> PAGEREF _Toc431740447 \h </w:instrText>
         </w:r>
         <w:r>
           <w:rPr>
@@ -770,7 +782,7 @@
             <w:noProof/>
             <w:webHidden/>
           </w:rPr>
-          <w:t>3</w:t>
+          <w:t>4</w:t>
         </w:r>
         <w:r>
           <w:rPr>
@@ -795,13 +807,13 @@
           <w:lang w:val="en-US"/>
         </w:rPr>
       </w:pPr>
-      <w:hyperlink w:anchor="_Toc431051225" w:history="1">
+      <w:hyperlink w:anchor="_Toc431740448" w:history="1">
         <w:r>
           <w:rPr>
             <w:rStyle w:val="Hyperlink"/>
             <w:noProof/>
           </w:rPr>
-          <w:t>1.5.2 Weitere Abgrenzungen</w:t>
+          <w:t>1.5.2 Rendering</w:t>
         </w:r>
         <w:r>
           <w:rPr>
@@ -822,7 +834,7 @@
             <w:noProof/>
             <w:webHidden/>
           </w:rPr>
-          <w:instrText xml:space="preserve"> PAGEREF _Toc431051225 \h </w:instrText>
+          <w:instrText xml:space="preserve"> PAGEREF _Toc431740448 \h </w:instrText>
         </w:r>
         <w:r>
           <w:rPr>
@@ -842,7 +854,79 @@
             <w:noProof/>
             <w:webHidden/>
           </w:rPr>
-          <w:t>3</w:t>
+          <w:t>5</w:t>
+        </w:r>
+        <w:r>
+          <w:rPr>
+            <w:noProof/>
+            <w:webHidden/>
+          </w:rPr>
+          <w:fldChar w:fldCharType="end"/>
+        </w:r>
+      </w:hyperlink>
+    </w:p>
+    <w:p>
+      <w:pPr>
+        <w:pStyle w:val="Verzeichnis3"/>
+        <w:tabs>
+          <w:tab w:val="right" w:pos="9457"/>
+        </w:tabs>
+        <w:rPr>
+          <w:rFonts w:asciiTheme="minorHAnsi" w:eastAsiaTheme="minorEastAsia" w:hAnsiTheme="minorHAnsi" w:cstheme="minorBidi"/>
+          <w:noProof/>
+          <w:sz w:val="22"/>
+          <w:szCs w:val="22"/>
+          <w:lang w:val="en-US"/>
+        </w:rPr>
+      </w:pPr>
+      <w:hyperlink w:anchor="_Toc431740449" w:history="1">
+        <w:r>
+          <w:rPr>
+            <w:rStyle w:val="Hyperlink"/>
+            <w:noProof/>
+          </w:rPr>
+          <w:t>1.5.3 Darstellung im CAVE</w:t>
+        </w:r>
+        <w:r>
+          <w:rPr>
+            <w:noProof/>
+            <w:webHidden/>
+          </w:rPr>
+          <w:tab/>
+        </w:r>
+        <w:r>
+          <w:rPr>
+            <w:noProof/>
+            <w:webHidden/>
+          </w:rPr>
+          <w:fldChar w:fldCharType="begin"/>
+        </w:r>
+        <w:r>
+          <w:rPr>
+            <w:noProof/>
+            <w:webHidden/>
+          </w:rPr>
+          <w:instrText xml:space="preserve"> PAGEREF _Toc431740449 \h </w:instrText>
+        </w:r>
+        <w:r>
+          <w:rPr>
+            <w:noProof/>
+            <w:webHidden/>
+          </w:rPr>
+        </w:r>
+        <w:r>
+          <w:rPr>
+            <w:noProof/>
+            <w:webHidden/>
+          </w:rPr>
+          <w:fldChar w:fldCharType="separate"/>
+        </w:r>
+        <w:r>
+          <w:rPr>
+            <w:noProof/>
+            <w:webHidden/>
+          </w:rPr>
+          <w:t>5</w:t>
         </w:r>
         <w:r>
           <w:rPr>
@@ -864,13 +948,13 @@
           <w:lang w:val="en-US"/>
         </w:rPr>
       </w:pPr>
-      <w:hyperlink w:anchor="_Toc431051226" w:history="1">
+      <w:hyperlink w:anchor="_Toc431740450" w:history="1">
         <w:r>
           <w:rPr>
             <w:rStyle w:val="Hyperlink"/>
             <w:noProof/>
           </w:rPr>
-          <w:t>1.6 Voraussetzungen und Ressourcen</w:t>
+          <w:t>1.6 Umfang und Ziele der Bachelor Thesis</w:t>
         </w:r>
         <w:r>
           <w:rPr>
@@ -891,7 +975,7 @@
             <w:noProof/>
             <w:webHidden/>
           </w:rPr>
-          <w:instrText xml:space="preserve"> PAGEREF _Toc431051226 \h </w:instrText>
+          <w:instrText xml:space="preserve"> PAGEREF _Toc431740450 \h </w:instrText>
         </w:r>
         <w:r>
           <w:rPr>
@@ -911,7 +995,289 @@
             <w:noProof/>
             <w:webHidden/>
           </w:rPr>
-          <w:t>4</w:t>
+          <w:t>5</w:t>
+        </w:r>
+        <w:r>
+          <w:rPr>
+            <w:noProof/>
+            <w:webHidden/>
+          </w:rPr>
+          <w:fldChar w:fldCharType="end"/>
+        </w:r>
+      </w:hyperlink>
+    </w:p>
+    <w:p>
+      <w:pPr>
+        <w:pStyle w:val="Verzeichnis2"/>
+        <w:rPr>
+          <w:rFonts w:asciiTheme="minorHAnsi" w:eastAsiaTheme="minorEastAsia" w:hAnsiTheme="minorHAnsi" w:cstheme="minorBidi"/>
+          <w:noProof/>
+          <w:sz w:val="22"/>
+          <w:szCs w:val="22"/>
+          <w:lang w:val="en-US"/>
+        </w:rPr>
+      </w:pPr>
+      <w:hyperlink w:anchor="_Toc431740451" w:history="1">
+        <w:r>
+          <w:rPr>
+            <w:rStyle w:val="Hyperlink"/>
+            <w:noProof/>
+          </w:rPr>
+          <w:t>1.7 Abgrenzungen</w:t>
+        </w:r>
+        <w:r>
+          <w:rPr>
+            <w:noProof/>
+            <w:webHidden/>
+          </w:rPr>
+          <w:tab/>
+        </w:r>
+        <w:r>
+          <w:rPr>
+            <w:noProof/>
+            <w:webHidden/>
+          </w:rPr>
+          <w:fldChar w:fldCharType="begin"/>
+        </w:r>
+        <w:r>
+          <w:rPr>
+            <w:noProof/>
+            <w:webHidden/>
+          </w:rPr>
+          <w:instrText xml:space="preserve"> PAGEREF _Toc431740451 \h </w:instrText>
+        </w:r>
+        <w:r>
+          <w:rPr>
+            <w:noProof/>
+            <w:webHidden/>
+          </w:rPr>
+        </w:r>
+        <w:r>
+          <w:rPr>
+            <w:noProof/>
+            <w:webHidden/>
+          </w:rPr>
+          <w:fldChar w:fldCharType="separate"/>
+        </w:r>
+        <w:r>
+          <w:rPr>
+            <w:noProof/>
+            <w:webHidden/>
+          </w:rPr>
+          <w:t>5</w:t>
+        </w:r>
+        <w:r>
+          <w:rPr>
+            <w:noProof/>
+            <w:webHidden/>
+          </w:rPr>
+          <w:fldChar w:fldCharType="end"/>
+        </w:r>
+      </w:hyperlink>
+    </w:p>
+    <w:p>
+      <w:pPr>
+        <w:pStyle w:val="Verzeichnis3"/>
+        <w:tabs>
+          <w:tab w:val="right" w:pos="9457"/>
+        </w:tabs>
+        <w:rPr>
+          <w:rFonts w:asciiTheme="minorHAnsi" w:eastAsiaTheme="minorEastAsia" w:hAnsiTheme="minorHAnsi" w:cstheme="minorBidi"/>
+          <w:noProof/>
+          <w:sz w:val="22"/>
+          <w:szCs w:val="22"/>
+          <w:lang w:val="en-US"/>
+        </w:rPr>
+      </w:pPr>
+      <w:hyperlink w:anchor="_Toc431740452" w:history="1">
+        <w:r>
+          <w:rPr>
+            <w:rStyle w:val="Hyperlink"/>
+            <w:noProof/>
+          </w:rPr>
+          <w:t>1.7.1 Technische Abgrenzungen</w:t>
+        </w:r>
+        <w:r>
+          <w:rPr>
+            <w:noProof/>
+            <w:webHidden/>
+          </w:rPr>
+          <w:tab/>
+        </w:r>
+        <w:r>
+          <w:rPr>
+            <w:noProof/>
+            <w:webHidden/>
+          </w:rPr>
+          <w:fldChar w:fldCharType="begin"/>
+        </w:r>
+        <w:r>
+          <w:rPr>
+            <w:noProof/>
+            <w:webHidden/>
+          </w:rPr>
+          <w:instrText xml:space="preserve"> PAGEREF _Toc431740452 \h </w:instrText>
+        </w:r>
+        <w:r>
+          <w:rPr>
+            <w:noProof/>
+            <w:webHidden/>
+          </w:rPr>
+        </w:r>
+        <w:r>
+          <w:rPr>
+            <w:noProof/>
+            <w:webHidden/>
+          </w:rPr>
+          <w:fldChar w:fldCharType="separate"/>
+        </w:r>
+        <w:r>
+          <w:rPr>
+            <w:noProof/>
+            <w:webHidden/>
+          </w:rPr>
+          <w:t>5</w:t>
+        </w:r>
+        <w:r>
+          <w:rPr>
+            <w:noProof/>
+            <w:webHidden/>
+          </w:rPr>
+          <w:fldChar w:fldCharType="end"/>
+        </w:r>
+      </w:hyperlink>
+    </w:p>
+    <w:p>
+      <w:pPr>
+        <w:pStyle w:val="Verzeichnis3"/>
+        <w:tabs>
+          <w:tab w:val="right" w:pos="9457"/>
+        </w:tabs>
+        <w:rPr>
+          <w:rFonts w:asciiTheme="minorHAnsi" w:eastAsiaTheme="minorEastAsia" w:hAnsiTheme="minorHAnsi" w:cstheme="minorBidi"/>
+          <w:noProof/>
+          <w:sz w:val="22"/>
+          <w:szCs w:val="22"/>
+          <w:lang w:val="en-US"/>
+        </w:rPr>
+      </w:pPr>
+      <w:hyperlink w:anchor="_Toc431740453" w:history="1">
+        <w:r>
+          <w:rPr>
+            <w:rStyle w:val="Hyperlink"/>
+            <w:noProof/>
+          </w:rPr>
+          <w:t>1.7.2 Weitere Abgrenzungen</w:t>
+        </w:r>
+        <w:r>
+          <w:rPr>
+            <w:noProof/>
+            <w:webHidden/>
+          </w:rPr>
+          <w:tab/>
+        </w:r>
+        <w:r>
+          <w:rPr>
+            <w:noProof/>
+            <w:webHidden/>
+          </w:rPr>
+          <w:fldChar w:fldCharType="begin"/>
+        </w:r>
+        <w:r>
+          <w:rPr>
+            <w:noProof/>
+            <w:webHidden/>
+          </w:rPr>
+          <w:instrText xml:space="preserve"> PAGEREF _Toc431740453 \h </w:instrText>
+        </w:r>
+        <w:r>
+          <w:rPr>
+            <w:noProof/>
+            <w:webHidden/>
+          </w:rPr>
+        </w:r>
+        <w:r>
+          <w:rPr>
+            <w:noProof/>
+            <w:webHidden/>
+          </w:rPr>
+          <w:fldChar w:fldCharType="separate"/>
+        </w:r>
+        <w:r>
+          <w:rPr>
+            <w:noProof/>
+            <w:webHidden/>
+          </w:rPr>
+          <w:t>5</w:t>
+        </w:r>
+        <w:r>
+          <w:rPr>
+            <w:noProof/>
+            <w:webHidden/>
+          </w:rPr>
+          <w:fldChar w:fldCharType="end"/>
+        </w:r>
+      </w:hyperlink>
+    </w:p>
+    <w:p>
+      <w:pPr>
+        <w:pStyle w:val="Verzeichnis2"/>
+        <w:rPr>
+          <w:rFonts w:asciiTheme="minorHAnsi" w:eastAsiaTheme="minorEastAsia" w:hAnsiTheme="minorHAnsi" w:cstheme="minorBidi"/>
+          <w:noProof/>
+          <w:sz w:val="22"/>
+          <w:szCs w:val="22"/>
+          <w:lang w:val="en-US"/>
+        </w:rPr>
+      </w:pPr>
+      <w:hyperlink w:anchor="_Toc431740454" w:history="1">
+        <w:r>
+          <w:rPr>
+            <w:rStyle w:val="Hyperlink"/>
+            <w:noProof/>
+          </w:rPr>
+          <w:t>1.8 Voraussetzungen und Ressourcen</w:t>
+        </w:r>
+        <w:r>
+          <w:rPr>
+            <w:noProof/>
+            <w:webHidden/>
+          </w:rPr>
+          <w:tab/>
+        </w:r>
+        <w:r>
+          <w:rPr>
+            <w:noProof/>
+            <w:webHidden/>
+          </w:rPr>
+          <w:fldChar w:fldCharType="begin"/>
+        </w:r>
+        <w:r>
+          <w:rPr>
+            <w:noProof/>
+            <w:webHidden/>
+          </w:rPr>
+          <w:instrText xml:space="preserve"> PAGEREF _Toc431740454 \h </w:instrText>
+        </w:r>
+        <w:r>
+          <w:rPr>
+            <w:noProof/>
+            <w:webHidden/>
+          </w:rPr>
+        </w:r>
+        <w:r>
+          <w:rPr>
+            <w:noProof/>
+            <w:webHidden/>
+          </w:rPr>
+          <w:fldChar w:fldCharType="separate"/>
+        </w:r>
+        <w:r>
+          <w:rPr>
+            <w:noProof/>
+            <w:webHidden/>
+          </w:rPr>
+          <w:t>5</w:t>
         </w:r>
         <w:r>
           <w:rPr>
@@ -933,7 +1299,7 @@
           <w:lang w:val="en-US"/>
         </w:rPr>
       </w:pPr>
-      <w:hyperlink w:anchor="_Toc431051227" w:history="1">
+      <w:hyperlink w:anchor="_Toc431740455" w:history="1">
         <w:r>
           <w:rPr>
             <w:rStyle w:val="Hyperlink"/>
@@ -977,7 +1343,7 @@
             <w:noProof/>
             <w:webHidden/>
           </w:rPr>
-          <w:instrText xml:space="preserve"> PAGEREF _Toc431051227 \h </w:instrText>
+          <w:instrText xml:space="preserve"> PAGEREF _Toc431740455 \h </w:instrText>
         </w:r>
         <w:r>
           <w:rPr>
@@ -997,7 +1363,7 @@
             <w:noProof/>
             <w:webHidden/>
           </w:rPr>
-          <w:t>4</w:t>
+          <w:t>6</w:t>
         </w:r>
         <w:r>
           <w:rPr>
@@ -1019,7 +1385,7 @@
           <w:lang w:val="en-US"/>
         </w:rPr>
       </w:pPr>
-      <w:hyperlink w:anchor="_Toc431051228" w:history="1">
+      <w:hyperlink w:anchor="_Toc431740456" w:history="1">
         <w:r>
           <w:rPr>
             <w:rStyle w:val="Hyperlink"/>
@@ -1046,7 +1412,7 @@
             <w:noProof/>
             <w:webHidden/>
           </w:rPr>
-          <w:instrText xml:space="preserve"> PAGEREF _Toc431051228 \h </w:instrText>
+          <w:instrText xml:space="preserve"> PAGEREF _Toc431740456 \h </w:instrText>
         </w:r>
         <w:r>
           <w:rPr>
@@ -1066,7 +1432,7 @@
             <w:noProof/>
             <w:webHidden/>
           </w:rPr>
-          <w:t>4</w:t>
+          <w:t>6</w:t>
         </w:r>
         <w:r>
           <w:rPr>
@@ -1088,7 +1454,7 @@
           <w:lang w:val="en-US"/>
         </w:rPr>
       </w:pPr>
-      <w:hyperlink w:anchor="_Toc431051229" w:history="1">
+      <w:hyperlink w:anchor="_Toc431740457" w:history="1">
         <w:r>
           <w:rPr>
             <w:rStyle w:val="Hyperlink"/>
@@ -1115,7 +1481,7 @@
             <w:noProof/>
             <w:webHidden/>
           </w:rPr>
-          <w:instrText xml:space="preserve"> PAGEREF _Toc431051229 \h </w:instrText>
+          <w:instrText xml:space="preserve"> PAGEREF _Toc431740457 \h </w:instrText>
         </w:r>
         <w:r>
           <w:rPr>
@@ -1135,7 +1501,7 @@
             <w:noProof/>
             <w:webHidden/>
           </w:rPr>
-          <w:t>4</w:t>
+          <w:t>6</w:t>
         </w:r>
         <w:r>
           <w:rPr>
@@ -1160,7 +1526,7 @@
           <w:lang w:val="en-US"/>
         </w:rPr>
       </w:pPr>
-      <w:hyperlink w:anchor="_Toc431051230" w:history="1">
+      <w:hyperlink w:anchor="_Toc431740458" w:history="1">
         <w:r>
           <w:rPr>
             <w:rStyle w:val="Hyperlink"/>
@@ -1187,7 +1553,7 @@
             <w:noProof/>
             <w:webHidden/>
           </w:rPr>
-          <w:instrText xml:space="preserve"> PAGEREF _Toc431051230 \h </w:instrText>
+          <w:instrText xml:space="preserve"> PAGEREF _Toc431740458 \h </w:instrText>
         </w:r>
         <w:r>
           <w:rPr>
@@ -1207,7 +1573,7 @@
             <w:noProof/>
             <w:webHidden/>
           </w:rPr>
-          <w:t>4</w:t>
+          <w:t>6</w:t>
         </w:r>
         <w:r>
           <w:rPr>
@@ -1232,7 +1598,7 @@
           <w:lang w:val="en-US"/>
         </w:rPr>
       </w:pPr>
-      <w:hyperlink w:anchor="_Toc431051231" w:history="1">
+      <w:hyperlink w:anchor="_Toc431740459" w:history="1">
         <w:r>
           <w:rPr>
             <w:rStyle w:val="Hyperlink"/>
@@ -1259,7 +1625,7 @@
             <w:noProof/>
             <w:webHidden/>
           </w:rPr>
-          <w:instrText xml:space="preserve"> PAGEREF _Toc431051231 \h </w:instrText>
+          <w:instrText xml:space="preserve"> PAGEREF _Toc431740459 \h </w:instrText>
         </w:r>
         <w:r>
           <w:rPr>
@@ -1279,7 +1645,7 @@
             <w:noProof/>
             <w:webHidden/>
           </w:rPr>
-          <w:t>4</w:t>
+          <w:t>6</w:t>
         </w:r>
         <w:r>
           <w:rPr>
@@ -1304,7 +1670,7 @@
           <w:lang w:val="en-US"/>
         </w:rPr>
       </w:pPr>
-      <w:hyperlink w:anchor="_Toc431051232" w:history="1">
+      <w:hyperlink w:anchor="_Toc431740460" w:history="1">
         <w:r>
           <w:rPr>
             <w:rStyle w:val="Hyperlink"/>
@@ -1331,7 +1697,7 @@
             <w:noProof/>
             <w:webHidden/>
           </w:rPr>
-          <w:instrText xml:space="preserve"> PAGEREF _Toc431051232 \h </w:instrText>
+          <w:instrText xml:space="preserve"> PAGEREF _Toc431740460 \h </w:instrText>
         </w:r>
         <w:r>
           <w:rPr>
@@ -1351,7 +1717,7 @@
             <w:noProof/>
             <w:webHidden/>
           </w:rPr>
-          <w:t>4</w:t>
+          <w:t>6</w:t>
         </w:r>
         <w:r>
           <w:rPr>
@@ -1373,7 +1739,7 @@
           <w:lang w:val="en-US"/>
         </w:rPr>
       </w:pPr>
-      <w:hyperlink w:anchor="_Toc431051233" w:history="1">
+      <w:hyperlink w:anchor="_Toc431740461" w:history="1">
         <w:r>
           <w:rPr>
             <w:rStyle w:val="Hyperlink"/>
@@ -1400,7 +1766,7 @@
             <w:noProof/>
             <w:webHidden/>
           </w:rPr>
-          <w:instrText xml:space="preserve"> PAGEREF _Toc431051233 \h </w:instrText>
+          <w:instrText xml:space="preserve"> PAGEREF _Toc431740461 \h </w:instrText>
         </w:r>
         <w:r>
           <w:rPr>
@@ -1420,7 +1786,7 @@
             <w:noProof/>
             <w:webHidden/>
           </w:rPr>
-          <w:t>4</w:t>
+          <w:t>6</w:t>
         </w:r>
         <w:r>
           <w:rPr>
@@ -1442,7 +1808,7 @@
           <w:lang w:val="en-US"/>
         </w:rPr>
       </w:pPr>
-      <w:hyperlink w:anchor="_Toc431051234" w:history="1">
+      <w:hyperlink w:anchor="_Toc431740462" w:history="1">
         <w:r>
           <w:rPr>
             <w:rStyle w:val="Hyperlink"/>
@@ -1469,7 +1835,7 @@
             <w:noProof/>
             <w:webHidden/>
           </w:rPr>
-          <w:instrText xml:space="preserve"> PAGEREF _Toc431051234 \h </w:instrText>
+          <w:instrText xml:space="preserve"> PAGEREF _Toc431740462 \h </w:instrText>
         </w:r>
         <w:r>
           <w:rPr>
@@ -1489,7 +1855,7 @@
             <w:noProof/>
             <w:webHidden/>
           </w:rPr>
-          <w:t>4</w:t>
+          <w:t>6</w:t>
         </w:r>
         <w:r>
           <w:rPr>
@@ -1514,7 +1880,7 @@
           <w:lang w:val="en-US"/>
         </w:rPr>
       </w:pPr>
-      <w:hyperlink w:anchor="_Toc431051235" w:history="1">
+      <w:hyperlink w:anchor="_Toc431740463" w:history="1">
         <w:r>
           <w:rPr>
             <w:rStyle w:val="Hyperlink"/>
@@ -1541,7 +1907,7 @@
             <w:noProof/>
             <w:webHidden/>
           </w:rPr>
-          <w:instrText xml:space="preserve"> PAGEREF _Toc431051235 \h </w:instrText>
+          <w:instrText xml:space="preserve"> PAGEREF _Toc431740463 \h </w:instrText>
         </w:r>
         <w:r>
           <w:rPr>
@@ -1561,7 +1927,7 @@
             <w:noProof/>
             <w:webHidden/>
           </w:rPr>
-          <w:t>4</w:t>
+          <w:t>6</w:t>
         </w:r>
         <w:r>
           <w:rPr>
@@ -1586,7 +1952,7 @@
           <w:lang w:val="en-US"/>
         </w:rPr>
       </w:pPr>
-      <w:hyperlink w:anchor="_Toc431051236" w:history="1">
+      <w:hyperlink w:anchor="_Toc431740464" w:history="1">
         <w:r>
           <w:rPr>
             <w:rStyle w:val="Hyperlink"/>
@@ -1613,7 +1979,7 @@
             <w:noProof/>
             <w:webHidden/>
           </w:rPr>
-          <w:instrText xml:space="preserve"> PAGEREF _Toc431051236 \h </w:instrText>
+          <w:instrText xml:space="preserve"> PAGEREF _Toc431740464 \h </w:instrText>
         </w:r>
         <w:r>
           <w:rPr>
@@ -1633,7 +1999,7 @@
             <w:noProof/>
             <w:webHidden/>
           </w:rPr>
-          <w:t>5</w:t>
+          <w:t>7</w:t>
         </w:r>
         <w:r>
           <w:rPr>
@@ -1655,7 +2021,7 @@
           <w:lang w:val="en-US"/>
         </w:rPr>
       </w:pPr>
-      <w:hyperlink w:anchor="_Toc431051237" w:history="1">
+      <w:hyperlink w:anchor="_Toc431740465" w:history="1">
         <w:r>
           <w:rPr>
             <w:rStyle w:val="Hyperlink"/>
@@ -1682,7 +2048,7 @@
             <w:noProof/>
             <w:webHidden/>
           </w:rPr>
-          <w:instrText xml:space="preserve"> PAGEREF _Toc431051237 \h </w:instrText>
+          <w:instrText xml:space="preserve"> PAGEREF _Toc431740465 \h </w:instrText>
         </w:r>
         <w:r>
           <w:rPr>
@@ -1702,7 +2068,7 @@
             <w:noProof/>
             <w:webHidden/>
           </w:rPr>
-          <w:t>5</w:t>
+          <w:t>7</w:t>
         </w:r>
         <w:r>
           <w:rPr>
@@ -1724,7 +2090,7 @@
           <w:lang w:val="en-US"/>
         </w:rPr>
       </w:pPr>
-      <w:hyperlink w:anchor="_Toc431051238" w:history="1">
+      <w:hyperlink w:anchor="_Toc431740466" w:history="1">
         <w:r>
           <w:rPr>
             <w:rStyle w:val="Hyperlink"/>
@@ -1751,7 +2117,7 @@
             <w:noProof/>
             <w:webHidden/>
           </w:rPr>
-          <w:instrText xml:space="preserve"> PAGEREF _Toc431051238 \h </w:instrText>
+          <w:instrText xml:space="preserve"> PAGEREF _Toc431740466 \h </w:instrText>
         </w:r>
         <w:r>
           <w:rPr>
@@ -1771,7 +2137,76 @@
             <w:noProof/>
             <w:webHidden/>
           </w:rPr>
-          <w:t>5</w:t>
+          <w:t>7</w:t>
+        </w:r>
+        <w:r>
+          <w:rPr>
+            <w:noProof/>
+            <w:webHidden/>
+          </w:rPr>
+          <w:fldChar w:fldCharType="end"/>
+        </w:r>
+      </w:hyperlink>
+    </w:p>
+    <w:p>
+      <w:pPr>
+        <w:pStyle w:val="Verzeichnis2"/>
+        <w:rPr>
+          <w:rFonts w:asciiTheme="minorHAnsi" w:eastAsiaTheme="minorEastAsia" w:hAnsiTheme="minorHAnsi" w:cstheme="minorBidi"/>
+          <w:noProof/>
+          <w:sz w:val="22"/>
+          <w:szCs w:val="22"/>
+          <w:lang w:val="en-US"/>
+        </w:rPr>
+      </w:pPr>
+      <w:hyperlink w:anchor="_Toc431740467" w:history="1">
+        <w:r>
+          <w:rPr>
+            <w:rStyle w:val="Hyperlink"/>
+            <w:noProof/>
+          </w:rPr>
+          <w:t>2.7 Features</w:t>
+        </w:r>
+        <w:r>
+          <w:rPr>
+            <w:noProof/>
+            <w:webHidden/>
+          </w:rPr>
+          <w:tab/>
+        </w:r>
+        <w:r>
+          <w:rPr>
+            <w:noProof/>
+            <w:webHidden/>
+          </w:rPr>
+          <w:fldChar w:fldCharType="begin"/>
+        </w:r>
+        <w:r>
+          <w:rPr>
+            <w:noProof/>
+            <w:webHidden/>
+          </w:rPr>
+          <w:instrText xml:space="preserve"> PAGEREF _Toc431740467 \h </w:instrText>
+        </w:r>
+        <w:r>
+          <w:rPr>
+            <w:noProof/>
+            <w:webHidden/>
+          </w:rPr>
+        </w:r>
+        <w:r>
+          <w:rPr>
+            <w:noProof/>
+            <w:webHidden/>
+          </w:rPr>
+          <w:fldChar w:fldCharType="separate"/>
+        </w:r>
+        <w:r>
+          <w:rPr>
+            <w:noProof/>
+            <w:webHidden/>
+          </w:rPr>
+          <w:t>8</w:t>
         </w:r>
         <w:r>
           <w:rPr>
@@ -1793,7 +2228,7 @@
           <w:lang w:val="en-US"/>
         </w:rPr>
       </w:pPr>
-      <w:hyperlink w:anchor="_Toc431051239" w:history="1">
+      <w:hyperlink w:anchor="_Toc431740468" w:history="1">
         <w:r>
           <w:rPr>
             <w:rStyle w:val="Hyperlink"/>
@@ -1837,7 +2272,7 @@
             <w:noProof/>
             <w:webHidden/>
           </w:rPr>
-          <w:instrText xml:space="preserve"> PAGEREF _Toc431051239 \h </w:instrText>
+          <w:instrText xml:space="preserve"> PAGEREF _Toc431740468 \h </w:instrText>
         </w:r>
         <w:r>
           <w:rPr>
@@ -1857,7 +2292,7 @@
             <w:noProof/>
             <w:webHidden/>
           </w:rPr>
-          <w:t>6</w:t>
+          <w:t>8</w:t>
         </w:r>
         <w:r>
           <w:rPr>
@@ -1879,7 +2314,7 @@
           <w:lang w:val="en-US"/>
         </w:rPr>
       </w:pPr>
-      <w:hyperlink w:anchor="_Toc431051240" w:history="1">
+      <w:hyperlink w:anchor="_Toc431740469" w:history="1">
         <w:r>
           <w:rPr>
             <w:rStyle w:val="Hyperlink"/>
@@ -1906,7 +2341,7 @@
             <w:noProof/>
             <w:webHidden/>
           </w:rPr>
-          <w:instrText xml:space="preserve"> PAGEREF _Toc431051240 \h </w:instrText>
+          <w:instrText xml:space="preserve"> PAGEREF _Toc431740469 \h </w:instrText>
         </w:r>
         <w:r>
           <w:rPr>
@@ -1926,7 +2361,7 @@
             <w:noProof/>
             <w:webHidden/>
           </w:rPr>
-          <w:t>6</w:t>
+          <w:t>8</w:t>
         </w:r>
         <w:r>
           <w:rPr>
@@ -1948,7 +2383,7 @@
           <w:lang w:val="en-US"/>
         </w:rPr>
       </w:pPr>
-      <w:hyperlink w:anchor="_Toc431051241" w:history="1">
+      <w:hyperlink w:anchor="_Toc431740470" w:history="1">
         <w:r>
           <w:rPr>
             <w:rStyle w:val="Hyperlink"/>
@@ -1975,7 +2410,7 @@
             <w:noProof/>
             <w:webHidden/>
           </w:rPr>
-          <w:instrText xml:space="preserve"> PAGEREF _Toc431051241 \h </w:instrText>
+          <w:instrText xml:space="preserve"> PAGEREF _Toc431740470 \h </w:instrText>
         </w:r>
         <w:r>
           <w:rPr>
@@ -1995,7 +2430,7 @@
             <w:noProof/>
             <w:webHidden/>
           </w:rPr>
-          <w:t>6</w:t>
+          <w:t>8</w:t>
         </w:r>
         <w:r>
           <w:rPr>
@@ -2017,7 +2452,7 @@
           <w:lang w:val="en-US"/>
         </w:rPr>
       </w:pPr>
-      <w:hyperlink w:anchor="_Toc431051242" w:history="1">
+      <w:hyperlink w:anchor="_Toc431740471" w:history="1">
         <w:r>
           <w:rPr>
             <w:rStyle w:val="Hyperlink"/>
@@ -2061,7 +2496,7 @@
             <w:noProof/>
             <w:webHidden/>
           </w:rPr>
-          <w:instrText xml:space="preserve"> PAGEREF _Toc431051242 \h </w:instrText>
+          <w:instrText xml:space="preserve"> PAGEREF _Toc431740471 \h </w:instrText>
         </w:r>
         <w:r>
           <w:rPr>
@@ -2081,7 +2516,7 @@
             <w:noProof/>
             <w:webHidden/>
           </w:rPr>
-          <w:t>6</w:t>
+          <w:t>9</w:t>
         </w:r>
         <w:r>
           <w:rPr>
@@ -2103,7 +2538,7 @@
           <w:lang w:val="en-US"/>
         </w:rPr>
       </w:pPr>
-      <w:hyperlink w:anchor="_Toc431051243" w:history="1">
+      <w:hyperlink w:anchor="_Toc431740472" w:history="1">
         <w:r>
           <w:rPr>
             <w:rStyle w:val="Hyperlink"/>
@@ -2130,7 +2565,7 @@
             <w:noProof/>
             <w:webHidden/>
           </w:rPr>
-          <w:instrText xml:space="preserve"> PAGEREF _Toc431051243 \h </w:instrText>
+          <w:instrText xml:space="preserve"> PAGEREF _Toc431740472 \h </w:instrText>
         </w:r>
         <w:r>
           <w:rPr>
@@ -2150,7 +2585,7 @@
             <w:noProof/>
             <w:webHidden/>
           </w:rPr>
-          <w:t>6</w:t>
+          <w:t>9</w:t>
         </w:r>
         <w:r>
           <w:rPr>
@@ -2172,7 +2607,7 @@
           <w:lang w:val="en-US"/>
         </w:rPr>
       </w:pPr>
-      <w:hyperlink w:anchor="_Toc431051244" w:history="1">
+      <w:hyperlink w:anchor="_Toc431740473" w:history="1">
         <w:r>
           <w:rPr>
             <w:rStyle w:val="Hyperlink"/>
@@ -2199,7 +2634,7 @@
             <w:noProof/>
             <w:webHidden/>
           </w:rPr>
-          <w:instrText xml:space="preserve"> PAGEREF _Toc431051244 \h </w:instrText>
+          <w:instrText xml:space="preserve"> PAGEREF _Toc431740473 \h </w:instrText>
         </w:r>
         <w:r>
           <w:rPr>
@@ -2219,7 +2654,7 @@
             <w:noProof/>
             <w:webHidden/>
           </w:rPr>
-          <w:t>7</w:t>
+          <w:t>9</w:t>
         </w:r>
         <w:r>
           <w:rPr>
@@ -2241,7 +2676,7 @@
           <w:lang w:val="en-US"/>
         </w:rPr>
       </w:pPr>
-      <w:hyperlink w:anchor="_Toc431051245" w:history="1">
+      <w:hyperlink w:anchor="_Toc431740474" w:history="1">
         <w:r>
           <w:rPr>
             <w:rStyle w:val="Hyperlink"/>
@@ -2285,7 +2720,7 @@
             <w:noProof/>
             <w:webHidden/>
           </w:rPr>
-          <w:instrText xml:space="preserve"> PAGEREF _Toc431051245 \h </w:instrText>
+          <w:instrText xml:space="preserve"> PAGEREF _Toc431740474 \h </w:instrText>
         </w:r>
         <w:r>
           <w:rPr>
@@ -2305,7 +2740,7 @@
             <w:noProof/>
             <w:webHidden/>
           </w:rPr>
-          <w:t>7</w:t>
+          <w:t>9</w:t>
         </w:r>
         <w:r>
           <w:rPr>
@@ -2327,7 +2762,7 @@
           <w:lang w:val="en-US"/>
         </w:rPr>
       </w:pPr>
-      <w:hyperlink w:anchor="_Toc431051246" w:history="1">
+      <w:hyperlink w:anchor="_Toc431740475" w:history="1">
         <w:r>
           <w:rPr>
             <w:rStyle w:val="Hyperlink"/>
@@ -2354,7 +2789,7 @@
             <w:noProof/>
             <w:webHidden/>
           </w:rPr>
-          <w:instrText xml:space="preserve"> PAGEREF _Toc431051246 \h </w:instrText>
+          <w:instrText xml:space="preserve"> PAGEREF _Toc431740475 \h </w:instrText>
         </w:r>
         <w:r>
           <w:rPr>
@@ -2374,7 +2809,7 @@
             <w:noProof/>
             <w:webHidden/>
           </w:rPr>
-          <w:t>7</w:t>
+          <w:t>9</w:t>
         </w:r>
         <w:r>
           <w:rPr>
@@ -2399,7 +2834,7 @@
           <w:lang w:val="en-US"/>
         </w:rPr>
       </w:pPr>
-      <w:hyperlink w:anchor="_Toc431051247" w:history="1">
+      <w:hyperlink w:anchor="_Toc431740476" w:history="1">
         <w:r>
           <w:rPr>
             <w:rStyle w:val="Hyperlink"/>
@@ -2426,7 +2861,7 @@
             <w:noProof/>
             <w:webHidden/>
           </w:rPr>
-          <w:instrText xml:space="preserve"> PAGEREF _Toc431051247 \h </w:instrText>
+          <w:instrText xml:space="preserve"> PAGEREF _Toc431740476 \h </w:instrText>
         </w:r>
         <w:r>
           <w:rPr>
@@ -2446,7 +2881,7 @@
             <w:noProof/>
             <w:webHidden/>
           </w:rPr>
-          <w:t>7</w:t>
+          <w:t>9</w:t>
         </w:r>
         <w:r>
           <w:rPr>
@@ -2471,7 +2906,7 @@
           <w:lang w:val="en-US"/>
         </w:rPr>
       </w:pPr>
-      <w:hyperlink w:anchor="_Toc431051248" w:history="1">
+      <w:hyperlink w:anchor="_Toc431740477" w:history="1">
         <w:r>
           <w:rPr>
             <w:rStyle w:val="Hyperlink"/>
@@ -2498,7 +2933,7 @@
             <w:noProof/>
             <w:webHidden/>
           </w:rPr>
-          <w:instrText xml:space="preserve"> PAGEREF _Toc431051248 \h </w:instrText>
+          <w:instrText xml:space="preserve"> PAGEREF _Toc431740477 \h </w:instrText>
         </w:r>
         <w:r>
           <w:rPr>
@@ -2518,7 +2953,7 @@
             <w:noProof/>
             <w:webHidden/>
           </w:rPr>
-          <w:t>7</w:t>
+          <w:t>9</w:t>
         </w:r>
         <w:r>
           <w:rPr>
@@ -2543,7 +2978,7 @@
           <w:lang w:val="en-US"/>
         </w:rPr>
       </w:pPr>
-      <w:hyperlink w:anchor="_Toc431051249" w:history="1">
+      <w:hyperlink w:anchor="_Toc431740478" w:history="1">
         <w:r>
           <w:rPr>
             <w:rStyle w:val="Hyperlink"/>
@@ -2570,7 +3005,7 @@
             <w:noProof/>
             <w:webHidden/>
           </w:rPr>
-          <w:instrText xml:space="preserve"> PAGEREF _Toc431051249 \h </w:instrText>
+          <w:instrText xml:space="preserve"> PAGEREF _Toc431740478 \h </w:instrText>
         </w:r>
         <w:r>
           <w:rPr>
@@ -2590,7 +3025,7 @@
             <w:noProof/>
             <w:webHidden/>
           </w:rPr>
-          <w:t>7</w:t>
+          <w:t>9</w:t>
         </w:r>
         <w:r>
           <w:rPr>
@@ -2612,7 +3047,7 @@
           <w:lang w:val="en-US"/>
         </w:rPr>
       </w:pPr>
-      <w:hyperlink w:anchor="_Toc431051250" w:history="1">
+      <w:hyperlink w:anchor="_Toc431740479" w:history="1">
         <w:r>
           <w:rPr>
             <w:rStyle w:val="Hyperlink"/>
@@ -2639,7 +3074,7 @@
             <w:noProof/>
             <w:webHidden/>
           </w:rPr>
-          <w:instrText xml:space="preserve"> PAGEREF _Toc431051250 \h </w:instrText>
+          <w:instrText xml:space="preserve"> PAGEREF _Toc431740479 \h </w:instrText>
         </w:r>
         <w:r>
           <w:rPr>
@@ -2659,7 +3094,7 @@
             <w:noProof/>
             <w:webHidden/>
           </w:rPr>
-          <w:t>7</w:t>
+          <w:t>10</w:t>
         </w:r>
         <w:r>
           <w:rPr>
@@ -2681,7 +3116,7 @@
           <w:lang w:val="en-US"/>
         </w:rPr>
       </w:pPr>
-      <w:hyperlink w:anchor="_Toc431051251" w:history="1">
+      <w:hyperlink w:anchor="_Toc431740480" w:history="1">
         <w:r>
           <w:rPr>
             <w:rStyle w:val="Hyperlink"/>
@@ -2708,7 +3143,7 @@
             <w:noProof/>
             <w:webHidden/>
           </w:rPr>
-          <w:instrText xml:space="preserve"> PAGEREF _Toc431051251 \h </w:instrText>
+          <w:instrText xml:space="preserve"> PAGEREF _Toc431740480 \h </w:instrText>
         </w:r>
         <w:r>
           <w:rPr>
@@ -2728,7 +3163,7 @@
             <w:noProof/>
             <w:webHidden/>
           </w:rPr>
-          <w:t>8</w:t>
+          <w:t>10</w:t>
         </w:r>
         <w:r>
           <w:rPr>
@@ -2750,7 +3185,7 @@
           <w:lang w:val="en-US"/>
         </w:rPr>
       </w:pPr>
-      <w:hyperlink w:anchor="_Toc431051252" w:history="1">
+      <w:hyperlink w:anchor="_Toc431740481" w:history="1">
         <w:r>
           <w:rPr>
             <w:rStyle w:val="Hyperlink"/>
@@ -2777,7 +3212,7 @@
             <w:noProof/>
             <w:webHidden/>
           </w:rPr>
-          <w:instrText xml:space="preserve"> PAGEREF _Toc431051252 \h </w:instrText>
+          <w:instrText xml:space="preserve"> PAGEREF _Toc431740481 \h </w:instrText>
         </w:r>
         <w:r>
           <w:rPr>
@@ -2797,7 +3232,7 @@
             <w:noProof/>
             <w:webHidden/>
           </w:rPr>
-          <w:t>8</w:t>
+          <w:t>10</w:t>
         </w:r>
         <w:r>
           <w:rPr>
@@ -2822,7 +3257,7 @@
           <w:lang w:val="en-US"/>
         </w:rPr>
       </w:pPr>
-      <w:hyperlink w:anchor="_Toc431051253" w:history="1">
+      <w:hyperlink w:anchor="_Toc431740482" w:history="1">
         <w:r>
           <w:rPr>
             <w:rStyle w:val="Hyperlink"/>
@@ -2849,7 +3284,7 @@
             <w:noProof/>
             <w:webHidden/>
           </w:rPr>
-          <w:instrText xml:space="preserve"> PAGEREF _Toc431051253 \h </w:instrText>
+          <w:instrText xml:space="preserve"> PAGEREF _Toc431740482 \h </w:instrText>
         </w:r>
         <w:r>
           <w:rPr>
@@ -2869,7 +3304,7 @@
             <w:noProof/>
             <w:webHidden/>
           </w:rPr>
-          <w:t>8</w:t>
+          <w:t>10</w:t>
         </w:r>
         <w:r>
           <w:rPr>
@@ -2894,7 +3329,7 @@
           <w:lang w:val="en-US"/>
         </w:rPr>
       </w:pPr>
-      <w:hyperlink w:anchor="_Toc431051254" w:history="1">
+      <w:hyperlink w:anchor="_Toc431740483" w:history="1">
         <w:r>
           <w:rPr>
             <w:rStyle w:val="Hyperlink"/>
@@ -2921,7 +3356,7 @@
             <w:noProof/>
             <w:webHidden/>
           </w:rPr>
-          <w:instrText xml:space="preserve"> PAGEREF _Toc431051254 \h </w:instrText>
+          <w:instrText xml:space="preserve"> PAGEREF _Toc431740483 \h </w:instrText>
         </w:r>
         <w:r>
           <w:rPr>
@@ -2941,7 +3376,7 @@
             <w:noProof/>
             <w:webHidden/>
           </w:rPr>
-          <w:t>8</w:t>
+          <w:t>10</w:t>
         </w:r>
         <w:r>
           <w:rPr>
@@ -2966,7 +3401,7 @@
           <w:lang w:val="en-US"/>
         </w:rPr>
       </w:pPr>
-      <w:hyperlink w:anchor="_Toc431051255" w:history="1">
+      <w:hyperlink w:anchor="_Toc431740484" w:history="1">
         <w:r>
           <w:rPr>
             <w:rStyle w:val="Hyperlink"/>
@@ -2993,7 +3428,7 @@
             <w:noProof/>
             <w:webHidden/>
           </w:rPr>
-          <w:instrText xml:space="preserve"> PAGEREF _Toc431051255 \h </w:instrText>
+          <w:instrText xml:space="preserve"> PAGEREF _Toc431740484 \h </w:instrText>
         </w:r>
         <w:r>
           <w:rPr>
@@ -3013,7 +3448,7 @@
             <w:noProof/>
             <w:webHidden/>
           </w:rPr>
-          <w:t>8</w:t>
+          <w:t>10</w:t>
         </w:r>
         <w:r>
           <w:rPr>
@@ -3038,7 +3473,7 @@
           <w:lang w:val="en-US"/>
         </w:rPr>
       </w:pPr>
-      <w:hyperlink w:anchor="_Toc431051256" w:history="1">
+      <w:hyperlink w:anchor="_Toc431740485" w:history="1">
         <w:r>
           <w:rPr>
             <w:rStyle w:val="Hyperlink"/>
@@ -3065,7 +3500,7 @@
             <w:noProof/>
             <w:webHidden/>
           </w:rPr>
-          <w:instrText xml:space="preserve"> PAGEREF _Toc431051256 \h </w:instrText>
+          <w:instrText xml:space="preserve"> PAGEREF _Toc431740485 \h </w:instrText>
         </w:r>
         <w:r>
           <w:rPr>
@@ -3085,7 +3520,7 @@
             <w:noProof/>
             <w:webHidden/>
           </w:rPr>
-          <w:t>8</w:t>
+          <w:t>11</w:t>
         </w:r>
         <w:r>
           <w:rPr>
@@ -3107,7 +3542,7 @@
           <w:lang w:val="en-US"/>
         </w:rPr>
       </w:pPr>
-      <w:hyperlink w:anchor="_Toc431051257" w:history="1">
+      <w:hyperlink w:anchor="_Toc431740486" w:history="1">
         <w:r>
           <w:rPr>
             <w:rStyle w:val="Hyperlink"/>
@@ -3151,7 +3586,7 @@
             <w:noProof/>
             <w:webHidden/>
           </w:rPr>
-          <w:instrText xml:space="preserve"> PAGEREF _Toc431051257 \h </w:instrText>
+          <w:instrText xml:space="preserve"> PAGEREF _Toc431740486 \h </w:instrText>
         </w:r>
         <w:r>
           <w:rPr>
@@ -3171,7 +3606,7 @@
             <w:noProof/>
             <w:webHidden/>
           </w:rPr>
-          <w:t>8</w:t>
+          <w:t>11</w:t>
         </w:r>
         <w:r>
           <w:rPr>
@@ -3194,7 +3629,7 @@
       <w:r>
         <w:br w:type="page"/>
       </w:r>
-      <w:bookmarkStart w:id="1" w:name="_Toc431051218"/>
+      <w:bookmarkStart w:id="1" w:name="_Toc431740441"/>
       <w:r>
         <w:lastRenderedPageBreak/>
         <w:t>Allgemeines</w:t>
@@ -3207,7 +3642,7 @@
         <w:jc w:val="both"/>
       </w:pPr>
       <w:bookmarkStart w:id="2" w:name="_Toc414275590"/>
-      <w:bookmarkStart w:id="3" w:name="_Toc431051219"/>
+      <w:bookmarkStart w:id="3" w:name="_Toc431740442"/>
       <w:r>
         <w:t>Zweck dieses Dokumentes</w:t>
       </w:r>
@@ -3228,7 +3663,7 @@
         <w:jc w:val="both"/>
       </w:pPr>
       <w:bookmarkStart w:id="4" w:name="_Toc414275591"/>
-      <w:bookmarkStart w:id="5" w:name="_Toc431051220"/>
+      <w:bookmarkStart w:id="5" w:name="_Toc431740443"/>
       <w:r>
         <w:t>Lesekreis</w:t>
       </w:r>
@@ -3267,7 +3702,7 @@
         <w:jc w:val="both"/>
       </w:pPr>
       <w:bookmarkStart w:id="6" w:name="_Toc414275592"/>
-      <w:bookmarkStart w:id="7" w:name="_Toc431051221"/>
+      <w:bookmarkStart w:id="7" w:name="_Toc431740444"/>
       <w:r>
         <w:t>Ausgangslage</w:t>
       </w:r>
@@ -3282,13 +3717,13 @@
         <w:jc w:val="both"/>
       </w:pPr>
       <w:r>
-        <w:t>Das cpvrLab besitzt eine CAVE Installation (</w:t>
-      </w:r>
-      <w:r>
-        <w:t>Computer</w:t>
-      </w:r>
-      <w:r>
-        <w:t xml:space="preserve"> Automated Virtual Environment) mit dem virtuelle 3D-Welten in Echtgrösse über drei Projektionswände und eine Bodenprojektion erzeugt werden können. Alle Projektionsflächen werden dabei mit zwei Projektoren in stereoskopisch projiziert, sodass eine nahezu perfekte Raumwahrnehmung entsteht. Die Entwicklung von virtuellen 3D-Welten mit Basis-APIs wie OpenGL oder OpenSceneGraph ist nach wie vor eine zeitraubende und aufwendige Arbeit und jedes Mal eine Einzelentwicklung.</w:t>
+        <w:t>Das cpvrLab besitzt eine CAVE</w:t>
+      </w:r>
+      <w:r>
+        <w:t xml:space="preserve"> (Cave Automatic Virtual Environment)</w:t>
+      </w:r>
+      <w:r>
+        <w:t xml:space="preserve"> Installation mit dem virtuelle 3D-Welten in Echtgrösse über drei Projektionswände und eine Bodenprojektion erzeugt werden können. Alle Projektionsflächen werden dabei mit zwei Projektoren in stereoskopisch projiziert, sodass eine nahezu perfekte Raumwahrnehmung entsteht. Die Entwicklung von virtuellen 3D-Welten mit Basis-APIs wie OpenGL oder OpenSceneGraph ist nach wie vor eine zeitraubende und aufwendige Arbeit und jedes Mal eine Einzelentwicklung.</w:t>
       </w:r>
       <w:r>
         <w:t xml:space="preserve"> </w:t>
@@ -3316,10 +3751,7 @@
         <w:t xml:space="preserve">Im Rahmen </w:t>
       </w:r>
       <w:r>
-        <w:t>des vorgängigen Projekts</w:t>
-      </w:r>
-      <w:r>
-        <w:t xml:space="preserve">, die Projekt </w:t>
+        <w:t xml:space="preserve">des vorgängigen Projekts, die Projekt </w:t>
       </w:r>
       <w:r>
         <w:t>2 Arbeit</w:t>
@@ -3328,31 +3760,534 @@
         <w:t>,</w:t>
       </w:r>
       <w:r>
+        <w:t xml:space="preserve"> wurden</w:t>
+      </w:r>
+      <w:r>
+        <w:t xml:space="preserve"> verschiedene Methoden geprüft </w:t>
+      </w:r>
+      <w:r>
+        <w:t xml:space="preserve">wie eine Integration von Unity in den CAVE erfolgen </w:t>
+      </w:r>
+      <w:r>
+        <w:t>kann</w:t>
+      </w:r>
+      <w:r>
+        <w:t>.</w:t>
+      </w:r>
+    </w:p>
+    <w:p>
+      <w:pPr>
+        <w:jc w:val="both"/>
+      </w:pPr>
+    </w:p>
+    <w:p>
+      <w:pPr>
+        <w:jc w:val="both"/>
+      </w:pPr>
+      <w:r>
+        <w:t xml:space="preserve">In einem ersten Schritt erfolgte eine Prüfung der Software MiddleVR, die den Einsatz von Unity </w:t>
+      </w:r>
+      <w:r>
+        <w:t>in einem CAVE</w:t>
+      </w:r>
+      <w:r>
+        <w:t xml:space="preserve"> deutlich vereinfachen sollte.</w:t>
+      </w:r>
+      <w:r>
+        <w:t xml:space="preserve"> Die dadurch entstehende Abhängigkeit der Software, die Anforderungen an die Unity-Applikationen</w:t>
+      </w:r>
+      <w:r>
+        <w:t xml:space="preserve"> (etliche Adaptionen am Code waren jeweils notwendig)</w:t>
+      </w:r>
+      <w:r>
+        <w:t xml:space="preserve"> und die nicht gebrauchte Fülle an Features waren der Grund, wieso eine eigene Umsetzung eines Unity-Plugins erfolgen sollte.</w:t>
+      </w:r>
+    </w:p>
+    <w:p>
+      <w:pPr>
+        <w:jc w:val="both"/>
+      </w:pPr>
+    </w:p>
+    <w:p>
+      <w:pPr>
+        <w:jc w:val="both"/>
+      </w:pPr>
+      <w:r>
+        <w:t>Bezüglich der Infrastruktur wurden folgende Methoden analysiert</w:t>
+      </w:r>
+      <w:r>
+        <w:t xml:space="preserve"> und bewertet</w:t>
+      </w:r>
+      <w:r>
+        <w:t>:</w:t>
+      </w:r>
+    </w:p>
+    <w:p>
+      <w:pPr>
+        <w:jc w:val="both"/>
+      </w:pPr>
+    </w:p>
+    <w:p>
+      <w:pPr>
+        <w:pStyle w:val="Listenabsatz"/>
+        <w:numPr>
+          <w:ilvl w:val="0"/>
+          <w:numId w:val="43"/>
+        </w:numPr>
+        <w:jc w:val="both"/>
+      </w:pPr>
+      <w:r>
+        <w:t>Mehrere Hosts / Mehrere GPUs / Mehrere Unity Instanzen</w:t>
+      </w:r>
+    </w:p>
+    <w:p>
+      <w:pPr>
+        <w:pStyle w:val="Listenabsatz"/>
+        <w:numPr>
+          <w:ilvl w:val="0"/>
+          <w:numId w:val="43"/>
+        </w:numPr>
+        <w:jc w:val="both"/>
+      </w:pPr>
+      <w:r>
+        <w:t>Ein Host / Mehrere GPUs / Mehrere Unity Instanzen</w:t>
+      </w:r>
+    </w:p>
+    <w:p>
+      <w:pPr>
+        <w:pStyle w:val="Listenabsatz"/>
+        <w:numPr>
+          <w:ilvl w:val="0"/>
+          <w:numId w:val="43"/>
+        </w:numPr>
+        <w:jc w:val="both"/>
+      </w:pPr>
+      <w:r>
+        <w:t>Ein Host / Mehrere GPUs / Eine Unity Instanz</w:t>
+      </w:r>
+    </w:p>
+    <w:p>
+      <w:pPr>
+        <w:pStyle w:val="Listenabsatz"/>
+        <w:numPr>
+          <w:ilvl w:val="0"/>
+          <w:numId w:val="43"/>
+        </w:numPr>
+        <w:jc w:val="both"/>
+      </w:pPr>
+      <w:r>
+        <w:t>Ein Host / Mehrere GPUs / Eine Unity Instanz mit Mosaic Treiber</w:t>
+      </w:r>
+    </w:p>
+    <w:p>
+      <w:pPr>
+        <w:jc w:val="both"/>
+      </w:pPr>
+    </w:p>
+    <w:p>
+      <w:pPr>
+        <w:jc w:val="both"/>
+      </w:pPr>
+      <w:r>
+        <w:t>Basierend auf Prototypen der verschiedenen Systeme und theoretischer Abklärungen konnte sich Variante 4 (Ein Host / Mehrere GPUs / Eine Unity Instanz mit Mosaic Treiber) klar hervorheben. Die dadurch erreichte hohe Flexibilität, die obsolete Synchronisierung und die gute Performance durch Verteilung der Last auf verschiedene GPUs waren ausschlaggebend.</w:t>
+      </w:r>
+    </w:p>
+    <w:p>
+      <w:pPr>
+        <w:pStyle w:val="berschrift2"/>
+      </w:pPr>
+      <w:bookmarkStart w:id="8" w:name="_Toc431740445"/>
+      <w:r>
+        <w:t>Unity</w:t>
+      </w:r>
+      <w:bookmarkEnd w:id="8"/>
+    </w:p>
+    <w:p>
+      <w:pPr>
+        <w:jc w:val="both"/>
+      </w:pPr>
+      <w:r>
+        <w:t>Die Entwicklungsumgebung erlaubt die Entwicklung von Computerspielen und anderer interaktiver 3D und 2D-Grafik-Anwendungen. Die Umgebung läuft auf den Betriebssystemen Windows und OS X. Zielplattformen sind neben PCs auch Spielkonsolen, mobile Geräte und Webbrowser.</w:t>
+      </w:r>
+    </w:p>
+    <w:p>
+      <w:pPr>
+        <w:jc w:val="both"/>
+        <w:rPr>
+          <w:sz w:val="16"/>
+          <w:szCs w:val="16"/>
+        </w:rPr>
+      </w:pPr>
+      <w:r>
+        <w:rPr>
+          <w:sz w:val="16"/>
+          <w:szCs w:val="16"/>
+        </w:rPr>
+        <w:t xml:space="preserve">(Quelle: </w:t>
+      </w:r>
+      <w:hyperlink r:id="rId15" w:history="1">
+        <w:r>
+          <w:rPr>
+            <w:rStyle w:val="Hyperlink"/>
+            <w:sz w:val="16"/>
+            <w:szCs w:val="16"/>
+          </w:rPr>
+          <w:t>https://de.wikipedia.org/wiki/Unity_(Spiel-Engine)</w:t>
+        </w:r>
+      </w:hyperlink>
+      <w:r>
+        <w:rPr>
+          <w:sz w:val="16"/>
+          <w:szCs w:val="16"/>
+        </w:rPr>
+        <w:t>)</w:t>
+      </w:r>
+    </w:p>
+    <w:p>
+      <w:pPr>
+        <w:pStyle w:val="berschrift2"/>
+      </w:pPr>
+      <w:bookmarkStart w:id="9" w:name="_Toc431740446"/>
+      <w:r>
+        <w:lastRenderedPageBreak/>
+        <w:t>Infrastruktur</w:t>
+      </w:r>
+      <w:bookmarkEnd w:id="9"/>
+    </w:p>
+    <w:p>
+      <w:pPr>
+        <w:jc w:val="both"/>
+      </w:pPr>
+      <w:r>
+        <w:t>Nach Abschluss der Projekt 2 Arbeit wurden basierend auf den gewonnenen Erkenntnissen und den gestellten Anforderungen die Infrastruktur überarbeitet und erweitert. Konkret beinhaltet das folgende Punkte:</w:t>
+      </w:r>
+    </w:p>
+    <w:p>
+      <w:pPr>
+        <w:jc w:val="both"/>
+      </w:pPr>
+    </w:p>
+    <w:p>
+      <w:pPr>
+        <w:pStyle w:val="Listenabsatz"/>
+        <w:numPr>
+          <w:ilvl w:val="0"/>
+          <w:numId w:val="41"/>
+        </w:numPr>
+        <w:jc w:val="both"/>
+      </w:pPr>
+      <w:r>
+        <w:t>Ersetzen des Servers für das WorldViz Trackingsystem</w:t>
+      </w:r>
+    </w:p>
+    <w:p>
+      <w:pPr>
+        <w:pStyle w:val="Listenabsatz"/>
+        <w:numPr>
+          <w:ilvl w:val="0"/>
+          <w:numId w:val="41"/>
+        </w:numPr>
+        <w:jc w:val="both"/>
+      </w:pPr>
+      <w:r>
+        <w:t xml:space="preserve">Beschaffung und </w:t>
+      </w:r>
+      <w:r>
+        <w:t>Inbetriebnahme des Unity Servers</w:t>
+      </w:r>
+    </w:p>
+    <w:p>
+      <w:pPr>
+        <w:pStyle w:val="Listenabsatz"/>
+        <w:numPr>
+          <w:ilvl w:val="0"/>
+          <w:numId w:val="41"/>
+        </w:numPr>
+        <w:jc w:val="both"/>
+      </w:pPr>
+      <w:r>
+        <w:t>Beschaffung eines Gamepads</w:t>
+      </w:r>
+    </w:p>
+    <w:p>
+      <w:pPr>
+        <w:jc w:val="both"/>
+      </w:pPr>
+    </w:p>
+    <w:p>
+      <w:pPr>
+        <w:jc w:val="both"/>
+      </w:pPr>
+      <w:r>
+        <w:t>Neu gestaltet sich die Infrastruktur folgendermassen:</w:t>
+      </w:r>
+    </w:p>
+    <w:p>
+      <w:pPr>
+        <w:jc w:val="both"/>
+      </w:pPr>
+    </w:p>
+    <w:p>
+      <w:pPr>
+        <w:keepNext/>
+        <w:jc w:val="both"/>
+      </w:pPr>
+      <w:r>
+        <w:rPr>
+          <w:noProof/>
+          <w:lang w:val="en-US"/>
+        </w:rPr>
+        <w:drawing>
+          <wp:inline distT="0" distB="0" distL="0" distR="0" wp14:anchorId="67EAE8FC" wp14:editId="3FCF45A9">
+            <wp:extent cx="6011545" cy="5496969"/>
+            <wp:effectExtent l="0" t="0" r="8255" b="8890"/>
+            <wp:docPr id="3" name="Grafik 3"/>
+            <wp:cNvGraphicFramePr>
+              <a:graphicFrameLocks xmlns:a="http://schemas.openxmlformats.org/drawingml/2006/main" noChangeAspect="1"/>
+            </wp:cNvGraphicFramePr>
+            <a:graphic xmlns:a="http://schemas.openxmlformats.org/drawingml/2006/main">
+              <a:graphicData uri="http://schemas.openxmlformats.org/drawingml/2006/picture">
+                <pic:pic xmlns:pic="http://schemas.openxmlformats.org/drawingml/2006/picture">
+                  <pic:nvPicPr>
+                    <pic:cNvPr id="3" name="CAVE_infrastructure.png"/>
+                    <pic:cNvPicPr/>
+                  </pic:nvPicPr>
+                  <pic:blipFill>
+                    <a:blip r:embed="rId16">
+                      <a:extLst>
+                        <a:ext uri="{28A0092B-C50C-407E-A947-70E740481C1C}">
+                          <a14:useLocalDpi xmlns:a14="http://schemas.microsoft.com/office/drawing/2010/main" val="0"/>
+                        </a:ext>
+                      </a:extLst>
+                    </a:blip>
+                    <a:stretch>
+                      <a:fillRect/>
+                    </a:stretch>
+                  </pic:blipFill>
+                  <pic:spPr>
+                    <a:xfrm>
+                      <a:off x="0" y="0"/>
+                      <a:ext cx="6011545" cy="5496969"/>
+                    </a:xfrm>
+                    <a:prstGeom prst="rect">
+                      <a:avLst/>
+                    </a:prstGeom>
+                  </pic:spPr>
+                </pic:pic>
+              </a:graphicData>
+            </a:graphic>
+          </wp:inline>
+        </w:drawing>
+      </w:r>
+    </w:p>
+    <w:p>
+      <w:pPr>
+        <w:pStyle w:val="Beschriftung"/>
+        <w:jc w:val="both"/>
+        <w:rPr>
+          <w:lang w:val="de-CH"/>
+        </w:rPr>
+      </w:pPr>
+      <w:r>
+        <w:rPr>
+          <w:lang w:val="de-CH"/>
+        </w:rPr>
+        <w:t xml:space="preserve">Abbildung </w:t>
+      </w:r>
+      <w:r>
+        <w:rPr>
+          <w:lang w:val="de-CH"/>
+        </w:rPr>
+        <w:fldChar w:fldCharType="begin"/>
+      </w:r>
+      <w:r>
+        <w:rPr>
+          <w:lang w:val="de-CH"/>
+        </w:rPr>
+        <w:instrText xml:space="preserve"> SEQ Abbildung \* ARABIC </w:instrText>
+      </w:r>
+      <w:r>
+        <w:rPr>
+          <w:lang w:val="de-CH"/>
+        </w:rPr>
+        <w:fldChar w:fldCharType="separate"/>
+      </w:r>
+      <w:r>
+        <w:rPr>
+          <w:noProof/>
+          <w:lang w:val="de-CH"/>
+        </w:rPr>
+        <w:t>1</w:t>
+      </w:r>
+      <w:r>
+        <w:rPr>
+          <w:lang w:val="de-CH"/>
+        </w:rPr>
+        <w:fldChar w:fldCharType="end"/>
+      </w:r>
+      <w:r>
+        <w:rPr>
+          <w:lang w:val="de-CH"/>
+        </w:rPr>
+        <w:t>: Infrastruktur CAVE</w:t>
+      </w:r>
+    </w:p>
+    <w:p>
+      <w:pPr>
+        <w:pStyle w:val="berschrift3"/>
+      </w:pPr>
+      <w:bookmarkStart w:id="10" w:name="_Toc431740447"/>
+      <w:r>
+        <w:t>Inputs und Tracking</w:t>
+      </w:r>
+      <w:bookmarkEnd w:id="10"/>
+    </w:p>
+    <w:p>
+      <w:pPr>
+        <w:jc w:val="both"/>
+      </w:pPr>
+      <w:r>
+        <w:t>Die beiden Tracking Devices (Eyes und Wand) werden durch 10 Infrarotkameras</w:t>
+      </w:r>
+      <w:r>
+        <w:t xml:space="preserve"> (WorldViz Tracking)</w:t>
+      </w:r>
+      <w:r>
+        <w:t xml:space="preserve"> geortet. Die Signale werden vom Tracking Server interpretiert und eine genaue Position und Rotation der beiden unabhängig</w:t>
+      </w:r>
+      <w:r>
+        <w:t xml:space="preserve"> voneinander</w:t>
+      </w:r>
+      <w:r>
+        <w:t xml:space="preserve"> bewegten Devices</w:t>
+      </w:r>
+      <w:r>
+        <w:t xml:space="preserve"> werden</w:t>
+      </w:r>
+      <w:r>
+        <w:t xml:space="preserve"> bestimmt.</w:t>
+      </w:r>
+      <w:r>
+        <w:t xml:space="preserve"> Auf diesem Server läuft die von WorldViz herausgegebene Software „PPT Studio 2013“, welche Einstellungen des Trackingsystems (Kalibrieren der Kameras, Überprüfen der Signale, Definition der Devices usw.) erlaubt. Zusätzlich wird, direkt im PPT Studio 2013 integriert, ein VRPN Server betrieben, welcher die berechneten Werte der Tracking Devices über einen Socket ins Netz liefert.</w:t>
+      </w:r>
+    </w:p>
+    <w:p>
+      <w:pPr>
+        <w:jc w:val="both"/>
+      </w:pPr>
+    </w:p>
+    <w:p>
+      <w:pPr>
+        <w:jc w:val="both"/>
+      </w:pPr>
+      <w:r>
+        <w:t>Der Wand hat zusätzliche Inputs wie ein analoger Joystick, ein Button auf der Rückseite und 4 Buttons auf der Vorderseite. Diese Inputs werden per Funk an eine Station, den Wand Receiver, geschickt und an den Trackingserver weitergeleitet.</w:t>
+      </w:r>
+    </w:p>
+    <w:p>
+      <w:pPr>
+        <w:jc w:val="both"/>
+      </w:pPr>
+    </w:p>
+    <w:p>
+      <w:pPr>
+        <w:jc w:val="both"/>
+      </w:pPr>
+      <w:r>
+        <w:t>Das Gamepad wird nicht durch das Tracking System geortet, sondern dient als Ersatz für standardmässige Inputs wie Maus und Tastatur.</w:t>
+      </w:r>
+      <w:r>
+        <w:t xml:space="preserve"> Das Signal wird direkt an den Unity Server übermittelt.</w:t>
+      </w:r>
+    </w:p>
+    <w:p>
+      <w:pPr>
+        <w:jc w:val="both"/>
+      </w:pPr>
+    </w:p>
+    <w:p>
+      <w:pPr>
+        <w:pStyle w:val="berschrift3"/>
+        <w:jc w:val="both"/>
+      </w:pPr>
+      <w:bookmarkStart w:id="11" w:name="_Toc431740448"/>
+      <w:r>
+        <w:t>Rendering</w:t>
+      </w:r>
+      <w:bookmarkEnd w:id="11"/>
+    </w:p>
+    <w:p>
+      <w:pPr>
+        <w:jc w:val="both"/>
+      </w:pPr>
+      <w:r>
+        <w:t>Auf dem Unity Server läuft die Unity Applikation und die über das VPRN</w:t>
+      </w:r>
+      <w:r>
         <w:t xml:space="preserve"> </w:t>
       </w:r>
       <w:r>
-        <w:t>wurden</w:t>
-      </w:r>
-      <w:r>
-        <w:t xml:space="preserve"> verschiedene Methoden geprüft </w:t>
-      </w:r>
-      <w:r>
-        <w:t xml:space="preserve">wie eine Integration von Unity in den CAVE erfolgen </w:t>
-      </w:r>
-      <w:r>
-        <w:t>kann</w:t>
-      </w:r>
-      <w:r>
-        <w:t>.</w:t>
-      </w:r>
-      <w:r>
-        <w:t xml:space="preserve"> </w:t>
-      </w:r>
-      <w:r>
-        <w:t xml:space="preserve">Weiter wurden bereits erste </w:t>
-      </w:r>
-      <w:r>
-        <w:t>Prototyp entwickelt.</w:t>
+        <w:t xml:space="preserve">Protokoll gelieferten Informationen bezüglich der Tracking Devices </w:t>
+      </w:r>
+      <w:r>
+        <w:t>werden, mit Hilfe des e</w:t>
+      </w:r>
+      <w:r>
+        <w:t xml:space="preserve">ntwickelten Unity Plugins, interpretiert. </w:t>
+      </w:r>
+      <w:r>
+        <w:t xml:space="preserve">Dank des Mosaic Treibers von Nvidia wird das Output-Signal, welches von der Unity Applikation </w:t>
+      </w:r>
+      <w:r>
+        <w:t>gerendert</w:t>
+      </w:r>
+      <w:r>
+        <w:t xml:space="preserve"> wird, auf die 8 vorhandenen Grafikkarten Outputs verteilt und an den Matrix Switch überliefert.</w:t>
+      </w:r>
+    </w:p>
+    <w:p>
+      <w:pPr>
+        <w:jc w:val="both"/>
+      </w:pPr>
+    </w:p>
+    <w:p>
+      <w:pPr>
+        <w:pStyle w:val="berschrift3"/>
+        <w:jc w:val="both"/>
+      </w:pPr>
+      <w:bookmarkStart w:id="12" w:name="_Toc431740449"/>
+      <w:r>
+        <w:t>Darstellung im CAVE</w:t>
+      </w:r>
+      <w:bookmarkEnd w:id="12"/>
+    </w:p>
+    <w:p>
+      <w:pPr>
+        <w:jc w:val="both"/>
+      </w:pPr>
+      <w:r>
+        <w:t xml:space="preserve">Als letzten Schritt </w:t>
+      </w:r>
+      <w:r>
+        <w:t>empfangen die Projektoren das Signal über den konfigurierten Matrix Switch und stellen eine stereoskopische Ansicht sicher, indem jeweils zwei Projektoren</w:t>
+      </w:r>
+      <w:r>
+        <w:t xml:space="preserve"> leicht versetzte Bildinformationen </w:t>
+      </w:r>
+      <w:r>
+        <w:t>erhalten</w:t>
+      </w:r>
+      <w:r>
+        <w:t xml:space="preserve"> und</w:t>
+      </w:r>
+      <w:r>
+        <w:t xml:space="preserve"> zusammen</w:t>
+      </w:r>
+      <w:r>
+        <w:t xml:space="preserve"> eine </w:t>
+      </w:r>
+      <w:r>
+        <w:t>Leinwand beleuchten.</w:t>
       </w:r>
     </w:p>
     <w:p>
@@ -3360,8 +4295,8 @@
         <w:pStyle w:val="berschrift2"/>
         <w:jc w:val="both"/>
       </w:pPr>
-      <w:bookmarkStart w:id="8" w:name="_Toc414275593"/>
-      <w:bookmarkStart w:id="9" w:name="_Toc431051222"/>
+      <w:bookmarkStart w:id="13" w:name="_Toc414275593"/>
+      <w:bookmarkStart w:id="14" w:name="_Toc431740450"/>
       <w:r>
         <w:t>Umfang</w:t>
       </w:r>
@@ -3371,11 +4306,11 @@
       <w:r>
         <w:t xml:space="preserve"> der </w:t>
       </w:r>
-      <w:bookmarkEnd w:id="8"/>
+      <w:bookmarkEnd w:id="13"/>
       <w:r>
         <w:t>Bachelor Thesis</w:t>
       </w:r>
-      <w:bookmarkEnd w:id="9"/>
+      <w:bookmarkEnd w:id="14"/>
     </w:p>
     <w:p>
       <w:pPr>
@@ -3543,26 +4478,26 @@
         <w:pStyle w:val="berschrift2"/>
         <w:jc w:val="both"/>
       </w:pPr>
-      <w:bookmarkStart w:id="10" w:name="_Toc414275595"/>
-      <w:bookmarkStart w:id="11" w:name="_Toc431051223"/>
+      <w:bookmarkStart w:id="15" w:name="_Toc414275595"/>
+      <w:bookmarkStart w:id="16" w:name="_Toc431740451"/>
       <w:r>
         <w:t>Abgrenzungen</w:t>
       </w:r>
-      <w:bookmarkEnd w:id="10"/>
-      <w:bookmarkEnd w:id="11"/>
+      <w:bookmarkEnd w:id="15"/>
+      <w:bookmarkEnd w:id="16"/>
     </w:p>
     <w:p>
       <w:pPr>
         <w:pStyle w:val="berschrift3"/>
         <w:jc w:val="both"/>
       </w:pPr>
-      <w:bookmarkStart w:id="12" w:name="_Toc414275596"/>
-      <w:bookmarkStart w:id="13" w:name="_Toc431051224"/>
+      <w:bookmarkStart w:id="17" w:name="_Toc414275596"/>
+      <w:bookmarkStart w:id="18" w:name="_Toc431740452"/>
       <w:r>
         <w:t>Technische Abgrenzungen</w:t>
       </w:r>
-      <w:bookmarkEnd w:id="12"/>
-      <w:bookmarkEnd w:id="13"/>
+      <w:bookmarkEnd w:id="17"/>
+      <w:bookmarkEnd w:id="18"/>
     </w:p>
     <w:p>
       <w:pPr>
@@ -3591,87 +4526,10 @@
         <w:pStyle w:val="berschrift3"/>
         <w:jc w:val="both"/>
       </w:pPr>
-      <w:bookmarkStart w:id="14" w:name="_Toc414275597"/>
-      <w:bookmarkStart w:id="15" w:name="_Toc431051225"/>
+      <w:bookmarkStart w:id="19" w:name="_Toc414275597"/>
+      <w:bookmarkStart w:id="20" w:name="_Toc431740453"/>
       <w:r>
         <w:t>Weitere Abgrenzungen</w:t>
-      </w:r>
-      <w:bookmarkEnd w:id="14"/>
-      <w:bookmarkEnd w:id="15"/>
-    </w:p>
-    <w:p>
-      <w:pPr>
-        <w:jc w:val="both"/>
-      </w:pPr>
-      <w:r>
-        <w:t xml:space="preserve">Als Hardwarekonfiguration des </w:t>
-      </w:r>
-      <w:r>
-        <w:t>Unityrechners</w:t>
-      </w:r>
-      <w:r>
-        <w:t xml:space="preserve"> wird die Empfehlung aus dem Projekt 2 </w:t>
-      </w:r>
-      <w:r>
-        <w:t>umgesetzt / übernommen</w:t>
-      </w:r>
-      <w:r>
-        <w:t>. D</w:t>
-      </w:r>
-      <w:r>
-        <w:t xml:space="preserve">ie WorldViz Installation findet, ausser neuen Servern, wie anhin Verwendung. </w:t>
-      </w:r>
-      <w:r>
-        <w:t>Es sind höchstens Kalibierungsarbeiten oder Softwarekonfigurationen vorgesehen.</w:t>
-      </w:r>
-    </w:p>
-    <w:p>
-      <w:pPr>
-        <w:pStyle w:val="berschrift2"/>
-        <w:jc w:val="both"/>
-      </w:pPr>
-      <w:bookmarkStart w:id="16" w:name="_Toc414275598"/>
-      <w:bookmarkStart w:id="17" w:name="_Toc431051226"/>
-      <w:r>
-        <w:lastRenderedPageBreak/>
-        <w:t>Voraussetzungen und Ressourcen</w:t>
-      </w:r>
-      <w:bookmarkEnd w:id="16"/>
-      <w:bookmarkEnd w:id="17"/>
-    </w:p>
-    <w:p>
-      <w:pPr>
-        <w:jc w:val="both"/>
-      </w:pPr>
-      <w:r>
-        <w:t xml:space="preserve">Die Voraussetzungen wurden durch das Projekt 2 abgeklärt und bei Bedarf beschafft und installiert. </w:t>
-      </w:r>
-      <w:r>
-        <w:t xml:space="preserve"> </w:t>
-      </w:r>
-      <w:r>
-        <w:t xml:space="preserve">Desweitern muss der Zutritt zu den Räumlichkeiten der BFH, wo sich die Installation des CAVEs befindet, sichergestellt werden. </w:t>
-      </w:r>
-    </w:p>
-    <w:p>
-      <w:pPr>
-        <w:pStyle w:val="berschrift1"/>
-      </w:pPr>
-      <w:bookmarkStart w:id="18" w:name="_Toc431051227"/>
-      <w:r>
-        <w:t>Funktionale Anforderungen</w:t>
-      </w:r>
-      <w:bookmarkEnd w:id="18"/>
-    </w:p>
-    <w:p>
-      <w:pPr>
-        <w:pStyle w:val="berschrift2"/>
-        <w:jc w:val="both"/>
-      </w:pPr>
-      <w:bookmarkStart w:id="19" w:name="_Toc414275616"/>
-      <w:bookmarkStart w:id="20" w:name="_Toc431051228"/>
-      <w:r>
-        <w:t>Adaption Unity Anwendung für den CAVE</w:t>
       </w:r>
       <w:bookmarkEnd w:id="19"/>
       <w:bookmarkEnd w:id="20"/>
@@ -3681,7 +4539,16 @@
         <w:jc w:val="both"/>
       </w:pPr>
       <w:r>
-        <w:t>Beliebige Spiele, Simulationen oder sonstige Anwendungen die mit Unity umgesetzt wurden, sollen so manipuliert werden, dass auf sämtlichen Leinwänden des CAVEs eine stereoskopische Projektion dargestellt wird.</w:t>
+        <w:t xml:space="preserve">Als Hardwarekonfiguration des Unityrechners wird die Empfehlung aus dem Projekt 2 </w:t>
+      </w:r>
+      <w:r>
+        <w:t>umgesetzt / übernommen</w:t>
+      </w:r>
+      <w:r>
+        <w:t>. D</w:t>
+      </w:r>
+      <w:r>
+        <w:t>ie WorldViz Installation findet, ausser neuen Servern, wie anhin Verwendung. Es sind höchstens Kalibierungsarbeiten oder Softwarekonfigurationen vorgesehen.</w:t>
       </w:r>
     </w:p>
     <w:p>
@@ -3689,10 +4556,10 @@
         <w:pStyle w:val="berschrift2"/>
         <w:jc w:val="both"/>
       </w:pPr>
-      <w:bookmarkStart w:id="21" w:name="_Toc414275617"/>
-      <w:bookmarkStart w:id="22" w:name="_Toc431051229"/>
-      <w:r>
-        <w:t>Kompatibilität</w:t>
+      <w:bookmarkStart w:id="21" w:name="_Toc414275598"/>
+      <w:bookmarkStart w:id="22" w:name="_Toc431740454"/>
+      <w:r>
+        <w:t>Voraussetzungen und Ressourcen</w:t>
       </w:r>
       <w:bookmarkEnd w:id="21"/>
       <w:bookmarkEnd w:id="22"/>
@@ -3702,78 +4569,35 @@
         <w:jc w:val="both"/>
       </w:pPr>
       <w:r>
-        <w:t xml:space="preserve">Sämtliche, quelloffene Unity Anwendungen </w:t>
-      </w:r>
-      <w:r>
-        <w:t xml:space="preserve">ab </w:t>
-      </w:r>
-      <w:r>
-        <w:t xml:space="preserve">Version </w:t>
-      </w:r>
-      <w:r>
-        <w:t>5.0</w:t>
-      </w:r>
-      <w:r>
-        <w:t xml:space="preserve"> müssen mit dem umgesetzten System kompatibel sein. Der Export der Unity Anwendung muss für das spätere Einpflegen in den CAVE für Windows Desktop erfolgen.</w:t>
-      </w:r>
-    </w:p>
-    <w:p>
-      <w:pPr>
-        <w:jc w:val="both"/>
-      </w:pPr>
-    </w:p>
-    <w:p>
-      <w:pPr>
-        <w:jc w:val="both"/>
-      </w:pPr>
-      <w:r>
-        <w:t xml:space="preserve">Die Schnittstelle zum umgesetzten System kann mit verschiedenen </w:t>
-      </w:r>
-      <w:r>
-        <w:t xml:space="preserve">Methoden </w:t>
-      </w:r>
-      <w:r>
-        <w:t xml:space="preserve">erfolgen. </w:t>
-      </w:r>
-    </w:p>
-    <w:p>
-      <w:pPr>
-        <w:jc w:val="both"/>
-      </w:pPr>
-    </w:p>
-    <w:p>
-      <w:pPr>
-        <w:pStyle w:val="berschrift3"/>
-        <w:jc w:val="both"/>
-      </w:pPr>
-      <w:bookmarkStart w:id="23" w:name="_Toc431051230"/>
-      <w:r>
-        <w:t>Dynamic Linked Library (.dll)</w:t>
+        <w:t xml:space="preserve">Die Voraussetzungen wurden durch das Projekt 2 abgeklärt und bei Bedarf beschafft und installiert. </w:t>
+      </w:r>
+      <w:r>
+        <w:t xml:space="preserve"> </w:t>
+      </w:r>
+      <w:r>
+        <w:t xml:space="preserve">Desweitern muss der Zutritt zu den Räumlichkeiten der BFH, wo sich die Installation des CAVEs befindet, sichergestellt werden. </w:t>
+      </w:r>
+    </w:p>
+    <w:p>
+      <w:pPr>
+        <w:pStyle w:val="berschrift1"/>
+      </w:pPr>
+      <w:bookmarkStart w:id="23" w:name="_Toc431740455"/>
+      <w:r>
+        <w:lastRenderedPageBreak/>
+        <w:t>Funktionale Anforderungen</w:t>
       </w:r>
       <w:bookmarkEnd w:id="23"/>
     </w:p>
     <w:p>
       <w:pPr>
-        <w:jc w:val="both"/>
-      </w:pPr>
-      <w:r>
-        <w:t>Unabhängig von Managed und Native Plugins, können sämtliche Funktionen über eine kompilierte .dll erfolgen, die ins Projekt integriert werden muss. Diese Methode hätte den Vorteil, dass der Code nicht eingesehen und modifiziert werden kann. Code Completion wird dank der .dll gewährleistet.</w:t>
-      </w:r>
-    </w:p>
-    <w:p>
-      <w:pPr>
-        <w:jc w:val="both"/>
-      </w:pPr>
-    </w:p>
-    <w:p>
-      <w:pPr>
-        <w:pStyle w:val="berschrift3"/>
-        <w:jc w:val="both"/>
-      </w:pPr>
-      <w:bookmarkStart w:id="24" w:name="_Toc414275619"/>
-      <w:bookmarkStart w:id="25" w:name="_Toc431051231"/>
-      <w:r>
-        <w:t>Asset Store (Packages)</w:t>
+        <w:pStyle w:val="berschrift2"/>
+        <w:jc w:val="both"/>
+      </w:pPr>
+      <w:bookmarkStart w:id="24" w:name="_Toc414275616"/>
+      <w:bookmarkStart w:id="25" w:name="_Toc431740456"/>
+      <w:r>
+        <w:t>Adaption Unity Anwendung für den CAVE</w:t>
       </w:r>
       <w:bookmarkEnd w:id="24"/>
       <w:bookmarkEnd w:id="25"/>
@@ -3783,23 +4607,18 @@
         <w:jc w:val="both"/>
       </w:pPr>
       <w:r>
-        <w:t>Um das Integrieren einer Library zu vereinfachen, kann im Asset Store ein Package angeboten werden, welches direkt an den vorgesehenen Ort kopiert und mit dem Projekt verknüpft wird. Das Package kann unter anderem eine .dll oder offener Code beinhalten.</w:t>
-      </w:r>
-    </w:p>
-    <w:p>
-      <w:pPr>
-        <w:jc w:val="both"/>
-      </w:pPr>
-    </w:p>
-    <w:p>
-      <w:pPr>
-        <w:pStyle w:val="berschrift3"/>
-        <w:jc w:val="both"/>
-      </w:pPr>
-      <w:bookmarkStart w:id="26" w:name="_Toc414275620"/>
-      <w:bookmarkStart w:id="27" w:name="_Toc431051232"/>
-      <w:r>
-        <w:t>Source Code API</w:t>
+        <w:t>Beliebige Spiele, Simulationen oder sonstige Anwendungen die mit Unity umgesetzt wurden, sollen so manipuliert werden, dass auf sämtlichen Leinwänden des CAVEs eine stereoskopische Projektion dargestellt wird.</w:t>
+      </w:r>
+    </w:p>
+    <w:p>
+      <w:pPr>
+        <w:pStyle w:val="berschrift2"/>
+        <w:jc w:val="both"/>
+      </w:pPr>
+      <w:bookmarkStart w:id="26" w:name="_Toc414275617"/>
+      <w:bookmarkStart w:id="27" w:name="_Toc431740457"/>
+      <w:r>
+        <w:t>Kompatibilität</w:t>
       </w:r>
       <w:bookmarkEnd w:id="26"/>
       <w:bookmarkEnd w:id="27"/>
@@ -3809,6 +4628,107 @@
         <w:jc w:val="both"/>
       </w:pPr>
       <w:r>
+        <w:t xml:space="preserve">Sämtliche, quelloffene Unity Anwendungen </w:t>
+      </w:r>
+      <w:r>
+        <w:t xml:space="preserve">ab </w:t>
+      </w:r>
+      <w:r>
+        <w:t xml:space="preserve">Version </w:t>
+      </w:r>
+      <w:r>
+        <w:t>5.0</w:t>
+      </w:r>
+      <w:r>
+        <w:t xml:space="preserve"> müssen mit dem umgesetzten System kompatibel sein. Der Export der Unity Anwendung muss für das spätere Einpflegen in den CAVE für Windows Desktop erfolgen.</w:t>
+      </w:r>
+    </w:p>
+    <w:p>
+      <w:pPr>
+        <w:jc w:val="both"/>
+      </w:pPr>
+    </w:p>
+    <w:p>
+      <w:pPr>
+        <w:jc w:val="both"/>
+      </w:pPr>
+      <w:r>
+        <w:t xml:space="preserve">Die Schnittstelle zum umgesetzten System kann mit verschiedenen Methoden erfolgen. </w:t>
+      </w:r>
+    </w:p>
+    <w:p>
+      <w:pPr>
+        <w:jc w:val="both"/>
+      </w:pPr>
+    </w:p>
+    <w:p>
+      <w:pPr>
+        <w:pStyle w:val="berschrift3"/>
+        <w:jc w:val="both"/>
+      </w:pPr>
+      <w:bookmarkStart w:id="28" w:name="_Toc431740458"/>
+      <w:r>
+        <w:t>Dynamic Linked Library (.dll)</w:t>
+      </w:r>
+      <w:bookmarkEnd w:id="28"/>
+    </w:p>
+    <w:p>
+      <w:pPr>
+        <w:jc w:val="both"/>
+      </w:pPr>
+      <w:r>
+        <w:t>Unabhängig von Managed und Native Plugins, können sämtliche Funktionen über eine kompilierte .dll erfolgen, die ins Projekt integriert werden muss. Diese Methode hätte den Vorteil, dass der Code nicht eingesehen und modifiziert werden kann. Code Completion wird dank der .dll gewährleistet.</w:t>
+      </w:r>
+    </w:p>
+    <w:p>
+      <w:pPr>
+        <w:jc w:val="both"/>
+      </w:pPr>
+    </w:p>
+    <w:p>
+      <w:pPr>
+        <w:pStyle w:val="berschrift3"/>
+        <w:jc w:val="both"/>
+      </w:pPr>
+      <w:bookmarkStart w:id="29" w:name="_Toc414275619"/>
+      <w:bookmarkStart w:id="30" w:name="_Toc431740459"/>
+      <w:r>
+        <w:t>Asset Store (Packages)</w:t>
+      </w:r>
+      <w:bookmarkEnd w:id="29"/>
+      <w:bookmarkEnd w:id="30"/>
+    </w:p>
+    <w:p>
+      <w:pPr>
+        <w:jc w:val="both"/>
+      </w:pPr>
+      <w:r>
+        <w:t>Um das Integrieren einer Library zu vereinfachen, kann im Asset Store ein Package angeboten werden, welches direkt an den vorgesehenen Ort kopiert und mit dem Projekt verknüpft wird. Das Package kann unter anderem eine .dll oder offener Code beinhalten.</w:t>
+      </w:r>
+    </w:p>
+    <w:p>
+      <w:pPr>
+        <w:jc w:val="both"/>
+      </w:pPr>
+    </w:p>
+    <w:p>
+      <w:pPr>
+        <w:pStyle w:val="berschrift3"/>
+        <w:jc w:val="both"/>
+      </w:pPr>
+      <w:bookmarkStart w:id="31" w:name="_Toc414275620"/>
+      <w:bookmarkStart w:id="32" w:name="_Toc431740460"/>
+      <w:r>
+        <w:t>Source Code API</w:t>
+      </w:r>
+      <w:bookmarkEnd w:id="31"/>
+      <w:bookmarkEnd w:id="32"/>
+    </w:p>
+    <w:p>
+      <w:pPr>
+        <w:jc w:val="both"/>
+      </w:pPr>
+      <w:r>
         <w:t>Die Schnittstelle kann über offenen Source Code erfolgen. Die entsprechenden Klassen werden ins Unity integriert und können bei Bedarf adaptiert werden. Maximale Flexibilität wird gewährleistet.</w:t>
       </w:r>
     </w:p>
@@ -3817,13 +4737,13 @@
         <w:pStyle w:val="berschrift2"/>
         <w:jc w:val="both"/>
       </w:pPr>
-      <w:bookmarkStart w:id="28" w:name="_Toc414275621"/>
-      <w:bookmarkStart w:id="29" w:name="_Toc431051233"/>
+      <w:bookmarkStart w:id="33" w:name="_Toc414275621"/>
+      <w:bookmarkStart w:id="34" w:name="_Toc431740461"/>
       <w:r>
         <w:t>Plattformunabhängigkeit</w:t>
       </w:r>
-      <w:bookmarkEnd w:id="28"/>
-      <w:bookmarkEnd w:id="29"/>
+      <w:bookmarkEnd w:id="33"/>
+      <w:bookmarkEnd w:id="34"/>
     </w:p>
     <w:p>
       <w:pPr>
@@ -3837,24 +4757,24 @@
       <w:pPr>
         <w:pStyle w:val="berschrift2"/>
       </w:pPr>
-      <w:bookmarkStart w:id="30" w:name="_Toc431051234"/>
+      <w:bookmarkStart w:id="35" w:name="_Toc431740462"/>
       <w:r>
         <w:t>WorldV</w:t>
       </w:r>
       <w:r>
         <w:t>iz Tracking</w:t>
       </w:r>
-      <w:bookmarkEnd w:id="30"/>
+      <w:bookmarkEnd w:id="35"/>
     </w:p>
     <w:p>
       <w:pPr>
         <w:pStyle w:val="berschrift3"/>
       </w:pPr>
-      <w:bookmarkStart w:id="31" w:name="_Toc431051235"/>
+      <w:bookmarkStart w:id="36" w:name="_Toc431740463"/>
       <w:r>
         <w:t>Head Tracking</w:t>
       </w:r>
-      <w:bookmarkEnd w:id="31"/>
+      <w:bookmarkEnd w:id="36"/>
     </w:p>
     <w:p/>
     <w:p>
@@ -4049,6 +4969,7 @@
         <w:rPr>
           <w:b/>
         </w:rPr>
+        <w:lastRenderedPageBreak/>
         <w:t>Position</w:t>
       </w:r>
       <w:r>
@@ -4104,14 +5025,14 @@
       <w:pPr>
         <w:pStyle w:val="berschrift3"/>
       </w:pPr>
-      <w:bookmarkStart w:id="32" w:name="_Toc431051236"/>
+      <w:bookmarkStart w:id="37" w:name="_Toc431740464"/>
       <w:r>
         <w:t>Wand</w:t>
       </w:r>
       <w:r>
         <w:t xml:space="preserve"> Tracking</w:t>
       </w:r>
-      <w:bookmarkEnd w:id="32"/>
+      <w:bookmarkEnd w:id="37"/>
     </w:p>
     <w:p/>
     <w:p>
@@ -4305,11 +5226,11 @@
       <w:pPr>
         <w:pStyle w:val="berschrift2"/>
       </w:pPr>
-      <w:bookmarkStart w:id="33" w:name="_Toc431051237"/>
+      <w:bookmarkStart w:id="38" w:name="_Toc431740465"/>
       <w:r>
         <w:t>Setup</w:t>
       </w:r>
-      <w:bookmarkEnd w:id="33"/>
+      <w:bookmarkEnd w:id="38"/>
     </w:p>
     <w:p>
       <w:pPr>
@@ -4354,21 +5275,21 @@
         <w:pStyle w:val="berschrift2"/>
         <w:jc w:val="both"/>
       </w:pPr>
-      <w:bookmarkStart w:id="34" w:name="_Toc431051238"/>
+      <w:bookmarkStart w:id="39" w:name="_Toc431740466"/>
       <w:r>
         <w:t>Demo</w:t>
       </w:r>
       <w:r>
         <w:t>applikation</w:t>
       </w:r>
-      <w:bookmarkEnd w:id="34"/>
-    </w:p>
-    <w:p>
-      <w:pPr>
-        <w:jc w:val="both"/>
-      </w:pPr>
-      <w:r>
-        <w:t>Um sämtliche umgesetzten Features und die Usability praktisch veranschaulichen zu können, werden zwei Demoapplikationen erstellt, bzw. verwendet.</w:t>
+      <w:bookmarkEnd w:id="39"/>
+    </w:p>
+    <w:p>
+      <w:pPr>
+        <w:jc w:val="both"/>
+      </w:pPr>
+      <w:r>
+        <w:t>Um sämtliche umgesetzten Features und die Usability praktisch veranschaulichen zu können, werden Demoapplikationen erstellt, bzw. verwendet.</w:t>
       </w:r>
     </w:p>
     <w:p>
@@ -4392,13 +5313,7 @@
         <w:rPr>
           <w:b/>
         </w:rPr>
-        <w:t>Eigene Demoapp</w:t>
-      </w:r>
-      <w:r>
-        <w:rPr>
-          <w:b/>
-        </w:rPr>
-        <w:t>likation Variante 1</w:t>
+        <w:t>Schiessbude</w:t>
       </w:r>
     </w:p>
     <w:p>
@@ -4431,11 +5346,7 @@
         <w:t>Das Setting dieses Demospiels ist eine Schiessbude, wie sie auf einem Jahrmarkt anzutreffen ist. Die Galerien mit den abzuschiessenden Zielen verteilen sich jedoch rund um den Spieler</w:t>
       </w:r>
       <w:r>
-        <w:t xml:space="preserve">. Mit Hilfe </w:t>
-      </w:r>
-      <w:r>
-        <w:lastRenderedPageBreak/>
-        <w:t>des Head Trackings kann sich der Spieler in der gesamten Szenerie umschauen, leichte Bewegungen ausführen und die abzuschiessenden Objekte aus verschiedenen Perspektiven betrachten. Das Wand Device steuert das Luftgewehr, um die Zielscheiben anzuvisieren und mit Hilfe des Joysticks kann sich der Spieler in der Schiessbude frei bewegen und Drehungen ausführen.</w:t>
+        <w:t>. Mit Hilfe des Head Trackings kann sich der Spieler in der gesamten Szenerie umschauen, leichte Bewegungen ausführen und die abzuschiessenden Objekte aus verschiedenen Perspektiven betrachten. Das Wand Device steuert das Luftgewehr, um die Zielscheiben anzuvisieren und mit Hilfe des Joysticks kann sich der Spieler in der Schiessbude frei bewegen und Drehungen ausführen.</w:t>
       </w:r>
       <w:r>
         <w:t xml:space="preserve"> Die Buttons des Wands werden gebraucht um das Gewehr abzufeuern und nachzuladen.</w:t>
@@ -4461,72 +5372,14 @@
         <w:rPr>
           <w:b/>
         </w:rPr>
-        <w:t>Eigene Demoapplikation Variante 2</w:t>
-      </w:r>
-    </w:p>
-    <w:p>
-      <w:pPr>
-        <w:pStyle w:val="Listenabsatz"/>
-        <w:ind w:left="360"/>
-        <w:jc w:val="both"/>
-      </w:pPr>
-      <w:r>
-        <w:t xml:space="preserve">Es wird ein Operationssaal dargestellt, wo sich der Benutzer im CAVE wie ein Arzt darin bewegen kann. </w:t>
-      </w:r>
-    </w:p>
-    <w:p>
-      <w:pPr>
-        <w:pStyle w:val="Listenabsatz"/>
-        <w:ind w:left="360"/>
-        <w:jc w:val="both"/>
-      </w:pPr>
-    </w:p>
-    <w:p>
-      <w:pPr>
-        <w:pStyle w:val="Listenabsatz"/>
-        <w:ind w:left="360"/>
-        <w:jc w:val="both"/>
-      </w:pPr>
-      <w:r>
-        <w:t>Spezielles Setting hier ist, dass bspw. ein Körperquerschnitt, MRI- oder Röntgenbild als sekundäre Kamera angezeigt wird, welche über das Plugin konfigurierbar is</w:t>
-      </w:r>
-      <w:r>
-        <w:t>t. (Fix an einer Seite des CAVE</w:t>
-      </w:r>
-      <w:r>
-        <w:t xml:space="preserve">s, fix positioniert </w:t>
-      </w:r>
-      <w:r>
-        <w:t>in einer Ecke des Front-Screens</w:t>
-      </w:r>
-      <w:r>
-        <w:t xml:space="preserve"> oder sogar verschiebbar (durch die Wand)). </w:t>
-      </w:r>
-    </w:p>
-    <w:p>
-      <w:pPr>
-        <w:pStyle w:val="Listenabsatz"/>
-        <w:ind w:left="360"/>
-        <w:jc w:val="both"/>
-      </w:pPr>
-    </w:p>
-    <w:p>
-      <w:pPr>
-        <w:pStyle w:val="Listenabsatz"/>
-        <w:numPr>
-          <w:ilvl w:val="0"/>
-          <w:numId w:val="40"/>
-        </w:numPr>
-        <w:jc w:val="both"/>
+        <w:lastRenderedPageBreak/>
+        <w:t xml:space="preserve">Statische </w:t>
+      </w:r>
+      <w:r>
         <w:rPr>
           <w:b/>
         </w:rPr>
-      </w:pPr>
-      <w:r>
-        <w:rPr>
-          <w:b/>
-        </w:rPr>
-        <w:t>Eigene Demoapplikation Variante 3</w:t>
+        <w:t>Welt</w:t>
       </w:r>
     </w:p>
     <w:p>
@@ -4536,102 +5389,49 @@
         <w:jc w:val="both"/>
       </w:pPr>
       <w:r>
-        <w:t>Es wird eine begehbare Stadt oder</w:t>
-      </w:r>
-      <w:r>
-        <w:t xml:space="preserve"> ein Haus nachgebildet. </w:t>
-      </w:r>
-    </w:p>
-    <w:p>
-      <w:pPr>
-        <w:jc w:val="both"/>
-      </w:pPr>
-    </w:p>
-    <w:p>
-      <w:pPr>
-        <w:jc w:val="both"/>
-        <w:rPr>
-          <w:i/>
-          <w:color w:val="2F5496" w:themeColor="accent5" w:themeShade="BF"/>
-        </w:rPr>
-      </w:pPr>
-      <w:r>
-        <w:rPr>
-          <w:i/>
-          <w:color w:val="2F5496" w:themeColor="accent5" w:themeShade="BF"/>
-        </w:rPr>
-        <w:t>Warum Varianten 2&amp;3?</w:t>
-      </w:r>
-    </w:p>
-    <w:p>
-      <w:pPr>
-        <w:jc w:val="both"/>
-        <w:rPr>
-          <w:i/>
-          <w:color w:val="2F5496" w:themeColor="accent5" w:themeShade="BF"/>
-        </w:rPr>
-      </w:pPr>
-      <w:r>
-        <w:rPr>
-          <w:i/>
-          <w:color w:val="2F5496" w:themeColor="accent5" w:themeShade="BF"/>
-        </w:rPr>
-        <w:t>Mit diesen „nicht-game-orientierten“ Ansätzen könnte man e</w:t>
-      </w:r>
-      <w:r>
-        <w:rPr>
-          <w:i/>
-          <w:color w:val="2F5496" w:themeColor="accent5" w:themeShade="BF"/>
-        </w:rPr>
-        <w:t>inen Mehrwert für die ganze BFH</w:t>
-      </w:r>
-      <w:r>
-        <w:rPr>
-          <w:i/>
-          <w:color w:val="2F5496" w:themeColor="accent5" w:themeShade="BF"/>
-        </w:rPr>
-        <w:t xml:space="preserve"> oder auch</w:t>
-      </w:r>
-      <w:r>
-        <w:rPr>
-          <w:i/>
-          <w:color w:val="2F5496" w:themeColor="accent5" w:themeShade="BF"/>
-        </w:rPr>
-        <w:t xml:space="preserve"> für die</w:t>
-      </w:r>
-      <w:r>
-        <w:rPr>
-          <w:i/>
-          <w:color w:val="2F5496" w:themeColor="accent5" w:themeShade="BF"/>
-        </w:rPr>
-        <w:t xml:space="preserve"> Uni Bern</w:t>
-      </w:r>
-      <w:r>
-        <w:rPr>
-          <w:i/>
-          <w:color w:val="2F5496" w:themeColor="accent5" w:themeShade="BF"/>
-        </w:rPr>
-        <w:t xml:space="preserve"> schaffen. Ärzten, TOA</w:t>
-      </w:r>
-      <w:r>
-        <w:rPr>
-          <w:i/>
-          <w:color w:val="2F5496" w:themeColor="accent5" w:themeShade="BF"/>
-        </w:rPr>
-        <w:t>s, Architekten und Hochbauzeichnern kann günstig und bequem eine Demo e</w:t>
-      </w:r>
-      <w:r>
-        <w:rPr>
-          <w:i/>
-          <w:color w:val="2F5496" w:themeColor="accent5" w:themeShade="BF"/>
-        </w:rPr>
-        <w:t>ines Falles dargestellt werden.</w:t>
+        <w:t xml:space="preserve">Es wird ein Operationssaal dargestellt, wo sich der Benutzer im CAVE wie ein Arzt darin bewegen kann. </w:t>
+      </w:r>
+      <w:r>
+        <w:t xml:space="preserve">Als Alternative zum Operationssaal könnten auch Gebäude, Städte und sonstige </w:t>
+      </w:r>
+      <w:r>
+        <w:t>Modelle</w:t>
+      </w:r>
+      <w:r>
+        <w:t xml:space="preserve"> Verwendung finden.</w:t>
       </w:r>
     </w:p>
     <w:p>
       <w:pPr>
         <w:pStyle w:val="Listenabsatz"/>
         <w:ind w:left="360"/>
+        <w:jc w:val="both"/>
+      </w:pPr>
+    </w:p>
+    <w:p>
+      <w:pPr>
+        <w:pStyle w:val="Listenabsatz"/>
+        <w:ind w:left="360"/>
+        <w:jc w:val="both"/>
+      </w:pPr>
+      <w:r>
+        <w:t>Spezielles Setting hier ist, dass bspw. ein Körperquerschnitt, MRI- oder Röntgenbild als sekundäre Kamera angezeigt wird, welche über das Plugin konfigurierbar is</w:t>
+      </w:r>
+      <w:r>
+        <w:t>t. (Fix an einer Seite des CAVE</w:t>
+      </w:r>
+      <w:r>
+        <w:t xml:space="preserve">s, fix positioniert </w:t>
+      </w:r>
+      <w:r>
+        <w:t>in einer Ecke des Front-Screens</w:t>
+      </w:r>
+      <w:r>
+        <w:t xml:space="preserve"> oder sogar verschiebbar (durch die Wand)). </w:t>
+      </w:r>
+    </w:p>
+    <w:p>
+      <w:pPr>
         <w:jc w:val="both"/>
         <w:rPr>
           <w:b/>
@@ -4666,7 +5466,7 @@
         <w:rPr>
           <w:b/>
         </w:rPr>
-        <w:t>einer Dri</w:t>
+        <w:t>Dri</w:t>
       </w:r>
       <w:r>
         <w:rPr>
@@ -4718,23 +5518,691 @@
     </w:p>
     <w:p>
       <w:pPr>
+        <w:pStyle w:val="berschrift2"/>
+      </w:pPr>
+      <w:bookmarkStart w:id="40" w:name="_Toc431740467"/>
+      <w:r>
+        <w:t>Features</w:t>
+      </w:r>
+      <w:bookmarkEnd w:id="40"/>
+    </w:p>
+    <w:p>
+      <w:r>
+        <w:t xml:space="preserve">Alle diese Applikationen stellen verschiedene Anforderungen an das Unity Plugin. </w:t>
+      </w:r>
+      <w:r>
+        <w:t>Die Apps wurden so gewählt, dass eine möglichst grosse Abdeckung der Features erfolgt.</w:t>
+      </w:r>
+    </w:p>
+    <w:p/>
+    <w:tbl>
+      <w:tblPr>
+        <w:tblW w:w="9469" w:type="dxa"/>
+        <w:tblInd w:w="85" w:type="dxa"/>
+        <w:tblBorders>
+          <w:top w:val="single" w:sz="8" w:space="0" w:color="FFFFFF"/>
+          <w:left w:val="single" w:sz="8" w:space="0" w:color="FFFFFF"/>
+          <w:bottom w:val="single" w:sz="8" w:space="0" w:color="FFFFFF"/>
+          <w:right w:val="single" w:sz="8" w:space="0" w:color="FFFFFF"/>
+          <w:insideH w:val="single" w:sz="8" w:space="0" w:color="FFFFFF"/>
+          <w:insideV w:val="single" w:sz="8" w:space="0" w:color="FFFFFF"/>
+        </w:tblBorders>
+        <w:tblLayout w:type="fixed"/>
+        <w:tblCellMar>
+          <w:top w:w="40" w:type="dxa"/>
+          <w:left w:w="85" w:type="dxa"/>
+          <w:bottom w:w="40" w:type="dxa"/>
+          <w:right w:w="85" w:type="dxa"/>
+        </w:tblCellMar>
+        <w:tblLook w:val="01E0" w:firstRow="1" w:lastRow="1" w:firstColumn="1" w:lastColumn="1" w:noHBand="0" w:noVBand="0"/>
+      </w:tblPr>
+      <w:tblGrid>
+        <w:gridCol w:w="1843"/>
+        <w:gridCol w:w="2552"/>
+        <w:gridCol w:w="2551"/>
+        <w:gridCol w:w="2523"/>
+      </w:tblGrid>
+      <w:tr>
+        <w:trPr>
+          <w:trHeight w:val="472"/>
+        </w:trPr>
+        <w:tc>
+          <w:tcPr>
+            <w:tcW w:w="1843" w:type="dxa"/>
+            <w:tcBorders>
+              <w:top w:val="nil"/>
+              <w:left w:val="nil"/>
+              <w:bottom w:val="nil"/>
+              <w:right w:val="nil"/>
+            </w:tcBorders>
+            <w:shd w:val="clear" w:color="auto" w:fill="auto"/>
+            <w:vAlign w:val="center"/>
+          </w:tcPr>
+          <w:p>
+            <w:pPr>
+              <w:jc w:val="center"/>
+              <w:rPr>
+                <w:b/>
+                <w:sz w:val="16"/>
+                <w:szCs w:val="16"/>
+              </w:rPr>
+            </w:pPr>
+          </w:p>
+        </w:tc>
+        <w:tc>
+          <w:tcPr>
+            <w:tcW w:w="2552" w:type="dxa"/>
+            <w:tcBorders>
+              <w:top w:val="nil"/>
+              <w:left w:val="nil"/>
+              <w:bottom w:val="single" w:sz="8" w:space="0" w:color="FFFFFF"/>
+              <w:right w:val="single" w:sz="8" w:space="0" w:color="FFFFFF"/>
+            </w:tcBorders>
+            <w:shd w:val="clear" w:color="auto" w:fill="A6A6A6"/>
+            <w:vAlign w:val="center"/>
+          </w:tcPr>
+          <w:p>
+            <w:pPr>
+              <w:jc w:val="center"/>
+              <w:rPr>
+                <w:b/>
+                <w:sz w:val="16"/>
+                <w:szCs w:val="16"/>
+              </w:rPr>
+            </w:pPr>
+            <w:r>
+              <w:rPr>
+                <w:b/>
+                <w:sz w:val="16"/>
+                <w:szCs w:val="16"/>
+              </w:rPr>
+              <w:t>Schiessbude</w:t>
+            </w:r>
+          </w:p>
+        </w:tc>
+        <w:tc>
+          <w:tcPr>
+            <w:tcW w:w="2551" w:type="dxa"/>
+            <w:tcBorders>
+              <w:top w:val="nil"/>
+              <w:left w:val="single" w:sz="8" w:space="0" w:color="FFFFFF"/>
+              <w:bottom w:val="single" w:sz="8" w:space="0" w:color="FFFFFF"/>
+              <w:right w:val="single" w:sz="8" w:space="0" w:color="FFFFFF"/>
+            </w:tcBorders>
+            <w:shd w:val="clear" w:color="auto" w:fill="A6A6A6"/>
+            <w:vAlign w:val="center"/>
+          </w:tcPr>
+          <w:p>
+            <w:pPr>
+              <w:jc w:val="center"/>
+              <w:rPr>
+                <w:b/>
+                <w:sz w:val="16"/>
+                <w:szCs w:val="16"/>
+              </w:rPr>
+            </w:pPr>
+            <w:r>
+              <w:rPr>
+                <w:b/>
+                <w:sz w:val="16"/>
+                <w:szCs w:val="16"/>
+              </w:rPr>
+              <w:t>Statische Welt</w:t>
+            </w:r>
+          </w:p>
+        </w:tc>
+        <w:tc>
+          <w:tcPr>
+            <w:tcW w:w="2523" w:type="dxa"/>
+            <w:tcBorders>
+              <w:top w:val="nil"/>
+              <w:left w:val="single" w:sz="8" w:space="0" w:color="FFFFFF"/>
+              <w:bottom w:val="nil"/>
+              <w:right w:val="nil"/>
+            </w:tcBorders>
+            <w:shd w:val="clear" w:color="auto" w:fill="A6A6A6"/>
+            <w:vAlign w:val="center"/>
+          </w:tcPr>
+          <w:p>
+            <w:pPr>
+              <w:jc w:val="center"/>
+              <w:rPr>
+                <w:b/>
+                <w:sz w:val="16"/>
+                <w:szCs w:val="16"/>
+              </w:rPr>
+            </w:pPr>
+            <w:r>
+              <w:rPr>
+                <w:b/>
+                <w:sz w:val="16"/>
+                <w:szCs w:val="16"/>
+              </w:rPr>
+              <w:t>Demoapp Drittpartei</w:t>
+            </w:r>
+          </w:p>
+        </w:tc>
+      </w:tr>
+      <w:tr>
+        <w:trPr>
+          <w:trHeight w:val="460"/>
+        </w:trPr>
+        <w:tc>
+          <w:tcPr>
+            <w:tcW w:w="1843" w:type="dxa"/>
+            <w:shd w:val="clear" w:color="auto" w:fill="A6A6A6" w:themeFill="background1" w:themeFillShade="A6"/>
+            <w:vAlign w:val="center"/>
+          </w:tcPr>
+          <w:p>
+            <w:pPr>
+              <w:jc w:val="center"/>
+              <w:rPr>
+                <w:sz w:val="16"/>
+                <w:szCs w:val="16"/>
+              </w:rPr>
+            </w:pPr>
+            <w:r>
+              <w:rPr>
+                <w:sz w:val="16"/>
+                <w:szCs w:val="16"/>
+              </w:rPr>
+              <w:t>Headtracking</w:t>
+            </w:r>
+          </w:p>
+        </w:tc>
+        <w:tc>
+          <w:tcPr>
+            <w:tcW w:w="2552" w:type="dxa"/>
+            <w:tcBorders>
+              <w:top w:val="single" w:sz="8" w:space="0" w:color="FFFFFF"/>
+            </w:tcBorders>
+            <w:shd w:val="clear" w:color="auto" w:fill="E6E6E6"/>
+            <w:vAlign w:val="center"/>
+          </w:tcPr>
+          <w:p>
+            <w:pPr>
+              <w:jc w:val="center"/>
+            </w:pPr>
+            <w:r>
+              <w:t>X</w:t>
+            </w:r>
+          </w:p>
+        </w:tc>
+        <w:tc>
+          <w:tcPr>
+            <w:tcW w:w="2551" w:type="dxa"/>
+            <w:tcBorders>
+              <w:top w:val="single" w:sz="8" w:space="0" w:color="FFFFFF"/>
+            </w:tcBorders>
+            <w:shd w:val="clear" w:color="auto" w:fill="E6E6E6"/>
+            <w:vAlign w:val="center"/>
+          </w:tcPr>
+          <w:p>
+            <w:pPr>
+              <w:jc w:val="center"/>
+            </w:pPr>
+            <w:r>
+              <w:t>X</w:t>
+            </w:r>
+          </w:p>
+        </w:tc>
+        <w:tc>
+          <w:tcPr>
+            <w:tcW w:w="2523" w:type="dxa"/>
+            <w:shd w:val="clear" w:color="auto" w:fill="E6E6E6"/>
+            <w:vAlign w:val="center"/>
+          </w:tcPr>
+          <w:p>
+            <w:pPr>
+              <w:jc w:val="center"/>
+            </w:pPr>
+            <w:r>
+              <w:t>X</w:t>
+            </w:r>
+          </w:p>
+        </w:tc>
+      </w:tr>
+      <w:tr>
+        <w:trPr>
+          <w:trHeight w:val="482"/>
+        </w:trPr>
+        <w:tc>
+          <w:tcPr>
+            <w:tcW w:w="1843" w:type="dxa"/>
+            <w:shd w:val="clear" w:color="auto" w:fill="A6A6A6" w:themeFill="background1" w:themeFillShade="A6"/>
+            <w:vAlign w:val="center"/>
+          </w:tcPr>
+          <w:p>
+            <w:pPr>
+              <w:jc w:val="center"/>
+              <w:rPr>
+                <w:sz w:val="16"/>
+                <w:szCs w:val="16"/>
+              </w:rPr>
+            </w:pPr>
+            <w:r>
+              <w:rPr>
+                <w:sz w:val="16"/>
+                <w:szCs w:val="16"/>
+              </w:rPr>
+              <w:t>Wand</w:t>
+            </w:r>
+          </w:p>
+        </w:tc>
+        <w:tc>
+          <w:tcPr>
+            <w:tcW w:w="2552" w:type="dxa"/>
+            <w:shd w:val="clear" w:color="auto" w:fill="E6E6E6"/>
+            <w:vAlign w:val="center"/>
+          </w:tcPr>
+          <w:p>
+            <w:pPr>
+              <w:jc w:val="center"/>
+            </w:pPr>
+            <w:r>
+              <w:t>X</w:t>
+            </w:r>
+          </w:p>
+        </w:tc>
+        <w:tc>
+          <w:tcPr>
+            <w:tcW w:w="2551" w:type="dxa"/>
+            <w:shd w:val="clear" w:color="auto" w:fill="E6E6E6"/>
+            <w:vAlign w:val="center"/>
+          </w:tcPr>
+          <w:p>
+            <w:pPr>
+              <w:jc w:val="center"/>
+            </w:pPr>
+          </w:p>
+        </w:tc>
+        <w:tc>
+          <w:tcPr>
+            <w:tcW w:w="2523" w:type="dxa"/>
+            <w:shd w:val="clear" w:color="auto" w:fill="E6E6E6"/>
+            <w:vAlign w:val="center"/>
+          </w:tcPr>
+          <w:p>
+            <w:pPr>
+              <w:jc w:val="center"/>
+            </w:pPr>
+            <w:r>
+              <w:t>?</w:t>
+            </w:r>
+          </w:p>
+        </w:tc>
+      </w:tr>
+      <w:tr>
+        <w:trPr>
+          <w:trHeight w:val="462"/>
+        </w:trPr>
+        <w:tc>
+          <w:tcPr>
+            <w:tcW w:w="1843" w:type="dxa"/>
+            <w:shd w:val="clear" w:color="auto" w:fill="A6A6A6" w:themeFill="background1" w:themeFillShade="A6"/>
+            <w:vAlign w:val="center"/>
+          </w:tcPr>
+          <w:p>
+            <w:pPr>
+              <w:jc w:val="center"/>
+              <w:rPr>
+                <w:sz w:val="16"/>
+                <w:szCs w:val="16"/>
+              </w:rPr>
+            </w:pPr>
+            <w:r>
+              <w:rPr>
+                <w:sz w:val="16"/>
+                <w:szCs w:val="16"/>
+              </w:rPr>
+              <w:t>Gamepad</w:t>
+            </w:r>
+          </w:p>
+        </w:tc>
+        <w:tc>
+          <w:tcPr>
+            <w:tcW w:w="2552" w:type="dxa"/>
+            <w:shd w:val="clear" w:color="auto" w:fill="E6E6E6"/>
+            <w:vAlign w:val="center"/>
+          </w:tcPr>
+          <w:p>
+            <w:pPr>
+              <w:jc w:val="center"/>
+            </w:pPr>
+            <w:r>
+              <w:t>X</w:t>
+            </w:r>
+          </w:p>
+        </w:tc>
+        <w:tc>
+          <w:tcPr>
+            <w:tcW w:w="2551" w:type="dxa"/>
+            <w:shd w:val="clear" w:color="auto" w:fill="E6E6E6"/>
+            <w:vAlign w:val="center"/>
+          </w:tcPr>
+          <w:p>
+            <w:pPr>
+              <w:jc w:val="center"/>
+            </w:pPr>
+          </w:p>
+        </w:tc>
+        <w:tc>
+          <w:tcPr>
+            <w:tcW w:w="2523" w:type="dxa"/>
+            <w:shd w:val="clear" w:color="auto" w:fill="E6E6E6"/>
+            <w:vAlign w:val="center"/>
+          </w:tcPr>
+          <w:p>
+            <w:pPr>
+              <w:jc w:val="center"/>
+            </w:pPr>
+            <w:r>
+              <w:t>?</w:t>
+            </w:r>
+          </w:p>
+        </w:tc>
+      </w:tr>
+      <w:tr>
+        <w:trPr>
+          <w:trHeight w:val="462"/>
+        </w:trPr>
+        <w:tc>
+          <w:tcPr>
+            <w:tcW w:w="1843" w:type="dxa"/>
+            <w:shd w:val="clear" w:color="auto" w:fill="A6A6A6" w:themeFill="background1" w:themeFillShade="A6"/>
+            <w:vAlign w:val="center"/>
+          </w:tcPr>
+          <w:p>
+            <w:pPr>
+              <w:jc w:val="center"/>
+              <w:rPr>
+                <w:sz w:val="16"/>
+                <w:szCs w:val="16"/>
+              </w:rPr>
+            </w:pPr>
+            <w:r>
+              <w:rPr>
+                <w:sz w:val="16"/>
+                <w:szCs w:val="16"/>
+              </w:rPr>
+              <w:t>Vordefinierte</w:t>
+            </w:r>
+            <w:r>
+              <w:rPr>
+                <w:sz w:val="16"/>
+                <w:szCs w:val="16"/>
+              </w:rPr>
+              <w:br/>
+            </w:r>
+            <w:r>
+              <w:rPr>
+                <w:sz w:val="16"/>
+                <w:szCs w:val="16"/>
+              </w:rPr>
+              <w:t>Kamerasteuerung</w:t>
+            </w:r>
+          </w:p>
+        </w:tc>
+        <w:tc>
+          <w:tcPr>
+            <w:tcW w:w="2552" w:type="dxa"/>
+            <w:shd w:val="clear" w:color="auto" w:fill="E6E6E6"/>
+            <w:vAlign w:val="center"/>
+          </w:tcPr>
+          <w:p>
+            <w:pPr>
+              <w:jc w:val="center"/>
+            </w:pPr>
+            <w:r>
+              <w:t>X</w:t>
+            </w:r>
+          </w:p>
+        </w:tc>
+        <w:tc>
+          <w:tcPr>
+            <w:tcW w:w="2551" w:type="dxa"/>
+            <w:shd w:val="clear" w:color="auto" w:fill="E6E6E6"/>
+            <w:vAlign w:val="center"/>
+          </w:tcPr>
+          <w:p>
+            <w:pPr>
+              <w:jc w:val="center"/>
+            </w:pPr>
+          </w:p>
+        </w:tc>
+        <w:tc>
+          <w:tcPr>
+            <w:tcW w:w="2523" w:type="dxa"/>
+            <w:shd w:val="clear" w:color="auto" w:fill="E6E6E6"/>
+            <w:vAlign w:val="center"/>
+          </w:tcPr>
+          <w:p>
+            <w:pPr>
+              <w:jc w:val="center"/>
+            </w:pPr>
+            <w:r>
+              <w:t>X</w:t>
+            </w:r>
+          </w:p>
+        </w:tc>
+      </w:tr>
+      <w:tr>
+        <w:trPr>
+          <w:trHeight w:val="462"/>
+        </w:trPr>
+        <w:tc>
+          <w:tcPr>
+            <w:tcW w:w="1843" w:type="dxa"/>
+            <w:shd w:val="clear" w:color="auto" w:fill="A6A6A6" w:themeFill="background1" w:themeFillShade="A6"/>
+            <w:vAlign w:val="center"/>
+          </w:tcPr>
+          <w:p>
+            <w:pPr>
+              <w:jc w:val="center"/>
+              <w:rPr>
+                <w:sz w:val="16"/>
+                <w:szCs w:val="16"/>
+              </w:rPr>
+            </w:pPr>
+            <w:r>
+              <w:rPr>
+                <w:sz w:val="16"/>
+                <w:szCs w:val="16"/>
+              </w:rPr>
+              <w:t>Vordefinierte</w:t>
+            </w:r>
+            <w:r>
+              <w:rPr>
+                <w:sz w:val="16"/>
+                <w:szCs w:val="16"/>
+              </w:rPr>
+              <w:br/>
+            </w:r>
+            <w:r>
+              <w:rPr>
+                <w:sz w:val="16"/>
+                <w:szCs w:val="16"/>
+              </w:rPr>
+              <w:t>Spiellogik</w:t>
+            </w:r>
+          </w:p>
+        </w:tc>
+        <w:tc>
+          <w:tcPr>
+            <w:tcW w:w="2552" w:type="dxa"/>
+            <w:shd w:val="clear" w:color="auto" w:fill="E6E6E6"/>
+            <w:vAlign w:val="center"/>
+          </w:tcPr>
+          <w:p>
+            <w:pPr>
+              <w:jc w:val="center"/>
+            </w:pPr>
+            <w:r>
+              <w:t>X</w:t>
+            </w:r>
+          </w:p>
+        </w:tc>
+        <w:tc>
+          <w:tcPr>
+            <w:tcW w:w="2551" w:type="dxa"/>
+            <w:shd w:val="clear" w:color="auto" w:fill="E6E6E6"/>
+            <w:vAlign w:val="center"/>
+          </w:tcPr>
+          <w:p>
+            <w:pPr>
+              <w:jc w:val="center"/>
+            </w:pPr>
+          </w:p>
+        </w:tc>
+        <w:tc>
+          <w:tcPr>
+            <w:tcW w:w="2523" w:type="dxa"/>
+            <w:shd w:val="clear" w:color="auto" w:fill="E6E6E6"/>
+            <w:vAlign w:val="center"/>
+          </w:tcPr>
+          <w:p>
+            <w:pPr>
+              <w:jc w:val="center"/>
+            </w:pPr>
+            <w:r>
+              <w:t>X</w:t>
+            </w:r>
+          </w:p>
+        </w:tc>
+      </w:tr>
+      <w:tr>
+        <w:trPr>
+          <w:trHeight w:val="462"/>
+        </w:trPr>
+        <w:tc>
+          <w:tcPr>
+            <w:tcW w:w="1843" w:type="dxa"/>
+            <w:shd w:val="clear" w:color="auto" w:fill="A6A6A6" w:themeFill="background1" w:themeFillShade="A6"/>
+            <w:vAlign w:val="center"/>
+          </w:tcPr>
+          <w:p>
+            <w:pPr>
+              <w:jc w:val="center"/>
+              <w:rPr>
+                <w:sz w:val="16"/>
+                <w:szCs w:val="16"/>
+              </w:rPr>
+            </w:pPr>
+            <w:r>
+              <w:rPr>
+                <w:sz w:val="16"/>
+                <w:szCs w:val="16"/>
+              </w:rPr>
+              <w:t>Sekundäre</w:t>
+            </w:r>
+            <w:r>
+              <w:rPr>
+                <w:sz w:val="16"/>
+                <w:szCs w:val="16"/>
+              </w:rPr>
+              <w:br/>
+              <w:t>Kameras</w:t>
+            </w:r>
+          </w:p>
+        </w:tc>
+        <w:tc>
+          <w:tcPr>
+            <w:tcW w:w="2552" w:type="dxa"/>
+            <w:shd w:val="clear" w:color="auto" w:fill="E6E6E6"/>
+            <w:vAlign w:val="center"/>
+          </w:tcPr>
+          <w:p>
+            <w:pPr>
+              <w:jc w:val="center"/>
+            </w:pPr>
+          </w:p>
+        </w:tc>
+        <w:tc>
+          <w:tcPr>
+            <w:tcW w:w="2551" w:type="dxa"/>
+            <w:shd w:val="clear" w:color="auto" w:fill="E6E6E6"/>
+            <w:vAlign w:val="center"/>
+          </w:tcPr>
+          <w:p>
+            <w:pPr>
+              <w:jc w:val="center"/>
+            </w:pPr>
+            <w:r>
+              <w:t>X</w:t>
+            </w:r>
+          </w:p>
+        </w:tc>
+        <w:tc>
+          <w:tcPr>
+            <w:tcW w:w="2523" w:type="dxa"/>
+            <w:shd w:val="clear" w:color="auto" w:fill="E6E6E6"/>
+            <w:vAlign w:val="center"/>
+          </w:tcPr>
+          <w:p>
+            <w:pPr>
+              <w:jc w:val="center"/>
+            </w:pPr>
+            <w:r>
+              <w:t>?</w:t>
+            </w:r>
+          </w:p>
+        </w:tc>
+      </w:tr>
+    </w:tbl>
+    <w:p>
+      <w:pPr>
+        <w:jc w:val="both"/>
+      </w:pPr>
+    </w:p>
+    <w:p>
+      <w:pPr>
+        <w:tabs>
+          <w:tab w:val="left" w:pos="426"/>
+        </w:tabs>
+        <w:jc w:val="both"/>
+      </w:pPr>
+      <w:r>
+        <w:t>X:</w:t>
+      </w:r>
+      <w:r>
+        <w:tab/>
+        <w:t>Vorhanden</w:t>
+      </w:r>
+    </w:p>
+    <w:p>
+      <w:pPr>
+        <w:tabs>
+          <w:tab w:val="left" w:pos="426"/>
+        </w:tabs>
+        <w:jc w:val="both"/>
+      </w:pPr>
+      <w:r>
+        <w:t>?:</w:t>
+      </w:r>
+      <w:r>
+        <w:tab/>
+        <w:t>Abhängig der Unity Applikation</w:t>
+      </w:r>
+    </w:p>
+    <w:p>
+      <w:pPr>
         <w:pStyle w:val="berschrift1"/>
       </w:pPr>
-      <w:bookmarkStart w:id="35" w:name="_Toc431051239"/>
+      <w:bookmarkStart w:id="41" w:name="_Toc431740468"/>
       <w:r>
         <w:t>Nicht funktionale Anforderungen</w:t>
       </w:r>
-      <w:bookmarkEnd w:id="35"/>
+      <w:bookmarkEnd w:id="41"/>
     </w:p>
     <w:p>
       <w:pPr>
         <w:pStyle w:val="berschrift2"/>
       </w:pPr>
-      <w:bookmarkStart w:id="36" w:name="_Toc431051240"/>
+      <w:bookmarkStart w:id="42" w:name="_Toc431740469"/>
       <w:r>
         <w:t>Wiederverwendbarkeit</w:t>
       </w:r>
-      <w:bookmarkEnd w:id="36"/>
+      <w:bookmarkEnd w:id="42"/>
     </w:p>
     <w:p>
       <w:pPr>
@@ -4768,11 +6236,11 @@
       <w:pPr>
         <w:pStyle w:val="berschrift2"/>
       </w:pPr>
-      <w:bookmarkStart w:id="37" w:name="_Toc431051241"/>
+      <w:bookmarkStart w:id="43" w:name="_Toc431740470"/>
       <w:r>
         <w:t>Ergonomie</w:t>
       </w:r>
-      <w:bookmarkEnd w:id="37"/>
+      <w:bookmarkEnd w:id="43"/>
     </w:p>
     <w:p>
       <w:pPr>
@@ -4789,21 +6257,22 @@
       <w:pPr>
         <w:pStyle w:val="berschrift1"/>
       </w:pPr>
-      <w:bookmarkStart w:id="38" w:name="_Toc431051242"/>
-      <w:r>
+      <w:bookmarkStart w:id="44" w:name="_Toc431740471"/>
+      <w:r>
+        <w:lastRenderedPageBreak/>
         <w:t>Testing</w:t>
       </w:r>
-      <w:bookmarkEnd w:id="38"/>
+      <w:bookmarkEnd w:id="44"/>
     </w:p>
     <w:p>
       <w:pPr>
         <w:pStyle w:val="berschrift2"/>
       </w:pPr>
-      <w:bookmarkStart w:id="39" w:name="_Toc431051243"/>
+      <w:bookmarkStart w:id="45" w:name="_Toc431740472"/>
       <w:r>
         <w:t>6.1 Systemtests</w:t>
       </w:r>
-      <w:bookmarkEnd w:id="39"/>
+      <w:bookmarkEnd w:id="45"/>
       <w:r>
         <w:t xml:space="preserve"> </w:t>
       </w:r>
@@ -4830,12 +6299,11 @@
         <w:pStyle w:val="berschrift2"/>
         <w:jc w:val="both"/>
       </w:pPr>
-      <w:bookmarkStart w:id="40" w:name="_Toc431051244"/>
-      <w:r>
-        <w:lastRenderedPageBreak/>
+      <w:bookmarkStart w:id="46" w:name="_Toc431740473"/>
+      <w:r>
         <w:t>6.2 Usabilitytests</w:t>
       </w:r>
-      <w:bookmarkEnd w:id="40"/>
+      <w:bookmarkEnd w:id="46"/>
       <w:r>
         <w:t xml:space="preserve"> </w:t>
       </w:r>
@@ -4855,24 +6323,24 @@
       <w:pPr>
         <w:pStyle w:val="berschrift1"/>
       </w:pPr>
-      <w:bookmarkStart w:id="41" w:name="_Toc431051245"/>
+      <w:bookmarkStart w:id="47" w:name="_Toc431740474"/>
       <w:r>
         <w:t>Administratives</w:t>
       </w:r>
-      <w:bookmarkEnd w:id="41"/>
+      <w:bookmarkEnd w:id="47"/>
     </w:p>
     <w:p>
       <w:pPr>
         <w:pStyle w:val="berschrift2"/>
         <w:jc w:val="both"/>
       </w:pPr>
-      <w:bookmarkStart w:id="42" w:name="_Toc414275630"/>
-      <w:bookmarkStart w:id="43" w:name="_Toc431051246"/>
+      <w:bookmarkStart w:id="48" w:name="_Toc414275630"/>
+      <w:bookmarkStart w:id="49" w:name="_Toc431740475"/>
       <w:r>
         <w:t>Projektorganisation</w:t>
       </w:r>
-      <w:bookmarkEnd w:id="42"/>
-      <w:bookmarkEnd w:id="43"/>
+      <w:bookmarkEnd w:id="48"/>
+      <w:bookmarkEnd w:id="49"/>
     </w:p>
     <w:p>
       <w:pPr>
@@ -4892,13 +6360,13 @@
         <w:pStyle w:val="berschrift3"/>
         <w:jc w:val="both"/>
       </w:pPr>
-      <w:bookmarkStart w:id="44" w:name="_Toc414275631"/>
-      <w:bookmarkStart w:id="45" w:name="_Toc431051247"/>
+      <w:bookmarkStart w:id="50" w:name="_Toc414275631"/>
+      <w:bookmarkStart w:id="51" w:name="_Toc431740476"/>
       <w:r>
         <w:t>Projektteam</w:t>
       </w:r>
-      <w:bookmarkEnd w:id="44"/>
-      <w:bookmarkEnd w:id="45"/>
+      <w:bookmarkEnd w:id="50"/>
+      <w:bookmarkEnd w:id="51"/>
     </w:p>
     <w:p>
       <w:pPr>
@@ -4915,7 +6383,7 @@
       <w:r>
         <w:tab/>
       </w:r>
-      <w:hyperlink r:id="rId15" w:history="1">
+      <w:hyperlink r:id="rId17" w:history="1">
         <w:r>
           <w:rPr>
             <w:rStyle w:val="Hyperlink"/>
@@ -4937,7 +6405,7 @@
       <w:r>
         <w:tab/>
       </w:r>
-      <w:hyperlink r:id="rId16" w:history="1">
+      <w:hyperlink r:id="rId18" w:history="1">
         <w:r>
           <w:rPr>
             <w:rStyle w:val="Hyperlink"/>
@@ -4959,13 +6427,13 @@
         <w:pStyle w:val="berschrift3"/>
         <w:jc w:val="both"/>
       </w:pPr>
-      <w:bookmarkStart w:id="46" w:name="_Toc414275632"/>
-      <w:bookmarkStart w:id="47" w:name="_Toc431051248"/>
+      <w:bookmarkStart w:id="52" w:name="_Toc414275632"/>
+      <w:bookmarkStart w:id="53" w:name="_Toc431740477"/>
       <w:r>
         <w:t>Betreuer</w:t>
       </w:r>
-      <w:bookmarkEnd w:id="46"/>
-      <w:bookmarkEnd w:id="47"/>
+      <w:bookmarkEnd w:id="52"/>
+      <w:bookmarkEnd w:id="53"/>
     </w:p>
     <w:p>
       <w:pPr>
@@ -4985,7 +6453,7 @@
       <w:r>
         <w:tab/>
       </w:r>
-      <w:hyperlink r:id="rId17" w:history="1">
+      <w:hyperlink r:id="rId19" w:history="1">
         <w:r>
           <w:rPr>
             <w:rStyle w:val="Hyperlink"/>
@@ -5013,17 +6481,17 @@
       <w:pPr>
         <w:pStyle w:val="berschrift3"/>
       </w:pPr>
-      <w:bookmarkStart w:id="48" w:name="_Toc414275633"/>
-      <w:bookmarkStart w:id="49" w:name="_Toc431051249"/>
+      <w:bookmarkStart w:id="54" w:name="_Toc414275633"/>
+      <w:bookmarkStart w:id="55" w:name="_Toc431740478"/>
       <w:r>
         <w:t>Experte</w:t>
       </w:r>
-      <w:bookmarkEnd w:id="49"/>
+      <w:bookmarkEnd w:id="55"/>
     </w:p>
     <w:p/>
     <w:p>
       <w:r>
-        <w:t>tbd</w:t>
+        <w:t>Dr. Harald Studer</w:t>
       </w:r>
     </w:p>
     <w:p>
@@ -5031,12 +6499,13 @@
         <w:pStyle w:val="berschrift2"/>
         <w:jc w:val="both"/>
       </w:pPr>
-      <w:bookmarkStart w:id="50" w:name="_Toc431051250"/>
-      <w:r>
+      <w:bookmarkStart w:id="56" w:name="_Toc431740479"/>
+      <w:r>
+        <w:lastRenderedPageBreak/>
         <w:t>Projektplan</w:t>
       </w:r>
-      <w:bookmarkEnd w:id="48"/>
-      <w:bookmarkEnd w:id="50"/>
+      <w:bookmarkEnd w:id="54"/>
+      <w:bookmarkEnd w:id="56"/>
     </w:p>
     <w:p>
       <w:pPr>
@@ -5063,7 +6532,7 @@
                     <pic:cNvPicPr/>
                   </pic:nvPicPr>
                   <pic:blipFill>
-                    <a:blip r:embed="rId18">
+                    <a:blip r:embed="rId20">
                       <a:extLst>
                         <a:ext uri="{28A0092B-C50C-407E-A947-70E740481C1C}">
                           <a14:useLocalDpi xmlns:a14="http://schemas.microsoft.com/office/drawing/2010/main" val="0"/>
@@ -5094,7 +6563,7 @@
       <w:pPr>
         <w:jc w:val="both"/>
       </w:pPr>
-      <w:hyperlink r:id="rId19" w:history="1">
+      <w:hyperlink r:id="rId21" w:history="1">
         <w:r>
           <w:rPr>
             <w:rStyle w:val="Hyperlink"/>
@@ -5108,13 +6577,13 @@
         <w:pStyle w:val="berschrift2"/>
         <w:jc w:val="both"/>
       </w:pPr>
-      <w:bookmarkStart w:id="51" w:name="_Toc414275634"/>
-      <w:bookmarkStart w:id="52" w:name="_Toc431051251"/>
+      <w:bookmarkStart w:id="57" w:name="_Toc414275634"/>
+      <w:bookmarkStart w:id="58" w:name="_Toc431740480"/>
       <w:r>
         <w:t>Projektsitzungen</w:t>
       </w:r>
-      <w:bookmarkEnd w:id="51"/>
-      <w:bookmarkEnd w:id="52"/>
+      <w:bookmarkEnd w:id="57"/>
+      <w:bookmarkEnd w:id="58"/>
     </w:p>
     <w:p>
       <w:pPr>
@@ -5150,13 +6619,13 @@
         <w:pStyle w:val="berschrift2"/>
         <w:jc w:val="both"/>
       </w:pPr>
-      <w:bookmarkStart w:id="53" w:name="_Toc414275635"/>
-      <w:bookmarkStart w:id="54" w:name="_Toc431051252"/>
+      <w:bookmarkStart w:id="59" w:name="_Toc414275635"/>
+      <w:bookmarkStart w:id="60" w:name="_Toc431740481"/>
       <w:r>
         <w:t>Meilensteine</w:t>
       </w:r>
-      <w:bookmarkEnd w:id="53"/>
-      <w:bookmarkEnd w:id="54"/>
+      <w:bookmarkEnd w:id="59"/>
+      <w:bookmarkEnd w:id="60"/>
     </w:p>
     <w:p>
       <w:pPr>
@@ -5176,11 +6645,11 @@
         <w:pStyle w:val="berschrift3"/>
         <w:jc w:val="both"/>
       </w:pPr>
-      <w:bookmarkStart w:id="55" w:name="_Toc431051253"/>
+      <w:bookmarkStart w:id="61" w:name="_Toc431740482"/>
       <w:r>
         <w:t>Prototyp Unity Plugin</w:t>
       </w:r>
-      <w:bookmarkEnd w:id="55"/>
+      <w:bookmarkEnd w:id="61"/>
     </w:p>
     <w:p>
       <w:pPr>
@@ -5228,11 +6697,11 @@
         <w:pStyle w:val="berschrift3"/>
         <w:jc w:val="both"/>
       </w:pPr>
-      <w:bookmarkStart w:id="56" w:name="_Toc431051254"/>
+      <w:bookmarkStart w:id="62" w:name="_Toc431740483"/>
       <w:r>
         <w:t>Tracking</w:t>
       </w:r>
-      <w:bookmarkEnd w:id="56"/>
+      <w:bookmarkEnd w:id="62"/>
     </w:p>
     <w:p>
       <w:pPr>
@@ -5289,12 +6758,12 @@
         <w:pStyle w:val="berschrift3"/>
         <w:jc w:val="both"/>
       </w:pPr>
-      <w:bookmarkStart w:id="57" w:name="_Toc414275638"/>
-      <w:bookmarkStart w:id="58" w:name="_Toc431051255"/>
+      <w:bookmarkStart w:id="63" w:name="_Toc414275638"/>
+      <w:bookmarkStart w:id="64" w:name="_Toc431740484"/>
       <w:r>
         <w:t>Unity Plugin</w:t>
       </w:r>
-      <w:bookmarkEnd w:id="57"/>
+      <w:bookmarkEnd w:id="63"/>
       <w:r>
         <w:t xml:space="preserve"> / </w:t>
       </w:r>
@@ -5304,7 +6773,7 @@
       <w:r>
         <w:t>Dokumentation</w:t>
       </w:r>
-      <w:bookmarkEnd w:id="58"/>
+      <w:bookmarkEnd w:id="64"/>
     </w:p>
     <w:p>
       <w:pPr>
@@ -5330,6 +6799,7 @@
         <w:jc w:val="both"/>
       </w:pPr>
       <w:r>
+        <w:lastRenderedPageBreak/>
         <w:t>Das Unity Plugin wurde fertiggestellt und getestet. Kleinere Anpassungen und die Finalisierung erfolgen noch. Zusätzlich wurde ein Handbuch / Anleitung erstellt, um die Verwendung des Plugins zu vereinfachen. Die Dokumentation ist an dieser Stelle ebenfalls möglichst weit fertiggestellt.</w:t>
       </w:r>
     </w:p>
@@ -5342,11 +6812,11 @@
       <w:pPr>
         <w:pStyle w:val="berschrift3"/>
       </w:pPr>
-      <w:bookmarkStart w:id="59" w:name="_Toc431051256"/>
+      <w:bookmarkStart w:id="65" w:name="_Toc431740485"/>
       <w:r>
         <w:t>Präsentation</w:t>
       </w:r>
-      <w:bookmarkEnd w:id="59"/>
+      <w:bookmarkEnd w:id="65"/>
     </w:p>
     <w:p/>
     <w:p>
@@ -5367,13 +6837,13 @@
         <w:pStyle w:val="berschrift1"/>
         <w:jc w:val="both"/>
       </w:pPr>
-      <w:bookmarkStart w:id="60" w:name="_Toc414275639"/>
-      <w:bookmarkStart w:id="61" w:name="_Toc431051257"/>
+      <w:bookmarkStart w:id="66" w:name="_Toc414275639"/>
+      <w:bookmarkStart w:id="67" w:name="_Toc431740486"/>
       <w:r>
         <w:t>Versionskontrolle</w:t>
       </w:r>
-      <w:bookmarkEnd w:id="60"/>
-      <w:bookmarkEnd w:id="61"/>
+      <w:bookmarkEnd w:id="66"/>
+      <w:bookmarkEnd w:id="67"/>
     </w:p>
     <w:tbl>
       <w:tblPr>
@@ -5568,10 +7038,7 @@
               <w:jc w:val="both"/>
             </w:pPr>
             <w:r>
-              <w:t>Dokument erstellt</w:t>
-            </w:r>
-            <w:r>
-              <w:t xml:space="preserve"> / Struktur definiert</w:t>
+              <w:t>Dokument erstellt / Struktur definiert</w:t>
             </w:r>
           </w:p>
         </w:tc>
@@ -5709,13 +7176,7 @@
         </w:tc>
       </w:tr>
     </w:tbl>
-    <w:p>
-      <w:pPr>
-        <w:rPr>
-          <w:lang w:val="fr-CH"/>
-        </w:rPr>
-      </w:pPr>
-    </w:p>
+    <w:p/>
     <w:sectPr>
       <w:pgSz w:w="11906" w:h="16838" w:code="9"/>
       <w:pgMar w:top="1758" w:right="1004" w:bottom="680" w:left="1435" w:header="709" w:footer="510" w:gutter="0"/>
@@ -6031,7 +7492,7 @@
           <wp:extent cx="509270" cy="755015"/>
           <wp:effectExtent l="0" t="0" r="0" b="6985"/>
           <wp:wrapNone/>
-          <wp:docPr id="8" name="logo_sw_2" hidden="1"/>
+          <wp:docPr id="4" name="logo_sw_2" hidden="1"/>
           <wp:cNvGraphicFramePr>
             <a:graphicFrameLocks xmlns:a="http://schemas.openxmlformats.org/drawingml/2006/main" noChangeAspect="1"/>
           </wp:cNvGraphicFramePr>
@@ -6110,7 +7571,7 @@
           <wp:extent cx="509270" cy="755015"/>
           <wp:effectExtent l="0" t="0" r="0" b="6985"/>
           <wp:wrapNone/>
-          <wp:docPr id="19" name="logo_rgb_1"/>
+          <wp:docPr id="7" name="logo_rgb_1"/>
           <wp:cNvGraphicFramePr>
             <a:graphicFrameLocks xmlns:a="http://schemas.openxmlformats.org/drawingml/2006/main" noChangeAspect="1"/>
           </wp:cNvGraphicFramePr>
@@ -6178,7 +7639,7 @@
           <wp:extent cx="509905" cy="755650"/>
           <wp:effectExtent l="0" t="0" r="0" b="6350"/>
           <wp:wrapNone/>
-          <wp:docPr id="5" name="logo_sw_1" hidden="1"/>
+          <wp:docPr id="9" name="logo_sw_1" hidden="1"/>
           <wp:cNvGraphicFramePr>
             <a:graphicFrameLocks xmlns:a="http://schemas.openxmlformats.org/drawingml/2006/main" noChangeAspect="1"/>
           </wp:cNvGraphicFramePr>
@@ -8181,6 +9642,119 @@
     </w:lvl>
   </w:abstractNum>
   <w:abstractNum w:abstractNumId="25">
+    <w:nsid w:val="34B42E10"/>
+    <w:multiLevelType w:val="hybridMultilevel"/>
+    <w:tmpl w:val="CBEA8340"/>
+    <w:lvl w:ilvl="0" w:tplc="04090001">
+      <w:start w:val="1"/>
+      <w:numFmt w:val="bullet"/>
+      <w:lvlText w:val=""/>
+      <w:lvlJc w:val="left"/>
+      <w:pPr>
+        <w:ind w:left="360" w:hanging="360"/>
+      </w:pPr>
+      <w:rPr>
+        <w:rFonts w:ascii="Symbol" w:hAnsi="Symbol" w:hint="default"/>
+      </w:rPr>
+    </w:lvl>
+    <w:lvl w:ilvl="1" w:tplc="04090003" w:tentative="1">
+      <w:start w:val="1"/>
+      <w:numFmt w:val="bullet"/>
+      <w:lvlText w:val="o"/>
+      <w:lvlJc w:val="left"/>
+      <w:pPr>
+        <w:ind w:left="1080" w:hanging="360"/>
+      </w:pPr>
+      <w:rPr>
+        <w:rFonts w:ascii="Courier New" w:hAnsi="Courier New" w:cs="Courier New" w:hint="default"/>
+      </w:rPr>
+    </w:lvl>
+    <w:lvl w:ilvl="2" w:tplc="04090005" w:tentative="1">
+      <w:start w:val="1"/>
+      <w:numFmt w:val="bullet"/>
+      <w:lvlText w:val=""/>
+      <w:lvlJc w:val="left"/>
+      <w:pPr>
+        <w:ind w:left="1800" w:hanging="360"/>
+      </w:pPr>
+      <w:rPr>
+        <w:rFonts w:ascii="Wingdings" w:hAnsi="Wingdings" w:hint="default"/>
+      </w:rPr>
+    </w:lvl>
+    <w:lvl w:ilvl="3" w:tplc="04090001" w:tentative="1">
+      <w:start w:val="1"/>
+      <w:numFmt w:val="bullet"/>
+      <w:lvlText w:val=""/>
+      <w:lvlJc w:val="left"/>
+      <w:pPr>
+        <w:ind w:left="2520" w:hanging="360"/>
+      </w:pPr>
+      <w:rPr>
+        <w:rFonts w:ascii="Symbol" w:hAnsi="Symbol" w:hint="default"/>
+      </w:rPr>
+    </w:lvl>
+    <w:lvl w:ilvl="4" w:tplc="04090003" w:tentative="1">
+      <w:start w:val="1"/>
+      <w:numFmt w:val="bullet"/>
+      <w:lvlText w:val="o"/>
+      <w:lvlJc w:val="left"/>
+      <w:pPr>
+        <w:ind w:left="3240" w:hanging="360"/>
+      </w:pPr>
+      <w:rPr>
+        <w:rFonts w:ascii="Courier New" w:hAnsi="Courier New" w:cs="Courier New" w:hint="default"/>
+      </w:rPr>
+    </w:lvl>
+    <w:lvl w:ilvl="5" w:tplc="04090005" w:tentative="1">
+      <w:start w:val="1"/>
+      <w:numFmt w:val="bullet"/>
+      <w:lvlText w:val=""/>
+      <w:lvlJc w:val="left"/>
+      <w:pPr>
+        <w:ind w:left="3960" w:hanging="360"/>
+      </w:pPr>
+      <w:rPr>
+        <w:rFonts w:ascii="Wingdings" w:hAnsi="Wingdings" w:hint="default"/>
+      </w:rPr>
+    </w:lvl>
+    <w:lvl w:ilvl="6" w:tplc="04090001" w:tentative="1">
+      <w:start w:val="1"/>
+      <w:numFmt w:val="bullet"/>
+      <w:lvlText w:val=""/>
+      <w:lvlJc w:val="left"/>
+      <w:pPr>
+        <w:ind w:left="4680" w:hanging="360"/>
+      </w:pPr>
+      <w:rPr>
+        <w:rFonts w:ascii="Symbol" w:hAnsi="Symbol" w:hint="default"/>
+      </w:rPr>
+    </w:lvl>
+    <w:lvl w:ilvl="7" w:tplc="04090003" w:tentative="1">
+      <w:start w:val="1"/>
+      <w:numFmt w:val="bullet"/>
+      <w:lvlText w:val="o"/>
+      <w:lvlJc w:val="left"/>
+      <w:pPr>
+        <w:ind w:left="5400" w:hanging="360"/>
+      </w:pPr>
+      <w:rPr>
+        <w:rFonts w:ascii="Courier New" w:hAnsi="Courier New" w:cs="Courier New" w:hint="default"/>
+      </w:rPr>
+    </w:lvl>
+    <w:lvl w:ilvl="8" w:tplc="04090005" w:tentative="1">
+      <w:start w:val="1"/>
+      <w:numFmt w:val="bullet"/>
+      <w:lvlText w:val=""/>
+      <w:lvlJc w:val="left"/>
+      <w:pPr>
+        <w:ind w:left="6120" w:hanging="360"/>
+      </w:pPr>
+      <w:rPr>
+        <w:rFonts w:ascii="Wingdings" w:hAnsi="Wingdings" w:hint="default"/>
+      </w:rPr>
+    </w:lvl>
+  </w:abstractNum>
+  <w:abstractNum w:abstractNumId="26">
     <w:nsid w:val="39135B2B"/>
     <w:multiLevelType w:val="multilevel"/>
     <w:tmpl w:val="0807001D"/>
@@ -8293,7 +9867,7 @@
       </w:pPr>
     </w:lvl>
   </w:abstractNum>
-  <w:abstractNum w:abstractNumId="26">
+  <w:abstractNum w:abstractNumId="27">
     <w:nsid w:val="3C3F7338"/>
     <w:multiLevelType w:val="multilevel"/>
     <w:tmpl w:val="7682CBCE"/>
@@ -8430,7 +10004,7 @@
       </w:rPr>
     </w:lvl>
   </w:abstractNum>
-  <w:abstractNum w:abstractNumId="27">
+  <w:abstractNum w:abstractNumId="28">
     <w:nsid w:val="3F363305"/>
     <w:multiLevelType w:val="multilevel"/>
     <w:tmpl w:val="727C6224"/>
@@ -8567,7 +10141,7 @@
       </w:rPr>
     </w:lvl>
   </w:abstractNum>
-  <w:abstractNum w:abstractNumId="28">
+  <w:abstractNum w:abstractNumId="29">
     <w:nsid w:val="3F69702D"/>
     <w:multiLevelType w:val="hybridMultilevel"/>
     <w:tmpl w:val="1C4E629C"/>
@@ -8680,7 +10254,7 @@
       </w:rPr>
     </w:lvl>
   </w:abstractNum>
-  <w:abstractNum w:abstractNumId="29">
+  <w:abstractNum w:abstractNumId="30">
     <w:nsid w:val="40780DDA"/>
     <w:multiLevelType w:val="multilevel"/>
     <w:tmpl w:val="129061F0"/>
@@ -8817,7 +10391,7 @@
       </w:rPr>
     </w:lvl>
   </w:abstractNum>
-  <w:abstractNum w:abstractNumId="30">
+  <w:abstractNum w:abstractNumId="31">
     <w:nsid w:val="497C53A1"/>
     <w:multiLevelType w:val="multilevel"/>
     <w:tmpl w:val="B23E78CC"/>
@@ -8938,7 +10512,7 @@
       </w:pPr>
     </w:lvl>
   </w:abstractNum>
-  <w:abstractNum w:abstractNumId="31">
+  <w:abstractNum w:abstractNumId="32">
     <w:nsid w:val="4BDA1F90"/>
     <w:multiLevelType w:val="multilevel"/>
     <w:tmpl w:val="0807001D"/>
@@ -9051,7 +10625,7 @@
       </w:pPr>
     </w:lvl>
   </w:abstractNum>
-  <w:abstractNum w:abstractNumId="32">
+  <w:abstractNum w:abstractNumId="33">
     <w:nsid w:val="55851D06"/>
     <w:multiLevelType w:val="hybridMultilevel"/>
     <w:tmpl w:val="805A9812"/>
@@ -9140,7 +10714,7 @@
       </w:pPr>
     </w:lvl>
   </w:abstractNum>
-  <w:abstractNum w:abstractNumId="33">
+  <w:abstractNum w:abstractNumId="34">
     <w:nsid w:val="617E5CEA"/>
     <w:multiLevelType w:val="multilevel"/>
     <w:tmpl w:val="C4928BA0"/>
@@ -9280,7 +10854,7 @@
       </w:rPr>
     </w:lvl>
   </w:abstractNum>
-  <w:abstractNum w:abstractNumId="34">
+  <w:abstractNum w:abstractNumId="35">
     <w:nsid w:val="63FE647F"/>
     <w:multiLevelType w:val="multilevel"/>
     <w:tmpl w:val="B8F2C990"/>
@@ -9401,7 +10975,120 @@
       </w:pPr>
     </w:lvl>
   </w:abstractNum>
-  <w:abstractNum w:abstractNumId="35">
+  <w:abstractNum w:abstractNumId="36">
+    <w:nsid w:val="649E3AE9"/>
+    <w:multiLevelType w:val="hybridMultilevel"/>
+    <w:tmpl w:val="7A64E37C"/>
+    <w:lvl w:ilvl="0" w:tplc="04090001">
+      <w:start w:val="1"/>
+      <w:numFmt w:val="bullet"/>
+      <w:lvlText w:val=""/>
+      <w:lvlJc w:val="left"/>
+      <w:pPr>
+        <w:ind w:left="360" w:hanging="360"/>
+      </w:pPr>
+      <w:rPr>
+        <w:rFonts w:ascii="Symbol" w:hAnsi="Symbol" w:hint="default"/>
+      </w:rPr>
+    </w:lvl>
+    <w:lvl w:ilvl="1" w:tplc="04090003" w:tentative="1">
+      <w:start w:val="1"/>
+      <w:numFmt w:val="bullet"/>
+      <w:lvlText w:val="o"/>
+      <w:lvlJc w:val="left"/>
+      <w:pPr>
+        <w:ind w:left="1080" w:hanging="360"/>
+      </w:pPr>
+      <w:rPr>
+        <w:rFonts w:ascii="Courier New" w:hAnsi="Courier New" w:cs="Courier New" w:hint="default"/>
+      </w:rPr>
+    </w:lvl>
+    <w:lvl w:ilvl="2" w:tplc="04090005" w:tentative="1">
+      <w:start w:val="1"/>
+      <w:numFmt w:val="bullet"/>
+      <w:lvlText w:val=""/>
+      <w:lvlJc w:val="left"/>
+      <w:pPr>
+        <w:ind w:left="1800" w:hanging="360"/>
+      </w:pPr>
+      <w:rPr>
+        <w:rFonts w:ascii="Wingdings" w:hAnsi="Wingdings" w:hint="default"/>
+      </w:rPr>
+    </w:lvl>
+    <w:lvl w:ilvl="3" w:tplc="04090001" w:tentative="1">
+      <w:start w:val="1"/>
+      <w:numFmt w:val="bullet"/>
+      <w:lvlText w:val=""/>
+      <w:lvlJc w:val="left"/>
+      <w:pPr>
+        <w:ind w:left="2520" w:hanging="360"/>
+      </w:pPr>
+      <w:rPr>
+        <w:rFonts w:ascii="Symbol" w:hAnsi="Symbol" w:hint="default"/>
+      </w:rPr>
+    </w:lvl>
+    <w:lvl w:ilvl="4" w:tplc="04090003" w:tentative="1">
+      <w:start w:val="1"/>
+      <w:numFmt w:val="bullet"/>
+      <w:lvlText w:val="o"/>
+      <w:lvlJc w:val="left"/>
+      <w:pPr>
+        <w:ind w:left="3240" w:hanging="360"/>
+      </w:pPr>
+      <w:rPr>
+        <w:rFonts w:ascii="Courier New" w:hAnsi="Courier New" w:cs="Courier New" w:hint="default"/>
+      </w:rPr>
+    </w:lvl>
+    <w:lvl w:ilvl="5" w:tplc="04090005" w:tentative="1">
+      <w:start w:val="1"/>
+      <w:numFmt w:val="bullet"/>
+      <w:lvlText w:val=""/>
+      <w:lvlJc w:val="left"/>
+      <w:pPr>
+        <w:ind w:left="3960" w:hanging="360"/>
+      </w:pPr>
+      <w:rPr>
+        <w:rFonts w:ascii="Wingdings" w:hAnsi="Wingdings" w:hint="default"/>
+      </w:rPr>
+    </w:lvl>
+    <w:lvl w:ilvl="6" w:tplc="04090001" w:tentative="1">
+      <w:start w:val="1"/>
+      <w:numFmt w:val="bullet"/>
+      <w:lvlText w:val=""/>
+      <w:lvlJc w:val="left"/>
+      <w:pPr>
+        <w:ind w:left="4680" w:hanging="360"/>
+      </w:pPr>
+      <w:rPr>
+        <w:rFonts w:ascii="Symbol" w:hAnsi="Symbol" w:hint="default"/>
+      </w:rPr>
+    </w:lvl>
+    <w:lvl w:ilvl="7" w:tplc="04090003" w:tentative="1">
+      <w:start w:val="1"/>
+      <w:numFmt w:val="bullet"/>
+      <w:lvlText w:val="o"/>
+      <w:lvlJc w:val="left"/>
+      <w:pPr>
+        <w:ind w:left="5400" w:hanging="360"/>
+      </w:pPr>
+      <w:rPr>
+        <w:rFonts w:ascii="Courier New" w:hAnsi="Courier New" w:cs="Courier New" w:hint="default"/>
+      </w:rPr>
+    </w:lvl>
+    <w:lvl w:ilvl="8" w:tplc="04090005" w:tentative="1">
+      <w:start w:val="1"/>
+      <w:numFmt w:val="bullet"/>
+      <w:lvlText w:val=""/>
+      <w:lvlJc w:val="left"/>
+      <w:pPr>
+        <w:ind w:left="6120" w:hanging="360"/>
+      </w:pPr>
+      <w:rPr>
+        <w:rFonts w:ascii="Wingdings" w:hAnsi="Wingdings" w:hint="default"/>
+      </w:rPr>
+    </w:lvl>
+  </w:abstractNum>
+  <w:abstractNum w:abstractNumId="37">
     <w:nsid w:val="68282258"/>
     <w:multiLevelType w:val="multilevel"/>
     <w:tmpl w:val="0807001F"/>
@@ -9514,7 +11201,7 @@
       </w:pPr>
     </w:lvl>
   </w:abstractNum>
-  <w:abstractNum w:abstractNumId="36">
+  <w:abstractNum w:abstractNumId="38">
     <w:nsid w:val="6B1F4BBB"/>
     <w:multiLevelType w:val="hybridMultilevel"/>
     <w:tmpl w:val="79041A30"/>
@@ -9603,7 +11290,7 @@
       </w:pPr>
     </w:lvl>
   </w:abstractNum>
-  <w:abstractNum w:abstractNumId="37">
+  <w:abstractNum w:abstractNumId="39">
     <w:nsid w:val="71407F09"/>
     <w:multiLevelType w:val="hybridMultilevel"/>
     <w:tmpl w:val="98E2B656"/>
@@ -9716,7 +11403,120 @@
       </w:rPr>
     </w:lvl>
   </w:abstractNum>
-  <w:abstractNum w:abstractNumId="38">
+  <w:abstractNum w:abstractNumId="40">
+    <w:nsid w:val="76F61424"/>
+    <w:multiLevelType w:val="hybridMultilevel"/>
+    <w:tmpl w:val="AD621AD0"/>
+    <w:lvl w:ilvl="0" w:tplc="0409000F">
+      <w:start w:val="1"/>
+      <w:numFmt w:val="decimal"/>
+      <w:lvlText w:val="%1."/>
+      <w:lvlJc w:val="left"/>
+      <w:pPr>
+        <w:ind w:left="360" w:hanging="360"/>
+      </w:pPr>
+      <w:rPr>
+        <w:rFonts w:hint="default"/>
+      </w:rPr>
+    </w:lvl>
+    <w:lvl w:ilvl="1" w:tplc="04090003" w:tentative="1">
+      <w:start w:val="1"/>
+      <w:numFmt w:val="bullet"/>
+      <w:lvlText w:val="o"/>
+      <w:lvlJc w:val="left"/>
+      <w:pPr>
+        <w:ind w:left="1080" w:hanging="360"/>
+      </w:pPr>
+      <w:rPr>
+        <w:rFonts w:ascii="Courier New" w:hAnsi="Courier New" w:cs="Courier New" w:hint="default"/>
+      </w:rPr>
+    </w:lvl>
+    <w:lvl w:ilvl="2" w:tplc="04090005" w:tentative="1">
+      <w:start w:val="1"/>
+      <w:numFmt w:val="bullet"/>
+      <w:lvlText w:val=""/>
+      <w:lvlJc w:val="left"/>
+      <w:pPr>
+        <w:ind w:left="1800" w:hanging="360"/>
+      </w:pPr>
+      <w:rPr>
+        <w:rFonts w:ascii="Wingdings" w:hAnsi="Wingdings" w:hint="default"/>
+      </w:rPr>
+    </w:lvl>
+    <w:lvl w:ilvl="3" w:tplc="04090001" w:tentative="1">
+      <w:start w:val="1"/>
+      <w:numFmt w:val="bullet"/>
+      <w:lvlText w:val=""/>
+      <w:lvlJc w:val="left"/>
+      <w:pPr>
+        <w:ind w:left="2520" w:hanging="360"/>
+      </w:pPr>
+      <w:rPr>
+        <w:rFonts w:ascii="Symbol" w:hAnsi="Symbol" w:hint="default"/>
+      </w:rPr>
+    </w:lvl>
+    <w:lvl w:ilvl="4" w:tplc="04090003" w:tentative="1">
+      <w:start w:val="1"/>
+      <w:numFmt w:val="bullet"/>
+      <w:lvlText w:val="o"/>
+      <w:lvlJc w:val="left"/>
+      <w:pPr>
+        <w:ind w:left="3240" w:hanging="360"/>
+      </w:pPr>
+      <w:rPr>
+        <w:rFonts w:ascii="Courier New" w:hAnsi="Courier New" w:cs="Courier New" w:hint="default"/>
+      </w:rPr>
+    </w:lvl>
+    <w:lvl w:ilvl="5" w:tplc="04090005" w:tentative="1">
+      <w:start w:val="1"/>
+      <w:numFmt w:val="bullet"/>
+      <w:lvlText w:val=""/>
+      <w:lvlJc w:val="left"/>
+      <w:pPr>
+        <w:ind w:left="3960" w:hanging="360"/>
+      </w:pPr>
+      <w:rPr>
+        <w:rFonts w:ascii="Wingdings" w:hAnsi="Wingdings" w:hint="default"/>
+      </w:rPr>
+    </w:lvl>
+    <w:lvl w:ilvl="6" w:tplc="04090001" w:tentative="1">
+      <w:start w:val="1"/>
+      <w:numFmt w:val="bullet"/>
+      <w:lvlText w:val=""/>
+      <w:lvlJc w:val="left"/>
+      <w:pPr>
+        <w:ind w:left="4680" w:hanging="360"/>
+      </w:pPr>
+      <w:rPr>
+        <w:rFonts w:ascii="Symbol" w:hAnsi="Symbol" w:hint="default"/>
+      </w:rPr>
+    </w:lvl>
+    <w:lvl w:ilvl="7" w:tplc="04090003" w:tentative="1">
+      <w:start w:val="1"/>
+      <w:numFmt w:val="bullet"/>
+      <w:lvlText w:val="o"/>
+      <w:lvlJc w:val="left"/>
+      <w:pPr>
+        <w:ind w:left="5400" w:hanging="360"/>
+      </w:pPr>
+      <w:rPr>
+        <w:rFonts w:ascii="Courier New" w:hAnsi="Courier New" w:cs="Courier New" w:hint="default"/>
+      </w:rPr>
+    </w:lvl>
+    <w:lvl w:ilvl="8" w:tplc="04090005" w:tentative="1">
+      <w:start w:val="1"/>
+      <w:numFmt w:val="bullet"/>
+      <w:lvlText w:val=""/>
+      <w:lvlJc w:val="left"/>
+      <w:pPr>
+        <w:ind w:left="6120" w:hanging="360"/>
+      </w:pPr>
+      <w:rPr>
+        <w:rFonts w:ascii="Wingdings" w:hAnsi="Wingdings" w:hint="default"/>
+      </w:rPr>
+    </w:lvl>
+  </w:abstractNum>
+  <w:abstractNum w:abstractNumId="41">
     <w:nsid w:val="7BA82AF0"/>
     <w:multiLevelType w:val="multilevel"/>
     <w:tmpl w:val="0807001D"/>
@@ -9829,7 +11629,7 @@
       </w:pPr>
     </w:lvl>
   </w:abstractNum>
-  <w:abstractNum w:abstractNumId="39">
+  <w:abstractNum w:abstractNumId="42">
     <w:nsid w:val="7FBD4339"/>
     <w:multiLevelType w:val="multilevel"/>
     <w:tmpl w:val="0807001D"/>
@@ -9976,7 +11776,7 @@
     <w:abstractNumId w:val="14"/>
   </w:num>
   <w:num w:numId="12">
-    <w:abstractNumId w:val="30"/>
+    <w:abstractNumId w:val="31"/>
   </w:num>
   <w:num w:numId="13">
     <w:abstractNumId w:val="12"/>
@@ -9994,58 +11794,58 @@
     <w:abstractNumId w:val="10"/>
   </w:num>
   <w:num w:numId="18">
-    <w:abstractNumId w:val="34"/>
+    <w:abstractNumId w:val="35"/>
   </w:num>
   <w:num w:numId="19">
-    <w:abstractNumId w:val="25"/>
+    <w:abstractNumId w:val="26"/>
   </w:num>
   <w:num w:numId="20">
-    <w:abstractNumId w:val="35"/>
+    <w:abstractNumId w:val="37"/>
   </w:num>
   <w:num w:numId="21">
-    <w:abstractNumId w:val="39"/>
+    <w:abstractNumId w:val="42"/>
   </w:num>
   <w:num w:numId="22">
     <w:abstractNumId w:val="17"/>
   </w:num>
   <w:num w:numId="23">
-    <w:abstractNumId w:val="31"/>
+    <w:abstractNumId w:val="32"/>
   </w:num>
   <w:num w:numId="24">
-    <w:abstractNumId w:val="29"/>
+    <w:abstractNumId w:val="30"/>
   </w:num>
   <w:num w:numId="25">
     <w:abstractNumId w:val="18"/>
   </w:num>
   <w:num w:numId="26">
-    <w:abstractNumId w:val="26"/>
+    <w:abstractNumId w:val="27"/>
   </w:num>
   <w:num w:numId="27">
     <w:abstractNumId w:val="23"/>
   </w:num>
   <w:num w:numId="28">
-    <w:abstractNumId w:val="33"/>
+    <w:abstractNumId w:val="34"/>
   </w:num>
   <w:num w:numId="29">
-    <w:abstractNumId w:val="27"/>
+    <w:abstractNumId w:val="28"/>
   </w:num>
   <w:num w:numId="30">
     <w:abstractNumId w:val="13"/>
   </w:num>
   <w:num w:numId="31">
-    <w:abstractNumId w:val="38"/>
+    <w:abstractNumId w:val="41"/>
   </w:num>
   <w:num w:numId="32">
     <w:abstractNumId w:val="11"/>
   </w:num>
   <w:num w:numId="33">
-    <w:abstractNumId w:val="36"/>
+    <w:abstractNumId w:val="38"/>
   </w:num>
   <w:num w:numId="34">
     <w:abstractNumId w:val="19"/>
   </w:num>
   <w:num w:numId="35">
-    <w:abstractNumId w:val="37"/>
+    <w:abstractNumId w:val="39"/>
   </w:num>
   <w:num w:numId="36">
     <w:abstractNumId w:val="15"/>
@@ -10054,13 +11854,22 @@
     <w:abstractNumId w:val="24"/>
   </w:num>
   <w:num w:numId="38">
-    <w:abstractNumId w:val="32"/>
+    <w:abstractNumId w:val="33"/>
   </w:num>
   <w:num w:numId="39">
     <w:abstractNumId w:val="22"/>
   </w:num>
   <w:num w:numId="40">
-    <w:abstractNumId w:val="28"/>
+    <w:abstractNumId w:val="29"/>
+  </w:num>
+  <w:num w:numId="41">
+    <w:abstractNumId w:val="25"/>
+  </w:num>
+  <w:num w:numId="42">
+    <w:abstractNumId w:val="36"/>
+  </w:num>
+  <w:num w:numId="43">
+    <w:abstractNumId w:val="40"/>
   </w:num>
 </w:numbering>
 </file>
@@ -11459,7 +13268,7 @@
 </file>
 
 <file path=customXml/itemProps1.xml><?xml version="1.0" encoding="utf-8"?>
-<ds:datastoreItem xmlns:ds="http://schemas.openxmlformats.org/officeDocument/2006/customXml" ds:itemID="{BD03D46B-A710-4583-8E8F-1D189D85687C}">
+<ds:datastoreItem xmlns:ds="http://schemas.openxmlformats.org/officeDocument/2006/customXml" ds:itemID="{D99D3941-B7A6-431D-AEAD-D7C247BC3642}">
   <ds:schemaRefs>
     <ds:schemaRef ds:uri="http://schemas.openxmlformats.org/officeDocument/2006/bibliography"/>
   </ds:schemaRefs>

--- a/docs/Pflichtenheft/Pflichtenheft.docx
+++ b/docs/Pflichtenheft/Pflichtenheft.docx
@@ -110,17 +110,32 @@
           <w:p>
             <w:pPr>
               <w:pStyle w:val="Titel"/>
+              <w:rPr>
+                <w:lang w:val="en-US"/>
+              </w:rPr>
             </w:pPr>
             <w:r>
+              <w:rPr>
+                <w:lang w:val="en-US"/>
+              </w:rPr>
               <w:t>Unity 3D Server for CAVE</w:t>
             </w:r>
             <w:r>
+              <w:rPr>
+                <w:lang w:val="en-US"/>
+              </w:rPr>
               <w:t xml:space="preserve"> </w:t>
             </w:r>
             <w:r>
+              <w:rPr>
+                <w:lang w:val="en-US"/>
+              </w:rPr>
               <w:br/>
             </w:r>
             <w:r>
+              <w:rPr>
+                <w:lang w:val="en-US"/>
+              </w:rPr>
               <w:t>Rendering</w:t>
             </w:r>
           </w:p>
@@ -143,8 +158,16 @@
               <w:rPr>
                 <w:b/>
               </w:rPr>
-              <w:t>Julien Villiger, Daniel Inversini</w:t>
+              <w:t xml:space="preserve">Julien Villiger, Daniel </w:t>
             </w:r>
+            <w:proofErr w:type="spellStart"/>
+            <w:r>
+              <w:rPr>
+                <w:b/>
+              </w:rPr>
+              <w:t>Inversini</w:t>
+            </w:r>
+            <w:proofErr w:type="spellEnd"/>
           </w:p>
           <w:p>
             <w:pPr>
@@ -156,19 +179,31 @@
               <w:rPr>
                 <w:b/>
               </w:rPr>
-              <w:t>V0.2</w:t>
+              <w:t>V0.</w:t>
             </w:r>
             <w:r>
               <w:rPr>
                 <w:b/>
               </w:rPr>
-              <w:t>, 25</w:t>
+              <w:t>3</w:t>
             </w:r>
             <w:r>
               <w:rPr>
                 <w:b/>
               </w:rPr>
-              <w:t>.09.2015</w:t>
+              <w:t xml:space="preserve">, </w:t>
+            </w:r>
+            <w:r>
+              <w:rPr>
+                <w:b/>
+              </w:rPr>
+              <w:t>04.10</w:t>
+            </w:r>
+            <w:r>
+              <w:rPr>
+                <w:b/>
+              </w:rPr>
+              <w:t>.2015</w:t>
             </w:r>
           </w:p>
         </w:tc>
@@ -301,7 +336,7 @@
         </w:rPr>
         <w:fldChar w:fldCharType="separate"/>
       </w:r>
-      <w:hyperlink w:anchor="_Toc431740441" w:history="1">
+      <w:hyperlink w:anchor="_Toc431752884" w:history="1">
         <w:r>
           <w:rPr>
             <w:rStyle w:val="Hyperlink"/>
@@ -345,7 +380,7 @@
             <w:noProof/>
             <w:webHidden/>
           </w:rPr>
-          <w:instrText xml:space="preserve"> PAGEREF _Toc431740441 \h </w:instrText>
+          <w:instrText xml:space="preserve"> PAGEREF _Toc431752884 \h </w:instrText>
         </w:r>
         <w:r>
           <w:rPr>
@@ -387,7 +422,7 @@
           <w:lang w:val="en-US"/>
         </w:rPr>
       </w:pPr>
-      <w:hyperlink w:anchor="_Toc431740442" w:history="1">
+      <w:hyperlink w:anchor="_Toc431752885" w:history="1">
         <w:r>
           <w:rPr>
             <w:rStyle w:val="Hyperlink"/>
@@ -414,7 +449,7 @@
             <w:noProof/>
             <w:webHidden/>
           </w:rPr>
-          <w:instrText xml:space="preserve"> PAGEREF _Toc431740442 \h </w:instrText>
+          <w:instrText xml:space="preserve"> PAGEREF _Toc431752885 \h </w:instrText>
         </w:r>
         <w:r>
           <w:rPr>
@@ -456,7 +491,7 @@
           <w:lang w:val="en-US"/>
         </w:rPr>
       </w:pPr>
-      <w:hyperlink w:anchor="_Toc431740443" w:history="1">
+      <w:hyperlink w:anchor="_Toc431752886" w:history="1">
         <w:r>
           <w:rPr>
             <w:rStyle w:val="Hyperlink"/>
@@ -483,7 +518,7 @@
             <w:noProof/>
             <w:webHidden/>
           </w:rPr>
-          <w:instrText xml:space="preserve"> PAGEREF _Toc431740443 \h </w:instrText>
+          <w:instrText xml:space="preserve"> PAGEREF _Toc431752886 \h </w:instrText>
         </w:r>
         <w:r>
           <w:rPr>
@@ -525,7 +560,7 @@
           <w:lang w:val="en-US"/>
         </w:rPr>
       </w:pPr>
-      <w:hyperlink w:anchor="_Toc431740444" w:history="1">
+      <w:hyperlink w:anchor="_Toc431752887" w:history="1">
         <w:r>
           <w:rPr>
             <w:rStyle w:val="Hyperlink"/>
@@ -552,7 +587,7 @@
             <w:noProof/>
             <w:webHidden/>
           </w:rPr>
-          <w:instrText xml:space="preserve"> PAGEREF _Toc431740444 \h </w:instrText>
+          <w:instrText xml:space="preserve"> PAGEREF _Toc431752887 \h </w:instrText>
         </w:r>
         <w:r>
           <w:rPr>
@@ -594,7 +629,7 @@
           <w:lang w:val="en-US"/>
         </w:rPr>
       </w:pPr>
-      <w:hyperlink w:anchor="_Toc431740445" w:history="1">
+      <w:hyperlink w:anchor="_Toc431752888" w:history="1">
         <w:r>
           <w:rPr>
             <w:rStyle w:val="Hyperlink"/>
@@ -621,7 +656,7 @@
             <w:noProof/>
             <w:webHidden/>
           </w:rPr>
-          <w:instrText xml:space="preserve"> PAGEREF _Toc431740445 \h </w:instrText>
+          <w:instrText xml:space="preserve"> PAGEREF _Toc431752888 \h </w:instrText>
         </w:r>
         <w:r>
           <w:rPr>
@@ -663,7 +698,7 @@
           <w:lang w:val="en-US"/>
         </w:rPr>
       </w:pPr>
-      <w:hyperlink w:anchor="_Toc431740446" w:history="1">
+      <w:hyperlink w:anchor="_Toc431752889" w:history="1">
         <w:r>
           <w:rPr>
             <w:rStyle w:val="Hyperlink"/>
@@ -690,7 +725,7 @@
             <w:noProof/>
             <w:webHidden/>
           </w:rPr>
-          <w:instrText xml:space="preserve"> PAGEREF _Toc431740446 \h </w:instrText>
+          <w:instrText xml:space="preserve"> PAGEREF _Toc431752889 \h </w:instrText>
         </w:r>
         <w:r>
           <w:rPr>
@@ -735,7 +770,7 @@
           <w:lang w:val="en-US"/>
         </w:rPr>
       </w:pPr>
-      <w:hyperlink w:anchor="_Toc431740447" w:history="1">
+      <w:hyperlink w:anchor="_Toc431752890" w:history="1">
         <w:r>
           <w:rPr>
             <w:rStyle w:val="Hyperlink"/>
@@ -762,7 +797,7 @@
             <w:noProof/>
             <w:webHidden/>
           </w:rPr>
-          <w:instrText xml:space="preserve"> PAGEREF _Toc431740447 \h </w:instrText>
+          <w:instrText xml:space="preserve"> PAGEREF _Toc431752890 \h </w:instrText>
         </w:r>
         <w:r>
           <w:rPr>
@@ -807,7 +842,7 @@
           <w:lang w:val="en-US"/>
         </w:rPr>
       </w:pPr>
-      <w:hyperlink w:anchor="_Toc431740448" w:history="1">
+      <w:hyperlink w:anchor="_Toc431752891" w:history="1">
         <w:r>
           <w:rPr>
             <w:rStyle w:val="Hyperlink"/>
@@ -834,7 +869,7 @@
             <w:noProof/>
             <w:webHidden/>
           </w:rPr>
-          <w:instrText xml:space="preserve"> PAGEREF _Toc431740448 \h </w:instrText>
+          <w:instrText xml:space="preserve"> PAGEREF _Toc431752891 \h </w:instrText>
         </w:r>
         <w:r>
           <w:rPr>
@@ -879,7 +914,7 @@
           <w:lang w:val="en-US"/>
         </w:rPr>
       </w:pPr>
-      <w:hyperlink w:anchor="_Toc431740449" w:history="1">
+      <w:hyperlink w:anchor="_Toc431752892" w:history="1">
         <w:r>
           <w:rPr>
             <w:rStyle w:val="Hyperlink"/>
@@ -906,7 +941,7 @@
             <w:noProof/>
             <w:webHidden/>
           </w:rPr>
-          <w:instrText xml:space="preserve"> PAGEREF _Toc431740449 \h </w:instrText>
+          <w:instrText xml:space="preserve"> PAGEREF _Toc431752892 \h </w:instrText>
         </w:r>
         <w:r>
           <w:rPr>
@@ -948,7 +983,7 @@
           <w:lang w:val="en-US"/>
         </w:rPr>
       </w:pPr>
-      <w:hyperlink w:anchor="_Toc431740450" w:history="1">
+      <w:hyperlink w:anchor="_Toc431752893" w:history="1">
         <w:r>
           <w:rPr>
             <w:rStyle w:val="Hyperlink"/>
@@ -975,7 +1010,7 @@
             <w:noProof/>
             <w:webHidden/>
           </w:rPr>
-          <w:instrText xml:space="preserve"> PAGEREF _Toc431740450 \h </w:instrText>
+          <w:instrText xml:space="preserve"> PAGEREF _Toc431752893 \h </w:instrText>
         </w:r>
         <w:r>
           <w:rPr>
@@ -1017,7 +1052,7 @@
           <w:lang w:val="en-US"/>
         </w:rPr>
       </w:pPr>
-      <w:hyperlink w:anchor="_Toc431740451" w:history="1">
+      <w:hyperlink w:anchor="_Toc431752894" w:history="1">
         <w:r>
           <w:rPr>
             <w:rStyle w:val="Hyperlink"/>
@@ -1044,7 +1079,7 @@
             <w:noProof/>
             <w:webHidden/>
           </w:rPr>
-          <w:instrText xml:space="preserve"> PAGEREF _Toc431740451 \h </w:instrText>
+          <w:instrText xml:space="preserve"> PAGEREF _Toc431752894 \h </w:instrText>
         </w:r>
         <w:r>
           <w:rPr>
@@ -1089,7 +1124,7 @@
           <w:lang w:val="en-US"/>
         </w:rPr>
       </w:pPr>
-      <w:hyperlink w:anchor="_Toc431740452" w:history="1">
+      <w:hyperlink w:anchor="_Toc431752895" w:history="1">
         <w:r>
           <w:rPr>
             <w:rStyle w:val="Hyperlink"/>
@@ -1116,7 +1151,7 @@
             <w:noProof/>
             <w:webHidden/>
           </w:rPr>
-          <w:instrText xml:space="preserve"> PAGEREF _Toc431740452 \h </w:instrText>
+          <w:instrText xml:space="preserve"> PAGEREF _Toc431752895 \h </w:instrText>
         </w:r>
         <w:r>
           <w:rPr>
@@ -1161,7 +1196,7 @@
           <w:lang w:val="en-US"/>
         </w:rPr>
       </w:pPr>
-      <w:hyperlink w:anchor="_Toc431740453" w:history="1">
+      <w:hyperlink w:anchor="_Toc431752896" w:history="1">
         <w:r>
           <w:rPr>
             <w:rStyle w:val="Hyperlink"/>
@@ -1188,7 +1223,7 @@
             <w:noProof/>
             <w:webHidden/>
           </w:rPr>
-          <w:instrText xml:space="preserve"> PAGEREF _Toc431740453 \h </w:instrText>
+          <w:instrText xml:space="preserve"> PAGEREF _Toc431752896 \h </w:instrText>
         </w:r>
         <w:r>
           <w:rPr>
@@ -1230,7 +1265,7 @@
           <w:lang w:val="en-US"/>
         </w:rPr>
       </w:pPr>
-      <w:hyperlink w:anchor="_Toc431740454" w:history="1">
+      <w:hyperlink w:anchor="_Toc431752897" w:history="1">
         <w:r>
           <w:rPr>
             <w:rStyle w:val="Hyperlink"/>
@@ -1257,7 +1292,7 @@
             <w:noProof/>
             <w:webHidden/>
           </w:rPr>
-          <w:instrText xml:space="preserve"> PAGEREF _Toc431740454 \h </w:instrText>
+          <w:instrText xml:space="preserve"> PAGEREF _Toc431752897 \h </w:instrText>
         </w:r>
         <w:r>
           <w:rPr>
@@ -1299,7 +1334,7 @@
           <w:lang w:val="en-US"/>
         </w:rPr>
       </w:pPr>
-      <w:hyperlink w:anchor="_Toc431740455" w:history="1">
+      <w:hyperlink w:anchor="_Toc431752898" w:history="1">
         <w:r>
           <w:rPr>
             <w:rStyle w:val="Hyperlink"/>
@@ -1343,7 +1378,7 @@
             <w:noProof/>
             <w:webHidden/>
           </w:rPr>
-          <w:instrText xml:space="preserve"> PAGEREF _Toc431740455 \h </w:instrText>
+          <w:instrText xml:space="preserve"> PAGEREF _Toc431752898 \h </w:instrText>
         </w:r>
         <w:r>
           <w:rPr>
@@ -1385,7 +1420,7 @@
           <w:lang w:val="en-US"/>
         </w:rPr>
       </w:pPr>
-      <w:hyperlink w:anchor="_Toc431740456" w:history="1">
+      <w:hyperlink w:anchor="_Toc431752899" w:history="1">
         <w:r>
           <w:rPr>
             <w:rStyle w:val="Hyperlink"/>
@@ -1412,7 +1447,7 @@
             <w:noProof/>
             <w:webHidden/>
           </w:rPr>
-          <w:instrText xml:space="preserve"> PAGEREF _Toc431740456 \h </w:instrText>
+          <w:instrText xml:space="preserve"> PAGEREF _Toc431752899 \h </w:instrText>
         </w:r>
         <w:r>
           <w:rPr>
@@ -1454,7 +1489,7 @@
           <w:lang w:val="en-US"/>
         </w:rPr>
       </w:pPr>
-      <w:hyperlink w:anchor="_Toc431740457" w:history="1">
+      <w:hyperlink w:anchor="_Toc431752900" w:history="1">
         <w:r>
           <w:rPr>
             <w:rStyle w:val="Hyperlink"/>
@@ -1481,7 +1516,7 @@
             <w:noProof/>
             <w:webHidden/>
           </w:rPr>
-          <w:instrText xml:space="preserve"> PAGEREF _Toc431740457 \h </w:instrText>
+          <w:instrText xml:space="preserve"> PAGEREF _Toc431752900 \h </w:instrText>
         </w:r>
         <w:r>
           <w:rPr>
@@ -1526,7 +1561,7 @@
           <w:lang w:val="en-US"/>
         </w:rPr>
       </w:pPr>
-      <w:hyperlink w:anchor="_Toc431740458" w:history="1">
+      <w:hyperlink w:anchor="_Toc431752901" w:history="1">
         <w:r>
           <w:rPr>
             <w:rStyle w:val="Hyperlink"/>
@@ -1553,7 +1588,7 @@
             <w:noProof/>
             <w:webHidden/>
           </w:rPr>
-          <w:instrText xml:space="preserve"> PAGEREF _Toc431740458 \h </w:instrText>
+          <w:instrText xml:space="preserve"> PAGEREF _Toc431752901 \h </w:instrText>
         </w:r>
         <w:r>
           <w:rPr>
@@ -1598,7 +1633,7 @@
           <w:lang w:val="en-US"/>
         </w:rPr>
       </w:pPr>
-      <w:hyperlink w:anchor="_Toc431740459" w:history="1">
+      <w:hyperlink w:anchor="_Toc431752902" w:history="1">
         <w:r>
           <w:rPr>
             <w:rStyle w:val="Hyperlink"/>
@@ -1625,7 +1660,7 @@
             <w:noProof/>
             <w:webHidden/>
           </w:rPr>
-          <w:instrText xml:space="preserve"> PAGEREF _Toc431740459 \h </w:instrText>
+          <w:instrText xml:space="preserve"> PAGEREF _Toc431752902 \h </w:instrText>
         </w:r>
         <w:r>
           <w:rPr>
@@ -1670,7 +1705,7 @@
           <w:lang w:val="en-US"/>
         </w:rPr>
       </w:pPr>
-      <w:hyperlink w:anchor="_Toc431740460" w:history="1">
+      <w:hyperlink w:anchor="_Toc431752903" w:history="1">
         <w:r>
           <w:rPr>
             <w:rStyle w:val="Hyperlink"/>
@@ -1697,7 +1732,7 @@
             <w:noProof/>
             <w:webHidden/>
           </w:rPr>
-          <w:instrText xml:space="preserve"> PAGEREF _Toc431740460 \h </w:instrText>
+          <w:instrText xml:space="preserve"> PAGEREF _Toc431752903 \h </w:instrText>
         </w:r>
         <w:r>
           <w:rPr>
@@ -1739,7 +1774,7 @@
           <w:lang w:val="en-US"/>
         </w:rPr>
       </w:pPr>
-      <w:hyperlink w:anchor="_Toc431740461" w:history="1">
+      <w:hyperlink w:anchor="_Toc431752904" w:history="1">
         <w:r>
           <w:rPr>
             <w:rStyle w:val="Hyperlink"/>
@@ -1766,7 +1801,7 @@
             <w:noProof/>
             <w:webHidden/>
           </w:rPr>
-          <w:instrText xml:space="preserve"> PAGEREF _Toc431740461 \h </w:instrText>
+          <w:instrText xml:space="preserve"> PAGEREF _Toc431752904 \h </w:instrText>
         </w:r>
         <w:r>
           <w:rPr>
@@ -1808,7 +1843,7 @@
           <w:lang w:val="en-US"/>
         </w:rPr>
       </w:pPr>
-      <w:hyperlink w:anchor="_Toc431740462" w:history="1">
+      <w:hyperlink w:anchor="_Toc431752905" w:history="1">
         <w:r>
           <w:rPr>
             <w:rStyle w:val="Hyperlink"/>
@@ -1835,7 +1870,7 @@
             <w:noProof/>
             <w:webHidden/>
           </w:rPr>
-          <w:instrText xml:space="preserve"> PAGEREF _Toc431740462 \h </w:instrText>
+          <w:instrText xml:space="preserve"> PAGEREF _Toc431752905 \h </w:instrText>
         </w:r>
         <w:r>
           <w:rPr>
@@ -1880,7 +1915,7 @@
           <w:lang w:val="en-US"/>
         </w:rPr>
       </w:pPr>
-      <w:hyperlink w:anchor="_Toc431740463" w:history="1">
+      <w:hyperlink w:anchor="_Toc431752906" w:history="1">
         <w:r>
           <w:rPr>
             <w:rStyle w:val="Hyperlink"/>
@@ -1907,7 +1942,7 @@
             <w:noProof/>
             <w:webHidden/>
           </w:rPr>
-          <w:instrText xml:space="preserve"> PAGEREF _Toc431740463 \h </w:instrText>
+          <w:instrText xml:space="preserve"> PAGEREF _Toc431752906 \h </w:instrText>
         </w:r>
         <w:r>
           <w:rPr>
@@ -1952,7 +1987,7 @@
           <w:lang w:val="en-US"/>
         </w:rPr>
       </w:pPr>
-      <w:hyperlink w:anchor="_Toc431740464" w:history="1">
+      <w:hyperlink w:anchor="_Toc431752907" w:history="1">
         <w:r>
           <w:rPr>
             <w:rStyle w:val="Hyperlink"/>
@@ -1979,7 +2014,7 @@
             <w:noProof/>
             <w:webHidden/>
           </w:rPr>
-          <w:instrText xml:space="preserve"> PAGEREF _Toc431740464 \h </w:instrText>
+          <w:instrText xml:space="preserve"> PAGEREF _Toc431752907 \h </w:instrText>
         </w:r>
         <w:r>
           <w:rPr>
@@ -2021,7 +2056,7 @@
           <w:lang w:val="en-US"/>
         </w:rPr>
       </w:pPr>
-      <w:hyperlink w:anchor="_Toc431740465" w:history="1">
+      <w:hyperlink w:anchor="_Toc431752908" w:history="1">
         <w:r>
           <w:rPr>
             <w:rStyle w:val="Hyperlink"/>
@@ -2048,7 +2083,7 @@
             <w:noProof/>
             <w:webHidden/>
           </w:rPr>
-          <w:instrText xml:space="preserve"> PAGEREF _Toc431740465 \h </w:instrText>
+          <w:instrText xml:space="preserve"> PAGEREF _Toc431752908 \h </w:instrText>
         </w:r>
         <w:r>
           <w:rPr>
@@ -2090,7 +2125,7 @@
           <w:lang w:val="en-US"/>
         </w:rPr>
       </w:pPr>
-      <w:hyperlink w:anchor="_Toc431740466" w:history="1">
+      <w:hyperlink w:anchor="_Toc431752909" w:history="1">
         <w:r>
           <w:rPr>
             <w:rStyle w:val="Hyperlink"/>
@@ -2117,7 +2152,7 @@
             <w:noProof/>
             <w:webHidden/>
           </w:rPr>
-          <w:instrText xml:space="preserve"> PAGEREF _Toc431740466 \h </w:instrText>
+          <w:instrText xml:space="preserve"> PAGEREF _Toc431752909 \h </w:instrText>
         </w:r>
         <w:r>
           <w:rPr>
@@ -2159,7 +2194,7 @@
           <w:lang w:val="en-US"/>
         </w:rPr>
       </w:pPr>
-      <w:hyperlink w:anchor="_Toc431740467" w:history="1">
+      <w:hyperlink w:anchor="_Toc431752910" w:history="1">
         <w:r>
           <w:rPr>
             <w:rStyle w:val="Hyperlink"/>
@@ -2186,7 +2221,7 @@
             <w:noProof/>
             <w:webHidden/>
           </w:rPr>
-          <w:instrText xml:space="preserve"> PAGEREF _Toc431740467 \h </w:instrText>
+          <w:instrText xml:space="preserve"> PAGEREF _Toc431752910 \h </w:instrText>
         </w:r>
         <w:r>
           <w:rPr>
@@ -2228,7 +2263,7 @@
           <w:lang w:val="en-US"/>
         </w:rPr>
       </w:pPr>
-      <w:hyperlink w:anchor="_Toc431740468" w:history="1">
+      <w:hyperlink w:anchor="_Toc431752911" w:history="1">
         <w:r>
           <w:rPr>
             <w:rStyle w:val="Hyperlink"/>
@@ -2272,7 +2307,7 @@
             <w:noProof/>
             <w:webHidden/>
           </w:rPr>
-          <w:instrText xml:space="preserve"> PAGEREF _Toc431740468 \h </w:instrText>
+          <w:instrText xml:space="preserve"> PAGEREF _Toc431752911 \h </w:instrText>
         </w:r>
         <w:r>
           <w:rPr>
@@ -2314,7 +2349,7 @@
           <w:lang w:val="en-US"/>
         </w:rPr>
       </w:pPr>
-      <w:hyperlink w:anchor="_Toc431740469" w:history="1">
+      <w:hyperlink w:anchor="_Toc431752912" w:history="1">
         <w:r>
           <w:rPr>
             <w:rStyle w:val="Hyperlink"/>
@@ -2341,7 +2376,7 @@
             <w:noProof/>
             <w:webHidden/>
           </w:rPr>
-          <w:instrText xml:space="preserve"> PAGEREF _Toc431740469 \h </w:instrText>
+          <w:instrText xml:space="preserve"> PAGEREF _Toc431752912 \h </w:instrText>
         </w:r>
         <w:r>
           <w:rPr>
@@ -2383,7 +2418,7 @@
           <w:lang w:val="en-US"/>
         </w:rPr>
       </w:pPr>
-      <w:hyperlink w:anchor="_Toc431740470" w:history="1">
+      <w:hyperlink w:anchor="_Toc431752913" w:history="1">
         <w:r>
           <w:rPr>
             <w:rStyle w:val="Hyperlink"/>
@@ -2410,7 +2445,7 @@
             <w:noProof/>
             <w:webHidden/>
           </w:rPr>
-          <w:instrText xml:space="preserve"> PAGEREF _Toc431740470 \h </w:instrText>
+          <w:instrText xml:space="preserve"> PAGEREF _Toc431752913 \h </w:instrText>
         </w:r>
         <w:r>
           <w:rPr>
@@ -2430,7 +2465,7 @@
             <w:noProof/>
             <w:webHidden/>
           </w:rPr>
-          <w:t>8</w:t>
+          <w:t>9</w:t>
         </w:r>
         <w:r>
           <w:rPr>
@@ -2452,7 +2487,7 @@
           <w:lang w:val="en-US"/>
         </w:rPr>
       </w:pPr>
-      <w:hyperlink w:anchor="_Toc431740471" w:history="1">
+      <w:hyperlink w:anchor="_Toc431752914" w:history="1">
         <w:r>
           <w:rPr>
             <w:rStyle w:val="Hyperlink"/>
@@ -2496,7 +2531,7 @@
             <w:noProof/>
             <w:webHidden/>
           </w:rPr>
-          <w:instrText xml:space="preserve"> PAGEREF _Toc431740471 \h </w:instrText>
+          <w:instrText xml:space="preserve"> PAGEREF _Toc431752914 \h </w:instrText>
         </w:r>
         <w:r>
           <w:rPr>
@@ -2538,13 +2573,13 @@
           <w:lang w:val="en-US"/>
         </w:rPr>
       </w:pPr>
-      <w:hyperlink w:anchor="_Toc431740472" w:history="1">
+      <w:hyperlink w:anchor="_Toc431752915" w:history="1">
         <w:r>
           <w:rPr>
             <w:rStyle w:val="Hyperlink"/>
             <w:noProof/>
           </w:rPr>
-          <w:t>4.1 6.1 Systemtests</w:t>
+          <w:t>4.1 Systemtests</w:t>
         </w:r>
         <w:r>
           <w:rPr>
@@ -2565,7 +2600,7 @@
             <w:noProof/>
             <w:webHidden/>
           </w:rPr>
-          <w:instrText xml:space="preserve"> PAGEREF _Toc431740472 \h </w:instrText>
+          <w:instrText xml:space="preserve"> PAGEREF _Toc431752915 \h </w:instrText>
         </w:r>
         <w:r>
           <w:rPr>
@@ -2607,13 +2642,13 @@
           <w:lang w:val="en-US"/>
         </w:rPr>
       </w:pPr>
-      <w:hyperlink w:anchor="_Toc431740473" w:history="1">
+      <w:hyperlink w:anchor="_Toc431752916" w:history="1">
         <w:r>
           <w:rPr>
             <w:rStyle w:val="Hyperlink"/>
             <w:noProof/>
           </w:rPr>
-          <w:t>4.2 6.2 Usabilitytests</w:t>
+          <w:t>4.2 Usabilitytests</w:t>
         </w:r>
         <w:r>
           <w:rPr>
@@ -2634,7 +2669,76 @@
             <w:noProof/>
             <w:webHidden/>
           </w:rPr>
-          <w:instrText xml:space="preserve"> PAGEREF _Toc431740473 \h </w:instrText>
+          <w:instrText xml:space="preserve"> PAGEREF _Toc431752916 \h </w:instrText>
+        </w:r>
+        <w:r>
+          <w:rPr>
+            <w:noProof/>
+            <w:webHidden/>
+          </w:rPr>
+        </w:r>
+        <w:r>
+          <w:rPr>
+            <w:noProof/>
+            <w:webHidden/>
+          </w:rPr>
+          <w:fldChar w:fldCharType="separate"/>
+        </w:r>
+        <w:r>
+          <w:rPr>
+            <w:noProof/>
+            <w:webHidden/>
+          </w:rPr>
+          <w:t>9</w:t>
+        </w:r>
+        <w:r>
+          <w:rPr>
+            <w:noProof/>
+            <w:webHidden/>
+          </w:rPr>
+          <w:fldChar w:fldCharType="end"/>
+        </w:r>
+      </w:hyperlink>
+    </w:p>
+    <w:p>
+      <w:pPr>
+        <w:pStyle w:val="Verzeichnis2"/>
+        <w:rPr>
+          <w:rFonts w:asciiTheme="minorHAnsi" w:eastAsiaTheme="minorEastAsia" w:hAnsiTheme="minorHAnsi" w:cstheme="minorBidi"/>
+          <w:noProof/>
+          <w:sz w:val="22"/>
+          <w:szCs w:val="22"/>
+          <w:lang w:val="en-US"/>
+        </w:rPr>
+      </w:pPr>
+      <w:hyperlink w:anchor="_Toc431752917" w:history="1">
+        <w:r>
+          <w:rPr>
+            <w:rStyle w:val="Hyperlink"/>
+            <w:noProof/>
+          </w:rPr>
+          <w:t>4.3 Szenarien</w:t>
+        </w:r>
+        <w:r>
+          <w:rPr>
+            <w:noProof/>
+            <w:webHidden/>
+          </w:rPr>
+          <w:tab/>
+        </w:r>
+        <w:r>
+          <w:rPr>
+            <w:noProof/>
+            <w:webHidden/>
+          </w:rPr>
+          <w:fldChar w:fldCharType="begin"/>
+        </w:r>
+        <w:r>
+          <w:rPr>
+            <w:noProof/>
+            <w:webHidden/>
+          </w:rPr>
+          <w:instrText xml:space="preserve"> PAGEREF _Toc431752917 \h </w:instrText>
         </w:r>
         <w:r>
           <w:rPr>
@@ -2676,7 +2780,7 @@
           <w:lang w:val="en-US"/>
         </w:rPr>
       </w:pPr>
-      <w:hyperlink w:anchor="_Toc431740474" w:history="1">
+      <w:hyperlink w:anchor="_Toc431752918" w:history="1">
         <w:r>
           <w:rPr>
             <w:rStyle w:val="Hyperlink"/>
@@ -2720,7 +2824,7 @@
             <w:noProof/>
             <w:webHidden/>
           </w:rPr>
-          <w:instrText xml:space="preserve"> PAGEREF _Toc431740474 \h </w:instrText>
+          <w:instrText xml:space="preserve"> PAGEREF _Toc431752918 \h </w:instrText>
         </w:r>
         <w:r>
           <w:rPr>
@@ -2762,7 +2866,7 @@
           <w:lang w:val="en-US"/>
         </w:rPr>
       </w:pPr>
-      <w:hyperlink w:anchor="_Toc431740475" w:history="1">
+      <w:hyperlink w:anchor="_Toc431752919" w:history="1">
         <w:r>
           <w:rPr>
             <w:rStyle w:val="Hyperlink"/>
@@ -2789,7 +2893,7 @@
             <w:noProof/>
             <w:webHidden/>
           </w:rPr>
-          <w:instrText xml:space="preserve"> PAGEREF _Toc431740475 \h </w:instrText>
+          <w:instrText xml:space="preserve"> PAGEREF _Toc431752919 \h </w:instrText>
         </w:r>
         <w:r>
           <w:rPr>
@@ -2834,7 +2938,7 @@
           <w:lang w:val="en-US"/>
         </w:rPr>
       </w:pPr>
-      <w:hyperlink w:anchor="_Toc431740476" w:history="1">
+      <w:hyperlink w:anchor="_Toc431752920" w:history="1">
         <w:r>
           <w:rPr>
             <w:rStyle w:val="Hyperlink"/>
@@ -2861,7 +2965,7 @@
             <w:noProof/>
             <w:webHidden/>
           </w:rPr>
-          <w:instrText xml:space="preserve"> PAGEREF _Toc431740476 \h </w:instrText>
+          <w:instrText xml:space="preserve"> PAGEREF _Toc431752920 \h </w:instrText>
         </w:r>
         <w:r>
           <w:rPr>
@@ -2906,7 +3010,7 @@
           <w:lang w:val="en-US"/>
         </w:rPr>
       </w:pPr>
-      <w:hyperlink w:anchor="_Toc431740477" w:history="1">
+      <w:hyperlink w:anchor="_Toc431752921" w:history="1">
         <w:r>
           <w:rPr>
             <w:rStyle w:val="Hyperlink"/>
@@ -2933,7 +3037,7 @@
             <w:noProof/>
             <w:webHidden/>
           </w:rPr>
-          <w:instrText xml:space="preserve"> PAGEREF _Toc431740477 \h </w:instrText>
+          <w:instrText xml:space="preserve"> PAGEREF _Toc431752921 \h </w:instrText>
         </w:r>
         <w:r>
           <w:rPr>
@@ -2978,7 +3082,7 @@
           <w:lang w:val="en-US"/>
         </w:rPr>
       </w:pPr>
-      <w:hyperlink w:anchor="_Toc431740478" w:history="1">
+      <w:hyperlink w:anchor="_Toc431752922" w:history="1">
         <w:r>
           <w:rPr>
             <w:rStyle w:val="Hyperlink"/>
@@ -3005,7 +3109,7 @@
             <w:noProof/>
             <w:webHidden/>
           </w:rPr>
-          <w:instrText xml:space="preserve"> PAGEREF _Toc431740478 \h </w:instrText>
+          <w:instrText xml:space="preserve"> PAGEREF _Toc431752922 \h </w:instrText>
         </w:r>
         <w:r>
           <w:rPr>
@@ -3047,7 +3151,7 @@
           <w:lang w:val="en-US"/>
         </w:rPr>
       </w:pPr>
-      <w:hyperlink w:anchor="_Toc431740479" w:history="1">
+      <w:hyperlink w:anchor="_Toc431752923" w:history="1">
         <w:r>
           <w:rPr>
             <w:rStyle w:val="Hyperlink"/>
@@ -3074,7 +3178,7 @@
             <w:noProof/>
             <w:webHidden/>
           </w:rPr>
-          <w:instrText xml:space="preserve"> PAGEREF _Toc431740479 \h </w:instrText>
+          <w:instrText xml:space="preserve"> PAGEREF _Toc431752923 \h </w:instrText>
         </w:r>
         <w:r>
           <w:rPr>
@@ -3116,7 +3220,7 @@
           <w:lang w:val="en-US"/>
         </w:rPr>
       </w:pPr>
-      <w:hyperlink w:anchor="_Toc431740480" w:history="1">
+      <w:hyperlink w:anchor="_Toc431752924" w:history="1">
         <w:r>
           <w:rPr>
             <w:rStyle w:val="Hyperlink"/>
@@ -3143,7 +3247,7 @@
             <w:noProof/>
             <w:webHidden/>
           </w:rPr>
-          <w:instrText xml:space="preserve"> PAGEREF _Toc431740480 \h </w:instrText>
+          <w:instrText xml:space="preserve"> PAGEREF _Toc431752924 \h </w:instrText>
         </w:r>
         <w:r>
           <w:rPr>
@@ -3185,7 +3289,7 @@
           <w:lang w:val="en-US"/>
         </w:rPr>
       </w:pPr>
-      <w:hyperlink w:anchor="_Toc431740481" w:history="1">
+      <w:hyperlink w:anchor="_Toc431752925" w:history="1">
         <w:r>
           <w:rPr>
             <w:rStyle w:val="Hyperlink"/>
@@ -3212,7 +3316,7 @@
             <w:noProof/>
             <w:webHidden/>
           </w:rPr>
-          <w:instrText xml:space="preserve"> PAGEREF _Toc431740481 \h </w:instrText>
+          <w:instrText xml:space="preserve"> PAGEREF _Toc431752925 \h </w:instrText>
         </w:r>
         <w:r>
           <w:rPr>
@@ -3257,7 +3361,7 @@
           <w:lang w:val="en-US"/>
         </w:rPr>
       </w:pPr>
-      <w:hyperlink w:anchor="_Toc431740482" w:history="1">
+      <w:hyperlink w:anchor="_Toc431752926" w:history="1">
         <w:r>
           <w:rPr>
             <w:rStyle w:val="Hyperlink"/>
@@ -3284,7 +3388,7 @@
             <w:noProof/>
             <w:webHidden/>
           </w:rPr>
-          <w:instrText xml:space="preserve"> PAGEREF _Toc431740482 \h </w:instrText>
+          <w:instrText xml:space="preserve"> PAGEREF _Toc431752926 \h </w:instrText>
         </w:r>
         <w:r>
           <w:rPr>
@@ -3329,7 +3433,7 @@
           <w:lang w:val="en-US"/>
         </w:rPr>
       </w:pPr>
-      <w:hyperlink w:anchor="_Toc431740483" w:history="1">
+      <w:hyperlink w:anchor="_Toc431752927" w:history="1">
         <w:r>
           <w:rPr>
             <w:rStyle w:val="Hyperlink"/>
@@ -3356,7 +3460,7 @@
             <w:noProof/>
             <w:webHidden/>
           </w:rPr>
-          <w:instrText xml:space="preserve"> PAGEREF _Toc431740483 \h </w:instrText>
+          <w:instrText xml:space="preserve"> PAGEREF _Toc431752927 \h </w:instrText>
         </w:r>
         <w:r>
           <w:rPr>
@@ -3401,7 +3505,7 @@
           <w:lang w:val="en-US"/>
         </w:rPr>
       </w:pPr>
-      <w:hyperlink w:anchor="_Toc431740484" w:history="1">
+      <w:hyperlink w:anchor="_Toc431752928" w:history="1">
         <w:r>
           <w:rPr>
             <w:rStyle w:val="Hyperlink"/>
@@ -3428,7 +3532,7 @@
             <w:noProof/>
             <w:webHidden/>
           </w:rPr>
-          <w:instrText xml:space="preserve"> PAGEREF _Toc431740484 \h </w:instrText>
+          <w:instrText xml:space="preserve"> PAGEREF _Toc431752928 \h </w:instrText>
         </w:r>
         <w:r>
           <w:rPr>
@@ -3473,7 +3577,7 @@
           <w:lang w:val="en-US"/>
         </w:rPr>
       </w:pPr>
-      <w:hyperlink w:anchor="_Toc431740485" w:history="1">
+      <w:hyperlink w:anchor="_Toc431752929" w:history="1">
         <w:r>
           <w:rPr>
             <w:rStyle w:val="Hyperlink"/>
@@ -3500,7 +3604,7 @@
             <w:noProof/>
             <w:webHidden/>
           </w:rPr>
-          <w:instrText xml:space="preserve"> PAGEREF _Toc431740485 \h </w:instrText>
+          <w:instrText xml:space="preserve"> PAGEREF _Toc431752929 \h </w:instrText>
         </w:r>
         <w:r>
           <w:rPr>
@@ -3542,7 +3646,7 @@
           <w:lang w:val="en-US"/>
         </w:rPr>
       </w:pPr>
-      <w:hyperlink w:anchor="_Toc431740486" w:history="1">
+      <w:hyperlink w:anchor="_Toc431752930" w:history="1">
         <w:r>
           <w:rPr>
             <w:rStyle w:val="Hyperlink"/>
@@ -3586,7 +3690,7 @@
             <w:noProof/>
             <w:webHidden/>
           </w:rPr>
-          <w:instrText xml:space="preserve"> PAGEREF _Toc431740486 \h </w:instrText>
+          <w:instrText xml:space="preserve"> PAGEREF _Toc431752930 \h </w:instrText>
         </w:r>
         <w:r>
           <w:rPr>
@@ -3629,7 +3733,7 @@
       <w:r>
         <w:br w:type="page"/>
       </w:r>
-      <w:bookmarkStart w:id="1" w:name="_Toc431740441"/>
+      <w:bookmarkStart w:id="1" w:name="_Toc431752884"/>
       <w:r>
         <w:lastRenderedPageBreak/>
         <w:t>Allgemeines</w:t>
@@ -3642,7 +3746,7 @@
         <w:jc w:val="both"/>
       </w:pPr>
       <w:bookmarkStart w:id="2" w:name="_Toc414275590"/>
-      <w:bookmarkStart w:id="3" w:name="_Toc431740442"/>
+      <w:bookmarkStart w:id="3" w:name="_Toc431752885"/>
       <w:r>
         <w:t>Zweck dieses Dokumentes</w:t>
       </w:r>
@@ -3663,7 +3767,7 @@
         <w:jc w:val="both"/>
       </w:pPr>
       <w:bookmarkStart w:id="4" w:name="_Toc414275591"/>
-      <w:bookmarkStart w:id="5" w:name="_Toc431740443"/>
+      <w:bookmarkStart w:id="5" w:name="_Toc431752886"/>
       <w:r>
         <w:t>Lesekreis</w:t>
       </w:r>
@@ -3690,7 +3794,15 @@
         <w:t>di</w:t>
       </w:r>
       <w:r>
-        <w:t xml:space="preserve">eser Arbeit, Prof. Urs Künzler und Herrn Harald Studer, </w:t>
+        <w:t xml:space="preserve">eser Arbeit, Prof. Urs </w:t>
+      </w:r>
+      <w:proofErr w:type="spellStart"/>
+      <w:r>
+        <w:t>Künzler</w:t>
+      </w:r>
+      <w:proofErr w:type="spellEnd"/>
+      <w:r>
+        <w:t xml:space="preserve"> und Herrn Harald Studer, </w:t>
       </w:r>
       <w:r>
         <w:t>die BFH-TI Abteilung CPVR und an die Studenten, welche diese Projektarbeit durchführen.</w:t>
@@ -3702,7 +3814,7 @@
         <w:jc w:val="both"/>
       </w:pPr>
       <w:bookmarkStart w:id="6" w:name="_Toc414275592"/>
-      <w:bookmarkStart w:id="7" w:name="_Toc431740444"/>
+      <w:bookmarkStart w:id="7" w:name="_Toc431752887"/>
       <w:r>
         <w:t>Ausgangslage</w:t>
       </w:r>
@@ -3717,13 +3829,37 @@
         <w:jc w:val="both"/>
       </w:pPr>
       <w:r>
-        <w:t>Das cpvrLab besitzt eine CAVE</w:t>
-      </w:r>
-      <w:r>
-        <w:t xml:space="preserve"> (Cave Automatic Virtual Environment)</w:t>
-      </w:r>
-      <w:r>
-        <w:t xml:space="preserve"> Installation mit dem virtuelle 3D-Welten in Echtgrösse über drei Projektionswände und eine Bodenprojektion erzeugt werden können. Alle Projektionsflächen werden dabei mit zwei Projektoren in stereoskopisch projiziert, sodass eine nahezu perfekte Raumwahrnehmung entsteht. Die Entwicklung von virtuellen 3D-Welten mit Basis-APIs wie OpenGL oder OpenSceneGraph ist nach wie vor eine zeitraubende und aufwendige Arbeit und jedes Mal eine Einzelentwicklung.</w:t>
+        <w:t xml:space="preserve">Das </w:t>
+      </w:r>
+      <w:proofErr w:type="spellStart"/>
+      <w:r>
+        <w:t>cpvrLab</w:t>
+      </w:r>
+      <w:proofErr w:type="spellEnd"/>
+      <w:r>
+        <w:t xml:space="preserve"> besitzt eine CAVE</w:t>
+      </w:r>
+      <w:r>
+        <w:t xml:space="preserve"> (Cave </w:t>
+      </w:r>
+      <w:proofErr w:type="spellStart"/>
+      <w:r>
+        <w:t>Automatic</w:t>
+      </w:r>
+      <w:proofErr w:type="spellEnd"/>
+      <w:r>
+        <w:t xml:space="preserve"> Virtual Environment)</w:t>
+      </w:r>
+      <w:r>
+        <w:t xml:space="preserve"> Installation mit dem virtuelle 3D-Welten in Echtgrösse über drei Projektionswände und eine Bodenprojektion erzeugt werden können. Alle Projektionsflächen werden dabei mit zwei Projektoren in stereoskopisch projiziert, sodass eine nahezu perfekte Raumwahrnehmung entsteht. Die Entwicklung von virtuellen 3D-Welten mit Basis-APIs wie OpenGL oder </w:t>
+      </w:r>
+      <w:proofErr w:type="spellStart"/>
+      <w:r>
+        <w:t>OpenSceneGraph</w:t>
+      </w:r>
+      <w:proofErr w:type="spellEnd"/>
+      <w:r>
+        <w:t xml:space="preserve"> ist nach wie vor eine zeitraubende und aufwendige Arbeit und jedes Mal eine Einzelentwicklung.</w:t>
       </w:r>
       <w:r>
         <w:t xml:space="preserve"> </w:t>
@@ -3735,7 +3871,15 @@
         <w:t xml:space="preserve"> </w:t>
       </w:r>
       <w:r>
-        <w:t>vereinfacht und verkürzt werden können. Unity hat sich in den letzten Jahren in diesem Bereich durchgesetzt und ermöglicht es, gratis Spiele zu entwickeln.</w:t>
+        <w:t xml:space="preserve">vereinfacht und verkürzt werden können. </w:t>
+      </w:r>
+      <w:proofErr w:type="spellStart"/>
+      <w:r>
+        <w:t>Unity</w:t>
+      </w:r>
+      <w:proofErr w:type="spellEnd"/>
+      <w:r>
+        <w:t xml:space="preserve"> hat sich in den letzten Jahren in diesem Bereich durchgesetzt und ermöglicht es, gratis Spiele zu entwickeln.</w:t>
       </w:r>
     </w:p>
     <w:p>
@@ -3766,7 +3910,15 @@
         <w:t xml:space="preserve"> verschiedene Methoden geprüft </w:t>
       </w:r>
       <w:r>
-        <w:t xml:space="preserve">wie eine Integration von Unity in den CAVE erfolgen </w:t>
+        <w:t xml:space="preserve">wie eine Integration von </w:t>
+      </w:r>
+      <w:proofErr w:type="spellStart"/>
+      <w:r>
+        <w:t>Unity</w:t>
+      </w:r>
+      <w:proofErr w:type="spellEnd"/>
+      <w:r>
+        <w:t xml:space="preserve"> in den CAVE erfolgen </w:t>
       </w:r>
       <w:r>
         <w:t>kann</w:t>
@@ -3785,7 +3937,23 @@
         <w:jc w:val="both"/>
       </w:pPr>
       <w:r>
-        <w:t xml:space="preserve">In einem ersten Schritt erfolgte eine Prüfung der Software MiddleVR, die den Einsatz von Unity </w:t>
+        <w:t xml:space="preserve">In einem ersten Schritt erfolgte eine Prüfung der Software </w:t>
+      </w:r>
+      <w:proofErr w:type="spellStart"/>
+      <w:r>
+        <w:t>MiddleVR</w:t>
+      </w:r>
+      <w:proofErr w:type="spellEnd"/>
+      <w:r>
+        <w:t xml:space="preserve">, die den Einsatz von </w:t>
+      </w:r>
+      <w:proofErr w:type="spellStart"/>
+      <w:r>
+        <w:t>Unity</w:t>
+      </w:r>
+      <w:proofErr w:type="spellEnd"/>
+      <w:r>
+        <w:t xml:space="preserve"> </w:t>
       </w:r>
       <w:r>
         <w:t>in einem CAVE</w:t>
@@ -3794,13 +3962,29 @@
         <w:t xml:space="preserve"> deutlich vereinfachen sollte.</w:t>
       </w:r>
       <w:r>
-        <w:t xml:space="preserve"> Die dadurch entstehende Abhängigkeit der Software, die Anforderungen an die Unity-Applikationen</w:t>
+        <w:t xml:space="preserve"> Die dadurch entstehende Abhängigkeit der Software, die Anforderungen an die </w:t>
+      </w:r>
+      <w:proofErr w:type="spellStart"/>
+      <w:r>
+        <w:t>Unity</w:t>
+      </w:r>
+      <w:proofErr w:type="spellEnd"/>
+      <w:r>
+        <w:t>-Applikationen</w:t>
       </w:r>
       <w:r>
         <w:t xml:space="preserve"> (etliche Adaptionen am Code waren jeweils notwendig)</w:t>
       </w:r>
       <w:r>
-        <w:t xml:space="preserve"> und die nicht gebrauchte Fülle an Features waren der Grund, wieso eine eigene Umsetzung eines Unity-Plugins erfolgen sollte.</w:t>
+        <w:t xml:space="preserve"> und die nicht gebrauchte Fülle an Features waren der Grund, wieso eine eigene Umsetzung eines </w:t>
+      </w:r>
+      <w:proofErr w:type="spellStart"/>
+      <w:r>
+        <w:t>Unity-Plugins</w:t>
+      </w:r>
+      <w:proofErr w:type="spellEnd"/>
+      <w:r>
+        <w:t xml:space="preserve"> erfolgen sollte.</w:t>
       </w:r>
     </w:p>
     <w:p>
@@ -3837,7 +4021,15 @@
         <w:jc w:val="both"/>
       </w:pPr>
       <w:r>
-        <w:t>Mehrere Hosts / Mehrere GPUs / Mehrere Unity Instanzen</w:t>
+        <w:t xml:space="preserve">Mehrere Hosts / Mehrere GPUs / Mehrere </w:t>
+      </w:r>
+      <w:proofErr w:type="spellStart"/>
+      <w:r>
+        <w:t>Unity</w:t>
+      </w:r>
+      <w:proofErr w:type="spellEnd"/>
+      <w:r>
+        <w:t xml:space="preserve"> Instanzen</w:t>
       </w:r>
     </w:p>
     <w:p>
@@ -3850,7 +4042,15 @@
         <w:jc w:val="both"/>
       </w:pPr>
       <w:r>
-        <w:t>Ein Host / Mehrere GPUs / Mehrere Unity Instanzen</w:t>
+        <w:t xml:space="preserve">Ein Host / Mehrere GPUs / Mehrere </w:t>
+      </w:r>
+      <w:proofErr w:type="spellStart"/>
+      <w:r>
+        <w:t>Unity</w:t>
+      </w:r>
+      <w:proofErr w:type="spellEnd"/>
+      <w:r>
+        <w:t xml:space="preserve"> Instanzen</w:t>
       </w:r>
     </w:p>
     <w:p>
@@ -3863,7 +4063,15 @@
         <w:jc w:val="both"/>
       </w:pPr>
       <w:r>
-        <w:t>Ein Host / Mehrere GPUs / Eine Unity Instanz</w:t>
+        <w:t xml:space="preserve">Ein Host / Mehrere GPUs / Eine </w:t>
+      </w:r>
+      <w:proofErr w:type="spellStart"/>
+      <w:r>
+        <w:t>Unity</w:t>
+      </w:r>
+      <w:proofErr w:type="spellEnd"/>
+      <w:r>
+        <w:t xml:space="preserve"> Instanz</w:t>
       </w:r>
     </w:p>
     <w:p>
@@ -3876,31 +4084,65 @@
         <w:jc w:val="both"/>
       </w:pPr>
       <w:r>
-        <w:t>Ein Host / Mehrere GPUs / Eine Unity Instanz mit Mosaic Treiber</w:t>
-      </w:r>
-    </w:p>
-    <w:p>
-      <w:pPr>
-        <w:jc w:val="both"/>
-      </w:pPr>
-    </w:p>
-    <w:p>
-      <w:pPr>
-        <w:jc w:val="both"/>
-      </w:pPr>
-      <w:r>
-        <w:t>Basierend auf Prototypen der verschiedenen Systeme und theoretischer Abklärungen konnte sich Variante 4 (Ein Host / Mehrere GPUs / Eine Unity Instanz mit Mosaic Treiber) klar hervorheben. Die dadurch erreichte hohe Flexibilität, die obsolete Synchronisierung und die gute Performance durch Verteilung der Last auf verschiedene GPUs waren ausschlaggebend.</w:t>
+        <w:t xml:space="preserve">Ein Host / Mehrere GPUs / Eine </w:t>
+      </w:r>
+      <w:proofErr w:type="spellStart"/>
+      <w:r>
+        <w:t>Unity</w:t>
+      </w:r>
+      <w:proofErr w:type="spellEnd"/>
+      <w:r>
+        <w:t xml:space="preserve"> Instanz mit </w:t>
+      </w:r>
+      <w:proofErr w:type="spellStart"/>
+      <w:r>
+        <w:t>Mosaic</w:t>
+      </w:r>
+      <w:proofErr w:type="spellEnd"/>
+      <w:r>
+        <w:t xml:space="preserve"> Treiber</w:t>
+      </w:r>
+    </w:p>
+    <w:p>
+      <w:pPr>
+        <w:jc w:val="both"/>
+      </w:pPr>
+    </w:p>
+    <w:p>
+      <w:pPr>
+        <w:jc w:val="both"/>
+      </w:pPr>
+      <w:r>
+        <w:t xml:space="preserve">Basierend auf Prototypen der verschiedenen Systeme und theoretischer Abklärungen konnte sich Variante 4 (Ein Host / Mehrere GPUs / Eine </w:t>
+      </w:r>
+      <w:proofErr w:type="spellStart"/>
+      <w:r>
+        <w:t>Unity</w:t>
+      </w:r>
+      <w:proofErr w:type="spellEnd"/>
+      <w:r>
+        <w:t xml:space="preserve"> Instanz mit </w:t>
+      </w:r>
+      <w:proofErr w:type="spellStart"/>
+      <w:r>
+        <w:t>Mosaic</w:t>
+      </w:r>
+      <w:proofErr w:type="spellEnd"/>
+      <w:r>
+        <w:t xml:space="preserve"> Treiber) klar hervorheben. Die dadurch erreichte hohe Flexibilität, die obsolete Synchronisierung und die gute Performance durch Verteilung der Last auf verschiedene GPUs waren ausschlaggebend.</w:t>
       </w:r>
     </w:p>
     <w:p>
       <w:pPr>
         <w:pStyle w:val="berschrift2"/>
       </w:pPr>
-      <w:bookmarkStart w:id="8" w:name="_Toc431740445"/>
+      <w:bookmarkStart w:id="8" w:name="_Toc431752888"/>
+      <w:proofErr w:type="spellStart"/>
       <w:r>
         <w:t>Unity</w:t>
       </w:r>
       <w:bookmarkEnd w:id="8"/>
+      <w:proofErr w:type="spellEnd"/>
     </w:p>
     <w:p>
       <w:pPr>
@@ -3947,7 +4189,7 @@
       <w:pPr>
         <w:pStyle w:val="berschrift2"/>
       </w:pPr>
-      <w:bookmarkStart w:id="9" w:name="_Toc431740446"/>
+      <w:bookmarkStart w:id="9" w:name="_Toc431752889"/>
       <w:r>
         <w:lastRenderedPageBreak/>
         <w:t>Infrastruktur</w:t>
@@ -3959,7 +4201,15 @@
         <w:jc w:val="both"/>
       </w:pPr>
       <w:r>
-        <w:t>Nach Abschluss der Projekt 2 Arbeit wurden basierend auf den gewonnenen Erkenntnissen und den gestellten Anforderungen die Infrastruktur überarbeitet und erweitert. Konkret beinhaltet das folgende Punkte:</w:t>
+        <w:t xml:space="preserve">Nach Abschluss </w:t>
+      </w:r>
+      <w:proofErr w:type="gramStart"/>
+      <w:r>
+        <w:t>der Projekt</w:t>
+      </w:r>
+      <w:proofErr w:type="gramEnd"/>
+      <w:r>
+        <w:t xml:space="preserve"> 2 Arbeit wurden basierend auf den gewonnenen Erkenntnissen und den gestellten Anforderungen die Infrastruktur überarbeitet und erweitert. Konkret beinhaltet das folgende Punkte:</w:t>
       </w:r>
     </w:p>
     <w:p>
@@ -3977,7 +4227,15 @@
         <w:jc w:val="both"/>
       </w:pPr>
       <w:r>
-        <w:t>Ersetzen des Servers für das WorldViz Trackingsystem</w:t>
+        <w:t xml:space="preserve">Ersetzen des Servers für das </w:t>
+      </w:r>
+      <w:proofErr w:type="spellStart"/>
+      <w:r>
+        <w:t>WorldViz</w:t>
+      </w:r>
+      <w:proofErr w:type="spellEnd"/>
+      <w:r>
+        <w:t xml:space="preserve"> Trackingsystem</w:t>
       </w:r>
     </w:p>
     <w:p>
@@ -3993,7 +4251,15 @@
         <w:t xml:space="preserve">Beschaffung und </w:t>
       </w:r>
       <w:r>
-        <w:t>Inbetriebnahme des Unity Servers</w:t>
+        <w:t xml:space="preserve">Inbetriebnahme des </w:t>
+      </w:r>
+      <w:proofErr w:type="spellStart"/>
+      <w:r>
+        <w:t>Unity</w:t>
+      </w:r>
+      <w:proofErr w:type="spellEnd"/>
+      <w:r>
+        <w:t xml:space="preserve"> Servers</w:t>
       </w:r>
     </w:p>
     <w:p>
@@ -4019,7 +4285,13 @@
         <w:jc w:val="both"/>
       </w:pPr>
       <w:r>
-        <w:t>Neu gestaltet sich die Infrastruktur folgendermassen:</w:t>
+        <w:t xml:space="preserve">Neu gestaltet sich die Infrastruktur </w:t>
+      </w:r>
+      <w:r>
+        <w:t>wie folgt</w:t>
+      </w:r>
+      <w:r>
+        <w:t>:</w:t>
       </w:r>
     </w:p>
     <w:p>
@@ -4136,7 +4408,7 @@
       <w:pPr>
         <w:pStyle w:val="berschrift3"/>
       </w:pPr>
-      <w:bookmarkStart w:id="10" w:name="_Toc431740447"/>
+      <w:bookmarkStart w:id="10" w:name="_Toc431752890"/>
       <w:r>
         <w:t>Inputs und Tracking</w:t>
       </w:r>
@@ -4150,7 +4422,15 @@
         <w:t>Die beiden Tracking Devices (Eyes und Wand) werden durch 10 Infrarotkameras</w:t>
       </w:r>
       <w:r>
-        <w:t xml:space="preserve"> (WorldViz Tracking)</w:t>
+        <w:t xml:space="preserve"> (</w:t>
+      </w:r>
+      <w:proofErr w:type="spellStart"/>
+      <w:r>
+        <w:t>WorldViz</w:t>
+      </w:r>
+      <w:proofErr w:type="spellEnd"/>
+      <w:r>
+        <w:t xml:space="preserve"> Tracking)</w:t>
       </w:r>
       <w:r>
         <w:t xml:space="preserve"> geortet. Die Signale werden vom Tracking Server interpretiert und eine genaue Position und Rotation der beiden unabhängig</w:t>
@@ -4168,7 +4448,15 @@
         <w:t xml:space="preserve"> bestimmt.</w:t>
       </w:r>
       <w:r>
-        <w:t xml:space="preserve"> Auf diesem Server läuft die von WorldViz herausgegebene Software „PPT Studio 2013“, welche Einstellungen des Trackingsystems (Kalibrieren der Kameras, Überprüfen der Signale, Definition der Devices usw.) erlaubt. Zusätzlich wird, direkt im PPT Studio 2013 integriert, ein VRPN Server betrieben, welcher die berechneten Werte der Tracking Devices über einen Socket ins Netz liefert.</w:t>
+        <w:t xml:space="preserve"> Auf diesem Server läuft die von </w:t>
+      </w:r>
+      <w:proofErr w:type="spellStart"/>
+      <w:r>
+        <w:t>WorldViz</w:t>
+      </w:r>
+      <w:proofErr w:type="spellEnd"/>
+      <w:r>
+        <w:t xml:space="preserve"> herausgegebene Software „PPT Studio 2013“, welche Einstellungen des Trackingsystems (Kalibrieren der Kameras, Überprüfen der Signale, Definition der Devices usw.) erlaubt. Zusätzlich wird, direkt im PPT Studio 2013 integriert, ein VRPN Server betrieben, welcher die berechneten Werte der Tracking Devices über einen Socket ins Netz liefert.</w:t>
       </w:r>
     </w:p>
     <w:p>
@@ -4197,7 +4485,15 @@
         <w:t>Das Gamepad wird nicht durch das Tracking System geortet, sondern dient als Ersatz für standardmässige Inputs wie Maus und Tastatur.</w:t>
       </w:r>
       <w:r>
-        <w:t xml:space="preserve"> Das Signal wird direkt an den Unity Server übermittelt.</w:t>
+        <w:t xml:space="preserve"> Das Signal wird direkt an den </w:t>
+      </w:r>
+      <w:proofErr w:type="spellStart"/>
+      <w:r>
+        <w:t>Unity</w:t>
+      </w:r>
+      <w:proofErr w:type="spellEnd"/>
+      <w:r>
+        <w:t xml:space="preserve"> Server übermittelt.</w:t>
       </w:r>
     </w:p>
     <w:p>
@@ -4210,7 +4506,7 @@
         <w:pStyle w:val="berschrift3"/>
         <w:jc w:val="both"/>
       </w:pPr>
-      <w:bookmarkStart w:id="11" w:name="_Toc431740448"/>
+      <w:bookmarkStart w:id="11" w:name="_Toc431752891"/>
       <w:r>
         <w:t>Rendering</w:t>
       </w:r>
@@ -4221,7 +4517,23 @@
         <w:jc w:val="both"/>
       </w:pPr>
       <w:r>
-        <w:t>Auf dem Unity Server läuft die Unity Applikation und die über das VPRN</w:t>
+        <w:t xml:space="preserve">Auf dem </w:t>
+      </w:r>
+      <w:proofErr w:type="spellStart"/>
+      <w:r>
+        <w:t>Unity</w:t>
+      </w:r>
+      <w:proofErr w:type="spellEnd"/>
+      <w:r>
+        <w:t xml:space="preserve"> Server läuft die </w:t>
+      </w:r>
+      <w:proofErr w:type="spellStart"/>
+      <w:r>
+        <w:t>Unity</w:t>
+      </w:r>
+      <w:proofErr w:type="spellEnd"/>
+      <w:r>
+        <w:t xml:space="preserve"> Applikation und die über das VPRN</w:t>
       </w:r>
       <w:r>
         <w:t xml:space="preserve"> </w:t>
@@ -4233,10 +4545,50 @@
         <w:t>werden, mit Hilfe des e</w:t>
       </w:r>
       <w:r>
-        <w:t xml:space="preserve">ntwickelten Unity Plugins, interpretiert. </w:t>
-      </w:r>
-      <w:r>
-        <w:t xml:space="preserve">Dank des Mosaic Treibers von Nvidia wird das Output-Signal, welches von der Unity Applikation </w:t>
+        <w:t xml:space="preserve">ntwickelten </w:t>
+      </w:r>
+      <w:proofErr w:type="spellStart"/>
+      <w:r>
+        <w:t>Unity</w:t>
+      </w:r>
+      <w:proofErr w:type="spellEnd"/>
+      <w:r>
+        <w:t xml:space="preserve"> </w:t>
+      </w:r>
+      <w:proofErr w:type="spellStart"/>
+      <w:r>
+        <w:t>Plugins</w:t>
+      </w:r>
+      <w:proofErr w:type="spellEnd"/>
+      <w:r>
+        <w:t xml:space="preserve">, interpretiert. </w:t>
+      </w:r>
+      <w:r>
+        <w:t xml:space="preserve">Dank des </w:t>
+      </w:r>
+      <w:proofErr w:type="spellStart"/>
+      <w:r>
+        <w:t>Mosaic</w:t>
+      </w:r>
+      <w:proofErr w:type="spellEnd"/>
+      <w:r>
+        <w:t xml:space="preserve"> Treibers von </w:t>
+      </w:r>
+      <w:proofErr w:type="spellStart"/>
+      <w:r>
+        <w:t>Nvidia</w:t>
+      </w:r>
+      <w:proofErr w:type="spellEnd"/>
+      <w:r>
+        <w:t xml:space="preserve"> wird das Output-Signal, welches von der </w:t>
+      </w:r>
+      <w:proofErr w:type="spellStart"/>
+      <w:r>
+        <w:t>Unity</w:t>
+      </w:r>
+      <w:proofErr w:type="spellEnd"/>
+      <w:r>
+        <w:t xml:space="preserve"> Applikation </w:t>
       </w:r>
       <w:r>
         <w:t>gerendert</w:t>
@@ -4255,7 +4607,7 @@
         <w:pStyle w:val="berschrift3"/>
         <w:jc w:val="both"/>
       </w:pPr>
-      <w:bookmarkStart w:id="12" w:name="_Toc431740449"/>
+      <w:bookmarkStart w:id="12" w:name="_Toc431752892"/>
       <w:r>
         <w:t>Darstellung im CAVE</w:t>
       </w:r>
@@ -4289,6 +4641,9 @@
       <w:r>
         <w:t>Leinwand beleuchten.</w:t>
       </w:r>
+      <w:r>
+        <w:t xml:space="preserve"> Mittels Polfilter an den Projektoren und einer Polfilterbrille nimmt der Benutzer ein 3D-Bild wahr.</w:t>
+      </w:r>
     </w:p>
     <w:p>
       <w:pPr>
@@ -4296,7 +4651,7 @@
         <w:jc w:val="both"/>
       </w:pPr>
       <w:bookmarkStart w:id="13" w:name="_Toc414275593"/>
-      <w:bookmarkStart w:id="14" w:name="_Toc431740450"/>
+      <w:bookmarkStart w:id="14" w:name="_Toc431752893"/>
       <w:r>
         <w:t>Umfang</w:t>
       </w:r>
@@ -4336,10 +4691,34 @@
         <w:jc w:val="both"/>
       </w:pPr>
       <w:r>
-        <w:t>Unabhängiges Unity Plugin, welches die Konfigu</w:t>
-      </w:r>
-      <w:r>
-        <w:t>ration für den CAVE ermöglicht. Hier muss besonders auf die Konfiguration des Nvidia-Mosaic Rücksicht genommen werden.</w:t>
+        <w:t xml:space="preserve">Unabhängiges </w:t>
+      </w:r>
+      <w:proofErr w:type="spellStart"/>
+      <w:r>
+        <w:t>Unity</w:t>
+      </w:r>
+      <w:proofErr w:type="spellEnd"/>
+      <w:r>
+        <w:t xml:space="preserve"> </w:t>
+      </w:r>
+      <w:proofErr w:type="spellStart"/>
+      <w:r>
+        <w:t>Plugin</w:t>
+      </w:r>
+      <w:proofErr w:type="spellEnd"/>
+      <w:r>
+        <w:t>, welches die Konfigu</w:t>
+      </w:r>
+      <w:r>
+        <w:t xml:space="preserve">ration für den CAVE ermöglicht. Hier muss besonders auf die Konfiguration des </w:t>
+      </w:r>
+      <w:proofErr w:type="spellStart"/>
+      <w:r>
+        <w:t>Nvidia-Mosaic</w:t>
+      </w:r>
+      <w:proofErr w:type="spellEnd"/>
+      <w:r>
+        <w:t xml:space="preserve"> Rücksicht genommen werden.</w:t>
       </w:r>
     </w:p>
     <w:p>
@@ -4352,13 +4731,37 @@
         <w:jc w:val="both"/>
       </w:pPr>
       <w:r>
-        <w:t>Einbindung der bereits installierten Motion-Tracking Lösung von WorldViz ins Unity (</w:t>
+        <w:t xml:space="preserve">Einbindung der bereits installierten Motion-Tracking Lösung von </w:t>
+      </w:r>
+      <w:proofErr w:type="spellStart"/>
+      <w:r>
+        <w:t>WorldViz</w:t>
+      </w:r>
+      <w:proofErr w:type="spellEnd"/>
+      <w:r>
+        <w:t xml:space="preserve"> ins </w:t>
+      </w:r>
+      <w:proofErr w:type="spellStart"/>
+      <w:r>
+        <w:t>Unity</w:t>
+      </w:r>
+      <w:proofErr w:type="spellEnd"/>
+      <w:r>
+        <w:t xml:space="preserve"> (</w:t>
       </w:r>
       <w:r>
         <w:t>ü</w:t>
       </w:r>
       <w:r>
-        <w:t>ber das oben genannte Plugin)</w:t>
+        <w:t xml:space="preserve">ber das oben genannte </w:t>
+      </w:r>
+      <w:proofErr w:type="spellStart"/>
+      <w:r>
+        <w:t>Plugin</w:t>
+      </w:r>
+      <w:proofErr w:type="spellEnd"/>
+      <w:r>
+        <w:t>)</w:t>
       </w:r>
       <w:r>
         <w:t>.</w:t>
@@ -4374,7 +4777,15 @@
         <w:jc w:val="both"/>
       </w:pPr>
       <w:r>
-        <w:t>Implementierung einer Unity-Demoapplikation, welche die Fähigkeiten dieser Installation demonstriert</w:t>
+        <w:t xml:space="preserve">Implementierung einer </w:t>
+      </w:r>
+      <w:proofErr w:type="spellStart"/>
+      <w:r>
+        <w:t>Unity</w:t>
+      </w:r>
+      <w:proofErr w:type="spellEnd"/>
+      <w:r>
+        <w:t>-Demoapplikation, welche die Fähigkeiten dieser Installation demonstriert</w:t>
       </w:r>
       <w:r>
         <w:t>.</w:t>
@@ -4390,7 +4801,15 @@
         <w:jc w:val="both"/>
       </w:pPr>
       <w:r>
-        <w:t>Erstellen eines Handbuchs sowie ein Tutorial für kommende Unity Anw</w:t>
+        <w:t xml:space="preserve">Erstellen eines Handbuchs sowie ein Tutorial für kommende </w:t>
+      </w:r>
+      <w:proofErr w:type="spellStart"/>
+      <w:r>
+        <w:t>Unity</w:t>
+      </w:r>
+      <w:proofErr w:type="spellEnd"/>
+      <w:r>
+        <w:t xml:space="preserve"> Anw</w:t>
       </w:r>
       <w:r>
         <w:t>endungen (d</w:t>
@@ -4458,7 +4877,15 @@
         <w:t>gängige</w:t>
       </w:r>
       <w:r>
-        <w:t xml:space="preserve"> Unity-Applikation</w:t>
+        <w:t xml:space="preserve"> </w:t>
+      </w:r>
+      <w:proofErr w:type="spellStart"/>
+      <w:r>
+        <w:t>Unity</w:t>
+      </w:r>
+      <w:proofErr w:type="spellEnd"/>
+      <w:r>
+        <w:t>-Applikation</w:t>
       </w:r>
       <w:r>
         <w:rPr>
@@ -4479,7 +4906,7 @@
         <w:jc w:val="both"/>
       </w:pPr>
       <w:bookmarkStart w:id="15" w:name="_Toc414275595"/>
-      <w:bookmarkStart w:id="16" w:name="_Toc431740451"/>
+      <w:bookmarkStart w:id="16" w:name="_Toc431752894"/>
       <w:r>
         <w:t>Abgrenzungen</w:t>
       </w:r>
@@ -4492,7 +4919,7 @@
         <w:jc w:val="both"/>
       </w:pPr>
       <w:bookmarkStart w:id="17" w:name="_Toc414275596"/>
-      <w:bookmarkStart w:id="18" w:name="_Toc431740452"/>
+      <w:bookmarkStart w:id="18" w:name="_Toc431752895"/>
       <w:r>
         <w:t>Technische Abgrenzungen</w:t>
       </w:r>
@@ -4510,7 +4937,23 @@
         <w:t xml:space="preserve"> nur</w:t>
       </w:r>
       <w:r>
-        <w:t xml:space="preserve"> auf Unity, respektive C# gesetzt. Low-Level Implementationen in C, C++ (auch FreeGlut) werden keine vorgenommen.</w:t>
+        <w:t xml:space="preserve"> auf </w:t>
+      </w:r>
+      <w:proofErr w:type="spellStart"/>
+      <w:r>
+        <w:t>Unity</w:t>
+      </w:r>
+      <w:proofErr w:type="spellEnd"/>
+      <w:r>
+        <w:t xml:space="preserve">, respektive C# gesetzt. Low-Level Implementationen in C, C++ (auch </w:t>
+      </w:r>
+      <w:proofErr w:type="spellStart"/>
+      <w:r>
+        <w:t>FreeGlut</w:t>
+      </w:r>
+      <w:proofErr w:type="spellEnd"/>
+      <w:r>
+        <w:t>) werden keine vorgenommen.</w:t>
       </w:r>
     </w:p>
     <w:p>
@@ -4527,7 +4970,7 @@
         <w:jc w:val="both"/>
       </w:pPr>
       <w:bookmarkStart w:id="19" w:name="_Toc414275597"/>
-      <w:bookmarkStart w:id="20" w:name="_Toc431740453"/>
+      <w:bookmarkStart w:id="20" w:name="_Toc431752896"/>
       <w:r>
         <w:t>Weitere Abgrenzungen</w:t>
       </w:r>
@@ -4539,7 +4982,15 @@
         <w:jc w:val="both"/>
       </w:pPr>
       <w:r>
-        <w:t xml:space="preserve">Als Hardwarekonfiguration des Unityrechners wird die Empfehlung aus dem Projekt 2 </w:t>
+        <w:t xml:space="preserve">Als Hardwarekonfiguration des </w:t>
+      </w:r>
+      <w:proofErr w:type="spellStart"/>
+      <w:r>
+        <w:t>Unityrechners</w:t>
+      </w:r>
+      <w:proofErr w:type="spellEnd"/>
+      <w:r>
+        <w:t xml:space="preserve"> wird die Empfehlung aus dem Projekt 2 </w:t>
       </w:r>
       <w:r>
         <w:t>umgesetzt / übernommen</w:t>
@@ -4548,7 +4999,23 @@
         <w:t>. D</w:t>
       </w:r>
       <w:r>
-        <w:t>ie WorldViz Installation findet, ausser neuen Servern, wie anhin Verwendung. Es sind höchstens Kalibierungsarbeiten oder Softwarekonfigurationen vorgesehen.</w:t>
+        <w:t xml:space="preserve">ie </w:t>
+      </w:r>
+      <w:proofErr w:type="spellStart"/>
+      <w:r>
+        <w:t>WorldViz</w:t>
+      </w:r>
+      <w:proofErr w:type="spellEnd"/>
+      <w:r>
+        <w:t xml:space="preserve"> Installation findet, ausser neuen Servern, wie anhin Verwendung. Es sind höchstens </w:t>
+      </w:r>
+      <w:proofErr w:type="spellStart"/>
+      <w:r>
+        <w:t>Kalibierungsarbeiten</w:t>
+      </w:r>
+      <w:proofErr w:type="spellEnd"/>
+      <w:r>
+        <w:t xml:space="preserve"> oder Softwarekonfigurationen vorgesehen.</w:t>
       </w:r>
     </w:p>
     <w:p>
@@ -4557,7 +5024,7 @@
         <w:jc w:val="both"/>
       </w:pPr>
       <w:bookmarkStart w:id="21" w:name="_Toc414275598"/>
-      <w:bookmarkStart w:id="22" w:name="_Toc431740454"/>
+      <w:bookmarkStart w:id="22" w:name="_Toc431752897"/>
       <w:r>
         <w:t>Voraussetzungen und Ressourcen</w:t>
       </w:r>
@@ -4582,7 +5049,7 @@
       <w:pPr>
         <w:pStyle w:val="berschrift1"/>
       </w:pPr>
-      <w:bookmarkStart w:id="23" w:name="_Toc431740455"/>
+      <w:bookmarkStart w:id="23" w:name="_Toc431752898"/>
       <w:r>
         <w:lastRenderedPageBreak/>
         <w:t>Funktionale Anforderungen</w:t>
@@ -4595,9 +5062,17 @@
         <w:jc w:val="both"/>
       </w:pPr>
       <w:bookmarkStart w:id="24" w:name="_Toc414275616"/>
-      <w:bookmarkStart w:id="25" w:name="_Toc431740456"/>
-      <w:r>
-        <w:t>Adaption Unity Anwendung für den CAVE</w:t>
+      <w:bookmarkStart w:id="25" w:name="_Toc431752899"/>
+      <w:r>
+        <w:t xml:space="preserve">Adaption </w:t>
+      </w:r>
+      <w:proofErr w:type="spellStart"/>
+      <w:r>
+        <w:t>Unity</w:t>
+      </w:r>
+      <w:proofErr w:type="spellEnd"/>
+      <w:r>
+        <w:t xml:space="preserve"> Anwendung für den CAVE</w:t>
       </w:r>
       <w:bookmarkEnd w:id="24"/>
       <w:bookmarkEnd w:id="25"/>
@@ -4607,7 +5082,15 @@
         <w:jc w:val="both"/>
       </w:pPr>
       <w:r>
-        <w:t>Beliebige Spiele, Simulationen oder sonstige Anwendungen die mit Unity umgesetzt wurden, sollen so manipuliert werden, dass auf sämtlichen Leinwänden des CAVEs eine stereoskopische Projektion dargestellt wird.</w:t>
+        <w:t xml:space="preserve">Beliebige Spiele, Simulationen oder sonstige Anwendungen die mit </w:t>
+      </w:r>
+      <w:proofErr w:type="spellStart"/>
+      <w:r>
+        <w:t>Unity</w:t>
+      </w:r>
+      <w:proofErr w:type="spellEnd"/>
+      <w:r>
+        <w:t xml:space="preserve"> umgesetzt wurden, sollen so manipuliert werden, dass auf sämtlichen Leinwänden des CAVEs eine stereoskopische Projektion dargestellt wird.</w:t>
       </w:r>
     </w:p>
     <w:p>
@@ -4616,7 +5099,7 @@
         <w:jc w:val="both"/>
       </w:pPr>
       <w:bookmarkStart w:id="26" w:name="_Toc414275617"/>
-      <w:bookmarkStart w:id="27" w:name="_Toc431740457"/>
+      <w:bookmarkStart w:id="27" w:name="_Toc431752900"/>
       <w:r>
         <w:t>Kompatibilität</w:t>
       </w:r>
@@ -4628,7 +5111,15 @@
         <w:jc w:val="both"/>
       </w:pPr>
       <w:r>
-        <w:t xml:space="preserve">Sämtliche, quelloffene Unity Anwendungen </w:t>
+        <w:t xml:space="preserve">Sämtliche, quelloffene </w:t>
+      </w:r>
+      <w:proofErr w:type="spellStart"/>
+      <w:r>
+        <w:t>Unity</w:t>
+      </w:r>
+      <w:proofErr w:type="spellEnd"/>
+      <w:r>
+        <w:t xml:space="preserve"> Anwendungen </w:t>
       </w:r>
       <w:r>
         <w:t xml:space="preserve">ab </w:t>
@@ -4640,7 +5131,15 @@
         <w:t>5.0</w:t>
       </w:r>
       <w:r>
-        <w:t xml:space="preserve"> müssen mit dem umgesetzten System kompatibel sein. Der Export der Unity Anwendung muss für das spätere Einpflegen in den CAVE für Windows Desktop erfolgen.</w:t>
+        <w:t xml:space="preserve"> müssen mit dem umgesetzten System kompatibel sein. Der Export der </w:t>
+      </w:r>
+      <w:proofErr w:type="spellStart"/>
+      <w:r>
+        <w:t>Unity</w:t>
+      </w:r>
+      <w:proofErr w:type="spellEnd"/>
+      <w:r>
+        <w:t xml:space="preserve"> Anwendung muss für das spätere Einpflegen in den CAVE für Windows Desktop erfolgen.</w:t>
       </w:r>
     </w:p>
     <w:p>
@@ -4666,9 +5165,25 @@
         <w:pStyle w:val="berschrift3"/>
         <w:jc w:val="both"/>
       </w:pPr>
-      <w:bookmarkStart w:id="28" w:name="_Toc431740458"/>
-      <w:r>
-        <w:t>Dynamic Linked Library (.dll)</w:t>
+      <w:bookmarkStart w:id="28" w:name="_Toc431752901"/>
+      <w:r>
+        <w:t xml:space="preserve">Dynamic </w:t>
+      </w:r>
+      <w:proofErr w:type="spellStart"/>
+      <w:r>
+        <w:t>Linked</w:t>
+      </w:r>
+      <w:proofErr w:type="spellEnd"/>
+      <w:r>
+        <w:t xml:space="preserve"> Library (.</w:t>
+      </w:r>
+      <w:proofErr w:type="spellStart"/>
+      <w:r>
+        <w:t>dll</w:t>
+      </w:r>
+      <w:proofErr w:type="spellEnd"/>
+      <w:r>
+        <w:t>)</w:t>
       </w:r>
       <w:bookmarkEnd w:id="28"/>
     </w:p>
@@ -4677,7 +5192,47 @@
         <w:jc w:val="both"/>
       </w:pPr>
       <w:r>
-        <w:t>Unabhängig von Managed und Native Plugins, können sämtliche Funktionen über eine kompilierte .dll erfolgen, die ins Projekt integriert werden muss. Diese Methode hätte den Vorteil, dass der Code nicht eingesehen und modifiziert werden kann. Code Completion wird dank der .dll gewährleistet.</w:t>
+        <w:t xml:space="preserve">Unabhängig von </w:t>
+      </w:r>
+      <w:proofErr w:type="spellStart"/>
+      <w:r>
+        <w:t>Managed</w:t>
+      </w:r>
+      <w:proofErr w:type="spellEnd"/>
+      <w:r>
+        <w:t xml:space="preserve"> und Native </w:t>
+      </w:r>
+      <w:proofErr w:type="spellStart"/>
+      <w:r>
+        <w:t>Plugins</w:t>
+      </w:r>
+      <w:proofErr w:type="spellEnd"/>
+      <w:r>
+        <w:t>, können sämtliche Funktionen über eine kompilierte .</w:t>
+      </w:r>
+      <w:proofErr w:type="spellStart"/>
+      <w:r>
+        <w:t>dll</w:t>
+      </w:r>
+      <w:proofErr w:type="spellEnd"/>
+      <w:r>
+        <w:t xml:space="preserve"> erfolgen, die ins Projekt integriert werden muss. Diese Methode hätte den Vorteil, dass der Code nicht eingesehen und modifiziert werden kann. Code </w:t>
+      </w:r>
+      <w:proofErr w:type="spellStart"/>
+      <w:r>
+        <w:t>Completion</w:t>
+      </w:r>
+      <w:proofErr w:type="spellEnd"/>
+      <w:r>
+        <w:t xml:space="preserve"> wird dank der .</w:t>
+      </w:r>
+      <w:proofErr w:type="spellStart"/>
+      <w:r>
+        <w:t>dll</w:t>
+      </w:r>
+      <w:proofErr w:type="spellEnd"/>
+      <w:r>
+        <w:t xml:space="preserve"> gewährleistet.</w:t>
       </w:r>
     </w:p>
     <w:p>
@@ -4691,7 +5246,7 @@
         <w:jc w:val="both"/>
       </w:pPr>
       <w:bookmarkStart w:id="29" w:name="_Toc414275619"/>
-      <w:bookmarkStart w:id="30" w:name="_Toc431740459"/>
+      <w:bookmarkStart w:id="30" w:name="_Toc431752902"/>
       <w:r>
         <w:t>Asset Store (Packages)</w:t>
       </w:r>
@@ -4703,7 +5258,15 @@
         <w:jc w:val="both"/>
       </w:pPr>
       <w:r>
-        <w:t>Um das Integrieren einer Library zu vereinfachen, kann im Asset Store ein Package angeboten werden, welches direkt an den vorgesehenen Ort kopiert und mit dem Projekt verknüpft wird. Das Package kann unter anderem eine .dll oder offener Code beinhalten.</w:t>
+        <w:t>Um das Integrieren einer Library zu vereinfachen, kann im Asset Store ein Package angeboten werden, welches direkt an den vorgesehenen Ort kopiert und mit dem Projekt verknüpft wird. Das Package kann unter anderem eine .</w:t>
+      </w:r>
+      <w:proofErr w:type="spellStart"/>
+      <w:r>
+        <w:t>dll</w:t>
+      </w:r>
+      <w:proofErr w:type="spellEnd"/>
+      <w:r>
+        <w:t xml:space="preserve"> oder offener Code beinhalten.</w:t>
       </w:r>
     </w:p>
     <w:p>
@@ -4717,7 +5280,7 @@
         <w:jc w:val="both"/>
       </w:pPr>
       <w:bookmarkStart w:id="31" w:name="_Toc414275620"/>
-      <w:bookmarkStart w:id="32" w:name="_Toc431740460"/>
+      <w:bookmarkStart w:id="32" w:name="_Toc431752903"/>
       <w:r>
         <w:t>Source Code API</w:t>
       </w:r>
@@ -4729,7 +5292,15 @@
         <w:jc w:val="both"/>
       </w:pPr>
       <w:r>
-        <w:t>Die Schnittstelle kann über offenen Source Code erfolgen. Die entsprechenden Klassen werden ins Unity integriert und können bei Bedarf adaptiert werden. Maximale Flexibilität wird gewährleistet.</w:t>
+        <w:t xml:space="preserve">Die Schnittstelle kann über offenen Source Code erfolgen. Die entsprechenden Klassen werden ins </w:t>
+      </w:r>
+      <w:proofErr w:type="spellStart"/>
+      <w:r>
+        <w:t>Unity</w:t>
+      </w:r>
+      <w:proofErr w:type="spellEnd"/>
+      <w:r>
+        <w:t xml:space="preserve"> integriert und können bei Bedarf adaptiert werden. Maximale Flexibilität wird gewährleistet.</w:t>
       </w:r>
     </w:p>
     <w:p>
@@ -4738,7 +5309,7 @@
         <w:jc w:val="both"/>
       </w:pPr>
       <w:bookmarkStart w:id="33" w:name="_Toc414275621"/>
-      <w:bookmarkStart w:id="34" w:name="_Toc431740461"/>
+      <w:bookmarkStart w:id="34" w:name="_Toc431752904"/>
       <w:r>
         <w:t>Plattformunabhängigkeit</w:t>
       </w:r>
@@ -4750,19 +5321,40 @@
         <w:jc w:val="both"/>
       </w:pPr>
       <w:r>
-        <w:t>Durch die plattformunabhängige Architektur von Unity können die Anwendungen im Rahmen der Möglichkeiten von Unity umgesetzt werden.</w:t>
+        <w:t xml:space="preserve">Durch die plattformunabhängige Architektur von </w:t>
+      </w:r>
+      <w:proofErr w:type="spellStart"/>
+      <w:r>
+        <w:t>Unity</w:t>
+      </w:r>
+      <w:proofErr w:type="spellEnd"/>
+      <w:r>
+        <w:t xml:space="preserve"> können die Anwendungen im Rahmen der Möglichkeiten von </w:t>
+      </w:r>
+      <w:proofErr w:type="spellStart"/>
+      <w:r>
+        <w:t>Unity</w:t>
+      </w:r>
+      <w:proofErr w:type="spellEnd"/>
+      <w:r>
+        <w:t xml:space="preserve"> umgesetzt werden.</w:t>
       </w:r>
     </w:p>
     <w:p>
       <w:pPr>
         <w:pStyle w:val="berschrift2"/>
       </w:pPr>
-      <w:bookmarkStart w:id="35" w:name="_Toc431740462"/>
+      <w:bookmarkStart w:id="35" w:name="_Toc431752905"/>
+      <w:proofErr w:type="spellStart"/>
       <w:r>
         <w:t>WorldV</w:t>
       </w:r>
       <w:r>
-        <w:t>iz Tracking</w:t>
+        <w:t>iz</w:t>
+      </w:r>
+      <w:proofErr w:type="spellEnd"/>
+      <w:r>
+        <w:t xml:space="preserve"> Tracking</w:t>
       </w:r>
       <w:bookmarkEnd w:id="35"/>
     </w:p>
@@ -4770,7 +5362,7 @@
       <w:pPr>
         <w:pStyle w:val="berschrift3"/>
       </w:pPr>
-      <w:bookmarkStart w:id="36" w:name="_Toc431740463"/>
+      <w:bookmarkStart w:id="36" w:name="_Toc431752906"/>
       <w:r>
         <w:t>Head Tracking</w:t>
       </w:r>
@@ -4788,7 +5380,15 @@
         <w:t>Position und Rotation</w:t>
       </w:r>
       <w:r>
-        <w:t xml:space="preserve"> der Hauptkamera ist durch die Unity Anwendung </w:t>
+        <w:t xml:space="preserve"> der Hauptkamera ist durch die </w:t>
+      </w:r>
+      <w:proofErr w:type="spellStart"/>
+      <w:r>
+        <w:t>Unity</w:t>
+      </w:r>
+      <w:proofErr w:type="spellEnd"/>
+      <w:r>
+        <w:t xml:space="preserve"> Anwendung </w:t>
       </w:r>
       <w:r>
         <w:t xml:space="preserve">gegeben und kann </w:t>
@@ -4889,7 +5489,23 @@
         <w:t>Entscheidend ist, dass die zwei</w:t>
       </w:r>
       <w:r>
-        <w:t xml:space="preserve"> verschiedenen Inputs, Unity und WorldViz, klar getrennt werden. Sonst kann u.U. eine Situation entstehen, welche nicht definiert ist. (Kombinationen der jeweiligen Positionen und Rotationen). </w:t>
+        <w:t xml:space="preserve"> verschiedenen Inputs, </w:t>
+      </w:r>
+      <w:proofErr w:type="spellStart"/>
+      <w:r>
+        <w:t>Unity</w:t>
+      </w:r>
+      <w:proofErr w:type="spellEnd"/>
+      <w:r>
+        <w:t xml:space="preserve"> und </w:t>
+      </w:r>
+      <w:proofErr w:type="spellStart"/>
+      <w:r>
+        <w:t>WorldViz</w:t>
+      </w:r>
+      <w:proofErr w:type="spellEnd"/>
+      <w:r>
+        <w:t xml:space="preserve">, klar getrennt werden. Sonst kann u.U. eine Situation entstehen, welche nicht definiert ist. (Kombinationen der jeweiligen Positionen und Rotationen). </w:t>
       </w:r>
       <w:r>
         <w:t>Ansonsten wäre eine generische Lösung</w:t>
@@ -4945,7 +5561,23 @@
         <w:t xml:space="preserve"> des Head Tracking Devices</w:t>
       </w:r>
       <w:r>
-        <w:t xml:space="preserve"> werden vom Unity Plugin interpretiert:</w:t>
+        <w:t xml:space="preserve"> werden vom </w:t>
+      </w:r>
+      <w:proofErr w:type="spellStart"/>
+      <w:r>
+        <w:t>Unity</w:t>
+      </w:r>
+      <w:proofErr w:type="spellEnd"/>
+      <w:r>
+        <w:t xml:space="preserve"> </w:t>
+      </w:r>
+      <w:proofErr w:type="spellStart"/>
+      <w:r>
+        <w:t>Plugin</w:t>
+      </w:r>
+      <w:proofErr w:type="spellEnd"/>
+      <w:r>
+        <w:t xml:space="preserve"> interpretiert:</w:t>
       </w:r>
     </w:p>
     <w:p>
@@ -5017,7 +5649,15 @@
         <w:br/>
       </w:r>
       <w:r>
-        <w:t>Je nach Ausrichtung des Kopfes, bzw. des Head Trackings, dreht sich auch die Kamera im Spiel.</w:t>
+        <w:t xml:space="preserve">Je nach Ausrichtung des Kopfes, bzw. des Head </w:t>
+      </w:r>
+      <w:proofErr w:type="spellStart"/>
+      <w:r>
+        <w:t>Trackings</w:t>
+      </w:r>
+      <w:proofErr w:type="spellEnd"/>
+      <w:r>
+        <w:t>, dreht sich auch die Kamera im Spiel.</w:t>
       </w:r>
     </w:p>
     <w:p/>
@@ -5025,7 +5665,7 @@
       <w:pPr>
         <w:pStyle w:val="berschrift3"/>
       </w:pPr>
-      <w:bookmarkStart w:id="37" w:name="_Toc431740464"/>
+      <w:bookmarkStart w:id="37" w:name="_Toc431752907"/>
       <w:r>
         <w:t>Wand</w:t>
       </w:r>
@@ -5040,7 +5680,15 @@
         <w:jc w:val="both"/>
       </w:pPr>
       <w:r>
-        <w:t xml:space="preserve">Ein weiteres Input Device ist der Wand von WorldViz. Das Tracking dieses Gerätes bewirkt die </w:t>
+        <w:t xml:space="preserve">Ein weiteres Input Device ist der Wand von </w:t>
+      </w:r>
+      <w:proofErr w:type="spellStart"/>
+      <w:r>
+        <w:t>WorldViz</w:t>
+      </w:r>
+      <w:proofErr w:type="spellEnd"/>
+      <w:r>
+        <w:t xml:space="preserve">. Das Tracking dieses Gerätes bewirkt die </w:t>
       </w:r>
       <w:r>
         <w:t>Steuerung der Applikation</w:t>
@@ -5068,7 +5716,23 @@
         <w:t xml:space="preserve"> des Wand Tracking Devices</w:t>
       </w:r>
       <w:r>
-        <w:t xml:space="preserve"> werden vom Unity Plugin interpretiert</w:t>
+        <w:t xml:space="preserve"> werden vom </w:t>
+      </w:r>
+      <w:proofErr w:type="spellStart"/>
+      <w:r>
+        <w:t>Unity</w:t>
+      </w:r>
+      <w:proofErr w:type="spellEnd"/>
+      <w:r>
+        <w:t xml:space="preserve"> </w:t>
+      </w:r>
+      <w:proofErr w:type="spellStart"/>
+      <w:r>
+        <w:t>Plugin</w:t>
+      </w:r>
+      <w:proofErr w:type="spellEnd"/>
+      <w:r>
+        <w:t xml:space="preserve"> interpretiert</w:t>
       </w:r>
       <w:r>
         <w:t xml:space="preserve"> und auf die Applikationslogik so weit wie möglich angewandt</w:t>
@@ -5102,7 +5766,15 @@
         <w:br/>
       </w:r>
       <w:r>
-        <w:t>Die Rotation des Wands wird als Mausbewegung interpretiert.</w:t>
+        <w:t xml:space="preserve">Die Rotation des </w:t>
+      </w:r>
+      <w:proofErr w:type="spellStart"/>
+      <w:r>
+        <w:t>Wands</w:t>
+      </w:r>
+      <w:proofErr w:type="spellEnd"/>
+      <w:r>
+        <w:t xml:space="preserve"> wird als Mausbewegung interpretiert.</w:t>
       </w:r>
       <w:r>
         <w:rPr>
@@ -5167,13 +5839,45 @@
       </w:r>
       <w:r>
         <w:br/>
-        <w:t>Die verschiedenen Buttons des Wands sind auf die meistüblichen Tastatureingaben abgebildet, die in einem Spiel benutzt werden.</w:t>
-      </w:r>
-      <w:r>
-        <w:t xml:space="preserve"> (Linke Maustaste, rechte Maustaste, Leertaste, Control, usw.)</w:t>
-      </w:r>
-      <w:r>
-        <w:t xml:space="preserve"> Die Konfiguration des Unity Plugins lässt aber eine neue Zuordnung zu, um der aktuellen Applikation zu entsprechen.</w:t>
+        <w:t xml:space="preserve">Die verschiedenen Buttons des </w:t>
+      </w:r>
+      <w:proofErr w:type="spellStart"/>
+      <w:r>
+        <w:t>Wands</w:t>
+      </w:r>
+      <w:proofErr w:type="spellEnd"/>
+      <w:r>
+        <w:t xml:space="preserve"> sind auf die meistüblichen Tastatureingaben abgebildet, die in einem Spiel benutzt werden.</w:t>
+      </w:r>
+      <w:r>
+        <w:t xml:space="preserve"> (Linke Maustaste, rechte Maustaste, Leertaste, </w:t>
+      </w:r>
+      <w:proofErr w:type="spellStart"/>
+      <w:r>
+        <w:t>Control</w:t>
+      </w:r>
+      <w:proofErr w:type="spellEnd"/>
+      <w:r>
+        <w:t>, usw.)</w:t>
+      </w:r>
+      <w:r>
+        <w:t xml:space="preserve"> Die Konfiguration des </w:t>
+      </w:r>
+      <w:proofErr w:type="spellStart"/>
+      <w:r>
+        <w:t>Unity</w:t>
+      </w:r>
+      <w:proofErr w:type="spellEnd"/>
+      <w:r>
+        <w:t xml:space="preserve"> </w:t>
+      </w:r>
+      <w:proofErr w:type="spellStart"/>
+      <w:r>
+        <w:t>Plugins</w:t>
+      </w:r>
+      <w:proofErr w:type="spellEnd"/>
+      <w:r>
+        <w:t xml:space="preserve"> lässt aber eine neue Zuordnung zu, um der aktuellen Applikation zu entsprechen.</w:t>
       </w:r>
     </w:p>
     <w:p>
@@ -5207,16 +5911,40 @@
         <w:jc w:val="both"/>
       </w:pPr>
       <w:r>
-        <w:t>Da uns die WorldViz Ins</w:t>
+        <w:t xml:space="preserve">Da uns die </w:t>
+      </w:r>
+      <w:proofErr w:type="spellStart"/>
+      <w:r>
+        <w:t>WorldViz</w:t>
+      </w:r>
+      <w:proofErr w:type="spellEnd"/>
+      <w:r>
+        <w:t xml:space="preserve"> Ins</w:t>
       </w:r>
       <w:r>
         <w:t xml:space="preserve">tallation über das VRPN Protokoll die Positionen und Rotationen aller erkannten und verfolgbaren Objekte übermittelt, </w:t>
       </w:r>
       <w:r>
-        <w:t>kann alternativ statt des Head Trackings auch die Position des Wand</w:t>
-      </w:r>
-      <w:r>
-        <w:t>s verwendet wer</w:t>
+        <w:t xml:space="preserve">kann alternativ statt des Head </w:t>
+      </w:r>
+      <w:proofErr w:type="spellStart"/>
+      <w:r>
+        <w:t>Trackings</w:t>
+      </w:r>
+      <w:proofErr w:type="spellEnd"/>
+      <w:r>
+        <w:t xml:space="preserve"> auch die Position des </w:t>
+      </w:r>
+      <w:proofErr w:type="spellStart"/>
+      <w:r>
+        <w:t>Wand</w:t>
+      </w:r>
+      <w:r>
+        <w:t>s</w:t>
+      </w:r>
+      <w:proofErr w:type="spellEnd"/>
+      <w:r>
+        <w:t xml:space="preserve"> verwendet wer</w:t>
       </w:r>
       <w:r>
         <w:t>den.</w:t>
@@ -5226,7 +5954,7 @@
       <w:pPr>
         <w:pStyle w:val="berschrift2"/>
       </w:pPr>
-      <w:bookmarkStart w:id="38" w:name="_Toc431740465"/>
+      <w:bookmarkStart w:id="38" w:name="_Toc431752908"/>
       <w:r>
         <w:t>Setup</w:t>
       </w:r>
@@ -5260,8 +5988,29 @@
       <w:r>
         <w:t xml:space="preserve">das </w:t>
       </w:r>
-      <w:r>
-        <w:t xml:space="preserve">Unity Plugin problemlos, schnell und einfach mit ihrer eigenen Unity Anwendung benutzen können, wird eine Schritt für Schritt Anleitung </w:t>
+      <w:proofErr w:type="spellStart"/>
+      <w:r>
+        <w:t>Unity</w:t>
+      </w:r>
+      <w:proofErr w:type="spellEnd"/>
+      <w:r>
+        <w:t xml:space="preserve"> </w:t>
+      </w:r>
+      <w:proofErr w:type="spellStart"/>
+      <w:r>
+        <w:t>Plugin</w:t>
+      </w:r>
+      <w:proofErr w:type="spellEnd"/>
+      <w:r>
+        <w:t xml:space="preserve"> problemlos, schnell und einfach mit ihrer eigenen </w:t>
+      </w:r>
+      <w:proofErr w:type="spellStart"/>
+      <w:r>
+        <w:t>Unity</w:t>
+      </w:r>
+      <w:proofErr w:type="spellEnd"/>
+      <w:r>
+        <w:t xml:space="preserve"> Anwendung benutzen können, wird eine Schritt für Schritt Anleitung </w:t>
       </w:r>
       <w:r>
         <w:t xml:space="preserve">und ein Setup </w:t>
@@ -5275,7 +6024,7 @@
         <w:pStyle w:val="berschrift2"/>
         <w:jc w:val="both"/>
       </w:pPr>
-      <w:bookmarkStart w:id="39" w:name="_Toc431740466"/>
+      <w:bookmarkStart w:id="39" w:name="_Toc431752909"/>
       <w:r>
         <w:t>Demo</w:t>
       </w:r>
@@ -5289,7 +6038,15 @@
         <w:jc w:val="both"/>
       </w:pPr>
       <w:r>
-        <w:t>Um sämtliche umgesetzten Features und die Usability praktisch veranschaulichen zu können, werden Demoapplikationen erstellt, bzw. verwendet.</w:t>
+        <w:t xml:space="preserve">Um sämtliche umgesetzten Features und die </w:t>
+      </w:r>
+      <w:proofErr w:type="spellStart"/>
+      <w:r>
+        <w:t>Usability</w:t>
+      </w:r>
+      <w:proofErr w:type="spellEnd"/>
+      <w:r>
+        <w:t xml:space="preserve"> praktisch veranschaulichen zu können, werden Demoapplikationen erstellt, bzw. verwendet.</w:t>
       </w:r>
     </w:p>
     <w:p>
@@ -5326,7 +6083,23 @@
         <w:t>Diese eigens erstellte Applikation bietet</w:t>
       </w:r>
       <w:r>
-        <w:t xml:space="preserve"> optimale Voraussetzungen, um sämtliche Features des Unity Plugins veranschaulichen zu können.</w:t>
+        <w:t xml:space="preserve"> optimale Voraussetzungen, um sämtliche Features des </w:t>
+      </w:r>
+      <w:proofErr w:type="spellStart"/>
+      <w:r>
+        <w:t>Unity</w:t>
+      </w:r>
+      <w:proofErr w:type="spellEnd"/>
+      <w:r>
+        <w:t xml:space="preserve"> </w:t>
+      </w:r>
+      <w:proofErr w:type="spellStart"/>
+      <w:r>
+        <w:t>Plugins</w:t>
+      </w:r>
+      <w:proofErr w:type="spellEnd"/>
+      <w:r>
+        <w:t xml:space="preserve"> veranschaulichen zu können.</w:t>
       </w:r>
     </w:p>
     <w:p>
@@ -5346,10 +6119,26 @@
         <w:t>Das Setting dieses Demospiels ist eine Schiessbude, wie sie auf einem Jahrmarkt anzutreffen ist. Die Galerien mit den abzuschiessenden Zielen verteilen sich jedoch rund um den Spieler</w:t>
       </w:r>
       <w:r>
-        <w:t>. Mit Hilfe des Head Trackings kann sich der Spieler in der gesamten Szenerie umschauen, leichte Bewegungen ausführen und die abzuschiessenden Objekte aus verschiedenen Perspektiven betrachten. Das Wand Device steuert das Luftgewehr, um die Zielscheiben anzuvisieren und mit Hilfe des Joysticks kann sich der Spieler in der Schiessbude frei bewegen und Drehungen ausführen.</w:t>
-      </w:r>
-      <w:r>
-        <w:t xml:space="preserve"> Die Buttons des Wands werden gebraucht um das Gewehr abzufeuern und nachzuladen.</w:t>
+        <w:t xml:space="preserve">. Mit Hilfe des Head </w:t>
+      </w:r>
+      <w:proofErr w:type="spellStart"/>
+      <w:r>
+        <w:t>Trackings</w:t>
+      </w:r>
+      <w:proofErr w:type="spellEnd"/>
+      <w:r>
+        <w:t xml:space="preserve"> kann sich der Spieler in der gesamten Szenerie umschauen, leichte Bewegungen ausführen und die abzuschiessenden Objekte aus verschiedenen Perspektiven betrachten. Das Wand Device steuert das Luftgewehr, um die Zielscheiben anzuvisieren und mit Hilfe des Joysticks kann sich der Spieler in der Schiessbude frei bewegen und Drehungen ausführen.</w:t>
+      </w:r>
+      <w:r>
+        <w:t xml:space="preserve"> Die Buttons des </w:t>
+      </w:r>
+      <w:proofErr w:type="spellStart"/>
+      <w:r>
+        <w:t>Wands</w:t>
+      </w:r>
+      <w:proofErr w:type="spellEnd"/>
+      <w:r>
+        <w:t xml:space="preserve"> werden gebraucht um das Gewehr abzufeuern und nachzuladen.</w:t>
       </w:r>
     </w:p>
     <w:p>
@@ -5415,7 +6204,15 @@
         <w:jc w:val="both"/>
       </w:pPr>
       <w:r>
-        <w:t>Spezielles Setting hier ist, dass bspw. ein Körperquerschnitt, MRI- oder Röntgenbild als sekundäre Kamera angezeigt wird, welche über das Plugin konfigurierbar is</w:t>
+        <w:t xml:space="preserve">Spezielles Setting hier ist, dass bspw. ein Körperquerschnitt, MRI- oder Röntgenbild als sekundäre Kamera angezeigt wird, welche über das </w:t>
+      </w:r>
+      <w:proofErr w:type="spellStart"/>
+      <w:r>
+        <w:t>Plugin</w:t>
+      </w:r>
+      <w:proofErr w:type="spellEnd"/>
+      <w:r>
+        <w:t xml:space="preserve"> konfigurierbar is</w:t>
       </w:r>
       <w:r>
         <w:t>t. (Fix an einer Seite des CAVE</w:t>
@@ -5482,7 +6279,47 @@
         <w:jc w:val="both"/>
       </w:pPr>
       <w:r>
-        <w:t>Eine nicht von uns, spezifisch auf das Unity Plugin massgeschneiderte Applikation wird ausgewählt, um die Wiederverwendbarkeit und Kompatibilität des erstellten Unity Plugins zu demonstrieren. Möglicherweise können nicht alle Features, die das Plugin bieten würde, vom Spiel interpretiert werden, weil dies von der Spiellogik her nicht möglich ist.</w:t>
+        <w:t xml:space="preserve">Eine nicht von uns, spezifisch auf das </w:t>
+      </w:r>
+      <w:proofErr w:type="spellStart"/>
+      <w:r>
+        <w:t>Unity</w:t>
+      </w:r>
+      <w:proofErr w:type="spellEnd"/>
+      <w:r>
+        <w:t xml:space="preserve"> </w:t>
+      </w:r>
+      <w:proofErr w:type="spellStart"/>
+      <w:r>
+        <w:t>Plugin</w:t>
+      </w:r>
+      <w:proofErr w:type="spellEnd"/>
+      <w:r>
+        <w:t xml:space="preserve"> massgeschneiderte Applikation wird ausgewählt, um die Wiederverwendbarkeit und Kompatibilität des erstellten </w:t>
+      </w:r>
+      <w:proofErr w:type="spellStart"/>
+      <w:r>
+        <w:t>Unity</w:t>
+      </w:r>
+      <w:proofErr w:type="spellEnd"/>
+      <w:r>
+        <w:t xml:space="preserve"> </w:t>
+      </w:r>
+      <w:proofErr w:type="spellStart"/>
+      <w:r>
+        <w:t>Plugins</w:t>
+      </w:r>
+      <w:proofErr w:type="spellEnd"/>
+      <w:r>
+        <w:t xml:space="preserve"> zu demonstrieren. Möglicherweise können nicht alle Features, die das </w:t>
+      </w:r>
+      <w:proofErr w:type="spellStart"/>
+      <w:r>
+        <w:t>Plugin</w:t>
+      </w:r>
+      <w:proofErr w:type="spellEnd"/>
+      <w:r>
+        <w:t xml:space="preserve"> bieten würde, vom Spiel interpretiert werden, weil dies von der Spiellogik her nicht möglich ist.</w:t>
       </w:r>
     </w:p>
     <w:p>
@@ -5504,11 +6341,30 @@
         <w:t>Autorenn</w:t>
       </w:r>
       <w:r>
-        <w:t>spiel von Unity. Alternativ finden</w:t>
-      </w:r>
-      <w:r>
-        <w:t xml:space="preserve"> DEMO-Apps aus dem Appstore</w:t>
-      </w:r>
+        <w:t xml:space="preserve">spiel von </w:t>
+      </w:r>
+      <w:proofErr w:type="spellStart"/>
+      <w:r>
+        <w:t>Unity</w:t>
+      </w:r>
+      <w:proofErr w:type="spellEnd"/>
+      <w:r>
+        <w:t>. Alternativ finden</w:t>
+      </w:r>
+      <w:r>
+        <w:t xml:space="preserve"> </w:t>
+      </w:r>
+      <w:r>
+        <w:t>Demo</w:t>
+      </w:r>
+      <w:r>
+        <w:t xml:space="preserve">-Apps aus dem </w:t>
+      </w:r>
+      <w:proofErr w:type="spellStart"/>
+      <w:r>
+        <w:t>Appstore</w:t>
+      </w:r>
+      <w:proofErr w:type="spellEnd"/>
       <w:r>
         <w:t xml:space="preserve"> Verwend</w:t>
       </w:r>
@@ -5520,7 +6376,7 @@
       <w:pPr>
         <w:pStyle w:val="berschrift2"/>
       </w:pPr>
-      <w:bookmarkStart w:id="40" w:name="_Toc431740467"/>
+      <w:bookmarkStart w:id="40" w:name="_Toc431752910"/>
       <w:r>
         <w:t>Features</w:t>
       </w:r>
@@ -5528,16 +6384,43 @@
     </w:p>
     <w:p>
       <w:r>
-        <w:t xml:space="preserve">Alle diese Applikationen stellen verschiedene Anforderungen an das Unity Plugin. </w:t>
+        <w:t xml:space="preserve">Alle diese Applikationen stellen verschiedene Anforderungen an das </w:t>
+      </w:r>
+      <w:proofErr w:type="spellStart"/>
+      <w:r>
+        <w:t>Unity</w:t>
+      </w:r>
+      <w:proofErr w:type="spellEnd"/>
+      <w:r>
+        <w:t xml:space="preserve"> </w:t>
+      </w:r>
+      <w:proofErr w:type="spellStart"/>
+      <w:r>
+        <w:t>Plugin</w:t>
+      </w:r>
+      <w:proofErr w:type="spellEnd"/>
+      <w:r>
+        <w:t xml:space="preserve">. </w:t>
       </w:r>
       <w:r>
         <w:t>Die Apps wurden so gewählt, dass eine möglichst grosse Abdeckung der Features erfolgt.</w:t>
+      </w:r>
+      <w:r>
+        <w:t xml:space="preserve"> Abhängig vom Projektfortschritt werden möglicherweise nicht alle </w:t>
+      </w:r>
+      <w:proofErr w:type="spellStart"/>
+      <w:r>
+        <w:t>Demoapps</w:t>
+      </w:r>
+      <w:proofErr w:type="spellEnd"/>
+      <w:r>
+        <w:t xml:space="preserve"> umgesetzt.</w:t>
       </w:r>
     </w:p>
     <w:p/>
     <w:tbl>
       <w:tblPr>
-        <w:tblW w:w="9469" w:type="dxa"/>
+        <w:tblW w:w="9497" w:type="dxa"/>
         <w:tblInd w:w="85" w:type="dxa"/>
         <w:tblBorders>
           <w:top w:val="single" w:sz="8" w:space="0" w:color="FFFFFF"/>
@@ -5560,7 +6443,7 @@
         <w:gridCol w:w="1843"/>
         <w:gridCol w:w="2552"/>
         <w:gridCol w:w="2551"/>
-        <w:gridCol w:w="2523"/>
+        <w:gridCol w:w="2551"/>
       </w:tblGrid>
       <w:tr>
         <w:trPr>
@@ -5618,6 +6501,87 @@
               </w:rPr>
               <w:t>Schiessbude</w:t>
             </w:r>
+            <w:r>
+              <w:rPr>
+                <w:b/>
+                <w:sz w:val="16"/>
+                <w:szCs w:val="16"/>
+              </w:rPr>
+              <w:br/>
+              <w:t>(Prio</w:t>
+            </w:r>
+            <w:r>
+              <w:rPr>
+                <w:b/>
+                <w:sz w:val="16"/>
+                <w:szCs w:val="16"/>
+              </w:rPr>
+              <w:t>rität</w:t>
+            </w:r>
+            <w:r>
+              <w:rPr>
+                <w:b/>
+                <w:sz w:val="16"/>
+                <w:szCs w:val="16"/>
+              </w:rPr>
+              <w:t xml:space="preserve"> 1)</w:t>
+            </w:r>
+          </w:p>
+        </w:tc>
+        <w:tc>
+          <w:tcPr>
+            <w:tcW w:w="2551" w:type="dxa"/>
+            <w:tcBorders>
+              <w:top w:val="nil"/>
+              <w:left w:val="single" w:sz="8" w:space="0" w:color="FFFFFF"/>
+              <w:bottom w:val="single" w:sz="8" w:space="0" w:color="FFFFFF"/>
+              <w:right w:val="single" w:sz="8" w:space="0" w:color="FFFFFF"/>
+            </w:tcBorders>
+            <w:shd w:val="clear" w:color="auto" w:fill="A6A6A6"/>
+            <w:vAlign w:val="center"/>
+          </w:tcPr>
+          <w:p>
+            <w:pPr>
+              <w:jc w:val="center"/>
+              <w:rPr>
+                <w:b/>
+                <w:sz w:val="16"/>
+                <w:szCs w:val="16"/>
+              </w:rPr>
+            </w:pPr>
+            <w:r>
+              <w:rPr>
+                <w:b/>
+                <w:sz w:val="16"/>
+                <w:szCs w:val="16"/>
+              </w:rPr>
+              <w:t>Demoapp Drittpartei</w:t>
+            </w:r>
+            <w:r>
+              <w:rPr>
+                <w:b/>
+                <w:sz w:val="16"/>
+                <w:szCs w:val="16"/>
+              </w:rPr>
+              <w:br/>
+              <w:t>(</w:t>
+            </w:r>
+            <w:r>
+              <w:rPr>
+                <w:b/>
+                <w:sz w:val="16"/>
+                <w:szCs w:val="16"/>
+              </w:rPr>
+              <w:t xml:space="preserve">Priorität </w:t>
+            </w:r>
+            <w:r>
+              <w:rPr>
+                <w:b/>
+                <w:sz w:val="16"/>
+                <w:szCs w:val="16"/>
+              </w:rPr>
+              <w:t>2)</w:t>
+            </w:r>
           </w:p>
         </w:tc>
         <w:tc>
@@ -5649,36 +6613,38 @@
               </w:rPr>
               <w:t>Statische Welt</w:t>
             </w:r>
-          </w:p>
-        </w:tc>
-        <w:tc>
-          <w:tcPr>
-            <w:tcW w:w="2523" w:type="dxa"/>
-            <w:tcBorders>
-              <w:top w:val="nil"/>
-              <w:left w:val="single" w:sz="8" w:space="0" w:color="FFFFFF"/>
-              <w:bottom w:val="nil"/>
-              <w:right w:val="nil"/>
-            </w:tcBorders>
-            <w:shd w:val="clear" w:color="auto" w:fill="A6A6A6"/>
-            <w:vAlign w:val="center"/>
-          </w:tcPr>
-          <w:p>
-            <w:pPr>
-              <w:jc w:val="center"/>
-              <w:rPr>
-                <w:b/>
-                <w:sz w:val="16"/>
-                <w:szCs w:val="16"/>
-              </w:rPr>
-            </w:pPr>
             <w:r>
               <w:rPr>
                 <w:b/>
                 <w:sz w:val="16"/>
                 <w:szCs w:val="16"/>
               </w:rPr>
-              <w:t>Demoapp Drittpartei</w:t>
+              <w:br/>
+              <w:t>(</w:t>
+            </w:r>
+            <w:r>
+              <w:rPr>
+                <w:b/>
+                <w:sz w:val="16"/>
+                <w:szCs w:val="16"/>
+              </w:rPr>
+              <w:t xml:space="preserve">Priorität </w:t>
+            </w:r>
+            <w:r>
+              <w:rPr>
+                <w:b/>
+                <w:sz w:val="16"/>
+                <w:szCs w:val="16"/>
+              </w:rPr>
+              <w:t>3</w:t>
+            </w:r>
+            <w:r>
+              <w:rPr>
+                <w:b/>
+                <w:sz w:val="16"/>
+                <w:szCs w:val="16"/>
+              </w:rPr>
+              <w:t>)</w:t>
             </w:r>
           </w:p>
         </w:tc>
@@ -5748,7 +6714,10 @@
         </w:tc>
         <w:tc>
           <w:tcPr>
-            <w:tcW w:w="2523" w:type="dxa"/>
+            <w:tcW w:w="2551" w:type="dxa"/>
+            <w:tcBorders>
+              <w:top w:val="single" w:sz="8" w:space="0" w:color="FFFFFF"/>
+            </w:tcBorders>
             <w:shd w:val="clear" w:color="auto" w:fill="E6E6E6"/>
             <w:vAlign w:val="center"/>
           </w:tcPr>
@@ -5814,11 +6783,14 @@
             <w:pPr>
               <w:jc w:val="center"/>
             </w:pPr>
+            <w:r>
+              <w:t>?</w:t>
+            </w:r>
           </w:p>
         </w:tc>
         <w:tc>
           <w:tcPr>
-            <w:tcW w:w="2523" w:type="dxa"/>
+            <w:tcW w:w="2551" w:type="dxa"/>
             <w:shd w:val="clear" w:color="auto" w:fill="E6E6E6"/>
             <w:vAlign w:val="center"/>
           </w:tcPr>
@@ -5826,9 +6798,6 @@
             <w:pPr>
               <w:jc w:val="center"/>
             </w:pPr>
-            <w:r>
-              <w:t>?</w:t>
-            </w:r>
           </w:p>
         </w:tc>
       </w:tr>
@@ -5884,11 +6853,14 @@
             <w:pPr>
               <w:jc w:val="center"/>
             </w:pPr>
+            <w:r>
+              <w:t>?</w:t>
+            </w:r>
           </w:p>
         </w:tc>
         <w:tc>
           <w:tcPr>
-            <w:tcW w:w="2523" w:type="dxa"/>
+            <w:tcW w:w="2551" w:type="dxa"/>
             <w:shd w:val="clear" w:color="auto" w:fill="E6E6E6"/>
             <w:vAlign w:val="center"/>
           </w:tcPr>
@@ -5896,9 +6868,6 @@
             <w:pPr>
               <w:jc w:val="center"/>
             </w:pPr>
-            <w:r>
-              <w:t>?</w:t>
-            </w:r>
           </w:p>
         </w:tc>
       </w:tr>
@@ -5968,11 +6937,14 @@
             <w:pPr>
               <w:jc w:val="center"/>
             </w:pPr>
+            <w:r>
+              <w:t>X</w:t>
+            </w:r>
           </w:p>
         </w:tc>
         <w:tc>
           <w:tcPr>
-            <w:tcW w:w="2523" w:type="dxa"/>
+            <w:tcW w:w="2551" w:type="dxa"/>
             <w:shd w:val="clear" w:color="auto" w:fill="E6E6E6"/>
             <w:vAlign w:val="center"/>
           </w:tcPr>
@@ -5980,9 +6952,6 @@
             <w:pPr>
               <w:jc w:val="center"/>
             </w:pPr>
-            <w:r>
-              <w:t>X</w:t>
-            </w:r>
           </w:p>
         </w:tc>
       </w:tr>
@@ -6052,11 +7021,14 @@
             <w:pPr>
               <w:jc w:val="center"/>
             </w:pPr>
+            <w:r>
+              <w:t>X</w:t>
+            </w:r>
           </w:p>
         </w:tc>
         <w:tc>
           <w:tcPr>
-            <w:tcW w:w="2523" w:type="dxa"/>
+            <w:tcW w:w="2551" w:type="dxa"/>
             <w:shd w:val="clear" w:color="auto" w:fill="E6E6E6"/>
             <w:vAlign w:val="center"/>
           </w:tcPr>
@@ -6064,9 +7036,6 @@
             <w:pPr>
               <w:jc w:val="center"/>
             </w:pPr>
-            <w:r>
-              <w:t>X</w:t>
-            </w:r>
           </w:p>
         </w:tc>
       </w:tr>
@@ -6128,13 +7097,13 @@
               <w:jc w:val="center"/>
             </w:pPr>
             <w:r>
-              <w:t>X</w:t>
+              <w:t>?</w:t>
             </w:r>
           </w:p>
         </w:tc>
         <w:tc>
           <w:tcPr>
-            <w:tcW w:w="2523" w:type="dxa"/>
+            <w:tcW w:w="2551" w:type="dxa"/>
             <w:shd w:val="clear" w:color="auto" w:fill="E6E6E6"/>
             <w:vAlign w:val="center"/>
           </w:tcPr>
@@ -6143,7 +7112,7 @@
               <w:jc w:val="center"/>
             </w:pPr>
             <w:r>
-              <w:t>?</w:t>
+              <w:t>X</w:t>
             </w:r>
           </w:p>
         </w:tc>
@@ -6181,14 +7150,22 @@
       </w:r>
       <w:r>
         <w:tab/>
-        <w:t>Abhängig der Unity Applikation</w:t>
+        <w:t xml:space="preserve">Abhängig der </w:t>
+      </w:r>
+      <w:proofErr w:type="spellStart"/>
+      <w:r>
+        <w:t>Unity</w:t>
+      </w:r>
+      <w:proofErr w:type="spellEnd"/>
+      <w:r>
+        <w:t xml:space="preserve"> Applikation</w:t>
       </w:r>
     </w:p>
     <w:p>
       <w:pPr>
         <w:pStyle w:val="berschrift1"/>
       </w:pPr>
-      <w:bookmarkStart w:id="41" w:name="_Toc431740468"/>
+      <w:bookmarkStart w:id="41" w:name="_Toc431752911"/>
       <w:r>
         <w:t>Nicht funktionale Anforderungen</w:t>
       </w:r>
@@ -6198,7 +7175,7 @@
       <w:pPr>
         <w:pStyle w:val="berschrift2"/>
       </w:pPr>
-      <w:bookmarkStart w:id="42" w:name="_Toc431740469"/>
+      <w:bookmarkStart w:id="42" w:name="_Toc431752912"/>
       <w:r>
         <w:t>Wiederverwendbarkeit</w:t>
       </w:r>
@@ -6236,8 +7213,9 @@
       <w:pPr>
         <w:pStyle w:val="berschrift2"/>
       </w:pPr>
-      <w:bookmarkStart w:id="43" w:name="_Toc431740470"/>
-      <w:r>
+      <w:bookmarkStart w:id="43" w:name="_Toc431752913"/>
+      <w:r>
+        <w:lastRenderedPageBreak/>
         <w:t>Ergonomie</w:t>
       </w:r>
       <w:bookmarkEnd w:id="43"/>
@@ -6250,27 +7228,42 @@
         <w:rPr>
           <w:szCs w:val="19"/>
         </w:rPr>
-        <w:t>Im Rahmen eines kleinen Tutorials wird Schritt für Schritt erklärt, wie die eigene Unity Anwendung für den CAVE aufbereitet werden kann.</w:t>
+        <w:t xml:space="preserve">Im Rahmen eines kleinen Tutorials wird Schritt für Schritt erklärt, wie die eigene </w:t>
+      </w:r>
+      <w:proofErr w:type="spellStart"/>
+      <w:r>
+        <w:rPr>
+          <w:szCs w:val="19"/>
+        </w:rPr>
+        <w:t>Unity</w:t>
+      </w:r>
+      <w:proofErr w:type="spellEnd"/>
+      <w:r>
+        <w:rPr>
+          <w:szCs w:val="19"/>
+        </w:rPr>
+        <w:t xml:space="preserve"> Anwendung für den CAVE aufbereitet werden kann.</w:t>
       </w:r>
     </w:p>
     <w:p>
       <w:pPr>
         <w:pStyle w:val="berschrift1"/>
       </w:pPr>
-      <w:bookmarkStart w:id="44" w:name="_Toc431740471"/>
-      <w:r>
-        <w:lastRenderedPageBreak/>
+      <w:bookmarkStart w:id="44" w:name="_Toc431752914"/>
+      <w:proofErr w:type="spellStart"/>
+      <w:r>
         <w:t>Testing</w:t>
       </w:r>
       <w:bookmarkEnd w:id="44"/>
+      <w:proofErr w:type="spellEnd"/>
     </w:p>
     <w:p>
       <w:pPr>
         <w:pStyle w:val="berschrift2"/>
       </w:pPr>
-      <w:bookmarkStart w:id="45" w:name="_Toc431740472"/>
-      <w:r>
-        <w:t>6.1 Systemtests</w:t>
+      <w:bookmarkStart w:id="45" w:name="_Toc431752915"/>
+      <w:r>
+        <w:t>Systemtests</w:t>
       </w:r>
       <w:bookmarkEnd w:id="45"/>
       <w:r>
@@ -6291,7 +7284,23 @@
           <w:sz w:val="19"/>
           <w:szCs w:val="19"/>
         </w:rPr>
-        <w:t xml:space="preserve">Während der Prototypingphase werden laufend Tests auf unabhängigen Rechnern sowie im CAVE durchgeführt um sicherzustellen, dass während der Entwicklung mögliche Probleme sofort erkannt werden und Massnahmen ergriffen werden können. </w:t>
+        <w:t xml:space="preserve">Während der </w:t>
+      </w:r>
+      <w:proofErr w:type="spellStart"/>
+      <w:r>
+        <w:rPr>
+          <w:sz w:val="19"/>
+          <w:szCs w:val="19"/>
+        </w:rPr>
+        <w:t>Prototypingphase</w:t>
+      </w:r>
+      <w:proofErr w:type="spellEnd"/>
+      <w:r>
+        <w:rPr>
+          <w:sz w:val="19"/>
+          <w:szCs w:val="19"/>
+        </w:rPr>
+        <w:t xml:space="preserve"> werden laufend Tests auf unabhängigen Rechnern sowie im CAVE durchgeführt um sicherzustellen, dass während der Entwicklung mögliche Probleme sofort erkannt werden und Massnahmen ergriffen werden können. </w:t>
       </w:r>
     </w:p>
     <w:p>
@@ -6299,11 +7308,13 @@
         <w:pStyle w:val="berschrift2"/>
         <w:jc w:val="both"/>
       </w:pPr>
-      <w:bookmarkStart w:id="46" w:name="_Toc431740473"/>
-      <w:r>
-        <w:t>6.2 Usabilitytests</w:t>
+      <w:bookmarkStart w:id="46" w:name="_Toc431752916"/>
+      <w:proofErr w:type="spellStart"/>
+      <w:r>
+        <w:t>Usabilitytests</w:t>
       </w:r>
       <w:bookmarkEnd w:id="46"/>
+      <w:proofErr w:type="spellEnd"/>
       <w:r>
         <w:t xml:space="preserve"> </w:t>
       </w:r>
@@ -6311,36 +7322,108 @@
     <w:p>
       <w:pPr>
         <w:jc w:val="both"/>
-      </w:pPr>
-      <w:r>
         <w:rPr>
           <w:szCs w:val="19"/>
         </w:rPr>
-        <w:t>Abhängig vom Fortschritt der Prototypen werden Tests mit potenziellen Anwendern durchgeführt um die Usability der Lösung abschätzen und optimieren zu können. Sowohl die Inbetriebnahme des CAVEs wie auch die Adaption der eigenen Unity Anwendungen werden berücksichtigt.</w:t>
+      </w:pPr>
+      <w:r>
+        <w:rPr>
+          <w:szCs w:val="19"/>
+        </w:rPr>
+        <w:t xml:space="preserve">Abhängig vom Fortschritt der Prototypen werden Tests mit potenziellen Anwendern durchgeführt um die </w:t>
+      </w:r>
+      <w:proofErr w:type="spellStart"/>
+      <w:r>
+        <w:rPr>
+          <w:szCs w:val="19"/>
+        </w:rPr>
+        <w:t>Usability</w:t>
+      </w:r>
+      <w:proofErr w:type="spellEnd"/>
+      <w:r>
+        <w:rPr>
+          <w:szCs w:val="19"/>
+        </w:rPr>
+        <w:t xml:space="preserve"> der Lösung abschätzen und optimieren zu können. Sowohl die Inbetriebnahme des CAVEs wie auch die Adaption der eigenen </w:t>
+      </w:r>
+      <w:proofErr w:type="spellStart"/>
+      <w:r>
+        <w:rPr>
+          <w:szCs w:val="19"/>
+        </w:rPr>
+        <w:t>Unity</w:t>
+      </w:r>
+      <w:proofErr w:type="spellEnd"/>
+      <w:r>
+        <w:rPr>
+          <w:szCs w:val="19"/>
+        </w:rPr>
+        <w:t xml:space="preserve"> Anwendungen werden berücksichtigt.</w:t>
+      </w:r>
+    </w:p>
+    <w:p>
+      <w:pPr>
+        <w:pStyle w:val="berschrift2"/>
+      </w:pPr>
+      <w:bookmarkStart w:id="47" w:name="_Toc431752917"/>
+      <w:r>
+        <w:t>Szenarien</w:t>
+      </w:r>
+      <w:bookmarkEnd w:id="47"/>
+    </w:p>
+    <w:p>
+      <w:pPr>
+        <w:jc w:val="both"/>
+      </w:pPr>
+      <w:r>
+        <w:t xml:space="preserve">Als Testszenarien </w:t>
+      </w:r>
+      <w:r>
+        <w:t>kommen</w:t>
+      </w:r>
+      <w:r>
+        <w:t xml:space="preserve"> sämtliche umgesetzten </w:t>
+      </w:r>
+      <w:proofErr w:type="spellStart"/>
+      <w:r>
+        <w:t>Demoapps</w:t>
+      </w:r>
+      <w:proofErr w:type="spellEnd"/>
+      <w:r>
+        <w:t xml:space="preserve"> </w:t>
+      </w:r>
+      <w:r>
+        <w:t>zum Einsatz</w:t>
+      </w:r>
+      <w:r>
+        <w:t>.</w:t>
+      </w:r>
+      <w:r>
+        <w:t xml:space="preserve"> Somit kann der komplexe Sachverhalt weitgehend geprüft werden. Diese Szenarien erscheinen glaubwürdig, sind komplex und können leicht überprüft werden.</w:t>
       </w:r>
     </w:p>
     <w:p>
       <w:pPr>
         <w:pStyle w:val="berschrift1"/>
       </w:pPr>
-      <w:bookmarkStart w:id="47" w:name="_Toc431740474"/>
+      <w:bookmarkStart w:id="48" w:name="_Toc431752918"/>
       <w:r>
         <w:t>Administratives</w:t>
       </w:r>
-      <w:bookmarkEnd w:id="47"/>
+      <w:bookmarkEnd w:id="48"/>
     </w:p>
     <w:p>
       <w:pPr>
         <w:pStyle w:val="berschrift2"/>
         <w:jc w:val="both"/>
       </w:pPr>
-      <w:bookmarkStart w:id="48" w:name="_Toc414275630"/>
-      <w:bookmarkStart w:id="49" w:name="_Toc431740475"/>
+      <w:bookmarkStart w:id="49" w:name="_Toc414275630"/>
+      <w:bookmarkStart w:id="50" w:name="_Toc431752919"/>
       <w:r>
         <w:t>Projektorganisation</w:t>
       </w:r>
-      <w:bookmarkEnd w:id="48"/>
       <w:bookmarkEnd w:id="49"/>
+      <w:bookmarkEnd w:id="50"/>
     </w:p>
     <w:p>
       <w:pPr>
@@ -6360,26 +7443,31 @@
         <w:pStyle w:val="berschrift3"/>
         <w:jc w:val="both"/>
       </w:pPr>
-      <w:bookmarkStart w:id="50" w:name="_Toc414275631"/>
-      <w:bookmarkStart w:id="51" w:name="_Toc431740476"/>
+      <w:bookmarkStart w:id="51" w:name="_Toc414275631"/>
+      <w:bookmarkStart w:id="52" w:name="_Toc431752920"/>
       <w:r>
         <w:t>Projektteam</w:t>
       </w:r>
-      <w:bookmarkEnd w:id="50"/>
       <w:bookmarkEnd w:id="51"/>
-    </w:p>
-    <w:p>
-      <w:pPr>
-        <w:jc w:val="both"/>
-      </w:pPr>
-    </w:p>
-    <w:p>
-      <w:pPr>
-        <w:jc w:val="both"/>
-      </w:pPr>
-      <w:r>
-        <w:t>Daniel Inversini</w:t>
-      </w:r>
+      <w:bookmarkEnd w:id="52"/>
+    </w:p>
+    <w:p>
+      <w:pPr>
+        <w:jc w:val="both"/>
+      </w:pPr>
+    </w:p>
+    <w:p>
+      <w:pPr>
+        <w:jc w:val="both"/>
+      </w:pPr>
+      <w:r>
+        <w:t xml:space="preserve">Daniel </w:t>
+      </w:r>
+      <w:proofErr w:type="spellStart"/>
+      <w:r>
+        <w:t>Inversini</w:t>
+      </w:r>
+      <w:proofErr w:type="spellEnd"/>
       <w:r>
         <w:tab/>
       </w:r>
@@ -6427,13 +7515,13 @@
         <w:pStyle w:val="berschrift3"/>
         <w:jc w:val="both"/>
       </w:pPr>
-      <w:bookmarkStart w:id="52" w:name="_Toc414275632"/>
-      <w:bookmarkStart w:id="53" w:name="_Toc431740477"/>
+      <w:bookmarkStart w:id="53" w:name="_Toc414275632"/>
+      <w:bookmarkStart w:id="54" w:name="_Toc431752921"/>
       <w:r>
         <w:t>Betreuer</w:t>
       </w:r>
-      <w:bookmarkEnd w:id="52"/>
       <w:bookmarkEnd w:id="53"/>
+      <w:bookmarkEnd w:id="54"/>
     </w:p>
     <w:p>
       <w:pPr>
@@ -6448,8 +7536,13 @@
         </w:rPr>
       </w:pPr>
       <w:r>
-        <w:t>Prof. Urs Künzler</w:t>
-      </w:r>
+        <w:t xml:space="preserve">Prof. Urs </w:t>
+      </w:r>
+      <w:proofErr w:type="spellStart"/>
+      <w:r>
+        <w:t>Künzler</w:t>
+      </w:r>
+      <w:proofErr w:type="spellEnd"/>
       <w:r>
         <w:tab/>
       </w:r>
@@ -6481,12 +7574,12 @@
       <w:pPr>
         <w:pStyle w:val="berschrift3"/>
       </w:pPr>
-      <w:bookmarkStart w:id="54" w:name="_Toc414275633"/>
-      <w:bookmarkStart w:id="55" w:name="_Toc431740478"/>
+      <w:bookmarkStart w:id="55" w:name="_Toc414275633"/>
+      <w:bookmarkStart w:id="56" w:name="_Toc431752922"/>
       <w:r>
         <w:t>Experte</w:t>
       </w:r>
-      <w:bookmarkEnd w:id="55"/>
+      <w:bookmarkEnd w:id="56"/>
     </w:p>
     <w:p/>
     <w:p>
@@ -6499,13 +7592,13 @@
         <w:pStyle w:val="berschrift2"/>
         <w:jc w:val="both"/>
       </w:pPr>
-      <w:bookmarkStart w:id="56" w:name="_Toc431740479"/>
+      <w:bookmarkStart w:id="57" w:name="_Toc431752923"/>
       <w:r>
         <w:lastRenderedPageBreak/>
         <w:t>Projektplan</w:t>
       </w:r>
-      <w:bookmarkEnd w:id="54"/>
-      <w:bookmarkEnd w:id="56"/>
+      <w:bookmarkEnd w:id="55"/>
+      <w:bookmarkEnd w:id="57"/>
     </w:p>
     <w:p>
       <w:pPr>
@@ -6577,13 +7670,13 @@
         <w:pStyle w:val="berschrift2"/>
         <w:jc w:val="both"/>
       </w:pPr>
-      <w:bookmarkStart w:id="57" w:name="_Toc414275634"/>
-      <w:bookmarkStart w:id="58" w:name="_Toc431740480"/>
+      <w:bookmarkStart w:id="58" w:name="_Toc414275634"/>
+      <w:bookmarkStart w:id="59" w:name="_Toc431752924"/>
       <w:r>
         <w:t>Projektsitzungen</w:t>
       </w:r>
-      <w:bookmarkEnd w:id="57"/>
       <w:bookmarkEnd w:id="58"/>
+      <w:bookmarkEnd w:id="59"/>
     </w:p>
     <w:p>
       <w:pPr>
@@ -6619,13 +7712,13 @@
         <w:pStyle w:val="berschrift2"/>
         <w:jc w:val="both"/>
       </w:pPr>
-      <w:bookmarkStart w:id="59" w:name="_Toc414275635"/>
-      <w:bookmarkStart w:id="60" w:name="_Toc431740481"/>
+      <w:bookmarkStart w:id="60" w:name="_Toc414275635"/>
+      <w:bookmarkStart w:id="61" w:name="_Toc431752925"/>
       <w:r>
         <w:t>Meilensteine</w:t>
       </w:r>
-      <w:bookmarkEnd w:id="59"/>
       <w:bookmarkEnd w:id="60"/>
+      <w:bookmarkEnd w:id="61"/>
     </w:p>
     <w:p>
       <w:pPr>
@@ -6645,11 +7738,24 @@
         <w:pStyle w:val="berschrift3"/>
         <w:jc w:val="both"/>
       </w:pPr>
-      <w:bookmarkStart w:id="61" w:name="_Toc431740482"/>
-      <w:r>
-        <w:t>Prototyp Unity Plugin</w:t>
-      </w:r>
-      <w:bookmarkEnd w:id="61"/>
+      <w:bookmarkStart w:id="62" w:name="_Toc431752926"/>
+      <w:r>
+        <w:t xml:space="preserve">Prototyp </w:t>
+      </w:r>
+      <w:proofErr w:type="spellStart"/>
+      <w:r>
+        <w:t>Unity</w:t>
+      </w:r>
+      <w:proofErr w:type="spellEnd"/>
+      <w:r>
+        <w:t xml:space="preserve"> </w:t>
+      </w:r>
+      <w:proofErr w:type="spellStart"/>
+      <w:r>
+        <w:t>Plugin</w:t>
+      </w:r>
+      <w:bookmarkEnd w:id="62"/>
+      <w:proofErr w:type="spellEnd"/>
     </w:p>
     <w:p>
       <w:pPr>
@@ -6681,10 +7787,34 @@
         <w:t>e</w:t>
       </w:r>
       <w:r>
-        <w:t xml:space="preserve"> erste Implementierung des Unity Plugins mit grundlegender Funktionalität</w:t>
-      </w:r>
-      <w:r>
-        <w:t xml:space="preserve"> wurde umgesetzt, damit die Analysephase des Trackings gestartet werden kann.</w:t>
+        <w:t xml:space="preserve"> erste Implementierung des </w:t>
+      </w:r>
+      <w:proofErr w:type="spellStart"/>
+      <w:r>
+        <w:t>Unity</w:t>
+      </w:r>
+      <w:proofErr w:type="spellEnd"/>
+      <w:r>
+        <w:t xml:space="preserve"> </w:t>
+      </w:r>
+      <w:proofErr w:type="spellStart"/>
+      <w:r>
+        <w:t>Plugins</w:t>
+      </w:r>
+      <w:proofErr w:type="spellEnd"/>
+      <w:r>
+        <w:t xml:space="preserve"> mit grundlegender Funktionalität</w:t>
+      </w:r>
+      <w:r>
+        <w:t xml:space="preserve"> wurde umgesetzt, damit die Analysephase des </w:t>
+      </w:r>
+      <w:proofErr w:type="spellStart"/>
+      <w:r>
+        <w:t>Trackings</w:t>
+      </w:r>
+      <w:proofErr w:type="spellEnd"/>
+      <w:r>
+        <w:t xml:space="preserve"> gestartet werden kann.</w:t>
       </w:r>
     </w:p>
     <w:p>
@@ -6697,11 +7827,11 @@
         <w:pStyle w:val="berschrift3"/>
         <w:jc w:val="both"/>
       </w:pPr>
-      <w:bookmarkStart w:id="62" w:name="_Toc431740483"/>
+      <w:bookmarkStart w:id="63" w:name="_Toc431752927"/>
       <w:r>
         <w:t>Tracking</w:t>
       </w:r>
-      <w:bookmarkEnd w:id="62"/>
+      <w:bookmarkEnd w:id="63"/>
     </w:p>
     <w:p>
       <w:pPr>
@@ -6736,7 +7866,31 @@
         <w:t xml:space="preserve">Die Analysephase des VRPN Protokolls </w:t>
       </w:r>
       <w:r>
-        <w:t xml:space="preserve">wurde abgeschlossen, damit die Integration des WorldWiz Tracking Systems in das Unity Plugin </w:t>
+        <w:t xml:space="preserve">wurde abgeschlossen, damit die Integration des </w:t>
+      </w:r>
+      <w:proofErr w:type="spellStart"/>
+      <w:r>
+        <w:t>WorldWiz</w:t>
+      </w:r>
+      <w:proofErr w:type="spellEnd"/>
+      <w:r>
+        <w:t xml:space="preserve"> Tracking Systems in das </w:t>
+      </w:r>
+      <w:proofErr w:type="spellStart"/>
+      <w:r>
+        <w:t>Unity</w:t>
+      </w:r>
+      <w:proofErr w:type="spellEnd"/>
+      <w:r>
+        <w:t xml:space="preserve"> </w:t>
+      </w:r>
+      <w:proofErr w:type="spellStart"/>
+      <w:r>
+        <w:t>Plugin</w:t>
+      </w:r>
+      <w:proofErr w:type="spellEnd"/>
+      <w:r>
+        <w:t xml:space="preserve"> </w:t>
       </w:r>
       <w:r>
         <w:t>erfolgen</w:t>
@@ -6758,12 +7912,22 @@
         <w:pStyle w:val="berschrift3"/>
         <w:jc w:val="both"/>
       </w:pPr>
-      <w:bookmarkStart w:id="63" w:name="_Toc414275638"/>
-      <w:bookmarkStart w:id="64" w:name="_Toc431740484"/>
-      <w:r>
-        <w:t>Unity Plugin</w:t>
-      </w:r>
-      <w:bookmarkEnd w:id="63"/>
+      <w:bookmarkStart w:id="64" w:name="_Toc414275638"/>
+      <w:bookmarkStart w:id="65" w:name="_Toc431752928"/>
+      <w:proofErr w:type="spellStart"/>
+      <w:r>
+        <w:t>Unity</w:t>
+      </w:r>
+      <w:proofErr w:type="spellEnd"/>
+      <w:r>
+        <w:t xml:space="preserve"> </w:t>
+      </w:r>
+      <w:proofErr w:type="spellStart"/>
+      <w:r>
+        <w:t>Plugin</w:t>
+      </w:r>
+      <w:bookmarkEnd w:id="64"/>
+      <w:proofErr w:type="spellEnd"/>
       <w:r>
         <w:t xml:space="preserve"> / </w:t>
       </w:r>
@@ -6773,7 +7937,7 @@
       <w:r>
         <w:t>Dokumentation</w:t>
       </w:r>
-      <w:bookmarkEnd w:id="64"/>
+      <w:bookmarkEnd w:id="65"/>
     </w:p>
     <w:p>
       <w:pPr>
@@ -6800,7 +7964,39 @@
       </w:pPr>
       <w:r>
         <w:lastRenderedPageBreak/>
-        <w:t>Das Unity Plugin wurde fertiggeste